--- a/Фархетдинов - ВКР.docx
+++ b/Фархетдинов - ВКР.docx
@@ -332,16 +332,7 @@
           <w:sz w:val="28"/>
           <w:szCs w:val="28"/>
         </w:rPr>
-        <w:t>09-</w:t>
-      </w:r>
-      <w:r>
-        <w:rPr>
-          <w:rFonts w:ascii="Times New Roman" w:hAnsi="Times New Roman" w:cs="Times New Roman"/>
-          <w:bCs/>
-          <w:sz w:val="28"/>
-          <w:szCs w:val="28"/>
-        </w:rPr>
-        <w:t>951</w:t>
+        <w:t>09-951</w:t>
       </w:r>
       <w:proofErr w:type="gramEnd"/>
     </w:p>
@@ -361,23 +352,7 @@
           <w:sz w:val="28"/>
           <w:szCs w:val="28"/>
         </w:rPr>
-        <w:t>“__</w:t>
-      </w:r>
-      <w:r>
-        <w:rPr>
-          <w:rFonts w:ascii="Times New Roman" w:hAnsi="Times New Roman" w:cs="Times New Roman"/>
-          <w:sz w:val="28"/>
-          <w:szCs w:val="28"/>
-        </w:rPr>
-        <w:t>_” _</w:t>
-      </w:r>
-      <w:r>
-        <w:rPr>
-          <w:rFonts w:ascii="Times New Roman" w:hAnsi="Times New Roman" w:cs="Times New Roman"/>
-          <w:sz w:val="28"/>
-          <w:szCs w:val="28"/>
-        </w:rPr>
-        <w:t>____________ 2023 г.    __________________     Фа</w:t>
+        <w:t>“___” _____________ 2023 г.    __________________     Фа</w:t>
       </w:r>
       <w:r>
         <w:rPr>
@@ -393,39 +368,7 @@
           <w:sz w:val="28"/>
           <w:szCs w:val="28"/>
         </w:rPr>
-        <w:t xml:space="preserve"> </w:t>
-      </w:r>
-      <w:r>
-        <w:rPr>
-          <w:rFonts w:ascii="Times New Roman" w:hAnsi="Times New Roman" w:cs="Times New Roman"/>
-          <w:sz w:val="28"/>
-          <w:szCs w:val="28"/>
-        </w:rPr>
-        <w:t>Р</w:t>
-      </w:r>
-      <w:r>
-        <w:rPr>
-          <w:rFonts w:ascii="Times New Roman" w:hAnsi="Times New Roman" w:cs="Times New Roman"/>
-          <w:sz w:val="28"/>
-          <w:szCs w:val="28"/>
-        </w:rPr>
-        <w:t>.</w:t>
-      </w:r>
-      <w:r>
-        <w:rPr>
-          <w:rFonts w:ascii="Times New Roman" w:hAnsi="Times New Roman" w:cs="Times New Roman"/>
-          <w:sz w:val="28"/>
-          <w:szCs w:val="28"/>
-        </w:rPr>
-        <w:t>Р</w:t>
-      </w:r>
-      <w:r>
-        <w:rPr>
-          <w:rFonts w:ascii="Times New Roman" w:hAnsi="Times New Roman" w:cs="Times New Roman"/>
-          <w:sz w:val="28"/>
-          <w:szCs w:val="28"/>
-        </w:rPr>
-        <w:t>.</w:t>
+        <w:t xml:space="preserve"> Р.Р.</w:t>
       </w:r>
     </w:p>
     <w:p>
@@ -534,23 +477,7 @@
           <w:sz w:val="28"/>
           <w:szCs w:val="28"/>
         </w:rPr>
-        <w:t>“__</w:t>
-      </w:r>
-      <w:r>
-        <w:rPr>
-          <w:rFonts w:ascii="Times New Roman" w:hAnsi="Times New Roman" w:cs="Times New Roman"/>
-          <w:sz w:val="28"/>
-          <w:szCs w:val="28"/>
-        </w:rPr>
-        <w:t>_” _</w:t>
-      </w:r>
-      <w:r>
-        <w:rPr>
-          <w:rFonts w:ascii="Times New Roman" w:hAnsi="Times New Roman" w:cs="Times New Roman"/>
-          <w:sz w:val="28"/>
-          <w:szCs w:val="28"/>
-        </w:rPr>
-        <w:t xml:space="preserve">____________ 2023 г.    __________________      </w:t>
+        <w:t xml:space="preserve">“___” _____________ 2023 г.    __________________      </w:t>
       </w:r>
       <w:r>
         <w:rPr>
@@ -672,23 +599,7 @@
           <w:sz w:val="28"/>
           <w:szCs w:val="28"/>
         </w:rPr>
-        <w:t>“__</w:t>
-      </w:r>
-      <w:r>
-        <w:rPr>
-          <w:rFonts w:ascii="Times New Roman" w:hAnsi="Times New Roman" w:cs="Times New Roman"/>
-          <w:sz w:val="28"/>
-          <w:szCs w:val="28"/>
-        </w:rPr>
-        <w:t>_” _</w:t>
-      </w:r>
-      <w:r>
-        <w:rPr>
-          <w:rFonts w:ascii="Times New Roman" w:hAnsi="Times New Roman" w:cs="Times New Roman"/>
-          <w:sz w:val="28"/>
-          <w:szCs w:val="28"/>
-        </w:rPr>
-        <w:t xml:space="preserve">____________ 2023 г.    __________________      </w:t>
+        <w:t xml:space="preserve">“___” _____________ 2023 г.    __________________      </w:t>
       </w:r>
       <w:r>
         <w:rPr>
@@ -818,23 +729,1578 @@
           <w:sz w:val="28"/>
           <w:szCs w:val="28"/>
         </w:rPr>
-        <w:t>Казань</w:t>
-      </w:r>
-      <w:r>
-        <w:rPr>
-          <w:rFonts w:ascii="Times New Roman" w:hAnsi="Times New Roman" w:cs="Times New Roman"/>
-          <w:sz w:val="28"/>
-          <w:szCs w:val="28"/>
+        <w:t>Казань – 2023</w:t>
+      </w:r>
+    </w:p>
+    <w:sdt>
+      <w:sdtPr>
+        <w:id w:val="1547645850"/>
+        <w:docPartObj>
+          <w:docPartGallery w:val="Table of Contents"/>
+          <w:docPartUnique/>
+        </w:docPartObj>
+      </w:sdtPr>
+      <w:sdtEndPr>
+        <w:rPr>
+          <w:rFonts w:ascii="Times New Roman" w:eastAsia="Arial Unicode MS" w:hAnsi="Times New Roman" w:cs="Times New Roman"/>
+          <w:b/>
+          <w:bCs/>
+          <w:color w:val="000000"/>
+          <w:sz w:val="28"/>
+          <w:szCs w:val="28"/>
+        </w:rPr>
+      </w:sdtEndPr>
+      <w:sdtContent>
+        <w:p>
+          <w:pPr>
+            <w:pStyle w:val="a7"/>
+            <w:spacing w:line="360" w:lineRule="auto"/>
+            <w:jc w:val="center"/>
+            <w:rPr>
+              <w:rFonts w:ascii="Times New Roman" w:hAnsi="Times New Roman" w:cs="Times New Roman"/>
+              <w:color w:val="000000" w:themeColor="text1"/>
+              <w:sz w:val="28"/>
+              <w:szCs w:val="28"/>
+            </w:rPr>
+          </w:pPr>
+          <w:r>
+            <w:rPr>
+              <w:rFonts w:ascii="Times New Roman" w:hAnsi="Times New Roman" w:cs="Times New Roman"/>
+              <w:color w:val="000000" w:themeColor="text1"/>
+              <w:sz w:val="28"/>
+              <w:szCs w:val="28"/>
+            </w:rPr>
+            <w:t>Содержание</w:t>
+          </w:r>
+        </w:p>
+        <w:p>
+          <w:pPr>
+            <w:pStyle w:val="11"/>
+            <w:tabs>
+              <w:tab w:val="right" w:leader="dot" w:pos="9345"/>
+            </w:tabs>
+            <w:spacing w:line="360" w:lineRule="auto"/>
+            <w:rPr>
+              <w:rFonts w:ascii="Times New Roman" w:eastAsiaTheme="minorEastAsia" w:hAnsi="Times New Roman" w:cs="Times New Roman"/>
+              <w:noProof/>
+              <w:color w:val="auto"/>
+              <w:sz w:val="28"/>
+              <w:szCs w:val="28"/>
+            </w:rPr>
+          </w:pPr>
+          <w:r>
+            <w:rPr>
+              <w:rFonts w:ascii="Times New Roman" w:hAnsi="Times New Roman" w:cs="Times New Roman"/>
+              <w:sz w:val="28"/>
+              <w:szCs w:val="28"/>
+            </w:rPr>
+            <w:fldChar w:fldCharType="begin"/>
+          </w:r>
+          <w:r>
+            <w:rPr>
+              <w:rFonts w:ascii="Times New Roman" w:hAnsi="Times New Roman" w:cs="Times New Roman"/>
+              <w:sz w:val="28"/>
+              <w:szCs w:val="28"/>
+            </w:rPr>
+            <w:instrText xml:space="preserve"> TOC \o "1-3" \h \z \u </w:instrText>
+          </w:r>
+          <w:r>
+            <w:rPr>
+              <w:rFonts w:ascii="Times New Roman" w:hAnsi="Times New Roman" w:cs="Times New Roman"/>
+              <w:sz w:val="28"/>
+              <w:szCs w:val="28"/>
+            </w:rPr>
+            <w:fldChar w:fldCharType="separate"/>
+          </w:r>
+          <w:hyperlink w:anchor="_Toc121745801" w:history="1">
+            <w:r>
+              <w:rPr>
+                <w:rStyle w:val="a8"/>
+                <w:rFonts w:ascii="Times New Roman" w:hAnsi="Times New Roman" w:cs="Times New Roman"/>
+                <w:noProof/>
+                <w:sz w:val="28"/>
+                <w:szCs w:val="28"/>
+              </w:rPr>
+              <w:t>Введение</w:t>
+            </w:r>
+            <w:r>
+              <w:rPr>
+                <w:rFonts w:ascii="Times New Roman" w:hAnsi="Times New Roman" w:cs="Times New Roman"/>
+                <w:noProof/>
+                <w:webHidden/>
+                <w:sz w:val="28"/>
+                <w:szCs w:val="28"/>
+              </w:rPr>
+              <w:tab/>
+            </w:r>
+            <w:r>
+              <w:rPr>
+                <w:rFonts w:ascii="Times New Roman" w:hAnsi="Times New Roman" w:cs="Times New Roman"/>
+                <w:noProof/>
+                <w:webHidden/>
+                <w:sz w:val="28"/>
+                <w:szCs w:val="28"/>
+              </w:rPr>
+              <w:fldChar w:fldCharType="begin"/>
+            </w:r>
+            <w:r>
+              <w:rPr>
+                <w:rFonts w:ascii="Times New Roman" w:hAnsi="Times New Roman" w:cs="Times New Roman"/>
+                <w:noProof/>
+                <w:webHidden/>
+                <w:sz w:val="28"/>
+                <w:szCs w:val="28"/>
+              </w:rPr>
+              <w:instrText xml:space="preserve"> PAGEREF _Toc121745801 \h </w:instrText>
+            </w:r>
+            <w:r>
+              <w:rPr>
+                <w:rFonts w:ascii="Times New Roman" w:hAnsi="Times New Roman" w:cs="Times New Roman"/>
+                <w:noProof/>
+                <w:webHidden/>
+                <w:sz w:val="28"/>
+                <w:szCs w:val="28"/>
+              </w:rPr>
+            </w:r>
+            <w:r>
+              <w:rPr>
+                <w:rFonts w:ascii="Times New Roman" w:hAnsi="Times New Roman" w:cs="Times New Roman"/>
+                <w:noProof/>
+                <w:webHidden/>
+                <w:sz w:val="28"/>
+                <w:szCs w:val="28"/>
+              </w:rPr>
+              <w:fldChar w:fldCharType="separate"/>
+            </w:r>
+            <w:r>
+              <w:rPr>
+                <w:rFonts w:ascii="Times New Roman" w:hAnsi="Times New Roman" w:cs="Times New Roman"/>
+                <w:noProof/>
+                <w:webHidden/>
+                <w:sz w:val="28"/>
+                <w:szCs w:val="28"/>
+              </w:rPr>
+              <w:t>3</w:t>
+            </w:r>
+            <w:r>
+              <w:rPr>
+                <w:rFonts w:ascii="Times New Roman" w:hAnsi="Times New Roman" w:cs="Times New Roman"/>
+                <w:noProof/>
+                <w:webHidden/>
+                <w:sz w:val="28"/>
+                <w:szCs w:val="28"/>
+              </w:rPr>
+              <w:fldChar w:fldCharType="end"/>
+            </w:r>
+          </w:hyperlink>
+        </w:p>
+        <w:p>
+          <w:pPr>
+            <w:pStyle w:val="11"/>
+            <w:tabs>
+              <w:tab w:val="left" w:pos="440"/>
+              <w:tab w:val="right" w:leader="dot" w:pos="9345"/>
+            </w:tabs>
+            <w:spacing w:line="360" w:lineRule="auto"/>
+            <w:rPr>
+              <w:rFonts w:ascii="Times New Roman" w:eastAsiaTheme="minorEastAsia" w:hAnsi="Times New Roman" w:cs="Times New Roman"/>
+              <w:noProof/>
+              <w:color w:val="auto"/>
+              <w:sz w:val="28"/>
+              <w:szCs w:val="28"/>
+            </w:rPr>
+          </w:pPr>
+          <w:hyperlink w:anchor="_Toc121745802" w:history="1">
+            <w:r>
+              <w:rPr>
+                <w:rStyle w:val="a8"/>
+                <w:rFonts w:ascii="Times New Roman" w:hAnsi="Times New Roman" w:cs="Times New Roman"/>
+                <w:noProof/>
+                <w:sz w:val="28"/>
+                <w:szCs w:val="28"/>
+              </w:rPr>
+              <w:t>1.</w:t>
+            </w:r>
+            <w:r>
+              <w:rPr>
+                <w:rFonts w:ascii="Times New Roman" w:eastAsiaTheme="minorEastAsia" w:hAnsi="Times New Roman" w:cs="Times New Roman"/>
+                <w:noProof/>
+                <w:color w:val="auto"/>
+                <w:sz w:val="28"/>
+                <w:szCs w:val="28"/>
+              </w:rPr>
+              <w:tab/>
+            </w:r>
+            <w:r>
+              <w:rPr>
+                <w:rStyle w:val="a8"/>
+                <w:rFonts w:ascii="Times New Roman" w:hAnsi="Times New Roman" w:cs="Times New Roman"/>
+                <w:noProof/>
+                <w:sz w:val="28"/>
+                <w:szCs w:val="28"/>
+              </w:rPr>
+              <w:t>Формирование требований</w:t>
+            </w:r>
+            <w:r>
+              <w:rPr>
+                <w:rFonts w:ascii="Times New Roman" w:hAnsi="Times New Roman" w:cs="Times New Roman"/>
+                <w:noProof/>
+                <w:webHidden/>
+                <w:sz w:val="28"/>
+                <w:szCs w:val="28"/>
+              </w:rPr>
+              <w:tab/>
+            </w:r>
+            <w:r>
+              <w:rPr>
+                <w:rFonts w:ascii="Times New Roman" w:hAnsi="Times New Roman" w:cs="Times New Roman"/>
+                <w:noProof/>
+                <w:webHidden/>
+                <w:sz w:val="28"/>
+                <w:szCs w:val="28"/>
+              </w:rPr>
+              <w:fldChar w:fldCharType="begin"/>
+            </w:r>
+            <w:r>
+              <w:rPr>
+                <w:rFonts w:ascii="Times New Roman" w:hAnsi="Times New Roman" w:cs="Times New Roman"/>
+                <w:noProof/>
+                <w:webHidden/>
+                <w:sz w:val="28"/>
+                <w:szCs w:val="28"/>
+              </w:rPr>
+              <w:instrText xml:space="preserve"> PAGEREF _Toc121745802 \h </w:instrText>
+            </w:r>
+            <w:r>
+              <w:rPr>
+                <w:rFonts w:ascii="Times New Roman" w:hAnsi="Times New Roman" w:cs="Times New Roman"/>
+                <w:noProof/>
+                <w:webHidden/>
+                <w:sz w:val="28"/>
+                <w:szCs w:val="28"/>
+              </w:rPr>
+            </w:r>
+            <w:r>
+              <w:rPr>
+                <w:rFonts w:ascii="Times New Roman" w:hAnsi="Times New Roman" w:cs="Times New Roman"/>
+                <w:noProof/>
+                <w:webHidden/>
+                <w:sz w:val="28"/>
+                <w:szCs w:val="28"/>
+              </w:rPr>
+              <w:fldChar w:fldCharType="separate"/>
+            </w:r>
+            <w:r>
+              <w:rPr>
+                <w:rFonts w:ascii="Times New Roman" w:hAnsi="Times New Roman" w:cs="Times New Roman"/>
+                <w:noProof/>
+                <w:webHidden/>
+                <w:sz w:val="28"/>
+                <w:szCs w:val="28"/>
+              </w:rPr>
+              <w:t>5</w:t>
+            </w:r>
+            <w:r>
+              <w:rPr>
+                <w:rFonts w:ascii="Times New Roman" w:hAnsi="Times New Roman" w:cs="Times New Roman"/>
+                <w:noProof/>
+                <w:webHidden/>
+                <w:sz w:val="28"/>
+                <w:szCs w:val="28"/>
+              </w:rPr>
+              <w:fldChar w:fldCharType="end"/>
+            </w:r>
+          </w:hyperlink>
+        </w:p>
+        <w:p>
+          <w:pPr>
+            <w:pStyle w:val="21"/>
+            <w:tabs>
+              <w:tab w:val="right" w:leader="dot" w:pos="9345"/>
+            </w:tabs>
+            <w:spacing w:line="360" w:lineRule="auto"/>
+            <w:ind w:left="0"/>
+            <w:rPr>
+              <w:rFonts w:ascii="Times New Roman" w:eastAsiaTheme="minorEastAsia" w:hAnsi="Times New Roman" w:cs="Times New Roman"/>
+              <w:noProof/>
+              <w:color w:val="auto"/>
+              <w:sz w:val="28"/>
+              <w:szCs w:val="28"/>
+            </w:rPr>
+          </w:pPr>
+          <w:hyperlink w:anchor="_Toc121745803" w:history="1">
+            <w:r>
+              <w:rPr>
+                <w:rStyle w:val="a8"/>
+                <w:rFonts w:ascii="Times New Roman" w:hAnsi="Times New Roman" w:cs="Times New Roman"/>
+                <w:noProof/>
+                <w:sz w:val="28"/>
+                <w:szCs w:val="28"/>
+              </w:rPr>
+              <w:t>1.1. Исследование предметной области лингвистических сервисов</w:t>
+            </w:r>
+            <w:r>
+              <w:rPr>
+                <w:rFonts w:ascii="Times New Roman" w:hAnsi="Times New Roman" w:cs="Times New Roman"/>
+                <w:noProof/>
+                <w:webHidden/>
+                <w:sz w:val="28"/>
+                <w:szCs w:val="28"/>
+              </w:rPr>
+              <w:tab/>
+            </w:r>
+            <w:r>
+              <w:rPr>
+                <w:rFonts w:ascii="Times New Roman" w:hAnsi="Times New Roman" w:cs="Times New Roman"/>
+                <w:noProof/>
+                <w:webHidden/>
+                <w:sz w:val="28"/>
+                <w:szCs w:val="28"/>
+              </w:rPr>
+              <w:fldChar w:fldCharType="begin"/>
+            </w:r>
+            <w:r>
+              <w:rPr>
+                <w:rFonts w:ascii="Times New Roman" w:hAnsi="Times New Roman" w:cs="Times New Roman"/>
+                <w:noProof/>
+                <w:webHidden/>
+                <w:sz w:val="28"/>
+                <w:szCs w:val="28"/>
+              </w:rPr>
+              <w:instrText xml:space="preserve"> PAGEREF _Toc121745803 \h </w:instrText>
+            </w:r>
+            <w:r>
+              <w:rPr>
+                <w:rFonts w:ascii="Times New Roman" w:hAnsi="Times New Roman" w:cs="Times New Roman"/>
+                <w:noProof/>
+                <w:webHidden/>
+                <w:sz w:val="28"/>
+                <w:szCs w:val="28"/>
+              </w:rPr>
+            </w:r>
+            <w:r>
+              <w:rPr>
+                <w:rFonts w:ascii="Times New Roman" w:hAnsi="Times New Roman" w:cs="Times New Roman"/>
+                <w:noProof/>
+                <w:webHidden/>
+                <w:sz w:val="28"/>
+                <w:szCs w:val="28"/>
+              </w:rPr>
+              <w:fldChar w:fldCharType="separate"/>
+            </w:r>
+            <w:r>
+              <w:rPr>
+                <w:rFonts w:ascii="Times New Roman" w:hAnsi="Times New Roman" w:cs="Times New Roman"/>
+                <w:noProof/>
+                <w:webHidden/>
+                <w:sz w:val="28"/>
+                <w:szCs w:val="28"/>
+              </w:rPr>
+              <w:t>5</w:t>
+            </w:r>
+            <w:r>
+              <w:rPr>
+                <w:rFonts w:ascii="Times New Roman" w:hAnsi="Times New Roman" w:cs="Times New Roman"/>
+                <w:noProof/>
+                <w:webHidden/>
+                <w:sz w:val="28"/>
+                <w:szCs w:val="28"/>
+              </w:rPr>
+              <w:fldChar w:fldCharType="end"/>
+            </w:r>
+          </w:hyperlink>
+        </w:p>
+        <w:p>
+          <w:pPr>
+            <w:pStyle w:val="21"/>
+            <w:tabs>
+              <w:tab w:val="right" w:leader="dot" w:pos="9345"/>
+            </w:tabs>
+            <w:spacing w:line="360" w:lineRule="auto"/>
+            <w:ind w:left="0"/>
+            <w:rPr>
+              <w:rFonts w:ascii="Times New Roman" w:eastAsiaTheme="minorEastAsia" w:hAnsi="Times New Roman" w:cs="Times New Roman"/>
+              <w:noProof/>
+              <w:color w:val="auto"/>
+              <w:sz w:val="28"/>
+              <w:szCs w:val="28"/>
+            </w:rPr>
+          </w:pPr>
+          <w:hyperlink w:anchor="_Toc121745804" w:history="1">
+            <w:r>
+              <w:rPr>
+                <w:rStyle w:val="a8"/>
+                <w:rFonts w:ascii="Times New Roman" w:hAnsi="Times New Roman" w:cs="Times New Roman"/>
+                <w:noProof/>
+                <w:sz w:val="28"/>
+                <w:szCs w:val="28"/>
+              </w:rPr>
+              <w:t>1.2. Анализ существующих клавиатур с поддержкой лингвистических сервисов</w:t>
+            </w:r>
+            <w:r>
+              <w:rPr>
+                <w:rFonts w:ascii="Times New Roman" w:hAnsi="Times New Roman" w:cs="Times New Roman"/>
+                <w:noProof/>
+                <w:webHidden/>
+                <w:sz w:val="28"/>
+                <w:szCs w:val="28"/>
+              </w:rPr>
+              <w:tab/>
+            </w:r>
+            <w:r>
+              <w:rPr>
+                <w:rFonts w:ascii="Times New Roman" w:hAnsi="Times New Roman" w:cs="Times New Roman"/>
+                <w:noProof/>
+                <w:webHidden/>
+                <w:sz w:val="28"/>
+                <w:szCs w:val="28"/>
+              </w:rPr>
+              <w:fldChar w:fldCharType="begin"/>
+            </w:r>
+            <w:r>
+              <w:rPr>
+                <w:rFonts w:ascii="Times New Roman" w:hAnsi="Times New Roman" w:cs="Times New Roman"/>
+                <w:noProof/>
+                <w:webHidden/>
+                <w:sz w:val="28"/>
+                <w:szCs w:val="28"/>
+              </w:rPr>
+              <w:instrText xml:space="preserve"> PAGEREF _Toc121745804 \h </w:instrText>
+            </w:r>
+            <w:r>
+              <w:rPr>
+                <w:rFonts w:ascii="Times New Roman" w:hAnsi="Times New Roman" w:cs="Times New Roman"/>
+                <w:noProof/>
+                <w:webHidden/>
+                <w:sz w:val="28"/>
+                <w:szCs w:val="28"/>
+              </w:rPr>
+            </w:r>
+            <w:r>
+              <w:rPr>
+                <w:rFonts w:ascii="Times New Roman" w:hAnsi="Times New Roman" w:cs="Times New Roman"/>
+                <w:noProof/>
+                <w:webHidden/>
+                <w:sz w:val="28"/>
+                <w:szCs w:val="28"/>
+              </w:rPr>
+              <w:fldChar w:fldCharType="separate"/>
+            </w:r>
+            <w:r>
+              <w:rPr>
+                <w:rFonts w:ascii="Times New Roman" w:hAnsi="Times New Roman" w:cs="Times New Roman"/>
+                <w:noProof/>
+                <w:webHidden/>
+                <w:sz w:val="28"/>
+                <w:szCs w:val="28"/>
+              </w:rPr>
+              <w:t>8</w:t>
+            </w:r>
+            <w:r>
+              <w:rPr>
+                <w:rFonts w:ascii="Times New Roman" w:hAnsi="Times New Roman" w:cs="Times New Roman"/>
+                <w:noProof/>
+                <w:webHidden/>
+                <w:sz w:val="28"/>
+                <w:szCs w:val="28"/>
+              </w:rPr>
+              <w:fldChar w:fldCharType="end"/>
+            </w:r>
+          </w:hyperlink>
+        </w:p>
+        <w:p>
+          <w:pPr>
+            <w:pStyle w:val="21"/>
+            <w:tabs>
+              <w:tab w:val="right" w:leader="dot" w:pos="9345"/>
+            </w:tabs>
+            <w:spacing w:line="360" w:lineRule="auto"/>
+            <w:ind w:left="0"/>
+            <w:rPr>
+              <w:rFonts w:ascii="Times New Roman" w:eastAsiaTheme="minorEastAsia" w:hAnsi="Times New Roman" w:cs="Times New Roman"/>
+              <w:noProof/>
+              <w:color w:val="auto"/>
+              <w:sz w:val="28"/>
+              <w:szCs w:val="28"/>
+            </w:rPr>
+          </w:pPr>
+          <w:hyperlink w:anchor="_Toc121745805" w:history="1">
+            <w:r>
+              <w:rPr>
+                <w:rStyle w:val="a8"/>
+                <w:rFonts w:ascii="Times New Roman" w:hAnsi="Times New Roman" w:cs="Times New Roman"/>
+                <w:noProof/>
+                <w:sz w:val="28"/>
+                <w:szCs w:val="28"/>
+              </w:rPr>
+              <w:t>1.3. Техническое задание</w:t>
+            </w:r>
+            <w:r>
+              <w:rPr>
+                <w:rFonts w:ascii="Times New Roman" w:hAnsi="Times New Roman" w:cs="Times New Roman"/>
+                <w:noProof/>
+                <w:webHidden/>
+                <w:sz w:val="28"/>
+                <w:szCs w:val="28"/>
+              </w:rPr>
+              <w:tab/>
+            </w:r>
+            <w:r>
+              <w:rPr>
+                <w:rFonts w:ascii="Times New Roman" w:hAnsi="Times New Roman" w:cs="Times New Roman"/>
+                <w:noProof/>
+                <w:webHidden/>
+                <w:sz w:val="28"/>
+                <w:szCs w:val="28"/>
+              </w:rPr>
+              <w:fldChar w:fldCharType="begin"/>
+            </w:r>
+            <w:r>
+              <w:rPr>
+                <w:rFonts w:ascii="Times New Roman" w:hAnsi="Times New Roman" w:cs="Times New Roman"/>
+                <w:noProof/>
+                <w:webHidden/>
+                <w:sz w:val="28"/>
+                <w:szCs w:val="28"/>
+              </w:rPr>
+              <w:instrText xml:space="preserve"> PAGEREF _Toc121745805 \h </w:instrText>
+            </w:r>
+            <w:r>
+              <w:rPr>
+                <w:rFonts w:ascii="Times New Roman" w:hAnsi="Times New Roman" w:cs="Times New Roman"/>
+                <w:noProof/>
+                <w:webHidden/>
+                <w:sz w:val="28"/>
+                <w:szCs w:val="28"/>
+              </w:rPr>
+            </w:r>
+            <w:r>
+              <w:rPr>
+                <w:rFonts w:ascii="Times New Roman" w:hAnsi="Times New Roman" w:cs="Times New Roman"/>
+                <w:noProof/>
+                <w:webHidden/>
+                <w:sz w:val="28"/>
+                <w:szCs w:val="28"/>
+              </w:rPr>
+              <w:fldChar w:fldCharType="separate"/>
+            </w:r>
+            <w:r>
+              <w:rPr>
+                <w:rFonts w:ascii="Times New Roman" w:hAnsi="Times New Roman" w:cs="Times New Roman"/>
+                <w:noProof/>
+                <w:webHidden/>
+                <w:sz w:val="28"/>
+                <w:szCs w:val="28"/>
+              </w:rPr>
+              <w:t>10</w:t>
+            </w:r>
+            <w:r>
+              <w:rPr>
+                <w:rFonts w:ascii="Times New Roman" w:hAnsi="Times New Roman" w:cs="Times New Roman"/>
+                <w:noProof/>
+                <w:webHidden/>
+                <w:sz w:val="28"/>
+                <w:szCs w:val="28"/>
+              </w:rPr>
+              <w:fldChar w:fldCharType="end"/>
+            </w:r>
+          </w:hyperlink>
+        </w:p>
+        <w:p>
+          <w:pPr>
+            <w:spacing w:line="360" w:lineRule="auto"/>
+            <w:rPr>
+              <w:rFonts w:ascii="Times New Roman" w:hAnsi="Times New Roman" w:cs="Times New Roman"/>
+              <w:sz w:val="28"/>
+              <w:szCs w:val="28"/>
+            </w:rPr>
+          </w:pPr>
+          <w:r>
+            <w:rPr>
+              <w:rFonts w:ascii="Times New Roman" w:hAnsi="Times New Roman" w:cs="Times New Roman"/>
+              <w:b/>
+              <w:bCs/>
+              <w:sz w:val="28"/>
+              <w:szCs w:val="28"/>
+            </w:rPr>
+            <w:fldChar w:fldCharType="end"/>
+          </w:r>
+        </w:p>
+      </w:sdtContent>
+    </w:sdt>
+    <w:p>
+      <w:pPr>
+        <w:spacing w:line="360" w:lineRule="auto"/>
+        <w:jc w:val="center"/>
+        <w:rPr>
+          <w:rFonts w:ascii="Times New Roman" w:hAnsi="Times New Roman" w:cs="Times New Roman"/>
+          <w:sz w:val="28"/>
+          <w:szCs w:val="28"/>
+        </w:rPr>
+      </w:pPr>
+    </w:p>
+    <w:p>
+      <w:pPr>
+        <w:spacing w:line="360" w:lineRule="auto"/>
+        <w:jc w:val="both"/>
+        <w:rPr>
+          <w:rFonts w:ascii="Times New Roman" w:hAnsi="Times New Roman" w:cs="Times New Roman"/>
+          <w:sz w:val="28"/>
+          <w:szCs w:val="28"/>
+        </w:rPr>
+      </w:pPr>
+    </w:p>
+    <w:p>
+      <w:pPr>
+        <w:spacing w:line="360" w:lineRule="auto"/>
+        <w:jc w:val="both"/>
+        <w:rPr>
+          <w:rFonts w:ascii="Times New Roman" w:hAnsi="Times New Roman" w:cs="Times New Roman"/>
+          <w:sz w:val="28"/>
+          <w:szCs w:val="28"/>
+        </w:rPr>
+      </w:pPr>
+    </w:p>
+    <w:p>
+      <w:pPr>
+        <w:tabs>
+          <w:tab w:val="left" w:pos="3048"/>
+        </w:tabs>
+        <w:spacing w:line="360" w:lineRule="auto"/>
+        <w:jc w:val="both"/>
+        <w:rPr>
+          <w:rFonts w:ascii="Times New Roman" w:hAnsi="Times New Roman" w:cs="Times New Roman"/>
+          <w:sz w:val="28"/>
+          <w:szCs w:val="28"/>
+        </w:rPr>
+      </w:pPr>
+      <w:r>
+        <w:rPr>
+          <w:rFonts w:ascii="Times New Roman" w:hAnsi="Times New Roman" w:cs="Times New Roman"/>
+          <w:sz w:val="28"/>
+          <w:szCs w:val="28"/>
+        </w:rPr>
+        <w:tab/>
+      </w:r>
+    </w:p>
+    <w:p>
+      <w:pPr>
+        <w:spacing w:line="360" w:lineRule="auto"/>
+        <w:jc w:val="both"/>
+        <w:rPr>
+          <w:rFonts w:ascii="Times New Roman" w:hAnsi="Times New Roman" w:cs="Times New Roman"/>
+          <w:sz w:val="28"/>
+          <w:szCs w:val="28"/>
+        </w:rPr>
+      </w:pPr>
+    </w:p>
+    <w:p>
+      <w:pPr>
+        <w:spacing w:line="360" w:lineRule="auto"/>
+        <w:jc w:val="both"/>
+        <w:rPr>
+          <w:rFonts w:ascii="Times New Roman" w:hAnsi="Times New Roman" w:cs="Times New Roman"/>
+          <w:sz w:val="28"/>
+          <w:szCs w:val="28"/>
+        </w:rPr>
+      </w:pPr>
+    </w:p>
+    <w:p>
+      <w:pPr>
+        <w:spacing w:line="360" w:lineRule="auto"/>
+        <w:jc w:val="both"/>
+        <w:rPr>
+          <w:rFonts w:ascii="Times New Roman" w:hAnsi="Times New Roman" w:cs="Times New Roman"/>
+          <w:sz w:val="28"/>
+          <w:szCs w:val="28"/>
+        </w:rPr>
+      </w:pPr>
+    </w:p>
+    <w:p>
+      <w:pPr>
+        <w:spacing w:line="360" w:lineRule="auto"/>
+        <w:jc w:val="both"/>
+        <w:rPr>
+          <w:rFonts w:ascii="Times New Roman" w:hAnsi="Times New Roman" w:cs="Times New Roman"/>
+          <w:sz w:val="28"/>
+          <w:szCs w:val="28"/>
+        </w:rPr>
+      </w:pPr>
+    </w:p>
+    <w:p>
+      <w:pPr>
+        <w:spacing w:line="360" w:lineRule="auto"/>
+        <w:jc w:val="both"/>
+        <w:rPr>
+          <w:rFonts w:ascii="Times New Roman" w:hAnsi="Times New Roman" w:cs="Times New Roman"/>
+          <w:sz w:val="28"/>
+          <w:szCs w:val="28"/>
+        </w:rPr>
+      </w:pPr>
+    </w:p>
+    <w:p>
+      <w:pPr>
+        <w:spacing w:line="360" w:lineRule="auto"/>
+        <w:jc w:val="both"/>
+        <w:rPr>
+          <w:rFonts w:ascii="Times New Roman" w:hAnsi="Times New Roman" w:cs="Times New Roman"/>
+          <w:sz w:val="28"/>
+          <w:szCs w:val="28"/>
+        </w:rPr>
+      </w:pPr>
+    </w:p>
+    <w:p>
+      <w:pPr>
+        <w:spacing w:line="360" w:lineRule="auto"/>
+        <w:jc w:val="both"/>
+        <w:rPr>
+          <w:rFonts w:ascii="Times New Roman" w:hAnsi="Times New Roman" w:cs="Times New Roman"/>
+          <w:sz w:val="28"/>
+          <w:szCs w:val="28"/>
+        </w:rPr>
+      </w:pPr>
+    </w:p>
+    <w:p>
+      <w:pPr>
+        <w:spacing w:line="360" w:lineRule="auto"/>
+        <w:jc w:val="both"/>
+        <w:rPr>
+          <w:rFonts w:ascii="Times New Roman" w:hAnsi="Times New Roman" w:cs="Times New Roman"/>
+          <w:sz w:val="28"/>
+          <w:szCs w:val="28"/>
+        </w:rPr>
+      </w:pPr>
+    </w:p>
+    <w:p>
+      <w:pPr>
+        <w:spacing w:line="360" w:lineRule="auto"/>
+        <w:jc w:val="both"/>
+        <w:rPr>
+          <w:rFonts w:ascii="Times New Roman" w:hAnsi="Times New Roman" w:cs="Times New Roman"/>
+          <w:sz w:val="28"/>
+          <w:szCs w:val="28"/>
+        </w:rPr>
+      </w:pPr>
+    </w:p>
+    <w:p>
+      <w:pPr>
+        <w:spacing w:line="360" w:lineRule="auto"/>
+        <w:jc w:val="both"/>
+        <w:rPr>
+          <w:rFonts w:ascii="Times New Roman" w:hAnsi="Times New Roman" w:cs="Times New Roman"/>
+          <w:sz w:val="28"/>
+          <w:szCs w:val="28"/>
+        </w:rPr>
+      </w:pPr>
+    </w:p>
+    <w:p>
+      <w:pPr>
+        <w:spacing w:line="360" w:lineRule="auto"/>
+        <w:jc w:val="both"/>
+        <w:rPr>
+          <w:rFonts w:ascii="Times New Roman" w:hAnsi="Times New Roman" w:cs="Times New Roman"/>
+          <w:sz w:val="28"/>
+          <w:szCs w:val="28"/>
+        </w:rPr>
+      </w:pPr>
+    </w:p>
+    <w:p>
+      <w:pPr>
+        <w:spacing w:line="360" w:lineRule="auto"/>
+        <w:jc w:val="both"/>
+        <w:rPr>
+          <w:rFonts w:ascii="Times New Roman" w:hAnsi="Times New Roman" w:cs="Times New Roman"/>
+          <w:sz w:val="28"/>
+          <w:szCs w:val="28"/>
+        </w:rPr>
+      </w:pPr>
+    </w:p>
+    <w:p>
+      <w:pPr>
+        <w:spacing w:line="360" w:lineRule="auto"/>
+        <w:jc w:val="both"/>
+        <w:rPr>
+          <w:rFonts w:ascii="Times New Roman" w:hAnsi="Times New Roman" w:cs="Times New Roman"/>
+          <w:sz w:val="28"/>
+          <w:szCs w:val="28"/>
+        </w:rPr>
+      </w:pPr>
+    </w:p>
+    <w:p>
+      <w:pPr>
+        <w:spacing w:line="360" w:lineRule="auto"/>
+        <w:jc w:val="both"/>
+        <w:rPr>
+          <w:rFonts w:ascii="Times New Roman" w:hAnsi="Times New Roman" w:cs="Times New Roman"/>
+          <w:sz w:val="28"/>
+          <w:szCs w:val="28"/>
+        </w:rPr>
+      </w:pPr>
+    </w:p>
+    <w:p>
+      <w:pPr>
+        <w:spacing w:line="360" w:lineRule="auto"/>
+        <w:jc w:val="both"/>
+        <w:rPr>
+          <w:rFonts w:ascii="Times New Roman" w:hAnsi="Times New Roman" w:cs="Times New Roman"/>
+          <w:sz w:val="28"/>
+          <w:szCs w:val="28"/>
+        </w:rPr>
+      </w:pPr>
+    </w:p>
+    <w:p>
+      <w:pPr>
+        <w:spacing w:line="360" w:lineRule="auto"/>
+        <w:jc w:val="both"/>
+        <w:rPr>
+          <w:rFonts w:ascii="Times New Roman" w:hAnsi="Times New Roman" w:cs="Times New Roman"/>
+          <w:sz w:val="28"/>
+          <w:szCs w:val="28"/>
+        </w:rPr>
+      </w:pPr>
+    </w:p>
+    <w:p>
+      <w:pPr>
+        <w:pStyle w:val="1"/>
+        <w:spacing w:line="360" w:lineRule="auto"/>
+        <w:jc w:val="center"/>
+        <w:rPr>
+          <w:rFonts w:ascii="Times New Roman" w:hAnsi="Times New Roman" w:cs="Times New Roman"/>
+          <w:color w:val="000000" w:themeColor="text1"/>
+          <w:sz w:val="28"/>
+          <w:szCs w:val="28"/>
+        </w:rPr>
+      </w:pPr>
+      <w:bookmarkStart w:id="0" w:name="_Toc121745801"/>
+      <w:r>
+        <w:rPr>
+          <w:rFonts w:ascii="Times New Roman" w:hAnsi="Times New Roman" w:cs="Times New Roman"/>
+          <w:color w:val="000000" w:themeColor="text1"/>
+          <w:sz w:val="28"/>
+          <w:szCs w:val="28"/>
+        </w:rPr>
+        <w:lastRenderedPageBreak/>
+        <w:t>Введение</w:t>
+      </w:r>
+      <w:bookmarkEnd w:id="0"/>
+    </w:p>
+    <w:p>
+      <w:pPr>
+        <w:spacing w:line="360" w:lineRule="auto"/>
+        <w:ind w:firstLine="708"/>
+        <w:jc w:val="both"/>
+        <w:rPr>
+          <w:rFonts w:ascii="Times New Roman" w:hAnsi="Times New Roman" w:cs="Times New Roman"/>
+          <w:color w:val="202124"/>
+          <w:sz w:val="28"/>
+          <w:szCs w:val="28"/>
+          <w:shd w:val="clear" w:color="auto" w:fill="FFFFFF"/>
+        </w:rPr>
+      </w:pPr>
+      <w:r>
+        <w:rPr>
+          <w:rFonts w:ascii="Times New Roman" w:hAnsi="Times New Roman" w:cs="Times New Roman"/>
+          <w:sz w:val="28"/>
+          <w:szCs w:val="28"/>
+        </w:rPr>
+        <w:t xml:space="preserve">История всех экранных клавиатур начинается с 1992 года </w:t>
+      </w:r>
+      <w:r>
+        <w:rPr>
+          <w:rFonts w:ascii="Times New Roman" w:hAnsi="Times New Roman" w:cs="Times New Roman"/>
+          <w:sz w:val="28"/>
+          <w:szCs w:val="28"/>
+        </w:rPr>
+        <w:t>—</w:t>
+      </w:r>
+      <w:r>
+        <w:rPr>
+          <w:rFonts w:ascii="Times New Roman" w:hAnsi="Times New Roman" w:cs="Times New Roman"/>
+          <w:sz w:val="28"/>
+          <w:szCs w:val="28"/>
+        </w:rPr>
+        <w:t xml:space="preserve"> года создания первой</w:t>
+      </w:r>
+      <w:r>
+        <w:rPr>
+          <w:rFonts w:ascii="Times New Roman" w:hAnsi="Times New Roman" w:cs="Times New Roman"/>
+          <w:color w:val="202124"/>
+          <w:sz w:val="28"/>
+          <w:szCs w:val="28"/>
+          <w:shd w:val="clear" w:color="auto" w:fill="FFFFFF"/>
+        </w:rPr>
+        <w:t xml:space="preserve"> оптической виртуальной</w:t>
+      </w:r>
+      <w:r>
+        <w:rPr>
+          <w:rFonts w:ascii="Times New Roman" w:hAnsi="Times New Roman" w:cs="Times New Roman"/>
+          <w:color w:val="202124"/>
+          <w:sz w:val="28"/>
+          <w:szCs w:val="28"/>
+          <w:shd w:val="clear" w:color="auto" w:fill="FFFFFF"/>
         </w:rPr>
         <w:t xml:space="preserve"> </w:t>
       </w:r>
       <w:r>
         <w:rPr>
           <w:rFonts w:ascii="Times New Roman" w:hAnsi="Times New Roman" w:cs="Times New Roman"/>
-          <w:sz w:val="28"/>
-          <w:szCs w:val="28"/>
-        </w:rPr>
-        <w:t>–</w:t>
+          <w:color w:val="202124"/>
+          <w:sz w:val="28"/>
+          <w:szCs w:val="28"/>
+          <w:shd w:val="clear" w:color="auto" w:fill="FFFFFF"/>
+        </w:rPr>
+        <w:t>клавиатуры, изобретенной и запатентованной инженерами IBM. Хотя данный вид клавиатуры появился относительно недавно, история её развития достаточно обширна.</w:t>
+      </w:r>
+    </w:p>
+    <w:p>
+      <w:pPr>
+        <w:spacing w:line="360" w:lineRule="auto"/>
+        <w:ind w:firstLine="708"/>
+        <w:jc w:val="both"/>
+        <w:rPr>
+          <w:rFonts w:ascii="Times New Roman" w:hAnsi="Times New Roman" w:cs="Times New Roman"/>
+          <w:sz w:val="28"/>
+          <w:szCs w:val="28"/>
+        </w:rPr>
+      </w:pPr>
+      <w:r>
+        <w:rPr>
+          <w:rFonts w:ascii="Times New Roman" w:hAnsi="Times New Roman" w:cs="Times New Roman"/>
+          <w:color w:val="202124"/>
+          <w:sz w:val="28"/>
+          <w:szCs w:val="28"/>
+          <w:shd w:val="clear" w:color="auto" w:fill="FFFFFF"/>
+        </w:rPr>
+        <w:t>Первые виртуальные клавиатуры не обладали возможностью поддерживать какие-либо лингвистические сервисы. Чуть позже появились клавиатуры с данной возможностью. Но с покупкой нового устройства (смартфона, компьютера) все данные о стиле печати пользователя оставались на старых устройствах. Отличным решением было бы сохранять данные пользователя в «облаке», чтобы избавиться от зависимости от определенного устройства. В эпоху Интернета синхронизация данных в сети является неотъемлемой частью большинства людей.</w:t>
+      </w:r>
+    </w:p>
+    <w:p>
+      <w:pPr>
+        <w:spacing w:line="360" w:lineRule="auto"/>
+        <w:ind w:firstLine="708"/>
+        <w:jc w:val="both"/>
+        <w:rPr>
+          <w:rFonts w:ascii="Times New Roman" w:hAnsi="Times New Roman" w:cs="Times New Roman"/>
+          <w:sz w:val="28"/>
+          <w:szCs w:val="28"/>
+        </w:rPr>
+      </w:pPr>
+      <w:r>
+        <w:rPr>
+          <w:rFonts w:ascii="Times New Roman" w:hAnsi="Times New Roman" w:cs="Times New Roman"/>
+          <w:sz w:val="28"/>
+          <w:szCs w:val="28"/>
+        </w:rPr>
+        <w:t xml:space="preserve">Целью </w:t>
+      </w:r>
+      <w:r>
+        <w:rPr>
+          <w:rFonts w:ascii="Times New Roman" w:hAnsi="Times New Roman" w:cs="Times New Roman"/>
+          <w:sz w:val="28"/>
+          <w:szCs w:val="28"/>
+        </w:rPr>
+        <w:t>выпускной квалификационной</w:t>
+      </w:r>
+      <w:r>
+        <w:rPr>
+          <w:rFonts w:ascii="Times New Roman" w:hAnsi="Times New Roman" w:cs="Times New Roman"/>
+          <w:sz w:val="28"/>
+          <w:szCs w:val="28"/>
+        </w:rPr>
+        <w:t xml:space="preserve"> работы является разработка экранной клавиатуры для мобильных устройств с поддержкой лингвистических сервисов, чтобы помогать любым пользователям разных профессий набирать текст на мобильных устройствах с помощью данной клавиатуры максимально продуктивно: быстро и без ошибок.</w:t>
+      </w:r>
+      <w:r>
+        <w:rPr>
+          <w:rFonts w:ascii="Times New Roman" w:hAnsi="Times New Roman" w:cs="Times New Roman"/>
+          <w:sz w:val="28"/>
+          <w:szCs w:val="28"/>
+        </w:rPr>
+        <w:t xml:space="preserve"> Разработка экранной клавиатуры актуальна, потому что с</w:t>
+      </w:r>
+      <w:r>
+        <w:rPr>
+          <w:rFonts w:ascii="Times New Roman" w:hAnsi="Times New Roman" w:cs="Times New Roman"/>
+          <w:sz w:val="28"/>
+          <w:szCs w:val="28"/>
+        </w:rPr>
+        <w:t xml:space="preserve"> появлением социальных сетей, мессенджеров и сенсорных телефонов люди во всем мире стали активно переписываться друг с другом целыми днями</w:t>
+      </w:r>
+      <w:r>
+        <w:rPr>
+          <w:rFonts w:ascii="Times New Roman" w:hAnsi="Times New Roman" w:cs="Times New Roman"/>
+          <w:sz w:val="28"/>
+          <w:szCs w:val="28"/>
+        </w:rPr>
+        <w:t>, тем самым клавиатура является необходимым элементом в жизни любого современного человека.</w:t>
+      </w:r>
+    </w:p>
+    <w:p>
+      <w:pPr>
+        <w:spacing w:line="360" w:lineRule="auto"/>
+        <w:ind w:firstLine="708"/>
+        <w:jc w:val="both"/>
+        <w:rPr>
+          <w:rFonts w:ascii="Times New Roman" w:hAnsi="Times New Roman" w:cs="Times New Roman"/>
+          <w:sz w:val="28"/>
+          <w:szCs w:val="28"/>
+        </w:rPr>
+      </w:pPr>
+      <w:r>
+        <w:rPr>
+          <w:rFonts w:ascii="Times New Roman" w:hAnsi="Times New Roman" w:cs="Times New Roman"/>
+          <w:sz w:val="28"/>
+          <w:szCs w:val="28"/>
+        </w:rPr>
+        <w:t>Для разработки данной системы выделяют следующие задачи:</w:t>
+      </w:r>
+    </w:p>
+    <w:p>
+      <w:pPr>
+        <w:pStyle w:val="a9"/>
+        <w:numPr>
+          <w:ilvl w:val="0"/>
+          <w:numId w:val="1"/>
+        </w:numPr>
+        <w:spacing w:after="0" w:line="360" w:lineRule="auto"/>
+        <w:jc w:val="both"/>
+        <w:rPr>
+          <w:rFonts w:ascii="Times New Roman" w:hAnsi="Times New Roman" w:cs="Times New Roman"/>
+          <w:sz w:val="28"/>
+          <w:szCs w:val="28"/>
+        </w:rPr>
+      </w:pPr>
+      <w:r>
+        <w:rPr>
+          <w:rFonts w:ascii="Times New Roman" w:hAnsi="Times New Roman" w:cs="Times New Roman"/>
+          <w:sz w:val="28"/>
+          <w:szCs w:val="28"/>
+        </w:rPr>
+        <w:t>Изучение предметной области и анализ существующих решений в разработке экранной клавиатуры;</w:t>
+      </w:r>
+    </w:p>
+    <w:p>
+      <w:pPr>
+        <w:pStyle w:val="a9"/>
+        <w:numPr>
+          <w:ilvl w:val="0"/>
+          <w:numId w:val="1"/>
+        </w:numPr>
+        <w:spacing w:after="0" w:line="360" w:lineRule="auto"/>
+        <w:jc w:val="both"/>
+        <w:rPr>
+          <w:rFonts w:ascii="Times New Roman" w:hAnsi="Times New Roman" w:cs="Times New Roman"/>
+          <w:sz w:val="28"/>
+          <w:szCs w:val="28"/>
+        </w:rPr>
+      </w:pPr>
+      <w:r>
+        <w:rPr>
+          <w:rFonts w:ascii="Times New Roman" w:hAnsi="Times New Roman" w:cs="Times New Roman"/>
+          <w:sz w:val="28"/>
+          <w:szCs w:val="28"/>
+        </w:rPr>
+        <w:t>Составление технического задания к функциям</w:t>
+      </w:r>
+      <w:r>
+        <w:rPr>
+          <w:rFonts w:ascii="Times New Roman" w:hAnsi="Times New Roman" w:cs="Times New Roman"/>
+          <w:sz w:val="28"/>
+          <w:szCs w:val="28"/>
+        </w:rPr>
+        <w:t xml:space="preserve"> и </w:t>
+      </w:r>
+      <w:r>
+        <w:rPr>
+          <w:rFonts w:ascii="Times New Roman" w:hAnsi="Times New Roman" w:cs="Times New Roman"/>
+          <w:sz w:val="28"/>
+          <w:szCs w:val="28"/>
+        </w:rPr>
+        <w:t>интерфейсу программы;</w:t>
+      </w:r>
+    </w:p>
+    <w:p>
+      <w:pPr>
+        <w:pStyle w:val="a9"/>
+        <w:numPr>
+          <w:ilvl w:val="0"/>
+          <w:numId w:val="1"/>
+        </w:numPr>
+        <w:spacing w:after="0" w:line="360" w:lineRule="auto"/>
+        <w:jc w:val="both"/>
+        <w:rPr>
+          <w:rFonts w:ascii="Times New Roman" w:hAnsi="Times New Roman" w:cs="Times New Roman"/>
+          <w:sz w:val="28"/>
+          <w:szCs w:val="28"/>
+        </w:rPr>
+      </w:pPr>
+      <w:r>
+        <w:rPr>
+          <w:rFonts w:ascii="Times New Roman" w:hAnsi="Times New Roman" w:cs="Times New Roman"/>
+          <w:sz w:val="28"/>
+          <w:szCs w:val="28"/>
+        </w:rPr>
+        <w:t>Проектирование системы «экранная клавиатура»;</w:t>
+      </w:r>
+    </w:p>
+    <w:p>
+      <w:pPr>
+        <w:pStyle w:val="a9"/>
+        <w:numPr>
+          <w:ilvl w:val="0"/>
+          <w:numId w:val="1"/>
+        </w:numPr>
+        <w:spacing w:after="0" w:line="360" w:lineRule="auto"/>
+        <w:jc w:val="both"/>
+        <w:rPr>
+          <w:rFonts w:ascii="Times New Roman" w:hAnsi="Times New Roman" w:cs="Times New Roman"/>
+          <w:sz w:val="28"/>
+          <w:szCs w:val="28"/>
+        </w:rPr>
+      </w:pPr>
+      <w:r>
+        <w:rPr>
+          <w:rFonts w:ascii="Times New Roman" w:hAnsi="Times New Roman" w:cs="Times New Roman"/>
+          <w:sz w:val="28"/>
+          <w:szCs w:val="28"/>
+        </w:rPr>
+        <w:t>Выбор программных средств реализации;</w:t>
+      </w:r>
+    </w:p>
+    <w:p>
+      <w:pPr>
+        <w:pStyle w:val="a9"/>
+        <w:numPr>
+          <w:ilvl w:val="0"/>
+          <w:numId w:val="1"/>
+        </w:numPr>
+        <w:spacing w:after="0" w:line="360" w:lineRule="auto"/>
+        <w:jc w:val="both"/>
+        <w:rPr>
+          <w:rFonts w:ascii="Times New Roman" w:hAnsi="Times New Roman" w:cs="Times New Roman"/>
+          <w:sz w:val="28"/>
+          <w:szCs w:val="28"/>
+        </w:rPr>
+      </w:pPr>
+      <w:r>
+        <w:rPr>
+          <w:rFonts w:ascii="Times New Roman" w:hAnsi="Times New Roman" w:cs="Times New Roman"/>
+          <w:sz w:val="28"/>
+          <w:szCs w:val="28"/>
+        </w:rPr>
+        <w:lastRenderedPageBreak/>
+        <w:t>Написание программного кода;</w:t>
+      </w:r>
+    </w:p>
+    <w:p>
+      <w:pPr>
+        <w:pStyle w:val="a9"/>
+        <w:numPr>
+          <w:ilvl w:val="0"/>
+          <w:numId w:val="1"/>
+        </w:numPr>
+        <w:spacing w:after="0" w:line="360" w:lineRule="auto"/>
+        <w:jc w:val="both"/>
+        <w:rPr>
+          <w:rFonts w:ascii="Times New Roman" w:hAnsi="Times New Roman" w:cs="Times New Roman"/>
+          <w:sz w:val="28"/>
+          <w:szCs w:val="28"/>
+        </w:rPr>
+      </w:pPr>
+      <w:r>
+        <w:rPr>
+          <w:rFonts w:ascii="Times New Roman" w:hAnsi="Times New Roman" w:cs="Times New Roman"/>
+          <w:sz w:val="28"/>
+          <w:szCs w:val="28"/>
+        </w:rPr>
+        <w:t>Тестирование приложения и его отладка</w:t>
+      </w:r>
+      <w:r>
+        <w:rPr>
+          <w:rFonts w:ascii="Times New Roman" w:hAnsi="Times New Roman" w:cs="Times New Roman"/>
+          <w:sz w:val="28"/>
+          <w:szCs w:val="28"/>
+        </w:rPr>
+        <w:t>.</w:t>
+      </w:r>
+    </w:p>
+    <w:p>
+      <w:pPr>
+        <w:spacing w:line="360" w:lineRule="auto"/>
+        <w:ind w:firstLine="708"/>
+        <w:jc w:val="both"/>
+        <w:rPr>
+          <w:rFonts w:ascii="Times New Roman" w:hAnsi="Times New Roman" w:cs="Times New Roman"/>
+          <w:sz w:val="28"/>
+          <w:szCs w:val="28"/>
+        </w:rPr>
+      </w:pPr>
+    </w:p>
+    <w:p>
+      <w:pPr>
+        <w:spacing w:line="360" w:lineRule="auto"/>
+        <w:jc w:val="both"/>
+        <w:rPr>
+          <w:rFonts w:ascii="Times New Roman" w:hAnsi="Times New Roman" w:cs="Times New Roman"/>
+          <w:sz w:val="28"/>
+          <w:szCs w:val="28"/>
+        </w:rPr>
+      </w:pPr>
+    </w:p>
+    <w:p>
+      <w:pPr>
+        <w:spacing w:line="360" w:lineRule="auto"/>
+        <w:jc w:val="both"/>
+        <w:rPr>
+          <w:rFonts w:ascii="Times New Roman" w:hAnsi="Times New Roman" w:cs="Times New Roman"/>
+          <w:sz w:val="28"/>
+          <w:szCs w:val="28"/>
+        </w:rPr>
+      </w:pPr>
+    </w:p>
+    <w:p>
+      <w:pPr>
+        <w:spacing w:line="360" w:lineRule="auto"/>
+        <w:jc w:val="both"/>
+        <w:rPr>
+          <w:rFonts w:ascii="Times New Roman" w:hAnsi="Times New Roman" w:cs="Times New Roman"/>
+          <w:sz w:val="28"/>
+          <w:szCs w:val="28"/>
+        </w:rPr>
+      </w:pPr>
+    </w:p>
+    <w:p>
+      <w:pPr>
+        <w:spacing w:line="360" w:lineRule="auto"/>
+        <w:jc w:val="both"/>
+        <w:rPr>
+          <w:rFonts w:ascii="Times New Roman" w:hAnsi="Times New Roman" w:cs="Times New Roman"/>
+          <w:sz w:val="28"/>
+          <w:szCs w:val="28"/>
+        </w:rPr>
+      </w:pPr>
+    </w:p>
+    <w:p>
+      <w:pPr>
+        <w:spacing w:line="360" w:lineRule="auto"/>
+        <w:jc w:val="both"/>
+        <w:rPr>
+          <w:rFonts w:ascii="Times New Roman" w:hAnsi="Times New Roman" w:cs="Times New Roman"/>
+          <w:sz w:val="28"/>
+          <w:szCs w:val="28"/>
+        </w:rPr>
+      </w:pPr>
+    </w:p>
+    <w:p>
+      <w:pPr>
+        <w:spacing w:line="360" w:lineRule="auto"/>
+        <w:jc w:val="both"/>
+        <w:rPr>
+          <w:rFonts w:ascii="Times New Roman" w:hAnsi="Times New Roman" w:cs="Times New Roman"/>
+          <w:sz w:val="28"/>
+          <w:szCs w:val="28"/>
+        </w:rPr>
+      </w:pPr>
+    </w:p>
+    <w:p>
+      <w:pPr>
+        <w:spacing w:line="360" w:lineRule="auto"/>
+        <w:jc w:val="both"/>
+        <w:rPr>
+          <w:rFonts w:ascii="Times New Roman" w:hAnsi="Times New Roman" w:cs="Times New Roman"/>
+          <w:sz w:val="28"/>
+          <w:szCs w:val="28"/>
+        </w:rPr>
+      </w:pPr>
+    </w:p>
+    <w:p>
+      <w:pPr>
+        <w:spacing w:line="360" w:lineRule="auto"/>
+        <w:jc w:val="both"/>
+        <w:rPr>
+          <w:rFonts w:ascii="Times New Roman" w:hAnsi="Times New Roman" w:cs="Times New Roman"/>
+          <w:sz w:val="28"/>
+          <w:szCs w:val="28"/>
+        </w:rPr>
+      </w:pPr>
+    </w:p>
+    <w:p>
+      <w:pPr>
+        <w:spacing w:line="360" w:lineRule="auto"/>
+        <w:jc w:val="both"/>
+        <w:rPr>
+          <w:rFonts w:ascii="Times New Roman" w:hAnsi="Times New Roman" w:cs="Times New Roman"/>
+          <w:sz w:val="28"/>
+          <w:szCs w:val="28"/>
+        </w:rPr>
+      </w:pPr>
+    </w:p>
+    <w:p>
+      <w:pPr>
+        <w:spacing w:line="360" w:lineRule="auto"/>
+        <w:jc w:val="both"/>
+        <w:rPr>
+          <w:rFonts w:ascii="Times New Roman" w:hAnsi="Times New Roman" w:cs="Times New Roman"/>
+          <w:sz w:val="28"/>
+          <w:szCs w:val="28"/>
+        </w:rPr>
+      </w:pPr>
+    </w:p>
+    <w:p>
+      <w:pPr>
+        <w:spacing w:line="360" w:lineRule="auto"/>
+        <w:jc w:val="both"/>
+        <w:rPr>
+          <w:rFonts w:ascii="Times New Roman" w:hAnsi="Times New Roman" w:cs="Times New Roman"/>
+          <w:sz w:val="28"/>
+          <w:szCs w:val="28"/>
+        </w:rPr>
+      </w:pPr>
+    </w:p>
+    <w:p>
+      <w:pPr>
+        <w:spacing w:line="360" w:lineRule="auto"/>
+        <w:jc w:val="both"/>
+        <w:rPr>
+          <w:rFonts w:ascii="Times New Roman" w:hAnsi="Times New Roman" w:cs="Times New Roman"/>
+          <w:sz w:val="28"/>
+          <w:szCs w:val="28"/>
+        </w:rPr>
+      </w:pPr>
+    </w:p>
+    <w:p>
+      <w:pPr>
+        <w:spacing w:line="360" w:lineRule="auto"/>
+        <w:jc w:val="both"/>
+        <w:rPr>
+          <w:rFonts w:ascii="Times New Roman" w:hAnsi="Times New Roman" w:cs="Times New Roman"/>
+          <w:sz w:val="28"/>
+          <w:szCs w:val="28"/>
+        </w:rPr>
+      </w:pPr>
+    </w:p>
+    <w:p>
+      <w:pPr>
+        <w:spacing w:line="360" w:lineRule="auto"/>
+        <w:jc w:val="both"/>
+        <w:rPr>
+          <w:rFonts w:ascii="Times New Roman" w:hAnsi="Times New Roman" w:cs="Times New Roman"/>
+          <w:sz w:val="28"/>
+          <w:szCs w:val="28"/>
+        </w:rPr>
+      </w:pPr>
+    </w:p>
+    <w:p>
+      <w:pPr>
+        <w:spacing w:line="360" w:lineRule="auto"/>
+        <w:jc w:val="both"/>
+        <w:rPr>
+          <w:rFonts w:ascii="Times New Roman" w:hAnsi="Times New Roman" w:cs="Times New Roman"/>
+          <w:sz w:val="28"/>
+          <w:szCs w:val="28"/>
+        </w:rPr>
+      </w:pPr>
+    </w:p>
+    <w:p>
+      <w:pPr>
+        <w:spacing w:line="360" w:lineRule="auto"/>
+        <w:jc w:val="both"/>
+        <w:rPr>
+          <w:rFonts w:ascii="Times New Roman" w:hAnsi="Times New Roman" w:cs="Times New Roman"/>
+          <w:sz w:val="28"/>
+          <w:szCs w:val="28"/>
+        </w:rPr>
+      </w:pPr>
+    </w:p>
+    <w:p>
+      <w:pPr>
+        <w:spacing w:line="360" w:lineRule="auto"/>
+        <w:jc w:val="both"/>
+        <w:rPr>
+          <w:rFonts w:ascii="Times New Roman" w:hAnsi="Times New Roman" w:cs="Times New Roman"/>
+          <w:sz w:val="28"/>
+          <w:szCs w:val="28"/>
+        </w:rPr>
+      </w:pPr>
+    </w:p>
+    <w:p>
+      <w:pPr>
+        <w:spacing w:line="360" w:lineRule="auto"/>
+        <w:jc w:val="both"/>
+        <w:rPr>
+          <w:rFonts w:ascii="Times New Roman" w:hAnsi="Times New Roman" w:cs="Times New Roman"/>
+          <w:sz w:val="28"/>
+          <w:szCs w:val="28"/>
+        </w:rPr>
+      </w:pPr>
+    </w:p>
+    <w:p>
+      <w:pPr>
+        <w:spacing w:line="360" w:lineRule="auto"/>
+        <w:jc w:val="both"/>
+        <w:rPr>
+          <w:rFonts w:ascii="Times New Roman" w:hAnsi="Times New Roman" w:cs="Times New Roman"/>
+          <w:sz w:val="28"/>
+          <w:szCs w:val="28"/>
+        </w:rPr>
+      </w:pPr>
+    </w:p>
+    <w:p>
+      <w:pPr>
+        <w:spacing w:line="360" w:lineRule="auto"/>
+        <w:jc w:val="both"/>
+        <w:rPr>
+          <w:rFonts w:ascii="Times New Roman" w:hAnsi="Times New Roman" w:cs="Times New Roman"/>
+          <w:sz w:val="28"/>
+          <w:szCs w:val="28"/>
+        </w:rPr>
+      </w:pPr>
+    </w:p>
+    <w:p>
+      <w:pPr>
+        <w:spacing w:line="360" w:lineRule="auto"/>
+        <w:jc w:val="both"/>
+        <w:rPr>
+          <w:rFonts w:ascii="Times New Roman" w:hAnsi="Times New Roman" w:cs="Times New Roman"/>
+          <w:sz w:val="28"/>
+          <w:szCs w:val="28"/>
+        </w:rPr>
+      </w:pPr>
+    </w:p>
+    <w:p>
+      <w:pPr>
+        <w:spacing w:line="360" w:lineRule="auto"/>
+        <w:jc w:val="both"/>
+        <w:rPr>
+          <w:rFonts w:ascii="Times New Roman" w:hAnsi="Times New Roman" w:cs="Times New Roman"/>
+          <w:sz w:val="28"/>
+          <w:szCs w:val="28"/>
+        </w:rPr>
+      </w:pPr>
+    </w:p>
+    <w:p>
+      <w:pPr>
+        <w:spacing w:line="360" w:lineRule="auto"/>
+        <w:jc w:val="both"/>
+        <w:rPr>
+          <w:rFonts w:ascii="Times New Roman" w:hAnsi="Times New Roman" w:cs="Times New Roman"/>
+          <w:sz w:val="28"/>
+          <w:szCs w:val="28"/>
+        </w:rPr>
+      </w:pPr>
+    </w:p>
+    <w:p>
+      <w:pPr>
+        <w:spacing w:line="360" w:lineRule="auto"/>
+        <w:jc w:val="both"/>
+        <w:rPr>
+          <w:rFonts w:ascii="Times New Roman" w:hAnsi="Times New Roman" w:cs="Times New Roman"/>
+          <w:sz w:val="28"/>
+          <w:szCs w:val="28"/>
+        </w:rPr>
+      </w:pPr>
+    </w:p>
+    <w:p>
+      <w:pPr>
+        <w:spacing w:line="360" w:lineRule="auto"/>
+        <w:jc w:val="both"/>
+        <w:rPr>
+          <w:rFonts w:ascii="Times New Roman" w:hAnsi="Times New Roman" w:cs="Times New Roman"/>
+          <w:sz w:val="28"/>
+          <w:szCs w:val="28"/>
+        </w:rPr>
+      </w:pPr>
+    </w:p>
+    <w:p>
+      <w:pPr>
+        <w:spacing w:line="360" w:lineRule="auto"/>
+        <w:jc w:val="both"/>
+        <w:rPr>
+          <w:rFonts w:ascii="Times New Roman" w:hAnsi="Times New Roman" w:cs="Times New Roman"/>
+          <w:sz w:val="28"/>
+          <w:szCs w:val="28"/>
+        </w:rPr>
+      </w:pPr>
+    </w:p>
+    <w:p>
+      <w:pPr>
+        <w:pStyle w:val="1"/>
+        <w:numPr>
+          <w:ilvl w:val="0"/>
+          <w:numId w:val="3"/>
+        </w:numPr>
+        <w:spacing w:line="360" w:lineRule="auto"/>
+        <w:jc w:val="center"/>
+        <w:rPr>
+          <w:rFonts w:ascii="Times New Roman" w:hAnsi="Times New Roman" w:cs="Times New Roman"/>
+          <w:color w:val="000000" w:themeColor="text1"/>
+          <w:sz w:val="28"/>
+          <w:szCs w:val="28"/>
+        </w:rPr>
+      </w:pPr>
+      <w:bookmarkStart w:id="1" w:name="_Toc121745802"/>
+      <w:r>
+        <w:rPr>
+          <w:rFonts w:ascii="Times New Roman" w:hAnsi="Times New Roman" w:cs="Times New Roman"/>
+          <w:color w:val="000000" w:themeColor="text1"/>
+          <w:sz w:val="28"/>
+          <w:szCs w:val="28"/>
+        </w:rPr>
+        <w:lastRenderedPageBreak/>
+        <w:t>Формирование требовани</w:t>
+      </w:r>
+      <w:r>
+        <w:rPr>
+          <w:rFonts w:ascii="Times New Roman" w:hAnsi="Times New Roman" w:cs="Times New Roman"/>
+          <w:color w:val="000000" w:themeColor="text1"/>
+          <w:sz w:val="28"/>
+          <w:szCs w:val="28"/>
+        </w:rPr>
+        <w:t>й</w:t>
+      </w:r>
+      <w:bookmarkEnd w:id="1"/>
+    </w:p>
+    <w:p>
+      <w:pPr>
+        <w:pStyle w:val="2"/>
+        <w:spacing w:line="360" w:lineRule="auto"/>
+        <w:jc w:val="center"/>
+        <w:rPr>
+          <w:rFonts w:ascii="Times New Roman" w:hAnsi="Times New Roman" w:cs="Times New Roman"/>
+          <w:color w:val="000000" w:themeColor="text1"/>
+          <w:sz w:val="28"/>
+          <w:szCs w:val="28"/>
+        </w:rPr>
+      </w:pPr>
+      <w:bookmarkStart w:id="2" w:name="_Toc121745803"/>
+      <w:r>
+        <w:rPr>
+          <w:rFonts w:ascii="Times New Roman" w:hAnsi="Times New Roman" w:cs="Times New Roman"/>
+          <w:color w:val="000000" w:themeColor="text1"/>
+          <w:sz w:val="28"/>
+          <w:szCs w:val="28"/>
+        </w:rPr>
+        <w:t>1.1. Исследование предметной области лингвистических сервисов</w:t>
+      </w:r>
+      <w:bookmarkEnd w:id="2"/>
+    </w:p>
+    <w:p>
+      <w:pPr>
+        <w:spacing w:line="360" w:lineRule="auto"/>
+        <w:ind w:firstLine="708"/>
+        <w:jc w:val="both"/>
+        <w:rPr>
+          <w:rFonts w:ascii="Times New Roman" w:hAnsi="Times New Roman" w:cs="Times New Roman"/>
+          <w:sz w:val="28"/>
+          <w:szCs w:val="28"/>
+        </w:rPr>
+      </w:pPr>
+      <w:r>
+        <w:rPr>
+          <w:rFonts w:ascii="Times New Roman" w:hAnsi="Times New Roman" w:cs="Times New Roman"/>
+          <w:sz w:val="28"/>
+          <w:szCs w:val="28"/>
+        </w:rPr>
+        <w:t>В данной предметной области будут задействованы</w:t>
       </w:r>
       <w:r>
         <w:rPr>
@@ -850,27 +2316,4785 @@
           <w:sz w:val="28"/>
           <w:szCs w:val="28"/>
         </w:rPr>
-        <w:t>2023</w:t>
-      </w:r>
-    </w:p>
-    <w:p>
-      <w:pPr>
+        <w:t>три</w:t>
+      </w:r>
+      <w:r>
+        <w:rPr>
+          <w:rFonts w:ascii="Times New Roman" w:hAnsi="Times New Roman" w:cs="Times New Roman"/>
+          <w:sz w:val="28"/>
+          <w:szCs w:val="28"/>
+        </w:rPr>
+        <w:t xml:space="preserve"> основных лингвистических сервиса:</w:t>
+      </w:r>
+    </w:p>
+    <w:p>
+      <w:pPr>
+        <w:pStyle w:val="a9"/>
+        <w:numPr>
+          <w:ilvl w:val="0"/>
+          <w:numId w:val="4"/>
+        </w:numPr>
+        <w:spacing w:after="0" w:line="360" w:lineRule="auto"/>
+        <w:jc w:val="both"/>
+        <w:rPr>
+          <w:rFonts w:ascii="Times New Roman" w:hAnsi="Times New Roman" w:cs="Times New Roman"/>
+          <w:sz w:val="28"/>
+          <w:szCs w:val="28"/>
+        </w:rPr>
+      </w:pPr>
+      <w:proofErr w:type="spellStart"/>
+      <w:r>
+        <w:rPr>
+          <w:rFonts w:ascii="Times New Roman" w:hAnsi="Times New Roman" w:cs="Times New Roman"/>
+          <w:sz w:val="28"/>
+          <w:szCs w:val="28"/>
+        </w:rPr>
+        <w:t>Орфокорректор</w:t>
+      </w:r>
+      <w:proofErr w:type="spellEnd"/>
+      <w:r>
+        <w:rPr>
+          <w:rFonts w:ascii="Times New Roman" w:hAnsi="Times New Roman" w:cs="Times New Roman"/>
+          <w:sz w:val="28"/>
+          <w:szCs w:val="28"/>
+        </w:rPr>
+        <w:t xml:space="preserve"> </w:t>
+      </w:r>
+      <w:r>
+        <w:rPr>
+          <w:rFonts w:ascii="Times New Roman" w:hAnsi="Times New Roman" w:cs="Times New Roman"/>
+          <w:sz w:val="28"/>
+          <w:szCs w:val="28"/>
+        </w:rPr>
+        <w:t>—</w:t>
+      </w:r>
+      <w:r>
+        <w:rPr>
+          <w:rFonts w:ascii="Times New Roman" w:hAnsi="Times New Roman" w:cs="Times New Roman"/>
+          <w:sz w:val="28"/>
+          <w:szCs w:val="28"/>
+        </w:rPr>
+        <w:t xml:space="preserve"> когда пользователь вводит слово, и оно неправильное, ему рекомендуются до трех правильных вариантов пока курсор находится в конце этого слова</w:t>
+      </w:r>
+      <w:r>
+        <w:rPr>
+          <w:rFonts w:ascii="Times New Roman" w:hAnsi="Times New Roman" w:cs="Times New Roman"/>
+          <w:sz w:val="28"/>
+          <w:szCs w:val="28"/>
+        </w:rPr>
+        <w:t>;</w:t>
+      </w:r>
+    </w:p>
+    <w:p>
+      <w:pPr>
+        <w:pStyle w:val="a9"/>
+        <w:numPr>
+          <w:ilvl w:val="0"/>
+          <w:numId w:val="4"/>
+        </w:numPr>
+        <w:spacing w:after="0" w:line="360" w:lineRule="auto"/>
+        <w:jc w:val="both"/>
+        <w:rPr>
+          <w:rFonts w:ascii="Times New Roman" w:hAnsi="Times New Roman" w:cs="Times New Roman"/>
+          <w:sz w:val="28"/>
+          <w:szCs w:val="28"/>
+        </w:rPr>
+      </w:pPr>
+      <w:r>
+        <w:rPr>
+          <w:rFonts w:ascii="Times New Roman" w:hAnsi="Times New Roman" w:cs="Times New Roman"/>
+          <w:sz w:val="28"/>
+          <w:szCs w:val="28"/>
+        </w:rPr>
+        <w:t xml:space="preserve">Предиктивный ввод </w:t>
+      </w:r>
+      <w:r>
+        <w:rPr>
+          <w:rFonts w:ascii="Times New Roman" w:hAnsi="Times New Roman" w:cs="Times New Roman"/>
+          <w:sz w:val="28"/>
+          <w:szCs w:val="28"/>
+        </w:rPr>
+        <w:t>—</w:t>
+      </w:r>
+      <w:r>
+        <w:rPr>
+          <w:rFonts w:ascii="Times New Roman" w:hAnsi="Times New Roman" w:cs="Times New Roman"/>
+          <w:sz w:val="28"/>
+          <w:szCs w:val="28"/>
+        </w:rPr>
+        <w:t xml:space="preserve"> когда пользователь ввел правильное слово, ему рекомендуются три слова на выбор, каждое из которых может идти за этим словом</w:t>
+      </w:r>
+      <w:r>
+        <w:rPr>
+          <w:rFonts w:ascii="Times New Roman" w:hAnsi="Times New Roman" w:cs="Times New Roman"/>
+          <w:sz w:val="28"/>
+          <w:szCs w:val="28"/>
+        </w:rPr>
+        <w:t>;</w:t>
+      </w:r>
+    </w:p>
+    <w:p>
+      <w:pPr>
+        <w:pStyle w:val="a9"/>
+        <w:numPr>
+          <w:ilvl w:val="0"/>
+          <w:numId w:val="4"/>
+        </w:numPr>
+        <w:spacing w:after="0" w:line="360" w:lineRule="auto"/>
+        <w:jc w:val="both"/>
+        <w:rPr>
+          <w:rFonts w:ascii="Times New Roman" w:hAnsi="Times New Roman" w:cs="Times New Roman"/>
+          <w:sz w:val="28"/>
+          <w:szCs w:val="28"/>
+        </w:rPr>
+      </w:pPr>
+      <w:proofErr w:type="spellStart"/>
+      <w:r>
+        <w:rPr>
+          <w:rFonts w:ascii="Times New Roman" w:hAnsi="Times New Roman" w:cs="Times New Roman"/>
+          <w:sz w:val="28"/>
+          <w:szCs w:val="28"/>
+        </w:rPr>
+        <w:t>Автодополнение</w:t>
+      </w:r>
+      <w:proofErr w:type="spellEnd"/>
+      <w:r>
+        <w:rPr>
+          <w:rFonts w:ascii="Times New Roman" w:hAnsi="Times New Roman" w:cs="Times New Roman"/>
+          <w:sz w:val="28"/>
+          <w:szCs w:val="28"/>
+        </w:rPr>
+        <w:t xml:space="preserve"> — </w:t>
+      </w:r>
+      <w:r>
+        <w:rPr>
+          <w:rFonts w:ascii="Times New Roman" w:hAnsi="Times New Roman" w:cs="Times New Roman"/>
+          <w:sz w:val="28"/>
+          <w:szCs w:val="28"/>
+        </w:rPr>
+        <w:t xml:space="preserve">когда пользователь набирает слово и, не дожидаясь его окончания, клавиатура начинает предлагать </w:t>
+      </w:r>
+      <w:r>
+        <w:rPr>
+          <w:rFonts w:ascii="Times New Roman" w:hAnsi="Times New Roman" w:cs="Times New Roman"/>
+          <w:sz w:val="28"/>
+          <w:szCs w:val="28"/>
+        </w:rPr>
+        <w:t xml:space="preserve">до трех </w:t>
+      </w:r>
+      <w:r>
+        <w:rPr>
+          <w:rFonts w:ascii="Times New Roman" w:hAnsi="Times New Roman" w:cs="Times New Roman"/>
+          <w:sz w:val="28"/>
+          <w:szCs w:val="28"/>
+        </w:rPr>
+        <w:t>вариант</w:t>
+      </w:r>
+      <w:r>
+        <w:rPr>
+          <w:rFonts w:ascii="Times New Roman" w:hAnsi="Times New Roman" w:cs="Times New Roman"/>
+          <w:sz w:val="28"/>
+          <w:szCs w:val="28"/>
+        </w:rPr>
+        <w:t>ов</w:t>
+      </w:r>
+      <w:r>
+        <w:rPr>
+          <w:rFonts w:ascii="Times New Roman" w:hAnsi="Times New Roman" w:cs="Times New Roman"/>
+          <w:sz w:val="28"/>
+          <w:szCs w:val="28"/>
+        </w:rPr>
+        <w:t xml:space="preserve"> слов на выбор, которые содержат в себе только что набираемое пользователем слово. Тем самым пользователю предоставляется возможность поскорей закончить слово, выбрав наиболее подходящее из списка.</w:t>
+      </w:r>
+    </w:p>
+    <w:p>
+      <w:pPr>
+        <w:spacing w:line="360" w:lineRule="auto"/>
+        <w:ind w:firstLine="708"/>
+        <w:jc w:val="both"/>
+        <w:rPr>
+          <w:rFonts w:ascii="Times New Roman" w:hAnsi="Times New Roman" w:cs="Times New Roman"/>
+          <w:sz w:val="28"/>
+          <w:szCs w:val="28"/>
+        </w:rPr>
+      </w:pPr>
+      <w:r>
+        <w:rPr>
+          <w:rFonts w:ascii="Times New Roman" w:hAnsi="Times New Roman" w:cs="Times New Roman"/>
+          <w:sz w:val="28"/>
+          <w:szCs w:val="28"/>
+        </w:rPr>
+        <w:t>Экранная клавиатура должна поддерживать вышеперечисленные лингвистические сервисы и «затачиваться» под определенного пользователя, который пользуется данной клавиатурой.</w:t>
+      </w:r>
+    </w:p>
+    <w:p>
+      <w:pPr>
+        <w:spacing w:line="360" w:lineRule="auto"/>
+        <w:ind w:firstLine="708"/>
+        <w:jc w:val="both"/>
+        <w:rPr>
+          <w:rFonts w:ascii="Times New Roman" w:hAnsi="Times New Roman" w:cs="Times New Roman"/>
+          <w:sz w:val="28"/>
+          <w:szCs w:val="28"/>
+        </w:rPr>
+      </w:pPr>
+      <w:r>
+        <w:rPr>
+          <w:rFonts w:ascii="Times New Roman" w:hAnsi="Times New Roman" w:cs="Times New Roman"/>
+          <w:sz w:val="28"/>
+          <w:szCs w:val="28"/>
+        </w:rPr>
+        <w:t>Разработка экранной клавиатуры в данной предметной области призвана решить проблему с набором текста на мобильных устройствах: медленный набор текста</w:t>
+      </w:r>
+      <w:r>
+        <w:rPr>
+          <w:rFonts w:ascii="Times New Roman" w:hAnsi="Times New Roman" w:cs="Times New Roman"/>
+          <w:sz w:val="28"/>
+          <w:szCs w:val="28"/>
+        </w:rPr>
+        <w:t xml:space="preserve"> и </w:t>
+      </w:r>
+      <w:r>
+        <w:rPr>
+          <w:rFonts w:ascii="Times New Roman" w:hAnsi="Times New Roman" w:cs="Times New Roman"/>
+          <w:sz w:val="28"/>
+          <w:szCs w:val="28"/>
+        </w:rPr>
+        <w:t>утомительное исправление ошибок.</w:t>
+      </w:r>
+      <w:r>
+        <w:rPr>
+          <w:rFonts w:ascii="Times New Roman" w:hAnsi="Times New Roman" w:cs="Times New Roman"/>
+          <w:sz w:val="28"/>
+          <w:szCs w:val="28"/>
+        </w:rPr>
+        <w:t xml:space="preserve"> </w:t>
+      </w:r>
+      <w:r>
+        <w:rPr>
+          <w:rFonts w:ascii="Times New Roman" w:hAnsi="Times New Roman" w:cs="Times New Roman"/>
+          <w:sz w:val="28"/>
+          <w:szCs w:val="28"/>
+        </w:rPr>
+        <w:t>Постоянный набор слов, требующий во многих случаях быстрого и верного написания, требует определенных усилий со стороны пользователя, где-то требуется не предлагать исправление слова как «неправильного», относящегося к сленгу пользователя, — практическая значимость данной клавиатуры.</w:t>
+      </w:r>
+    </w:p>
+    <w:p>
+      <w:pPr>
+        <w:spacing w:line="360" w:lineRule="auto"/>
+        <w:ind w:firstLine="708"/>
+        <w:jc w:val="both"/>
+        <w:rPr>
+          <w:rFonts w:ascii="Times New Roman" w:hAnsi="Times New Roman" w:cs="Times New Roman"/>
+          <w:sz w:val="28"/>
+          <w:szCs w:val="28"/>
+        </w:rPr>
+      </w:pPr>
+      <w:r>
+        <w:rPr>
+          <w:rFonts w:ascii="Times New Roman" w:hAnsi="Times New Roman" w:cs="Times New Roman"/>
+          <w:sz w:val="28"/>
+          <w:szCs w:val="28"/>
+        </w:rPr>
+        <w:t>Также можно затронуть одну интересную статью [</w:t>
+      </w:r>
+      <w:r>
+        <w:rPr>
+          <w:rFonts w:ascii="Times New Roman" w:hAnsi="Times New Roman" w:cs="Times New Roman"/>
+          <w:sz w:val="28"/>
+          <w:szCs w:val="28"/>
+        </w:rPr>
+        <w:t>-</w:t>
+      </w:r>
+      <w:r>
+        <w:rPr>
+          <w:rFonts w:ascii="Times New Roman" w:hAnsi="Times New Roman" w:cs="Times New Roman"/>
+          <w:sz w:val="28"/>
+          <w:szCs w:val="28"/>
+        </w:rPr>
+        <w:t>], где два студента-математика</w:t>
+      </w:r>
+      <w:r>
+        <w:rPr>
+          <w:rFonts w:ascii="Times New Roman" w:hAnsi="Times New Roman" w:cs="Times New Roman"/>
+          <w:sz w:val="28"/>
+          <w:szCs w:val="28"/>
+        </w:rPr>
+        <w:t>, учащиеся в</w:t>
+      </w:r>
+      <w:r>
+        <w:rPr>
+          <w:rFonts w:ascii="Times New Roman" w:hAnsi="Times New Roman" w:cs="Times New Roman"/>
+          <w:sz w:val="28"/>
+          <w:szCs w:val="28"/>
+        </w:rPr>
+        <w:t xml:space="preserve"> Кембриджско</w:t>
+      </w:r>
+      <w:r>
+        <w:rPr>
+          <w:rFonts w:ascii="Times New Roman" w:hAnsi="Times New Roman" w:cs="Times New Roman"/>
+          <w:sz w:val="28"/>
+          <w:szCs w:val="28"/>
+        </w:rPr>
+        <w:t>м</w:t>
+      </w:r>
+      <w:r>
+        <w:rPr>
+          <w:rFonts w:ascii="Times New Roman" w:hAnsi="Times New Roman" w:cs="Times New Roman"/>
+          <w:sz w:val="28"/>
+          <w:szCs w:val="28"/>
+        </w:rPr>
+        <w:t xml:space="preserve"> университет</w:t>
+      </w:r>
+      <w:r>
+        <w:rPr>
+          <w:rFonts w:ascii="Times New Roman" w:hAnsi="Times New Roman" w:cs="Times New Roman"/>
+          <w:sz w:val="28"/>
+          <w:szCs w:val="28"/>
+        </w:rPr>
+        <w:t>е,</w:t>
+      </w:r>
+      <w:r>
+        <w:rPr>
+          <w:rFonts w:ascii="Times New Roman" w:hAnsi="Times New Roman" w:cs="Times New Roman"/>
+          <w:sz w:val="28"/>
+          <w:szCs w:val="28"/>
+        </w:rPr>
+        <w:t xml:space="preserve"> Фолькер </w:t>
+      </w:r>
+      <w:proofErr w:type="spellStart"/>
+      <w:r>
+        <w:rPr>
+          <w:rFonts w:ascii="Times New Roman" w:hAnsi="Times New Roman" w:cs="Times New Roman"/>
+          <w:sz w:val="28"/>
+          <w:szCs w:val="28"/>
+        </w:rPr>
+        <w:t>Шлуе</w:t>
+      </w:r>
+      <w:proofErr w:type="spellEnd"/>
+      <w:r>
+        <w:rPr>
+          <w:rFonts w:ascii="Times New Roman" w:hAnsi="Times New Roman" w:cs="Times New Roman"/>
+          <w:sz w:val="28"/>
+          <w:szCs w:val="28"/>
+        </w:rPr>
+        <w:t xml:space="preserve"> </w:t>
+      </w:r>
+      <w:r>
+        <w:rPr>
+          <w:rFonts w:ascii="Times New Roman" w:hAnsi="Times New Roman" w:cs="Times New Roman"/>
+          <w:sz w:val="28"/>
+          <w:szCs w:val="28"/>
+        </w:rPr>
+        <w:t xml:space="preserve">и </w:t>
+      </w:r>
+      <w:r>
+        <w:rPr>
+          <w:rFonts w:ascii="Times New Roman" w:hAnsi="Times New Roman" w:cs="Times New Roman"/>
+          <w:sz w:val="28"/>
+          <w:szCs w:val="28"/>
+        </w:rPr>
+        <w:t xml:space="preserve">Майкл </w:t>
+      </w:r>
+      <w:proofErr w:type="spellStart"/>
+      <w:r>
+        <w:rPr>
+          <w:rFonts w:ascii="Times New Roman" w:hAnsi="Times New Roman" w:cs="Times New Roman"/>
+          <w:sz w:val="28"/>
+          <w:szCs w:val="28"/>
+        </w:rPr>
+        <w:t>Фестер</w:t>
+      </w:r>
+      <w:proofErr w:type="spellEnd"/>
+      <w:r>
+        <w:rPr>
+          <w:rFonts w:ascii="Times New Roman" w:hAnsi="Times New Roman" w:cs="Times New Roman"/>
+          <w:sz w:val="28"/>
+          <w:szCs w:val="28"/>
+        </w:rPr>
+        <w:t xml:space="preserve"> разработали</w:t>
+      </w:r>
+      <w:r>
+        <w:rPr>
+          <w:rFonts w:ascii="Times New Roman" w:hAnsi="Times New Roman" w:cs="Times New Roman"/>
+          <w:sz w:val="28"/>
+          <w:szCs w:val="28"/>
+        </w:rPr>
+        <w:t xml:space="preserve"> новый </w:t>
+      </w:r>
+      <w:r>
+        <w:rPr>
+          <w:rFonts w:ascii="Times New Roman" w:hAnsi="Times New Roman" w:cs="Times New Roman"/>
+          <w:sz w:val="28"/>
+          <w:szCs w:val="28"/>
+        </w:rPr>
+        <w:t>способ</w:t>
+      </w:r>
+      <w:r>
+        <w:rPr>
+          <w:rFonts w:ascii="Times New Roman" w:hAnsi="Times New Roman" w:cs="Times New Roman"/>
+          <w:sz w:val="28"/>
+          <w:szCs w:val="28"/>
+        </w:rPr>
+        <w:t xml:space="preserve"> </w:t>
+      </w:r>
+      <w:r>
+        <w:rPr>
+          <w:rFonts w:ascii="Times New Roman" w:hAnsi="Times New Roman" w:cs="Times New Roman"/>
+          <w:sz w:val="28"/>
+          <w:szCs w:val="28"/>
+        </w:rPr>
+        <w:t>набора</w:t>
+      </w:r>
+      <w:r>
+        <w:rPr>
+          <w:rFonts w:ascii="Times New Roman" w:hAnsi="Times New Roman" w:cs="Times New Roman"/>
+          <w:sz w:val="28"/>
+          <w:szCs w:val="28"/>
+        </w:rPr>
+        <w:t xml:space="preserve"> текста в мобильные </w:t>
+      </w:r>
+      <w:r>
+        <w:rPr>
+          <w:rFonts w:ascii="Times New Roman" w:hAnsi="Times New Roman" w:cs="Times New Roman"/>
+          <w:sz w:val="28"/>
+          <w:szCs w:val="28"/>
+        </w:rPr>
+        <w:t>устройства,</w:t>
+      </w:r>
+      <w:r>
+        <w:rPr>
+          <w:rFonts w:ascii="Times New Roman" w:hAnsi="Times New Roman" w:cs="Times New Roman"/>
+          <w:sz w:val="28"/>
+          <w:szCs w:val="28"/>
+        </w:rPr>
+        <w:t xml:space="preserve"> </w:t>
+      </w:r>
+      <w:r>
+        <w:rPr>
+          <w:rFonts w:ascii="Times New Roman" w:hAnsi="Times New Roman" w:cs="Times New Roman"/>
+          <w:sz w:val="28"/>
+          <w:szCs w:val="28"/>
+        </w:rPr>
+        <w:t xml:space="preserve">а </w:t>
+      </w:r>
+      <w:r>
+        <w:rPr>
+          <w:rFonts w:ascii="Times New Roman" w:hAnsi="Times New Roman" w:cs="Times New Roman"/>
+          <w:sz w:val="28"/>
+          <w:szCs w:val="28"/>
+        </w:rPr>
+        <w:lastRenderedPageBreak/>
+        <w:t>именно —</w:t>
+      </w:r>
+      <w:r>
+        <w:rPr>
+          <w:rFonts w:ascii="Times New Roman" w:hAnsi="Times New Roman" w:cs="Times New Roman"/>
+          <w:sz w:val="28"/>
+          <w:szCs w:val="28"/>
+        </w:rPr>
+        <w:t xml:space="preserve"> </w:t>
+      </w:r>
+      <w:r>
+        <w:rPr>
+          <w:rFonts w:ascii="Times New Roman" w:hAnsi="Times New Roman" w:cs="Times New Roman"/>
+          <w:sz w:val="28"/>
+          <w:szCs w:val="28"/>
+        </w:rPr>
+        <w:t>ПО</w:t>
+      </w:r>
+      <w:r>
+        <w:rPr>
+          <w:rFonts w:ascii="Times New Roman" w:hAnsi="Times New Roman" w:cs="Times New Roman"/>
+          <w:sz w:val="28"/>
+          <w:szCs w:val="28"/>
+        </w:rPr>
+        <w:t xml:space="preserve"> 8-pen, </w:t>
+      </w:r>
+      <w:r>
+        <w:rPr>
+          <w:rFonts w:ascii="Times New Roman" w:hAnsi="Times New Roman" w:cs="Times New Roman"/>
+          <w:sz w:val="28"/>
+          <w:szCs w:val="28"/>
+        </w:rPr>
+        <w:t>являющееся виртуальной клавиатурой</w:t>
+      </w:r>
+      <w:r>
+        <w:rPr>
+          <w:rFonts w:ascii="Times New Roman" w:hAnsi="Times New Roman" w:cs="Times New Roman"/>
+          <w:sz w:val="28"/>
+          <w:szCs w:val="28"/>
+        </w:rPr>
+        <w:t>.</w:t>
+      </w:r>
+      <w:r>
+        <w:rPr>
+          <w:rFonts w:ascii="Times New Roman" w:hAnsi="Times New Roman" w:cs="Times New Roman"/>
+          <w:sz w:val="28"/>
+          <w:szCs w:val="28"/>
+        </w:rPr>
+        <w:t xml:space="preserve"> ПО </w:t>
+      </w:r>
+      <w:r>
+        <w:rPr>
+          <w:rFonts w:ascii="Times New Roman" w:hAnsi="Times New Roman" w:cs="Times New Roman"/>
+          <w:sz w:val="28"/>
+          <w:szCs w:val="28"/>
+        </w:rPr>
+        <w:t xml:space="preserve">8pen </w:t>
+      </w:r>
+      <w:r>
+        <w:rPr>
+          <w:rFonts w:ascii="Times New Roman" w:hAnsi="Times New Roman" w:cs="Times New Roman"/>
+          <w:sz w:val="28"/>
+          <w:szCs w:val="28"/>
+        </w:rPr>
+        <w:t>имеет достаточно сильные расхождения от обычных клавиатур в плане организации кнопок — выглядит как «икс»</w:t>
+      </w:r>
+      <w:r>
+        <w:rPr>
+          <w:rFonts w:ascii="Times New Roman" w:hAnsi="Times New Roman" w:cs="Times New Roman"/>
+          <w:sz w:val="28"/>
+          <w:szCs w:val="28"/>
+        </w:rPr>
+        <w:t xml:space="preserve">, </w:t>
+      </w:r>
+      <w:r>
+        <w:rPr>
+          <w:rFonts w:ascii="Times New Roman" w:hAnsi="Times New Roman" w:cs="Times New Roman"/>
+          <w:sz w:val="28"/>
+          <w:szCs w:val="28"/>
+        </w:rPr>
+        <w:t>вдоль линий которого расположены буквы от центра «икса» до края по убыванию частоты встречаемости, а в центре «икса» расположена большая точка черного цвета.</w:t>
+      </w:r>
+      <w:r>
+        <w:rPr>
+          <w:rFonts w:ascii="Times New Roman" w:hAnsi="Times New Roman" w:cs="Times New Roman"/>
+          <w:sz w:val="28"/>
+          <w:szCs w:val="28"/>
+        </w:rPr>
+        <w:t xml:space="preserve"> </w:t>
+      </w:r>
+      <w:r>
+        <w:rPr>
+          <w:rFonts w:ascii="Times New Roman" w:hAnsi="Times New Roman" w:cs="Times New Roman"/>
+          <w:sz w:val="28"/>
+          <w:szCs w:val="28"/>
+        </w:rPr>
+        <w:t>По углам расположены такие кнопки, как</w:t>
+      </w:r>
+      <w:r>
+        <w:rPr>
+          <w:rFonts w:ascii="Times New Roman" w:hAnsi="Times New Roman" w:cs="Times New Roman"/>
+          <w:sz w:val="28"/>
+          <w:szCs w:val="28"/>
+        </w:rPr>
+        <w:t xml:space="preserve"> </w:t>
+      </w:r>
+      <w:r>
+        <w:rPr>
+          <w:rFonts w:ascii="Times New Roman" w:hAnsi="Times New Roman" w:cs="Times New Roman"/>
+          <w:sz w:val="28"/>
+          <w:szCs w:val="28"/>
+        </w:rPr>
+        <w:t>«</w:t>
+      </w:r>
+      <w:r>
+        <w:rPr>
+          <w:rFonts w:ascii="Times New Roman" w:hAnsi="Times New Roman" w:cs="Times New Roman"/>
+          <w:sz w:val="28"/>
+          <w:szCs w:val="28"/>
+          <w:lang w:val="en-US"/>
+        </w:rPr>
+        <w:t>s</w:t>
+      </w:r>
+      <w:proofErr w:type="spellStart"/>
+      <w:r>
+        <w:rPr>
+          <w:rFonts w:ascii="Times New Roman" w:hAnsi="Times New Roman" w:cs="Times New Roman"/>
+          <w:sz w:val="28"/>
+          <w:szCs w:val="28"/>
+        </w:rPr>
+        <w:t>hift</w:t>
+      </w:r>
+      <w:proofErr w:type="spellEnd"/>
+      <w:r>
+        <w:rPr>
+          <w:rFonts w:ascii="Times New Roman" w:hAnsi="Times New Roman" w:cs="Times New Roman"/>
+          <w:sz w:val="28"/>
+          <w:szCs w:val="28"/>
+        </w:rPr>
+        <w:t>»</w:t>
+      </w:r>
+      <w:r>
+        <w:rPr>
+          <w:rFonts w:ascii="Times New Roman" w:hAnsi="Times New Roman" w:cs="Times New Roman"/>
+          <w:sz w:val="28"/>
+          <w:szCs w:val="28"/>
+        </w:rPr>
+        <w:t xml:space="preserve">, </w:t>
+      </w:r>
+      <w:r>
+        <w:rPr>
+          <w:rFonts w:ascii="Times New Roman" w:hAnsi="Times New Roman" w:cs="Times New Roman"/>
+          <w:sz w:val="28"/>
+          <w:szCs w:val="28"/>
+        </w:rPr>
+        <w:t>«</w:t>
+      </w:r>
+      <w:r>
+        <w:rPr>
+          <w:rFonts w:ascii="Times New Roman" w:hAnsi="Times New Roman" w:cs="Times New Roman"/>
+          <w:sz w:val="28"/>
+          <w:szCs w:val="28"/>
+          <w:lang w:val="en-US"/>
+        </w:rPr>
+        <w:t>d</w:t>
+      </w:r>
+      <w:proofErr w:type="spellStart"/>
+      <w:r>
+        <w:rPr>
+          <w:rFonts w:ascii="Times New Roman" w:hAnsi="Times New Roman" w:cs="Times New Roman"/>
+          <w:sz w:val="28"/>
+          <w:szCs w:val="28"/>
+        </w:rPr>
+        <w:t>elete</w:t>
+      </w:r>
+      <w:proofErr w:type="spellEnd"/>
+      <w:r>
+        <w:rPr>
+          <w:rFonts w:ascii="Times New Roman" w:hAnsi="Times New Roman" w:cs="Times New Roman"/>
+          <w:sz w:val="28"/>
+          <w:szCs w:val="28"/>
+        </w:rPr>
+        <w:t>»</w:t>
+      </w:r>
+      <w:r>
+        <w:rPr>
+          <w:rFonts w:ascii="Times New Roman" w:hAnsi="Times New Roman" w:cs="Times New Roman"/>
+          <w:sz w:val="28"/>
+          <w:szCs w:val="28"/>
+        </w:rPr>
+        <w:t xml:space="preserve">, </w:t>
+      </w:r>
+      <w:r>
+        <w:rPr>
+          <w:rFonts w:ascii="Times New Roman" w:hAnsi="Times New Roman" w:cs="Times New Roman"/>
+          <w:sz w:val="28"/>
+          <w:szCs w:val="28"/>
+        </w:rPr>
+        <w:t>«</w:t>
+      </w:r>
+      <w:r>
+        <w:rPr>
+          <w:rFonts w:ascii="Times New Roman" w:hAnsi="Times New Roman" w:cs="Times New Roman"/>
+          <w:sz w:val="28"/>
+          <w:szCs w:val="28"/>
+          <w:lang w:val="en-US"/>
+        </w:rPr>
+        <w:t>e</w:t>
+      </w:r>
+      <w:proofErr w:type="spellStart"/>
+      <w:r>
+        <w:rPr>
+          <w:rFonts w:ascii="Times New Roman" w:hAnsi="Times New Roman" w:cs="Times New Roman"/>
+          <w:sz w:val="28"/>
+          <w:szCs w:val="28"/>
+        </w:rPr>
+        <w:t>nter</w:t>
+      </w:r>
+      <w:proofErr w:type="spellEnd"/>
+      <w:r>
+        <w:rPr>
+          <w:rFonts w:ascii="Times New Roman" w:hAnsi="Times New Roman" w:cs="Times New Roman"/>
+          <w:sz w:val="28"/>
+          <w:szCs w:val="28"/>
+        </w:rPr>
+        <w:t xml:space="preserve">» и «?123». Принцип </w:t>
+      </w:r>
+      <w:proofErr w:type="gramStart"/>
+      <w:r>
+        <w:rPr>
+          <w:rFonts w:ascii="Times New Roman" w:hAnsi="Times New Roman" w:cs="Times New Roman"/>
+          <w:sz w:val="28"/>
+          <w:szCs w:val="28"/>
+        </w:rPr>
+        <w:t>работы</w:t>
+      </w:r>
+      <w:proofErr w:type="gramEnd"/>
+      <w:r>
+        <w:rPr>
+          <w:rFonts w:ascii="Times New Roman" w:hAnsi="Times New Roman" w:cs="Times New Roman"/>
+          <w:sz w:val="28"/>
+          <w:szCs w:val="28"/>
+        </w:rPr>
+        <w:t xml:space="preserve"> следующий: для того чтобы ввести символ, нужно нажать на черную точку в центре «икса» и произвести переход в один из секторов (всего их 4). Число секторов определяется порядком букв на «иксе», а направление движения — стороной, где размещены эти буквы. </w:t>
+      </w:r>
+    </w:p>
+    <w:p>
+      <w:pPr>
+        <w:spacing w:line="360" w:lineRule="auto"/>
+        <w:ind w:firstLine="708"/>
+        <w:jc w:val="both"/>
+        <w:rPr>
+          <w:rFonts w:ascii="Times New Roman" w:hAnsi="Times New Roman" w:cs="Times New Roman"/>
+          <w:sz w:val="28"/>
+          <w:szCs w:val="28"/>
+        </w:rPr>
+      </w:pPr>
+      <w:r>
+        <w:rPr>
+          <w:rFonts w:ascii="Times New Roman" w:hAnsi="Times New Roman" w:cs="Times New Roman"/>
+          <w:sz w:val="28"/>
+          <w:szCs w:val="28"/>
+        </w:rPr>
+        <w:t xml:space="preserve">Разумеется, в начале работы с данной клавиатурой пользователю может быть не комфортно, так как она в разрез отличается от классических клавиатур. Со временем пользователь начнет привыкать к данному ПО и будет набирать текст в разы быстрее, чем раньше. Также данная клавиатура занимает намного меньше площадь экрана, чем обычная, что добавляет свободу движения. </w:t>
+      </w:r>
+      <w:r>
+        <w:rPr>
+          <w:rFonts w:ascii="Times New Roman" w:hAnsi="Times New Roman" w:cs="Times New Roman"/>
+          <w:sz w:val="28"/>
+          <w:szCs w:val="28"/>
+        </w:rPr>
+        <w:t>Тем самым придумана новая возможность вводить текст быстро и без ошибок, не прибегая к лингвистическим сервисам.</w:t>
+      </w:r>
+    </w:p>
+    <w:p>
+      <w:pPr>
+        <w:spacing w:line="360" w:lineRule="auto"/>
+        <w:ind w:firstLine="708"/>
+        <w:jc w:val="both"/>
+        <w:rPr>
+          <w:rFonts w:ascii="Times New Roman" w:hAnsi="Times New Roman" w:cs="Times New Roman"/>
+          <w:sz w:val="28"/>
+          <w:szCs w:val="28"/>
+        </w:rPr>
+      </w:pPr>
+      <w:r>
+        <w:rPr>
+          <w:rFonts w:ascii="Times New Roman" w:hAnsi="Times New Roman" w:cs="Times New Roman"/>
+          <w:sz w:val="28"/>
+          <w:szCs w:val="28"/>
+        </w:rPr>
+        <w:t>В следующей обширной статье [</w:t>
+      </w:r>
+      <w:r>
+        <w:rPr>
+          <w:rFonts w:ascii="Times New Roman" w:hAnsi="Times New Roman" w:cs="Times New Roman"/>
+          <w:sz w:val="28"/>
+          <w:szCs w:val="28"/>
+        </w:rPr>
+        <w:t>-</w:t>
+      </w:r>
+      <w:r>
+        <w:rPr>
+          <w:rFonts w:ascii="Times New Roman" w:hAnsi="Times New Roman" w:cs="Times New Roman"/>
+          <w:sz w:val="28"/>
+          <w:szCs w:val="28"/>
+        </w:rPr>
+        <w:t>] рассказывается о способах ввода с помощью экранной клавиатуры и обсуждается ее дизайн. Разработка настольных компьютеров, особенно веб-разработка, приводит к вялому интерактивному дизайну: здесь делаются предположения, которые часто оказываются ложными за пределами этой узкой области. В эпоху массового распространения мобильных устройств такие предположения создают множество проблем. Одним из наиболее важных аспектов являются способы ввода информации.</w:t>
+      </w:r>
+    </w:p>
+    <w:p>
+      <w:pPr>
+        <w:spacing w:line="360" w:lineRule="auto"/>
+        <w:ind w:firstLine="708"/>
+        <w:jc w:val="both"/>
+        <w:rPr>
+          <w:rFonts w:ascii="Times New Roman" w:hAnsi="Times New Roman" w:cs="Times New Roman"/>
+          <w:sz w:val="28"/>
+          <w:szCs w:val="28"/>
+        </w:rPr>
+      </w:pPr>
+      <w:r>
+        <w:rPr>
+          <w:rFonts w:ascii="Times New Roman" w:hAnsi="Times New Roman" w:cs="Times New Roman"/>
+          <w:sz w:val="28"/>
+          <w:szCs w:val="28"/>
+        </w:rPr>
+        <w:t xml:space="preserve">iPhone по умолчанию использует виртуальную сенсорную панель для ввода информации. Этот взгляд очень интересен благодаря своей гибкости. Параметры ввода для определенных полей могут влиять на раскладку клавиатуры в целом и на функции отдельных кнопок в частности. Экранные </w:t>
+      </w:r>
+      <w:r>
+        <w:rPr>
+          <w:rFonts w:ascii="Times New Roman" w:hAnsi="Times New Roman" w:cs="Times New Roman"/>
+          <w:sz w:val="28"/>
+          <w:szCs w:val="28"/>
+        </w:rPr>
+        <w:lastRenderedPageBreak/>
+        <w:t xml:space="preserve">клавиатуры могут использовать интересные способы взаимодействия с пользователем, начиная от набора текста непрерывным движением пальцев и заканчивая виртуальным колесом прокрутки, позволяющим выбирать значение, </w:t>
+      </w:r>
+      <w:proofErr w:type="gramStart"/>
+      <w:r>
+        <w:rPr>
+          <w:rFonts w:ascii="Times New Roman" w:hAnsi="Times New Roman" w:cs="Times New Roman"/>
+          <w:sz w:val="28"/>
+          <w:szCs w:val="28"/>
+        </w:rPr>
+        <w:t>например,</w:t>
+      </w:r>
+      <w:proofErr w:type="gramEnd"/>
+      <w:r>
+        <w:rPr>
+          <w:rFonts w:ascii="Times New Roman" w:hAnsi="Times New Roman" w:cs="Times New Roman"/>
+          <w:sz w:val="28"/>
+          <w:szCs w:val="28"/>
+        </w:rPr>
+        <w:t xml:space="preserve"> дату и время, из ограниченного набора элементов.</w:t>
+      </w:r>
+    </w:p>
+    <w:p>
+      <w:pPr>
+        <w:spacing w:line="360" w:lineRule="auto"/>
+        <w:ind w:firstLine="708"/>
+        <w:jc w:val="both"/>
+        <w:rPr>
+          <w:rFonts w:ascii="Times New Roman" w:hAnsi="Times New Roman" w:cs="Times New Roman"/>
+          <w:sz w:val="28"/>
+          <w:szCs w:val="28"/>
+        </w:rPr>
+      </w:pPr>
+      <w:r>
+        <w:rPr>
+          <w:rFonts w:ascii="Times New Roman" w:hAnsi="Times New Roman" w:cs="Times New Roman"/>
+          <w:sz w:val="28"/>
+          <w:szCs w:val="28"/>
+        </w:rPr>
+        <w:t>Клавиатуры используются для ввода слов, а панели используются для ввода цифр и символов. Хотя границы между различными функциями виртуальных клавиатур могут быть размыты, определение разницы между ними является довольно важной задачей.</w:t>
+      </w:r>
+    </w:p>
+    <w:p>
+      <w:pPr>
+        <w:spacing w:line="360" w:lineRule="auto"/>
+        <w:ind w:firstLine="708"/>
+        <w:jc w:val="both"/>
+        <w:rPr>
+          <w:rFonts w:ascii="Times New Roman" w:hAnsi="Times New Roman" w:cs="Times New Roman"/>
+          <w:sz w:val="28"/>
+          <w:szCs w:val="28"/>
+        </w:rPr>
+      </w:pPr>
+      <w:r>
+        <w:rPr>
+          <w:rFonts w:ascii="Times New Roman" w:hAnsi="Times New Roman" w:cs="Times New Roman"/>
+          <w:sz w:val="28"/>
+          <w:szCs w:val="28"/>
+        </w:rPr>
+        <w:t xml:space="preserve">Интересным моментом является изменение режима ввода. При переключении в новый режим могут измениться как названия, так и функции клавиш, а также расположение и размер кнопок. Это означает, что на самом деле количество режимов ввода бесконечно. Например, при вводе адреса электронной почты может отображаться клавиатура, включающая символ </w:t>
+      </w:r>
+      <w:r>
+        <w:rPr>
+          <w:rFonts w:ascii="Times New Roman" w:hAnsi="Times New Roman" w:cs="Times New Roman"/>
+          <w:sz w:val="28"/>
+          <w:szCs w:val="28"/>
+        </w:rPr>
+        <w:t>«</w:t>
+      </w:r>
+      <w:r>
+        <w:rPr>
+          <w:rFonts w:ascii="Times New Roman" w:hAnsi="Times New Roman" w:cs="Times New Roman"/>
+          <w:sz w:val="28"/>
+          <w:szCs w:val="28"/>
+        </w:rPr>
+        <w:t>@</w:t>
+      </w:r>
+      <w:r>
+        <w:rPr>
+          <w:rFonts w:ascii="Times New Roman" w:hAnsi="Times New Roman" w:cs="Times New Roman"/>
+          <w:sz w:val="28"/>
+          <w:szCs w:val="28"/>
+        </w:rPr>
+        <w:t>»</w:t>
+      </w:r>
+      <w:r>
+        <w:rPr>
+          <w:rFonts w:ascii="Times New Roman" w:hAnsi="Times New Roman" w:cs="Times New Roman"/>
+          <w:sz w:val="28"/>
+          <w:szCs w:val="28"/>
+        </w:rPr>
+        <w:t xml:space="preserve"> и отдельную клавишу </w:t>
+      </w:r>
+      <w:r>
+        <w:rPr>
+          <w:rFonts w:ascii="Times New Roman" w:hAnsi="Times New Roman" w:cs="Times New Roman"/>
+          <w:sz w:val="28"/>
+          <w:szCs w:val="28"/>
+        </w:rPr>
+        <w:t>«</w:t>
+      </w:r>
+      <w:r>
+        <w:rPr>
+          <w:rFonts w:ascii="Times New Roman" w:hAnsi="Times New Roman" w:cs="Times New Roman"/>
+          <w:sz w:val="28"/>
+          <w:szCs w:val="28"/>
+        </w:rPr>
+        <w:t>.</w:t>
+      </w:r>
+      <w:proofErr w:type="spellStart"/>
+      <w:r>
+        <w:rPr>
+          <w:rFonts w:ascii="Times New Roman" w:hAnsi="Times New Roman" w:cs="Times New Roman"/>
+          <w:sz w:val="28"/>
+          <w:szCs w:val="28"/>
+        </w:rPr>
+        <w:t>com</w:t>
+      </w:r>
+      <w:proofErr w:type="spellEnd"/>
+      <w:r>
+        <w:rPr>
+          <w:rFonts w:ascii="Times New Roman" w:hAnsi="Times New Roman" w:cs="Times New Roman"/>
+          <w:sz w:val="28"/>
+          <w:szCs w:val="28"/>
+        </w:rPr>
+        <w:t>»</w:t>
+      </w:r>
+      <w:r>
+        <w:rPr>
+          <w:rFonts w:ascii="Times New Roman" w:hAnsi="Times New Roman" w:cs="Times New Roman"/>
+          <w:sz w:val="28"/>
+          <w:szCs w:val="28"/>
+        </w:rPr>
+        <w:t>, при этом в адресе могут отсутствовать недопустимые символы, например, запятая, в противном случае раскладка останется прежней.</w:t>
+      </w:r>
+    </w:p>
+    <w:p>
+      <w:pPr>
+        <w:spacing w:line="360" w:lineRule="auto"/>
+        <w:ind w:firstLine="708"/>
+        <w:jc w:val="both"/>
+        <w:rPr>
+          <w:rFonts w:ascii="Times New Roman" w:hAnsi="Times New Roman" w:cs="Times New Roman"/>
+          <w:sz w:val="28"/>
+          <w:szCs w:val="28"/>
+        </w:rPr>
+      </w:pPr>
+      <w:r>
+        <w:rPr>
+          <w:rFonts w:ascii="Times New Roman" w:hAnsi="Times New Roman" w:cs="Times New Roman"/>
+          <w:sz w:val="28"/>
+          <w:szCs w:val="28"/>
+        </w:rPr>
+        <w:t xml:space="preserve">Цифровой ввод </w:t>
+      </w:r>
+      <w:r>
+        <w:rPr>
+          <w:rFonts w:ascii="Times New Roman" w:hAnsi="Times New Roman" w:cs="Times New Roman"/>
+          <w:sz w:val="28"/>
+          <w:szCs w:val="28"/>
+        </w:rPr>
+        <w:t>—</w:t>
+      </w:r>
+      <w:r>
+        <w:rPr>
+          <w:rFonts w:ascii="Times New Roman" w:hAnsi="Times New Roman" w:cs="Times New Roman"/>
+          <w:sz w:val="28"/>
+          <w:szCs w:val="28"/>
+        </w:rPr>
+        <w:t xml:space="preserve"> один из самых интересных режимов. Например, расположение кнопок для набора телефонного номера отличается от рас</w:t>
+      </w:r>
+      <w:r>
+        <w:rPr>
+          <w:rFonts w:ascii="Times New Roman" w:hAnsi="Times New Roman" w:cs="Times New Roman"/>
+          <w:sz w:val="28"/>
+          <w:szCs w:val="28"/>
+        </w:rPr>
+        <w:t>кладки</w:t>
+      </w:r>
+      <w:r>
+        <w:rPr>
+          <w:rFonts w:ascii="Times New Roman" w:hAnsi="Times New Roman" w:cs="Times New Roman"/>
+          <w:sz w:val="28"/>
+          <w:szCs w:val="28"/>
+        </w:rPr>
+        <w:t xml:space="preserve"> цифровой </w:t>
+      </w:r>
+      <w:r>
+        <w:rPr>
+          <w:rFonts w:ascii="Times New Roman" w:hAnsi="Times New Roman" w:cs="Times New Roman"/>
+          <w:sz w:val="28"/>
+          <w:szCs w:val="28"/>
+        </w:rPr>
+        <w:t>панели</w:t>
+      </w:r>
+      <w:r>
+        <w:rPr>
+          <w:rFonts w:ascii="Times New Roman" w:hAnsi="Times New Roman" w:cs="Times New Roman"/>
+          <w:sz w:val="28"/>
+          <w:szCs w:val="28"/>
+        </w:rPr>
+        <w:t xml:space="preserve"> на клавиатуре. Иногда цифры расположены в верхнем ряду буквенно-цифровой панели, как на стандартной компьютерной клавиатуре.</w:t>
+      </w:r>
+    </w:p>
+    <w:p>
+      <w:pPr>
+        <w:spacing w:line="360" w:lineRule="auto"/>
+        <w:ind w:firstLine="708"/>
+        <w:jc w:val="both"/>
+        <w:rPr>
+          <w:rFonts w:ascii="Times New Roman" w:hAnsi="Times New Roman" w:cs="Times New Roman"/>
+          <w:sz w:val="28"/>
+          <w:szCs w:val="28"/>
+        </w:rPr>
+      </w:pPr>
+      <w:r>
+        <w:rPr>
+          <w:rFonts w:ascii="Times New Roman" w:hAnsi="Times New Roman" w:cs="Times New Roman"/>
+          <w:sz w:val="28"/>
+          <w:szCs w:val="28"/>
+        </w:rPr>
+        <w:t xml:space="preserve">Ввод жестов с виртуальной клавиатуры позволяет ускорить ввод текста (приложение </w:t>
+      </w:r>
+      <w:proofErr w:type="spellStart"/>
+      <w:r>
+        <w:rPr>
+          <w:rFonts w:ascii="Times New Roman" w:hAnsi="Times New Roman" w:cs="Times New Roman"/>
+          <w:sz w:val="28"/>
+          <w:szCs w:val="28"/>
+        </w:rPr>
+        <w:t>Swype</w:t>
+      </w:r>
+      <w:proofErr w:type="spellEnd"/>
+      <w:r>
+        <w:rPr>
+          <w:rFonts w:ascii="Times New Roman" w:hAnsi="Times New Roman" w:cs="Times New Roman"/>
+          <w:sz w:val="28"/>
+          <w:szCs w:val="28"/>
+        </w:rPr>
+        <w:t xml:space="preserve"> от </w:t>
+      </w:r>
+      <w:proofErr w:type="spellStart"/>
+      <w:r>
+        <w:rPr>
+          <w:rFonts w:ascii="Times New Roman" w:hAnsi="Times New Roman" w:cs="Times New Roman"/>
+          <w:sz w:val="28"/>
+          <w:szCs w:val="28"/>
+        </w:rPr>
+        <w:t>Nuance</w:t>
+      </w:r>
+      <w:proofErr w:type="spellEnd"/>
+      <w:r>
+        <w:rPr>
+          <w:rFonts w:ascii="Times New Roman" w:hAnsi="Times New Roman" w:cs="Times New Roman"/>
+          <w:sz w:val="28"/>
+          <w:szCs w:val="28"/>
+        </w:rPr>
+        <w:t xml:space="preserve"> </w:t>
+      </w:r>
+      <w:proofErr w:type="spellStart"/>
+      <w:r>
+        <w:rPr>
+          <w:rFonts w:ascii="Times New Roman" w:hAnsi="Times New Roman" w:cs="Times New Roman"/>
+          <w:sz w:val="28"/>
+          <w:szCs w:val="28"/>
+        </w:rPr>
+        <w:t>studio</w:t>
+      </w:r>
+      <w:proofErr w:type="spellEnd"/>
+      <w:r>
+        <w:rPr>
+          <w:rFonts w:ascii="Times New Roman" w:hAnsi="Times New Roman" w:cs="Times New Roman"/>
+          <w:sz w:val="28"/>
+          <w:szCs w:val="28"/>
+        </w:rPr>
+        <w:t xml:space="preserve">). Пользователь вводит слово одним движением пальца, которое может остановиться или изменить направление на любом знаке. Дополнительный режим используется наряду со стандартным: пользователь всегда может вернуться к набору текста, нажимая клавиши поочередно </w:t>
+      </w:r>
+      <w:r>
+        <w:rPr>
+          <w:rFonts w:ascii="Times New Roman" w:hAnsi="Times New Roman" w:cs="Times New Roman"/>
+          <w:sz w:val="28"/>
+          <w:szCs w:val="28"/>
+        </w:rPr>
+        <w:t>—</w:t>
+      </w:r>
+      <w:r>
+        <w:rPr>
+          <w:rFonts w:ascii="Times New Roman" w:hAnsi="Times New Roman" w:cs="Times New Roman"/>
+          <w:sz w:val="28"/>
+          <w:szCs w:val="28"/>
+        </w:rPr>
+        <w:t xml:space="preserve"> внешний вид клавиатуры не изменится.</w:t>
+      </w:r>
+    </w:p>
+    <w:p>
+      <w:pPr>
+        <w:spacing w:line="360" w:lineRule="auto"/>
+        <w:ind w:firstLine="708"/>
+        <w:jc w:val="both"/>
+        <w:rPr>
+          <w:rFonts w:ascii="Times New Roman" w:hAnsi="Times New Roman" w:cs="Times New Roman"/>
+          <w:sz w:val="28"/>
+          <w:szCs w:val="28"/>
+        </w:rPr>
+      </w:pPr>
+      <w:r>
+        <w:rPr>
+          <w:rFonts w:ascii="Times New Roman" w:hAnsi="Times New Roman" w:cs="Times New Roman"/>
+          <w:sz w:val="28"/>
+          <w:szCs w:val="28"/>
+        </w:rPr>
+        <w:t xml:space="preserve">Инструменты выбора даты и времени и другие механизмы ввода определенного значения позволяют пользователю произвольно выбирать </w:t>
+      </w:r>
+      <w:r>
+        <w:rPr>
+          <w:rFonts w:ascii="Times New Roman" w:hAnsi="Times New Roman" w:cs="Times New Roman"/>
+          <w:sz w:val="28"/>
+          <w:szCs w:val="28"/>
+        </w:rPr>
+        <w:lastRenderedPageBreak/>
+        <w:t>способ взаимодействия, каждый из которых имеет свои особенности.</w:t>
+      </w:r>
+    </w:p>
+    <w:p>
+      <w:pPr>
+        <w:spacing w:line="360" w:lineRule="auto"/>
+        <w:ind w:firstLine="708"/>
+        <w:jc w:val="both"/>
+        <w:rPr>
+          <w:rFonts w:ascii="Times New Roman" w:hAnsi="Times New Roman" w:cs="Times New Roman"/>
+          <w:sz w:val="28"/>
+          <w:szCs w:val="28"/>
+        </w:rPr>
+      </w:pPr>
+      <w:r>
+        <w:rPr>
+          <w:rFonts w:ascii="Times New Roman" w:hAnsi="Times New Roman" w:cs="Times New Roman"/>
+          <w:sz w:val="28"/>
+          <w:szCs w:val="28"/>
+        </w:rPr>
+        <w:t xml:space="preserve">Некоторые из методов ввода, такие как колесо прокрутки даты и времени в </w:t>
+      </w:r>
+      <w:proofErr w:type="spellStart"/>
+      <w:r>
+        <w:rPr>
+          <w:rFonts w:ascii="Times New Roman" w:hAnsi="Times New Roman" w:cs="Times New Roman"/>
+          <w:sz w:val="28"/>
+          <w:szCs w:val="28"/>
+        </w:rPr>
+        <w:t>Android</w:t>
+      </w:r>
+      <w:proofErr w:type="spellEnd"/>
+      <w:r>
+        <w:rPr>
+          <w:rFonts w:ascii="Times New Roman" w:hAnsi="Times New Roman" w:cs="Times New Roman"/>
+          <w:sz w:val="28"/>
+          <w:szCs w:val="28"/>
+        </w:rPr>
+        <w:t xml:space="preserve">, дополняют сенсорный язык и существуют наряду с ручным вводом. Один щелчок по значению открывает виртуальную клавиатуру или цифровую </w:t>
+      </w:r>
+      <w:r>
+        <w:rPr>
+          <w:rFonts w:ascii="Times New Roman" w:hAnsi="Times New Roman" w:cs="Times New Roman"/>
+          <w:sz w:val="28"/>
+          <w:szCs w:val="28"/>
+        </w:rPr>
+        <w:t>панель</w:t>
+      </w:r>
+      <w:r>
+        <w:rPr>
+          <w:rFonts w:ascii="Times New Roman" w:hAnsi="Times New Roman" w:cs="Times New Roman"/>
+          <w:sz w:val="28"/>
+          <w:szCs w:val="28"/>
+        </w:rPr>
+        <w:t>.</w:t>
+      </w:r>
+    </w:p>
+    <w:p>
+      <w:pPr>
+        <w:spacing w:line="360" w:lineRule="auto"/>
+        <w:ind w:firstLine="708"/>
+        <w:jc w:val="both"/>
+        <w:rPr>
+          <w:rFonts w:ascii="Times New Roman" w:hAnsi="Times New Roman" w:cs="Times New Roman"/>
+          <w:sz w:val="28"/>
+          <w:szCs w:val="28"/>
+        </w:rPr>
+      </w:pPr>
+      <w:r>
+        <w:rPr>
+          <w:rFonts w:ascii="Times New Roman" w:hAnsi="Times New Roman" w:cs="Times New Roman"/>
+          <w:sz w:val="28"/>
+          <w:szCs w:val="28"/>
+        </w:rPr>
+        <w:t>В статье [</w:t>
+      </w:r>
+      <w:r>
+        <w:rPr>
+          <w:rFonts w:ascii="Times New Roman" w:hAnsi="Times New Roman" w:cs="Times New Roman"/>
+          <w:sz w:val="28"/>
+          <w:szCs w:val="28"/>
+        </w:rPr>
+        <w:t>-</w:t>
+      </w:r>
+      <w:r>
+        <w:rPr>
+          <w:rFonts w:ascii="Times New Roman" w:hAnsi="Times New Roman" w:cs="Times New Roman"/>
+          <w:sz w:val="28"/>
+          <w:szCs w:val="28"/>
+        </w:rPr>
+        <w:t>] речь пойдет о типах элементов ввода с помощью экранной клавиатуры. Рассмотрим самые распространенные типы.</w:t>
+      </w:r>
+    </w:p>
+    <w:p>
+      <w:pPr>
+        <w:spacing w:line="360" w:lineRule="auto"/>
+        <w:ind w:firstLine="708"/>
+        <w:jc w:val="both"/>
+        <w:rPr>
+          <w:rFonts w:ascii="Times New Roman" w:hAnsi="Times New Roman" w:cs="Times New Roman"/>
+          <w:sz w:val="28"/>
+          <w:szCs w:val="28"/>
+        </w:rPr>
+      </w:pPr>
+      <w:proofErr w:type="spellStart"/>
+      <w:r>
+        <w:rPr>
+          <w:rFonts w:ascii="Times New Roman" w:hAnsi="Times New Roman" w:cs="Times New Roman"/>
+          <w:sz w:val="28"/>
+          <w:szCs w:val="28"/>
+        </w:rPr>
+        <w:t>Date</w:t>
+      </w:r>
+      <w:proofErr w:type="spellEnd"/>
+      <w:r>
+        <w:rPr>
+          <w:rFonts w:ascii="Times New Roman" w:hAnsi="Times New Roman" w:cs="Times New Roman"/>
+          <w:sz w:val="28"/>
+          <w:szCs w:val="28"/>
+        </w:rPr>
+        <w:t xml:space="preserve">. </w:t>
+      </w:r>
+      <w:r>
+        <w:rPr>
+          <w:rFonts w:ascii="Times New Roman" w:hAnsi="Times New Roman" w:cs="Times New Roman"/>
+          <w:sz w:val="28"/>
+          <w:szCs w:val="28"/>
+        </w:rPr>
+        <w:t xml:space="preserve">Ни для кого не секрет, что календари на мобильных устройствах ужасно маленькие, что доставляет дискомфорт. Также есть требования на многих текстовых полях, которые принуждают пользователей при вводе даты соблюдать строгие правила проверки. Установив тип </w:t>
+      </w:r>
+      <w:r>
+        <w:rPr>
+          <w:rFonts w:ascii="Times New Roman" w:hAnsi="Times New Roman" w:cs="Times New Roman"/>
+          <w:sz w:val="28"/>
+          <w:szCs w:val="28"/>
+        </w:rPr>
+        <w:t xml:space="preserve">ввода </w:t>
+      </w:r>
+      <w:proofErr w:type="spellStart"/>
+      <w:r>
+        <w:rPr>
+          <w:rFonts w:ascii="Times New Roman" w:hAnsi="Times New Roman" w:cs="Times New Roman"/>
+          <w:sz w:val="28"/>
+          <w:szCs w:val="28"/>
+        </w:rPr>
+        <w:t>date</w:t>
+      </w:r>
+      <w:proofErr w:type="spellEnd"/>
+      <w:r>
+        <w:rPr>
+          <w:rFonts w:ascii="Times New Roman" w:hAnsi="Times New Roman" w:cs="Times New Roman"/>
+          <w:sz w:val="28"/>
+          <w:szCs w:val="28"/>
+        </w:rPr>
+        <w:t xml:space="preserve">, </w:t>
+      </w:r>
+      <w:r>
+        <w:rPr>
+          <w:rFonts w:ascii="Times New Roman" w:hAnsi="Times New Roman" w:cs="Times New Roman"/>
+          <w:sz w:val="28"/>
+          <w:szCs w:val="28"/>
+        </w:rPr>
+        <w:t>мобильный браузер</w:t>
+      </w:r>
+      <w:r>
+        <w:rPr>
+          <w:rFonts w:ascii="Times New Roman" w:hAnsi="Times New Roman" w:cs="Times New Roman"/>
+          <w:sz w:val="28"/>
+          <w:szCs w:val="28"/>
+        </w:rPr>
+        <w:t xml:space="preserve"> решит оставшиеся проблемы.</w:t>
+      </w:r>
+    </w:p>
+    <w:p>
+      <w:pPr>
+        <w:spacing w:line="360" w:lineRule="auto"/>
+        <w:ind w:firstLine="708"/>
+        <w:jc w:val="both"/>
+        <w:rPr>
+          <w:rFonts w:ascii="Times New Roman" w:hAnsi="Times New Roman" w:cs="Times New Roman"/>
+          <w:sz w:val="28"/>
+          <w:szCs w:val="28"/>
+        </w:rPr>
+      </w:pPr>
+      <w:proofErr w:type="spellStart"/>
+      <w:r>
+        <w:rPr>
+          <w:rFonts w:ascii="Times New Roman" w:hAnsi="Times New Roman" w:cs="Times New Roman"/>
+          <w:sz w:val="28"/>
+          <w:szCs w:val="28"/>
+        </w:rPr>
+        <w:t>Email</w:t>
+      </w:r>
+      <w:proofErr w:type="spellEnd"/>
+      <w:r>
+        <w:rPr>
+          <w:rFonts w:ascii="Times New Roman" w:hAnsi="Times New Roman" w:cs="Times New Roman"/>
+          <w:sz w:val="28"/>
+          <w:szCs w:val="28"/>
+        </w:rPr>
+        <w:t xml:space="preserve">. </w:t>
+      </w:r>
+      <w:r>
+        <w:rPr>
+          <w:rFonts w:ascii="Times New Roman" w:hAnsi="Times New Roman" w:cs="Times New Roman"/>
+          <w:sz w:val="28"/>
+          <w:szCs w:val="28"/>
+        </w:rPr>
+        <w:t xml:space="preserve">Нужно постараться, чтобы ввести адрес </w:t>
+      </w:r>
+      <w:r>
+        <w:rPr>
+          <w:rFonts w:ascii="Times New Roman" w:hAnsi="Times New Roman" w:cs="Times New Roman"/>
+          <w:sz w:val="28"/>
+          <w:szCs w:val="28"/>
+        </w:rPr>
+        <w:t xml:space="preserve">электронной почты на </w:t>
+      </w:r>
+      <w:r>
+        <w:rPr>
+          <w:rFonts w:ascii="Times New Roman" w:hAnsi="Times New Roman" w:cs="Times New Roman"/>
+          <w:sz w:val="28"/>
+          <w:szCs w:val="28"/>
+        </w:rPr>
+        <w:t>обычной</w:t>
+      </w:r>
+      <w:r>
+        <w:rPr>
+          <w:rFonts w:ascii="Times New Roman" w:hAnsi="Times New Roman" w:cs="Times New Roman"/>
+          <w:sz w:val="28"/>
+          <w:szCs w:val="28"/>
+        </w:rPr>
+        <w:t xml:space="preserve"> клавиатуре</w:t>
+      </w:r>
+      <w:r>
+        <w:rPr>
+          <w:rFonts w:ascii="Times New Roman" w:hAnsi="Times New Roman" w:cs="Times New Roman"/>
+          <w:sz w:val="28"/>
+          <w:szCs w:val="28"/>
+        </w:rPr>
+        <w:t>. Данный тип ввода добавляет необходимые клавиши на первый план, такие как «</w:t>
+      </w:r>
+      <w:r>
+        <w:rPr>
+          <w:rFonts w:ascii="Times New Roman" w:hAnsi="Times New Roman" w:cs="Times New Roman"/>
+          <w:sz w:val="28"/>
+          <w:szCs w:val="28"/>
+        </w:rPr>
+        <w:t>@</w:t>
+      </w:r>
+      <w:r>
+        <w:rPr>
+          <w:rFonts w:ascii="Times New Roman" w:hAnsi="Times New Roman" w:cs="Times New Roman"/>
+          <w:sz w:val="28"/>
+          <w:szCs w:val="28"/>
+        </w:rPr>
+        <w:t>» и «</w:t>
+      </w:r>
+      <w:r>
+        <w:rPr>
+          <w:rFonts w:ascii="Times New Roman" w:hAnsi="Times New Roman" w:cs="Times New Roman"/>
+          <w:sz w:val="28"/>
+          <w:szCs w:val="28"/>
+        </w:rPr>
+        <w:t>.</w:t>
+      </w:r>
+      <w:r>
+        <w:rPr>
+          <w:rFonts w:ascii="Times New Roman" w:hAnsi="Times New Roman" w:cs="Times New Roman"/>
+          <w:sz w:val="28"/>
+          <w:szCs w:val="28"/>
+          <w:lang w:val="en-US"/>
+        </w:rPr>
+        <w:t>com</w:t>
+      </w:r>
+      <w:r>
+        <w:rPr>
+          <w:rFonts w:ascii="Times New Roman" w:hAnsi="Times New Roman" w:cs="Times New Roman"/>
+          <w:sz w:val="28"/>
+          <w:szCs w:val="28"/>
+        </w:rPr>
+        <w:t>», тем самым ввод адреса значительно упрощается.</w:t>
+      </w:r>
+    </w:p>
+    <w:p>
+      <w:pPr>
+        <w:spacing w:line="360" w:lineRule="auto"/>
+        <w:ind w:firstLine="708"/>
+        <w:jc w:val="both"/>
+        <w:rPr>
+          <w:rFonts w:ascii="Times New Roman" w:hAnsi="Times New Roman" w:cs="Times New Roman"/>
+          <w:sz w:val="28"/>
+          <w:szCs w:val="28"/>
+        </w:rPr>
+      </w:pPr>
+      <w:r>
+        <w:rPr>
+          <w:rFonts w:ascii="Times New Roman" w:hAnsi="Times New Roman" w:cs="Times New Roman"/>
+          <w:sz w:val="28"/>
+          <w:szCs w:val="28"/>
+        </w:rPr>
+        <w:t xml:space="preserve">Text. </w:t>
+      </w:r>
+      <w:r>
+        <w:rPr>
+          <w:rFonts w:ascii="Times New Roman" w:hAnsi="Times New Roman" w:cs="Times New Roman"/>
+          <w:sz w:val="28"/>
+          <w:szCs w:val="28"/>
+        </w:rPr>
+        <w:t>Это, пожалуй, с</w:t>
+      </w:r>
+      <w:r>
+        <w:rPr>
+          <w:rFonts w:ascii="Times New Roman" w:hAnsi="Times New Roman" w:cs="Times New Roman"/>
+          <w:sz w:val="28"/>
+          <w:szCs w:val="28"/>
+        </w:rPr>
+        <w:t xml:space="preserve">амый </w:t>
+      </w:r>
+      <w:r>
+        <w:rPr>
+          <w:rFonts w:ascii="Times New Roman" w:hAnsi="Times New Roman" w:cs="Times New Roman"/>
+          <w:sz w:val="28"/>
+          <w:szCs w:val="28"/>
+        </w:rPr>
+        <w:t>часто встречающийся</w:t>
+      </w:r>
+      <w:r>
+        <w:rPr>
+          <w:rFonts w:ascii="Times New Roman" w:hAnsi="Times New Roman" w:cs="Times New Roman"/>
+          <w:sz w:val="28"/>
+          <w:szCs w:val="28"/>
+        </w:rPr>
+        <w:t xml:space="preserve"> тип элементов ввода, к</w:t>
+      </w:r>
+      <w:r>
+        <w:rPr>
+          <w:rFonts w:ascii="Times New Roman" w:hAnsi="Times New Roman" w:cs="Times New Roman"/>
+          <w:sz w:val="28"/>
+          <w:szCs w:val="28"/>
+        </w:rPr>
+        <w:t>оторый задействован</w:t>
+      </w:r>
+      <w:r>
+        <w:rPr>
+          <w:rFonts w:ascii="Times New Roman" w:hAnsi="Times New Roman" w:cs="Times New Roman"/>
+          <w:sz w:val="28"/>
+          <w:szCs w:val="28"/>
+        </w:rPr>
+        <w:t xml:space="preserve"> везде.</w:t>
+      </w:r>
+    </w:p>
+    <w:p>
+      <w:pPr>
+        <w:spacing w:line="360" w:lineRule="auto"/>
+        <w:ind w:firstLine="708"/>
+        <w:jc w:val="both"/>
+        <w:rPr>
+          <w:rFonts w:ascii="Times New Roman" w:hAnsi="Times New Roman" w:cs="Times New Roman"/>
+          <w:sz w:val="28"/>
+          <w:szCs w:val="28"/>
+        </w:rPr>
+      </w:pPr>
+      <w:proofErr w:type="spellStart"/>
+      <w:r>
+        <w:rPr>
+          <w:rFonts w:ascii="Times New Roman" w:hAnsi="Times New Roman" w:cs="Times New Roman"/>
+          <w:sz w:val="28"/>
+          <w:szCs w:val="28"/>
+        </w:rPr>
+        <w:t>Tel</w:t>
+      </w:r>
+      <w:proofErr w:type="spellEnd"/>
+      <w:r>
+        <w:rPr>
+          <w:rFonts w:ascii="Times New Roman" w:hAnsi="Times New Roman" w:cs="Times New Roman"/>
+          <w:sz w:val="28"/>
+          <w:szCs w:val="28"/>
+        </w:rPr>
+        <w:t xml:space="preserve">. </w:t>
+      </w:r>
+      <w:r>
+        <w:rPr>
+          <w:rFonts w:ascii="Times New Roman" w:hAnsi="Times New Roman" w:cs="Times New Roman"/>
+          <w:sz w:val="28"/>
+          <w:szCs w:val="28"/>
+        </w:rPr>
+        <w:t xml:space="preserve">Если нужно получить </w:t>
+      </w:r>
+      <w:r>
+        <w:rPr>
+          <w:rFonts w:ascii="Times New Roman" w:hAnsi="Times New Roman" w:cs="Times New Roman"/>
+          <w:sz w:val="28"/>
+          <w:szCs w:val="28"/>
+        </w:rPr>
+        <w:t>от пользователя</w:t>
+      </w:r>
+      <w:r>
+        <w:rPr>
+          <w:rFonts w:ascii="Times New Roman" w:hAnsi="Times New Roman" w:cs="Times New Roman"/>
+          <w:sz w:val="28"/>
+          <w:szCs w:val="28"/>
+        </w:rPr>
+        <w:t xml:space="preserve"> только</w:t>
+      </w:r>
+      <w:r>
+        <w:rPr>
+          <w:rFonts w:ascii="Times New Roman" w:hAnsi="Times New Roman" w:cs="Times New Roman"/>
+          <w:sz w:val="28"/>
+          <w:szCs w:val="28"/>
+        </w:rPr>
+        <w:t xml:space="preserve"> число</w:t>
+      </w:r>
+      <w:r>
+        <w:rPr>
+          <w:rFonts w:ascii="Times New Roman" w:hAnsi="Times New Roman" w:cs="Times New Roman"/>
+          <w:sz w:val="28"/>
+          <w:szCs w:val="28"/>
+        </w:rPr>
+        <w:t xml:space="preserve">, то нужно использовать </w:t>
+      </w:r>
+      <w:r>
+        <w:rPr>
+          <w:rFonts w:ascii="Times New Roman" w:hAnsi="Times New Roman" w:cs="Times New Roman"/>
+          <w:sz w:val="28"/>
+          <w:szCs w:val="28"/>
+        </w:rPr>
+        <w:t xml:space="preserve">тип </w:t>
+      </w:r>
+      <w:r>
+        <w:rPr>
+          <w:rFonts w:ascii="Times New Roman" w:hAnsi="Times New Roman" w:cs="Times New Roman"/>
+          <w:sz w:val="28"/>
+          <w:szCs w:val="28"/>
+        </w:rPr>
+        <w:t xml:space="preserve">элемента </w:t>
+      </w:r>
+      <w:r>
+        <w:rPr>
+          <w:rFonts w:ascii="Times New Roman" w:hAnsi="Times New Roman" w:cs="Times New Roman"/>
+          <w:sz w:val="28"/>
+          <w:szCs w:val="28"/>
+        </w:rPr>
+        <w:t xml:space="preserve">ввода </w:t>
+      </w:r>
+      <w:proofErr w:type="spellStart"/>
+      <w:r>
+        <w:rPr>
+          <w:rFonts w:ascii="Times New Roman" w:hAnsi="Times New Roman" w:cs="Times New Roman"/>
+          <w:sz w:val="28"/>
+          <w:szCs w:val="28"/>
+        </w:rPr>
+        <w:t>tel</w:t>
+      </w:r>
+      <w:proofErr w:type="spellEnd"/>
+      <w:r>
+        <w:rPr>
+          <w:rFonts w:ascii="Times New Roman" w:hAnsi="Times New Roman" w:cs="Times New Roman"/>
+          <w:sz w:val="28"/>
+          <w:szCs w:val="28"/>
+        </w:rPr>
+        <w:t xml:space="preserve">, так как данный тип </w:t>
+      </w:r>
+      <w:r>
+        <w:rPr>
+          <w:rFonts w:ascii="Times New Roman" w:hAnsi="Times New Roman" w:cs="Times New Roman"/>
+          <w:sz w:val="28"/>
+          <w:szCs w:val="28"/>
+        </w:rPr>
+        <w:t>пред</w:t>
+      </w:r>
+      <w:r>
+        <w:rPr>
+          <w:rFonts w:ascii="Times New Roman" w:hAnsi="Times New Roman" w:cs="Times New Roman"/>
+          <w:sz w:val="28"/>
+          <w:szCs w:val="28"/>
+        </w:rPr>
+        <w:t>оставляет</w:t>
+      </w:r>
+      <w:r>
+        <w:rPr>
+          <w:rFonts w:ascii="Times New Roman" w:hAnsi="Times New Roman" w:cs="Times New Roman"/>
+          <w:sz w:val="28"/>
+          <w:szCs w:val="28"/>
+        </w:rPr>
+        <w:t xml:space="preserve"> пользователю цифровую клавиатуру</w:t>
+      </w:r>
+      <w:r>
+        <w:rPr>
+          <w:rFonts w:ascii="Times New Roman" w:hAnsi="Times New Roman" w:cs="Times New Roman"/>
+          <w:sz w:val="28"/>
+          <w:szCs w:val="28"/>
+        </w:rPr>
+        <w:t>.</w:t>
+      </w:r>
+    </w:p>
+    <w:p>
+      <w:pPr>
+        <w:spacing w:line="360" w:lineRule="auto"/>
+        <w:jc w:val="both"/>
+        <w:rPr>
+          <w:rFonts w:ascii="Times New Roman" w:hAnsi="Times New Roman" w:cs="Times New Roman"/>
+          <w:sz w:val="28"/>
+          <w:szCs w:val="28"/>
+        </w:rPr>
+      </w:pPr>
+    </w:p>
+    <w:p>
+      <w:pPr>
+        <w:pStyle w:val="2"/>
+        <w:numPr>
+          <w:ilvl w:val="1"/>
+          <w:numId w:val="3"/>
+        </w:numPr>
+        <w:spacing w:line="360" w:lineRule="auto"/>
         <w:jc w:val="center"/>
         <w:rPr>
           <w:rFonts w:ascii="Times New Roman" w:hAnsi="Times New Roman" w:cs="Times New Roman"/>
+          <w:color w:val="000000" w:themeColor="text1"/>
+          <w:sz w:val="28"/>
+          <w:szCs w:val="28"/>
+        </w:rPr>
+      </w:pPr>
+      <w:bookmarkStart w:id="3" w:name="_Toc121745804"/>
+      <w:r>
+        <w:rPr>
+          <w:rFonts w:ascii="Times New Roman" w:hAnsi="Times New Roman" w:cs="Times New Roman"/>
+          <w:color w:val="000000" w:themeColor="text1"/>
+          <w:sz w:val="28"/>
+          <w:szCs w:val="28"/>
+        </w:rPr>
+        <w:t>Анализ существующих клавиатур с поддержкой лингвистических сервисов</w:t>
+      </w:r>
+      <w:bookmarkEnd w:id="3"/>
+    </w:p>
+    <w:p>
+      <w:pPr>
+        <w:spacing w:line="360" w:lineRule="auto"/>
+        <w:ind w:firstLine="708"/>
+        <w:jc w:val="both"/>
+        <w:rPr>
+          <w:rFonts w:ascii="Times New Roman" w:hAnsi="Times New Roman" w:cs="Times New Roman"/>
+          <w:sz w:val="28"/>
+          <w:szCs w:val="28"/>
+        </w:rPr>
+      </w:pPr>
+      <w:r>
+        <w:rPr>
+          <w:rFonts w:ascii="Times New Roman" w:hAnsi="Times New Roman" w:cs="Times New Roman"/>
+          <w:sz w:val="28"/>
+          <w:szCs w:val="28"/>
+        </w:rPr>
+        <w:t xml:space="preserve">Рассмотрим статью </w:t>
+      </w:r>
+      <w:r>
+        <w:rPr>
+          <w:rFonts w:ascii="Times New Roman" w:hAnsi="Times New Roman" w:cs="Times New Roman"/>
+          <w:sz w:val="28"/>
+          <w:szCs w:val="28"/>
+        </w:rPr>
+        <w:t>[</w:t>
+      </w:r>
+      <w:r>
+        <w:rPr>
+          <w:rFonts w:ascii="Times New Roman" w:hAnsi="Times New Roman" w:cs="Times New Roman"/>
+          <w:sz w:val="28"/>
+          <w:szCs w:val="28"/>
+        </w:rPr>
+        <w:t>-</w:t>
+      </w:r>
+      <w:r>
+        <w:rPr>
+          <w:rFonts w:ascii="Times New Roman" w:hAnsi="Times New Roman" w:cs="Times New Roman"/>
+          <w:sz w:val="28"/>
+          <w:szCs w:val="28"/>
+        </w:rPr>
+        <w:t xml:space="preserve">]. </w:t>
+      </w:r>
+      <w:r>
+        <w:rPr>
+          <w:rFonts w:ascii="Times New Roman" w:hAnsi="Times New Roman" w:cs="Times New Roman"/>
+          <w:sz w:val="28"/>
+          <w:szCs w:val="28"/>
+        </w:rPr>
+        <w:t xml:space="preserve">Существует одна очень хорошая в данном плане клавиатура — Microsoft </w:t>
+      </w:r>
+      <w:proofErr w:type="spellStart"/>
+      <w:r>
+        <w:rPr>
+          <w:rFonts w:ascii="Times New Roman" w:hAnsi="Times New Roman" w:cs="Times New Roman"/>
+          <w:sz w:val="28"/>
+          <w:szCs w:val="28"/>
+        </w:rPr>
+        <w:t>SwiftKey</w:t>
+      </w:r>
+      <w:proofErr w:type="spellEnd"/>
+      <w:r>
+        <w:rPr>
+          <w:rFonts w:ascii="Times New Roman" w:hAnsi="Times New Roman" w:cs="Times New Roman"/>
+          <w:sz w:val="28"/>
+          <w:szCs w:val="28"/>
+        </w:rPr>
+        <w:t>.</w:t>
+      </w:r>
+      <w:r>
+        <w:rPr>
+          <w:rFonts w:ascii="Times New Roman" w:hAnsi="Times New Roman" w:cs="Times New Roman"/>
+          <w:sz w:val="28"/>
+          <w:szCs w:val="28"/>
+        </w:rPr>
+        <w:t xml:space="preserve"> </w:t>
+      </w:r>
+      <w:r>
+        <w:rPr>
+          <w:rFonts w:ascii="Times New Roman" w:hAnsi="Times New Roman" w:cs="Times New Roman"/>
+          <w:sz w:val="28"/>
+          <w:szCs w:val="28"/>
+          <w:lang w:val="en-US"/>
+        </w:rPr>
+        <w:t>Microsoft</w:t>
+      </w:r>
+      <w:r>
+        <w:rPr>
+          <w:rFonts w:ascii="Times New Roman" w:hAnsi="Times New Roman" w:cs="Times New Roman"/>
+          <w:sz w:val="28"/>
+          <w:szCs w:val="28"/>
+        </w:rPr>
+        <w:t xml:space="preserve"> </w:t>
+      </w:r>
+      <w:r>
+        <w:rPr>
+          <w:rFonts w:ascii="Times New Roman" w:hAnsi="Times New Roman" w:cs="Times New Roman"/>
+          <w:sz w:val="28"/>
+          <w:szCs w:val="28"/>
+          <w:lang w:val="en-US"/>
+        </w:rPr>
+        <w:t>SwiftKey</w:t>
+      </w:r>
+      <w:r>
+        <w:rPr>
+          <w:rFonts w:ascii="Times New Roman" w:hAnsi="Times New Roman" w:cs="Times New Roman"/>
+          <w:sz w:val="28"/>
+          <w:szCs w:val="28"/>
+        </w:rPr>
+        <w:t xml:space="preserve"> — это интеллектуальная клавиатура, изуча</w:t>
+      </w:r>
+      <w:r>
+        <w:rPr>
+          <w:rFonts w:ascii="Times New Roman" w:hAnsi="Times New Roman" w:cs="Times New Roman"/>
+          <w:sz w:val="28"/>
+          <w:szCs w:val="28"/>
+        </w:rPr>
+        <w:t>ющая</w:t>
+      </w:r>
+      <w:r>
+        <w:rPr>
+          <w:rFonts w:ascii="Times New Roman" w:hAnsi="Times New Roman" w:cs="Times New Roman"/>
+          <w:sz w:val="28"/>
+          <w:szCs w:val="28"/>
+        </w:rPr>
+        <w:t xml:space="preserve"> стиль </w:t>
+      </w:r>
+      <w:r>
+        <w:rPr>
+          <w:rFonts w:ascii="Times New Roman" w:hAnsi="Times New Roman" w:cs="Times New Roman"/>
+          <w:sz w:val="28"/>
+          <w:szCs w:val="28"/>
+        </w:rPr>
+        <w:t>написания текста</w:t>
+      </w:r>
+      <w:r>
+        <w:rPr>
+          <w:rFonts w:ascii="Times New Roman" w:hAnsi="Times New Roman" w:cs="Times New Roman"/>
+          <w:sz w:val="28"/>
+          <w:szCs w:val="28"/>
+        </w:rPr>
+        <w:t xml:space="preserve"> определенного пользователя, </w:t>
+      </w:r>
+      <w:r>
+        <w:rPr>
+          <w:rFonts w:ascii="Times New Roman" w:hAnsi="Times New Roman" w:cs="Times New Roman"/>
+          <w:sz w:val="28"/>
+          <w:szCs w:val="28"/>
+        </w:rPr>
+        <w:t xml:space="preserve">тем самым </w:t>
+      </w:r>
+      <w:r>
+        <w:rPr>
+          <w:rFonts w:ascii="Times New Roman" w:hAnsi="Times New Roman" w:cs="Times New Roman"/>
+          <w:sz w:val="28"/>
+          <w:szCs w:val="28"/>
+        </w:rPr>
+        <w:t>помогая ему</w:t>
+      </w:r>
+      <w:r>
+        <w:rPr>
+          <w:rFonts w:ascii="Times New Roman" w:hAnsi="Times New Roman" w:cs="Times New Roman"/>
+          <w:sz w:val="28"/>
+          <w:szCs w:val="28"/>
+        </w:rPr>
+        <w:t xml:space="preserve"> </w:t>
+      </w:r>
+      <w:r>
+        <w:rPr>
+          <w:rFonts w:ascii="Times New Roman" w:hAnsi="Times New Roman" w:cs="Times New Roman"/>
+          <w:sz w:val="28"/>
+          <w:szCs w:val="28"/>
+        </w:rPr>
+        <w:t>быстрее</w:t>
+      </w:r>
+      <w:r>
+        <w:rPr>
+          <w:rFonts w:ascii="Times New Roman" w:hAnsi="Times New Roman" w:cs="Times New Roman"/>
+          <w:sz w:val="28"/>
+          <w:szCs w:val="28"/>
+        </w:rPr>
+        <w:t xml:space="preserve"> и продуктивнее печатать текст</w:t>
+      </w:r>
+      <w:r>
+        <w:rPr>
+          <w:rFonts w:ascii="Times New Roman" w:hAnsi="Times New Roman" w:cs="Times New Roman"/>
+          <w:sz w:val="28"/>
+          <w:szCs w:val="28"/>
+        </w:rPr>
+        <w:t xml:space="preserve">. С помощью </w:t>
+      </w:r>
+      <w:r>
+        <w:rPr>
+          <w:rFonts w:ascii="Times New Roman" w:hAnsi="Times New Roman" w:cs="Times New Roman"/>
+          <w:sz w:val="28"/>
+          <w:szCs w:val="28"/>
+        </w:rPr>
+        <w:t xml:space="preserve">этой </w:t>
+      </w:r>
+      <w:r>
+        <w:rPr>
+          <w:rFonts w:ascii="Times New Roman" w:hAnsi="Times New Roman" w:cs="Times New Roman"/>
+          <w:sz w:val="28"/>
+          <w:szCs w:val="28"/>
+        </w:rPr>
+        <w:t xml:space="preserve">персонализированной клавиатуры </w:t>
+      </w:r>
+      <w:r>
+        <w:rPr>
+          <w:rFonts w:ascii="Times New Roman" w:hAnsi="Times New Roman" w:cs="Times New Roman"/>
+          <w:sz w:val="28"/>
+          <w:szCs w:val="28"/>
+        </w:rPr>
+        <w:t>есть возможность</w:t>
+      </w:r>
+      <w:r>
+        <w:rPr>
+          <w:rFonts w:ascii="Times New Roman" w:hAnsi="Times New Roman" w:cs="Times New Roman"/>
+          <w:sz w:val="28"/>
+          <w:szCs w:val="28"/>
+        </w:rPr>
+        <w:t xml:space="preserve"> </w:t>
+      </w:r>
+      <w:r>
+        <w:rPr>
+          <w:rFonts w:ascii="Times New Roman" w:hAnsi="Times New Roman" w:cs="Times New Roman"/>
+          <w:sz w:val="28"/>
+          <w:szCs w:val="28"/>
+        </w:rPr>
+        <w:t>печатать</w:t>
+      </w:r>
+      <w:r>
+        <w:rPr>
+          <w:rFonts w:ascii="Times New Roman" w:hAnsi="Times New Roman" w:cs="Times New Roman"/>
+          <w:sz w:val="28"/>
+          <w:szCs w:val="28"/>
+        </w:rPr>
+        <w:t xml:space="preserve"> </w:t>
+      </w:r>
+      <w:r>
+        <w:rPr>
+          <w:rFonts w:ascii="Times New Roman" w:hAnsi="Times New Roman" w:cs="Times New Roman"/>
+          <w:sz w:val="28"/>
+          <w:szCs w:val="28"/>
+        </w:rPr>
+        <w:t>сообщения</w:t>
+      </w:r>
+      <w:r>
+        <w:rPr>
+          <w:rFonts w:ascii="Times New Roman" w:hAnsi="Times New Roman" w:cs="Times New Roman"/>
+          <w:sz w:val="28"/>
+          <w:szCs w:val="28"/>
+        </w:rPr>
+        <w:t xml:space="preserve">, </w:t>
+      </w:r>
+      <w:r>
+        <w:rPr>
+          <w:rFonts w:ascii="Times New Roman" w:hAnsi="Times New Roman" w:cs="Times New Roman"/>
+          <w:sz w:val="28"/>
+          <w:szCs w:val="28"/>
+        </w:rPr>
+        <w:lastRenderedPageBreak/>
+        <w:t xml:space="preserve">отправлять </w:t>
+      </w:r>
+      <w:r>
+        <w:rPr>
+          <w:rFonts w:ascii="Times New Roman" w:hAnsi="Times New Roman" w:cs="Times New Roman"/>
+          <w:sz w:val="28"/>
+          <w:szCs w:val="28"/>
+          <w:lang w:val="en-US"/>
+        </w:rPr>
+        <w:t>GIF</w:t>
+      </w:r>
+      <w:r>
+        <w:rPr>
+          <w:rFonts w:ascii="Times New Roman" w:hAnsi="Times New Roman" w:cs="Times New Roman"/>
+          <w:sz w:val="28"/>
+          <w:szCs w:val="28"/>
+        </w:rPr>
+        <w:t>-файлы</w:t>
+      </w:r>
+      <w:r>
+        <w:rPr>
+          <w:rFonts w:ascii="Times New Roman" w:hAnsi="Times New Roman" w:cs="Times New Roman"/>
+          <w:sz w:val="28"/>
+          <w:szCs w:val="28"/>
+        </w:rPr>
+        <w:t xml:space="preserve"> и </w:t>
+      </w:r>
+      <w:r>
+        <w:rPr>
+          <w:rFonts w:ascii="Times New Roman" w:hAnsi="Times New Roman" w:cs="Times New Roman"/>
+          <w:sz w:val="28"/>
+          <w:szCs w:val="28"/>
+          <w:lang w:val="en-US"/>
+        </w:rPr>
+        <w:t>Emoji</w:t>
+      </w:r>
+      <w:r>
+        <w:rPr>
+          <w:rFonts w:ascii="Times New Roman" w:hAnsi="Times New Roman" w:cs="Times New Roman"/>
+          <w:sz w:val="28"/>
+          <w:szCs w:val="28"/>
+        </w:rPr>
+        <w:t xml:space="preserve"> и </w:t>
+      </w:r>
+      <w:r>
+        <w:rPr>
+          <w:rFonts w:ascii="Times New Roman" w:hAnsi="Times New Roman" w:cs="Times New Roman"/>
+          <w:sz w:val="28"/>
+          <w:szCs w:val="28"/>
+        </w:rPr>
+        <w:t>так далее</w:t>
+      </w:r>
+      <w:r>
+        <w:rPr>
+          <w:rFonts w:ascii="Times New Roman" w:hAnsi="Times New Roman" w:cs="Times New Roman"/>
+          <w:sz w:val="28"/>
+          <w:szCs w:val="28"/>
+        </w:rPr>
+        <w:t>.</w:t>
+      </w:r>
+      <w:r>
+        <w:rPr>
+          <w:rFonts w:ascii="Times New Roman" w:hAnsi="Times New Roman" w:cs="Times New Roman"/>
+          <w:sz w:val="28"/>
+          <w:szCs w:val="28"/>
+        </w:rPr>
+        <w:t xml:space="preserve"> </w:t>
+      </w:r>
+      <w:r>
+        <w:rPr>
+          <w:rFonts w:ascii="Times New Roman" w:hAnsi="Times New Roman" w:cs="Times New Roman"/>
+          <w:sz w:val="28"/>
+          <w:szCs w:val="28"/>
+          <w:lang w:val="en-US"/>
+        </w:rPr>
+        <w:t>Microsoft</w:t>
+      </w:r>
+      <w:r>
+        <w:rPr>
+          <w:rFonts w:ascii="Times New Roman" w:hAnsi="Times New Roman" w:cs="Times New Roman"/>
+          <w:sz w:val="28"/>
+          <w:szCs w:val="28"/>
+        </w:rPr>
+        <w:t xml:space="preserve"> </w:t>
+      </w:r>
+      <w:r>
+        <w:rPr>
+          <w:rFonts w:ascii="Times New Roman" w:hAnsi="Times New Roman" w:cs="Times New Roman"/>
+          <w:sz w:val="28"/>
+          <w:szCs w:val="28"/>
+          <w:lang w:val="en-US"/>
+        </w:rPr>
+        <w:t>SwiftKey</w:t>
+      </w:r>
+      <w:r>
+        <w:rPr>
+          <w:rFonts w:ascii="Times New Roman" w:hAnsi="Times New Roman" w:cs="Times New Roman"/>
+          <w:sz w:val="28"/>
+          <w:szCs w:val="28"/>
+        </w:rPr>
+        <w:t xml:space="preserve"> постоянно </w:t>
+      </w:r>
+      <w:r>
+        <w:rPr>
+          <w:rFonts w:ascii="Times New Roman" w:hAnsi="Times New Roman" w:cs="Times New Roman"/>
+          <w:sz w:val="28"/>
+          <w:szCs w:val="28"/>
+        </w:rPr>
+        <w:t>анализирует</w:t>
+      </w:r>
+      <w:r>
+        <w:rPr>
+          <w:rFonts w:ascii="Times New Roman" w:hAnsi="Times New Roman" w:cs="Times New Roman"/>
+          <w:sz w:val="28"/>
+          <w:szCs w:val="28"/>
+        </w:rPr>
+        <w:t xml:space="preserve"> и </w:t>
+      </w:r>
+      <w:r>
+        <w:rPr>
+          <w:rFonts w:ascii="Times New Roman" w:hAnsi="Times New Roman" w:cs="Times New Roman"/>
+          <w:sz w:val="28"/>
+          <w:szCs w:val="28"/>
+        </w:rPr>
+        <w:t>подстраивается</w:t>
+      </w:r>
+      <w:r>
+        <w:rPr>
+          <w:rFonts w:ascii="Times New Roman" w:hAnsi="Times New Roman" w:cs="Times New Roman"/>
+          <w:sz w:val="28"/>
+          <w:szCs w:val="28"/>
+        </w:rPr>
+        <w:t xml:space="preserve"> под уникальный </w:t>
+      </w:r>
+      <w:r>
+        <w:rPr>
+          <w:rFonts w:ascii="Times New Roman" w:hAnsi="Times New Roman" w:cs="Times New Roman"/>
+          <w:sz w:val="28"/>
+          <w:szCs w:val="28"/>
+        </w:rPr>
+        <w:t>стиль</w:t>
+      </w:r>
+      <w:r>
+        <w:rPr>
+          <w:rFonts w:ascii="Times New Roman" w:hAnsi="Times New Roman" w:cs="Times New Roman"/>
+          <w:sz w:val="28"/>
+          <w:szCs w:val="28"/>
+        </w:rPr>
+        <w:t xml:space="preserve"> набора своего пользователя, </w:t>
+      </w:r>
+      <w:r>
+        <w:rPr>
+          <w:rFonts w:ascii="Times New Roman" w:hAnsi="Times New Roman" w:cs="Times New Roman"/>
+          <w:sz w:val="28"/>
+          <w:szCs w:val="28"/>
+        </w:rPr>
+        <w:t>сохраняя в памяти</w:t>
+      </w:r>
+      <w:r>
+        <w:rPr>
+          <w:rFonts w:ascii="Times New Roman" w:hAnsi="Times New Roman" w:cs="Times New Roman"/>
+          <w:sz w:val="28"/>
+          <w:szCs w:val="28"/>
+        </w:rPr>
+        <w:t xml:space="preserve"> используемый им сленг</w:t>
+      </w:r>
+      <w:r>
+        <w:rPr>
+          <w:rFonts w:ascii="Times New Roman" w:hAnsi="Times New Roman" w:cs="Times New Roman"/>
+          <w:sz w:val="28"/>
+          <w:szCs w:val="28"/>
+        </w:rPr>
+        <w:t xml:space="preserve"> </w:t>
+      </w:r>
+      <w:r>
+        <w:rPr>
+          <w:rFonts w:ascii="Times New Roman" w:hAnsi="Times New Roman" w:cs="Times New Roman"/>
+          <w:sz w:val="28"/>
+          <w:szCs w:val="28"/>
+        </w:rPr>
+        <w:t xml:space="preserve">и </w:t>
+      </w:r>
+      <w:r>
+        <w:rPr>
+          <w:rFonts w:ascii="Times New Roman" w:hAnsi="Times New Roman" w:cs="Times New Roman"/>
+          <w:sz w:val="28"/>
+          <w:szCs w:val="28"/>
+          <w:lang w:val="en-US"/>
+        </w:rPr>
+        <w:t>Emoji</w:t>
+      </w:r>
+      <w:r>
+        <w:rPr>
+          <w:rFonts w:ascii="Times New Roman" w:hAnsi="Times New Roman" w:cs="Times New Roman"/>
+          <w:sz w:val="28"/>
+          <w:szCs w:val="28"/>
+        </w:rPr>
+        <w:t>.</w:t>
+      </w:r>
+      <w:r>
+        <w:rPr>
+          <w:rFonts w:ascii="Times New Roman" w:hAnsi="Times New Roman" w:cs="Times New Roman"/>
+          <w:sz w:val="28"/>
+          <w:szCs w:val="28"/>
+        </w:rPr>
+        <w:t xml:space="preserve"> Данная</w:t>
+      </w:r>
+      <w:r>
+        <w:rPr>
+          <w:rFonts w:ascii="Times New Roman" w:hAnsi="Times New Roman" w:cs="Times New Roman"/>
+          <w:sz w:val="28"/>
+          <w:szCs w:val="28"/>
+        </w:rPr>
+        <w:t xml:space="preserve"> клавиатура пред</w:t>
+      </w:r>
+      <w:r>
+        <w:rPr>
+          <w:rFonts w:ascii="Times New Roman" w:hAnsi="Times New Roman" w:cs="Times New Roman"/>
+          <w:sz w:val="28"/>
+          <w:szCs w:val="28"/>
+        </w:rPr>
+        <w:t>оставляет сервис</w:t>
+      </w:r>
+      <w:r>
+        <w:rPr>
+          <w:rFonts w:ascii="Times New Roman" w:hAnsi="Times New Roman" w:cs="Times New Roman"/>
+          <w:sz w:val="28"/>
+          <w:szCs w:val="28"/>
+        </w:rPr>
+        <w:t xml:space="preserve"> </w:t>
+      </w:r>
+      <w:proofErr w:type="spellStart"/>
+      <w:r>
+        <w:rPr>
+          <w:rFonts w:ascii="Times New Roman" w:hAnsi="Times New Roman" w:cs="Times New Roman"/>
+          <w:sz w:val="28"/>
+          <w:szCs w:val="28"/>
+        </w:rPr>
+        <w:t>автоисправлени</w:t>
+      </w:r>
+      <w:r>
+        <w:rPr>
+          <w:rFonts w:ascii="Times New Roman" w:hAnsi="Times New Roman" w:cs="Times New Roman"/>
+          <w:sz w:val="28"/>
+          <w:szCs w:val="28"/>
+        </w:rPr>
+        <w:t>я</w:t>
+      </w:r>
+      <w:proofErr w:type="spellEnd"/>
+      <w:r>
+        <w:rPr>
+          <w:rFonts w:ascii="Times New Roman" w:hAnsi="Times New Roman" w:cs="Times New Roman"/>
+          <w:sz w:val="28"/>
+          <w:szCs w:val="28"/>
+        </w:rPr>
+        <w:t xml:space="preserve">. </w:t>
+      </w:r>
+      <w:r>
+        <w:rPr>
+          <w:rFonts w:ascii="Times New Roman" w:hAnsi="Times New Roman" w:cs="Times New Roman"/>
+          <w:sz w:val="28"/>
+          <w:szCs w:val="28"/>
+        </w:rPr>
+        <w:t xml:space="preserve">Настраиваемая </w:t>
+      </w:r>
+      <w:r>
+        <w:rPr>
+          <w:rFonts w:ascii="Times New Roman" w:hAnsi="Times New Roman" w:cs="Times New Roman"/>
+          <w:sz w:val="28"/>
+          <w:szCs w:val="28"/>
+        </w:rPr>
+        <w:t xml:space="preserve">клавиатура </w:t>
+      </w:r>
+      <w:r>
+        <w:rPr>
+          <w:rFonts w:ascii="Times New Roman" w:hAnsi="Times New Roman" w:cs="Times New Roman"/>
+          <w:sz w:val="28"/>
+          <w:szCs w:val="28"/>
+        </w:rPr>
+        <w:t>выдает</w:t>
+      </w:r>
+      <w:r>
+        <w:rPr>
+          <w:rFonts w:ascii="Times New Roman" w:hAnsi="Times New Roman" w:cs="Times New Roman"/>
+          <w:sz w:val="28"/>
+          <w:szCs w:val="28"/>
+        </w:rPr>
+        <w:t xml:space="preserve"> полезные подсказки, помогающие </w:t>
+      </w:r>
+      <w:r>
+        <w:rPr>
+          <w:rFonts w:ascii="Times New Roman" w:hAnsi="Times New Roman" w:cs="Times New Roman"/>
+          <w:sz w:val="28"/>
+          <w:szCs w:val="28"/>
+        </w:rPr>
+        <w:t>печатать текст</w:t>
+      </w:r>
+      <w:r>
+        <w:rPr>
+          <w:rFonts w:ascii="Times New Roman" w:hAnsi="Times New Roman" w:cs="Times New Roman"/>
+          <w:sz w:val="28"/>
+          <w:szCs w:val="28"/>
+        </w:rPr>
+        <w:t xml:space="preserve"> быстро и без ошибок.</w:t>
+      </w:r>
+      <w:r>
+        <w:rPr>
+          <w:rFonts w:ascii="Times New Roman" w:hAnsi="Times New Roman" w:cs="Times New Roman"/>
+          <w:sz w:val="28"/>
+          <w:szCs w:val="28"/>
+        </w:rPr>
+        <w:t xml:space="preserve"> О</w:t>
+      </w:r>
+      <w:r>
+        <w:rPr>
+          <w:rFonts w:ascii="Times New Roman" w:hAnsi="Times New Roman" w:cs="Times New Roman"/>
+          <w:sz w:val="28"/>
+          <w:szCs w:val="28"/>
+        </w:rPr>
+        <w:t>сновны</w:t>
+      </w:r>
+      <w:r>
+        <w:rPr>
+          <w:rFonts w:ascii="Times New Roman" w:hAnsi="Times New Roman" w:cs="Times New Roman"/>
+          <w:sz w:val="28"/>
+          <w:szCs w:val="28"/>
+        </w:rPr>
+        <w:t>е</w:t>
+      </w:r>
+      <w:r>
+        <w:rPr>
+          <w:rFonts w:ascii="Times New Roman" w:hAnsi="Times New Roman" w:cs="Times New Roman"/>
+          <w:sz w:val="28"/>
+          <w:szCs w:val="28"/>
+        </w:rPr>
+        <w:t xml:space="preserve"> функци</w:t>
+      </w:r>
+      <w:r>
+        <w:rPr>
+          <w:rFonts w:ascii="Times New Roman" w:hAnsi="Times New Roman" w:cs="Times New Roman"/>
+          <w:sz w:val="28"/>
+          <w:szCs w:val="28"/>
+        </w:rPr>
+        <w:t>и этой</w:t>
+      </w:r>
+      <w:r>
+        <w:rPr>
+          <w:rFonts w:ascii="Times New Roman" w:hAnsi="Times New Roman" w:cs="Times New Roman"/>
+          <w:sz w:val="28"/>
+          <w:szCs w:val="28"/>
+        </w:rPr>
+        <w:t xml:space="preserve"> клавиатуры:</w:t>
+      </w:r>
+    </w:p>
+    <w:p>
+      <w:pPr>
+        <w:pStyle w:val="a9"/>
+        <w:numPr>
+          <w:ilvl w:val="0"/>
+          <w:numId w:val="5"/>
+        </w:numPr>
+        <w:spacing w:after="0" w:line="360" w:lineRule="auto"/>
+        <w:jc w:val="both"/>
+        <w:rPr>
+          <w:rFonts w:ascii="Times New Roman" w:hAnsi="Times New Roman" w:cs="Times New Roman"/>
+          <w:sz w:val="28"/>
+          <w:szCs w:val="28"/>
+        </w:rPr>
+      </w:pPr>
+      <w:r>
+        <w:rPr>
+          <w:rFonts w:ascii="Times New Roman" w:hAnsi="Times New Roman" w:cs="Times New Roman"/>
+          <w:sz w:val="28"/>
+          <w:szCs w:val="28"/>
+        </w:rPr>
+        <w:t xml:space="preserve">Клавиатура </w:t>
+      </w:r>
+      <w:r>
+        <w:rPr>
+          <w:rFonts w:ascii="Times New Roman" w:hAnsi="Times New Roman" w:cs="Times New Roman"/>
+          <w:sz w:val="28"/>
+          <w:szCs w:val="28"/>
+          <w:lang w:val="en-US"/>
+        </w:rPr>
+        <w:t>Emoji</w:t>
+      </w:r>
+      <w:r>
+        <w:rPr>
+          <w:rFonts w:ascii="Times New Roman" w:hAnsi="Times New Roman" w:cs="Times New Roman"/>
+          <w:sz w:val="28"/>
+          <w:szCs w:val="28"/>
+        </w:rPr>
+        <w:t xml:space="preserve"> </w:t>
+      </w:r>
+      <w:r>
+        <w:rPr>
+          <w:rFonts w:ascii="Times New Roman" w:hAnsi="Times New Roman" w:cs="Times New Roman"/>
+          <w:sz w:val="28"/>
+          <w:szCs w:val="28"/>
+        </w:rPr>
+        <w:t>подстраивается</w:t>
+      </w:r>
+      <w:r>
+        <w:rPr>
+          <w:rFonts w:ascii="Times New Roman" w:hAnsi="Times New Roman" w:cs="Times New Roman"/>
+          <w:sz w:val="28"/>
+          <w:szCs w:val="28"/>
+        </w:rPr>
+        <w:t xml:space="preserve"> к стилю печати пользователя, обучается и пред</w:t>
+      </w:r>
+      <w:r>
+        <w:rPr>
+          <w:rFonts w:ascii="Times New Roman" w:hAnsi="Times New Roman" w:cs="Times New Roman"/>
+          <w:sz w:val="28"/>
+          <w:szCs w:val="28"/>
+        </w:rPr>
+        <w:t>оставляет</w:t>
+      </w:r>
+      <w:r>
+        <w:rPr>
+          <w:rFonts w:ascii="Times New Roman" w:hAnsi="Times New Roman" w:cs="Times New Roman"/>
+          <w:sz w:val="28"/>
+          <w:szCs w:val="28"/>
+        </w:rPr>
+        <w:t xml:space="preserve"> его любимые </w:t>
+      </w:r>
+      <w:proofErr w:type="spellStart"/>
+      <w:r>
+        <w:rPr>
+          <w:rFonts w:ascii="Times New Roman" w:hAnsi="Times New Roman" w:cs="Times New Roman"/>
+          <w:sz w:val="28"/>
+          <w:szCs w:val="28"/>
+        </w:rPr>
+        <w:t>эмотиконы</w:t>
+      </w:r>
+      <w:proofErr w:type="spellEnd"/>
+      <w:r>
+        <w:rPr>
+          <w:rFonts w:ascii="Times New Roman" w:hAnsi="Times New Roman" w:cs="Times New Roman"/>
+          <w:sz w:val="28"/>
+          <w:szCs w:val="28"/>
+        </w:rPr>
+        <w:t xml:space="preserve"> в</w:t>
+      </w:r>
+      <w:r>
+        <w:rPr>
+          <w:rFonts w:ascii="Times New Roman" w:hAnsi="Times New Roman" w:cs="Times New Roman"/>
+          <w:sz w:val="28"/>
+          <w:szCs w:val="28"/>
+        </w:rPr>
+        <w:t>о время общения</w:t>
+      </w:r>
+      <w:r>
+        <w:rPr>
+          <w:rFonts w:ascii="Times New Roman" w:hAnsi="Times New Roman" w:cs="Times New Roman"/>
+          <w:sz w:val="28"/>
+          <w:szCs w:val="28"/>
+        </w:rPr>
+        <w:t>;</w:t>
+      </w:r>
+    </w:p>
+    <w:p>
+      <w:pPr>
+        <w:pStyle w:val="a9"/>
+        <w:numPr>
+          <w:ilvl w:val="0"/>
+          <w:numId w:val="5"/>
+        </w:numPr>
+        <w:spacing w:after="0" w:line="360" w:lineRule="auto"/>
+        <w:jc w:val="both"/>
+        <w:rPr>
+          <w:rFonts w:ascii="Times New Roman" w:hAnsi="Times New Roman" w:cs="Times New Roman"/>
+          <w:sz w:val="28"/>
+          <w:szCs w:val="28"/>
+        </w:rPr>
+      </w:pPr>
+      <w:r>
+        <w:rPr>
+          <w:rFonts w:ascii="Times New Roman" w:hAnsi="Times New Roman" w:cs="Times New Roman"/>
+          <w:sz w:val="28"/>
+          <w:szCs w:val="28"/>
+        </w:rPr>
+        <w:t xml:space="preserve">Проверка </w:t>
+      </w:r>
+      <w:r>
+        <w:rPr>
+          <w:rFonts w:ascii="Times New Roman" w:hAnsi="Times New Roman" w:cs="Times New Roman"/>
+          <w:sz w:val="28"/>
+          <w:szCs w:val="28"/>
+        </w:rPr>
+        <w:t>орфографии</w:t>
+      </w:r>
+      <w:r>
+        <w:rPr>
+          <w:rFonts w:ascii="Times New Roman" w:hAnsi="Times New Roman" w:cs="Times New Roman"/>
+          <w:sz w:val="28"/>
+          <w:szCs w:val="28"/>
+        </w:rPr>
+        <w:t xml:space="preserve"> и автоматическая подстановка текста с прогнозированием на основе искусственного интеллекта;</w:t>
+      </w:r>
+    </w:p>
+    <w:p>
+      <w:pPr>
+        <w:pStyle w:val="a9"/>
+        <w:numPr>
+          <w:ilvl w:val="0"/>
+          <w:numId w:val="5"/>
+        </w:numPr>
+        <w:spacing w:after="0" w:line="360" w:lineRule="auto"/>
+        <w:jc w:val="both"/>
+        <w:rPr>
+          <w:rFonts w:ascii="Times New Roman" w:hAnsi="Times New Roman" w:cs="Times New Roman"/>
+          <w:sz w:val="28"/>
+          <w:szCs w:val="28"/>
+        </w:rPr>
+      </w:pPr>
+      <w:r>
+        <w:rPr>
+          <w:rFonts w:ascii="Times New Roman" w:hAnsi="Times New Roman" w:cs="Times New Roman"/>
+          <w:sz w:val="28"/>
+          <w:szCs w:val="28"/>
+        </w:rPr>
+        <w:t>Имеет поддержку</w:t>
+      </w:r>
+      <w:r>
+        <w:rPr>
+          <w:rFonts w:ascii="Times New Roman" w:hAnsi="Times New Roman" w:cs="Times New Roman"/>
+          <w:sz w:val="28"/>
+          <w:szCs w:val="28"/>
+        </w:rPr>
+        <w:t xml:space="preserve"> </w:t>
+      </w:r>
+      <w:r>
+        <w:rPr>
+          <w:rFonts w:ascii="Times New Roman" w:hAnsi="Times New Roman" w:cs="Times New Roman"/>
+          <w:sz w:val="28"/>
+          <w:szCs w:val="28"/>
+        </w:rPr>
+        <w:t>около</w:t>
+      </w:r>
+      <w:r>
+        <w:rPr>
+          <w:rFonts w:ascii="Times New Roman" w:hAnsi="Times New Roman" w:cs="Times New Roman"/>
+          <w:sz w:val="28"/>
+          <w:szCs w:val="28"/>
+        </w:rPr>
+        <w:t xml:space="preserve"> 400 языков;</w:t>
+      </w:r>
+    </w:p>
+    <w:p>
+      <w:pPr>
+        <w:pStyle w:val="a9"/>
+        <w:numPr>
+          <w:ilvl w:val="0"/>
+          <w:numId w:val="5"/>
+        </w:numPr>
+        <w:spacing w:after="0" w:line="360" w:lineRule="auto"/>
+        <w:jc w:val="both"/>
+        <w:rPr>
+          <w:rFonts w:ascii="Times New Roman" w:hAnsi="Times New Roman" w:cs="Times New Roman"/>
+          <w:sz w:val="28"/>
+          <w:szCs w:val="28"/>
+        </w:rPr>
+      </w:pPr>
+      <w:r>
+        <w:rPr>
+          <w:rFonts w:ascii="Times New Roman" w:hAnsi="Times New Roman" w:cs="Times New Roman"/>
+          <w:sz w:val="28"/>
+          <w:szCs w:val="28"/>
+        </w:rPr>
+        <w:t>Около</w:t>
+      </w:r>
+      <w:r>
+        <w:rPr>
+          <w:rFonts w:ascii="Times New Roman" w:hAnsi="Times New Roman" w:cs="Times New Roman"/>
+          <w:sz w:val="28"/>
+          <w:szCs w:val="28"/>
+        </w:rPr>
+        <w:t xml:space="preserve"> 100 ярких тем.</w:t>
+      </w:r>
+    </w:p>
+    <w:p>
+      <w:pPr>
+        <w:spacing w:line="360" w:lineRule="auto"/>
+        <w:ind w:firstLine="360"/>
+        <w:jc w:val="both"/>
+        <w:rPr>
+          <w:rFonts w:ascii="Times New Roman" w:hAnsi="Times New Roman" w:cs="Times New Roman"/>
+          <w:sz w:val="28"/>
+          <w:szCs w:val="28"/>
+        </w:rPr>
+      </w:pPr>
+      <w:r>
+        <w:rPr>
+          <w:rFonts w:ascii="Times New Roman" w:hAnsi="Times New Roman" w:cs="Times New Roman"/>
+          <w:sz w:val="28"/>
+          <w:szCs w:val="28"/>
+        </w:rPr>
+        <w:t xml:space="preserve">В сравнение с </w:t>
+      </w:r>
+      <w:r>
+        <w:rPr>
+          <w:rFonts w:ascii="Times New Roman" w:hAnsi="Times New Roman" w:cs="Times New Roman"/>
+          <w:sz w:val="28"/>
+          <w:szCs w:val="28"/>
+          <w:lang w:val="en-US"/>
+        </w:rPr>
+        <w:t>Microsoft</w:t>
+      </w:r>
+      <w:r>
+        <w:rPr>
+          <w:rFonts w:ascii="Times New Roman" w:hAnsi="Times New Roman" w:cs="Times New Roman"/>
+          <w:sz w:val="28"/>
+          <w:szCs w:val="28"/>
+        </w:rPr>
+        <w:t xml:space="preserve"> </w:t>
+      </w:r>
+      <w:r>
+        <w:rPr>
+          <w:rFonts w:ascii="Times New Roman" w:hAnsi="Times New Roman" w:cs="Times New Roman"/>
+          <w:sz w:val="28"/>
+          <w:szCs w:val="28"/>
+          <w:lang w:val="en-US"/>
+        </w:rPr>
+        <w:t>SwiftKey</w:t>
+      </w:r>
+      <w:r>
+        <w:rPr>
+          <w:rFonts w:ascii="Times New Roman" w:hAnsi="Times New Roman" w:cs="Times New Roman"/>
+          <w:sz w:val="28"/>
+          <w:szCs w:val="28"/>
+        </w:rPr>
+        <w:t xml:space="preserve"> возьмем самую обычную встроенную экранную клавиатуру на </w:t>
+      </w:r>
+      <w:r>
+        <w:rPr>
+          <w:rFonts w:ascii="Times New Roman" w:hAnsi="Times New Roman" w:cs="Times New Roman"/>
+          <w:sz w:val="28"/>
+          <w:szCs w:val="28"/>
+        </w:rPr>
+        <w:t>простые</w:t>
+      </w:r>
+      <w:r>
+        <w:rPr>
+          <w:rFonts w:ascii="Times New Roman" w:hAnsi="Times New Roman" w:cs="Times New Roman"/>
+          <w:sz w:val="28"/>
+          <w:szCs w:val="28"/>
+        </w:rPr>
+        <w:t xml:space="preserve"> </w:t>
+      </w:r>
+      <w:r>
+        <w:rPr>
+          <w:rFonts w:ascii="Times New Roman" w:hAnsi="Times New Roman" w:cs="Times New Roman"/>
+          <w:sz w:val="28"/>
+          <w:szCs w:val="28"/>
+          <w:lang w:val="en-US"/>
+        </w:rPr>
+        <w:t>Android</w:t>
+      </w:r>
+      <w:r>
+        <w:rPr>
+          <w:rFonts w:ascii="Times New Roman" w:hAnsi="Times New Roman" w:cs="Times New Roman"/>
+          <w:sz w:val="28"/>
+          <w:szCs w:val="28"/>
+        </w:rPr>
+        <w:t>-смартфоны.</w:t>
+      </w:r>
+      <w:r>
+        <w:rPr>
+          <w:rFonts w:ascii="Times New Roman" w:hAnsi="Times New Roman" w:cs="Times New Roman"/>
+          <w:sz w:val="28"/>
+          <w:szCs w:val="28"/>
+        </w:rPr>
+        <w:t xml:space="preserve"> </w:t>
+      </w:r>
+      <w:r>
+        <w:rPr>
+          <w:rFonts w:ascii="Times New Roman" w:hAnsi="Times New Roman" w:cs="Times New Roman"/>
+          <w:sz w:val="28"/>
+          <w:szCs w:val="28"/>
+        </w:rPr>
+        <w:t>Сразу можно сказать, что вышеупомянутые лингвистические сервисы (предиктивный ввод</w:t>
+      </w:r>
+      <w:r>
+        <w:rPr>
+          <w:rFonts w:ascii="Times New Roman" w:hAnsi="Times New Roman" w:cs="Times New Roman"/>
+          <w:sz w:val="28"/>
+          <w:szCs w:val="28"/>
+        </w:rPr>
+        <w:t xml:space="preserve"> и </w:t>
+      </w:r>
+      <w:proofErr w:type="spellStart"/>
+      <w:r>
+        <w:rPr>
+          <w:rFonts w:ascii="Times New Roman" w:hAnsi="Times New Roman" w:cs="Times New Roman"/>
+          <w:sz w:val="28"/>
+          <w:szCs w:val="28"/>
+        </w:rPr>
+        <w:t>орфокорректор</w:t>
+      </w:r>
+      <w:proofErr w:type="spellEnd"/>
+      <w:r>
+        <w:rPr>
+          <w:rFonts w:ascii="Times New Roman" w:hAnsi="Times New Roman" w:cs="Times New Roman"/>
+          <w:sz w:val="28"/>
+          <w:szCs w:val="28"/>
+        </w:rPr>
+        <w:t xml:space="preserve">) стандартная клавиатура не поддерживает. Зато поддерживает сервис </w:t>
+      </w:r>
+      <w:proofErr w:type="spellStart"/>
+      <w:r>
+        <w:rPr>
+          <w:rFonts w:ascii="Times New Roman" w:hAnsi="Times New Roman" w:cs="Times New Roman"/>
+          <w:sz w:val="28"/>
+          <w:szCs w:val="28"/>
+        </w:rPr>
+        <w:t>автодополнения</w:t>
+      </w:r>
+      <w:proofErr w:type="spellEnd"/>
+      <w:r>
+        <w:rPr>
+          <w:rFonts w:ascii="Times New Roman" w:hAnsi="Times New Roman" w:cs="Times New Roman"/>
+          <w:sz w:val="28"/>
+          <w:szCs w:val="28"/>
+        </w:rPr>
+        <w:t>.</w:t>
+      </w:r>
+    </w:p>
+    <w:p>
+      <w:pPr>
+        <w:spacing w:line="360" w:lineRule="auto"/>
+        <w:ind w:firstLine="708"/>
+        <w:jc w:val="both"/>
+        <w:rPr>
+          <w:rFonts w:ascii="Times New Roman" w:hAnsi="Times New Roman" w:cs="Times New Roman"/>
+          <w:sz w:val="28"/>
+          <w:szCs w:val="28"/>
+        </w:rPr>
+      </w:pPr>
+      <w:r>
+        <w:rPr>
+          <w:rFonts w:ascii="Times New Roman" w:hAnsi="Times New Roman" w:cs="Times New Roman"/>
+          <w:sz w:val="28"/>
+          <w:szCs w:val="28"/>
+        </w:rPr>
+        <w:t>Данная стандартная клавиатура абсолютно не обучаема под определенного пользователя. Например, можно 100 раз написать слово «привет», а клавиатура так и будет выдавать следующие слова в неизменяемом порядке: «прав», «приветствуем», «привести» и так далее.</w:t>
+      </w:r>
+      <w:r>
+        <w:rPr>
+          <w:rFonts w:ascii="Times New Roman" w:hAnsi="Times New Roman" w:cs="Times New Roman"/>
+          <w:sz w:val="28"/>
+          <w:szCs w:val="28"/>
+        </w:rPr>
+        <w:t xml:space="preserve"> </w:t>
+      </w:r>
+      <w:r>
+        <w:rPr>
+          <w:rFonts w:ascii="Times New Roman" w:hAnsi="Times New Roman" w:cs="Times New Roman"/>
+          <w:sz w:val="28"/>
+          <w:szCs w:val="28"/>
+        </w:rPr>
+        <w:t>Также может поддерживать множество языков.</w:t>
+      </w:r>
+    </w:p>
+    <w:p>
+      <w:pPr>
+        <w:spacing w:line="360" w:lineRule="auto"/>
+        <w:ind w:firstLine="708"/>
+        <w:jc w:val="both"/>
+        <w:rPr>
+          <w:rFonts w:ascii="Times New Roman" w:hAnsi="Times New Roman" w:cs="Times New Roman"/>
+          <w:sz w:val="28"/>
+          <w:szCs w:val="28"/>
+        </w:rPr>
+      </w:pPr>
+      <w:r>
+        <w:rPr>
+          <w:rFonts w:ascii="Times New Roman" w:hAnsi="Times New Roman" w:cs="Times New Roman"/>
+          <w:sz w:val="28"/>
+          <w:szCs w:val="28"/>
+        </w:rPr>
+        <w:t xml:space="preserve">Рассмотрим еще одну клавиатуру — экранная клавиатура </w:t>
+      </w:r>
+      <w:r>
+        <w:rPr>
+          <w:rFonts w:ascii="Times New Roman" w:hAnsi="Times New Roman" w:cs="Times New Roman"/>
+          <w:sz w:val="28"/>
+          <w:szCs w:val="28"/>
+          <w:lang w:val="en-US"/>
+        </w:rPr>
+        <w:t>W</w:t>
+      </w:r>
+      <w:r>
+        <w:rPr>
+          <w:rFonts w:ascii="Times New Roman" w:hAnsi="Times New Roman" w:cs="Times New Roman"/>
+          <w:sz w:val="28"/>
+          <w:szCs w:val="28"/>
+          <w:lang w:val="en-US"/>
+        </w:rPr>
+        <w:t>indows</w:t>
+      </w:r>
+      <w:r>
+        <w:rPr>
+          <w:rFonts w:ascii="Times New Roman" w:hAnsi="Times New Roman" w:cs="Times New Roman"/>
+          <w:sz w:val="28"/>
+          <w:szCs w:val="28"/>
+        </w:rPr>
+        <w:t xml:space="preserve"> 10. Этот вид клавиатур поддерживает не только </w:t>
+      </w:r>
+      <w:proofErr w:type="spellStart"/>
+      <w:r>
+        <w:rPr>
+          <w:rFonts w:ascii="Times New Roman" w:hAnsi="Times New Roman" w:cs="Times New Roman"/>
+          <w:sz w:val="28"/>
+          <w:szCs w:val="28"/>
+        </w:rPr>
+        <w:t>автодополнение</w:t>
+      </w:r>
+      <w:proofErr w:type="spellEnd"/>
+      <w:r>
+        <w:rPr>
+          <w:rFonts w:ascii="Times New Roman" w:hAnsi="Times New Roman" w:cs="Times New Roman"/>
+          <w:sz w:val="28"/>
+          <w:szCs w:val="28"/>
+        </w:rPr>
+        <w:t>, но и предиктивный ввод, и, как и стандартные клавиатуры, не обучаем.</w:t>
+      </w:r>
+    </w:p>
+    <w:p>
+      <w:pPr>
+        <w:spacing w:line="360" w:lineRule="auto"/>
+        <w:ind w:firstLine="708"/>
+        <w:jc w:val="both"/>
+        <w:rPr>
+          <w:rFonts w:ascii="Times New Roman" w:hAnsi="Times New Roman" w:cs="Times New Roman"/>
+          <w:sz w:val="28"/>
+          <w:szCs w:val="28"/>
+        </w:rPr>
+      </w:pPr>
+      <w:r>
+        <w:rPr>
+          <w:rFonts w:ascii="Times New Roman" w:hAnsi="Times New Roman" w:cs="Times New Roman"/>
+          <w:sz w:val="28"/>
+          <w:szCs w:val="28"/>
+        </w:rPr>
+        <w:t xml:space="preserve">Исходя из всего вышесказанного, можно сделать вывод, что на данный момент лучшей клавиатурой является </w:t>
+      </w:r>
+      <w:r>
+        <w:rPr>
+          <w:rFonts w:ascii="Times New Roman" w:hAnsi="Times New Roman" w:cs="Times New Roman"/>
+          <w:sz w:val="28"/>
+          <w:szCs w:val="28"/>
+          <w:lang w:val="en-US"/>
+        </w:rPr>
+        <w:t>Microsoft</w:t>
+      </w:r>
+      <w:r>
+        <w:rPr>
+          <w:rFonts w:ascii="Times New Roman" w:hAnsi="Times New Roman" w:cs="Times New Roman"/>
+          <w:sz w:val="28"/>
+          <w:szCs w:val="28"/>
+        </w:rPr>
+        <w:t xml:space="preserve"> </w:t>
+      </w:r>
+      <w:r>
+        <w:rPr>
+          <w:rFonts w:ascii="Times New Roman" w:hAnsi="Times New Roman" w:cs="Times New Roman"/>
+          <w:sz w:val="28"/>
+          <w:szCs w:val="28"/>
+          <w:lang w:val="en-US"/>
+        </w:rPr>
+        <w:t>SwiftKey</w:t>
+      </w:r>
+      <w:r>
+        <w:rPr>
+          <w:rFonts w:ascii="Times New Roman" w:hAnsi="Times New Roman" w:cs="Times New Roman"/>
+          <w:sz w:val="28"/>
+          <w:szCs w:val="28"/>
+        </w:rPr>
+        <w:t xml:space="preserve">, так как она обладает наибольшим и современным функционалом по сравнению со стандартными экранными клавиатурами на смартфонах и компьютерах. Наиболее важная </w:t>
+      </w:r>
+      <w:r>
+        <w:rPr>
+          <w:rFonts w:ascii="Times New Roman" w:hAnsi="Times New Roman" w:cs="Times New Roman"/>
+          <w:sz w:val="28"/>
+          <w:szCs w:val="28"/>
+        </w:rPr>
+        <w:lastRenderedPageBreak/>
+        <w:t xml:space="preserve">особенность </w:t>
+      </w:r>
+      <w:r>
+        <w:rPr>
+          <w:rFonts w:ascii="Times New Roman" w:hAnsi="Times New Roman" w:cs="Times New Roman"/>
+          <w:sz w:val="28"/>
+          <w:szCs w:val="28"/>
+          <w:lang w:val="en-US"/>
+        </w:rPr>
+        <w:t>Microsoft</w:t>
+      </w:r>
+      <w:r>
+        <w:rPr>
+          <w:rFonts w:ascii="Times New Roman" w:hAnsi="Times New Roman" w:cs="Times New Roman"/>
+          <w:sz w:val="28"/>
+          <w:szCs w:val="28"/>
+        </w:rPr>
+        <w:t xml:space="preserve"> </w:t>
+      </w:r>
+      <w:r>
+        <w:rPr>
+          <w:rFonts w:ascii="Times New Roman" w:hAnsi="Times New Roman" w:cs="Times New Roman"/>
+          <w:sz w:val="28"/>
+          <w:szCs w:val="28"/>
+          <w:lang w:val="en-US"/>
+        </w:rPr>
+        <w:t>SwiftKey</w:t>
+      </w:r>
+      <w:r>
+        <w:rPr>
+          <w:rFonts w:ascii="Times New Roman" w:hAnsi="Times New Roman" w:cs="Times New Roman"/>
+          <w:sz w:val="28"/>
+          <w:szCs w:val="28"/>
+        </w:rPr>
+        <w:t xml:space="preserve"> — это ее обучаемость под стиль печати пользователя, что отсутствует в других клавиатурах. Также обладает отличным предиктивным вводом</w:t>
+      </w:r>
+      <w:r>
+        <w:rPr>
+          <w:rFonts w:ascii="Times New Roman" w:hAnsi="Times New Roman" w:cs="Times New Roman"/>
+          <w:sz w:val="28"/>
+          <w:szCs w:val="28"/>
+        </w:rPr>
+        <w:t xml:space="preserve"> и </w:t>
+      </w:r>
+      <w:proofErr w:type="spellStart"/>
+      <w:r>
+        <w:rPr>
+          <w:rFonts w:ascii="Times New Roman" w:hAnsi="Times New Roman" w:cs="Times New Roman"/>
+          <w:sz w:val="28"/>
+          <w:szCs w:val="28"/>
+        </w:rPr>
+        <w:t>орфокорректором</w:t>
+      </w:r>
+      <w:proofErr w:type="spellEnd"/>
+      <w:r>
+        <w:rPr>
+          <w:rFonts w:ascii="Times New Roman" w:hAnsi="Times New Roman" w:cs="Times New Roman"/>
+          <w:sz w:val="28"/>
+          <w:szCs w:val="28"/>
+        </w:rPr>
+        <w:t xml:space="preserve">, чья «отличность» достигается опять же благодаря обучаемости. </w:t>
+      </w:r>
+      <w:r>
+        <w:rPr>
+          <w:rFonts w:ascii="Times New Roman" w:hAnsi="Times New Roman" w:cs="Times New Roman"/>
+          <w:sz w:val="28"/>
+          <w:szCs w:val="28"/>
+        </w:rPr>
+        <w:t>Вышеперечисленные</w:t>
+      </w:r>
+      <w:r>
+        <w:rPr>
+          <w:rFonts w:ascii="Times New Roman" w:hAnsi="Times New Roman" w:cs="Times New Roman"/>
+          <w:sz w:val="28"/>
+          <w:szCs w:val="28"/>
+        </w:rPr>
+        <w:t xml:space="preserve"> особенности клавиатуры </w:t>
+      </w:r>
+      <w:r>
+        <w:rPr>
+          <w:rFonts w:ascii="Times New Roman" w:hAnsi="Times New Roman" w:cs="Times New Roman"/>
+          <w:sz w:val="28"/>
+          <w:szCs w:val="28"/>
+          <w:lang w:val="en-US"/>
+        </w:rPr>
+        <w:t>Microsoft</w:t>
+      </w:r>
+      <w:r>
+        <w:rPr>
+          <w:rFonts w:ascii="Times New Roman" w:hAnsi="Times New Roman" w:cs="Times New Roman"/>
+          <w:sz w:val="28"/>
+          <w:szCs w:val="28"/>
+        </w:rPr>
+        <w:t xml:space="preserve"> </w:t>
+      </w:r>
+      <w:r>
+        <w:rPr>
+          <w:rFonts w:ascii="Times New Roman" w:hAnsi="Times New Roman" w:cs="Times New Roman"/>
+          <w:sz w:val="28"/>
+          <w:szCs w:val="28"/>
+          <w:lang w:val="en-US"/>
+        </w:rPr>
+        <w:t>SwiftKey</w:t>
+      </w:r>
+      <w:r>
+        <w:rPr>
+          <w:rFonts w:ascii="Times New Roman" w:hAnsi="Times New Roman" w:cs="Times New Roman"/>
+          <w:sz w:val="28"/>
+          <w:szCs w:val="28"/>
+        </w:rPr>
+        <w:t xml:space="preserve"> будут позаимствованы при выполнении </w:t>
+      </w:r>
+      <w:r>
+        <w:rPr>
+          <w:rFonts w:ascii="Times New Roman" w:hAnsi="Times New Roman" w:cs="Times New Roman"/>
+          <w:sz w:val="28"/>
+          <w:szCs w:val="28"/>
+        </w:rPr>
+        <w:t>выпускной квалификационной</w:t>
+      </w:r>
+      <w:r>
+        <w:rPr>
+          <w:rFonts w:ascii="Times New Roman" w:hAnsi="Times New Roman" w:cs="Times New Roman"/>
+          <w:sz w:val="28"/>
+          <w:szCs w:val="28"/>
+        </w:rPr>
+        <w:t xml:space="preserve"> работы.</w:t>
+      </w:r>
+    </w:p>
+    <w:p>
+      <w:pPr>
+        <w:spacing w:line="360" w:lineRule="auto"/>
+        <w:jc w:val="both"/>
+        <w:rPr>
+          <w:rFonts w:ascii="Times New Roman" w:hAnsi="Times New Roman" w:cs="Times New Roman"/>
+          <w:sz w:val="28"/>
+          <w:szCs w:val="28"/>
+        </w:rPr>
+      </w:pPr>
+    </w:p>
+    <w:p>
+      <w:pPr>
+        <w:pStyle w:val="2"/>
+        <w:spacing w:line="360" w:lineRule="auto"/>
+        <w:jc w:val="center"/>
+        <w:rPr>
+          <w:rFonts w:ascii="Times New Roman" w:hAnsi="Times New Roman" w:cs="Times New Roman"/>
+          <w:color w:val="000000" w:themeColor="text1"/>
+          <w:sz w:val="28"/>
+          <w:szCs w:val="28"/>
+        </w:rPr>
+      </w:pPr>
+      <w:bookmarkStart w:id="4" w:name="_Toc121745805"/>
+      <w:r>
+        <w:rPr>
+          <w:rFonts w:ascii="Times New Roman" w:hAnsi="Times New Roman" w:cs="Times New Roman"/>
+          <w:color w:val="000000" w:themeColor="text1"/>
+          <w:sz w:val="28"/>
+          <w:szCs w:val="28"/>
+        </w:rPr>
+        <w:t>1.3. Техническое задание</w:t>
+      </w:r>
+      <w:bookmarkEnd w:id="4"/>
+    </w:p>
+    <w:p>
+      <w:pPr>
+        <w:spacing w:line="360" w:lineRule="auto"/>
+        <w:ind w:firstLine="708"/>
+        <w:jc w:val="both"/>
+        <w:rPr>
+          <w:rFonts w:ascii="Times New Roman" w:hAnsi="Times New Roman" w:cs="Times New Roman"/>
+          <w:sz w:val="28"/>
+          <w:szCs w:val="28"/>
+        </w:rPr>
+      </w:pPr>
+      <w:r>
+        <w:rPr>
+          <w:rStyle w:val="qowt-font2-timesnewroman"/>
+          <w:rFonts w:ascii="Times New Roman" w:hAnsi="Times New Roman" w:cs="Times New Roman"/>
+          <w:sz w:val="28"/>
+          <w:szCs w:val="28"/>
+        </w:rPr>
+        <w:t>Целью разработки экранной клавиатуры для мобильных устройств с поддержкой лингвистических сервисов является оптимизация, а также персонализация стиля ввода текста пользователем. Работа предлагает решение проблем с набором текста на мобильных устройствах: медленный набор текста и утомительное исправление ошибок.</w:t>
+      </w:r>
+      <w:r>
+        <w:rPr>
+          <w:rFonts w:ascii="Times New Roman" w:hAnsi="Times New Roman" w:cs="Times New Roman"/>
+          <w:sz w:val="28"/>
+          <w:szCs w:val="28"/>
+        </w:rPr>
+        <w:t xml:space="preserve"> </w:t>
+      </w:r>
+      <w:proofErr w:type="gramStart"/>
+      <w:r>
+        <w:rPr>
+          <w:rFonts w:ascii="Times New Roman" w:hAnsi="Times New Roman" w:cs="Times New Roman"/>
+          <w:sz w:val="28"/>
+          <w:szCs w:val="28"/>
+        </w:rPr>
+        <w:t>Функциональные</w:t>
+      </w:r>
+      <w:proofErr w:type="gramEnd"/>
+      <w:r>
+        <w:rPr>
+          <w:rFonts w:ascii="Times New Roman" w:hAnsi="Times New Roman" w:cs="Times New Roman"/>
+          <w:sz w:val="28"/>
+          <w:szCs w:val="28"/>
+        </w:rPr>
+        <w:t xml:space="preserve"> требования к проектируемой системе:</w:t>
+      </w:r>
+    </w:p>
+    <w:p>
+      <w:pPr>
+        <w:pStyle w:val="a9"/>
+        <w:numPr>
+          <w:ilvl w:val="0"/>
+          <w:numId w:val="6"/>
+        </w:numPr>
+        <w:spacing w:after="0" w:line="360" w:lineRule="auto"/>
+        <w:jc w:val="both"/>
+        <w:rPr>
+          <w:rFonts w:ascii="Times New Roman" w:hAnsi="Times New Roman" w:cs="Times New Roman"/>
+          <w:sz w:val="28"/>
+          <w:szCs w:val="28"/>
+        </w:rPr>
+      </w:pPr>
+      <w:r>
+        <w:rPr>
+          <w:rFonts w:ascii="Times New Roman" w:hAnsi="Times New Roman" w:cs="Times New Roman"/>
+          <w:sz w:val="28"/>
+          <w:szCs w:val="28"/>
+        </w:rPr>
+        <w:t>Должна давать возможность набирать текст с помощью клавиш;</w:t>
+      </w:r>
+    </w:p>
+    <w:p>
+      <w:pPr>
+        <w:pStyle w:val="a9"/>
+        <w:numPr>
+          <w:ilvl w:val="0"/>
+          <w:numId w:val="6"/>
+        </w:numPr>
+        <w:spacing w:after="0" w:line="360" w:lineRule="auto"/>
+        <w:jc w:val="both"/>
+        <w:rPr>
+          <w:rFonts w:ascii="Times New Roman" w:hAnsi="Times New Roman" w:cs="Times New Roman"/>
+          <w:sz w:val="28"/>
+          <w:szCs w:val="28"/>
+        </w:rPr>
+      </w:pPr>
+      <w:r>
+        <w:rPr>
+          <w:rFonts w:ascii="Times New Roman" w:hAnsi="Times New Roman" w:cs="Times New Roman"/>
+          <w:sz w:val="28"/>
+          <w:szCs w:val="28"/>
+        </w:rPr>
+        <w:t>Должна давать рекомендации до трех слов на выбор, каждое из которых может идти за текущим словом;</w:t>
+      </w:r>
+    </w:p>
+    <w:p>
+      <w:pPr>
+        <w:pStyle w:val="a9"/>
+        <w:numPr>
+          <w:ilvl w:val="0"/>
+          <w:numId w:val="6"/>
+        </w:numPr>
+        <w:spacing w:after="0" w:line="360" w:lineRule="auto"/>
+        <w:jc w:val="both"/>
+        <w:rPr>
+          <w:rFonts w:ascii="Times New Roman" w:hAnsi="Times New Roman" w:cs="Times New Roman"/>
+          <w:sz w:val="28"/>
+          <w:szCs w:val="28"/>
+        </w:rPr>
+      </w:pPr>
+      <w:r>
+        <w:rPr>
+          <w:rFonts w:ascii="Times New Roman" w:hAnsi="Times New Roman" w:cs="Times New Roman"/>
+          <w:sz w:val="28"/>
+          <w:szCs w:val="28"/>
+        </w:rPr>
+        <w:t>Должна давать рекомендации по исправлению слова до трех правильных вариантов;</w:t>
+      </w:r>
+    </w:p>
+    <w:p>
+      <w:pPr>
+        <w:pStyle w:val="a9"/>
+        <w:numPr>
+          <w:ilvl w:val="0"/>
+          <w:numId w:val="6"/>
+        </w:numPr>
+        <w:spacing w:after="0" w:line="360" w:lineRule="auto"/>
+        <w:jc w:val="both"/>
+        <w:rPr>
+          <w:rFonts w:ascii="Times New Roman" w:hAnsi="Times New Roman" w:cs="Times New Roman"/>
+          <w:sz w:val="28"/>
+          <w:szCs w:val="28"/>
+        </w:rPr>
+      </w:pPr>
+      <w:r>
+        <w:rPr>
+          <w:rFonts w:ascii="Times New Roman" w:hAnsi="Times New Roman" w:cs="Times New Roman"/>
+          <w:sz w:val="28"/>
+          <w:szCs w:val="28"/>
+        </w:rPr>
+        <w:t>Должна обучаться под конкретного пользователя, анализируя его набор текста и его использование рекомендаций, предложенных клавиатурой.</w:t>
+      </w:r>
+    </w:p>
+    <w:p>
+      <w:pPr>
+        <w:spacing w:line="360" w:lineRule="auto"/>
+        <w:ind w:firstLine="709"/>
+        <w:jc w:val="both"/>
+        <w:rPr>
+          <w:rFonts w:ascii="Times New Roman" w:hAnsi="Times New Roman" w:cs="Times New Roman"/>
+          <w:sz w:val="28"/>
+          <w:szCs w:val="28"/>
+        </w:rPr>
+      </w:pPr>
+      <w:r>
+        <w:rPr>
+          <w:rFonts w:ascii="Times New Roman" w:hAnsi="Times New Roman" w:cs="Times New Roman"/>
+          <w:sz w:val="28"/>
+          <w:szCs w:val="28"/>
+        </w:rPr>
+        <w:t>Данные о словах и необходимая информация о пользователях должны храниться в базе данных, причем пароли пользователей в целях безопасности должны храниться в виде хэша. Вся информация, используемая приложением, должна храниться в структурированном виде.</w:t>
+      </w:r>
+    </w:p>
+    <w:p>
+      <w:pPr>
+        <w:spacing w:line="360" w:lineRule="auto"/>
+        <w:ind w:firstLine="709"/>
+        <w:jc w:val="both"/>
+        <w:rPr>
+          <w:rFonts w:ascii="Times New Roman" w:hAnsi="Times New Roman" w:cs="Times New Roman"/>
+          <w:sz w:val="28"/>
+          <w:szCs w:val="28"/>
+        </w:rPr>
+      </w:pPr>
+      <w:r>
+        <w:rPr>
+          <w:rFonts w:ascii="Times New Roman" w:hAnsi="Times New Roman" w:cs="Times New Roman"/>
+          <w:sz w:val="28"/>
+          <w:szCs w:val="28"/>
+        </w:rPr>
+        <w:t>Далее обозначены требования к компонентам аппаратного и программного обеспечения, на которых развертывается программная реализация экранной клавиатуры:</w:t>
+      </w:r>
+    </w:p>
+    <w:p>
+      <w:pPr>
+        <w:pStyle w:val="a9"/>
+        <w:numPr>
+          <w:ilvl w:val="0"/>
+          <w:numId w:val="8"/>
+        </w:numPr>
+        <w:spacing w:after="0" w:line="360" w:lineRule="auto"/>
+        <w:jc w:val="both"/>
+        <w:rPr>
+          <w:rFonts w:ascii="Times New Roman" w:hAnsi="Times New Roman" w:cs="Times New Roman"/>
+          <w:sz w:val="28"/>
+          <w:szCs w:val="28"/>
+        </w:rPr>
+      </w:pPr>
+      <w:r>
+        <w:rPr>
+          <w:rFonts w:ascii="Times New Roman" w:hAnsi="Times New Roman" w:cs="Times New Roman"/>
+          <w:sz w:val="28"/>
+          <w:szCs w:val="28"/>
+        </w:rPr>
+        <w:t xml:space="preserve">ОС — </w:t>
+      </w:r>
+      <w:r>
+        <w:rPr>
+          <w:rFonts w:ascii="Times New Roman" w:hAnsi="Times New Roman" w:cs="Times New Roman"/>
+          <w:sz w:val="28"/>
+          <w:szCs w:val="28"/>
+          <w:lang w:val="en-US"/>
+        </w:rPr>
+        <w:t>Android</w:t>
+      </w:r>
+      <w:r>
+        <w:rPr>
+          <w:rFonts w:ascii="Times New Roman" w:hAnsi="Times New Roman" w:cs="Times New Roman"/>
+          <w:sz w:val="28"/>
+          <w:szCs w:val="28"/>
+        </w:rPr>
+        <w:t>;</w:t>
+      </w:r>
+    </w:p>
+    <w:p>
+      <w:pPr>
+        <w:pStyle w:val="a9"/>
+        <w:numPr>
+          <w:ilvl w:val="0"/>
+          <w:numId w:val="8"/>
+        </w:numPr>
+        <w:spacing w:after="0" w:line="360" w:lineRule="auto"/>
+        <w:jc w:val="both"/>
+        <w:rPr>
+          <w:rFonts w:ascii="Times New Roman" w:hAnsi="Times New Roman" w:cs="Times New Roman"/>
+          <w:sz w:val="28"/>
+          <w:szCs w:val="28"/>
+        </w:rPr>
+      </w:pPr>
+      <w:r>
+        <w:rPr>
+          <w:rFonts w:ascii="Times New Roman" w:hAnsi="Times New Roman" w:cs="Times New Roman"/>
+          <w:sz w:val="28"/>
+          <w:szCs w:val="28"/>
+        </w:rPr>
+        <w:lastRenderedPageBreak/>
+        <w:t xml:space="preserve">Оперативная память — 2 </w:t>
+      </w:r>
+      <w:r>
+        <w:rPr>
+          <w:rFonts w:ascii="Times New Roman" w:hAnsi="Times New Roman" w:cs="Times New Roman"/>
+          <w:sz w:val="28"/>
+          <w:szCs w:val="28"/>
+          <w:lang w:val="en-US"/>
+        </w:rPr>
+        <w:t>GB</w:t>
+      </w:r>
+      <w:r>
+        <w:rPr>
+          <w:rFonts w:ascii="Times New Roman" w:hAnsi="Times New Roman" w:cs="Times New Roman"/>
+          <w:sz w:val="28"/>
+          <w:szCs w:val="28"/>
+        </w:rPr>
+        <w:t>;</w:t>
+      </w:r>
+    </w:p>
+    <w:p>
+      <w:pPr>
+        <w:pStyle w:val="a9"/>
+        <w:numPr>
+          <w:ilvl w:val="0"/>
+          <w:numId w:val="8"/>
+        </w:numPr>
+        <w:spacing w:after="0" w:line="360" w:lineRule="auto"/>
+        <w:jc w:val="both"/>
+        <w:rPr>
+          <w:rFonts w:ascii="Times New Roman" w:hAnsi="Times New Roman" w:cs="Times New Roman"/>
+          <w:sz w:val="28"/>
+          <w:szCs w:val="28"/>
+        </w:rPr>
+      </w:pPr>
+      <w:r>
+        <w:rPr>
+          <w:rFonts w:ascii="Times New Roman" w:hAnsi="Times New Roman" w:cs="Times New Roman"/>
+          <w:sz w:val="28"/>
+          <w:szCs w:val="28"/>
+        </w:rPr>
+        <w:t>Количество ядер — 2;</w:t>
+      </w:r>
+    </w:p>
+    <w:p>
+      <w:pPr>
+        <w:pStyle w:val="a9"/>
+        <w:numPr>
+          <w:ilvl w:val="0"/>
+          <w:numId w:val="8"/>
+        </w:numPr>
+        <w:spacing w:after="0" w:line="360" w:lineRule="auto"/>
+        <w:jc w:val="both"/>
+        <w:rPr>
+          <w:rFonts w:ascii="Times New Roman" w:hAnsi="Times New Roman" w:cs="Times New Roman"/>
+          <w:sz w:val="28"/>
+          <w:szCs w:val="28"/>
+        </w:rPr>
+      </w:pPr>
+      <w:r>
+        <w:rPr>
+          <w:rFonts w:ascii="Times New Roman" w:hAnsi="Times New Roman" w:cs="Times New Roman"/>
+          <w:sz w:val="28"/>
+          <w:szCs w:val="28"/>
+        </w:rPr>
+        <w:t>Тактовая частота процессора — 1000 МГц.</w:t>
+      </w:r>
+    </w:p>
+    <w:p>
+      <w:pPr>
+        <w:spacing w:line="360" w:lineRule="auto"/>
+        <w:ind w:firstLine="708"/>
+        <w:jc w:val="both"/>
+        <w:rPr>
+          <w:rFonts w:ascii="Times New Roman" w:hAnsi="Times New Roman" w:cs="Times New Roman"/>
+          <w:sz w:val="28"/>
+          <w:szCs w:val="28"/>
+        </w:rPr>
+      </w:pPr>
+      <w:r>
+        <w:rPr>
+          <w:rFonts w:ascii="Times New Roman" w:hAnsi="Times New Roman" w:cs="Times New Roman"/>
+          <w:sz w:val="28"/>
+          <w:szCs w:val="28"/>
+        </w:rPr>
+        <w:t xml:space="preserve">Данные от клиента на сервер, а с сервера в базу данных, и обратно должны передаваться в формате </w:t>
+      </w:r>
+      <w:r>
+        <w:rPr>
+          <w:rFonts w:ascii="Times New Roman" w:hAnsi="Times New Roman" w:cs="Times New Roman"/>
+          <w:sz w:val="28"/>
+          <w:szCs w:val="28"/>
+          <w:lang w:val="en-US"/>
+        </w:rPr>
+        <w:t>JSON</w:t>
+      </w:r>
+      <w:r>
+        <w:rPr>
+          <w:rFonts w:ascii="Times New Roman" w:hAnsi="Times New Roman" w:cs="Times New Roman"/>
+          <w:sz w:val="28"/>
+          <w:szCs w:val="28"/>
+        </w:rPr>
+        <w:t>.</w:t>
+      </w:r>
+      <w:r>
+        <w:rPr>
+          <w:rFonts w:ascii="Times New Roman" w:hAnsi="Times New Roman" w:cs="Times New Roman"/>
+          <w:sz w:val="28"/>
+          <w:szCs w:val="28"/>
+        </w:rPr>
+        <w:t xml:space="preserve"> </w:t>
+      </w:r>
+      <w:r>
+        <w:rPr>
+          <w:rFonts w:ascii="Times New Roman" w:hAnsi="Times New Roman" w:cs="Times New Roman"/>
+          <w:sz w:val="28"/>
+          <w:szCs w:val="28"/>
+        </w:rPr>
+        <w:t xml:space="preserve">Протокол передачи данных, использующийся в приложении — </w:t>
+      </w:r>
+      <w:r>
+        <w:rPr>
+          <w:rFonts w:ascii="Times New Roman" w:hAnsi="Times New Roman" w:cs="Times New Roman"/>
+          <w:sz w:val="28"/>
+          <w:szCs w:val="28"/>
+          <w:lang w:val="en-US"/>
+        </w:rPr>
+        <w:t>http</w:t>
+      </w:r>
+      <w:r>
+        <w:rPr>
+          <w:rFonts w:ascii="Times New Roman" w:hAnsi="Times New Roman" w:cs="Times New Roman"/>
+          <w:sz w:val="28"/>
+          <w:szCs w:val="28"/>
+        </w:rPr>
+        <w:t xml:space="preserve">. </w:t>
+      </w:r>
+      <w:r>
+        <w:rPr>
+          <w:rFonts w:ascii="Times New Roman" w:hAnsi="Times New Roman" w:cs="Times New Roman"/>
+          <w:sz w:val="28"/>
+          <w:szCs w:val="28"/>
+        </w:rPr>
+        <w:t>Если возникнет сбой с сервером или с баз</w:t>
+      </w:r>
+      <w:r>
+        <w:rPr>
+          <w:rFonts w:ascii="Times New Roman" w:hAnsi="Times New Roman" w:cs="Times New Roman"/>
+          <w:sz w:val="28"/>
+          <w:szCs w:val="28"/>
+        </w:rPr>
+        <w:t>ами</w:t>
+      </w:r>
+      <w:r>
+        <w:rPr>
+          <w:rFonts w:ascii="Times New Roman" w:hAnsi="Times New Roman" w:cs="Times New Roman"/>
+          <w:sz w:val="28"/>
+          <w:szCs w:val="28"/>
+        </w:rPr>
+        <w:t xml:space="preserve"> данных</w:t>
+      </w:r>
+      <w:r>
+        <w:rPr>
+          <w:rFonts w:ascii="Times New Roman" w:hAnsi="Times New Roman" w:cs="Times New Roman"/>
+          <w:sz w:val="28"/>
+          <w:szCs w:val="28"/>
+        </w:rPr>
+        <w:t xml:space="preserve"> (на стороне сервера или локально)</w:t>
+      </w:r>
+      <w:r>
+        <w:rPr>
+          <w:rFonts w:ascii="Times New Roman" w:hAnsi="Times New Roman" w:cs="Times New Roman"/>
+          <w:sz w:val="28"/>
+          <w:szCs w:val="28"/>
+        </w:rPr>
+        <w:t>, пользователь все равно сможет продолжить пользоваться клавиатурой</w:t>
+      </w:r>
+      <w:r>
+        <w:rPr>
+          <w:rFonts w:ascii="Times New Roman" w:hAnsi="Times New Roman" w:cs="Times New Roman"/>
+          <w:sz w:val="28"/>
+          <w:szCs w:val="28"/>
+        </w:rPr>
+        <w:t>,</w:t>
+      </w:r>
+      <w:r>
+        <w:rPr>
+          <w:rFonts w:ascii="Times New Roman" w:hAnsi="Times New Roman" w:cs="Times New Roman"/>
+          <w:sz w:val="28"/>
+          <w:szCs w:val="28"/>
+        </w:rPr>
+        <w:t xml:space="preserve"> </w:t>
+      </w:r>
+      <w:r>
+        <w:rPr>
+          <w:rFonts w:ascii="Times New Roman" w:hAnsi="Times New Roman" w:cs="Times New Roman"/>
+          <w:sz w:val="28"/>
+          <w:szCs w:val="28"/>
+        </w:rPr>
+        <w:t>а</w:t>
+      </w:r>
+      <w:r>
+        <w:rPr>
+          <w:rFonts w:ascii="Times New Roman" w:hAnsi="Times New Roman" w:cs="Times New Roman"/>
+          <w:sz w:val="28"/>
+          <w:szCs w:val="28"/>
+        </w:rPr>
+        <w:t xml:space="preserve"> также</w:t>
+      </w:r>
+      <w:r>
+        <w:rPr>
+          <w:rFonts w:ascii="Times New Roman" w:hAnsi="Times New Roman" w:cs="Times New Roman"/>
+          <w:sz w:val="28"/>
+          <w:szCs w:val="28"/>
+        </w:rPr>
+        <w:t xml:space="preserve"> </w:t>
+      </w:r>
+      <w:r>
+        <w:rPr>
+          <w:rFonts w:ascii="Times New Roman" w:hAnsi="Times New Roman" w:cs="Times New Roman"/>
+          <w:sz w:val="28"/>
+          <w:szCs w:val="28"/>
+        </w:rPr>
+        <w:t>с</w:t>
+      </w:r>
+      <w:r>
+        <w:rPr>
+          <w:rFonts w:ascii="Times New Roman" w:hAnsi="Times New Roman" w:cs="Times New Roman"/>
+          <w:sz w:val="28"/>
+          <w:szCs w:val="28"/>
+        </w:rPr>
+        <w:t xml:space="preserve"> подбор</w:t>
+      </w:r>
+      <w:r>
+        <w:rPr>
+          <w:rFonts w:ascii="Times New Roman" w:hAnsi="Times New Roman" w:cs="Times New Roman"/>
+          <w:sz w:val="28"/>
+          <w:szCs w:val="28"/>
+        </w:rPr>
+        <w:t>ом</w:t>
+      </w:r>
+      <w:r>
+        <w:rPr>
+          <w:rFonts w:ascii="Times New Roman" w:hAnsi="Times New Roman" w:cs="Times New Roman"/>
+          <w:sz w:val="28"/>
+          <w:szCs w:val="28"/>
+        </w:rPr>
+        <w:t xml:space="preserve"> слов в качестве подсказок</w:t>
+      </w:r>
+      <w:r>
+        <w:rPr>
+          <w:rFonts w:ascii="Times New Roman" w:hAnsi="Times New Roman" w:cs="Times New Roman"/>
+          <w:sz w:val="28"/>
+          <w:szCs w:val="28"/>
+        </w:rPr>
+        <w:t xml:space="preserve">, кроме случая, если сбой произошел с локальной базой данных перед началом работы пользователя. Следует заметить, что </w:t>
+      </w:r>
+      <w:r>
+        <w:rPr>
+          <w:rFonts w:ascii="Times New Roman" w:hAnsi="Times New Roman" w:cs="Times New Roman"/>
+          <w:sz w:val="28"/>
+          <w:szCs w:val="28"/>
+        </w:rPr>
+        <w:t>обучаемост</w:t>
+      </w:r>
+      <w:r>
+        <w:rPr>
+          <w:rFonts w:ascii="Times New Roman" w:hAnsi="Times New Roman" w:cs="Times New Roman"/>
+          <w:sz w:val="28"/>
+          <w:szCs w:val="28"/>
+        </w:rPr>
+        <w:t>ь</w:t>
+      </w:r>
+      <w:r>
+        <w:rPr>
+          <w:rFonts w:ascii="Times New Roman" w:hAnsi="Times New Roman" w:cs="Times New Roman"/>
+          <w:sz w:val="28"/>
+          <w:szCs w:val="28"/>
+        </w:rPr>
+        <w:t xml:space="preserve"> клавиатуры под </w:t>
+      </w:r>
+      <w:r>
+        <w:rPr>
+          <w:rFonts w:ascii="Times New Roman" w:hAnsi="Times New Roman" w:cs="Times New Roman"/>
+          <w:sz w:val="28"/>
+          <w:szCs w:val="28"/>
+        </w:rPr>
+        <w:t>пользователя при таких сбоях не предусмотрена</w:t>
+      </w:r>
+      <w:r>
+        <w:rPr>
+          <w:rFonts w:ascii="Times New Roman" w:hAnsi="Times New Roman" w:cs="Times New Roman"/>
+          <w:sz w:val="28"/>
+          <w:szCs w:val="28"/>
+        </w:rPr>
+        <w:t>, кроме одного случая, а именно</w:t>
+      </w:r>
+      <w:r>
+        <w:rPr>
+          <w:rFonts w:ascii="Times New Roman" w:hAnsi="Times New Roman" w:cs="Times New Roman"/>
+          <w:sz w:val="28"/>
+          <w:szCs w:val="28"/>
+        </w:rPr>
+        <w:t>:</w:t>
+      </w:r>
+      <w:r>
+        <w:rPr>
+          <w:rFonts w:ascii="Times New Roman" w:hAnsi="Times New Roman" w:cs="Times New Roman"/>
+          <w:sz w:val="28"/>
+          <w:szCs w:val="28"/>
+        </w:rPr>
+        <w:t xml:space="preserve"> </w:t>
+      </w:r>
+      <w:r>
+        <w:rPr>
+          <w:rFonts w:ascii="Times New Roman" w:hAnsi="Times New Roman" w:cs="Times New Roman"/>
+          <w:sz w:val="28"/>
+          <w:szCs w:val="28"/>
+        </w:rPr>
+        <w:t xml:space="preserve">если произойдет только один сбой </w:t>
+      </w:r>
+      <w:r>
+        <w:rPr>
+          <w:rFonts w:ascii="Times New Roman" w:hAnsi="Times New Roman" w:cs="Times New Roman"/>
+          <w:sz w:val="28"/>
+          <w:szCs w:val="28"/>
+        </w:rPr>
+        <w:t xml:space="preserve">с локальной базой данных </w:t>
+      </w:r>
+      <w:r>
+        <w:rPr>
+          <w:rFonts w:ascii="Times New Roman" w:hAnsi="Times New Roman" w:cs="Times New Roman"/>
+          <w:sz w:val="28"/>
+          <w:szCs w:val="28"/>
+        </w:rPr>
+        <w:t>во время</w:t>
+      </w:r>
+      <w:r>
+        <w:rPr>
+          <w:rFonts w:ascii="Times New Roman" w:hAnsi="Times New Roman" w:cs="Times New Roman"/>
+          <w:sz w:val="28"/>
+          <w:szCs w:val="28"/>
+        </w:rPr>
+        <w:t xml:space="preserve"> работы пользователя</w:t>
+      </w:r>
+      <w:r>
+        <w:rPr>
+          <w:rFonts w:ascii="Times New Roman" w:hAnsi="Times New Roman" w:cs="Times New Roman"/>
+          <w:sz w:val="28"/>
+          <w:szCs w:val="28"/>
+        </w:rPr>
+        <w:t>, возможность обучения все равно сохранится</w:t>
+      </w:r>
+      <w:r>
+        <w:rPr>
+          <w:rFonts w:ascii="Times New Roman" w:hAnsi="Times New Roman" w:cs="Times New Roman"/>
+          <w:sz w:val="28"/>
+          <w:szCs w:val="28"/>
+        </w:rPr>
+        <w:t>.</w:t>
+      </w:r>
+    </w:p>
+    <w:p>
+      <w:pPr>
+        <w:spacing w:line="360" w:lineRule="auto"/>
+        <w:ind w:firstLine="708"/>
+        <w:jc w:val="both"/>
+        <w:rPr>
+          <w:rFonts w:ascii="Times New Roman" w:hAnsi="Times New Roman" w:cs="Times New Roman"/>
+        </w:rPr>
+      </w:pPr>
+      <w:r>
+        <w:rPr>
+          <w:rStyle w:val="qowt-font2-timesnewroman"/>
+          <w:rFonts w:ascii="Times New Roman" w:hAnsi="Times New Roman" w:cs="Times New Roman"/>
+          <w:sz w:val="28"/>
+          <w:szCs w:val="28"/>
+        </w:rPr>
+        <w:t xml:space="preserve">Серверная часть приложения будет разработана на языке программирования Java с использованием </w:t>
+      </w:r>
+      <w:proofErr w:type="spellStart"/>
+      <w:r>
+        <w:rPr>
+          <w:rStyle w:val="qowt-font2-timesnewroman"/>
+          <w:rFonts w:ascii="Times New Roman" w:hAnsi="Times New Roman" w:cs="Times New Roman"/>
+          <w:sz w:val="28"/>
+          <w:szCs w:val="28"/>
+        </w:rPr>
+        <w:t>фрэймворка</w:t>
+      </w:r>
+      <w:proofErr w:type="spellEnd"/>
+      <w:r>
+        <w:rPr>
+          <w:rStyle w:val="qowt-font2-timesnewroman"/>
+          <w:rFonts w:ascii="Times New Roman" w:hAnsi="Times New Roman" w:cs="Times New Roman"/>
+          <w:sz w:val="28"/>
+          <w:szCs w:val="28"/>
+        </w:rPr>
+        <w:t xml:space="preserve"> Spring.</w:t>
+      </w:r>
+    </w:p>
+    <w:p>
+      <w:pPr>
+        <w:spacing w:line="360" w:lineRule="auto"/>
+        <w:ind w:firstLine="708"/>
+        <w:jc w:val="both"/>
+        <w:rPr>
+          <w:rFonts w:ascii="Times New Roman" w:hAnsi="Times New Roman" w:cs="Times New Roman"/>
+        </w:rPr>
+      </w:pPr>
+      <w:r>
+        <w:rPr>
+          <w:rStyle w:val="qowt-font2-timesnewroman"/>
+          <w:rFonts w:ascii="Times New Roman" w:hAnsi="Times New Roman" w:cs="Times New Roman"/>
+          <w:sz w:val="28"/>
+          <w:szCs w:val="28"/>
+        </w:rPr>
+        <w:t xml:space="preserve">Для взаимодействия с сервером выбрана СУБД </w:t>
+      </w:r>
+      <w:proofErr w:type="spellStart"/>
+      <w:r>
+        <w:rPr>
+          <w:rStyle w:val="qowt-font2-timesnewroman"/>
+          <w:rFonts w:ascii="Times New Roman" w:hAnsi="Times New Roman" w:cs="Times New Roman"/>
+          <w:sz w:val="28"/>
+          <w:szCs w:val="28"/>
+        </w:rPr>
+        <w:t>PostgreSQL.</w:t>
+      </w:r>
+      <w:proofErr w:type="spellEnd"/>
+    </w:p>
+    <w:p>
+      <w:pPr>
+        <w:spacing w:line="360" w:lineRule="auto"/>
+        <w:ind w:firstLine="708"/>
+        <w:jc w:val="both"/>
+        <w:rPr>
+          <w:rFonts w:ascii="Times New Roman" w:hAnsi="Times New Roman" w:cs="Times New Roman"/>
+          <w:sz w:val="28"/>
+          <w:szCs w:val="28"/>
+        </w:rPr>
+      </w:pPr>
+      <w:r>
+        <w:rPr>
+          <w:rStyle w:val="qowt-font2-timesnewroman"/>
+          <w:rFonts w:ascii="Times New Roman" w:hAnsi="Times New Roman" w:cs="Times New Roman"/>
+          <w:sz w:val="28"/>
+          <w:szCs w:val="28"/>
+        </w:rPr>
+        <w:t xml:space="preserve">Клиентская часть будет также разработана на языке программирования Java и на локальном уровне будет обмениваться данными с СУБД </w:t>
+      </w:r>
+      <w:proofErr w:type="spellStart"/>
+      <w:r>
+        <w:rPr>
+          <w:rStyle w:val="qowt-font2-timesnewroman"/>
+          <w:rFonts w:ascii="Times New Roman" w:hAnsi="Times New Roman" w:cs="Times New Roman"/>
+          <w:sz w:val="28"/>
+          <w:szCs w:val="28"/>
+        </w:rPr>
+        <w:t>SQLite</w:t>
+      </w:r>
+      <w:proofErr w:type="spellEnd"/>
+      <w:r>
+        <w:rPr>
+          <w:rStyle w:val="qowt-font2-timesnewroman"/>
+          <w:rFonts w:ascii="Times New Roman" w:hAnsi="Times New Roman" w:cs="Times New Roman"/>
+          <w:sz w:val="28"/>
+          <w:szCs w:val="28"/>
+        </w:rPr>
+        <w:t xml:space="preserve">. Чтобы взаимодействовать с сервером посредством отправки к нему запросов, а также для преобразования данных в формат JSON и обратно, клиент будет использовать библиотеку </w:t>
+      </w:r>
+      <w:proofErr w:type="spellStart"/>
+      <w:r>
+        <w:rPr>
+          <w:rStyle w:val="qowt-font2-timesnewroman"/>
+          <w:rFonts w:ascii="Times New Roman" w:hAnsi="Times New Roman" w:cs="Times New Roman"/>
+          <w:sz w:val="28"/>
+          <w:szCs w:val="28"/>
+        </w:rPr>
+        <w:t>Retrofit</w:t>
+      </w:r>
+      <w:proofErr w:type="spellEnd"/>
+      <w:r>
+        <w:rPr>
+          <w:rStyle w:val="qowt-font2-timesnewroman"/>
+          <w:rFonts w:ascii="Times New Roman" w:hAnsi="Times New Roman" w:cs="Times New Roman"/>
+          <w:sz w:val="28"/>
+          <w:szCs w:val="28"/>
+        </w:rPr>
+        <w:t>.</w:t>
+      </w:r>
+    </w:p>
+    <w:p>
+      <w:pPr>
+        <w:spacing w:line="360" w:lineRule="auto"/>
+        <w:ind w:firstLine="708"/>
+        <w:jc w:val="both"/>
+        <w:rPr>
+          <w:rFonts w:ascii="Times New Roman" w:hAnsi="Times New Roman" w:cs="Times New Roman"/>
+          <w:sz w:val="28"/>
+          <w:szCs w:val="28"/>
+        </w:rPr>
+      </w:pPr>
+      <w:r>
+        <w:rPr>
+          <w:rFonts w:ascii="Times New Roman" w:hAnsi="Times New Roman" w:cs="Times New Roman"/>
+          <w:sz w:val="28"/>
+          <w:szCs w:val="28"/>
+        </w:rPr>
+        <w:t>Интерфейс приложения должен быть удобен для конечного пользователя, который отвечает следующим требованиям:</w:t>
+      </w:r>
+    </w:p>
+    <w:p>
+      <w:pPr>
+        <w:pStyle w:val="a9"/>
+        <w:numPr>
+          <w:ilvl w:val="0"/>
+          <w:numId w:val="7"/>
+        </w:numPr>
+        <w:spacing w:after="0" w:line="360" w:lineRule="auto"/>
+        <w:jc w:val="both"/>
+        <w:rPr>
+          <w:rFonts w:ascii="Times New Roman" w:hAnsi="Times New Roman" w:cs="Times New Roman"/>
+          <w:sz w:val="28"/>
+          <w:szCs w:val="28"/>
+        </w:rPr>
+      </w:pPr>
+      <w:r>
+        <w:rPr>
+          <w:rFonts w:ascii="Times New Roman" w:hAnsi="Times New Roman" w:cs="Times New Roman"/>
+          <w:sz w:val="28"/>
+          <w:szCs w:val="28"/>
+        </w:rPr>
+        <w:t>Наличие удобного и не вызывающего напряженность глаз шрифта;</w:t>
+      </w:r>
+    </w:p>
+    <w:p>
+      <w:pPr>
+        <w:pStyle w:val="a9"/>
+        <w:numPr>
+          <w:ilvl w:val="0"/>
+          <w:numId w:val="7"/>
+        </w:numPr>
+        <w:spacing w:after="0" w:line="360" w:lineRule="auto"/>
+        <w:jc w:val="both"/>
+        <w:rPr>
+          <w:rFonts w:ascii="Times New Roman" w:hAnsi="Times New Roman" w:cs="Times New Roman"/>
+          <w:sz w:val="28"/>
+          <w:szCs w:val="28"/>
+        </w:rPr>
+      </w:pPr>
+      <w:r>
+        <w:rPr>
+          <w:rFonts w:ascii="Times New Roman" w:hAnsi="Times New Roman" w:cs="Times New Roman"/>
+          <w:sz w:val="28"/>
+          <w:szCs w:val="28"/>
+        </w:rPr>
+        <w:t>Использование русскоязычно</w:t>
+      </w:r>
+      <w:r>
+        <w:rPr>
+          <w:rFonts w:ascii="Times New Roman" w:hAnsi="Times New Roman" w:cs="Times New Roman"/>
+          <w:sz w:val="28"/>
+          <w:szCs w:val="28"/>
+        </w:rPr>
+        <w:t>й</w:t>
+      </w:r>
+      <w:r>
+        <w:rPr>
+          <w:rFonts w:ascii="Times New Roman" w:hAnsi="Times New Roman" w:cs="Times New Roman"/>
+          <w:sz w:val="28"/>
+          <w:szCs w:val="28"/>
+        </w:rPr>
+        <w:t xml:space="preserve"> и англоязычно</w:t>
+      </w:r>
+      <w:r>
+        <w:rPr>
+          <w:rFonts w:ascii="Times New Roman" w:hAnsi="Times New Roman" w:cs="Times New Roman"/>
+          <w:sz w:val="28"/>
+          <w:szCs w:val="28"/>
+        </w:rPr>
+        <w:t>й</w:t>
+      </w:r>
+      <w:r>
+        <w:rPr>
+          <w:rFonts w:ascii="Times New Roman" w:hAnsi="Times New Roman" w:cs="Times New Roman"/>
+          <w:sz w:val="28"/>
+          <w:szCs w:val="28"/>
+        </w:rPr>
+        <w:t xml:space="preserve"> </w:t>
+      </w:r>
+      <w:r>
+        <w:rPr>
+          <w:rFonts w:ascii="Times New Roman" w:hAnsi="Times New Roman" w:cs="Times New Roman"/>
+          <w:sz w:val="28"/>
+          <w:szCs w:val="28"/>
+        </w:rPr>
+        <w:t>раскладок клавиатуры</w:t>
+      </w:r>
+      <w:r>
+        <w:rPr>
+          <w:rFonts w:ascii="Times New Roman" w:hAnsi="Times New Roman" w:cs="Times New Roman"/>
+          <w:sz w:val="28"/>
+          <w:szCs w:val="28"/>
+        </w:rPr>
+        <w:t>;</w:t>
+      </w:r>
+    </w:p>
+    <w:p>
+      <w:pPr>
+        <w:pStyle w:val="a9"/>
+        <w:numPr>
+          <w:ilvl w:val="0"/>
+          <w:numId w:val="7"/>
+        </w:numPr>
+        <w:spacing w:after="0" w:line="360" w:lineRule="auto"/>
+        <w:jc w:val="both"/>
+        <w:rPr>
+          <w:rFonts w:ascii="Times New Roman" w:hAnsi="Times New Roman" w:cs="Times New Roman"/>
+          <w:sz w:val="28"/>
+          <w:szCs w:val="28"/>
+        </w:rPr>
+      </w:pPr>
+      <w:r>
+        <w:rPr>
+          <w:rFonts w:ascii="Times New Roman" w:hAnsi="Times New Roman" w:cs="Times New Roman"/>
+          <w:sz w:val="28"/>
+          <w:szCs w:val="28"/>
+        </w:rPr>
+        <w:t>Использование цветовой палитры спокойных оттенков для комфортного взаимодействия пользователя с программой.</w:t>
+      </w:r>
+    </w:p>
+    <w:p>
+      <w:pPr>
+        <w:spacing w:line="360" w:lineRule="auto"/>
+        <w:jc w:val="both"/>
+        <w:rPr>
+          <w:rFonts w:ascii="Times New Roman" w:hAnsi="Times New Roman" w:cs="Times New Roman"/>
           <w:sz w:val="28"/>
           <w:szCs w:val="28"/>
         </w:rPr>
       </w:pPr>
     </w:p>
     <w:sectPr>
+      <w:footerReference w:type="default" r:id="rId8"/>
       <w:pgSz w:w="11906" w:h="16838"/>
       <w:pgMar w:top="1134" w:right="850" w:bottom="1134" w:left="1701" w:header="708" w:footer="708" w:gutter="0"/>
       <w:cols w:space="708"/>
+      <w:titlePg/>
       <w:docGrid w:linePitch="360"/>
     </w:sectPr>
   </w:body>
 </w:document>
+</file>
+
+<file path=word/endnotes.xml><?xml version="1.0" encoding="utf-8"?>
+<w:endnotes xmlns:wpc="http://schemas.microsoft.com/office/word/2010/wordprocessingCanvas" xmlns:cx="http://schemas.microsoft.com/office/drawing/2014/chartex" xmlns:cx1="http://schemas.microsoft.com/office/drawing/2015/9/8/chartex" xmlns:cx2="http://schemas.microsoft.com/office/drawing/2015/10/21/chartex" xmlns:cx3="http://schemas.microsoft.com/office/drawing/2016/5/9/chartex" xmlns:cx4="http://schemas.microsoft.com/office/drawing/2016/5/10/chartex" xmlns:cx5="http://schemas.microsoft.com/office/drawing/2016/5/11/chartex" xmlns:cx6="http://schemas.microsoft.com/office/drawing/2016/5/12/chartex" xmlns:cx7="http://schemas.microsoft.com/office/drawing/2016/5/13/chartex" xmlns:cx8="http://schemas.microsoft.com/office/drawing/2016/5/14/chartex" xmlns:mc="http://schemas.openxmlformats.org/markup-compatibility/2006" xmlns:aink="http://schemas.microsoft.com/office/drawing/2016/ink" xmlns:am3d="http://schemas.microsoft.com/office/drawing/2017/model3d" xmlns:o="urn:schemas-microsoft-com:office:office" xmlns:oel="http://schemas.microsoft.com/office/2019/extlst" xmlns:r="http://schemas.openxmlformats.org/officeDocument/2006/relationships" xmlns:m="http://schemas.openxmlformats.org/officeDocument/2006/math" xmlns:v="urn:schemas-microsoft-com:vml" xmlns:wp14="http://schemas.microsoft.com/office/word/2010/wordprocessingDrawing" xmlns:wp="http://schemas.openxmlformats.org/drawingml/2006/wordprocessingDrawing" xmlns:w10="urn:schemas-microsoft-com:office:word" xmlns:w="http://schemas.openxmlformats.org/wordprocessingml/2006/main" xmlns:w14="http://schemas.microsoft.com/office/word/2010/wordml" xmlns:w15="http://schemas.microsoft.com/office/word/2012/wordml" xmlns:w16cex="http://schemas.microsoft.com/office/word/2018/wordml/cex" xmlns:w16cid="http://schemas.microsoft.com/office/word/2016/wordml/cid" xmlns:w16="http://schemas.microsoft.com/office/word/2018/wordml" xmlns:w16sdtdh="http://schemas.microsoft.com/office/word/2020/wordml/sdtdatahash" xmlns:w16se="http://schemas.microsoft.com/office/word/2015/wordml/symex" xmlns:wpg="http://schemas.microsoft.com/office/word/2010/wordprocessingGroup" xmlns:wpi="http://schemas.microsoft.com/office/word/2010/wordprocessingInk" xmlns:wne="http://schemas.microsoft.com/office/word/2006/wordml" xmlns:wps="http://schemas.microsoft.com/office/word/2010/wordprocessingShape" mc:Ignorable="w14 w15 w16se w16cid w16 w16cex w16sdtdh wp14">
+  <w:endnote w:type="separator" w:id="-1">
+    <w:p>
+      <w:r>
+        <w:separator/>
+      </w:r>
+    </w:p>
+  </w:endnote>
+  <w:endnote w:type="continuationSeparator" w:id="0">
+    <w:p>
+      <w:r>
+        <w:continuationSeparator/>
+      </w:r>
+    </w:p>
+  </w:endnote>
+</w:endnotes>
+</file>
+
+<file path=word/footer1.xml><?xml version="1.0" encoding="utf-8"?>
+<w:ftr xmlns:wpc="http://schemas.microsoft.com/office/word/2010/wordprocessingCanvas" xmlns:cx="http://schemas.microsoft.com/office/drawing/2014/chartex" xmlns:cx1="http://schemas.microsoft.com/office/drawing/2015/9/8/chartex" xmlns:cx2="http://schemas.microsoft.com/office/drawing/2015/10/21/chartex" xmlns:cx3="http://schemas.microsoft.com/office/drawing/2016/5/9/chartex" xmlns:cx4="http://schemas.microsoft.com/office/drawing/2016/5/10/chartex" xmlns:cx5="http://schemas.microsoft.com/office/drawing/2016/5/11/chartex" xmlns:cx6="http://schemas.microsoft.com/office/drawing/2016/5/12/chartex" xmlns:cx7="http://schemas.microsoft.com/office/drawing/2016/5/13/chartex" xmlns:cx8="http://schemas.microsoft.com/office/drawing/2016/5/14/chartex" xmlns:mc="http://schemas.openxmlformats.org/markup-compatibility/2006" xmlns:aink="http://schemas.microsoft.com/office/drawing/2016/ink" xmlns:am3d="http://schemas.microsoft.com/office/drawing/2017/model3d" xmlns:o="urn:schemas-microsoft-com:office:office" xmlns:oel="http://schemas.microsoft.com/office/2019/extlst" xmlns:r="http://schemas.openxmlformats.org/officeDocument/2006/relationships" xmlns:m="http://schemas.openxmlformats.org/officeDocument/2006/math" xmlns:v="urn:schemas-microsoft-com:vml" xmlns:wp14="http://schemas.microsoft.com/office/word/2010/wordprocessingDrawing" xmlns:wp="http://schemas.openxmlformats.org/drawingml/2006/wordprocessingDrawing" xmlns:w10="urn:schemas-microsoft-com:office:word" xmlns:w="http://schemas.openxmlformats.org/wordprocessingml/2006/main" xmlns:w14="http://schemas.microsoft.com/office/word/2010/wordml" xmlns:w15="http://schemas.microsoft.com/office/word/2012/wordml" xmlns:w16cex="http://schemas.microsoft.com/office/word/2018/wordml/cex" xmlns:w16cid="http://schemas.microsoft.com/office/word/2016/wordml/cid" xmlns:w16="http://schemas.microsoft.com/office/word/2018/wordml" xmlns:w16sdtdh="http://schemas.microsoft.com/office/word/2020/wordml/sdtdatahash" xmlns:w16se="http://schemas.microsoft.com/office/word/2015/wordml/symex" xmlns:wpg="http://schemas.microsoft.com/office/word/2010/wordprocessingGroup" xmlns:wpi="http://schemas.microsoft.com/office/word/2010/wordprocessingInk" xmlns:wne="http://schemas.microsoft.com/office/word/2006/wordml" xmlns:wps="http://schemas.microsoft.com/office/word/2010/wordprocessingShape" mc:Ignorable="w14 w15 w16se w16cid w16 w16cex w16sdtdh wp14">
+  <w:sdt>
+    <w:sdtPr>
+      <w:id w:val="22451142"/>
+      <w:docPartObj>
+        <w:docPartGallery w:val="Page Numbers (Bottom of Page)"/>
+        <w:docPartUnique/>
+      </w:docPartObj>
+    </w:sdtPr>
+    <w:sdtEndPr>
+      <w:rPr>
+        <w:rFonts w:ascii="Times New Roman" w:hAnsi="Times New Roman" w:cs="Times New Roman"/>
+        <w:sz w:val="28"/>
+        <w:szCs w:val="28"/>
+      </w:rPr>
+    </w:sdtEndPr>
+    <w:sdtContent>
+      <w:p>
+        <w:pPr>
+          <w:pStyle w:val="a5"/>
+          <w:jc w:val="center"/>
+          <w:rPr>
+            <w:rFonts w:ascii="Times New Roman" w:hAnsi="Times New Roman" w:cs="Times New Roman"/>
+            <w:sz w:val="28"/>
+            <w:szCs w:val="28"/>
+          </w:rPr>
+        </w:pPr>
+        <w:r>
+          <w:rPr>
+            <w:rFonts w:ascii="Times New Roman" w:hAnsi="Times New Roman" w:cs="Times New Roman"/>
+            <w:sz w:val="28"/>
+            <w:szCs w:val="28"/>
+          </w:rPr>
+          <w:fldChar w:fldCharType="begin"/>
+        </w:r>
+        <w:r>
+          <w:rPr>
+            <w:rFonts w:ascii="Times New Roman" w:hAnsi="Times New Roman" w:cs="Times New Roman"/>
+            <w:sz w:val="28"/>
+            <w:szCs w:val="28"/>
+          </w:rPr>
+          <w:instrText>PAGE   \* MERGEFORMAT</w:instrText>
+        </w:r>
+        <w:r>
+          <w:rPr>
+            <w:rFonts w:ascii="Times New Roman" w:hAnsi="Times New Roman" w:cs="Times New Roman"/>
+            <w:sz w:val="28"/>
+            <w:szCs w:val="28"/>
+          </w:rPr>
+          <w:fldChar w:fldCharType="separate"/>
+        </w:r>
+        <w:r>
+          <w:rPr>
+            <w:rFonts w:ascii="Times New Roman" w:hAnsi="Times New Roman" w:cs="Times New Roman"/>
+            <w:sz w:val="28"/>
+            <w:szCs w:val="28"/>
+          </w:rPr>
+          <w:t>2</w:t>
+        </w:r>
+        <w:r>
+          <w:rPr>
+            <w:rFonts w:ascii="Times New Roman" w:hAnsi="Times New Roman" w:cs="Times New Roman"/>
+            <w:sz w:val="28"/>
+            <w:szCs w:val="28"/>
+          </w:rPr>
+          <w:fldChar w:fldCharType="end"/>
+        </w:r>
+      </w:p>
+    </w:sdtContent>
+  </w:sdt>
+  <w:p>
+    <w:pPr>
+      <w:pStyle w:val="a5"/>
+    </w:pPr>
+  </w:p>
+</w:ftr>
+</file>
+
+<file path=word/footnotes.xml><?xml version="1.0" encoding="utf-8"?>
+<w:footnotes xmlns:wpc="http://schemas.microsoft.com/office/word/2010/wordprocessingCanvas" xmlns:cx="http://schemas.microsoft.com/office/drawing/2014/chartex" xmlns:cx1="http://schemas.microsoft.com/office/drawing/2015/9/8/chartex" xmlns:cx2="http://schemas.microsoft.com/office/drawing/2015/10/21/chartex" xmlns:cx3="http://schemas.microsoft.com/office/drawing/2016/5/9/chartex" xmlns:cx4="http://schemas.microsoft.com/office/drawing/2016/5/10/chartex" xmlns:cx5="http://schemas.microsoft.com/office/drawing/2016/5/11/chartex" xmlns:cx6="http://schemas.microsoft.com/office/drawing/2016/5/12/chartex" xmlns:cx7="http://schemas.microsoft.com/office/drawing/2016/5/13/chartex" xmlns:cx8="http://schemas.microsoft.com/office/drawing/2016/5/14/chartex" xmlns:mc="http://schemas.openxmlformats.org/markup-compatibility/2006" xmlns:aink="http://schemas.microsoft.com/office/drawing/2016/ink" xmlns:am3d="http://schemas.microsoft.com/office/drawing/2017/model3d" xmlns:o="urn:schemas-microsoft-com:office:office" xmlns:oel="http://schemas.microsoft.com/office/2019/extlst" xmlns:r="http://schemas.openxmlformats.org/officeDocument/2006/relationships" xmlns:m="http://schemas.openxmlformats.org/officeDocument/2006/math" xmlns:v="urn:schemas-microsoft-com:vml" xmlns:wp14="http://schemas.microsoft.com/office/word/2010/wordprocessingDrawing" xmlns:wp="http://schemas.openxmlformats.org/drawingml/2006/wordprocessingDrawing" xmlns:w10="urn:schemas-microsoft-com:office:word" xmlns:w="http://schemas.openxmlformats.org/wordprocessingml/2006/main" xmlns:w14="http://schemas.microsoft.com/office/word/2010/wordml" xmlns:w15="http://schemas.microsoft.com/office/word/2012/wordml" xmlns:w16cex="http://schemas.microsoft.com/office/word/2018/wordml/cex" xmlns:w16cid="http://schemas.microsoft.com/office/word/2016/wordml/cid" xmlns:w16="http://schemas.microsoft.com/office/word/2018/wordml" xmlns:w16sdtdh="http://schemas.microsoft.com/office/word/2020/wordml/sdtdatahash" xmlns:w16se="http://schemas.microsoft.com/office/word/2015/wordml/symex" xmlns:wpg="http://schemas.microsoft.com/office/word/2010/wordprocessingGroup" xmlns:wpi="http://schemas.microsoft.com/office/word/2010/wordprocessingInk" xmlns:wne="http://schemas.microsoft.com/office/word/2006/wordml" xmlns:wps="http://schemas.microsoft.com/office/word/2010/wordprocessingShape" mc:Ignorable="w14 w15 w16se w16cid w16 w16cex w16sdtdh wp14">
+  <w:footnote w:type="separator" w:id="-1">
+    <w:p>
+      <w:r>
+        <w:separator/>
+      </w:r>
+    </w:p>
+  </w:footnote>
+  <w:footnote w:type="continuationSeparator" w:id="0">
+    <w:p>
+      <w:r>
+        <w:continuationSeparator/>
+      </w:r>
+    </w:p>
+  </w:footnote>
+</w:footnotes>
+</file>
+
+<file path=word/numbering.xml><?xml version="1.0" encoding="utf-8"?>
+<w:numbering xmlns:wpc="http://schemas.microsoft.com/office/word/2010/wordprocessingCanvas" xmlns:cx="http://schemas.microsoft.com/office/drawing/2014/chartex" xmlns:cx1="http://schemas.microsoft.com/office/drawing/2015/9/8/chartex" xmlns:cx2="http://schemas.microsoft.com/office/drawing/2015/10/21/chartex" xmlns:cx3="http://schemas.microsoft.com/office/drawing/2016/5/9/chartex" xmlns:cx4="http://schemas.microsoft.com/office/drawing/2016/5/10/chartex" xmlns:cx5="http://schemas.microsoft.com/office/drawing/2016/5/11/chartex" xmlns:cx6="http://schemas.microsoft.com/office/drawing/2016/5/12/chartex" xmlns:cx7="http://schemas.microsoft.com/office/drawing/2016/5/13/chartex" xmlns:cx8="http://schemas.microsoft.com/office/drawing/2016/5/14/chartex" xmlns:mc="http://schemas.openxmlformats.org/markup-compatibility/2006" xmlns:aink="http://schemas.microsoft.com/office/drawing/2016/ink" xmlns:am3d="http://schemas.microsoft.com/office/drawing/2017/model3d" xmlns:o="urn:schemas-microsoft-com:office:office" xmlns:oel="http://schemas.microsoft.com/office/2019/extlst" xmlns:r="http://schemas.openxmlformats.org/officeDocument/2006/relationships" xmlns:m="http://schemas.openxmlformats.org/officeDocument/2006/math" xmlns:v="urn:schemas-microsoft-com:vml" xmlns:wp14="http://schemas.microsoft.com/office/word/2010/wordprocessingDrawing" xmlns:wp="http://schemas.openxmlformats.org/drawingml/2006/wordprocessingDrawing" xmlns:w10="urn:schemas-microsoft-com:office:word" xmlns:w="http://schemas.openxmlformats.org/wordprocessingml/2006/main" xmlns:w14="http://schemas.microsoft.com/office/word/2010/wordml" xmlns:w15="http://schemas.microsoft.com/office/word/2012/wordml" xmlns:w16cex="http://schemas.microsoft.com/office/word/2018/wordml/cex" xmlns:w16cid="http://schemas.microsoft.com/office/word/2016/wordml/cid" xmlns:w16="http://schemas.microsoft.com/office/word/2018/wordml" xmlns:w16sdtdh="http://schemas.microsoft.com/office/word/2020/wordml/sdtdatahash" xmlns:w16se="http://schemas.microsoft.com/office/word/2015/wordml/symex" xmlns:wpg="http://schemas.microsoft.com/office/word/2010/wordprocessingGroup" xmlns:wpi="http://schemas.microsoft.com/office/word/2010/wordprocessingInk" xmlns:wne="http://schemas.microsoft.com/office/word/2006/wordml" xmlns:wps="http://schemas.microsoft.com/office/word/2010/wordprocessingShape" mc:Ignorable="w14 w15 w16se w16cid w16 w16cex w16sdtdh wp14">
+  <w:abstractNum w:abstractNumId="0" w15:restartNumberingAfterBreak="0">
+    <w:nsid w:val="093A2E82"/>
+    <w:multiLevelType w:val="hybridMultilevel"/>
+    <w:tmpl w:val="E9A4E1D2"/>
+    <w:lvl w:ilvl="0" w:tplc="0419000F">
+      <w:start w:val="1"/>
+      <w:numFmt w:val="decimal"/>
+      <w:lvlText w:val="%1."/>
+      <w:lvlJc w:val="left"/>
+      <w:pPr>
+        <w:ind w:left="720" w:hanging="360"/>
+      </w:pPr>
+    </w:lvl>
+    <w:lvl w:ilvl="1" w:tplc="04190019" w:tentative="1">
+      <w:start w:val="1"/>
+      <w:numFmt w:val="lowerLetter"/>
+      <w:lvlText w:val="%2."/>
+      <w:lvlJc w:val="left"/>
+      <w:pPr>
+        <w:ind w:left="1440" w:hanging="360"/>
+      </w:pPr>
+    </w:lvl>
+    <w:lvl w:ilvl="2" w:tplc="0419001B" w:tentative="1">
+      <w:start w:val="1"/>
+      <w:numFmt w:val="lowerRoman"/>
+      <w:lvlText w:val="%3."/>
+      <w:lvlJc w:val="right"/>
+      <w:pPr>
+        <w:ind w:left="2160" w:hanging="180"/>
+      </w:pPr>
+    </w:lvl>
+    <w:lvl w:ilvl="3" w:tplc="0419000F" w:tentative="1">
+      <w:start w:val="1"/>
+      <w:numFmt w:val="decimal"/>
+      <w:lvlText w:val="%4."/>
+      <w:lvlJc w:val="left"/>
+      <w:pPr>
+        <w:ind w:left="2880" w:hanging="360"/>
+      </w:pPr>
+    </w:lvl>
+    <w:lvl w:ilvl="4" w:tplc="04190019" w:tentative="1">
+      <w:start w:val="1"/>
+      <w:numFmt w:val="lowerLetter"/>
+      <w:lvlText w:val="%5."/>
+      <w:lvlJc w:val="left"/>
+      <w:pPr>
+        <w:ind w:left="3600" w:hanging="360"/>
+      </w:pPr>
+    </w:lvl>
+    <w:lvl w:ilvl="5" w:tplc="0419001B" w:tentative="1">
+      <w:start w:val="1"/>
+      <w:numFmt w:val="lowerRoman"/>
+      <w:lvlText w:val="%6."/>
+      <w:lvlJc w:val="right"/>
+      <w:pPr>
+        <w:ind w:left="4320" w:hanging="180"/>
+      </w:pPr>
+    </w:lvl>
+    <w:lvl w:ilvl="6" w:tplc="0419000F" w:tentative="1">
+      <w:start w:val="1"/>
+      <w:numFmt w:val="decimal"/>
+      <w:lvlText w:val="%7."/>
+      <w:lvlJc w:val="left"/>
+      <w:pPr>
+        <w:ind w:left="5040" w:hanging="360"/>
+      </w:pPr>
+    </w:lvl>
+    <w:lvl w:ilvl="7" w:tplc="04190019" w:tentative="1">
+      <w:start w:val="1"/>
+      <w:numFmt w:val="lowerLetter"/>
+      <w:lvlText w:val="%8."/>
+      <w:lvlJc w:val="left"/>
+      <w:pPr>
+        <w:ind w:left="5760" w:hanging="360"/>
+      </w:pPr>
+    </w:lvl>
+    <w:lvl w:ilvl="8" w:tplc="0419001B" w:tentative="1">
+      <w:start w:val="1"/>
+      <w:numFmt w:val="lowerRoman"/>
+      <w:lvlText w:val="%9."/>
+      <w:lvlJc w:val="right"/>
+      <w:pPr>
+        <w:ind w:left="6480" w:hanging="180"/>
+      </w:pPr>
+    </w:lvl>
+  </w:abstractNum>
+  <w:abstractNum w:abstractNumId="1" w15:restartNumberingAfterBreak="0">
+    <w:nsid w:val="0B80699A"/>
+    <w:multiLevelType w:val="hybridMultilevel"/>
+    <w:tmpl w:val="7AEAC820"/>
+    <w:lvl w:ilvl="0" w:tplc="0419000F">
+      <w:start w:val="1"/>
+      <w:numFmt w:val="decimal"/>
+      <w:lvlText w:val="%1."/>
+      <w:lvlJc w:val="left"/>
+      <w:pPr>
+        <w:ind w:left="720" w:hanging="360"/>
+      </w:pPr>
+      <w:rPr>
+        <w:rFonts w:hint="default"/>
+      </w:rPr>
+    </w:lvl>
+    <w:lvl w:ilvl="1" w:tplc="04190019" w:tentative="1">
+      <w:start w:val="1"/>
+      <w:numFmt w:val="lowerLetter"/>
+      <w:lvlText w:val="%2."/>
+      <w:lvlJc w:val="left"/>
+      <w:pPr>
+        <w:ind w:left="1440" w:hanging="360"/>
+      </w:pPr>
+    </w:lvl>
+    <w:lvl w:ilvl="2" w:tplc="0419001B" w:tentative="1">
+      <w:start w:val="1"/>
+      <w:numFmt w:val="lowerRoman"/>
+      <w:lvlText w:val="%3."/>
+      <w:lvlJc w:val="right"/>
+      <w:pPr>
+        <w:ind w:left="2160" w:hanging="180"/>
+      </w:pPr>
+    </w:lvl>
+    <w:lvl w:ilvl="3" w:tplc="0419000F" w:tentative="1">
+      <w:start w:val="1"/>
+      <w:numFmt w:val="decimal"/>
+      <w:lvlText w:val="%4."/>
+      <w:lvlJc w:val="left"/>
+      <w:pPr>
+        <w:ind w:left="2880" w:hanging="360"/>
+      </w:pPr>
+    </w:lvl>
+    <w:lvl w:ilvl="4" w:tplc="04190019" w:tentative="1">
+      <w:start w:val="1"/>
+      <w:numFmt w:val="lowerLetter"/>
+      <w:lvlText w:val="%5."/>
+      <w:lvlJc w:val="left"/>
+      <w:pPr>
+        <w:ind w:left="3600" w:hanging="360"/>
+      </w:pPr>
+    </w:lvl>
+    <w:lvl w:ilvl="5" w:tplc="0419001B" w:tentative="1">
+      <w:start w:val="1"/>
+      <w:numFmt w:val="lowerRoman"/>
+      <w:lvlText w:val="%6."/>
+      <w:lvlJc w:val="right"/>
+      <w:pPr>
+        <w:ind w:left="4320" w:hanging="180"/>
+      </w:pPr>
+    </w:lvl>
+    <w:lvl w:ilvl="6" w:tplc="0419000F" w:tentative="1">
+      <w:start w:val="1"/>
+      <w:numFmt w:val="decimal"/>
+      <w:lvlText w:val="%7."/>
+      <w:lvlJc w:val="left"/>
+      <w:pPr>
+        <w:ind w:left="5040" w:hanging="360"/>
+      </w:pPr>
+    </w:lvl>
+    <w:lvl w:ilvl="7" w:tplc="04190019" w:tentative="1">
+      <w:start w:val="1"/>
+      <w:numFmt w:val="lowerLetter"/>
+      <w:lvlText w:val="%8."/>
+      <w:lvlJc w:val="left"/>
+      <w:pPr>
+        <w:ind w:left="5760" w:hanging="360"/>
+      </w:pPr>
+    </w:lvl>
+    <w:lvl w:ilvl="8" w:tplc="0419001B" w:tentative="1">
+      <w:start w:val="1"/>
+      <w:numFmt w:val="lowerRoman"/>
+      <w:lvlText w:val="%9."/>
+      <w:lvlJc w:val="right"/>
+      <w:pPr>
+        <w:ind w:left="6480" w:hanging="180"/>
+      </w:pPr>
+    </w:lvl>
+  </w:abstractNum>
+  <w:abstractNum w:abstractNumId="2" w15:restartNumberingAfterBreak="0">
+    <w:nsid w:val="1352596A"/>
+    <w:multiLevelType w:val="hybridMultilevel"/>
+    <w:tmpl w:val="15D0288E"/>
+    <w:lvl w:ilvl="0" w:tplc="0419000F">
+      <w:start w:val="1"/>
+      <w:numFmt w:val="decimal"/>
+      <w:lvlText w:val="%1."/>
+      <w:lvlJc w:val="left"/>
+      <w:pPr>
+        <w:ind w:left="720" w:hanging="360"/>
+      </w:pPr>
+    </w:lvl>
+    <w:lvl w:ilvl="1" w:tplc="04190019" w:tentative="1">
+      <w:start w:val="1"/>
+      <w:numFmt w:val="lowerLetter"/>
+      <w:lvlText w:val="%2."/>
+      <w:lvlJc w:val="left"/>
+      <w:pPr>
+        <w:ind w:left="1440" w:hanging="360"/>
+      </w:pPr>
+    </w:lvl>
+    <w:lvl w:ilvl="2" w:tplc="0419001B" w:tentative="1">
+      <w:start w:val="1"/>
+      <w:numFmt w:val="lowerRoman"/>
+      <w:lvlText w:val="%3."/>
+      <w:lvlJc w:val="right"/>
+      <w:pPr>
+        <w:ind w:left="2160" w:hanging="180"/>
+      </w:pPr>
+    </w:lvl>
+    <w:lvl w:ilvl="3" w:tplc="0419000F" w:tentative="1">
+      <w:start w:val="1"/>
+      <w:numFmt w:val="decimal"/>
+      <w:lvlText w:val="%4."/>
+      <w:lvlJc w:val="left"/>
+      <w:pPr>
+        <w:ind w:left="2880" w:hanging="360"/>
+      </w:pPr>
+    </w:lvl>
+    <w:lvl w:ilvl="4" w:tplc="04190019" w:tentative="1">
+      <w:start w:val="1"/>
+      <w:numFmt w:val="lowerLetter"/>
+      <w:lvlText w:val="%5."/>
+      <w:lvlJc w:val="left"/>
+      <w:pPr>
+        <w:ind w:left="3600" w:hanging="360"/>
+      </w:pPr>
+    </w:lvl>
+    <w:lvl w:ilvl="5" w:tplc="0419001B" w:tentative="1">
+      <w:start w:val="1"/>
+      <w:numFmt w:val="lowerRoman"/>
+      <w:lvlText w:val="%6."/>
+      <w:lvlJc w:val="right"/>
+      <w:pPr>
+        <w:ind w:left="4320" w:hanging="180"/>
+      </w:pPr>
+    </w:lvl>
+    <w:lvl w:ilvl="6" w:tplc="0419000F" w:tentative="1">
+      <w:start w:val="1"/>
+      <w:numFmt w:val="decimal"/>
+      <w:lvlText w:val="%7."/>
+      <w:lvlJc w:val="left"/>
+      <w:pPr>
+        <w:ind w:left="5040" w:hanging="360"/>
+      </w:pPr>
+    </w:lvl>
+    <w:lvl w:ilvl="7" w:tplc="04190019" w:tentative="1">
+      <w:start w:val="1"/>
+      <w:numFmt w:val="lowerLetter"/>
+      <w:lvlText w:val="%8."/>
+      <w:lvlJc w:val="left"/>
+      <w:pPr>
+        <w:ind w:left="5760" w:hanging="360"/>
+      </w:pPr>
+    </w:lvl>
+    <w:lvl w:ilvl="8" w:tplc="0419001B" w:tentative="1">
+      <w:start w:val="1"/>
+      <w:numFmt w:val="lowerRoman"/>
+      <w:lvlText w:val="%9."/>
+      <w:lvlJc w:val="right"/>
+      <w:pPr>
+        <w:ind w:left="6480" w:hanging="180"/>
+      </w:pPr>
+    </w:lvl>
+  </w:abstractNum>
+  <w:abstractNum w:abstractNumId="3" w15:restartNumberingAfterBreak="0">
+    <w:nsid w:val="212703AF"/>
+    <w:multiLevelType w:val="hybridMultilevel"/>
+    <w:tmpl w:val="F1DAEB50"/>
+    <w:lvl w:ilvl="0" w:tplc="0419000F">
+      <w:start w:val="1"/>
+      <w:numFmt w:val="decimal"/>
+      <w:lvlText w:val="%1."/>
+      <w:lvlJc w:val="left"/>
+      <w:pPr>
+        <w:ind w:left="720" w:hanging="360"/>
+      </w:pPr>
+    </w:lvl>
+    <w:lvl w:ilvl="1" w:tplc="04190019" w:tentative="1">
+      <w:start w:val="1"/>
+      <w:numFmt w:val="lowerLetter"/>
+      <w:lvlText w:val="%2."/>
+      <w:lvlJc w:val="left"/>
+      <w:pPr>
+        <w:ind w:left="1440" w:hanging="360"/>
+      </w:pPr>
+    </w:lvl>
+    <w:lvl w:ilvl="2" w:tplc="0419001B" w:tentative="1">
+      <w:start w:val="1"/>
+      <w:numFmt w:val="lowerRoman"/>
+      <w:lvlText w:val="%3."/>
+      <w:lvlJc w:val="right"/>
+      <w:pPr>
+        <w:ind w:left="2160" w:hanging="180"/>
+      </w:pPr>
+    </w:lvl>
+    <w:lvl w:ilvl="3" w:tplc="0419000F" w:tentative="1">
+      <w:start w:val="1"/>
+      <w:numFmt w:val="decimal"/>
+      <w:lvlText w:val="%4."/>
+      <w:lvlJc w:val="left"/>
+      <w:pPr>
+        <w:ind w:left="2880" w:hanging="360"/>
+      </w:pPr>
+    </w:lvl>
+    <w:lvl w:ilvl="4" w:tplc="04190019" w:tentative="1">
+      <w:start w:val="1"/>
+      <w:numFmt w:val="lowerLetter"/>
+      <w:lvlText w:val="%5."/>
+      <w:lvlJc w:val="left"/>
+      <w:pPr>
+        <w:ind w:left="3600" w:hanging="360"/>
+      </w:pPr>
+    </w:lvl>
+    <w:lvl w:ilvl="5" w:tplc="0419001B" w:tentative="1">
+      <w:start w:val="1"/>
+      <w:numFmt w:val="lowerRoman"/>
+      <w:lvlText w:val="%6."/>
+      <w:lvlJc w:val="right"/>
+      <w:pPr>
+        <w:ind w:left="4320" w:hanging="180"/>
+      </w:pPr>
+    </w:lvl>
+    <w:lvl w:ilvl="6" w:tplc="0419000F" w:tentative="1">
+      <w:start w:val="1"/>
+      <w:numFmt w:val="decimal"/>
+      <w:lvlText w:val="%7."/>
+      <w:lvlJc w:val="left"/>
+      <w:pPr>
+        <w:ind w:left="5040" w:hanging="360"/>
+      </w:pPr>
+    </w:lvl>
+    <w:lvl w:ilvl="7" w:tplc="04190019" w:tentative="1">
+      <w:start w:val="1"/>
+      <w:numFmt w:val="lowerLetter"/>
+      <w:lvlText w:val="%8."/>
+      <w:lvlJc w:val="left"/>
+      <w:pPr>
+        <w:ind w:left="5760" w:hanging="360"/>
+      </w:pPr>
+    </w:lvl>
+    <w:lvl w:ilvl="8" w:tplc="0419001B" w:tentative="1">
+      <w:start w:val="1"/>
+      <w:numFmt w:val="lowerRoman"/>
+      <w:lvlText w:val="%9."/>
+      <w:lvlJc w:val="right"/>
+      <w:pPr>
+        <w:ind w:left="6480" w:hanging="180"/>
+      </w:pPr>
+    </w:lvl>
+  </w:abstractNum>
+  <w:abstractNum w:abstractNumId="4" w15:restartNumberingAfterBreak="0">
+    <w:nsid w:val="35924EE9"/>
+    <w:multiLevelType w:val="multilevel"/>
+    <w:tmpl w:val="1B144F5E"/>
+    <w:lvl w:ilvl="0">
+      <w:start w:val="1"/>
+      <w:numFmt w:val="decimal"/>
+      <w:lvlText w:val="%1."/>
+      <w:lvlJc w:val="left"/>
+      <w:pPr>
+        <w:ind w:left="720" w:hanging="360"/>
+      </w:pPr>
+    </w:lvl>
+    <w:lvl w:ilvl="1">
+      <w:start w:val="3"/>
+      <w:numFmt w:val="decimal"/>
+      <w:isLgl/>
+      <w:lvlText w:val="%1.%2"/>
+      <w:lvlJc w:val="left"/>
+      <w:pPr>
+        <w:ind w:left="780" w:hanging="420"/>
+      </w:pPr>
+      <w:rPr>
+        <w:rFonts w:hint="default"/>
+      </w:rPr>
+    </w:lvl>
+    <w:lvl w:ilvl="2">
+      <w:start w:val="1"/>
+      <w:numFmt w:val="decimal"/>
+      <w:isLgl/>
+      <w:lvlText w:val="%1.%2.%3"/>
+      <w:lvlJc w:val="left"/>
+      <w:pPr>
+        <w:ind w:left="1080" w:hanging="720"/>
+      </w:pPr>
+      <w:rPr>
+        <w:rFonts w:hint="default"/>
+      </w:rPr>
+    </w:lvl>
+    <w:lvl w:ilvl="3">
+      <w:start w:val="1"/>
+      <w:numFmt w:val="decimal"/>
+      <w:isLgl/>
+      <w:lvlText w:val="%1.%2.%3.%4"/>
+      <w:lvlJc w:val="left"/>
+      <w:pPr>
+        <w:ind w:left="1080" w:hanging="720"/>
+      </w:pPr>
+      <w:rPr>
+        <w:rFonts w:hint="default"/>
+      </w:rPr>
+    </w:lvl>
+    <w:lvl w:ilvl="4">
+      <w:start w:val="1"/>
+      <w:numFmt w:val="decimal"/>
+      <w:isLgl/>
+      <w:lvlText w:val="%1.%2.%3.%4.%5"/>
+      <w:lvlJc w:val="left"/>
+      <w:pPr>
+        <w:ind w:left="1440" w:hanging="1080"/>
+      </w:pPr>
+      <w:rPr>
+        <w:rFonts w:hint="default"/>
+      </w:rPr>
+    </w:lvl>
+    <w:lvl w:ilvl="5">
+      <w:start w:val="1"/>
+      <w:numFmt w:val="decimal"/>
+      <w:isLgl/>
+      <w:lvlText w:val="%1.%2.%3.%4.%5.%6"/>
+      <w:lvlJc w:val="left"/>
+      <w:pPr>
+        <w:ind w:left="1440" w:hanging="1080"/>
+      </w:pPr>
+      <w:rPr>
+        <w:rFonts w:hint="default"/>
+      </w:rPr>
+    </w:lvl>
+    <w:lvl w:ilvl="6">
+      <w:start w:val="1"/>
+      <w:numFmt w:val="decimal"/>
+      <w:isLgl/>
+      <w:lvlText w:val="%1.%2.%3.%4.%5.%6.%7"/>
+      <w:lvlJc w:val="left"/>
+      <w:pPr>
+        <w:ind w:left="1800" w:hanging="1440"/>
+      </w:pPr>
+      <w:rPr>
+        <w:rFonts w:hint="default"/>
+      </w:rPr>
+    </w:lvl>
+    <w:lvl w:ilvl="7">
+      <w:start w:val="1"/>
+      <w:numFmt w:val="decimal"/>
+      <w:isLgl/>
+      <w:lvlText w:val="%1.%2.%3.%4.%5.%6.%7.%8"/>
+      <w:lvlJc w:val="left"/>
+      <w:pPr>
+        <w:ind w:left="1800" w:hanging="1440"/>
+      </w:pPr>
+      <w:rPr>
+        <w:rFonts w:hint="default"/>
+      </w:rPr>
+    </w:lvl>
+    <w:lvl w:ilvl="8">
+      <w:start w:val="1"/>
+      <w:numFmt w:val="decimal"/>
+      <w:isLgl/>
+      <w:lvlText w:val="%1.%2.%3.%4.%5.%6.%7.%8.%9"/>
+      <w:lvlJc w:val="left"/>
+      <w:pPr>
+        <w:ind w:left="1800" w:hanging="1440"/>
+      </w:pPr>
+      <w:rPr>
+        <w:rFonts w:hint="default"/>
+      </w:rPr>
+    </w:lvl>
+  </w:abstractNum>
+  <w:abstractNum w:abstractNumId="5" w15:restartNumberingAfterBreak="0">
+    <w:nsid w:val="4F484CBD"/>
+    <w:multiLevelType w:val="hybridMultilevel"/>
+    <w:tmpl w:val="8314F5DE"/>
+    <w:lvl w:ilvl="0" w:tplc="0419000F">
+      <w:start w:val="1"/>
+      <w:numFmt w:val="decimal"/>
+      <w:lvlText w:val="%1."/>
+      <w:lvlJc w:val="left"/>
+      <w:pPr>
+        <w:ind w:left="720" w:hanging="360"/>
+      </w:pPr>
+    </w:lvl>
+    <w:lvl w:ilvl="1" w:tplc="04190019" w:tentative="1">
+      <w:start w:val="1"/>
+      <w:numFmt w:val="lowerLetter"/>
+      <w:lvlText w:val="%2."/>
+      <w:lvlJc w:val="left"/>
+      <w:pPr>
+        <w:ind w:left="1440" w:hanging="360"/>
+      </w:pPr>
+    </w:lvl>
+    <w:lvl w:ilvl="2" w:tplc="0419001B" w:tentative="1">
+      <w:start w:val="1"/>
+      <w:numFmt w:val="lowerRoman"/>
+      <w:lvlText w:val="%3."/>
+      <w:lvlJc w:val="right"/>
+      <w:pPr>
+        <w:ind w:left="2160" w:hanging="180"/>
+      </w:pPr>
+    </w:lvl>
+    <w:lvl w:ilvl="3" w:tplc="0419000F" w:tentative="1">
+      <w:start w:val="1"/>
+      <w:numFmt w:val="decimal"/>
+      <w:lvlText w:val="%4."/>
+      <w:lvlJc w:val="left"/>
+      <w:pPr>
+        <w:ind w:left="2880" w:hanging="360"/>
+      </w:pPr>
+    </w:lvl>
+    <w:lvl w:ilvl="4" w:tplc="04190019" w:tentative="1">
+      <w:start w:val="1"/>
+      <w:numFmt w:val="lowerLetter"/>
+      <w:lvlText w:val="%5."/>
+      <w:lvlJc w:val="left"/>
+      <w:pPr>
+        <w:ind w:left="3600" w:hanging="360"/>
+      </w:pPr>
+    </w:lvl>
+    <w:lvl w:ilvl="5" w:tplc="0419001B" w:tentative="1">
+      <w:start w:val="1"/>
+      <w:numFmt w:val="lowerRoman"/>
+      <w:lvlText w:val="%6."/>
+      <w:lvlJc w:val="right"/>
+      <w:pPr>
+        <w:ind w:left="4320" w:hanging="180"/>
+      </w:pPr>
+    </w:lvl>
+    <w:lvl w:ilvl="6" w:tplc="0419000F" w:tentative="1">
+      <w:start w:val="1"/>
+      <w:numFmt w:val="decimal"/>
+      <w:lvlText w:val="%7."/>
+      <w:lvlJc w:val="left"/>
+      <w:pPr>
+        <w:ind w:left="5040" w:hanging="360"/>
+      </w:pPr>
+    </w:lvl>
+    <w:lvl w:ilvl="7" w:tplc="04190019" w:tentative="1">
+      <w:start w:val="1"/>
+      <w:numFmt w:val="lowerLetter"/>
+      <w:lvlText w:val="%8."/>
+      <w:lvlJc w:val="left"/>
+      <w:pPr>
+        <w:ind w:left="5760" w:hanging="360"/>
+      </w:pPr>
+    </w:lvl>
+    <w:lvl w:ilvl="8" w:tplc="0419001B" w:tentative="1">
+      <w:start w:val="1"/>
+      <w:numFmt w:val="lowerRoman"/>
+      <w:lvlText w:val="%9."/>
+      <w:lvlJc w:val="right"/>
+      <w:pPr>
+        <w:ind w:left="6480" w:hanging="180"/>
+      </w:pPr>
+    </w:lvl>
+  </w:abstractNum>
+  <w:abstractNum w:abstractNumId="6" w15:restartNumberingAfterBreak="0">
+    <w:nsid w:val="6EAB5F68"/>
+    <w:multiLevelType w:val="multilevel"/>
+    <w:tmpl w:val="E662BCE8"/>
+    <w:lvl w:ilvl="0">
+      <w:start w:val="1"/>
+      <w:numFmt w:val="decimal"/>
+      <w:lvlText w:val="%1."/>
+      <w:lvlJc w:val="left"/>
+      <w:pPr>
+        <w:ind w:left="720" w:hanging="360"/>
+      </w:pPr>
+      <w:rPr>
+        <w:rFonts w:hint="default"/>
+      </w:rPr>
+    </w:lvl>
+    <w:lvl w:ilvl="1">
+      <w:start w:val="2"/>
+      <w:numFmt w:val="decimal"/>
+      <w:isLgl/>
+      <w:lvlText w:val="%1.%2."/>
+      <w:lvlJc w:val="left"/>
+      <w:pPr>
+        <w:ind w:left="1080" w:hanging="720"/>
+      </w:pPr>
+      <w:rPr>
+        <w:rFonts w:hint="default"/>
+      </w:rPr>
+    </w:lvl>
+    <w:lvl w:ilvl="2">
+      <w:start w:val="1"/>
+      <w:numFmt w:val="decimal"/>
+      <w:isLgl/>
+      <w:lvlText w:val="%1.%2.%3."/>
+      <w:lvlJc w:val="left"/>
+      <w:pPr>
+        <w:ind w:left="1080" w:hanging="720"/>
+      </w:pPr>
+      <w:rPr>
+        <w:rFonts w:hint="default"/>
+      </w:rPr>
+    </w:lvl>
+    <w:lvl w:ilvl="3">
+      <w:start w:val="1"/>
+      <w:numFmt w:val="decimal"/>
+      <w:isLgl/>
+      <w:lvlText w:val="%1.%2.%3.%4."/>
+      <w:lvlJc w:val="left"/>
+      <w:pPr>
+        <w:ind w:left="1440" w:hanging="1080"/>
+      </w:pPr>
+      <w:rPr>
+        <w:rFonts w:hint="default"/>
+      </w:rPr>
+    </w:lvl>
+    <w:lvl w:ilvl="4">
+      <w:start w:val="1"/>
+      <w:numFmt w:val="decimal"/>
+      <w:isLgl/>
+      <w:lvlText w:val="%1.%2.%3.%4.%5."/>
+      <w:lvlJc w:val="left"/>
+      <w:pPr>
+        <w:ind w:left="1440" w:hanging="1080"/>
+      </w:pPr>
+      <w:rPr>
+        <w:rFonts w:hint="default"/>
+      </w:rPr>
+    </w:lvl>
+    <w:lvl w:ilvl="5">
+      <w:start w:val="1"/>
+      <w:numFmt w:val="decimal"/>
+      <w:isLgl/>
+      <w:lvlText w:val="%1.%2.%3.%4.%5.%6."/>
+      <w:lvlJc w:val="left"/>
+      <w:pPr>
+        <w:ind w:left="1800" w:hanging="1440"/>
+      </w:pPr>
+      <w:rPr>
+        <w:rFonts w:hint="default"/>
+      </w:rPr>
+    </w:lvl>
+    <w:lvl w:ilvl="6">
+      <w:start w:val="1"/>
+      <w:numFmt w:val="decimal"/>
+      <w:isLgl/>
+      <w:lvlText w:val="%1.%2.%3.%4.%5.%6.%7."/>
+      <w:lvlJc w:val="left"/>
+      <w:pPr>
+        <w:ind w:left="1800" w:hanging="1440"/>
+      </w:pPr>
+      <w:rPr>
+        <w:rFonts w:hint="default"/>
+      </w:rPr>
+    </w:lvl>
+    <w:lvl w:ilvl="7">
+      <w:start w:val="1"/>
+      <w:numFmt w:val="decimal"/>
+      <w:isLgl/>
+      <w:lvlText w:val="%1.%2.%3.%4.%5.%6.%7.%8."/>
+      <w:lvlJc w:val="left"/>
+      <w:pPr>
+        <w:ind w:left="2160" w:hanging="1800"/>
+      </w:pPr>
+      <w:rPr>
+        <w:rFonts w:hint="default"/>
+      </w:rPr>
+    </w:lvl>
+    <w:lvl w:ilvl="8">
+      <w:start w:val="1"/>
+      <w:numFmt w:val="decimal"/>
+      <w:isLgl/>
+      <w:lvlText w:val="%1.%2.%3.%4.%5.%6.%7.%8.%9."/>
+      <w:lvlJc w:val="left"/>
+      <w:pPr>
+        <w:ind w:left="2520" w:hanging="2160"/>
+      </w:pPr>
+      <w:rPr>
+        <w:rFonts w:hint="default"/>
+      </w:rPr>
+    </w:lvl>
+  </w:abstractNum>
+  <w:abstractNum w:abstractNumId="7" w15:restartNumberingAfterBreak="0">
+    <w:nsid w:val="7EB238B2"/>
+    <w:multiLevelType w:val="hybridMultilevel"/>
+    <w:tmpl w:val="9D9CD8C0"/>
+    <w:lvl w:ilvl="0" w:tplc="0419000F">
+      <w:start w:val="1"/>
+      <w:numFmt w:val="decimal"/>
+      <w:lvlText w:val="%1."/>
+      <w:lvlJc w:val="left"/>
+      <w:pPr>
+        <w:ind w:left="720" w:hanging="360"/>
+      </w:pPr>
+      <w:rPr>
+        <w:rFonts w:hint="default"/>
+      </w:rPr>
+    </w:lvl>
+    <w:lvl w:ilvl="1" w:tplc="FFFFFFFF" w:tentative="1">
+      <w:start w:val="1"/>
+      <w:numFmt w:val="lowerLetter"/>
+      <w:lvlText w:val="%2."/>
+      <w:lvlJc w:val="left"/>
+      <w:pPr>
+        <w:ind w:left="1440" w:hanging="360"/>
+      </w:pPr>
+    </w:lvl>
+    <w:lvl w:ilvl="2" w:tplc="FFFFFFFF" w:tentative="1">
+      <w:start w:val="1"/>
+      <w:numFmt w:val="lowerRoman"/>
+      <w:lvlText w:val="%3."/>
+      <w:lvlJc w:val="right"/>
+      <w:pPr>
+        <w:ind w:left="2160" w:hanging="180"/>
+      </w:pPr>
+    </w:lvl>
+    <w:lvl w:ilvl="3" w:tplc="FFFFFFFF" w:tentative="1">
+      <w:start w:val="1"/>
+      <w:numFmt w:val="decimal"/>
+      <w:lvlText w:val="%4."/>
+      <w:lvlJc w:val="left"/>
+      <w:pPr>
+        <w:ind w:left="2880" w:hanging="360"/>
+      </w:pPr>
+    </w:lvl>
+    <w:lvl w:ilvl="4" w:tplc="FFFFFFFF" w:tentative="1">
+      <w:start w:val="1"/>
+      <w:numFmt w:val="lowerLetter"/>
+      <w:lvlText w:val="%5."/>
+      <w:lvlJc w:val="left"/>
+      <w:pPr>
+        <w:ind w:left="3600" w:hanging="360"/>
+      </w:pPr>
+    </w:lvl>
+    <w:lvl w:ilvl="5" w:tplc="FFFFFFFF" w:tentative="1">
+      <w:start w:val="1"/>
+      <w:numFmt w:val="lowerRoman"/>
+      <w:lvlText w:val="%6."/>
+      <w:lvlJc w:val="right"/>
+      <w:pPr>
+        <w:ind w:left="4320" w:hanging="180"/>
+      </w:pPr>
+    </w:lvl>
+    <w:lvl w:ilvl="6" w:tplc="FFFFFFFF" w:tentative="1">
+      <w:start w:val="1"/>
+      <w:numFmt w:val="decimal"/>
+      <w:lvlText w:val="%7."/>
+      <w:lvlJc w:val="left"/>
+      <w:pPr>
+        <w:ind w:left="5040" w:hanging="360"/>
+      </w:pPr>
+    </w:lvl>
+    <w:lvl w:ilvl="7" w:tplc="FFFFFFFF" w:tentative="1">
+      <w:start w:val="1"/>
+      <w:numFmt w:val="lowerLetter"/>
+      <w:lvlText w:val="%8."/>
+      <w:lvlJc w:val="left"/>
+      <w:pPr>
+        <w:ind w:left="5760" w:hanging="360"/>
+      </w:pPr>
+    </w:lvl>
+    <w:lvl w:ilvl="8" w:tplc="FFFFFFFF" w:tentative="1">
+      <w:start w:val="1"/>
+      <w:numFmt w:val="lowerRoman"/>
+      <w:lvlText w:val="%9."/>
+      <w:lvlJc w:val="right"/>
+      <w:pPr>
+        <w:ind w:left="6480" w:hanging="180"/>
+      </w:pPr>
+    </w:lvl>
+  </w:abstractNum>
+  <w:num w:numId="1" w16cid:durableId="1004473133">
+    <w:abstractNumId w:val="2"/>
+  </w:num>
+  <w:num w:numId="2" w16cid:durableId="179635257">
+    <w:abstractNumId w:val="1"/>
+  </w:num>
+  <w:num w:numId="3" w16cid:durableId="2031491488">
+    <w:abstractNumId w:val="6"/>
+  </w:num>
+  <w:num w:numId="4" w16cid:durableId="2042629632">
+    <w:abstractNumId w:val="4"/>
+  </w:num>
+  <w:num w:numId="5" w16cid:durableId="1209604521">
+    <w:abstractNumId w:val="0"/>
+  </w:num>
+  <w:num w:numId="6" w16cid:durableId="1897693174">
+    <w:abstractNumId w:val="7"/>
+  </w:num>
+  <w:num w:numId="7" w16cid:durableId="1220558053">
+    <w:abstractNumId w:val="5"/>
+  </w:num>
+  <w:num w:numId="8" w16cid:durableId="1325662955">
+    <w:abstractNumId w:val="3"/>
+  </w:num>
+</w:numbering>
 </file>
 
 <file path=word/styles.xml><?xml version="1.0" encoding="utf-8"?>
@@ -996,6 +7220,7 @@
     <w:lsdException w:name="HTML Sample" w:semiHidden="1" w:unhideWhenUsed="1"/>
     <w:lsdException w:name="HTML Typewriter" w:semiHidden="1" w:unhideWhenUsed="1"/>
     <w:lsdException w:name="HTML Variable" w:semiHidden="1" w:unhideWhenUsed="1"/>
+    <w:lsdException w:name="Normal Table" w:semiHidden="1" w:unhideWhenUsed="1"/>
     <w:lsdException w:name="annotation subject" w:semiHidden="1" w:unhideWhenUsed="1"/>
     <w:lsdException w:name="No List" w:semiHidden="1" w:unhideWhenUsed="1"/>
     <w:lsdException w:name="Outline List 1" w:semiHidden="1" w:unhideWhenUsed="1"/>
@@ -1042,8 +7267,10 @@
     <w:lsdException w:name="Table Subtle 2" w:semiHidden="1" w:unhideWhenUsed="1"/>
     <w:lsdException w:name="Table Web 1" w:semiHidden="1" w:unhideWhenUsed="1"/>
     <w:lsdException w:name="Table Web 2" w:semiHidden="1" w:unhideWhenUsed="1"/>
+    <w:lsdException w:name="Table Web 3" w:semiHidden="1" w:unhideWhenUsed="1"/>
     <w:lsdException w:name="Balloon Text" w:semiHidden="1" w:unhideWhenUsed="1"/>
     <w:lsdException w:name="Table Grid" w:uiPriority="39"/>
+    <w:lsdException w:name="Table Theme" w:semiHidden="1" w:unhideWhenUsed="1"/>
     <w:lsdException w:name="Placeholder Text" w:semiHidden="1"/>
     <w:lsdException w:name="No Spacing" w:uiPriority="1" w:qFormat="1"/>
     <w:lsdException w:name="Light Shading" w:uiPriority="60"/>
@@ -1281,6 +7508,49 @@
       <w:lang w:eastAsia="ru-RU"/>
     </w:rPr>
   </w:style>
+  <w:style w:type="paragraph" w:styleId="1">
+    <w:name w:val="heading 1"/>
+    <w:basedOn w:val="a"/>
+    <w:next w:val="a"/>
+    <w:link w:val="10"/>
+    <w:uiPriority w:val="9"/>
+    <w:qFormat/>
+    <w:rsid w:val="00B26F44"/>
+    <w:pPr>
+      <w:keepNext/>
+      <w:keepLines/>
+      <w:spacing w:before="240"/>
+      <w:outlineLvl w:val="0"/>
+    </w:pPr>
+    <w:rPr>
+      <w:rFonts w:asciiTheme="majorHAnsi" w:eastAsiaTheme="majorEastAsia" w:hAnsiTheme="majorHAnsi" w:cstheme="majorBidi"/>
+      <w:color w:val="2F5496" w:themeColor="accent1" w:themeShade="BF"/>
+      <w:sz w:val="32"/>
+      <w:szCs w:val="32"/>
+    </w:rPr>
+  </w:style>
+  <w:style w:type="paragraph" w:styleId="2">
+    <w:name w:val="heading 2"/>
+    <w:basedOn w:val="a"/>
+    <w:next w:val="a"/>
+    <w:link w:val="20"/>
+    <w:uiPriority w:val="9"/>
+    <w:unhideWhenUsed/>
+    <w:qFormat/>
+    <w:rsid w:val="00C359C9"/>
+    <w:pPr>
+      <w:keepNext/>
+      <w:keepLines/>
+      <w:spacing w:before="40"/>
+      <w:outlineLvl w:val="1"/>
+    </w:pPr>
+    <w:rPr>
+      <w:rFonts w:asciiTheme="majorHAnsi" w:eastAsiaTheme="majorEastAsia" w:hAnsiTheme="majorHAnsi" w:cstheme="majorBidi"/>
+      <w:color w:val="2F5496" w:themeColor="accent1" w:themeShade="BF"/>
+      <w:sz w:val="26"/>
+      <w:szCs w:val="26"/>
+    </w:rPr>
+  </w:style>
   <w:style w:type="character" w:default="1" w:styleId="a0">
     <w:name w:val="Default Paragraph Font"/>
     <w:uiPriority w:val="1"/>
@@ -1307,6 +7577,213 @@
     <w:uiPriority w:val="99"/>
     <w:semiHidden/>
     <w:unhideWhenUsed/>
+  </w:style>
+  <w:style w:type="paragraph" w:styleId="a3">
+    <w:name w:val="header"/>
+    <w:basedOn w:val="a"/>
+    <w:link w:val="a4"/>
+    <w:uiPriority w:val="99"/>
+    <w:unhideWhenUsed/>
+    <w:rsid w:val="004161F2"/>
+    <w:pPr>
+      <w:tabs>
+        <w:tab w:val="center" w:pos="4677"/>
+        <w:tab w:val="right" w:pos="9355"/>
+      </w:tabs>
+    </w:pPr>
+  </w:style>
+  <w:style w:type="character" w:customStyle="1" w:styleId="a4">
+    <w:name w:val="Верхний колонтитул Знак"/>
+    <w:basedOn w:val="a0"/>
+    <w:link w:val="a3"/>
+    <w:uiPriority w:val="99"/>
+    <w:rsid w:val="004161F2"/>
+    <w:rPr>
+      <w:rFonts w:ascii="Arial Unicode MS" w:eastAsia="Arial Unicode MS" w:hAnsi="Arial Unicode MS" w:cs="Arial Unicode MS"/>
+      <w:color w:val="000000"/>
+      <w:sz w:val="24"/>
+      <w:szCs w:val="24"/>
+      <w:lang w:eastAsia="ru-RU"/>
+    </w:rPr>
+  </w:style>
+  <w:style w:type="paragraph" w:styleId="a5">
+    <w:name w:val="footer"/>
+    <w:basedOn w:val="a"/>
+    <w:link w:val="a6"/>
+    <w:uiPriority w:val="99"/>
+    <w:unhideWhenUsed/>
+    <w:rsid w:val="004161F2"/>
+    <w:pPr>
+      <w:tabs>
+        <w:tab w:val="center" w:pos="4677"/>
+        <w:tab w:val="right" w:pos="9355"/>
+      </w:tabs>
+    </w:pPr>
+  </w:style>
+  <w:style w:type="character" w:customStyle="1" w:styleId="a6">
+    <w:name w:val="Нижний колонтитул Знак"/>
+    <w:basedOn w:val="a0"/>
+    <w:link w:val="a5"/>
+    <w:uiPriority w:val="99"/>
+    <w:rsid w:val="004161F2"/>
+    <w:rPr>
+      <w:rFonts w:ascii="Arial Unicode MS" w:eastAsia="Arial Unicode MS" w:hAnsi="Arial Unicode MS" w:cs="Arial Unicode MS"/>
+      <w:color w:val="000000"/>
+      <w:sz w:val="24"/>
+      <w:szCs w:val="24"/>
+      <w:lang w:eastAsia="ru-RU"/>
+    </w:rPr>
+  </w:style>
+  <w:style w:type="character" w:customStyle="1" w:styleId="10">
+    <w:name w:val="Заголовок 1 Знак"/>
+    <w:basedOn w:val="a0"/>
+    <w:link w:val="1"/>
+    <w:uiPriority w:val="9"/>
+    <w:rsid w:val="00B26F44"/>
+    <w:rPr>
+      <w:rFonts w:asciiTheme="majorHAnsi" w:eastAsiaTheme="majorEastAsia" w:hAnsiTheme="majorHAnsi" w:cstheme="majorBidi"/>
+      <w:color w:val="2F5496" w:themeColor="accent1" w:themeShade="BF"/>
+      <w:sz w:val="32"/>
+      <w:szCs w:val="32"/>
+      <w:lang w:eastAsia="ru-RU"/>
+    </w:rPr>
+  </w:style>
+  <w:style w:type="paragraph" w:styleId="a7">
+    <w:name w:val="TOC Heading"/>
+    <w:basedOn w:val="1"/>
+    <w:next w:val="a"/>
+    <w:uiPriority w:val="39"/>
+    <w:unhideWhenUsed/>
+    <w:qFormat/>
+    <w:rsid w:val="00B26F44"/>
+    <w:pPr>
+      <w:widowControl/>
+      <w:spacing w:line="259" w:lineRule="auto"/>
+      <w:outlineLvl w:val="9"/>
+    </w:pPr>
+  </w:style>
+  <w:style w:type="paragraph" w:styleId="11">
+    <w:name w:val="toc 1"/>
+    <w:basedOn w:val="a"/>
+    <w:next w:val="a"/>
+    <w:autoRedefine/>
+    <w:uiPriority w:val="39"/>
+    <w:unhideWhenUsed/>
+    <w:rsid w:val="00B26F44"/>
+    <w:pPr>
+      <w:spacing w:after="100"/>
+    </w:pPr>
+  </w:style>
+  <w:style w:type="character" w:styleId="a8">
+    <w:name w:val="Hyperlink"/>
+    <w:basedOn w:val="a0"/>
+    <w:uiPriority w:val="99"/>
+    <w:unhideWhenUsed/>
+    <w:rsid w:val="00B26F44"/>
+    <w:rPr>
+      <w:color w:val="0563C1" w:themeColor="hyperlink"/>
+      <w:u w:val="single"/>
+    </w:rPr>
+  </w:style>
+  <w:style w:type="paragraph" w:styleId="a9">
+    <w:name w:val="List Paragraph"/>
+    <w:basedOn w:val="a"/>
+    <w:uiPriority w:val="34"/>
+    <w:qFormat/>
+    <w:rsid w:val="005A641E"/>
+    <w:pPr>
+      <w:widowControl/>
+      <w:spacing w:after="160" w:line="259" w:lineRule="auto"/>
+      <w:ind w:left="720"/>
+      <w:contextualSpacing/>
+    </w:pPr>
+    <w:rPr>
+      <w:rFonts w:asciiTheme="minorHAnsi" w:eastAsiaTheme="minorHAnsi" w:hAnsiTheme="minorHAnsi" w:cstheme="minorBidi"/>
+      <w:color w:val="auto"/>
+      <w:sz w:val="22"/>
+      <w:szCs w:val="22"/>
+      <w:lang w:eastAsia="en-US"/>
+    </w:rPr>
+  </w:style>
+  <w:style w:type="character" w:customStyle="1" w:styleId="20">
+    <w:name w:val="Заголовок 2 Знак"/>
+    <w:basedOn w:val="a0"/>
+    <w:link w:val="2"/>
+    <w:uiPriority w:val="9"/>
+    <w:rsid w:val="00C359C9"/>
+    <w:rPr>
+      <w:rFonts w:asciiTheme="majorHAnsi" w:eastAsiaTheme="majorEastAsia" w:hAnsiTheme="majorHAnsi" w:cstheme="majorBidi"/>
+      <w:color w:val="2F5496" w:themeColor="accent1" w:themeShade="BF"/>
+      <w:sz w:val="26"/>
+      <w:szCs w:val="26"/>
+      <w:lang w:eastAsia="ru-RU"/>
+    </w:rPr>
+  </w:style>
+  <w:style w:type="paragraph" w:styleId="21">
+    <w:name w:val="toc 2"/>
+    <w:basedOn w:val="a"/>
+    <w:next w:val="a"/>
+    <w:autoRedefine/>
+    <w:uiPriority w:val="39"/>
+    <w:unhideWhenUsed/>
+    <w:rsid w:val="00C359C9"/>
+    <w:pPr>
+      <w:spacing w:after="100"/>
+      <w:ind w:left="240"/>
+    </w:pPr>
+  </w:style>
+  <w:style w:type="paragraph" w:styleId="aa">
+    <w:name w:val="Subtitle"/>
+    <w:basedOn w:val="a"/>
+    <w:next w:val="a"/>
+    <w:link w:val="ab"/>
+    <w:uiPriority w:val="11"/>
+    <w:qFormat/>
+    <w:rsid w:val="00C359C9"/>
+    <w:pPr>
+      <w:numPr>
+        <w:ilvl w:val="1"/>
+      </w:numPr>
+      <w:spacing w:after="160"/>
+    </w:pPr>
+    <w:rPr>
+      <w:rFonts w:asciiTheme="minorHAnsi" w:eastAsiaTheme="minorEastAsia" w:hAnsiTheme="minorHAnsi" w:cstheme="minorBidi"/>
+      <w:color w:val="5A5A5A" w:themeColor="text1" w:themeTint="A5"/>
+      <w:spacing w:val="15"/>
+      <w:sz w:val="22"/>
+      <w:szCs w:val="22"/>
+    </w:rPr>
+  </w:style>
+  <w:style w:type="character" w:customStyle="1" w:styleId="ab">
+    <w:name w:val="Подзаголовок Знак"/>
+    <w:basedOn w:val="a0"/>
+    <w:link w:val="aa"/>
+    <w:uiPriority w:val="11"/>
+    <w:rsid w:val="00C359C9"/>
+    <w:rPr>
+      <w:rFonts w:eastAsiaTheme="minorEastAsia"/>
+      <w:color w:val="5A5A5A" w:themeColor="text1" w:themeTint="A5"/>
+      <w:spacing w:val="15"/>
+      <w:lang w:eastAsia="ru-RU"/>
+    </w:rPr>
+  </w:style>
+  <w:style w:type="character" w:customStyle="1" w:styleId="qowt-font2-timesnewroman">
+    <w:name w:val="qowt-font2-timesnewroman"/>
+    <w:basedOn w:val="a0"/>
+    <w:rsid w:val="0076437D"/>
+  </w:style>
+  <w:style w:type="paragraph" w:customStyle="1" w:styleId="x-scope">
+    <w:name w:val="x-scope"/>
+    <w:basedOn w:val="a"/>
+    <w:rsid w:val="00C13C49"/>
+    <w:pPr>
+      <w:widowControl/>
+      <w:spacing w:before="100" w:beforeAutospacing="1" w:after="100" w:afterAutospacing="1"/>
+    </w:pPr>
+    <w:rPr>
+      <w:rFonts w:ascii="Times New Roman" w:eastAsia="Times New Roman" w:hAnsi="Times New Roman" w:cs="Times New Roman"/>
+      <w:color w:val="auto"/>
+    </w:rPr>
   </w:style>
 </w:styles>
 </file>
@@ -1604,4 +8081,16 @@
     </a:ext>
   </a:extLst>
 </a:theme>
+</file>
+
+<file path=customXml/item1.xml><?xml version="1.0" encoding="utf-8"?>
+<b:Sources xmlns:b="http://schemas.openxmlformats.org/officeDocument/2006/bibliography" xmlns="http://schemas.openxmlformats.org/officeDocument/2006/bibliography" SelectedStyle="\APASixthEditionOfficeOnline.xsl" StyleName="APA" Version="6"/>
+</file>
+
+<file path=customXml/itemProps1.xml><?xml version="1.0" encoding="utf-8"?>
+<ds:datastoreItem xmlns:ds="http://schemas.openxmlformats.org/officeDocument/2006/customXml" ds:itemID="{0E97A16D-6904-4C6A-99BB-B1F77005C48C}">
+  <ds:schemaRefs>
+    <ds:schemaRef ds:uri="http://schemas.openxmlformats.org/officeDocument/2006/bibliography"/>
+  </ds:schemaRefs>
+</ds:datastoreItem>
 </file>
--- a/Фархетдинов - ВКР.docx
+++ b/Фархетдинов - ВКР.docx
@@ -322,19 +322,8 @@
           <w:sz w:val="28"/>
           <w:szCs w:val="28"/>
         </w:rPr>
-        <w:t xml:space="preserve">группы </w:t>
-      </w:r>
-      <w:proofErr w:type="gramStart"/>
-      <w:r>
-        <w:rPr>
-          <w:rFonts w:ascii="Times New Roman" w:hAnsi="Times New Roman" w:cs="Times New Roman"/>
-          <w:bCs/>
-          <w:sz w:val="28"/>
-          <w:szCs w:val="28"/>
-        </w:rPr>
-        <w:t>09-951</w:t>
-      </w:r>
-      <w:proofErr w:type="gramEnd"/>
+        <w:t>группы 09-951</w:t>
+      </w:r>
     </w:p>
     <w:p>
       <w:pPr>
@@ -495,7 +484,6 @@
         </w:rPr>
         <w:t xml:space="preserve"> </w:t>
       </w:r>
-      <w:proofErr w:type="gramStart"/>
       <w:r>
         <w:rPr>
           <w:rFonts w:ascii="Times New Roman" w:hAnsi="Times New Roman" w:cs="Times New Roman"/>
@@ -528,7 +516,6 @@
         </w:rPr>
         <w:t>.</w:t>
       </w:r>
-      <w:proofErr w:type="gramEnd"/>
     </w:p>
     <w:p>
       <w:pPr>
@@ -2342,23 +2329,13 @@
           <w:szCs w:val="28"/>
         </w:rPr>
       </w:pPr>
-      <w:proofErr w:type="spellStart"/>
-      <w:r>
-        <w:rPr>
-          <w:rFonts w:ascii="Times New Roman" w:hAnsi="Times New Roman" w:cs="Times New Roman"/>
-          <w:sz w:val="28"/>
-          <w:szCs w:val="28"/>
-        </w:rPr>
-        <w:t>Орфокорректор</w:t>
-      </w:r>
-      <w:proofErr w:type="spellEnd"/>
-      <w:r>
-        <w:rPr>
-          <w:rFonts w:ascii="Times New Roman" w:hAnsi="Times New Roman" w:cs="Times New Roman"/>
-          <w:sz w:val="28"/>
-          <w:szCs w:val="28"/>
-        </w:rPr>
-        <w:t xml:space="preserve"> </w:t>
+      <w:r>
+        <w:rPr>
+          <w:rFonts w:ascii="Times New Roman" w:hAnsi="Times New Roman" w:cs="Times New Roman"/>
+          <w:sz w:val="28"/>
+          <w:szCs w:val="28"/>
+        </w:rPr>
+        <w:t xml:space="preserve">Орфокорректор </w:t>
       </w:r>
       <w:r>
         <w:rPr>
@@ -2448,23 +2425,13 @@
           <w:szCs w:val="28"/>
         </w:rPr>
       </w:pPr>
-      <w:proofErr w:type="spellStart"/>
-      <w:r>
-        <w:rPr>
-          <w:rFonts w:ascii="Times New Roman" w:hAnsi="Times New Roman" w:cs="Times New Roman"/>
-          <w:sz w:val="28"/>
-          <w:szCs w:val="28"/>
-        </w:rPr>
-        <w:t>Автодополнение</w:t>
-      </w:r>
-      <w:proofErr w:type="spellEnd"/>
-      <w:r>
-        <w:rPr>
-          <w:rFonts w:ascii="Times New Roman" w:hAnsi="Times New Roman" w:cs="Times New Roman"/>
-          <w:sz w:val="28"/>
-          <w:szCs w:val="28"/>
-        </w:rPr>
-        <w:t xml:space="preserve"> — </w:t>
+      <w:r>
+        <w:rPr>
+          <w:rFonts w:ascii="Times New Roman" w:hAnsi="Times New Roman" w:cs="Times New Roman"/>
+          <w:sz w:val="28"/>
+          <w:szCs w:val="28"/>
+        </w:rPr>
+        <w:t xml:space="preserve">Автодополнение — </w:t>
       </w:r>
       <w:r>
         <w:rPr>
@@ -2660,18 +2627,8 @@
           <w:sz w:val="28"/>
           <w:szCs w:val="28"/>
         </w:rPr>
-        <w:t xml:space="preserve"> Фолькер </w:t>
-      </w:r>
-      <w:proofErr w:type="spellStart"/>
-      <w:r>
-        <w:rPr>
-          <w:rFonts w:ascii="Times New Roman" w:hAnsi="Times New Roman" w:cs="Times New Roman"/>
-          <w:sz w:val="28"/>
-          <w:szCs w:val="28"/>
-        </w:rPr>
-        <w:t>Шлуе</w:t>
-      </w:r>
-      <w:proofErr w:type="spellEnd"/>
+        <w:t xml:space="preserve"> Фолькер Шлуе</w:t>
+      </w:r>
       <w:r>
         <w:rPr>
           <w:rFonts w:ascii="Times New Roman" w:hAnsi="Times New Roman" w:cs="Times New Roman"/>
@@ -2694,18 +2651,8 @@
           <w:sz w:val="28"/>
           <w:szCs w:val="28"/>
         </w:rPr>
-        <w:t xml:space="preserve">Майкл </w:t>
-      </w:r>
-      <w:proofErr w:type="spellStart"/>
-      <w:r>
-        <w:rPr>
-          <w:rFonts w:ascii="Times New Roman" w:hAnsi="Times New Roman" w:cs="Times New Roman"/>
-          <w:sz w:val="28"/>
-          <w:szCs w:val="28"/>
-        </w:rPr>
-        <w:t>Фестер</w:t>
-      </w:r>
-      <w:proofErr w:type="spellEnd"/>
+        <w:t>Майкл Фестер</w:t>
+      </w:r>
       <w:r>
         <w:rPr>
           <w:rFonts w:ascii="Times New Roman" w:hAnsi="Times New Roman" w:cs="Times New Roman"/>
@@ -2908,7 +2855,6 @@
         </w:rPr>
         <w:t>s</w:t>
       </w:r>
-      <w:proofErr w:type="spellStart"/>
       <w:r>
         <w:rPr>
           <w:rFonts w:ascii="Times New Roman" w:hAnsi="Times New Roman" w:cs="Times New Roman"/>
@@ -2917,7 +2863,6 @@
         </w:rPr>
         <w:t>hift</w:t>
       </w:r>
-      <w:proofErr w:type="spellEnd"/>
       <w:r>
         <w:rPr>
           <w:rFonts w:ascii="Times New Roman" w:hAnsi="Times New Roman" w:cs="Times New Roman"/>
@@ -2951,7 +2896,6 @@
         </w:rPr>
         <w:t>d</w:t>
       </w:r>
-      <w:proofErr w:type="spellStart"/>
       <w:r>
         <w:rPr>
           <w:rFonts w:ascii="Times New Roman" w:hAnsi="Times New Roman" w:cs="Times New Roman"/>
@@ -2960,7 +2904,6 @@
         </w:rPr>
         <w:t>elete</w:t>
       </w:r>
-      <w:proofErr w:type="spellEnd"/>
       <w:r>
         <w:rPr>
           <w:rFonts w:ascii="Times New Roman" w:hAnsi="Times New Roman" w:cs="Times New Roman"/>
@@ -2994,7 +2937,6 @@
         </w:rPr>
         <w:t>e</w:t>
       </w:r>
-      <w:proofErr w:type="spellStart"/>
       <w:r>
         <w:rPr>
           <w:rFonts w:ascii="Times New Roman" w:hAnsi="Times New Roman" w:cs="Times New Roman"/>
@@ -3003,32 +2945,13 @@
         </w:rPr>
         <w:t>nter</w:t>
       </w:r>
-      <w:proofErr w:type="spellEnd"/>
-      <w:r>
-        <w:rPr>
-          <w:rFonts w:ascii="Times New Roman" w:hAnsi="Times New Roman" w:cs="Times New Roman"/>
-          <w:sz w:val="28"/>
-          <w:szCs w:val="28"/>
-        </w:rPr>
-        <w:t xml:space="preserve">» и «?123». Принцип </w:t>
-      </w:r>
-      <w:proofErr w:type="gramStart"/>
-      <w:r>
-        <w:rPr>
-          <w:rFonts w:ascii="Times New Roman" w:hAnsi="Times New Roman" w:cs="Times New Roman"/>
-          <w:sz w:val="28"/>
-          <w:szCs w:val="28"/>
-        </w:rPr>
-        <w:t>работы</w:t>
-      </w:r>
-      <w:proofErr w:type="gramEnd"/>
-      <w:r>
-        <w:rPr>
-          <w:rFonts w:ascii="Times New Roman" w:hAnsi="Times New Roman" w:cs="Times New Roman"/>
-          <w:sz w:val="28"/>
-          <w:szCs w:val="28"/>
-        </w:rPr>
-        <w:t xml:space="preserve"> следующий: для того чтобы ввести символ, нужно нажать на черную точку в центре «икса» и произвести переход в один из секторов (всего их 4). Число секторов определяется порядком букв на «иксе», а направление движения — стороной, где размещены эти буквы. </w:t>
+      <w:r>
+        <w:rPr>
+          <w:rFonts w:ascii="Times New Roman" w:hAnsi="Times New Roman" w:cs="Times New Roman"/>
+          <w:sz w:val="28"/>
+          <w:szCs w:val="28"/>
+        </w:rPr>
+        <w:t xml:space="preserve">» и «?123». Принцип работы следующий: для того чтобы ввести символ, нужно нажать на черную точку в центре «икса» и произвести переход в один из секторов (всего их 4). Число секторов определяется порядком букв на «иксе», а направление движения — стороной, где размещены эти буквы. </w:t>
       </w:r>
     </w:p>
     <w:p>
@@ -3121,25 +3044,7 @@
           <w:szCs w:val="28"/>
         </w:rPr>
         <w:lastRenderedPageBreak/>
-        <w:t xml:space="preserve">клавиатуры могут использовать интересные способы взаимодействия с пользователем, начиная от набора текста непрерывным движением пальцев и заканчивая виртуальным колесом прокрутки, позволяющим выбирать значение, </w:t>
-      </w:r>
-      <w:proofErr w:type="gramStart"/>
-      <w:r>
-        <w:rPr>
-          <w:rFonts w:ascii="Times New Roman" w:hAnsi="Times New Roman" w:cs="Times New Roman"/>
-          <w:sz w:val="28"/>
-          <w:szCs w:val="28"/>
-        </w:rPr>
-        <w:t>например,</w:t>
-      </w:r>
-      <w:proofErr w:type="gramEnd"/>
-      <w:r>
-        <w:rPr>
-          <w:rFonts w:ascii="Times New Roman" w:hAnsi="Times New Roman" w:cs="Times New Roman"/>
-          <w:sz w:val="28"/>
-          <w:szCs w:val="28"/>
-        </w:rPr>
-        <w:t xml:space="preserve"> дату и время, из ограниченного набора элементов.</w:t>
+        <w:t>клавиатуры могут использовать интересные способы взаимодействия с пользователем, начиная от набора текста непрерывным движением пальцев и заканчивая виртуальным колесом прокрутки, позволяющим выбирать значение, например, дату и время, из ограниченного набора элементов.</w:t>
       </w:r>
     </w:p>
     <w:p>
@@ -3227,18 +3132,8 @@
           <w:sz w:val="28"/>
           <w:szCs w:val="28"/>
         </w:rPr>
-        <w:t>.</w:t>
-      </w:r>
-      <w:proofErr w:type="spellStart"/>
-      <w:r>
-        <w:rPr>
-          <w:rFonts w:ascii="Times New Roman" w:hAnsi="Times New Roman" w:cs="Times New Roman"/>
-          <w:sz w:val="28"/>
-          <w:szCs w:val="28"/>
-        </w:rPr>
-        <w:t>com</w:t>
-      </w:r>
-      <w:proofErr w:type="spellEnd"/>
+        <w:t>.com</w:t>
+      </w:r>
       <w:r>
         <w:rPr>
           <w:rFonts w:ascii="Times New Roman" w:hAnsi="Times New Roman" w:cs="Times New Roman"/>
@@ -3341,61 +3236,7 @@
           <w:sz w:val="28"/>
           <w:szCs w:val="28"/>
         </w:rPr>
-        <w:t xml:space="preserve">Ввод жестов с виртуальной клавиатуры позволяет ускорить ввод текста (приложение </w:t>
-      </w:r>
-      <w:proofErr w:type="spellStart"/>
-      <w:r>
-        <w:rPr>
-          <w:rFonts w:ascii="Times New Roman" w:hAnsi="Times New Roman" w:cs="Times New Roman"/>
-          <w:sz w:val="28"/>
-          <w:szCs w:val="28"/>
-        </w:rPr>
-        <w:t>Swype</w:t>
-      </w:r>
-      <w:proofErr w:type="spellEnd"/>
-      <w:r>
-        <w:rPr>
-          <w:rFonts w:ascii="Times New Roman" w:hAnsi="Times New Roman" w:cs="Times New Roman"/>
-          <w:sz w:val="28"/>
-          <w:szCs w:val="28"/>
-        </w:rPr>
-        <w:t xml:space="preserve"> от </w:t>
-      </w:r>
-      <w:proofErr w:type="spellStart"/>
-      <w:r>
-        <w:rPr>
-          <w:rFonts w:ascii="Times New Roman" w:hAnsi="Times New Roman" w:cs="Times New Roman"/>
-          <w:sz w:val="28"/>
-          <w:szCs w:val="28"/>
-        </w:rPr>
-        <w:t>Nuance</w:t>
-      </w:r>
-      <w:proofErr w:type="spellEnd"/>
-      <w:r>
-        <w:rPr>
-          <w:rFonts w:ascii="Times New Roman" w:hAnsi="Times New Roman" w:cs="Times New Roman"/>
-          <w:sz w:val="28"/>
-          <w:szCs w:val="28"/>
-        </w:rPr>
-        <w:t xml:space="preserve"> </w:t>
-      </w:r>
-      <w:proofErr w:type="spellStart"/>
-      <w:r>
-        <w:rPr>
-          <w:rFonts w:ascii="Times New Roman" w:hAnsi="Times New Roman" w:cs="Times New Roman"/>
-          <w:sz w:val="28"/>
-          <w:szCs w:val="28"/>
-        </w:rPr>
-        <w:t>studio</w:t>
-      </w:r>
-      <w:proofErr w:type="spellEnd"/>
-      <w:r>
-        <w:rPr>
-          <w:rFonts w:ascii="Times New Roman" w:hAnsi="Times New Roman" w:cs="Times New Roman"/>
-          <w:sz w:val="28"/>
-          <w:szCs w:val="28"/>
-        </w:rPr>
-        <w:t xml:space="preserve">). Пользователь вводит слово одним движением пальца, которое может остановиться или изменить направление на любом знаке. Дополнительный режим используется наряду со стандартным: пользователь всегда может вернуться к набору текста, нажимая клавиши поочередно </w:t>
+        <w:t xml:space="preserve">Ввод жестов с виртуальной клавиатуры позволяет ускорить ввод текста (приложение Swype от Nuance studio). Пользователь вводит слово одним движением пальца, которое может остановиться или изменить направление на любом знаке. Дополнительный режим используется наряду со стандартным: пользователь всегда может вернуться к набору текста, нажимая клавиши поочередно </w:t>
       </w:r>
       <w:r>
         <w:rPr>
@@ -3460,25 +3301,7 @@
           <w:sz w:val="28"/>
           <w:szCs w:val="28"/>
         </w:rPr>
-        <w:t xml:space="preserve">Некоторые из методов ввода, такие как колесо прокрутки даты и времени в </w:t>
-      </w:r>
-      <w:proofErr w:type="spellStart"/>
-      <w:r>
-        <w:rPr>
-          <w:rFonts w:ascii="Times New Roman" w:hAnsi="Times New Roman" w:cs="Times New Roman"/>
-          <w:sz w:val="28"/>
-          <w:szCs w:val="28"/>
-        </w:rPr>
-        <w:t>Android</w:t>
-      </w:r>
-      <w:proofErr w:type="spellEnd"/>
-      <w:r>
-        <w:rPr>
-          <w:rFonts w:ascii="Times New Roman" w:hAnsi="Times New Roman" w:cs="Times New Roman"/>
-          <w:sz w:val="28"/>
-          <w:szCs w:val="28"/>
-        </w:rPr>
-        <w:t xml:space="preserve">, дополняют сенсорный язык и существуют наряду с ручным вводом. Один щелчок по значению открывает виртуальную клавиатуру или цифровую </w:t>
+        <w:t xml:space="preserve">Некоторые из методов ввода, такие как колесо прокрутки даты и времени в Android, дополняют сенсорный язык и существуют наряду с ручным вводом. Один щелчок по значению открывает виртуальную клавиатуру или цифровую </w:t>
       </w:r>
       <w:r>
         <w:rPr>
@@ -3544,23 +3367,13 @@
           <w:szCs w:val="28"/>
         </w:rPr>
       </w:pPr>
-      <w:proofErr w:type="spellStart"/>
-      <w:r>
-        <w:rPr>
-          <w:rFonts w:ascii="Times New Roman" w:hAnsi="Times New Roman" w:cs="Times New Roman"/>
-          <w:sz w:val="28"/>
-          <w:szCs w:val="28"/>
-        </w:rPr>
-        <w:t>Date</w:t>
-      </w:r>
-      <w:proofErr w:type="spellEnd"/>
-      <w:r>
-        <w:rPr>
-          <w:rFonts w:ascii="Times New Roman" w:hAnsi="Times New Roman" w:cs="Times New Roman"/>
-          <w:sz w:val="28"/>
-          <w:szCs w:val="28"/>
-        </w:rPr>
-        <w:t xml:space="preserve">. </w:t>
+      <w:r>
+        <w:rPr>
+          <w:rFonts w:ascii="Times New Roman" w:hAnsi="Times New Roman" w:cs="Times New Roman"/>
+          <w:sz w:val="28"/>
+          <w:szCs w:val="28"/>
+        </w:rPr>
+        <w:t xml:space="preserve">Date. </w:t>
       </w:r>
       <w:r>
         <w:rPr>
@@ -3576,18 +3389,8 @@
           <w:sz w:val="28"/>
           <w:szCs w:val="28"/>
         </w:rPr>
-        <w:t xml:space="preserve">ввода </w:t>
-      </w:r>
-      <w:proofErr w:type="spellStart"/>
-      <w:r>
-        <w:rPr>
-          <w:rFonts w:ascii="Times New Roman" w:hAnsi="Times New Roman" w:cs="Times New Roman"/>
-          <w:sz w:val="28"/>
-          <w:szCs w:val="28"/>
-        </w:rPr>
-        <w:t>date</w:t>
-      </w:r>
-      <w:proofErr w:type="spellEnd"/>
+        <w:t>ввода date</w:t>
+      </w:r>
       <w:r>
         <w:rPr>
           <w:rFonts w:ascii="Times New Roman" w:hAnsi="Times New Roman" w:cs="Times New Roman"/>
@@ -3624,23 +3427,13 @@
           <w:szCs w:val="28"/>
         </w:rPr>
       </w:pPr>
-      <w:proofErr w:type="spellStart"/>
-      <w:r>
-        <w:rPr>
-          <w:rFonts w:ascii="Times New Roman" w:hAnsi="Times New Roman" w:cs="Times New Roman"/>
-          <w:sz w:val="28"/>
-          <w:szCs w:val="28"/>
-        </w:rPr>
-        <w:t>Email</w:t>
-      </w:r>
-      <w:proofErr w:type="spellEnd"/>
-      <w:r>
-        <w:rPr>
-          <w:rFonts w:ascii="Times New Roman" w:hAnsi="Times New Roman" w:cs="Times New Roman"/>
-          <w:sz w:val="28"/>
-          <w:szCs w:val="28"/>
-        </w:rPr>
-        <w:t xml:space="preserve">. </w:t>
+      <w:r>
+        <w:rPr>
+          <w:rFonts w:ascii="Times New Roman" w:hAnsi="Times New Roman" w:cs="Times New Roman"/>
+          <w:sz w:val="28"/>
+          <w:szCs w:val="28"/>
+        </w:rPr>
+        <w:t xml:space="preserve">Email. </w:t>
       </w:r>
       <w:r>
         <w:rPr>
@@ -3803,23 +3596,13 @@
           <w:szCs w:val="28"/>
         </w:rPr>
       </w:pPr>
-      <w:proofErr w:type="spellStart"/>
-      <w:r>
-        <w:rPr>
-          <w:rFonts w:ascii="Times New Roman" w:hAnsi="Times New Roman" w:cs="Times New Roman"/>
-          <w:sz w:val="28"/>
-          <w:szCs w:val="28"/>
-        </w:rPr>
-        <w:t>Tel</w:t>
-      </w:r>
-      <w:proofErr w:type="spellEnd"/>
-      <w:r>
-        <w:rPr>
-          <w:rFonts w:ascii="Times New Roman" w:hAnsi="Times New Roman" w:cs="Times New Roman"/>
-          <w:sz w:val="28"/>
-          <w:szCs w:val="28"/>
-        </w:rPr>
-        <w:t xml:space="preserve">. </w:t>
+      <w:r>
+        <w:rPr>
+          <w:rFonts w:ascii="Times New Roman" w:hAnsi="Times New Roman" w:cs="Times New Roman"/>
+          <w:sz w:val="28"/>
+          <w:szCs w:val="28"/>
+        </w:rPr>
+        <w:t xml:space="preserve">Tel. </w:t>
       </w:r>
       <w:r>
         <w:rPr>
@@ -3883,18 +3666,8 @@
           <w:sz w:val="28"/>
           <w:szCs w:val="28"/>
         </w:rPr>
-        <w:t xml:space="preserve">ввода </w:t>
-      </w:r>
-      <w:proofErr w:type="spellStart"/>
-      <w:r>
-        <w:rPr>
-          <w:rFonts w:ascii="Times New Roman" w:hAnsi="Times New Roman" w:cs="Times New Roman"/>
-          <w:sz w:val="28"/>
-          <w:szCs w:val="28"/>
-        </w:rPr>
-        <w:t>tel</w:t>
-      </w:r>
-      <w:proofErr w:type="spellEnd"/>
+        <w:t>ввода tel</w:t>
+      </w:r>
       <w:r>
         <w:rPr>
           <w:rFonts w:ascii="Times New Roman" w:hAnsi="Times New Roman" w:cs="Times New Roman"/>
@@ -4024,25 +3797,7 @@
           <w:sz w:val="28"/>
           <w:szCs w:val="28"/>
         </w:rPr>
-        <w:t xml:space="preserve">Существует одна очень хорошая в данном плане клавиатура — Microsoft </w:t>
-      </w:r>
-      <w:proofErr w:type="spellStart"/>
-      <w:r>
-        <w:rPr>
-          <w:rFonts w:ascii="Times New Roman" w:hAnsi="Times New Roman" w:cs="Times New Roman"/>
-          <w:sz w:val="28"/>
-          <w:szCs w:val="28"/>
-        </w:rPr>
-        <w:t>SwiftKey</w:t>
-      </w:r>
-      <w:proofErr w:type="spellEnd"/>
-      <w:r>
-        <w:rPr>
-          <w:rFonts w:ascii="Times New Roman" w:hAnsi="Times New Roman" w:cs="Times New Roman"/>
-          <w:sz w:val="28"/>
-          <w:szCs w:val="28"/>
-        </w:rPr>
-        <w:t>.</w:t>
+        <w:t>Существует одна очень хорошая в данном плане клавиатура — Microsoft SwiftKey.</w:t>
       </w:r>
       <w:r>
         <w:rPr>
@@ -4466,16 +4221,7 @@
           <w:sz w:val="28"/>
           <w:szCs w:val="28"/>
         </w:rPr>
-        <w:t xml:space="preserve"> </w:t>
-      </w:r>
-      <w:proofErr w:type="spellStart"/>
-      <w:r>
-        <w:rPr>
-          <w:rFonts w:ascii="Times New Roman" w:hAnsi="Times New Roman" w:cs="Times New Roman"/>
-          <w:sz w:val="28"/>
-          <w:szCs w:val="28"/>
-        </w:rPr>
-        <w:t>автоисправлени</w:t>
+        <w:t xml:space="preserve"> автоисправлени</w:t>
       </w:r>
       <w:r>
         <w:rPr>
@@ -4485,7 +4231,6 @@
         </w:rPr>
         <w:t>я</w:t>
       </w:r>
-      <w:proofErr w:type="spellEnd"/>
       <w:r>
         <w:rPr>
           <w:rFonts w:ascii="Times New Roman" w:hAnsi="Times New Roman" w:cs="Times New Roman"/>
@@ -4661,25 +4406,7 @@
           <w:sz w:val="28"/>
           <w:szCs w:val="28"/>
         </w:rPr>
-        <w:t xml:space="preserve"> его любимые </w:t>
-      </w:r>
-      <w:proofErr w:type="spellStart"/>
-      <w:r>
-        <w:rPr>
-          <w:rFonts w:ascii="Times New Roman" w:hAnsi="Times New Roman" w:cs="Times New Roman"/>
-          <w:sz w:val="28"/>
-          <w:szCs w:val="28"/>
-        </w:rPr>
-        <w:t>эмотиконы</w:t>
-      </w:r>
-      <w:proofErr w:type="spellEnd"/>
-      <w:r>
-        <w:rPr>
-          <w:rFonts w:ascii="Times New Roman" w:hAnsi="Times New Roman" w:cs="Times New Roman"/>
-          <w:sz w:val="28"/>
-          <w:szCs w:val="28"/>
-        </w:rPr>
-        <w:t xml:space="preserve"> в</w:t>
+        <w:t xml:space="preserve"> его любимые эмотиконы в</w:t>
       </w:r>
       <w:r>
         <w:rPr>
@@ -4928,41 +4655,13 @@
         </w:rPr>
         <w:t xml:space="preserve"> и </w:t>
       </w:r>
-      <w:proofErr w:type="spellStart"/>
-      <w:r>
-        <w:rPr>
-          <w:rFonts w:ascii="Times New Roman" w:hAnsi="Times New Roman" w:cs="Times New Roman"/>
-          <w:sz w:val="28"/>
-          <w:szCs w:val="28"/>
-        </w:rPr>
-        <w:t>орфокорректор</w:t>
-      </w:r>
-      <w:proofErr w:type="spellEnd"/>
-      <w:r>
-        <w:rPr>
-          <w:rFonts w:ascii="Times New Roman" w:hAnsi="Times New Roman" w:cs="Times New Roman"/>
-          <w:sz w:val="28"/>
-          <w:szCs w:val="28"/>
-        </w:rPr>
-        <w:t xml:space="preserve">) стандартная клавиатура не поддерживает. Зато поддерживает сервис </w:t>
-      </w:r>
-      <w:proofErr w:type="spellStart"/>
-      <w:r>
-        <w:rPr>
-          <w:rFonts w:ascii="Times New Roman" w:hAnsi="Times New Roman" w:cs="Times New Roman"/>
-          <w:sz w:val="28"/>
-          <w:szCs w:val="28"/>
-        </w:rPr>
-        <w:t>автодополнения</w:t>
-      </w:r>
-      <w:proofErr w:type="spellEnd"/>
-      <w:r>
-        <w:rPr>
-          <w:rFonts w:ascii="Times New Roman" w:hAnsi="Times New Roman" w:cs="Times New Roman"/>
-          <w:sz w:val="28"/>
-          <w:szCs w:val="28"/>
-        </w:rPr>
-        <w:t>.</w:t>
+      <w:r>
+        <w:rPr>
+          <w:rFonts w:ascii="Times New Roman" w:hAnsi="Times New Roman" w:cs="Times New Roman"/>
+          <w:sz w:val="28"/>
+          <w:szCs w:val="28"/>
+        </w:rPr>
+        <w:t>орфокорректор) стандартная клавиатура не поддерживает. Зато поддерживает сервис автодополнения.</w:t>
       </w:r>
     </w:p>
     <w:p>
@@ -5044,25 +4743,7 @@
           <w:sz w:val="28"/>
           <w:szCs w:val="28"/>
         </w:rPr>
-        <w:t xml:space="preserve"> 10. Этот вид клавиатур поддерживает не только </w:t>
-      </w:r>
-      <w:proofErr w:type="spellStart"/>
-      <w:r>
-        <w:rPr>
-          <w:rFonts w:ascii="Times New Roman" w:hAnsi="Times New Roman" w:cs="Times New Roman"/>
-          <w:sz w:val="28"/>
-          <w:szCs w:val="28"/>
-        </w:rPr>
-        <w:t>автодополнение</w:t>
-      </w:r>
-      <w:proofErr w:type="spellEnd"/>
-      <w:r>
-        <w:rPr>
-          <w:rFonts w:ascii="Times New Roman" w:hAnsi="Times New Roman" w:cs="Times New Roman"/>
-          <w:sz w:val="28"/>
-          <w:szCs w:val="28"/>
-        </w:rPr>
-        <w:t>, но и предиктивный ввод, и, как и стандартные клавиатуры, не обучаем.</w:t>
+        <w:t xml:space="preserve"> 10. Этот вид клавиатур поддерживает не только автодополнение, но и предиктивный ввод, и, как и стандартные клавиатуры, не обучаем.</w:t>
       </w:r>
     </w:p>
     <w:p>
@@ -5169,23 +4850,13 @@
         </w:rPr>
         <w:t xml:space="preserve"> и </w:t>
       </w:r>
-      <w:proofErr w:type="spellStart"/>
-      <w:r>
-        <w:rPr>
-          <w:rFonts w:ascii="Times New Roman" w:hAnsi="Times New Roman" w:cs="Times New Roman"/>
-          <w:sz w:val="28"/>
-          <w:szCs w:val="28"/>
-        </w:rPr>
-        <w:t>орфокорректором</w:t>
-      </w:r>
-      <w:proofErr w:type="spellEnd"/>
-      <w:r>
-        <w:rPr>
-          <w:rFonts w:ascii="Times New Roman" w:hAnsi="Times New Roman" w:cs="Times New Roman"/>
-          <w:sz w:val="28"/>
-          <w:szCs w:val="28"/>
-        </w:rPr>
-        <w:t xml:space="preserve">, чья «отличность» достигается опять же благодаря обучаемости. </w:t>
+      <w:r>
+        <w:rPr>
+          <w:rFonts w:ascii="Times New Roman" w:hAnsi="Times New Roman" w:cs="Times New Roman"/>
+          <w:sz w:val="28"/>
+          <w:szCs w:val="28"/>
+        </w:rPr>
+        <w:t xml:space="preserve">орфокорректором, чья «отличность» достигается опять же благодаря обучаемости. </w:t>
       </w:r>
       <w:r>
         <w:rPr>
@@ -5317,23 +4988,13 @@
         </w:rPr>
         <w:t xml:space="preserve"> </w:t>
       </w:r>
-      <w:proofErr w:type="gramStart"/>
-      <w:r>
-        <w:rPr>
-          <w:rFonts w:ascii="Times New Roman" w:hAnsi="Times New Roman" w:cs="Times New Roman"/>
-          <w:sz w:val="28"/>
-          <w:szCs w:val="28"/>
-        </w:rPr>
-        <w:t>Функциональные</w:t>
-      </w:r>
-      <w:proofErr w:type="gramEnd"/>
-      <w:r>
-        <w:rPr>
-          <w:rFonts w:ascii="Times New Roman" w:hAnsi="Times New Roman" w:cs="Times New Roman"/>
-          <w:sz w:val="28"/>
-          <w:szCs w:val="28"/>
-        </w:rPr>
-        <w:t xml:space="preserve"> требования к проектируемой системе:</w:t>
+      <w:r>
+        <w:rPr>
+          <w:rFonts w:ascii="Times New Roman" w:hAnsi="Times New Roman" w:cs="Times New Roman"/>
+          <w:sz w:val="28"/>
+          <w:szCs w:val="28"/>
+        </w:rPr>
+        <w:t>Функциональные требования к проектируемой системе:</w:t>
       </w:r>
     </w:p>
     <w:p>
@@ -5381,7 +5042,7 @@
           <w:sz w:val="28"/>
           <w:szCs w:val="28"/>
         </w:rPr>
-        <w:t>Должна давать рекомендации до трех слов на выбор, каждое из которых может идти за текущим словом;</w:t>
+        <w:t>Должна давать рекомендации по исправлению слова до трех правильных вариантов;</w:t>
       </w:r>
     </w:p>
     <w:p>
@@ -5405,7 +5066,7 @@
           <w:sz w:val="28"/>
           <w:szCs w:val="28"/>
         </w:rPr>
-        <w:t>Должна давать рекомендации по исправлению слова до трех правильных вариантов;</w:t>
+        <w:t>Должна давать рекомендации до трех слов на выбор, каждое из которых может идти за текущим словом;</w:t>
       </w:r>
     </w:p>
     <w:p>
@@ -5429,6 +5090,38 @@
           <w:sz w:val="28"/>
           <w:szCs w:val="28"/>
         </w:rPr>
+        <w:t xml:space="preserve">Должна давать рекомендации </w:t>
+      </w:r>
+      <w:r>
+        <w:rPr>
+          <w:rFonts w:ascii="Times New Roman" w:hAnsi="Times New Roman" w:cs="Times New Roman"/>
+          <w:sz w:val="28"/>
+          <w:szCs w:val="28"/>
+        </w:rPr>
+        <w:t>до трех слов на выбор, каждым из которых можно продолжить написание текущего слова;</w:t>
+      </w:r>
+    </w:p>
+    <w:p>
+      <w:pPr>
+        <w:pStyle w:val="a9"/>
+        <w:numPr>
+          <w:ilvl w:val="0"/>
+          <w:numId w:val="6"/>
+        </w:numPr>
+        <w:spacing w:after="0" w:line="360" w:lineRule="auto"/>
+        <w:jc w:val="both"/>
+        <w:rPr>
+          <w:rFonts w:ascii="Times New Roman" w:hAnsi="Times New Roman" w:cs="Times New Roman"/>
+          <w:sz w:val="28"/>
+          <w:szCs w:val="28"/>
+        </w:rPr>
+      </w:pPr>
+      <w:r>
+        <w:rPr>
+          <w:rFonts w:ascii="Times New Roman" w:hAnsi="Times New Roman" w:cs="Times New Roman"/>
+          <w:sz w:val="28"/>
+          <w:szCs w:val="28"/>
+        </w:rPr>
         <w:t>Должна обучаться под конкретного пользователя, анализируя его набор текста и его использование рекомендаций, предложенных клавиатурой.</w:t>
       </w:r>
     </w:p>
@@ -5469,7 +5162,16 @@
           <w:sz w:val="28"/>
           <w:szCs w:val="28"/>
         </w:rPr>
-        <w:t>Далее обозначены требования к компонентам аппаратного и программного обеспечения, на которых развертывается программная реализация экранной клавиатуры:</w:t>
+        <w:t xml:space="preserve">Далее обозначены требования к компонентам аппаратного и программного обеспечения, на которых развертывается программная </w:t>
+      </w:r>
+      <w:r>
+        <w:rPr>
+          <w:rFonts w:ascii="Times New Roman" w:hAnsi="Times New Roman" w:cs="Times New Roman"/>
+          <w:sz w:val="28"/>
+          <w:szCs w:val="28"/>
+        </w:rPr>
+        <w:lastRenderedPageBreak/>
+        <w:t>реализация экранной клавиатуры:</w:t>
       </w:r>
     </w:p>
     <w:p>
@@ -5534,7 +5236,6 @@
           <w:sz w:val="28"/>
           <w:szCs w:val="28"/>
         </w:rPr>
-        <w:lastRenderedPageBreak/>
         <w:t xml:space="preserve">Оперативная память — 2 </w:t>
       </w:r>
       <w:r>
@@ -5782,7 +5483,23 @@
           <w:sz w:val="28"/>
           <w:szCs w:val="28"/>
         </w:rPr>
-        <w:t xml:space="preserve"> слов в качестве подсказок</w:t>
+        <w:t xml:space="preserve"> слов</w:t>
+      </w:r>
+      <w:r>
+        <w:rPr>
+          <w:rFonts w:ascii="Times New Roman" w:hAnsi="Times New Roman" w:cs="Times New Roman"/>
+          <w:sz w:val="28"/>
+          <w:szCs w:val="28"/>
+        </w:rPr>
+        <w:t xml:space="preserve"> по исправлению</w:t>
+      </w:r>
+      <w:r>
+        <w:rPr>
+          <w:rFonts w:ascii="Times New Roman" w:hAnsi="Times New Roman" w:cs="Times New Roman"/>
+          <w:sz w:val="28"/>
+          <w:szCs w:val="28"/>
+        </w:rPr>
+        <w:t xml:space="preserve"> в качестве подсказок</w:t>
       </w:r>
       <w:r>
         <w:rPr>
@@ -5913,9 +5630,18 @@
           <w:sz w:val="28"/>
           <w:szCs w:val="28"/>
         </w:rPr>
-        <w:t xml:space="preserve">Серверная часть приложения будет разработана на языке программирования Java с использованием </w:t>
-      </w:r>
-      <w:proofErr w:type="spellStart"/>
+        <w:t>Серверная часть приложения будет разработана на языке программирования Java с использованием фрэймворка Spring.</w:t>
+      </w:r>
+    </w:p>
+    <w:p>
+      <w:pPr>
+        <w:spacing w:line="360" w:lineRule="auto"/>
+        <w:ind w:firstLine="708"/>
+        <w:jc w:val="both"/>
+        <w:rPr>
+          <w:rFonts w:ascii="Times New Roman" w:hAnsi="Times New Roman" w:cs="Times New Roman"/>
+        </w:rPr>
+      </w:pPr>
       <w:r>
         <w:rPr>
           <w:rStyle w:val="qowt-font2-timesnewroman"/>
@@ -5923,9 +5649,20 @@
           <w:sz w:val="28"/>
           <w:szCs w:val="28"/>
         </w:rPr>
-        <w:t>фрэймворка</w:t>
-      </w:r>
-      <w:proofErr w:type="spellEnd"/>
+        <w:t>Для взаимодействия с сервером выбрана СУБД PostgreSQL.</w:t>
+      </w:r>
+    </w:p>
+    <w:p>
+      <w:pPr>
+        <w:spacing w:line="360" w:lineRule="auto"/>
+        <w:ind w:firstLine="708"/>
+        <w:jc w:val="both"/>
+        <w:rPr>
+          <w:rFonts w:ascii="Times New Roman" w:hAnsi="Times New Roman" w:cs="Times New Roman"/>
+          <w:sz w:val="28"/>
+          <w:szCs w:val="28"/>
+        </w:rPr>
+      </w:pPr>
       <w:r>
         <w:rPr>
           <w:rStyle w:val="qowt-font2-timesnewroman"/>
@@ -5933,98 +5670,7 @@
           <w:sz w:val="28"/>
           <w:szCs w:val="28"/>
         </w:rPr>
-        <w:t xml:space="preserve"> Spring.</w:t>
-      </w:r>
-    </w:p>
-    <w:p>
-      <w:pPr>
-        <w:spacing w:line="360" w:lineRule="auto"/>
-        <w:ind w:firstLine="708"/>
-        <w:jc w:val="both"/>
-        <w:rPr>
-          <w:rFonts w:ascii="Times New Roman" w:hAnsi="Times New Roman" w:cs="Times New Roman"/>
-        </w:rPr>
-      </w:pPr>
-      <w:r>
-        <w:rPr>
-          <w:rStyle w:val="qowt-font2-timesnewroman"/>
-          <w:rFonts w:ascii="Times New Roman" w:hAnsi="Times New Roman" w:cs="Times New Roman"/>
-          <w:sz w:val="28"/>
-          <w:szCs w:val="28"/>
-        </w:rPr>
-        <w:t xml:space="preserve">Для взаимодействия с сервером выбрана СУБД </w:t>
-      </w:r>
-      <w:proofErr w:type="spellStart"/>
-      <w:r>
-        <w:rPr>
-          <w:rStyle w:val="qowt-font2-timesnewroman"/>
-          <w:rFonts w:ascii="Times New Roman" w:hAnsi="Times New Roman" w:cs="Times New Roman"/>
-          <w:sz w:val="28"/>
-          <w:szCs w:val="28"/>
-        </w:rPr>
-        <w:t>PostgreSQL.</w:t>
-      </w:r>
-      <w:proofErr w:type="spellEnd"/>
-    </w:p>
-    <w:p>
-      <w:pPr>
-        <w:spacing w:line="360" w:lineRule="auto"/>
-        <w:ind w:firstLine="708"/>
-        <w:jc w:val="both"/>
-        <w:rPr>
-          <w:rFonts w:ascii="Times New Roman" w:hAnsi="Times New Roman" w:cs="Times New Roman"/>
-          <w:sz w:val="28"/>
-          <w:szCs w:val="28"/>
-        </w:rPr>
-      </w:pPr>
-      <w:r>
-        <w:rPr>
-          <w:rStyle w:val="qowt-font2-timesnewroman"/>
-          <w:rFonts w:ascii="Times New Roman" w:hAnsi="Times New Roman" w:cs="Times New Roman"/>
-          <w:sz w:val="28"/>
-          <w:szCs w:val="28"/>
-        </w:rPr>
-        <w:t xml:space="preserve">Клиентская часть будет также разработана на языке программирования Java и на локальном уровне будет обмениваться данными с СУБД </w:t>
-      </w:r>
-      <w:proofErr w:type="spellStart"/>
-      <w:r>
-        <w:rPr>
-          <w:rStyle w:val="qowt-font2-timesnewroman"/>
-          <w:rFonts w:ascii="Times New Roman" w:hAnsi="Times New Roman" w:cs="Times New Roman"/>
-          <w:sz w:val="28"/>
-          <w:szCs w:val="28"/>
-        </w:rPr>
-        <w:t>SQLite</w:t>
-      </w:r>
-      <w:proofErr w:type="spellEnd"/>
-      <w:r>
-        <w:rPr>
-          <w:rStyle w:val="qowt-font2-timesnewroman"/>
-          <w:rFonts w:ascii="Times New Roman" w:hAnsi="Times New Roman" w:cs="Times New Roman"/>
-          <w:sz w:val="28"/>
-          <w:szCs w:val="28"/>
-        </w:rPr>
-        <w:t xml:space="preserve">. Чтобы взаимодействовать с сервером посредством отправки к нему запросов, а также для преобразования данных в формат JSON и обратно, клиент будет использовать библиотеку </w:t>
-      </w:r>
-      <w:proofErr w:type="spellStart"/>
-      <w:r>
-        <w:rPr>
-          <w:rStyle w:val="qowt-font2-timesnewroman"/>
-          <w:rFonts w:ascii="Times New Roman" w:hAnsi="Times New Roman" w:cs="Times New Roman"/>
-          <w:sz w:val="28"/>
-          <w:szCs w:val="28"/>
-        </w:rPr>
-        <w:t>Retrofit</w:t>
-      </w:r>
-      <w:proofErr w:type="spellEnd"/>
-      <w:r>
-        <w:rPr>
-          <w:rStyle w:val="qowt-font2-timesnewroman"/>
-          <w:rFonts w:ascii="Times New Roman" w:hAnsi="Times New Roman" w:cs="Times New Roman"/>
-          <w:sz w:val="28"/>
-          <w:szCs w:val="28"/>
-        </w:rPr>
-        <w:t>.</w:t>
+        <w:t>Клиентская часть будет также разработана на языке программирования Java и на локальном уровне будет обмениваться данными с СУБД SQLite. Чтобы взаимодействовать с сервером посредством отправки к нему запросов, а также для преобразования данных в формат JSON и обратно, клиент будет использовать библиотеку Retrofit.</w:t>
       </w:r>
     </w:p>
     <w:p>
@@ -6164,6 +5810,7 @@
           <w:sz w:val="28"/>
           <w:szCs w:val="28"/>
         </w:rPr>
+        <w:lastRenderedPageBreak/>
         <w:t>Использование цветовой палитры спокойных оттенков для комфортного взаимодействия пользователя с программой.</w:t>
       </w:r>
     </w:p>

--- a/Фархетдинов - ВКР.docx
+++ b/Фархетдинов - ВКР.docx
@@ -322,8 +322,19 @@
           <w:sz w:val="28"/>
           <w:szCs w:val="28"/>
         </w:rPr>
-        <w:t>группы 09-951</w:t>
-      </w:r>
+        <w:t xml:space="preserve">группы </w:t>
+      </w:r>
+      <w:proofErr w:type="gramStart"/>
+      <w:r>
+        <w:rPr>
+          <w:rFonts w:ascii="Times New Roman" w:hAnsi="Times New Roman" w:cs="Times New Roman"/>
+          <w:bCs/>
+          <w:sz w:val="28"/>
+          <w:szCs w:val="28"/>
+        </w:rPr>
+        <w:t>09-951</w:t>
+      </w:r>
+      <w:proofErr w:type="gramEnd"/>
     </w:p>
     <w:p>
       <w:pPr>
@@ -484,6 +495,7 @@
         </w:rPr>
         <w:t xml:space="preserve"> </w:t>
       </w:r>
+      <w:proofErr w:type="gramStart"/>
       <w:r>
         <w:rPr>
           <w:rFonts w:ascii="Times New Roman" w:hAnsi="Times New Roman" w:cs="Times New Roman"/>
@@ -516,6 +528,7 @@
         </w:rPr>
         <w:t>.</w:t>
       </w:r>
+      <w:proofErr w:type="gramEnd"/>
     </w:p>
     <w:p>
       <w:pPr>
@@ -721,6 +734,12 @@
     </w:p>
     <w:sdt>
       <w:sdtPr>
+        <w:rPr>
+          <w:rFonts w:ascii="Arial Unicode MS" w:eastAsia="Arial Unicode MS" w:hAnsi="Arial Unicode MS" w:cs="Arial Unicode MS"/>
+          <w:color w:val="000000"/>
+          <w:sz w:val="24"/>
+          <w:szCs w:val="24"/>
+        </w:rPr>
         <w:id w:val="1547645850"/>
         <w:docPartObj>
           <w:docPartGallery w:val="Table of Contents"/>
@@ -729,10 +748,9 @@
       </w:sdtPr>
       <w:sdtEndPr>
         <w:rPr>
-          <w:rFonts w:ascii="Times New Roman" w:eastAsia="Arial Unicode MS" w:hAnsi="Times New Roman" w:cs="Times New Roman"/>
+          <w:rFonts w:ascii="Times New Roman" w:hAnsi="Times New Roman" w:cs="Times New Roman"/>
           <w:b/>
           <w:bCs/>
-          <w:color w:val="000000"/>
           <w:sz w:val="28"/>
           <w:szCs w:val="28"/>
         </w:rPr>
@@ -2329,13 +2347,23 @@
           <w:szCs w:val="28"/>
         </w:rPr>
       </w:pPr>
-      <w:r>
-        <w:rPr>
-          <w:rFonts w:ascii="Times New Roman" w:hAnsi="Times New Roman" w:cs="Times New Roman"/>
-          <w:sz w:val="28"/>
-          <w:szCs w:val="28"/>
-        </w:rPr>
-        <w:t xml:space="preserve">Орфокорректор </w:t>
+      <w:proofErr w:type="spellStart"/>
+      <w:r>
+        <w:rPr>
+          <w:rFonts w:ascii="Times New Roman" w:hAnsi="Times New Roman" w:cs="Times New Roman"/>
+          <w:sz w:val="28"/>
+          <w:szCs w:val="28"/>
+        </w:rPr>
+        <w:t>Орфокорректор</w:t>
+      </w:r>
+      <w:proofErr w:type="spellEnd"/>
+      <w:r>
+        <w:rPr>
+          <w:rFonts w:ascii="Times New Roman" w:hAnsi="Times New Roman" w:cs="Times New Roman"/>
+          <w:sz w:val="28"/>
+          <w:szCs w:val="28"/>
+        </w:rPr>
+        <w:t xml:space="preserve"> </w:t>
       </w:r>
       <w:r>
         <w:rPr>
@@ -2425,13 +2453,23 @@
           <w:szCs w:val="28"/>
         </w:rPr>
       </w:pPr>
-      <w:r>
-        <w:rPr>
-          <w:rFonts w:ascii="Times New Roman" w:hAnsi="Times New Roman" w:cs="Times New Roman"/>
-          <w:sz w:val="28"/>
-          <w:szCs w:val="28"/>
-        </w:rPr>
-        <w:t xml:space="preserve">Автодополнение — </w:t>
+      <w:proofErr w:type="spellStart"/>
+      <w:r>
+        <w:rPr>
+          <w:rFonts w:ascii="Times New Roman" w:hAnsi="Times New Roman" w:cs="Times New Roman"/>
+          <w:sz w:val="28"/>
+          <w:szCs w:val="28"/>
+        </w:rPr>
+        <w:t>Автодополнение</w:t>
+      </w:r>
+      <w:proofErr w:type="spellEnd"/>
+      <w:r>
+        <w:rPr>
+          <w:rFonts w:ascii="Times New Roman" w:hAnsi="Times New Roman" w:cs="Times New Roman"/>
+          <w:sz w:val="28"/>
+          <w:szCs w:val="28"/>
+        </w:rPr>
+        <w:t xml:space="preserve"> — </w:t>
       </w:r>
       <w:r>
         <w:rPr>
@@ -2627,8 +2665,18 @@
           <w:sz w:val="28"/>
           <w:szCs w:val="28"/>
         </w:rPr>
-        <w:t xml:space="preserve"> Фолькер Шлуе</w:t>
-      </w:r>
+        <w:t xml:space="preserve"> Фолькер </w:t>
+      </w:r>
+      <w:proofErr w:type="spellStart"/>
+      <w:r>
+        <w:rPr>
+          <w:rFonts w:ascii="Times New Roman" w:hAnsi="Times New Roman" w:cs="Times New Roman"/>
+          <w:sz w:val="28"/>
+          <w:szCs w:val="28"/>
+        </w:rPr>
+        <w:t>Шлуе</w:t>
+      </w:r>
+      <w:proofErr w:type="spellEnd"/>
       <w:r>
         <w:rPr>
           <w:rFonts w:ascii="Times New Roman" w:hAnsi="Times New Roman" w:cs="Times New Roman"/>
@@ -2651,8 +2699,18 @@
           <w:sz w:val="28"/>
           <w:szCs w:val="28"/>
         </w:rPr>
-        <w:t>Майкл Фестер</w:t>
-      </w:r>
+        <w:t xml:space="preserve">Майкл </w:t>
+      </w:r>
+      <w:proofErr w:type="spellStart"/>
+      <w:r>
+        <w:rPr>
+          <w:rFonts w:ascii="Times New Roman" w:hAnsi="Times New Roman" w:cs="Times New Roman"/>
+          <w:sz w:val="28"/>
+          <w:szCs w:val="28"/>
+        </w:rPr>
+        <w:t>Фестер</w:t>
+      </w:r>
+      <w:proofErr w:type="spellEnd"/>
       <w:r>
         <w:rPr>
           <w:rFonts w:ascii="Times New Roman" w:hAnsi="Times New Roman" w:cs="Times New Roman"/>
@@ -2855,6 +2913,7 @@
         </w:rPr>
         <w:t>s</w:t>
       </w:r>
+      <w:proofErr w:type="spellStart"/>
       <w:r>
         <w:rPr>
           <w:rFonts w:ascii="Times New Roman" w:hAnsi="Times New Roman" w:cs="Times New Roman"/>
@@ -2863,6 +2922,7 @@
         </w:rPr>
         <w:t>hift</w:t>
       </w:r>
+      <w:proofErr w:type="spellEnd"/>
       <w:r>
         <w:rPr>
           <w:rFonts w:ascii="Times New Roman" w:hAnsi="Times New Roman" w:cs="Times New Roman"/>
@@ -2896,6 +2956,7 @@
         </w:rPr>
         <w:t>d</w:t>
       </w:r>
+      <w:proofErr w:type="spellStart"/>
       <w:r>
         <w:rPr>
           <w:rFonts w:ascii="Times New Roman" w:hAnsi="Times New Roman" w:cs="Times New Roman"/>
@@ -2904,6 +2965,7 @@
         </w:rPr>
         <w:t>elete</w:t>
       </w:r>
+      <w:proofErr w:type="spellEnd"/>
       <w:r>
         <w:rPr>
           <w:rFonts w:ascii="Times New Roman" w:hAnsi="Times New Roman" w:cs="Times New Roman"/>
@@ -2937,6 +2999,7 @@
         </w:rPr>
         <w:t>e</w:t>
       </w:r>
+      <w:proofErr w:type="spellStart"/>
       <w:r>
         <w:rPr>
           <w:rFonts w:ascii="Times New Roman" w:hAnsi="Times New Roman" w:cs="Times New Roman"/>
@@ -2945,13 +3008,32 @@
         </w:rPr>
         <w:t>nter</w:t>
       </w:r>
-      <w:r>
-        <w:rPr>
-          <w:rFonts w:ascii="Times New Roman" w:hAnsi="Times New Roman" w:cs="Times New Roman"/>
-          <w:sz w:val="28"/>
-          <w:szCs w:val="28"/>
-        </w:rPr>
-        <w:t xml:space="preserve">» и «?123». Принцип работы следующий: для того чтобы ввести символ, нужно нажать на черную точку в центре «икса» и произвести переход в один из секторов (всего их 4). Число секторов определяется порядком букв на «иксе», а направление движения — стороной, где размещены эти буквы. </w:t>
+      <w:proofErr w:type="spellEnd"/>
+      <w:r>
+        <w:rPr>
+          <w:rFonts w:ascii="Times New Roman" w:hAnsi="Times New Roman" w:cs="Times New Roman"/>
+          <w:sz w:val="28"/>
+          <w:szCs w:val="28"/>
+        </w:rPr>
+        <w:t xml:space="preserve">» и «?123». Принцип </w:t>
+      </w:r>
+      <w:proofErr w:type="gramStart"/>
+      <w:r>
+        <w:rPr>
+          <w:rFonts w:ascii="Times New Roman" w:hAnsi="Times New Roman" w:cs="Times New Roman"/>
+          <w:sz w:val="28"/>
+          <w:szCs w:val="28"/>
+        </w:rPr>
+        <w:t>работы</w:t>
+      </w:r>
+      <w:proofErr w:type="gramEnd"/>
+      <w:r>
+        <w:rPr>
+          <w:rFonts w:ascii="Times New Roman" w:hAnsi="Times New Roman" w:cs="Times New Roman"/>
+          <w:sz w:val="28"/>
+          <w:szCs w:val="28"/>
+        </w:rPr>
+        <w:t xml:space="preserve"> следующий: для того чтобы ввести символ, нужно нажать на черную точку в центре «икса» и произвести переход в один из секторов (всего их 4). Число секторов определяется порядком букв на «иксе», а направление движения — стороной, где размещены эти буквы. </w:t>
       </w:r>
     </w:p>
     <w:p>
@@ -3044,7 +3126,25 @@
           <w:szCs w:val="28"/>
         </w:rPr>
         <w:lastRenderedPageBreak/>
-        <w:t>клавиатуры могут использовать интересные способы взаимодействия с пользователем, начиная от набора текста непрерывным движением пальцев и заканчивая виртуальным колесом прокрутки, позволяющим выбирать значение, например, дату и время, из ограниченного набора элементов.</w:t>
+        <w:t xml:space="preserve">клавиатуры могут использовать интересные способы взаимодействия с пользователем, начиная от набора текста непрерывным движением пальцев и заканчивая виртуальным колесом прокрутки, позволяющим выбирать значение, </w:t>
+      </w:r>
+      <w:proofErr w:type="gramStart"/>
+      <w:r>
+        <w:rPr>
+          <w:rFonts w:ascii="Times New Roman" w:hAnsi="Times New Roman" w:cs="Times New Roman"/>
+          <w:sz w:val="28"/>
+          <w:szCs w:val="28"/>
+        </w:rPr>
+        <w:t>например,</w:t>
+      </w:r>
+      <w:proofErr w:type="gramEnd"/>
+      <w:r>
+        <w:rPr>
+          <w:rFonts w:ascii="Times New Roman" w:hAnsi="Times New Roman" w:cs="Times New Roman"/>
+          <w:sz w:val="28"/>
+          <w:szCs w:val="28"/>
+        </w:rPr>
+        <w:t xml:space="preserve"> дату и время, из ограниченного набора элементов.</w:t>
       </w:r>
     </w:p>
     <w:p>
@@ -3132,8 +3232,18 @@
           <w:sz w:val="28"/>
           <w:szCs w:val="28"/>
         </w:rPr>
-        <w:t>.com</w:t>
-      </w:r>
+        <w:t>.</w:t>
+      </w:r>
+      <w:proofErr w:type="spellStart"/>
+      <w:r>
+        <w:rPr>
+          <w:rFonts w:ascii="Times New Roman" w:hAnsi="Times New Roman" w:cs="Times New Roman"/>
+          <w:sz w:val="28"/>
+          <w:szCs w:val="28"/>
+        </w:rPr>
+        <w:t>com</w:t>
+      </w:r>
+      <w:proofErr w:type="spellEnd"/>
       <w:r>
         <w:rPr>
           <w:rFonts w:ascii="Times New Roman" w:hAnsi="Times New Roman" w:cs="Times New Roman"/>
@@ -3236,7 +3346,61 @@
           <w:sz w:val="28"/>
           <w:szCs w:val="28"/>
         </w:rPr>
-        <w:t xml:space="preserve">Ввод жестов с виртуальной клавиатуры позволяет ускорить ввод текста (приложение Swype от Nuance studio). Пользователь вводит слово одним движением пальца, которое может остановиться или изменить направление на любом знаке. Дополнительный режим используется наряду со стандартным: пользователь всегда может вернуться к набору текста, нажимая клавиши поочередно </w:t>
+        <w:t xml:space="preserve">Ввод жестов с виртуальной клавиатуры позволяет ускорить ввод текста (приложение </w:t>
+      </w:r>
+      <w:proofErr w:type="spellStart"/>
+      <w:r>
+        <w:rPr>
+          <w:rFonts w:ascii="Times New Roman" w:hAnsi="Times New Roman" w:cs="Times New Roman"/>
+          <w:sz w:val="28"/>
+          <w:szCs w:val="28"/>
+        </w:rPr>
+        <w:t>Swype</w:t>
+      </w:r>
+      <w:proofErr w:type="spellEnd"/>
+      <w:r>
+        <w:rPr>
+          <w:rFonts w:ascii="Times New Roman" w:hAnsi="Times New Roman" w:cs="Times New Roman"/>
+          <w:sz w:val="28"/>
+          <w:szCs w:val="28"/>
+        </w:rPr>
+        <w:t xml:space="preserve"> от </w:t>
+      </w:r>
+      <w:proofErr w:type="spellStart"/>
+      <w:r>
+        <w:rPr>
+          <w:rFonts w:ascii="Times New Roman" w:hAnsi="Times New Roman" w:cs="Times New Roman"/>
+          <w:sz w:val="28"/>
+          <w:szCs w:val="28"/>
+        </w:rPr>
+        <w:t>Nuance</w:t>
+      </w:r>
+      <w:proofErr w:type="spellEnd"/>
+      <w:r>
+        <w:rPr>
+          <w:rFonts w:ascii="Times New Roman" w:hAnsi="Times New Roman" w:cs="Times New Roman"/>
+          <w:sz w:val="28"/>
+          <w:szCs w:val="28"/>
+        </w:rPr>
+        <w:t xml:space="preserve"> </w:t>
+      </w:r>
+      <w:proofErr w:type="spellStart"/>
+      <w:r>
+        <w:rPr>
+          <w:rFonts w:ascii="Times New Roman" w:hAnsi="Times New Roman" w:cs="Times New Roman"/>
+          <w:sz w:val="28"/>
+          <w:szCs w:val="28"/>
+        </w:rPr>
+        <w:t>studio</w:t>
+      </w:r>
+      <w:proofErr w:type="spellEnd"/>
+      <w:r>
+        <w:rPr>
+          <w:rFonts w:ascii="Times New Roman" w:hAnsi="Times New Roman" w:cs="Times New Roman"/>
+          <w:sz w:val="28"/>
+          <w:szCs w:val="28"/>
+        </w:rPr>
+        <w:t xml:space="preserve">). Пользователь вводит слово одним движением пальца, которое может остановиться или изменить направление на любом знаке. Дополнительный режим используется наряду со стандартным: пользователь всегда может вернуться к набору текста, нажимая клавиши поочередно </w:t>
       </w:r>
       <w:r>
         <w:rPr>
@@ -3301,7 +3465,25 @@
           <w:sz w:val="28"/>
           <w:szCs w:val="28"/>
         </w:rPr>
-        <w:t xml:space="preserve">Некоторые из методов ввода, такие как колесо прокрутки даты и времени в Android, дополняют сенсорный язык и существуют наряду с ручным вводом. Один щелчок по значению открывает виртуальную клавиатуру или цифровую </w:t>
+        <w:t xml:space="preserve">Некоторые из методов ввода, такие как колесо прокрутки даты и времени в </w:t>
+      </w:r>
+      <w:proofErr w:type="spellStart"/>
+      <w:r>
+        <w:rPr>
+          <w:rFonts w:ascii="Times New Roman" w:hAnsi="Times New Roman" w:cs="Times New Roman"/>
+          <w:sz w:val="28"/>
+          <w:szCs w:val="28"/>
+        </w:rPr>
+        <w:t>Android</w:t>
+      </w:r>
+      <w:proofErr w:type="spellEnd"/>
+      <w:r>
+        <w:rPr>
+          <w:rFonts w:ascii="Times New Roman" w:hAnsi="Times New Roman" w:cs="Times New Roman"/>
+          <w:sz w:val="28"/>
+          <w:szCs w:val="28"/>
+        </w:rPr>
+        <w:t xml:space="preserve">, дополняют сенсорный язык и существуют наряду с ручным вводом. Один щелчок по значению открывает виртуальную клавиатуру или цифровую </w:t>
       </w:r>
       <w:r>
         <w:rPr>
@@ -3367,13 +3549,23 @@
           <w:szCs w:val="28"/>
         </w:rPr>
       </w:pPr>
-      <w:r>
-        <w:rPr>
-          <w:rFonts w:ascii="Times New Roman" w:hAnsi="Times New Roman" w:cs="Times New Roman"/>
-          <w:sz w:val="28"/>
-          <w:szCs w:val="28"/>
-        </w:rPr>
-        <w:t xml:space="preserve">Date. </w:t>
+      <w:proofErr w:type="spellStart"/>
+      <w:r>
+        <w:rPr>
+          <w:rFonts w:ascii="Times New Roman" w:hAnsi="Times New Roman" w:cs="Times New Roman"/>
+          <w:sz w:val="28"/>
+          <w:szCs w:val="28"/>
+        </w:rPr>
+        <w:t>Date</w:t>
+      </w:r>
+      <w:proofErr w:type="spellEnd"/>
+      <w:r>
+        <w:rPr>
+          <w:rFonts w:ascii="Times New Roman" w:hAnsi="Times New Roman" w:cs="Times New Roman"/>
+          <w:sz w:val="28"/>
+          <w:szCs w:val="28"/>
+        </w:rPr>
+        <w:t xml:space="preserve">. </w:t>
       </w:r>
       <w:r>
         <w:rPr>
@@ -3389,8 +3581,18 @@
           <w:sz w:val="28"/>
           <w:szCs w:val="28"/>
         </w:rPr>
-        <w:t>ввода date</w:t>
-      </w:r>
+        <w:t xml:space="preserve">ввода </w:t>
+      </w:r>
+      <w:proofErr w:type="spellStart"/>
+      <w:r>
+        <w:rPr>
+          <w:rFonts w:ascii="Times New Roman" w:hAnsi="Times New Roman" w:cs="Times New Roman"/>
+          <w:sz w:val="28"/>
+          <w:szCs w:val="28"/>
+        </w:rPr>
+        <w:t>date</w:t>
+      </w:r>
+      <w:proofErr w:type="spellEnd"/>
       <w:r>
         <w:rPr>
           <w:rFonts w:ascii="Times New Roman" w:hAnsi="Times New Roman" w:cs="Times New Roman"/>
@@ -3427,13 +3629,23 @@
           <w:szCs w:val="28"/>
         </w:rPr>
       </w:pPr>
-      <w:r>
-        <w:rPr>
-          <w:rFonts w:ascii="Times New Roman" w:hAnsi="Times New Roman" w:cs="Times New Roman"/>
-          <w:sz w:val="28"/>
-          <w:szCs w:val="28"/>
-        </w:rPr>
-        <w:t xml:space="preserve">Email. </w:t>
+      <w:proofErr w:type="spellStart"/>
+      <w:r>
+        <w:rPr>
+          <w:rFonts w:ascii="Times New Roman" w:hAnsi="Times New Roman" w:cs="Times New Roman"/>
+          <w:sz w:val="28"/>
+          <w:szCs w:val="28"/>
+        </w:rPr>
+        <w:t>Email</w:t>
+      </w:r>
+      <w:proofErr w:type="spellEnd"/>
+      <w:r>
+        <w:rPr>
+          <w:rFonts w:ascii="Times New Roman" w:hAnsi="Times New Roman" w:cs="Times New Roman"/>
+          <w:sz w:val="28"/>
+          <w:szCs w:val="28"/>
+        </w:rPr>
+        <w:t xml:space="preserve">. </w:t>
       </w:r>
       <w:r>
         <w:rPr>
@@ -3596,13 +3808,23 @@
           <w:szCs w:val="28"/>
         </w:rPr>
       </w:pPr>
-      <w:r>
-        <w:rPr>
-          <w:rFonts w:ascii="Times New Roman" w:hAnsi="Times New Roman" w:cs="Times New Roman"/>
-          <w:sz w:val="28"/>
-          <w:szCs w:val="28"/>
-        </w:rPr>
-        <w:t xml:space="preserve">Tel. </w:t>
+      <w:proofErr w:type="spellStart"/>
+      <w:r>
+        <w:rPr>
+          <w:rFonts w:ascii="Times New Roman" w:hAnsi="Times New Roman" w:cs="Times New Roman"/>
+          <w:sz w:val="28"/>
+          <w:szCs w:val="28"/>
+        </w:rPr>
+        <w:t>Tel</w:t>
+      </w:r>
+      <w:proofErr w:type="spellEnd"/>
+      <w:r>
+        <w:rPr>
+          <w:rFonts w:ascii="Times New Roman" w:hAnsi="Times New Roman" w:cs="Times New Roman"/>
+          <w:sz w:val="28"/>
+          <w:szCs w:val="28"/>
+        </w:rPr>
+        <w:t xml:space="preserve">. </w:t>
       </w:r>
       <w:r>
         <w:rPr>
@@ -3666,8 +3888,18 @@
           <w:sz w:val="28"/>
           <w:szCs w:val="28"/>
         </w:rPr>
-        <w:t>ввода tel</w:t>
-      </w:r>
+        <w:t xml:space="preserve">ввода </w:t>
+      </w:r>
+      <w:proofErr w:type="spellStart"/>
+      <w:r>
+        <w:rPr>
+          <w:rFonts w:ascii="Times New Roman" w:hAnsi="Times New Roman" w:cs="Times New Roman"/>
+          <w:sz w:val="28"/>
+          <w:szCs w:val="28"/>
+        </w:rPr>
+        <w:t>tel</w:t>
+      </w:r>
+      <w:proofErr w:type="spellEnd"/>
       <w:r>
         <w:rPr>
           <w:rFonts w:ascii="Times New Roman" w:hAnsi="Times New Roman" w:cs="Times New Roman"/>
@@ -3797,7 +4029,25 @@
           <w:sz w:val="28"/>
           <w:szCs w:val="28"/>
         </w:rPr>
-        <w:t>Существует одна очень хорошая в данном плане клавиатура — Microsoft SwiftKey.</w:t>
+        <w:t xml:space="preserve">Существует одна очень хорошая в данном плане клавиатура — Microsoft </w:t>
+      </w:r>
+      <w:proofErr w:type="spellStart"/>
+      <w:r>
+        <w:rPr>
+          <w:rFonts w:ascii="Times New Roman" w:hAnsi="Times New Roman" w:cs="Times New Roman"/>
+          <w:sz w:val="28"/>
+          <w:szCs w:val="28"/>
+        </w:rPr>
+        <w:t>SwiftKey</w:t>
+      </w:r>
+      <w:proofErr w:type="spellEnd"/>
+      <w:r>
+        <w:rPr>
+          <w:rFonts w:ascii="Times New Roman" w:hAnsi="Times New Roman" w:cs="Times New Roman"/>
+          <w:sz w:val="28"/>
+          <w:szCs w:val="28"/>
+        </w:rPr>
+        <w:t>.</w:t>
       </w:r>
       <w:r>
         <w:rPr>
@@ -4221,7 +4471,16 @@
           <w:sz w:val="28"/>
           <w:szCs w:val="28"/>
         </w:rPr>
-        <w:t xml:space="preserve"> автоисправлени</w:t>
+        <w:t xml:space="preserve"> </w:t>
+      </w:r>
+      <w:proofErr w:type="spellStart"/>
+      <w:r>
+        <w:rPr>
+          <w:rFonts w:ascii="Times New Roman" w:hAnsi="Times New Roman" w:cs="Times New Roman"/>
+          <w:sz w:val="28"/>
+          <w:szCs w:val="28"/>
+        </w:rPr>
+        <w:t>автоисправлени</w:t>
       </w:r>
       <w:r>
         <w:rPr>
@@ -4231,6 +4490,7 @@
         </w:rPr>
         <w:t>я</w:t>
       </w:r>
+      <w:proofErr w:type="spellEnd"/>
       <w:r>
         <w:rPr>
           <w:rFonts w:ascii="Times New Roman" w:hAnsi="Times New Roman" w:cs="Times New Roman"/>
@@ -4406,7 +4666,25 @@
           <w:sz w:val="28"/>
           <w:szCs w:val="28"/>
         </w:rPr>
-        <w:t xml:space="preserve"> его любимые эмотиконы в</w:t>
+        <w:t xml:space="preserve"> его любимые </w:t>
+      </w:r>
+      <w:proofErr w:type="spellStart"/>
+      <w:r>
+        <w:rPr>
+          <w:rFonts w:ascii="Times New Roman" w:hAnsi="Times New Roman" w:cs="Times New Roman"/>
+          <w:sz w:val="28"/>
+          <w:szCs w:val="28"/>
+        </w:rPr>
+        <w:t>эмотиконы</w:t>
+      </w:r>
+      <w:proofErr w:type="spellEnd"/>
+      <w:r>
+        <w:rPr>
+          <w:rFonts w:ascii="Times New Roman" w:hAnsi="Times New Roman" w:cs="Times New Roman"/>
+          <w:sz w:val="28"/>
+          <w:szCs w:val="28"/>
+        </w:rPr>
+        <w:t xml:space="preserve"> в</w:t>
       </w:r>
       <w:r>
         <w:rPr>
@@ -4645,8 +4923,18 @@
           <w:sz w:val="28"/>
           <w:szCs w:val="28"/>
         </w:rPr>
-        <w:t>Сразу можно сказать, что вышеупомянутые лингвистические сервисы (предиктивный ввод</w:t>
-      </w:r>
+        <w:t>Сразу можно сказать, что вышеупомянутые лингвистические сервисы (</w:t>
+      </w:r>
+      <w:proofErr w:type="spellStart"/>
+      <w:r>
+        <w:rPr>
+          <w:rFonts w:ascii="Times New Roman" w:hAnsi="Times New Roman" w:cs="Times New Roman"/>
+          <w:sz w:val="28"/>
+          <w:szCs w:val="28"/>
+        </w:rPr>
+        <w:t>орфокорректор</w:t>
+      </w:r>
+      <w:proofErr w:type="spellEnd"/>
       <w:r>
         <w:rPr>
           <w:rFonts w:ascii="Times New Roman" w:hAnsi="Times New Roman" w:cs="Times New Roman"/>
@@ -4661,7 +4949,33 @@
           <w:sz w:val="28"/>
           <w:szCs w:val="28"/>
         </w:rPr>
-        <w:t>орфокорректор) стандартная клавиатура не поддерживает. Зато поддерживает сервис автодополнения.</w:t>
+        <w:t>предиктивный ввод</w:t>
+      </w:r>
+      <w:r>
+        <w:rPr>
+          <w:rFonts w:ascii="Times New Roman" w:hAnsi="Times New Roman" w:cs="Times New Roman"/>
+          <w:sz w:val="28"/>
+          <w:szCs w:val="28"/>
+        </w:rPr>
+        <w:t xml:space="preserve">) стандартная клавиатура не поддерживает. Зато поддерживает сервис </w:t>
+      </w:r>
+      <w:proofErr w:type="spellStart"/>
+      <w:r>
+        <w:rPr>
+          <w:rFonts w:ascii="Times New Roman" w:hAnsi="Times New Roman" w:cs="Times New Roman"/>
+          <w:sz w:val="28"/>
+          <w:szCs w:val="28"/>
+        </w:rPr>
+        <w:t>автодополнения</w:t>
+      </w:r>
+      <w:proofErr w:type="spellEnd"/>
+      <w:r>
+        <w:rPr>
+          <w:rFonts w:ascii="Times New Roman" w:hAnsi="Times New Roman" w:cs="Times New Roman"/>
+          <w:sz w:val="28"/>
+          <w:szCs w:val="28"/>
+        </w:rPr>
+        <w:t>.</w:t>
       </w:r>
     </w:p>
     <w:p>
@@ -4743,7 +5057,25 @@
           <w:sz w:val="28"/>
           <w:szCs w:val="28"/>
         </w:rPr>
-        <w:t xml:space="preserve"> 10. Этот вид клавиатур поддерживает не только автодополнение, но и предиктивный ввод, и, как и стандартные клавиатуры, не обучаем.</w:t>
+        <w:t xml:space="preserve"> 10. Этот вид клавиатур поддерживает не только </w:t>
+      </w:r>
+      <w:proofErr w:type="spellStart"/>
+      <w:r>
+        <w:rPr>
+          <w:rFonts w:ascii="Times New Roman" w:hAnsi="Times New Roman" w:cs="Times New Roman"/>
+          <w:sz w:val="28"/>
+          <w:szCs w:val="28"/>
+        </w:rPr>
+        <w:t>автодополнение</w:t>
+      </w:r>
+      <w:proofErr w:type="spellEnd"/>
+      <w:r>
+        <w:rPr>
+          <w:rFonts w:ascii="Times New Roman" w:hAnsi="Times New Roman" w:cs="Times New Roman"/>
+          <w:sz w:val="28"/>
+          <w:szCs w:val="28"/>
+        </w:rPr>
+        <w:t>, но и предиктивный ввод, и, как и стандартные клавиатуры, не обучаем.</w:t>
       </w:r>
     </w:p>
     <w:p>
@@ -4840,23 +5172,57 @@
           <w:sz w:val="28"/>
           <w:szCs w:val="28"/>
         </w:rPr>
-        <w:t xml:space="preserve"> — это ее обучаемость под стиль печати пользователя, что отсутствует в других клавиатурах. Также обладает отличным предиктивным вводом</w:t>
-      </w:r>
-      <w:r>
-        <w:rPr>
-          <w:rFonts w:ascii="Times New Roman" w:hAnsi="Times New Roman" w:cs="Times New Roman"/>
-          <w:sz w:val="28"/>
-          <w:szCs w:val="28"/>
-        </w:rPr>
-        <w:t xml:space="preserve"> и </w:t>
-      </w:r>
-      <w:r>
-        <w:rPr>
-          <w:rFonts w:ascii="Times New Roman" w:hAnsi="Times New Roman" w:cs="Times New Roman"/>
-          <w:sz w:val="28"/>
-          <w:szCs w:val="28"/>
-        </w:rPr>
-        <w:t xml:space="preserve">орфокорректором, чья «отличность» достигается опять же благодаря обучаемости. </w:t>
+        <w:t xml:space="preserve"> — это ее обучаемость под стиль печати пользователя, что отсутствует в других клавиатурах. Также обладает отличным</w:t>
+      </w:r>
+      <w:r>
+        <w:rPr>
+          <w:rFonts w:ascii="Times New Roman" w:hAnsi="Times New Roman" w:cs="Times New Roman"/>
+          <w:sz w:val="28"/>
+          <w:szCs w:val="28"/>
+        </w:rPr>
+        <w:t xml:space="preserve"> </w:t>
+      </w:r>
+      <w:proofErr w:type="spellStart"/>
+      <w:r>
+        <w:rPr>
+          <w:rFonts w:ascii="Times New Roman" w:hAnsi="Times New Roman" w:cs="Times New Roman"/>
+          <w:sz w:val="28"/>
+          <w:szCs w:val="28"/>
+        </w:rPr>
+        <w:t>орфокорректором</w:t>
+      </w:r>
+      <w:proofErr w:type="spellEnd"/>
+      <w:r>
+        <w:rPr>
+          <w:rFonts w:ascii="Times New Roman" w:hAnsi="Times New Roman" w:cs="Times New Roman"/>
+          <w:sz w:val="28"/>
+          <w:szCs w:val="28"/>
+        </w:rPr>
+        <w:t xml:space="preserve"> </w:t>
+      </w:r>
+      <w:r>
+        <w:rPr>
+          <w:rFonts w:ascii="Times New Roman" w:hAnsi="Times New Roman" w:cs="Times New Roman"/>
+          <w:sz w:val="28"/>
+          <w:szCs w:val="28"/>
+        </w:rPr>
+        <w:t xml:space="preserve">и </w:t>
+      </w:r>
+      <w:r>
+        <w:rPr>
+          <w:rFonts w:ascii="Times New Roman" w:hAnsi="Times New Roman" w:cs="Times New Roman"/>
+          <w:sz w:val="28"/>
+          <w:szCs w:val="28"/>
+        </w:rPr>
+        <w:t>предиктивным вводом</w:t>
+      </w:r>
+      <w:r>
+        <w:rPr>
+          <w:rFonts w:ascii="Times New Roman" w:hAnsi="Times New Roman" w:cs="Times New Roman"/>
+          <w:sz w:val="28"/>
+          <w:szCs w:val="28"/>
+        </w:rPr>
+        <w:t xml:space="preserve">, чья «отличность» достигается опять же благодаря обучаемости. </w:t>
       </w:r>
       <w:r>
         <w:rPr>
@@ -5098,7 +5464,23 @@
           <w:sz w:val="28"/>
           <w:szCs w:val="28"/>
         </w:rPr>
-        <w:t>до трех слов на выбор, каждым из которых можно продолжить написание текущего слова;</w:t>
+        <w:t xml:space="preserve">до трех слов на выбор, каждым из которых можно </w:t>
+      </w:r>
+      <w:r>
+        <w:rPr>
+          <w:rFonts w:ascii="Times New Roman" w:hAnsi="Times New Roman" w:cs="Times New Roman"/>
+          <w:sz w:val="28"/>
+          <w:szCs w:val="28"/>
+        </w:rPr>
+        <w:t>завершить</w:t>
+      </w:r>
+      <w:r>
+        <w:rPr>
+          <w:rFonts w:ascii="Times New Roman" w:hAnsi="Times New Roman" w:cs="Times New Roman"/>
+          <w:sz w:val="28"/>
+          <w:szCs w:val="28"/>
+        </w:rPr>
+        <w:t xml:space="preserve"> написание текущего слова;</w:t>
       </w:r>
     </w:p>
     <w:p>
@@ -5571,15 +5953,7 @@
           <w:sz w:val="28"/>
           <w:szCs w:val="28"/>
         </w:rPr>
-        <w:t xml:space="preserve">если произойдет только один сбой </w:t>
-      </w:r>
-      <w:r>
-        <w:rPr>
-          <w:rFonts w:ascii="Times New Roman" w:hAnsi="Times New Roman" w:cs="Times New Roman"/>
-          <w:sz w:val="28"/>
-          <w:szCs w:val="28"/>
-        </w:rPr>
-        <w:t xml:space="preserve">с локальной базой данных </w:t>
+        <w:t xml:space="preserve">если произойдет только один сбой с локальной базой данных </w:t>
       </w:r>
       <w:r>
         <w:rPr>
@@ -5595,15 +5969,7 @@
           <w:sz w:val="28"/>
           <w:szCs w:val="28"/>
         </w:rPr>
-        <w:t xml:space="preserve"> работы пользователя</w:t>
-      </w:r>
-      <w:r>
-        <w:rPr>
-          <w:rFonts w:ascii="Times New Roman" w:hAnsi="Times New Roman" w:cs="Times New Roman"/>
-          <w:sz w:val="28"/>
-          <w:szCs w:val="28"/>
-        </w:rPr>
-        <w:t>, возможность обучения все равно сохранится</w:t>
+        <w:t xml:space="preserve"> работы пользователя, возможность обучения все равно сохранится</w:t>
       </w:r>
       <w:r>
         <w:rPr>
@@ -5630,7 +5996,83 @@
           <w:sz w:val="28"/>
           <w:szCs w:val="28"/>
         </w:rPr>
-        <w:t>Серверная часть приложения будет разработана на языке программирования Java с использованием фрэймворка Spring.</w:t>
+        <w:t>Серверная часть</w:t>
+      </w:r>
+      <w:r>
+        <w:rPr>
+          <w:rStyle w:val="qowt-font2-timesnewroman"/>
+          <w:rFonts w:ascii="Times New Roman" w:hAnsi="Times New Roman" w:cs="Times New Roman"/>
+          <w:sz w:val="28"/>
+          <w:szCs w:val="28"/>
+        </w:rPr>
+        <w:t xml:space="preserve"> (</w:t>
+      </w:r>
+      <w:r>
+        <w:rPr>
+          <w:rStyle w:val="qowt-font2-timesnewroman"/>
+          <w:rFonts w:ascii="Times New Roman" w:hAnsi="Times New Roman" w:cs="Times New Roman"/>
+          <w:sz w:val="28"/>
+          <w:szCs w:val="28"/>
+          <w:lang w:val="en-US"/>
+        </w:rPr>
+        <w:t>REST</w:t>
+      </w:r>
+      <w:r>
+        <w:rPr>
+          <w:rStyle w:val="qowt-font2-timesnewroman"/>
+          <w:rFonts w:ascii="Times New Roman" w:hAnsi="Times New Roman" w:cs="Times New Roman"/>
+          <w:sz w:val="28"/>
+          <w:szCs w:val="28"/>
+        </w:rPr>
+        <w:t xml:space="preserve"> </w:t>
+      </w:r>
+      <w:r>
+        <w:rPr>
+          <w:rStyle w:val="qowt-font2-timesnewroman"/>
+          <w:rFonts w:ascii="Times New Roman" w:hAnsi="Times New Roman" w:cs="Times New Roman"/>
+          <w:sz w:val="28"/>
+          <w:szCs w:val="28"/>
+          <w:lang w:val="en-US"/>
+        </w:rPr>
+        <w:t>API</w:t>
+      </w:r>
+      <w:r>
+        <w:rPr>
+          <w:rStyle w:val="qowt-font2-timesnewroman"/>
+          <w:rFonts w:ascii="Times New Roman" w:hAnsi="Times New Roman" w:cs="Times New Roman"/>
+          <w:sz w:val="28"/>
+          <w:szCs w:val="28"/>
+        </w:rPr>
+        <w:t>)</w:t>
+      </w:r>
+      <w:r>
+        <w:rPr>
+          <w:rStyle w:val="qowt-font2-timesnewroman"/>
+          <w:rFonts w:ascii="Times New Roman" w:hAnsi="Times New Roman" w:cs="Times New Roman"/>
+          <w:sz w:val="28"/>
+          <w:szCs w:val="28"/>
+        </w:rPr>
+        <w:t xml:space="preserve"> приложения будет разработана на языке программирования Java с использованием </w:t>
+      </w:r>
+      <w:proofErr w:type="spellStart"/>
+      <w:r>
+        <w:rPr>
+          <w:rStyle w:val="qowt-font2-timesnewroman"/>
+          <w:rFonts w:ascii="Times New Roman" w:hAnsi="Times New Roman" w:cs="Times New Roman"/>
+          <w:sz w:val="28"/>
+          <w:szCs w:val="28"/>
+        </w:rPr>
+        <w:t>фрэймворка</w:t>
+      </w:r>
+      <w:proofErr w:type="spellEnd"/>
+      <w:r>
+        <w:rPr>
+          <w:rStyle w:val="qowt-font2-timesnewroman"/>
+          <w:rFonts w:ascii="Times New Roman" w:hAnsi="Times New Roman" w:cs="Times New Roman"/>
+          <w:sz w:val="28"/>
+          <w:szCs w:val="28"/>
+        </w:rPr>
+        <w:t xml:space="preserve"> Spring.</w:t>
       </w:r>
     </w:p>
     <w:p>
@@ -5649,7 +6091,27 @@
           <w:sz w:val="28"/>
           <w:szCs w:val="28"/>
         </w:rPr>
-        <w:t>Для взаимодействия с сервером выбрана СУБД PostgreSQL.</w:t>
+        <w:t xml:space="preserve">Для взаимодействия с сервером выбрана СУБД </w:t>
+      </w:r>
+      <w:proofErr w:type="spellStart"/>
+      <w:r>
+        <w:rPr>
+          <w:rStyle w:val="qowt-font2-timesnewroman"/>
+          <w:rFonts w:ascii="Times New Roman" w:hAnsi="Times New Roman" w:cs="Times New Roman"/>
+          <w:sz w:val="28"/>
+          <w:szCs w:val="28"/>
+        </w:rPr>
+        <w:t>PostgreSQL</w:t>
+      </w:r>
+      <w:proofErr w:type="spellEnd"/>
+      <w:r>
+        <w:rPr>
+          <w:rStyle w:val="qowt-font2-timesnewroman"/>
+          <w:rFonts w:ascii="Times New Roman" w:hAnsi="Times New Roman" w:cs="Times New Roman"/>
+          <w:sz w:val="28"/>
+          <w:szCs w:val="28"/>
+        </w:rPr>
+        <w:t>.</w:t>
       </w:r>
     </w:p>
     <w:p>
@@ -5661,6 +6123,7 @@
           <w:rFonts w:ascii="Times New Roman" w:hAnsi="Times New Roman" w:cs="Times New Roman"/>
           <w:sz w:val="28"/>
           <w:szCs w:val="28"/>
+          <w:lang w:val="en-US"/>
         </w:rPr>
       </w:pPr>
       <w:r>
@@ -5670,7 +6133,140 @@
           <w:sz w:val="28"/>
           <w:szCs w:val="28"/>
         </w:rPr>
-        <w:t>Клиентская часть будет также разработана на языке программирования Java и на локальном уровне будет обмениваться данными с СУБД SQLite. Чтобы взаимодействовать с сервером посредством отправки к нему запросов, а также для преобразования данных в формат JSON и обратно, клиент будет использовать библиотеку Retrofit.</w:t>
+        <w:t xml:space="preserve">Клиентская часть будет также разработана на языке программирования Java и на локальном уровне будет обмениваться данными с СУБД </w:t>
+      </w:r>
+      <w:proofErr w:type="spellStart"/>
+      <w:r>
+        <w:rPr>
+          <w:rStyle w:val="qowt-font2-timesnewroman"/>
+          <w:rFonts w:ascii="Times New Roman" w:hAnsi="Times New Roman" w:cs="Times New Roman"/>
+          <w:sz w:val="28"/>
+          <w:szCs w:val="28"/>
+        </w:rPr>
+        <w:t>SQLite</w:t>
+      </w:r>
+      <w:proofErr w:type="spellEnd"/>
+      <w:r>
+        <w:rPr>
+          <w:rStyle w:val="qowt-font2-timesnewroman"/>
+          <w:rFonts w:ascii="Times New Roman" w:hAnsi="Times New Roman" w:cs="Times New Roman"/>
+          <w:sz w:val="28"/>
+          <w:szCs w:val="28"/>
+        </w:rPr>
+        <w:t>. Чтобы взаимодействовать с сервером посредством отправки к нему запросов, а также для преобразования данных в формат JSON и обратно, клиент</w:t>
+      </w:r>
+      <w:r>
+        <w:rPr>
+          <w:rStyle w:val="qowt-font2-timesnewroman"/>
+          <w:rFonts w:ascii="Times New Roman" w:hAnsi="Times New Roman" w:cs="Times New Roman"/>
+          <w:sz w:val="28"/>
+          <w:szCs w:val="28"/>
+        </w:rPr>
+        <w:t>ская часть</w:t>
+      </w:r>
+      <w:r>
+        <w:rPr>
+          <w:rStyle w:val="qowt-font2-timesnewroman"/>
+          <w:rFonts w:ascii="Times New Roman" w:hAnsi="Times New Roman" w:cs="Times New Roman"/>
+          <w:sz w:val="28"/>
+          <w:szCs w:val="28"/>
+        </w:rPr>
+        <w:t xml:space="preserve"> будет использовать </w:t>
+      </w:r>
+      <w:r>
+        <w:rPr>
+          <w:rStyle w:val="qowt-font2-timesnewroman"/>
+          <w:rFonts w:ascii="Times New Roman" w:hAnsi="Times New Roman" w:cs="Times New Roman"/>
+          <w:sz w:val="28"/>
+          <w:szCs w:val="28"/>
+          <w:lang w:val="en-US"/>
+        </w:rPr>
+        <w:t>REST</w:t>
+      </w:r>
+      <w:r>
+        <w:rPr>
+          <w:rStyle w:val="qowt-font2-timesnewroman"/>
+          <w:rFonts w:ascii="Times New Roman" w:hAnsi="Times New Roman" w:cs="Times New Roman"/>
+          <w:sz w:val="28"/>
+          <w:szCs w:val="28"/>
+        </w:rPr>
+        <w:t>-</w:t>
+      </w:r>
+      <w:r>
+        <w:rPr>
+          <w:rStyle w:val="qowt-font2-timesnewroman"/>
+          <w:rFonts w:ascii="Times New Roman" w:hAnsi="Times New Roman" w:cs="Times New Roman"/>
+          <w:sz w:val="28"/>
+          <w:szCs w:val="28"/>
+        </w:rPr>
+        <w:t xml:space="preserve">клиент для </w:t>
+      </w:r>
+      <w:r>
+        <w:rPr>
+          <w:rStyle w:val="qowt-font2-timesnewroman"/>
+          <w:rFonts w:ascii="Times New Roman" w:hAnsi="Times New Roman" w:cs="Times New Roman"/>
+          <w:sz w:val="28"/>
+          <w:szCs w:val="28"/>
+          <w:lang w:val="en-US"/>
+        </w:rPr>
+        <w:t>Android</w:t>
+      </w:r>
+      <w:r>
+        <w:rPr>
+          <w:rStyle w:val="qowt-font2-timesnewroman"/>
+          <w:rFonts w:ascii="Times New Roman" w:hAnsi="Times New Roman" w:cs="Times New Roman"/>
+          <w:sz w:val="28"/>
+          <w:szCs w:val="28"/>
+        </w:rPr>
+        <w:t xml:space="preserve"> </w:t>
+      </w:r>
+      <w:r>
+        <w:rPr>
+          <w:rStyle w:val="qowt-font2-timesnewroman"/>
+          <w:rFonts w:ascii="Times New Roman" w:hAnsi="Times New Roman" w:cs="Times New Roman"/>
+          <w:sz w:val="28"/>
+          <w:szCs w:val="28"/>
+        </w:rPr>
+        <w:t xml:space="preserve">и </w:t>
+      </w:r>
+      <w:r>
+        <w:rPr>
+          <w:rStyle w:val="qowt-font2-timesnewroman"/>
+          <w:rFonts w:ascii="Times New Roman" w:hAnsi="Times New Roman" w:cs="Times New Roman"/>
+          <w:sz w:val="28"/>
+          <w:szCs w:val="28"/>
+          <w:lang w:val="en-US"/>
+        </w:rPr>
+        <w:t>Java</w:t>
+      </w:r>
+      <w:r>
+        <w:rPr>
+          <w:rStyle w:val="qowt-font2-timesnewroman"/>
+          <w:rFonts w:ascii="Times New Roman" w:hAnsi="Times New Roman" w:cs="Times New Roman"/>
+          <w:sz w:val="28"/>
+          <w:szCs w:val="28"/>
+        </w:rPr>
+        <w:t xml:space="preserve"> под названием </w:t>
+      </w:r>
+      <w:proofErr w:type="spellStart"/>
+      <w:r>
+        <w:rPr>
+          <w:rStyle w:val="qowt-font2-timesnewroman"/>
+          <w:rFonts w:ascii="Times New Roman" w:hAnsi="Times New Roman" w:cs="Times New Roman"/>
+          <w:sz w:val="28"/>
+          <w:szCs w:val="28"/>
+        </w:rPr>
+        <w:t>Retrofit</w:t>
+      </w:r>
+      <w:proofErr w:type="spellEnd"/>
+      <w:r>
+        <w:rPr>
+          <w:rStyle w:val="qowt-font2-timesnewroman"/>
+          <w:rFonts w:ascii="Times New Roman" w:hAnsi="Times New Roman" w:cs="Times New Roman"/>
+          <w:sz w:val="28"/>
+          <w:szCs w:val="28"/>
+        </w:rPr>
+        <w:t>.</w:t>
       </w:r>
     </w:p>
     <w:p>
@@ -5738,6 +6334,7 @@
           <w:sz w:val="28"/>
           <w:szCs w:val="28"/>
         </w:rPr>
+        <w:lastRenderedPageBreak/>
         <w:t>Использование русскоязычно</w:t>
       </w:r>
       <w:r>
@@ -5746,23 +6343,7 @@
           <w:sz w:val="28"/>
           <w:szCs w:val="28"/>
         </w:rPr>
-        <w:t>й</w:t>
-      </w:r>
-      <w:r>
-        <w:rPr>
-          <w:rFonts w:ascii="Times New Roman" w:hAnsi="Times New Roman" w:cs="Times New Roman"/>
-          <w:sz w:val="28"/>
-          <w:szCs w:val="28"/>
-        </w:rPr>
-        <w:t xml:space="preserve"> и англоязычно</w:t>
-      </w:r>
-      <w:r>
-        <w:rPr>
-          <w:rFonts w:ascii="Times New Roman" w:hAnsi="Times New Roman" w:cs="Times New Roman"/>
-          <w:sz w:val="28"/>
-          <w:szCs w:val="28"/>
-        </w:rPr>
-        <w:t>й</w:t>
+        <w:t>го</w:t>
       </w:r>
       <w:r>
         <w:rPr>
@@ -5778,7 +6359,15 @@
           <w:sz w:val="28"/>
           <w:szCs w:val="28"/>
         </w:rPr>
-        <w:t>раскладок клавиатуры</w:t>
+        <w:t xml:space="preserve">интерфейса для авторизации </w:t>
+      </w:r>
+      <w:r>
+        <w:rPr>
+          <w:rFonts w:ascii="Times New Roman" w:hAnsi="Times New Roman" w:cs="Times New Roman"/>
+          <w:sz w:val="28"/>
+          <w:szCs w:val="28"/>
+        </w:rPr>
+        <w:t>и регистрации пользователя, а также для настройки клавиатуры</w:t>
       </w:r>
       <w:r>
         <w:rPr>
@@ -5810,8 +6399,79 @@
           <w:sz w:val="28"/>
           <w:szCs w:val="28"/>
         </w:rPr>
-        <w:lastRenderedPageBreak/>
-        <w:t>Использование цветовой палитры спокойных оттенков для комфортного взаимодействия пользователя с программой.</w:t>
+        <w:t>Использование цветовой палитры спокойных оттенков для комфортного взаимодействия пользователя с программой</w:t>
+      </w:r>
+      <w:r>
+        <w:rPr>
+          <w:rFonts w:ascii="Times New Roman" w:hAnsi="Times New Roman" w:cs="Times New Roman"/>
+          <w:sz w:val="28"/>
+          <w:szCs w:val="28"/>
+        </w:rPr>
+        <w:t>;</w:t>
+      </w:r>
+    </w:p>
+    <w:p>
+      <w:pPr>
+        <w:pStyle w:val="a9"/>
+        <w:numPr>
+          <w:ilvl w:val="0"/>
+          <w:numId w:val="7"/>
+        </w:numPr>
+        <w:spacing w:after="0" w:line="360" w:lineRule="auto"/>
+        <w:jc w:val="both"/>
+        <w:rPr>
+          <w:rFonts w:ascii="Times New Roman" w:hAnsi="Times New Roman" w:cs="Times New Roman"/>
+          <w:sz w:val="28"/>
+          <w:szCs w:val="28"/>
+        </w:rPr>
+      </w:pPr>
+      <w:r>
+        <w:rPr>
+          <w:rFonts w:ascii="Times New Roman" w:hAnsi="Times New Roman" w:cs="Times New Roman"/>
+          <w:sz w:val="28"/>
+          <w:szCs w:val="28"/>
+        </w:rPr>
+        <w:t xml:space="preserve">Возможность менять в настройках приложения цвет, шрифт и раскладку (поддержка </w:t>
+      </w:r>
+      <w:r>
+        <w:rPr>
+          <w:rFonts w:ascii="Times New Roman" w:hAnsi="Times New Roman" w:cs="Times New Roman"/>
+          <w:sz w:val="28"/>
+          <w:szCs w:val="28"/>
+        </w:rPr>
+        <w:t>русскоязычно</w:t>
+      </w:r>
+      <w:r>
+        <w:rPr>
+          <w:rFonts w:ascii="Times New Roman" w:hAnsi="Times New Roman" w:cs="Times New Roman"/>
+          <w:sz w:val="28"/>
+          <w:szCs w:val="28"/>
+        </w:rPr>
+        <w:t>й и англоязычной</w:t>
+      </w:r>
+      <w:r>
+        <w:rPr>
+          <w:rFonts w:ascii="Times New Roman" w:hAnsi="Times New Roman" w:cs="Times New Roman"/>
+          <w:sz w:val="28"/>
+          <w:szCs w:val="28"/>
+        </w:rPr>
+        <w:t xml:space="preserve"> </w:t>
+      </w:r>
+      <w:r>
+        <w:rPr>
+          <w:rFonts w:ascii="Times New Roman" w:hAnsi="Times New Roman" w:cs="Times New Roman"/>
+          <w:sz w:val="28"/>
+          <w:szCs w:val="28"/>
+        </w:rPr>
+        <w:t>раскладок</w:t>
+      </w:r>
+      <w:r>
+        <w:rPr>
+          <w:rFonts w:ascii="Times New Roman" w:hAnsi="Times New Roman" w:cs="Times New Roman"/>
+          <w:sz w:val="28"/>
+          <w:szCs w:val="28"/>
+        </w:rPr>
+        <w:t>) у клавиатуры.</w:t>
       </w:r>
     </w:p>
     <w:p>

--- a/Фархетдинов - ВКР.docx
+++ b/Фархетдинов - ВКР.docx
@@ -322,19 +322,8 @@
           <w:sz w:val="28"/>
           <w:szCs w:val="28"/>
         </w:rPr>
-        <w:t xml:space="preserve">группы </w:t>
-      </w:r>
-      <w:proofErr w:type="gramStart"/>
-      <w:r>
-        <w:rPr>
-          <w:rFonts w:ascii="Times New Roman" w:hAnsi="Times New Roman" w:cs="Times New Roman"/>
-          <w:bCs/>
-          <w:sz w:val="28"/>
-          <w:szCs w:val="28"/>
-        </w:rPr>
-        <w:t>09-951</w:t>
-      </w:r>
-      <w:proofErr w:type="gramEnd"/>
+        <w:t>группы 09-951</w:t>
+      </w:r>
     </w:p>
     <w:p>
       <w:pPr>
@@ -495,7 +484,6 @@
         </w:rPr>
         <w:t xml:space="preserve"> </w:t>
       </w:r>
-      <w:proofErr w:type="gramStart"/>
       <w:r>
         <w:rPr>
           <w:rFonts w:ascii="Times New Roman" w:hAnsi="Times New Roman" w:cs="Times New Roman"/>
@@ -528,7 +516,6 @@
         </w:rPr>
         <w:t>.</w:t>
       </w:r>
-      <w:proofErr w:type="gramEnd"/>
     </w:p>
     <w:p>
       <w:pPr>
@@ -2347,23 +2334,13 @@
           <w:szCs w:val="28"/>
         </w:rPr>
       </w:pPr>
-      <w:proofErr w:type="spellStart"/>
-      <w:r>
-        <w:rPr>
-          <w:rFonts w:ascii="Times New Roman" w:hAnsi="Times New Roman" w:cs="Times New Roman"/>
-          <w:sz w:val="28"/>
-          <w:szCs w:val="28"/>
-        </w:rPr>
-        <w:t>Орфокорректор</w:t>
-      </w:r>
-      <w:proofErr w:type="spellEnd"/>
-      <w:r>
-        <w:rPr>
-          <w:rFonts w:ascii="Times New Roman" w:hAnsi="Times New Roman" w:cs="Times New Roman"/>
-          <w:sz w:val="28"/>
-          <w:szCs w:val="28"/>
-        </w:rPr>
-        <w:t xml:space="preserve"> </w:t>
+      <w:r>
+        <w:rPr>
+          <w:rFonts w:ascii="Times New Roman" w:hAnsi="Times New Roman" w:cs="Times New Roman"/>
+          <w:sz w:val="28"/>
+          <w:szCs w:val="28"/>
+        </w:rPr>
+        <w:t xml:space="preserve">Орфокорректор </w:t>
       </w:r>
       <w:r>
         <w:rPr>
@@ -2453,23 +2430,13 @@
           <w:szCs w:val="28"/>
         </w:rPr>
       </w:pPr>
-      <w:proofErr w:type="spellStart"/>
-      <w:r>
-        <w:rPr>
-          <w:rFonts w:ascii="Times New Roman" w:hAnsi="Times New Roman" w:cs="Times New Roman"/>
-          <w:sz w:val="28"/>
-          <w:szCs w:val="28"/>
-        </w:rPr>
-        <w:t>Автодополнение</w:t>
-      </w:r>
-      <w:proofErr w:type="spellEnd"/>
-      <w:r>
-        <w:rPr>
-          <w:rFonts w:ascii="Times New Roman" w:hAnsi="Times New Roman" w:cs="Times New Roman"/>
-          <w:sz w:val="28"/>
-          <w:szCs w:val="28"/>
-        </w:rPr>
-        <w:t xml:space="preserve"> — </w:t>
+      <w:r>
+        <w:rPr>
+          <w:rFonts w:ascii="Times New Roman" w:hAnsi="Times New Roman" w:cs="Times New Roman"/>
+          <w:sz w:val="28"/>
+          <w:szCs w:val="28"/>
+        </w:rPr>
+        <w:t xml:space="preserve">Автодополнение — </w:t>
       </w:r>
       <w:r>
         <w:rPr>
@@ -2665,18 +2632,8 @@
           <w:sz w:val="28"/>
           <w:szCs w:val="28"/>
         </w:rPr>
-        <w:t xml:space="preserve"> Фолькер </w:t>
-      </w:r>
-      <w:proofErr w:type="spellStart"/>
-      <w:r>
-        <w:rPr>
-          <w:rFonts w:ascii="Times New Roman" w:hAnsi="Times New Roman" w:cs="Times New Roman"/>
-          <w:sz w:val="28"/>
-          <w:szCs w:val="28"/>
-        </w:rPr>
-        <w:t>Шлуе</w:t>
-      </w:r>
-      <w:proofErr w:type="spellEnd"/>
+        <w:t xml:space="preserve"> Фолькер Шлуе</w:t>
+      </w:r>
       <w:r>
         <w:rPr>
           <w:rFonts w:ascii="Times New Roman" w:hAnsi="Times New Roman" w:cs="Times New Roman"/>
@@ -2699,18 +2656,8 @@
           <w:sz w:val="28"/>
           <w:szCs w:val="28"/>
         </w:rPr>
-        <w:t xml:space="preserve">Майкл </w:t>
-      </w:r>
-      <w:proofErr w:type="spellStart"/>
-      <w:r>
-        <w:rPr>
-          <w:rFonts w:ascii="Times New Roman" w:hAnsi="Times New Roman" w:cs="Times New Roman"/>
-          <w:sz w:val="28"/>
-          <w:szCs w:val="28"/>
-        </w:rPr>
-        <w:t>Фестер</w:t>
-      </w:r>
-      <w:proofErr w:type="spellEnd"/>
+        <w:t>Майкл Фестер</w:t>
+      </w:r>
       <w:r>
         <w:rPr>
           <w:rFonts w:ascii="Times New Roman" w:hAnsi="Times New Roman" w:cs="Times New Roman"/>
@@ -2913,7 +2860,6 @@
         </w:rPr>
         <w:t>s</w:t>
       </w:r>
-      <w:proofErr w:type="spellStart"/>
       <w:r>
         <w:rPr>
           <w:rFonts w:ascii="Times New Roman" w:hAnsi="Times New Roman" w:cs="Times New Roman"/>
@@ -2922,7 +2868,6 @@
         </w:rPr>
         <w:t>hift</w:t>
       </w:r>
-      <w:proofErr w:type="spellEnd"/>
       <w:r>
         <w:rPr>
           <w:rFonts w:ascii="Times New Roman" w:hAnsi="Times New Roman" w:cs="Times New Roman"/>
@@ -2956,7 +2901,6 @@
         </w:rPr>
         <w:t>d</w:t>
       </w:r>
-      <w:proofErr w:type="spellStart"/>
       <w:r>
         <w:rPr>
           <w:rFonts w:ascii="Times New Roman" w:hAnsi="Times New Roman" w:cs="Times New Roman"/>
@@ -2965,7 +2909,6 @@
         </w:rPr>
         <w:t>elete</w:t>
       </w:r>
-      <w:proofErr w:type="spellEnd"/>
       <w:r>
         <w:rPr>
           <w:rFonts w:ascii="Times New Roman" w:hAnsi="Times New Roman" w:cs="Times New Roman"/>
@@ -2999,7 +2942,6 @@
         </w:rPr>
         <w:t>e</w:t>
       </w:r>
-      <w:proofErr w:type="spellStart"/>
       <w:r>
         <w:rPr>
           <w:rFonts w:ascii="Times New Roman" w:hAnsi="Times New Roman" w:cs="Times New Roman"/>
@@ -3008,32 +2950,13 @@
         </w:rPr>
         <w:t>nter</w:t>
       </w:r>
-      <w:proofErr w:type="spellEnd"/>
-      <w:r>
-        <w:rPr>
-          <w:rFonts w:ascii="Times New Roman" w:hAnsi="Times New Roman" w:cs="Times New Roman"/>
-          <w:sz w:val="28"/>
-          <w:szCs w:val="28"/>
-        </w:rPr>
-        <w:t xml:space="preserve">» и «?123». Принцип </w:t>
-      </w:r>
-      <w:proofErr w:type="gramStart"/>
-      <w:r>
-        <w:rPr>
-          <w:rFonts w:ascii="Times New Roman" w:hAnsi="Times New Roman" w:cs="Times New Roman"/>
-          <w:sz w:val="28"/>
-          <w:szCs w:val="28"/>
-        </w:rPr>
-        <w:t>работы</w:t>
-      </w:r>
-      <w:proofErr w:type="gramEnd"/>
-      <w:r>
-        <w:rPr>
-          <w:rFonts w:ascii="Times New Roman" w:hAnsi="Times New Roman" w:cs="Times New Roman"/>
-          <w:sz w:val="28"/>
-          <w:szCs w:val="28"/>
-        </w:rPr>
-        <w:t xml:space="preserve"> следующий: для того чтобы ввести символ, нужно нажать на черную точку в центре «икса» и произвести переход в один из секторов (всего их 4). Число секторов определяется порядком букв на «иксе», а направление движения — стороной, где размещены эти буквы. </w:t>
+      <w:r>
+        <w:rPr>
+          <w:rFonts w:ascii="Times New Roman" w:hAnsi="Times New Roman" w:cs="Times New Roman"/>
+          <w:sz w:val="28"/>
+          <w:szCs w:val="28"/>
+        </w:rPr>
+        <w:t xml:space="preserve">» и «?123». Принцип работы следующий: для того чтобы ввести символ, нужно нажать на черную точку в центре «икса» и произвести переход в один из секторов (всего их 4). Число секторов определяется порядком букв на «иксе», а направление движения — стороной, где размещены эти буквы. </w:t>
       </w:r>
     </w:p>
     <w:p>
@@ -3126,25 +3049,7 @@
           <w:szCs w:val="28"/>
         </w:rPr>
         <w:lastRenderedPageBreak/>
-        <w:t xml:space="preserve">клавиатуры могут использовать интересные способы взаимодействия с пользователем, начиная от набора текста непрерывным движением пальцев и заканчивая виртуальным колесом прокрутки, позволяющим выбирать значение, </w:t>
-      </w:r>
-      <w:proofErr w:type="gramStart"/>
-      <w:r>
-        <w:rPr>
-          <w:rFonts w:ascii="Times New Roman" w:hAnsi="Times New Roman" w:cs="Times New Roman"/>
-          <w:sz w:val="28"/>
-          <w:szCs w:val="28"/>
-        </w:rPr>
-        <w:t>например,</w:t>
-      </w:r>
-      <w:proofErr w:type="gramEnd"/>
-      <w:r>
-        <w:rPr>
-          <w:rFonts w:ascii="Times New Roman" w:hAnsi="Times New Roman" w:cs="Times New Roman"/>
-          <w:sz w:val="28"/>
-          <w:szCs w:val="28"/>
-        </w:rPr>
-        <w:t xml:space="preserve"> дату и время, из ограниченного набора элементов.</w:t>
+        <w:t>клавиатуры могут использовать интересные способы взаимодействия с пользователем, начиная от набора текста непрерывным движением пальцев и заканчивая виртуальным колесом прокрутки, позволяющим выбирать значение, например, дату и время, из ограниченного набора элементов.</w:t>
       </w:r>
     </w:p>
     <w:p>
@@ -3232,18 +3137,8 @@
           <w:sz w:val="28"/>
           <w:szCs w:val="28"/>
         </w:rPr>
-        <w:t>.</w:t>
-      </w:r>
-      <w:proofErr w:type="spellStart"/>
-      <w:r>
-        <w:rPr>
-          <w:rFonts w:ascii="Times New Roman" w:hAnsi="Times New Roman" w:cs="Times New Roman"/>
-          <w:sz w:val="28"/>
-          <w:szCs w:val="28"/>
-        </w:rPr>
-        <w:t>com</w:t>
-      </w:r>
-      <w:proofErr w:type="spellEnd"/>
+        <w:t>.com</w:t>
+      </w:r>
       <w:r>
         <w:rPr>
           <w:rFonts w:ascii="Times New Roman" w:hAnsi="Times New Roman" w:cs="Times New Roman"/>
@@ -3346,61 +3241,7 @@
           <w:sz w:val="28"/>
           <w:szCs w:val="28"/>
         </w:rPr>
-        <w:t xml:space="preserve">Ввод жестов с виртуальной клавиатуры позволяет ускорить ввод текста (приложение </w:t>
-      </w:r>
-      <w:proofErr w:type="spellStart"/>
-      <w:r>
-        <w:rPr>
-          <w:rFonts w:ascii="Times New Roman" w:hAnsi="Times New Roman" w:cs="Times New Roman"/>
-          <w:sz w:val="28"/>
-          <w:szCs w:val="28"/>
-        </w:rPr>
-        <w:t>Swype</w:t>
-      </w:r>
-      <w:proofErr w:type="spellEnd"/>
-      <w:r>
-        <w:rPr>
-          <w:rFonts w:ascii="Times New Roman" w:hAnsi="Times New Roman" w:cs="Times New Roman"/>
-          <w:sz w:val="28"/>
-          <w:szCs w:val="28"/>
-        </w:rPr>
-        <w:t xml:space="preserve"> от </w:t>
-      </w:r>
-      <w:proofErr w:type="spellStart"/>
-      <w:r>
-        <w:rPr>
-          <w:rFonts w:ascii="Times New Roman" w:hAnsi="Times New Roman" w:cs="Times New Roman"/>
-          <w:sz w:val="28"/>
-          <w:szCs w:val="28"/>
-        </w:rPr>
-        <w:t>Nuance</w:t>
-      </w:r>
-      <w:proofErr w:type="spellEnd"/>
-      <w:r>
-        <w:rPr>
-          <w:rFonts w:ascii="Times New Roman" w:hAnsi="Times New Roman" w:cs="Times New Roman"/>
-          <w:sz w:val="28"/>
-          <w:szCs w:val="28"/>
-        </w:rPr>
-        <w:t xml:space="preserve"> </w:t>
-      </w:r>
-      <w:proofErr w:type="spellStart"/>
-      <w:r>
-        <w:rPr>
-          <w:rFonts w:ascii="Times New Roman" w:hAnsi="Times New Roman" w:cs="Times New Roman"/>
-          <w:sz w:val="28"/>
-          <w:szCs w:val="28"/>
-        </w:rPr>
-        <w:t>studio</w:t>
-      </w:r>
-      <w:proofErr w:type="spellEnd"/>
-      <w:r>
-        <w:rPr>
-          <w:rFonts w:ascii="Times New Roman" w:hAnsi="Times New Roman" w:cs="Times New Roman"/>
-          <w:sz w:val="28"/>
-          <w:szCs w:val="28"/>
-        </w:rPr>
-        <w:t xml:space="preserve">). Пользователь вводит слово одним движением пальца, которое может остановиться или изменить направление на любом знаке. Дополнительный режим используется наряду со стандартным: пользователь всегда может вернуться к набору текста, нажимая клавиши поочередно </w:t>
+        <w:t xml:space="preserve">Ввод жестов с виртуальной клавиатуры позволяет ускорить ввод текста (приложение Swype от Nuance studio). Пользователь вводит слово одним движением пальца, которое может остановиться или изменить направление на любом знаке. Дополнительный режим используется наряду со стандартным: пользователь всегда может вернуться к набору текста, нажимая клавиши поочередно </w:t>
       </w:r>
       <w:r>
         <w:rPr>
@@ -3465,25 +3306,7 @@
           <w:sz w:val="28"/>
           <w:szCs w:val="28"/>
         </w:rPr>
-        <w:t xml:space="preserve">Некоторые из методов ввода, такие как колесо прокрутки даты и времени в </w:t>
-      </w:r>
-      <w:proofErr w:type="spellStart"/>
-      <w:r>
-        <w:rPr>
-          <w:rFonts w:ascii="Times New Roman" w:hAnsi="Times New Roman" w:cs="Times New Roman"/>
-          <w:sz w:val="28"/>
-          <w:szCs w:val="28"/>
-        </w:rPr>
-        <w:t>Android</w:t>
-      </w:r>
-      <w:proofErr w:type="spellEnd"/>
-      <w:r>
-        <w:rPr>
-          <w:rFonts w:ascii="Times New Roman" w:hAnsi="Times New Roman" w:cs="Times New Roman"/>
-          <w:sz w:val="28"/>
-          <w:szCs w:val="28"/>
-        </w:rPr>
-        <w:t xml:space="preserve">, дополняют сенсорный язык и существуют наряду с ручным вводом. Один щелчок по значению открывает виртуальную клавиатуру или цифровую </w:t>
+        <w:t xml:space="preserve">Некоторые из методов ввода, такие как колесо прокрутки даты и времени в Android, дополняют сенсорный язык и существуют наряду с ручным вводом. Один щелчок по значению открывает виртуальную клавиатуру или цифровую </w:t>
       </w:r>
       <w:r>
         <w:rPr>
@@ -3549,23 +3372,13 @@
           <w:szCs w:val="28"/>
         </w:rPr>
       </w:pPr>
-      <w:proofErr w:type="spellStart"/>
-      <w:r>
-        <w:rPr>
-          <w:rFonts w:ascii="Times New Roman" w:hAnsi="Times New Roman" w:cs="Times New Roman"/>
-          <w:sz w:val="28"/>
-          <w:szCs w:val="28"/>
-        </w:rPr>
-        <w:t>Date</w:t>
-      </w:r>
-      <w:proofErr w:type="spellEnd"/>
-      <w:r>
-        <w:rPr>
-          <w:rFonts w:ascii="Times New Roman" w:hAnsi="Times New Roman" w:cs="Times New Roman"/>
-          <w:sz w:val="28"/>
-          <w:szCs w:val="28"/>
-        </w:rPr>
-        <w:t xml:space="preserve">. </w:t>
+      <w:r>
+        <w:rPr>
+          <w:rFonts w:ascii="Times New Roman" w:hAnsi="Times New Roman" w:cs="Times New Roman"/>
+          <w:sz w:val="28"/>
+          <w:szCs w:val="28"/>
+        </w:rPr>
+        <w:t xml:space="preserve">Date. </w:t>
       </w:r>
       <w:r>
         <w:rPr>
@@ -3581,18 +3394,8 @@
           <w:sz w:val="28"/>
           <w:szCs w:val="28"/>
         </w:rPr>
-        <w:t xml:space="preserve">ввода </w:t>
-      </w:r>
-      <w:proofErr w:type="spellStart"/>
-      <w:r>
-        <w:rPr>
-          <w:rFonts w:ascii="Times New Roman" w:hAnsi="Times New Roman" w:cs="Times New Roman"/>
-          <w:sz w:val="28"/>
-          <w:szCs w:val="28"/>
-        </w:rPr>
-        <w:t>date</w:t>
-      </w:r>
-      <w:proofErr w:type="spellEnd"/>
+        <w:t>ввода date</w:t>
+      </w:r>
       <w:r>
         <w:rPr>
           <w:rFonts w:ascii="Times New Roman" w:hAnsi="Times New Roman" w:cs="Times New Roman"/>
@@ -3629,23 +3432,13 @@
           <w:szCs w:val="28"/>
         </w:rPr>
       </w:pPr>
-      <w:proofErr w:type="spellStart"/>
-      <w:r>
-        <w:rPr>
-          <w:rFonts w:ascii="Times New Roman" w:hAnsi="Times New Roman" w:cs="Times New Roman"/>
-          <w:sz w:val="28"/>
-          <w:szCs w:val="28"/>
-        </w:rPr>
-        <w:t>Email</w:t>
-      </w:r>
-      <w:proofErr w:type="spellEnd"/>
-      <w:r>
-        <w:rPr>
-          <w:rFonts w:ascii="Times New Roman" w:hAnsi="Times New Roman" w:cs="Times New Roman"/>
-          <w:sz w:val="28"/>
-          <w:szCs w:val="28"/>
-        </w:rPr>
-        <w:t xml:space="preserve">. </w:t>
+      <w:r>
+        <w:rPr>
+          <w:rFonts w:ascii="Times New Roman" w:hAnsi="Times New Roman" w:cs="Times New Roman"/>
+          <w:sz w:val="28"/>
+          <w:szCs w:val="28"/>
+        </w:rPr>
+        <w:t xml:space="preserve">Email. </w:t>
       </w:r>
       <w:r>
         <w:rPr>
@@ -3808,23 +3601,13 @@
           <w:szCs w:val="28"/>
         </w:rPr>
       </w:pPr>
-      <w:proofErr w:type="spellStart"/>
-      <w:r>
-        <w:rPr>
-          <w:rFonts w:ascii="Times New Roman" w:hAnsi="Times New Roman" w:cs="Times New Roman"/>
-          <w:sz w:val="28"/>
-          <w:szCs w:val="28"/>
-        </w:rPr>
-        <w:t>Tel</w:t>
-      </w:r>
-      <w:proofErr w:type="spellEnd"/>
-      <w:r>
-        <w:rPr>
-          <w:rFonts w:ascii="Times New Roman" w:hAnsi="Times New Roman" w:cs="Times New Roman"/>
-          <w:sz w:val="28"/>
-          <w:szCs w:val="28"/>
-        </w:rPr>
-        <w:t xml:space="preserve">. </w:t>
+      <w:r>
+        <w:rPr>
+          <w:rFonts w:ascii="Times New Roman" w:hAnsi="Times New Roman" w:cs="Times New Roman"/>
+          <w:sz w:val="28"/>
+          <w:szCs w:val="28"/>
+        </w:rPr>
+        <w:t xml:space="preserve">Tel. </w:t>
       </w:r>
       <w:r>
         <w:rPr>
@@ -3888,18 +3671,8 @@
           <w:sz w:val="28"/>
           <w:szCs w:val="28"/>
         </w:rPr>
-        <w:t xml:space="preserve">ввода </w:t>
-      </w:r>
-      <w:proofErr w:type="spellStart"/>
-      <w:r>
-        <w:rPr>
-          <w:rFonts w:ascii="Times New Roman" w:hAnsi="Times New Roman" w:cs="Times New Roman"/>
-          <w:sz w:val="28"/>
-          <w:szCs w:val="28"/>
-        </w:rPr>
-        <w:t>tel</w:t>
-      </w:r>
-      <w:proofErr w:type="spellEnd"/>
+        <w:t>ввода tel</w:t>
+      </w:r>
       <w:r>
         <w:rPr>
           <w:rFonts w:ascii="Times New Roman" w:hAnsi="Times New Roman" w:cs="Times New Roman"/>
@@ -4029,25 +3802,7 @@
           <w:sz w:val="28"/>
           <w:szCs w:val="28"/>
         </w:rPr>
-        <w:t xml:space="preserve">Существует одна очень хорошая в данном плане клавиатура — Microsoft </w:t>
-      </w:r>
-      <w:proofErr w:type="spellStart"/>
-      <w:r>
-        <w:rPr>
-          <w:rFonts w:ascii="Times New Roman" w:hAnsi="Times New Roman" w:cs="Times New Roman"/>
-          <w:sz w:val="28"/>
-          <w:szCs w:val="28"/>
-        </w:rPr>
-        <w:t>SwiftKey</w:t>
-      </w:r>
-      <w:proofErr w:type="spellEnd"/>
-      <w:r>
-        <w:rPr>
-          <w:rFonts w:ascii="Times New Roman" w:hAnsi="Times New Roman" w:cs="Times New Roman"/>
-          <w:sz w:val="28"/>
-          <w:szCs w:val="28"/>
-        </w:rPr>
-        <w:t>.</w:t>
+        <w:t>Существует одна очень хорошая в данном плане клавиатура — Microsoft SwiftKey.</w:t>
       </w:r>
       <w:r>
         <w:rPr>
@@ -4471,16 +4226,7 @@
           <w:sz w:val="28"/>
           <w:szCs w:val="28"/>
         </w:rPr>
-        <w:t xml:space="preserve"> </w:t>
-      </w:r>
-      <w:proofErr w:type="spellStart"/>
-      <w:r>
-        <w:rPr>
-          <w:rFonts w:ascii="Times New Roman" w:hAnsi="Times New Roman" w:cs="Times New Roman"/>
-          <w:sz w:val="28"/>
-          <w:szCs w:val="28"/>
-        </w:rPr>
-        <w:t>автоисправлени</w:t>
+        <w:t xml:space="preserve"> автоисправлени</w:t>
       </w:r>
       <w:r>
         <w:rPr>
@@ -4490,7 +4236,6 @@
         </w:rPr>
         <w:t>я</w:t>
       </w:r>
-      <w:proofErr w:type="spellEnd"/>
       <w:r>
         <w:rPr>
           <w:rFonts w:ascii="Times New Roman" w:hAnsi="Times New Roman" w:cs="Times New Roman"/>
@@ -4666,25 +4411,7 @@
           <w:sz w:val="28"/>
           <w:szCs w:val="28"/>
         </w:rPr>
-        <w:t xml:space="preserve"> его любимые </w:t>
-      </w:r>
-      <w:proofErr w:type="spellStart"/>
-      <w:r>
-        <w:rPr>
-          <w:rFonts w:ascii="Times New Roman" w:hAnsi="Times New Roman" w:cs="Times New Roman"/>
-          <w:sz w:val="28"/>
-          <w:szCs w:val="28"/>
-        </w:rPr>
-        <w:t>эмотиконы</w:t>
-      </w:r>
-      <w:proofErr w:type="spellEnd"/>
-      <w:r>
-        <w:rPr>
-          <w:rFonts w:ascii="Times New Roman" w:hAnsi="Times New Roman" w:cs="Times New Roman"/>
-          <w:sz w:val="28"/>
-          <w:szCs w:val="28"/>
-        </w:rPr>
-        <w:t xml:space="preserve"> в</w:t>
+        <w:t xml:space="preserve"> его любимые эмотиконы в</w:t>
       </w:r>
       <w:r>
         <w:rPr>
@@ -4923,18 +4650,8 @@
           <w:sz w:val="28"/>
           <w:szCs w:val="28"/>
         </w:rPr>
-        <w:t>Сразу можно сказать, что вышеупомянутые лингвистические сервисы (</w:t>
-      </w:r>
-      <w:proofErr w:type="spellStart"/>
-      <w:r>
-        <w:rPr>
-          <w:rFonts w:ascii="Times New Roman" w:hAnsi="Times New Roman" w:cs="Times New Roman"/>
-          <w:sz w:val="28"/>
-          <w:szCs w:val="28"/>
-        </w:rPr>
-        <w:t>орфокорректор</w:t>
-      </w:r>
-      <w:proofErr w:type="spellEnd"/>
+        <w:t>Сразу можно сказать, что вышеупомянутые лингвистические сервисы (орфокорректор</w:t>
+      </w:r>
       <w:r>
         <w:rPr>
           <w:rFonts w:ascii="Times New Roman" w:hAnsi="Times New Roman" w:cs="Times New Roman"/>
@@ -4957,25 +4674,7 @@
           <w:sz w:val="28"/>
           <w:szCs w:val="28"/>
         </w:rPr>
-        <w:t xml:space="preserve">) стандартная клавиатура не поддерживает. Зато поддерживает сервис </w:t>
-      </w:r>
-      <w:proofErr w:type="spellStart"/>
-      <w:r>
-        <w:rPr>
-          <w:rFonts w:ascii="Times New Roman" w:hAnsi="Times New Roman" w:cs="Times New Roman"/>
-          <w:sz w:val="28"/>
-          <w:szCs w:val="28"/>
-        </w:rPr>
-        <w:t>автодополнения</w:t>
-      </w:r>
-      <w:proofErr w:type="spellEnd"/>
-      <w:r>
-        <w:rPr>
-          <w:rFonts w:ascii="Times New Roman" w:hAnsi="Times New Roman" w:cs="Times New Roman"/>
-          <w:sz w:val="28"/>
-          <w:szCs w:val="28"/>
-        </w:rPr>
-        <w:t>.</w:t>
+        <w:t>) стандартная клавиатура не поддерживает. Зато поддерживает сервис автодополнения.</w:t>
       </w:r>
     </w:p>
     <w:p>
@@ -5057,25 +4756,7 @@
           <w:sz w:val="28"/>
           <w:szCs w:val="28"/>
         </w:rPr>
-        <w:t xml:space="preserve"> 10. Этот вид клавиатур поддерживает не только </w:t>
-      </w:r>
-      <w:proofErr w:type="spellStart"/>
-      <w:r>
-        <w:rPr>
-          <w:rFonts w:ascii="Times New Roman" w:hAnsi="Times New Roman" w:cs="Times New Roman"/>
-          <w:sz w:val="28"/>
-          <w:szCs w:val="28"/>
-        </w:rPr>
-        <w:t>автодополнение</w:t>
-      </w:r>
-      <w:proofErr w:type="spellEnd"/>
-      <w:r>
-        <w:rPr>
-          <w:rFonts w:ascii="Times New Roman" w:hAnsi="Times New Roman" w:cs="Times New Roman"/>
-          <w:sz w:val="28"/>
-          <w:szCs w:val="28"/>
-        </w:rPr>
-        <w:t>, но и предиктивный ввод, и, как и стандартные клавиатуры, не обучаем.</w:t>
+        <w:t xml:space="preserve"> 10. Этот вид клавиатур поддерживает не только автодополнение, но и предиктивный ввод, и, как и стандартные клавиатуры, не обучаем.</w:t>
       </w:r>
     </w:p>
     <w:p>
@@ -5182,7 +4863,6 @@
         </w:rPr>
         <w:t xml:space="preserve"> </w:t>
       </w:r>
-      <w:proofErr w:type="spellStart"/>
       <w:r>
         <w:rPr>
           <w:rFonts w:ascii="Times New Roman" w:hAnsi="Times New Roman" w:cs="Times New Roman"/>
@@ -5191,7 +4871,6 @@
         </w:rPr>
         <w:t>орфокорректором</w:t>
       </w:r>
-      <w:proofErr w:type="spellEnd"/>
       <w:r>
         <w:rPr>
           <w:rFonts w:ascii="Times New Roman" w:hAnsi="Times New Roman" w:cs="Times New Roman"/>
@@ -5504,7 +5183,79 @@
           <w:sz w:val="28"/>
           <w:szCs w:val="28"/>
         </w:rPr>
-        <w:t>Должна обучаться под конкретного пользователя, анализируя его набор текста и его использование рекомендаций, предложенных клавиатурой.</w:t>
+        <w:t>Должна обучаться под конкретного пользователя, анализируя его набор текста и его использование рекомендаций, предложенных клавиатурой</w:t>
+      </w:r>
+      <w:r>
+        <w:rPr>
+          <w:rFonts w:ascii="Times New Roman" w:hAnsi="Times New Roman" w:cs="Times New Roman"/>
+          <w:sz w:val="28"/>
+          <w:szCs w:val="28"/>
+        </w:rPr>
+        <w:t>;</w:t>
+      </w:r>
+    </w:p>
+    <w:p>
+      <w:pPr>
+        <w:pStyle w:val="a9"/>
+        <w:numPr>
+          <w:ilvl w:val="0"/>
+          <w:numId w:val="6"/>
+        </w:numPr>
+        <w:spacing w:after="0" w:line="360" w:lineRule="auto"/>
+        <w:jc w:val="both"/>
+        <w:rPr>
+          <w:rFonts w:ascii="Times New Roman" w:hAnsi="Times New Roman" w:cs="Times New Roman"/>
+          <w:sz w:val="28"/>
+          <w:szCs w:val="28"/>
+        </w:rPr>
+      </w:pPr>
+      <w:r>
+        <w:rPr>
+          <w:rFonts w:ascii="Times New Roman" w:hAnsi="Times New Roman" w:cs="Times New Roman"/>
+          <w:sz w:val="28"/>
+          <w:szCs w:val="28"/>
+        </w:rPr>
+        <w:t>Должна иметься в</w:t>
+      </w:r>
+      <w:r>
+        <w:rPr>
+          <w:rFonts w:ascii="Times New Roman" w:hAnsi="Times New Roman" w:cs="Times New Roman"/>
+          <w:sz w:val="28"/>
+          <w:szCs w:val="28"/>
+        </w:rPr>
+        <w:t xml:space="preserve">озможность менять в настройках приложения цвет, шрифт и раскладку (поддержка </w:t>
+      </w:r>
+      <w:r>
+        <w:rPr>
+          <w:rFonts w:ascii="Times New Roman" w:hAnsi="Times New Roman" w:cs="Times New Roman"/>
+          <w:sz w:val="28"/>
+          <w:szCs w:val="28"/>
+        </w:rPr>
+        <w:t>русскоязычно</w:t>
+      </w:r>
+      <w:r>
+        <w:rPr>
+          <w:rFonts w:ascii="Times New Roman" w:hAnsi="Times New Roman" w:cs="Times New Roman"/>
+          <w:sz w:val="28"/>
+          <w:szCs w:val="28"/>
+        </w:rPr>
+        <w:t>й и англоязычной</w:t>
+      </w:r>
+      <w:r>
+        <w:rPr>
+          <w:rFonts w:ascii="Times New Roman" w:hAnsi="Times New Roman" w:cs="Times New Roman"/>
+          <w:sz w:val="28"/>
+          <w:szCs w:val="28"/>
+        </w:rPr>
+        <w:t xml:space="preserve"> </w:t>
+      </w:r>
+      <w:r>
+        <w:rPr>
+          <w:rFonts w:ascii="Times New Roman" w:hAnsi="Times New Roman" w:cs="Times New Roman"/>
+          <w:sz w:val="28"/>
+          <w:szCs w:val="28"/>
+        </w:rPr>
+        <w:t>раскладок) у клавиатуры.</w:t>
       </w:r>
     </w:p>
     <w:p>
@@ -5524,7 +5275,32 @@
           <w:sz w:val="28"/>
           <w:szCs w:val="28"/>
         </w:rPr>
-        <w:t>Данные о словах и необходимая информация о пользователях должны храниться в базе данных, причем пароли пользователей в целях безопасности должны храниться в виде хэша. Вся информация, используемая приложением, должна храниться в структурированном виде.</w:t>
+        <w:t>Данные о словах и необходимая информация о пользователях должны храниться в баз</w:t>
+      </w:r>
+      <w:r>
+        <w:rPr>
+          <w:rFonts w:ascii="Times New Roman" w:hAnsi="Times New Roman" w:cs="Times New Roman"/>
+          <w:sz w:val="28"/>
+          <w:szCs w:val="28"/>
+        </w:rPr>
+        <w:t>ах</w:t>
+      </w:r>
+      <w:r>
+        <w:rPr>
+          <w:rFonts w:ascii="Times New Roman" w:hAnsi="Times New Roman" w:cs="Times New Roman"/>
+          <w:sz w:val="28"/>
+          <w:szCs w:val="28"/>
+        </w:rPr>
+        <w:t xml:space="preserve"> данных, причем пароли пользователей в целях безопасности должны храниться в виде хэша. Вся информация, используемая приложением, </w:t>
+      </w:r>
+      <w:r>
+        <w:rPr>
+          <w:rFonts w:ascii="Times New Roman" w:hAnsi="Times New Roman" w:cs="Times New Roman"/>
+          <w:sz w:val="28"/>
+          <w:szCs w:val="28"/>
+        </w:rPr>
+        <w:lastRenderedPageBreak/>
+        <w:t>должна храниться в структурированном виде.</w:t>
       </w:r>
     </w:p>
     <w:p>
@@ -5544,16 +5320,7 @@
           <w:sz w:val="28"/>
           <w:szCs w:val="28"/>
         </w:rPr>
-        <w:t xml:space="preserve">Далее обозначены требования к компонентам аппаратного и программного обеспечения, на которых развертывается программная </w:t>
-      </w:r>
-      <w:r>
-        <w:rPr>
-          <w:rFonts w:ascii="Times New Roman" w:hAnsi="Times New Roman" w:cs="Times New Roman"/>
-          <w:sz w:val="28"/>
-          <w:szCs w:val="28"/>
-        </w:rPr>
-        <w:lastRenderedPageBreak/>
-        <w:t>реализация экранной клавиатуры:</w:t>
+        <w:t>Далее обозначены требования к компонентам аппаратного и программного обеспечения, на которых развертывается программная реализация экранной клавиатуры:</w:t>
       </w:r>
     </w:p>
     <w:p>
@@ -6052,9 +5819,18 @@
           <w:sz w:val="28"/>
           <w:szCs w:val="28"/>
         </w:rPr>
-        <w:t xml:space="preserve"> приложения будет разработана на языке программирования Java с использованием </w:t>
-      </w:r>
-      <w:proofErr w:type="spellStart"/>
+        <w:t xml:space="preserve"> приложения будет разработана на языке программирования Java с использованием фрэймворка Spring.</w:t>
+      </w:r>
+    </w:p>
+    <w:p>
+      <w:pPr>
+        <w:spacing w:line="360" w:lineRule="auto"/>
+        <w:ind w:firstLine="708"/>
+        <w:jc w:val="both"/>
+        <w:rPr>
+          <w:rFonts w:ascii="Times New Roman" w:hAnsi="Times New Roman" w:cs="Times New Roman"/>
+        </w:rPr>
+      </w:pPr>
       <w:r>
         <w:rPr>
           <w:rStyle w:val="qowt-font2-timesnewroman"/>
@@ -6062,9 +5838,20 @@
           <w:sz w:val="28"/>
           <w:szCs w:val="28"/>
         </w:rPr>
-        <w:t>фрэймворка</w:t>
-      </w:r>
-      <w:proofErr w:type="spellEnd"/>
+        <w:t>Для взаимодействия с сервером выбрана СУБД PostgreSQL.</w:t>
+      </w:r>
+    </w:p>
+    <w:p>
+      <w:pPr>
+        <w:spacing w:line="360" w:lineRule="auto"/>
+        <w:ind w:firstLine="708"/>
+        <w:jc w:val="both"/>
+        <w:rPr>
+          <w:rFonts w:ascii="Times New Roman" w:hAnsi="Times New Roman" w:cs="Times New Roman"/>
+          <w:sz w:val="28"/>
+          <w:szCs w:val="28"/>
+        </w:rPr>
+      </w:pPr>
       <w:r>
         <w:rPr>
           <w:rStyle w:val="qowt-font2-timesnewroman"/>
@@ -6072,7 +5859,109 @@
           <w:sz w:val="28"/>
           <w:szCs w:val="28"/>
         </w:rPr>
-        <w:t xml:space="preserve"> Spring.</w:t>
+        <w:t>Клиентская часть будет также разработана на языке программирования Java и на локальном уровне будет обмениваться данными с СУБД SQLite. Чтобы взаимодействовать с сервером посредством отправки к нему запросов, а также для преобразования данных в формат JSON и обратно, клиент</w:t>
+      </w:r>
+      <w:r>
+        <w:rPr>
+          <w:rStyle w:val="qowt-font2-timesnewroman"/>
+          <w:rFonts w:ascii="Times New Roman" w:hAnsi="Times New Roman" w:cs="Times New Roman"/>
+          <w:sz w:val="28"/>
+          <w:szCs w:val="28"/>
+        </w:rPr>
+        <w:t>ская часть</w:t>
+      </w:r>
+      <w:r>
+        <w:rPr>
+          <w:rStyle w:val="qowt-font2-timesnewroman"/>
+          <w:rFonts w:ascii="Times New Roman" w:hAnsi="Times New Roman" w:cs="Times New Roman"/>
+          <w:sz w:val="28"/>
+          <w:szCs w:val="28"/>
+        </w:rPr>
+        <w:t xml:space="preserve"> будет использовать </w:t>
+      </w:r>
+      <w:r>
+        <w:rPr>
+          <w:rStyle w:val="qowt-font2-timesnewroman"/>
+          <w:rFonts w:ascii="Times New Roman" w:hAnsi="Times New Roman" w:cs="Times New Roman"/>
+          <w:sz w:val="28"/>
+          <w:szCs w:val="28"/>
+          <w:lang w:val="en-US"/>
+        </w:rPr>
+        <w:t>REST</w:t>
+      </w:r>
+      <w:r>
+        <w:rPr>
+          <w:rStyle w:val="qowt-font2-timesnewroman"/>
+          <w:rFonts w:ascii="Times New Roman" w:hAnsi="Times New Roman" w:cs="Times New Roman"/>
+          <w:sz w:val="28"/>
+          <w:szCs w:val="28"/>
+        </w:rPr>
+        <w:t>-</w:t>
+      </w:r>
+      <w:r>
+        <w:rPr>
+          <w:rStyle w:val="qowt-font2-timesnewroman"/>
+          <w:rFonts w:ascii="Times New Roman" w:hAnsi="Times New Roman" w:cs="Times New Roman"/>
+          <w:sz w:val="28"/>
+          <w:szCs w:val="28"/>
+        </w:rPr>
+        <w:t xml:space="preserve">клиент для </w:t>
+      </w:r>
+      <w:r>
+        <w:rPr>
+          <w:rStyle w:val="qowt-font2-timesnewroman"/>
+          <w:rFonts w:ascii="Times New Roman" w:hAnsi="Times New Roman" w:cs="Times New Roman"/>
+          <w:sz w:val="28"/>
+          <w:szCs w:val="28"/>
+          <w:lang w:val="en-US"/>
+        </w:rPr>
+        <w:t>Android</w:t>
+      </w:r>
+      <w:r>
+        <w:rPr>
+          <w:rStyle w:val="qowt-font2-timesnewroman"/>
+          <w:rFonts w:ascii="Times New Roman" w:hAnsi="Times New Roman" w:cs="Times New Roman"/>
+          <w:sz w:val="28"/>
+          <w:szCs w:val="28"/>
+        </w:rPr>
+        <w:t xml:space="preserve"> </w:t>
+      </w:r>
+      <w:r>
+        <w:rPr>
+          <w:rStyle w:val="qowt-font2-timesnewroman"/>
+          <w:rFonts w:ascii="Times New Roman" w:hAnsi="Times New Roman" w:cs="Times New Roman"/>
+          <w:sz w:val="28"/>
+          <w:szCs w:val="28"/>
+        </w:rPr>
+        <w:t xml:space="preserve">и </w:t>
+      </w:r>
+      <w:r>
+        <w:rPr>
+          <w:rStyle w:val="qowt-font2-timesnewroman"/>
+          <w:rFonts w:ascii="Times New Roman" w:hAnsi="Times New Roman" w:cs="Times New Roman"/>
+          <w:sz w:val="28"/>
+          <w:szCs w:val="28"/>
+          <w:lang w:val="en-US"/>
+        </w:rPr>
+        <w:t>Java</w:t>
+      </w:r>
+      <w:r>
+        <w:rPr>
+          <w:rStyle w:val="qowt-font2-timesnewroman"/>
+          <w:rFonts w:ascii="Times New Roman" w:hAnsi="Times New Roman" w:cs="Times New Roman"/>
+          <w:sz w:val="28"/>
+          <w:szCs w:val="28"/>
+        </w:rPr>
+        <w:t xml:space="preserve"> под названием </w:t>
+      </w:r>
+      <w:r>
+        <w:rPr>
+          <w:rStyle w:val="qowt-font2-timesnewroman"/>
+          <w:rFonts w:ascii="Times New Roman" w:hAnsi="Times New Roman" w:cs="Times New Roman"/>
+          <w:sz w:val="28"/>
+          <w:szCs w:val="28"/>
+        </w:rPr>
+        <w:t>Retrofit.</w:t>
       </w:r>
     </w:p>
     <w:p>
@@ -6082,211 +5971,26 @@
         <w:jc w:val="both"/>
         <w:rPr>
           <w:rFonts w:ascii="Times New Roman" w:hAnsi="Times New Roman" w:cs="Times New Roman"/>
-        </w:rPr>
-      </w:pPr>
-      <w:r>
-        <w:rPr>
-          <w:rStyle w:val="qowt-font2-timesnewroman"/>
-          <w:rFonts w:ascii="Times New Roman" w:hAnsi="Times New Roman" w:cs="Times New Roman"/>
-          <w:sz w:val="28"/>
-          <w:szCs w:val="28"/>
-        </w:rPr>
-        <w:t xml:space="preserve">Для взаимодействия с сервером выбрана СУБД </w:t>
-      </w:r>
-      <w:proofErr w:type="spellStart"/>
-      <w:r>
-        <w:rPr>
-          <w:rStyle w:val="qowt-font2-timesnewroman"/>
-          <w:rFonts w:ascii="Times New Roman" w:hAnsi="Times New Roman" w:cs="Times New Roman"/>
-          <w:sz w:val="28"/>
-          <w:szCs w:val="28"/>
-        </w:rPr>
-        <w:t>PostgreSQL</w:t>
-      </w:r>
-      <w:proofErr w:type="spellEnd"/>
-      <w:r>
-        <w:rPr>
-          <w:rStyle w:val="qowt-font2-timesnewroman"/>
-          <w:rFonts w:ascii="Times New Roman" w:hAnsi="Times New Roman" w:cs="Times New Roman"/>
-          <w:sz w:val="28"/>
-          <w:szCs w:val="28"/>
-        </w:rPr>
-        <w:t>.</w:t>
-      </w:r>
-    </w:p>
-    <w:p>
-      <w:pPr>
-        <w:spacing w:line="360" w:lineRule="auto"/>
-        <w:ind w:firstLine="708"/>
-        <w:jc w:val="both"/>
-        <w:rPr>
-          <w:rFonts w:ascii="Times New Roman" w:hAnsi="Times New Roman" w:cs="Times New Roman"/>
-          <w:sz w:val="28"/>
-          <w:szCs w:val="28"/>
-          <w:lang w:val="en-US"/>
-        </w:rPr>
-      </w:pPr>
-      <w:r>
-        <w:rPr>
-          <w:rStyle w:val="qowt-font2-timesnewroman"/>
-          <w:rFonts w:ascii="Times New Roman" w:hAnsi="Times New Roman" w:cs="Times New Roman"/>
-          <w:sz w:val="28"/>
-          <w:szCs w:val="28"/>
-        </w:rPr>
-        <w:t xml:space="preserve">Клиентская часть будет также разработана на языке программирования Java и на локальном уровне будет обмениваться данными с СУБД </w:t>
-      </w:r>
-      <w:proofErr w:type="spellStart"/>
-      <w:r>
-        <w:rPr>
-          <w:rStyle w:val="qowt-font2-timesnewroman"/>
-          <w:rFonts w:ascii="Times New Roman" w:hAnsi="Times New Roman" w:cs="Times New Roman"/>
-          <w:sz w:val="28"/>
-          <w:szCs w:val="28"/>
-        </w:rPr>
-        <w:t>SQLite</w:t>
-      </w:r>
-      <w:proofErr w:type="spellEnd"/>
-      <w:r>
-        <w:rPr>
-          <w:rStyle w:val="qowt-font2-timesnewroman"/>
-          <w:rFonts w:ascii="Times New Roman" w:hAnsi="Times New Roman" w:cs="Times New Roman"/>
-          <w:sz w:val="28"/>
-          <w:szCs w:val="28"/>
-        </w:rPr>
-        <w:t>. Чтобы взаимодействовать с сервером посредством отправки к нему запросов, а также для преобразования данных в формат JSON и обратно, клиент</w:t>
-      </w:r>
-      <w:r>
-        <w:rPr>
-          <w:rStyle w:val="qowt-font2-timesnewroman"/>
-          <w:rFonts w:ascii="Times New Roman" w:hAnsi="Times New Roman" w:cs="Times New Roman"/>
-          <w:sz w:val="28"/>
-          <w:szCs w:val="28"/>
-        </w:rPr>
-        <w:t>ская часть</w:t>
-      </w:r>
-      <w:r>
-        <w:rPr>
-          <w:rStyle w:val="qowt-font2-timesnewroman"/>
-          <w:rFonts w:ascii="Times New Roman" w:hAnsi="Times New Roman" w:cs="Times New Roman"/>
-          <w:sz w:val="28"/>
-          <w:szCs w:val="28"/>
-        </w:rPr>
-        <w:t xml:space="preserve"> будет использовать </w:t>
-      </w:r>
-      <w:r>
-        <w:rPr>
-          <w:rStyle w:val="qowt-font2-timesnewroman"/>
-          <w:rFonts w:ascii="Times New Roman" w:hAnsi="Times New Roman" w:cs="Times New Roman"/>
-          <w:sz w:val="28"/>
-          <w:szCs w:val="28"/>
-          <w:lang w:val="en-US"/>
-        </w:rPr>
-        <w:t>REST</w:t>
-      </w:r>
-      <w:r>
-        <w:rPr>
-          <w:rStyle w:val="qowt-font2-timesnewroman"/>
-          <w:rFonts w:ascii="Times New Roman" w:hAnsi="Times New Roman" w:cs="Times New Roman"/>
-          <w:sz w:val="28"/>
-          <w:szCs w:val="28"/>
-        </w:rPr>
-        <w:t>-</w:t>
-      </w:r>
-      <w:r>
-        <w:rPr>
-          <w:rStyle w:val="qowt-font2-timesnewroman"/>
-          <w:rFonts w:ascii="Times New Roman" w:hAnsi="Times New Roman" w:cs="Times New Roman"/>
-          <w:sz w:val="28"/>
-          <w:szCs w:val="28"/>
-        </w:rPr>
-        <w:t xml:space="preserve">клиент для </w:t>
-      </w:r>
-      <w:r>
-        <w:rPr>
-          <w:rStyle w:val="qowt-font2-timesnewroman"/>
-          <w:rFonts w:ascii="Times New Roman" w:hAnsi="Times New Roman" w:cs="Times New Roman"/>
-          <w:sz w:val="28"/>
-          <w:szCs w:val="28"/>
-          <w:lang w:val="en-US"/>
-        </w:rPr>
-        <w:t>Android</w:t>
-      </w:r>
-      <w:r>
-        <w:rPr>
-          <w:rStyle w:val="qowt-font2-timesnewroman"/>
-          <w:rFonts w:ascii="Times New Roman" w:hAnsi="Times New Roman" w:cs="Times New Roman"/>
-          <w:sz w:val="28"/>
-          <w:szCs w:val="28"/>
-        </w:rPr>
-        <w:t xml:space="preserve"> </w:t>
-      </w:r>
-      <w:r>
-        <w:rPr>
-          <w:rStyle w:val="qowt-font2-timesnewroman"/>
-          <w:rFonts w:ascii="Times New Roman" w:hAnsi="Times New Roman" w:cs="Times New Roman"/>
-          <w:sz w:val="28"/>
-          <w:szCs w:val="28"/>
-        </w:rPr>
-        <w:t xml:space="preserve">и </w:t>
-      </w:r>
-      <w:r>
-        <w:rPr>
-          <w:rStyle w:val="qowt-font2-timesnewroman"/>
-          <w:rFonts w:ascii="Times New Roman" w:hAnsi="Times New Roman" w:cs="Times New Roman"/>
-          <w:sz w:val="28"/>
-          <w:szCs w:val="28"/>
-          <w:lang w:val="en-US"/>
-        </w:rPr>
-        <w:t>Java</w:t>
-      </w:r>
-      <w:r>
-        <w:rPr>
-          <w:rStyle w:val="qowt-font2-timesnewroman"/>
-          <w:rFonts w:ascii="Times New Roman" w:hAnsi="Times New Roman" w:cs="Times New Roman"/>
-          <w:sz w:val="28"/>
-          <w:szCs w:val="28"/>
-        </w:rPr>
-        <w:t xml:space="preserve"> под названием </w:t>
-      </w:r>
-      <w:proofErr w:type="spellStart"/>
-      <w:r>
-        <w:rPr>
-          <w:rStyle w:val="qowt-font2-timesnewroman"/>
-          <w:rFonts w:ascii="Times New Roman" w:hAnsi="Times New Roman" w:cs="Times New Roman"/>
-          <w:sz w:val="28"/>
-          <w:szCs w:val="28"/>
-        </w:rPr>
-        <w:t>Retrofit</w:t>
-      </w:r>
-      <w:proofErr w:type="spellEnd"/>
-      <w:r>
-        <w:rPr>
-          <w:rStyle w:val="qowt-font2-timesnewroman"/>
-          <w:rFonts w:ascii="Times New Roman" w:hAnsi="Times New Roman" w:cs="Times New Roman"/>
-          <w:sz w:val="28"/>
-          <w:szCs w:val="28"/>
-        </w:rPr>
-        <w:t>.</w:t>
-      </w:r>
-    </w:p>
-    <w:p>
-      <w:pPr>
-        <w:spacing w:line="360" w:lineRule="auto"/>
-        <w:ind w:firstLine="708"/>
-        <w:jc w:val="both"/>
-        <w:rPr>
-          <w:rFonts w:ascii="Times New Roman" w:hAnsi="Times New Roman" w:cs="Times New Roman"/>
-          <w:sz w:val="28"/>
-          <w:szCs w:val="28"/>
-        </w:rPr>
-      </w:pPr>
-      <w:r>
-        <w:rPr>
-          <w:rFonts w:ascii="Times New Roman" w:hAnsi="Times New Roman" w:cs="Times New Roman"/>
-          <w:sz w:val="28"/>
-          <w:szCs w:val="28"/>
-        </w:rPr>
-        <w:t>Интерфейс приложения должен быть удобен для конечного пользователя, который отвечает следующим требованиям:</w:t>
+          <w:sz w:val="28"/>
+          <w:szCs w:val="28"/>
+        </w:rPr>
+      </w:pPr>
+      <w:r>
+        <w:rPr>
+          <w:rFonts w:ascii="Times New Roman" w:hAnsi="Times New Roman" w:cs="Times New Roman"/>
+          <w:sz w:val="28"/>
+          <w:szCs w:val="28"/>
+        </w:rPr>
+        <w:t xml:space="preserve">Интерфейс приложения должен быть удобен для конечного </w:t>
+      </w:r>
+      <w:r>
+        <w:rPr>
+          <w:rFonts w:ascii="Times New Roman" w:hAnsi="Times New Roman" w:cs="Times New Roman"/>
+          <w:sz w:val="28"/>
+          <w:szCs w:val="28"/>
+        </w:rPr>
+        <w:lastRenderedPageBreak/>
+        <w:t>пользователя, который отвечает следующим требованиям:</w:t>
       </w:r>
     </w:p>
     <w:p>
@@ -6334,7 +6038,6 @@
           <w:sz w:val="28"/>
           <w:szCs w:val="28"/>
         </w:rPr>
-        <w:lastRenderedPageBreak/>
         <w:t>Использование русскоязычно</w:t>
       </w:r>
       <w:r>
@@ -6407,83 +6110,8 @@
           <w:sz w:val="28"/>
           <w:szCs w:val="28"/>
         </w:rPr>
-        <w:t>;</w:t>
-      </w:r>
-    </w:p>
-    <w:p>
-      <w:pPr>
-        <w:pStyle w:val="a9"/>
-        <w:numPr>
-          <w:ilvl w:val="0"/>
-          <w:numId w:val="7"/>
-        </w:numPr>
-        <w:spacing w:after="0" w:line="360" w:lineRule="auto"/>
-        <w:jc w:val="both"/>
-        <w:rPr>
-          <w:rFonts w:ascii="Times New Roman" w:hAnsi="Times New Roman" w:cs="Times New Roman"/>
-          <w:sz w:val="28"/>
-          <w:szCs w:val="28"/>
-        </w:rPr>
-      </w:pPr>
-      <w:r>
-        <w:rPr>
-          <w:rFonts w:ascii="Times New Roman" w:hAnsi="Times New Roman" w:cs="Times New Roman"/>
-          <w:sz w:val="28"/>
-          <w:szCs w:val="28"/>
-        </w:rPr>
-        <w:t xml:space="preserve">Возможность менять в настройках приложения цвет, шрифт и раскладку (поддержка </w:t>
-      </w:r>
-      <w:r>
-        <w:rPr>
-          <w:rFonts w:ascii="Times New Roman" w:hAnsi="Times New Roman" w:cs="Times New Roman"/>
-          <w:sz w:val="28"/>
-          <w:szCs w:val="28"/>
-        </w:rPr>
-        <w:t>русскоязычно</w:t>
-      </w:r>
-      <w:r>
-        <w:rPr>
-          <w:rFonts w:ascii="Times New Roman" w:hAnsi="Times New Roman" w:cs="Times New Roman"/>
-          <w:sz w:val="28"/>
-          <w:szCs w:val="28"/>
-        </w:rPr>
-        <w:t>й и англоязычной</w:t>
-      </w:r>
-      <w:r>
-        <w:rPr>
-          <w:rFonts w:ascii="Times New Roman" w:hAnsi="Times New Roman" w:cs="Times New Roman"/>
-          <w:sz w:val="28"/>
-          <w:szCs w:val="28"/>
-        </w:rPr>
-        <w:t xml:space="preserve"> </w:t>
-      </w:r>
-      <w:r>
-        <w:rPr>
-          <w:rFonts w:ascii="Times New Roman" w:hAnsi="Times New Roman" w:cs="Times New Roman"/>
-          <w:sz w:val="28"/>
-          <w:szCs w:val="28"/>
-        </w:rPr>
-        <w:t>раскладок</w:t>
-      </w:r>
-      <w:r>
-        <w:rPr>
-          <w:rFonts w:ascii="Times New Roman" w:hAnsi="Times New Roman" w:cs="Times New Roman"/>
-          <w:sz w:val="28"/>
-          <w:szCs w:val="28"/>
-        </w:rPr>
-        <w:t>) у клавиатуры.</w:t>
-      </w:r>
-    </w:p>
-    <w:p>
-      <w:pPr>
-        <w:spacing w:line="360" w:lineRule="auto"/>
-        <w:jc w:val="both"/>
-        <w:rPr>
-          <w:rFonts w:ascii="Times New Roman" w:hAnsi="Times New Roman" w:cs="Times New Roman"/>
-          <w:sz w:val="28"/>
-          <w:szCs w:val="28"/>
-        </w:rPr>
-      </w:pPr>
+        <w:t>.</w:t>
+      </w:r>
     </w:p>
     <w:sectPr>
       <w:footerReference w:type="default" r:id="rId8"/>

--- a/Фархетдинов - ВКР.docx
+++ b/Фархетдинов - ВКР.docx
@@ -2436,7 +2436,15 @@
           <w:sz w:val="28"/>
           <w:szCs w:val="28"/>
         </w:rPr>
-        <w:t xml:space="preserve">Автодополнение — </w:t>
+        <w:t>Д</w:t>
+      </w:r>
+      <w:r>
+        <w:rPr>
+          <w:rFonts w:ascii="Times New Roman" w:hAnsi="Times New Roman" w:cs="Times New Roman"/>
+          <w:sz w:val="28"/>
+          <w:szCs w:val="28"/>
+        </w:rPr>
+        <w:t xml:space="preserve">ополнение — </w:t>
       </w:r>
       <w:r>
         <w:rPr>
@@ -2728,7 +2736,71 @@
           <w:sz w:val="28"/>
           <w:szCs w:val="28"/>
         </w:rPr>
-        <w:t xml:space="preserve">а </w:t>
+        <w:t>а именно —</w:t>
+      </w:r>
+      <w:r>
+        <w:rPr>
+          <w:rFonts w:ascii="Times New Roman" w:hAnsi="Times New Roman" w:cs="Times New Roman"/>
+          <w:sz w:val="28"/>
+          <w:szCs w:val="28"/>
+        </w:rPr>
+        <w:t xml:space="preserve"> </w:t>
+      </w:r>
+      <w:r>
+        <w:rPr>
+          <w:rFonts w:ascii="Times New Roman" w:hAnsi="Times New Roman" w:cs="Times New Roman"/>
+          <w:sz w:val="28"/>
+          <w:szCs w:val="28"/>
+        </w:rPr>
+        <w:t>ПО</w:t>
+      </w:r>
+      <w:r>
+        <w:rPr>
+          <w:rFonts w:ascii="Times New Roman" w:hAnsi="Times New Roman" w:cs="Times New Roman"/>
+          <w:sz w:val="28"/>
+          <w:szCs w:val="28"/>
+        </w:rPr>
+        <w:t xml:space="preserve"> 8-pen, </w:t>
+      </w:r>
+      <w:r>
+        <w:rPr>
+          <w:rFonts w:ascii="Times New Roman" w:hAnsi="Times New Roman" w:cs="Times New Roman"/>
+          <w:sz w:val="28"/>
+          <w:szCs w:val="28"/>
+        </w:rPr>
+        <w:t>являющееся виртуальной клавиатурой</w:t>
+      </w:r>
+      <w:r>
+        <w:rPr>
+          <w:rFonts w:ascii="Times New Roman" w:hAnsi="Times New Roman" w:cs="Times New Roman"/>
+          <w:sz w:val="28"/>
+          <w:szCs w:val="28"/>
+        </w:rPr>
+        <w:t>.</w:t>
+      </w:r>
+      <w:r>
+        <w:rPr>
+          <w:rFonts w:ascii="Times New Roman" w:hAnsi="Times New Roman" w:cs="Times New Roman"/>
+          <w:sz w:val="28"/>
+          <w:szCs w:val="28"/>
+        </w:rPr>
+        <w:t xml:space="preserve"> ПО </w:t>
+      </w:r>
+      <w:r>
+        <w:rPr>
+          <w:rFonts w:ascii="Times New Roman" w:hAnsi="Times New Roman" w:cs="Times New Roman"/>
+          <w:sz w:val="28"/>
+          <w:szCs w:val="28"/>
+        </w:rPr>
+        <w:t xml:space="preserve">8pen </w:t>
+      </w:r>
+      <w:r>
+        <w:rPr>
+          <w:rFonts w:ascii="Times New Roman" w:hAnsi="Times New Roman" w:cs="Times New Roman"/>
+          <w:sz w:val="28"/>
+          <w:szCs w:val="28"/>
+        </w:rPr>
+        <w:t xml:space="preserve">имеет </w:t>
       </w:r>
       <w:r>
         <w:rPr>
@@ -2737,7 +2809,23 @@
           <w:szCs w:val="28"/>
         </w:rPr>
         <w:lastRenderedPageBreak/>
-        <w:t>именно —</w:t>
+        <w:t>достаточно сильные расхождения от обычных клавиатур в плане организации кнопок — выглядит как «икс»</w:t>
+      </w:r>
+      <w:r>
+        <w:rPr>
+          <w:rFonts w:ascii="Times New Roman" w:hAnsi="Times New Roman" w:cs="Times New Roman"/>
+          <w:sz w:val="28"/>
+          <w:szCs w:val="28"/>
+        </w:rPr>
+        <w:t xml:space="preserve">, </w:t>
+      </w:r>
+      <w:r>
+        <w:rPr>
+          <w:rFonts w:ascii="Times New Roman" w:hAnsi="Times New Roman" w:cs="Times New Roman"/>
+          <w:sz w:val="28"/>
+          <w:szCs w:val="28"/>
+        </w:rPr>
+        <w:t>вдоль линий которого расположены буквы от центра «икса» до края по убыванию частоты встречаемости, а в центре «икса» расположена большая точка черного цвета.</w:t>
       </w:r>
       <w:r>
         <w:rPr>
@@ -2753,55 +2841,48 @@
           <w:sz w:val="28"/>
           <w:szCs w:val="28"/>
         </w:rPr>
-        <w:t>ПО</w:t>
-      </w:r>
-      <w:r>
-        <w:rPr>
-          <w:rFonts w:ascii="Times New Roman" w:hAnsi="Times New Roman" w:cs="Times New Roman"/>
-          <w:sz w:val="28"/>
-          <w:szCs w:val="28"/>
-        </w:rPr>
-        <w:t xml:space="preserve"> 8-pen, </w:t>
-      </w:r>
-      <w:r>
-        <w:rPr>
-          <w:rFonts w:ascii="Times New Roman" w:hAnsi="Times New Roman" w:cs="Times New Roman"/>
-          <w:sz w:val="28"/>
-          <w:szCs w:val="28"/>
-        </w:rPr>
-        <w:t>являющееся виртуальной клавиатурой</w:t>
-      </w:r>
-      <w:r>
-        <w:rPr>
-          <w:rFonts w:ascii="Times New Roman" w:hAnsi="Times New Roman" w:cs="Times New Roman"/>
-          <w:sz w:val="28"/>
-          <w:szCs w:val="28"/>
-        </w:rPr>
-        <w:t>.</w:t>
-      </w:r>
-      <w:r>
-        <w:rPr>
-          <w:rFonts w:ascii="Times New Roman" w:hAnsi="Times New Roman" w:cs="Times New Roman"/>
-          <w:sz w:val="28"/>
-          <w:szCs w:val="28"/>
-        </w:rPr>
-        <w:t xml:space="preserve"> ПО </w:t>
-      </w:r>
-      <w:r>
-        <w:rPr>
-          <w:rFonts w:ascii="Times New Roman" w:hAnsi="Times New Roman" w:cs="Times New Roman"/>
-          <w:sz w:val="28"/>
-          <w:szCs w:val="28"/>
-        </w:rPr>
-        <w:t xml:space="preserve">8pen </w:t>
-      </w:r>
-      <w:r>
-        <w:rPr>
-          <w:rFonts w:ascii="Times New Roman" w:hAnsi="Times New Roman" w:cs="Times New Roman"/>
-          <w:sz w:val="28"/>
-          <w:szCs w:val="28"/>
-        </w:rPr>
-        <w:t>имеет достаточно сильные расхождения от обычных клавиатур в плане организации кнопок — выглядит как «икс»</w:t>
+        <w:t>По углам расположены такие кнопки, как</w:t>
+      </w:r>
+      <w:r>
+        <w:rPr>
+          <w:rFonts w:ascii="Times New Roman" w:hAnsi="Times New Roman" w:cs="Times New Roman"/>
+          <w:sz w:val="28"/>
+          <w:szCs w:val="28"/>
+        </w:rPr>
+        <w:t xml:space="preserve"> </w:t>
+      </w:r>
+      <w:r>
+        <w:rPr>
+          <w:rFonts w:ascii="Times New Roman" w:hAnsi="Times New Roman" w:cs="Times New Roman"/>
+          <w:sz w:val="28"/>
+          <w:szCs w:val="28"/>
+        </w:rPr>
+        <w:t>«</w:t>
+      </w:r>
+      <w:r>
+        <w:rPr>
+          <w:rFonts w:ascii="Times New Roman" w:hAnsi="Times New Roman" w:cs="Times New Roman"/>
+          <w:sz w:val="28"/>
+          <w:szCs w:val="28"/>
+          <w:lang w:val="en-US"/>
+        </w:rPr>
+        <w:t>s</w:t>
+      </w:r>
+      <w:r>
+        <w:rPr>
+          <w:rFonts w:ascii="Times New Roman" w:hAnsi="Times New Roman" w:cs="Times New Roman"/>
+          <w:sz w:val="28"/>
+          <w:szCs w:val="28"/>
+        </w:rPr>
+        <w:t>hift</w:t>
+      </w:r>
+      <w:r>
+        <w:rPr>
+          <w:rFonts w:ascii="Times New Roman" w:hAnsi="Times New Roman" w:cs="Times New Roman"/>
+          <w:sz w:val="28"/>
+          <w:szCs w:val="28"/>
+        </w:rPr>
+        <w:t>»</w:t>
       </w:r>
       <w:r>
         <w:rPr>
@@ -2817,38 +2898,6 @@
           <w:sz w:val="28"/>
           <w:szCs w:val="28"/>
         </w:rPr>
-        <w:t>вдоль линий которого расположены буквы от центра «икса» до края по убыванию частоты встречаемости, а в центре «икса» расположена большая точка черного цвета.</w:t>
-      </w:r>
-      <w:r>
-        <w:rPr>
-          <w:rFonts w:ascii="Times New Roman" w:hAnsi="Times New Roman" w:cs="Times New Roman"/>
-          <w:sz w:val="28"/>
-          <w:szCs w:val="28"/>
-        </w:rPr>
-        <w:t xml:space="preserve"> </w:t>
-      </w:r>
-      <w:r>
-        <w:rPr>
-          <w:rFonts w:ascii="Times New Roman" w:hAnsi="Times New Roman" w:cs="Times New Roman"/>
-          <w:sz w:val="28"/>
-          <w:szCs w:val="28"/>
-        </w:rPr>
-        <w:t>По углам расположены такие кнопки, как</w:t>
-      </w:r>
-      <w:r>
-        <w:rPr>
-          <w:rFonts w:ascii="Times New Roman" w:hAnsi="Times New Roman" w:cs="Times New Roman"/>
-          <w:sz w:val="28"/>
-          <w:szCs w:val="28"/>
-        </w:rPr>
-        <w:t xml:space="preserve"> </w:t>
-      </w:r>
-      <w:r>
-        <w:rPr>
-          <w:rFonts w:ascii="Times New Roman" w:hAnsi="Times New Roman" w:cs="Times New Roman"/>
-          <w:sz w:val="28"/>
-          <w:szCs w:val="28"/>
-        </w:rPr>
         <w:t>«</w:t>
       </w:r>
       <w:r>
@@ -2858,15 +2907,15 @@
           <w:szCs w:val="28"/>
           <w:lang w:val="en-US"/>
         </w:rPr>
-        <w:t>s</w:t>
-      </w:r>
-      <w:r>
-        <w:rPr>
-          <w:rFonts w:ascii="Times New Roman" w:hAnsi="Times New Roman" w:cs="Times New Roman"/>
-          <w:sz w:val="28"/>
-          <w:szCs w:val="28"/>
-        </w:rPr>
-        <w:t>hift</w:t>
+        <w:t>d</w:t>
+      </w:r>
+      <w:r>
+        <w:rPr>
+          <w:rFonts w:ascii="Times New Roman" w:hAnsi="Times New Roman" w:cs="Times New Roman"/>
+          <w:sz w:val="28"/>
+          <w:szCs w:val="28"/>
+        </w:rPr>
+        <w:t>elete</w:t>
       </w:r>
       <w:r>
         <w:rPr>
@@ -2899,15 +2948,172 @@
           <w:szCs w:val="28"/>
           <w:lang w:val="en-US"/>
         </w:rPr>
-        <w:t>d</w:t>
-      </w:r>
-      <w:r>
-        <w:rPr>
-          <w:rFonts w:ascii="Times New Roman" w:hAnsi="Times New Roman" w:cs="Times New Roman"/>
-          <w:sz w:val="28"/>
-          <w:szCs w:val="28"/>
-        </w:rPr>
-        <w:t>elete</w:t>
+        <w:t>e</w:t>
+      </w:r>
+      <w:r>
+        <w:rPr>
+          <w:rFonts w:ascii="Times New Roman" w:hAnsi="Times New Roman" w:cs="Times New Roman"/>
+          <w:sz w:val="28"/>
+          <w:szCs w:val="28"/>
+        </w:rPr>
+        <w:t>nter</w:t>
+      </w:r>
+      <w:r>
+        <w:rPr>
+          <w:rFonts w:ascii="Times New Roman" w:hAnsi="Times New Roman" w:cs="Times New Roman"/>
+          <w:sz w:val="28"/>
+          <w:szCs w:val="28"/>
+        </w:rPr>
+        <w:t xml:space="preserve">» и «?123». Принцип работы следующий: для того чтобы ввести символ, нужно нажать на черную точку в центре «икса» и произвести переход в один из секторов (всего их 4). Число секторов определяется порядком букв на «иксе», а направление движения — стороной, где размещены эти буквы. </w:t>
+      </w:r>
+    </w:p>
+    <w:p>
+      <w:pPr>
+        <w:spacing w:line="360" w:lineRule="auto"/>
+        <w:ind w:firstLine="708"/>
+        <w:jc w:val="both"/>
+        <w:rPr>
+          <w:rFonts w:ascii="Times New Roman" w:hAnsi="Times New Roman" w:cs="Times New Roman"/>
+          <w:sz w:val="28"/>
+          <w:szCs w:val="28"/>
+        </w:rPr>
+      </w:pPr>
+      <w:r>
+        <w:rPr>
+          <w:rFonts w:ascii="Times New Roman" w:hAnsi="Times New Roman" w:cs="Times New Roman"/>
+          <w:sz w:val="28"/>
+          <w:szCs w:val="28"/>
+        </w:rPr>
+        <w:t xml:space="preserve">Разумеется, в начале работы с данной клавиатурой пользователю может быть не комфортно, так как она в разрез отличается от классических клавиатур. Со временем пользователь начнет привыкать к данному ПО и будет набирать текст в разы быстрее, чем раньше. Также данная клавиатура занимает намного меньше площадь экрана, чем обычная, что добавляет свободу движения. </w:t>
+      </w:r>
+      <w:r>
+        <w:rPr>
+          <w:rFonts w:ascii="Times New Roman" w:hAnsi="Times New Roman" w:cs="Times New Roman"/>
+          <w:sz w:val="28"/>
+          <w:szCs w:val="28"/>
+        </w:rPr>
+        <w:t>Тем самым придумана новая возможность вводить текст быстро и без ошибок, не прибегая к лингвистическим сервисам.</w:t>
+      </w:r>
+    </w:p>
+    <w:p>
+      <w:pPr>
+        <w:spacing w:line="360" w:lineRule="auto"/>
+        <w:ind w:firstLine="708"/>
+        <w:jc w:val="both"/>
+        <w:rPr>
+          <w:rFonts w:ascii="Times New Roman" w:hAnsi="Times New Roman" w:cs="Times New Roman"/>
+          <w:sz w:val="28"/>
+          <w:szCs w:val="28"/>
+        </w:rPr>
+      </w:pPr>
+      <w:r>
+        <w:rPr>
+          <w:rFonts w:ascii="Times New Roman" w:hAnsi="Times New Roman" w:cs="Times New Roman"/>
+          <w:sz w:val="28"/>
+          <w:szCs w:val="28"/>
+        </w:rPr>
+        <w:t>В следующей обширной статье [</w:t>
+      </w:r>
+      <w:r>
+        <w:rPr>
+          <w:rFonts w:ascii="Times New Roman" w:hAnsi="Times New Roman" w:cs="Times New Roman"/>
+          <w:sz w:val="28"/>
+          <w:szCs w:val="28"/>
+        </w:rPr>
+        <w:t>-</w:t>
+      </w:r>
+      <w:r>
+        <w:rPr>
+          <w:rFonts w:ascii="Times New Roman" w:hAnsi="Times New Roman" w:cs="Times New Roman"/>
+          <w:sz w:val="28"/>
+          <w:szCs w:val="28"/>
+        </w:rPr>
+        <w:t>] рассказывается о способах ввода с помощью экранной клавиатуры и обсуждается ее дизайн. Разработка настольных компьютеров, особенно веб-разработка, приводит к вялому интерактивному дизайну: здесь делаются предположения, которые часто оказываются ложными за пределами этой узкой области. В эпоху массового распространения мобильных устройств такие предположения создают множество проблем. Одним из наиболее важных аспектов являются способы ввода информации.</w:t>
+      </w:r>
+    </w:p>
+    <w:p>
+      <w:pPr>
+        <w:spacing w:line="360" w:lineRule="auto"/>
+        <w:ind w:firstLine="708"/>
+        <w:jc w:val="both"/>
+        <w:rPr>
+          <w:rFonts w:ascii="Times New Roman" w:hAnsi="Times New Roman" w:cs="Times New Roman"/>
+          <w:sz w:val="28"/>
+          <w:szCs w:val="28"/>
+        </w:rPr>
+      </w:pPr>
+      <w:r>
+        <w:rPr>
+          <w:rFonts w:ascii="Times New Roman" w:hAnsi="Times New Roman" w:cs="Times New Roman"/>
+          <w:sz w:val="28"/>
+          <w:szCs w:val="28"/>
+        </w:rPr>
+        <w:t xml:space="preserve">iPhone по умолчанию использует виртуальную сенсорную панель для ввода информации. Этот взгляд очень интересен благодаря своей гибкости. Параметры ввода для определенных полей могут влиять на раскладку клавиатуры в целом и на функции отдельных кнопок в частности. Экранные клавиатуры могут использовать интересные способы взаимодействия с </w:t>
+      </w:r>
+      <w:r>
+        <w:rPr>
+          <w:rFonts w:ascii="Times New Roman" w:hAnsi="Times New Roman" w:cs="Times New Roman"/>
+          <w:sz w:val="28"/>
+          <w:szCs w:val="28"/>
+        </w:rPr>
+        <w:lastRenderedPageBreak/>
+        <w:t>пользователем, начиная от набора текста непрерывным движением пальцев и заканчивая виртуальным колесом прокрутки, позволяющим выбирать значение, например, дату и время, из ограниченного набора элементов.</w:t>
+      </w:r>
+    </w:p>
+    <w:p>
+      <w:pPr>
+        <w:spacing w:line="360" w:lineRule="auto"/>
+        <w:ind w:firstLine="708"/>
+        <w:jc w:val="both"/>
+        <w:rPr>
+          <w:rFonts w:ascii="Times New Roman" w:hAnsi="Times New Roman" w:cs="Times New Roman"/>
+          <w:sz w:val="28"/>
+          <w:szCs w:val="28"/>
+        </w:rPr>
+      </w:pPr>
+      <w:r>
+        <w:rPr>
+          <w:rFonts w:ascii="Times New Roman" w:hAnsi="Times New Roman" w:cs="Times New Roman"/>
+          <w:sz w:val="28"/>
+          <w:szCs w:val="28"/>
+        </w:rPr>
+        <w:t>Клавиатуры используются для ввода слов, а панели используются для ввода цифр и символов. Хотя границы между различными функциями виртуальных клавиатур могут быть размыты, определение разницы между ними является довольно важной задачей.</w:t>
+      </w:r>
+    </w:p>
+    <w:p>
+      <w:pPr>
+        <w:spacing w:line="360" w:lineRule="auto"/>
+        <w:ind w:firstLine="708"/>
+        <w:jc w:val="both"/>
+        <w:rPr>
+          <w:rFonts w:ascii="Times New Roman" w:hAnsi="Times New Roman" w:cs="Times New Roman"/>
+          <w:sz w:val="28"/>
+          <w:szCs w:val="28"/>
+        </w:rPr>
+      </w:pPr>
+      <w:r>
+        <w:rPr>
+          <w:rFonts w:ascii="Times New Roman" w:hAnsi="Times New Roman" w:cs="Times New Roman"/>
+          <w:sz w:val="28"/>
+          <w:szCs w:val="28"/>
+        </w:rPr>
+        <w:t xml:space="preserve">Интересным моментом является изменение режима ввода. При переключении в новый режим могут измениться как названия, так и функции клавиш, а также расположение и размер кнопок. Это означает, что на самом деле количество режимов ввода бесконечно. Например, при вводе адреса электронной почты может отображаться клавиатура, включающая символ </w:t>
+      </w:r>
+      <w:r>
+        <w:rPr>
+          <w:rFonts w:ascii="Times New Roman" w:hAnsi="Times New Roman" w:cs="Times New Roman"/>
+          <w:sz w:val="28"/>
+          <w:szCs w:val="28"/>
+        </w:rPr>
+        <w:t>«</w:t>
+      </w:r>
+      <w:r>
+        <w:rPr>
+          <w:rFonts w:ascii="Times New Roman" w:hAnsi="Times New Roman" w:cs="Times New Roman"/>
+          <w:sz w:val="28"/>
+          <w:szCs w:val="28"/>
+        </w:rPr>
+        <w:t>@</w:t>
       </w:r>
       <w:r>
         <w:rPr>
@@ -2923,7 +3129,7 @@
           <w:sz w:val="28"/>
           <w:szCs w:val="28"/>
         </w:rPr>
-        <w:t xml:space="preserve">, </w:t>
+        <w:t xml:space="preserve"> и отдельную клавишу </w:t>
       </w:r>
       <w:r>
         <w:rPr>
@@ -2938,25 +3144,24 @@
           <w:rFonts w:ascii="Times New Roman" w:hAnsi="Times New Roman" w:cs="Times New Roman"/>
           <w:sz w:val="28"/>
           <w:szCs w:val="28"/>
-          <w:lang w:val="en-US"/>
-        </w:rPr>
-        <w:t>e</w:t>
-      </w:r>
-      <w:r>
-        <w:rPr>
-          <w:rFonts w:ascii="Times New Roman" w:hAnsi="Times New Roman" w:cs="Times New Roman"/>
-          <w:sz w:val="28"/>
-          <w:szCs w:val="28"/>
-        </w:rPr>
-        <w:t>nter</w:t>
-      </w:r>
-      <w:r>
-        <w:rPr>
-          <w:rFonts w:ascii="Times New Roman" w:hAnsi="Times New Roman" w:cs="Times New Roman"/>
-          <w:sz w:val="28"/>
-          <w:szCs w:val="28"/>
-        </w:rPr>
-        <w:t xml:space="preserve">» и «?123». Принцип работы следующий: для того чтобы ввести символ, нужно нажать на черную точку в центре «икса» и произвести переход в один из секторов (всего их 4). Число секторов определяется порядком букв на «иксе», а направление движения — стороной, где размещены эти буквы. </w:t>
+        </w:rPr>
+        <w:t>.com</w:t>
+      </w:r>
+      <w:r>
+        <w:rPr>
+          <w:rFonts w:ascii="Times New Roman" w:hAnsi="Times New Roman" w:cs="Times New Roman"/>
+          <w:sz w:val="28"/>
+          <w:szCs w:val="28"/>
+        </w:rPr>
+        <w:t>»</w:t>
+      </w:r>
+      <w:r>
+        <w:rPr>
+          <w:rFonts w:ascii="Times New Roman" w:hAnsi="Times New Roman" w:cs="Times New Roman"/>
+          <w:sz w:val="28"/>
+          <w:szCs w:val="28"/>
+        </w:rPr>
+        <w:t>, при этом в адресе могут отсутствовать недопустимые символы, например, запятая, в противном случае раскладка останется прежней.</w:t>
       </w:r>
     </w:p>
     <w:p>
@@ -2976,15 +3181,55 @@
           <w:sz w:val="28"/>
           <w:szCs w:val="28"/>
         </w:rPr>
-        <w:t xml:space="preserve">Разумеется, в начале работы с данной клавиатурой пользователю может быть не комфортно, так как она в разрез отличается от классических клавиатур. Со временем пользователь начнет привыкать к данному ПО и будет набирать текст в разы быстрее, чем раньше. Также данная клавиатура занимает намного меньше площадь экрана, чем обычная, что добавляет свободу движения. </w:t>
-      </w:r>
-      <w:r>
-        <w:rPr>
-          <w:rFonts w:ascii="Times New Roman" w:hAnsi="Times New Roman" w:cs="Times New Roman"/>
-          <w:sz w:val="28"/>
-          <w:szCs w:val="28"/>
-        </w:rPr>
-        <w:t>Тем самым придумана новая возможность вводить текст быстро и без ошибок, не прибегая к лингвистическим сервисам.</w:t>
+        <w:t xml:space="preserve">Цифровой ввод </w:t>
+      </w:r>
+      <w:r>
+        <w:rPr>
+          <w:rFonts w:ascii="Times New Roman" w:hAnsi="Times New Roman" w:cs="Times New Roman"/>
+          <w:sz w:val="28"/>
+          <w:szCs w:val="28"/>
+        </w:rPr>
+        <w:t>—</w:t>
+      </w:r>
+      <w:r>
+        <w:rPr>
+          <w:rFonts w:ascii="Times New Roman" w:hAnsi="Times New Roman" w:cs="Times New Roman"/>
+          <w:sz w:val="28"/>
+          <w:szCs w:val="28"/>
+        </w:rPr>
+        <w:t xml:space="preserve"> один из самых интересных режимов. Например, расположение кнопок для набора телефонного номера отличается от рас</w:t>
+      </w:r>
+      <w:r>
+        <w:rPr>
+          <w:rFonts w:ascii="Times New Roman" w:hAnsi="Times New Roman" w:cs="Times New Roman"/>
+          <w:sz w:val="28"/>
+          <w:szCs w:val="28"/>
+        </w:rPr>
+        <w:t>кладки</w:t>
+      </w:r>
+      <w:r>
+        <w:rPr>
+          <w:rFonts w:ascii="Times New Roman" w:hAnsi="Times New Roman" w:cs="Times New Roman"/>
+          <w:sz w:val="28"/>
+          <w:szCs w:val="28"/>
+        </w:rPr>
+        <w:t xml:space="preserve"> цифровой </w:t>
+      </w:r>
+      <w:r>
+        <w:rPr>
+          <w:rFonts w:ascii="Times New Roman" w:hAnsi="Times New Roman" w:cs="Times New Roman"/>
+          <w:sz w:val="28"/>
+          <w:szCs w:val="28"/>
+        </w:rPr>
+        <w:t>панели</w:t>
+      </w:r>
+      <w:r>
+        <w:rPr>
+          <w:rFonts w:ascii="Times New Roman" w:hAnsi="Times New Roman" w:cs="Times New Roman"/>
+          <w:sz w:val="28"/>
+          <w:szCs w:val="28"/>
+        </w:rPr>
+        <w:t xml:space="preserve"> на клавиатуре. Иногда цифры расположены в верхнем ряду буквенно-цифровой панели, как на стандартной компьютерной клавиатуре.</w:t>
       </w:r>
     </w:p>
     <w:p>
@@ -3004,23 +3249,23 @@
           <w:sz w:val="28"/>
           <w:szCs w:val="28"/>
         </w:rPr>
-        <w:t>В следующей обширной статье [</w:t>
-      </w:r>
-      <w:r>
-        <w:rPr>
-          <w:rFonts w:ascii="Times New Roman" w:hAnsi="Times New Roman" w:cs="Times New Roman"/>
-          <w:sz w:val="28"/>
-          <w:szCs w:val="28"/>
-        </w:rPr>
-        <w:t>-</w:t>
-      </w:r>
-      <w:r>
-        <w:rPr>
-          <w:rFonts w:ascii="Times New Roman" w:hAnsi="Times New Roman" w:cs="Times New Roman"/>
-          <w:sz w:val="28"/>
-          <w:szCs w:val="28"/>
-        </w:rPr>
-        <w:t>] рассказывается о способах ввода с помощью экранной клавиатуры и обсуждается ее дизайн. Разработка настольных компьютеров, особенно веб-разработка, приводит к вялому интерактивному дизайну: здесь делаются предположения, которые часто оказываются ложными за пределами этой узкой области. В эпоху массового распространения мобильных устройств такие предположения создают множество проблем. Одним из наиболее важных аспектов являются способы ввода информации.</w:t>
+        <w:t xml:space="preserve">Ввод жестов с виртуальной клавиатуры позволяет ускорить ввод текста (приложение Swype от Nuance studio). Пользователь вводит слово одним движением пальца, которое может остановиться или изменить направление на любом знаке. Дополнительный режим используется наряду со стандартным: пользователь всегда может вернуться к набору текста, нажимая клавиши поочередно </w:t>
+      </w:r>
+      <w:r>
+        <w:rPr>
+          <w:rFonts w:ascii="Times New Roman" w:hAnsi="Times New Roman" w:cs="Times New Roman"/>
+          <w:sz w:val="28"/>
+          <w:szCs w:val="28"/>
+        </w:rPr>
+        <w:t>—</w:t>
+      </w:r>
+      <w:r>
+        <w:rPr>
+          <w:rFonts w:ascii="Times New Roman" w:hAnsi="Times New Roman" w:cs="Times New Roman"/>
+          <w:sz w:val="28"/>
+          <w:szCs w:val="28"/>
+        </w:rPr>
+        <w:t xml:space="preserve"> внешний вид клавиатуры не изменится.</w:t>
       </w:r>
     </w:p>
     <w:p>
@@ -3040,8 +3285,20 @@
           <w:sz w:val="28"/>
           <w:szCs w:val="28"/>
         </w:rPr>
-        <w:t xml:space="preserve">iPhone по умолчанию использует виртуальную сенсорную панель для ввода информации. Этот взгляд очень интересен благодаря своей гибкости. Параметры ввода для определенных полей могут влиять на раскладку клавиатуры в целом и на функции отдельных кнопок в частности. Экранные </w:t>
-      </w:r>
+        <w:t>Инструменты выбора даты и времени и другие механизмы ввода определенного значения позволяют пользователю произвольно выбирать способ взаимодействия, каждый из которых имеет свои особенности.</w:t>
+      </w:r>
+    </w:p>
+    <w:p>
+      <w:pPr>
+        <w:spacing w:line="360" w:lineRule="auto"/>
+        <w:ind w:firstLine="708"/>
+        <w:jc w:val="both"/>
+        <w:rPr>
+          <w:rFonts w:ascii="Times New Roman" w:hAnsi="Times New Roman" w:cs="Times New Roman"/>
+          <w:sz w:val="28"/>
+          <w:szCs w:val="28"/>
+        </w:rPr>
+      </w:pPr>
       <w:r>
         <w:rPr>
           <w:rFonts w:ascii="Times New Roman" w:hAnsi="Times New Roman" w:cs="Times New Roman"/>
@@ -3049,263 +3306,6 @@
           <w:szCs w:val="28"/>
         </w:rPr>
         <w:lastRenderedPageBreak/>
-        <w:t>клавиатуры могут использовать интересные способы взаимодействия с пользователем, начиная от набора текста непрерывным движением пальцев и заканчивая виртуальным колесом прокрутки, позволяющим выбирать значение, например, дату и время, из ограниченного набора элементов.</w:t>
-      </w:r>
-    </w:p>
-    <w:p>
-      <w:pPr>
-        <w:spacing w:line="360" w:lineRule="auto"/>
-        <w:ind w:firstLine="708"/>
-        <w:jc w:val="both"/>
-        <w:rPr>
-          <w:rFonts w:ascii="Times New Roman" w:hAnsi="Times New Roman" w:cs="Times New Roman"/>
-          <w:sz w:val="28"/>
-          <w:szCs w:val="28"/>
-        </w:rPr>
-      </w:pPr>
-      <w:r>
-        <w:rPr>
-          <w:rFonts w:ascii="Times New Roman" w:hAnsi="Times New Roman" w:cs="Times New Roman"/>
-          <w:sz w:val="28"/>
-          <w:szCs w:val="28"/>
-        </w:rPr>
-        <w:t>Клавиатуры используются для ввода слов, а панели используются для ввода цифр и символов. Хотя границы между различными функциями виртуальных клавиатур могут быть размыты, определение разницы между ними является довольно важной задачей.</w:t>
-      </w:r>
-    </w:p>
-    <w:p>
-      <w:pPr>
-        <w:spacing w:line="360" w:lineRule="auto"/>
-        <w:ind w:firstLine="708"/>
-        <w:jc w:val="both"/>
-        <w:rPr>
-          <w:rFonts w:ascii="Times New Roman" w:hAnsi="Times New Roman" w:cs="Times New Roman"/>
-          <w:sz w:val="28"/>
-          <w:szCs w:val="28"/>
-        </w:rPr>
-      </w:pPr>
-      <w:r>
-        <w:rPr>
-          <w:rFonts w:ascii="Times New Roman" w:hAnsi="Times New Roman" w:cs="Times New Roman"/>
-          <w:sz w:val="28"/>
-          <w:szCs w:val="28"/>
-        </w:rPr>
-        <w:t xml:space="preserve">Интересным моментом является изменение режима ввода. При переключении в новый режим могут измениться как названия, так и функции клавиш, а также расположение и размер кнопок. Это означает, что на самом деле количество режимов ввода бесконечно. Например, при вводе адреса электронной почты может отображаться клавиатура, включающая символ </w:t>
-      </w:r>
-      <w:r>
-        <w:rPr>
-          <w:rFonts w:ascii="Times New Roman" w:hAnsi="Times New Roman" w:cs="Times New Roman"/>
-          <w:sz w:val="28"/>
-          <w:szCs w:val="28"/>
-        </w:rPr>
-        <w:t>«</w:t>
-      </w:r>
-      <w:r>
-        <w:rPr>
-          <w:rFonts w:ascii="Times New Roman" w:hAnsi="Times New Roman" w:cs="Times New Roman"/>
-          <w:sz w:val="28"/>
-          <w:szCs w:val="28"/>
-        </w:rPr>
-        <w:t>@</w:t>
-      </w:r>
-      <w:r>
-        <w:rPr>
-          <w:rFonts w:ascii="Times New Roman" w:hAnsi="Times New Roman" w:cs="Times New Roman"/>
-          <w:sz w:val="28"/>
-          <w:szCs w:val="28"/>
-        </w:rPr>
-        <w:t>»</w:t>
-      </w:r>
-      <w:r>
-        <w:rPr>
-          <w:rFonts w:ascii="Times New Roman" w:hAnsi="Times New Roman" w:cs="Times New Roman"/>
-          <w:sz w:val="28"/>
-          <w:szCs w:val="28"/>
-        </w:rPr>
-        <w:t xml:space="preserve"> и отдельную клавишу </w:t>
-      </w:r>
-      <w:r>
-        <w:rPr>
-          <w:rFonts w:ascii="Times New Roman" w:hAnsi="Times New Roman" w:cs="Times New Roman"/>
-          <w:sz w:val="28"/>
-          <w:szCs w:val="28"/>
-        </w:rPr>
-        <w:t>«</w:t>
-      </w:r>
-      <w:r>
-        <w:rPr>
-          <w:rFonts w:ascii="Times New Roman" w:hAnsi="Times New Roman" w:cs="Times New Roman"/>
-          <w:sz w:val="28"/>
-          <w:szCs w:val="28"/>
-        </w:rPr>
-        <w:t>.com</w:t>
-      </w:r>
-      <w:r>
-        <w:rPr>
-          <w:rFonts w:ascii="Times New Roman" w:hAnsi="Times New Roman" w:cs="Times New Roman"/>
-          <w:sz w:val="28"/>
-          <w:szCs w:val="28"/>
-        </w:rPr>
-        <w:t>»</w:t>
-      </w:r>
-      <w:r>
-        <w:rPr>
-          <w:rFonts w:ascii="Times New Roman" w:hAnsi="Times New Roman" w:cs="Times New Roman"/>
-          <w:sz w:val="28"/>
-          <w:szCs w:val="28"/>
-        </w:rPr>
-        <w:t>, при этом в адресе могут отсутствовать недопустимые символы, например, запятая, в противном случае раскладка останется прежней.</w:t>
-      </w:r>
-    </w:p>
-    <w:p>
-      <w:pPr>
-        <w:spacing w:line="360" w:lineRule="auto"/>
-        <w:ind w:firstLine="708"/>
-        <w:jc w:val="both"/>
-        <w:rPr>
-          <w:rFonts w:ascii="Times New Roman" w:hAnsi="Times New Roman" w:cs="Times New Roman"/>
-          <w:sz w:val="28"/>
-          <w:szCs w:val="28"/>
-        </w:rPr>
-      </w:pPr>
-      <w:r>
-        <w:rPr>
-          <w:rFonts w:ascii="Times New Roman" w:hAnsi="Times New Roman" w:cs="Times New Roman"/>
-          <w:sz w:val="28"/>
-          <w:szCs w:val="28"/>
-        </w:rPr>
-        <w:t xml:space="preserve">Цифровой ввод </w:t>
-      </w:r>
-      <w:r>
-        <w:rPr>
-          <w:rFonts w:ascii="Times New Roman" w:hAnsi="Times New Roman" w:cs="Times New Roman"/>
-          <w:sz w:val="28"/>
-          <w:szCs w:val="28"/>
-        </w:rPr>
-        <w:t>—</w:t>
-      </w:r>
-      <w:r>
-        <w:rPr>
-          <w:rFonts w:ascii="Times New Roman" w:hAnsi="Times New Roman" w:cs="Times New Roman"/>
-          <w:sz w:val="28"/>
-          <w:szCs w:val="28"/>
-        </w:rPr>
-        <w:t xml:space="preserve"> один из самых интересных режимов. Например, расположение кнопок для набора телефонного номера отличается от рас</w:t>
-      </w:r>
-      <w:r>
-        <w:rPr>
-          <w:rFonts w:ascii="Times New Roman" w:hAnsi="Times New Roman" w:cs="Times New Roman"/>
-          <w:sz w:val="28"/>
-          <w:szCs w:val="28"/>
-        </w:rPr>
-        <w:t>кладки</w:t>
-      </w:r>
-      <w:r>
-        <w:rPr>
-          <w:rFonts w:ascii="Times New Roman" w:hAnsi="Times New Roman" w:cs="Times New Roman"/>
-          <w:sz w:val="28"/>
-          <w:szCs w:val="28"/>
-        </w:rPr>
-        <w:t xml:space="preserve"> цифровой </w:t>
-      </w:r>
-      <w:r>
-        <w:rPr>
-          <w:rFonts w:ascii="Times New Roman" w:hAnsi="Times New Roman" w:cs="Times New Roman"/>
-          <w:sz w:val="28"/>
-          <w:szCs w:val="28"/>
-        </w:rPr>
-        <w:t>панели</w:t>
-      </w:r>
-      <w:r>
-        <w:rPr>
-          <w:rFonts w:ascii="Times New Roman" w:hAnsi="Times New Roman" w:cs="Times New Roman"/>
-          <w:sz w:val="28"/>
-          <w:szCs w:val="28"/>
-        </w:rPr>
-        <w:t xml:space="preserve"> на клавиатуре. Иногда цифры расположены в верхнем ряду буквенно-цифровой панели, как на стандартной компьютерной клавиатуре.</w:t>
-      </w:r>
-    </w:p>
-    <w:p>
-      <w:pPr>
-        <w:spacing w:line="360" w:lineRule="auto"/>
-        <w:ind w:firstLine="708"/>
-        <w:jc w:val="both"/>
-        <w:rPr>
-          <w:rFonts w:ascii="Times New Roman" w:hAnsi="Times New Roman" w:cs="Times New Roman"/>
-          <w:sz w:val="28"/>
-          <w:szCs w:val="28"/>
-        </w:rPr>
-      </w:pPr>
-      <w:r>
-        <w:rPr>
-          <w:rFonts w:ascii="Times New Roman" w:hAnsi="Times New Roman" w:cs="Times New Roman"/>
-          <w:sz w:val="28"/>
-          <w:szCs w:val="28"/>
-        </w:rPr>
-        <w:t xml:space="preserve">Ввод жестов с виртуальной клавиатуры позволяет ускорить ввод текста (приложение Swype от Nuance studio). Пользователь вводит слово одним движением пальца, которое может остановиться или изменить направление на любом знаке. Дополнительный режим используется наряду со стандартным: пользователь всегда может вернуться к набору текста, нажимая клавиши поочередно </w:t>
-      </w:r>
-      <w:r>
-        <w:rPr>
-          <w:rFonts w:ascii="Times New Roman" w:hAnsi="Times New Roman" w:cs="Times New Roman"/>
-          <w:sz w:val="28"/>
-          <w:szCs w:val="28"/>
-        </w:rPr>
-        <w:t>—</w:t>
-      </w:r>
-      <w:r>
-        <w:rPr>
-          <w:rFonts w:ascii="Times New Roman" w:hAnsi="Times New Roman" w:cs="Times New Roman"/>
-          <w:sz w:val="28"/>
-          <w:szCs w:val="28"/>
-        </w:rPr>
-        <w:t xml:space="preserve"> внешний вид клавиатуры не изменится.</w:t>
-      </w:r>
-    </w:p>
-    <w:p>
-      <w:pPr>
-        <w:spacing w:line="360" w:lineRule="auto"/>
-        <w:ind w:firstLine="708"/>
-        <w:jc w:val="both"/>
-        <w:rPr>
-          <w:rFonts w:ascii="Times New Roman" w:hAnsi="Times New Roman" w:cs="Times New Roman"/>
-          <w:sz w:val="28"/>
-          <w:szCs w:val="28"/>
-        </w:rPr>
-      </w:pPr>
-      <w:r>
-        <w:rPr>
-          <w:rFonts w:ascii="Times New Roman" w:hAnsi="Times New Roman" w:cs="Times New Roman"/>
-          <w:sz w:val="28"/>
-          <w:szCs w:val="28"/>
-        </w:rPr>
-        <w:t xml:space="preserve">Инструменты выбора даты и времени и другие механизмы ввода определенного значения позволяют пользователю произвольно выбирать </w:t>
-      </w:r>
-      <w:r>
-        <w:rPr>
-          <w:rFonts w:ascii="Times New Roman" w:hAnsi="Times New Roman" w:cs="Times New Roman"/>
-          <w:sz w:val="28"/>
-          <w:szCs w:val="28"/>
-        </w:rPr>
-        <w:lastRenderedPageBreak/>
-        <w:t>способ взаимодействия, каждый из которых имеет свои особенности.</w:t>
-      </w:r>
-    </w:p>
-    <w:p>
-      <w:pPr>
-        <w:spacing w:line="360" w:lineRule="auto"/>
-        <w:ind w:firstLine="708"/>
-        <w:jc w:val="both"/>
-        <w:rPr>
-          <w:rFonts w:ascii="Times New Roman" w:hAnsi="Times New Roman" w:cs="Times New Roman"/>
-          <w:sz w:val="28"/>
-          <w:szCs w:val="28"/>
-        </w:rPr>
-      </w:pPr>
-      <w:r>
-        <w:rPr>
-          <w:rFonts w:ascii="Times New Roman" w:hAnsi="Times New Roman" w:cs="Times New Roman"/>
-          <w:sz w:val="28"/>
-          <w:szCs w:val="28"/>
-        </w:rPr>
         <w:t xml:space="preserve">Некоторые из методов ввода, такие как колесо прокрутки даты и времени в Android, дополняют сенсорный язык и существуют наряду с ручным вводом. Один щелчок по значению открывает виртуальную клавиатуру или цифровую </w:t>
       </w:r>
       <w:r>
@@ -3988,7 +3988,107 @@
           <w:sz w:val="28"/>
           <w:szCs w:val="28"/>
         </w:rPr>
-        <w:t xml:space="preserve">, </w:t>
+        <w:t xml:space="preserve">, отправлять </w:t>
+      </w:r>
+      <w:r>
+        <w:rPr>
+          <w:rFonts w:ascii="Times New Roman" w:hAnsi="Times New Roman" w:cs="Times New Roman"/>
+          <w:sz w:val="28"/>
+          <w:szCs w:val="28"/>
+          <w:lang w:val="en-US"/>
+        </w:rPr>
+        <w:t>GIF</w:t>
+      </w:r>
+      <w:r>
+        <w:rPr>
+          <w:rFonts w:ascii="Times New Roman" w:hAnsi="Times New Roman" w:cs="Times New Roman"/>
+          <w:sz w:val="28"/>
+          <w:szCs w:val="28"/>
+        </w:rPr>
+        <w:t>-файлы</w:t>
+      </w:r>
+      <w:r>
+        <w:rPr>
+          <w:rFonts w:ascii="Times New Roman" w:hAnsi="Times New Roman" w:cs="Times New Roman"/>
+          <w:sz w:val="28"/>
+          <w:szCs w:val="28"/>
+        </w:rPr>
+        <w:t xml:space="preserve"> и </w:t>
+      </w:r>
+      <w:r>
+        <w:rPr>
+          <w:rFonts w:ascii="Times New Roman" w:hAnsi="Times New Roman" w:cs="Times New Roman"/>
+          <w:sz w:val="28"/>
+          <w:szCs w:val="28"/>
+          <w:lang w:val="en-US"/>
+        </w:rPr>
+        <w:t>Emoji</w:t>
+      </w:r>
+      <w:r>
+        <w:rPr>
+          <w:rFonts w:ascii="Times New Roman" w:hAnsi="Times New Roman" w:cs="Times New Roman"/>
+          <w:sz w:val="28"/>
+          <w:szCs w:val="28"/>
+        </w:rPr>
+        <w:t xml:space="preserve"> и </w:t>
+      </w:r>
+      <w:r>
+        <w:rPr>
+          <w:rFonts w:ascii="Times New Roman" w:hAnsi="Times New Roman" w:cs="Times New Roman"/>
+          <w:sz w:val="28"/>
+          <w:szCs w:val="28"/>
+        </w:rPr>
+        <w:t>так далее</w:t>
+      </w:r>
+      <w:r>
+        <w:rPr>
+          <w:rFonts w:ascii="Times New Roman" w:hAnsi="Times New Roman" w:cs="Times New Roman"/>
+          <w:sz w:val="28"/>
+          <w:szCs w:val="28"/>
+        </w:rPr>
+        <w:t>.</w:t>
+      </w:r>
+      <w:r>
+        <w:rPr>
+          <w:rFonts w:ascii="Times New Roman" w:hAnsi="Times New Roman" w:cs="Times New Roman"/>
+          <w:sz w:val="28"/>
+          <w:szCs w:val="28"/>
+        </w:rPr>
+        <w:t xml:space="preserve"> </w:t>
+      </w:r>
+      <w:r>
+        <w:rPr>
+          <w:rFonts w:ascii="Times New Roman" w:hAnsi="Times New Roman" w:cs="Times New Roman"/>
+          <w:sz w:val="28"/>
+          <w:szCs w:val="28"/>
+          <w:lang w:val="en-US"/>
+        </w:rPr>
+        <w:t>Microsoft</w:t>
+      </w:r>
+      <w:r>
+        <w:rPr>
+          <w:rFonts w:ascii="Times New Roman" w:hAnsi="Times New Roman" w:cs="Times New Roman"/>
+          <w:sz w:val="28"/>
+          <w:szCs w:val="28"/>
+        </w:rPr>
+        <w:t xml:space="preserve"> </w:t>
+      </w:r>
+      <w:r>
+        <w:rPr>
+          <w:rFonts w:ascii="Times New Roman" w:hAnsi="Times New Roman" w:cs="Times New Roman"/>
+          <w:sz w:val="28"/>
+          <w:szCs w:val="28"/>
+          <w:lang w:val="en-US"/>
+        </w:rPr>
+        <w:t>SwiftKey</w:t>
+      </w:r>
+      <w:r>
+        <w:rPr>
+          <w:rFonts w:ascii="Times New Roman" w:hAnsi="Times New Roman" w:cs="Times New Roman"/>
+          <w:sz w:val="28"/>
+          <w:szCs w:val="28"/>
+        </w:rPr>
+        <w:t xml:space="preserve"> постоянно </w:t>
       </w:r>
       <w:r>
         <w:rPr>
@@ -3997,7 +4097,79 @@
           <w:szCs w:val="28"/>
         </w:rPr>
         <w:lastRenderedPageBreak/>
-        <w:t xml:space="preserve">отправлять </w:t>
+        <w:t>анализирует</w:t>
+      </w:r>
+      <w:r>
+        <w:rPr>
+          <w:rFonts w:ascii="Times New Roman" w:hAnsi="Times New Roman" w:cs="Times New Roman"/>
+          <w:sz w:val="28"/>
+          <w:szCs w:val="28"/>
+        </w:rPr>
+        <w:t xml:space="preserve"> и </w:t>
+      </w:r>
+      <w:r>
+        <w:rPr>
+          <w:rFonts w:ascii="Times New Roman" w:hAnsi="Times New Roman" w:cs="Times New Roman"/>
+          <w:sz w:val="28"/>
+          <w:szCs w:val="28"/>
+        </w:rPr>
+        <w:t>подстраивается</w:t>
+      </w:r>
+      <w:r>
+        <w:rPr>
+          <w:rFonts w:ascii="Times New Roman" w:hAnsi="Times New Roman" w:cs="Times New Roman"/>
+          <w:sz w:val="28"/>
+          <w:szCs w:val="28"/>
+        </w:rPr>
+        <w:t xml:space="preserve"> под уникальный </w:t>
+      </w:r>
+      <w:r>
+        <w:rPr>
+          <w:rFonts w:ascii="Times New Roman" w:hAnsi="Times New Roman" w:cs="Times New Roman"/>
+          <w:sz w:val="28"/>
+          <w:szCs w:val="28"/>
+        </w:rPr>
+        <w:t>стиль</w:t>
+      </w:r>
+      <w:r>
+        <w:rPr>
+          <w:rFonts w:ascii="Times New Roman" w:hAnsi="Times New Roman" w:cs="Times New Roman"/>
+          <w:sz w:val="28"/>
+          <w:szCs w:val="28"/>
+        </w:rPr>
+        <w:t xml:space="preserve"> набора своего пользователя, </w:t>
+      </w:r>
+      <w:r>
+        <w:rPr>
+          <w:rFonts w:ascii="Times New Roman" w:hAnsi="Times New Roman" w:cs="Times New Roman"/>
+          <w:sz w:val="28"/>
+          <w:szCs w:val="28"/>
+        </w:rPr>
+        <w:t>сохраняя в памяти</w:t>
+      </w:r>
+      <w:r>
+        <w:rPr>
+          <w:rFonts w:ascii="Times New Roman" w:hAnsi="Times New Roman" w:cs="Times New Roman"/>
+          <w:sz w:val="28"/>
+          <w:szCs w:val="28"/>
+        </w:rPr>
+        <w:t xml:space="preserve"> используемый им сленг</w:t>
+      </w:r>
+      <w:r>
+        <w:rPr>
+          <w:rFonts w:ascii="Times New Roman" w:hAnsi="Times New Roman" w:cs="Times New Roman"/>
+          <w:sz w:val="28"/>
+          <w:szCs w:val="28"/>
+        </w:rPr>
+        <w:t xml:space="preserve"> </w:t>
+      </w:r>
+      <w:r>
+        <w:rPr>
+          <w:rFonts w:ascii="Times New Roman" w:hAnsi="Times New Roman" w:cs="Times New Roman"/>
+          <w:sz w:val="28"/>
+          <w:szCs w:val="28"/>
+        </w:rPr>
+        <w:t xml:space="preserve">и </w:t>
       </w:r>
       <w:r>
         <w:rPr>
@@ -4006,31 +4178,6 @@
           <w:szCs w:val="28"/>
           <w:lang w:val="en-US"/>
         </w:rPr>
-        <w:t>GIF</w:t>
-      </w:r>
-      <w:r>
-        <w:rPr>
-          <w:rFonts w:ascii="Times New Roman" w:hAnsi="Times New Roman" w:cs="Times New Roman"/>
-          <w:sz w:val="28"/>
-          <w:szCs w:val="28"/>
-        </w:rPr>
-        <w:t>-файлы</w:t>
-      </w:r>
-      <w:r>
-        <w:rPr>
-          <w:rFonts w:ascii="Times New Roman" w:hAnsi="Times New Roman" w:cs="Times New Roman"/>
-          <w:sz w:val="28"/>
-          <w:szCs w:val="28"/>
-        </w:rPr>
-        <w:t xml:space="preserve"> и </w:t>
-      </w:r>
-      <w:r>
-        <w:rPr>
-          <w:rFonts w:ascii="Times New Roman" w:hAnsi="Times New Roman" w:cs="Times New Roman"/>
-          <w:sz w:val="28"/>
-          <w:szCs w:val="28"/>
-          <w:lang w:val="en-US"/>
-        </w:rPr>
         <w:t>Emoji</w:t>
       </w:r>
       <w:r>
@@ -4039,22 +4186,6 @@
           <w:sz w:val="28"/>
           <w:szCs w:val="28"/>
         </w:rPr>
-        <w:t xml:space="preserve"> и </w:t>
-      </w:r>
-      <w:r>
-        <w:rPr>
-          <w:rFonts w:ascii="Times New Roman" w:hAnsi="Times New Roman" w:cs="Times New Roman"/>
-          <w:sz w:val="28"/>
-          <w:szCs w:val="28"/>
-        </w:rPr>
-        <w:t>так далее</w:t>
-      </w:r>
-      <w:r>
-        <w:rPr>
-          <w:rFonts w:ascii="Times New Roman" w:hAnsi="Times New Roman" w:cs="Times New Roman"/>
-          <w:sz w:val="28"/>
-          <w:szCs w:val="28"/>
-        </w:rPr>
         <w:t>.</w:t>
       </w:r>
       <w:r>
@@ -4063,145 +4194,6 @@
           <w:sz w:val="28"/>
           <w:szCs w:val="28"/>
         </w:rPr>
-        <w:t xml:space="preserve"> </w:t>
-      </w:r>
-      <w:r>
-        <w:rPr>
-          <w:rFonts w:ascii="Times New Roman" w:hAnsi="Times New Roman" w:cs="Times New Roman"/>
-          <w:sz w:val="28"/>
-          <w:szCs w:val="28"/>
-          <w:lang w:val="en-US"/>
-        </w:rPr>
-        <w:t>Microsoft</w:t>
-      </w:r>
-      <w:r>
-        <w:rPr>
-          <w:rFonts w:ascii="Times New Roman" w:hAnsi="Times New Roman" w:cs="Times New Roman"/>
-          <w:sz w:val="28"/>
-          <w:szCs w:val="28"/>
-        </w:rPr>
-        <w:t xml:space="preserve"> </w:t>
-      </w:r>
-      <w:r>
-        <w:rPr>
-          <w:rFonts w:ascii="Times New Roman" w:hAnsi="Times New Roman" w:cs="Times New Roman"/>
-          <w:sz w:val="28"/>
-          <w:szCs w:val="28"/>
-          <w:lang w:val="en-US"/>
-        </w:rPr>
-        <w:t>SwiftKey</w:t>
-      </w:r>
-      <w:r>
-        <w:rPr>
-          <w:rFonts w:ascii="Times New Roman" w:hAnsi="Times New Roman" w:cs="Times New Roman"/>
-          <w:sz w:val="28"/>
-          <w:szCs w:val="28"/>
-        </w:rPr>
-        <w:t xml:space="preserve"> постоянно </w:t>
-      </w:r>
-      <w:r>
-        <w:rPr>
-          <w:rFonts w:ascii="Times New Roman" w:hAnsi="Times New Roman" w:cs="Times New Roman"/>
-          <w:sz w:val="28"/>
-          <w:szCs w:val="28"/>
-        </w:rPr>
-        <w:t>анализирует</w:t>
-      </w:r>
-      <w:r>
-        <w:rPr>
-          <w:rFonts w:ascii="Times New Roman" w:hAnsi="Times New Roman" w:cs="Times New Roman"/>
-          <w:sz w:val="28"/>
-          <w:szCs w:val="28"/>
-        </w:rPr>
-        <w:t xml:space="preserve"> и </w:t>
-      </w:r>
-      <w:r>
-        <w:rPr>
-          <w:rFonts w:ascii="Times New Roman" w:hAnsi="Times New Roman" w:cs="Times New Roman"/>
-          <w:sz w:val="28"/>
-          <w:szCs w:val="28"/>
-        </w:rPr>
-        <w:t>подстраивается</w:t>
-      </w:r>
-      <w:r>
-        <w:rPr>
-          <w:rFonts w:ascii="Times New Roman" w:hAnsi="Times New Roman" w:cs="Times New Roman"/>
-          <w:sz w:val="28"/>
-          <w:szCs w:val="28"/>
-        </w:rPr>
-        <w:t xml:space="preserve"> под уникальный </w:t>
-      </w:r>
-      <w:r>
-        <w:rPr>
-          <w:rFonts w:ascii="Times New Roman" w:hAnsi="Times New Roman" w:cs="Times New Roman"/>
-          <w:sz w:val="28"/>
-          <w:szCs w:val="28"/>
-        </w:rPr>
-        <w:t>стиль</w:t>
-      </w:r>
-      <w:r>
-        <w:rPr>
-          <w:rFonts w:ascii="Times New Roman" w:hAnsi="Times New Roman" w:cs="Times New Roman"/>
-          <w:sz w:val="28"/>
-          <w:szCs w:val="28"/>
-        </w:rPr>
-        <w:t xml:space="preserve"> набора своего пользователя, </w:t>
-      </w:r>
-      <w:r>
-        <w:rPr>
-          <w:rFonts w:ascii="Times New Roman" w:hAnsi="Times New Roman" w:cs="Times New Roman"/>
-          <w:sz w:val="28"/>
-          <w:szCs w:val="28"/>
-        </w:rPr>
-        <w:t>сохраняя в памяти</w:t>
-      </w:r>
-      <w:r>
-        <w:rPr>
-          <w:rFonts w:ascii="Times New Roman" w:hAnsi="Times New Roman" w:cs="Times New Roman"/>
-          <w:sz w:val="28"/>
-          <w:szCs w:val="28"/>
-        </w:rPr>
-        <w:t xml:space="preserve"> используемый им сленг</w:t>
-      </w:r>
-      <w:r>
-        <w:rPr>
-          <w:rFonts w:ascii="Times New Roman" w:hAnsi="Times New Roman" w:cs="Times New Roman"/>
-          <w:sz w:val="28"/>
-          <w:szCs w:val="28"/>
-        </w:rPr>
-        <w:t xml:space="preserve"> </w:t>
-      </w:r>
-      <w:r>
-        <w:rPr>
-          <w:rFonts w:ascii="Times New Roman" w:hAnsi="Times New Roman" w:cs="Times New Roman"/>
-          <w:sz w:val="28"/>
-          <w:szCs w:val="28"/>
-        </w:rPr>
-        <w:t xml:space="preserve">и </w:t>
-      </w:r>
-      <w:r>
-        <w:rPr>
-          <w:rFonts w:ascii="Times New Roman" w:hAnsi="Times New Roman" w:cs="Times New Roman"/>
-          <w:sz w:val="28"/>
-          <w:szCs w:val="28"/>
-          <w:lang w:val="en-US"/>
-        </w:rPr>
-        <w:t>Emoji</w:t>
-      </w:r>
-      <w:r>
-        <w:rPr>
-          <w:rFonts w:ascii="Times New Roman" w:hAnsi="Times New Roman" w:cs="Times New Roman"/>
-          <w:sz w:val="28"/>
-          <w:szCs w:val="28"/>
-        </w:rPr>
-        <w:t>.</w:t>
-      </w:r>
-      <w:r>
-        <w:rPr>
-          <w:rFonts w:ascii="Times New Roman" w:hAnsi="Times New Roman" w:cs="Times New Roman"/>
-          <w:sz w:val="28"/>
-          <w:szCs w:val="28"/>
-        </w:rPr>
         <w:t xml:space="preserve"> Данная</w:t>
       </w:r>
       <w:r>
@@ -4218,7 +4210,15 @@
           <w:sz w:val="28"/>
           <w:szCs w:val="28"/>
         </w:rPr>
-        <w:t>оставляет сервис</w:t>
+        <w:t xml:space="preserve">оставляет </w:t>
+      </w:r>
+      <w:r>
+        <w:rPr>
+          <w:rFonts w:ascii="Times New Roman" w:hAnsi="Times New Roman" w:cs="Times New Roman"/>
+          <w:sz w:val="28"/>
+          <w:szCs w:val="28"/>
+        </w:rPr>
+        <w:t>расширение сервиса орфокорректор в виде</w:t>
       </w:r>
       <w:r>
         <w:rPr>
@@ -4601,15 +4601,49 @@
           <w:sz w:val="28"/>
           <w:szCs w:val="28"/>
         </w:rPr>
-        <w:t xml:space="preserve"> возьмем самую обычную встроенную экранную клавиатуру на </w:t>
-      </w:r>
-      <w:r>
-        <w:rPr>
-          <w:rFonts w:ascii="Times New Roman" w:hAnsi="Times New Roman" w:cs="Times New Roman"/>
-          <w:sz w:val="28"/>
-          <w:szCs w:val="28"/>
-        </w:rPr>
-        <w:t>простые</w:t>
+        <w:t xml:space="preserve"> возьмем обычную встроенную экранную клавиатуру на</w:t>
+      </w:r>
+      <w:r>
+        <w:rPr>
+          <w:rFonts w:ascii="Times New Roman" w:hAnsi="Times New Roman" w:cs="Times New Roman"/>
+          <w:sz w:val="28"/>
+          <w:szCs w:val="28"/>
+        </w:rPr>
+        <w:t xml:space="preserve"> более-менее современные </w:t>
+      </w:r>
+      <w:r>
+        <w:rPr>
+          <w:rFonts w:ascii="Times New Roman" w:hAnsi="Times New Roman" w:cs="Times New Roman"/>
+          <w:sz w:val="28"/>
+          <w:szCs w:val="28"/>
+          <w:lang w:val="en-US"/>
+        </w:rPr>
+        <w:t>Android</w:t>
+      </w:r>
+      <w:r>
+        <w:rPr>
+          <w:rFonts w:ascii="Times New Roman" w:hAnsi="Times New Roman" w:cs="Times New Roman"/>
+          <w:sz w:val="28"/>
+          <w:szCs w:val="28"/>
+        </w:rPr>
+        <w:t>-смартфоны</w:t>
+      </w:r>
+      <w:r>
+        <w:rPr>
+          <w:rFonts w:ascii="Times New Roman" w:hAnsi="Times New Roman" w:cs="Times New Roman"/>
+          <w:sz w:val="28"/>
+          <w:szCs w:val="28"/>
+        </w:rPr>
+        <w:t xml:space="preserve"> от компании </w:t>
+      </w:r>
+      <w:r>
+        <w:rPr>
+          <w:rFonts w:ascii="Times New Roman" w:hAnsi="Times New Roman" w:cs="Times New Roman"/>
+          <w:sz w:val="28"/>
+          <w:szCs w:val="28"/>
+          <w:lang w:val="en-US"/>
+        </w:rPr>
+        <w:t>Google</w:t>
       </w:r>
       <w:r>
         <w:rPr>
@@ -4624,17 +4658,25 @@
           <w:rFonts w:ascii="Times New Roman" w:hAnsi="Times New Roman" w:cs="Times New Roman"/>
           <w:sz w:val="28"/>
           <w:szCs w:val="28"/>
+        </w:rPr>
+        <w:t xml:space="preserve">под названием </w:t>
+      </w:r>
+      <w:r>
+        <w:rPr>
+          <w:rFonts w:ascii="Times New Roman" w:hAnsi="Times New Roman" w:cs="Times New Roman"/>
+          <w:sz w:val="28"/>
+          <w:szCs w:val="28"/>
           <w:lang w:val="en-US"/>
         </w:rPr>
-        <w:t>Android</w:t>
-      </w:r>
-      <w:r>
-        <w:rPr>
-          <w:rFonts w:ascii="Times New Roman" w:hAnsi="Times New Roman" w:cs="Times New Roman"/>
-          <w:sz w:val="28"/>
-          <w:szCs w:val="28"/>
-        </w:rPr>
-        <w:t>-смартфоны.</w:t>
+        <w:t>Gboard</w:t>
+      </w:r>
+      <w:r>
+        <w:rPr>
+          <w:rFonts w:ascii="Times New Roman" w:hAnsi="Times New Roman" w:cs="Times New Roman"/>
+          <w:sz w:val="28"/>
+          <w:szCs w:val="28"/>
+        </w:rPr>
+        <w:t>.</w:t>
       </w:r>
       <w:r>
         <w:rPr>
@@ -4650,31 +4692,56 @@
           <w:sz w:val="28"/>
           <w:szCs w:val="28"/>
         </w:rPr>
-        <w:t>Сразу можно сказать, что вышеупомянутые лингвистические сервисы (орфокорректор</w:t>
-      </w:r>
-      <w:r>
-        <w:rPr>
-          <w:rFonts w:ascii="Times New Roman" w:hAnsi="Times New Roman" w:cs="Times New Roman"/>
-          <w:sz w:val="28"/>
-          <w:szCs w:val="28"/>
-        </w:rPr>
-        <w:t xml:space="preserve"> и </w:t>
-      </w:r>
-      <w:r>
-        <w:rPr>
-          <w:rFonts w:ascii="Times New Roman" w:hAnsi="Times New Roman" w:cs="Times New Roman"/>
-          <w:sz w:val="28"/>
-          <w:szCs w:val="28"/>
-        </w:rPr>
-        <w:t>предиктивный ввод</w:t>
-      </w:r>
-      <w:r>
-        <w:rPr>
-          <w:rFonts w:ascii="Times New Roman" w:hAnsi="Times New Roman" w:cs="Times New Roman"/>
-          <w:sz w:val="28"/>
-          <w:szCs w:val="28"/>
-        </w:rPr>
-        <w:t>) стандартная клавиатура не поддерживает. Зато поддерживает сервис автодополнения.</w:t>
+        <w:t xml:space="preserve">Сразу можно сказать, </w:t>
+      </w:r>
+      <w:r>
+        <w:rPr>
+          <w:rFonts w:ascii="Times New Roman" w:hAnsi="Times New Roman" w:cs="Times New Roman"/>
+          <w:sz w:val="28"/>
+          <w:szCs w:val="28"/>
+        </w:rPr>
+        <w:t xml:space="preserve">что </w:t>
+      </w:r>
+      <w:r>
+        <w:rPr>
+          <w:rFonts w:ascii="Times New Roman" w:hAnsi="Times New Roman" w:cs="Times New Roman"/>
+          <w:sz w:val="28"/>
+          <w:szCs w:val="28"/>
+          <w:lang w:val="en-US"/>
+        </w:rPr>
+        <w:t>Gboard</w:t>
+      </w:r>
+      <w:r>
+        <w:rPr>
+          <w:rFonts w:ascii="Times New Roman" w:hAnsi="Times New Roman" w:cs="Times New Roman"/>
+          <w:sz w:val="28"/>
+          <w:szCs w:val="28"/>
+        </w:rPr>
+        <w:t xml:space="preserve"> также поддерживает все три лингвистических сервиса</w:t>
+      </w:r>
+      <w:r>
+        <w:rPr>
+          <w:rFonts w:ascii="Times New Roman" w:hAnsi="Times New Roman" w:cs="Times New Roman"/>
+          <w:sz w:val="28"/>
+          <w:szCs w:val="28"/>
+        </w:rPr>
+        <w:t xml:space="preserve"> (орфокорректор, предиктивный ввод и дополнение)</w:t>
+      </w:r>
+      <w:r>
+        <w:rPr>
+          <w:rFonts w:ascii="Times New Roman" w:hAnsi="Times New Roman" w:cs="Times New Roman"/>
+          <w:sz w:val="28"/>
+          <w:szCs w:val="28"/>
+        </w:rPr>
+        <w:t>, как и вышеописанная клавиатура</w:t>
+      </w:r>
+      <w:r>
+        <w:rPr>
+          <w:rFonts w:ascii="Times New Roman" w:hAnsi="Times New Roman" w:cs="Times New Roman"/>
+          <w:sz w:val="28"/>
+          <w:szCs w:val="28"/>
+        </w:rPr>
+        <w:t>.</w:t>
       </w:r>
     </w:p>
     <w:p>
@@ -4694,7 +4761,23 @@
           <w:sz w:val="28"/>
           <w:szCs w:val="28"/>
         </w:rPr>
-        <w:t>Данная стандартная клавиатура абсолютно не обучаема под определенного пользователя. Например, можно 100 раз написать слово «привет», а клавиатура так и будет выдавать следующие слова в неизменяемом порядке: «прав», «приветствуем», «привести» и так далее.</w:t>
+        <w:t xml:space="preserve">Данная стандартная клавиатура </w:t>
+      </w:r>
+      <w:r>
+        <w:rPr>
+          <w:rFonts w:ascii="Times New Roman" w:hAnsi="Times New Roman" w:cs="Times New Roman"/>
+          <w:sz w:val="28"/>
+          <w:szCs w:val="28"/>
+        </w:rPr>
+        <w:t>также</w:t>
+      </w:r>
+      <w:r>
+        <w:rPr>
+          <w:rFonts w:ascii="Times New Roman" w:hAnsi="Times New Roman" w:cs="Times New Roman"/>
+          <w:sz w:val="28"/>
+          <w:szCs w:val="28"/>
+        </w:rPr>
+        <w:t xml:space="preserve"> имеет возможность</w:t>
       </w:r>
       <w:r>
         <w:rPr>
@@ -4710,7 +4793,103 @@
           <w:sz w:val="28"/>
           <w:szCs w:val="28"/>
         </w:rPr>
-        <w:t>Также может поддерживать множество языков.</w:t>
+        <w:t>обуча</w:t>
+      </w:r>
+      <w:r>
+        <w:rPr>
+          <w:rFonts w:ascii="Times New Roman" w:hAnsi="Times New Roman" w:cs="Times New Roman"/>
+          <w:sz w:val="28"/>
+          <w:szCs w:val="28"/>
+        </w:rPr>
+        <w:t>ться</w:t>
+      </w:r>
+      <w:r>
+        <w:rPr>
+          <w:rFonts w:ascii="Times New Roman" w:hAnsi="Times New Roman" w:cs="Times New Roman"/>
+          <w:sz w:val="28"/>
+          <w:szCs w:val="28"/>
+        </w:rPr>
+        <w:t xml:space="preserve"> под определенного пользователя. </w:t>
+      </w:r>
+      <w:r>
+        <w:rPr>
+          <w:rFonts w:ascii="Times New Roman" w:hAnsi="Times New Roman" w:cs="Times New Roman"/>
+          <w:sz w:val="28"/>
+          <w:szCs w:val="28"/>
+        </w:rPr>
+        <w:t xml:space="preserve">Нужно просто активировать пункт </w:t>
+      </w:r>
+      <w:r>
+        <w:rPr>
+          <w:rFonts w:ascii="Times New Roman" w:hAnsi="Times New Roman" w:cs="Times New Roman"/>
+          <w:sz w:val="28"/>
+          <w:szCs w:val="28"/>
+        </w:rPr>
+        <w:t>П</w:t>
+      </w:r>
+      <w:r>
+        <w:rPr>
+          <w:rFonts w:ascii="Times New Roman" w:hAnsi="Times New Roman" w:cs="Times New Roman"/>
+          <w:sz w:val="28"/>
+          <w:szCs w:val="28"/>
+        </w:rPr>
+        <w:t>ерсонализация</w:t>
+      </w:r>
+      <w:r>
+        <w:rPr>
+          <w:rFonts w:ascii="Times New Roman" w:hAnsi="Times New Roman" w:cs="Times New Roman"/>
+          <w:sz w:val="28"/>
+          <w:szCs w:val="28"/>
+        </w:rPr>
+        <w:t xml:space="preserve"> в ее настройках</w:t>
+      </w:r>
+      <w:r>
+        <w:rPr>
+          <w:rFonts w:ascii="Times New Roman" w:hAnsi="Times New Roman" w:cs="Times New Roman"/>
+          <w:sz w:val="28"/>
+          <w:szCs w:val="28"/>
+        </w:rPr>
+        <w:t xml:space="preserve">. </w:t>
+      </w:r>
+      <w:r>
+        <w:rPr>
+          <w:rFonts w:ascii="Times New Roman" w:hAnsi="Times New Roman" w:cs="Times New Roman"/>
+          <w:sz w:val="28"/>
+          <w:szCs w:val="28"/>
+        </w:rPr>
+        <w:t xml:space="preserve">Gboard будет некоторое время хранить на устройстве </w:t>
+      </w:r>
+      <w:r>
+        <w:rPr>
+          <w:rFonts w:ascii="Times New Roman" w:hAnsi="Times New Roman" w:cs="Times New Roman"/>
+          <w:sz w:val="28"/>
+          <w:szCs w:val="28"/>
+        </w:rPr>
+        <w:t xml:space="preserve">пользователя </w:t>
+      </w:r>
+      <w:r>
+        <w:rPr>
+          <w:rFonts w:ascii="Times New Roman" w:hAnsi="Times New Roman" w:cs="Times New Roman"/>
+          <w:sz w:val="28"/>
+          <w:szCs w:val="28"/>
+        </w:rPr>
+        <w:t>фрагменты напечатанного и продиктованного</w:t>
+      </w:r>
+      <w:r>
+        <w:rPr>
+          <w:rFonts w:ascii="Times New Roman" w:hAnsi="Times New Roman" w:cs="Times New Roman"/>
+          <w:sz w:val="28"/>
+          <w:szCs w:val="28"/>
+        </w:rPr>
+        <w:t xml:space="preserve"> им</w:t>
+      </w:r>
+      <w:r>
+        <w:rPr>
+          <w:rFonts w:ascii="Times New Roman" w:hAnsi="Times New Roman" w:cs="Times New Roman"/>
+          <w:sz w:val="28"/>
+          <w:szCs w:val="28"/>
+        </w:rPr>
+        <w:t xml:space="preserve"> текста.</w:t>
       </w:r>
     </w:p>
     <w:p>
@@ -4756,7 +4935,63 @@
           <w:sz w:val="28"/>
           <w:szCs w:val="28"/>
         </w:rPr>
-        <w:t xml:space="preserve"> 10. Этот вид клавиатур поддерживает не только автодополнение, но и предиктивный ввод, и, как и стандартные клавиатуры, не обучаем.</w:t>
+        <w:t xml:space="preserve"> 10. Этот вид клавиатур поддерживает </w:t>
+      </w:r>
+      <w:r>
+        <w:rPr>
+          <w:rFonts w:ascii="Times New Roman" w:hAnsi="Times New Roman" w:cs="Times New Roman"/>
+          <w:sz w:val="28"/>
+          <w:szCs w:val="28"/>
+        </w:rPr>
+        <w:t>сервисы</w:t>
+      </w:r>
+      <w:r>
+        <w:rPr>
+          <w:rFonts w:ascii="Times New Roman" w:hAnsi="Times New Roman" w:cs="Times New Roman"/>
+          <w:sz w:val="28"/>
+          <w:szCs w:val="28"/>
+        </w:rPr>
+        <w:t xml:space="preserve"> дополнение</w:t>
+      </w:r>
+      <w:r>
+        <w:rPr>
+          <w:rFonts w:ascii="Times New Roman" w:hAnsi="Times New Roman" w:cs="Times New Roman"/>
+          <w:sz w:val="28"/>
+          <w:szCs w:val="28"/>
+        </w:rPr>
+        <w:t xml:space="preserve"> </w:t>
+      </w:r>
+      <w:r>
+        <w:rPr>
+          <w:rFonts w:ascii="Times New Roman" w:hAnsi="Times New Roman" w:cs="Times New Roman"/>
+          <w:sz w:val="28"/>
+          <w:szCs w:val="28"/>
+        </w:rPr>
+        <w:t xml:space="preserve">и предиктивный ввод, </w:t>
+      </w:r>
+      <w:r>
+        <w:rPr>
+          <w:rFonts w:ascii="Times New Roman" w:hAnsi="Times New Roman" w:cs="Times New Roman"/>
+          <w:sz w:val="28"/>
+          <w:szCs w:val="28"/>
+        </w:rPr>
+        <w:t>но</w:t>
+      </w:r>
+      <w:r>
+        <w:rPr>
+          <w:rFonts w:ascii="Times New Roman" w:hAnsi="Times New Roman" w:cs="Times New Roman"/>
+          <w:sz w:val="28"/>
+          <w:szCs w:val="28"/>
+        </w:rPr>
+        <w:t xml:space="preserve"> не обучаем.</w:t>
+      </w:r>
+      <w:r>
+        <w:rPr>
+          <w:rFonts w:ascii="Times New Roman" w:hAnsi="Times New Roman" w:cs="Times New Roman"/>
+          <w:sz w:val="28"/>
+          <w:szCs w:val="28"/>
+        </w:rPr>
+        <w:t xml:space="preserve"> Также есть возможность для более детальной ее настройки, например, использовать звуковой сигнал, если хотим слышать звук при нажатии клавиш.</w:t>
       </w:r>
     </w:p>
     <w:p>
@@ -4776,7 +5011,23 @@
           <w:sz w:val="28"/>
           <w:szCs w:val="28"/>
         </w:rPr>
-        <w:t xml:space="preserve">Исходя из всего вышесказанного, можно сделать вывод, что на данный момент лучшей клавиатурой является </w:t>
+        <w:t>Исходя из всего вышесказанного, можно сделать вывод, что на данный момент</w:t>
+      </w:r>
+      <w:r>
+        <w:rPr>
+          <w:rFonts w:ascii="Times New Roman" w:hAnsi="Times New Roman" w:cs="Times New Roman"/>
+          <w:sz w:val="28"/>
+          <w:szCs w:val="28"/>
+        </w:rPr>
+        <w:t xml:space="preserve"> субъективно</w:t>
+      </w:r>
+      <w:r>
+        <w:rPr>
+          <w:rFonts w:ascii="Times New Roman" w:hAnsi="Times New Roman" w:cs="Times New Roman"/>
+          <w:sz w:val="28"/>
+          <w:szCs w:val="28"/>
+        </w:rPr>
+        <w:t xml:space="preserve"> лучшей клавиатурой является </w:t>
       </w:r>
       <w:r>
         <w:rPr>
@@ -4810,7 +5061,7 @@
           <w:sz w:val="28"/>
           <w:szCs w:val="28"/>
         </w:rPr>
-        <w:t xml:space="preserve">, так как она обладает наибольшим и современным функционалом по сравнению со стандартными экранными клавиатурами на смартфонах и компьютерах. Наиболее важная </w:t>
+        <w:t xml:space="preserve">, так как </w:t>
       </w:r>
       <w:r>
         <w:rPr>
@@ -4819,7 +5070,39 @@
           <w:szCs w:val="28"/>
         </w:rPr>
         <w:lastRenderedPageBreak/>
-        <w:t xml:space="preserve">особенность </w:t>
+        <w:t>она обладает наибольшим</w:t>
+      </w:r>
+      <w:r>
+        <w:rPr>
+          <w:rFonts w:ascii="Times New Roman" w:hAnsi="Times New Roman" w:cs="Times New Roman"/>
+          <w:sz w:val="28"/>
+          <w:szCs w:val="28"/>
+        </w:rPr>
+        <w:t xml:space="preserve"> </w:t>
+      </w:r>
+      <w:r>
+        <w:rPr>
+          <w:rFonts w:ascii="Times New Roman" w:hAnsi="Times New Roman" w:cs="Times New Roman"/>
+          <w:sz w:val="28"/>
+          <w:szCs w:val="28"/>
+        </w:rPr>
+        <w:t xml:space="preserve">функционалом по сравнению со стандартными экранными клавиатурами на смартфонах и компьютерах. Наиболее </w:t>
+      </w:r>
+      <w:r>
+        <w:rPr>
+          <w:rFonts w:ascii="Times New Roman" w:hAnsi="Times New Roman" w:cs="Times New Roman"/>
+          <w:sz w:val="28"/>
+          <w:szCs w:val="28"/>
+        </w:rPr>
+        <w:t>отличительная</w:t>
+      </w:r>
+      <w:r>
+        <w:rPr>
+          <w:rFonts w:ascii="Times New Roman" w:hAnsi="Times New Roman" w:cs="Times New Roman"/>
+          <w:sz w:val="28"/>
+          <w:szCs w:val="28"/>
+        </w:rPr>
+        <w:t xml:space="preserve"> особенность </w:t>
       </w:r>
       <w:r>
         <w:rPr>
@@ -4853,7 +5136,95 @@
           <w:sz w:val="28"/>
           <w:szCs w:val="28"/>
         </w:rPr>
-        <w:t xml:space="preserve"> — это ее обучаемость под стиль печати пользователя, что отсутствует в других клавиатурах. Также обладает отличным</w:t>
+        <w:t xml:space="preserve"> — это </w:t>
+      </w:r>
+      <w:r>
+        <w:rPr>
+          <w:rFonts w:ascii="Times New Roman" w:hAnsi="Times New Roman" w:cs="Times New Roman"/>
+          <w:sz w:val="28"/>
+          <w:szCs w:val="28"/>
+        </w:rPr>
+        <w:t xml:space="preserve">показ статистики персонализированного ввода пользователю в </w:t>
+      </w:r>
+      <w:r>
+        <w:rPr>
+          <w:rFonts w:ascii="Times New Roman" w:hAnsi="Times New Roman" w:cs="Times New Roman"/>
+          <w:sz w:val="28"/>
+          <w:szCs w:val="28"/>
+        </w:rPr>
+        <w:t xml:space="preserve">наиболее </w:t>
+      </w:r>
+      <w:r>
+        <w:rPr>
+          <w:rFonts w:ascii="Times New Roman" w:hAnsi="Times New Roman" w:cs="Times New Roman"/>
+          <w:sz w:val="28"/>
+          <w:szCs w:val="28"/>
+        </w:rPr>
+        <w:t>удобном и развернутом в</w:t>
+      </w:r>
+      <w:r>
+        <w:rPr>
+          <w:rFonts w:ascii="Times New Roman" w:hAnsi="Times New Roman" w:cs="Times New Roman"/>
+          <w:sz w:val="28"/>
+          <w:szCs w:val="28"/>
+        </w:rPr>
+        <w:t>иде</w:t>
+      </w:r>
+      <w:r>
+        <w:rPr>
+          <w:rFonts w:ascii="Times New Roman" w:hAnsi="Times New Roman" w:cs="Times New Roman"/>
+          <w:sz w:val="28"/>
+          <w:szCs w:val="28"/>
+        </w:rPr>
+        <w:t>, что отсутствует в других</w:t>
+      </w:r>
+      <w:r>
+        <w:rPr>
+          <w:rFonts w:ascii="Times New Roman" w:hAnsi="Times New Roman" w:cs="Times New Roman"/>
+          <w:sz w:val="28"/>
+          <w:szCs w:val="28"/>
+        </w:rPr>
+        <w:t xml:space="preserve"> рассмотренных</w:t>
+      </w:r>
+      <w:r>
+        <w:rPr>
+          <w:rFonts w:ascii="Times New Roman" w:hAnsi="Times New Roman" w:cs="Times New Roman"/>
+          <w:sz w:val="28"/>
+          <w:szCs w:val="28"/>
+        </w:rPr>
+        <w:t xml:space="preserve"> клавиатурах. </w:t>
+      </w:r>
+      <w:r>
+        <w:rPr>
+          <w:rFonts w:ascii="Times New Roman" w:hAnsi="Times New Roman" w:cs="Times New Roman"/>
+          <w:sz w:val="28"/>
+          <w:szCs w:val="28"/>
+        </w:rPr>
+        <w:t xml:space="preserve">Некоторые </w:t>
+      </w:r>
+      <w:r>
+        <w:rPr>
+          <w:rFonts w:ascii="Times New Roman" w:hAnsi="Times New Roman" w:cs="Times New Roman"/>
+          <w:sz w:val="28"/>
+          <w:szCs w:val="28"/>
+        </w:rPr>
+        <w:t xml:space="preserve">особенности </w:t>
+      </w:r>
+      <w:r>
+        <w:rPr>
+          <w:rFonts w:ascii="Times New Roman" w:hAnsi="Times New Roman" w:cs="Times New Roman"/>
+          <w:sz w:val="28"/>
+          <w:szCs w:val="28"/>
+        </w:rPr>
+        <w:t>всех трех выше</w:t>
+      </w:r>
+      <w:r>
+        <w:rPr>
+          <w:rFonts w:ascii="Times New Roman" w:hAnsi="Times New Roman" w:cs="Times New Roman"/>
+          <w:sz w:val="28"/>
+          <w:szCs w:val="28"/>
+        </w:rPr>
+        <w:t>описанных</w:t>
       </w:r>
       <w:r>
         <w:rPr>
@@ -4869,89 +5240,7 @@
           <w:sz w:val="28"/>
           <w:szCs w:val="28"/>
         </w:rPr>
-        <w:t>орфокорректором</w:t>
-      </w:r>
-      <w:r>
-        <w:rPr>
-          <w:rFonts w:ascii="Times New Roman" w:hAnsi="Times New Roman" w:cs="Times New Roman"/>
-          <w:sz w:val="28"/>
-          <w:szCs w:val="28"/>
-        </w:rPr>
-        <w:t xml:space="preserve"> </w:t>
-      </w:r>
-      <w:r>
-        <w:rPr>
-          <w:rFonts w:ascii="Times New Roman" w:hAnsi="Times New Roman" w:cs="Times New Roman"/>
-          <w:sz w:val="28"/>
-          <w:szCs w:val="28"/>
-        </w:rPr>
-        <w:t xml:space="preserve">и </w:t>
-      </w:r>
-      <w:r>
-        <w:rPr>
-          <w:rFonts w:ascii="Times New Roman" w:hAnsi="Times New Roman" w:cs="Times New Roman"/>
-          <w:sz w:val="28"/>
-          <w:szCs w:val="28"/>
-        </w:rPr>
-        <w:t>предиктивным вводом</w:t>
-      </w:r>
-      <w:r>
-        <w:rPr>
-          <w:rFonts w:ascii="Times New Roman" w:hAnsi="Times New Roman" w:cs="Times New Roman"/>
-          <w:sz w:val="28"/>
-          <w:szCs w:val="28"/>
-        </w:rPr>
-        <w:t xml:space="preserve">, чья «отличность» достигается опять же благодаря обучаемости. </w:t>
-      </w:r>
-      <w:r>
-        <w:rPr>
-          <w:rFonts w:ascii="Times New Roman" w:hAnsi="Times New Roman" w:cs="Times New Roman"/>
-          <w:sz w:val="28"/>
-          <w:szCs w:val="28"/>
-        </w:rPr>
-        <w:t>Вышеперечисленные</w:t>
-      </w:r>
-      <w:r>
-        <w:rPr>
-          <w:rFonts w:ascii="Times New Roman" w:hAnsi="Times New Roman" w:cs="Times New Roman"/>
-          <w:sz w:val="28"/>
-          <w:szCs w:val="28"/>
-        </w:rPr>
-        <w:t xml:space="preserve"> особенности клавиатуры </w:t>
-      </w:r>
-      <w:r>
-        <w:rPr>
-          <w:rFonts w:ascii="Times New Roman" w:hAnsi="Times New Roman" w:cs="Times New Roman"/>
-          <w:sz w:val="28"/>
-          <w:szCs w:val="28"/>
-          <w:lang w:val="en-US"/>
-        </w:rPr>
-        <w:t>Microsoft</w:t>
-      </w:r>
-      <w:r>
-        <w:rPr>
-          <w:rFonts w:ascii="Times New Roman" w:hAnsi="Times New Roman" w:cs="Times New Roman"/>
-          <w:sz w:val="28"/>
-          <w:szCs w:val="28"/>
-        </w:rPr>
-        <w:t xml:space="preserve"> </w:t>
-      </w:r>
-      <w:r>
-        <w:rPr>
-          <w:rFonts w:ascii="Times New Roman" w:hAnsi="Times New Roman" w:cs="Times New Roman"/>
-          <w:sz w:val="28"/>
-          <w:szCs w:val="28"/>
-          <w:lang w:val="en-US"/>
-        </w:rPr>
-        <w:t>SwiftKey</w:t>
-      </w:r>
-      <w:r>
-        <w:rPr>
-          <w:rFonts w:ascii="Times New Roman" w:hAnsi="Times New Roman" w:cs="Times New Roman"/>
-          <w:sz w:val="28"/>
-          <w:szCs w:val="28"/>
-        </w:rPr>
-        <w:t xml:space="preserve"> будут позаимствованы при выполнении </w:t>
+        <w:t xml:space="preserve">клавиатур будут позаимствованы при выполнении </w:t>
       </w:r>
       <w:r>
         <w:rPr>
@@ -5255,7 +5544,39 @@
           <w:sz w:val="28"/>
           <w:szCs w:val="28"/>
         </w:rPr>
-        <w:t>раскладок) у клавиатуры.</w:t>
+        <w:t>раскладок) клавиатуры</w:t>
+      </w:r>
+      <w:r>
+        <w:rPr>
+          <w:rFonts w:ascii="Times New Roman" w:hAnsi="Times New Roman" w:cs="Times New Roman"/>
+          <w:sz w:val="28"/>
+          <w:szCs w:val="28"/>
+        </w:rPr>
+        <w:t>;</w:t>
+      </w:r>
+    </w:p>
+    <w:p>
+      <w:pPr>
+        <w:pStyle w:val="a9"/>
+        <w:numPr>
+          <w:ilvl w:val="0"/>
+          <w:numId w:val="6"/>
+        </w:numPr>
+        <w:spacing w:after="0" w:line="360" w:lineRule="auto"/>
+        <w:jc w:val="both"/>
+        <w:rPr>
+          <w:rFonts w:ascii="Times New Roman" w:hAnsi="Times New Roman" w:cs="Times New Roman"/>
+          <w:sz w:val="28"/>
+          <w:szCs w:val="28"/>
+        </w:rPr>
+      </w:pPr>
+      <w:r>
+        <w:rPr>
+          <w:rFonts w:ascii="Times New Roman" w:hAnsi="Times New Roman" w:cs="Times New Roman"/>
+          <w:sz w:val="28"/>
+          <w:szCs w:val="28"/>
+        </w:rPr>
+        <w:t>Должна иметься возможность авторизации и регистрации в приложении.</w:t>
       </w:r>
     </w:p>
     <w:p>
@@ -5275,6 +5596,7 @@
           <w:sz w:val="28"/>
           <w:szCs w:val="28"/>
         </w:rPr>
+        <w:lastRenderedPageBreak/>
         <w:t>Данные о словах и необходимая информация о пользователях должны храниться в баз</w:t>
       </w:r>
       <w:r>
@@ -5291,16 +5613,7 @@
           <w:sz w:val="28"/>
           <w:szCs w:val="28"/>
         </w:rPr>
-        <w:t xml:space="preserve"> данных, причем пароли пользователей в целях безопасности должны храниться в виде хэша. Вся информация, используемая приложением, </w:t>
-      </w:r>
-      <w:r>
-        <w:rPr>
-          <w:rFonts w:ascii="Times New Roman" w:hAnsi="Times New Roman" w:cs="Times New Roman"/>
-          <w:sz w:val="28"/>
-          <w:szCs w:val="28"/>
-        </w:rPr>
-        <w:lastRenderedPageBreak/>
-        <w:t>должна храниться в структурированном виде.</w:t>
+        <w:t xml:space="preserve"> данных, причем пароли пользователей в целях безопасности должны храниться в виде хэша. Вся информация, используемая приложением, должна храниться в структурированном виде.</w:t>
       </w:r>
     </w:p>
     <w:p>
@@ -5868,7 +6181,7 @@
           <w:sz w:val="28"/>
           <w:szCs w:val="28"/>
         </w:rPr>
-        <w:t>ская часть</w:t>
+        <w:t xml:space="preserve">ская </w:t>
       </w:r>
       <w:r>
         <w:rPr>
@@ -5877,6 +6190,16 @@
           <w:sz w:val="28"/>
           <w:szCs w:val="28"/>
         </w:rPr>
+        <w:lastRenderedPageBreak/>
+        <w:t>часть</w:t>
+      </w:r>
+      <w:r>
+        <w:rPr>
+          <w:rStyle w:val="qowt-font2-timesnewroman"/>
+          <w:rFonts w:ascii="Times New Roman" w:hAnsi="Times New Roman" w:cs="Times New Roman"/>
+          <w:sz w:val="28"/>
+          <w:szCs w:val="28"/>
+        </w:rPr>
         <w:t xml:space="preserve"> будет использовать </w:t>
       </w:r>
       <w:r>
@@ -5981,16 +6304,7 @@
           <w:sz w:val="28"/>
           <w:szCs w:val="28"/>
         </w:rPr>
-        <w:t xml:space="preserve">Интерфейс приложения должен быть удобен для конечного </w:t>
-      </w:r>
-      <w:r>
-        <w:rPr>
-          <w:rFonts w:ascii="Times New Roman" w:hAnsi="Times New Roman" w:cs="Times New Roman"/>
-          <w:sz w:val="28"/>
-          <w:szCs w:val="28"/>
-        </w:rPr>
-        <w:lastRenderedPageBreak/>
-        <w:t>пользователя, который отвечает следующим требованиям:</w:t>
+        <w:t>Интерфейс приложения должен быть удобен для конечного пользователя, который отвечает следующим требованиям:</w:t>
       </w:r>
     </w:p>
     <w:p>

--- a/Фархетдинов - ВКР.docx
+++ b/Фархетдинов - ВКР.docx
@@ -1,6 +1,6 @@
 
 <file path=word/document.xml><?xml version="1.0" encoding="utf-8"?>
-<w:document xmlns:wpc="http://schemas.microsoft.com/office/word/2010/wordprocessingCanvas" xmlns:cx="http://schemas.microsoft.com/office/drawing/2014/chartex" xmlns:cx1="http://schemas.microsoft.com/office/drawing/2015/9/8/chartex" xmlns:cx2="http://schemas.microsoft.com/office/drawing/2015/10/21/chartex" xmlns:cx3="http://schemas.microsoft.com/office/drawing/2016/5/9/chartex" xmlns:cx4="http://schemas.microsoft.com/office/drawing/2016/5/10/chartex" xmlns:cx5="http://schemas.microsoft.com/office/drawing/2016/5/11/chartex" xmlns:cx6="http://schemas.microsoft.com/office/drawing/2016/5/12/chartex" xmlns:cx7="http://schemas.microsoft.com/office/drawing/2016/5/13/chartex" xmlns:cx8="http://schemas.microsoft.com/office/drawing/2016/5/14/chartex" xmlns:mc="http://schemas.openxmlformats.org/markup-compatibility/2006" xmlns:aink="http://schemas.microsoft.com/office/drawing/2016/ink" xmlns:am3d="http://schemas.microsoft.com/office/drawing/2017/model3d" xmlns:o="urn:schemas-microsoft-com:office:office" xmlns:oel="http://schemas.microsoft.com/office/2019/extlst" xmlns:r="http://schemas.openxmlformats.org/officeDocument/2006/relationships" xmlns:m="http://schemas.openxmlformats.org/officeDocument/2006/math" xmlns:v="urn:schemas-microsoft-com:vml" xmlns:wp14="http://schemas.microsoft.com/office/word/2010/wordprocessingDrawing" xmlns:wp="http://schemas.openxmlformats.org/drawingml/2006/wordprocessingDrawing" xmlns:w10="urn:schemas-microsoft-com:office:word" xmlns:w="http://schemas.openxmlformats.org/wordprocessingml/2006/main" xmlns:w14="http://schemas.microsoft.com/office/word/2010/wordml" xmlns:w15="http://schemas.microsoft.com/office/word/2012/wordml" xmlns:w16cex="http://schemas.microsoft.com/office/word/2018/wordml/cex" xmlns:w16cid="http://schemas.microsoft.com/office/word/2016/wordml/cid" xmlns:w16="http://schemas.microsoft.com/office/word/2018/wordml" xmlns:w16sdtdh="http://schemas.microsoft.com/office/word/2020/wordml/sdtdatahash" xmlns:w16se="http://schemas.microsoft.com/office/word/2015/wordml/symex" xmlns:wpg="http://schemas.microsoft.com/office/word/2010/wordprocessingGroup" xmlns:wpi="http://schemas.microsoft.com/office/word/2010/wordprocessingInk" xmlns:wne="http://schemas.microsoft.com/office/word/2006/wordml" xmlns:wps="http://schemas.microsoft.com/office/word/2010/wordprocessingShape" mc:Ignorable="w14 w15 w16se w16cid w16 w16cex w16sdtdh wp14">
+<w:document xmlns:wpc="http://schemas.microsoft.com/office/word/2010/wordprocessingCanvas" xmlns:cx="http://schemas.microsoft.com/office/drawing/2014/chartex" xmlns:cx1="http://schemas.microsoft.com/office/drawing/2015/9/8/chartex" xmlns:cx2="http://schemas.microsoft.com/office/drawing/2015/10/21/chartex" xmlns:cx3="http://schemas.microsoft.com/office/drawing/2016/5/9/chartex" xmlns:cx4="http://schemas.microsoft.com/office/drawing/2016/5/10/chartex" xmlns:cx5="http://schemas.microsoft.com/office/drawing/2016/5/11/chartex" xmlns:cx6="http://schemas.microsoft.com/office/drawing/2016/5/12/chartex" xmlns:cx7="http://schemas.microsoft.com/office/drawing/2016/5/13/chartex" xmlns:cx8="http://schemas.microsoft.com/office/drawing/2016/5/14/chartex" xmlns:mc="http://schemas.openxmlformats.org/markup-compatibility/2006" xmlns:aink="http://schemas.microsoft.com/office/drawing/2016/ink" xmlns:am3d="http://schemas.microsoft.com/office/drawing/2017/model3d" xmlns:o="urn:schemas-microsoft-com:office:office" xmlns:oel="http://schemas.microsoft.com/office/2019/extlst" xmlns:r="http://schemas.openxmlformats.org/officeDocument/2006/relationships" xmlns:m="http://schemas.openxmlformats.org/officeDocument/2006/math" xmlns:v="urn:schemas-microsoft-com:vml" xmlns:wp14="http://schemas.microsoft.com/office/word/2010/wordprocessingDrawing" xmlns:wp="http://schemas.openxmlformats.org/drawingml/2006/wordprocessingDrawing" xmlns:w10="urn:schemas-microsoft-com:office:word" xmlns:w="http://schemas.openxmlformats.org/wordprocessingml/2006/main" xmlns:w14="http://schemas.microsoft.com/office/word/2010/wordml" xmlns:w15="http://schemas.microsoft.com/office/word/2012/wordml" xmlns:w16cex="http://schemas.microsoft.com/office/word/2018/wordml/cex" xmlns:w16cid="http://schemas.microsoft.com/office/word/2016/wordml/cid" xmlns:w16="http://schemas.microsoft.com/office/word/2018/wordml" xmlns:w16du="http://schemas.microsoft.com/office/word/2023/wordml/word16du" xmlns:w16sdtdh="http://schemas.microsoft.com/office/word/2020/wordml/sdtdatahash" xmlns:w16se="http://schemas.microsoft.com/office/word/2015/wordml/symex" xmlns:wpg="http://schemas.microsoft.com/office/word/2010/wordprocessingGroup" xmlns:wpi="http://schemas.microsoft.com/office/word/2010/wordprocessingInk" xmlns:wne="http://schemas.microsoft.com/office/word/2006/wordml" xmlns:wps="http://schemas.microsoft.com/office/word/2010/wordprocessingShape" mc:Ignorable="w14 w15 w16se w16cid w16 w16cex w16sdtdh wp14">
   <w:body>
     <w:p>
       <w:pPr>
@@ -322,8 +322,19 @@
           <w:sz w:val="28"/>
           <w:szCs w:val="28"/>
         </w:rPr>
-        <w:t>группы 09-951</w:t>
-      </w:r>
+        <w:t xml:space="preserve">группы </w:t>
+      </w:r>
+      <w:proofErr w:type="gramStart"/>
+      <w:r>
+        <w:rPr>
+          <w:rFonts w:ascii="Times New Roman" w:hAnsi="Times New Roman" w:cs="Times New Roman"/>
+          <w:bCs/>
+          <w:sz w:val="28"/>
+          <w:szCs w:val="28"/>
+        </w:rPr>
+        <w:t>09-951</w:t>
+      </w:r>
+      <w:proofErr w:type="gramEnd"/>
     </w:p>
     <w:p>
       <w:pPr>
@@ -484,6 +495,7 @@
         </w:rPr>
         <w:t xml:space="preserve"> </w:t>
       </w:r>
+      <w:proofErr w:type="gramStart"/>
       <w:r>
         <w:rPr>
           <w:rFonts w:ascii="Times New Roman" w:hAnsi="Times New Roman" w:cs="Times New Roman"/>
@@ -516,6 +528,7 @@
         </w:rPr>
         <w:t>.</w:t>
       </w:r>
+      <w:proofErr w:type="gramEnd"/>
     </w:p>
     <w:p>
       <w:pPr>
@@ -1699,7 +1712,71 @@
           <w:sz w:val="28"/>
           <w:szCs w:val="28"/>
         </w:rPr>
-        <w:t xml:space="preserve"> работы является разработка экранной клавиатуры для мобильных устройств с поддержкой лингвистических сервисов, чтобы помогать любым пользователям разных профессий набирать текст на мобильных устройствах с помощью данной клавиатуры максимально продуктивно: быстро и без ошибок.</w:t>
+        <w:t xml:space="preserve"> работы является разработка экранной клавиатуры для мобильных устройств с поддержкой лингвистических сервисов</w:t>
+      </w:r>
+      <w:r>
+        <w:rPr>
+          <w:rFonts w:ascii="Times New Roman" w:hAnsi="Times New Roman" w:cs="Times New Roman"/>
+          <w:sz w:val="28"/>
+          <w:szCs w:val="28"/>
+        </w:rPr>
+        <w:t xml:space="preserve">. </w:t>
+      </w:r>
+      <w:r>
+        <w:rPr>
+          <w:rFonts w:ascii="Times New Roman" w:hAnsi="Times New Roman" w:cs="Times New Roman"/>
+          <w:sz w:val="28"/>
+          <w:szCs w:val="28"/>
+        </w:rPr>
+        <w:t>Такая клавиатура нацелена</w:t>
+      </w:r>
+      <w:r>
+        <w:rPr>
+          <w:rFonts w:ascii="Times New Roman" w:hAnsi="Times New Roman" w:cs="Times New Roman"/>
+          <w:sz w:val="28"/>
+          <w:szCs w:val="28"/>
+        </w:rPr>
+        <w:t xml:space="preserve"> помогать любым пользователям набирать текст на мобильных устройствах максимально продуктивно: быстро</w:t>
+      </w:r>
+      <w:r>
+        <w:rPr>
+          <w:rFonts w:ascii="Times New Roman" w:hAnsi="Times New Roman" w:cs="Times New Roman"/>
+          <w:sz w:val="28"/>
+          <w:szCs w:val="28"/>
+        </w:rPr>
+        <w:t>,</w:t>
+      </w:r>
+      <w:r>
+        <w:rPr>
+          <w:rFonts w:ascii="Times New Roman" w:hAnsi="Times New Roman" w:cs="Times New Roman"/>
+          <w:sz w:val="28"/>
+          <w:szCs w:val="28"/>
+        </w:rPr>
+        <w:t xml:space="preserve"> без ошибок</w:t>
+      </w:r>
+      <w:r>
+        <w:rPr>
+          <w:rFonts w:ascii="Times New Roman" w:hAnsi="Times New Roman" w:cs="Times New Roman"/>
+          <w:sz w:val="28"/>
+          <w:szCs w:val="28"/>
+        </w:rPr>
+        <w:t xml:space="preserve">, </w:t>
+      </w:r>
+      <w:r>
+        <w:rPr>
+          <w:rFonts w:ascii="Times New Roman" w:hAnsi="Times New Roman" w:cs="Times New Roman"/>
+          <w:sz w:val="28"/>
+          <w:szCs w:val="28"/>
+        </w:rPr>
+        <w:t>с индивидуальным «почерком» пользователя</w:t>
+      </w:r>
+      <w:r>
+        <w:rPr>
+          <w:rFonts w:ascii="Times New Roman" w:hAnsi="Times New Roman" w:cs="Times New Roman"/>
+          <w:sz w:val="28"/>
+          <w:szCs w:val="28"/>
+        </w:rPr>
+        <w:t>.</w:t>
       </w:r>
       <w:r>
         <w:rPr>
@@ -1724,6 +1801,30 @@
           <w:szCs w:val="28"/>
         </w:rPr>
         <w:t>, тем самым клавиатура является необходимым элементом в жизни любого современного человека.</w:t>
+      </w:r>
+      <w:r>
+        <w:rPr>
+          <w:rFonts w:ascii="Times New Roman" w:hAnsi="Times New Roman" w:cs="Times New Roman"/>
+          <w:sz w:val="28"/>
+          <w:szCs w:val="28"/>
+        </w:rPr>
+        <w:t xml:space="preserve"> </w:t>
+      </w:r>
+      <w:r>
+        <w:rPr>
+          <w:rFonts w:ascii="Times New Roman" w:hAnsi="Times New Roman" w:cs="Times New Roman"/>
+          <w:sz w:val="28"/>
+          <w:szCs w:val="28"/>
+        </w:rPr>
+        <w:t>Профессиональная терминология, новые слова в разных сферах, имена, фамилии, клички, названия брендов – все эти наименования не могут быть обобщены и заданы общими правилами. Персонализированная клавиатура позволяет хранить личный «словарный запас» в облаке и пользоваться им с</w:t>
+      </w:r>
+      <w:r>
+        <w:rPr>
+          <w:rFonts w:ascii="Times New Roman" w:hAnsi="Times New Roman" w:cs="Times New Roman"/>
+          <w:sz w:val="28"/>
+          <w:szCs w:val="28"/>
+        </w:rPr>
+        <w:t xml:space="preserve"> любого устройства.</w:t>
       </w:r>
     </w:p>
     <w:p>
@@ -1767,6 +1868,7 @@
           <w:sz w:val="28"/>
           <w:szCs w:val="28"/>
         </w:rPr>
+        <w:lastRenderedPageBreak/>
         <w:t>Изучение предметной области и анализ существующих решений в разработке экранной клавиатуры;</w:t>
       </w:r>
     </w:p>
@@ -1879,7 +1981,6 @@
           <w:sz w:val="28"/>
           <w:szCs w:val="28"/>
         </w:rPr>
-        <w:lastRenderedPageBreak/>
         <w:t>Написание программного кода;</w:t>
       </w:r>
     </w:p>
@@ -2149,72 +2250,6 @@
     </w:p>
     <w:p>
       <w:pPr>
-        <w:spacing w:line="360" w:lineRule="auto"/>
-        <w:jc w:val="both"/>
-        <w:rPr>
-          <w:rFonts w:ascii="Times New Roman" w:hAnsi="Times New Roman" w:cs="Times New Roman"/>
-          <w:sz w:val="28"/>
-          <w:szCs w:val="28"/>
-        </w:rPr>
-      </w:pPr>
-    </w:p>
-    <w:p>
-      <w:pPr>
-        <w:spacing w:line="360" w:lineRule="auto"/>
-        <w:jc w:val="both"/>
-        <w:rPr>
-          <w:rFonts w:ascii="Times New Roman" w:hAnsi="Times New Roman" w:cs="Times New Roman"/>
-          <w:sz w:val="28"/>
-          <w:szCs w:val="28"/>
-        </w:rPr>
-      </w:pPr>
-    </w:p>
-    <w:p>
-      <w:pPr>
-        <w:spacing w:line="360" w:lineRule="auto"/>
-        <w:jc w:val="both"/>
-        <w:rPr>
-          <w:rFonts w:ascii="Times New Roman" w:hAnsi="Times New Roman" w:cs="Times New Roman"/>
-          <w:sz w:val="28"/>
-          <w:szCs w:val="28"/>
-        </w:rPr>
-      </w:pPr>
-    </w:p>
-    <w:p>
-      <w:pPr>
-        <w:spacing w:line="360" w:lineRule="auto"/>
-        <w:jc w:val="both"/>
-        <w:rPr>
-          <w:rFonts w:ascii="Times New Roman" w:hAnsi="Times New Roman" w:cs="Times New Roman"/>
-          <w:sz w:val="28"/>
-          <w:szCs w:val="28"/>
-        </w:rPr>
-      </w:pPr>
-    </w:p>
-    <w:p>
-      <w:pPr>
-        <w:spacing w:line="360" w:lineRule="auto"/>
-        <w:jc w:val="both"/>
-        <w:rPr>
-          <w:rFonts w:ascii="Times New Roman" w:hAnsi="Times New Roman" w:cs="Times New Roman"/>
-          <w:sz w:val="28"/>
-          <w:szCs w:val="28"/>
-        </w:rPr>
-      </w:pPr>
-    </w:p>
-    <w:p>
-      <w:pPr>
-        <w:spacing w:line="360" w:lineRule="auto"/>
-        <w:jc w:val="both"/>
-        <w:rPr>
-          <w:rFonts w:ascii="Times New Roman" w:hAnsi="Times New Roman" w:cs="Times New Roman"/>
-          <w:sz w:val="28"/>
-          <w:szCs w:val="28"/>
-        </w:rPr>
-      </w:pPr>
-    </w:p>
-    <w:p>
-      <w:pPr>
         <w:pStyle w:val="1"/>
         <w:numPr>
           <w:ilvl w:val="0"/>
@@ -2334,13 +2369,23 @@
           <w:szCs w:val="28"/>
         </w:rPr>
       </w:pPr>
-      <w:r>
-        <w:rPr>
-          <w:rFonts w:ascii="Times New Roman" w:hAnsi="Times New Roman" w:cs="Times New Roman"/>
-          <w:sz w:val="28"/>
-          <w:szCs w:val="28"/>
-        </w:rPr>
-        <w:t xml:space="preserve">Орфокорректор </w:t>
+      <w:proofErr w:type="spellStart"/>
+      <w:r>
+        <w:rPr>
+          <w:rFonts w:ascii="Times New Roman" w:hAnsi="Times New Roman" w:cs="Times New Roman"/>
+          <w:sz w:val="28"/>
+          <w:szCs w:val="28"/>
+        </w:rPr>
+        <w:t>Орфокорректор</w:t>
+      </w:r>
+      <w:proofErr w:type="spellEnd"/>
+      <w:r>
+        <w:rPr>
+          <w:rFonts w:ascii="Times New Roman" w:hAnsi="Times New Roman" w:cs="Times New Roman"/>
+          <w:sz w:val="28"/>
+          <w:szCs w:val="28"/>
+        </w:rPr>
+        <w:t xml:space="preserve"> </w:t>
       </w:r>
       <w:r>
         <w:rPr>
@@ -2540,8 +2585,36 @@
           <w:sz w:val="28"/>
           <w:szCs w:val="28"/>
         </w:rPr>
-        <w:t>утомительное исправление ошибок.</w:t>
-      </w:r>
+        <w:t>утомительное исправление ошибок</w:t>
+      </w:r>
+      <w:r>
+        <w:rPr>
+          <w:rFonts w:ascii="Times New Roman" w:hAnsi="Times New Roman" w:cs="Times New Roman"/>
+          <w:sz w:val="28"/>
+          <w:szCs w:val="28"/>
+        </w:rPr>
+        <w:t>, а также индивидуальный «почерк» письма пользователя</w:t>
+      </w:r>
+      <w:r>
+        <w:rPr>
+          <w:rFonts w:ascii="Times New Roman" w:hAnsi="Times New Roman" w:cs="Times New Roman"/>
+          <w:sz w:val="28"/>
+          <w:szCs w:val="28"/>
+        </w:rPr>
+        <w:t>.</w:t>
+      </w:r>
+    </w:p>
+    <w:p>
+      <w:pPr>
+        <w:spacing w:line="360" w:lineRule="auto"/>
+        <w:ind w:firstLine="708"/>
+        <w:jc w:val="both"/>
+        <w:rPr>
+          <w:rFonts w:ascii="Times New Roman" w:hAnsi="Times New Roman" w:cs="Times New Roman"/>
+          <w:sz w:val="28"/>
+          <w:szCs w:val="28"/>
+        </w:rPr>
+      </w:pPr>
       <w:r>
         <w:rPr>
           <w:rFonts w:ascii="Times New Roman" w:hAnsi="Times New Roman" w:cs="Times New Roman"/>
@@ -2553,10 +2626,29 @@
       <w:r>
         <w:rPr>
           <w:rFonts w:ascii="Times New Roman" w:hAnsi="Times New Roman" w:cs="Times New Roman"/>
-          <w:sz w:val="28"/>
-          <w:szCs w:val="28"/>
-        </w:rPr>
-        <w:t>Постоянный набор слов, требующий во многих случаях быстрого и верного написания, требует определенных усилий со стороны пользователя, где-то требуется не предлагать исправление слова как «неправильного», относящегося к сленгу пользователя, — практическая значимость данной клавиатуры.</w:t>
+          <w:color w:val="000000" w:themeColor="text1"/>
+          <w:sz w:val="28"/>
+          <w:szCs w:val="28"/>
+        </w:rPr>
+        <w:t>Постоянный набор слов требует определенных усилий со стороны пользовател</w:t>
+      </w:r>
+      <w:r>
+        <w:rPr>
+          <w:rFonts w:ascii="Times New Roman" w:hAnsi="Times New Roman" w:cs="Times New Roman"/>
+          <w:color w:val="000000" w:themeColor="text1"/>
+          <w:sz w:val="28"/>
+          <w:szCs w:val="28"/>
+        </w:rPr>
+        <w:t>я</w:t>
+      </w:r>
+      <w:r>
+        <w:rPr>
+          <w:rFonts w:ascii="Times New Roman" w:hAnsi="Times New Roman" w:cs="Times New Roman"/>
+          <w:color w:val="000000" w:themeColor="text1"/>
+          <w:sz w:val="28"/>
+          <w:szCs w:val="28"/>
+        </w:rPr>
+        <w:t>, который, в свою очередь, хочет вводить слова быстро и корректно; в некоторых случаях предложения исправления слова как «неправильного», относящегося к сленгу пользователя, неуместно – всё это определяет практическую значимость данной клавиатуры.</w:t>
       </w:r>
     </w:p>
     <w:p>
@@ -2640,8 +2732,18 @@
           <w:sz w:val="28"/>
           <w:szCs w:val="28"/>
         </w:rPr>
-        <w:t xml:space="preserve"> Фолькер Шлуе</w:t>
-      </w:r>
+        <w:t xml:space="preserve"> Фолькер </w:t>
+      </w:r>
+      <w:proofErr w:type="spellStart"/>
+      <w:r>
+        <w:rPr>
+          <w:rFonts w:ascii="Times New Roman" w:hAnsi="Times New Roman" w:cs="Times New Roman"/>
+          <w:sz w:val="28"/>
+          <w:szCs w:val="28"/>
+        </w:rPr>
+        <w:t>Шлуе</w:t>
+      </w:r>
+      <w:proofErr w:type="spellEnd"/>
       <w:r>
         <w:rPr>
           <w:rFonts w:ascii="Times New Roman" w:hAnsi="Times New Roman" w:cs="Times New Roman"/>
@@ -2664,8 +2766,19 @@
           <w:sz w:val="28"/>
           <w:szCs w:val="28"/>
         </w:rPr>
-        <w:t>Майкл Фестер</w:t>
-      </w:r>
+        <w:t xml:space="preserve">Майкл </w:t>
+      </w:r>
+      <w:proofErr w:type="spellStart"/>
+      <w:r>
+        <w:rPr>
+          <w:rFonts w:ascii="Times New Roman" w:hAnsi="Times New Roman" w:cs="Times New Roman"/>
+          <w:sz w:val="28"/>
+          <w:szCs w:val="28"/>
+        </w:rPr>
+        <w:lastRenderedPageBreak/>
+        <w:t>Фестер</w:t>
+      </w:r>
+      <w:proofErr w:type="spellEnd"/>
       <w:r>
         <w:rPr>
           <w:rFonts w:ascii="Times New Roman" w:hAnsi="Times New Roman" w:cs="Times New Roman"/>
@@ -2800,7 +2913,270 @@
           <w:sz w:val="28"/>
           <w:szCs w:val="28"/>
         </w:rPr>
-        <w:t xml:space="preserve">имеет </w:t>
+        <w:t>имеет достаточно сильные расхождения от обычных клавиатур в плане организации кнопок — выглядит как «икс»</w:t>
+      </w:r>
+      <w:r>
+        <w:rPr>
+          <w:rFonts w:ascii="Times New Roman" w:hAnsi="Times New Roman" w:cs="Times New Roman"/>
+          <w:sz w:val="28"/>
+          <w:szCs w:val="28"/>
+        </w:rPr>
+        <w:t xml:space="preserve">, </w:t>
+      </w:r>
+      <w:r>
+        <w:rPr>
+          <w:rFonts w:ascii="Times New Roman" w:hAnsi="Times New Roman" w:cs="Times New Roman"/>
+          <w:sz w:val="28"/>
+          <w:szCs w:val="28"/>
+        </w:rPr>
+        <w:t>вдоль линий которого расположены буквы от центра «икса» до края по убыванию частоты встречаемости, а в центре «икса» расположена большая точка черного цвета.</w:t>
+      </w:r>
+      <w:r>
+        <w:rPr>
+          <w:rFonts w:ascii="Times New Roman" w:hAnsi="Times New Roman" w:cs="Times New Roman"/>
+          <w:sz w:val="28"/>
+          <w:szCs w:val="28"/>
+        </w:rPr>
+        <w:t xml:space="preserve"> </w:t>
+      </w:r>
+      <w:r>
+        <w:rPr>
+          <w:rFonts w:ascii="Times New Roman" w:hAnsi="Times New Roman" w:cs="Times New Roman"/>
+          <w:sz w:val="28"/>
+          <w:szCs w:val="28"/>
+        </w:rPr>
+        <w:t>По углам расположены такие кнопки, как</w:t>
+      </w:r>
+      <w:r>
+        <w:rPr>
+          <w:rFonts w:ascii="Times New Roman" w:hAnsi="Times New Roman" w:cs="Times New Roman"/>
+          <w:sz w:val="28"/>
+          <w:szCs w:val="28"/>
+        </w:rPr>
+        <w:t xml:space="preserve"> </w:t>
+      </w:r>
+      <w:r>
+        <w:rPr>
+          <w:rFonts w:ascii="Times New Roman" w:hAnsi="Times New Roman" w:cs="Times New Roman"/>
+          <w:sz w:val="28"/>
+          <w:szCs w:val="28"/>
+        </w:rPr>
+        <w:t>«</w:t>
+      </w:r>
+      <w:r>
+        <w:rPr>
+          <w:rFonts w:ascii="Times New Roman" w:hAnsi="Times New Roman" w:cs="Times New Roman"/>
+          <w:sz w:val="28"/>
+          <w:szCs w:val="28"/>
+          <w:lang w:val="en-US"/>
+        </w:rPr>
+        <w:t>s</w:t>
+      </w:r>
+      <w:proofErr w:type="spellStart"/>
+      <w:r>
+        <w:rPr>
+          <w:rFonts w:ascii="Times New Roman" w:hAnsi="Times New Roman" w:cs="Times New Roman"/>
+          <w:sz w:val="28"/>
+          <w:szCs w:val="28"/>
+        </w:rPr>
+        <w:t>hift</w:t>
+      </w:r>
+      <w:proofErr w:type="spellEnd"/>
+      <w:r>
+        <w:rPr>
+          <w:rFonts w:ascii="Times New Roman" w:hAnsi="Times New Roman" w:cs="Times New Roman"/>
+          <w:sz w:val="28"/>
+          <w:szCs w:val="28"/>
+        </w:rPr>
+        <w:t>»</w:t>
+      </w:r>
+      <w:r>
+        <w:rPr>
+          <w:rFonts w:ascii="Times New Roman" w:hAnsi="Times New Roman" w:cs="Times New Roman"/>
+          <w:sz w:val="28"/>
+          <w:szCs w:val="28"/>
+        </w:rPr>
+        <w:t xml:space="preserve">, </w:t>
+      </w:r>
+      <w:r>
+        <w:rPr>
+          <w:rFonts w:ascii="Times New Roman" w:hAnsi="Times New Roman" w:cs="Times New Roman"/>
+          <w:sz w:val="28"/>
+          <w:szCs w:val="28"/>
+        </w:rPr>
+        <w:t>«</w:t>
+      </w:r>
+      <w:r>
+        <w:rPr>
+          <w:rFonts w:ascii="Times New Roman" w:hAnsi="Times New Roman" w:cs="Times New Roman"/>
+          <w:sz w:val="28"/>
+          <w:szCs w:val="28"/>
+          <w:lang w:val="en-US"/>
+        </w:rPr>
+        <w:t>d</w:t>
+      </w:r>
+      <w:proofErr w:type="spellStart"/>
+      <w:r>
+        <w:rPr>
+          <w:rFonts w:ascii="Times New Roman" w:hAnsi="Times New Roman" w:cs="Times New Roman"/>
+          <w:sz w:val="28"/>
+          <w:szCs w:val="28"/>
+        </w:rPr>
+        <w:t>elete</w:t>
+      </w:r>
+      <w:proofErr w:type="spellEnd"/>
+      <w:r>
+        <w:rPr>
+          <w:rFonts w:ascii="Times New Roman" w:hAnsi="Times New Roman" w:cs="Times New Roman"/>
+          <w:sz w:val="28"/>
+          <w:szCs w:val="28"/>
+        </w:rPr>
+        <w:t>»</w:t>
+      </w:r>
+      <w:r>
+        <w:rPr>
+          <w:rFonts w:ascii="Times New Roman" w:hAnsi="Times New Roman" w:cs="Times New Roman"/>
+          <w:sz w:val="28"/>
+          <w:szCs w:val="28"/>
+        </w:rPr>
+        <w:t xml:space="preserve">, </w:t>
+      </w:r>
+      <w:r>
+        <w:rPr>
+          <w:rFonts w:ascii="Times New Roman" w:hAnsi="Times New Roman" w:cs="Times New Roman"/>
+          <w:sz w:val="28"/>
+          <w:szCs w:val="28"/>
+        </w:rPr>
+        <w:t>«</w:t>
+      </w:r>
+      <w:r>
+        <w:rPr>
+          <w:rFonts w:ascii="Times New Roman" w:hAnsi="Times New Roman" w:cs="Times New Roman"/>
+          <w:sz w:val="28"/>
+          <w:szCs w:val="28"/>
+          <w:lang w:val="en-US"/>
+        </w:rPr>
+        <w:t>e</w:t>
+      </w:r>
+      <w:proofErr w:type="spellStart"/>
+      <w:r>
+        <w:rPr>
+          <w:rFonts w:ascii="Times New Roman" w:hAnsi="Times New Roman" w:cs="Times New Roman"/>
+          <w:sz w:val="28"/>
+          <w:szCs w:val="28"/>
+        </w:rPr>
+        <w:t>nter</w:t>
+      </w:r>
+      <w:proofErr w:type="spellEnd"/>
+      <w:r>
+        <w:rPr>
+          <w:rFonts w:ascii="Times New Roman" w:hAnsi="Times New Roman" w:cs="Times New Roman"/>
+          <w:sz w:val="28"/>
+          <w:szCs w:val="28"/>
+        </w:rPr>
+        <w:t xml:space="preserve">» и «?123». Принцип </w:t>
+      </w:r>
+      <w:proofErr w:type="gramStart"/>
+      <w:r>
+        <w:rPr>
+          <w:rFonts w:ascii="Times New Roman" w:hAnsi="Times New Roman" w:cs="Times New Roman"/>
+          <w:sz w:val="28"/>
+          <w:szCs w:val="28"/>
+        </w:rPr>
+        <w:t>работы</w:t>
+      </w:r>
+      <w:proofErr w:type="gramEnd"/>
+      <w:r>
+        <w:rPr>
+          <w:rFonts w:ascii="Times New Roman" w:hAnsi="Times New Roman" w:cs="Times New Roman"/>
+          <w:sz w:val="28"/>
+          <w:szCs w:val="28"/>
+        </w:rPr>
+        <w:t xml:space="preserve"> следующий: для того чтобы ввести символ, нужно нажать на черную точку в центре «икса» и произвести переход в один из секторов (всего их 4). Число секторов определяется порядком букв на «иксе», а направление движения — стороной, где размещены эти буквы. </w:t>
+      </w:r>
+    </w:p>
+    <w:p>
+      <w:pPr>
+        <w:spacing w:line="360" w:lineRule="auto"/>
+        <w:ind w:firstLine="708"/>
+        <w:jc w:val="both"/>
+        <w:rPr>
+          <w:rFonts w:ascii="Times New Roman" w:hAnsi="Times New Roman" w:cs="Times New Roman"/>
+          <w:sz w:val="28"/>
+          <w:szCs w:val="28"/>
+        </w:rPr>
+      </w:pPr>
+      <w:r>
+        <w:rPr>
+          <w:rFonts w:ascii="Times New Roman" w:hAnsi="Times New Roman" w:cs="Times New Roman"/>
+          <w:sz w:val="28"/>
+          <w:szCs w:val="28"/>
+        </w:rPr>
+        <w:t xml:space="preserve">Разумеется, в начале работы с данной клавиатурой пользователю может быть не комфортно, так как она в разрез отличается от классических клавиатур. Со временем пользователь начнет привыкать к данному ПО и будет набирать текст в разы быстрее, чем раньше. Также данная клавиатура занимает намного меньше площадь экрана, чем обычная, что добавляет свободу движения. </w:t>
+      </w:r>
+      <w:r>
+        <w:rPr>
+          <w:rFonts w:ascii="Times New Roman" w:hAnsi="Times New Roman" w:cs="Times New Roman"/>
+          <w:sz w:val="28"/>
+          <w:szCs w:val="28"/>
+        </w:rPr>
+        <w:t>Тем самым придумана новая возможность вводить текст быстро и без ошибок, не прибегая к лингвистическим сервисам.</w:t>
+      </w:r>
+    </w:p>
+    <w:p>
+      <w:pPr>
+        <w:spacing w:line="360" w:lineRule="auto"/>
+        <w:ind w:firstLine="708"/>
+        <w:jc w:val="both"/>
+        <w:rPr>
+          <w:rFonts w:ascii="Times New Roman" w:hAnsi="Times New Roman" w:cs="Times New Roman"/>
+          <w:sz w:val="28"/>
+          <w:szCs w:val="28"/>
+        </w:rPr>
+      </w:pPr>
+      <w:r>
+        <w:rPr>
+          <w:rFonts w:ascii="Times New Roman" w:hAnsi="Times New Roman" w:cs="Times New Roman"/>
+          <w:sz w:val="28"/>
+          <w:szCs w:val="28"/>
+        </w:rPr>
+        <w:t>В следующей обширной статье [</w:t>
+      </w:r>
+      <w:r>
+        <w:rPr>
+          <w:rFonts w:ascii="Times New Roman" w:hAnsi="Times New Roman" w:cs="Times New Roman"/>
+          <w:sz w:val="28"/>
+          <w:szCs w:val="28"/>
+        </w:rPr>
+        <w:t>-</w:t>
+      </w:r>
+      <w:r>
+        <w:rPr>
+          <w:rFonts w:ascii="Times New Roman" w:hAnsi="Times New Roman" w:cs="Times New Roman"/>
+          <w:sz w:val="28"/>
+          <w:szCs w:val="28"/>
+        </w:rPr>
+        <w:t>] рассказывается о способах ввода с помощью экранной клавиатуры и обсуждается ее дизайн. Разработка настольных компьютеров, особенно веб-разработка, приводит к вялому интерактивному дизайну: здесь делаются предположения, которые часто оказываются ложными за пределами этой узкой области. В эпоху массового распространения мобильных устройств такие предположения создают множество проблем. Одним из наиболее важных аспектов являются способы ввода информации.</w:t>
+      </w:r>
+    </w:p>
+    <w:p>
+      <w:pPr>
+        <w:spacing w:line="360" w:lineRule="auto"/>
+        <w:ind w:firstLine="708"/>
+        <w:jc w:val="both"/>
+        <w:rPr>
+          <w:rFonts w:ascii="Times New Roman" w:hAnsi="Times New Roman" w:cs="Times New Roman"/>
+          <w:sz w:val="28"/>
+          <w:szCs w:val="28"/>
+        </w:rPr>
+      </w:pPr>
+      <w:r>
+        <w:rPr>
+          <w:rFonts w:ascii="Times New Roman" w:hAnsi="Times New Roman" w:cs="Times New Roman"/>
+          <w:sz w:val="28"/>
+          <w:szCs w:val="28"/>
+        </w:rPr>
+        <w:t xml:space="preserve">iPhone по умолчанию использует виртуальную сенсорную панель для ввода информации. Этот взгляд очень интересен благодаря своей гибкости. Параметры ввода для определенных полей могут влиять на раскладку </w:t>
       </w:r>
       <w:r>
         <w:rPr>
@@ -2809,8 +3185,473 @@
           <w:szCs w:val="28"/>
         </w:rPr>
         <w:lastRenderedPageBreak/>
-        <w:t>достаточно сильные расхождения от обычных клавиатур в плане организации кнопок — выглядит как «икс»</w:t>
-      </w:r>
+        <w:t xml:space="preserve">клавиатуры в целом и на функции отдельных кнопок в частности. Экранные клавиатуры могут использовать интересные способы взаимодействия с пользователем, начиная от набора текста непрерывным движением пальцев и заканчивая виртуальным колесом прокрутки, позволяющим выбирать значение, </w:t>
+      </w:r>
+      <w:proofErr w:type="gramStart"/>
+      <w:r>
+        <w:rPr>
+          <w:rFonts w:ascii="Times New Roman" w:hAnsi="Times New Roman" w:cs="Times New Roman"/>
+          <w:sz w:val="28"/>
+          <w:szCs w:val="28"/>
+        </w:rPr>
+        <w:t>например,</w:t>
+      </w:r>
+      <w:proofErr w:type="gramEnd"/>
+      <w:r>
+        <w:rPr>
+          <w:rFonts w:ascii="Times New Roman" w:hAnsi="Times New Roman" w:cs="Times New Roman"/>
+          <w:sz w:val="28"/>
+          <w:szCs w:val="28"/>
+        </w:rPr>
+        <w:t xml:space="preserve"> дату и время, из ограниченного набора элементов.</w:t>
+      </w:r>
+    </w:p>
+    <w:p>
+      <w:pPr>
+        <w:spacing w:line="360" w:lineRule="auto"/>
+        <w:ind w:firstLine="708"/>
+        <w:jc w:val="both"/>
+        <w:rPr>
+          <w:rFonts w:ascii="Times New Roman" w:hAnsi="Times New Roman" w:cs="Times New Roman"/>
+          <w:sz w:val="28"/>
+          <w:szCs w:val="28"/>
+        </w:rPr>
+      </w:pPr>
+      <w:r>
+        <w:rPr>
+          <w:rFonts w:ascii="Times New Roman" w:hAnsi="Times New Roman" w:cs="Times New Roman"/>
+          <w:sz w:val="28"/>
+          <w:szCs w:val="28"/>
+        </w:rPr>
+        <w:t>Клавиатуры используются для ввода слов, а панели используются для ввода цифр и символов. Хотя границы между различными функциями виртуальных клавиатур могут быть размыты, определение разницы между ними является довольно важной задачей.</w:t>
+      </w:r>
+    </w:p>
+    <w:p>
+      <w:pPr>
+        <w:spacing w:line="360" w:lineRule="auto"/>
+        <w:ind w:firstLine="708"/>
+        <w:jc w:val="both"/>
+        <w:rPr>
+          <w:rFonts w:ascii="Times New Roman" w:hAnsi="Times New Roman" w:cs="Times New Roman"/>
+          <w:sz w:val="28"/>
+          <w:szCs w:val="28"/>
+        </w:rPr>
+      </w:pPr>
+      <w:r>
+        <w:rPr>
+          <w:rFonts w:ascii="Times New Roman" w:hAnsi="Times New Roman" w:cs="Times New Roman"/>
+          <w:sz w:val="28"/>
+          <w:szCs w:val="28"/>
+        </w:rPr>
+        <w:t xml:space="preserve">Интересным моментом является изменение режима ввода. При переключении в новый режим могут измениться как названия, так и функции клавиш, а также расположение и размер кнопок. Это означает, что на самом деле количество режимов ввода бесконечно. Например, при вводе адреса электронной почты может отображаться клавиатура, включающая символ </w:t>
+      </w:r>
+      <w:r>
+        <w:rPr>
+          <w:rFonts w:ascii="Times New Roman" w:hAnsi="Times New Roman" w:cs="Times New Roman"/>
+          <w:sz w:val="28"/>
+          <w:szCs w:val="28"/>
+        </w:rPr>
+        <w:t>«</w:t>
+      </w:r>
+      <w:r>
+        <w:rPr>
+          <w:rFonts w:ascii="Times New Roman" w:hAnsi="Times New Roman" w:cs="Times New Roman"/>
+          <w:sz w:val="28"/>
+          <w:szCs w:val="28"/>
+        </w:rPr>
+        <w:t>@</w:t>
+      </w:r>
+      <w:r>
+        <w:rPr>
+          <w:rFonts w:ascii="Times New Roman" w:hAnsi="Times New Roman" w:cs="Times New Roman"/>
+          <w:sz w:val="28"/>
+          <w:szCs w:val="28"/>
+        </w:rPr>
+        <w:t>»</w:t>
+      </w:r>
+      <w:r>
+        <w:rPr>
+          <w:rFonts w:ascii="Times New Roman" w:hAnsi="Times New Roman" w:cs="Times New Roman"/>
+          <w:sz w:val="28"/>
+          <w:szCs w:val="28"/>
+        </w:rPr>
+        <w:t xml:space="preserve"> и отдельную клавишу </w:t>
+      </w:r>
+      <w:r>
+        <w:rPr>
+          <w:rFonts w:ascii="Times New Roman" w:hAnsi="Times New Roman" w:cs="Times New Roman"/>
+          <w:sz w:val="28"/>
+          <w:szCs w:val="28"/>
+        </w:rPr>
+        <w:t>«</w:t>
+      </w:r>
+      <w:r>
+        <w:rPr>
+          <w:rFonts w:ascii="Times New Roman" w:hAnsi="Times New Roman" w:cs="Times New Roman"/>
+          <w:sz w:val="28"/>
+          <w:szCs w:val="28"/>
+        </w:rPr>
+        <w:t>.</w:t>
+      </w:r>
+      <w:proofErr w:type="spellStart"/>
+      <w:r>
+        <w:rPr>
+          <w:rFonts w:ascii="Times New Roman" w:hAnsi="Times New Roman" w:cs="Times New Roman"/>
+          <w:sz w:val="28"/>
+          <w:szCs w:val="28"/>
+        </w:rPr>
+        <w:t>com</w:t>
+      </w:r>
+      <w:proofErr w:type="spellEnd"/>
+      <w:r>
+        <w:rPr>
+          <w:rFonts w:ascii="Times New Roman" w:hAnsi="Times New Roman" w:cs="Times New Roman"/>
+          <w:sz w:val="28"/>
+          <w:szCs w:val="28"/>
+        </w:rPr>
+        <w:t>»</w:t>
+      </w:r>
+      <w:r>
+        <w:rPr>
+          <w:rFonts w:ascii="Times New Roman" w:hAnsi="Times New Roman" w:cs="Times New Roman"/>
+          <w:sz w:val="28"/>
+          <w:szCs w:val="28"/>
+        </w:rPr>
+        <w:t>, при этом в адресе могут отсутствовать недопустимые символы, например, запятая, в противном случае раскладка останется прежней.</w:t>
+      </w:r>
+    </w:p>
+    <w:p>
+      <w:pPr>
+        <w:spacing w:line="360" w:lineRule="auto"/>
+        <w:ind w:firstLine="708"/>
+        <w:jc w:val="both"/>
+        <w:rPr>
+          <w:rFonts w:ascii="Times New Roman" w:hAnsi="Times New Roman" w:cs="Times New Roman"/>
+          <w:sz w:val="28"/>
+          <w:szCs w:val="28"/>
+        </w:rPr>
+      </w:pPr>
+      <w:r>
+        <w:rPr>
+          <w:rFonts w:ascii="Times New Roman" w:hAnsi="Times New Roman" w:cs="Times New Roman"/>
+          <w:sz w:val="28"/>
+          <w:szCs w:val="28"/>
+        </w:rPr>
+        <w:t xml:space="preserve">Цифровой ввод </w:t>
+      </w:r>
+      <w:r>
+        <w:rPr>
+          <w:rFonts w:ascii="Times New Roman" w:hAnsi="Times New Roman" w:cs="Times New Roman"/>
+          <w:sz w:val="28"/>
+          <w:szCs w:val="28"/>
+        </w:rPr>
+        <w:t>—</w:t>
+      </w:r>
+      <w:r>
+        <w:rPr>
+          <w:rFonts w:ascii="Times New Roman" w:hAnsi="Times New Roman" w:cs="Times New Roman"/>
+          <w:sz w:val="28"/>
+          <w:szCs w:val="28"/>
+        </w:rPr>
+        <w:t xml:space="preserve"> один из самых интересных режимов. Например, расположение кнопок для набора телефонного номера отличается от рас</w:t>
+      </w:r>
+      <w:r>
+        <w:rPr>
+          <w:rFonts w:ascii="Times New Roman" w:hAnsi="Times New Roman" w:cs="Times New Roman"/>
+          <w:sz w:val="28"/>
+          <w:szCs w:val="28"/>
+        </w:rPr>
+        <w:t>кладки</w:t>
+      </w:r>
+      <w:r>
+        <w:rPr>
+          <w:rFonts w:ascii="Times New Roman" w:hAnsi="Times New Roman" w:cs="Times New Roman"/>
+          <w:sz w:val="28"/>
+          <w:szCs w:val="28"/>
+        </w:rPr>
+        <w:t xml:space="preserve"> цифровой </w:t>
+      </w:r>
+      <w:r>
+        <w:rPr>
+          <w:rFonts w:ascii="Times New Roman" w:hAnsi="Times New Roman" w:cs="Times New Roman"/>
+          <w:sz w:val="28"/>
+          <w:szCs w:val="28"/>
+        </w:rPr>
+        <w:t>панели</w:t>
+      </w:r>
+      <w:r>
+        <w:rPr>
+          <w:rFonts w:ascii="Times New Roman" w:hAnsi="Times New Roman" w:cs="Times New Roman"/>
+          <w:sz w:val="28"/>
+          <w:szCs w:val="28"/>
+        </w:rPr>
+        <w:t xml:space="preserve"> на клавиатуре. Иногда цифры расположены в верхнем ряду буквенно-цифровой панели, как на стандартной компьютерной клавиатуре.</w:t>
+      </w:r>
+    </w:p>
+    <w:p>
+      <w:pPr>
+        <w:spacing w:line="360" w:lineRule="auto"/>
+        <w:ind w:firstLine="708"/>
+        <w:jc w:val="both"/>
+        <w:rPr>
+          <w:rFonts w:ascii="Times New Roman" w:hAnsi="Times New Roman" w:cs="Times New Roman"/>
+          <w:sz w:val="28"/>
+          <w:szCs w:val="28"/>
+        </w:rPr>
+      </w:pPr>
+      <w:r>
+        <w:rPr>
+          <w:rFonts w:ascii="Times New Roman" w:hAnsi="Times New Roman" w:cs="Times New Roman"/>
+          <w:sz w:val="28"/>
+          <w:szCs w:val="28"/>
+        </w:rPr>
+        <w:t xml:space="preserve">Ввод жестов с виртуальной клавиатуры позволяет ускорить ввод текста (приложение </w:t>
+      </w:r>
+      <w:proofErr w:type="spellStart"/>
+      <w:r>
+        <w:rPr>
+          <w:rFonts w:ascii="Times New Roman" w:hAnsi="Times New Roman" w:cs="Times New Roman"/>
+          <w:sz w:val="28"/>
+          <w:szCs w:val="28"/>
+        </w:rPr>
+        <w:t>Swype</w:t>
+      </w:r>
+      <w:proofErr w:type="spellEnd"/>
+      <w:r>
+        <w:rPr>
+          <w:rFonts w:ascii="Times New Roman" w:hAnsi="Times New Roman" w:cs="Times New Roman"/>
+          <w:sz w:val="28"/>
+          <w:szCs w:val="28"/>
+        </w:rPr>
+        <w:t xml:space="preserve"> от </w:t>
+      </w:r>
+      <w:proofErr w:type="spellStart"/>
+      <w:r>
+        <w:rPr>
+          <w:rFonts w:ascii="Times New Roman" w:hAnsi="Times New Roman" w:cs="Times New Roman"/>
+          <w:sz w:val="28"/>
+          <w:szCs w:val="28"/>
+        </w:rPr>
+        <w:t>Nuance</w:t>
+      </w:r>
+      <w:proofErr w:type="spellEnd"/>
+      <w:r>
+        <w:rPr>
+          <w:rFonts w:ascii="Times New Roman" w:hAnsi="Times New Roman" w:cs="Times New Roman"/>
+          <w:sz w:val="28"/>
+          <w:szCs w:val="28"/>
+        </w:rPr>
+        <w:t xml:space="preserve"> </w:t>
+      </w:r>
+      <w:proofErr w:type="spellStart"/>
+      <w:r>
+        <w:rPr>
+          <w:rFonts w:ascii="Times New Roman" w:hAnsi="Times New Roman" w:cs="Times New Roman"/>
+          <w:sz w:val="28"/>
+          <w:szCs w:val="28"/>
+        </w:rPr>
+        <w:t>studio</w:t>
+      </w:r>
+      <w:proofErr w:type="spellEnd"/>
+      <w:r>
+        <w:rPr>
+          <w:rFonts w:ascii="Times New Roman" w:hAnsi="Times New Roman" w:cs="Times New Roman"/>
+          <w:sz w:val="28"/>
+          <w:szCs w:val="28"/>
+        </w:rPr>
+        <w:t xml:space="preserve">). Пользователь вводит слово одним движением пальца, которое может остановиться или изменить направление на любом знаке. Дополнительный режим используется наряду со стандартным: пользователь всегда может вернуться к набору текста, нажимая клавиши поочередно </w:t>
+      </w:r>
+      <w:r>
+        <w:rPr>
+          <w:rFonts w:ascii="Times New Roman" w:hAnsi="Times New Roman" w:cs="Times New Roman"/>
+          <w:sz w:val="28"/>
+          <w:szCs w:val="28"/>
+        </w:rPr>
+        <w:t>—</w:t>
+      </w:r>
+      <w:r>
+        <w:rPr>
+          <w:rFonts w:ascii="Times New Roman" w:hAnsi="Times New Roman" w:cs="Times New Roman"/>
+          <w:sz w:val="28"/>
+          <w:szCs w:val="28"/>
+        </w:rPr>
+        <w:t xml:space="preserve"> внешний вид клавиатуры не изменится.</w:t>
+      </w:r>
+    </w:p>
+    <w:p>
+      <w:pPr>
+        <w:spacing w:line="360" w:lineRule="auto"/>
+        <w:ind w:firstLine="708"/>
+        <w:jc w:val="both"/>
+        <w:rPr>
+          <w:rFonts w:ascii="Times New Roman" w:hAnsi="Times New Roman" w:cs="Times New Roman"/>
+          <w:sz w:val="28"/>
+          <w:szCs w:val="28"/>
+        </w:rPr>
+      </w:pPr>
+      <w:r>
+        <w:rPr>
+          <w:rFonts w:ascii="Times New Roman" w:hAnsi="Times New Roman" w:cs="Times New Roman"/>
+          <w:sz w:val="28"/>
+          <w:szCs w:val="28"/>
+        </w:rPr>
+        <w:t xml:space="preserve">Инструменты выбора даты и времени и другие механизмы ввода </w:t>
+      </w:r>
+      <w:r>
+        <w:rPr>
+          <w:rFonts w:ascii="Times New Roman" w:hAnsi="Times New Roman" w:cs="Times New Roman"/>
+          <w:sz w:val="28"/>
+          <w:szCs w:val="28"/>
+        </w:rPr>
+        <w:lastRenderedPageBreak/>
+        <w:t>определенного значения позволяют пользователю произвольно выбирать способ взаимодействия, каждый из которых имеет свои особенности.</w:t>
+      </w:r>
+    </w:p>
+    <w:p>
+      <w:pPr>
+        <w:spacing w:line="360" w:lineRule="auto"/>
+        <w:ind w:firstLine="708"/>
+        <w:jc w:val="both"/>
+        <w:rPr>
+          <w:rFonts w:ascii="Times New Roman" w:hAnsi="Times New Roman" w:cs="Times New Roman"/>
+          <w:sz w:val="28"/>
+          <w:szCs w:val="28"/>
+        </w:rPr>
+      </w:pPr>
+      <w:r>
+        <w:rPr>
+          <w:rFonts w:ascii="Times New Roman" w:hAnsi="Times New Roman" w:cs="Times New Roman"/>
+          <w:sz w:val="28"/>
+          <w:szCs w:val="28"/>
+        </w:rPr>
+        <w:t xml:space="preserve">Некоторые из методов ввода, такие как колесо прокрутки даты и времени в </w:t>
+      </w:r>
+      <w:proofErr w:type="spellStart"/>
+      <w:r>
+        <w:rPr>
+          <w:rFonts w:ascii="Times New Roman" w:hAnsi="Times New Roman" w:cs="Times New Roman"/>
+          <w:sz w:val="28"/>
+          <w:szCs w:val="28"/>
+        </w:rPr>
+        <w:t>Android</w:t>
+      </w:r>
+      <w:proofErr w:type="spellEnd"/>
+      <w:r>
+        <w:rPr>
+          <w:rFonts w:ascii="Times New Roman" w:hAnsi="Times New Roman" w:cs="Times New Roman"/>
+          <w:sz w:val="28"/>
+          <w:szCs w:val="28"/>
+        </w:rPr>
+        <w:t xml:space="preserve">, дополняют сенсорный язык и существуют наряду с ручным вводом. Один щелчок по значению открывает виртуальную клавиатуру или цифровую </w:t>
+      </w:r>
+      <w:r>
+        <w:rPr>
+          <w:rFonts w:ascii="Times New Roman" w:hAnsi="Times New Roman" w:cs="Times New Roman"/>
+          <w:sz w:val="28"/>
+          <w:szCs w:val="28"/>
+        </w:rPr>
+        <w:t>панель</w:t>
+      </w:r>
+      <w:r>
+        <w:rPr>
+          <w:rFonts w:ascii="Times New Roman" w:hAnsi="Times New Roman" w:cs="Times New Roman"/>
+          <w:sz w:val="28"/>
+          <w:szCs w:val="28"/>
+        </w:rPr>
+        <w:t>.</w:t>
+      </w:r>
+    </w:p>
+    <w:p>
+      <w:pPr>
+        <w:spacing w:line="360" w:lineRule="auto"/>
+        <w:ind w:firstLine="708"/>
+        <w:jc w:val="both"/>
+        <w:rPr>
+          <w:rFonts w:ascii="Times New Roman" w:hAnsi="Times New Roman" w:cs="Times New Roman"/>
+          <w:sz w:val="28"/>
+          <w:szCs w:val="28"/>
+        </w:rPr>
+      </w:pPr>
+      <w:r>
+        <w:rPr>
+          <w:rFonts w:ascii="Times New Roman" w:hAnsi="Times New Roman" w:cs="Times New Roman"/>
+          <w:sz w:val="28"/>
+          <w:szCs w:val="28"/>
+        </w:rPr>
+        <w:t>В статье [</w:t>
+      </w:r>
+      <w:r>
+        <w:rPr>
+          <w:rFonts w:ascii="Times New Roman" w:hAnsi="Times New Roman" w:cs="Times New Roman"/>
+          <w:sz w:val="28"/>
+          <w:szCs w:val="28"/>
+        </w:rPr>
+        <w:t>-</w:t>
+      </w:r>
+      <w:r>
+        <w:rPr>
+          <w:rFonts w:ascii="Times New Roman" w:hAnsi="Times New Roman" w:cs="Times New Roman"/>
+          <w:sz w:val="28"/>
+          <w:szCs w:val="28"/>
+        </w:rPr>
+        <w:t>] речь пойдет о типах элементов ввода с помощью экранной клавиатуры. Рассмотрим самые распространенные типы.</w:t>
+      </w:r>
+    </w:p>
+    <w:p>
+      <w:pPr>
+        <w:spacing w:line="360" w:lineRule="auto"/>
+        <w:ind w:firstLine="708"/>
+        <w:jc w:val="both"/>
+        <w:rPr>
+          <w:rFonts w:ascii="Times New Roman" w:hAnsi="Times New Roman" w:cs="Times New Roman"/>
+          <w:sz w:val="28"/>
+          <w:szCs w:val="28"/>
+        </w:rPr>
+      </w:pPr>
+      <w:proofErr w:type="spellStart"/>
+      <w:r>
+        <w:rPr>
+          <w:rFonts w:ascii="Times New Roman" w:hAnsi="Times New Roman" w:cs="Times New Roman"/>
+          <w:sz w:val="28"/>
+          <w:szCs w:val="28"/>
+        </w:rPr>
+        <w:t>Date</w:t>
+      </w:r>
+      <w:proofErr w:type="spellEnd"/>
+      <w:r>
+        <w:rPr>
+          <w:rFonts w:ascii="Times New Roman" w:hAnsi="Times New Roman" w:cs="Times New Roman"/>
+          <w:sz w:val="28"/>
+          <w:szCs w:val="28"/>
+        </w:rPr>
+        <w:t xml:space="preserve">. </w:t>
+      </w:r>
+      <w:r>
+        <w:rPr>
+          <w:rFonts w:ascii="Times New Roman" w:hAnsi="Times New Roman" w:cs="Times New Roman"/>
+          <w:sz w:val="28"/>
+          <w:szCs w:val="28"/>
+        </w:rPr>
+        <w:t xml:space="preserve">Ни для кого не секрет, что календари на мобильных устройствах ужасно маленькие, что доставляет дискомфорт. Также есть требования на многих текстовых полях, которые принуждают пользователей при вводе даты соблюдать строгие правила проверки. Установив тип </w:t>
+      </w:r>
+      <w:r>
+        <w:rPr>
+          <w:rFonts w:ascii="Times New Roman" w:hAnsi="Times New Roman" w:cs="Times New Roman"/>
+          <w:sz w:val="28"/>
+          <w:szCs w:val="28"/>
+        </w:rPr>
+        <w:t xml:space="preserve">ввода </w:t>
+      </w:r>
+      <w:proofErr w:type="spellStart"/>
+      <w:r>
+        <w:rPr>
+          <w:rFonts w:ascii="Times New Roman" w:hAnsi="Times New Roman" w:cs="Times New Roman"/>
+          <w:sz w:val="28"/>
+          <w:szCs w:val="28"/>
+        </w:rPr>
+        <w:t>date</w:t>
+      </w:r>
+      <w:proofErr w:type="spellEnd"/>
       <w:r>
         <w:rPr>
           <w:rFonts w:ascii="Times New Roman" w:hAnsi="Times New Roman" w:cs="Times New Roman"/>
@@ -2825,39 +3666,86 @@
           <w:sz w:val="28"/>
           <w:szCs w:val="28"/>
         </w:rPr>
-        <w:t>вдоль линий которого расположены буквы от центра «икса» до края по убыванию частоты встречаемости, а в центре «икса» расположена большая точка черного цвета.</w:t>
-      </w:r>
-      <w:r>
-        <w:rPr>
-          <w:rFonts w:ascii="Times New Roman" w:hAnsi="Times New Roman" w:cs="Times New Roman"/>
-          <w:sz w:val="28"/>
-          <w:szCs w:val="28"/>
-        </w:rPr>
-        <w:t xml:space="preserve"> </w:t>
-      </w:r>
-      <w:r>
-        <w:rPr>
-          <w:rFonts w:ascii="Times New Roman" w:hAnsi="Times New Roman" w:cs="Times New Roman"/>
-          <w:sz w:val="28"/>
-          <w:szCs w:val="28"/>
-        </w:rPr>
-        <w:t>По углам расположены такие кнопки, как</w:t>
-      </w:r>
-      <w:r>
-        <w:rPr>
-          <w:rFonts w:ascii="Times New Roman" w:hAnsi="Times New Roman" w:cs="Times New Roman"/>
-          <w:sz w:val="28"/>
-          <w:szCs w:val="28"/>
-        </w:rPr>
-        <w:t xml:space="preserve"> </w:t>
-      </w:r>
-      <w:r>
-        <w:rPr>
-          <w:rFonts w:ascii="Times New Roman" w:hAnsi="Times New Roman" w:cs="Times New Roman"/>
-          <w:sz w:val="28"/>
-          <w:szCs w:val="28"/>
-        </w:rPr>
-        <w:t>«</w:t>
+        <w:t>мобильный браузер</w:t>
+      </w:r>
+      <w:r>
+        <w:rPr>
+          <w:rFonts w:ascii="Times New Roman" w:hAnsi="Times New Roman" w:cs="Times New Roman"/>
+          <w:sz w:val="28"/>
+          <w:szCs w:val="28"/>
+        </w:rPr>
+        <w:t xml:space="preserve"> решит оставшиеся проблемы.</w:t>
+      </w:r>
+    </w:p>
+    <w:p>
+      <w:pPr>
+        <w:spacing w:line="360" w:lineRule="auto"/>
+        <w:ind w:firstLine="708"/>
+        <w:jc w:val="both"/>
+        <w:rPr>
+          <w:rFonts w:ascii="Times New Roman" w:hAnsi="Times New Roman" w:cs="Times New Roman"/>
+          <w:sz w:val="28"/>
+          <w:szCs w:val="28"/>
+        </w:rPr>
+      </w:pPr>
+      <w:proofErr w:type="spellStart"/>
+      <w:r>
+        <w:rPr>
+          <w:rFonts w:ascii="Times New Roman" w:hAnsi="Times New Roman" w:cs="Times New Roman"/>
+          <w:sz w:val="28"/>
+          <w:szCs w:val="28"/>
+        </w:rPr>
+        <w:t>Email</w:t>
+      </w:r>
+      <w:proofErr w:type="spellEnd"/>
+      <w:r>
+        <w:rPr>
+          <w:rFonts w:ascii="Times New Roman" w:hAnsi="Times New Roman" w:cs="Times New Roman"/>
+          <w:sz w:val="28"/>
+          <w:szCs w:val="28"/>
+        </w:rPr>
+        <w:t xml:space="preserve">. </w:t>
+      </w:r>
+      <w:r>
+        <w:rPr>
+          <w:rFonts w:ascii="Times New Roman" w:hAnsi="Times New Roman" w:cs="Times New Roman"/>
+          <w:color w:val="000000" w:themeColor="text1"/>
+          <w:sz w:val="28"/>
+          <w:szCs w:val="28"/>
+        </w:rPr>
+        <w:t>Ввод адреса электронной почты на обычной клавиатуре требует усилий со стороны пользователя</w:t>
+      </w:r>
+      <w:r>
+        <w:rPr>
+          <w:rFonts w:ascii="Times New Roman" w:hAnsi="Times New Roman" w:cs="Times New Roman"/>
+          <w:sz w:val="28"/>
+          <w:szCs w:val="28"/>
+        </w:rPr>
+        <w:t>. Данный тип ввода добавляет необходимые клавиши на первый план, такие как «</w:t>
+      </w:r>
+      <w:r>
+        <w:rPr>
+          <w:rFonts w:ascii="Times New Roman" w:hAnsi="Times New Roman" w:cs="Times New Roman"/>
+          <w:sz w:val="28"/>
+          <w:szCs w:val="28"/>
+        </w:rPr>
+        <w:t>@</w:t>
+      </w:r>
+      <w:r>
+        <w:rPr>
+          <w:rFonts w:ascii="Times New Roman" w:hAnsi="Times New Roman" w:cs="Times New Roman"/>
+          <w:sz w:val="28"/>
+          <w:szCs w:val="28"/>
+        </w:rPr>
+        <w:t>» и «</w:t>
+      </w:r>
+      <w:r>
+        <w:rPr>
+          <w:rFonts w:ascii="Times New Roman" w:hAnsi="Times New Roman" w:cs="Times New Roman"/>
+          <w:sz w:val="28"/>
+          <w:szCs w:val="28"/>
+        </w:rPr>
+        <w:t>.</w:t>
       </w:r>
       <w:r>
         <w:rPr>
@@ -2866,105 +3754,15 @@
           <w:szCs w:val="28"/>
           <w:lang w:val="en-US"/>
         </w:rPr>
-        <w:t>s</w:t>
-      </w:r>
-      <w:r>
-        <w:rPr>
-          <w:rFonts w:ascii="Times New Roman" w:hAnsi="Times New Roman" w:cs="Times New Roman"/>
-          <w:sz w:val="28"/>
-          <w:szCs w:val="28"/>
-        </w:rPr>
-        <w:t>hift</w:t>
-      </w:r>
-      <w:r>
-        <w:rPr>
-          <w:rFonts w:ascii="Times New Roman" w:hAnsi="Times New Roman" w:cs="Times New Roman"/>
-          <w:sz w:val="28"/>
-          <w:szCs w:val="28"/>
-        </w:rPr>
-        <w:t>»</w:t>
-      </w:r>
-      <w:r>
-        <w:rPr>
-          <w:rFonts w:ascii="Times New Roman" w:hAnsi="Times New Roman" w:cs="Times New Roman"/>
-          <w:sz w:val="28"/>
-          <w:szCs w:val="28"/>
-        </w:rPr>
-        <w:t xml:space="preserve">, </w:t>
-      </w:r>
-      <w:r>
-        <w:rPr>
-          <w:rFonts w:ascii="Times New Roman" w:hAnsi="Times New Roman" w:cs="Times New Roman"/>
-          <w:sz w:val="28"/>
-          <w:szCs w:val="28"/>
-        </w:rPr>
-        <w:t>«</w:t>
-      </w:r>
-      <w:r>
-        <w:rPr>
-          <w:rFonts w:ascii="Times New Roman" w:hAnsi="Times New Roman" w:cs="Times New Roman"/>
-          <w:sz w:val="28"/>
-          <w:szCs w:val="28"/>
-          <w:lang w:val="en-US"/>
-        </w:rPr>
-        <w:t>d</w:t>
-      </w:r>
-      <w:r>
-        <w:rPr>
-          <w:rFonts w:ascii="Times New Roman" w:hAnsi="Times New Roman" w:cs="Times New Roman"/>
-          <w:sz w:val="28"/>
-          <w:szCs w:val="28"/>
-        </w:rPr>
-        <w:t>elete</w:t>
-      </w:r>
-      <w:r>
-        <w:rPr>
-          <w:rFonts w:ascii="Times New Roman" w:hAnsi="Times New Roman" w:cs="Times New Roman"/>
-          <w:sz w:val="28"/>
-          <w:szCs w:val="28"/>
-        </w:rPr>
-        <w:t>»</w:t>
-      </w:r>
-      <w:r>
-        <w:rPr>
-          <w:rFonts w:ascii="Times New Roman" w:hAnsi="Times New Roman" w:cs="Times New Roman"/>
-          <w:sz w:val="28"/>
-          <w:szCs w:val="28"/>
-        </w:rPr>
-        <w:t xml:space="preserve">, </w:t>
-      </w:r>
-      <w:r>
-        <w:rPr>
-          <w:rFonts w:ascii="Times New Roman" w:hAnsi="Times New Roman" w:cs="Times New Roman"/>
-          <w:sz w:val="28"/>
-          <w:szCs w:val="28"/>
-        </w:rPr>
-        <w:t>«</w:t>
-      </w:r>
-      <w:r>
-        <w:rPr>
-          <w:rFonts w:ascii="Times New Roman" w:hAnsi="Times New Roman" w:cs="Times New Roman"/>
-          <w:sz w:val="28"/>
-          <w:szCs w:val="28"/>
-          <w:lang w:val="en-US"/>
-        </w:rPr>
-        <w:t>e</w:t>
-      </w:r>
-      <w:r>
-        <w:rPr>
-          <w:rFonts w:ascii="Times New Roman" w:hAnsi="Times New Roman" w:cs="Times New Roman"/>
-          <w:sz w:val="28"/>
-          <w:szCs w:val="28"/>
-        </w:rPr>
-        <w:t>nter</w:t>
-      </w:r>
-      <w:r>
-        <w:rPr>
-          <w:rFonts w:ascii="Times New Roman" w:hAnsi="Times New Roman" w:cs="Times New Roman"/>
-          <w:sz w:val="28"/>
-          <w:szCs w:val="28"/>
-        </w:rPr>
-        <w:t xml:space="preserve">» и «?123». Принцип работы следующий: для того чтобы ввести символ, нужно нажать на черную точку в центре «икса» и произвести переход в один из секторов (всего их 4). Число секторов определяется порядком букв на «иксе», а направление движения — стороной, где размещены эти буквы. </w:t>
+        <w:t>com</w:t>
+      </w:r>
+      <w:r>
+        <w:rPr>
+          <w:rFonts w:ascii="Times New Roman" w:hAnsi="Times New Roman" w:cs="Times New Roman"/>
+          <w:sz w:val="28"/>
+          <w:szCs w:val="28"/>
+        </w:rPr>
+        <w:t>», тем самым ввод адреса значительно упрощается.</w:t>
       </w:r>
     </w:p>
     <w:p>
@@ -2984,15 +3782,55 @@
           <w:sz w:val="28"/>
           <w:szCs w:val="28"/>
         </w:rPr>
-        <w:t xml:space="preserve">Разумеется, в начале работы с данной клавиатурой пользователю может быть не комфортно, так как она в разрез отличается от классических клавиатур. Со временем пользователь начнет привыкать к данному ПО и будет набирать текст в разы быстрее, чем раньше. Также данная клавиатура занимает намного меньше площадь экрана, чем обычная, что добавляет свободу движения. </w:t>
-      </w:r>
-      <w:r>
-        <w:rPr>
-          <w:rFonts w:ascii="Times New Roman" w:hAnsi="Times New Roman" w:cs="Times New Roman"/>
-          <w:sz w:val="28"/>
-          <w:szCs w:val="28"/>
-        </w:rPr>
-        <w:t>Тем самым придумана новая возможность вводить текст быстро и без ошибок, не прибегая к лингвистическим сервисам.</w:t>
+        <w:t xml:space="preserve">Text. </w:t>
+      </w:r>
+      <w:r>
+        <w:rPr>
+          <w:rFonts w:ascii="Times New Roman" w:hAnsi="Times New Roman" w:cs="Times New Roman"/>
+          <w:sz w:val="28"/>
+          <w:szCs w:val="28"/>
+        </w:rPr>
+        <w:t>Это, пожалуй, с</w:t>
+      </w:r>
+      <w:r>
+        <w:rPr>
+          <w:rFonts w:ascii="Times New Roman" w:hAnsi="Times New Roman" w:cs="Times New Roman"/>
+          <w:sz w:val="28"/>
+          <w:szCs w:val="28"/>
+        </w:rPr>
+        <w:t xml:space="preserve">амый </w:t>
+      </w:r>
+      <w:r>
+        <w:rPr>
+          <w:rFonts w:ascii="Times New Roman" w:hAnsi="Times New Roman" w:cs="Times New Roman"/>
+          <w:sz w:val="28"/>
+          <w:szCs w:val="28"/>
+        </w:rPr>
+        <w:t>часто встречающийся</w:t>
+      </w:r>
+      <w:r>
+        <w:rPr>
+          <w:rFonts w:ascii="Times New Roman" w:hAnsi="Times New Roman" w:cs="Times New Roman"/>
+          <w:sz w:val="28"/>
+          <w:szCs w:val="28"/>
+        </w:rPr>
+        <w:t xml:space="preserve"> тип элементов ввода, к</w:t>
+      </w:r>
+      <w:r>
+        <w:rPr>
+          <w:rFonts w:ascii="Times New Roman" w:hAnsi="Times New Roman" w:cs="Times New Roman"/>
+          <w:sz w:val="28"/>
+          <w:szCs w:val="28"/>
+        </w:rPr>
+        <w:t>оторый задействован</w:t>
+      </w:r>
+      <w:r>
+        <w:rPr>
+          <w:rFonts w:ascii="Times New Roman" w:hAnsi="Times New Roman" w:cs="Times New Roman"/>
+          <w:sz w:val="28"/>
+          <w:szCs w:val="28"/>
+        </w:rPr>
+        <w:t xml:space="preserve"> везде.</w:t>
       </w:r>
     </w:p>
     <w:p>
@@ -3006,608 +3844,23 @@
           <w:szCs w:val="28"/>
         </w:rPr>
       </w:pPr>
-      <w:r>
-        <w:rPr>
-          <w:rFonts w:ascii="Times New Roman" w:hAnsi="Times New Roman" w:cs="Times New Roman"/>
-          <w:sz w:val="28"/>
-          <w:szCs w:val="28"/>
-        </w:rPr>
-        <w:t>В следующей обширной статье [</w:t>
-      </w:r>
-      <w:r>
-        <w:rPr>
-          <w:rFonts w:ascii="Times New Roman" w:hAnsi="Times New Roman" w:cs="Times New Roman"/>
-          <w:sz w:val="28"/>
-          <w:szCs w:val="28"/>
-        </w:rPr>
-        <w:t>-</w:t>
-      </w:r>
-      <w:r>
-        <w:rPr>
-          <w:rFonts w:ascii="Times New Roman" w:hAnsi="Times New Roman" w:cs="Times New Roman"/>
-          <w:sz w:val="28"/>
-          <w:szCs w:val="28"/>
-        </w:rPr>
-        <w:t>] рассказывается о способах ввода с помощью экранной клавиатуры и обсуждается ее дизайн. Разработка настольных компьютеров, особенно веб-разработка, приводит к вялому интерактивному дизайну: здесь делаются предположения, которые часто оказываются ложными за пределами этой узкой области. В эпоху массового распространения мобильных устройств такие предположения создают множество проблем. Одним из наиболее важных аспектов являются способы ввода информации.</w:t>
-      </w:r>
-    </w:p>
-    <w:p>
-      <w:pPr>
-        <w:spacing w:line="360" w:lineRule="auto"/>
-        <w:ind w:firstLine="708"/>
-        <w:jc w:val="both"/>
-        <w:rPr>
-          <w:rFonts w:ascii="Times New Roman" w:hAnsi="Times New Roman" w:cs="Times New Roman"/>
-          <w:sz w:val="28"/>
-          <w:szCs w:val="28"/>
-        </w:rPr>
-      </w:pPr>
-      <w:r>
-        <w:rPr>
-          <w:rFonts w:ascii="Times New Roman" w:hAnsi="Times New Roman" w:cs="Times New Roman"/>
-          <w:sz w:val="28"/>
-          <w:szCs w:val="28"/>
-        </w:rPr>
-        <w:t xml:space="preserve">iPhone по умолчанию использует виртуальную сенсорную панель для ввода информации. Этот взгляд очень интересен благодаря своей гибкости. Параметры ввода для определенных полей могут влиять на раскладку клавиатуры в целом и на функции отдельных кнопок в частности. Экранные клавиатуры могут использовать интересные способы взаимодействия с </w:t>
-      </w:r>
-      <w:r>
-        <w:rPr>
-          <w:rFonts w:ascii="Times New Roman" w:hAnsi="Times New Roman" w:cs="Times New Roman"/>
-          <w:sz w:val="28"/>
-          <w:szCs w:val="28"/>
-        </w:rPr>
-        <w:lastRenderedPageBreak/>
-        <w:t>пользователем, начиная от набора текста непрерывным движением пальцев и заканчивая виртуальным колесом прокрутки, позволяющим выбирать значение, например, дату и время, из ограниченного набора элементов.</w:t>
-      </w:r>
-    </w:p>
-    <w:p>
-      <w:pPr>
-        <w:spacing w:line="360" w:lineRule="auto"/>
-        <w:ind w:firstLine="708"/>
-        <w:jc w:val="both"/>
-        <w:rPr>
-          <w:rFonts w:ascii="Times New Roman" w:hAnsi="Times New Roman" w:cs="Times New Roman"/>
-          <w:sz w:val="28"/>
-          <w:szCs w:val="28"/>
-        </w:rPr>
-      </w:pPr>
-      <w:r>
-        <w:rPr>
-          <w:rFonts w:ascii="Times New Roman" w:hAnsi="Times New Roman" w:cs="Times New Roman"/>
-          <w:sz w:val="28"/>
-          <w:szCs w:val="28"/>
-        </w:rPr>
-        <w:t>Клавиатуры используются для ввода слов, а панели используются для ввода цифр и символов. Хотя границы между различными функциями виртуальных клавиатур могут быть размыты, определение разницы между ними является довольно важной задачей.</w:t>
-      </w:r>
-    </w:p>
-    <w:p>
-      <w:pPr>
-        <w:spacing w:line="360" w:lineRule="auto"/>
-        <w:ind w:firstLine="708"/>
-        <w:jc w:val="both"/>
-        <w:rPr>
-          <w:rFonts w:ascii="Times New Roman" w:hAnsi="Times New Roman" w:cs="Times New Roman"/>
-          <w:sz w:val="28"/>
-          <w:szCs w:val="28"/>
-        </w:rPr>
-      </w:pPr>
-      <w:r>
-        <w:rPr>
-          <w:rFonts w:ascii="Times New Roman" w:hAnsi="Times New Roman" w:cs="Times New Roman"/>
-          <w:sz w:val="28"/>
-          <w:szCs w:val="28"/>
-        </w:rPr>
-        <w:t xml:space="preserve">Интересным моментом является изменение режима ввода. При переключении в новый режим могут измениться как названия, так и функции клавиш, а также расположение и размер кнопок. Это означает, что на самом деле количество режимов ввода бесконечно. Например, при вводе адреса электронной почты может отображаться клавиатура, включающая символ </w:t>
-      </w:r>
-      <w:r>
-        <w:rPr>
-          <w:rFonts w:ascii="Times New Roman" w:hAnsi="Times New Roman" w:cs="Times New Roman"/>
-          <w:sz w:val="28"/>
-          <w:szCs w:val="28"/>
-        </w:rPr>
-        <w:t>«</w:t>
-      </w:r>
-      <w:r>
-        <w:rPr>
-          <w:rFonts w:ascii="Times New Roman" w:hAnsi="Times New Roman" w:cs="Times New Roman"/>
-          <w:sz w:val="28"/>
-          <w:szCs w:val="28"/>
-        </w:rPr>
-        <w:t>@</w:t>
-      </w:r>
-      <w:r>
-        <w:rPr>
-          <w:rFonts w:ascii="Times New Roman" w:hAnsi="Times New Roman" w:cs="Times New Roman"/>
-          <w:sz w:val="28"/>
-          <w:szCs w:val="28"/>
-        </w:rPr>
-        <w:t>»</w:t>
-      </w:r>
-      <w:r>
-        <w:rPr>
-          <w:rFonts w:ascii="Times New Roman" w:hAnsi="Times New Roman" w:cs="Times New Roman"/>
-          <w:sz w:val="28"/>
-          <w:szCs w:val="28"/>
-        </w:rPr>
-        <w:t xml:space="preserve"> и отдельную клавишу </w:t>
-      </w:r>
-      <w:r>
-        <w:rPr>
-          <w:rFonts w:ascii="Times New Roman" w:hAnsi="Times New Roman" w:cs="Times New Roman"/>
-          <w:sz w:val="28"/>
-          <w:szCs w:val="28"/>
-        </w:rPr>
-        <w:t>«</w:t>
-      </w:r>
-      <w:r>
-        <w:rPr>
-          <w:rFonts w:ascii="Times New Roman" w:hAnsi="Times New Roman" w:cs="Times New Roman"/>
-          <w:sz w:val="28"/>
-          <w:szCs w:val="28"/>
-        </w:rPr>
-        <w:t>.com</w:t>
-      </w:r>
-      <w:r>
-        <w:rPr>
-          <w:rFonts w:ascii="Times New Roman" w:hAnsi="Times New Roman" w:cs="Times New Roman"/>
-          <w:sz w:val="28"/>
-          <w:szCs w:val="28"/>
-        </w:rPr>
-        <w:t>»</w:t>
-      </w:r>
-      <w:r>
-        <w:rPr>
-          <w:rFonts w:ascii="Times New Roman" w:hAnsi="Times New Roman" w:cs="Times New Roman"/>
-          <w:sz w:val="28"/>
-          <w:szCs w:val="28"/>
-        </w:rPr>
-        <w:t>, при этом в адресе могут отсутствовать недопустимые символы, например, запятая, в противном случае раскладка останется прежней.</w:t>
-      </w:r>
-    </w:p>
-    <w:p>
-      <w:pPr>
-        <w:spacing w:line="360" w:lineRule="auto"/>
-        <w:ind w:firstLine="708"/>
-        <w:jc w:val="both"/>
-        <w:rPr>
-          <w:rFonts w:ascii="Times New Roman" w:hAnsi="Times New Roman" w:cs="Times New Roman"/>
-          <w:sz w:val="28"/>
-          <w:szCs w:val="28"/>
-        </w:rPr>
-      </w:pPr>
-      <w:r>
-        <w:rPr>
-          <w:rFonts w:ascii="Times New Roman" w:hAnsi="Times New Roman" w:cs="Times New Roman"/>
-          <w:sz w:val="28"/>
-          <w:szCs w:val="28"/>
-        </w:rPr>
-        <w:t xml:space="preserve">Цифровой ввод </w:t>
-      </w:r>
-      <w:r>
-        <w:rPr>
-          <w:rFonts w:ascii="Times New Roman" w:hAnsi="Times New Roman" w:cs="Times New Roman"/>
-          <w:sz w:val="28"/>
-          <w:szCs w:val="28"/>
-        </w:rPr>
-        <w:t>—</w:t>
-      </w:r>
-      <w:r>
-        <w:rPr>
-          <w:rFonts w:ascii="Times New Roman" w:hAnsi="Times New Roman" w:cs="Times New Roman"/>
-          <w:sz w:val="28"/>
-          <w:szCs w:val="28"/>
-        </w:rPr>
-        <w:t xml:space="preserve"> один из самых интересных режимов. Например, расположение кнопок для набора телефонного номера отличается от рас</w:t>
-      </w:r>
-      <w:r>
-        <w:rPr>
-          <w:rFonts w:ascii="Times New Roman" w:hAnsi="Times New Roman" w:cs="Times New Roman"/>
-          <w:sz w:val="28"/>
-          <w:szCs w:val="28"/>
-        </w:rPr>
-        <w:t>кладки</w:t>
-      </w:r>
-      <w:r>
-        <w:rPr>
-          <w:rFonts w:ascii="Times New Roman" w:hAnsi="Times New Roman" w:cs="Times New Roman"/>
-          <w:sz w:val="28"/>
-          <w:szCs w:val="28"/>
-        </w:rPr>
-        <w:t xml:space="preserve"> цифровой </w:t>
-      </w:r>
-      <w:r>
-        <w:rPr>
-          <w:rFonts w:ascii="Times New Roman" w:hAnsi="Times New Roman" w:cs="Times New Roman"/>
-          <w:sz w:val="28"/>
-          <w:szCs w:val="28"/>
-        </w:rPr>
-        <w:t>панели</w:t>
-      </w:r>
-      <w:r>
-        <w:rPr>
-          <w:rFonts w:ascii="Times New Roman" w:hAnsi="Times New Roman" w:cs="Times New Roman"/>
-          <w:sz w:val="28"/>
-          <w:szCs w:val="28"/>
-        </w:rPr>
-        <w:t xml:space="preserve"> на клавиатуре. Иногда цифры расположены в верхнем ряду буквенно-цифровой панели, как на стандартной компьютерной клавиатуре.</w:t>
-      </w:r>
-    </w:p>
-    <w:p>
-      <w:pPr>
-        <w:spacing w:line="360" w:lineRule="auto"/>
-        <w:ind w:firstLine="708"/>
-        <w:jc w:val="both"/>
-        <w:rPr>
-          <w:rFonts w:ascii="Times New Roman" w:hAnsi="Times New Roman" w:cs="Times New Roman"/>
-          <w:sz w:val="28"/>
-          <w:szCs w:val="28"/>
-        </w:rPr>
-      </w:pPr>
-      <w:r>
-        <w:rPr>
-          <w:rFonts w:ascii="Times New Roman" w:hAnsi="Times New Roman" w:cs="Times New Roman"/>
-          <w:sz w:val="28"/>
-          <w:szCs w:val="28"/>
-        </w:rPr>
-        <w:t xml:space="preserve">Ввод жестов с виртуальной клавиатуры позволяет ускорить ввод текста (приложение Swype от Nuance studio). Пользователь вводит слово одним движением пальца, которое может остановиться или изменить направление на любом знаке. Дополнительный режим используется наряду со стандартным: пользователь всегда может вернуться к набору текста, нажимая клавиши поочередно </w:t>
-      </w:r>
-      <w:r>
-        <w:rPr>
-          <w:rFonts w:ascii="Times New Roman" w:hAnsi="Times New Roman" w:cs="Times New Roman"/>
-          <w:sz w:val="28"/>
-          <w:szCs w:val="28"/>
-        </w:rPr>
-        <w:t>—</w:t>
-      </w:r>
-      <w:r>
-        <w:rPr>
-          <w:rFonts w:ascii="Times New Roman" w:hAnsi="Times New Roman" w:cs="Times New Roman"/>
-          <w:sz w:val="28"/>
-          <w:szCs w:val="28"/>
-        </w:rPr>
-        <w:t xml:space="preserve"> внешний вид клавиатуры не изменится.</w:t>
-      </w:r>
-    </w:p>
-    <w:p>
-      <w:pPr>
-        <w:spacing w:line="360" w:lineRule="auto"/>
-        <w:ind w:firstLine="708"/>
-        <w:jc w:val="both"/>
-        <w:rPr>
-          <w:rFonts w:ascii="Times New Roman" w:hAnsi="Times New Roman" w:cs="Times New Roman"/>
-          <w:sz w:val="28"/>
-          <w:szCs w:val="28"/>
-        </w:rPr>
-      </w:pPr>
-      <w:r>
-        <w:rPr>
-          <w:rFonts w:ascii="Times New Roman" w:hAnsi="Times New Roman" w:cs="Times New Roman"/>
-          <w:sz w:val="28"/>
-          <w:szCs w:val="28"/>
-        </w:rPr>
-        <w:t>Инструменты выбора даты и времени и другие механизмы ввода определенного значения позволяют пользователю произвольно выбирать способ взаимодействия, каждый из которых имеет свои особенности.</w:t>
-      </w:r>
-    </w:p>
-    <w:p>
-      <w:pPr>
-        <w:spacing w:line="360" w:lineRule="auto"/>
-        <w:ind w:firstLine="708"/>
-        <w:jc w:val="both"/>
-        <w:rPr>
-          <w:rFonts w:ascii="Times New Roman" w:hAnsi="Times New Roman" w:cs="Times New Roman"/>
-          <w:sz w:val="28"/>
-          <w:szCs w:val="28"/>
-        </w:rPr>
-      </w:pPr>
-      <w:r>
-        <w:rPr>
-          <w:rFonts w:ascii="Times New Roman" w:hAnsi="Times New Roman" w:cs="Times New Roman"/>
-          <w:sz w:val="28"/>
-          <w:szCs w:val="28"/>
-        </w:rPr>
-        <w:lastRenderedPageBreak/>
-        <w:t xml:space="preserve">Некоторые из методов ввода, такие как колесо прокрутки даты и времени в Android, дополняют сенсорный язык и существуют наряду с ручным вводом. Один щелчок по значению открывает виртуальную клавиатуру или цифровую </w:t>
-      </w:r>
-      <w:r>
-        <w:rPr>
-          <w:rFonts w:ascii="Times New Roman" w:hAnsi="Times New Roman" w:cs="Times New Roman"/>
-          <w:sz w:val="28"/>
-          <w:szCs w:val="28"/>
-        </w:rPr>
-        <w:t>панель</w:t>
-      </w:r>
-      <w:r>
-        <w:rPr>
-          <w:rFonts w:ascii="Times New Roman" w:hAnsi="Times New Roman" w:cs="Times New Roman"/>
-          <w:sz w:val="28"/>
-          <w:szCs w:val="28"/>
-        </w:rPr>
-        <w:t>.</w:t>
-      </w:r>
-    </w:p>
-    <w:p>
-      <w:pPr>
-        <w:spacing w:line="360" w:lineRule="auto"/>
-        <w:ind w:firstLine="708"/>
-        <w:jc w:val="both"/>
-        <w:rPr>
-          <w:rFonts w:ascii="Times New Roman" w:hAnsi="Times New Roman" w:cs="Times New Roman"/>
-          <w:sz w:val="28"/>
-          <w:szCs w:val="28"/>
-        </w:rPr>
-      </w:pPr>
-      <w:r>
-        <w:rPr>
-          <w:rFonts w:ascii="Times New Roman" w:hAnsi="Times New Roman" w:cs="Times New Roman"/>
-          <w:sz w:val="28"/>
-          <w:szCs w:val="28"/>
-        </w:rPr>
-        <w:t>В статье [</w:t>
-      </w:r>
-      <w:r>
-        <w:rPr>
-          <w:rFonts w:ascii="Times New Roman" w:hAnsi="Times New Roman" w:cs="Times New Roman"/>
-          <w:sz w:val="28"/>
-          <w:szCs w:val="28"/>
-        </w:rPr>
-        <w:t>-</w:t>
-      </w:r>
-      <w:r>
-        <w:rPr>
-          <w:rFonts w:ascii="Times New Roman" w:hAnsi="Times New Roman" w:cs="Times New Roman"/>
-          <w:sz w:val="28"/>
-          <w:szCs w:val="28"/>
-        </w:rPr>
-        <w:t>] речь пойдет о типах элементов ввода с помощью экранной клавиатуры. Рассмотрим самые распространенные типы.</w:t>
-      </w:r>
-    </w:p>
-    <w:p>
-      <w:pPr>
-        <w:spacing w:line="360" w:lineRule="auto"/>
-        <w:ind w:firstLine="708"/>
-        <w:jc w:val="both"/>
-        <w:rPr>
-          <w:rFonts w:ascii="Times New Roman" w:hAnsi="Times New Roman" w:cs="Times New Roman"/>
-          <w:sz w:val="28"/>
-          <w:szCs w:val="28"/>
-        </w:rPr>
-      </w:pPr>
-      <w:r>
-        <w:rPr>
-          <w:rFonts w:ascii="Times New Roman" w:hAnsi="Times New Roman" w:cs="Times New Roman"/>
-          <w:sz w:val="28"/>
-          <w:szCs w:val="28"/>
-        </w:rPr>
-        <w:t xml:space="preserve">Date. </w:t>
-      </w:r>
-      <w:r>
-        <w:rPr>
-          <w:rFonts w:ascii="Times New Roman" w:hAnsi="Times New Roman" w:cs="Times New Roman"/>
-          <w:sz w:val="28"/>
-          <w:szCs w:val="28"/>
-        </w:rPr>
-        <w:t xml:space="preserve">Ни для кого не секрет, что календари на мобильных устройствах ужасно маленькие, что доставляет дискомфорт. Также есть требования на многих текстовых полях, которые принуждают пользователей при вводе даты соблюдать строгие правила проверки. Установив тип </w:t>
-      </w:r>
-      <w:r>
-        <w:rPr>
-          <w:rFonts w:ascii="Times New Roman" w:hAnsi="Times New Roman" w:cs="Times New Roman"/>
-          <w:sz w:val="28"/>
-          <w:szCs w:val="28"/>
-        </w:rPr>
-        <w:t>ввода date</w:t>
-      </w:r>
-      <w:r>
-        <w:rPr>
-          <w:rFonts w:ascii="Times New Roman" w:hAnsi="Times New Roman" w:cs="Times New Roman"/>
-          <w:sz w:val="28"/>
-          <w:szCs w:val="28"/>
-        </w:rPr>
-        <w:t xml:space="preserve">, </w:t>
-      </w:r>
-      <w:r>
-        <w:rPr>
-          <w:rFonts w:ascii="Times New Roman" w:hAnsi="Times New Roman" w:cs="Times New Roman"/>
-          <w:sz w:val="28"/>
-          <w:szCs w:val="28"/>
-        </w:rPr>
-        <w:t>мобильный браузер</w:t>
-      </w:r>
-      <w:r>
-        <w:rPr>
-          <w:rFonts w:ascii="Times New Roman" w:hAnsi="Times New Roman" w:cs="Times New Roman"/>
-          <w:sz w:val="28"/>
-          <w:szCs w:val="28"/>
-        </w:rPr>
-        <w:t xml:space="preserve"> решит оставшиеся проблемы.</w:t>
-      </w:r>
-    </w:p>
-    <w:p>
-      <w:pPr>
-        <w:spacing w:line="360" w:lineRule="auto"/>
-        <w:ind w:firstLine="708"/>
-        <w:jc w:val="both"/>
-        <w:rPr>
-          <w:rFonts w:ascii="Times New Roman" w:hAnsi="Times New Roman" w:cs="Times New Roman"/>
-          <w:sz w:val="28"/>
-          <w:szCs w:val="28"/>
-        </w:rPr>
-      </w:pPr>
-      <w:r>
-        <w:rPr>
-          <w:rFonts w:ascii="Times New Roman" w:hAnsi="Times New Roman" w:cs="Times New Roman"/>
-          <w:sz w:val="28"/>
-          <w:szCs w:val="28"/>
-        </w:rPr>
-        <w:t xml:space="preserve">Email. </w:t>
-      </w:r>
-      <w:r>
-        <w:rPr>
-          <w:rFonts w:ascii="Times New Roman" w:hAnsi="Times New Roman" w:cs="Times New Roman"/>
-          <w:sz w:val="28"/>
-          <w:szCs w:val="28"/>
-        </w:rPr>
-        <w:t xml:space="preserve">Нужно постараться, чтобы ввести адрес </w:t>
-      </w:r>
-      <w:r>
-        <w:rPr>
-          <w:rFonts w:ascii="Times New Roman" w:hAnsi="Times New Roman" w:cs="Times New Roman"/>
-          <w:sz w:val="28"/>
-          <w:szCs w:val="28"/>
-        </w:rPr>
-        <w:t xml:space="preserve">электронной почты на </w:t>
-      </w:r>
-      <w:r>
-        <w:rPr>
-          <w:rFonts w:ascii="Times New Roman" w:hAnsi="Times New Roman" w:cs="Times New Roman"/>
-          <w:sz w:val="28"/>
-          <w:szCs w:val="28"/>
-        </w:rPr>
-        <w:t>обычной</w:t>
-      </w:r>
-      <w:r>
-        <w:rPr>
-          <w:rFonts w:ascii="Times New Roman" w:hAnsi="Times New Roman" w:cs="Times New Roman"/>
-          <w:sz w:val="28"/>
-          <w:szCs w:val="28"/>
-        </w:rPr>
-        <w:t xml:space="preserve"> клавиатуре</w:t>
-      </w:r>
-      <w:r>
-        <w:rPr>
-          <w:rFonts w:ascii="Times New Roman" w:hAnsi="Times New Roman" w:cs="Times New Roman"/>
-          <w:sz w:val="28"/>
-          <w:szCs w:val="28"/>
-        </w:rPr>
-        <w:t>. Данный тип ввода добавляет необходимые клавиши на первый план, такие как «</w:t>
-      </w:r>
-      <w:r>
-        <w:rPr>
-          <w:rFonts w:ascii="Times New Roman" w:hAnsi="Times New Roman" w:cs="Times New Roman"/>
-          <w:sz w:val="28"/>
-          <w:szCs w:val="28"/>
-        </w:rPr>
-        <w:t>@</w:t>
-      </w:r>
-      <w:r>
-        <w:rPr>
-          <w:rFonts w:ascii="Times New Roman" w:hAnsi="Times New Roman" w:cs="Times New Roman"/>
-          <w:sz w:val="28"/>
-          <w:szCs w:val="28"/>
-        </w:rPr>
-        <w:t>» и «</w:t>
-      </w:r>
-      <w:r>
-        <w:rPr>
-          <w:rFonts w:ascii="Times New Roman" w:hAnsi="Times New Roman" w:cs="Times New Roman"/>
-          <w:sz w:val="28"/>
-          <w:szCs w:val="28"/>
-        </w:rPr>
-        <w:t>.</w:t>
-      </w:r>
-      <w:r>
-        <w:rPr>
-          <w:rFonts w:ascii="Times New Roman" w:hAnsi="Times New Roman" w:cs="Times New Roman"/>
-          <w:sz w:val="28"/>
-          <w:szCs w:val="28"/>
-          <w:lang w:val="en-US"/>
-        </w:rPr>
-        <w:t>com</w:t>
-      </w:r>
-      <w:r>
-        <w:rPr>
-          <w:rFonts w:ascii="Times New Roman" w:hAnsi="Times New Roman" w:cs="Times New Roman"/>
-          <w:sz w:val="28"/>
-          <w:szCs w:val="28"/>
-        </w:rPr>
-        <w:t>», тем самым ввод адреса значительно упрощается.</w:t>
-      </w:r>
-    </w:p>
-    <w:p>
-      <w:pPr>
-        <w:spacing w:line="360" w:lineRule="auto"/>
-        <w:ind w:firstLine="708"/>
-        <w:jc w:val="both"/>
-        <w:rPr>
-          <w:rFonts w:ascii="Times New Roman" w:hAnsi="Times New Roman" w:cs="Times New Roman"/>
-          <w:sz w:val="28"/>
-          <w:szCs w:val="28"/>
-        </w:rPr>
-      </w:pPr>
-      <w:r>
-        <w:rPr>
-          <w:rFonts w:ascii="Times New Roman" w:hAnsi="Times New Roman" w:cs="Times New Roman"/>
-          <w:sz w:val="28"/>
-          <w:szCs w:val="28"/>
-        </w:rPr>
-        <w:t xml:space="preserve">Text. </w:t>
-      </w:r>
-      <w:r>
-        <w:rPr>
-          <w:rFonts w:ascii="Times New Roman" w:hAnsi="Times New Roman" w:cs="Times New Roman"/>
-          <w:sz w:val="28"/>
-          <w:szCs w:val="28"/>
-        </w:rPr>
-        <w:t>Это, пожалуй, с</w:t>
-      </w:r>
-      <w:r>
-        <w:rPr>
-          <w:rFonts w:ascii="Times New Roman" w:hAnsi="Times New Roman" w:cs="Times New Roman"/>
-          <w:sz w:val="28"/>
-          <w:szCs w:val="28"/>
-        </w:rPr>
-        <w:t xml:space="preserve">амый </w:t>
-      </w:r>
-      <w:r>
-        <w:rPr>
-          <w:rFonts w:ascii="Times New Roman" w:hAnsi="Times New Roman" w:cs="Times New Roman"/>
-          <w:sz w:val="28"/>
-          <w:szCs w:val="28"/>
-        </w:rPr>
-        <w:t>часто встречающийся</w:t>
-      </w:r>
-      <w:r>
-        <w:rPr>
-          <w:rFonts w:ascii="Times New Roman" w:hAnsi="Times New Roman" w:cs="Times New Roman"/>
-          <w:sz w:val="28"/>
-          <w:szCs w:val="28"/>
-        </w:rPr>
-        <w:t xml:space="preserve"> тип элементов ввода, к</w:t>
-      </w:r>
-      <w:r>
-        <w:rPr>
-          <w:rFonts w:ascii="Times New Roman" w:hAnsi="Times New Roman" w:cs="Times New Roman"/>
-          <w:sz w:val="28"/>
-          <w:szCs w:val="28"/>
-        </w:rPr>
-        <w:t>оторый задействован</w:t>
-      </w:r>
-      <w:r>
-        <w:rPr>
-          <w:rFonts w:ascii="Times New Roman" w:hAnsi="Times New Roman" w:cs="Times New Roman"/>
-          <w:sz w:val="28"/>
-          <w:szCs w:val="28"/>
-        </w:rPr>
-        <w:t xml:space="preserve"> везде.</w:t>
-      </w:r>
-    </w:p>
-    <w:p>
-      <w:pPr>
-        <w:spacing w:line="360" w:lineRule="auto"/>
-        <w:ind w:firstLine="708"/>
-        <w:jc w:val="both"/>
-        <w:rPr>
-          <w:rFonts w:ascii="Times New Roman" w:hAnsi="Times New Roman" w:cs="Times New Roman"/>
-          <w:sz w:val="28"/>
-          <w:szCs w:val="28"/>
-        </w:rPr>
-      </w:pPr>
-      <w:r>
-        <w:rPr>
-          <w:rFonts w:ascii="Times New Roman" w:hAnsi="Times New Roman" w:cs="Times New Roman"/>
-          <w:sz w:val="28"/>
-          <w:szCs w:val="28"/>
-        </w:rPr>
-        <w:t xml:space="preserve">Tel. </w:t>
+      <w:proofErr w:type="spellStart"/>
+      <w:r>
+        <w:rPr>
+          <w:rFonts w:ascii="Times New Roman" w:hAnsi="Times New Roman" w:cs="Times New Roman"/>
+          <w:sz w:val="28"/>
+          <w:szCs w:val="28"/>
+        </w:rPr>
+        <w:t>Tel</w:t>
+      </w:r>
+      <w:proofErr w:type="spellEnd"/>
+      <w:r>
+        <w:rPr>
+          <w:rFonts w:ascii="Times New Roman" w:hAnsi="Times New Roman" w:cs="Times New Roman"/>
+          <w:sz w:val="28"/>
+          <w:szCs w:val="28"/>
+        </w:rPr>
+        <w:t xml:space="preserve">. </w:t>
       </w:r>
       <w:r>
         <w:rPr>
@@ -3671,8 +3924,18 @@
           <w:sz w:val="28"/>
           <w:szCs w:val="28"/>
         </w:rPr>
-        <w:t>ввода tel</w:t>
-      </w:r>
+        <w:t xml:space="preserve">ввода </w:t>
+      </w:r>
+      <w:proofErr w:type="spellStart"/>
+      <w:r>
+        <w:rPr>
+          <w:rFonts w:ascii="Times New Roman" w:hAnsi="Times New Roman" w:cs="Times New Roman"/>
+          <w:sz w:val="28"/>
+          <w:szCs w:val="28"/>
+        </w:rPr>
+        <w:t>tel</w:t>
+      </w:r>
+      <w:proofErr w:type="spellEnd"/>
       <w:r>
         <w:rPr>
           <w:rFonts w:ascii="Times New Roman" w:hAnsi="Times New Roman" w:cs="Times New Roman"/>
@@ -3770,7 +4033,15 @@
           <w:sz w:val="28"/>
           <w:szCs w:val="28"/>
         </w:rPr>
-        <w:t xml:space="preserve">Рассмотрим статью </w:t>
+        <w:t>В статье</w:t>
+      </w:r>
+      <w:r>
+        <w:rPr>
+          <w:rFonts w:ascii="Times New Roman" w:hAnsi="Times New Roman" w:cs="Times New Roman"/>
+          <w:sz w:val="28"/>
+          <w:szCs w:val="28"/>
+        </w:rPr>
+        <w:t xml:space="preserve"> </w:t>
       </w:r>
       <w:r>
         <w:rPr>
@@ -3794,15 +4065,41 @@
           <w:sz w:val="28"/>
           <w:szCs w:val="28"/>
         </w:rPr>
-        <w:t xml:space="preserve">]. </w:t>
-      </w:r>
-      <w:r>
-        <w:rPr>
-          <w:rFonts w:ascii="Times New Roman" w:hAnsi="Times New Roman" w:cs="Times New Roman"/>
-          <w:sz w:val="28"/>
-          <w:szCs w:val="28"/>
-        </w:rPr>
-        <w:t>Существует одна очень хорошая в данном плане клавиатура — Microsoft SwiftKey.</w:t>
+        <w:t>]</w:t>
+      </w:r>
+      <w:r>
+        <w:rPr>
+          <w:rFonts w:ascii="Times New Roman" w:hAnsi="Times New Roman" w:cs="Times New Roman"/>
+          <w:sz w:val="28"/>
+          <w:szCs w:val="28"/>
+        </w:rPr>
+        <w:t xml:space="preserve"> рассмотрена одна из клавиатур с поддержкой лингвистических сервисов </w:t>
+      </w:r>
+      <w:r>
+        <w:rPr>
+          <w:rFonts w:ascii="Times New Roman" w:hAnsi="Times New Roman" w:cs="Times New Roman"/>
+          <w:sz w:val="28"/>
+          <w:szCs w:val="28"/>
+        </w:rPr>
+        <w:t xml:space="preserve">— Microsoft </w:t>
+      </w:r>
+      <w:proofErr w:type="spellStart"/>
+      <w:r>
+        <w:rPr>
+          <w:rFonts w:ascii="Times New Roman" w:hAnsi="Times New Roman" w:cs="Times New Roman"/>
+          <w:sz w:val="28"/>
+          <w:szCs w:val="28"/>
+        </w:rPr>
+        <w:t>SwiftKey</w:t>
+      </w:r>
+      <w:proofErr w:type="spellEnd"/>
+      <w:r>
+        <w:rPr>
+          <w:rFonts w:ascii="Times New Roman" w:hAnsi="Times New Roman" w:cs="Times New Roman"/>
+          <w:sz w:val="28"/>
+          <w:szCs w:val="28"/>
+        </w:rPr>
+        <w:t>.</w:t>
       </w:r>
       <w:r>
         <w:rPr>
@@ -3916,7 +4213,16 @@
           <w:sz w:val="28"/>
           <w:szCs w:val="28"/>
         </w:rPr>
-        <w:t xml:space="preserve"> и продуктивнее печатать текст</w:t>
+        <w:t xml:space="preserve"> и продуктивнее </w:t>
+      </w:r>
+      <w:r>
+        <w:rPr>
+          <w:rFonts w:ascii="Times New Roman" w:hAnsi="Times New Roman" w:cs="Times New Roman"/>
+          <w:sz w:val="28"/>
+          <w:szCs w:val="28"/>
+        </w:rPr>
+        <w:lastRenderedPageBreak/>
+        <w:t>печатать текст</w:t>
       </w:r>
       <w:r>
         <w:rPr>
@@ -4096,7 +4402,6 @@
           <w:sz w:val="28"/>
           <w:szCs w:val="28"/>
         </w:rPr>
-        <w:lastRenderedPageBreak/>
         <w:t>анализирует</w:t>
       </w:r>
       <w:r>
@@ -4218,15 +4523,42 @@
           <w:sz w:val="28"/>
           <w:szCs w:val="28"/>
         </w:rPr>
-        <w:t>расширение сервиса орфокорректор в виде</w:t>
-      </w:r>
-      <w:r>
-        <w:rPr>
-          <w:rFonts w:ascii="Times New Roman" w:hAnsi="Times New Roman" w:cs="Times New Roman"/>
-          <w:sz w:val="28"/>
-          <w:szCs w:val="28"/>
-        </w:rPr>
-        <w:t xml:space="preserve"> автоисправлени</w:t>
+        <w:t xml:space="preserve">расширение сервиса </w:t>
+      </w:r>
+      <w:proofErr w:type="spellStart"/>
+      <w:r>
+        <w:rPr>
+          <w:rFonts w:ascii="Times New Roman" w:hAnsi="Times New Roman" w:cs="Times New Roman"/>
+          <w:sz w:val="28"/>
+          <w:szCs w:val="28"/>
+        </w:rPr>
+        <w:t>орфокорректор</w:t>
+      </w:r>
+      <w:proofErr w:type="spellEnd"/>
+      <w:r>
+        <w:rPr>
+          <w:rFonts w:ascii="Times New Roman" w:hAnsi="Times New Roman" w:cs="Times New Roman"/>
+          <w:sz w:val="28"/>
+          <w:szCs w:val="28"/>
+        </w:rPr>
+        <w:t xml:space="preserve"> в виде</w:t>
+      </w:r>
+      <w:r>
+        <w:rPr>
+          <w:rFonts w:ascii="Times New Roman" w:hAnsi="Times New Roman" w:cs="Times New Roman"/>
+          <w:sz w:val="28"/>
+          <w:szCs w:val="28"/>
+        </w:rPr>
+        <w:t xml:space="preserve"> </w:t>
+      </w:r>
+      <w:proofErr w:type="spellStart"/>
+      <w:r>
+        <w:rPr>
+          <w:rFonts w:ascii="Times New Roman" w:hAnsi="Times New Roman" w:cs="Times New Roman"/>
+          <w:sz w:val="28"/>
+          <w:szCs w:val="28"/>
+        </w:rPr>
+        <w:t>автоисправлени</w:t>
       </w:r>
       <w:r>
         <w:rPr>
@@ -4236,6 +4568,7 @@
         </w:rPr>
         <w:t>я</w:t>
       </w:r>
+      <w:proofErr w:type="spellEnd"/>
       <w:r>
         <w:rPr>
           <w:rFonts w:ascii="Times New Roman" w:hAnsi="Times New Roman" w:cs="Times New Roman"/>
@@ -4411,7 +4744,25 @@
           <w:sz w:val="28"/>
           <w:szCs w:val="28"/>
         </w:rPr>
-        <w:t xml:space="preserve"> его любимые эмотиконы в</w:t>
+        <w:t xml:space="preserve"> его любимые </w:t>
+      </w:r>
+      <w:proofErr w:type="spellStart"/>
+      <w:r>
+        <w:rPr>
+          <w:rFonts w:ascii="Times New Roman" w:hAnsi="Times New Roman" w:cs="Times New Roman"/>
+          <w:sz w:val="28"/>
+          <w:szCs w:val="28"/>
+        </w:rPr>
+        <w:t>эмотиконы</w:t>
+      </w:r>
+      <w:proofErr w:type="spellEnd"/>
+      <w:r>
+        <w:rPr>
+          <w:rFonts w:ascii="Times New Roman" w:hAnsi="Times New Roman" w:cs="Times New Roman"/>
+          <w:sz w:val="28"/>
+          <w:szCs w:val="28"/>
+        </w:rPr>
+        <w:t xml:space="preserve"> в</w:t>
       </w:r>
       <w:r>
         <w:rPr>
@@ -4661,6 +5012,7 @@
         </w:rPr>
         <w:t xml:space="preserve">под названием </w:t>
       </w:r>
+      <w:proofErr w:type="spellStart"/>
       <w:r>
         <w:rPr>
           <w:rFonts w:ascii="Times New Roman" w:hAnsi="Times New Roman" w:cs="Times New Roman"/>
@@ -4670,6 +5022,7 @@
         </w:rPr>
         <w:t>Gboard</w:t>
       </w:r>
+      <w:proofErr w:type="spellEnd"/>
       <w:r>
         <w:rPr>
           <w:rFonts w:ascii="Times New Roman" w:hAnsi="Times New Roman" w:cs="Times New Roman"/>
@@ -4702,6 +5055,7 @@
         </w:rPr>
         <w:t xml:space="preserve">что </w:t>
       </w:r>
+      <w:proofErr w:type="spellStart"/>
       <w:r>
         <w:rPr>
           <w:rFonts w:ascii="Times New Roman" w:hAnsi="Times New Roman" w:cs="Times New Roman"/>
@@ -4711,6 +5065,7 @@
         </w:rPr>
         <w:t>Gboard</w:t>
       </w:r>
+      <w:proofErr w:type="spellEnd"/>
       <w:r>
         <w:rPr>
           <w:rFonts w:ascii="Times New Roman" w:hAnsi="Times New Roman" w:cs="Times New Roman"/>
@@ -4725,7 +5080,25 @@
           <w:sz w:val="28"/>
           <w:szCs w:val="28"/>
         </w:rPr>
-        <w:t xml:space="preserve"> (орфокорректор, предиктивный ввод и дополнение)</w:t>
+        <w:t xml:space="preserve"> (</w:t>
+      </w:r>
+      <w:proofErr w:type="spellStart"/>
+      <w:r>
+        <w:rPr>
+          <w:rFonts w:ascii="Times New Roman" w:hAnsi="Times New Roman" w:cs="Times New Roman"/>
+          <w:sz w:val="28"/>
+          <w:szCs w:val="28"/>
+        </w:rPr>
+        <w:t>орфокорректор</w:t>
+      </w:r>
+      <w:proofErr w:type="spellEnd"/>
+      <w:r>
+        <w:rPr>
+          <w:rFonts w:ascii="Times New Roman" w:hAnsi="Times New Roman" w:cs="Times New Roman"/>
+          <w:sz w:val="28"/>
+          <w:szCs w:val="28"/>
+        </w:rPr>
+        <w:t>, предиктивный ввод и дополнение)</w:t>
       </w:r>
       <w:r>
         <w:rPr>
@@ -4851,13 +5224,23 @@
         </w:rPr>
         <w:t xml:space="preserve">. </w:t>
       </w:r>
-      <w:r>
-        <w:rPr>
-          <w:rFonts w:ascii="Times New Roman" w:hAnsi="Times New Roman" w:cs="Times New Roman"/>
-          <w:sz w:val="28"/>
-          <w:szCs w:val="28"/>
-        </w:rPr>
-        <w:t xml:space="preserve">Gboard будет некоторое время хранить на устройстве </w:t>
+      <w:proofErr w:type="spellStart"/>
+      <w:r>
+        <w:rPr>
+          <w:rFonts w:ascii="Times New Roman" w:hAnsi="Times New Roman" w:cs="Times New Roman"/>
+          <w:sz w:val="28"/>
+          <w:szCs w:val="28"/>
+        </w:rPr>
+        <w:t>Gboard</w:t>
+      </w:r>
+      <w:proofErr w:type="spellEnd"/>
+      <w:r>
+        <w:rPr>
+          <w:rFonts w:ascii="Times New Roman" w:hAnsi="Times New Roman" w:cs="Times New Roman"/>
+          <w:sz w:val="28"/>
+          <w:szCs w:val="28"/>
+        </w:rPr>
+        <w:t xml:space="preserve"> будет некоторое время хранить на устройстве </w:t>
       </w:r>
       <w:r>
         <w:rPr>
@@ -4991,7 +5374,15 @@
           <w:sz w:val="28"/>
           <w:szCs w:val="28"/>
         </w:rPr>
-        <w:t xml:space="preserve"> Также есть возможность для более детальной ее настройки, например, использовать звуковой сигнал, если хотим слышать звук при нажатии клавиш.</w:t>
+        <w:t xml:space="preserve"> Также есть возможность для более детальной ее настройки, например, использовать звуковой сигнал, </w:t>
+      </w:r>
+      <w:r>
+        <w:rPr>
+          <w:rFonts w:ascii="Times New Roman" w:hAnsi="Times New Roman" w:cs="Times New Roman"/>
+          <w:sz w:val="28"/>
+          <w:szCs w:val="28"/>
+        </w:rPr>
+        <w:t>если пользователь хочет слышать звук при нажатии клавиш.</w:t>
       </w:r>
     </w:p>
     <w:p>
@@ -5011,6 +5402,7 @@
           <w:sz w:val="28"/>
           <w:szCs w:val="28"/>
         </w:rPr>
+        <w:lastRenderedPageBreak/>
         <w:t>Исходя из всего вышесказанного, можно сделать вывод, что на данный момент</w:t>
       </w:r>
       <w:r>
@@ -5061,16 +5453,7 @@
           <w:sz w:val="28"/>
           <w:szCs w:val="28"/>
         </w:rPr>
-        <w:t xml:space="preserve">, так как </w:t>
-      </w:r>
-      <w:r>
-        <w:rPr>
-          <w:rFonts w:ascii="Times New Roman" w:hAnsi="Times New Roman" w:cs="Times New Roman"/>
-          <w:sz w:val="28"/>
-          <w:szCs w:val="28"/>
-        </w:rPr>
-        <w:lastRenderedPageBreak/>
-        <w:t>она обладает наибольшим</w:t>
+        <w:t>, так как она обладает наибольшим</w:t>
       </w:r>
       <w:r>
         <w:rPr>
@@ -5352,7 +5735,15 @@
           <w:sz w:val="28"/>
           <w:szCs w:val="28"/>
         </w:rPr>
-        <w:t>Должна давать возможность набирать текст с помощью клавиш;</w:t>
+        <w:t>В</w:t>
+      </w:r>
+      <w:r>
+        <w:rPr>
+          <w:rFonts w:ascii="Times New Roman" w:hAnsi="Times New Roman" w:cs="Times New Roman"/>
+          <w:sz w:val="28"/>
+          <w:szCs w:val="28"/>
+        </w:rPr>
+        <w:t>озможность набирать текст с помощью клавиш;</w:t>
       </w:r>
     </w:p>
     <w:p>
@@ -5376,7 +5767,15 @@
           <w:sz w:val="28"/>
           <w:szCs w:val="28"/>
         </w:rPr>
-        <w:t>Должна давать рекомендации по исправлению слова до трех правильных вариантов;</w:t>
+        <w:t>Р</w:t>
+      </w:r>
+      <w:r>
+        <w:rPr>
+          <w:rFonts w:ascii="Times New Roman" w:hAnsi="Times New Roman" w:cs="Times New Roman"/>
+          <w:sz w:val="28"/>
+          <w:szCs w:val="28"/>
+        </w:rPr>
+        <w:t>екомендации по исправлению слова до трех правильных вариантов;</w:t>
       </w:r>
     </w:p>
     <w:p>
@@ -5400,7 +5799,15 @@
           <w:sz w:val="28"/>
           <w:szCs w:val="28"/>
         </w:rPr>
-        <w:t>Должна давать рекомендации до трех слов на выбор, каждое из которых может идти за текущим словом;</w:t>
+        <w:t>Р</w:t>
+      </w:r>
+      <w:r>
+        <w:rPr>
+          <w:rFonts w:ascii="Times New Roman" w:hAnsi="Times New Roman" w:cs="Times New Roman"/>
+          <w:sz w:val="28"/>
+          <w:szCs w:val="28"/>
+        </w:rPr>
+        <w:t>екомендации до трех слов на выбор, каждое из которых может идти за текущим словом;</w:t>
       </w:r>
     </w:p>
     <w:p>
@@ -5424,7 +5831,15 @@
           <w:sz w:val="28"/>
           <w:szCs w:val="28"/>
         </w:rPr>
-        <w:t xml:space="preserve">Должна давать рекомендации </w:t>
+        <w:t>Р</w:t>
+      </w:r>
+      <w:r>
+        <w:rPr>
+          <w:rFonts w:ascii="Times New Roman" w:hAnsi="Times New Roman" w:cs="Times New Roman"/>
+          <w:sz w:val="28"/>
+          <w:szCs w:val="28"/>
+        </w:rPr>
+        <w:t xml:space="preserve">екомендации </w:t>
       </w:r>
       <w:r>
         <w:rPr>
@@ -5472,7 +5887,15 @@
           <w:sz w:val="28"/>
           <w:szCs w:val="28"/>
         </w:rPr>
-        <w:t>Должна обучаться под конкретного пользователя, анализируя его набор текста и его использование рекомендаций, предложенных клавиатурой</w:t>
+        <w:t>Обучение</w:t>
+      </w:r>
+      <w:r>
+        <w:rPr>
+          <w:rFonts w:ascii="Times New Roman" w:hAnsi="Times New Roman" w:cs="Times New Roman"/>
+          <w:sz w:val="28"/>
+          <w:szCs w:val="28"/>
+        </w:rPr>
+        <w:t xml:space="preserve"> под конкретного пользователя, анализируя его набор текста и его использование рекомендаций, предложенных клавиатурой</w:t>
       </w:r>
       <w:r>
         <w:rPr>
@@ -5504,7 +5927,7 @@
           <w:sz w:val="28"/>
           <w:szCs w:val="28"/>
         </w:rPr>
-        <w:t>Должна иметься в</w:t>
+        <w:t>В</w:t>
       </w:r>
       <w:r>
         <w:rPr>
@@ -6132,7 +6555,27 @@
           <w:sz w:val="28"/>
           <w:szCs w:val="28"/>
         </w:rPr>
-        <w:t xml:space="preserve"> приложения будет разработана на языке программирования Java с использованием фрэймворка Spring.</w:t>
+        <w:t xml:space="preserve"> приложения будет разработана на языке программирования Java с использованием </w:t>
+      </w:r>
+      <w:proofErr w:type="spellStart"/>
+      <w:r>
+        <w:rPr>
+          <w:rStyle w:val="qowt-font2-timesnewroman"/>
+          <w:rFonts w:ascii="Times New Roman" w:hAnsi="Times New Roman" w:cs="Times New Roman"/>
+          <w:sz w:val="28"/>
+          <w:szCs w:val="28"/>
+        </w:rPr>
+        <w:t>фрэймворка</w:t>
+      </w:r>
+      <w:proofErr w:type="spellEnd"/>
+      <w:r>
+        <w:rPr>
+          <w:rStyle w:val="qowt-font2-timesnewroman"/>
+          <w:rFonts w:ascii="Times New Roman" w:hAnsi="Times New Roman" w:cs="Times New Roman"/>
+          <w:sz w:val="28"/>
+          <w:szCs w:val="28"/>
+        </w:rPr>
+        <w:t xml:space="preserve"> Spring.</w:t>
       </w:r>
     </w:p>
     <w:p>
@@ -6151,7 +6594,27 @@
           <w:sz w:val="28"/>
           <w:szCs w:val="28"/>
         </w:rPr>
-        <w:t>Для взаимодействия с сервером выбрана СУБД PostgreSQL.</w:t>
+        <w:t xml:space="preserve">Для взаимодействия с сервером выбрана СУБД </w:t>
+      </w:r>
+      <w:proofErr w:type="spellStart"/>
+      <w:r>
+        <w:rPr>
+          <w:rStyle w:val="qowt-font2-timesnewroman"/>
+          <w:rFonts w:ascii="Times New Roman" w:hAnsi="Times New Roman" w:cs="Times New Roman"/>
+          <w:sz w:val="28"/>
+          <w:szCs w:val="28"/>
+        </w:rPr>
+        <w:t>PostgreSQL</w:t>
+      </w:r>
+      <w:proofErr w:type="spellEnd"/>
+      <w:r>
+        <w:rPr>
+          <w:rStyle w:val="qowt-font2-timesnewroman"/>
+          <w:rFonts w:ascii="Times New Roman" w:hAnsi="Times New Roman" w:cs="Times New Roman"/>
+          <w:sz w:val="28"/>
+          <w:szCs w:val="28"/>
+        </w:rPr>
+        <w:t>.</w:t>
       </w:r>
     </w:p>
     <w:p>
@@ -6172,7 +6635,27 @@
           <w:sz w:val="28"/>
           <w:szCs w:val="28"/>
         </w:rPr>
-        <w:t>Клиентская часть будет также разработана на языке программирования Java и на локальном уровне будет обмениваться данными с СУБД SQLite. Чтобы взаимодействовать с сервером посредством отправки к нему запросов, а также для преобразования данных в формат JSON и обратно, клиент</w:t>
+        <w:t xml:space="preserve">Клиентская часть будет также разработана на языке программирования Java и на локальном уровне будет обмениваться данными с СУБД </w:t>
+      </w:r>
+      <w:proofErr w:type="spellStart"/>
+      <w:r>
+        <w:rPr>
+          <w:rStyle w:val="qowt-font2-timesnewroman"/>
+          <w:rFonts w:ascii="Times New Roman" w:hAnsi="Times New Roman" w:cs="Times New Roman"/>
+          <w:sz w:val="28"/>
+          <w:szCs w:val="28"/>
+        </w:rPr>
+        <w:t>SQLite</w:t>
+      </w:r>
+      <w:proofErr w:type="spellEnd"/>
+      <w:r>
+        <w:rPr>
+          <w:rStyle w:val="qowt-font2-timesnewroman"/>
+          <w:rFonts w:ascii="Times New Roman" w:hAnsi="Times New Roman" w:cs="Times New Roman"/>
+          <w:sz w:val="28"/>
+          <w:szCs w:val="28"/>
+        </w:rPr>
+        <w:t>. Чтобы взаимодействовать с сервером посредством отправки к нему запросов, а также для преобразования данных в формат JSON и обратно, клиент</w:t>
       </w:r>
       <w:r>
         <w:rPr>
@@ -6277,6 +6760,7 @@
         </w:rPr>
         <w:t xml:space="preserve"> под названием </w:t>
       </w:r>
+      <w:proofErr w:type="spellStart"/>
       <w:r>
         <w:rPr>
           <w:rStyle w:val="qowt-font2-timesnewroman"/>
@@ -6284,7 +6768,17 @@
           <w:sz w:val="28"/>
           <w:szCs w:val="28"/>
         </w:rPr>
-        <w:t>Retrofit.</w:t>
+        <w:t>Retrofit</w:t>
+      </w:r>
+      <w:proofErr w:type="spellEnd"/>
+      <w:r>
+        <w:rPr>
+          <w:rStyle w:val="qowt-font2-timesnewroman"/>
+          <w:rFonts w:ascii="Times New Roman" w:hAnsi="Times New Roman" w:cs="Times New Roman"/>
+          <w:sz w:val="28"/>
+          <w:szCs w:val="28"/>
+        </w:rPr>
+        <w:t>.</w:t>
       </w:r>
     </w:p>
     <w:p>
@@ -6440,7 +6934,7 @@
 </file>
 
 <file path=word/endnotes.xml><?xml version="1.0" encoding="utf-8"?>
-<w:endnotes xmlns:wpc="http://schemas.microsoft.com/office/word/2010/wordprocessingCanvas" xmlns:cx="http://schemas.microsoft.com/office/drawing/2014/chartex" xmlns:cx1="http://schemas.microsoft.com/office/drawing/2015/9/8/chartex" xmlns:cx2="http://schemas.microsoft.com/office/drawing/2015/10/21/chartex" xmlns:cx3="http://schemas.microsoft.com/office/drawing/2016/5/9/chartex" xmlns:cx4="http://schemas.microsoft.com/office/drawing/2016/5/10/chartex" xmlns:cx5="http://schemas.microsoft.com/office/drawing/2016/5/11/chartex" xmlns:cx6="http://schemas.microsoft.com/office/drawing/2016/5/12/chartex" xmlns:cx7="http://schemas.microsoft.com/office/drawing/2016/5/13/chartex" xmlns:cx8="http://schemas.microsoft.com/office/drawing/2016/5/14/chartex" xmlns:mc="http://schemas.openxmlformats.org/markup-compatibility/2006" xmlns:aink="http://schemas.microsoft.com/office/drawing/2016/ink" xmlns:am3d="http://schemas.microsoft.com/office/drawing/2017/model3d" xmlns:o="urn:schemas-microsoft-com:office:office" xmlns:oel="http://schemas.microsoft.com/office/2019/extlst" xmlns:r="http://schemas.openxmlformats.org/officeDocument/2006/relationships" xmlns:m="http://schemas.openxmlformats.org/officeDocument/2006/math" xmlns:v="urn:schemas-microsoft-com:vml" xmlns:wp14="http://schemas.microsoft.com/office/word/2010/wordprocessingDrawing" xmlns:wp="http://schemas.openxmlformats.org/drawingml/2006/wordprocessingDrawing" xmlns:w10="urn:schemas-microsoft-com:office:word" xmlns:w="http://schemas.openxmlformats.org/wordprocessingml/2006/main" xmlns:w14="http://schemas.microsoft.com/office/word/2010/wordml" xmlns:w15="http://schemas.microsoft.com/office/word/2012/wordml" xmlns:w16cex="http://schemas.microsoft.com/office/word/2018/wordml/cex" xmlns:w16cid="http://schemas.microsoft.com/office/word/2016/wordml/cid" xmlns:w16="http://schemas.microsoft.com/office/word/2018/wordml" xmlns:w16sdtdh="http://schemas.microsoft.com/office/word/2020/wordml/sdtdatahash" xmlns:w16se="http://schemas.microsoft.com/office/word/2015/wordml/symex" xmlns:wpg="http://schemas.microsoft.com/office/word/2010/wordprocessingGroup" xmlns:wpi="http://schemas.microsoft.com/office/word/2010/wordprocessingInk" xmlns:wne="http://schemas.microsoft.com/office/word/2006/wordml" xmlns:wps="http://schemas.microsoft.com/office/word/2010/wordprocessingShape" mc:Ignorable="w14 w15 w16se w16cid w16 w16cex w16sdtdh wp14">
+<w:endnotes xmlns:wpc="http://schemas.microsoft.com/office/word/2010/wordprocessingCanvas" xmlns:cx="http://schemas.microsoft.com/office/drawing/2014/chartex" xmlns:cx1="http://schemas.microsoft.com/office/drawing/2015/9/8/chartex" xmlns:cx2="http://schemas.microsoft.com/office/drawing/2015/10/21/chartex" xmlns:cx3="http://schemas.microsoft.com/office/drawing/2016/5/9/chartex" xmlns:cx4="http://schemas.microsoft.com/office/drawing/2016/5/10/chartex" xmlns:cx5="http://schemas.microsoft.com/office/drawing/2016/5/11/chartex" xmlns:cx6="http://schemas.microsoft.com/office/drawing/2016/5/12/chartex" xmlns:cx7="http://schemas.microsoft.com/office/drawing/2016/5/13/chartex" xmlns:cx8="http://schemas.microsoft.com/office/drawing/2016/5/14/chartex" xmlns:mc="http://schemas.openxmlformats.org/markup-compatibility/2006" xmlns:aink="http://schemas.microsoft.com/office/drawing/2016/ink" xmlns:am3d="http://schemas.microsoft.com/office/drawing/2017/model3d" xmlns:o="urn:schemas-microsoft-com:office:office" xmlns:oel="http://schemas.microsoft.com/office/2019/extlst" xmlns:r="http://schemas.openxmlformats.org/officeDocument/2006/relationships" xmlns:m="http://schemas.openxmlformats.org/officeDocument/2006/math" xmlns:v="urn:schemas-microsoft-com:vml" xmlns:wp14="http://schemas.microsoft.com/office/word/2010/wordprocessingDrawing" xmlns:wp="http://schemas.openxmlformats.org/drawingml/2006/wordprocessingDrawing" xmlns:w10="urn:schemas-microsoft-com:office:word" xmlns:w="http://schemas.openxmlformats.org/wordprocessingml/2006/main" xmlns:w14="http://schemas.microsoft.com/office/word/2010/wordml" xmlns:w15="http://schemas.microsoft.com/office/word/2012/wordml" xmlns:w16cex="http://schemas.microsoft.com/office/word/2018/wordml/cex" xmlns:w16cid="http://schemas.microsoft.com/office/word/2016/wordml/cid" xmlns:w16="http://schemas.microsoft.com/office/word/2018/wordml" xmlns:w16du="http://schemas.microsoft.com/office/word/2023/wordml/word16du" xmlns:w16sdtdh="http://schemas.microsoft.com/office/word/2020/wordml/sdtdatahash" xmlns:w16se="http://schemas.microsoft.com/office/word/2015/wordml/symex" xmlns:wpg="http://schemas.microsoft.com/office/word/2010/wordprocessingGroup" xmlns:wpi="http://schemas.microsoft.com/office/word/2010/wordprocessingInk" xmlns:wne="http://schemas.microsoft.com/office/word/2006/wordml" xmlns:wps="http://schemas.microsoft.com/office/word/2010/wordprocessingShape" mc:Ignorable="w14 w15 w16se w16cid w16 w16cex w16sdtdh wp14">
   <w:endnote w:type="separator" w:id="-1">
     <w:p>
       <w:r>
@@ -6459,7 +6953,7 @@
 </file>
 
 <file path=word/footer1.xml><?xml version="1.0" encoding="utf-8"?>
-<w:ftr xmlns:wpc="http://schemas.microsoft.com/office/word/2010/wordprocessingCanvas" xmlns:cx="http://schemas.microsoft.com/office/drawing/2014/chartex" xmlns:cx1="http://schemas.microsoft.com/office/drawing/2015/9/8/chartex" xmlns:cx2="http://schemas.microsoft.com/office/drawing/2015/10/21/chartex" xmlns:cx3="http://schemas.microsoft.com/office/drawing/2016/5/9/chartex" xmlns:cx4="http://schemas.microsoft.com/office/drawing/2016/5/10/chartex" xmlns:cx5="http://schemas.microsoft.com/office/drawing/2016/5/11/chartex" xmlns:cx6="http://schemas.microsoft.com/office/drawing/2016/5/12/chartex" xmlns:cx7="http://schemas.microsoft.com/office/drawing/2016/5/13/chartex" xmlns:cx8="http://schemas.microsoft.com/office/drawing/2016/5/14/chartex" xmlns:mc="http://schemas.openxmlformats.org/markup-compatibility/2006" xmlns:aink="http://schemas.microsoft.com/office/drawing/2016/ink" xmlns:am3d="http://schemas.microsoft.com/office/drawing/2017/model3d" xmlns:o="urn:schemas-microsoft-com:office:office" xmlns:oel="http://schemas.microsoft.com/office/2019/extlst" xmlns:r="http://schemas.openxmlformats.org/officeDocument/2006/relationships" xmlns:m="http://schemas.openxmlformats.org/officeDocument/2006/math" xmlns:v="urn:schemas-microsoft-com:vml" xmlns:wp14="http://schemas.microsoft.com/office/word/2010/wordprocessingDrawing" xmlns:wp="http://schemas.openxmlformats.org/drawingml/2006/wordprocessingDrawing" xmlns:w10="urn:schemas-microsoft-com:office:word" xmlns:w="http://schemas.openxmlformats.org/wordprocessingml/2006/main" xmlns:w14="http://schemas.microsoft.com/office/word/2010/wordml" xmlns:w15="http://schemas.microsoft.com/office/word/2012/wordml" xmlns:w16cex="http://schemas.microsoft.com/office/word/2018/wordml/cex" xmlns:w16cid="http://schemas.microsoft.com/office/word/2016/wordml/cid" xmlns:w16="http://schemas.microsoft.com/office/word/2018/wordml" xmlns:w16sdtdh="http://schemas.microsoft.com/office/word/2020/wordml/sdtdatahash" xmlns:w16se="http://schemas.microsoft.com/office/word/2015/wordml/symex" xmlns:wpg="http://schemas.microsoft.com/office/word/2010/wordprocessingGroup" xmlns:wpi="http://schemas.microsoft.com/office/word/2010/wordprocessingInk" xmlns:wne="http://schemas.microsoft.com/office/word/2006/wordml" xmlns:wps="http://schemas.microsoft.com/office/word/2010/wordprocessingShape" mc:Ignorable="w14 w15 w16se w16cid w16 w16cex w16sdtdh wp14">
+<w:ftr xmlns:wpc="http://schemas.microsoft.com/office/word/2010/wordprocessingCanvas" xmlns:cx="http://schemas.microsoft.com/office/drawing/2014/chartex" xmlns:cx1="http://schemas.microsoft.com/office/drawing/2015/9/8/chartex" xmlns:cx2="http://schemas.microsoft.com/office/drawing/2015/10/21/chartex" xmlns:cx3="http://schemas.microsoft.com/office/drawing/2016/5/9/chartex" xmlns:cx4="http://schemas.microsoft.com/office/drawing/2016/5/10/chartex" xmlns:cx5="http://schemas.microsoft.com/office/drawing/2016/5/11/chartex" xmlns:cx6="http://schemas.microsoft.com/office/drawing/2016/5/12/chartex" xmlns:cx7="http://schemas.microsoft.com/office/drawing/2016/5/13/chartex" xmlns:cx8="http://schemas.microsoft.com/office/drawing/2016/5/14/chartex" xmlns:mc="http://schemas.openxmlformats.org/markup-compatibility/2006" xmlns:aink="http://schemas.microsoft.com/office/drawing/2016/ink" xmlns:am3d="http://schemas.microsoft.com/office/drawing/2017/model3d" xmlns:o="urn:schemas-microsoft-com:office:office" xmlns:oel="http://schemas.microsoft.com/office/2019/extlst" xmlns:r="http://schemas.openxmlformats.org/officeDocument/2006/relationships" xmlns:m="http://schemas.openxmlformats.org/officeDocument/2006/math" xmlns:v="urn:schemas-microsoft-com:vml" xmlns:wp14="http://schemas.microsoft.com/office/word/2010/wordprocessingDrawing" xmlns:wp="http://schemas.openxmlformats.org/drawingml/2006/wordprocessingDrawing" xmlns:w10="urn:schemas-microsoft-com:office:word" xmlns:w="http://schemas.openxmlformats.org/wordprocessingml/2006/main" xmlns:w14="http://schemas.microsoft.com/office/word/2010/wordml" xmlns:w15="http://schemas.microsoft.com/office/word/2012/wordml" xmlns:w16cex="http://schemas.microsoft.com/office/word/2018/wordml/cex" xmlns:w16cid="http://schemas.microsoft.com/office/word/2016/wordml/cid" xmlns:w16="http://schemas.microsoft.com/office/word/2018/wordml" xmlns:w16du="http://schemas.microsoft.com/office/word/2023/wordml/word16du" xmlns:w16sdtdh="http://schemas.microsoft.com/office/word/2020/wordml/sdtdatahash" xmlns:w16se="http://schemas.microsoft.com/office/word/2015/wordml/symex" xmlns:wpg="http://schemas.microsoft.com/office/word/2010/wordprocessingGroup" xmlns:wpi="http://schemas.microsoft.com/office/word/2010/wordprocessingInk" xmlns:wne="http://schemas.microsoft.com/office/word/2006/wordml" xmlns:wps="http://schemas.microsoft.com/office/word/2010/wordprocessingShape" mc:Ignorable="w14 w15 w16se w16cid w16 w16cex w16sdtdh wp14">
   <w:sdt>
     <w:sdtPr>
       <w:id w:val="22451142"/>
@@ -6538,7 +7032,7 @@
 </file>
 
 <file path=word/footnotes.xml><?xml version="1.0" encoding="utf-8"?>
-<w:footnotes xmlns:wpc="http://schemas.microsoft.com/office/word/2010/wordprocessingCanvas" xmlns:cx="http://schemas.microsoft.com/office/drawing/2014/chartex" xmlns:cx1="http://schemas.microsoft.com/office/drawing/2015/9/8/chartex" xmlns:cx2="http://schemas.microsoft.com/office/drawing/2015/10/21/chartex" xmlns:cx3="http://schemas.microsoft.com/office/drawing/2016/5/9/chartex" xmlns:cx4="http://schemas.microsoft.com/office/drawing/2016/5/10/chartex" xmlns:cx5="http://schemas.microsoft.com/office/drawing/2016/5/11/chartex" xmlns:cx6="http://schemas.microsoft.com/office/drawing/2016/5/12/chartex" xmlns:cx7="http://schemas.microsoft.com/office/drawing/2016/5/13/chartex" xmlns:cx8="http://schemas.microsoft.com/office/drawing/2016/5/14/chartex" xmlns:mc="http://schemas.openxmlformats.org/markup-compatibility/2006" xmlns:aink="http://schemas.microsoft.com/office/drawing/2016/ink" xmlns:am3d="http://schemas.microsoft.com/office/drawing/2017/model3d" xmlns:o="urn:schemas-microsoft-com:office:office" xmlns:oel="http://schemas.microsoft.com/office/2019/extlst" xmlns:r="http://schemas.openxmlformats.org/officeDocument/2006/relationships" xmlns:m="http://schemas.openxmlformats.org/officeDocument/2006/math" xmlns:v="urn:schemas-microsoft-com:vml" xmlns:wp14="http://schemas.microsoft.com/office/word/2010/wordprocessingDrawing" xmlns:wp="http://schemas.openxmlformats.org/drawingml/2006/wordprocessingDrawing" xmlns:w10="urn:schemas-microsoft-com:office:word" xmlns:w="http://schemas.openxmlformats.org/wordprocessingml/2006/main" xmlns:w14="http://schemas.microsoft.com/office/word/2010/wordml" xmlns:w15="http://schemas.microsoft.com/office/word/2012/wordml" xmlns:w16cex="http://schemas.microsoft.com/office/word/2018/wordml/cex" xmlns:w16cid="http://schemas.microsoft.com/office/word/2016/wordml/cid" xmlns:w16="http://schemas.microsoft.com/office/word/2018/wordml" xmlns:w16sdtdh="http://schemas.microsoft.com/office/word/2020/wordml/sdtdatahash" xmlns:w16se="http://schemas.microsoft.com/office/word/2015/wordml/symex" xmlns:wpg="http://schemas.microsoft.com/office/word/2010/wordprocessingGroup" xmlns:wpi="http://schemas.microsoft.com/office/word/2010/wordprocessingInk" xmlns:wne="http://schemas.microsoft.com/office/word/2006/wordml" xmlns:wps="http://schemas.microsoft.com/office/word/2010/wordprocessingShape" mc:Ignorable="w14 w15 w16se w16cid w16 w16cex w16sdtdh wp14">
+<w:footnotes xmlns:wpc="http://schemas.microsoft.com/office/word/2010/wordprocessingCanvas" xmlns:cx="http://schemas.microsoft.com/office/drawing/2014/chartex" xmlns:cx1="http://schemas.microsoft.com/office/drawing/2015/9/8/chartex" xmlns:cx2="http://schemas.microsoft.com/office/drawing/2015/10/21/chartex" xmlns:cx3="http://schemas.microsoft.com/office/drawing/2016/5/9/chartex" xmlns:cx4="http://schemas.microsoft.com/office/drawing/2016/5/10/chartex" xmlns:cx5="http://schemas.microsoft.com/office/drawing/2016/5/11/chartex" xmlns:cx6="http://schemas.microsoft.com/office/drawing/2016/5/12/chartex" xmlns:cx7="http://schemas.microsoft.com/office/drawing/2016/5/13/chartex" xmlns:cx8="http://schemas.microsoft.com/office/drawing/2016/5/14/chartex" xmlns:mc="http://schemas.openxmlformats.org/markup-compatibility/2006" xmlns:aink="http://schemas.microsoft.com/office/drawing/2016/ink" xmlns:am3d="http://schemas.microsoft.com/office/drawing/2017/model3d" xmlns:o="urn:schemas-microsoft-com:office:office" xmlns:oel="http://schemas.microsoft.com/office/2019/extlst" xmlns:r="http://schemas.openxmlformats.org/officeDocument/2006/relationships" xmlns:m="http://schemas.openxmlformats.org/officeDocument/2006/math" xmlns:v="urn:schemas-microsoft-com:vml" xmlns:wp14="http://schemas.microsoft.com/office/word/2010/wordprocessingDrawing" xmlns:wp="http://schemas.openxmlformats.org/drawingml/2006/wordprocessingDrawing" xmlns:w10="urn:schemas-microsoft-com:office:word" xmlns:w="http://schemas.openxmlformats.org/wordprocessingml/2006/main" xmlns:w14="http://schemas.microsoft.com/office/word/2010/wordml" xmlns:w15="http://schemas.microsoft.com/office/word/2012/wordml" xmlns:w16cex="http://schemas.microsoft.com/office/word/2018/wordml/cex" xmlns:w16cid="http://schemas.microsoft.com/office/word/2016/wordml/cid" xmlns:w16="http://schemas.microsoft.com/office/word/2018/wordml" xmlns:w16du="http://schemas.microsoft.com/office/word/2023/wordml/word16du" xmlns:w16sdtdh="http://schemas.microsoft.com/office/word/2020/wordml/sdtdatahash" xmlns:w16se="http://schemas.microsoft.com/office/word/2015/wordml/symex" xmlns:wpg="http://schemas.microsoft.com/office/word/2010/wordprocessingGroup" xmlns:wpi="http://schemas.microsoft.com/office/word/2010/wordprocessingInk" xmlns:wne="http://schemas.microsoft.com/office/word/2006/wordml" xmlns:wps="http://schemas.microsoft.com/office/word/2010/wordprocessingShape" mc:Ignorable="w14 w15 w16se w16cid w16 w16cex w16sdtdh wp14">
   <w:footnote w:type="separator" w:id="-1">
     <w:p>
       <w:r>
@@ -6557,7 +7051,7 @@
 </file>
 
 <file path=word/numbering.xml><?xml version="1.0" encoding="utf-8"?>
-<w:numbering xmlns:wpc="http://schemas.microsoft.com/office/word/2010/wordprocessingCanvas" xmlns:cx="http://schemas.microsoft.com/office/drawing/2014/chartex" xmlns:cx1="http://schemas.microsoft.com/office/drawing/2015/9/8/chartex" xmlns:cx2="http://schemas.microsoft.com/office/drawing/2015/10/21/chartex" xmlns:cx3="http://schemas.microsoft.com/office/drawing/2016/5/9/chartex" xmlns:cx4="http://schemas.microsoft.com/office/drawing/2016/5/10/chartex" xmlns:cx5="http://schemas.microsoft.com/office/drawing/2016/5/11/chartex" xmlns:cx6="http://schemas.microsoft.com/office/drawing/2016/5/12/chartex" xmlns:cx7="http://schemas.microsoft.com/office/drawing/2016/5/13/chartex" xmlns:cx8="http://schemas.microsoft.com/office/drawing/2016/5/14/chartex" xmlns:mc="http://schemas.openxmlformats.org/markup-compatibility/2006" xmlns:aink="http://schemas.microsoft.com/office/drawing/2016/ink" xmlns:am3d="http://schemas.microsoft.com/office/drawing/2017/model3d" xmlns:o="urn:schemas-microsoft-com:office:office" xmlns:oel="http://schemas.microsoft.com/office/2019/extlst" xmlns:r="http://schemas.openxmlformats.org/officeDocument/2006/relationships" xmlns:m="http://schemas.openxmlformats.org/officeDocument/2006/math" xmlns:v="urn:schemas-microsoft-com:vml" xmlns:wp14="http://schemas.microsoft.com/office/word/2010/wordprocessingDrawing" xmlns:wp="http://schemas.openxmlformats.org/drawingml/2006/wordprocessingDrawing" xmlns:w10="urn:schemas-microsoft-com:office:word" xmlns:w="http://schemas.openxmlformats.org/wordprocessingml/2006/main" xmlns:w14="http://schemas.microsoft.com/office/word/2010/wordml" xmlns:w15="http://schemas.microsoft.com/office/word/2012/wordml" xmlns:w16cex="http://schemas.microsoft.com/office/word/2018/wordml/cex" xmlns:w16cid="http://schemas.microsoft.com/office/word/2016/wordml/cid" xmlns:w16="http://schemas.microsoft.com/office/word/2018/wordml" xmlns:w16sdtdh="http://schemas.microsoft.com/office/word/2020/wordml/sdtdatahash" xmlns:w16se="http://schemas.microsoft.com/office/word/2015/wordml/symex" xmlns:wpg="http://schemas.microsoft.com/office/word/2010/wordprocessingGroup" xmlns:wpi="http://schemas.microsoft.com/office/word/2010/wordprocessingInk" xmlns:wne="http://schemas.microsoft.com/office/word/2006/wordml" xmlns:wps="http://schemas.microsoft.com/office/word/2010/wordprocessingShape" mc:Ignorable="w14 w15 w16se w16cid w16 w16cex w16sdtdh wp14">
+<w:numbering xmlns:wpc="http://schemas.microsoft.com/office/word/2010/wordprocessingCanvas" xmlns:cx="http://schemas.microsoft.com/office/drawing/2014/chartex" xmlns:cx1="http://schemas.microsoft.com/office/drawing/2015/9/8/chartex" xmlns:cx2="http://schemas.microsoft.com/office/drawing/2015/10/21/chartex" xmlns:cx3="http://schemas.microsoft.com/office/drawing/2016/5/9/chartex" xmlns:cx4="http://schemas.microsoft.com/office/drawing/2016/5/10/chartex" xmlns:cx5="http://schemas.microsoft.com/office/drawing/2016/5/11/chartex" xmlns:cx6="http://schemas.microsoft.com/office/drawing/2016/5/12/chartex" xmlns:cx7="http://schemas.microsoft.com/office/drawing/2016/5/13/chartex" xmlns:cx8="http://schemas.microsoft.com/office/drawing/2016/5/14/chartex" xmlns:mc="http://schemas.openxmlformats.org/markup-compatibility/2006" xmlns:aink="http://schemas.microsoft.com/office/drawing/2016/ink" xmlns:am3d="http://schemas.microsoft.com/office/drawing/2017/model3d" xmlns:o="urn:schemas-microsoft-com:office:office" xmlns:oel="http://schemas.microsoft.com/office/2019/extlst" xmlns:r="http://schemas.openxmlformats.org/officeDocument/2006/relationships" xmlns:m="http://schemas.openxmlformats.org/officeDocument/2006/math" xmlns:v="urn:schemas-microsoft-com:vml" xmlns:wp14="http://schemas.microsoft.com/office/word/2010/wordprocessingDrawing" xmlns:wp="http://schemas.openxmlformats.org/drawingml/2006/wordprocessingDrawing" xmlns:w10="urn:schemas-microsoft-com:office:word" xmlns:w="http://schemas.openxmlformats.org/wordprocessingml/2006/main" xmlns:w14="http://schemas.microsoft.com/office/word/2010/wordml" xmlns:w15="http://schemas.microsoft.com/office/word/2012/wordml" xmlns:w16cex="http://schemas.microsoft.com/office/word/2018/wordml/cex" xmlns:w16cid="http://schemas.microsoft.com/office/word/2016/wordml/cid" xmlns:w16="http://schemas.microsoft.com/office/word/2018/wordml" xmlns:w16du="http://schemas.microsoft.com/office/word/2023/wordml/word16du" xmlns:w16sdtdh="http://schemas.microsoft.com/office/word/2020/wordml/sdtdatahash" xmlns:w16se="http://schemas.microsoft.com/office/word/2015/wordml/symex" xmlns:wpg="http://schemas.microsoft.com/office/word/2010/wordprocessingGroup" xmlns:wpi="http://schemas.microsoft.com/office/word/2010/wordprocessingInk" xmlns:wne="http://schemas.microsoft.com/office/word/2006/wordml" xmlns:wps="http://schemas.microsoft.com/office/word/2010/wordprocessingShape" mc:Ignorable="w14 w15 w16se w16cid w16 w16cex w16sdtdh wp14">
   <w:abstractNum w:abstractNumId="0" w15:restartNumberingAfterBreak="0">
     <w:nsid w:val="093A2E82"/>
     <w:multiLevelType w:val="hybridMultilevel"/>

--- a/Фархетдинов - ВКР.docx
+++ b/Фархетдинов - ВКР.docx
@@ -322,19 +322,8 @@
           <w:sz w:val="28"/>
           <w:szCs w:val="28"/>
         </w:rPr>
-        <w:t xml:space="preserve">группы </w:t>
-      </w:r>
-      <w:proofErr w:type="gramStart"/>
-      <w:r>
-        <w:rPr>
-          <w:rFonts w:ascii="Times New Roman" w:hAnsi="Times New Roman" w:cs="Times New Roman"/>
-          <w:bCs/>
-          <w:sz w:val="28"/>
-          <w:szCs w:val="28"/>
-        </w:rPr>
-        <w:t>09-951</w:t>
-      </w:r>
-      <w:proofErr w:type="gramEnd"/>
+        <w:t>группы 09-951</w:t>
+      </w:r>
     </w:p>
     <w:p>
       <w:pPr>
@@ -495,7 +484,6 @@
         </w:rPr>
         <w:t xml:space="preserve"> </w:t>
       </w:r>
-      <w:proofErr w:type="gramStart"/>
       <w:r>
         <w:rPr>
           <w:rFonts w:ascii="Times New Roman" w:hAnsi="Times New Roman" w:cs="Times New Roman"/>
@@ -528,7 +516,6 @@
         </w:rPr>
         <w:t>.</w:t>
       </w:r>
-      <w:proofErr w:type="gramEnd"/>
     </w:p>
     <w:p>
       <w:pPr>
@@ -817,7 +804,7 @@
             </w:rPr>
             <w:fldChar w:fldCharType="separate"/>
           </w:r>
-          <w:hyperlink w:anchor="_Toc121745801" w:history="1">
+          <w:hyperlink w:anchor="_Toc132051151" w:history="1">
             <w:r>
               <w:rPr>
                 <w:rStyle w:val="a8"/>
@@ -856,7 +843,7 @@
                 <w:sz w:val="28"/>
                 <w:szCs w:val="28"/>
               </w:rPr>
-              <w:instrText xml:space="preserve"> PAGEREF _Toc121745801 \h </w:instrText>
+              <w:instrText xml:space="preserve"> PAGEREF _Toc132051151 \h </w:instrText>
             </w:r>
             <w:r>
               <w:rPr>
@@ -915,7 +902,7 @@
               <w:szCs w:val="28"/>
             </w:rPr>
           </w:pPr>
-          <w:hyperlink w:anchor="_Toc121745802" w:history="1">
+          <w:hyperlink w:anchor="_Toc132051152" w:history="1">
             <w:r>
               <w:rPr>
                 <w:rStyle w:val="a8"/>
@@ -934,7 +921,7 @@
                 <w:sz w:val="28"/>
                 <w:szCs w:val="28"/>
               </w:rPr>
-              <w:tab/>
+              <w:t xml:space="preserve"> </w:t>
             </w:r>
             <w:r>
               <w:rPr>
@@ -974,7 +961,7 @@
                 <w:sz w:val="28"/>
                 <w:szCs w:val="28"/>
               </w:rPr>
-              <w:instrText xml:space="preserve"> PAGEREF _Toc121745802 \h </w:instrText>
+              <w:instrText xml:space="preserve"> PAGEREF _Toc132051152 \h </w:instrText>
             </w:r>
             <w:r>
               <w:rPr>
@@ -1033,7 +1020,7 @@
               <w:szCs w:val="28"/>
             </w:rPr>
           </w:pPr>
-          <w:hyperlink w:anchor="_Toc121745803" w:history="1">
+          <w:hyperlink w:anchor="_Toc132051153" w:history="1">
             <w:r>
               <w:rPr>
                 <w:rStyle w:val="a8"/>
@@ -1042,7 +1029,27 @@
                 <w:sz w:val="28"/>
                 <w:szCs w:val="28"/>
               </w:rPr>
-              <w:t>1.1. Исследование предметной области лингвистических сервисов</w:t>
+              <w:t>1.1.</w:t>
+            </w:r>
+            <w:r>
+              <w:rPr>
+                <w:rStyle w:val="a8"/>
+                <w:rFonts w:ascii="Times New Roman" w:hAnsi="Times New Roman" w:cs="Times New Roman"/>
+                <w:noProof/>
+                <w:sz w:val="28"/>
+                <w:szCs w:val="28"/>
+              </w:rPr>
+              <w:t xml:space="preserve"> </w:t>
+            </w:r>
+            <w:r>
+              <w:rPr>
+                <w:rStyle w:val="a8"/>
+                <w:rFonts w:ascii="Times New Roman" w:hAnsi="Times New Roman" w:cs="Times New Roman"/>
+                <w:noProof/>
+                <w:sz w:val="28"/>
+                <w:szCs w:val="28"/>
+              </w:rPr>
+              <w:t>Исследование предметной области лингвистических сервисов</w:t>
             </w:r>
             <w:r>
               <w:rPr>
@@ -1072,7 +1079,7 @@
                 <w:sz w:val="28"/>
                 <w:szCs w:val="28"/>
               </w:rPr>
-              <w:instrText xml:space="preserve"> PAGEREF _Toc121745803 \h </w:instrText>
+              <w:instrText xml:space="preserve"> PAGEREF _Toc132051153 \h </w:instrText>
             </w:r>
             <w:r>
               <w:rPr>
@@ -1119,6 +1126,7 @@
           <w:pPr>
             <w:pStyle w:val="21"/>
             <w:tabs>
+              <w:tab w:val="left" w:pos="880"/>
               <w:tab w:val="right" w:leader="dot" w:pos="9345"/>
             </w:tabs>
             <w:spacing w:line="360" w:lineRule="auto"/>
@@ -1131,7 +1139,7 @@
               <w:szCs w:val="28"/>
             </w:rPr>
           </w:pPr>
-          <w:hyperlink w:anchor="_Toc121745804" w:history="1">
+          <w:hyperlink w:anchor="_Toc132051154" w:history="1">
             <w:r>
               <w:rPr>
                 <w:rStyle w:val="a8"/>
@@ -1140,7 +1148,27 @@
                 <w:sz w:val="28"/>
                 <w:szCs w:val="28"/>
               </w:rPr>
-              <w:t>1.2. Анализ существующих клавиатур с поддержкой лингвистических сервисов</w:t>
+              <w:t>1.2.</w:t>
+            </w:r>
+            <w:r>
+              <w:rPr>
+                <w:rFonts w:ascii="Times New Roman" w:eastAsiaTheme="minorEastAsia" w:hAnsi="Times New Roman" w:cs="Times New Roman"/>
+                <w:noProof/>
+                <w:color w:val="auto"/>
+                <w:sz w:val="28"/>
+                <w:szCs w:val="28"/>
+              </w:rPr>
+              <w:t xml:space="preserve"> </w:t>
+            </w:r>
+            <w:r>
+              <w:rPr>
+                <w:rStyle w:val="a8"/>
+                <w:rFonts w:ascii="Times New Roman" w:hAnsi="Times New Roman" w:cs="Times New Roman"/>
+                <w:noProof/>
+                <w:sz w:val="28"/>
+                <w:szCs w:val="28"/>
+              </w:rPr>
+              <w:t>Анализ существующих клавиатур с поддержкой лингвистических сервисов</w:t>
             </w:r>
             <w:r>
               <w:rPr>
@@ -1170,7 +1198,7 @@
                 <w:sz w:val="28"/>
                 <w:szCs w:val="28"/>
               </w:rPr>
-              <w:instrText xml:space="preserve"> PAGEREF _Toc121745804 \h </w:instrText>
+              <w:instrText xml:space="preserve"> PAGEREF _Toc132051154 \h </w:instrText>
             </w:r>
             <w:r>
               <w:rPr>
@@ -1229,7 +1257,7 @@
               <w:szCs w:val="28"/>
             </w:rPr>
           </w:pPr>
-          <w:hyperlink w:anchor="_Toc121745805" w:history="1">
+          <w:hyperlink w:anchor="_Toc132051155" w:history="1">
             <w:r>
               <w:rPr>
                 <w:rStyle w:val="a8"/>
@@ -1238,7 +1266,27 @@
                 <w:sz w:val="28"/>
                 <w:szCs w:val="28"/>
               </w:rPr>
-              <w:t>1.3. Техническое задание</w:t>
+              <w:t>1.3.</w:t>
+            </w:r>
+            <w:r>
+              <w:rPr>
+                <w:rStyle w:val="a8"/>
+                <w:rFonts w:ascii="Times New Roman" w:hAnsi="Times New Roman" w:cs="Times New Roman"/>
+                <w:noProof/>
+                <w:sz w:val="28"/>
+                <w:szCs w:val="28"/>
+              </w:rPr>
+              <w:t xml:space="preserve"> </w:t>
+            </w:r>
+            <w:r>
+              <w:rPr>
+                <w:rStyle w:val="a8"/>
+                <w:rFonts w:ascii="Times New Roman" w:hAnsi="Times New Roman" w:cs="Times New Roman"/>
+                <w:noProof/>
+                <w:sz w:val="28"/>
+                <w:szCs w:val="28"/>
+              </w:rPr>
+              <w:t>Техническое задание</w:t>
             </w:r>
             <w:r>
               <w:rPr>
@@ -1268,7 +1316,7 @@
                 <w:sz w:val="28"/>
                 <w:szCs w:val="28"/>
               </w:rPr>
-              <w:instrText xml:space="preserve"> PAGEREF _Toc121745805 \h </w:instrText>
+              <w:instrText xml:space="preserve"> PAGEREF _Toc132051155 \h </w:instrText>
             </w:r>
             <w:r>
               <w:rPr>
@@ -1313,6 +1361,359 @@
         </w:p>
         <w:p>
           <w:pPr>
+            <w:pStyle w:val="11"/>
+            <w:tabs>
+              <w:tab w:val="right" w:leader="dot" w:pos="9345"/>
+            </w:tabs>
+            <w:spacing w:line="360" w:lineRule="auto"/>
+            <w:rPr>
+              <w:rFonts w:ascii="Times New Roman" w:eastAsiaTheme="minorEastAsia" w:hAnsi="Times New Roman" w:cs="Times New Roman"/>
+              <w:noProof/>
+              <w:color w:val="auto"/>
+              <w:sz w:val="28"/>
+              <w:szCs w:val="28"/>
+            </w:rPr>
+          </w:pPr>
+          <w:hyperlink w:anchor="_Toc132051156" w:history="1">
+            <w:r>
+              <w:rPr>
+                <w:rStyle w:val="a8"/>
+                <w:rFonts w:ascii="Times New Roman" w:hAnsi="Times New Roman" w:cs="Times New Roman"/>
+                <w:noProof/>
+                <w:sz w:val="28"/>
+                <w:szCs w:val="28"/>
+              </w:rPr>
+              <w:t>2.</w:t>
+            </w:r>
+            <w:r>
+              <w:rPr>
+                <w:rStyle w:val="a8"/>
+                <w:rFonts w:ascii="Times New Roman" w:hAnsi="Times New Roman" w:cs="Times New Roman"/>
+                <w:noProof/>
+                <w:sz w:val="28"/>
+                <w:szCs w:val="28"/>
+              </w:rPr>
+              <w:t xml:space="preserve"> </w:t>
+            </w:r>
+            <w:r>
+              <w:rPr>
+                <w:rStyle w:val="a8"/>
+                <w:rFonts w:ascii="Times New Roman" w:hAnsi="Times New Roman" w:cs="Times New Roman"/>
+                <w:noProof/>
+                <w:sz w:val="28"/>
+                <w:szCs w:val="28"/>
+              </w:rPr>
+              <w:t>Проектирование сервиса-клавиатуры</w:t>
+            </w:r>
+            <w:r>
+              <w:rPr>
+                <w:rFonts w:ascii="Times New Roman" w:hAnsi="Times New Roman" w:cs="Times New Roman"/>
+                <w:noProof/>
+                <w:webHidden/>
+                <w:sz w:val="28"/>
+                <w:szCs w:val="28"/>
+              </w:rPr>
+              <w:tab/>
+            </w:r>
+            <w:r>
+              <w:rPr>
+                <w:rFonts w:ascii="Times New Roman" w:hAnsi="Times New Roman" w:cs="Times New Roman"/>
+                <w:noProof/>
+                <w:webHidden/>
+                <w:sz w:val="28"/>
+                <w:szCs w:val="28"/>
+              </w:rPr>
+              <w:fldChar w:fldCharType="begin"/>
+            </w:r>
+            <w:r>
+              <w:rPr>
+                <w:rFonts w:ascii="Times New Roman" w:hAnsi="Times New Roman" w:cs="Times New Roman"/>
+                <w:noProof/>
+                <w:webHidden/>
+                <w:sz w:val="28"/>
+                <w:szCs w:val="28"/>
+              </w:rPr>
+              <w:instrText xml:space="preserve"> PAGEREF _Toc132051156 \h </w:instrText>
+            </w:r>
+            <w:r>
+              <w:rPr>
+                <w:rFonts w:ascii="Times New Roman" w:hAnsi="Times New Roman" w:cs="Times New Roman"/>
+                <w:noProof/>
+                <w:webHidden/>
+                <w:sz w:val="28"/>
+                <w:szCs w:val="28"/>
+              </w:rPr>
+            </w:r>
+            <w:r>
+              <w:rPr>
+                <w:rFonts w:ascii="Times New Roman" w:hAnsi="Times New Roman" w:cs="Times New Roman"/>
+                <w:noProof/>
+                <w:webHidden/>
+                <w:sz w:val="28"/>
+                <w:szCs w:val="28"/>
+              </w:rPr>
+              <w:fldChar w:fldCharType="separate"/>
+            </w:r>
+            <w:r>
+              <w:rPr>
+                <w:rFonts w:ascii="Times New Roman" w:hAnsi="Times New Roman" w:cs="Times New Roman"/>
+                <w:noProof/>
+                <w:webHidden/>
+                <w:sz w:val="28"/>
+                <w:szCs w:val="28"/>
+              </w:rPr>
+              <w:t>13</w:t>
+            </w:r>
+            <w:r>
+              <w:rPr>
+                <w:rFonts w:ascii="Times New Roman" w:hAnsi="Times New Roman" w:cs="Times New Roman"/>
+                <w:noProof/>
+                <w:webHidden/>
+                <w:sz w:val="28"/>
+                <w:szCs w:val="28"/>
+              </w:rPr>
+              <w:fldChar w:fldCharType="end"/>
+            </w:r>
+          </w:hyperlink>
+        </w:p>
+        <w:p>
+          <w:pPr>
+            <w:pStyle w:val="21"/>
+            <w:tabs>
+              <w:tab w:val="right" w:leader="dot" w:pos="9345"/>
+            </w:tabs>
+            <w:spacing w:line="360" w:lineRule="auto"/>
+            <w:ind w:left="0"/>
+            <w:rPr>
+              <w:rFonts w:ascii="Times New Roman" w:eastAsiaTheme="minorEastAsia" w:hAnsi="Times New Roman" w:cs="Times New Roman"/>
+              <w:noProof/>
+              <w:color w:val="auto"/>
+              <w:sz w:val="28"/>
+              <w:szCs w:val="28"/>
+            </w:rPr>
+          </w:pPr>
+          <w:hyperlink w:anchor="_Toc132051157" w:history="1">
+            <w:r>
+              <w:rPr>
+                <w:rStyle w:val="a8"/>
+                <w:rFonts w:ascii="Times New Roman" w:hAnsi="Times New Roman" w:cs="Times New Roman"/>
+                <w:noProof/>
+                <w:sz w:val="28"/>
+                <w:szCs w:val="28"/>
+              </w:rPr>
+              <w:t>2.1.</w:t>
+            </w:r>
+            <w:r>
+              <w:rPr>
+                <w:rStyle w:val="a8"/>
+                <w:rFonts w:ascii="Times New Roman" w:hAnsi="Times New Roman" w:cs="Times New Roman"/>
+                <w:noProof/>
+                <w:sz w:val="28"/>
+                <w:szCs w:val="28"/>
+              </w:rPr>
+              <w:t xml:space="preserve"> </w:t>
+            </w:r>
+            <w:r>
+              <w:rPr>
+                <w:rStyle w:val="a8"/>
+                <w:rFonts w:ascii="Times New Roman" w:hAnsi="Times New Roman" w:cs="Times New Roman"/>
+                <w:noProof/>
+                <w:sz w:val="28"/>
+                <w:szCs w:val="28"/>
+              </w:rPr>
+              <w:t>Проектирование баз данных</w:t>
+            </w:r>
+            <w:r>
+              <w:rPr>
+                <w:rFonts w:ascii="Times New Roman" w:hAnsi="Times New Roman" w:cs="Times New Roman"/>
+                <w:noProof/>
+                <w:webHidden/>
+                <w:sz w:val="28"/>
+                <w:szCs w:val="28"/>
+              </w:rPr>
+              <w:tab/>
+            </w:r>
+            <w:r>
+              <w:rPr>
+                <w:rFonts w:ascii="Times New Roman" w:hAnsi="Times New Roman" w:cs="Times New Roman"/>
+                <w:noProof/>
+                <w:webHidden/>
+                <w:sz w:val="28"/>
+                <w:szCs w:val="28"/>
+              </w:rPr>
+              <w:fldChar w:fldCharType="begin"/>
+            </w:r>
+            <w:r>
+              <w:rPr>
+                <w:rFonts w:ascii="Times New Roman" w:hAnsi="Times New Roman" w:cs="Times New Roman"/>
+                <w:noProof/>
+                <w:webHidden/>
+                <w:sz w:val="28"/>
+                <w:szCs w:val="28"/>
+              </w:rPr>
+              <w:instrText xml:space="preserve"> PAGEREF _Toc132051157 \h </w:instrText>
+            </w:r>
+            <w:r>
+              <w:rPr>
+                <w:rFonts w:ascii="Times New Roman" w:hAnsi="Times New Roman" w:cs="Times New Roman"/>
+                <w:noProof/>
+                <w:webHidden/>
+                <w:sz w:val="28"/>
+                <w:szCs w:val="28"/>
+              </w:rPr>
+            </w:r>
+            <w:r>
+              <w:rPr>
+                <w:rFonts w:ascii="Times New Roman" w:hAnsi="Times New Roman" w:cs="Times New Roman"/>
+                <w:noProof/>
+                <w:webHidden/>
+                <w:sz w:val="28"/>
+                <w:szCs w:val="28"/>
+              </w:rPr>
+              <w:fldChar w:fldCharType="separate"/>
+            </w:r>
+            <w:r>
+              <w:rPr>
+                <w:rFonts w:ascii="Times New Roman" w:hAnsi="Times New Roman" w:cs="Times New Roman"/>
+                <w:noProof/>
+                <w:webHidden/>
+                <w:sz w:val="28"/>
+                <w:szCs w:val="28"/>
+              </w:rPr>
+              <w:t>13</w:t>
+            </w:r>
+            <w:r>
+              <w:rPr>
+                <w:rFonts w:ascii="Times New Roman" w:hAnsi="Times New Roman" w:cs="Times New Roman"/>
+                <w:noProof/>
+                <w:webHidden/>
+                <w:sz w:val="28"/>
+                <w:szCs w:val="28"/>
+              </w:rPr>
+              <w:fldChar w:fldCharType="end"/>
+            </w:r>
+          </w:hyperlink>
+        </w:p>
+        <w:p>
+          <w:pPr>
+            <w:pStyle w:val="21"/>
+            <w:tabs>
+              <w:tab w:val="right" w:leader="dot" w:pos="9345"/>
+            </w:tabs>
+            <w:spacing w:line="360" w:lineRule="auto"/>
+            <w:ind w:left="0"/>
+            <w:rPr>
+              <w:rFonts w:ascii="Times New Roman" w:eastAsiaTheme="minorEastAsia" w:hAnsi="Times New Roman" w:cs="Times New Roman"/>
+              <w:noProof/>
+              <w:color w:val="auto"/>
+              <w:sz w:val="28"/>
+              <w:szCs w:val="28"/>
+            </w:rPr>
+          </w:pPr>
+          <w:hyperlink w:anchor="_Toc132051158" w:history="1">
+            <w:r>
+              <w:rPr>
+                <w:rStyle w:val="a8"/>
+                <w:rFonts w:ascii="Times New Roman" w:hAnsi="Times New Roman" w:cs="Times New Roman"/>
+                <w:noProof/>
+                <w:sz w:val="28"/>
+                <w:szCs w:val="28"/>
+              </w:rPr>
+              <w:t>2.2.</w:t>
+            </w:r>
+            <w:r>
+              <w:rPr>
+                <w:rStyle w:val="a8"/>
+                <w:rFonts w:ascii="Times New Roman" w:hAnsi="Times New Roman" w:cs="Times New Roman"/>
+                <w:noProof/>
+                <w:sz w:val="28"/>
+                <w:szCs w:val="28"/>
+              </w:rPr>
+              <w:t xml:space="preserve"> </w:t>
+            </w:r>
+            <w:r>
+              <w:rPr>
+                <w:rStyle w:val="a8"/>
+                <w:rFonts w:ascii="Times New Roman" w:hAnsi="Times New Roman" w:cs="Times New Roman"/>
+                <w:noProof/>
+                <w:sz w:val="28"/>
+                <w:szCs w:val="28"/>
+              </w:rPr>
+              <w:t>Проектирование диаграмм сервиса-клавиатуры</w:t>
+            </w:r>
+            <w:r>
+              <w:rPr>
+                <w:rFonts w:ascii="Times New Roman" w:hAnsi="Times New Roman" w:cs="Times New Roman"/>
+                <w:noProof/>
+                <w:webHidden/>
+                <w:sz w:val="28"/>
+                <w:szCs w:val="28"/>
+              </w:rPr>
+              <w:tab/>
+            </w:r>
+            <w:r>
+              <w:rPr>
+                <w:rFonts w:ascii="Times New Roman" w:hAnsi="Times New Roman" w:cs="Times New Roman"/>
+                <w:noProof/>
+                <w:webHidden/>
+                <w:sz w:val="28"/>
+                <w:szCs w:val="28"/>
+              </w:rPr>
+              <w:fldChar w:fldCharType="begin"/>
+            </w:r>
+            <w:r>
+              <w:rPr>
+                <w:rFonts w:ascii="Times New Roman" w:hAnsi="Times New Roman" w:cs="Times New Roman"/>
+                <w:noProof/>
+                <w:webHidden/>
+                <w:sz w:val="28"/>
+                <w:szCs w:val="28"/>
+              </w:rPr>
+              <w:instrText xml:space="preserve"> PAGEREF _Toc132051158 \h </w:instrText>
+            </w:r>
+            <w:r>
+              <w:rPr>
+                <w:rFonts w:ascii="Times New Roman" w:hAnsi="Times New Roman" w:cs="Times New Roman"/>
+                <w:noProof/>
+                <w:webHidden/>
+                <w:sz w:val="28"/>
+                <w:szCs w:val="28"/>
+              </w:rPr>
+            </w:r>
+            <w:r>
+              <w:rPr>
+                <w:rFonts w:ascii="Times New Roman" w:hAnsi="Times New Roman" w:cs="Times New Roman"/>
+                <w:noProof/>
+                <w:webHidden/>
+                <w:sz w:val="28"/>
+                <w:szCs w:val="28"/>
+              </w:rPr>
+              <w:fldChar w:fldCharType="separate"/>
+            </w:r>
+            <w:r>
+              <w:rPr>
+                <w:rFonts w:ascii="Times New Roman" w:hAnsi="Times New Roman" w:cs="Times New Roman"/>
+                <w:noProof/>
+                <w:webHidden/>
+                <w:sz w:val="28"/>
+                <w:szCs w:val="28"/>
+              </w:rPr>
+              <w:t>13</w:t>
+            </w:r>
+            <w:r>
+              <w:rPr>
+                <w:rFonts w:ascii="Times New Roman" w:hAnsi="Times New Roman" w:cs="Times New Roman"/>
+                <w:noProof/>
+                <w:webHidden/>
+                <w:sz w:val="28"/>
+                <w:szCs w:val="28"/>
+              </w:rPr>
+              <w:fldChar w:fldCharType="end"/>
+            </w:r>
+          </w:hyperlink>
+        </w:p>
+        <w:p>
+          <w:pPr>
             <w:spacing w:line="360" w:lineRule="auto"/>
             <w:rPr>
               <w:rFonts w:ascii="Times New Roman" w:hAnsi="Times New Roman" w:cs="Times New Roman"/>
@@ -1533,39 +1934,6 @@
     </w:p>
     <w:p>
       <w:pPr>
-        <w:spacing w:line="360" w:lineRule="auto"/>
-        <w:jc w:val="both"/>
-        <w:rPr>
-          <w:rFonts w:ascii="Times New Roman" w:hAnsi="Times New Roman" w:cs="Times New Roman"/>
-          <w:sz w:val="28"/>
-          <w:szCs w:val="28"/>
-        </w:rPr>
-      </w:pPr>
-    </w:p>
-    <w:p>
-      <w:pPr>
-        <w:spacing w:line="360" w:lineRule="auto"/>
-        <w:jc w:val="both"/>
-        <w:rPr>
-          <w:rFonts w:ascii="Times New Roman" w:hAnsi="Times New Roman" w:cs="Times New Roman"/>
-          <w:sz w:val="28"/>
-          <w:szCs w:val="28"/>
-        </w:rPr>
-      </w:pPr>
-    </w:p>
-    <w:p>
-      <w:pPr>
-        <w:spacing w:line="360" w:lineRule="auto"/>
-        <w:jc w:val="both"/>
-        <w:rPr>
-          <w:rFonts w:ascii="Times New Roman" w:hAnsi="Times New Roman" w:cs="Times New Roman"/>
-          <w:sz w:val="28"/>
-          <w:szCs w:val="28"/>
-        </w:rPr>
-      </w:pPr>
-    </w:p>
-    <w:p>
-      <w:pPr>
         <w:pStyle w:val="1"/>
         <w:spacing w:line="360" w:lineRule="auto"/>
         <w:jc w:val="center"/>
@@ -1576,7 +1944,7 @@
           <w:szCs w:val="28"/>
         </w:rPr>
       </w:pPr>
-      <w:bookmarkStart w:id="0" w:name="_Toc121745801"/>
+      <w:bookmarkStart w:id="0" w:name="_Toc132051151"/>
       <w:r>
         <w:rPr>
           <w:rFonts w:ascii="Times New Roman" w:hAnsi="Times New Roman" w:cs="Times New Roman"/>
@@ -2264,7 +2632,7 @@
           <w:szCs w:val="28"/>
         </w:rPr>
       </w:pPr>
-      <w:bookmarkStart w:id="1" w:name="_Toc121745802"/>
+      <w:bookmarkStart w:id="1" w:name="_Toc132051152"/>
       <w:r>
         <w:rPr>
           <w:rFonts w:ascii="Times New Roman" w:hAnsi="Times New Roman" w:cs="Times New Roman"/>
@@ -2298,7 +2666,7 @@
           <w:szCs w:val="28"/>
         </w:rPr>
       </w:pPr>
-      <w:bookmarkStart w:id="2" w:name="_Toc121745803"/>
+      <w:bookmarkStart w:id="2" w:name="_Toc132051153"/>
       <w:r>
         <w:rPr>
           <w:rFonts w:ascii="Times New Roman" w:hAnsi="Times New Roman" w:cs="Times New Roman"/>
@@ -2369,23 +2737,13 @@
           <w:szCs w:val="28"/>
         </w:rPr>
       </w:pPr>
-      <w:proofErr w:type="spellStart"/>
-      <w:r>
-        <w:rPr>
-          <w:rFonts w:ascii="Times New Roman" w:hAnsi="Times New Roman" w:cs="Times New Roman"/>
-          <w:sz w:val="28"/>
-          <w:szCs w:val="28"/>
-        </w:rPr>
-        <w:t>Орфокорректор</w:t>
-      </w:r>
-      <w:proofErr w:type="spellEnd"/>
-      <w:r>
-        <w:rPr>
-          <w:rFonts w:ascii="Times New Roman" w:hAnsi="Times New Roman" w:cs="Times New Roman"/>
-          <w:sz w:val="28"/>
-          <w:szCs w:val="28"/>
-        </w:rPr>
-        <w:t xml:space="preserve"> </w:t>
+      <w:r>
+        <w:rPr>
+          <w:rFonts w:ascii="Times New Roman" w:hAnsi="Times New Roman" w:cs="Times New Roman"/>
+          <w:sz w:val="28"/>
+          <w:szCs w:val="28"/>
+        </w:rPr>
+        <w:t xml:space="preserve">Орфокорректор </w:t>
       </w:r>
       <w:r>
         <w:rPr>
@@ -2732,18 +3090,8 @@
           <w:sz w:val="28"/>
           <w:szCs w:val="28"/>
         </w:rPr>
-        <w:t xml:space="preserve"> Фолькер </w:t>
-      </w:r>
-      <w:proofErr w:type="spellStart"/>
-      <w:r>
-        <w:rPr>
-          <w:rFonts w:ascii="Times New Roman" w:hAnsi="Times New Roman" w:cs="Times New Roman"/>
-          <w:sz w:val="28"/>
-          <w:szCs w:val="28"/>
-        </w:rPr>
-        <w:t>Шлуе</w:t>
-      </w:r>
-      <w:proofErr w:type="spellEnd"/>
+        <w:t xml:space="preserve"> Фолькер Шлуе</w:t>
+      </w:r>
       <w:r>
         <w:rPr>
           <w:rFonts w:ascii="Times New Roman" w:hAnsi="Times New Roman" w:cs="Times New Roman"/>
@@ -2768,7 +3116,6 @@
         </w:rPr>
         <w:t xml:space="preserve">Майкл </w:t>
       </w:r>
-      <w:proofErr w:type="spellStart"/>
       <w:r>
         <w:rPr>
           <w:rFonts w:ascii="Times New Roman" w:hAnsi="Times New Roman" w:cs="Times New Roman"/>
@@ -2778,7 +3125,6 @@
         <w:lastRenderedPageBreak/>
         <w:t>Фестер</w:t>
       </w:r>
-      <w:proofErr w:type="spellEnd"/>
       <w:r>
         <w:rPr>
           <w:rFonts w:ascii="Times New Roman" w:hAnsi="Times New Roman" w:cs="Times New Roman"/>
@@ -2972,7 +3318,6 @@
         </w:rPr>
         <w:t>s</w:t>
       </w:r>
-      <w:proofErr w:type="spellStart"/>
       <w:r>
         <w:rPr>
           <w:rFonts w:ascii="Times New Roman" w:hAnsi="Times New Roman" w:cs="Times New Roman"/>
@@ -2981,7 +3326,6 @@
         </w:rPr>
         <w:t>hift</w:t>
       </w:r>
-      <w:proofErr w:type="spellEnd"/>
       <w:r>
         <w:rPr>
           <w:rFonts w:ascii="Times New Roman" w:hAnsi="Times New Roman" w:cs="Times New Roman"/>
@@ -3015,7 +3359,6 @@
         </w:rPr>
         <w:t>d</w:t>
       </w:r>
-      <w:proofErr w:type="spellStart"/>
       <w:r>
         <w:rPr>
           <w:rFonts w:ascii="Times New Roman" w:hAnsi="Times New Roman" w:cs="Times New Roman"/>
@@ -3024,7 +3367,6 @@
         </w:rPr>
         <w:t>elete</w:t>
       </w:r>
-      <w:proofErr w:type="spellEnd"/>
       <w:r>
         <w:rPr>
           <w:rFonts w:ascii="Times New Roman" w:hAnsi="Times New Roman" w:cs="Times New Roman"/>
@@ -3058,7 +3400,6 @@
         </w:rPr>
         <w:t>e</w:t>
       </w:r>
-      <w:proofErr w:type="spellStart"/>
       <w:r>
         <w:rPr>
           <w:rFonts w:ascii="Times New Roman" w:hAnsi="Times New Roman" w:cs="Times New Roman"/>
@@ -3067,32 +3408,13 @@
         </w:rPr>
         <w:t>nter</w:t>
       </w:r>
-      <w:proofErr w:type="spellEnd"/>
-      <w:r>
-        <w:rPr>
-          <w:rFonts w:ascii="Times New Roman" w:hAnsi="Times New Roman" w:cs="Times New Roman"/>
-          <w:sz w:val="28"/>
-          <w:szCs w:val="28"/>
-        </w:rPr>
-        <w:t xml:space="preserve">» и «?123». Принцип </w:t>
-      </w:r>
-      <w:proofErr w:type="gramStart"/>
-      <w:r>
-        <w:rPr>
-          <w:rFonts w:ascii="Times New Roman" w:hAnsi="Times New Roman" w:cs="Times New Roman"/>
-          <w:sz w:val="28"/>
-          <w:szCs w:val="28"/>
-        </w:rPr>
-        <w:t>работы</w:t>
-      </w:r>
-      <w:proofErr w:type="gramEnd"/>
-      <w:r>
-        <w:rPr>
-          <w:rFonts w:ascii="Times New Roman" w:hAnsi="Times New Roman" w:cs="Times New Roman"/>
-          <w:sz w:val="28"/>
-          <w:szCs w:val="28"/>
-        </w:rPr>
-        <w:t xml:space="preserve"> следующий: для того чтобы ввести символ, нужно нажать на черную точку в центре «икса» и произвести переход в один из секторов (всего их 4). Число секторов определяется порядком букв на «иксе», а направление движения — стороной, где размещены эти буквы. </w:t>
+      <w:r>
+        <w:rPr>
+          <w:rFonts w:ascii="Times New Roman" w:hAnsi="Times New Roman" w:cs="Times New Roman"/>
+          <w:sz w:val="28"/>
+          <w:szCs w:val="28"/>
+        </w:rPr>
+        <w:t xml:space="preserve">» и «?123». Принцип работы следующий: для того чтобы ввести символ, нужно нажать на черную точку в центре «икса» и произвести переход в один из секторов (всего их 4). Число секторов определяется порядком букв на «иксе», а направление движения — стороной, где размещены эти буквы. </w:t>
       </w:r>
     </w:p>
     <w:p>
@@ -3185,25 +3507,7 @@
           <w:szCs w:val="28"/>
         </w:rPr>
         <w:lastRenderedPageBreak/>
-        <w:t xml:space="preserve">клавиатуры в целом и на функции отдельных кнопок в частности. Экранные клавиатуры могут использовать интересные способы взаимодействия с пользователем, начиная от набора текста непрерывным движением пальцев и заканчивая виртуальным колесом прокрутки, позволяющим выбирать значение, </w:t>
-      </w:r>
-      <w:proofErr w:type="gramStart"/>
-      <w:r>
-        <w:rPr>
-          <w:rFonts w:ascii="Times New Roman" w:hAnsi="Times New Roman" w:cs="Times New Roman"/>
-          <w:sz w:val="28"/>
-          <w:szCs w:val="28"/>
-        </w:rPr>
-        <w:t>например,</w:t>
-      </w:r>
-      <w:proofErr w:type="gramEnd"/>
-      <w:r>
-        <w:rPr>
-          <w:rFonts w:ascii="Times New Roman" w:hAnsi="Times New Roman" w:cs="Times New Roman"/>
-          <w:sz w:val="28"/>
-          <w:szCs w:val="28"/>
-        </w:rPr>
-        <w:t xml:space="preserve"> дату и время, из ограниченного набора элементов.</w:t>
+        <w:t>клавиатуры в целом и на функции отдельных кнопок в частности. Экранные клавиатуры могут использовать интересные способы взаимодействия с пользователем, начиная от набора текста непрерывным движением пальцев и заканчивая виртуальным колесом прокрутки, позволяющим выбирать значение, например, дату и время, из ограниченного набора элементов.</w:t>
       </w:r>
     </w:p>
     <w:p>
@@ -3291,18 +3595,8 @@
           <w:sz w:val="28"/>
           <w:szCs w:val="28"/>
         </w:rPr>
-        <w:t>.</w:t>
-      </w:r>
-      <w:proofErr w:type="spellStart"/>
-      <w:r>
-        <w:rPr>
-          <w:rFonts w:ascii="Times New Roman" w:hAnsi="Times New Roman" w:cs="Times New Roman"/>
-          <w:sz w:val="28"/>
-          <w:szCs w:val="28"/>
-        </w:rPr>
-        <w:t>com</w:t>
-      </w:r>
-      <w:proofErr w:type="spellEnd"/>
+        <w:t>.com</w:t>
+      </w:r>
       <w:r>
         <w:rPr>
           <w:rFonts w:ascii="Times New Roman" w:hAnsi="Times New Roman" w:cs="Times New Roman"/>
@@ -3405,61 +3699,7 @@
           <w:sz w:val="28"/>
           <w:szCs w:val="28"/>
         </w:rPr>
-        <w:t xml:space="preserve">Ввод жестов с виртуальной клавиатуры позволяет ускорить ввод текста (приложение </w:t>
-      </w:r>
-      <w:proofErr w:type="spellStart"/>
-      <w:r>
-        <w:rPr>
-          <w:rFonts w:ascii="Times New Roman" w:hAnsi="Times New Roman" w:cs="Times New Roman"/>
-          <w:sz w:val="28"/>
-          <w:szCs w:val="28"/>
-        </w:rPr>
-        <w:t>Swype</w:t>
-      </w:r>
-      <w:proofErr w:type="spellEnd"/>
-      <w:r>
-        <w:rPr>
-          <w:rFonts w:ascii="Times New Roman" w:hAnsi="Times New Roman" w:cs="Times New Roman"/>
-          <w:sz w:val="28"/>
-          <w:szCs w:val="28"/>
-        </w:rPr>
-        <w:t xml:space="preserve"> от </w:t>
-      </w:r>
-      <w:proofErr w:type="spellStart"/>
-      <w:r>
-        <w:rPr>
-          <w:rFonts w:ascii="Times New Roman" w:hAnsi="Times New Roman" w:cs="Times New Roman"/>
-          <w:sz w:val="28"/>
-          <w:szCs w:val="28"/>
-        </w:rPr>
-        <w:t>Nuance</w:t>
-      </w:r>
-      <w:proofErr w:type="spellEnd"/>
-      <w:r>
-        <w:rPr>
-          <w:rFonts w:ascii="Times New Roman" w:hAnsi="Times New Roman" w:cs="Times New Roman"/>
-          <w:sz w:val="28"/>
-          <w:szCs w:val="28"/>
-        </w:rPr>
-        <w:t xml:space="preserve"> </w:t>
-      </w:r>
-      <w:proofErr w:type="spellStart"/>
-      <w:r>
-        <w:rPr>
-          <w:rFonts w:ascii="Times New Roman" w:hAnsi="Times New Roman" w:cs="Times New Roman"/>
-          <w:sz w:val="28"/>
-          <w:szCs w:val="28"/>
-        </w:rPr>
-        <w:t>studio</w:t>
-      </w:r>
-      <w:proofErr w:type="spellEnd"/>
-      <w:r>
-        <w:rPr>
-          <w:rFonts w:ascii="Times New Roman" w:hAnsi="Times New Roman" w:cs="Times New Roman"/>
-          <w:sz w:val="28"/>
-          <w:szCs w:val="28"/>
-        </w:rPr>
-        <w:t xml:space="preserve">). Пользователь вводит слово одним движением пальца, которое может остановиться или изменить направление на любом знаке. Дополнительный режим используется наряду со стандартным: пользователь всегда может вернуться к набору текста, нажимая клавиши поочередно </w:t>
+        <w:t xml:space="preserve">Ввод жестов с виртуальной клавиатуры позволяет ускорить ввод текста (приложение Swype от Nuance studio). Пользователь вводит слово одним движением пальца, которое может остановиться или изменить направление на любом знаке. Дополнительный режим используется наряду со стандартным: пользователь всегда может вернуться к набору текста, нажимая клавиши поочередно </w:t>
       </w:r>
       <w:r>
         <w:rPr>
@@ -3524,25 +3764,7 @@
           <w:sz w:val="28"/>
           <w:szCs w:val="28"/>
         </w:rPr>
-        <w:t xml:space="preserve">Некоторые из методов ввода, такие как колесо прокрутки даты и времени в </w:t>
-      </w:r>
-      <w:proofErr w:type="spellStart"/>
-      <w:r>
-        <w:rPr>
-          <w:rFonts w:ascii="Times New Roman" w:hAnsi="Times New Roman" w:cs="Times New Roman"/>
-          <w:sz w:val="28"/>
-          <w:szCs w:val="28"/>
-        </w:rPr>
-        <w:t>Android</w:t>
-      </w:r>
-      <w:proofErr w:type="spellEnd"/>
-      <w:r>
-        <w:rPr>
-          <w:rFonts w:ascii="Times New Roman" w:hAnsi="Times New Roman" w:cs="Times New Roman"/>
-          <w:sz w:val="28"/>
-          <w:szCs w:val="28"/>
-        </w:rPr>
-        <w:t xml:space="preserve">, дополняют сенсорный язык и существуют наряду с ручным вводом. Один щелчок по значению открывает виртуальную клавиатуру или цифровую </w:t>
+        <w:t xml:space="preserve">Некоторые из методов ввода, такие как колесо прокрутки даты и времени в Android, дополняют сенсорный язык и существуют наряду с ручным вводом. Один щелчок по значению открывает виртуальную клавиатуру или цифровую </w:t>
       </w:r>
       <w:r>
         <w:rPr>
@@ -3608,23 +3830,13 @@
           <w:szCs w:val="28"/>
         </w:rPr>
       </w:pPr>
-      <w:proofErr w:type="spellStart"/>
-      <w:r>
-        <w:rPr>
-          <w:rFonts w:ascii="Times New Roman" w:hAnsi="Times New Roman" w:cs="Times New Roman"/>
-          <w:sz w:val="28"/>
-          <w:szCs w:val="28"/>
-        </w:rPr>
-        <w:t>Date</w:t>
-      </w:r>
-      <w:proofErr w:type="spellEnd"/>
-      <w:r>
-        <w:rPr>
-          <w:rFonts w:ascii="Times New Roman" w:hAnsi="Times New Roman" w:cs="Times New Roman"/>
-          <w:sz w:val="28"/>
-          <w:szCs w:val="28"/>
-        </w:rPr>
-        <w:t xml:space="preserve">. </w:t>
+      <w:r>
+        <w:rPr>
+          <w:rFonts w:ascii="Times New Roman" w:hAnsi="Times New Roman" w:cs="Times New Roman"/>
+          <w:sz w:val="28"/>
+          <w:szCs w:val="28"/>
+        </w:rPr>
+        <w:t xml:space="preserve">Date. </w:t>
       </w:r>
       <w:r>
         <w:rPr>
@@ -3640,18 +3852,8 @@
           <w:sz w:val="28"/>
           <w:szCs w:val="28"/>
         </w:rPr>
-        <w:t xml:space="preserve">ввода </w:t>
-      </w:r>
-      <w:proofErr w:type="spellStart"/>
-      <w:r>
-        <w:rPr>
-          <w:rFonts w:ascii="Times New Roman" w:hAnsi="Times New Roman" w:cs="Times New Roman"/>
-          <w:sz w:val="28"/>
-          <w:szCs w:val="28"/>
-        </w:rPr>
-        <w:t>date</w:t>
-      </w:r>
-      <w:proofErr w:type="spellEnd"/>
+        <w:t>ввода date</w:t>
+      </w:r>
       <w:r>
         <w:rPr>
           <w:rFonts w:ascii="Times New Roman" w:hAnsi="Times New Roman" w:cs="Times New Roman"/>
@@ -3688,23 +3890,13 @@
           <w:szCs w:val="28"/>
         </w:rPr>
       </w:pPr>
-      <w:proofErr w:type="spellStart"/>
-      <w:r>
-        <w:rPr>
-          <w:rFonts w:ascii="Times New Roman" w:hAnsi="Times New Roman" w:cs="Times New Roman"/>
-          <w:sz w:val="28"/>
-          <w:szCs w:val="28"/>
-        </w:rPr>
-        <w:t>Email</w:t>
-      </w:r>
-      <w:proofErr w:type="spellEnd"/>
-      <w:r>
-        <w:rPr>
-          <w:rFonts w:ascii="Times New Roman" w:hAnsi="Times New Roman" w:cs="Times New Roman"/>
-          <w:sz w:val="28"/>
-          <w:szCs w:val="28"/>
-        </w:rPr>
-        <w:t xml:space="preserve">. </w:t>
+      <w:r>
+        <w:rPr>
+          <w:rFonts w:ascii="Times New Roman" w:hAnsi="Times New Roman" w:cs="Times New Roman"/>
+          <w:sz w:val="28"/>
+          <w:szCs w:val="28"/>
+        </w:rPr>
+        <w:t xml:space="preserve">Email. </w:t>
       </w:r>
       <w:r>
         <w:rPr>
@@ -3844,23 +4036,13 @@
           <w:szCs w:val="28"/>
         </w:rPr>
       </w:pPr>
-      <w:proofErr w:type="spellStart"/>
-      <w:r>
-        <w:rPr>
-          <w:rFonts w:ascii="Times New Roman" w:hAnsi="Times New Roman" w:cs="Times New Roman"/>
-          <w:sz w:val="28"/>
-          <w:szCs w:val="28"/>
-        </w:rPr>
-        <w:t>Tel</w:t>
-      </w:r>
-      <w:proofErr w:type="spellEnd"/>
-      <w:r>
-        <w:rPr>
-          <w:rFonts w:ascii="Times New Roman" w:hAnsi="Times New Roman" w:cs="Times New Roman"/>
-          <w:sz w:val="28"/>
-          <w:szCs w:val="28"/>
-        </w:rPr>
-        <w:t xml:space="preserve">. </w:t>
+      <w:r>
+        <w:rPr>
+          <w:rFonts w:ascii="Times New Roman" w:hAnsi="Times New Roman" w:cs="Times New Roman"/>
+          <w:sz w:val="28"/>
+          <w:szCs w:val="28"/>
+        </w:rPr>
+        <w:t xml:space="preserve">Tel. </w:t>
       </w:r>
       <w:r>
         <w:rPr>
@@ -3924,18 +4106,8 @@
           <w:sz w:val="28"/>
           <w:szCs w:val="28"/>
         </w:rPr>
-        <w:t xml:space="preserve">ввода </w:t>
-      </w:r>
-      <w:proofErr w:type="spellStart"/>
-      <w:r>
-        <w:rPr>
-          <w:rFonts w:ascii="Times New Roman" w:hAnsi="Times New Roman" w:cs="Times New Roman"/>
-          <w:sz w:val="28"/>
-          <w:szCs w:val="28"/>
-        </w:rPr>
-        <w:t>tel</w:t>
-      </w:r>
-      <w:proofErr w:type="spellEnd"/>
+        <w:t>ввода tel</w:t>
+      </w:r>
       <w:r>
         <w:rPr>
           <w:rFonts w:ascii="Times New Roman" w:hAnsi="Times New Roman" w:cs="Times New Roman"/>
@@ -4004,7 +4176,7 @@
           <w:szCs w:val="28"/>
         </w:rPr>
       </w:pPr>
-      <w:bookmarkStart w:id="3" w:name="_Toc121745804"/>
+      <w:bookmarkStart w:id="3" w:name="_Toc132051154"/>
       <w:r>
         <w:rPr>
           <w:rFonts w:ascii="Times New Roman" w:hAnsi="Times New Roman" w:cs="Times New Roman"/>
@@ -4081,25 +4253,7 @@
           <w:sz w:val="28"/>
           <w:szCs w:val="28"/>
         </w:rPr>
-        <w:t xml:space="preserve">— Microsoft </w:t>
-      </w:r>
-      <w:proofErr w:type="spellStart"/>
-      <w:r>
-        <w:rPr>
-          <w:rFonts w:ascii="Times New Roman" w:hAnsi="Times New Roman" w:cs="Times New Roman"/>
-          <w:sz w:val="28"/>
-          <w:szCs w:val="28"/>
-        </w:rPr>
-        <w:t>SwiftKey</w:t>
-      </w:r>
-      <w:proofErr w:type="spellEnd"/>
-      <w:r>
-        <w:rPr>
-          <w:rFonts w:ascii="Times New Roman" w:hAnsi="Times New Roman" w:cs="Times New Roman"/>
-          <w:sz w:val="28"/>
-          <w:szCs w:val="28"/>
-        </w:rPr>
-        <w:t>.</w:t>
+        <w:t>— Microsoft SwiftKey.</w:t>
       </w:r>
       <w:r>
         <w:rPr>
@@ -4523,42 +4677,15 @@
           <w:sz w:val="28"/>
           <w:szCs w:val="28"/>
         </w:rPr>
-        <w:t xml:space="preserve">расширение сервиса </w:t>
-      </w:r>
-      <w:proofErr w:type="spellStart"/>
-      <w:r>
-        <w:rPr>
-          <w:rFonts w:ascii="Times New Roman" w:hAnsi="Times New Roman" w:cs="Times New Roman"/>
-          <w:sz w:val="28"/>
-          <w:szCs w:val="28"/>
-        </w:rPr>
-        <w:t>орфокорректор</w:t>
-      </w:r>
-      <w:proofErr w:type="spellEnd"/>
-      <w:r>
-        <w:rPr>
-          <w:rFonts w:ascii="Times New Roman" w:hAnsi="Times New Roman" w:cs="Times New Roman"/>
-          <w:sz w:val="28"/>
-          <w:szCs w:val="28"/>
-        </w:rPr>
-        <w:t xml:space="preserve"> в виде</w:t>
-      </w:r>
-      <w:r>
-        <w:rPr>
-          <w:rFonts w:ascii="Times New Roman" w:hAnsi="Times New Roman" w:cs="Times New Roman"/>
-          <w:sz w:val="28"/>
-          <w:szCs w:val="28"/>
-        </w:rPr>
-        <w:t xml:space="preserve"> </w:t>
-      </w:r>
-      <w:proofErr w:type="spellStart"/>
-      <w:r>
-        <w:rPr>
-          <w:rFonts w:ascii="Times New Roman" w:hAnsi="Times New Roman" w:cs="Times New Roman"/>
-          <w:sz w:val="28"/>
-          <w:szCs w:val="28"/>
-        </w:rPr>
-        <w:t>автоисправлени</w:t>
+        <w:t>расширение сервиса орфокорректор в виде</w:t>
+      </w:r>
+      <w:r>
+        <w:rPr>
+          <w:rFonts w:ascii="Times New Roman" w:hAnsi="Times New Roman" w:cs="Times New Roman"/>
+          <w:sz w:val="28"/>
+          <w:szCs w:val="28"/>
+        </w:rPr>
+        <w:t xml:space="preserve"> автоисправлени</w:t>
       </w:r>
       <w:r>
         <w:rPr>
@@ -4568,7 +4695,6 @@
         </w:rPr>
         <w:t>я</w:t>
       </w:r>
-      <w:proofErr w:type="spellEnd"/>
       <w:r>
         <w:rPr>
           <w:rFonts w:ascii="Times New Roman" w:hAnsi="Times New Roman" w:cs="Times New Roman"/>
@@ -4744,25 +4870,7 @@
           <w:sz w:val="28"/>
           <w:szCs w:val="28"/>
         </w:rPr>
-        <w:t xml:space="preserve"> его любимые </w:t>
-      </w:r>
-      <w:proofErr w:type="spellStart"/>
-      <w:r>
-        <w:rPr>
-          <w:rFonts w:ascii="Times New Roman" w:hAnsi="Times New Roman" w:cs="Times New Roman"/>
-          <w:sz w:val="28"/>
-          <w:szCs w:val="28"/>
-        </w:rPr>
-        <w:t>эмотиконы</w:t>
-      </w:r>
-      <w:proofErr w:type="spellEnd"/>
-      <w:r>
-        <w:rPr>
-          <w:rFonts w:ascii="Times New Roman" w:hAnsi="Times New Roman" w:cs="Times New Roman"/>
-          <w:sz w:val="28"/>
-          <w:szCs w:val="28"/>
-        </w:rPr>
-        <w:t xml:space="preserve"> в</w:t>
+        <w:t xml:space="preserve"> его любимые эмотиконы в</w:t>
       </w:r>
       <w:r>
         <w:rPr>
@@ -5012,7 +5120,6 @@
         </w:rPr>
         <w:t xml:space="preserve">под названием </w:t>
       </w:r>
-      <w:proofErr w:type="spellStart"/>
       <w:r>
         <w:rPr>
           <w:rFonts w:ascii="Times New Roman" w:hAnsi="Times New Roman" w:cs="Times New Roman"/>
@@ -5022,7 +5129,6 @@
         </w:rPr>
         <w:t>Gboard</w:t>
       </w:r>
-      <w:proofErr w:type="spellEnd"/>
       <w:r>
         <w:rPr>
           <w:rFonts w:ascii="Times New Roman" w:hAnsi="Times New Roman" w:cs="Times New Roman"/>
@@ -5055,7 +5161,6 @@
         </w:rPr>
         <w:t xml:space="preserve">что </w:t>
       </w:r>
-      <w:proofErr w:type="spellStart"/>
       <w:r>
         <w:rPr>
           <w:rFonts w:ascii="Times New Roman" w:hAnsi="Times New Roman" w:cs="Times New Roman"/>
@@ -5065,7 +5170,6 @@
         </w:rPr>
         <w:t>Gboard</w:t>
       </w:r>
-      <w:proofErr w:type="spellEnd"/>
       <w:r>
         <w:rPr>
           <w:rFonts w:ascii="Times New Roman" w:hAnsi="Times New Roman" w:cs="Times New Roman"/>
@@ -5080,25 +5184,7 @@
           <w:sz w:val="28"/>
           <w:szCs w:val="28"/>
         </w:rPr>
-        <w:t xml:space="preserve"> (</w:t>
-      </w:r>
-      <w:proofErr w:type="spellStart"/>
-      <w:r>
-        <w:rPr>
-          <w:rFonts w:ascii="Times New Roman" w:hAnsi="Times New Roman" w:cs="Times New Roman"/>
-          <w:sz w:val="28"/>
-          <w:szCs w:val="28"/>
-        </w:rPr>
-        <w:t>орфокорректор</w:t>
-      </w:r>
-      <w:proofErr w:type="spellEnd"/>
-      <w:r>
-        <w:rPr>
-          <w:rFonts w:ascii="Times New Roman" w:hAnsi="Times New Roman" w:cs="Times New Roman"/>
-          <w:sz w:val="28"/>
-          <w:szCs w:val="28"/>
-        </w:rPr>
-        <w:t>, предиктивный ввод и дополнение)</w:t>
+        <w:t xml:space="preserve"> (орфокорректор, предиктивный ввод и дополнение)</w:t>
       </w:r>
       <w:r>
         <w:rPr>
@@ -5224,23 +5310,13 @@
         </w:rPr>
         <w:t xml:space="preserve">. </w:t>
       </w:r>
-      <w:proofErr w:type="spellStart"/>
-      <w:r>
-        <w:rPr>
-          <w:rFonts w:ascii="Times New Roman" w:hAnsi="Times New Roman" w:cs="Times New Roman"/>
-          <w:sz w:val="28"/>
-          <w:szCs w:val="28"/>
-        </w:rPr>
-        <w:t>Gboard</w:t>
-      </w:r>
-      <w:proofErr w:type="spellEnd"/>
-      <w:r>
-        <w:rPr>
-          <w:rFonts w:ascii="Times New Roman" w:hAnsi="Times New Roman" w:cs="Times New Roman"/>
-          <w:sz w:val="28"/>
-          <w:szCs w:val="28"/>
-        </w:rPr>
-        <w:t xml:space="preserve"> будет некоторое время хранить на устройстве </w:t>
+      <w:r>
+        <w:rPr>
+          <w:rFonts w:ascii="Times New Roman" w:hAnsi="Times New Roman" w:cs="Times New Roman"/>
+          <w:sz w:val="28"/>
+          <w:szCs w:val="28"/>
+        </w:rPr>
+        <w:t xml:space="preserve">Gboard будет некоторое время хранить на устройстве </w:t>
       </w:r>
       <w:r>
         <w:rPr>
@@ -5665,7 +5741,7 @@
           <w:szCs w:val="28"/>
         </w:rPr>
       </w:pPr>
-      <w:bookmarkStart w:id="4" w:name="_Toc121745805"/>
+      <w:bookmarkStart w:id="4" w:name="_Toc132051155"/>
       <w:r>
         <w:rPr>
           <w:rFonts w:ascii="Times New Roman" w:hAnsi="Times New Roman" w:cs="Times New Roman"/>
@@ -6555,9 +6631,18 @@
           <w:sz w:val="28"/>
           <w:szCs w:val="28"/>
         </w:rPr>
-        <w:t xml:space="preserve"> приложения будет разработана на языке программирования Java с использованием </w:t>
-      </w:r>
-      <w:proofErr w:type="spellStart"/>
+        <w:t xml:space="preserve"> приложения будет разработана на языке программирования Java с использованием фрэймворка Spring.</w:t>
+      </w:r>
+    </w:p>
+    <w:p>
+      <w:pPr>
+        <w:spacing w:line="360" w:lineRule="auto"/>
+        <w:ind w:firstLine="708"/>
+        <w:jc w:val="both"/>
+        <w:rPr>
+          <w:rFonts w:ascii="Times New Roman" w:hAnsi="Times New Roman" w:cs="Times New Roman"/>
+        </w:rPr>
+      </w:pPr>
       <w:r>
         <w:rPr>
           <w:rStyle w:val="qowt-font2-timesnewroman"/>
@@ -6565,9 +6650,20 @@
           <w:sz w:val="28"/>
           <w:szCs w:val="28"/>
         </w:rPr>
-        <w:t>фрэймворка</w:t>
-      </w:r>
-      <w:proofErr w:type="spellEnd"/>
+        <w:t>Для взаимодействия с сервером выбрана СУБД PostgreSQL.</w:t>
+      </w:r>
+    </w:p>
+    <w:p>
+      <w:pPr>
+        <w:spacing w:line="360" w:lineRule="auto"/>
+        <w:ind w:firstLine="708"/>
+        <w:jc w:val="both"/>
+        <w:rPr>
+          <w:rFonts w:ascii="Times New Roman" w:hAnsi="Times New Roman" w:cs="Times New Roman"/>
+          <w:sz w:val="28"/>
+          <w:szCs w:val="28"/>
+        </w:rPr>
+      </w:pPr>
       <w:r>
         <w:rPr>
           <w:rStyle w:val="qowt-font2-timesnewroman"/>
@@ -6575,87 +6671,7 @@
           <w:sz w:val="28"/>
           <w:szCs w:val="28"/>
         </w:rPr>
-        <w:t xml:space="preserve"> Spring.</w:t>
-      </w:r>
-    </w:p>
-    <w:p>
-      <w:pPr>
-        <w:spacing w:line="360" w:lineRule="auto"/>
-        <w:ind w:firstLine="708"/>
-        <w:jc w:val="both"/>
-        <w:rPr>
-          <w:rFonts w:ascii="Times New Roman" w:hAnsi="Times New Roman" w:cs="Times New Roman"/>
-        </w:rPr>
-      </w:pPr>
-      <w:r>
-        <w:rPr>
-          <w:rStyle w:val="qowt-font2-timesnewroman"/>
-          <w:rFonts w:ascii="Times New Roman" w:hAnsi="Times New Roman" w:cs="Times New Roman"/>
-          <w:sz w:val="28"/>
-          <w:szCs w:val="28"/>
-        </w:rPr>
-        <w:t xml:space="preserve">Для взаимодействия с сервером выбрана СУБД </w:t>
-      </w:r>
-      <w:proofErr w:type="spellStart"/>
-      <w:r>
-        <w:rPr>
-          <w:rStyle w:val="qowt-font2-timesnewroman"/>
-          <w:rFonts w:ascii="Times New Roman" w:hAnsi="Times New Roman" w:cs="Times New Roman"/>
-          <w:sz w:val="28"/>
-          <w:szCs w:val="28"/>
-        </w:rPr>
-        <w:t>PostgreSQL</w:t>
-      </w:r>
-      <w:proofErr w:type="spellEnd"/>
-      <w:r>
-        <w:rPr>
-          <w:rStyle w:val="qowt-font2-timesnewroman"/>
-          <w:rFonts w:ascii="Times New Roman" w:hAnsi="Times New Roman" w:cs="Times New Roman"/>
-          <w:sz w:val="28"/>
-          <w:szCs w:val="28"/>
-        </w:rPr>
-        <w:t>.</w:t>
-      </w:r>
-    </w:p>
-    <w:p>
-      <w:pPr>
-        <w:spacing w:line="360" w:lineRule="auto"/>
-        <w:ind w:firstLine="708"/>
-        <w:jc w:val="both"/>
-        <w:rPr>
-          <w:rFonts w:ascii="Times New Roman" w:hAnsi="Times New Roman" w:cs="Times New Roman"/>
-          <w:sz w:val="28"/>
-          <w:szCs w:val="28"/>
-        </w:rPr>
-      </w:pPr>
-      <w:r>
-        <w:rPr>
-          <w:rStyle w:val="qowt-font2-timesnewroman"/>
-          <w:rFonts w:ascii="Times New Roman" w:hAnsi="Times New Roman" w:cs="Times New Roman"/>
-          <w:sz w:val="28"/>
-          <w:szCs w:val="28"/>
-        </w:rPr>
-        <w:t xml:space="preserve">Клиентская часть будет также разработана на языке программирования Java и на локальном уровне будет обмениваться данными с СУБД </w:t>
-      </w:r>
-      <w:proofErr w:type="spellStart"/>
-      <w:r>
-        <w:rPr>
-          <w:rStyle w:val="qowt-font2-timesnewroman"/>
-          <w:rFonts w:ascii="Times New Roman" w:hAnsi="Times New Roman" w:cs="Times New Roman"/>
-          <w:sz w:val="28"/>
-          <w:szCs w:val="28"/>
-        </w:rPr>
-        <w:t>SQLite</w:t>
-      </w:r>
-      <w:proofErr w:type="spellEnd"/>
-      <w:r>
-        <w:rPr>
-          <w:rStyle w:val="qowt-font2-timesnewroman"/>
-          <w:rFonts w:ascii="Times New Roman" w:hAnsi="Times New Roman" w:cs="Times New Roman"/>
-          <w:sz w:val="28"/>
-          <w:szCs w:val="28"/>
-        </w:rPr>
-        <w:t>. Чтобы взаимодействовать с сервером посредством отправки к нему запросов, а также для преобразования данных в формат JSON и обратно, клиент</w:t>
+        <w:t>Клиентская часть будет также разработана на языке программирования Java и на локальном уровне будет обмениваться данными с СУБД SQLite. Чтобы взаимодействовать с сервером посредством отправки к нему запросов, а также для преобразования данных в формат JSON и обратно, клиент</w:t>
       </w:r>
       <w:r>
         <w:rPr>
@@ -6760,7 +6776,6 @@
         </w:rPr>
         <w:t xml:space="preserve"> под названием </w:t>
       </w:r>
-      <w:proofErr w:type="spellStart"/>
       <w:r>
         <w:rPr>
           <w:rStyle w:val="qowt-font2-timesnewroman"/>
@@ -6768,17 +6783,7 @@
           <w:sz w:val="28"/>
           <w:szCs w:val="28"/>
         </w:rPr>
-        <w:t>Retrofit</w:t>
-      </w:r>
-      <w:proofErr w:type="spellEnd"/>
-      <w:r>
-        <w:rPr>
-          <w:rStyle w:val="qowt-font2-timesnewroman"/>
-          <w:rFonts w:ascii="Times New Roman" w:hAnsi="Times New Roman" w:cs="Times New Roman"/>
-          <w:sz w:val="28"/>
-          <w:szCs w:val="28"/>
-        </w:rPr>
-        <w:t>.</w:t>
+        <w:t>Retrofit.</w:t>
       </w:r>
     </w:p>
     <w:p>
@@ -6921,8 +6926,1785 @@
         <w:t>.</w:t>
       </w:r>
     </w:p>
+    <w:p>
+      <w:pPr>
+        <w:spacing w:line="360" w:lineRule="auto"/>
+        <w:jc w:val="both"/>
+        <w:rPr>
+          <w:rFonts w:ascii="Times New Roman" w:hAnsi="Times New Roman" w:cs="Times New Roman"/>
+          <w:sz w:val="28"/>
+          <w:szCs w:val="28"/>
+        </w:rPr>
+      </w:pPr>
+    </w:p>
+    <w:p>
+      <w:pPr>
+        <w:spacing w:line="360" w:lineRule="auto"/>
+        <w:jc w:val="both"/>
+        <w:rPr>
+          <w:rFonts w:ascii="Times New Roman" w:hAnsi="Times New Roman" w:cs="Times New Roman"/>
+          <w:sz w:val="28"/>
+          <w:szCs w:val="28"/>
+        </w:rPr>
+      </w:pPr>
+    </w:p>
+    <w:p>
+      <w:pPr>
+        <w:spacing w:line="360" w:lineRule="auto"/>
+        <w:jc w:val="both"/>
+        <w:rPr>
+          <w:rFonts w:ascii="Times New Roman" w:hAnsi="Times New Roman" w:cs="Times New Roman"/>
+          <w:sz w:val="28"/>
+          <w:szCs w:val="28"/>
+        </w:rPr>
+      </w:pPr>
+    </w:p>
+    <w:p>
+      <w:pPr>
+        <w:spacing w:line="360" w:lineRule="auto"/>
+        <w:jc w:val="both"/>
+        <w:rPr>
+          <w:rFonts w:ascii="Times New Roman" w:hAnsi="Times New Roman" w:cs="Times New Roman"/>
+          <w:sz w:val="28"/>
+          <w:szCs w:val="28"/>
+        </w:rPr>
+      </w:pPr>
+    </w:p>
+    <w:p>
+      <w:pPr>
+        <w:spacing w:line="360" w:lineRule="auto"/>
+        <w:jc w:val="both"/>
+        <w:rPr>
+          <w:rFonts w:ascii="Times New Roman" w:hAnsi="Times New Roman" w:cs="Times New Roman"/>
+          <w:sz w:val="28"/>
+          <w:szCs w:val="28"/>
+        </w:rPr>
+      </w:pPr>
+    </w:p>
+    <w:p>
+      <w:pPr>
+        <w:spacing w:line="360" w:lineRule="auto"/>
+        <w:jc w:val="both"/>
+        <w:rPr>
+          <w:rFonts w:ascii="Times New Roman" w:hAnsi="Times New Roman" w:cs="Times New Roman"/>
+          <w:sz w:val="28"/>
+          <w:szCs w:val="28"/>
+        </w:rPr>
+      </w:pPr>
+    </w:p>
+    <w:p>
+      <w:pPr>
+        <w:spacing w:line="360" w:lineRule="auto"/>
+        <w:jc w:val="both"/>
+        <w:rPr>
+          <w:rFonts w:ascii="Times New Roman" w:hAnsi="Times New Roman" w:cs="Times New Roman"/>
+          <w:sz w:val="28"/>
+          <w:szCs w:val="28"/>
+        </w:rPr>
+      </w:pPr>
+    </w:p>
+    <w:p>
+      <w:pPr>
+        <w:spacing w:line="360" w:lineRule="auto"/>
+        <w:jc w:val="both"/>
+        <w:rPr>
+          <w:rFonts w:ascii="Times New Roman" w:hAnsi="Times New Roman" w:cs="Times New Roman"/>
+          <w:sz w:val="28"/>
+          <w:szCs w:val="28"/>
+        </w:rPr>
+      </w:pPr>
+    </w:p>
+    <w:p>
+      <w:pPr>
+        <w:spacing w:line="360" w:lineRule="auto"/>
+        <w:jc w:val="both"/>
+        <w:rPr>
+          <w:rFonts w:ascii="Times New Roman" w:hAnsi="Times New Roman" w:cs="Times New Roman"/>
+          <w:sz w:val="28"/>
+          <w:szCs w:val="28"/>
+        </w:rPr>
+      </w:pPr>
+    </w:p>
+    <w:p>
+      <w:pPr>
+        <w:spacing w:line="360" w:lineRule="auto"/>
+        <w:jc w:val="both"/>
+        <w:rPr>
+          <w:rFonts w:ascii="Times New Roman" w:hAnsi="Times New Roman" w:cs="Times New Roman"/>
+          <w:sz w:val="28"/>
+          <w:szCs w:val="28"/>
+        </w:rPr>
+      </w:pPr>
+    </w:p>
+    <w:p>
+      <w:pPr>
+        <w:spacing w:line="360" w:lineRule="auto"/>
+        <w:jc w:val="both"/>
+        <w:rPr>
+          <w:rFonts w:ascii="Times New Roman" w:hAnsi="Times New Roman" w:cs="Times New Roman"/>
+          <w:sz w:val="28"/>
+          <w:szCs w:val="28"/>
+        </w:rPr>
+      </w:pPr>
+    </w:p>
+    <w:p>
+      <w:pPr>
+        <w:spacing w:line="360" w:lineRule="auto"/>
+        <w:jc w:val="both"/>
+        <w:rPr>
+          <w:rFonts w:ascii="Times New Roman" w:hAnsi="Times New Roman" w:cs="Times New Roman"/>
+          <w:sz w:val="28"/>
+          <w:szCs w:val="28"/>
+        </w:rPr>
+      </w:pPr>
+    </w:p>
+    <w:p>
+      <w:pPr>
+        <w:spacing w:line="360" w:lineRule="auto"/>
+        <w:jc w:val="both"/>
+        <w:rPr>
+          <w:rFonts w:ascii="Times New Roman" w:hAnsi="Times New Roman" w:cs="Times New Roman"/>
+          <w:sz w:val="28"/>
+          <w:szCs w:val="28"/>
+        </w:rPr>
+      </w:pPr>
+    </w:p>
+    <w:p>
+      <w:pPr>
+        <w:spacing w:line="360" w:lineRule="auto"/>
+        <w:jc w:val="both"/>
+        <w:rPr>
+          <w:rFonts w:ascii="Times New Roman" w:hAnsi="Times New Roman" w:cs="Times New Roman"/>
+          <w:sz w:val="28"/>
+          <w:szCs w:val="28"/>
+        </w:rPr>
+      </w:pPr>
+    </w:p>
+    <w:p>
+      <w:pPr>
+        <w:spacing w:line="360" w:lineRule="auto"/>
+        <w:jc w:val="both"/>
+        <w:rPr>
+          <w:rFonts w:ascii="Times New Roman" w:hAnsi="Times New Roman" w:cs="Times New Roman"/>
+          <w:sz w:val="28"/>
+          <w:szCs w:val="28"/>
+        </w:rPr>
+      </w:pPr>
+    </w:p>
+    <w:p>
+      <w:pPr>
+        <w:spacing w:line="360" w:lineRule="auto"/>
+        <w:jc w:val="both"/>
+        <w:rPr>
+          <w:rFonts w:ascii="Times New Roman" w:hAnsi="Times New Roman" w:cs="Times New Roman"/>
+          <w:sz w:val="28"/>
+          <w:szCs w:val="28"/>
+        </w:rPr>
+      </w:pPr>
+    </w:p>
+    <w:p>
+      <w:pPr>
+        <w:spacing w:line="360" w:lineRule="auto"/>
+        <w:jc w:val="both"/>
+        <w:rPr>
+          <w:rFonts w:ascii="Times New Roman" w:hAnsi="Times New Roman" w:cs="Times New Roman"/>
+          <w:sz w:val="28"/>
+          <w:szCs w:val="28"/>
+        </w:rPr>
+      </w:pPr>
+    </w:p>
+    <w:p>
+      <w:pPr>
+        <w:spacing w:line="360" w:lineRule="auto"/>
+        <w:rPr>
+          <w:rFonts w:ascii="Times New Roman" w:hAnsi="Times New Roman" w:cs="Times New Roman"/>
+          <w:sz w:val="28"/>
+          <w:szCs w:val="28"/>
+        </w:rPr>
+      </w:pPr>
+    </w:p>
+    <w:p>
+      <w:pPr>
+        <w:pStyle w:val="1"/>
+        <w:spacing w:line="360" w:lineRule="auto"/>
+        <w:jc w:val="center"/>
+        <w:rPr>
+          <w:rFonts w:ascii="Times New Roman" w:hAnsi="Times New Roman" w:cs="Times New Roman"/>
+          <w:color w:val="auto"/>
+          <w:sz w:val="28"/>
+          <w:szCs w:val="28"/>
+        </w:rPr>
+      </w:pPr>
+      <w:bookmarkStart w:id="5" w:name="_Toc132051156"/>
+      <w:r>
+        <w:rPr>
+          <w:rFonts w:ascii="Times New Roman" w:hAnsi="Times New Roman" w:cs="Times New Roman"/>
+          <w:color w:val="auto"/>
+          <w:sz w:val="28"/>
+          <w:szCs w:val="28"/>
+        </w:rPr>
+        <w:lastRenderedPageBreak/>
+        <w:t>2. Проектирование сервиса-клавиатуры</w:t>
+      </w:r>
+      <w:bookmarkEnd w:id="5"/>
+    </w:p>
+    <w:p>
+      <w:pPr>
+        <w:pStyle w:val="2"/>
+        <w:spacing w:line="360" w:lineRule="auto"/>
+        <w:jc w:val="center"/>
+        <w:rPr>
+          <w:rFonts w:ascii="Times New Roman" w:hAnsi="Times New Roman" w:cs="Times New Roman"/>
+          <w:color w:val="auto"/>
+          <w:sz w:val="28"/>
+          <w:szCs w:val="28"/>
+        </w:rPr>
+      </w:pPr>
+      <w:bookmarkStart w:id="6" w:name="_Toc132051157"/>
+      <w:r>
+        <w:rPr>
+          <w:rFonts w:ascii="Times New Roman" w:hAnsi="Times New Roman" w:cs="Times New Roman"/>
+          <w:color w:val="auto"/>
+          <w:sz w:val="28"/>
+          <w:szCs w:val="28"/>
+        </w:rPr>
+        <w:t>2.1. Проектирование баз данных</w:t>
+      </w:r>
+      <w:bookmarkEnd w:id="6"/>
+    </w:p>
+    <w:p>
+      <w:pPr>
+        <w:spacing w:line="360" w:lineRule="auto"/>
+        <w:rPr>
+          <w:rFonts w:ascii="Times New Roman" w:hAnsi="Times New Roman" w:cs="Times New Roman"/>
+          <w:sz w:val="28"/>
+          <w:szCs w:val="28"/>
+        </w:rPr>
+      </w:pPr>
+      <w:r>
+        <w:rPr>
+          <w:rFonts w:ascii="Times New Roman" w:hAnsi="Times New Roman" w:cs="Times New Roman"/>
+          <w:sz w:val="28"/>
+          <w:szCs w:val="28"/>
+        </w:rPr>
+        <w:tab/>
+        <w:t>В приложении присутствуют две базы данных: на стороне сервера (серверная) и на стороне клиента (локальная).</w:t>
+      </w:r>
+      <w:r>
+        <w:rPr>
+          <w:rFonts w:ascii="Times New Roman" w:hAnsi="Times New Roman" w:cs="Times New Roman"/>
+          <w:sz w:val="28"/>
+          <w:szCs w:val="28"/>
+        </w:rPr>
+        <w:t xml:space="preserve"> Разбирать диаграммы баз данных требуется для более глубокого понимания работы лингвистических сервисов. </w:t>
+      </w:r>
+      <w:r>
+        <w:rPr>
+          <w:rFonts w:ascii="Times New Roman" w:hAnsi="Times New Roman" w:cs="Times New Roman"/>
+          <w:sz w:val="28"/>
+          <w:szCs w:val="28"/>
+        </w:rPr>
+        <w:t>Сначала рассмотрим</w:t>
+      </w:r>
+      <w:r>
+        <w:rPr>
+          <w:rFonts w:ascii="Times New Roman" w:hAnsi="Times New Roman" w:cs="Times New Roman"/>
+          <w:sz w:val="28"/>
+          <w:szCs w:val="28"/>
+        </w:rPr>
+        <w:t xml:space="preserve"> диаграмму</w:t>
+      </w:r>
+      <w:r>
+        <w:rPr>
+          <w:rFonts w:ascii="Times New Roman" w:hAnsi="Times New Roman" w:cs="Times New Roman"/>
+          <w:sz w:val="28"/>
+          <w:szCs w:val="28"/>
+        </w:rPr>
+        <w:t xml:space="preserve"> серверн</w:t>
+      </w:r>
+      <w:r>
+        <w:rPr>
+          <w:rFonts w:ascii="Times New Roman" w:hAnsi="Times New Roman" w:cs="Times New Roman"/>
+          <w:sz w:val="28"/>
+          <w:szCs w:val="28"/>
+        </w:rPr>
+        <w:t>ой</w:t>
+      </w:r>
+      <w:r>
+        <w:rPr>
+          <w:rFonts w:ascii="Times New Roman" w:hAnsi="Times New Roman" w:cs="Times New Roman"/>
+          <w:sz w:val="28"/>
+          <w:szCs w:val="28"/>
+        </w:rPr>
+        <w:t xml:space="preserve"> баз</w:t>
+      </w:r>
+      <w:r>
+        <w:rPr>
+          <w:rFonts w:ascii="Times New Roman" w:hAnsi="Times New Roman" w:cs="Times New Roman"/>
+          <w:sz w:val="28"/>
+          <w:szCs w:val="28"/>
+        </w:rPr>
+        <w:t>ы</w:t>
+      </w:r>
+      <w:r>
+        <w:rPr>
+          <w:rFonts w:ascii="Times New Roman" w:hAnsi="Times New Roman" w:cs="Times New Roman"/>
+          <w:sz w:val="28"/>
+          <w:szCs w:val="28"/>
+        </w:rPr>
+        <w:t xml:space="preserve"> данных (рисунок 1).</w:t>
+      </w:r>
+    </w:p>
+    <w:p>
+      <w:pPr>
+        <w:spacing w:line="360" w:lineRule="auto"/>
+        <w:jc w:val="center"/>
+        <w:rPr>
+          <w:rFonts w:ascii="Times New Roman" w:hAnsi="Times New Roman" w:cs="Times New Roman"/>
+          <w:sz w:val="28"/>
+          <w:szCs w:val="28"/>
+        </w:rPr>
+      </w:pPr>
+      <w:r>
+        <w:rPr>
+          <w:noProof/>
+        </w:rPr>
+        <w:drawing>
+          <wp:inline distT="0" distB="0" distL="0" distR="0" wp14:anchorId="49209B1B" wp14:editId="4385C3A0">
+            <wp:extent cx="4846320" cy="3688080"/>
+            <wp:effectExtent l="0" t="0" r="0" b="7620"/>
+            <wp:docPr id="1" name="Рисунок 1" descr="Изображение выглядит как диаграмма&#10;&#10;Автоматически созданное описание"/>
+            <wp:cNvGraphicFramePr>
+              <a:graphicFrameLocks xmlns:a="http://schemas.openxmlformats.org/drawingml/2006/main" noChangeAspect="1"/>
+            </wp:cNvGraphicFramePr>
+            <a:graphic xmlns:a="http://schemas.openxmlformats.org/drawingml/2006/main">
+              <a:graphicData uri="http://schemas.openxmlformats.org/drawingml/2006/picture">
+                <pic:pic xmlns:pic="http://schemas.openxmlformats.org/drawingml/2006/picture">
+                  <pic:nvPicPr>
+                    <pic:cNvPr id="1" name="Рисунок 1" descr="Изображение выглядит как диаграмма&#10;&#10;Автоматически созданное описание"/>
+                    <pic:cNvPicPr>
+                      <a:picLocks noChangeAspect="1" noChangeArrowheads="1"/>
+                    </pic:cNvPicPr>
+                  </pic:nvPicPr>
+                  <pic:blipFill>
+                    <a:blip r:embed="rId8">
+                      <a:extLst>
+                        <a:ext uri="{28A0092B-C50C-407E-A947-70E740481C1C}">
+                          <a14:useLocalDpi xmlns:a14="http://schemas.microsoft.com/office/drawing/2010/main" val="0"/>
+                        </a:ext>
+                      </a:extLst>
+                    </a:blip>
+                    <a:srcRect/>
+                    <a:stretch>
+                      <a:fillRect/>
+                    </a:stretch>
+                  </pic:blipFill>
+                  <pic:spPr bwMode="auto">
+                    <a:xfrm>
+                      <a:off x="0" y="0"/>
+                      <a:ext cx="4846320" cy="3688080"/>
+                    </a:xfrm>
+                    <a:prstGeom prst="rect">
+                      <a:avLst/>
+                    </a:prstGeom>
+                    <a:noFill/>
+                    <a:ln>
+                      <a:noFill/>
+                    </a:ln>
+                  </pic:spPr>
+                </pic:pic>
+              </a:graphicData>
+            </a:graphic>
+          </wp:inline>
+        </w:drawing>
+      </w:r>
+    </w:p>
+    <w:p>
+      <w:pPr>
+        <w:spacing w:line="360" w:lineRule="auto"/>
+        <w:jc w:val="center"/>
+        <w:rPr>
+          <w:rFonts w:ascii="Times New Roman" w:hAnsi="Times New Roman" w:cs="Times New Roman"/>
+          <w:sz w:val="28"/>
+          <w:szCs w:val="28"/>
+        </w:rPr>
+      </w:pPr>
+      <w:r>
+        <w:rPr>
+          <w:rFonts w:ascii="Times New Roman" w:hAnsi="Times New Roman" w:cs="Times New Roman"/>
+          <w:sz w:val="28"/>
+          <w:szCs w:val="28"/>
+        </w:rPr>
+        <w:t>Рисунок 1. Диаграмма серверной базы данных</w:t>
+      </w:r>
+    </w:p>
+    <w:p>
+      <w:pPr>
+        <w:spacing w:line="360" w:lineRule="auto"/>
+        <w:ind w:firstLine="708"/>
+        <w:jc w:val="both"/>
+        <w:rPr>
+          <w:rFonts w:ascii="Times New Roman" w:hAnsi="Times New Roman" w:cs="Times New Roman"/>
+          <w:sz w:val="28"/>
+          <w:szCs w:val="28"/>
+        </w:rPr>
+      </w:pPr>
+      <w:r>
+        <w:rPr>
+          <w:rFonts w:ascii="Times New Roman" w:hAnsi="Times New Roman" w:cs="Times New Roman"/>
+          <w:sz w:val="28"/>
+          <w:szCs w:val="28"/>
+        </w:rPr>
+        <w:t xml:space="preserve">Серверная база данных задействуется в случае, когда требуется выполнить авторизацию, регистрацию, синхронизацию данных или удаление аккаунта. </w:t>
+      </w:r>
+      <w:r>
+        <w:rPr>
+          <w:rFonts w:ascii="Times New Roman" w:hAnsi="Times New Roman" w:cs="Times New Roman"/>
+          <w:sz w:val="28"/>
+          <w:szCs w:val="28"/>
+        </w:rPr>
+        <w:t>Есть</w:t>
+      </w:r>
+      <w:r>
+        <w:rPr>
+          <w:rFonts w:ascii="Times New Roman" w:hAnsi="Times New Roman" w:cs="Times New Roman"/>
+          <w:sz w:val="28"/>
+          <w:szCs w:val="28"/>
+        </w:rPr>
+        <w:t xml:space="preserve"> </w:t>
+      </w:r>
+      <w:r>
+        <w:rPr>
+          <w:rFonts w:ascii="Times New Roman" w:hAnsi="Times New Roman" w:cs="Times New Roman"/>
+          <w:sz w:val="28"/>
+          <w:szCs w:val="28"/>
+        </w:rPr>
+        <w:t>три</w:t>
+      </w:r>
+      <w:r>
+        <w:rPr>
+          <w:rFonts w:ascii="Times New Roman" w:hAnsi="Times New Roman" w:cs="Times New Roman"/>
+          <w:sz w:val="28"/>
+          <w:szCs w:val="28"/>
+        </w:rPr>
+        <w:t xml:space="preserve"> </w:t>
+      </w:r>
+      <w:r>
+        <w:rPr>
+          <w:rFonts w:ascii="Times New Roman" w:hAnsi="Times New Roman" w:cs="Times New Roman"/>
+          <w:sz w:val="28"/>
+          <w:szCs w:val="28"/>
+        </w:rPr>
+        <w:t>таблицы</w:t>
+      </w:r>
+      <w:r>
+        <w:rPr>
+          <w:rFonts w:ascii="Times New Roman" w:hAnsi="Times New Roman" w:cs="Times New Roman"/>
+          <w:sz w:val="28"/>
+          <w:szCs w:val="28"/>
+        </w:rPr>
+        <w:t xml:space="preserve">: </w:t>
+      </w:r>
+      <w:r>
+        <w:rPr>
+          <w:rFonts w:ascii="Times New Roman" w:hAnsi="Times New Roman" w:cs="Times New Roman"/>
+          <w:sz w:val="28"/>
+          <w:szCs w:val="28"/>
+          <w:lang w:val="en-US"/>
+        </w:rPr>
+        <w:t>users</w:t>
+      </w:r>
+      <w:r>
+        <w:rPr>
+          <w:rFonts w:ascii="Times New Roman" w:hAnsi="Times New Roman" w:cs="Times New Roman"/>
+          <w:sz w:val="28"/>
+          <w:szCs w:val="28"/>
+        </w:rPr>
+        <w:t xml:space="preserve">, </w:t>
+      </w:r>
+      <w:r>
+        <w:rPr>
+          <w:rFonts w:ascii="Times New Roman" w:hAnsi="Times New Roman" w:cs="Times New Roman"/>
+          <w:sz w:val="28"/>
+          <w:szCs w:val="28"/>
+          <w:lang w:val="en-US"/>
+        </w:rPr>
+        <w:t>words</w:t>
+      </w:r>
+      <w:r>
+        <w:rPr>
+          <w:rFonts w:ascii="Times New Roman" w:hAnsi="Times New Roman" w:cs="Times New Roman"/>
+          <w:sz w:val="28"/>
+          <w:szCs w:val="28"/>
+        </w:rPr>
+        <w:t xml:space="preserve">, </w:t>
+      </w:r>
+      <w:r>
+        <w:rPr>
+          <w:rFonts w:ascii="Times New Roman" w:hAnsi="Times New Roman" w:cs="Times New Roman"/>
+          <w:sz w:val="28"/>
+          <w:szCs w:val="28"/>
+          <w:lang w:val="en-US"/>
+        </w:rPr>
+        <w:t>collocations</w:t>
+      </w:r>
+      <w:r>
+        <w:rPr>
+          <w:rFonts w:ascii="Times New Roman" w:hAnsi="Times New Roman" w:cs="Times New Roman"/>
+          <w:sz w:val="28"/>
+          <w:szCs w:val="28"/>
+        </w:rPr>
+        <w:t>.</w:t>
+      </w:r>
+    </w:p>
+    <w:p>
+      <w:pPr>
+        <w:spacing w:line="360" w:lineRule="auto"/>
+        <w:ind w:firstLine="708"/>
+        <w:jc w:val="both"/>
+        <w:rPr>
+          <w:rFonts w:ascii="Times New Roman" w:hAnsi="Times New Roman" w:cs="Times New Roman"/>
+          <w:sz w:val="28"/>
+          <w:szCs w:val="28"/>
+        </w:rPr>
+      </w:pPr>
+      <w:r>
+        <w:rPr>
+          <w:rFonts w:ascii="Times New Roman" w:hAnsi="Times New Roman" w:cs="Times New Roman"/>
+          <w:sz w:val="28"/>
+          <w:szCs w:val="28"/>
+        </w:rPr>
+        <w:t xml:space="preserve">Таблица </w:t>
+      </w:r>
+      <w:r>
+        <w:rPr>
+          <w:rFonts w:ascii="Times New Roman" w:hAnsi="Times New Roman" w:cs="Times New Roman"/>
+          <w:sz w:val="28"/>
+          <w:szCs w:val="28"/>
+          <w:lang w:val="en-US"/>
+        </w:rPr>
+        <w:t>users</w:t>
+      </w:r>
+      <w:r>
+        <w:rPr>
+          <w:rFonts w:ascii="Times New Roman" w:hAnsi="Times New Roman" w:cs="Times New Roman"/>
+          <w:sz w:val="28"/>
+          <w:szCs w:val="28"/>
+        </w:rPr>
+        <w:t xml:space="preserve"> </w:t>
+      </w:r>
+      <w:r>
+        <w:rPr>
+          <w:rFonts w:ascii="Times New Roman" w:hAnsi="Times New Roman" w:cs="Times New Roman"/>
+          <w:sz w:val="28"/>
+          <w:szCs w:val="28"/>
+        </w:rPr>
+        <w:t>хранит логины и пароли пользователей, чтобы в дальнейшем их идентифицировать (необходимо для</w:t>
+      </w:r>
+      <w:r>
+        <w:rPr>
+          <w:rFonts w:ascii="Times New Roman" w:hAnsi="Times New Roman" w:cs="Times New Roman"/>
+          <w:sz w:val="28"/>
+          <w:szCs w:val="28"/>
+        </w:rPr>
+        <w:t xml:space="preserve"> синхронизации данных </w:t>
+      </w:r>
+      <w:r>
+        <w:rPr>
+          <w:rFonts w:ascii="Times New Roman" w:hAnsi="Times New Roman" w:cs="Times New Roman"/>
+          <w:sz w:val="28"/>
+          <w:szCs w:val="28"/>
+        </w:rPr>
+        <w:t>определенного пользователя).</w:t>
+      </w:r>
+    </w:p>
+    <w:p>
+      <w:pPr>
+        <w:spacing w:line="360" w:lineRule="auto"/>
+        <w:ind w:firstLine="708"/>
+        <w:jc w:val="both"/>
+        <w:rPr>
+          <w:rFonts w:ascii="Times New Roman" w:hAnsi="Times New Roman" w:cs="Times New Roman"/>
+          <w:sz w:val="28"/>
+          <w:szCs w:val="28"/>
+        </w:rPr>
+      </w:pPr>
+      <w:r>
+        <w:rPr>
+          <w:rFonts w:ascii="Times New Roman" w:hAnsi="Times New Roman" w:cs="Times New Roman"/>
+          <w:sz w:val="28"/>
+          <w:szCs w:val="28"/>
+        </w:rPr>
+        <w:t xml:space="preserve">Таблица </w:t>
+      </w:r>
+      <w:r>
+        <w:rPr>
+          <w:rFonts w:ascii="Times New Roman" w:hAnsi="Times New Roman" w:cs="Times New Roman"/>
+          <w:sz w:val="28"/>
+          <w:szCs w:val="28"/>
+          <w:lang w:val="en-US"/>
+        </w:rPr>
+        <w:t>words</w:t>
+      </w:r>
+      <w:r>
+        <w:rPr>
+          <w:rFonts w:ascii="Times New Roman" w:hAnsi="Times New Roman" w:cs="Times New Roman"/>
+          <w:sz w:val="28"/>
+          <w:szCs w:val="28"/>
+        </w:rPr>
+        <w:t xml:space="preserve"> </w:t>
+      </w:r>
+      <w:r>
+        <w:rPr>
+          <w:rFonts w:ascii="Times New Roman" w:hAnsi="Times New Roman" w:cs="Times New Roman"/>
+          <w:sz w:val="28"/>
+          <w:szCs w:val="28"/>
+        </w:rPr>
+        <w:t>хранит идентификаторы пользователей (</w:t>
+      </w:r>
+      <w:r>
+        <w:rPr>
+          <w:rFonts w:ascii="Times New Roman" w:hAnsi="Times New Roman" w:cs="Times New Roman"/>
+          <w:sz w:val="28"/>
+          <w:szCs w:val="28"/>
+          <w:lang w:val="en-US"/>
+        </w:rPr>
+        <w:t>userId</w:t>
+      </w:r>
+      <w:r>
+        <w:rPr>
+          <w:rFonts w:ascii="Times New Roman" w:hAnsi="Times New Roman" w:cs="Times New Roman"/>
+          <w:sz w:val="28"/>
+          <w:szCs w:val="28"/>
+        </w:rPr>
+        <w:t>), которым соответствуют определенные слова</w:t>
+      </w:r>
+      <w:r>
+        <w:rPr>
+          <w:rFonts w:ascii="Times New Roman" w:hAnsi="Times New Roman" w:cs="Times New Roman"/>
+          <w:sz w:val="28"/>
+          <w:szCs w:val="28"/>
+        </w:rPr>
+        <w:t xml:space="preserve"> (</w:t>
+      </w:r>
+      <w:r>
+        <w:rPr>
+          <w:rFonts w:ascii="Times New Roman" w:hAnsi="Times New Roman" w:cs="Times New Roman"/>
+          <w:sz w:val="28"/>
+          <w:szCs w:val="28"/>
+          <w:lang w:val="en-US"/>
+        </w:rPr>
+        <w:t>word</w:t>
+      </w:r>
+      <w:r>
+        <w:rPr>
+          <w:rFonts w:ascii="Times New Roman" w:hAnsi="Times New Roman" w:cs="Times New Roman"/>
+          <w:sz w:val="28"/>
+          <w:szCs w:val="28"/>
+        </w:rPr>
+        <w:t>)</w:t>
+      </w:r>
+      <w:r>
+        <w:rPr>
+          <w:rFonts w:ascii="Times New Roman" w:hAnsi="Times New Roman" w:cs="Times New Roman"/>
+          <w:sz w:val="28"/>
+          <w:szCs w:val="28"/>
+        </w:rPr>
+        <w:t xml:space="preserve"> и счетчик частоты появления для каждого слова</w:t>
+      </w:r>
+      <w:r>
+        <w:rPr>
+          <w:rFonts w:ascii="Times New Roman" w:hAnsi="Times New Roman" w:cs="Times New Roman"/>
+          <w:sz w:val="28"/>
+          <w:szCs w:val="28"/>
+        </w:rPr>
+        <w:t xml:space="preserve"> (</w:t>
+      </w:r>
+      <w:r>
+        <w:rPr>
+          <w:rFonts w:ascii="Times New Roman" w:hAnsi="Times New Roman" w:cs="Times New Roman"/>
+          <w:sz w:val="28"/>
+          <w:szCs w:val="28"/>
+          <w:lang w:val="en-US"/>
+        </w:rPr>
+        <w:t>count</w:t>
+      </w:r>
+      <w:r>
+        <w:rPr>
+          <w:rFonts w:ascii="Times New Roman" w:hAnsi="Times New Roman" w:cs="Times New Roman"/>
+          <w:sz w:val="28"/>
+          <w:szCs w:val="28"/>
+        </w:rPr>
+        <w:t>).</w:t>
+      </w:r>
+      <w:r>
+        <w:rPr>
+          <w:rFonts w:ascii="Times New Roman" w:hAnsi="Times New Roman" w:cs="Times New Roman"/>
+          <w:sz w:val="28"/>
+          <w:szCs w:val="28"/>
+        </w:rPr>
+        <w:t xml:space="preserve"> Данная таблица нужна для определения </w:t>
+      </w:r>
+      <w:r>
+        <w:rPr>
+          <w:rFonts w:ascii="Times New Roman" w:hAnsi="Times New Roman" w:cs="Times New Roman"/>
+          <w:sz w:val="28"/>
+          <w:szCs w:val="28"/>
+        </w:rPr>
+        <w:lastRenderedPageBreak/>
+        <w:t>орфографически верного слова</w:t>
+      </w:r>
+      <w:r>
+        <w:rPr>
+          <w:rFonts w:ascii="Times New Roman" w:hAnsi="Times New Roman" w:cs="Times New Roman"/>
+          <w:sz w:val="28"/>
+          <w:szCs w:val="28"/>
+        </w:rPr>
+        <w:t>, а также для более быстрого завершения текущего слова</w:t>
+      </w:r>
+      <w:r>
+        <w:rPr>
+          <w:rFonts w:ascii="Times New Roman" w:hAnsi="Times New Roman" w:cs="Times New Roman"/>
+          <w:sz w:val="28"/>
+          <w:szCs w:val="28"/>
+        </w:rPr>
+        <w:t>. Благодаря этой сущности слово может определиться как «правильное» и «неправильное» для определенного пользователя. «Правильным» становится то слово, чей счетчик (</w:t>
+      </w:r>
+      <w:r>
+        <w:rPr>
+          <w:rFonts w:ascii="Times New Roman" w:hAnsi="Times New Roman" w:cs="Times New Roman"/>
+          <w:sz w:val="28"/>
+          <w:szCs w:val="28"/>
+          <w:lang w:val="en-US"/>
+        </w:rPr>
+        <w:t>count</w:t>
+      </w:r>
+      <w:r>
+        <w:rPr>
+          <w:rFonts w:ascii="Times New Roman" w:hAnsi="Times New Roman" w:cs="Times New Roman"/>
+          <w:sz w:val="28"/>
+          <w:szCs w:val="28"/>
+        </w:rPr>
+        <w:t>)</w:t>
+      </w:r>
+      <w:r>
+        <w:rPr>
+          <w:rFonts w:ascii="Times New Roman" w:hAnsi="Times New Roman" w:cs="Times New Roman"/>
+          <w:sz w:val="28"/>
+          <w:szCs w:val="28"/>
+        </w:rPr>
+        <w:t xml:space="preserve"> больше или</w:t>
+      </w:r>
+      <w:r>
+        <w:rPr>
+          <w:rFonts w:ascii="Times New Roman" w:hAnsi="Times New Roman" w:cs="Times New Roman"/>
+          <w:sz w:val="28"/>
+          <w:szCs w:val="28"/>
+        </w:rPr>
+        <w:t xml:space="preserve"> </w:t>
+      </w:r>
+      <w:r>
+        <w:rPr>
+          <w:rFonts w:ascii="Times New Roman" w:hAnsi="Times New Roman" w:cs="Times New Roman"/>
+          <w:sz w:val="28"/>
+          <w:szCs w:val="28"/>
+        </w:rPr>
+        <w:t xml:space="preserve">равен </w:t>
+      </w:r>
+      <w:r>
+        <w:rPr>
+          <w:rFonts w:ascii="Times New Roman" w:hAnsi="Times New Roman" w:cs="Times New Roman"/>
+          <w:sz w:val="28"/>
+          <w:szCs w:val="28"/>
+        </w:rPr>
+        <w:t>числу от 1 до 10 (пользователь может сам определить наиболее подходящее для себя, но по умолчанию число равно 3)</w:t>
+      </w:r>
+      <w:r>
+        <w:rPr>
+          <w:rFonts w:ascii="Times New Roman" w:hAnsi="Times New Roman" w:cs="Times New Roman"/>
+          <w:sz w:val="28"/>
+          <w:szCs w:val="28"/>
+        </w:rPr>
+        <w:t>.</w:t>
+      </w:r>
+    </w:p>
+    <w:p>
+      <w:pPr>
+        <w:spacing w:line="360" w:lineRule="auto"/>
+        <w:ind w:firstLine="708"/>
+        <w:jc w:val="both"/>
+        <w:rPr>
+          <w:rFonts w:ascii="Times New Roman" w:hAnsi="Times New Roman" w:cs="Times New Roman"/>
+          <w:sz w:val="28"/>
+          <w:szCs w:val="28"/>
+        </w:rPr>
+      </w:pPr>
+      <w:r>
+        <w:rPr>
+          <w:rFonts w:ascii="Times New Roman" w:hAnsi="Times New Roman" w:cs="Times New Roman"/>
+          <w:sz w:val="28"/>
+          <w:szCs w:val="28"/>
+        </w:rPr>
+        <w:t xml:space="preserve">Таблица </w:t>
+      </w:r>
+      <w:r>
+        <w:rPr>
+          <w:rFonts w:ascii="Times New Roman" w:hAnsi="Times New Roman" w:cs="Times New Roman"/>
+          <w:sz w:val="28"/>
+          <w:szCs w:val="28"/>
+          <w:lang w:val="en-US"/>
+        </w:rPr>
+        <w:t>collocations</w:t>
+      </w:r>
+      <w:r>
+        <w:rPr>
+          <w:rFonts w:ascii="Times New Roman" w:hAnsi="Times New Roman" w:cs="Times New Roman"/>
+          <w:sz w:val="28"/>
+          <w:szCs w:val="28"/>
+        </w:rPr>
+        <w:t xml:space="preserve"> </w:t>
+      </w:r>
+      <w:r>
+        <w:rPr>
+          <w:rFonts w:ascii="Times New Roman" w:hAnsi="Times New Roman" w:cs="Times New Roman"/>
+          <w:sz w:val="28"/>
+          <w:szCs w:val="28"/>
+        </w:rPr>
+        <w:t>хранит идентификатор на предыдущее слово (</w:t>
+      </w:r>
+      <w:r>
+        <w:rPr>
+          <w:rFonts w:ascii="Times New Roman" w:hAnsi="Times New Roman" w:cs="Times New Roman"/>
+          <w:sz w:val="28"/>
+          <w:szCs w:val="28"/>
+          <w:lang w:val="en-US"/>
+        </w:rPr>
+        <w:t>prevId</w:t>
+      </w:r>
+      <w:r>
+        <w:rPr>
+          <w:rFonts w:ascii="Times New Roman" w:hAnsi="Times New Roman" w:cs="Times New Roman"/>
+          <w:sz w:val="28"/>
+          <w:szCs w:val="28"/>
+        </w:rPr>
+        <w:t>),</w:t>
+      </w:r>
+      <w:r>
+        <w:rPr>
+          <w:rFonts w:ascii="Times New Roman" w:hAnsi="Times New Roman" w:cs="Times New Roman"/>
+          <w:sz w:val="28"/>
+          <w:szCs w:val="28"/>
+        </w:rPr>
+        <w:t xml:space="preserve"> </w:t>
+      </w:r>
+      <w:r>
+        <w:rPr>
+          <w:rFonts w:ascii="Times New Roman" w:hAnsi="Times New Roman" w:cs="Times New Roman"/>
+          <w:sz w:val="28"/>
+          <w:szCs w:val="28"/>
+        </w:rPr>
+        <w:t>идентификатор на следующее слово (</w:t>
+      </w:r>
+      <w:r>
+        <w:rPr>
+          <w:rFonts w:ascii="Times New Roman" w:hAnsi="Times New Roman" w:cs="Times New Roman"/>
+          <w:sz w:val="28"/>
+          <w:szCs w:val="28"/>
+          <w:lang w:val="en-US"/>
+        </w:rPr>
+        <w:t>nextId</w:t>
+      </w:r>
+      <w:r>
+        <w:rPr>
+          <w:rFonts w:ascii="Times New Roman" w:hAnsi="Times New Roman" w:cs="Times New Roman"/>
+          <w:sz w:val="28"/>
+          <w:szCs w:val="28"/>
+        </w:rPr>
+        <w:t>) и счетчик данных пар</w:t>
+      </w:r>
+      <w:r>
+        <w:rPr>
+          <w:rFonts w:ascii="Times New Roman" w:hAnsi="Times New Roman" w:cs="Times New Roman"/>
+          <w:sz w:val="28"/>
+          <w:szCs w:val="28"/>
+        </w:rPr>
+        <w:t xml:space="preserve"> </w:t>
+      </w:r>
+      <w:r>
+        <w:rPr>
+          <w:rFonts w:ascii="Times New Roman" w:hAnsi="Times New Roman" w:cs="Times New Roman"/>
+          <w:sz w:val="28"/>
+          <w:szCs w:val="28"/>
+        </w:rPr>
+        <w:t>(</w:t>
+      </w:r>
+      <w:r>
+        <w:rPr>
+          <w:rFonts w:ascii="Times New Roman" w:hAnsi="Times New Roman" w:cs="Times New Roman"/>
+          <w:sz w:val="28"/>
+          <w:szCs w:val="28"/>
+          <w:lang w:val="en-US"/>
+        </w:rPr>
+        <w:t>count</w:t>
+      </w:r>
+      <w:r>
+        <w:rPr>
+          <w:rFonts w:ascii="Times New Roman" w:hAnsi="Times New Roman" w:cs="Times New Roman"/>
+          <w:sz w:val="28"/>
+          <w:szCs w:val="28"/>
+        </w:rPr>
+        <w:t>)</w:t>
+      </w:r>
+      <w:r>
+        <w:rPr>
+          <w:rFonts w:ascii="Times New Roman" w:hAnsi="Times New Roman" w:cs="Times New Roman"/>
+          <w:sz w:val="28"/>
+          <w:szCs w:val="28"/>
+        </w:rPr>
+        <w:t>.</w:t>
+      </w:r>
+      <w:r>
+        <w:rPr>
+          <w:rFonts w:ascii="Times New Roman" w:hAnsi="Times New Roman" w:cs="Times New Roman"/>
+          <w:sz w:val="28"/>
+          <w:szCs w:val="28"/>
+        </w:rPr>
+        <w:t xml:space="preserve"> С помощью этой таблицы подбираются слова для продолжения, основываясь на частоту их использования (значение </w:t>
+      </w:r>
+      <w:r>
+        <w:rPr>
+          <w:rFonts w:ascii="Times New Roman" w:hAnsi="Times New Roman" w:cs="Times New Roman"/>
+          <w:sz w:val="28"/>
+          <w:szCs w:val="28"/>
+          <w:lang w:val="en-US"/>
+        </w:rPr>
+        <w:t>count</w:t>
+      </w:r>
+      <w:r>
+        <w:rPr>
+          <w:rFonts w:ascii="Times New Roman" w:hAnsi="Times New Roman" w:cs="Times New Roman"/>
+          <w:sz w:val="28"/>
+          <w:szCs w:val="28"/>
+        </w:rPr>
+        <w:t>) с определенным словом. В данной сущности могут находиться только «правильные» слова.</w:t>
+      </w:r>
+    </w:p>
+    <w:p>
+      <w:pPr>
+        <w:spacing w:line="360" w:lineRule="auto"/>
+        <w:ind w:firstLine="708"/>
+        <w:jc w:val="both"/>
+        <w:rPr>
+          <w:rFonts w:ascii="Times New Roman" w:hAnsi="Times New Roman" w:cs="Times New Roman"/>
+          <w:sz w:val="28"/>
+          <w:szCs w:val="28"/>
+        </w:rPr>
+      </w:pPr>
+      <w:r>
+        <w:rPr>
+          <w:rFonts w:ascii="Times New Roman" w:hAnsi="Times New Roman" w:cs="Times New Roman"/>
+          <w:sz w:val="28"/>
+          <w:szCs w:val="28"/>
+        </w:rPr>
+        <w:t>Теперь рассмотрим диаграмму локальной базы данных (рисунок 2).</w:t>
+      </w:r>
+    </w:p>
+    <w:p>
+      <w:pPr>
+        <w:spacing w:line="360" w:lineRule="auto"/>
+        <w:ind w:firstLine="708"/>
+        <w:jc w:val="center"/>
+        <w:rPr>
+          <w:rFonts w:ascii="Times New Roman" w:hAnsi="Times New Roman" w:cs="Times New Roman"/>
+          <w:sz w:val="28"/>
+          <w:szCs w:val="28"/>
+        </w:rPr>
+      </w:pPr>
+      <w:r>
+        <w:rPr>
+          <w:noProof/>
+        </w:rPr>
+        <w:drawing>
+          <wp:inline distT="0" distB="0" distL="0" distR="0" wp14:anchorId="6E235849" wp14:editId="3BD0A19C">
+            <wp:extent cx="4495800" cy="4922520"/>
+            <wp:effectExtent l="0" t="0" r="0" b="0"/>
+            <wp:docPr id="2037246471" name="Рисунок 1" descr="Изображение выглядит как диаграмма, стол&#10;&#10;Автоматически созданное описание"/>
+            <wp:cNvGraphicFramePr>
+              <a:graphicFrameLocks xmlns:a="http://schemas.openxmlformats.org/drawingml/2006/main" noChangeAspect="1"/>
+            </wp:cNvGraphicFramePr>
+            <a:graphic xmlns:a="http://schemas.openxmlformats.org/drawingml/2006/main">
+              <a:graphicData uri="http://schemas.openxmlformats.org/drawingml/2006/picture">
+                <pic:pic xmlns:pic="http://schemas.openxmlformats.org/drawingml/2006/picture">
+                  <pic:nvPicPr>
+                    <pic:cNvPr id="2037246471" name="Рисунок 1" descr="Изображение выглядит как диаграмма, стол&#10;&#10;Автоматически созданное описание"/>
+                    <pic:cNvPicPr>
+                      <a:picLocks noChangeAspect="1" noChangeArrowheads="1"/>
+                    </pic:cNvPicPr>
+                  </pic:nvPicPr>
+                  <pic:blipFill>
+                    <a:blip r:embed="rId9">
+                      <a:extLst>
+                        <a:ext uri="{28A0092B-C50C-407E-A947-70E740481C1C}">
+                          <a14:useLocalDpi xmlns:a14="http://schemas.microsoft.com/office/drawing/2010/main" val="0"/>
+                        </a:ext>
+                      </a:extLst>
+                    </a:blip>
+                    <a:srcRect/>
+                    <a:stretch>
+                      <a:fillRect/>
+                    </a:stretch>
+                  </pic:blipFill>
+                  <pic:spPr bwMode="auto">
+                    <a:xfrm>
+                      <a:off x="0" y="0"/>
+                      <a:ext cx="4495800" cy="4922520"/>
+                    </a:xfrm>
+                    <a:prstGeom prst="rect">
+                      <a:avLst/>
+                    </a:prstGeom>
+                    <a:noFill/>
+                    <a:ln>
+                      <a:noFill/>
+                    </a:ln>
+                  </pic:spPr>
+                </pic:pic>
+              </a:graphicData>
+            </a:graphic>
+          </wp:inline>
+        </w:drawing>
+      </w:r>
+    </w:p>
+    <w:p>
+      <w:pPr>
+        <w:spacing w:line="360" w:lineRule="auto"/>
+        <w:jc w:val="center"/>
+        <w:rPr>
+          <w:rFonts w:ascii="Times New Roman" w:hAnsi="Times New Roman" w:cs="Times New Roman"/>
+          <w:sz w:val="28"/>
+          <w:szCs w:val="28"/>
+        </w:rPr>
+      </w:pPr>
+      <w:r>
+        <w:rPr>
+          <w:rFonts w:ascii="Times New Roman" w:hAnsi="Times New Roman" w:cs="Times New Roman"/>
+          <w:sz w:val="28"/>
+          <w:szCs w:val="28"/>
+        </w:rPr>
+        <w:t xml:space="preserve">Рисунок </w:t>
+      </w:r>
+      <w:r>
+        <w:rPr>
+          <w:rFonts w:ascii="Times New Roman" w:hAnsi="Times New Roman" w:cs="Times New Roman"/>
+          <w:sz w:val="28"/>
+          <w:szCs w:val="28"/>
+        </w:rPr>
+        <w:t>2</w:t>
+      </w:r>
+      <w:r>
+        <w:rPr>
+          <w:rFonts w:ascii="Times New Roman" w:hAnsi="Times New Roman" w:cs="Times New Roman"/>
+          <w:sz w:val="28"/>
+          <w:szCs w:val="28"/>
+        </w:rPr>
+        <w:t xml:space="preserve">. Диаграмма </w:t>
+      </w:r>
+      <w:r>
+        <w:rPr>
+          <w:rFonts w:ascii="Times New Roman" w:hAnsi="Times New Roman" w:cs="Times New Roman"/>
+          <w:sz w:val="28"/>
+          <w:szCs w:val="28"/>
+        </w:rPr>
+        <w:t>локальной</w:t>
+      </w:r>
+      <w:r>
+        <w:rPr>
+          <w:rFonts w:ascii="Times New Roman" w:hAnsi="Times New Roman" w:cs="Times New Roman"/>
+          <w:sz w:val="28"/>
+          <w:szCs w:val="28"/>
+        </w:rPr>
+        <w:t xml:space="preserve"> базы данных</w:t>
+      </w:r>
+    </w:p>
+    <w:p>
+      <w:pPr>
+        <w:spacing w:line="360" w:lineRule="auto"/>
+        <w:ind w:firstLine="708"/>
+        <w:jc w:val="both"/>
+        <w:rPr>
+          <w:rFonts w:ascii="Times New Roman" w:hAnsi="Times New Roman" w:cs="Times New Roman"/>
+          <w:sz w:val="28"/>
+          <w:szCs w:val="28"/>
+          <w:lang w:val="en-US"/>
+        </w:rPr>
+      </w:pPr>
+      <w:r>
+        <w:rPr>
+          <w:rFonts w:ascii="Times New Roman" w:hAnsi="Times New Roman" w:cs="Times New Roman"/>
+          <w:sz w:val="28"/>
+          <w:szCs w:val="28"/>
+        </w:rPr>
+        <w:lastRenderedPageBreak/>
+        <w:t>Локальная база данных взаимодействует с пользователем на постоянной основе, то есть всегда, независимо от того, вошел он в систему или нет, включил использование подсказок или отключил и так далее. Есть</w:t>
+      </w:r>
+      <w:r>
+        <w:rPr>
+          <w:rFonts w:ascii="Times New Roman" w:hAnsi="Times New Roman" w:cs="Times New Roman"/>
+          <w:sz w:val="28"/>
+          <w:szCs w:val="28"/>
+          <w:lang w:val="en-US"/>
+        </w:rPr>
+        <w:t xml:space="preserve"> 4 </w:t>
+      </w:r>
+      <w:r>
+        <w:rPr>
+          <w:rFonts w:ascii="Times New Roman" w:hAnsi="Times New Roman" w:cs="Times New Roman"/>
+          <w:sz w:val="28"/>
+          <w:szCs w:val="28"/>
+        </w:rPr>
+        <w:t>таблицы</w:t>
+      </w:r>
+      <w:r>
+        <w:rPr>
+          <w:rFonts w:ascii="Times New Roman" w:hAnsi="Times New Roman" w:cs="Times New Roman"/>
+          <w:sz w:val="28"/>
+          <w:szCs w:val="28"/>
+          <w:lang w:val="en-US"/>
+        </w:rPr>
+        <w:t xml:space="preserve">: </w:t>
+      </w:r>
+      <w:r>
+        <w:rPr>
+          <w:rFonts w:ascii="Times New Roman" w:hAnsi="Times New Roman" w:cs="Times New Roman"/>
+          <w:sz w:val="28"/>
+          <w:szCs w:val="28"/>
+          <w:lang w:val="en-US"/>
+        </w:rPr>
+        <w:t>user</w:t>
+      </w:r>
+      <w:r>
+        <w:rPr>
+          <w:rFonts w:ascii="Times New Roman" w:hAnsi="Times New Roman" w:cs="Times New Roman"/>
+          <w:sz w:val="28"/>
+          <w:szCs w:val="28"/>
+          <w:lang w:val="en-US"/>
+        </w:rPr>
+        <w:t xml:space="preserve">, </w:t>
+      </w:r>
+      <w:r>
+        <w:rPr>
+          <w:rFonts w:ascii="Times New Roman" w:hAnsi="Times New Roman" w:cs="Times New Roman"/>
+          <w:sz w:val="28"/>
+          <w:szCs w:val="28"/>
+          <w:lang w:val="en-US"/>
+        </w:rPr>
+        <w:t>words</w:t>
+      </w:r>
+      <w:r>
+        <w:rPr>
+          <w:rFonts w:ascii="Times New Roman" w:hAnsi="Times New Roman" w:cs="Times New Roman"/>
+          <w:sz w:val="28"/>
+          <w:szCs w:val="28"/>
+          <w:lang w:val="en-US"/>
+        </w:rPr>
+        <w:t xml:space="preserve">, </w:t>
+      </w:r>
+      <w:r>
+        <w:rPr>
+          <w:rFonts w:ascii="Times New Roman" w:hAnsi="Times New Roman" w:cs="Times New Roman"/>
+          <w:sz w:val="28"/>
+          <w:szCs w:val="28"/>
+          <w:lang w:val="en-US"/>
+        </w:rPr>
+        <w:t>collocations</w:t>
+      </w:r>
+      <w:r>
+        <w:rPr>
+          <w:rFonts w:ascii="Times New Roman" w:hAnsi="Times New Roman" w:cs="Times New Roman"/>
+          <w:sz w:val="28"/>
+          <w:szCs w:val="28"/>
+          <w:lang w:val="en-US"/>
+        </w:rPr>
+        <w:t xml:space="preserve"> </w:t>
+      </w:r>
+      <w:r>
+        <w:rPr>
+          <w:rFonts w:ascii="Times New Roman" w:hAnsi="Times New Roman" w:cs="Times New Roman"/>
+          <w:sz w:val="28"/>
+          <w:szCs w:val="28"/>
+        </w:rPr>
+        <w:t>и</w:t>
+      </w:r>
+      <w:r>
+        <w:rPr>
+          <w:rFonts w:ascii="Times New Roman" w:hAnsi="Times New Roman" w:cs="Times New Roman"/>
+          <w:sz w:val="28"/>
+          <w:szCs w:val="28"/>
+          <w:lang w:val="en-US"/>
+        </w:rPr>
+        <w:t xml:space="preserve"> </w:t>
+      </w:r>
+      <w:r>
+        <w:rPr>
+          <w:rFonts w:ascii="Times New Roman" w:hAnsi="Times New Roman" w:cs="Times New Roman"/>
+          <w:sz w:val="28"/>
+          <w:szCs w:val="28"/>
+          <w:lang w:val="en-US"/>
+        </w:rPr>
+        <w:t>ime_settings.</w:t>
+      </w:r>
+    </w:p>
+    <w:p>
+      <w:pPr>
+        <w:spacing w:line="360" w:lineRule="auto"/>
+        <w:ind w:firstLine="708"/>
+        <w:jc w:val="both"/>
+        <w:rPr>
+          <w:rFonts w:ascii="Times New Roman" w:hAnsi="Times New Roman" w:cs="Times New Roman"/>
+          <w:sz w:val="28"/>
+          <w:szCs w:val="28"/>
+        </w:rPr>
+      </w:pPr>
+      <w:r>
+        <w:rPr>
+          <w:rFonts w:ascii="Times New Roman" w:hAnsi="Times New Roman" w:cs="Times New Roman"/>
+          <w:sz w:val="28"/>
+          <w:szCs w:val="28"/>
+        </w:rPr>
+        <w:t>Таблица</w:t>
+      </w:r>
+      <w:r>
+        <w:rPr>
+          <w:rFonts w:ascii="Times New Roman" w:hAnsi="Times New Roman" w:cs="Times New Roman"/>
+          <w:sz w:val="28"/>
+          <w:szCs w:val="28"/>
+        </w:rPr>
+        <w:t xml:space="preserve"> </w:t>
+      </w:r>
+      <w:r>
+        <w:rPr>
+          <w:rFonts w:ascii="Times New Roman" w:hAnsi="Times New Roman" w:cs="Times New Roman"/>
+          <w:sz w:val="28"/>
+          <w:szCs w:val="28"/>
+          <w:lang w:val="en-US"/>
+        </w:rPr>
+        <w:t>user</w:t>
+      </w:r>
+      <w:r>
+        <w:rPr>
+          <w:rFonts w:ascii="Times New Roman" w:hAnsi="Times New Roman" w:cs="Times New Roman"/>
+          <w:sz w:val="28"/>
+          <w:szCs w:val="28"/>
+        </w:rPr>
+        <w:t>, в целях большей безопасности,</w:t>
+      </w:r>
+      <w:r>
+        <w:rPr>
+          <w:rFonts w:ascii="Times New Roman" w:hAnsi="Times New Roman" w:cs="Times New Roman"/>
+          <w:sz w:val="28"/>
+          <w:szCs w:val="28"/>
+        </w:rPr>
+        <w:t xml:space="preserve"> </w:t>
+      </w:r>
+      <w:r>
+        <w:rPr>
+          <w:rFonts w:ascii="Times New Roman" w:hAnsi="Times New Roman" w:cs="Times New Roman"/>
+          <w:sz w:val="28"/>
+          <w:szCs w:val="28"/>
+        </w:rPr>
+        <w:t>хранит только логин пользователя, чтобы в дальнейшем его идентифицировать и иметь возможность синхронизировать данные.</w:t>
+      </w:r>
+    </w:p>
+    <w:p>
+      <w:pPr>
+        <w:spacing w:line="360" w:lineRule="auto"/>
+        <w:ind w:firstLine="708"/>
+        <w:jc w:val="both"/>
+        <w:rPr>
+          <w:rFonts w:ascii="Times New Roman" w:hAnsi="Times New Roman" w:cs="Times New Roman"/>
+          <w:sz w:val="28"/>
+          <w:szCs w:val="28"/>
+        </w:rPr>
+      </w:pPr>
+      <w:r>
+        <w:rPr>
+          <w:rFonts w:ascii="Times New Roman" w:hAnsi="Times New Roman" w:cs="Times New Roman"/>
+          <w:sz w:val="28"/>
+          <w:szCs w:val="28"/>
+        </w:rPr>
+        <w:t xml:space="preserve">Таблица </w:t>
+      </w:r>
+      <w:r>
+        <w:rPr>
+          <w:rFonts w:ascii="Times New Roman" w:hAnsi="Times New Roman" w:cs="Times New Roman"/>
+          <w:sz w:val="28"/>
+          <w:szCs w:val="28"/>
+          <w:lang w:val="en-US"/>
+        </w:rPr>
+        <w:t>words</w:t>
+      </w:r>
+      <w:r>
+        <w:rPr>
+          <w:rFonts w:ascii="Times New Roman" w:hAnsi="Times New Roman" w:cs="Times New Roman"/>
+          <w:sz w:val="28"/>
+          <w:szCs w:val="28"/>
+        </w:rPr>
+        <w:t xml:space="preserve"> </w:t>
+      </w:r>
+      <w:r>
+        <w:rPr>
+          <w:rFonts w:ascii="Times New Roman" w:hAnsi="Times New Roman" w:cs="Times New Roman"/>
+          <w:sz w:val="28"/>
+          <w:szCs w:val="28"/>
+        </w:rPr>
+        <w:t xml:space="preserve">идентична своему аналогу в «облаке», за исключением, разве что, идентификатора пользователя </w:t>
+      </w:r>
+      <w:r>
+        <w:rPr>
+          <w:rFonts w:ascii="Times New Roman" w:hAnsi="Times New Roman" w:cs="Times New Roman"/>
+          <w:sz w:val="28"/>
+          <w:szCs w:val="28"/>
+          <w:lang w:val="en-US"/>
+        </w:rPr>
+        <w:t>userId</w:t>
+      </w:r>
+      <w:r>
+        <w:rPr>
+          <w:rFonts w:ascii="Times New Roman" w:hAnsi="Times New Roman" w:cs="Times New Roman"/>
+          <w:sz w:val="28"/>
+          <w:szCs w:val="28"/>
+        </w:rPr>
+        <w:t>, так как клавиатура будет обучаться независимо от того, зарегистрирован пользователь или нет.</w:t>
+      </w:r>
+    </w:p>
+    <w:p>
+      <w:pPr>
+        <w:spacing w:line="360" w:lineRule="auto"/>
+        <w:ind w:firstLine="708"/>
+        <w:jc w:val="both"/>
+        <w:rPr>
+          <w:rFonts w:ascii="Times New Roman" w:hAnsi="Times New Roman" w:cs="Times New Roman"/>
+          <w:sz w:val="28"/>
+          <w:szCs w:val="28"/>
+        </w:rPr>
+      </w:pPr>
+      <w:r>
+        <w:rPr>
+          <w:rFonts w:ascii="Times New Roman" w:hAnsi="Times New Roman" w:cs="Times New Roman"/>
+          <w:sz w:val="28"/>
+          <w:szCs w:val="28"/>
+        </w:rPr>
+        <w:t xml:space="preserve">Таблица </w:t>
+      </w:r>
+      <w:r>
+        <w:rPr>
+          <w:rFonts w:ascii="Times New Roman" w:hAnsi="Times New Roman" w:cs="Times New Roman"/>
+          <w:sz w:val="28"/>
+          <w:szCs w:val="28"/>
+          <w:lang w:val="en-US"/>
+        </w:rPr>
+        <w:t>collocations</w:t>
+      </w:r>
+      <w:r>
+        <w:rPr>
+          <w:rFonts w:ascii="Times New Roman" w:hAnsi="Times New Roman" w:cs="Times New Roman"/>
+          <w:sz w:val="28"/>
+          <w:szCs w:val="28"/>
+        </w:rPr>
+        <w:t xml:space="preserve"> полностью </w:t>
+      </w:r>
+      <w:r>
+        <w:rPr>
+          <w:rFonts w:ascii="Times New Roman" w:hAnsi="Times New Roman" w:cs="Times New Roman"/>
+          <w:sz w:val="28"/>
+          <w:szCs w:val="28"/>
+        </w:rPr>
+        <w:t>идентична своему аналогу в «облаке»</w:t>
+      </w:r>
+      <w:r>
+        <w:rPr>
+          <w:rFonts w:ascii="Times New Roman" w:hAnsi="Times New Roman" w:cs="Times New Roman"/>
+          <w:sz w:val="28"/>
+          <w:szCs w:val="28"/>
+        </w:rPr>
+        <w:t>.</w:t>
+      </w:r>
+    </w:p>
+    <w:p>
+      <w:pPr>
+        <w:spacing w:line="360" w:lineRule="auto"/>
+        <w:ind w:firstLine="708"/>
+        <w:jc w:val="both"/>
+        <w:rPr>
+          <w:rFonts w:ascii="Times New Roman" w:hAnsi="Times New Roman" w:cs="Times New Roman"/>
+          <w:sz w:val="28"/>
+          <w:szCs w:val="28"/>
+        </w:rPr>
+      </w:pPr>
+      <w:r>
+        <w:rPr>
+          <w:rFonts w:ascii="Times New Roman" w:hAnsi="Times New Roman" w:cs="Times New Roman"/>
+          <w:sz w:val="28"/>
+          <w:szCs w:val="28"/>
+        </w:rPr>
+        <w:t xml:space="preserve">Таблица </w:t>
+      </w:r>
+      <w:r>
+        <w:rPr>
+          <w:rFonts w:ascii="Times New Roman" w:hAnsi="Times New Roman" w:cs="Times New Roman"/>
+          <w:sz w:val="28"/>
+          <w:szCs w:val="28"/>
+          <w:lang w:val="en-US"/>
+        </w:rPr>
+        <w:t>ime</w:t>
+      </w:r>
+      <w:r>
+        <w:rPr>
+          <w:rFonts w:ascii="Times New Roman" w:hAnsi="Times New Roman" w:cs="Times New Roman"/>
+          <w:sz w:val="28"/>
+          <w:szCs w:val="28"/>
+        </w:rPr>
+        <w:t>_</w:t>
+      </w:r>
+      <w:r>
+        <w:rPr>
+          <w:rFonts w:ascii="Times New Roman" w:hAnsi="Times New Roman" w:cs="Times New Roman"/>
+          <w:sz w:val="28"/>
+          <w:szCs w:val="28"/>
+          <w:lang w:val="en-US"/>
+        </w:rPr>
+        <w:t>settings</w:t>
+      </w:r>
+      <w:r>
+        <w:rPr>
+          <w:rFonts w:ascii="Times New Roman" w:hAnsi="Times New Roman" w:cs="Times New Roman"/>
+          <w:sz w:val="28"/>
+          <w:szCs w:val="28"/>
+        </w:rPr>
+        <w:t xml:space="preserve"> </w:t>
+      </w:r>
+      <w:r>
+        <w:rPr>
+          <w:rFonts w:ascii="Times New Roman" w:hAnsi="Times New Roman" w:cs="Times New Roman"/>
+          <w:sz w:val="28"/>
+          <w:szCs w:val="28"/>
+        </w:rPr>
+        <w:t>нужна для хранения следующих данных:</w:t>
+      </w:r>
+    </w:p>
+    <w:p>
+      <w:pPr>
+        <w:pStyle w:val="a9"/>
+        <w:numPr>
+          <w:ilvl w:val="0"/>
+          <w:numId w:val="9"/>
+        </w:numPr>
+        <w:spacing w:line="360" w:lineRule="auto"/>
+        <w:jc w:val="both"/>
+        <w:rPr>
+          <w:rFonts w:ascii="Times New Roman" w:hAnsi="Times New Roman" w:cs="Times New Roman"/>
+          <w:sz w:val="28"/>
+          <w:szCs w:val="28"/>
+        </w:rPr>
+      </w:pPr>
+      <w:r>
+        <w:rPr>
+          <w:rFonts w:ascii="Times New Roman" w:hAnsi="Times New Roman" w:cs="Times New Roman"/>
+          <w:sz w:val="28"/>
+          <w:szCs w:val="28"/>
+        </w:rPr>
+        <w:t>Использование звука;</w:t>
+      </w:r>
+    </w:p>
+    <w:p>
+      <w:pPr>
+        <w:pStyle w:val="a9"/>
+        <w:numPr>
+          <w:ilvl w:val="0"/>
+          <w:numId w:val="9"/>
+        </w:numPr>
+        <w:spacing w:line="360" w:lineRule="auto"/>
+        <w:jc w:val="both"/>
+        <w:rPr>
+          <w:rFonts w:ascii="Times New Roman" w:hAnsi="Times New Roman" w:cs="Times New Roman"/>
+          <w:sz w:val="28"/>
+          <w:szCs w:val="28"/>
+        </w:rPr>
+      </w:pPr>
+      <w:r>
+        <w:rPr>
+          <w:rFonts w:ascii="Times New Roman" w:hAnsi="Times New Roman" w:cs="Times New Roman"/>
+          <w:sz w:val="28"/>
+          <w:szCs w:val="28"/>
+        </w:rPr>
+        <w:t>Использование</w:t>
+      </w:r>
+      <w:r>
+        <w:rPr>
+          <w:rFonts w:ascii="Times New Roman" w:hAnsi="Times New Roman" w:cs="Times New Roman"/>
+          <w:sz w:val="28"/>
+          <w:szCs w:val="28"/>
+        </w:rPr>
+        <w:t xml:space="preserve"> вибрации;</w:t>
+      </w:r>
+    </w:p>
+    <w:p>
+      <w:pPr>
+        <w:pStyle w:val="a9"/>
+        <w:numPr>
+          <w:ilvl w:val="0"/>
+          <w:numId w:val="9"/>
+        </w:numPr>
+        <w:spacing w:line="360" w:lineRule="auto"/>
+        <w:jc w:val="both"/>
+        <w:rPr>
+          <w:rFonts w:ascii="Times New Roman" w:hAnsi="Times New Roman" w:cs="Times New Roman"/>
+          <w:sz w:val="28"/>
+          <w:szCs w:val="28"/>
+        </w:rPr>
+      </w:pPr>
+      <w:r>
+        <w:rPr>
+          <w:rFonts w:ascii="Times New Roman" w:hAnsi="Times New Roman" w:cs="Times New Roman"/>
+          <w:sz w:val="28"/>
+          <w:szCs w:val="28"/>
+        </w:rPr>
+        <w:t>Использование</w:t>
+      </w:r>
+      <w:r>
+        <w:rPr>
+          <w:rFonts w:ascii="Times New Roman" w:hAnsi="Times New Roman" w:cs="Times New Roman"/>
+          <w:sz w:val="28"/>
+          <w:szCs w:val="28"/>
+        </w:rPr>
+        <w:t xml:space="preserve"> подсказок;</w:t>
+      </w:r>
+    </w:p>
+    <w:p>
+      <w:pPr>
+        <w:pStyle w:val="a9"/>
+        <w:numPr>
+          <w:ilvl w:val="0"/>
+          <w:numId w:val="9"/>
+        </w:numPr>
+        <w:spacing w:line="360" w:lineRule="auto"/>
+        <w:jc w:val="both"/>
+        <w:rPr>
+          <w:rFonts w:ascii="Times New Roman" w:hAnsi="Times New Roman" w:cs="Times New Roman"/>
+          <w:sz w:val="28"/>
+          <w:szCs w:val="28"/>
+        </w:rPr>
+      </w:pPr>
+      <w:r>
+        <w:rPr>
+          <w:rFonts w:ascii="Times New Roman" w:hAnsi="Times New Roman" w:cs="Times New Roman"/>
+          <w:sz w:val="28"/>
+          <w:szCs w:val="28"/>
+        </w:rPr>
+        <w:t>Определение цвета фона подсказок;</w:t>
+      </w:r>
+    </w:p>
+    <w:p>
+      <w:pPr>
+        <w:pStyle w:val="a9"/>
+        <w:numPr>
+          <w:ilvl w:val="0"/>
+          <w:numId w:val="9"/>
+        </w:numPr>
+        <w:spacing w:line="360" w:lineRule="auto"/>
+        <w:jc w:val="both"/>
+        <w:rPr>
+          <w:rFonts w:ascii="Times New Roman" w:hAnsi="Times New Roman" w:cs="Times New Roman"/>
+          <w:sz w:val="28"/>
+          <w:szCs w:val="28"/>
+        </w:rPr>
+      </w:pPr>
+      <w:r>
+        <w:rPr>
+          <w:rFonts w:ascii="Times New Roman" w:hAnsi="Times New Roman" w:cs="Times New Roman"/>
+          <w:sz w:val="28"/>
+          <w:szCs w:val="28"/>
+        </w:rPr>
+        <w:t>Определение</w:t>
+      </w:r>
+      <w:r>
+        <w:rPr>
+          <w:rFonts w:ascii="Times New Roman" w:hAnsi="Times New Roman" w:cs="Times New Roman"/>
+          <w:sz w:val="28"/>
+          <w:szCs w:val="28"/>
+        </w:rPr>
+        <w:t xml:space="preserve"> цвета текста сервиса дополнение;</w:t>
+      </w:r>
+    </w:p>
+    <w:p>
+      <w:pPr>
+        <w:pStyle w:val="a9"/>
+        <w:numPr>
+          <w:ilvl w:val="0"/>
+          <w:numId w:val="9"/>
+        </w:numPr>
+        <w:spacing w:line="360" w:lineRule="auto"/>
+        <w:jc w:val="both"/>
+        <w:rPr>
+          <w:rFonts w:ascii="Times New Roman" w:hAnsi="Times New Roman" w:cs="Times New Roman"/>
+          <w:sz w:val="28"/>
+          <w:szCs w:val="28"/>
+        </w:rPr>
+      </w:pPr>
+      <w:r>
+        <w:rPr>
+          <w:rFonts w:ascii="Times New Roman" w:hAnsi="Times New Roman" w:cs="Times New Roman"/>
+          <w:sz w:val="28"/>
+          <w:szCs w:val="28"/>
+        </w:rPr>
+        <w:t>Определение цвета текста сервиса</w:t>
+      </w:r>
+      <w:r>
+        <w:rPr>
+          <w:rFonts w:ascii="Times New Roman" w:hAnsi="Times New Roman" w:cs="Times New Roman"/>
+          <w:sz w:val="28"/>
+          <w:szCs w:val="28"/>
+        </w:rPr>
+        <w:t xml:space="preserve"> орфокорректора;</w:t>
+      </w:r>
+    </w:p>
+    <w:p>
+      <w:pPr>
+        <w:pStyle w:val="a9"/>
+        <w:numPr>
+          <w:ilvl w:val="0"/>
+          <w:numId w:val="9"/>
+        </w:numPr>
+        <w:spacing w:line="360" w:lineRule="auto"/>
+        <w:jc w:val="both"/>
+        <w:rPr>
+          <w:rFonts w:ascii="Times New Roman" w:hAnsi="Times New Roman" w:cs="Times New Roman"/>
+          <w:sz w:val="28"/>
+          <w:szCs w:val="28"/>
+        </w:rPr>
+      </w:pPr>
+      <w:r>
+        <w:rPr>
+          <w:rFonts w:ascii="Times New Roman" w:hAnsi="Times New Roman" w:cs="Times New Roman"/>
+          <w:sz w:val="28"/>
+          <w:szCs w:val="28"/>
+        </w:rPr>
+        <w:t>Определение цвета текста сервиса</w:t>
+      </w:r>
+      <w:r>
+        <w:rPr>
+          <w:rFonts w:ascii="Times New Roman" w:hAnsi="Times New Roman" w:cs="Times New Roman"/>
+          <w:sz w:val="28"/>
+          <w:szCs w:val="28"/>
+        </w:rPr>
+        <w:t xml:space="preserve"> предиктивного ввода;</w:t>
+      </w:r>
+    </w:p>
+    <w:p>
+      <w:pPr>
+        <w:pStyle w:val="a9"/>
+        <w:numPr>
+          <w:ilvl w:val="0"/>
+          <w:numId w:val="9"/>
+        </w:numPr>
+        <w:spacing w:line="360" w:lineRule="auto"/>
+        <w:jc w:val="both"/>
+        <w:rPr>
+          <w:rFonts w:ascii="Times New Roman" w:hAnsi="Times New Roman" w:cs="Times New Roman"/>
+          <w:sz w:val="28"/>
+          <w:szCs w:val="28"/>
+        </w:rPr>
+      </w:pPr>
+      <w:r>
+        <w:rPr>
+          <w:rFonts w:ascii="Times New Roman" w:hAnsi="Times New Roman" w:cs="Times New Roman"/>
+          <w:sz w:val="28"/>
+          <w:szCs w:val="28"/>
+        </w:rPr>
+        <w:t xml:space="preserve">Определение </w:t>
+      </w:r>
+      <w:r>
+        <w:rPr>
+          <w:rFonts w:ascii="Times New Roman" w:hAnsi="Times New Roman" w:cs="Times New Roman"/>
+          <w:sz w:val="28"/>
+          <w:szCs w:val="28"/>
+        </w:rPr>
+        <w:t>шрифта</w:t>
+      </w:r>
+      <w:r>
+        <w:rPr>
+          <w:rFonts w:ascii="Times New Roman" w:hAnsi="Times New Roman" w:cs="Times New Roman"/>
+          <w:sz w:val="28"/>
+          <w:szCs w:val="28"/>
+        </w:rPr>
+        <w:t xml:space="preserve"> текста </w:t>
+      </w:r>
+      <w:r>
+        <w:rPr>
+          <w:rFonts w:ascii="Times New Roman" w:hAnsi="Times New Roman" w:cs="Times New Roman"/>
+          <w:sz w:val="28"/>
+          <w:szCs w:val="28"/>
+        </w:rPr>
+        <w:t>для подсказок;</w:t>
+      </w:r>
+    </w:p>
+    <w:p>
+      <w:pPr>
+        <w:pStyle w:val="a9"/>
+        <w:numPr>
+          <w:ilvl w:val="0"/>
+          <w:numId w:val="9"/>
+        </w:numPr>
+        <w:spacing w:line="360" w:lineRule="auto"/>
+        <w:jc w:val="both"/>
+        <w:rPr>
+          <w:rFonts w:ascii="Times New Roman" w:hAnsi="Times New Roman" w:cs="Times New Roman"/>
+          <w:sz w:val="28"/>
+          <w:szCs w:val="28"/>
+        </w:rPr>
+      </w:pPr>
+      <w:r>
+        <w:rPr>
+          <w:rFonts w:ascii="Times New Roman" w:hAnsi="Times New Roman" w:cs="Times New Roman"/>
+          <w:sz w:val="28"/>
+          <w:szCs w:val="28"/>
+        </w:rPr>
+        <w:t>Задание скорости обучения.</w:t>
+      </w:r>
+    </w:p>
+    <w:p>
+      <w:pPr>
+        <w:pStyle w:val="2"/>
+        <w:jc w:val="center"/>
+        <w:rPr>
+          <w:rFonts w:ascii="Times New Roman" w:hAnsi="Times New Roman" w:cs="Times New Roman"/>
+          <w:color w:val="auto"/>
+          <w:sz w:val="28"/>
+          <w:szCs w:val="28"/>
+        </w:rPr>
+      </w:pPr>
+      <w:bookmarkStart w:id="7" w:name="_Toc132051158"/>
+      <w:r>
+        <w:rPr>
+          <w:rFonts w:ascii="Times New Roman" w:hAnsi="Times New Roman" w:cs="Times New Roman"/>
+          <w:color w:val="auto"/>
+          <w:sz w:val="28"/>
+          <w:szCs w:val="28"/>
+        </w:rPr>
+        <w:t>2.2. Проектирование диаграмм сервиса-клавиатуры</w:t>
+      </w:r>
+      <w:bookmarkEnd w:id="7"/>
+    </w:p>
+    <w:p>
+      <w:pPr>
+        <w:rPr>
+          <w:rFonts w:ascii="Times New Roman" w:hAnsi="Times New Roman" w:cs="Times New Roman"/>
+          <w:sz w:val="28"/>
+          <w:szCs w:val="28"/>
+        </w:rPr>
+      </w:pPr>
+    </w:p>
     <w:sectPr>
-      <w:footerReference w:type="default" r:id="rId8"/>
+      <w:footerReference w:type="default" r:id="rId10"/>
       <w:pgSz w:w="11906" w:h="16838"/>
       <w:pgMar w:top="1134" w:right="850" w:bottom="1134" w:left="1701" w:header="708" w:footer="708" w:gutter="0"/>
       <w:cols w:space="708"/>
@@ -7813,6 +9595,95 @@
       </w:pPr>
     </w:lvl>
   </w:abstractNum>
+  <w:abstractNum w:abstractNumId="8" w15:restartNumberingAfterBreak="0">
+    <w:nsid w:val="7FF82363"/>
+    <w:multiLevelType w:val="hybridMultilevel"/>
+    <w:tmpl w:val="C3AAE0BE"/>
+    <w:lvl w:ilvl="0" w:tplc="BBD0C77E">
+      <w:start w:val="1"/>
+      <w:numFmt w:val="decimal"/>
+      <w:lvlText w:val="%1."/>
+      <w:lvlJc w:val="left"/>
+      <w:pPr>
+        <w:ind w:left="1068" w:hanging="360"/>
+      </w:pPr>
+      <w:rPr>
+        <w:rFonts w:hint="default"/>
+      </w:rPr>
+    </w:lvl>
+    <w:lvl w:ilvl="1" w:tplc="04190019" w:tentative="1">
+      <w:start w:val="1"/>
+      <w:numFmt w:val="lowerLetter"/>
+      <w:lvlText w:val="%2."/>
+      <w:lvlJc w:val="left"/>
+      <w:pPr>
+        <w:ind w:left="1788" w:hanging="360"/>
+      </w:pPr>
+    </w:lvl>
+    <w:lvl w:ilvl="2" w:tplc="0419001B" w:tentative="1">
+      <w:start w:val="1"/>
+      <w:numFmt w:val="lowerRoman"/>
+      <w:lvlText w:val="%3."/>
+      <w:lvlJc w:val="right"/>
+      <w:pPr>
+        <w:ind w:left="2508" w:hanging="180"/>
+      </w:pPr>
+    </w:lvl>
+    <w:lvl w:ilvl="3" w:tplc="0419000F" w:tentative="1">
+      <w:start w:val="1"/>
+      <w:numFmt w:val="decimal"/>
+      <w:lvlText w:val="%4."/>
+      <w:lvlJc w:val="left"/>
+      <w:pPr>
+        <w:ind w:left="3228" w:hanging="360"/>
+      </w:pPr>
+    </w:lvl>
+    <w:lvl w:ilvl="4" w:tplc="04190019" w:tentative="1">
+      <w:start w:val="1"/>
+      <w:numFmt w:val="lowerLetter"/>
+      <w:lvlText w:val="%5."/>
+      <w:lvlJc w:val="left"/>
+      <w:pPr>
+        <w:ind w:left="3948" w:hanging="360"/>
+      </w:pPr>
+    </w:lvl>
+    <w:lvl w:ilvl="5" w:tplc="0419001B" w:tentative="1">
+      <w:start w:val="1"/>
+      <w:numFmt w:val="lowerRoman"/>
+      <w:lvlText w:val="%6."/>
+      <w:lvlJc w:val="right"/>
+      <w:pPr>
+        <w:ind w:left="4668" w:hanging="180"/>
+      </w:pPr>
+    </w:lvl>
+    <w:lvl w:ilvl="6" w:tplc="0419000F" w:tentative="1">
+      <w:start w:val="1"/>
+      <w:numFmt w:val="decimal"/>
+      <w:lvlText w:val="%7."/>
+      <w:lvlJc w:val="left"/>
+      <w:pPr>
+        <w:ind w:left="5388" w:hanging="360"/>
+      </w:pPr>
+    </w:lvl>
+    <w:lvl w:ilvl="7" w:tplc="04190019" w:tentative="1">
+      <w:start w:val="1"/>
+      <w:numFmt w:val="lowerLetter"/>
+      <w:lvlText w:val="%8."/>
+      <w:lvlJc w:val="left"/>
+      <w:pPr>
+        <w:ind w:left="6108" w:hanging="360"/>
+      </w:pPr>
+    </w:lvl>
+    <w:lvl w:ilvl="8" w:tplc="0419001B" w:tentative="1">
+      <w:start w:val="1"/>
+      <w:numFmt w:val="lowerRoman"/>
+      <w:lvlText w:val="%9."/>
+      <w:lvlJc w:val="right"/>
+      <w:pPr>
+        <w:ind w:left="6828" w:hanging="180"/>
+      </w:pPr>
+    </w:lvl>
+  </w:abstractNum>
   <w:num w:numId="1" w16cid:durableId="1004473133">
     <w:abstractNumId w:val="2"/>
   </w:num>
@@ -7836,6 +9707,9 @@
   </w:num>
   <w:num w:numId="8" w16cid:durableId="1325662955">
     <w:abstractNumId w:val="3"/>
+  </w:num>
+  <w:num w:numId="9" w16cid:durableId="460343746">
+    <w:abstractNumId w:val="8"/>
   </w:num>
 </w:numbering>
 </file>

--- a/Фархетдинов - ВКР.docx
+++ b/Фархетдинов - ВКР.docx
@@ -2128,15 +2128,7 @@
           <w:sz w:val="28"/>
           <w:szCs w:val="28"/>
         </w:rPr>
-        <w:t xml:space="preserve">, </w:t>
-      </w:r>
-      <w:r>
-        <w:rPr>
-          <w:rFonts w:ascii="Times New Roman" w:hAnsi="Times New Roman" w:cs="Times New Roman"/>
-          <w:sz w:val="28"/>
-          <w:szCs w:val="28"/>
-        </w:rPr>
-        <w:t>с индивидуальным «почерком» пользователя</w:t>
+        <w:t>, с индивидуальным «почерком» пользователя</w:t>
       </w:r>
       <w:r>
         <w:rPr>
@@ -2184,15 +2176,7 @@
           <w:sz w:val="28"/>
           <w:szCs w:val="28"/>
         </w:rPr>
-        <w:t>Профессиональная терминология, новые слова в разных сферах, имена, фамилии, клички, названия брендов – все эти наименования не могут быть обобщены и заданы общими правилами. Персонализированная клавиатура позволяет хранить личный «словарный запас» в облаке и пользоваться им с</w:t>
-      </w:r>
-      <w:r>
-        <w:rPr>
-          <w:rFonts w:ascii="Times New Roman" w:hAnsi="Times New Roman" w:cs="Times New Roman"/>
-          <w:sz w:val="28"/>
-          <w:szCs w:val="28"/>
-        </w:rPr>
-        <w:t xml:space="preserve"> любого устройства.</w:t>
+        <w:t>Профессиональная терминология, новые слова в разных сферах, имена, фамилии, клички, названия брендов – все эти наименования не могут быть обобщены и заданы общими правилами. Персонализированная клавиатура позволяет хранить личный «словарный запас» в облаке и пользоваться им с любого устройства.</w:t>
       </w:r>
     </w:p>
     <w:p>
@@ -6452,15 +6436,15 @@
           <w:sz w:val="28"/>
           <w:szCs w:val="28"/>
         </w:rPr>
-        <w:t xml:space="preserve"> по исправлению</w:t>
-      </w:r>
-      <w:r>
-        <w:rPr>
-          <w:rFonts w:ascii="Times New Roman" w:hAnsi="Times New Roman" w:cs="Times New Roman"/>
-          <w:sz w:val="28"/>
-          <w:szCs w:val="28"/>
-        </w:rPr>
-        <w:t xml:space="preserve"> в качестве подсказок</w:t>
+        <w:t xml:space="preserve"> </w:t>
+      </w:r>
+      <w:r>
+        <w:rPr>
+          <w:rFonts w:ascii="Times New Roman" w:hAnsi="Times New Roman" w:cs="Times New Roman"/>
+          <w:sz w:val="28"/>
+          <w:szCs w:val="28"/>
+        </w:rPr>
+        <w:t>в качестве подсказок</w:t>
       </w:r>
       <w:r>
         <w:rPr>
@@ -6500,26 +6484,89 @@
           <w:sz w:val="28"/>
           <w:szCs w:val="28"/>
         </w:rPr>
-        <w:t>пользователя при таких сбоях не предусмотрена</w:t>
-      </w:r>
-      <w:r>
-        <w:rPr>
-          <w:rFonts w:ascii="Times New Roman" w:hAnsi="Times New Roman" w:cs="Times New Roman"/>
-          <w:sz w:val="28"/>
-          <w:szCs w:val="28"/>
-        </w:rPr>
-        <w:t>, кроме одного случая, а именно</w:t>
-      </w:r>
-      <w:r>
-        <w:rPr>
-          <w:rFonts w:ascii="Times New Roman" w:hAnsi="Times New Roman" w:cs="Times New Roman"/>
-          <w:sz w:val="28"/>
-          <w:szCs w:val="28"/>
-        </w:rPr>
-        <w:t>:</w:t>
-      </w:r>
-      <w:r>
-        <w:rPr>
+        <w:t>пользователя при</w:t>
+      </w:r>
+      <w:r>
+        <w:rPr>
+          <w:rFonts w:ascii="Times New Roman" w:hAnsi="Times New Roman" w:cs="Times New Roman"/>
+          <w:sz w:val="28"/>
+          <w:szCs w:val="28"/>
+        </w:rPr>
+        <w:t xml:space="preserve"> любых</w:t>
+      </w:r>
+      <w:r>
+        <w:rPr>
+          <w:rFonts w:ascii="Times New Roman" w:hAnsi="Times New Roman" w:cs="Times New Roman"/>
+          <w:sz w:val="28"/>
+          <w:szCs w:val="28"/>
+        </w:rPr>
+        <w:t xml:space="preserve"> сбоях</w:t>
+      </w:r>
+      <w:r>
+        <w:rPr>
+          <w:rFonts w:ascii="Times New Roman" w:hAnsi="Times New Roman" w:cs="Times New Roman"/>
+          <w:sz w:val="28"/>
+          <w:szCs w:val="28"/>
+        </w:rPr>
+        <w:t xml:space="preserve"> с локальной базой данных</w:t>
+      </w:r>
+      <w:r>
+        <w:rPr>
+          <w:rFonts w:ascii="Times New Roman" w:hAnsi="Times New Roman" w:cs="Times New Roman"/>
+          <w:sz w:val="28"/>
+          <w:szCs w:val="28"/>
+        </w:rPr>
+        <w:t xml:space="preserve"> не предусмотрена</w:t>
+      </w:r>
+      <w:r>
+        <w:rPr>
+          <w:rFonts w:ascii="Times New Roman" w:hAnsi="Times New Roman" w:cs="Times New Roman"/>
+          <w:sz w:val="28"/>
+          <w:szCs w:val="28"/>
+        </w:rPr>
+        <w:t>.</w:t>
+      </w:r>
+    </w:p>
+    <w:p>
+      <w:pPr>
+        <w:spacing w:line="360" w:lineRule="auto"/>
+        <w:ind w:firstLine="708"/>
+        <w:jc w:val="both"/>
+        <w:rPr>
+          <w:rFonts w:ascii="Times New Roman" w:hAnsi="Times New Roman" w:cs="Times New Roman"/>
+        </w:rPr>
+      </w:pPr>
+      <w:r>
+        <w:rPr>
+          <w:rStyle w:val="qowt-font2-timesnewroman"/>
+          <w:rFonts w:ascii="Times New Roman" w:hAnsi="Times New Roman" w:cs="Times New Roman"/>
+          <w:sz w:val="28"/>
+          <w:szCs w:val="28"/>
+        </w:rPr>
+        <w:t>Серверная часть</w:t>
+      </w:r>
+      <w:r>
+        <w:rPr>
+          <w:rStyle w:val="qowt-font2-timesnewroman"/>
+          <w:rFonts w:ascii="Times New Roman" w:hAnsi="Times New Roman" w:cs="Times New Roman"/>
+          <w:sz w:val="28"/>
+          <w:szCs w:val="28"/>
+        </w:rPr>
+        <w:t xml:space="preserve"> (</w:t>
+      </w:r>
+      <w:r>
+        <w:rPr>
+          <w:rStyle w:val="qowt-font2-timesnewroman"/>
+          <w:rFonts w:ascii="Times New Roman" w:hAnsi="Times New Roman" w:cs="Times New Roman"/>
+          <w:sz w:val="28"/>
+          <w:szCs w:val="28"/>
+          <w:lang w:val="en-US"/>
+        </w:rPr>
+        <w:t>REST</w:t>
+      </w:r>
+      <w:r>
+        <w:rPr>
+          <w:rStyle w:val="qowt-font2-timesnewroman"/>
           <w:rFonts w:ascii="Times New Roman" w:hAnsi="Times New Roman" w:cs="Times New Roman"/>
           <w:sz w:val="28"/>
           <w:szCs w:val="28"/>
@@ -6528,35 +6575,31 @@
       </w:r>
       <w:r>
         <w:rPr>
-          <w:rFonts w:ascii="Times New Roman" w:hAnsi="Times New Roman" w:cs="Times New Roman"/>
-          <w:sz w:val="28"/>
-          <w:szCs w:val="28"/>
-        </w:rPr>
-        <w:t xml:space="preserve">если произойдет только один сбой с локальной базой данных </w:t>
-      </w:r>
-      <w:r>
-        <w:rPr>
-          <w:rFonts w:ascii="Times New Roman" w:hAnsi="Times New Roman" w:cs="Times New Roman"/>
-          <w:sz w:val="28"/>
-          <w:szCs w:val="28"/>
-        </w:rPr>
-        <w:t>во время</w:t>
-      </w:r>
-      <w:r>
-        <w:rPr>
-          <w:rFonts w:ascii="Times New Roman" w:hAnsi="Times New Roman" w:cs="Times New Roman"/>
-          <w:sz w:val="28"/>
-          <w:szCs w:val="28"/>
-        </w:rPr>
-        <w:t xml:space="preserve"> работы пользователя, возможность обучения все равно сохранится</w:t>
-      </w:r>
-      <w:r>
-        <w:rPr>
-          <w:rFonts w:ascii="Times New Roman" w:hAnsi="Times New Roman" w:cs="Times New Roman"/>
-          <w:sz w:val="28"/>
-          <w:szCs w:val="28"/>
-        </w:rPr>
-        <w:t>.</w:t>
+          <w:rStyle w:val="qowt-font2-timesnewroman"/>
+          <w:rFonts w:ascii="Times New Roman" w:hAnsi="Times New Roman" w:cs="Times New Roman"/>
+          <w:sz w:val="28"/>
+          <w:szCs w:val="28"/>
+          <w:lang w:val="en-US"/>
+        </w:rPr>
+        <w:t>API</w:t>
+      </w:r>
+      <w:r>
+        <w:rPr>
+          <w:rStyle w:val="qowt-font2-timesnewroman"/>
+          <w:rFonts w:ascii="Times New Roman" w:hAnsi="Times New Roman" w:cs="Times New Roman"/>
+          <w:sz w:val="28"/>
+          <w:szCs w:val="28"/>
+        </w:rPr>
+        <w:t>)</w:t>
+      </w:r>
+      <w:r>
+        <w:rPr>
+          <w:rStyle w:val="qowt-font2-timesnewroman"/>
+          <w:rFonts w:ascii="Times New Roman" w:hAnsi="Times New Roman" w:cs="Times New Roman"/>
+          <w:sz w:val="28"/>
+          <w:szCs w:val="28"/>
+        </w:rPr>
+        <w:t xml:space="preserve"> приложения будет разработана на языке программирования Java с использованием фрэймворка Spring.</w:t>
       </w:r>
     </w:p>
     <w:p>
@@ -6575,8 +6618,20 @@
           <w:sz w:val="28"/>
           <w:szCs w:val="28"/>
         </w:rPr>
-        <w:t>Серверная часть</w:t>
-      </w:r>
+        <w:t>Для взаимодействия с сервером выбрана СУБД PostgreSQL.</w:t>
+      </w:r>
+    </w:p>
+    <w:p>
+      <w:pPr>
+        <w:spacing w:line="360" w:lineRule="auto"/>
+        <w:ind w:firstLine="708"/>
+        <w:jc w:val="both"/>
+        <w:rPr>
+          <w:rFonts w:ascii="Times New Roman" w:hAnsi="Times New Roman" w:cs="Times New Roman"/>
+          <w:sz w:val="28"/>
+          <w:szCs w:val="28"/>
+        </w:rPr>
+      </w:pPr>
       <w:r>
         <w:rPr>
           <w:rStyle w:val="qowt-font2-timesnewroman"/>
@@ -6584,7 +6639,7 @@
           <w:sz w:val="28"/>
           <w:szCs w:val="28"/>
         </w:rPr>
-        <w:t xml:space="preserve"> (</w:t>
+        <w:t>Клиентская часть будет также разработана на языке программирования Java и на локальном уровне будет обмениваться данными с СУБД SQLite. Чтобы взаимодействовать с сервером посредством отправки к нему запросов, а также для преобразования данных в формат JSON и обратно, клиент</w:t>
       </w:r>
       <w:r>
         <w:rPr>
@@ -6592,6 +6647,24 @@
           <w:rFonts w:ascii="Times New Roman" w:hAnsi="Times New Roman" w:cs="Times New Roman"/>
           <w:sz w:val="28"/>
           <w:szCs w:val="28"/>
+        </w:rPr>
+        <w:t>ская часть</w:t>
+      </w:r>
+      <w:r>
+        <w:rPr>
+          <w:rStyle w:val="qowt-font2-timesnewroman"/>
+          <w:rFonts w:ascii="Times New Roman" w:hAnsi="Times New Roman" w:cs="Times New Roman"/>
+          <w:sz w:val="28"/>
+          <w:szCs w:val="28"/>
+        </w:rPr>
+        <w:t xml:space="preserve"> будет использовать </w:t>
+      </w:r>
+      <w:r>
+        <w:rPr>
+          <w:rStyle w:val="qowt-font2-timesnewroman"/>
+          <w:rFonts w:ascii="Times New Roman" w:hAnsi="Times New Roman" w:cs="Times New Roman"/>
+          <w:sz w:val="28"/>
+          <w:szCs w:val="28"/>
           <w:lang w:val="en-US"/>
         </w:rPr>
         <w:t>REST</w:t>
@@ -6603,6 +6676,34 @@
           <w:sz w:val="28"/>
           <w:szCs w:val="28"/>
         </w:rPr>
+        <w:t>-</w:t>
+      </w:r>
+      <w:r>
+        <w:rPr>
+          <w:rStyle w:val="qowt-font2-timesnewroman"/>
+          <w:rFonts w:ascii="Times New Roman" w:hAnsi="Times New Roman" w:cs="Times New Roman"/>
+          <w:sz w:val="28"/>
+          <w:szCs w:val="28"/>
+        </w:rPr>
+        <w:t xml:space="preserve">клиент для </w:t>
+      </w:r>
+      <w:r>
+        <w:rPr>
+          <w:rStyle w:val="qowt-font2-timesnewroman"/>
+          <w:rFonts w:ascii="Times New Roman" w:hAnsi="Times New Roman" w:cs="Times New Roman"/>
+          <w:sz w:val="28"/>
+          <w:szCs w:val="28"/>
+          <w:lang w:val="en-US"/>
+        </w:rPr>
+        <w:t>Android</w:t>
+      </w:r>
+      <w:r>
+        <w:rPr>
+          <w:rStyle w:val="qowt-font2-timesnewroman"/>
+          <w:rFonts w:ascii="Times New Roman" w:hAnsi="Times New Roman" w:cs="Times New Roman"/>
+          <w:sz w:val="28"/>
+          <w:szCs w:val="28"/>
+        </w:rPr>
         <w:t xml:space="preserve"> </w:t>
       </w:r>
       <w:r>
@@ -6611,9 +6712,18 @@
           <w:rFonts w:ascii="Times New Roman" w:hAnsi="Times New Roman" w:cs="Times New Roman"/>
           <w:sz w:val="28"/>
           <w:szCs w:val="28"/>
+        </w:rPr>
+        <w:t xml:space="preserve">и </w:t>
+      </w:r>
+      <w:r>
+        <w:rPr>
+          <w:rStyle w:val="qowt-font2-timesnewroman"/>
+          <w:rFonts w:ascii="Times New Roman" w:hAnsi="Times New Roman" w:cs="Times New Roman"/>
+          <w:sz w:val="28"/>
+          <w:szCs w:val="28"/>
           <w:lang w:val="en-US"/>
         </w:rPr>
-        <w:t>API</w:t>
+        <w:t>Java</w:t>
       </w:r>
       <w:r>
         <w:rPr>
@@ -6622,7 +6732,7 @@
           <w:sz w:val="28"/>
           <w:szCs w:val="28"/>
         </w:rPr>
-        <w:t>)</w:t>
+        <w:t xml:space="preserve"> под названием </w:t>
       </w:r>
       <w:r>
         <w:rPr>
@@ -6631,7 +6741,7 @@
           <w:sz w:val="28"/>
           <w:szCs w:val="28"/>
         </w:rPr>
-        <w:t xml:space="preserve"> приложения будет разработана на языке программирования Java с использованием фрэймворка Spring.</w:t>
+        <w:t>Retrofit.</w:t>
       </w:r>
     </w:p>
     <w:p>
@@ -6641,168 +6751,17 @@
         <w:jc w:val="both"/>
         <w:rPr>
           <w:rFonts w:ascii="Times New Roman" w:hAnsi="Times New Roman" w:cs="Times New Roman"/>
-        </w:rPr>
-      </w:pPr>
-      <w:r>
-        <w:rPr>
-          <w:rStyle w:val="qowt-font2-timesnewroman"/>
-          <w:rFonts w:ascii="Times New Roman" w:hAnsi="Times New Roman" w:cs="Times New Roman"/>
-          <w:sz w:val="28"/>
-          <w:szCs w:val="28"/>
-        </w:rPr>
-        <w:t>Для взаимодействия с сервером выбрана СУБД PostgreSQL.</w:t>
-      </w:r>
-    </w:p>
-    <w:p>
-      <w:pPr>
-        <w:spacing w:line="360" w:lineRule="auto"/>
-        <w:ind w:firstLine="708"/>
-        <w:jc w:val="both"/>
-        <w:rPr>
-          <w:rFonts w:ascii="Times New Roman" w:hAnsi="Times New Roman" w:cs="Times New Roman"/>
-          <w:sz w:val="28"/>
-          <w:szCs w:val="28"/>
-        </w:rPr>
-      </w:pPr>
-      <w:r>
-        <w:rPr>
-          <w:rStyle w:val="qowt-font2-timesnewroman"/>
-          <w:rFonts w:ascii="Times New Roman" w:hAnsi="Times New Roman" w:cs="Times New Roman"/>
-          <w:sz w:val="28"/>
-          <w:szCs w:val="28"/>
-        </w:rPr>
-        <w:t>Клиентская часть будет также разработана на языке программирования Java и на локальном уровне будет обмениваться данными с СУБД SQLite. Чтобы взаимодействовать с сервером посредством отправки к нему запросов, а также для преобразования данных в формат JSON и обратно, клиент</w:t>
-      </w:r>
-      <w:r>
-        <w:rPr>
-          <w:rStyle w:val="qowt-font2-timesnewroman"/>
-          <w:rFonts w:ascii="Times New Roman" w:hAnsi="Times New Roman" w:cs="Times New Roman"/>
-          <w:sz w:val="28"/>
-          <w:szCs w:val="28"/>
-        </w:rPr>
-        <w:t xml:space="preserve">ская </w:t>
-      </w:r>
-      <w:r>
-        <w:rPr>
-          <w:rStyle w:val="qowt-font2-timesnewroman"/>
+          <w:sz w:val="28"/>
+          <w:szCs w:val="28"/>
+        </w:rPr>
+      </w:pPr>
+      <w:r>
+        <w:rPr>
           <w:rFonts w:ascii="Times New Roman" w:hAnsi="Times New Roman" w:cs="Times New Roman"/>
           <w:sz w:val="28"/>
           <w:szCs w:val="28"/>
         </w:rPr>
         <w:lastRenderedPageBreak/>
-        <w:t>часть</w:t>
-      </w:r>
-      <w:r>
-        <w:rPr>
-          <w:rStyle w:val="qowt-font2-timesnewroman"/>
-          <w:rFonts w:ascii="Times New Roman" w:hAnsi="Times New Roman" w:cs="Times New Roman"/>
-          <w:sz w:val="28"/>
-          <w:szCs w:val="28"/>
-        </w:rPr>
-        <w:t xml:space="preserve"> будет использовать </w:t>
-      </w:r>
-      <w:r>
-        <w:rPr>
-          <w:rStyle w:val="qowt-font2-timesnewroman"/>
-          <w:rFonts w:ascii="Times New Roman" w:hAnsi="Times New Roman" w:cs="Times New Roman"/>
-          <w:sz w:val="28"/>
-          <w:szCs w:val="28"/>
-          <w:lang w:val="en-US"/>
-        </w:rPr>
-        <w:t>REST</w:t>
-      </w:r>
-      <w:r>
-        <w:rPr>
-          <w:rStyle w:val="qowt-font2-timesnewroman"/>
-          <w:rFonts w:ascii="Times New Roman" w:hAnsi="Times New Roman" w:cs="Times New Roman"/>
-          <w:sz w:val="28"/>
-          <w:szCs w:val="28"/>
-        </w:rPr>
-        <w:t>-</w:t>
-      </w:r>
-      <w:r>
-        <w:rPr>
-          <w:rStyle w:val="qowt-font2-timesnewroman"/>
-          <w:rFonts w:ascii="Times New Roman" w:hAnsi="Times New Roman" w:cs="Times New Roman"/>
-          <w:sz w:val="28"/>
-          <w:szCs w:val="28"/>
-        </w:rPr>
-        <w:t xml:space="preserve">клиент для </w:t>
-      </w:r>
-      <w:r>
-        <w:rPr>
-          <w:rStyle w:val="qowt-font2-timesnewroman"/>
-          <w:rFonts w:ascii="Times New Roman" w:hAnsi="Times New Roman" w:cs="Times New Roman"/>
-          <w:sz w:val="28"/>
-          <w:szCs w:val="28"/>
-          <w:lang w:val="en-US"/>
-        </w:rPr>
-        <w:t>Android</w:t>
-      </w:r>
-      <w:r>
-        <w:rPr>
-          <w:rStyle w:val="qowt-font2-timesnewroman"/>
-          <w:rFonts w:ascii="Times New Roman" w:hAnsi="Times New Roman" w:cs="Times New Roman"/>
-          <w:sz w:val="28"/>
-          <w:szCs w:val="28"/>
-        </w:rPr>
-        <w:t xml:space="preserve"> </w:t>
-      </w:r>
-      <w:r>
-        <w:rPr>
-          <w:rStyle w:val="qowt-font2-timesnewroman"/>
-          <w:rFonts w:ascii="Times New Roman" w:hAnsi="Times New Roman" w:cs="Times New Roman"/>
-          <w:sz w:val="28"/>
-          <w:szCs w:val="28"/>
-        </w:rPr>
-        <w:t xml:space="preserve">и </w:t>
-      </w:r>
-      <w:r>
-        <w:rPr>
-          <w:rStyle w:val="qowt-font2-timesnewroman"/>
-          <w:rFonts w:ascii="Times New Roman" w:hAnsi="Times New Roman" w:cs="Times New Roman"/>
-          <w:sz w:val="28"/>
-          <w:szCs w:val="28"/>
-          <w:lang w:val="en-US"/>
-        </w:rPr>
-        <w:t>Java</w:t>
-      </w:r>
-      <w:r>
-        <w:rPr>
-          <w:rStyle w:val="qowt-font2-timesnewroman"/>
-          <w:rFonts w:ascii="Times New Roman" w:hAnsi="Times New Roman" w:cs="Times New Roman"/>
-          <w:sz w:val="28"/>
-          <w:szCs w:val="28"/>
-        </w:rPr>
-        <w:t xml:space="preserve"> под названием </w:t>
-      </w:r>
-      <w:r>
-        <w:rPr>
-          <w:rStyle w:val="qowt-font2-timesnewroman"/>
-          <w:rFonts w:ascii="Times New Roman" w:hAnsi="Times New Roman" w:cs="Times New Roman"/>
-          <w:sz w:val="28"/>
-          <w:szCs w:val="28"/>
-        </w:rPr>
-        <w:t>Retrofit.</w:t>
-      </w:r>
-    </w:p>
-    <w:p>
-      <w:pPr>
-        <w:spacing w:line="360" w:lineRule="auto"/>
-        <w:ind w:firstLine="708"/>
-        <w:jc w:val="both"/>
-        <w:rPr>
-          <w:rFonts w:ascii="Times New Roman" w:hAnsi="Times New Roman" w:cs="Times New Roman"/>
-          <w:sz w:val="28"/>
-          <w:szCs w:val="28"/>
-        </w:rPr>
-      </w:pPr>
-      <w:r>
-        <w:rPr>
-          <w:rFonts w:ascii="Times New Roman" w:hAnsi="Times New Roman" w:cs="Times New Roman"/>
-          <w:sz w:val="28"/>
-          <w:szCs w:val="28"/>
-        </w:rPr>
         <w:t>Интерфейс приложения должен быть удобен для конечного пользователя, который отвечает следующим требованиям:</w:t>
       </w:r>
     </w:p>
@@ -7106,6 +7065,26 @@
       <w:pPr>
         <w:spacing w:line="360" w:lineRule="auto"/>
         <w:jc w:val="both"/>
+        <w:rPr>
+          <w:rFonts w:ascii="Times New Roman" w:hAnsi="Times New Roman" w:cs="Times New Roman"/>
+          <w:sz w:val="28"/>
+          <w:szCs w:val="28"/>
+        </w:rPr>
+      </w:pPr>
+    </w:p>
+    <w:p>
+      <w:pPr>
+        <w:spacing w:line="360" w:lineRule="auto"/>
+        <w:rPr>
+          <w:rFonts w:ascii="Times New Roman" w:hAnsi="Times New Roman" w:cs="Times New Roman"/>
+          <w:sz w:val="28"/>
+          <w:szCs w:val="28"/>
+        </w:rPr>
+      </w:pPr>
+    </w:p>
+    <w:p>
+      <w:pPr>
+        <w:spacing w:line="360" w:lineRule="auto"/>
         <w:rPr>
           <w:rFonts w:ascii="Times New Roman" w:hAnsi="Times New Roman" w:cs="Times New Roman"/>
           <w:sz w:val="28"/>
@@ -7355,15 +7334,7 @@
           <w:sz w:val="28"/>
           <w:szCs w:val="28"/>
         </w:rPr>
-        <w:t xml:space="preserve">Серверная база данных задействуется в случае, когда требуется выполнить авторизацию, регистрацию, синхронизацию данных или удаление аккаунта. </w:t>
-      </w:r>
-      <w:r>
-        <w:rPr>
-          <w:rFonts w:ascii="Times New Roman" w:hAnsi="Times New Roman" w:cs="Times New Roman"/>
-          <w:sz w:val="28"/>
-          <w:szCs w:val="28"/>
-        </w:rPr>
-        <w:t>Есть</w:t>
+        <w:t>Серверная база данных задействуется в случае, когда требуется выполнить авторизацию, регистрацию, синхронизацию данных или удаление аккаунта. Есть</w:t>
       </w:r>
       <w:r>
         <w:rPr>
@@ -7990,39 +7961,7 @@
           <w:sz w:val="28"/>
           <w:szCs w:val="28"/>
         </w:rPr>
-        <w:t xml:space="preserve">Рисунок </w:t>
-      </w:r>
-      <w:r>
-        <w:rPr>
-          <w:rFonts w:ascii="Times New Roman" w:hAnsi="Times New Roman" w:cs="Times New Roman"/>
-          <w:sz w:val="28"/>
-          <w:szCs w:val="28"/>
-        </w:rPr>
-        <w:t>2</w:t>
-      </w:r>
-      <w:r>
-        <w:rPr>
-          <w:rFonts w:ascii="Times New Roman" w:hAnsi="Times New Roman" w:cs="Times New Roman"/>
-          <w:sz w:val="28"/>
-          <w:szCs w:val="28"/>
-        </w:rPr>
-        <w:t xml:space="preserve">. Диаграмма </w:t>
-      </w:r>
-      <w:r>
-        <w:rPr>
-          <w:rFonts w:ascii="Times New Roman" w:hAnsi="Times New Roman" w:cs="Times New Roman"/>
-          <w:sz w:val="28"/>
-          <w:szCs w:val="28"/>
-        </w:rPr>
-        <w:t>локальной</w:t>
-      </w:r>
-      <w:r>
-        <w:rPr>
-          <w:rFonts w:ascii="Times New Roman" w:hAnsi="Times New Roman" w:cs="Times New Roman"/>
-          <w:sz w:val="28"/>
-          <w:szCs w:val="28"/>
-        </w:rPr>
-        <w:t xml:space="preserve"> базы данных</w:t>
+        <w:t>Рисунок 2. Диаграмма локальной базы данных</w:t>
       </w:r>
     </w:p>
     <w:p>
@@ -8034,7 +7973,6 @@
           <w:rFonts w:ascii="Times New Roman" w:hAnsi="Times New Roman" w:cs="Times New Roman"/>
           <w:sz w:val="28"/>
           <w:szCs w:val="28"/>
-          <w:lang w:val="en-US"/>
         </w:rPr>
       </w:pPr>
       <w:r>
@@ -8051,17 +7989,41 @@
           <w:rFonts w:ascii="Times New Roman" w:hAnsi="Times New Roman" w:cs="Times New Roman"/>
           <w:sz w:val="28"/>
           <w:szCs w:val="28"/>
+        </w:rPr>
+        <w:t xml:space="preserve"> 4 </w:t>
+      </w:r>
+      <w:r>
+        <w:rPr>
+          <w:rFonts w:ascii="Times New Roman" w:hAnsi="Times New Roman" w:cs="Times New Roman"/>
+          <w:sz w:val="28"/>
+          <w:szCs w:val="28"/>
+        </w:rPr>
+        <w:t>таблицы</w:t>
+      </w:r>
+      <w:r>
+        <w:rPr>
+          <w:rFonts w:ascii="Times New Roman" w:hAnsi="Times New Roman" w:cs="Times New Roman"/>
+          <w:sz w:val="28"/>
+          <w:szCs w:val="28"/>
+        </w:rPr>
+        <w:t xml:space="preserve">: </w:t>
+      </w:r>
+      <w:r>
+        <w:rPr>
+          <w:rFonts w:ascii="Times New Roman" w:hAnsi="Times New Roman" w:cs="Times New Roman"/>
+          <w:sz w:val="28"/>
+          <w:szCs w:val="28"/>
           <w:lang w:val="en-US"/>
         </w:rPr>
-        <w:t xml:space="preserve"> 4 </w:t>
-      </w:r>
-      <w:r>
-        <w:rPr>
-          <w:rFonts w:ascii="Times New Roman" w:hAnsi="Times New Roman" w:cs="Times New Roman"/>
-          <w:sz w:val="28"/>
-          <w:szCs w:val="28"/>
-        </w:rPr>
-        <w:t>таблицы</w:t>
+        <w:t>user</w:t>
+      </w:r>
+      <w:r>
+        <w:rPr>
+          <w:rFonts w:ascii="Times New Roman" w:hAnsi="Times New Roman" w:cs="Times New Roman"/>
+          <w:sz w:val="28"/>
+          <w:szCs w:val="28"/>
+        </w:rPr>
+        <w:t xml:space="preserve">, </w:t>
       </w:r>
       <w:r>
         <w:rPr>
@@ -8070,7 +8032,15 @@
           <w:szCs w:val="28"/>
           <w:lang w:val="en-US"/>
         </w:rPr>
-        <w:t xml:space="preserve">: </w:t>
+        <w:t>words</w:t>
+      </w:r>
+      <w:r>
+        <w:rPr>
+          <w:rFonts w:ascii="Times New Roman" w:hAnsi="Times New Roman" w:cs="Times New Roman"/>
+          <w:sz w:val="28"/>
+          <w:szCs w:val="28"/>
+        </w:rPr>
+        <w:t xml:space="preserve">, </w:t>
       </w:r>
       <w:r>
         <w:rPr>
@@ -8079,6 +8049,101 @@
           <w:szCs w:val="28"/>
           <w:lang w:val="en-US"/>
         </w:rPr>
+        <w:t>collocations</w:t>
+      </w:r>
+      <w:r>
+        <w:rPr>
+          <w:rFonts w:ascii="Times New Roman" w:hAnsi="Times New Roman" w:cs="Times New Roman"/>
+          <w:sz w:val="28"/>
+          <w:szCs w:val="28"/>
+        </w:rPr>
+        <w:t xml:space="preserve"> </w:t>
+      </w:r>
+      <w:r>
+        <w:rPr>
+          <w:rFonts w:ascii="Times New Roman" w:hAnsi="Times New Roman" w:cs="Times New Roman"/>
+          <w:sz w:val="28"/>
+          <w:szCs w:val="28"/>
+        </w:rPr>
+        <w:t>и</w:t>
+      </w:r>
+      <w:r>
+        <w:rPr>
+          <w:rFonts w:ascii="Times New Roman" w:hAnsi="Times New Roman" w:cs="Times New Roman"/>
+          <w:sz w:val="28"/>
+          <w:szCs w:val="28"/>
+        </w:rPr>
+        <w:t xml:space="preserve"> </w:t>
+      </w:r>
+      <w:r>
+        <w:rPr>
+          <w:rFonts w:ascii="Times New Roman" w:hAnsi="Times New Roman" w:cs="Times New Roman"/>
+          <w:sz w:val="28"/>
+          <w:szCs w:val="28"/>
+          <w:lang w:val="en-US"/>
+        </w:rPr>
+        <w:t>ime</w:t>
+      </w:r>
+      <w:r>
+        <w:rPr>
+          <w:rFonts w:ascii="Times New Roman" w:hAnsi="Times New Roman" w:cs="Times New Roman"/>
+          <w:sz w:val="28"/>
+          <w:szCs w:val="28"/>
+        </w:rPr>
+        <w:t>_</w:t>
+      </w:r>
+      <w:r>
+        <w:rPr>
+          <w:rFonts w:ascii="Times New Roman" w:hAnsi="Times New Roman" w:cs="Times New Roman"/>
+          <w:sz w:val="28"/>
+          <w:szCs w:val="28"/>
+          <w:lang w:val="en-US"/>
+        </w:rPr>
+        <w:t>settings</w:t>
+      </w:r>
+      <w:r>
+        <w:rPr>
+          <w:rFonts w:ascii="Times New Roman" w:hAnsi="Times New Roman" w:cs="Times New Roman"/>
+          <w:sz w:val="28"/>
+          <w:szCs w:val="28"/>
+        </w:rPr>
+        <w:t>.</w:t>
+      </w:r>
+    </w:p>
+    <w:p>
+      <w:pPr>
+        <w:spacing w:line="360" w:lineRule="auto"/>
+        <w:ind w:firstLine="708"/>
+        <w:jc w:val="both"/>
+        <w:rPr>
+          <w:rFonts w:ascii="Times New Roman" w:hAnsi="Times New Roman" w:cs="Times New Roman"/>
+          <w:sz w:val="28"/>
+          <w:szCs w:val="28"/>
+        </w:rPr>
+      </w:pPr>
+      <w:r>
+        <w:rPr>
+          <w:rFonts w:ascii="Times New Roman" w:hAnsi="Times New Roman" w:cs="Times New Roman"/>
+          <w:sz w:val="28"/>
+          <w:szCs w:val="28"/>
+        </w:rPr>
+        <w:t>Таблица</w:t>
+      </w:r>
+      <w:r>
+        <w:rPr>
+          <w:rFonts w:ascii="Times New Roman" w:hAnsi="Times New Roman" w:cs="Times New Roman"/>
+          <w:sz w:val="28"/>
+          <w:szCs w:val="28"/>
+        </w:rPr>
+        <w:t xml:space="preserve"> </w:t>
+      </w:r>
+      <w:r>
+        <w:rPr>
+          <w:rFonts w:ascii="Times New Roman" w:hAnsi="Times New Roman" w:cs="Times New Roman"/>
+          <w:sz w:val="28"/>
+          <w:szCs w:val="28"/>
+          <w:lang w:val="en-US"/>
+        </w:rPr>
         <w:t>user</w:t>
       </w:r>
       <w:r>
@@ -8086,9 +8151,69 @@
           <w:rFonts w:ascii="Times New Roman" w:hAnsi="Times New Roman" w:cs="Times New Roman"/>
           <w:sz w:val="28"/>
           <w:szCs w:val="28"/>
+        </w:rPr>
+        <w:t>, в целях большей безопасности,</w:t>
+      </w:r>
+      <w:r>
+        <w:rPr>
+          <w:rFonts w:ascii="Times New Roman" w:hAnsi="Times New Roman" w:cs="Times New Roman"/>
+          <w:sz w:val="28"/>
+          <w:szCs w:val="28"/>
+        </w:rPr>
+        <w:t xml:space="preserve"> </w:t>
+      </w:r>
+      <w:r>
+        <w:rPr>
+          <w:rFonts w:ascii="Times New Roman" w:hAnsi="Times New Roman" w:cs="Times New Roman"/>
+          <w:sz w:val="28"/>
+          <w:szCs w:val="28"/>
+        </w:rPr>
+        <w:t>хранит только логин пользователя, чтобы в дальнейшем его идентифицировать и иметь возможность синхронизировать данные.</w:t>
+      </w:r>
+    </w:p>
+    <w:p>
+      <w:pPr>
+        <w:spacing w:line="360" w:lineRule="auto"/>
+        <w:ind w:firstLine="708"/>
+        <w:jc w:val="both"/>
+        <w:rPr>
+          <w:rFonts w:ascii="Times New Roman" w:hAnsi="Times New Roman" w:cs="Times New Roman"/>
+          <w:sz w:val="28"/>
+          <w:szCs w:val="28"/>
+        </w:rPr>
+      </w:pPr>
+      <w:r>
+        <w:rPr>
+          <w:rFonts w:ascii="Times New Roman" w:hAnsi="Times New Roman" w:cs="Times New Roman"/>
+          <w:sz w:val="28"/>
+          <w:szCs w:val="28"/>
+        </w:rPr>
+        <w:t xml:space="preserve">Таблица </w:t>
+      </w:r>
+      <w:r>
+        <w:rPr>
+          <w:rFonts w:ascii="Times New Roman" w:hAnsi="Times New Roman" w:cs="Times New Roman"/>
+          <w:sz w:val="28"/>
+          <w:szCs w:val="28"/>
           <w:lang w:val="en-US"/>
         </w:rPr>
-        <w:t xml:space="preserve">, </w:t>
+        <w:t>words</w:t>
+      </w:r>
+      <w:r>
+        <w:rPr>
+          <w:rFonts w:ascii="Times New Roman" w:hAnsi="Times New Roman" w:cs="Times New Roman"/>
+          <w:sz w:val="28"/>
+          <w:szCs w:val="28"/>
+        </w:rPr>
+        <w:t xml:space="preserve"> </w:t>
+      </w:r>
+      <w:r>
+        <w:rPr>
+          <w:rFonts w:ascii="Times New Roman" w:hAnsi="Times New Roman" w:cs="Times New Roman"/>
+          <w:sz w:val="28"/>
+          <w:szCs w:val="28"/>
+        </w:rPr>
+        <w:t xml:space="preserve">идентична своему аналогу в «облаке», за исключением, разве что, идентификатора пользователя </w:t>
       </w:r>
       <w:r>
         <w:rPr>
@@ -8097,7 +8222,35 @@
           <w:szCs w:val="28"/>
           <w:lang w:val="en-US"/>
         </w:rPr>
-        <w:t>words</w:t>
+        <w:t>userId</w:t>
+      </w:r>
+      <w:r>
+        <w:rPr>
+          <w:rFonts w:ascii="Times New Roman" w:hAnsi="Times New Roman" w:cs="Times New Roman"/>
+          <w:sz w:val="28"/>
+          <w:szCs w:val="28"/>
+        </w:rPr>
+        <w:t>, так как клавиатура будет обучаться независимо от того, зарегистрирован пользователь или нет.</w:t>
+      </w:r>
+    </w:p>
+    <w:p>
+      <w:pPr>
+        <w:spacing w:line="360" w:lineRule="auto"/>
+        <w:ind w:firstLine="708"/>
+        <w:jc w:val="both"/>
+        <w:rPr>
+          <w:rFonts w:ascii="Times New Roman" w:hAnsi="Times New Roman" w:cs="Times New Roman"/>
+          <w:sz w:val="28"/>
+          <w:szCs w:val="28"/>
+        </w:rPr>
+      </w:pPr>
+      <w:r>
+        <w:rPr>
+          <w:rFonts w:ascii="Times New Roman" w:hAnsi="Times New Roman" w:cs="Times New Roman"/>
+          <w:sz w:val="28"/>
+          <w:szCs w:val="28"/>
+        </w:rPr>
+        <w:t xml:space="preserve">Таблица </w:t>
       </w:r>
       <w:r>
         <w:rPr>
@@ -8106,15 +8259,6 @@
           <w:szCs w:val="28"/>
           <w:lang w:val="en-US"/>
         </w:rPr>
-        <w:t xml:space="preserve">, </w:t>
-      </w:r>
-      <w:r>
-        <w:rPr>
-          <w:rFonts w:ascii="Times New Roman" w:hAnsi="Times New Roman" w:cs="Times New Roman"/>
-          <w:sz w:val="28"/>
-          <w:szCs w:val="28"/>
-          <w:lang w:val="en-US"/>
-        </w:rPr>
         <w:t>collocations</w:t>
       </w:r>
       <w:r>
@@ -8122,211 +8266,8 @@
           <w:rFonts w:ascii="Times New Roman" w:hAnsi="Times New Roman" w:cs="Times New Roman"/>
           <w:sz w:val="28"/>
           <w:szCs w:val="28"/>
-          <w:lang w:val="en-US"/>
-        </w:rPr>
-        <w:t xml:space="preserve"> </w:t>
-      </w:r>
-      <w:r>
-        <w:rPr>
-          <w:rFonts w:ascii="Times New Roman" w:hAnsi="Times New Roman" w:cs="Times New Roman"/>
-          <w:sz w:val="28"/>
-          <w:szCs w:val="28"/>
-        </w:rPr>
-        <w:t>и</w:t>
-      </w:r>
-      <w:r>
-        <w:rPr>
-          <w:rFonts w:ascii="Times New Roman" w:hAnsi="Times New Roman" w:cs="Times New Roman"/>
-          <w:sz w:val="28"/>
-          <w:szCs w:val="28"/>
-          <w:lang w:val="en-US"/>
-        </w:rPr>
-        <w:t xml:space="preserve"> </w:t>
-      </w:r>
-      <w:r>
-        <w:rPr>
-          <w:rFonts w:ascii="Times New Roman" w:hAnsi="Times New Roman" w:cs="Times New Roman"/>
-          <w:sz w:val="28"/>
-          <w:szCs w:val="28"/>
-          <w:lang w:val="en-US"/>
-        </w:rPr>
-        <w:t>ime_settings.</w:t>
-      </w:r>
-    </w:p>
-    <w:p>
-      <w:pPr>
-        <w:spacing w:line="360" w:lineRule="auto"/>
-        <w:ind w:firstLine="708"/>
-        <w:jc w:val="both"/>
-        <w:rPr>
-          <w:rFonts w:ascii="Times New Roman" w:hAnsi="Times New Roman" w:cs="Times New Roman"/>
-          <w:sz w:val="28"/>
-          <w:szCs w:val="28"/>
-        </w:rPr>
-      </w:pPr>
-      <w:r>
-        <w:rPr>
-          <w:rFonts w:ascii="Times New Roman" w:hAnsi="Times New Roman" w:cs="Times New Roman"/>
-          <w:sz w:val="28"/>
-          <w:szCs w:val="28"/>
-        </w:rPr>
-        <w:t>Таблица</w:t>
-      </w:r>
-      <w:r>
-        <w:rPr>
-          <w:rFonts w:ascii="Times New Roman" w:hAnsi="Times New Roman" w:cs="Times New Roman"/>
-          <w:sz w:val="28"/>
-          <w:szCs w:val="28"/>
-        </w:rPr>
-        <w:t xml:space="preserve"> </w:t>
-      </w:r>
-      <w:r>
-        <w:rPr>
-          <w:rFonts w:ascii="Times New Roman" w:hAnsi="Times New Roman" w:cs="Times New Roman"/>
-          <w:sz w:val="28"/>
-          <w:szCs w:val="28"/>
-          <w:lang w:val="en-US"/>
-        </w:rPr>
-        <w:t>user</w:t>
-      </w:r>
-      <w:r>
-        <w:rPr>
-          <w:rFonts w:ascii="Times New Roman" w:hAnsi="Times New Roman" w:cs="Times New Roman"/>
-          <w:sz w:val="28"/>
-          <w:szCs w:val="28"/>
-        </w:rPr>
-        <w:t>, в целях большей безопасности,</w:t>
-      </w:r>
-      <w:r>
-        <w:rPr>
-          <w:rFonts w:ascii="Times New Roman" w:hAnsi="Times New Roman" w:cs="Times New Roman"/>
-          <w:sz w:val="28"/>
-          <w:szCs w:val="28"/>
-        </w:rPr>
-        <w:t xml:space="preserve"> </w:t>
-      </w:r>
-      <w:r>
-        <w:rPr>
-          <w:rFonts w:ascii="Times New Roman" w:hAnsi="Times New Roman" w:cs="Times New Roman"/>
-          <w:sz w:val="28"/>
-          <w:szCs w:val="28"/>
-        </w:rPr>
-        <w:t>хранит только логин пользователя, чтобы в дальнейшем его идентифицировать и иметь возможность синхронизировать данные.</w:t>
-      </w:r>
-    </w:p>
-    <w:p>
-      <w:pPr>
-        <w:spacing w:line="360" w:lineRule="auto"/>
-        <w:ind w:firstLine="708"/>
-        <w:jc w:val="both"/>
-        <w:rPr>
-          <w:rFonts w:ascii="Times New Roman" w:hAnsi="Times New Roman" w:cs="Times New Roman"/>
-          <w:sz w:val="28"/>
-          <w:szCs w:val="28"/>
-        </w:rPr>
-      </w:pPr>
-      <w:r>
-        <w:rPr>
-          <w:rFonts w:ascii="Times New Roman" w:hAnsi="Times New Roman" w:cs="Times New Roman"/>
-          <w:sz w:val="28"/>
-          <w:szCs w:val="28"/>
-        </w:rPr>
-        <w:t xml:space="preserve">Таблица </w:t>
-      </w:r>
-      <w:r>
-        <w:rPr>
-          <w:rFonts w:ascii="Times New Roman" w:hAnsi="Times New Roman" w:cs="Times New Roman"/>
-          <w:sz w:val="28"/>
-          <w:szCs w:val="28"/>
-          <w:lang w:val="en-US"/>
-        </w:rPr>
-        <w:t>words</w:t>
-      </w:r>
-      <w:r>
-        <w:rPr>
-          <w:rFonts w:ascii="Times New Roman" w:hAnsi="Times New Roman" w:cs="Times New Roman"/>
-          <w:sz w:val="28"/>
-          <w:szCs w:val="28"/>
-        </w:rPr>
-        <w:t xml:space="preserve"> </w:t>
-      </w:r>
-      <w:r>
-        <w:rPr>
-          <w:rFonts w:ascii="Times New Roman" w:hAnsi="Times New Roman" w:cs="Times New Roman"/>
-          <w:sz w:val="28"/>
-          <w:szCs w:val="28"/>
-        </w:rPr>
-        <w:t xml:space="preserve">идентична своему аналогу в «облаке», за исключением, разве что, идентификатора пользователя </w:t>
-      </w:r>
-      <w:r>
-        <w:rPr>
-          <w:rFonts w:ascii="Times New Roman" w:hAnsi="Times New Roman" w:cs="Times New Roman"/>
-          <w:sz w:val="28"/>
-          <w:szCs w:val="28"/>
-          <w:lang w:val="en-US"/>
-        </w:rPr>
-        <w:t>userId</w:t>
-      </w:r>
-      <w:r>
-        <w:rPr>
-          <w:rFonts w:ascii="Times New Roman" w:hAnsi="Times New Roman" w:cs="Times New Roman"/>
-          <w:sz w:val="28"/>
-          <w:szCs w:val="28"/>
-        </w:rPr>
-        <w:t>, так как клавиатура будет обучаться независимо от того, зарегистрирован пользователь или нет.</w:t>
-      </w:r>
-    </w:p>
-    <w:p>
-      <w:pPr>
-        <w:spacing w:line="360" w:lineRule="auto"/>
-        <w:ind w:firstLine="708"/>
-        <w:jc w:val="both"/>
-        <w:rPr>
-          <w:rFonts w:ascii="Times New Roman" w:hAnsi="Times New Roman" w:cs="Times New Roman"/>
-          <w:sz w:val="28"/>
-          <w:szCs w:val="28"/>
-        </w:rPr>
-      </w:pPr>
-      <w:r>
-        <w:rPr>
-          <w:rFonts w:ascii="Times New Roman" w:hAnsi="Times New Roman" w:cs="Times New Roman"/>
-          <w:sz w:val="28"/>
-          <w:szCs w:val="28"/>
-        </w:rPr>
-        <w:t xml:space="preserve">Таблица </w:t>
-      </w:r>
-      <w:r>
-        <w:rPr>
-          <w:rFonts w:ascii="Times New Roman" w:hAnsi="Times New Roman" w:cs="Times New Roman"/>
-          <w:sz w:val="28"/>
-          <w:szCs w:val="28"/>
-          <w:lang w:val="en-US"/>
-        </w:rPr>
-        <w:t>collocations</w:t>
-      </w:r>
-      <w:r>
-        <w:rPr>
-          <w:rFonts w:ascii="Times New Roman" w:hAnsi="Times New Roman" w:cs="Times New Roman"/>
-          <w:sz w:val="28"/>
-          <w:szCs w:val="28"/>
-        </w:rPr>
-        <w:t xml:space="preserve"> полностью </w:t>
-      </w:r>
-      <w:r>
-        <w:rPr>
-          <w:rFonts w:ascii="Times New Roman" w:hAnsi="Times New Roman" w:cs="Times New Roman"/>
-          <w:sz w:val="28"/>
-          <w:szCs w:val="28"/>
-        </w:rPr>
-        <w:t>идентична своему аналогу в «облаке»</w:t>
-      </w:r>
-      <w:r>
-        <w:rPr>
-          <w:rFonts w:ascii="Times New Roman" w:hAnsi="Times New Roman" w:cs="Times New Roman"/>
-          <w:sz w:val="28"/>
-          <w:szCs w:val="28"/>
-        </w:rPr>
-        <w:t>.</w:t>
+        </w:rPr>
+        <w:t xml:space="preserve"> полностью идентична своему аналогу в «облаке».</w:t>
       </w:r>
     </w:p>
     <w:p>
@@ -8524,15 +8465,7 @@
           <w:sz w:val="28"/>
           <w:szCs w:val="28"/>
         </w:rPr>
-        <w:t>Определение</w:t>
-      </w:r>
-      <w:r>
-        <w:rPr>
-          <w:rFonts w:ascii="Times New Roman" w:hAnsi="Times New Roman" w:cs="Times New Roman"/>
-          <w:sz w:val="28"/>
-          <w:szCs w:val="28"/>
-        </w:rPr>
-        <w:t xml:space="preserve"> цвета текста сервиса дополнение;</w:t>
+        <w:t>Определение цвета текста сервиса дополнение;</w:t>
       </w:r>
     </w:p>
     <w:p>
@@ -8556,15 +8489,7 @@
           <w:sz w:val="28"/>
           <w:szCs w:val="28"/>
         </w:rPr>
-        <w:t>Определение цвета текста сервиса</w:t>
-      </w:r>
-      <w:r>
-        <w:rPr>
-          <w:rFonts w:ascii="Times New Roman" w:hAnsi="Times New Roman" w:cs="Times New Roman"/>
-          <w:sz w:val="28"/>
-          <w:szCs w:val="28"/>
-        </w:rPr>
-        <w:t xml:space="preserve"> орфокорректора;</w:t>
+        <w:t>Определение цвета текста сервиса орфокорректора;</w:t>
       </w:r>
     </w:p>
     <w:p>
@@ -8588,15 +8513,7 @@
           <w:sz w:val="28"/>
           <w:szCs w:val="28"/>
         </w:rPr>
-        <w:t>Определение цвета текста сервиса</w:t>
-      </w:r>
-      <w:r>
-        <w:rPr>
-          <w:rFonts w:ascii="Times New Roman" w:hAnsi="Times New Roman" w:cs="Times New Roman"/>
-          <w:sz w:val="28"/>
-          <w:szCs w:val="28"/>
-        </w:rPr>
-        <w:t xml:space="preserve"> предиктивного ввода;</w:t>
+        <w:t>Определение цвета текста сервиса предиктивного ввода;</w:t>
       </w:r>
     </w:p>
     <w:p>
@@ -8620,31 +8537,7 @@
           <w:sz w:val="28"/>
           <w:szCs w:val="28"/>
         </w:rPr>
-        <w:t xml:space="preserve">Определение </w:t>
-      </w:r>
-      <w:r>
-        <w:rPr>
-          <w:rFonts w:ascii="Times New Roman" w:hAnsi="Times New Roman" w:cs="Times New Roman"/>
-          <w:sz w:val="28"/>
-          <w:szCs w:val="28"/>
-        </w:rPr>
-        <w:t>шрифта</w:t>
-      </w:r>
-      <w:r>
-        <w:rPr>
-          <w:rFonts w:ascii="Times New Roman" w:hAnsi="Times New Roman" w:cs="Times New Roman"/>
-          <w:sz w:val="28"/>
-          <w:szCs w:val="28"/>
-        </w:rPr>
-        <w:t xml:space="preserve"> текста </w:t>
-      </w:r>
-      <w:r>
-        <w:rPr>
-          <w:rFonts w:ascii="Times New Roman" w:hAnsi="Times New Roman" w:cs="Times New Roman"/>
-          <w:sz w:val="28"/>
-          <w:szCs w:val="28"/>
-        </w:rPr>
-        <w:t>для подсказок;</w:t>
+        <w:t>Определение шрифта текста для подсказок;</w:t>
       </w:r>
     </w:p>
     <w:p>
@@ -8673,7 +8566,19 @@
     </w:p>
     <w:p>
       <w:pPr>
+        <w:spacing w:line="360" w:lineRule="auto"/>
+        <w:jc w:val="both"/>
+        <w:rPr>
+          <w:rFonts w:ascii="Times New Roman" w:hAnsi="Times New Roman" w:cs="Times New Roman"/>
+          <w:sz w:val="28"/>
+          <w:szCs w:val="28"/>
+        </w:rPr>
+      </w:pPr>
+    </w:p>
+    <w:p>
+      <w:pPr>
         <w:pStyle w:val="2"/>
+        <w:spacing w:line="360" w:lineRule="auto"/>
         <w:jc w:val="center"/>
         <w:rPr>
           <w:rFonts w:ascii="Times New Roman" w:hAnsi="Times New Roman" w:cs="Times New Roman"/>
@@ -8696,12 +8601,1071 @@
     </w:p>
     <w:p>
       <w:pPr>
-        <w:rPr>
-          <w:rFonts w:ascii="Times New Roman" w:hAnsi="Times New Roman" w:cs="Times New Roman"/>
-          <w:sz w:val="28"/>
-          <w:szCs w:val="28"/>
-        </w:rPr>
-      </w:pPr>
+        <w:spacing w:line="360" w:lineRule="auto"/>
+        <w:jc w:val="both"/>
+        <w:rPr>
+          <w:rFonts w:ascii="Times New Roman" w:hAnsi="Times New Roman" w:cs="Times New Roman"/>
+          <w:sz w:val="28"/>
+          <w:szCs w:val="28"/>
+        </w:rPr>
+      </w:pPr>
+      <w:r>
+        <w:rPr>
+          <w:rFonts w:ascii="Times New Roman" w:hAnsi="Times New Roman" w:cs="Times New Roman"/>
+          <w:sz w:val="28"/>
+          <w:szCs w:val="28"/>
+        </w:rPr>
+        <w:tab/>
+        <w:t>В системе, как уже было сказано, работают три лингвистических сервиса: дополнение, орфокорректор и предиктивный ввод.</w:t>
+      </w:r>
+      <w:r>
+        <w:rPr>
+          <w:rFonts w:ascii="Times New Roman" w:hAnsi="Times New Roman" w:cs="Times New Roman"/>
+          <w:sz w:val="28"/>
+          <w:szCs w:val="28"/>
+        </w:rPr>
+        <w:t xml:space="preserve"> Работа данных сервисов спроектирована на одной общей диаграмме деятельности. Для лучшего понимания функциональности каждого из этих сервисов диаграмма будет разбита на три части, и каждая часть будет разобрана по отдельности.</w:t>
+      </w:r>
+      <w:r>
+        <w:rPr>
+          <w:rFonts w:ascii="Times New Roman" w:hAnsi="Times New Roman" w:cs="Times New Roman"/>
+          <w:sz w:val="28"/>
+          <w:szCs w:val="28"/>
+        </w:rPr>
+        <w:t xml:space="preserve"> Начнем с сервиса дополнение</w:t>
+      </w:r>
+      <w:r>
+        <w:rPr>
+          <w:rFonts w:ascii="Times New Roman" w:hAnsi="Times New Roman" w:cs="Times New Roman"/>
+          <w:sz w:val="28"/>
+          <w:szCs w:val="28"/>
+        </w:rPr>
+        <w:t>.</w:t>
+      </w:r>
+    </w:p>
+    <w:p>
+      <w:pPr>
+        <w:spacing w:line="360" w:lineRule="auto"/>
+        <w:jc w:val="both"/>
+        <w:rPr>
+          <w:rFonts w:ascii="Times New Roman" w:hAnsi="Times New Roman" w:cs="Times New Roman"/>
+          <w:sz w:val="28"/>
+          <w:szCs w:val="28"/>
+        </w:rPr>
+      </w:pPr>
+      <w:r>
+        <w:rPr>
+          <w:rFonts w:ascii="Times New Roman" w:hAnsi="Times New Roman" w:cs="Times New Roman"/>
+          <w:sz w:val="28"/>
+          <w:szCs w:val="28"/>
+          <w:lang w:val="en-US"/>
+        </w:rPr>
+        <w:lastRenderedPageBreak/>
+        <w:tab/>
+      </w:r>
+      <w:r>
+        <w:rPr>
+          <w:rFonts w:ascii="Times New Roman" w:hAnsi="Times New Roman" w:cs="Times New Roman"/>
+          <w:sz w:val="28"/>
+          <w:szCs w:val="28"/>
+        </w:rPr>
+        <w:t xml:space="preserve">Дополнение </w:t>
+      </w:r>
+      <w:r>
+        <w:rPr>
+          <w:rFonts w:ascii="Times New Roman" w:hAnsi="Times New Roman" w:cs="Times New Roman"/>
+          <w:sz w:val="28"/>
+          <w:szCs w:val="28"/>
+        </w:rPr>
+        <w:t>предоставляет возможность</w:t>
+      </w:r>
+      <w:r>
+        <w:rPr>
+          <w:rFonts w:ascii="Times New Roman" w:hAnsi="Times New Roman" w:cs="Times New Roman"/>
+          <w:sz w:val="28"/>
+          <w:szCs w:val="28"/>
+        </w:rPr>
+        <w:t xml:space="preserve"> ускорить написание слова</w:t>
+      </w:r>
+      <w:r>
+        <w:rPr>
+          <w:rFonts w:ascii="Times New Roman" w:hAnsi="Times New Roman" w:cs="Times New Roman"/>
+          <w:sz w:val="28"/>
+          <w:szCs w:val="28"/>
+        </w:rPr>
+        <w:t xml:space="preserve"> </w:t>
+      </w:r>
+      <w:r>
+        <w:rPr>
+          <w:rFonts w:ascii="Times New Roman" w:hAnsi="Times New Roman" w:cs="Times New Roman"/>
+          <w:sz w:val="28"/>
+          <w:szCs w:val="28"/>
+        </w:rPr>
+        <w:t>(быстро</w:t>
+      </w:r>
+      <w:r>
+        <w:rPr>
+          <w:rFonts w:ascii="Times New Roman" w:hAnsi="Times New Roman" w:cs="Times New Roman"/>
+          <w:sz w:val="28"/>
+          <w:szCs w:val="28"/>
+        </w:rPr>
+        <w:t xml:space="preserve"> закончить </w:t>
+      </w:r>
+      <w:r>
+        <w:rPr>
+          <w:rFonts w:ascii="Times New Roman" w:hAnsi="Times New Roman" w:cs="Times New Roman"/>
+          <w:sz w:val="28"/>
+          <w:szCs w:val="28"/>
+        </w:rPr>
+        <w:t>его)</w:t>
+      </w:r>
+      <w:r>
+        <w:rPr>
+          <w:rFonts w:ascii="Times New Roman" w:hAnsi="Times New Roman" w:cs="Times New Roman"/>
+          <w:sz w:val="28"/>
+          <w:szCs w:val="28"/>
+        </w:rPr>
+        <w:t xml:space="preserve">, </w:t>
+      </w:r>
+      <w:r>
+        <w:rPr>
+          <w:rFonts w:ascii="Times New Roman" w:hAnsi="Times New Roman" w:cs="Times New Roman"/>
+          <w:sz w:val="28"/>
+          <w:szCs w:val="28"/>
+        </w:rPr>
+        <w:t xml:space="preserve">подобрав наиболее подходящие для этого рекомендации. </w:t>
+      </w:r>
+      <w:r>
+        <w:rPr>
+          <w:rFonts w:ascii="Times New Roman" w:hAnsi="Times New Roman" w:cs="Times New Roman"/>
+          <w:sz w:val="28"/>
+          <w:szCs w:val="28"/>
+        </w:rPr>
+        <w:t>Модель данного лингвистического сервиса изображена в виде диаграммы деятельност</w:t>
+      </w:r>
+      <w:r>
+        <w:rPr>
+          <w:rFonts w:ascii="Times New Roman" w:hAnsi="Times New Roman" w:cs="Times New Roman"/>
+          <w:sz w:val="28"/>
+          <w:szCs w:val="28"/>
+        </w:rPr>
+        <w:t>и (рисунок 3).</w:t>
+      </w:r>
+    </w:p>
+    <w:p>
+      <w:pPr>
+        <w:spacing w:line="360" w:lineRule="auto"/>
+        <w:jc w:val="both"/>
+        <w:rPr>
+          <w:rFonts w:ascii="Times New Roman" w:hAnsi="Times New Roman" w:cs="Times New Roman"/>
+          <w:sz w:val="28"/>
+          <w:szCs w:val="28"/>
+        </w:rPr>
+      </w:pPr>
+      <w:r>
+        <w:rPr>
+          <w:rFonts w:ascii="Times New Roman" w:hAnsi="Times New Roman" w:cs="Times New Roman"/>
+          <w:sz w:val="28"/>
+          <w:szCs w:val="28"/>
+        </w:rPr>
+        <w:t>{</w:t>
+      </w:r>
+      <w:r>
+        <w:rPr>
+          <w:rFonts w:ascii="Times New Roman" w:hAnsi="Times New Roman" w:cs="Times New Roman"/>
+          <w:sz w:val="28"/>
+          <w:szCs w:val="28"/>
+        </w:rPr>
+        <w:t>рисунок 3</w:t>
+      </w:r>
+      <w:r>
+        <w:rPr>
+          <w:rFonts w:ascii="Times New Roman" w:hAnsi="Times New Roman" w:cs="Times New Roman"/>
+          <w:sz w:val="28"/>
+          <w:szCs w:val="28"/>
+        </w:rPr>
+        <w:t>}</w:t>
+      </w:r>
+    </w:p>
+    <w:p>
+      <w:pPr>
+        <w:spacing w:line="360" w:lineRule="auto"/>
+        <w:jc w:val="both"/>
+        <w:rPr>
+          <w:rFonts w:ascii="Times New Roman" w:hAnsi="Times New Roman" w:cs="Times New Roman"/>
+          <w:sz w:val="28"/>
+          <w:szCs w:val="28"/>
+        </w:rPr>
+      </w:pPr>
+      <w:r>
+        <w:rPr>
+          <w:rFonts w:ascii="Times New Roman" w:hAnsi="Times New Roman" w:cs="Times New Roman"/>
+          <w:sz w:val="28"/>
+          <w:szCs w:val="28"/>
+        </w:rPr>
+        <w:tab/>
+      </w:r>
+      <w:r>
+        <w:rPr>
+          <w:rFonts w:ascii="Times New Roman" w:hAnsi="Times New Roman" w:cs="Times New Roman"/>
+          <w:sz w:val="28"/>
+          <w:szCs w:val="28"/>
+        </w:rPr>
+        <w:t xml:space="preserve">Рассмотрим алгоритм. </w:t>
+      </w:r>
+      <w:r>
+        <w:rPr>
+          <w:rFonts w:ascii="Times New Roman" w:hAnsi="Times New Roman" w:cs="Times New Roman"/>
+          <w:sz w:val="28"/>
+          <w:szCs w:val="28"/>
+        </w:rPr>
+        <w:t>Пользователь открывает клавиатуру</w:t>
+      </w:r>
+      <w:r>
+        <w:rPr>
+          <w:rFonts w:ascii="Times New Roman" w:hAnsi="Times New Roman" w:cs="Times New Roman"/>
+          <w:sz w:val="28"/>
+          <w:szCs w:val="28"/>
+        </w:rPr>
+        <w:t xml:space="preserve"> </w:t>
+      </w:r>
+      <w:r>
+        <w:rPr>
+          <w:rFonts w:ascii="Times New Roman" w:hAnsi="Times New Roman" w:cs="Times New Roman"/>
+          <w:sz w:val="28"/>
+          <w:szCs w:val="28"/>
+        </w:rPr>
+        <w:t>и может начать писать слово, либо выбрать одно из трех слов в качестве подсказок, представленных сервисом дополнение.</w:t>
+      </w:r>
+    </w:p>
+    <w:p>
+      <w:pPr>
+        <w:spacing w:line="360" w:lineRule="auto"/>
+        <w:ind w:firstLine="708"/>
+        <w:jc w:val="both"/>
+        <w:rPr>
+          <w:rFonts w:ascii="Times New Roman" w:hAnsi="Times New Roman" w:cs="Times New Roman"/>
+          <w:sz w:val="28"/>
+          <w:szCs w:val="28"/>
+        </w:rPr>
+      </w:pPr>
+      <w:r>
+        <w:rPr>
+          <w:rFonts w:ascii="Times New Roman" w:hAnsi="Times New Roman" w:cs="Times New Roman"/>
+          <w:sz w:val="28"/>
+          <w:szCs w:val="28"/>
+        </w:rPr>
+        <w:t xml:space="preserve">Подсказки подбираются следующим образом: из таблицы </w:t>
+      </w:r>
+      <w:r>
+        <w:rPr>
+          <w:rFonts w:ascii="Times New Roman" w:hAnsi="Times New Roman" w:cs="Times New Roman"/>
+          <w:sz w:val="28"/>
+          <w:szCs w:val="28"/>
+          <w:lang w:val="en-US"/>
+        </w:rPr>
+        <w:t>words</w:t>
+      </w:r>
+      <w:r>
+        <w:rPr>
+          <w:rFonts w:ascii="Times New Roman" w:hAnsi="Times New Roman" w:cs="Times New Roman"/>
+          <w:sz w:val="28"/>
+          <w:szCs w:val="28"/>
+        </w:rPr>
+        <w:t xml:space="preserve"> (эта таблица никогда не может быть пустой, так как при установке приложения она инициализируется значениями из встроенного словаря)</w:t>
+      </w:r>
+      <w:r>
+        <w:rPr>
+          <w:rFonts w:ascii="Times New Roman" w:hAnsi="Times New Roman" w:cs="Times New Roman"/>
+          <w:sz w:val="28"/>
+          <w:szCs w:val="28"/>
+        </w:rPr>
+        <w:t xml:space="preserve"> </w:t>
+      </w:r>
+      <w:r>
+        <w:rPr>
+          <w:rFonts w:ascii="Times New Roman" w:hAnsi="Times New Roman" w:cs="Times New Roman"/>
+          <w:sz w:val="28"/>
+          <w:szCs w:val="28"/>
+        </w:rPr>
+        <w:t>берутся три слова,</w:t>
+      </w:r>
+      <w:r>
+        <w:rPr>
+          <w:rFonts w:ascii="Times New Roman" w:hAnsi="Times New Roman" w:cs="Times New Roman"/>
+          <w:sz w:val="28"/>
+          <w:szCs w:val="28"/>
+        </w:rPr>
+        <w:t xml:space="preserve"> начальная часть которых совпадает с тем, что последнее написал пользователь на</w:t>
+      </w:r>
+      <w:r>
+        <w:rPr>
+          <w:rFonts w:ascii="Times New Roman" w:hAnsi="Times New Roman" w:cs="Times New Roman"/>
+          <w:sz w:val="28"/>
+          <w:szCs w:val="28"/>
+        </w:rPr>
+        <w:t xml:space="preserve"> </w:t>
+      </w:r>
+      <w:r>
+        <w:rPr>
+          <w:rFonts w:ascii="Times New Roman" w:hAnsi="Times New Roman" w:cs="Times New Roman"/>
+          <w:sz w:val="28"/>
+          <w:szCs w:val="28"/>
+        </w:rPr>
+        <w:t>текущий момент, а также</w:t>
+      </w:r>
+      <w:r>
+        <w:rPr>
+          <w:rFonts w:ascii="Times New Roman" w:hAnsi="Times New Roman" w:cs="Times New Roman"/>
+          <w:sz w:val="28"/>
+          <w:szCs w:val="28"/>
+        </w:rPr>
+        <w:t xml:space="preserve"> чьи счетчики </w:t>
+      </w:r>
+      <w:r>
+        <w:rPr>
+          <w:rFonts w:ascii="Times New Roman" w:hAnsi="Times New Roman" w:cs="Times New Roman"/>
+          <w:sz w:val="28"/>
+          <w:szCs w:val="28"/>
+          <w:lang w:val="en-US"/>
+        </w:rPr>
+        <w:t>count</w:t>
+      </w:r>
+      <w:r>
+        <w:rPr>
+          <w:rFonts w:ascii="Times New Roman" w:hAnsi="Times New Roman" w:cs="Times New Roman"/>
+          <w:sz w:val="28"/>
+          <w:szCs w:val="28"/>
+        </w:rPr>
+        <w:t xml:space="preserve"> </w:t>
+      </w:r>
+      <w:r>
+        <w:rPr>
+          <w:rFonts w:ascii="Times New Roman" w:hAnsi="Times New Roman" w:cs="Times New Roman"/>
+          <w:sz w:val="28"/>
+          <w:szCs w:val="28"/>
+        </w:rPr>
+        <w:t>являются максимальными по значению (часто</w:t>
+      </w:r>
+      <w:r>
+        <w:rPr>
+          <w:rFonts w:ascii="Times New Roman" w:hAnsi="Times New Roman" w:cs="Times New Roman"/>
+          <w:sz w:val="28"/>
+          <w:szCs w:val="28"/>
+        </w:rPr>
+        <w:t>та</w:t>
+      </w:r>
+      <w:r>
+        <w:rPr>
+          <w:rFonts w:ascii="Times New Roman" w:hAnsi="Times New Roman" w:cs="Times New Roman"/>
+          <w:sz w:val="28"/>
+          <w:szCs w:val="28"/>
+        </w:rPr>
+        <w:t xml:space="preserve"> использ</w:t>
+      </w:r>
+      <w:r>
+        <w:rPr>
+          <w:rFonts w:ascii="Times New Roman" w:hAnsi="Times New Roman" w:cs="Times New Roman"/>
+          <w:sz w:val="28"/>
+          <w:szCs w:val="28"/>
+        </w:rPr>
+        <w:t>ования</w:t>
+      </w:r>
+      <w:r>
+        <w:rPr>
+          <w:rFonts w:ascii="Times New Roman" w:hAnsi="Times New Roman" w:cs="Times New Roman"/>
+          <w:sz w:val="28"/>
+          <w:szCs w:val="28"/>
+        </w:rPr>
+        <w:t xml:space="preserve"> слова).</w:t>
+      </w:r>
+      <w:r>
+        <w:rPr>
+          <w:rFonts w:ascii="Times New Roman" w:hAnsi="Times New Roman" w:cs="Times New Roman"/>
+          <w:sz w:val="28"/>
+          <w:szCs w:val="28"/>
+        </w:rPr>
+        <w:t xml:space="preserve"> При выборе пользователем подсказки</w:t>
+      </w:r>
+      <w:r>
+        <w:rPr>
+          <w:rFonts w:ascii="Times New Roman" w:hAnsi="Times New Roman" w:cs="Times New Roman"/>
+          <w:sz w:val="28"/>
+          <w:szCs w:val="28"/>
+        </w:rPr>
+        <w:t xml:space="preserve"> клавиатура подставит выбранное</w:t>
+      </w:r>
+      <w:r>
+        <w:rPr>
+          <w:rFonts w:ascii="Times New Roman" w:hAnsi="Times New Roman" w:cs="Times New Roman"/>
+          <w:sz w:val="28"/>
+          <w:szCs w:val="28"/>
+        </w:rPr>
+        <w:t xml:space="preserve"> слово на место предыдущего</w:t>
+      </w:r>
+      <w:r>
+        <w:rPr>
+          <w:rFonts w:ascii="Times New Roman" w:hAnsi="Times New Roman" w:cs="Times New Roman"/>
+          <w:sz w:val="28"/>
+          <w:szCs w:val="28"/>
+        </w:rPr>
+        <w:t xml:space="preserve"> </w:t>
+      </w:r>
+      <w:r>
+        <w:rPr>
+          <w:rFonts w:ascii="Times New Roman" w:hAnsi="Times New Roman" w:cs="Times New Roman"/>
+          <w:sz w:val="28"/>
+          <w:szCs w:val="28"/>
+        </w:rPr>
+        <w:t xml:space="preserve">и </w:t>
+      </w:r>
+      <w:r>
+        <w:rPr>
+          <w:rFonts w:ascii="Times New Roman" w:hAnsi="Times New Roman" w:cs="Times New Roman"/>
+          <w:sz w:val="28"/>
+          <w:szCs w:val="28"/>
+        </w:rPr>
+        <w:t xml:space="preserve">счетчик </w:t>
+      </w:r>
+      <w:r>
+        <w:rPr>
+          <w:rFonts w:ascii="Times New Roman" w:hAnsi="Times New Roman" w:cs="Times New Roman"/>
+          <w:sz w:val="28"/>
+          <w:szCs w:val="28"/>
+          <w:lang w:val="en-US"/>
+        </w:rPr>
+        <w:t>count</w:t>
+      </w:r>
+      <w:r>
+        <w:rPr>
+          <w:rFonts w:ascii="Times New Roman" w:hAnsi="Times New Roman" w:cs="Times New Roman"/>
+          <w:sz w:val="28"/>
+          <w:szCs w:val="28"/>
+        </w:rPr>
+        <w:t xml:space="preserve"> </w:t>
+      </w:r>
+      <w:r>
+        <w:rPr>
+          <w:rFonts w:ascii="Times New Roman" w:hAnsi="Times New Roman" w:cs="Times New Roman"/>
+          <w:sz w:val="28"/>
+          <w:szCs w:val="28"/>
+        </w:rPr>
+        <w:t>выбранного слова увеличи</w:t>
+      </w:r>
+      <w:r>
+        <w:rPr>
+          <w:rFonts w:ascii="Times New Roman" w:hAnsi="Times New Roman" w:cs="Times New Roman"/>
+          <w:sz w:val="28"/>
+          <w:szCs w:val="28"/>
+        </w:rPr>
+        <w:t>тся</w:t>
+      </w:r>
+      <w:r>
+        <w:rPr>
+          <w:rFonts w:ascii="Times New Roman" w:hAnsi="Times New Roman" w:cs="Times New Roman"/>
+          <w:sz w:val="28"/>
+          <w:szCs w:val="28"/>
+        </w:rPr>
+        <w:t xml:space="preserve"> на 1.</w:t>
+      </w:r>
+    </w:p>
+    <w:p>
+      <w:pPr>
+        <w:spacing w:line="360" w:lineRule="auto"/>
+        <w:ind w:firstLine="708"/>
+        <w:jc w:val="both"/>
+        <w:rPr>
+          <w:rFonts w:ascii="Times New Roman" w:hAnsi="Times New Roman" w:cs="Times New Roman"/>
+          <w:sz w:val="28"/>
+          <w:szCs w:val="28"/>
+        </w:rPr>
+      </w:pPr>
+      <w:r>
+        <w:rPr>
+          <w:rFonts w:ascii="Times New Roman" w:hAnsi="Times New Roman" w:cs="Times New Roman"/>
+          <w:sz w:val="28"/>
+          <w:szCs w:val="28"/>
+        </w:rPr>
+        <w:t xml:space="preserve">Но, независимо от выбора пользователя, происходит следующая проверка: если </w:t>
+      </w:r>
+      <w:r>
+        <w:rPr>
+          <w:rFonts w:ascii="Times New Roman" w:hAnsi="Times New Roman" w:cs="Times New Roman"/>
+          <w:sz w:val="28"/>
+          <w:szCs w:val="28"/>
+        </w:rPr>
+        <w:t>символ в конце строки равен пробелу или знаку пунктуации и длина последнего слова не равна 0, то запускается сервис орфокорректор, иначе работа цикла продолжается</w:t>
+      </w:r>
+      <w:r>
+        <w:rPr>
+          <w:rFonts w:ascii="Times New Roman" w:hAnsi="Times New Roman" w:cs="Times New Roman"/>
+          <w:sz w:val="28"/>
+          <w:szCs w:val="28"/>
+        </w:rPr>
+        <w:t xml:space="preserve"> и подбираются все новые слова для дополнения</w:t>
+      </w:r>
+      <w:r>
+        <w:rPr>
+          <w:rFonts w:ascii="Times New Roman" w:hAnsi="Times New Roman" w:cs="Times New Roman"/>
+          <w:sz w:val="28"/>
+          <w:szCs w:val="28"/>
+        </w:rPr>
+        <w:t>.</w:t>
+      </w:r>
+      <w:r>
+        <w:rPr>
+          <w:rFonts w:ascii="Times New Roman" w:hAnsi="Times New Roman" w:cs="Times New Roman"/>
+          <w:sz w:val="28"/>
+          <w:szCs w:val="28"/>
+        </w:rPr>
+        <w:t xml:space="preserve"> Далее рассмотрим </w:t>
+      </w:r>
+      <w:r>
+        <w:rPr>
+          <w:rFonts w:ascii="Times New Roman" w:hAnsi="Times New Roman" w:cs="Times New Roman"/>
+          <w:sz w:val="28"/>
+          <w:szCs w:val="28"/>
+        </w:rPr>
+        <w:t>сервис</w:t>
+      </w:r>
+      <w:r>
+        <w:rPr>
+          <w:rFonts w:ascii="Times New Roman" w:hAnsi="Times New Roman" w:cs="Times New Roman"/>
+          <w:sz w:val="28"/>
+          <w:szCs w:val="28"/>
+        </w:rPr>
+        <w:t xml:space="preserve"> орфокорректор</w:t>
+      </w:r>
+      <w:r>
+        <w:rPr>
+          <w:rFonts w:ascii="Times New Roman" w:hAnsi="Times New Roman" w:cs="Times New Roman"/>
+          <w:sz w:val="28"/>
+          <w:szCs w:val="28"/>
+        </w:rPr>
+        <w:t>.</w:t>
+      </w:r>
+    </w:p>
+    <w:p>
+      <w:pPr>
+        <w:spacing w:line="360" w:lineRule="auto"/>
+        <w:ind w:firstLine="709"/>
+        <w:jc w:val="both"/>
+        <w:rPr>
+          <w:rFonts w:ascii="Times New Roman" w:hAnsi="Times New Roman" w:cs="Times New Roman"/>
+          <w:sz w:val="28"/>
+          <w:szCs w:val="28"/>
+        </w:rPr>
+      </w:pPr>
+      <w:r>
+        <w:rPr>
+          <w:rFonts w:ascii="Times New Roman" w:hAnsi="Times New Roman" w:cs="Times New Roman"/>
+          <w:sz w:val="28"/>
+          <w:szCs w:val="28"/>
+        </w:rPr>
+        <w:t xml:space="preserve">Орфокорректор (исправление ошибок) позволяет предлагать слова для исправления текущего неправильно написанного слова. Также, если несколько раз не исправлять определенное слово, то орфокорректор «запомнит» его и не будет в дальнейшем предлагать его исправление — еще одна особенность данного лингвистического сервиса. Модель </w:t>
+      </w:r>
+      <w:r>
+        <w:rPr>
+          <w:rFonts w:ascii="Times New Roman" w:hAnsi="Times New Roman" w:cs="Times New Roman"/>
+          <w:sz w:val="28"/>
+          <w:szCs w:val="28"/>
+        </w:rPr>
+        <w:t>этого</w:t>
+      </w:r>
+      <w:r>
+        <w:rPr>
+          <w:rFonts w:ascii="Times New Roman" w:hAnsi="Times New Roman" w:cs="Times New Roman"/>
+          <w:sz w:val="28"/>
+          <w:szCs w:val="28"/>
+        </w:rPr>
+        <w:t xml:space="preserve"> сервиса изображена в виде диаграммы деятельности (рисунок </w:t>
+      </w:r>
+      <w:r>
+        <w:rPr>
+          <w:rFonts w:ascii="Times New Roman" w:hAnsi="Times New Roman" w:cs="Times New Roman"/>
+          <w:sz w:val="28"/>
+          <w:szCs w:val="28"/>
+        </w:rPr>
+        <w:t>4).</w:t>
+      </w:r>
+    </w:p>
+    <w:p>
+      <w:pPr>
+        <w:spacing w:line="360" w:lineRule="auto"/>
+        <w:jc w:val="both"/>
+        <w:rPr>
+          <w:rFonts w:ascii="Times New Roman" w:hAnsi="Times New Roman" w:cs="Times New Roman"/>
+          <w:sz w:val="28"/>
+          <w:szCs w:val="28"/>
+        </w:rPr>
+      </w:pPr>
+      <w:r>
+        <w:rPr>
+          <w:rFonts w:ascii="Times New Roman" w:hAnsi="Times New Roman" w:cs="Times New Roman"/>
+          <w:sz w:val="28"/>
+          <w:szCs w:val="28"/>
+        </w:rPr>
+        <w:t>{</w:t>
+      </w:r>
+      <w:r>
+        <w:rPr>
+          <w:rFonts w:ascii="Times New Roman" w:hAnsi="Times New Roman" w:cs="Times New Roman"/>
+          <w:sz w:val="28"/>
+          <w:szCs w:val="28"/>
+        </w:rPr>
+        <w:t>рисунок 4</w:t>
+      </w:r>
+      <w:r>
+        <w:rPr>
+          <w:rFonts w:ascii="Times New Roman" w:hAnsi="Times New Roman" w:cs="Times New Roman"/>
+          <w:sz w:val="28"/>
+          <w:szCs w:val="28"/>
+        </w:rPr>
+        <w:t>}</w:t>
+      </w:r>
+    </w:p>
+    <w:p>
+      <w:pPr>
+        <w:spacing w:line="360" w:lineRule="auto"/>
+        <w:ind w:firstLine="709"/>
+        <w:jc w:val="both"/>
+        <w:rPr>
+          <w:rFonts w:ascii="Times New Roman" w:hAnsi="Times New Roman" w:cs="Times New Roman"/>
+          <w:sz w:val="28"/>
+          <w:szCs w:val="28"/>
+        </w:rPr>
+      </w:pPr>
+      <w:r>
+        <w:rPr>
+          <w:rFonts w:ascii="Times New Roman" w:hAnsi="Times New Roman" w:cs="Times New Roman"/>
+          <w:sz w:val="28"/>
+          <w:szCs w:val="28"/>
+        </w:rPr>
+        <w:t>Рассмотрим алгоритм.</w:t>
+      </w:r>
+      <w:r>
+        <w:rPr>
+          <w:rFonts w:ascii="Times New Roman" w:hAnsi="Times New Roman" w:cs="Times New Roman"/>
+          <w:sz w:val="28"/>
+          <w:szCs w:val="28"/>
+        </w:rPr>
+        <w:t xml:space="preserve"> Если слово определилось как «правильное», то </w:t>
+      </w:r>
+      <w:r>
+        <w:rPr>
+          <w:rFonts w:ascii="Times New Roman" w:hAnsi="Times New Roman" w:cs="Times New Roman"/>
+          <w:sz w:val="28"/>
+          <w:szCs w:val="28"/>
+        </w:rPr>
+        <w:lastRenderedPageBreak/>
+        <w:t>счетчик</w:t>
+      </w:r>
+      <w:r>
+        <w:rPr>
+          <w:rFonts w:ascii="Times New Roman" w:hAnsi="Times New Roman" w:cs="Times New Roman"/>
+          <w:sz w:val="28"/>
+          <w:szCs w:val="28"/>
+        </w:rPr>
+        <w:t xml:space="preserve"> </w:t>
+      </w:r>
+      <w:r>
+        <w:rPr>
+          <w:rFonts w:ascii="Times New Roman" w:hAnsi="Times New Roman" w:cs="Times New Roman"/>
+          <w:sz w:val="28"/>
+          <w:szCs w:val="28"/>
+          <w:lang w:val="en-US"/>
+        </w:rPr>
+        <w:t>count</w:t>
+      </w:r>
+      <w:r>
+        <w:rPr>
+          <w:rFonts w:ascii="Times New Roman" w:hAnsi="Times New Roman" w:cs="Times New Roman"/>
+          <w:sz w:val="28"/>
+          <w:szCs w:val="28"/>
+        </w:rPr>
+        <w:t xml:space="preserve"> данного слова увеличивается на 1, орфокорректор заканчивает свою работу и следом запускается сервис предиктивный ввод.</w:t>
+      </w:r>
+      <w:r>
+        <w:rPr>
+          <w:rFonts w:ascii="Times New Roman" w:hAnsi="Times New Roman" w:cs="Times New Roman"/>
+          <w:sz w:val="28"/>
+          <w:szCs w:val="28"/>
+        </w:rPr>
+        <w:t xml:space="preserve"> </w:t>
+      </w:r>
+      <w:r>
+        <w:rPr>
+          <w:rFonts w:ascii="Times New Roman" w:hAnsi="Times New Roman" w:cs="Times New Roman"/>
+          <w:sz w:val="28"/>
+          <w:szCs w:val="28"/>
+        </w:rPr>
+        <w:t>Если слово определилось как «</w:t>
+      </w:r>
+      <w:r>
+        <w:rPr>
+          <w:rFonts w:ascii="Times New Roman" w:hAnsi="Times New Roman" w:cs="Times New Roman"/>
+          <w:sz w:val="28"/>
+          <w:szCs w:val="28"/>
+        </w:rPr>
+        <w:t>не</w:t>
+      </w:r>
+      <w:r>
+        <w:rPr>
+          <w:rFonts w:ascii="Times New Roman" w:hAnsi="Times New Roman" w:cs="Times New Roman"/>
+          <w:sz w:val="28"/>
+          <w:szCs w:val="28"/>
+        </w:rPr>
+        <w:t>правильное»,</w:t>
+      </w:r>
+      <w:r>
+        <w:rPr>
+          <w:rFonts w:ascii="Times New Roman" w:hAnsi="Times New Roman" w:cs="Times New Roman"/>
+          <w:sz w:val="28"/>
+          <w:szCs w:val="28"/>
+        </w:rPr>
+        <w:t xml:space="preserve"> то у пользователя появляется два</w:t>
+      </w:r>
+      <w:r>
+        <w:rPr>
+          <w:rFonts w:ascii="Times New Roman" w:hAnsi="Times New Roman" w:cs="Times New Roman"/>
+          <w:sz w:val="28"/>
+          <w:szCs w:val="28"/>
+        </w:rPr>
+        <w:t xml:space="preserve"> варианта действий: либо нажать на клавишу, либо выбрать слово из только что подобранных </w:t>
+      </w:r>
+      <w:r>
+        <w:rPr>
+          <w:rFonts w:ascii="Times New Roman" w:hAnsi="Times New Roman" w:cs="Times New Roman"/>
+          <w:sz w:val="28"/>
+          <w:szCs w:val="28"/>
+        </w:rPr>
+        <w:t>рекомендаций</w:t>
+      </w:r>
+      <w:r>
+        <w:rPr>
+          <w:rFonts w:ascii="Times New Roman" w:hAnsi="Times New Roman" w:cs="Times New Roman"/>
+          <w:sz w:val="28"/>
+          <w:szCs w:val="28"/>
+        </w:rPr>
+        <w:t xml:space="preserve"> для исправления в порядке слева направо по убыванию вероятности наиболее подходящего слова.</w:t>
+      </w:r>
+    </w:p>
+    <w:p>
+      <w:pPr>
+        <w:spacing w:line="360" w:lineRule="auto"/>
+        <w:ind w:firstLine="709"/>
+        <w:jc w:val="both"/>
+        <w:rPr>
+          <w:rFonts w:ascii="Times New Roman" w:hAnsi="Times New Roman" w:cs="Times New Roman"/>
+          <w:sz w:val="28"/>
+          <w:szCs w:val="28"/>
+        </w:rPr>
+      </w:pPr>
+      <w:r>
+        <w:rPr>
+          <w:rFonts w:ascii="Times New Roman" w:hAnsi="Times New Roman" w:cs="Times New Roman"/>
+          <w:sz w:val="28"/>
+          <w:szCs w:val="28"/>
+        </w:rPr>
+        <w:t xml:space="preserve">Подсказки подбираются следующим образом: </w:t>
+      </w:r>
+      <w:r>
+        <w:rPr>
+          <w:rFonts w:ascii="Times New Roman" w:hAnsi="Times New Roman" w:cs="Times New Roman"/>
+          <w:sz w:val="28"/>
+          <w:szCs w:val="28"/>
+        </w:rPr>
+        <w:t xml:space="preserve">начинается поиск в </w:t>
+      </w:r>
+      <w:r>
+        <w:rPr>
+          <w:rFonts w:ascii="Times New Roman" w:hAnsi="Times New Roman" w:cs="Times New Roman"/>
+          <w:sz w:val="28"/>
+          <w:szCs w:val="28"/>
+        </w:rPr>
+        <w:t>таблиц</w:t>
+      </w:r>
+      <w:r>
+        <w:rPr>
+          <w:rFonts w:ascii="Times New Roman" w:hAnsi="Times New Roman" w:cs="Times New Roman"/>
+          <w:sz w:val="28"/>
+          <w:szCs w:val="28"/>
+        </w:rPr>
+        <w:t>е</w:t>
+      </w:r>
+      <w:r>
+        <w:rPr>
+          <w:rFonts w:ascii="Times New Roman" w:hAnsi="Times New Roman" w:cs="Times New Roman"/>
+          <w:sz w:val="28"/>
+          <w:szCs w:val="28"/>
+        </w:rPr>
+        <w:t xml:space="preserve"> </w:t>
+      </w:r>
+      <w:r>
+        <w:rPr>
+          <w:rFonts w:ascii="Times New Roman" w:hAnsi="Times New Roman" w:cs="Times New Roman"/>
+          <w:sz w:val="28"/>
+          <w:szCs w:val="28"/>
+          <w:lang w:val="en-US"/>
+        </w:rPr>
+        <w:t>words</w:t>
+      </w:r>
+      <w:r>
+        <w:rPr>
+          <w:rFonts w:ascii="Times New Roman" w:hAnsi="Times New Roman" w:cs="Times New Roman"/>
+          <w:sz w:val="28"/>
+          <w:szCs w:val="28"/>
+        </w:rPr>
+        <w:t xml:space="preserve"> последнего написанного пользователем слова. Если данное слово отсутствует в таблице или же его счетчик </w:t>
+      </w:r>
+      <w:r>
+        <w:rPr>
+          <w:rFonts w:ascii="Times New Roman" w:hAnsi="Times New Roman" w:cs="Times New Roman"/>
+          <w:sz w:val="28"/>
+          <w:szCs w:val="28"/>
+          <w:lang w:val="en-US"/>
+        </w:rPr>
+        <w:t>count</w:t>
+      </w:r>
+      <w:r>
+        <w:rPr>
+          <w:rFonts w:ascii="Times New Roman" w:hAnsi="Times New Roman" w:cs="Times New Roman"/>
+          <w:sz w:val="28"/>
+          <w:szCs w:val="28"/>
+        </w:rPr>
+        <w:t xml:space="preserve"> </w:t>
+      </w:r>
+      <w:r>
+        <w:rPr>
+          <w:rFonts w:ascii="Times New Roman" w:hAnsi="Times New Roman" w:cs="Times New Roman"/>
+          <w:sz w:val="28"/>
+          <w:szCs w:val="28"/>
+        </w:rPr>
+        <w:t>меньше определенного значения (по умолчанию это значение равно 3, но у пользователя есть возможность поменять это значение от 1 до 10)</w:t>
+      </w:r>
+      <w:r>
+        <w:rPr>
+          <w:rFonts w:ascii="Times New Roman" w:hAnsi="Times New Roman" w:cs="Times New Roman"/>
+          <w:sz w:val="28"/>
+          <w:szCs w:val="28"/>
+        </w:rPr>
+        <w:t>, то слово считается «неправильным» и предлагаются наиболее подходящие слова для его исправления.</w:t>
+      </w:r>
+    </w:p>
+    <w:p>
+      <w:pPr>
+        <w:spacing w:line="360" w:lineRule="auto"/>
+        <w:ind w:firstLine="709"/>
+        <w:jc w:val="both"/>
+        <w:rPr>
+          <w:rFonts w:ascii="Times New Roman" w:hAnsi="Times New Roman" w:cs="Times New Roman"/>
+          <w:sz w:val="28"/>
+          <w:szCs w:val="28"/>
+        </w:rPr>
+      </w:pPr>
+      <w:r>
+        <w:rPr>
+          <w:rFonts w:ascii="Times New Roman" w:hAnsi="Times New Roman" w:cs="Times New Roman"/>
+          <w:sz w:val="28"/>
+          <w:szCs w:val="28"/>
+        </w:rPr>
+        <w:t>Если пользователь воспользовался подсказкой от клавиатуры, то система</w:t>
+      </w:r>
+      <w:r>
+        <w:rPr>
+          <w:rFonts w:ascii="Times New Roman" w:hAnsi="Times New Roman" w:cs="Times New Roman"/>
+          <w:sz w:val="28"/>
+          <w:szCs w:val="28"/>
+        </w:rPr>
+        <w:t xml:space="preserve"> подставит выбранное слово на место предыдущего</w:t>
+      </w:r>
+      <w:r>
+        <w:rPr>
+          <w:rFonts w:ascii="Times New Roman" w:hAnsi="Times New Roman" w:cs="Times New Roman"/>
+          <w:sz w:val="28"/>
+          <w:szCs w:val="28"/>
+        </w:rPr>
+        <w:t xml:space="preserve">, </w:t>
+      </w:r>
+      <w:r>
+        <w:rPr>
+          <w:rFonts w:ascii="Times New Roman" w:hAnsi="Times New Roman" w:cs="Times New Roman"/>
+          <w:sz w:val="28"/>
+          <w:szCs w:val="28"/>
+        </w:rPr>
+        <w:t>счетчик</w:t>
+      </w:r>
+      <w:r>
+        <w:rPr>
+          <w:rFonts w:ascii="Times New Roman" w:hAnsi="Times New Roman" w:cs="Times New Roman"/>
+          <w:sz w:val="28"/>
+          <w:szCs w:val="28"/>
+        </w:rPr>
+        <w:t xml:space="preserve"> </w:t>
+      </w:r>
+      <w:r>
+        <w:rPr>
+          <w:rFonts w:ascii="Times New Roman" w:hAnsi="Times New Roman" w:cs="Times New Roman"/>
+          <w:sz w:val="28"/>
+          <w:szCs w:val="28"/>
+          <w:lang w:val="en-US"/>
+        </w:rPr>
+        <w:t>count</w:t>
+      </w:r>
+      <w:r>
+        <w:rPr>
+          <w:rFonts w:ascii="Times New Roman" w:hAnsi="Times New Roman" w:cs="Times New Roman"/>
+          <w:sz w:val="28"/>
+          <w:szCs w:val="28"/>
+        </w:rPr>
+        <w:t xml:space="preserve"> выбранной подсказки увеличится на 1</w:t>
+      </w:r>
+      <w:r>
+        <w:rPr>
+          <w:rFonts w:ascii="Times New Roman" w:hAnsi="Times New Roman" w:cs="Times New Roman"/>
+          <w:sz w:val="28"/>
+          <w:szCs w:val="28"/>
+        </w:rPr>
+        <w:t>,</w:t>
+      </w:r>
+      <w:r>
+        <w:rPr>
+          <w:rFonts w:ascii="Times New Roman" w:hAnsi="Times New Roman" w:cs="Times New Roman"/>
+          <w:sz w:val="28"/>
+          <w:szCs w:val="28"/>
+        </w:rPr>
+        <w:t xml:space="preserve"> орфокорректор закончит свою работу</w:t>
+      </w:r>
+      <w:r>
+        <w:rPr>
+          <w:rFonts w:ascii="Times New Roman" w:hAnsi="Times New Roman" w:cs="Times New Roman"/>
+          <w:sz w:val="28"/>
+          <w:szCs w:val="28"/>
+        </w:rPr>
+        <w:t xml:space="preserve"> </w:t>
+      </w:r>
+      <w:r>
+        <w:rPr>
+          <w:rFonts w:ascii="Times New Roman" w:hAnsi="Times New Roman" w:cs="Times New Roman"/>
+          <w:sz w:val="28"/>
+          <w:szCs w:val="28"/>
+        </w:rPr>
+        <w:t xml:space="preserve">и </w:t>
+      </w:r>
+      <w:r>
+        <w:rPr>
+          <w:rFonts w:ascii="Times New Roman" w:hAnsi="Times New Roman" w:cs="Times New Roman"/>
+          <w:sz w:val="28"/>
+          <w:szCs w:val="28"/>
+        </w:rPr>
+        <w:t>начнет работу предиктивный ввод</w:t>
+      </w:r>
+      <w:r>
+        <w:rPr>
+          <w:rFonts w:ascii="Times New Roman" w:hAnsi="Times New Roman" w:cs="Times New Roman"/>
+          <w:sz w:val="28"/>
+          <w:szCs w:val="28"/>
+        </w:rPr>
+        <w:t>.</w:t>
+      </w:r>
+      <w:r>
+        <w:rPr>
+          <w:rFonts w:ascii="Times New Roman" w:hAnsi="Times New Roman" w:cs="Times New Roman"/>
+          <w:sz w:val="28"/>
+          <w:szCs w:val="28"/>
+        </w:rPr>
+        <w:t xml:space="preserve"> Если пользователь проигнорирует подсказку и начнет дальше писать текст, то «неправильное» слово запишется в таблицу </w:t>
+      </w:r>
+      <w:r>
+        <w:rPr>
+          <w:rFonts w:ascii="Times New Roman" w:hAnsi="Times New Roman" w:cs="Times New Roman"/>
+          <w:sz w:val="28"/>
+          <w:szCs w:val="28"/>
+          <w:lang w:val="en-US"/>
+        </w:rPr>
+        <w:t>words</w:t>
+      </w:r>
+      <w:r>
+        <w:rPr>
+          <w:rFonts w:ascii="Times New Roman" w:hAnsi="Times New Roman" w:cs="Times New Roman"/>
+          <w:sz w:val="28"/>
+          <w:szCs w:val="28"/>
+        </w:rPr>
+        <w:t xml:space="preserve"> (</w:t>
+      </w:r>
+      <w:r>
+        <w:rPr>
+          <w:rFonts w:ascii="Times New Roman" w:hAnsi="Times New Roman" w:cs="Times New Roman"/>
+          <w:sz w:val="28"/>
+          <w:szCs w:val="28"/>
+        </w:rPr>
+        <w:t>если оно там не находится</w:t>
+      </w:r>
+      <w:r>
+        <w:rPr>
+          <w:rFonts w:ascii="Times New Roman" w:hAnsi="Times New Roman" w:cs="Times New Roman"/>
+          <w:sz w:val="28"/>
+          <w:szCs w:val="28"/>
+        </w:rPr>
+        <w:t>)</w:t>
+      </w:r>
+      <w:r>
+        <w:rPr>
+          <w:rFonts w:ascii="Times New Roman" w:hAnsi="Times New Roman" w:cs="Times New Roman"/>
+          <w:sz w:val="28"/>
+          <w:szCs w:val="28"/>
+        </w:rPr>
+        <w:t xml:space="preserve"> или увеличит его счетчик </w:t>
+      </w:r>
+      <w:r>
+        <w:rPr>
+          <w:rFonts w:ascii="Times New Roman" w:hAnsi="Times New Roman" w:cs="Times New Roman"/>
+          <w:sz w:val="28"/>
+          <w:szCs w:val="28"/>
+          <w:lang w:val="en-US"/>
+        </w:rPr>
+        <w:t>count</w:t>
+      </w:r>
+      <w:r>
+        <w:rPr>
+          <w:rFonts w:ascii="Times New Roman" w:hAnsi="Times New Roman" w:cs="Times New Roman"/>
+          <w:sz w:val="28"/>
+          <w:szCs w:val="28"/>
+        </w:rPr>
+        <w:t xml:space="preserve"> </w:t>
+      </w:r>
+      <w:r>
+        <w:rPr>
+          <w:rFonts w:ascii="Times New Roman" w:hAnsi="Times New Roman" w:cs="Times New Roman"/>
+          <w:sz w:val="28"/>
+          <w:szCs w:val="28"/>
+        </w:rPr>
+        <w:t>на 1 (если оно там есть)</w:t>
+      </w:r>
+      <w:r>
+        <w:rPr>
+          <w:rFonts w:ascii="Times New Roman" w:hAnsi="Times New Roman" w:cs="Times New Roman"/>
+          <w:sz w:val="28"/>
+          <w:szCs w:val="28"/>
+        </w:rPr>
+        <w:t>, орфокорректор закончит свою работу</w:t>
+      </w:r>
+      <w:r>
+        <w:rPr>
+          <w:rFonts w:ascii="Times New Roman" w:hAnsi="Times New Roman" w:cs="Times New Roman"/>
+          <w:sz w:val="28"/>
+          <w:szCs w:val="28"/>
+        </w:rPr>
+        <w:t xml:space="preserve"> и начнет работу дополнение</w:t>
+      </w:r>
+      <w:r>
+        <w:rPr>
+          <w:rFonts w:ascii="Times New Roman" w:hAnsi="Times New Roman" w:cs="Times New Roman"/>
+          <w:sz w:val="28"/>
+          <w:szCs w:val="28"/>
+        </w:rPr>
+        <w:t>.</w:t>
+      </w:r>
     </w:p>
     <w:sectPr>
       <w:footerReference w:type="default" r:id="rId10"/>

--- a/Фархетдинов - ВКР.docx
+++ b/Фархетдинов - ВКР.docx
@@ -8658,7 +8658,6 @@
           <w:rFonts w:ascii="Times New Roman" w:hAnsi="Times New Roman" w:cs="Times New Roman"/>
           <w:sz w:val="28"/>
           <w:szCs w:val="28"/>
-          <w:lang w:val="en-US"/>
         </w:rPr>
         <w:lastRenderedPageBreak/>
         <w:tab/>
@@ -8993,15 +8992,7 @@
           <w:sz w:val="28"/>
           <w:szCs w:val="28"/>
         </w:rPr>
-        <w:t xml:space="preserve"> клавиатура подставит выбранное</w:t>
-      </w:r>
-      <w:r>
-        <w:rPr>
-          <w:rFonts w:ascii="Times New Roman" w:hAnsi="Times New Roman" w:cs="Times New Roman"/>
-          <w:sz w:val="28"/>
-          <w:szCs w:val="28"/>
-        </w:rPr>
-        <w:t xml:space="preserve"> слово на место предыдущего</w:t>
+        <w:t xml:space="preserve"> клавиатура подставит выбранное слово на место предыдущего</w:t>
       </w:r>
       <w:r>
         <w:rPr>
@@ -9162,31 +9153,7 @@
           <w:sz w:val="28"/>
           <w:szCs w:val="28"/>
         </w:rPr>
-        <w:t xml:space="preserve">Орфокорректор (исправление ошибок) позволяет предлагать слова для исправления текущего неправильно написанного слова. Также, если несколько раз не исправлять определенное слово, то орфокорректор «запомнит» его и не будет в дальнейшем предлагать его исправление — еще одна особенность данного лингвистического сервиса. Модель </w:t>
-      </w:r>
-      <w:r>
-        <w:rPr>
-          <w:rFonts w:ascii="Times New Roman" w:hAnsi="Times New Roman" w:cs="Times New Roman"/>
-          <w:sz w:val="28"/>
-          <w:szCs w:val="28"/>
-        </w:rPr>
-        <w:t>этого</w:t>
-      </w:r>
-      <w:r>
-        <w:rPr>
-          <w:rFonts w:ascii="Times New Roman" w:hAnsi="Times New Roman" w:cs="Times New Roman"/>
-          <w:sz w:val="28"/>
-          <w:szCs w:val="28"/>
-        </w:rPr>
-        <w:t xml:space="preserve"> сервиса изображена в виде диаграммы деятельности (рисунок </w:t>
-      </w:r>
-      <w:r>
-        <w:rPr>
-          <w:rFonts w:ascii="Times New Roman" w:hAnsi="Times New Roman" w:cs="Times New Roman"/>
-          <w:sz w:val="28"/>
-          <w:szCs w:val="28"/>
-        </w:rPr>
-        <w:t>4).</w:t>
+        <w:t>Орфокорректор (исправление ошибок) позволяет предлагать слова для исправления текущего неправильно написанного слова. Также, если несколько раз не исправлять определенное слово, то орфокорректор «запомнит» его и не будет в дальнейшем предлагать его исправление — еще одна особенность данного лингвистического сервиса. Модель этого сервиса изображена в виде диаграммы деятельности (рисунок 4).</w:t>
       </w:r>
     </w:p>
     <w:p>
@@ -9241,15 +9208,7 @@
           <w:sz w:val="28"/>
           <w:szCs w:val="28"/>
         </w:rPr>
-        <w:t>Рассмотрим алгоритм.</w:t>
-      </w:r>
-      <w:r>
-        <w:rPr>
-          <w:rFonts w:ascii="Times New Roman" w:hAnsi="Times New Roman" w:cs="Times New Roman"/>
-          <w:sz w:val="28"/>
-          <w:szCs w:val="28"/>
-        </w:rPr>
-        <w:t xml:space="preserve"> Если слово определилось как «правильное», то </w:t>
+        <w:t xml:space="preserve">Рассмотрим алгоритм. Если слово определилось как «правильное», то </w:t>
       </w:r>
       <w:r>
         <w:rPr>
@@ -9291,6 +9250,60 @@
           <w:sz w:val="28"/>
           <w:szCs w:val="28"/>
         </w:rPr>
+        <w:t xml:space="preserve"> Если слово определилось как «неправильное», то у пользователя появляется два варианта действий: либо нажать на клавишу, либо выбрать слово из только что подобранных рекомендаций для исправления в порядке слева направо по убыванию вероятности наиболее подходящего слова.</w:t>
+      </w:r>
+    </w:p>
+    <w:p>
+      <w:pPr>
+        <w:spacing w:line="360" w:lineRule="auto"/>
+        <w:ind w:firstLine="709"/>
+        <w:jc w:val="both"/>
+        <w:rPr>
+          <w:rFonts w:ascii="Times New Roman" w:hAnsi="Times New Roman" w:cs="Times New Roman"/>
+          <w:sz w:val="28"/>
+          <w:szCs w:val="28"/>
+        </w:rPr>
+      </w:pPr>
+      <w:r>
+        <w:rPr>
+          <w:rFonts w:ascii="Times New Roman" w:hAnsi="Times New Roman" w:cs="Times New Roman"/>
+          <w:sz w:val="28"/>
+          <w:szCs w:val="28"/>
+        </w:rPr>
+        <w:t xml:space="preserve">Подсказки подбираются следующим образом: начинается поиск в таблице </w:t>
+      </w:r>
+      <w:r>
+        <w:rPr>
+          <w:rFonts w:ascii="Times New Roman" w:hAnsi="Times New Roman" w:cs="Times New Roman"/>
+          <w:sz w:val="28"/>
+          <w:szCs w:val="28"/>
+          <w:lang w:val="en-US"/>
+        </w:rPr>
+        <w:t>words</w:t>
+      </w:r>
+      <w:r>
+        <w:rPr>
+          <w:rFonts w:ascii="Times New Roman" w:hAnsi="Times New Roman" w:cs="Times New Roman"/>
+          <w:sz w:val="28"/>
+          <w:szCs w:val="28"/>
+        </w:rPr>
+        <w:t xml:space="preserve"> последнего написанного пользователем слова. Если данное слово отсутствует в таблице или же его счетчик </w:t>
+      </w:r>
+      <w:r>
+        <w:rPr>
+          <w:rFonts w:ascii="Times New Roman" w:hAnsi="Times New Roman" w:cs="Times New Roman"/>
+          <w:sz w:val="28"/>
+          <w:szCs w:val="28"/>
+          <w:lang w:val="en-US"/>
+        </w:rPr>
+        <w:t>count</w:t>
+      </w:r>
+      <w:r>
+        <w:rPr>
+          <w:rFonts w:ascii="Times New Roman" w:hAnsi="Times New Roman" w:cs="Times New Roman"/>
+          <w:sz w:val="28"/>
+          <w:szCs w:val="28"/>
+        </w:rPr>
         <w:t xml:space="preserve"> </w:t>
       </w:r>
       <w:r>
@@ -9299,55 +9312,15 @@
           <w:sz w:val="28"/>
           <w:szCs w:val="28"/>
         </w:rPr>
-        <w:t>Если слово определилось как «</w:t>
-      </w:r>
-      <w:r>
-        <w:rPr>
-          <w:rFonts w:ascii="Times New Roman" w:hAnsi="Times New Roman" w:cs="Times New Roman"/>
-          <w:sz w:val="28"/>
-          <w:szCs w:val="28"/>
-        </w:rPr>
-        <w:t>не</w:t>
-      </w:r>
-      <w:r>
-        <w:rPr>
-          <w:rFonts w:ascii="Times New Roman" w:hAnsi="Times New Roman" w:cs="Times New Roman"/>
-          <w:sz w:val="28"/>
-          <w:szCs w:val="28"/>
-        </w:rPr>
-        <w:t>правильное»,</w:t>
-      </w:r>
-      <w:r>
-        <w:rPr>
-          <w:rFonts w:ascii="Times New Roman" w:hAnsi="Times New Roman" w:cs="Times New Roman"/>
-          <w:sz w:val="28"/>
-          <w:szCs w:val="28"/>
-        </w:rPr>
-        <w:t xml:space="preserve"> то у пользователя появляется два</w:t>
-      </w:r>
-      <w:r>
-        <w:rPr>
-          <w:rFonts w:ascii="Times New Roman" w:hAnsi="Times New Roman" w:cs="Times New Roman"/>
-          <w:sz w:val="28"/>
-          <w:szCs w:val="28"/>
-        </w:rPr>
-        <w:t xml:space="preserve"> варианта действий: либо нажать на клавишу, либо выбрать слово из только что подобранных </w:t>
-      </w:r>
-      <w:r>
-        <w:rPr>
-          <w:rFonts w:ascii="Times New Roman" w:hAnsi="Times New Roman" w:cs="Times New Roman"/>
-          <w:sz w:val="28"/>
-          <w:szCs w:val="28"/>
-        </w:rPr>
-        <w:t>рекомендаций</w:t>
-      </w:r>
-      <w:r>
-        <w:rPr>
-          <w:rFonts w:ascii="Times New Roman" w:hAnsi="Times New Roman" w:cs="Times New Roman"/>
-          <w:sz w:val="28"/>
-          <w:szCs w:val="28"/>
-        </w:rPr>
-        <w:t xml:space="preserve"> для исправления в порядке слева направо по убыванию вероятности наиболее подходящего слова.</w:t>
+        <w:t>меньше определенного значения (по умолчанию это значение равно 3, но у пользователя есть возможность поменять это значение от 1 до 10)</w:t>
+      </w:r>
+      <w:r>
+        <w:rPr>
+          <w:rFonts w:ascii="Times New Roman" w:hAnsi="Times New Roman" w:cs="Times New Roman"/>
+          <w:sz w:val="28"/>
+          <w:szCs w:val="28"/>
+        </w:rPr>
+        <w:t>, то слово считается «неправильным» и предлагаются наиболее подходящие слова для его исправления.</w:t>
       </w:r>
     </w:p>
     <w:p>
@@ -9367,23 +9340,447 @@
           <w:sz w:val="28"/>
           <w:szCs w:val="28"/>
         </w:rPr>
-        <w:t xml:space="preserve">Подсказки подбираются следующим образом: </w:t>
-      </w:r>
-      <w:r>
-        <w:rPr>
-          <w:rFonts w:ascii="Times New Roman" w:hAnsi="Times New Roman" w:cs="Times New Roman"/>
-          <w:sz w:val="28"/>
-          <w:szCs w:val="28"/>
-        </w:rPr>
-        <w:t xml:space="preserve">начинается поиск в </w:t>
-      </w:r>
-      <w:r>
-        <w:rPr>
-          <w:rFonts w:ascii="Times New Roman" w:hAnsi="Times New Roman" w:cs="Times New Roman"/>
-          <w:sz w:val="28"/>
-          <w:szCs w:val="28"/>
-        </w:rPr>
-        <w:t>таблиц</w:t>
+        <w:t>Если пользователь воспользовался подсказкой от клавиатуры, то система подставит выбранное слово на место предыдущего</w:t>
+      </w:r>
+      <w:r>
+        <w:rPr>
+          <w:rFonts w:ascii="Times New Roman" w:hAnsi="Times New Roman" w:cs="Times New Roman"/>
+          <w:sz w:val="28"/>
+          <w:szCs w:val="28"/>
+        </w:rPr>
+        <w:t xml:space="preserve">, </w:t>
+      </w:r>
+      <w:r>
+        <w:rPr>
+          <w:rFonts w:ascii="Times New Roman" w:hAnsi="Times New Roman" w:cs="Times New Roman"/>
+          <w:sz w:val="28"/>
+          <w:szCs w:val="28"/>
+        </w:rPr>
+        <w:t>счетчик</w:t>
+      </w:r>
+      <w:r>
+        <w:rPr>
+          <w:rFonts w:ascii="Times New Roman" w:hAnsi="Times New Roman" w:cs="Times New Roman"/>
+          <w:sz w:val="28"/>
+          <w:szCs w:val="28"/>
+        </w:rPr>
+        <w:t xml:space="preserve"> </w:t>
+      </w:r>
+      <w:r>
+        <w:rPr>
+          <w:rFonts w:ascii="Times New Roman" w:hAnsi="Times New Roman" w:cs="Times New Roman"/>
+          <w:sz w:val="28"/>
+          <w:szCs w:val="28"/>
+          <w:lang w:val="en-US"/>
+        </w:rPr>
+        <w:t>count</w:t>
+      </w:r>
+      <w:r>
+        <w:rPr>
+          <w:rFonts w:ascii="Times New Roman" w:hAnsi="Times New Roman" w:cs="Times New Roman"/>
+          <w:sz w:val="28"/>
+          <w:szCs w:val="28"/>
+        </w:rPr>
+        <w:t xml:space="preserve"> выбранной подсказки увеличится на 1</w:t>
+      </w:r>
+      <w:r>
+        <w:rPr>
+          <w:rFonts w:ascii="Times New Roman" w:hAnsi="Times New Roman" w:cs="Times New Roman"/>
+          <w:sz w:val="28"/>
+          <w:szCs w:val="28"/>
+        </w:rPr>
+        <w:t>,</w:t>
+      </w:r>
+      <w:r>
+        <w:rPr>
+          <w:rFonts w:ascii="Times New Roman" w:hAnsi="Times New Roman" w:cs="Times New Roman"/>
+          <w:sz w:val="28"/>
+          <w:szCs w:val="28"/>
+        </w:rPr>
+        <w:t xml:space="preserve"> орфокорректор закончит свою работу</w:t>
+      </w:r>
+      <w:r>
+        <w:rPr>
+          <w:rFonts w:ascii="Times New Roman" w:hAnsi="Times New Roman" w:cs="Times New Roman"/>
+          <w:sz w:val="28"/>
+          <w:szCs w:val="28"/>
+        </w:rPr>
+        <w:t xml:space="preserve"> </w:t>
+      </w:r>
+      <w:r>
+        <w:rPr>
+          <w:rFonts w:ascii="Times New Roman" w:hAnsi="Times New Roman" w:cs="Times New Roman"/>
+          <w:sz w:val="28"/>
+          <w:szCs w:val="28"/>
+        </w:rPr>
+        <w:t xml:space="preserve">и </w:t>
+      </w:r>
+      <w:r>
+        <w:rPr>
+          <w:rFonts w:ascii="Times New Roman" w:hAnsi="Times New Roman" w:cs="Times New Roman"/>
+          <w:sz w:val="28"/>
+          <w:szCs w:val="28"/>
+        </w:rPr>
+        <w:t>начнет работу предиктивный ввод</w:t>
+      </w:r>
+      <w:r>
+        <w:rPr>
+          <w:rFonts w:ascii="Times New Roman" w:hAnsi="Times New Roman" w:cs="Times New Roman"/>
+          <w:sz w:val="28"/>
+          <w:szCs w:val="28"/>
+        </w:rPr>
+        <w:t>.</w:t>
+      </w:r>
+      <w:r>
+        <w:rPr>
+          <w:rFonts w:ascii="Times New Roman" w:hAnsi="Times New Roman" w:cs="Times New Roman"/>
+          <w:sz w:val="28"/>
+          <w:szCs w:val="28"/>
+        </w:rPr>
+        <w:t xml:space="preserve"> Если пользователь проигнорирует подсказку и начнет дальше писать текст, то «неправильное» слово запишется в таблицу </w:t>
+      </w:r>
+      <w:r>
+        <w:rPr>
+          <w:rFonts w:ascii="Times New Roman" w:hAnsi="Times New Roman" w:cs="Times New Roman"/>
+          <w:sz w:val="28"/>
+          <w:szCs w:val="28"/>
+          <w:lang w:val="en-US"/>
+        </w:rPr>
+        <w:t>words</w:t>
+      </w:r>
+      <w:r>
+        <w:rPr>
+          <w:rFonts w:ascii="Times New Roman" w:hAnsi="Times New Roman" w:cs="Times New Roman"/>
+          <w:sz w:val="28"/>
+          <w:szCs w:val="28"/>
+        </w:rPr>
+        <w:t xml:space="preserve"> (</w:t>
+      </w:r>
+      <w:r>
+        <w:rPr>
+          <w:rFonts w:ascii="Times New Roman" w:hAnsi="Times New Roman" w:cs="Times New Roman"/>
+          <w:sz w:val="28"/>
+          <w:szCs w:val="28"/>
+        </w:rPr>
+        <w:t>если оно там не находится</w:t>
+      </w:r>
+      <w:r>
+        <w:rPr>
+          <w:rFonts w:ascii="Times New Roman" w:hAnsi="Times New Roman" w:cs="Times New Roman"/>
+          <w:sz w:val="28"/>
+          <w:szCs w:val="28"/>
+        </w:rPr>
+        <w:t>)</w:t>
+      </w:r>
+      <w:r>
+        <w:rPr>
+          <w:rFonts w:ascii="Times New Roman" w:hAnsi="Times New Roman" w:cs="Times New Roman"/>
+          <w:sz w:val="28"/>
+          <w:szCs w:val="28"/>
+        </w:rPr>
+        <w:t xml:space="preserve"> или увеличит его счетчик </w:t>
+      </w:r>
+      <w:r>
+        <w:rPr>
+          <w:rFonts w:ascii="Times New Roman" w:hAnsi="Times New Roman" w:cs="Times New Roman"/>
+          <w:sz w:val="28"/>
+          <w:szCs w:val="28"/>
+          <w:lang w:val="en-US"/>
+        </w:rPr>
+        <w:t>count</w:t>
+      </w:r>
+      <w:r>
+        <w:rPr>
+          <w:rFonts w:ascii="Times New Roman" w:hAnsi="Times New Roman" w:cs="Times New Roman"/>
+          <w:sz w:val="28"/>
+          <w:szCs w:val="28"/>
+        </w:rPr>
+        <w:t xml:space="preserve"> </w:t>
+      </w:r>
+      <w:r>
+        <w:rPr>
+          <w:rFonts w:ascii="Times New Roman" w:hAnsi="Times New Roman" w:cs="Times New Roman"/>
+          <w:sz w:val="28"/>
+          <w:szCs w:val="28"/>
+        </w:rPr>
+        <w:t>на 1 (если оно там есть)</w:t>
+      </w:r>
+      <w:r>
+        <w:rPr>
+          <w:rFonts w:ascii="Times New Roman" w:hAnsi="Times New Roman" w:cs="Times New Roman"/>
+          <w:sz w:val="28"/>
+          <w:szCs w:val="28"/>
+        </w:rPr>
+        <w:t>, орфокорректор закончит свою работу</w:t>
+      </w:r>
+      <w:r>
+        <w:rPr>
+          <w:rFonts w:ascii="Times New Roman" w:hAnsi="Times New Roman" w:cs="Times New Roman"/>
+          <w:sz w:val="28"/>
+          <w:szCs w:val="28"/>
+        </w:rPr>
+        <w:t xml:space="preserve"> и начнет работу дополнение</w:t>
+      </w:r>
+      <w:r>
+        <w:rPr>
+          <w:rFonts w:ascii="Times New Roman" w:hAnsi="Times New Roman" w:cs="Times New Roman"/>
+          <w:sz w:val="28"/>
+          <w:szCs w:val="28"/>
+        </w:rPr>
+        <w:t>.</w:t>
+      </w:r>
+      <w:r>
+        <w:rPr>
+          <w:rFonts w:ascii="Times New Roman" w:hAnsi="Times New Roman" w:cs="Times New Roman"/>
+          <w:sz w:val="28"/>
+          <w:szCs w:val="28"/>
+        </w:rPr>
+        <w:t xml:space="preserve"> </w:t>
+      </w:r>
+      <w:r>
+        <w:rPr>
+          <w:rFonts w:ascii="Times New Roman" w:hAnsi="Times New Roman" w:cs="Times New Roman"/>
+          <w:sz w:val="28"/>
+          <w:szCs w:val="28"/>
+        </w:rPr>
+        <w:t>Если пользователь нажал на символ удаления и после этого символ в конце строки не равен символу алфавита, то ничего не произойдет в плане подбора подсказок и фиксации новых слов. Иначе</w:t>
+      </w:r>
+      <w:r>
+        <w:rPr>
+          <w:rFonts w:ascii="Times New Roman" w:hAnsi="Times New Roman" w:cs="Times New Roman"/>
+          <w:sz w:val="28"/>
+          <w:szCs w:val="28"/>
+        </w:rPr>
+        <w:t xml:space="preserve"> если при удалении курсор дошел непосредственно до самого слова (символ в конце строки равен символу алфавита), то </w:t>
+      </w:r>
+      <w:r>
+        <w:rPr>
+          <w:rFonts w:ascii="Times New Roman" w:hAnsi="Times New Roman" w:cs="Times New Roman"/>
+          <w:sz w:val="28"/>
+          <w:szCs w:val="28"/>
+        </w:rPr>
+        <w:t>орфокорректор закончит свою работу и начнет работу дополнение</w:t>
+      </w:r>
+      <w:r>
+        <w:rPr>
+          <w:rFonts w:ascii="Times New Roman" w:hAnsi="Times New Roman" w:cs="Times New Roman"/>
+          <w:sz w:val="28"/>
+          <w:szCs w:val="28"/>
+        </w:rPr>
+        <w:t>.</w:t>
+      </w:r>
+      <w:r>
+        <w:rPr>
+          <w:rFonts w:ascii="Times New Roman" w:hAnsi="Times New Roman" w:cs="Times New Roman"/>
+          <w:sz w:val="28"/>
+          <w:szCs w:val="28"/>
+        </w:rPr>
+        <w:t xml:space="preserve"> Далее рассмотрим последний сервис — предиктивный ввод.</w:t>
+      </w:r>
+    </w:p>
+    <w:p>
+      <w:pPr>
+        <w:spacing w:line="360" w:lineRule="auto"/>
+        <w:ind w:firstLine="709"/>
+        <w:jc w:val="both"/>
+        <w:rPr>
+          <w:rFonts w:ascii="Times New Roman" w:hAnsi="Times New Roman" w:cs="Times New Roman"/>
+          <w:sz w:val="28"/>
+          <w:szCs w:val="28"/>
+        </w:rPr>
+      </w:pPr>
+      <w:r>
+        <w:rPr>
+          <w:rFonts w:ascii="Times New Roman" w:hAnsi="Times New Roman" w:cs="Times New Roman"/>
+          <w:sz w:val="28"/>
+          <w:szCs w:val="28"/>
+        </w:rPr>
+        <w:t xml:space="preserve">Предиктивный ввод позволяет предугадать следующие наиболее вероятные слова, которые могут идти за текущим словом. Модель данного лингвистического сервиса изображена в виде диаграммы деятельности </w:t>
+      </w:r>
+      <w:r>
+        <w:rPr>
+          <w:rFonts w:ascii="Times New Roman" w:hAnsi="Times New Roman" w:cs="Times New Roman"/>
+          <w:sz w:val="28"/>
+          <w:szCs w:val="28"/>
+        </w:rPr>
+        <w:lastRenderedPageBreak/>
+        <w:t>(</w:t>
+      </w:r>
+      <w:r>
+        <w:rPr>
+          <w:rFonts w:ascii="Times New Roman" w:hAnsi="Times New Roman" w:cs="Times New Roman"/>
+          <w:sz w:val="28"/>
+          <w:szCs w:val="28"/>
+        </w:rPr>
+        <w:t>р</w:t>
+      </w:r>
+      <w:r>
+        <w:rPr>
+          <w:rFonts w:ascii="Times New Roman" w:hAnsi="Times New Roman" w:cs="Times New Roman"/>
+          <w:sz w:val="28"/>
+          <w:szCs w:val="28"/>
+        </w:rPr>
+        <w:t xml:space="preserve">исунок </w:t>
+      </w:r>
+      <w:r>
+        <w:rPr>
+          <w:rFonts w:ascii="Times New Roman" w:hAnsi="Times New Roman" w:cs="Times New Roman"/>
+          <w:sz w:val="28"/>
+          <w:szCs w:val="28"/>
+        </w:rPr>
+        <w:t>5</w:t>
+      </w:r>
+      <w:r>
+        <w:rPr>
+          <w:rFonts w:ascii="Times New Roman" w:hAnsi="Times New Roman" w:cs="Times New Roman"/>
+          <w:sz w:val="28"/>
+          <w:szCs w:val="28"/>
+        </w:rPr>
+        <w:t>).</w:t>
+      </w:r>
+    </w:p>
+    <w:p>
+      <w:pPr>
+        <w:spacing w:line="360" w:lineRule="auto"/>
+        <w:jc w:val="both"/>
+        <w:rPr>
+          <w:rFonts w:ascii="Times New Roman" w:hAnsi="Times New Roman" w:cs="Times New Roman"/>
+          <w:sz w:val="28"/>
+          <w:szCs w:val="28"/>
+        </w:rPr>
+      </w:pPr>
+      <w:r>
+        <w:rPr>
+          <w:rFonts w:ascii="Times New Roman" w:hAnsi="Times New Roman" w:cs="Times New Roman"/>
+          <w:sz w:val="28"/>
+          <w:szCs w:val="28"/>
+        </w:rPr>
+        <w:t>{</w:t>
+      </w:r>
+      <w:r>
+        <w:rPr>
+          <w:rFonts w:ascii="Times New Roman" w:hAnsi="Times New Roman" w:cs="Times New Roman"/>
+          <w:sz w:val="28"/>
+          <w:szCs w:val="28"/>
+        </w:rPr>
+        <w:t xml:space="preserve">рисунок </w:t>
+      </w:r>
+      <w:r>
+        <w:rPr>
+          <w:rFonts w:ascii="Times New Roman" w:hAnsi="Times New Roman" w:cs="Times New Roman"/>
+          <w:sz w:val="28"/>
+          <w:szCs w:val="28"/>
+        </w:rPr>
+        <w:t>5</w:t>
+      </w:r>
+      <w:r>
+        <w:rPr>
+          <w:rFonts w:ascii="Times New Roman" w:hAnsi="Times New Roman" w:cs="Times New Roman"/>
+          <w:sz w:val="28"/>
+          <w:szCs w:val="28"/>
+        </w:rPr>
+        <w:t>}</w:t>
+      </w:r>
+    </w:p>
+    <w:p>
+      <w:pPr>
+        <w:spacing w:line="360" w:lineRule="auto"/>
+        <w:ind w:firstLine="709"/>
+        <w:jc w:val="both"/>
+        <w:rPr>
+          <w:rFonts w:ascii="Times New Roman" w:hAnsi="Times New Roman" w:cs="Times New Roman"/>
+          <w:sz w:val="28"/>
+          <w:szCs w:val="28"/>
+        </w:rPr>
+      </w:pPr>
+      <w:r>
+        <w:rPr>
+          <w:rFonts w:ascii="Times New Roman" w:hAnsi="Times New Roman" w:cs="Times New Roman"/>
+          <w:sz w:val="28"/>
+          <w:szCs w:val="28"/>
+        </w:rPr>
+        <w:t>Рассмотрим алгоритм</w:t>
+      </w:r>
+      <w:r>
+        <w:rPr>
+          <w:rFonts w:ascii="Times New Roman" w:hAnsi="Times New Roman" w:cs="Times New Roman"/>
+          <w:sz w:val="28"/>
+          <w:szCs w:val="28"/>
+        </w:rPr>
+        <w:t xml:space="preserve">. </w:t>
+      </w:r>
+      <w:r>
+        <w:rPr>
+          <w:rFonts w:ascii="Times New Roman" w:hAnsi="Times New Roman" w:cs="Times New Roman"/>
+          <w:sz w:val="28"/>
+          <w:szCs w:val="28"/>
+        </w:rPr>
+        <w:t xml:space="preserve">Сначала сервис проверяет на равенство предыдущее слово (слово, которое находится на данный момент перед текущим словом) с сохраненным ранее словом. Если </w:t>
+      </w:r>
+      <w:r>
+        <w:rPr>
+          <w:rFonts w:ascii="Times New Roman" w:hAnsi="Times New Roman" w:cs="Times New Roman"/>
+          <w:sz w:val="28"/>
+          <w:szCs w:val="28"/>
+        </w:rPr>
+        <w:t>равенство соблюдается, то</w:t>
+      </w:r>
+      <w:r>
+        <w:rPr>
+          <w:rFonts w:ascii="Times New Roman" w:hAnsi="Times New Roman" w:cs="Times New Roman"/>
+          <w:sz w:val="28"/>
+          <w:szCs w:val="28"/>
+        </w:rPr>
+        <w:t xml:space="preserve"> </w:t>
+      </w:r>
+      <w:r>
+        <w:rPr>
+          <w:rFonts w:ascii="Times New Roman" w:hAnsi="Times New Roman" w:cs="Times New Roman"/>
+          <w:sz w:val="28"/>
+          <w:szCs w:val="28"/>
+        </w:rPr>
+        <w:t xml:space="preserve">данная пара слов добавляется в таблицу </w:t>
+      </w:r>
+      <w:r>
+        <w:rPr>
+          <w:rFonts w:ascii="Times New Roman" w:hAnsi="Times New Roman" w:cs="Times New Roman"/>
+          <w:sz w:val="28"/>
+          <w:szCs w:val="28"/>
+          <w:lang w:val="en-US"/>
+        </w:rPr>
+        <w:t>collocations</w:t>
+      </w:r>
+      <w:r>
+        <w:rPr>
+          <w:rFonts w:ascii="Times New Roman" w:hAnsi="Times New Roman" w:cs="Times New Roman"/>
+          <w:sz w:val="28"/>
+          <w:szCs w:val="28"/>
+        </w:rPr>
+        <w:t xml:space="preserve"> (</w:t>
+      </w:r>
+      <w:r>
+        <w:rPr>
+          <w:rFonts w:ascii="Times New Roman" w:hAnsi="Times New Roman" w:cs="Times New Roman"/>
+          <w:sz w:val="28"/>
+          <w:szCs w:val="28"/>
+        </w:rPr>
+        <w:t>если ее там нет</w:t>
+      </w:r>
+      <w:r>
+        <w:rPr>
+          <w:rFonts w:ascii="Times New Roman" w:hAnsi="Times New Roman" w:cs="Times New Roman"/>
+          <w:sz w:val="28"/>
+          <w:szCs w:val="28"/>
+        </w:rPr>
+        <w:t xml:space="preserve">) </w:t>
+      </w:r>
+      <w:r>
+        <w:rPr>
+          <w:rFonts w:ascii="Times New Roman" w:hAnsi="Times New Roman" w:cs="Times New Roman"/>
+          <w:sz w:val="28"/>
+          <w:szCs w:val="28"/>
+        </w:rPr>
+        <w:t>или е</w:t>
       </w:r>
       <w:r>
         <w:rPr>
@@ -9399,6 +9796,31 @@
           <w:sz w:val="28"/>
           <w:szCs w:val="28"/>
         </w:rPr>
+        <w:t xml:space="preserve"> счетчик </w:t>
+      </w:r>
+      <w:r>
+        <w:rPr>
+          <w:rFonts w:ascii="Times New Roman" w:hAnsi="Times New Roman" w:cs="Times New Roman"/>
+          <w:sz w:val="28"/>
+          <w:szCs w:val="28"/>
+          <w:lang w:val="en-US"/>
+        </w:rPr>
+        <w:t>count</w:t>
+      </w:r>
+      <w:r>
+        <w:rPr>
+          <w:rFonts w:ascii="Times New Roman" w:hAnsi="Times New Roman" w:cs="Times New Roman"/>
+          <w:sz w:val="28"/>
+          <w:szCs w:val="28"/>
+        </w:rPr>
+        <w:t xml:space="preserve"> увеличится</w:t>
+      </w:r>
+      <w:r>
+        <w:rPr>
+          <w:rFonts w:ascii="Times New Roman" w:hAnsi="Times New Roman" w:cs="Times New Roman"/>
+          <w:sz w:val="28"/>
+          <w:szCs w:val="28"/>
+        </w:rPr>
         <w:t xml:space="preserve"> </w:t>
       </w:r>
       <w:r>
@@ -9406,17 +9828,149 @@
           <w:rFonts w:ascii="Times New Roman" w:hAnsi="Times New Roman" w:cs="Times New Roman"/>
           <w:sz w:val="28"/>
           <w:szCs w:val="28"/>
+        </w:rPr>
+        <w:t>на 1 (если он</w:t>
+      </w:r>
+      <w:r>
+        <w:rPr>
+          <w:rFonts w:ascii="Times New Roman" w:hAnsi="Times New Roman" w:cs="Times New Roman"/>
+          <w:sz w:val="28"/>
+          <w:szCs w:val="28"/>
+        </w:rPr>
+        <w:t>а</w:t>
+      </w:r>
+      <w:r>
+        <w:rPr>
+          <w:rFonts w:ascii="Times New Roman" w:hAnsi="Times New Roman" w:cs="Times New Roman"/>
+          <w:sz w:val="28"/>
+          <w:szCs w:val="28"/>
+        </w:rPr>
+        <w:t xml:space="preserve"> там есть)</w:t>
+      </w:r>
+      <w:r>
+        <w:rPr>
+          <w:rFonts w:ascii="Times New Roman" w:hAnsi="Times New Roman" w:cs="Times New Roman"/>
+          <w:sz w:val="28"/>
+          <w:szCs w:val="28"/>
+        </w:rPr>
+        <w:t>. Иначе ничего не происходит. В любом случае у пользователя будут два варианта действий</w:t>
+      </w:r>
+      <w:r>
+        <w:rPr>
+          <w:rFonts w:ascii="Times New Roman" w:hAnsi="Times New Roman" w:cs="Times New Roman"/>
+          <w:sz w:val="28"/>
+          <w:szCs w:val="28"/>
+        </w:rPr>
+        <w:t>: либо нажать на клавишу, либо выбрать слово для продолжения</w:t>
+      </w:r>
+      <w:r>
+        <w:rPr>
+          <w:rFonts w:ascii="Times New Roman" w:hAnsi="Times New Roman" w:cs="Times New Roman"/>
+          <w:sz w:val="28"/>
+          <w:szCs w:val="28"/>
+        </w:rPr>
+        <w:t xml:space="preserve"> из только что подобранных </w:t>
+      </w:r>
+      <w:r>
+        <w:rPr>
+          <w:rFonts w:ascii="Times New Roman" w:hAnsi="Times New Roman" w:cs="Times New Roman"/>
+          <w:sz w:val="28"/>
+          <w:szCs w:val="28"/>
+        </w:rPr>
+        <w:t>наиболее вероятны</w:t>
+      </w:r>
+      <w:r>
+        <w:rPr>
+          <w:rFonts w:ascii="Times New Roman" w:hAnsi="Times New Roman" w:cs="Times New Roman"/>
+          <w:sz w:val="28"/>
+          <w:szCs w:val="28"/>
+        </w:rPr>
+        <w:t>х</w:t>
+      </w:r>
+      <w:r>
+        <w:rPr>
+          <w:rFonts w:ascii="Times New Roman" w:hAnsi="Times New Roman" w:cs="Times New Roman"/>
+          <w:sz w:val="28"/>
+          <w:szCs w:val="28"/>
+        </w:rPr>
+        <w:t xml:space="preserve"> слов</w:t>
+      </w:r>
+      <w:r>
+        <w:rPr>
+          <w:rFonts w:ascii="Times New Roman" w:hAnsi="Times New Roman" w:cs="Times New Roman"/>
+          <w:sz w:val="28"/>
+          <w:szCs w:val="28"/>
+        </w:rPr>
+        <w:t xml:space="preserve"> </w:t>
+      </w:r>
+      <w:r>
+        <w:rPr>
+          <w:rFonts w:ascii="Times New Roman" w:hAnsi="Times New Roman" w:cs="Times New Roman"/>
+          <w:sz w:val="28"/>
+          <w:szCs w:val="28"/>
+        </w:rPr>
+        <w:t>слева направо по убыванию вероятности</w:t>
+      </w:r>
+      <w:r>
+        <w:rPr>
+          <w:rFonts w:ascii="Times New Roman" w:hAnsi="Times New Roman" w:cs="Times New Roman"/>
+          <w:sz w:val="28"/>
+          <w:szCs w:val="28"/>
+        </w:rPr>
+        <w:t>.</w:t>
+      </w:r>
+    </w:p>
+    <w:p>
+      <w:pPr>
+        <w:spacing w:line="360" w:lineRule="auto"/>
+        <w:ind w:firstLine="708"/>
+        <w:jc w:val="both"/>
+        <w:rPr>
+          <w:rFonts w:ascii="Times New Roman" w:hAnsi="Times New Roman" w:cs="Times New Roman"/>
+          <w:sz w:val="28"/>
+          <w:szCs w:val="28"/>
+        </w:rPr>
+      </w:pPr>
+      <w:r>
+        <w:rPr>
+          <w:rFonts w:ascii="Times New Roman" w:hAnsi="Times New Roman" w:cs="Times New Roman"/>
+          <w:sz w:val="28"/>
+          <w:szCs w:val="28"/>
+        </w:rPr>
+        <w:t>Подсказки</w:t>
+      </w:r>
+      <w:r>
+        <w:rPr>
+          <w:rFonts w:ascii="Times New Roman" w:hAnsi="Times New Roman" w:cs="Times New Roman"/>
+          <w:sz w:val="28"/>
+          <w:szCs w:val="28"/>
+        </w:rPr>
+        <w:t xml:space="preserve"> подбираются следующим образом: система обращается к данным таблицы </w:t>
+      </w:r>
+      <w:r>
+        <w:rPr>
+          <w:rFonts w:ascii="Times New Roman" w:hAnsi="Times New Roman" w:cs="Times New Roman"/>
+          <w:sz w:val="28"/>
+          <w:szCs w:val="28"/>
           <w:lang w:val="en-US"/>
         </w:rPr>
-        <w:t>words</w:t>
-      </w:r>
-      <w:r>
-        <w:rPr>
-          <w:rFonts w:ascii="Times New Roman" w:hAnsi="Times New Roman" w:cs="Times New Roman"/>
-          <w:sz w:val="28"/>
-          <w:szCs w:val="28"/>
-        </w:rPr>
-        <w:t xml:space="preserve"> последнего написанного пользователем слова. Если данное слово отсутствует в таблице или же его счетчик </w:t>
+        <w:t>collocations</w:t>
+      </w:r>
+      <w:r>
+        <w:rPr>
+          <w:rFonts w:ascii="Times New Roman" w:hAnsi="Times New Roman" w:cs="Times New Roman"/>
+          <w:sz w:val="28"/>
+          <w:szCs w:val="28"/>
+        </w:rPr>
+        <w:t xml:space="preserve"> </w:t>
+      </w:r>
+      <w:r>
+        <w:rPr>
+          <w:rFonts w:ascii="Times New Roman" w:hAnsi="Times New Roman" w:cs="Times New Roman"/>
+          <w:sz w:val="28"/>
+          <w:szCs w:val="28"/>
+        </w:rPr>
+        <w:t xml:space="preserve">и по значению </w:t>
       </w:r>
       <w:r>
         <w:rPr>
@@ -9425,6 +9979,31 @@
           <w:szCs w:val="28"/>
           <w:lang w:val="en-US"/>
         </w:rPr>
+        <w:t>prevId</w:t>
+      </w:r>
+      <w:r>
+        <w:rPr>
+          <w:rFonts w:ascii="Times New Roman" w:hAnsi="Times New Roman" w:cs="Times New Roman"/>
+          <w:sz w:val="28"/>
+          <w:szCs w:val="28"/>
+        </w:rPr>
+        <w:t xml:space="preserve"> </w:t>
+      </w:r>
+      <w:r>
+        <w:rPr>
+          <w:rFonts w:ascii="Times New Roman" w:hAnsi="Times New Roman" w:cs="Times New Roman"/>
+          <w:sz w:val="28"/>
+          <w:szCs w:val="28"/>
+        </w:rPr>
+        <w:t xml:space="preserve">текущего слова находит все пары, связанные с этим словом. С помощью счетчика </w:t>
+      </w:r>
+      <w:r>
+        <w:rPr>
+          <w:rFonts w:ascii="Times New Roman" w:hAnsi="Times New Roman" w:cs="Times New Roman"/>
+          <w:sz w:val="28"/>
+          <w:szCs w:val="28"/>
+          <w:lang w:val="en-US"/>
+        </w:rPr>
         <w:t>count</w:t>
       </w:r>
       <w:r>
@@ -9441,59 +10020,44 @@
           <w:sz w:val="28"/>
           <w:szCs w:val="28"/>
         </w:rPr>
-        <w:t>меньше определенного значения (по умолчанию это значение равно 3, но у пользователя есть возможность поменять это значение от 1 до 10)</w:t>
-      </w:r>
-      <w:r>
-        <w:rPr>
-          <w:rFonts w:ascii="Times New Roman" w:hAnsi="Times New Roman" w:cs="Times New Roman"/>
-          <w:sz w:val="28"/>
-          <w:szCs w:val="28"/>
-        </w:rPr>
-        <w:t>, то слово считается «неправильным» и предлагаются наиболее подходящие слова для его исправления.</w:t>
-      </w:r>
-    </w:p>
-    <w:p>
-      <w:pPr>
-        <w:spacing w:line="360" w:lineRule="auto"/>
-        <w:ind w:firstLine="709"/>
-        <w:jc w:val="both"/>
-        <w:rPr>
-          <w:rFonts w:ascii="Times New Roman" w:hAnsi="Times New Roman" w:cs="Times New Roman"/>
-          <w:sz w:val="28"/>
-          <w:szCs w:val="28"/>
-        </w:rPr>
-      </w:pPr>
-      <w:r>
-        <w:rPr>
-          <w:rFonts w:ascii="Times New Roman" w:hAnsi="Times New Roman" w:cs="Times New Roman"/>
-          <w:sz w:val="28"/>
-          <w:szCs w:val="28"/>
-        </w:rPr>
-        <w:t>Если пользователь воспользовался подсказкой от клавиатуры, то система</w:t>
-      </w:r>
-      <w:r>
-        <w:rPr>
-          <w:rFonts w:ascii="Times New Roman" w:hAnsi="Times New Roman" w:cs="Times New Roman"/>
-          <w:sz w:val="28"/>
-          <w:szCs w:val="28"/>
-        </w:rPr>
-        <w:t xml:space="preserve"> подставит выбранное слово на место предыдущего</w:t>
-      </w:r>
-      <w:r>
-        <w:rPr>
-          <w:rFonts w:ascii="Times New Roman" w:hAnsi="Times New Roman" w:cs="Times New Roman"/>
-          <w:sz w:val="28"/>
-          <w:szCs w:val="28"/>
-        </w:rPr>
-        <w:t xml:space="preserve">, </w:t>
-      </w:r>
-      <w:r>
-        <w:rPr>
-          <w:rFonts w:ascii="Times New Roman" w:hAnsi="Times New Roman" w:cs="Times New Roman"/>
-          <w:sz w:val="28"/>
-          <w:szCs w:val="28"/>
-        </w:rPr>
-        <w:t>счетчик</w:t>
+        <w:t xml:space="preserve">производится сортировка по убыванию. В полях подсказок оказываются самые верхние слова, чьи индексы соответствуют значениям </w:t>
+      </w:r>
+      <w:r>
+        <w:rPr>
+          <w:rFonts w:ascii="Times New Roman" w:hAnsi="Times New Roman" w:cs="Times New Roman"/>
+          <w:sz w:val="28"/>
+          <w:szCs w:val="28"/>
+          <w:lang w:val="en-US"/>
+        </w:rPr>
+        <w:t>nextId</w:t>
+      </w:r>
+      <w:r>
+        <w:rPr>
+          <w:rFonts w:ascii="Times New Roman" w:hAnsi="Times New Roman" w:cs="Times New Roman"/>
+          <w:sz w:val="28"/>
+          <w:szCs w:val="28"/>
+        </w:rPr>
+        <w:t>.</w:t>
+      </w:r>
+    </w:p>
+    <w:p>
+      <w:pPr>
+        <w:spacing w:line="360" w:lineRule="auto"/>
+        <w:ind w:firstLine="708"/>
+        <w:jc w:val="both"/>
+        <w:rPr>
+          <w:rFonts w:ascii="Times New Roman" w:hAnsi="Times New Roman" w:cs="Times New Roman"/>
+          <w:sz w:val="28"/>
+          <w:szCs w:val="28"/>
+        </w:rPr>
+      </w:pPr>
+      <w:r>
+        <w:rPr>
+          <w:rFonts w:ascii="Times New Roman" w:hAnsi="Times New Roman" w:cs="Times New Roman"/>
+          <w:sz w:val="28"/>
+          <w:szCs w:val="28"/>
+        </w:rPr>
+        <w:t>Если пользователь воспользовался подсказкой от клавиатуры, то</w:t>
       </w:r>
       <w:r>
         <w:rPr>
@@ -9508,8 +10072,73 @@
           <w:rFonts w:ascii="Times New Roman" w:hAnsi="Times New Roman" w:cs="Times New Roman"/>
           <w:sz w:val="28"/>
           <w:szCs w:val="28"/>
+        </w:rPr>
+        <w:t>на место курсора клавиатура подставит выбранную подсказку,</w:t>
+      </w:r>
+      <w:r>
+        <w:rPr>
+          <w:rFonts w:ascii="Times New Roman" w:hAnsi="Times New Roman" w:cs="Times New Roman"/>
+          <w:sz w:val="28"/>
+          <w:szCs w:val="28"/>
+        </w:rPr>
+        <w:t xml:space="preserve"> </w:t>
+      </w:r>
+      <w:r>
+        <w:rPr>
+          <w:rFonts w:ascii="Times New Roman" w:hAnsi="Times New Roman" w:cs="Times New Roman"/>
+          <w:sz w:val="28"/>
+          <w:szCs w:val="28"/>
+        </w:rPr>
+        <w:t xml:space="preserve">данная пара слов добавляется в таблицу </w:t>
+      </w:r>
+      <w:r>
+        <w:rPr>
+          <w:rFonts w:ascii="Times New Roman" w:hAnsi="Times New Roman" w:cs="Times New Roman"/>
+          <w:sz w:val="28"/>
+          <w:szCs w:val="28"/>
           <w:lang w:val="en-US"/>
         </w:rPr>
+        <w:t>collocations</w:t>
+      </w:r>
+      <w:r>
+        <w:rPr>
+          <w:rFonts w:ascii="Times New Roman" w:hAnsi="Times New Roman" w:cs="Times New Roman"/>
+          <w:sz w:val="28"/>
+          <w:szCs w:val="28"/>
+        </w:rPr>
+        <w:t xml:space="preserve"> (</w:t>
+      </w:r>
+      <w:r>
+        <w:rPr>
+          <w:rFonts w:ascii="Times New Roman" w:hAnsi="Times New Roman" w:cs="Times New Roman"/>
+          <w:sz w:val="28"/>
+          <w:szCs w:val="28"/>
+        </w:rPr>
+        <w:t>если ее там нет</w:t>
+      </w:r>
+      <w:r>
+        <w:rPr>
+          <w:rFonts w:ascii="Times New Roman" w:hAnsi="Times New Roman" w:cs="Times New Roman"/>
+          <w:sz w:val="28"/>
+          <w:szCs w:val="28"/>
+        </w:rPr>
+        <w:t xml:space="preserve">) </w:t>
+      </w:r>
+      <w:r>
+        <w:rPr>
+          <w:rFonts w:ascii="Times New Roman" w:hAnsi="Times New Roman" w:cs="Times New Roman"/>
+          <w:sz w:val="28"/>
+          <w:szCs w:val="28"/>
+        </w:rPr>
+        <w:t xml:space="preserve">или ее счетчик </w:t>
+      </w:r>
+      <w:r>
+        <w:rPr>
+          <w:rFonts w:ascii="Times New Roman" w:hAnsi="Times New Roman" w:cs="Times New Roman"/>
+          <w:sz w:val="28"/>
+          <w:szCs w:val="28"/>
+          <w:lang w:val="en-US"/>
+        </w:rPr>
         <w:t>count</w:t>
       </w:r>
       <w:r>
@@ -9518,7 +10147,23 @@
           <w:sz w:val="28"/>
           <w:szCs w:val="28"/>
         </w:rPr>
-        <w:t xml:space="preserve"> выбранной подсказки увеличится на 1</w:t>
+        <w:t xml:space="preserve"> увеличится</w:t>
+      </w:r>
+      <w:r>
+        <w:rPr>
+          <w:rFonts w:ascii="Times New Roman" w:hAnsi="Times New Roman" w:cs="Times New Roman"/>
+          <w:sz w:val="28"/>
+          <w:szCs w:val="28"/>
+        </w:rPr>
+        <w:t xml:space="preserve"> </w:t>
+      </w:r>
+      <w:r>
+        <w:rPr>
+          <w:rFonts w:ascii="Times New Roman" w:hAnsi="Times New Roman" w:cs="Times New Roman"/>
+          <w:sz w:val="28"/>
+          <w:szCs w:val="28"/>
+        </w:rPr>
+        <w:t>на 1 (если она там есть)</w:t>
       </w:r>
       <w:r>
         <w:rPr>
@@ -9534,129 +10179,39 @@
           <w:sz w:val="28"/>
           <w:szCs w:val="28"/>
         </w:rPr>
-        <w:t xml:space="preserve"> орфокорректор закончит свою работу</w:t>
-      </w:r>
-      <w:r>
-        <w:rPr>
-          <w:rFonts w:ascii="Times New Roman" w:hAnsi="Times New Roman" w:cs="Times New Roman"/>
-          <w:sz w:val="28"/>
-          <w:szCs w:val="28"/>
-        </w:rPr>
-        <w:t xml:space="preserve"> </w:t>
-      </w:r>
-      <w:r>
-        <w:rPr>
-          <w:rFonts w:ascii="Times New Roman" w:hAnsi="Times New Roman" w:cs="Times New Roman"/>
-          <w:sz w:val="28"/>
-          <w:szCs w:val="28"/>
-        </w:rPr>
-        <w:t xml:space="preserve">и </w:t>
-      </w:r>
-      <w:r>
-        <w:rPr>
-          <w:rFonts w:ascii="Times New Roman" w:hAnsi="Times New Roman" w:cs="Times New Roman"/>
-          <w:sz w:val="28"/>
-          <w:szCs w:val="28"/>
-        </w:rPr>
-        <w:t>начнет работу предиктивный ввод</w:t>
-      </w:r>
-      <w:r>
-        <w:rPr>
-          <w:rFonts w:ascii="Times New Roman" w:hAnsi="Times New Roman" w:cs="Times New Roman"/>
-          <w:sz w:val="28"/>
-          <w:szCs w:val="28"/>
-        </w:rPr>
-        <w:t>.</w:t>
-      </w:r>
-      <w:r>
-        <w:rPr>
-          <w:rFonts w:ascii="Times New Roman" w:hAnsi="Times New Roman" w:cs="Times New Roman"/>
-          <w:sz w:val="28"/>
-          <w:szCs w:val="28"/>
-        </w:rPr>
-        <w:t xml:space="preserve"> Если пользователь проигнорирует подсказку и начнет дальше писать текст, то «неправильное» слово запишется в таблицу </w:t>
-      </w:r>
-      <w:r>
-        <w:rPr>
-          <w:rFonts w:ascii="Times New Roman" w:hAnsi="Times New Roman" w:cs="Times New Roman"/>
-          <w:sz w:val="28"/>
-          <w:szCs w:val="28"/>
-          <w:lang w:val="en-US"/>
-        </w:rPr>
-        <w:t>words</w:t>
-      </w:r>
-      <w:r>
-        <w:rPr>
-          <w:rFonts w:ascii="Times New Roman" w:hAnsi="Times New Roman" w:cs="Times New Roman"/>
-          <w:sz w:val="28"/>
-          <w:szCs w:val="28"/>
-        </w:rPr>
-        <w:t xml:space="preserve"> (</w:t>
-      </w:r>
-      <w:r>
-        <w:rPr>
-          <w:rFonts w:ascii="Times New Roman" w:hAnsi="Times New Roman" w:cs="Times New Roman"/>
-          <w:sz w:val="28"/>
-          <w:szCs w:val="28"/>
-        </w:rPr>
-        <w:t>если оно там не находится</w:t>
-      </w:r>
-      <w:r>
-        <w:rPr>
-          <w:rFonts w:ascii="Times New Roman" w:hAnsi="Times New Roman" w:cs="Times New Roman"/>
-          <w:sz w:val="28"/>
-          <w:szCs w:val="28"/>
-        </w:rPr>
-        <w:t>)</w:t>
-      </w:r>
-      <w:r>
-        <w:rPr>
-          <w:rFonts w:ascii="Times New Roman" w:hAnsi="Times New Roman" w:cs="Times New Roman"/>
-          <w:sz w:val="28"/>
-          <w:szCs w:val="28"/>
-        </w:rPr>
-        <w:t xml:space="preserve"> или увеличит его счетчик </w:t>
-      </w:r>
-      <w:r>
-        <w:rPr>
-          <w:rFonts w:ascii="Times New Roman" w:hAnsi="Times New Roman" w:cs="Times New Roman"/>
-          <w:sz w:val="28"/>
-          <w:szCs w:val="28"/>
-          <w:lang w:val="en-US"/>
-        </w:rPr>
-        <w:t>count</w:t>
-      </w:r>
-      <w:r>
-        <w:rPr>
-          <w:rFonts w:ascii="Times New Roman" w:hAnsi="Times New Roman" w:cs="Times New Roman"/>
-          <w:sz w:val="28"/>
-          <w:szCs w:val="28"/>
-        </w:rPr>
-        <w:t xml:space="preserve"> </w:t>
-      </w:r>
-      <w:r>
-        <w:rPr>
-          <w:rFonts w:ascii="Times New Roman" w:hAnsi="Times New Roman" w:cs="Times New Roman"/>
-          <w:sz w:val="28"/>
-          <w:szCs w:val="28"/>
-        </w:rPr>
-        <w:t>на 1 (если оно там есть)</w:t>
-      </w:r>
-      <w:r>
-        <w:rPr>
-          <w:rFonts w:ascii="Times New Roman" w:hAnsi="Times New Roman" w:cs="Times New Roman"/>
-          <w:sz w:val="28"/>
-          <w:szCs w:val="28"/>
-        </w:rPr>
-        <w:t>, орфокорректор закончит свою работу</w:t>
-      </w:r>
-      <w:r>
-        <w:rPr>
-          <w:rFonts w:ascii="Times New Roman" w:hAnsi="Times New Roman" w:cs="Times New Roman"/>
-          <w:sz w:val="28"/>
-          <w:szCs w:val="28"/>
-        </w:rPr>
-        <w:t xml:space="preserve"> и начнет работу дополнение</w:t>
+        <w:t xml:space="preserve"> текущее слово сохранится в оперативную память,</w:t>
+      </w:r>
+      <w:r>
+        <w:rPr>
+          <w:rFonts w:ascii="Times New Roman" w:hAnsi="Times New Roman" w:cs="Times New Roman"/>
+          <w:sz w:val="28"/>
+          <w:szCs w:val="28"/>
+        </w:rPr>
+        <w:t xml:space="preserve"> предиктивный ввод </w:t>
+      </w:r>
+      <w:r>
+        <w:rPr>
+          <w:rFonts w:ascii="Times New Roman" w:hAnsi="Times New Roman" w:cs="Times New Roman"/>
+          <w:sz w:val="28"/>
+          <w:szCs w:val="28"/>
+        </w:rPr>
+        <w:t>закончит свою работу и начнет работу дополнение.</w:t>
+      </w:r>
+      <w:r>
+        <w:rPr>
+          <w:rFonts w:ascii="Times New Roman" w:hAnsi="Times New Roman" w:cs="Times New Roman"/>
+          <w:sz w:val="28"/>
+          <w:szCs w:val="28"/>
+        </w:rPr>
+        <w:t xml:space="preserve"> Если пользователь нажал на клавишу и данный символ не равен символу алфавита, то идет возврат в начало цикла. Иначе </w:t>
+      </w:r>
+      <w:r>
+        <w:rPr>
+          <w:rFonts w:ascii="Times New Roman" w:hAnsi="Times New Roman" w:cs="Times New Roman"/>
+          <w:sz w:val="28"/>
+          <w:szCs w:val="28"/>
+        </w:rPr>
+        <w:t>текущее слово сохранится в оперативную память, предиктивный ввод закончит свою работу и начнет работу дополнение</w:t>
       </w:r>
       <w:r>
         <w:rPr>

--- a/Фархетдинов - ВКР.docx
+++ b/Фархетдинов - ВКР.docx
@@ -8754,36 +8754,84 @@
     <w:p>
       <w:pPr>
         <w:spacing w:line="360" w:lineRule="auto"/>
-        <w:jc w:val="both"/>
-        <w:rPr>
-          <w:rFonts w:ascii="Times New Roman" w:hAnsi="Times New Roman" w:cs="Times New Roman"/>
-          <w:sz w:val="28"/>
-          <w:szCs w:val="28"/>
-        </w:rPr>
-      </w:pPr>
-      <w:r>
-        <w:rPr>
-          <w:rFonts w:ascii="Times New Roman" w:hAnsi="Times New Roman" w:cs="Times New Roman"/>
-          <w:sz w:val="28"/>
-          <w:szCs w:val="28"/>
-        </w:rPr>
-        <w:t>{</w:t>
-      </w:r>
-      <w:r>
-        <w:rPr>
-          <w:rFonts w:ascii="Times New Roman" w:hAnsi="Times New Roman" w:cs="Times New Roman"/>
-          <w:sz w:val="28"/>
-          <w:szCs w:val="28"/>
-        </w:rPr>
-        <w:t>рисунок 3</w:t>
-      </w:r>
-      <w:r>
-        <w:rPr>
-          <w:rFonts w:ascii="Times New Roman" w:hAnsi="Times New Roman" w:cs="Times New Roman"/>
-          <w:sz w:val="28"/>
-          <w:szCs w:val="28"/>
-        </w:rPr>
-        <w:t>}</w:t>
+        <w:jc w:val="center"/>
+        <w:rPr>
+          <w:rFonts w:ascii="Times New Roman" w:hAnsi="Times New Roman" w:cs="Times New Roman"/>
+          <w:sz w:val="28"/>
+          <w:szCs w:val="28"/>
+        </w:rPr>
+      </w:pPr>
+      <w:r>
+        <w:rPr>
+          <w:noProof/>
+        </w:rPr>
+        <w:drawing>
+          <wp:inline distT="0" distB="0" distL="0" distR="0" wp14:anchorId="098B7F0E" wp14:editId="502F168C">
+            <wp:extent cx="2895600" cy="4427220"/>
+            <wp:effectExtent l="0" t="0" r="0" b="0"/>
+            <wp:docPr id="290593089" name="Рисунок 1" descr="Изображение выглядит как диаграмма&#10;&#10;Автоматически созданное описание"/>
+            <wp:cNvGraphicFramePr>
+              <a:graphicFrameLocks xmlns:a="http://schemas.openxmlformats.org/drawingml/2006/main" noChangeAspect="1"/>
+            </wp:cNvGraphicFramePr>
+            <a:graphic xmlns:a="http://schemas.openxmlformats.org/drawingml/2006/main">
+              <a:graphicData uri="http://schemas.openxmlformats.org/drawingml/2006/picture">
+                <pic:pic xmlns:pic="http://schemas.openxmlformats.org/drawingml/2006/picture">
+                  <pic:nvPicPr>
+                    <pic:cNvPr id="290593089" name="Рисунок 1" descr="Изображение выглядит как диаграмма&#10;&#10;Автоматически созданное описание"/>
+                    <pic:cNvPicPr>
+                      <a:picLocks noChangeAspect="1" noChangeArrowheads="1"/>
+                    </pic:cNvPicPr>
+                  </pic:nvPicPr>
+                  <pic:blipFill>
+                    <a:blip r:embed="rId10">
+                      <a:extLst>
+                        <a:ext uri="{28A0092B-C50C-407E-A947-70E740481C1C}">
+                          <a14:useLocalDpi xmlns:a14="http://schemas.microsoft.com/office/drawing/2010/main" val="0"/>
+                        </a:ext>
+                      </a:extLst>
+                    </a:blip>
+                    <a:srcRect/>
+                    <a:stretch>
+                      <a:fillRect/>
+                    </a:stretch>
+                  </pic:blipFill>
+                  <pic:spPr bwMode="auto">
+                    <a:xfrm>
+                      <a:off x="0" y="0"/>
+                      <a:ext cx="2895600" cy="4427220"/>
+                    </a:xfrm>
+                    <a:prstGeom prst="rect">
+                      <a:avLst/>
+                    </a:prstGeom>
+                    <a:noFill/>
+                    <a:ln>
+                      <a:noFill/>
+                    </a:ln>
+                  </pic:spPr>
+                </pic:pic>
+              </a:graphicData>
+            </a:graphic>
+          </wp:inline>
+        </w:drawing>
+      </w:r>
+    </w:p>
+    <w:p>
+      <w:pPr>
+        <w:spacing w:line="360" w:lineRule="auto"/>
+        <w:jc w:val="center"/>
+        <w:rPr>
+          <w:rFonts w:ascii="Times New Roman" w:hAnsi="Times New Roman" w:cs="Times New Roman"/>
+          <w:sz w:val="28"/>
+          <w:szCs w:val="28"/>
+        </w:rPr>
+      </w:pPr>
+      <w:r>
+        <w:rPr>
+          <w:rFonts w:ascii="Times New Roman" w:hAnsi="Times New Roman" w:cs="Times New Roman"/>
+          <w:sz w:val="28"/>
+          <w:szCs w:val="28"/>
+        </w:rPr>
+        <w:t>Рисунок 3. Модель дополнения</w:t>
       </w:r>
     </w:p>
     <w:p>
@@ -9016,6 +9064,7 @@
           <w:sz w:val="28"/>
           <w:szCs w:val="28"/>
         </w:rPr>
+        <w:lastRenderedPageBreak/>
         <w:t xml:space="preserve">счетчик </w:t>
       </w:r>
       <w:r>
@@ -9153,42 +9202,90 @@
           <w:sz w:val="28"/>
           <w:szCs w:val="28"/>
         </w:rPr>
-        <w:t>Орфокорректор (исправление ошибок) позволяет предлагать слова для исправления текущего неправильно написанного слова. Также, если несколько раз не исправлять определенное слово, то орфокорректор «запомнит» его и не будет в дальнейшем предлагать его исправление — еще одна особенность данного лингвистического сервиса. Модель этого сервиса изображена в виде диаграммы деятельности (рисунок 4).</w:t>
-      </w:r>
-    </w:p>
-    <w:p>
-      <w:pPr>
-        <w:spacing w:line="360" w:lineRule="auto"/>
-        <w:jc w:val="both"/>
-        <w:rPr>
-          <w:rFonts w:ascii="Times New Roman" w:hAnsi="Times New Roman" w:cs="Times New Roman"/>
-          <w:sz w:val="28"/>
-          <w:szCs w:val="28"/>
-        </w:rPr>
-      </w:pPr>
-      <w:r>
-        <w:rPr>
-          <w:rFonts w:ascii="Times New Roman" w:hAnsi="Times New Roman" w:cs="Times New Roman"/>
-          <w:sz w:val="28"/>
-          <w:szCs w:val="28"/>
-        </w:rPr>
-        <w:t>{</w:t>
-      </w:r>
-      <w:r>
-        <w:rPr>
-          <w:rFonts w:ascii="Times New Roman" w:hAnsi="Times New Roman" w:cs="Times New Roman"/>
-          <w:sz w:val="28"/>
-          <w:szCs w:val="28"/>
-        </w:rPr>
-        <w:t>рисунок 4</w:t>
-      </w:r>
-      <w:r>
-        <w:rPr>
-          <w:rFonts w:ascii="Times New Roman" w:hAnsi="Times New Roman" w:cs="Times New Roman"/>
-          <w:sz w:val="28"/>
-          <w:szCs w:val="28"/>
-        </w:rPr>
-        <w:t>}</w:t>
+        <w:t>Орфокорректор позволяет предлагать слова для исправления текущего неправильно написанного слова. Также, если несколько раз не исправлять определенное слово, то орфокорректор «запомнит» его и не будет в дальнейшем предлагать его исправление — еще одна особенность данного лингвистического сервиса. Модель этого сервиса изображена в виде диаграммы деятельности (рисунок 4).</w:t>
+      </w:r>
+    </w:p>
+    <w:p>
+      <w:pPr>
+        <w:spacing w:line="360" w:lineRule="auto"/>
+        <w:jc w:val="center"/>
+        <w:rPr>
+          <w:rFonts w:ascii="Times New Roman" w:hAnsi="Times New Roman" w:cs="Times New Roman"/>
+          <w:sz w:val="28"/>
+          <w:szCs w:val="28"/>
+        </w:rPr>
+      </w:pPr>
+      <w:r>
+        <w:rPr>
+          <w:noProof/>
+        </w:rPr>
+        <w:drawing>
+          <wp:inline distT="0" distB="0" distL="0" distR="0" wp14:anchorId="0735ED32" wp14:editId="3C78A257">
+            <wp:extent cx="4292600" cy="4852405"/>
+            <wp:effectExtent l="0" t="0" r="0" b="5715"/>
+            <wp:docPr id="1966164580" name="Рисунок 2" descr="Изображение выглядит как диаграмма&#10;&#10;Автоматически созданное описание"/>
+            <wp:cNvGraphicFramePr>
+              <a:graphicFrameLocks xmlns:a="http://schemas.openxmlformats.org/drawingml/2006/main" noChangeAspect="1"/>
+            </wp:cNvGraphicFramePr>
+            <a:graphic xmlns:a="http://schemas.openxmlformats.org/drawingml/2006/main">
+              <a:graphicData uri="http://schemas.openxmlformats.org/drawingml/2006/picture">
+                <pic:pic xmlns:pic="http://schemas.openxmlformats.org/drawingml/2006/picture">
+                  <pic:nvPicPr>
+                    <pic:cNvPr id="1966164580" name="Рисунок 2" descr="Изображение выглядит как диаграмма&#10;&#10;Автоматически созданное описание"/>
+                    <pic:cNvPicPr>
+                      <a:picLocks noChangeAspect="1" noChangeArrowheads="1"/>
+                    </pic:cNvPicPr>
+                  </pic:nvPicPr>
+                  <pic:blipFill>
+                    <a:blip r:embed="rId11">
+                      <a:extLst>
+                        <a:ext uri="{28A0092B-C50C-407E-A947-70E740481C1C}">
+                          <a14:useLocalDpi xmlns:a14="http://schemas.microsoft.com/office/drawing/2010/main" val="0"/>
+                        </a:ext>
+                      </a:extLst>
+                    </a:blip>
+                    <a:srcRect/>
+                    <a:stretch>
+                      <a:fillRect/>
+                    </a:stretch>
+                  </pic:blipFill>
+                  <pic:spPr bwMode="auto">
+                    <a:xfrm>
+                      <a:off x="0" y="0"/>
+                      <a:ext cx="4306575" cy="4868202"/>
+                    </a:xfrm>
+                    <a:prstGeom prst="rect">
+                      <a:avLst/>
+                    </a:prstGeom>
+                    <a:noFill/>
+                    <a:ln>
+                      <a:noFill/>
+                    </a:ln>
+                  </pic:spPr>
+                </pic:pic>
+              </a:graphicData>
+            </a:graphic>
+          </wp:inline>
+        </w:drawing>
+      </w:r>
+    </w:p>
+    <w:p>
+      <w:pPr>
+        <w:spacing w:line="360" w:lineRule="auto"/>
+        <w:jc w:val="center"/>
+        <w:rPr>
+          <w:rFonts w:ascii="Times New Roman" w:hAnsi="Times New Roman" w:cs="Times New Roman"/>
+          <w:sz w:val="28"/>
+          <w:szCs w:val="28"/>
+        </w:rPr>
+      </w:pPr>
+      <w:r>
+        <w:rPr>
+          <w:rFonts w:ascii="Times New Roman" w:hAnsi="Times New Roman" w:cs="Times New Roman"/>
+          <w:sz w:val="28"/>
+          <w:szCs w:val="28"/>
+        </w:rPr>
+        <w:t>Рисунок 4. Модель орфокорректора</w:t>
       </w:r>
     </w:p>
     <w:p>
@@ -9208,15 +9305,146 @@
           <w:sz w:val="28"/>
           <w:szCs w:val="28"/>
         </w:rPr>
-        <w:t xml:space="preserve">Рассмотрим алгоритм. Если слово определилось как «правильное», то </w:t>
-      </w:r>
-      <w:r>
-        <w:rPr>
-          <w:rFonts w:ascii="Times New Roman" w:hAnsi="Times New Roman" w:cs="Times New Roman"/>
-          <w:sz w:val="28"/>
-          <w:szCs w:val="28"/>
-        </w:rPr>
         <w:lastRenderedPageBreak/>
+        <w:t>Рассмотрим алгоритм. Если слово определилось как «правильное», то счетчик</w:t>
+      </w:r>
+      <w:r>
+        <w:rPr>
+          <w:rFonts w:ascii="Times New Roman" w:hAnsi="Times New Roman" w:cs="Times New Roman"/>
+          <w:sz w:val="28"/>
+          <w:szCs w:val="28"/>
+        </w:rPr>
+        <w:t xml:space="preserve"> </w:t>
+      </w:r>
+      <w:r>
+        <w:rPr>
+          <w:rFonts w:ascii="Times New Roman" w:hAnsi="Times New Roman" w:cs="Times New Roman"/>
+          <w:sz w:val="28"/>
+          <w:szCs w:val="28"/>
+          <w:lang w:val="en-US"/>
+        </w:rPr>
+        <w:t>count</w:t>
+      </w:r>
+      <w:r>
+        <w:rPr>
+          <w:rFonts w:ascii="Times New Roman" w:hAnsi="Times New Roman" w:cs="Times New Roman"/>
+          <w:sz w:val="28"/>
+          <w:szCs w:val="28"/>
+        </w:rPr>
+        <w:t xml:space="preserve"> данного слова увеличивается на 1, орфокорректор заканчивает свою работу и следом запускается сервис предиктивный ввод.</w:t>
+      </w:r>
+      <w:r>
+        <w:rPr>
+          <w:rFonts w:ascii="Times New Roman" w:hAnsi="Times New Roman" w:cs="Times New Roman"/>
+          <w:sz w:val="28"/>
+          <w:szCs w:val="28"/>
+        </w:rPr>
+        <w:t xml:space="preserve"> Если слово определилось как «неправильное», то у пользователя появляется два варианта действий: либо нажать на клавишу, либо выбрать слово из только что подобранных рекомендаций для исправления в порядке слева направо по убыванию вероятности наиболее подходящего слова.</w:t>
+      </w:r>
+    </w:p>
+    <w:p>
+      <w:pPr>
+        <w:spacing w:line="360" w:lineRule="auto"/>
+        <w:ind w:firstLine="709"/>
+        <w:jc w:val="both"/>
+        <w:rPr>
+          <w:rFonts w:ascii="Times New Roman" w:hAnsi="Times New Roman" w:cs="Times New Roman"/>
+          <w:sz w:val="28"/>
+          <w:szCs w:val="28"/>
+        </w:rPr>
+      </w:pPr>
+      <w:r>
+        <w:rPr>
+          <w:rFonts w:ascii="Times New Roman" w:hAnsi="Times New Roman" w:cs="Times New Roman"/>
+          <w:sz w:val="28"/>
+          <w:szCs w:val="28"/>
+        </w:rPr>
+        <w:t xml:space="preserve">Подсказки подбираются следующим образом: начинается поиск в таблице </w:t>
+      </w:r>
+      <w:r>
+        <w:rPr>
+          <w:rFonts w:ascii="Times New Roman" w:hAnsi="Times New Roman" w:cs="Times New Roman"/>
+          <w:sz w:val="28"/>
+          <w:szCs w:val="28"/>
+          <w:lang w:val="en-US"/>
+        </w:rPr>
+        <w:t>words</w:t>
+      </w:r>
+      <w:r>
+        <w:rPr>
+          <w:rFonts w:ascii="Times New Roman" w:hAnsi="Times New Roman" w:cs="Times New Roman"/>
+          <w:sz w:val="28"/>
+          <w:szCs w:val="28"/>
+        </w:rPr>
+        <w:t xml:space="preserve"> последнего написанного пользователем слова. Если данное слово отсутствует в таблице или же его счетчик </w:t>
+      </w:r>
+      <w:r>
+        <w:rPr>
+          <w:rFonts w:ascii="Times New Roman" w:hAnsi="Times New Roman" w:cs="Times New Roman"/>
+          <w:sz w:val="28"/>
+          <w:szCs w:val="28"/>
+          <w:lang w:val="en-US"/>
+        </w:rPr>
+        <w:t>count</w:t>
+      </w:r>
+      <w:r>
+        <w:rPr>
+          <w:rFonts w:ascii="Times New Roman" w:hAnsi="Times New Roman" w:cs="Times New Roman"/>
+          <w:sz w:val="28"/>
+          <w:szCs w:val="28"/>
+        </w:rPr>
+        <w:t xml:space="preserve"> </w:t>
+      </w:r>
+      <w:r>
+        <w:rPr>
+          <w:rFonts w:ascii="Times New Roman" w:hAnsi="Times New Roman" w:cs="Times New Roman"/>
+          <w:sz w:val="28"/>
+          <w:szCs w:val="28"/>
+        </w:rPr>
+        <w:t>меньше определенного значения (по умолчанию это значение равно 3, но у пользователя есть возможность поменять это значение от 1 до 10)</w:t>
+      </w:r>
+      <w:r>
+        <w:rPr>
+          <w:rFonts w:ascii="Times New Roman" w:hAnsi="Times New Roman" w:cs="Times New Roman"/>
+          <w:sz w:val="28"/>
+          <w:szCs w:val="28"/>
+        </w:rPr>
+        <w:t>, то слово считается «неправильным» и предлагаются наиболее подходящие слова для его исправления.</w:t>
+      </w:r>
+    </w:p>
+    <w:p>
+      <w:pPr>
+        <w:spacing w:line="360" w:lineRule="auto"/>
+        <w:ind w:firstLine="709"/>
+        <w:jc w:val="both"/>
+        <w:rPr>
+          <w:rFonts w:ascii="Times New Roman" w:hAnsi="Times New Roman" w:cs="Times New Roman"/>
+          <w:sz w:val="28"/>
+          <w:szCs w:val="28"/>
+        </w:rPr>
+      </w:pPr>
+      <w:r>
+        <w:rPr>
+          <w:rFonts w:ascii="Times New Roman" w:hAnsi="Times New Roman" w:cs="Times New Roman"/>
+          <w:sz w:val="28"/>
+          <w:szCs w:val="28"/>
+        </w:rPr>
+        <w:t>Если пользователь воспользовался подсказкой от клавиатуры, то система подставит выбранное слово на место предыдущего</w:t>
+      </w:r>
+      <w:r>
+        <w:rPr>
+          <w:rFonts w:ascii="Times New Roman" w:hAnsi="Times New Roman" w:cs="Times New Roman"/>
+          <w:sz w:val="28"/>
+          <w:szCs w:val="28"/>
+        </w:rPr>
+        <w:t xml:space="preserve">, </w:t>
+      </w:r>
+      <w:r>
+        <w:rPr>
+          <w:rFonts w:ascii="Times New Roman" w:hAnsi="Times New Roman" w:cs="Times New Roman"/>
+          <w:sz w:val="28"/>
+          <w:szCs w:val="28"/>
+        </w:rPr>
         <w:t>счетчик</w:t>
       </w:r>
       <w:r>
@@ -9242,15 +9470,185 @@
           <w:sz w:val="28"/>
           <w:szCs w:val="28"/>
         </w:rPr>
-        <w:t xml:space="preserve"> данного слова увеличивается на 1, орфокорректор заканчивает свою работу и следом запускается сервис предиктивный ввод.</w:t>
-      </w:r>
-      <w:r>
-        <w:rPr>
-          <w:rFonts w:ascii="Times New Roman" w:hAnsi="Times New Roman" w:cs="Times New Roman"/>
-          <w:sz w:val="28"/>
-          <w:szCs w:val="28"/>
-        </w:rPr>
-        <w:t xml:space="preserve"> Если слово определилось как «неправильное», то у пользователя появляется два варианта действий: либо нажать на клавишу, либо выбрать слово из только что подобранных рекомендаций для исправления в порядке слева направо по убыванию вероятности наиболее подходящего слова.</w:t>
+        <w:t xml:space="preserve"> выбранной подсказки увеличится на 1</w:t>
+      </w:r>
+      <w:r>
+        <w:rPr>
+          <w:rFonts w:ascii="Times New Roman" w:hAnsi="Times New Roman" w:cs="Times New Roman"/>
+          <w:sz w:val="28"/>
+          <w:szCs w:val="28"/>
+        </w:rPr>
+        <w:t>,</w:t>
+      </w:r>
+      <w:r>
+        <w:rPr>
+          <w:rFonts w:ascii="Times New Roman" w:hAnsi="Times New Roman" w:cs="Times New Roman"/>
+          <w:sz w:val="28"/>
+          <w:szCs w:val="28"/>
+        </w:rPr>
+        <w:t xml:space="preserve"> орфокорректор закончит свою работу</w:t>
+      </w:r>
+      <w:r>
+        <w:rPr>
+          <w:rFonts w:ascii="Times New Roman" w:hAnsi="Times New Roman" w:cs="Times New Roman"/>
+          <w:sz w:val="28"/>
+          <w:szCs w:val="28"/>
+        </w:rPr>
+        <w:t xml:space="preserve"> </w:t>
+      </w:r>
+      <w:r>
+        <w:rPr>
+          <w:rFonts w:ascii="Times New Roman" w:hAnsi="Times New Roman" w:cs="Times New Roman"/>
+          <w:sz w:val="28"/>
+          <w:szCs w:val="28"/>
+        </w:rPr>
+        <w:t xml:space="preserve">и </w:t>
+      </w:r>
+      <w:r>
+        <w:rPr>
+          <w:rFonts w:ascii="Times New Roman" w:hAnsi="Times New Roman" w:cs="Times New Roman"/>
+          <w:sz w:val="28"/>
+          <w:szCs w:val="28"/>
+        </w:rPr>
+        <w:t>начнет работу предиктивный ввод</w:t>
+      </w:r>
+      <w:r>
+        <w:rPr>
+          <w:rFonts w:ascii="Times New Roman" w:hAnsi="Times New Roman" w:cs="Times New Roman"/>
+          <w:sz w:val="28"/>
+          <w:szCs w:val="28"/>
+        </w:rPr>
+        <w:t>.</w:t>
+      </w:r>
+      <w:r>
+        <w:rPr>
+          <w:rFonts w:ascii="Times New Roman" w:hAnsi="Times New Roman" w:cs="Times New Roman"/>
+          <w:sz w:val="28"/>
+          <w:szCs w:val="28"/>
+        </w:rPr>
+        <w:t xml:space="preserve"> Если пользователь проигнорирует подсказку и начнет дальше писать текст, то «неправильное» слово запишется в таблицу </w:t>
+      </w:r>
+      <w:r>
+        <w:rPr>
+          <w:rFonts w:ascii="Times New Roman" w:hAnsi="Times New Roman" w:cs="Times New Roman"/>
+          <w:sz w:val="28"/>
+          <w:szCs w:val="28"/>
+          <w:lang w:val="en-US"/>
+        </w:rPr>
+        <w:t>words</w:t>
+      </w:r>
+      <w:r>
+        <w:rPr>
+          <w:rFonts w:ascii="Times New Roman" w:hAnsi="Times New Roman" w:cs="Times New Roman"/>
+          <w:sz w:val="28"/>
+          <w:szCs w:val="28"/>
+        </w:rPr>
+        <w:t xml:space="preserve"> (</w:t>
+      </w:r>
+      <w:r>
+        <w:rPr>
+          <w:rFonts w:ascii="Times New Roman" w:hAnsi="Times New Roman" w:cs="Times New Roman"/>
+          <w:sz w:val="28"/>
+          <w:szCs w:val="28"/>
+        </w:rPr>
+        <w:t>если оно там не находится</w:t>
+      </w:r>
+      <w:r>
+        <w:rPr>
+          <w:rFonts w:ascii="Times New Roman" w:hAnsi="Times New Roman" w:cs="Times New Roman"/>
+          <w:sz w:val="28"/>
+          <w:szCs w:val="28"/>
+        </w:rPr>
+        <w:t>)</w:t>
+      </w:r>
+      <w:r>
+        <w:rPr>
+          <w:rFonts w:ascii="Times New Roman" w:hAnsi="Times New Roman" w:cs="Times New Roman"/>
+          <w:sz w:val="28"/>
+          <w:szCs w:val="28"/>
+        </w:rPr>
+        <w:t xml:space="preserve"> или увеличит его счетчик </w:t>
+      </w:r>
+      <w:r>
+        <w:rPr>
+          <w:rFonts w:ascii="Times New Roman" w:hAnsi="Times New Roman" w:cs="Times New Roman"/>
+          <w:sz w:val="28"/>
+          <w:szCs w:val="28"/>
+          <w:lang w:val="en-US"/>
+        </w:rPr>
+        <w:t>count</w:t>
+      </w:r>
+      <w:r>
+        <w:rPr>
+          <w:rFonts w:ascii="Times New Roman" w:hAnsi="Times New Roman" w:cs="Times New Roman"/>
+          <w:sz w:val="28"/>
+          <w:szCs w:val="28"/>
+        </w:rPr>
+        <w:t xml:space="preserve"> </w:t>
+      </w:r>
+      <w:r>
+        <w:rPr>
+          <w:rFonts w:ascii="Times New Roman" w:hAnsi="Times New Roman" w:cs="Times New Roman"/>
+          <w:sz w:val="28"/>
+          <w:szCs w:val="28"/>
+        </w:rPr>
+        <w:t>на 1 (если оно там есть)</w:t>
+      </w:r>
+      <w:r>
+        <w:rPr>
+          <w:rFonts w:ascii="Times New Roman" w:hAnsi="Times New Roman" w:cs="Times New Roman"/>
+          <w:sz w:val="28"/>
+          <w:szCs w:val="28"/>
+        </w:rPr>
+        <w:t>, орфокорректор закончит свою работу</w:t>
+      </w:r>
+      <w:r>
+        <w:rPr>
+          <w:rFonts w:ascii="Times New Roman" w:hAnsi="Times New Roman" w:cs="Times New Roman"/>
+          <w:sz w:val="28"/>
+          <w:szCs w:val="28"/>
+        </w:rPr>
+        <w:t xml:space="preserve"> и начнет работу дополнение</w:t>
+      </w:r>
+      <w:r>
+        <w:rPr>
+          <w:rFonts w:ascii="Times New Roman" w:hAnsi="Times New Roman" w:cs="Times New Roman"/>
+          <w:sz w:val="28"/>
+          <w:szCs w:val="28"/>
+        </w:rPr>
+        <w:t>.</w:t>
+      </w:r>
+      <w:r>
+        <w:rPr>
+          <w:rFonts w:ascii="Times New Roman" w:hAnsi="Times New Roman" w:cs="Times New Roman"/>
+          <w:sz w:val="28"/>
+          <w:szCs w:val="28"/>
+        </w:rPr>
+        <w:t xml:space="preserve"> </w:t>
+      </w:r>
+      <w:r>
+        <w:rPr>
+          <w:rFonts w:ascii="Times New Roman" w:hAnsi="Times New Roman" w:cs="Times New Roman"/>
+          <w:sz w:val="28"/>
+          <w:szCs w:val="28"/>
+        </w:rPr>
+        <w:t>Если пользователь нажал на символ удаления и после этого символ в конце строки не равен символу алфавита, то ничего не произойдет в плане подбора подсказок и фиксации новых слов. Иначе</w:t>
+      </w:r>
+      <w:r>
+        <w:rPr>
+          <w:rFonts w:ascii="Times New Roman" w:hAnsi="Times New Roman" w:cs="Times New Roman"/>
+          <w:sz w:val="28"/>
+          <w:szCs w:val="28"/>
+        </w:rPr>
+        <w:t xml:space="preserve"> если при удалении курсор дошел непосредственно до самого слова (символ в конце строки равен символу алфавита), то орфокорректор закончит свою работу и начнет работу дополнение.</w:t>
+      </w:r>
+      <w:r>
+        <w:rPr>
+          <w:rFonts w:ascii="Times New Roman" w:hAnsi="Times New Roman" w:cs="Times New Roman"/>
+          <w:sz w:val="28"/>
+          <w:szCs w:val="28"/>
+        </w:rPr>
+        <w:t xml:space="preserve"> Далее рассмотрим последний сервис — предиктивный ввод.</w:t>
       </w:r>
     </w:p>
     <w:p>
@@ -9270,7 +9668,183 @@
           <w:sz w:val="28"/>
           <w:szCs w:val="28"/>
         </w:rPr>
-        <w:t xml:space="preserve">Подсказки подбираются следующим образом: начинается поиск в таблице </w:t>
+        <w:t xml:space="preserve">Предиктивный ввод позволяет предугадать следующие наиболее вероятные слова, которые могут идти за текущим словом. Модель данного </w:t>
+      </w:r>
+      <w:r>
+        <w:rPr>
+          <w:rFonts w:ascii="Times New Roman" w:hAnsi="Times New Roman" w:cs="Times New Roman"/>
+          <w:sz w:val="28"/>
+          <w:szCs w:val="28"/>
+        </w:rPr>
+        <w:lastRenderedPageBreak/>
+        <w:t>лингвистического сервиса изображена в виде диаграммы деятельности (</w:t>
+      </w:r>
+      <w:r>
+        <w:rPr>
+          <w:rFonts w:ascii="Times New Roman" w:hAnsi="Times New Roman" w:cs="Times New Roman"/>
+          <w:sz w:val="28"/>
+          <w:szCs w:val="28"/>
+        </w:rPr>
+        <w:t>р</w:t>
+      </w:r>
+      <w:r>
+        <w:rPr>
+          <w:rFonts w:ascii="Times New Roman" w:hAnsi="Times New Roman" w:cs="Times New Roman"/>
+          <w:sz w:val="28"/>
+          <w:szCs w:val="28"/>
+        </w:rPr>
+        <w:t xml:space="preserve">исунок </w:t>
+      </w:r>
+      <w:r>
+        <w:rPr>
+          <w:rFonts w:ascii="Times New Roman" w:hAnsi="Times New Roman" w:cs="Times New Roman"/>
+          <w:sz w:val="28"/>
+          <w:szCs w:val="28"/>
+        </w:rPr>
+        <w:t>5</w:t>
+      </w:r>
+      <w:r>
+        <w:rPr>
+          <w:rFonts w:ascii="Times New Roman" w:hAnsi="Times New Roman" w:cs="Times New Roman"/>
+          <w:sz w:val="28"/>
+          <w:szCs w:val="28"/>
+        </w:rPr>
+        <w:t>).</w:t>
+      </w:r>
+    </w:p>
+    <w:p>
+      <w:pPr>
+        <w:spacing w:line="360" w:lineRule="auto"/>
+        <w:jc w:val="center"/>
+        <w:rPr>
+          <w:rFonts w:ascii="Times New Roman" w:hAnsi="Times New Roman" w:cs="Times New Roman"/>
+          <w:sz w:val="28"/>
+          <w:szCs w:val="28"/>
+        </w:rPr>
+      </w:pPr>
+      <w:r>
+        <w:rPr>
+          <w:noProof/>
+        </w:rPr>
+        <w:drawing>
+          <wp:inline distT="0" distB="0" distL="0" distR="0" wp14:anchorId="3AE54797" wp14:editId="780B834A">
+            <wp:extent cx="3025140" cy="6202680"/>
+            <wp:effectExtent l="0" t="0" r="3810" b="7620"/>
+            <wp:docPr id="2077258802" name="Рисунок 3" descr="Изображение выглядит как диаграмма, схематичный&#10;&#10;Автоматически созданное описание"/>
+            <wp:cNvGraphicFramePr>
+              <a:graphicFrameLocks xmlns:a="http://schemas.openxmlformats.org/drawingml/2006/main" noChangeAspect="1"/>
+            </wp:cNvGraphicFramePr>
+            <a:graphic xmlns:a="http://schemas.openxmlformats.org/drawingml/2006/main">
+              <a:graphicData uri="http://schemas.openxmlformats.org/drawingml/2006/picture">
+                <pic:pic xmlns:pic="http://schemas.openxmlformats.org/drawingml/2006/picture">
+                  <pic:nvPicPr>
+                    <pic:cNvPr id="2077258802" name="Рисунок 3" descr="Изображение выглядит как диаграмма, схематичный&#10;&#10;Автоматически созданное описание"/>
+                    <pic:cNvPicPr>
+                      <a:picLocks noChangeAspect="1" noChangeArrowheads="1"/>
+                    </pic:cNvPicPr>
+                  </pic:nvPicPr>
+                  <pic:blipFill>
+                    <a:blip r:embed="rId12">
+                      <a:extLst>
+                        <a:ext uri="{28A0092B-C50C-407E-A947-70E740481C1C}">
+                          <a14:useLocalDpi xmlns:a14="http://schemas.microsoft.com/office/drawing/2010/main" val="0"/>
+                        </a:ext>
+                      </a:extLst>
+                    </a:blip>
+                    <a:srcRect/>
+                    <a:stretch>
+                      <a:fillRect/>
+                    </a:stretch>
+                  </pic:blipFill>
+                  <pic:spPr bwMode="auto">
+                    <a:xfrm>
+                      <a:off x="0" y="0"/>
+                      <a:ext cx="3025140" cy="6202680"/>
+                    </a:xfrm>
+                    <a:prstGeom prst="rect">
+                      <a:avLst/>
+                    </a:prstGeom>
+                    <a:noFill/>
+                    <a:ln>
+                      <a:noFill/>
+                    </a:ln>
+                  </pic:spPr>
+                </pic:pic>
+              </a:graphicData>
+            </a:graphic>
+          </wp:inline>
+        </w:drawing>
+      </w:r>
+    </w:p>
+    <w:p>
+      <w:pPr>
+        <w:spacing w:line="360" w:lineRule="auto"/>
+        <w:jc w:val="center"/>
+        <w:rPr>
+          <w:rFonts w:ascii="Times New Roman" w:hAnsi="Times New Roman" w:cs="Times New Roman"/>
+          <w:sz w:val="28"/>
+          <w:szCs w:val="28"/>
+        </w:rPr>
+      </w:pPr>
+      <w:r>
+        <w:rPr>
+          <w:rFonts w:ascii="Times New Roman" w:hAnsi="Times New Roman" w:cs="Times New Roman"/>
+          <w:sz w:val="28"/>
+          <w:szCs w:val="28"/>
+        </w:rPr>
+        <w:t>Рисунок 5. Модель предиктивного ввода</w:t>
+      </w:r>
+    </w:p>
+    <w:p>
+      <w:pPr>
+        <w:spacing w:line="360" w:lineRule="auto"/>
+        <w:ind w:firstLine="709"/>
+        <w:jc w:val="both"/>
+        <w:rPr>
+          <w:rFonts w:ascii="Times New Roman" w:hAnsi="Times New Roman" w:cs="Times New Roman"/>
+          <w:sz w:val="28"/>
+          <w:szCs w:val="28"/>
+        </w:rPr>
+      </w:pPr>
+      <w:r>
+        <w:rPr>
+          <w:rFonts w:ascii="Times New Roman" w:hAnsi="Times New Roman" w:cs="Times New Roman"/>
+          <w:sz w:val="28"/>
+          <w:szCs w:val="28"/>
+        </w:rPr>
+        <w:t xml:space="preserve">Рассмотрим алгоритм. </w:t>
+      </w:r>
+      <w:r>
+        <w:rPr>
+          <w:rFonts w:ascii="Times New Roman" w:hAnsi="Times New Roman" w:cs="Times New Roman"/>
+          <w:sz w:val="28"/>
+          <w:szCs w:val="28"/>
+        </w:rPr>
+        <w:t xml:space="preserve">Сначала сервис проверяет на равенство предыдущее слово (слово, которое находится на данный момент перед текущим словом) с сохраненным ранее словом. Если </w:t>
+      </w:r>
+      <w:r>
+        <w:rPr>
+          <w:rFonts w:ascii="Times New Roman" w:hAnsi="Times New Roman" w:cs="Times New Roman"/>
+          <w:sz w:val="28"/>
+          <w:szCs w:val="28"/>
+        </w:rPr>
+        <w:t>равенство соблюдается, то</w:t>
+      </w:r>
+      <w:r>
+        <w:rPr>
+          <w:rFonts w:ascii="Times New Roman" w:hAnsi="Times New Roman" w:cs="Times New Roman"/>
+          <w:sz w:val="28"/>
+          <w:szCs w:val="28"/>
+        </w:rPr>
+        <w:t xml:space="preserve"> </w:t>
+      </w:r>
+      <w:r>
+        <w:rPr>
+          <w:rFonts w:ascii="Times New Roman" w:hAnsi="Times New Roman" w:cs="Times New Roman"/>
+          <w:sz w:val="28"/>
+          <w:szCs w:val="28"/>
+        </w:rPr>
+        <w:t xml:space="preserve">данная пара слов добавляется в таблицу </w:t>
       </w:r>
       <w:r>
         <w:rPr>
@@ -9279,15 +9853,39 @@
           <w:szCs w:val="28"/>
           <w:lang w:val="en-US"/>
         </w:rPr>
-        <w:t>words</w:t>
-      </w:r>
-      <w:r>
-        <w:rPr>
-          <w:rFonts w:ascii="Times New Roman" w:hAnsi="Times New Roman" w:cs="Times New Roman"/>
-          <w:sz w:val="28"/>
-          <w:szCs w:val="28"/>
-        </w:rPr>
-        <w:t xml:space="preserve"> последнего написанного пользователем слова. Если данное слово отсутствует в таблице или же его счетчик </w:t>
+        <w:t>collocations</w:t>
+      </w:r>
+      <w:r>
+        <w:rPr>
+          <w:rFonts w:ascii="Times New Roman" w:hAnsi="Times New Roman" w:cs="Times New Roman"/>
+          <w:sz w:val="28"/>
+          <w:szCs w:val="28"/>
+        </w:rPr>
+        <w:t xml:space="preserve"> (</w:t>
+      </w:r>
+      <w:r>
+        <w:rPr>
+          <w:rFonts w:ascii="Times New Roman" w:hAnsi="Times New Roman" w:cs="Times New Roman"/>
+          <w:sz w:val="28"/>
+          <w:szCs w:val="28"/>
+        </w:rPr>
+        <w:t>если ее там нет</w:t>
+      </w:r>
+      <w:r>
+        <w:rPr>
+          <w:rFonts w:ascii="Times New Roman" w:hAnsi="Times New Roman" w:cs="Times New Roman"/>
+          <w:sz w:val="28"/>
+          <w:szCs w:val="28"/>
+        </w:rPr>
+        <w:t xml:space="preserve">) </w:t>
+      </w:r>
+      <w:r>
+        <w:rPr>
+          <w:rFonts w:ascii="Times New Roman" w:hAnsi="Times New Roman" w:cs="Times New Roman"/>
+          <w:sz w:val="28"/>
+          <w:szCs w:val="28"/>
+        </w:rPr>
+        <w:t xml:space="preserve">или ее счетчик </w:t>
       </w:r>
       <w:r>
         <w:rPr>
@@ -9304,6 +9902,14 @@
           <w:sz w:val="28"/>
           <w:szCs w:val="28"/>
         </w:rPr>
+        <w:t xml:space="preserve"> увеличится</w:t>
+      </w:r>
+      <w:r>
+        <w:rPr>
+          <w:rFonts w:ascii="Times New Roman" w:hAnsi="Times New Roman" w:cs="Times New Roman"/>
+          <w:sz w:val="28"/>
+          <w:szCs w:val="28"/>
+        </w:rPr>
         <w:t xml:space="preserve"> </w:t>
       </w:r>
       <w:r>
@@ -9312,51 +9918,77 @@
           <w:sz w:val="28"/>
           <w:szCs w:val="28"/>
         </w:rPr>
-        <w:t>меньше определенного значения (по умолчанию это значение равно 3, но у пользователя есть возможность поменять это значение от 1 до 10)</w:t>
-      </w:r>
-      <w:r>
-        <w:rPr>
-          <w:rFonts w:ascii="Times New Roman" w:hAnsi="Times New Roman" w:cs="Times New Roman"/>
-          <w:sz w:val="28"/>
-          <w:szCs w:val="28"/>
-        </w:rPr>
-        <w:t>, то слово считается «неправильным» и предлагаются наиболее подходящие слова для его исправления.</w:t>
-      </w:r>
-    </w:p>
-    <w:p>
-      <w:pPr>
-        <w:spacing w:line="360" w:lineRule="auto"/>
-        <w:ind w:firstLine="709"/>
-        <w:jc w:val="both"/>
-        <w:rPr>
-          <w:rFonts w:ascii="Times New Roman" w:hAnsi="Times New Roman" w:cs="Times New Roman"/>
-          <w:sz w:val="28"/>
-          <w:szCs w:val="28"/>
-        </w:rPr>
-      </w:pPr>
-      <w:r>
-        <w:rPr>
-          <w:rFonts w:ascii="Times New Roman" w:hAnsi="Times New Roman" w:cs="Times New Roman"/>
-          <w:sz w:val="28"/>
-          <w:szCs w:val="28"/>
-        </w:rPr>
-        <w:t>Если пользователь воспользовался подсказкой от клавиатуры, то система подставит выбранное слово на место предыдущего</w:t>
-      </w:r>
-      <w:r>
-        <w:rPr>
-          <w:rFonts w:ascii="Times New Roman" w:hAnsi="Times New Roman" w:cs="Times New Roman"/>
-          <w:sz w:val="28"/>
-          <w:szCs w:val="28"/>
-        </w:rPr>
-        <w:t xml:space="preserve">, </w:t>
-      </w:r>
-      <w:r>
-        <w:rPr>
-          <w:rFonts w:ascii="Times New Roman" w:hAnsi="Times New Roman" w:cs="Times New Roman"/>
-          <w:sz w:val="28"/>
-          <w:szCs w:val="28"/>
-        </w:rPr>
-        <w:t>счетчик</w:t>
+        <w:t>на 1 (если она там есть)</w:t>
+      </w:r>
+      <w:r>
+        <w:rPr>
+          <w:rFonts w:ascii="Times New Roman" w:hAnsi="Times New Roman" w:cs="Times New Roman"/>
+          <w:sz w:val="28"/>
+          <w:szCs w:val="28"/>
+        </w:rPr>
+        <w:t>. Иначе ничего не происходит. В любом случае у пользователя будут два варианта действий</w:t>
+      </w:r>
+      <w:r>
+        <w:rPr>
+          <w:rFonts w:ascii="Times New Roman" w:hAnsi="Times New Roman" w:cs="Times New Roman"/>
+          <w:sz w:val="28"/>
+          <w:szCs w:val="28"/>
+        </w:rPr>
+        <w:t xml:space="preserve">: </w:t>
+      </w:r>
+      <w:r>
+        <w:rPr>
+          <w:rFonts w:ascii="Times New Roman" w:hAnsi="Times New Roman" w:cs="Times New Roman"/>
+          <w:sz w:val="28"/>
+          <w:szCs w:val="28"/>
+        </w:rPr>
+        <w:lastRenderedPageBreak/>
+        <w:t>либо нажать на клавишу, либо выбрать слово для продолжения</w:t>
+      </w:r>
+      <w:r>
+        <w:rPr>
+          <w:rFonts w:ascii="Times New Roman" w:hAnsi="Times New Roman" w:cs="Times New Roman"/>
+          <w:sz w:val="28"/>
+          <w:szCs w:val="28"/>
+        </w:rPr>
+        <w:t xml:space="preserve"> из только что подобранных наиболее вероятных слов слева направо по убыванию вероятности.</w:t>
+      </w:r>
+    </w:p>
+    <w:p>
+      <w:pPr>
+        <w:spacing w:line="360" w:lineRule="auto"/>
+        <w:ind w:firstLine="708"/>
+        <w:jc w:val="both"/>
+        <w:rPr>
+          <w:rFonts w:ascii="Times New Roman" w:hAnsi="Times New Roman" w:cs="Times New Roman"/>
+          <w:sz w:val="28"/>
+          <w:szCs w:val="28"/>
+        </w:rPr>
+      </w:pPr>
+      <w:r>
+        <w:rPr>
+          <w:rFonts w:ascii="Times New Roman" w:hAnsi="Times New Roman" w:cs="Times New Roman"/>
+          <w:sz w:val="28"/>
+          <w:szCs w:val="28"/>
+        </w:rPr>
+        <w:t>Подсказки</w:t>
+      </w:r>
+      <w:r>
+        <w:rPr>
+          <w:rFonts w:ascii="Times New Roman" w:hAnsi="Times New Roman" w:cs="Times New Roman"/>
+          <w:sz w:val="28"/>
+          <w:szCs w:val="28"/>
+        </w:rPr>
+        <w:t xml:space="preserve"> подбираются следующим образом: система обращается к данным таблицы </w:t>
+      </w:r>
+      <w:r>
+        <w:rPr>
+          <w:rFonts w:ascii="Times New Roman" w:hAnsi="Times New Roman" w:cs="Times New Roman"/>
+          <w:sz w:val="28"/>
+          <w:szCs w:val="28"/>
+          <w:lang w:val="en-US"/>
+        </w:rPr>
+        <w:t>collocations</w:t>
       </w:r>
       <w:r>
         <w:rPr>
@@ -9371,8 +10003,41 @@
           <w:rFonts w:ascii="Times New Roman" w:hAnsi="Times New Roman" w:cs="Times New Roman"/>
           <w:sz w:val="28"/>
           <w:szCs w:val="28"/>
+        </w:rPr>
+        <w:t xml:space="preserve">и по значению </w:t>
+      </w:r>
+      <w:r>
+        <w:rPr>
+          <w:rFonts w:ascii="Times New Roman" w:hAnsi="Times New Roman" w:cs="Times New Roman"/>
+          <w:sz w:val="28"/>
+          <w:szCs w:val="28"/>
           <w:lang w:val="en-US"/>
         </w:rPr>
+        <w:t>prevId</w:t>
+      </w:r>
+      <w:r>
+        <w:rPr>
+          <w:rFonts w:ascii="Times New Roman" w:hAnsi="Times New Roman" w:cs="Times New Roman"/>
+          <w:sz w:val="28"/>
+          <w:szCs w:val="28"/>
+        </w:rPr>
+        <w:t xml:space="preserve"> </w:t>
+      </w:r>
+      <w:r>
+        <w:rPr>
+          <w:rFonts w:ascii="Times New Roman" w:hAnsi="Times New Roman" w:cs="Times New Roman"/>
+          <w:sz w:val="28"/>
+          <w:szCs w:val="28"/>
+        </w:rPr>
+        <w:t xml:space="preserve">текущего слова находит все пары, связанные с этим словом. С помощью счетчика </w:t>
+      </w:r>
+      <w:r>
+        <w:rPr>
+          <w:rFonts w:ascii="Times New Roman" w:hAnsi="Times New Roman" w:cs="Times New Roman"/>
+          <w:sz w:val="28"/>
+          <w:szCs w:val="28"/>
+          <w:lang w:val="en-US"/>
+        </w:rPr>
         <w:t>count</w:t>
       </w:r>
       <w:r>
@@ -9381,30 +10046,6 @@
           <w:sz w:val="28"/>
           <w:szCs w:val="28"/>
         </w:rPr>
-        <w:t xml:space="preserve"> выбранной подсказки увеличится на 1</w:t>
-      </w:r>
-      <w:r>
-        <w:rPr>
-          <w:rFonts w:ascii="Times New Roman" w:hAnsi="Times New Roman" w:cs="Times New Roman"/>
-          <w:sz w:val="28"/>
-          <w:szCs w:val="28"/>
-        </w:rPr>
-        <w:t>,</w:t>
-      </w:r>
-      <w:r>
-        <w:rPr>
-          <w:rFonts w:ascii="Times New Roman" w:hAnsi="Times New Roman" w:cs="Times New Roman"/>
-          <w:sz w:val="28"/>
-          <w:szCs w:val="28"/>
-        </w:rPr>
-        <w:t xml:space="preserve"> орфокорректор закончит свою работу</w:t>
-      </w:r>
-      <w:r>
-        <w:rPr>
-          <w:rFonts w:ascii="Times New Roman" w:hAnsi="Times New Roman" w:cs="Times New Roman"/>
-          <w:sz w:val="28"/>
-          <w:szCs w:val="28"/>
-        </w:rPr>
         <w:t xml:space="preserve"> </w:t>
       </w:r>
       <w:r>
@@ -9413,15 +10054,16 @@
           <w:sz w:val="28"/>
           <w:szCs w:val="28"/>
         </w:rPr>
-        <w:t xml:space="preserve">и </w:t>
-      </w:r>
-      <w:r>
-        <w:rPr>
-          <w:rFonts w:ascii="Times New Roman" w:hAnsi="Times New Roman" w:cs="Times New Roman"/>
-          <w:sz w:val="28"/>
-          <w:szCs w:val="28"/>
-        </w:rPr>
-        <w:t>начнет работу предиктивный ввод</w:t>
+        <w:t xml:space="preserve">производится сортировка по убыванию. В полях подсказок оказываются самые верхние слова, чьи индексы соответствуют значениям </w:t>
+      </w:r>
+      <w:r>
+        <w:rPr>
+          <w:rFonts w:ascii="Times New Roman" w:hAnsi="Times New Roman" w:cs="Times New Roman"/>
+          <w:sz w:val="28"/>
+          <w:szCs w:val="28"/>
+          <w:lang w:val="en-US"/>
+        </w:rPr>
+        <w:t>nextId</w:t>
       </w:r>
       <w:r>
         <w:rPr>
@@ -9431,13 +10073,49 @@
         </w:rPr>
         <w:t>.</w:t>
       </w:r>
-      <w:r>
-        <w:rPr>
-          <w:rFonts w:ascii="Times New Roman" w:hAnsi="Times New Roman" w:cs="Times New Roman"/>
-          <w:sz w:val="28"/>
-          <w:szCs w:val="28"/>
-        </w:rPr>
-        <w:t xml:space="preserve"> Если пользователь проигнорирует подсказку и начнет дальше писать текст, то «неправильное» слово запишется в таблицу </w:t>
+    </w:p>
+    <w:p>
+      <w:pPr>
+        <w:spacing w:line="360" w:lineRule="auto"/>
+        <w:ind w:firstLine="708"/>
+        <w:jc w:val="both"/>
+        <w:rPr>
+          <w:rFonts w:ascii="Times New Roman" w:hAnsi="Times New Roman" w:cs="Times New Roman"/>
+          <w:sz w:val="28"/>
+          <w:szCs w:val="28"/>
+        </w:rPr>
+      </w:pPr>
+      <w:r>
+        <w:rPr>
+          <w:rFonts w:ascii="Times New Roman" w:hAnsi="Times New Roman" w:cs="Times New Roman"/>
+          <w:sz w:val="28"/>
+          <w:szCs w:val="28"/>
+        </w:rPr>
+        <w:t>Если пользователь воспользовался подсказкой от клавиатуры, то</w:t>
+      </w:r>
+      <w:r>
+        <w:rPr>
+          <w:rFonts w:ascii="Times New Roman" w:hAnsi="Times New Roman" w:cs="Times New Roman"/>
+          <w:sz w:val="28"/>
+          <w:szCs w:val="28"/>
+        </w:rPr>
+        <w:t xml:space="preserve"> </w:t>
+      </w:r>
+      <w:r>
+        <w:rPr>
+          <w:rFonts w:ascii="Times New Roman" w:hAnsi="Times New Roman" w:cs="Times New Roman"/>
+          <w:sz w:val="28"/>
+          <w:szCs w:val="28"/>
+        </w:rPr>
+        <w:t>на место курсора клавиатура подставит выбранную подсказку,</w:t>
+      </w:r>
+      <w:r>
+        <w:rPr>
+          <w:rFonts w:ascii="Times New Roman" w:hAnsi="Times New Roman" w:cs="Times New Roman"/>
+          <w:sz w:val="28"/>
+          <w:szCs w:val="28"/>
+        </w:rPr>
+        <w:t xml:space="preserve"> данная пара слов добавляется в таблицу </w:t>
       </w:r>
       <w:r>
         <w:rPr>
@@ -9446,7 +10124,7 @@
           <w:szCs w:val="28"/>
           <w:lang w:val="en-US"/>
         </w:rPr>
-        <w:t>words</w:t>
+        <w:t>collocations</w:t>
       </w:r>
       <w:r>
         <w:rPr>
@@ -9462,23 +10140,23 @@
           <w:sz w:val="28"/>
           <w:szCs w:val="28"/>
         </w:rPr>
-        <w:t>если оно там не находится</w:t>
-      </w:r>
-      <w:r>
-        <w:rPr>
-          <w:rFonts w:ascii="Times New Roman" w:hAnsi="Times New Roman" w:cs="Times New Roman"/>
-          <w:sz w:val="28"/>
-          <w:szCs w:val="28"/>
-        </w:rPr>
-        <w:t>)</w:t>
-      </w:r>
-      <w:r>
-        <w:rPr>
-          <w:rFonts w:ascii="Times New Roman" w:hAnsi="Times New Roman" w:cs="Times New Roman"/>
-          <w:sz w:val="28"/>
-          <w:szCs w:val="28"/>
-        </w:rPr>
-        <w:t xml:space="preserve"> или увеличит его счетчик </w:t>
+        <w:t>если ее там нет</w:t>
+      </w:r>
+      <w:r>
+        <w:rPr>
+          <w:rFonts w:ascii="Times New Roman" w:hAnsi="Times New Roman" w:cs="Times New Roman"/>
+          <w:sz w:val="28"/>
+          <w:szCs w:val="28"/>
+        </w:rPr>
+        <w:t xml:space="preserve">) </w:t>
+      </w:r>
+      <w:r>
+        <w:rPr>
+          <w:rFonts w:ascii="Times New Roman" w:hAnsi="Times New Roman" w:cs="Times New Roman"/>
+          <w:sz w:val="28"/>
+          <w:szCs w:val="28"/>
+        </w:rPr>
+        <w:t xml:space="preserve">или ее счетчик </w:t>
       </w:r>
       <w:r>
         <w:rPr>
@@ -9495,6 +10173,14 @@
           <w:sz w:val="28"/>
           <w:szCs w:val="28"/>
         </w:rPr>
+        <w:t xml:space="preserve"> увеличится</w:t>
+      </w:r>
+      <w:r>
+        <w:rPr>
+          <w:rFonts w:ascii="Times New Roman" w:hAnsi="Times New Roman" w:cs="Times New Roman"/>
+          <w:sz w:val="28"/>
+          <w:szCs w:val="28"/>
+        </w:rPr>
         <w:t xml:space="preserve"> </w:t>
       </w:r>
       <w:r>
@@ -9503,675 +10189,7 @@
           <w:sz w:val="28"/>
           <w:szCs w:val="28"/>
         </w:rPr>
-        <w:t>на 1 (если оно там есть)</w:t>
-      </w:r>
-      <w:r>
-        <w:rPr>
-          <w:rFonts w:ascii="Times New Roman" w:hAnsi="Times New Roman" w:cs="Times New Roman"/>
-          <w:sz w:val="28"/>
-          <w:szCs w:val="28"/>
-        </w:rPr>
-        <w:t>, орфокорректор закончит свою работу</w:t>
-      </w:r>
-      <w:r>
-        <w:rPr>
-          <w:rFonts w:ascii="Times New Roman" w:hAnsi="Times New Roman" w:cs="Times New Roman"/>
-          <w:sz w:val="28"/>
-          <w:szCs w:val="28"/>
-        </w:rPr>
-        <w:t xml:space="preserve"> и начнет работу дополнение</w:t>
-      </w:r>
-      <w:r>
-        <w:rPr>
-          <w:rFonts w:ascii="Times New Roman" w:hAnsi="Times New Roman" w:cs="Times New Roman"/>
-          <w:sz w:val="28"/>
-          <w:szCs w:val="28"/>
-        </w:rPr>
-        <w:t>.</w:t>
-      </w:r>
-      <w:r>
-        <w:rPr>
-          <w:rFonts w:ascii="Times New Roman" w:hAnsi="Times New Roman" w:cs="Times New Roman"/>
-          <w:sz w:val="28"/>
-          <w:szCs w:val="28"/>
-        </w:rPr>
-        <w:t xml:space="preserve"> </w:t>
-      </w:r>
-      <w:r>
-        <w:rPr>
-          <w:rFonts w:ascii="Times New Roman" w:hAnsi="Times New Roman" w:cs="Times New Roman"/>
-          <w:sz w:val="28"/>
-          <w:szCs w:val="28"/>
-        </w:rPr>
-        <w:t>Если пользователь нажал на символ удаления и после этого символ в конце строки не равен символу алфавита, то ничего не произойдет в плане подбора подсказок и фиксации новых слов. Иначе</w:t>
-      </w:r>
-      <w:r>
-        <w:rPr>
-          <w:rFonts w:ascii="Times New Roman" w:hAnsi="Times New Roman" w:cs="Times New Roman"/>
-          <w:sz w:val="28"/>
-          <w:szCs w:val="28"/>
-        </w:rPr>
-        <w:t xml:space="preserve"> если при удалении курсор дошел непосредственно до самого слова (символ в конце строки равен символу алфавита), то </w:t>
-      </w:r>
-      <w:r>
-        <w:rPr>
-          <w:rFonts w:ascii="Times New Roman" w:hAnsi="Times New Roman" w:cs="Times New Roman"/>
-          <w:sz w:val="28"/>
-          <w:szCs w:val="28"/>
-        </w:rPr>
-        <w:t>орфокорректор закончит свою работу и начнет работу дополнение</w:t>
-      </w:r>
-      <w:r>
-        <w:rPr>
-          <w:rFonts w:ascii="Times New Roman" w:hAnsi="Times New Roman" w:cs="Times New Roman"/>
-          <w:sz w:val="28"/>
-          <w:szCs w:val="28"/>
-        </w:rPr>
-        <w:t>.</w:t>
-      </w:r>
-      <w:r>
-        <w:rPr>
-          <w:rFonts w:ascii="Times New Roman" w:hAnsi="Times New Roman" w:cs="Times New Roman"/>
-          <w:sz w:val="28"/>
-          <w:szCs w:val="28"/>
-        </w:rPr>
-        <w:t xml:space="preserve"> Далее рассмотрим последний сервис — предиктивный ввод.</w:t>
-      </w:r>
-    </w:p>
-    <w:p>
-      <w:pPr>
-        <w:spacing w:line="360" w:lineRule="auto"/>
-        <w:ind w:firstLine="709"/>
-        <w:jc w:val="both"/>
-        <w:rPr>
-          <w:rFonts w:ascii="Times New Roman" w:hAnsi="Times New Roman" w:cs="Times New Roman"/>
-          <w:sz w:val="28"/>
-          <w:szCs w:val="28"/>
-        </w:rPr>
-      </w:pPr>
-      <w:r>
-        <w:rPr>
-          <w:rFonts w:ascii="Times New Roman" w:hAnsi="Times New Roman" w:cs="Times New Roman"/>
-          <w:sz w:val="28"/>
-          <w:szCs w:val="28"/>
-        </w:rPr>
-        <w:t xml:space="preserve">Предиктивный ввод позволяет предугадать следующие наиболее вероятные слова, которые могут идти за текущим словом. Модель данного лингвистического сервиса изображена в виде диаграммы деятельности </w:t>
-      </w:r>
-      <w:r>
-        <w:rPr>
-          <w:rFonts w:ascii="Times New Roman" w:hAnsi="Times New Roman" w:cs="Times New Roman"/>
-          <w:sz w:val="28"/>
-          <w:szCs w:val="28"/>
-        </w:rPr>
-        <w:lastRenderedPageBreak/>
-        <w:t>(</w:t>
-      </w:r>
-      <w:r>
-        <w:rPr>
-          <w:rFonts w:ascii="Times New Roman" w:hAnsi="Times New Roman" w:cs="Times New Roman"/>
-          <w:sz w:val="28"/>
-          <w:szCs w:val="28"/>
-        </w:rPr>
-        <w:t>р</w:t>
-      </w:r>
-      <w:r>
-        <w:rPr>
-          <w:rFonts w:ascii="Times New Roman" w:hAnsi="Times New Roman" w:cs="Times New Roman"/>
-          <w:sz w:val="28"/>
-          <w:szCs w:val="28"/>
-        </w:rPr>
-        <w:t xml:space="preserve">исунок </w:t>
-      </w:r>
-      <w:r>
-        <w:rPr>
-          <w:rFonts w:ascii="Times New Roman" w:hAnsi="Times New Roman" w:cs="Times New Roman"/>
-          <w:sz w:val="28"/>
-          <w:szCs w:val="28"/>
-        </w:rPr>
-        <w:t>5</w:t>
-      </w:r>
-      <w:r>
-        <w:rPr>
-          <w:rFonts w:ascii="Times New Roman" w:hAnsi="Times New Roman" w:cs="Times New Roman"/>
-          <w:sz w:val="28"/>
-          <w:szCs w:val="28"/>
-        </w:rPr>
-        <w:t>).</w:t>
-      </w:r>
-    </w:p>
-    <w:p>
-      <w:pPr>
-        <w:spacing w:line="360" w:lineRule="auto"/>
-        <w:jc w:val="both"/>
-        <w:rPr>
-          <w:rFonts w:ascii="Times New Roman" w:hAnsi="Times New Roman" w:cs="Times New Roman"/>
-          <w:sz w:val="28"/>
-          <w:szCs w:val="28"/>
-        </w:rPr>
-      </w:pPr>
-      <w:r>
-        <w:rPr>
-          <w:rFonts w:ascii="Times New Roman" w:hAnsi="Times New Roman" w:cs="Times New Roman"/>
-          <w:sz w:val="28"/>
-          <w:szCs w:val="28"/>
-        </w:rPr>
-        <w:t>{</w:t>
-      </w:r>
-      <w:r>
-        <w:rPr>
-          <w:rFonts w:ascii="Times New Roman" w:hAnsi="Times New Roman" w:cs="Times New Roman"/>
-          <w:sz w:val="28"/>
-          <w:szCs w:val="28"/>
-        </w:rPr>
-        <w:t xml:space="preserve">рисунок </w:t>
-      </w:r>
-      <w:r>
-        <w:rPr>
-          <w:rFonts w:ascii="Times New Roman" w:hAnsi="Times New Roman" w:cs="Times New Roman"/>
-          <w:sz w:val="28"/>
-          <w:szCs w:val="28"/>
-        </w:rPr>
-        <w:t>5</w:t>
-      </w:r>
-      <w:r>
-        <w:rPr>
-          <w:rFonts w:ascii="Times New Roman" w:hAnsi="Times New Roman" w:cs="Times New Roman"/>
-          <w:sz w:val="28"/>
-          <w:szCs w:val="28"/>
-        </w:rPr>
-        <w:t>}</w:t>
-      </w:r>
-    </w:p>
-    <w:p>
-      <w:pPr>
-        <w:spacing w:line="360" w:lineRule="auto"/>
-        <w:ind w:firstLine="709"/>
-        <w:jc w:val="both"/>
-        <w:rPr>
-          <w:rFonts w:ascii="Times New Roman" w:hAnsi="Times New Roman" w:cs="Times New Roman"/>
-          <w:sz w:val="28"/>
-          <w:szCs w:val="28"/>
-        </w:rPr>
-      </w:pPr>
-      <w:r>
-        <w:rPr>
-          <w:rFonts w:ascii="Times New Roman" w:hAnsi="Times New Roman" w:cs="Times New Roman"/>
-          <w:sz w:val="28"/>
-          <w:szCs w:val="28"/>
-        </w:rPr>
-        <w:t>Рассмотрим алгоритм</w:t>
-      </w:r>
-      <w:r>
-        <w:rPr>
-          <w:rFonts w:ascii="Times New Roman" w:hAnsi="Times New Roman" w:cs="Times New Roman"/>
-          <w:sz w:val="28"/>
-          <w:szCs w:val="28"/>
-        </w:rPr>
-        <w:t xml:space="preserve">. </w:t>
-      </w:r>
-      <w:r>
-        <w:rPr>
-          <w:rFonts w:ascii="Times New Roman" w:hAnsi="Times New Roman" w:cs="Times New Roman"/>
-          <w:sz w:val="28"/>
-          <w:szCs w:val="28"/>
-        </w:rPr>
-        <w:t xml:space="preserve">Сначала сервис проверяет на равенство предыдущее слово (слово, которое находится на данный момент перед текущим словом) с сохраненным ранее словом. Если </w:t>
-      </w:r>
-      <w:r>
-        <w:rPr>
-          <w:rFonts w:ascii="Times New Roman" w:hAnsi="Times New Roman" w:cs="Times New Roman"/>
-          <w:sz w:val="28"/>
-          <w:szCs w:val="28"/>
-        </w:rPr>
-        <w:t>равенство соблюдается, то</w:t>
-      </w:r>
-      <w:r>
-        <w:rPr>
-          <w:rFonts w:ascii="Times New Roman" w:hAnsi="Times New Roman" w:cs="Times New Roman"/>
-          <w:sz w:val="28"/>
-          <w:szCs w:val="28"/>
-        </w:rPr>
-        <w:t xml:space="preserve"> </w:t>
-      </w:r>
-      <w:r>
-        <w:rPr>
-          <w:rFonts w:ascii="Times New Roman" w:hAnsi="Times New Roman" w:cs="Times New Roman"/>
-          <w:sz w:val="28"/>
-          <w:szCs w:val="28"/>
-        </w:rPr>
-        <w:t xml:space="preserve">данная пара слов добавляется в таблицу </w:t>
-      </w:r>
-      <w:r>
-        <w:rPr>
-          <w:rFonts w:ascii="Times New Roman" w:hAnsi="Times New Roman" w:cs="Times New Roman"/>
-          <w:sz w:val="28"/>
-          <w:szCs w:val="28"/>
-          <w:lang w:val="en-US"/>
-        </w:rPr>
-        <w:t>collocations</w:t>
-      </w:r>
-      <w:r>
-        <w:rPr>
-          <w:rFonts w:ascii="Times New Roman" w:hAnsi="Times New Roman" w:cs="Times New Roman"/>
-          <w:sz w:val="28"/>
-          <w:szCs w:val="28"/>
-        </w:rPr>
-        <w:t xml:space="preserve"> (</w:t>
-      </w:r>
-      <w:r>
-        <w:rPr>
-          <w:rFonts w:ascii="Times New Roman" w:hAnsi="Times New Roman" w:cs="Times New Roman"/>
-          <w:sz w:val="28"/>
-          <w:szCs w:val="28"/>
-        </w:rPr>
-        <w:t>если ее там нет</w:t>
-      </w:r>
-      <w:r>
-        <w:rPr>
-          <w:rFonts w:ascii="Times New Roman" w:hAnsi="Times New Roman" w:cs="Times New Roman"/>
-          <w:sz w:val="28"/>
-          <w:szCs w:val="28"/>
-        </w:rPr>
-        <w:t xml:space="preserve">) </w:t>
-      </w:r>
-      <w:r>
-        <w:rPr>
-          <w:rFonts w:ascii="Times New Roman" w:hAnsi="Times New Roman" w:cs="Times New Roman"/>
-          <w:sz w:val="28"/>
-          <w:szCs w:val="28"/>
-        </w:rPr>
-        <w:t>или е</w:t>
-      </w:r>
-      <w:r>
-        <w:rPr>
-          <w:rFonts w:ascii="Times New Roman" w:hAnsi="Times New Roman" w:cs="Times New Roman"/>
-          <w:sz w:val="28"/>
-          <w:szCs w:val="28"/>
-        </w:rPr>
-        <w:t>е</w:t>
-      </w:r>
-      <w:r>
-        <w:rPr>
-          <w:rFonts w:ascii="Times New Roman" w:hAnsi="Times New Roman" w:cs="Times New Roman"/>
-          <w:sz w:val="28"/>
-          <w:szCs w:val="28"/>
-        </w:rPr>
-        <w:t xml:space="preserve"> счетчик </w:t>
-      </w:r>
-      <w:r>
-        <w:rPr>
-          <w:rFonts w:ascii="Times New Roman" w:hAnsi="Times New Roman" w:cs="Times New Roman"/>
-          <w:sz w:val="28"/>
-          <w:szCs w:val="28"/>
-          <w:lang w:val="en-US"/>
-        </w:rPr>
-        <w:t>count</w:t>
-      </w:r>
-      <w:r>
-        <w:rPr>
-          <w:rFonts w:ascii="Times New Roman" w:hAnsi="Times New Roman" w:cs="Times New Roman"/>
-          <w:sz w:val="28"/>
-          <w:szCs w:val="28"/>
-        </w:rPr>
-        <w:t xml:space="preserve"> увеличится</w:t>
-      </w:r>
-      <w:r>
-        <w:rPr>
-          <w:rFonts w:ascii="Times New Roman" w:hAnsi="Times New Roman" w:cs="Times New Roman"/>
-          <w:sz w:val="28"/>
-          <w:szCs w:val="28"/>
-        </w:rPr>
-        <w:t xml:space="preserve"> </w:t>
-      </w:r>
-      <w:r>
-        <w:rPr>
-          <w:rFonts w:ascii="Times New Roman" w:hAnsi="Times New Roman" w:cs="Times New Roman"/>
-          <w:sz w:val="28"/>
-          <w:szCs w:val="28"/>
-        </w:rPr>
-        <w:t>на 1 (если он</w:t>
-      </w:r>
-      <w:r>
-        <w:rPr>
-          <w:rFonts w:ascii="Times New Roman" w:hAnsi="Times New Roman" w:cs="Times New Roman"/>
-          <w:sz w:val="28"/>
-          <w:szCs w:val="28"/>
-        </w:rPr>
-        <w:t>а</w:t>
-      </w:r>
-      <w:r>
-        <w:rPr>
-          <w:rFonts w:ascii="Times New Roman" w:hAnsi="Times New Roman" w:cs="Times New Roman"/>
-          <w:sz w:val="28"/>
-          <w:szCs w:val="28"/>
-        </w:rPr>
-        <w:t xml:space="preserve"> там есть)</w:t>
-      </w:r>
-      <w:r>
-        <w:rPr>
-          <w:rFonts w:ascii="Times New Roman" w:hAnsi="Times New Roman" w:cs="Times New Roman"/>
-          <w:sz w:val="28"/>
-          <w:szCs w:val="28"/>
-        </w:rPr>
-        <w:t>. Иначе ничего не происходит. В любом случае у пользователя будут два варианта действий</w:t>
-      </w:r>
-      <w:r>
-        <w:rPr>
-          <w:rFonts w:ascii="Times New Roman" w:hAnsi="Times New Roman" w:cs="Times New Roman"/>
-          <w:sz w:val="28"/>
-          <w:szCs w:val="28"/>
-        </w:rPr>
-        <w:t>: либо нажать на клавишу, либо выбрать слово для продолжения</w:t>
-      </w:r>
-      <w:r>
-        <w:rPr>
-          <w:rFonts w:ascii="Times New Roman" w:hAnsi="Times New Roman" w:cs="Times New Roman"/>
-          <w:sz w:val="28"/>
-          <w:szCs w:val="28"/>
-        </w:rPr>
-        <w:t xml:space="preserve"> из только что подобранных </w:t>
-      </w:r>
-      <w:r>
-        <w:rPr>
-          <w:rFonts w:ascii="Times New Roman" w:hAnsi="Times New Roman" w:cs="Times New Roman"/>
-          <w:sz w:val="28"/>
-          <w:szCs w:val="28"/>
-        </w:rPr>
-        <w:t>наиболее вероятны</w:t>
-      </w:r>
-      <w:r>
-        <w:rPr>
-          <w:rFonts w:ascii="Times New Roman" w:hAnsi="Times New Roman" w:cs="Times New Roman"/>
-          <w:sz w:val="28"/>
-          <w:szCs w:val="28"/>
-        </w:rPr>
-        <w:t>х</w:t>
-      </w:r>
-      <w:r>
-        <w:rPr>
-          <w:rFonts w:ascii="Times New Roman" w:hAnsi="Times New Roman" w:cs="Times New Roman"/>
-          <w:sz w:val="28"/>
-          <w:szCs w:val="28"/>
-        </w:rPr>
-        <w:t xml:space="preserve"> слов</w:t>
-      </w:r>
-      <w:r>
-        <w:rPr>
-          <w:rFonts w:ascii="Times New Roman" w:hAnsi="Times New Roman" w:cs="Times New Roman"/>
-          <w:sz w:val="28"/>
-          <w:szCs w:val="28"/>
-        </w:rPr>
-        <w:t xml:space="preserve"> </w:t>
-      </w:r>
-      <w:r>
-        <w:rPr>
-          <w:rFonts w:ascii="Times New Roman" w:hAnsi="Times New Roman" w:cs="Times New Roman"/>
-          <w:sz w:val="28"/>
-          <w:szCs w:val="28"/>
-        </w:rPr>
-        <w:t>слева направо по убыванию вероятности</w:t>
-      </w:r>
-      <w:r>
-        <w:rPr>
-          <w:rFonts w:ascii="Times New Roman" w:hAnsi="Times New Roman" w:cs="Times New Roman"/>
-          <w:sz w:val="28"/>
-          <w:szCs w:val="28"/>
-        </w:rPr>
-        <w:t>.</w:t>
-      </w:r>
-    </w:p>
-    <w:p>
-      <w:pPr>
-        <w:spacing w:line="360" w:lineRule="auto"/>
-        <w:ind w:firstLine="708"/>
-        <w:jc w:val="both"/>
-        <w:rPr>
-          <w:rFonts w:ascii="Times New Roman" w:hAnsi="Times New Roman" w:cs="Times New Roman"/>
-          <w:sz w:val="28"/>
-          <w:szCs w:val="28"/>
-        </w:rPr>
-      </w:pPr>
-      <w:r>
-        <w:rPr>
-          <w:rFonts w:ascii="Times New Roman" w:hAnsi="Times New Roman" w:cs="Times New Roman"/>
-          <w:sz w:val="28"/>
-          <w:szCs w:val="28"/>
-        </w:rPr>
-        <w:t>Подсказки</w:t>
-      </w:r>
-      <w:r>
-        <w:rPr>
-          <w:rFonts w:ascii="Times New Roman" w:hAnsi="Times New Roman" w:cs="Times New Roman"/>
-          <w:sz w:val="28"/>
-          <w:szCs w:val="28"/>
-        </w:rPr>
-        <w:t xml:space="preserve"> подбираются следующим образом: система обращается к данным таблицы </w:t>
-      </w:r>
-      <w:r>
-        <w:rPr>
-          <w:rFonts w:ascii="Times New Roman" w:hAnsi="Times New Roman" w:cs="Times New Roman"/>
-          <w:sz w:val="28"/>
-          <w:szCs w:val="28"/>
-          <w:lang w:val="en-US"/>
-        </w:rPr>
-        <w:t>collocations</w:t>
-      </w:r>
-      <w:r>
-        <w:rPr>
-          <w:rFonts w:ascii="Times New Roman" w:hAnsi="Times New Roman" w:cs="Times New Roman"/>
-          <w:sz w:val="28"/>
-          <w:szCs w:val="28"/>
-        </w:rPr>
-        <w:t xml:space="preserve"> </w:t>
-      </w:r>
-      <w:r>
-        <w:rPr>
-          <w:rFonts w:ascii="Times New Roman" w:hAnsi="Times New Roman" w:cs="Times New Roman"/>
-          <w:sz w:val="28"/>
-          <w:szCs w:val="28"/>
-        </w:rPr>
-        <w:t xml:space="preserve">и по значению </w:t>
-      </w:r>
-      <w:r>
-        <w:rPr>
-          <w:rFonts w:ascii="Times New Roman" w:hAnsi="Times New Roman" w:cs="Times New Roman"/>
-          <w:sz w:val="28"/>
-          <w:szCs w:val="28"/>
-          <w:lang w:val="en-US"/>
-        </w:rPr>
-        <w:t>prevId</w:t>
-      </w:r>
-      <w:r>
-        <w:rPr>
-          <w:rFonts w:ascii="Times New Roman" w:hAnsi="Times New Roman" w:cs="Times New Roman"/>
-          <w:sz w:val="28"/>
-          <w:szCs w:val="28"/>
-        </w:rPr>
-        <w:t xml:space="preserve"> </w:t>
-      </w:r>
-      <w:r>
-        <w:rPr>
-          <w:rFonts w:ascii="Times New Roman" w:hAnsi="Times New Roman" w:cs="Times New Roman"/>
-          <w:sz w:val="28"/>
-          <w:szCs w:val="28"/>
-        </w:rPr>
-        <w:t xml:space="preserve">текущего слова находит все пары, связанные с этим словом. С помощью счетчика </w:t>
-      </w:r>
-      <w:r>
-        <w:rPr>
-          <w:rFonts w:ascii="Times New Roman" w:hAnsi="Times New Roman" w:cs="Times New Roman"/>
-          <w:sz w:val="28"/>
-          <w:szCs w:val="28"/>
-          <w:lang w:val="en-US"/>
-        </w:rPr>
-        <w:t>count</w:t>
-      </w:r>
-      <w:r>
-        <w:rPr>
-          <w:rFonts w:ascii="Times New Roman" w:hAnsi="Times New Roman" w:cs="Times New Roman"/>
-          <w:sz w:val="28"/>
-          <w:szCs w:val="28"/>
-        </w:rPr>
-        <w:t xml:space="preserve"> </w:t>
-      </w:r>
-      <w:r>
-        <w:rPr>
-          <w:rFonts w:ascii="Times New Roman" w:hAnsi="Times New Roman" w:cs="Times New Roman"/>
-          <w:sz w:val="28"/>
-          <w:szCs w:val="28"/>
-        </w:rPr>
-        <w:t xml:space="preserve">производится сортировка по убыванию. В полях подсказок оказываются самые верхние слова, чьи индексы соответствуют значениям </w:t>
-      </w:r>
-      <w:r>
-        <w:rPr>
-          <w:rFonts w:ascii="Times New Roman" w:hAnsi="Times New Roman" w:cs="Times New Roman"/>
-          <w:sz w:val="28"/>
-          <w:szCs w:val="28"/>
-          <w:lang w:val="en-US"/>
-        </w:rPr>
-        <w:t>nextId</w:t>
-      </w:r>
-      <w:r>
-        <w:rPr>
-          <w:rFonts w:ascii="Times New Roman" w:hAnsi="Times New Roman" w:cs="Times New Roman"/>
-          <w:sz w:val="28"/>
-          <w:szCs w:val="28"/>
-        </w:rPr>
-        <w:t>.</w:t>
-      </w:r>
-    </w:p>
-    <w:p>
-      <w:pPr>
-        <w:spacing w:line="360" w:lineRule="auto"/>
-        <w:ind w:firstLine="708"/>
-        <w:jc w:val="both"/>
-        <w:rPr>
-          <w:rFonts w:ascii="Times New Roman" w:hAnsi="Times New Roman" w:cs="Times New Roman"/>
-          <w:sz w:val="28"/>
-          <w:szCs w:val="28"/>
-        </w:rPr>
-      </w:pPr>
-      <w:r>
-        <w:rPr>
-          <w:rFonts w:ascii="Times New Roman" w:hAnsi="Times New Roman" w:cs="Times New Roman"/>
-          <w:sz w:val="28"/>
-          <w:szCs w:val="28"/>
-        </w:rPr>
-        <w:t>Если пользователь воспользовался подсказкой от клавиатуры, то</w:t>
-      </w:r>
-      <w:r>
-        <w:rPr>
-          <w:rFonts w:ascii="Times New Roman" w:hAnsi="Times New Roman" w:cs="Times New Roman"/>
-          <w:sz w:val="28"/>
-          <w:szCs w:val="28"/>
-        </w:rPr>
-        <w:t xml:space="preserve"> </w:t>
-      </w:r>
-      <w:r>
-        <w:rPr>
-          <w:rFonts w:ascii="Times New Roman" w:hAnsi="Times New Roman" w:cs="Times New Roman"/>
-          <w:sz w:val="28"/>
-          <w:szCs w:val="28"/>
-        </w:rPr>
-        <w:t>на место курсора клавиатура подставит выбранную подсказку,</w:t>
-      </w:r>
-      <w:r>
-        <w:rPr>
-          <w:rFonts w:ascii="Times New Roman" w:hAnsi="Times New Roman" w:cs="Times New Roman"/>
-          <w:sz w:val="28"/>
-          <w:szCs w:val="28"/>
-        </w:rPr>
-        <w:t xml:space="preserve"> </w:t>
-      </w:r>
-      <w:r>
-        <w:rPr>
-          <w:rFonts w:ascii="Times New Roman" w:hAnsi="Times New Roman" w:cs="Times New Roman"/>
-          <w:sz w:val="28"/>
-          <w:szCs w:val="28"/>
-        </w:rPr>
-        <w:t xml:space="preserve">данная пара слов добавляется в таблицу </w:t>
-      </w:r>
-      <w:r>
-        <w:rPr>
-          <w:rFonts w:ascii="Times New Roman" w:hAnsi="Times New Roman" w:cs="Times New Roman"/>
-          <w:sz w:val="28"/>
-          <w:szCs w:val="28"/>
-          <w:lang w:val="en-US"/>
-        </w:rPr>
-        <w:t>collocations</w:t>
-      </w:r>
-      <w:r>
-        <w:rPr>
-          <w:rFonts w:ascii="Times New Roman" w:hAnsi="Times New Roman" w:cs="Times New Roman"/>
-          <w:sz w:val="28"/>
-          <w:szCs w:val="28"/>
-        </w:rPr>
-        <w:t xml:space="preserve"> (</w:t>
-      </w:r>
-      <w:r>
-        <w:rPr>
-          <w:rFonts w:ascii="Times New Roman" w:hAnsi="Times New Roman" w:cs="Times New Roman"/>
-          <w:sz w:val="28"/>
-          <w:szCs w:val="28"/>
-        </w:rPr>
-        <w:t>если ее там нет</w:t>
-      </w:r>
-      <w:r>
-        <w:rPr>
-          <w:rFonts w:ascii="Times New Roman" w:hAnsi="Times New Roman" w:cs="Times New Roman"/>
-          <w:sz w:val="28"/>
-          <w:szCs w:val="28"/>
-        </w:rPr>
-        <w:t xml:space="preserve">) </w:t>
-      </w:r>
-      <w:r>
-        <w:rPr>
-          <w:rFonts w:ascii="Times New Roman" w:hAnsi="Times New Roman" w:cs="Times New Roman"/>
-          <w:sz w:val="28"/>
-          <w:szCs w:val="28"/>
-        </w:rPr>
-        <w:t xml:space="preserve">или ее счетчик </w:t>
-      </w:r>
-      <w:r>
-        <w:rPr>
-          <w:rFonts w:ascii="Times New Roman" w:hAnsi="Times New Roman" w:cs="Times New Roman"/>
-          <w:sz w:val="28"/>
-          <w:szCs w:val="28"/>
-          <w:lang w:val="en-US"/>
-        </w:rPr>
-        <w:t>count</w:t>
-      </w:r>
-      <w:r>
-        <w:rPr>
-          <w:rFonts w:ascii="Times New Roman" w:hAnsi="Times New Roman" w:cs="Times New Roman"/>
-          <w:sz w:val="28"/>
-          <w:szCs w:val="28"/>
-        </w:rPr>
-        <w:t xml:space="preserve"> увеличится</w:t>
-      </w:r>
-      <w:r>
-        <w:rPr>
-          <w:rFonts w:ascii="Times New Roman" w:hAnsi="Times New Roman" w:cs="Times New Roman"/>
-          <w:sz w:val="28"/>
-          <w:szCs w:val="28"/>
-        </w:rPr>
-        <w:t xml:space="preserve"> </w:t>
-      </w:r>
-      <w:r>
-        <w:rPr>
-          <w:rFonts w:ascii="Times New Roman" w:hAnsi="Times New Roman" w:cs="Times New Roman"/>
-          <w:sz w:val="28"/>
-          <w:szCs w:val="28"/>
-        </w:rPr>
-        <w:t>на 1 (если она там есть)</w:t>
-      </w:r>
-      <w:r>
-        <w:rPr>
-          <w:rFonts w:ascii="Times New Roman" w:hAnsi="Times New Roman" w:cs="Times New Roman"/>
-          <w:sz w:val="28"/>
-          <w:szCs w:val="28"/>
-        </w:rPr>
-        <w:t>,</w:t>
+        <w:t>на 1 (если она там есть),</w:t>
       </w:r>
       <w:r>
         <w:rPr>
@@ -10187,43 +10205,19 @@
           <w:sz w:val="28"/>
           <w:szCs w:val="28"/>
         </w:rPr>
-        <w:t xml:space="preserve"> предиктивный ввод </w:t>
-      </w:r>
-      <w:r>
-        <w:rPr>
-          <w:rFonts w:ascii="Times New Roman" w:hAnsi="Times New Roman" w:cs="Times New Roman"/>
-          <w:sz w:val="28"/>
-          <w:szCs w:val="28"/>
-        </w:rPr>
-        <w:t>закончит свою работу и начнет работу дополнение.</w:t>
-      </w:r>
-      <w:r>
-        <w:rPr>
-          <w:rFonts w:ascii="Times New Roman" w:hAnsi="Times New Roman" w:cs="Times New Roman"/>
-          <w:sz w:val="28"/>
-          <w:szCs w:val="28"/>
-        </w:rPr>
-        <w:t xml:space="preserve"> Если пользователь нажал на клавишу и данный символ не равен символу алфавита, то идет возврат в начало цикла. Иначе </w:t>
-      </w:r>
-      <w:r>
-        <w:rPr>
-          <w:rFonts w:ascii="Times New Roman" w:hAnsi="Times New Roman" w:cs="Times New Roman"/>
-          <w:sz w:val="28"/>
-          <w:szCs w:val="28"/>
-        </w:rPr>
-        <w:t>текущее слово сохранится в оперативную память, предиктивный ввод закончит свою работу и начнет работу дополнение</w:t>
-      </w:r>
-      <w:r>
-        <w:rPr>
-          <w:rFonts w:ascii="Times New Roman" w:hAnsi="Times New Roman" w:cs="Times New Roman"/>
-          <w:sz w:val="28"/>
-          <w:szCs w:val="28"/>
-        </w:rPr>
-        <w:t>.</w:t>
+        <w:t xml:space="preserve"> предиктивный ввод закончит свою работу и начнет работу дополнение.</w:t>
+      </w:r>
+      <w:r>
+        <w:rPr>
+          <w:rFonts w:ascii="Times New Roman" w:hAnsi="Times New Roman" w:cs="Times New Roman"/>
+          <w:sz w:val="28"/>
+          <w:szCs w:val="28"/>
+        </w:rPr>
+        <w:t xml:space="preserve"> Если пользователь нажал на клавишу и данный символ не равен символу алфавита, то идет возврат в начало цикла. Иначе текущее слово сохранится в оперативную память, предиктивный ввод закончит свою работу и начнет работу дополнение.</w:t>
       </w:r>
     </w:p>
     <w:sectPr>
-      <w:footerReference w:type="default" r:id="rId10"/>
+      <w:footerReference w:type="default" r:id="rId13"/>
       <w:pgSz w:w="11906" w:h="16838"/>
       <w:pgMar w:top="1134" w:right="850" w:bottom="1134" w:left="1701" w:header="708" w:footer="708" w:gutter="0"/>
       <w:cols w:space="708"/>

--- a/Фархетдинов - ВКР.docx
+++ b/Фархетдинов - ВКР.docx
@@ -322,8 +322,19 @@
           <w:sz w:val="28"/>
           <w:szCs w:val="28"/>
         </w:rPr>
-        <w:t>группы 09-951</w:t>
-      </w:r>
+        <w:t xml:space="preserve">группы </w:t>
+      </w:r>
+      <w:proofErr w:type="gramStart"/>
+      <w:r>
+        <w:rPr>
+          <w:rFonts w:ascii="Times New Roman" w:hAnsi="Times New Roman" w:cs="Times New Roman"/>
+          <w:bCs/>
+          <w:sz w:val="28"/>
+          <w:szCs w:val="28"/>
+        </w:rPr>
+        <w:t>09-951</w:t>
+      </w:r>
+      <w:proofErr w:type="gramEnd"/>
     </w:p>
     <w:p>
       <w:pPr>
@@ -484,6 +495,7 @@
         </w:rPr>
         <w:t xml:space="preserve"> </w:t>
       </w:r>
+      <w:proofErr w:type="gramStart"/>
       <w:r>
         <w:rPr>
           <w:rFonts w:ascii="Times New Roman" w:hAnsi="Times New Roman" w:cs="Times New Roman"/>
@@ -516,6 +528,7 @@
         </w:rPr>
         <w:t>.</w:t>
       </w:r>
+      <w:proofErr w:type="gramEnd"/>
     </w:p>
     <w:p>
       <w:pPr>
@@ -804,7 +817,7 @@
             </w:rPr>
             <w:fldChar w:fldCharType="separate"/>
           </w:r>
-          <w:hyperlink w:anchor="_Toc132051151" w:history="1">
+          <w:hyperlink w:anchor="_Toc132204307" w:history="1">
             <w:r>
               <w:rPr>
                 <w:rStyle w:val="a8"/>
@@ -843,7 +856,7 @@
                 <w:sz w:val="28"/>
                 <w:szCs w:val="28"/>
               </w:rPr>
-              <w:instrText xml:space="preserve"> PAGEREF _Toc132051151 \h </w:instrText>
+              <w:instrText xml:space="preserve"> PAGEREF _Toc132204307 \h </w:instrText>
             </w:r>
             <w:r>
               <w:rPr>
@@ -902,7 +915,7 @@
               <w:szCs w:val="28"/>
             </w:rPr>
           </w:pPr>
-          <w:hyperlink w:anchor="_Toc132051152" w:history="1">
+          <w:hyperlink w:anchor="_Toc132204308" w:history="1">
             <w:r>
               <w:rPr>
                 <w:rStyle w:val="a8"/>
@@ -961,7 +974,7 @@
                 <w:sz w:val="28"/>
                 <w:szCs w:val="28"/>
               </w:rPr>
-              <w:instrText xml:space="preserve"> PAGEREF _Toc132051152 \h </w:instrText>
+              <w:instrText xml:space="preserve"> PAGEREF _Toc132204308 \h </w:instrText>
             </w:r>
             <w:r>
               <w:rPr>
@@ -1020,7 +1033,7 @@
               <w:szCs w:val="28"/>
             </w:rPr>
           </w:pPr>
-          <w:hyperlink w:anchor="_Toc132051153" w:history="1">
+          <w:hyperlink w:anchor="_Toc132204309" w:history="1">
             <w:r>
               <w:rPr>
                 <w:rStyle w:val="a8"/>
@@ -1079,7 +1092,7 @@
                 <w:sz w:val="28"/>
                 <w:szCs w:val="28"/>
               </w:rPr>
-              <w:instrText xml:space="preserve"> PAGEREF _Toc132051153 \h </w:instrText>
+              <w:instrText xml:space="preserve"> PAGEREF _Toc132204309 \h </w:instrText>
             </w:r>
             <w:r>
               <w:rPr>
@@ -1139,7 +1152,7 @@
               <w:szCs w:val="28"/>
             </w:rPr>
           </w:pPr>
-          <w:hyperlink w:anchor="_Toc132051154" w:history="1">
+          <w:hyperlink w:anchor="_Toc132204310" w:history="1">
             <w:r>
               <w:rPr>
                 <w:rStyle w:val="a8"/>
@@ -1198,7 +1211,7 @@
                 <w:sz w:val="28"/>
                 <w:szCs w:val="28"/>
               </w:rPr>
-              <w:instrText xml:space="preserve"> PAGEREF _Toc132051154 \h </w:instrText>
+              <w:instrText xml:space="preserve"> PAGEREF _Toc132204310 \h </w:instrText>
             </w:r>
             <w:r>
               <w:rPr>
@@ -1257,7 +1270,7 @@
               <w:szCs w:val="28"/>
             </w:rPr>
           </w:pPr>
-          <w:hyperlink w:anchor="_Toc132051155" w:history="1">
+          <w:hyperlink w:anchor="_Toc132204311" w:history="1">
             <w:r>
               <w:rPr>
                 <w:rStyle w:val="a8"/>
@@ -1316,7 +1329,7 @@
                 <w:sz w:val="28"/>
                 <w:szCs w:val="28"/>
               </w:rPr>
-              <w:instrText xml:space="preserve"> PAGEREF _Toc132051155 \h </w:instrText>
+              <w:instrText xml:space="preserve"> PAGEREF _Toc132204311 \h </w:instrText>
             </w:r>
             <w:r>
               <w:rPr>
@@ -1374,7 +1387,7 @@
               <w:szCs w:val="28"/>
             </w:rPr>
           </w:pPr>
-          <w:hyperlink w:anchor="_Toc132051156" w:history="1">
+          <w:hyperlink w:anchor="_Toc132204312" w:history="1">
             <w:r>
               <w:rPr>
                 <w:rStyle w:val="a8"/>
@@ -1433,7 +1446,7 @@
                 <w:sz w:val="28"/>
                 <w:szCs w:val="28"/>
               </w:rPr>
-              <w:instrText xml:space="preserve"> PAGEREF _Toc132051156 \h </w:instrText>
+              <w:instrText xml:space="preserve"> PAGEREF _Toc132204312 \h </w:instrText>
             </w:r>
             <w:r>
               <w:rPr>
@@ -1492,7 +1505,7 @@
               <w:szCs w:val="28"/>
             </w:rPr>
           </w:pPr>
-          <w:hyperlink w:anchor="_Toc132051157" w:history="1">
+          <w:hyperlink w:anchor="_Toc132204313" w:history="1">
             <w:r>
               <w:rPr>
                 <w:rStyle w:val="a8"/>
@@ -1551,7 +1564,7 @@
                 <w:sz w:val="28"/>
                 <w:szCs w:val="28"/>
               </w:rPr>
-              <w:instrText xml:space="preserve"> PAGEREF _Toc132051157 \h </w:instrText>
+              <w:instrText xml:space="preserve"> PAGEREF _Toc132204313 \h </w:instrText>
             </w:r>
             <w:r>
               <w:rPr>
@@ -1610,7 +1623,7 @@
               <w:szCs w:val="28"/>
             </w:rPr>
           </w:pPr>
-          <w:hyperlink w:anchor="_Toc132051158" w:history="1">
+          <w:hyperlink w:anchor="_Toc132204314" w:history="1">
             <w:r>
               <w:rPr>
                 <w:rStyle w:val="a8"/>
@@ -1669,7 +1682,7 @@
                 <w:sz w:val="28"/>
                 <w:szCs w:val="28"/>
               </w:rPr>
-              <w:instrText xml:space="preserve"> PAGEREF _Toc132051158 \h </w:instrText>
+              <w:instrText xml:space="preserve"> PAGEREF _Toc132204314 \h </w:instrText>
             </w:r>
             <w:r>
               <w:rPr>
@@ -1698,7 +1711,125 @@
                 <w:sz w:val="28"/>
                 <w:szCs w:val="28"/>
               </w:rPr>
-              <w:t>13</w:t>
+              <w:t>15</w:t>
+            </w:r>
+            <w:r>
+              <w:rPr>
+                <w:rFonts w:ascii="Times New Roman" w:hAnsi="Times New Roman" w:cs="Times New Roman"/>
+                <w:noProof/>
+                <w:webHidden/>
+                <w:sz w:val="28"/>
+                <w:szCs w:val="28"/>
+              </w:rPr>
+              <w:fldChar w:fldCharType="end"/>
+            </w:r>
+          </w:hyperlink>
+        </w:p>
+        <w:p>
+          <w:pPr>
+            <w:pStyle w:val="21"/>
+            <w:tabs>
+              <w:tab w:val="right" w:leader="dot" w:pos="9345"/>
+            </w:tabs>
+            <w:spacing w:line="360" w:lineRule="auto"/>
+            <w:ind w:left="0"/>
+            <w:rPr>
+              <w:rFonts w:ascii="Times New Roman" w:eastAsiaTheme="minorEastAsia" w:hAnsi="Times New Roman" w:cs="Times New Roman"/>
+              <w:noProof/>
+              <w:color w:val="auto"/>
+              <w:sz w:val="28"/>
+              <w:szCs w:val="28"/>
+            </w:rPr>
+          </w:pPr>
+          <w:hyperlink w:anchor="_Toc132204315" w:history="1">
+            <w:r>
+              <w:rPr>
+                <w:rStyle w:val="a8"/>
+                <w:rFonts w:ascii="Times New Roman" w:hAnsi="Times New Roman" w:cs="Times New Roman"/>
+                <w:noProof/>
+                <w:sz w:val="28"/>
+                <w:szCs w:val="28"/>
+              </w:rPr>
+              <w:t>2.3.</w:t>
+            </w:r>
+            <w:r>
+              <w:rPr>
+                <w:rStyle w:val="a8"/>
+                <w:rFonts w:ascii="Times New Roman" w:hAnsi="Times New Roman" w:cs="Times New Roman"/>
+                <w:noProof/>
+                <w:sz w:val="28"/>
+                <w:szCs w:val="28"/>
+              </w:rPr>
+              <w:t xml:space="preserve"> </w:t>
+            </w:r>
+            <w:r>
+              <w:rPr>
+                <w:rStyle w:val="a8"/>
+                <w:rFonts w:ascii="Times New Roman" w:hAnsi="Times New Roman" w:cs="Times New Roman"/>
+                <w:noProof/>
+                <w:sz w:val="28"/>
+                <w:szCs w:val="28"/>
+              </w:rPr>
+              <w:t>Пользовательское взаимодействие с клавиатурой</w:t>
+            </w:r>
+            <w:r>
+              <w:rPr>
+                <w:rFonts w:ascii="Times New Roman" w:hAnsi="Times New Roman" w:cs="Times New Roman"/>
+                <w:noProof/>
+                <w:webHidden/>
+                <w:sz w:val="28"/>
+                <w:szCs w:val="28"/>
+              </w:rPr>
+              <w:tab/>
+            </w:r>
+            <w:r>
+              <w:rPr>
+                <w:rFonts w:ascii="Times New Roman" w:hAnsi="Times New Roman" w:cs="Times New Roman"/>
+                <w:noProof/>
+                <w:webHidden/>
+                <w:sz w:val="28"/>
+                <w:szCs w:val="28"/>
+              </w:rPr>
+              <w:fldChar w:fldCharType="begin"/>
+            </w:r>
+            <w:r>
+              <w:rPr>
+                <w:rFonts w:ascii="Times New Roman" w:hAnsi="Times New Roman" w:cs="Times New Roman"/>
+                <w:noProof/>
+                <w:webHidden/>
+                <w:sz w:val="28"/>
+                <w:szCs w:val="28"/>
+              </w:rPr>
+              <w:instrText xml:space="preserve"> PAGEREF _Toc132204315 \h </w:instrText>
+            </w:r>
+            <w:r>
+              <w:rPr>
+                <w:rFonts w:ascii="Times New Roman" w:hAnsi="Times New Roman" w:cs="Times New Roman"/>
+                <w:noProof/>
+                <w:webHidden/>
+                <w:sz w:val="28"/>
+                <w:szCs w:val="28"/>
+              </w:rPr>
+            </w:r>
+            <w:r>
+              <w:rPr>
+                <w:rFonts w:ascii="Times New Roman" w:hAnsi="Times New Roman" w:cs="Times New Roman"/>
+                <w:noProof/>
+                <w:webHidden/>
+                <w:sz w:val="28"/>
+                <w:szCs w:val="28"/>
+              </w:rPr>
+              <w:fldChar w:fldCharType="separate"/>
+            </w:r>
+            <w:r>
+              <w:rPr>
+                <w:rFonts w:ascii="Times New Roman" w:hAnsi="Times New Roman" w:cs="Times New Roman"/>
+                <w:noProof/>
+                <w:webHidden/>
+                <w:sz w:val="28"/>
+                <w:szCs w:val="28"/>
+              </w:rPr>
+              <w:t>20</w:t>
             </w:r>
             <w:r>
               <w:rPr>
@@ -1923,17 +2054,6 @@
     </w:p>
     <w:p>
       <w:pPr>
-        <w:spacing w:line="360" w:lineRule="auto"/>
-        <w:jc w:val="both"/>
-        <w:rPr>
-          <w:rFonts w:ascii="Times New Roman" w:hAnsi="Times New Roman" w:cs="Times New Roman"/>
-          <w:sz w:val="28"/>
-          <w:szCs w:val="28"/>
-        </w:rPr>
-      </w:pPr>
-    </w:p>
-    <w:p>
-      <w:pPr>
         <w:pStyle w:val="1"/>
         <w:spacing w:line="360" w:lineRule="auto"/>
         <w:jc w:val="center"/>
@@ -1944,7 +2064,7 @@
           <w:szCs w:val="28"/>
         </w:rPr>
       </w:pPr>
-      <w:bookmarkStart w:id="0" w:name="_Toc132051151"/>
+      <w:bookmarkStart w:id="0" w:name="_Toc132204307"/>
       <w:r>
         <w:rPr>
           <w:rFonts w:ascii="Times New Roman" w:hAnsi="Times New Roman" w:cs="Times New Roman"/>
@@ -2616,7 +2736,7 @@
           <w:szCs w:val="28"/>
         </w:rPr>
       </w:pPr>
-      <w:bookmarkStart w:id="1" w:name="_Toc132051152"/>
+      <w:bookmarkStart w:id="1" w:name="_Toc132204308"/>
       <w:r>
         <w:rPr>
           <w:rFonts w:ascii="Times New Roman" w:hAnsi="Times New Roman" w:cs="Times New Roman"/>
@@ -2650,7 +2770,7 @@
           <w:szCs w:val="28"/>
         </w:rPr>
       </w:pPr>
-      <w:bookmarkStart w:id="2" w:name="_Toc132051153"/>
+      <w:bookmarkStart w:id="2" w:name="_Toc132204309"/>
       <w:r>
         <w:rPr>
           <w:rFonts w:ascii="Times New Roman" w:hAnsi="Times New Roman" w:cs="Times New Roman"/>
@@ -2721,13 +2841,23 @@
           <w:szCs w:val="28"/>
         </w:rPr>
       </w:pPr>
-      <w:r>
-        <w:rPr>
-          <w:rFonts w:ascii="Times New Roman" w:hAnsi="Times New Roman" w:cs="Times New Roman"/>
-          <w:sz w:val="28"/>
-          <w:szCs w:val="28"/>
-        </w:rPr>
-        <w:t xml:space="preserve">Орфокорректор </w:t>
+      <w:proofErr w:type="spellStart"/>
+      <w:r>
+        <w:rPr>
+          <w:rFonts w:ascii="Times New Roman" w:hAnsi="Times New Roman" w:cs="Times New Roman"/>
+          <w:sz w:val="28"/>
+          <w:szCs w:val="28"/>
+        </w:rPr>
+        <w:t>Орфокорректор</w:t>
+      </w:r>
+      <w:proofErr w:type="spellEnd"/>
+      <w:r>
+        <w:rPr>
+          <w:rFonts w:ascii="Times New Roman" w:hAnsi="Times New Roman" w:cs="Times New Roman"/>
+          <w:sz w:val="28"/>
+          <w:szCs w:val="28"/>
+        </w:rPr>
+        <w:t xml:space="preserve"> </w:t>
       </w:r>
       <w:r>
         <w:rPr>
@@ -3074,8 +3204,18 @@
           <w:sz w:val="28"/>
           <w:szCs w:val="28"/>
         </w:rPr>
-        <w:t xml:space="preserve"> Фолькер Шлуе</w:t>
-      </w:r>
+        <w:t xml:space="preserve"> Фолькер </w:t>
+      </w:r>
+      <w:proofErr w:type="spellStart"/>
+      <w:r>
+        <w:rPr>
+          <w:rFonts w:ascii="Times New Roman" w:hAnsi="Times New Roman" w:cs="Times New Roman"/>
+          <w:sz w:val="28"/>
+          <w:szCs w:val="28"/>
+        </w:rPr>
+        <w:t>Шлуе</w:t>
+      </w:r>
+      <w:proofErr w:type="spellEnd"/>
       <w:r>
         <w:rPr>
           <w:rFonts w:ascii="Times New Roman" w:hAnsi="Times New Roman" w:cs="Times New Roman"/>
@@ -3100,6 +3240,7 @@
         </w:rPr>
         <w:t xml:space="preserve">Майкл </w:t>
       </w:r>
+      <w:proofErr w:type="spellStart"/>
       <w:r>
         <w:rPr>
           <w:rFonts w:ascii="Times New Roman" w:hAnsi="Times New Roman" w:cs="Times New Roman"/>
@@ -3109,6 +3250,7 @@
         <w:lastRenderedPageBreak/>
         <w:t>Фестер</w:t>
       </w:r>
+      <w:proofErr w:type="spellEnd"/>
       <w:r>
         <w:rPr>
           <w:rFonts w:ascii="Times New Roman" w:hAnsi="Times New Roman" w:cs="Times New Roman"/>
@@ -3302,6 +3444,7 @@
         </w:rPr>
         <w:t>s</w:t>
       </w:r>
+      <w:proofErr w:type="spellStart"/>
       <w:r>
         <w:rPr>
           <w:rFonts w:ascii="Times New Roman" w:hAnsi="Times New Roman" w:cs="Times New Roman"/>
@@ -3310,6 +3453,7 @@
         </w:rPr>
         <w:t>hift</w:t>
       </w:r>
+      <w:proofErr w:type="spellEnd"/>
       <w:r>
         <w:rPr>
           <w:rFonts w:ascii="Times New Roman" w:hAnsi="Times New Roman" w:cs="Times New Roman"/>
@@ -3343,6 +3487,7 @@
         </w:rPr>
         <w:t>d</w:t>
       </w:r>
+      <w:proofErr w:type="spellStart"/>
       <w:r>
         <w:rPr>
           <w:rFonts w:ascii="Times New Roman" w:hAnsi="Times New Roman" w:cs="Times New Roman"/>
@@ -3351,6 +3496,7 @@
         </w:rPr>
         <w:t>elete</w:t>
       </w:r>
+      <w:proofErr w:type="spellEnd"/>
       <w:r>
         <w:rPr>
           <w:rFonts w:ascii="Times New Roman" w:hAnsi="Times New Roman" w:cs="Times New Roman"/>
@@ -3384,6 +3530,7 @@
         </w:rPr>
         <w:t>e</w:t>
       </w:r>
+      <w:proofErr w:type="spellStart"/>
       <w:r>
         <w:rPr>
           <w:rFonts w:ascii="Times New Roman" w:hAnsi="Times New Roman" w:cs="Times New Roman"/>
@@ -3392,13 +3539,32 @@
         </w:rPr>
         <w:t>nter</w:t>
       </w:r>
-      <w:r>
-        <w:rPr>
-          <w:rFonts w:ascii="Times New Roman" w:hAnsi="Times New Roman" w:cs="Times New Roman"/>
-          <w:sz w:val="28"/>
-          <w:szCs w:val="28"/>
-        </w:rPr>
-        <w:t xml:space="preserve">» и «?123». Принцип работы следующий: для того чтобы ввести символ, нужно нажать на черную точку в центре «икса» и произвести переход в один из секторов (всего их 4). Число секторов определяется порядком букв на «иксе», а направление движения — стороной, где размещены эти буквы. </w:t>
+      <w:proofErr w:type="spellEnd"/>
+      <w:r>
+        <w:rPr>
+          <w:rFonts w:ascii="Times New Roman" w:hAnsi="Times New Roman" w:cs="Times New Roman"/>
+          <w:sz w:val="28"/>
+          <w:szCs w:val="28"/>
+        </w:rPr>
+        <w:t xml:space="preserve">» и «?123». Принцип </w:t>
+      </w:r>
+      <w:proofErr w:type="gramStart"/>
+      <w:r>
+        <w:rPr>
+          <w:rFonts w:ascii="Times New Roman" w:hAnsi="Times New Roman" w:cs="Times New Roman"/>
+          <w:sz w:val="28"/>
+          <w:szCs w:val="28"/>
+        </w:rPr>
+        <w:t>работы</w:t>
+      </w:r>
+      <w:proofErr w:type="gramEnd"/>
+      <w:r>
+        <w:rPr>
+          <w:rFonts w:ascii="Times New Roman" w:hAnsi="Times New Roman" w:cs="Times New Roman"/>
+          <w:sz w:val="28"/>
+          <w:szCs w:val="28"/>
+        </w:rPr>
+        <w:t xml:space="preserve"> следующий: для того чтобы ввести символ, нужно нажать на черную точку в центре «икса» и произвести переход в один из секторов (всего их 4). Число секторов определяется порядком букв на «иксе», а направление движения — стороной, где размещены эти буквы. </w:t>
       </w:r>
     </w:p>
     <w:p>
@@ -3491,7 +3657,25 @@
           <w:szCs w:val="28"/>
         </w:rPr>
         <w:lastRenderedPageBreak/>
-        <w:t>клавиатуры в целом и на функции отдельных кнопок в частности. Экранные клавиатуры могут использовать интересные способы взаимодействия с пользователем, начиная от набора текста непрерывным движением пальцев и заканчивая виртуальным колесом прокрутки, позволяющим выбирать значение, например, дату и время, из ограниченного набора элементов.</w:t>
+        <w:t xml:space="preserve">клавиатуры в целом и на функции отдельных кнопок в частности. Экранные клавиатуры могут использовать интересные способы взаимодействия с пользователем, начиная от набора текста непрерывным движением пальцев и заканчивая виртуальным колесом прокрутки, позволяющим выбирать значение, </w:t>
+      </w:r>
+      <w:proofErr w:type="gramStart"/>
+      <w:r>
+        <w:rPr>
+          <w:rFonts w:ascii="Times New Roman" w:hAnsi="Times New Roman" w:cs="Times New Roman"/>
+          <w:sz w:val="28"/>
+          <w:szCs w:val="28"/>
+        </w:rPr>
+        <w:t>например,</w:t>
+      </w:r>
+      <w:proofErr w:type="gramEnd"/>
+      <w:r>
+        <w:rPr>
+          <w:rFonts w:ascii="Times New Roman" w:hAnsi="Times New Roman" w:cs="Times New Roman"/>
+          <w:sz w:val="28"/>
+          <w:szCs w:val="28"/>
+        </w:rPr>
+        <w:t xml:space="preserve"> дату и время, из ограниченного набора элементов.</w:t>
       </w:r>
     </w:p>
     <w:p>
@@ -3579,8 +3763,18 @@
           <w:sz w:val="28"/>
           <w:szCs w:val="28"/>
         </w:rPr>
-        <w:t>.com</w:t>
-      </w:r>
+        <w:t>.</w:t>
+      </w:r>
+      <w:proofErr w:type="spellStart"/>
+      <w:r>
+        <w:rPr>
+          <w:rFonts w:ascii="Times New Roman" w:hAnsi="Times New Roman" w:cs="Times New Roman"/>
+          <w:sz w:val="28"/>
+          <w:szCs w:val="28"/>
+        </w:rPr>
+        <w:t>com</w:t>
+      </w:r>
+      <w:proofErr w:type="spellEnd"/>
       <w:r>
         <w:rPr>
           <w:rFonts w:ascii="Times New Roman" w:hAnsi="Times New Roman" w:cs="Times New Roman"/>
@@ -3683,7 +3877,61 @@
           <w:sz w:val="28"/>
           <w:szCs w:val="28"/>
         </w:rPr>
-        <w:t xml:space="preserve">Ввод жестов с виртуальной клавиатуры позволяет ускорить ввод текста (приложение Swype от Nuance studio). Пользователь вводит слово одним движением пальца, которое может остановиться или изменить направление на любом знаке. Дополнительный режим используется наряду со стандартным: пользователь всегда может вернуться к набору текста, нажимая клавиши поочередно </w:t>
+        <w:t xml:space="preserve">Ввод жестов с виртуальной клавиатуры позволяет ускорить ввод текста (приложение </w:t>
+      </w:r>
+      <w:proofErr w:type="spellStart"/>
+      <w:r>
+        <w:rPr>
+          <w:rFonts w:ascii="Times New Roman" w:hAnsi="Times New Roman" w:cs="Times New Roman"/>
+          <w:sz w:val="28"/>
+          <w:szCs w:val="28"/>
+        </w:rPr>
+        <w:t>Swype</w:t>
+      </w:r>
+      <w:proofErr w:type="spellEnd"/>
+      <w:r>
+        <w:rPr>
+          <w:rFonts w:ascii="Times New Roman" w:hAnsi="Times New Roman" w:cs="Times New Roman"/>
+          <w:sz w:val="28"/>
+          <w:szCs w:val="28"/>
+        </w:rPr>
+        <w:t xml:space="preserve"> от </w:t>
+      </w:r>
+      <w:proofErr w:type="spellStart"/>
+      <w:r>
+        <w:rPr>
+          <w:rFonts w:ascii="Times New Roman" w:hAnsi="Times New Roman" w:cs="Times New Roman"/>
+          <w:sz w:val="28"/>
+          <w:szCs w:val="28"/>
+        </w:rPr>
+        <w:t>Nuance</w:t>
+      </w:r>
+      <w:proofErr w:type="spellEnd"/>
+      <w:r>
+        <w:rPr>
+          <w:rFonts w:ascii="Times New Roman" w:hAnsi="Times New Roman" w:cs="Times New Roman"/>
+          <w:sz w:val="28"/>
+          <w:szCs w:val="28"/>
+        </w:rPr>
+        <w:t xml:space="preserve"> </w:t>
+      </w:r>
+      <w:proofErr w:type="spellStart"/>
+      <w:r>
+        <w:rPr>
+          <w:rFonts w:ascii="Times New Roman" w:hAnsi="Times New Roman" w:cs="Times New Roman"/>
+          <w:sz w:val="28"/>
+          <w:szCs w:val="28"/>
+        </w:rPr>
+        <w:t>studio</w:t>
+      </w:r>
+      <w:proofErr w:type="spellEnd"/>
+      <w:r>
+        <w:rPr>
+          <w:rFonts w:ascii="Times New Roman" w:hAnsi="Times New Roman" w:cs="Times New Roman"/>
+          <w:sz w:val="28"/>
+          <w:szCs w:val="28"/>
+        </w:rPr>
+        <w:t xml:space="preserve">). Пользователь вводит слово одним движением пальца, которое может остановиться или изменить направление на любом знаке. Дополнительный режим используется наряду со стандартным: пользователь всегда может вернуться к набору текста, нажимая клавиши поочередно </w:t>
       </w:r>
       <w:r>
         <w:rPr>
@@ -3748,7 +3996,25 @@
           <w:sz w:val="28"/>
           <w:szCs w:val="28"/>
         </w:rPr>
-        <w:t xml:space="preserve">Некоторые из методов ввода, такие как колесо прокрутки даты и времени в Android, дополняют сенсорный язык и существуют наряду с ручным вводом. Один щелчок по значению открывает виртуальную клавиатуру или цифровую </w:t>
+        <w:t xml:space="preserve">Некоторые из методов ввода, такие как колесо прокрутки даты и времени в </w:t>
+      </w:r>
+      <w:proofErr w:type="spellStart"/>
+      <w:r>
+        <w:rPr>
+          <w:rFonts w:ascii="Times New Roman" w:hAnsi="Times New Roman" w:cs="Times New Roman"/>
+          <w:sz w:val="28"/>
+          <w:szCs w:val="28"/>
+        </w:rPr>
+        <w:t>Android</w:t>
+      </w:r>
+      <w:proofErr w:type="spellEnd"/>
+      <w:r>
+        <w:rPr>
+          <w:rFonts w:ascii="Times New Roman" w:hAnsi="Times New Roman" w:cs="Times New Roman"/>
+          <w:sz w:val="28"/>
+          <w:szCs w:val="28"/>
+        </w:rPr>
+        <w:t xml:space="preserve">, дополняют сенсорный язык и существуют наряду с ручным вводом. Один щелчок по значению открывает виртуальную клавиатуру или цифровую </w:t>
       </w:r>
       <w:r>
         <w:rPr>
@@ -3814,13 +4080,23 @@
           <w:szCs w:val="28"/>
         </w:rPr>
       </w:pPr>
-      <w:r>
-        <w:rPr>
-          <w:rFonts w:ascii="Times New Roman" w:hAnsi="Times New Roman" w:cs="Times New Roman"/>
-          <w:sz w:val="28"/>
-          <w:szCs w:val="28"/>
-        </w:rPr>
-        <w:t xml:space="preserve">Date. </w:t>
+      <w:proofErr w:type="spellStart"/>
+      <w:r>
+        <w:rPr>
+          <w:rFonts w:ascii="Times New Roman" w:hAnsi="Times New Roman" w:cs="Times New Roman"/>
+          <w:sz w:val="28"/>
+          <w:szCs w:val="28"/>
+        </w:rPr>
+        <w:t>Date</w:t>
+      </w:r>
+      <w:proofErr w:type="spellEnd"/>
+      <w:r>
+        <w:rPr>
+          <w:rFonts w:ascii="Times New Roman" w:hAnsi="Times New Roman" w:cs="Times New Roman"/>
+          <w:sz w:val="28"/>
+          <w:szCs w:val="28"/>
+        </w:rPr>
+        <w:t xml:space="preserve">. </w:t>
       </w:r>
       <w:r>
         <w:rPr>
@@ -3836,8 +4112,18 @@
           <w:sz w:val="28"/>
           <w:szCs w:val="28"/>
         </w:rPr>
-        <w:t>ввода date</w:t>
-      </w:r>
+        <w:t xml:space="preserve">ввода </w:t>
+      </w:r>
+      <w:proofErr w:type="spellStart"/>
+      <w:r>
+        <w:rPr>
+          <w:rFonts w:ascii="Times New Roman" w:hAnsi="Times New Roman" w:cs="Times New Roman"/>
+          <w:sz w:val="28"/>
+          <w:szCs w:val="28"/>
+        </w:rPr>
+        <w:t>date</w:t>
+      </w:r>
+      <w:proofErr w:type="spellEnd"/>
       <w:r>
         <w:rPr>
           <w:rFonts w:ascii="Times New Roman" w:hAnsi="Times New Roman" w:cs="Times New Roman"/>
@@ -3874,13 +4160,23 @@
           <w:szCs w:val="28"/>
         </w:rPr>
       </w:pPr>
-      <w:r>
-        <w:rPr>
-          <w:rFonts w:ascii="Times New Roman" w:hAnsi="Times New Roman" w:cs="Times New Roman"/>
-          <w:sz w:val="28"/>
-          <w:szCs w:val="28"/>
-        </w:rPr>
-        <w:t xml:space="preserve">Email. </w:t>
+      <w:proofErr w:type="spellStart"/>
+      <w:r>
+        <w:rPr>
+          <w:rFonts w:ascii="Times New Roman" w:hAnsi="Times New Roman" w:cs="Times New Roman"/>
+          <w:sz w:val="28"/>
+          <w:szCs w:val="28"/>
+        </w:rPr>
+        <w:t>Email</w:t>
+      </w:r>
+      <w:proofErr w:type="spellEnd"/>
+      <w:r>
+        <w:rPr>
+          <w:rFonts w:ascii="Times New Roman" w:hAnsi="Times New Roman" w:cs="Times New Roman"/>
+          <w:sz w:val="28"/>
+          <w:szCs w:val="28"/>
+        </w:rPr>
+        <w:t xml:space="preserve">. </w:t>
       </w:r>
       <w:r>
         <w:rPr>
@@ -4020,13 +4316,23 @@
           <w:szCs w:val="28"/>
         </w:rPr>
       </w:pPr>
-      <w:r>
-        <w:rPr>
-          <w:rFonts w:ascii="Times New Roman" w:hAnsi="Times New Roman" w:cs="Times New Roman"/>
-          <w:sz w:val="28"/>
-          <w:szCs w:val="28"/>
-        </w:rPr>
-        <w:t xml:space="preserve">Tel. </w:t>
+      <w:proofErr w:type="spellStart"/>
+      <w:r>
+        <w:rPr>
+          <w:rFonts w:ascii="Times New Roman" w:hAnsi="Times New Roman" w:cs="Times New Roman"/>
+          <w:sz w:val="28"/>
+          <w:szCs w:val="28"/>
+        </w:rPr>
+        <w:t>Tel</w:t>
+      </w:r>
+      <w:proofErr w:type="spellEnd"/>
+      <w:r>
+        <w:rPr>
+          <w:rFonts w:ascii="Times New Roman" w:hAnsi="Times New Roman" w:cs="Times New Roman"/>
+          <w:sz w:val="28"/>
+          <w:szCs w:val="28"/>
+        </w:rPr>
+        <w:t xml:space="preserve">. </w:t>
       </w:r>
       <w:r>
         <w:rPr>
@@ -4090,8 +4396,18 @@
           <w:sz w:val="28"/>
           <w:szCs w:val="28"/>
         </w:rPr>
-        <w:t>ввода tel</w:t>
-      </w:r>
+        <w:t xml:space="preserve">ввода </w:t>
+      </w:r>
+      <w:proofErr w:type="spellStart"/>
+      <w:r>
+        <w:rPr>
+          <w:rFonts w:ascii="Times New Roman" w:hAnsi="Times New Roman" w:cs="Times New Roman"/>
+          <w:sz w:val="28"/>
+          <w:szCs w:val="28"/>
+        </w:rPr>
+        <w:t>tel</w:t>
+      </w:r>
+      <w:proofErr w:type="spellEnd"/>
       <w:r>
         <w:rPr>
           <w:rFonts w:ascii="Times New Roman" w:hAnsi="Times New Roman" w:cs="Times New Roman"/>
@@ -4160,7 +4476,7 @@
           <w:szCs w:val="28"/>
         </w:rPr>
       </w:pPr>
-      <w:bookmarkStart w:id="3" w:name="_Toc132051154"/>
+      <w:bookmarkStart w:id="3" w:name="_Toc132204310"/>
       <w:r>
         <w:rPr>
           <w:rFonts w:ascii="Times New Roman" w:hAnsi="Times New Roman" w:cs="Times New Roman"/>
@@ -4237,7 +4553,25 @@
           <w:sz w:val="28"/>
           <w:szCs w:val="28"/>
         </w:rPr>
-        <w:t>— Microsoft SwiftKey.</w:t>
+        <w:t xml:space="preserve">— Microsoft </w:t>
+      </w:r>
+      <w:proofErr w:type="spellStart"/>
+      <w:r>
+        <w:rPr>
+          <w:rFonts w:ascii="Times New Roman" w:hAnsi="Times New Roman" w:cs="Times New Roman"/>
+          <w:sz w:val="28"/>
+          <w:szCs w:val="28"/>
+        </w:rPr>
+        <w:t>SwiftKey</w:t>
+      </w:r>
+      <w:proofErr w:type="spellEnd"/>
+      <w:r>
+        <w:rPr>
+          <w:rFonts w:ascii="Times New Roman" w:hAnsi="Times New Roman" w:cs="Times New Roman"/>
+          <w:sz w:val="28"/>
+          <w:szCs w:val="28"/>
+        </w:rPr>
+        <w:t>.</w:t>
       </w:r>
       <w:r>
         <w:rPr>
@@ -4661,15 +4995,42 @@
           <w:sz w:val="28"/>
           <w:szCs w:val="28"/>
         </w:rPr>
-        <w:t>расширение сервиса орфокорректор в виде</w:t>
-      </w:r>
-      <w:r>
-        <w:rPr>
-          <w:rFonts w:ascii="Times New Roman" w:hAnsi="Times New Roman" w:cs="Times New Roman"/>
-          <w:sz w:val="28"/>
-          <w:szCs w:val="28"/>
-        </w:rPr>
-        <w:t xml:space="preserve"> автоисправлени</w:t>
+        <w:t xml:space="preserve">расширение сервиса </w:t>
+      </w:r>
+      <w:proofErr w:type="spellStart"/>
+      <w:r>
+        <w:rPr>
+          <w:rFonts w:ascii="Times New Roman" w:hAnsi="Times New Roman" w:cs="Times New Roman"/>
+          <w:sz w:val="28"/>
+          <w:szCs w:val="28"/>
+        </w:rPr>
+        <w:t>орфокорректор</w:t>
+      </w:r>
+      <w:proofErr w:type="spellEnd"/>
+      <w:r>
+        <w:rPr>
+          <w:rFonts w:ascii="Times New Roman" w:hAnsi="Times New Roman" w:cs="Times New Roman"/>
+          <w:sz w:val="28"/>
+          <w:szCs w:val="28"/>
+        </w:rPr>
+        <w:t xml:space="preserve"> в виде</w:t>
+      </w:r>
+      <w:r>
+        <w:rPr>
+          <w:rFonts w:ascii="Times New Roman" w:hAnsi="Times New Roman" w:cs="Times New Roman"/>
+          <w:sz w:val="28"/>
+          <w:szCs w:val="28"/>
+        </w:rPr>
+        <w:t xml:space="preserve"> </w:t>
+      </w:r>
+      <w:proofErr w:type="spellStart"/>
+      <w:r>
+        <w:rPr>
+          <w:rFonts w:ascii="Times New Roman" w:hAnsi="Times New Roman" w:cs="Times New Roman"/>
+          <w:sz w:val="28"/>
+          <w:szCs w:val="28"/>
+        </w:rPr>
+        <w:t>автоисправлени</w:t>
       </w:r>
       <w:r>
         <w:rPr>
@@ -4679,6 +5040,7 @@
         </w:rPr>
         <w:t>я</w:t>
       </w:r>
+      <w:proofErr w:type="spellEnd"/>
       <w:r>
         <w:rPr>
           <w:rFonts w:ascii="Times New Roman" w:hAnsi="Times New Roman" w:cs="Times New Roman"/>
@@ -4854,7 +5216,25 @@
           <w:sz w:val="28"/>
           <w:szCs w:val="28"/>
         </w:rPr>
-        <w:t xml:space="preserve"> его любимые эмотиконы в</w:t>
+        <w:t xml:space="preserve"> его любимые </w:t>
+      </w:r>
+      <w:proofErr w:type="spellStart"/>
+      <w:r>
+        <w:rPr>
+          <w:rFonts w:ascii="Times New Roman" w:hAnsi="Times New Roman" w:cs="Times New Roman"/>
+          <w:sz w:val="28"/>
+          <w:szCs w:val="28"/>
+        </w:rPr>
+        <w:t>эмотиконы</w:t>
+      </w:r>
+      <w:proofErr w:type="spellEnd"/>
+      <w:r>
+        <w:rPr>
+          <w:rFonts w:ascii="Times New Roman" w:hAnsi="Times New Roman" w:cs="Times New Roman"/>
+          <w:sz w:val="28"/>
+          <w:szCs w:val="28"/>
+        </w:rPr>
+        <w:t xml:space="preserve"> в</w:t>
       </w:r>
       <w:r>
         <w:rPr>
@@ -5104,6 +5484,7 @@
         </w:rPr>
         <w:t xml:space="preserve">под названием </w:t>
       </w:r>
+      <w:proofErr w:type="spellStart"/>
       <w:r>
         <w:rPr>
           <w:rFonts w:ascii="Times New Roman" w:hAnsi="Times New Roman" w:cs="Times New Roman"/>
@@ -5113,6 +5494,7 @@
         </w:rPr>
         <w:t>Gboard</w:t>
       </w:r>
+      <w:proofErr w:type="spellEnd"/>
       <w:r>
         <w:rPr>
           <w:rFonts w:ascii="Times New Roman" w:hAnsi="Times New Roman" w:cs="Times New Roman"/>
@@ -5145,6 +5527,7 @@
         </w:rPr>
         <w:t xml:space="preserve">что </w:t>
       </w:r>
+      <w:proofErr w:type="spellStart"/>
       <w:r>
         <w:rPr>
           <w:rFonts w:ascii="Times New Roman" w:hAnsi="Times New Roman" w:cs="Times New Roman"/>
@@ -5154,6 +5537,7 @@
         </w:rPr>
         <w:t>Gboard</w:t>
       </w:r>
+      <w:proofErr w:type="spellEnd"/>
       <w:r>
         <w:rPr>
           <w:rFonts w:ascii="Times New Roman" w:hAnsi="Times New Roman" w:cs="Times New Roman"/>
@@ -5168,7 +5552,25 @@
           <w:sz w:val="28"/>
           <w:szCs w:val="28"/>
         </w:rPr>
-        <w:t xml:space="preserve"> (орфокорректор, предиктивный ввод и дополнение)</w:t>
+        <w:t xml:space="preserve"> (</w:t>
+      </w:r>
+      <w:proofErr w:type="spellStart"/>
+      <w:r>
+        <w:rPr>
+          <w:rFonts w:ascii="Times New Roman" w:hAnsi="Times New Roman" w:cs="Times New Roman"/>
+          <w:sz w:val="28"/>
+          <w:szCs w:val="28"/>
+        </w:rPr>
+        <w:t>орфокорректор</w:t>
+      </w:r>
+      <w:proofErr w:type="spellEnd"/>
+      <w:r>
+        <w:rPr>
+          <w:rFonts w:ascii="Times New Roman" w:hAnsi="Times New Roman" w:cs="Times New Roman"/>
+          <w:sz w:val="28"/>
+          <w:szCs w:val="28"/>
+        </w:rPr>
+        <w:t>, предиктивный ввод и дополнение)</w:t>
       </w:r>
       <w:r>
         <w:rPr>
@@ -5294,13 +5696,23 @@
         </w:rPr>
         <w:t xml:space="preserve">. </w:t>
       </w:r>
-      <w:r>
-        <w:rPr>
-          <w:rFonts w:ascii="Times New Roman" w:hAnsi="Times New Roman" w:cs="Times New Roman"/>
-          <w:sz w:val="28"/>
-          <w:szCs w:val="28"/>
-        </w:rPr>
-        <w:t xml:space="preserve">Gboard будет некоторое время хранить на устройстве </w:t>
+      <w:proofErr w:type="spellStart"/>
+      <w:r>
+        <w:rPr>
+          <w:rFonts w:ascii="Times New Roman" w:hAnsi="Times New Roman" w:cs="Times New Roman"/>
+          <w:sz w:val="28"/>
+          <w:szCs w:val="28"/>
+        </w:rPr>
+        <w:t>Gboard</w:t>
+      </w:r>
+      <w:proofErr w:type="spellEnd"/>
+      <w:r>
+        <w:rPr>
+          <w:rFonts w:ascii="Times New Roman" w:hAnsi="Times New Roman" w:cs="Times New Roman"/>
+          <w:sz w:val="28"/>
+          <w:szCs w:val="28"/>
+        </w:rPr>
+        <w:t xml:space="preserve"> будет некоторое время хранить на устройстве </w:t>
       </w:r>
       <w:r>
         <w:rPr>
@@ -5725,7 +6137,7 @@
           <w:szCs w:val="28"/>
         </w:rPr>
       </w:pPr>
-      <w:bookmarkStart w:id="4" w:name="_Toc132051155"/>
+      <w:bookmarkStart w:id="4" w:name="_Toc132204311"/>
       <w:r>
         <w:rPr>
           <w:rFonts w:ascii="Times New Roman" w:hAnsi="Times New Roman" w:cs="Times New Roman"/>
@@ -5995,39 +6407,39 @@
           <w:sz w:val="28"/>
           <w:szCs w:val="28"/>
         </w:rPr>
-        <w:t xml:space="preserve">озможность менять в настройках приложения цвет, шрифт и раскладку (поддержка </w:t>
-      </w:r>
-      <w:r>
-        <w:rPr>
-          <w:rFonts w:ascii="Times New Roman" w:hAnsi="Times New Roman" w:cs="Times New Roman"/>
-          <w:sz w:val="28"/>
-          <w:szCs w:val="28"/>
-        </w:rPr>
-        <w:t>русскоязычно</w:t>
-      </w:r>
-      <w:r>
-        <w:rPr>
-          <w:rFonts w:ascii="Times New Roman" w:hAnsi="Times New Roman" w:cs="Times New Roman"/>
-          <w:sz w:val="28"/>
-          <w:szCs w:val="28"/>
-        </w:rPr>
-        <w:t>й и англоязычной</w:t>
-      </w:r>
-      <w:r>
-        <w:rPr>
-          <w:rFonts w:ascii="Times New Roman" w:hAnsi="Times New Roman" w:cs="Times New Roman"/>
-          <w:sz w:val="28"/>
-          <w:szCs w:val="28"/>
-        </w:rPr>
-        <w:t xml:space="preserve"> </w:t>
-      </w:r>
-      <w:r>
-        <w:rPr>
-          <w:rFonts w:ascii="Times New Roman" w:hAnsi="Times New Roman" w:cs="Times New Roman"/>
-          <w:sz w:val="28"/>
-          <w:szCs w:val="28"/>
-        </w:rPr>
-        <w:t>раскладок) клавиатуры</w:t>
+        <w:t>озможность менять в настройках приложения</w:t>
+      </w:r>
+      <w:r>
+        <w:rPr>
+          <w:rFonts w:ascii="Times New Roman" w:hAnsi="Times New Roman" w:cs="Times New Roman"/>
+          <w:sz w:val="28"/>
+          <w:szCs w:val="28"/>
+        </w:rPr>
+        <w:t xml:space="preserve"> параметры подсказок —фон,</w:t>
+      </w:r>
+      <w:r>
+        <w:rPr>
+          <w:rFonts w:ascii="Times New Roman" w:hAnsi="Times New Roman" w:cs="Times New Roman"/>
+          <w:sz w:val="28"/>
+          <w:szCs w:val="28"/>
+        </w:rPr>
+        <w:t xml:space="preserve"> цвет</w:t>
+      </w:r>
+      <w:r>
+        <w:rPr>
+          <w:rFonts w:ascii="Times New Roman" w:hAnsi="Times New Roman" w:cs="Times New Roman"/>
+          <w:sz w:val="28"/>
+          <w:szCs w:val="28"/>
+        </w:rPr>
+        <w:t xml:space="preserve"> текста</w:t>
+      </w:r>
+      <w:r>
+        <w:rPr>
+          <w:rFonts w:ascii="Times New Roman" w:hAnsi="Times New Roman" w:cs="Times New Roman"/>
+          <w:sz w:val="28"/>
+          <w:szCs w:val="28"/>
+        </w:rPr>
+        <w:t>, шрифт</w:t>
       </w:r>
       <w:r>
         <w:rPr>
@@ -6599,7 +7011,27 @@
           <w:sz w:val="28"/>
           <w:szCs w:val="28"/>
         </w:rPr>
-        <w:t xml:space="preserve"> приложения будет разработана на языке программирования Java с использованием фрэймворка Spring.</w:t>
+        <w:t xml:space="preserve"> приложения будет разработана на языке программирования Java с использованием </w:t>
+      </w:r>
+      <w:proofErr w:type="spellStart"/>
+      <w:r>
+        <w:rPr>
+          <w:rStyle w:val="qowt-font2-timesnewroman"/>
+          <w:rFonts w:ascii="Times New Roman" w:hAnsi="Times New Roman" w:cs="Times New Roman"/>
+          <w:sz w:val="28"/>
+          <w:szCs w:val="28"/>
+        </w:rPr>
+        <w:t>фрэймворка</w:t>
+      </w:r>
+      <w:proofErr w:type="spellEnd"/>
+      <w:r>
+        <w:rPr>
+          <w:rStyle w:val="qowt-font2-timesnewroman"/>
+          <w:rFonts w:ascii="Times New Roman" w:hAnsi="Times New Roman" w:cs="Times New Roman"/>
+          <w:sz w:val="28"/>
+          <w:szCs w:val="28"/>
+        </w:rPr>
+        <w:t xml:space="preserve"> Spring.</w:t>
       </w:r>
     </w:p>
     <w:p>
@@ -6618,7 +7050,27 @@
           <w:sz w:val="28"/>
           <w:szCs w:val="28"/>
         </w:rPr>
-        <w:t>Для взаимодействия с сервером выбрана СУБД PostgreSQL.</w:t>
+        <w:t xml:space="preserve">Для взаимодействия с сервером выбрана СУБД </w:t>
+      </w:r>
+      <w:proofErr w:type="spellStart"/>
+      <w:r>
+        <w:rPr>
+          <w:rStyle w:val="qowt-font2-timesnewroman"/>
+          <w:rFonts w:ascii="Times New Roman" w:hAnsi="Times New Roman" w:cs="Times New Roman"/>
+          <w:sz w:val="28"/>
+          <w:szCs w:val="28"/>
+        </w:rPr>
+        <w:t>PostgreSQL</w:t>
+      </w:r>
+      <w:proofErr w:type="spellEnd"/>
+      <w:r>
+        <w:rPr>
+          <w:rStyle w:val="qowt-font2-timesnewroman"/>
+          <w:rFonts w:ascii="Times New Roman" w:hAnsi="Times New Roman" w:cs="Times New Roman"/>
+          <w:sz w:val="28"/>
+          <w:szCs w:val="28"/>
+        </w:rPr>
+        <w:t>.</w:t>
       </w:r>
     </w:p>
     <w:p>
@@ -6639,8 +7091,9 @@
           <w:sz w:val="28"/>
           <w:szCs w:val="28"/>
         </w:rPr>
-        <w:t>Клиентская часть будет также разработана на языке программирования Java и на локальном уровне будет обмениваться данными с СУБД SQLite. Чтобы взаимодействовать с сервером посредством отправки к нему запросов, а также для преобразования данных в формат JSON и обратно, клиент</w:t>
-      </w:r>
+        <w:t xml:space="preserve">Клиентская часть будет также разработана на языке программирования Java и на локальном уровне будет обмениваться данными с СУБД </w:t>
+      </w:r>
+      <w:proofErr w:type="spellStart"/>
       <w:r>
         <w:rPr>
           <w:rStyle w:val="qowt-font2-timesnewroman"/>
@@ -6648,6 +7101,25 @@
           <w:sz w:val="28"/>
           <w:szCs w:val="28"/>
         </w:rPr>
+        <w:t>SQLite</w:t>
+      </w:r>
+      <w:proofErr w:type="spellEnd"/>
+      <w:r>
+        <w:rPr>
+          <w:rStyle w:val="qowt-font2-timesnewroman"/>
+          <w:rFonts w:ascii="Times New Roman" w:hAnsi="Times New Roman" w:cs="Times New Roman"/>
+          <w:sz w:val="28"/>
+          <w:szCs w:val="28"/>
+        </w:rPr>
+        <w:t>. Чтобы взаимодействовать с сервером посредством отправки к нему запросов, а также для преобразования данных в формат JSON и обратно, клиент</w:t>
+      </w:r>
+      <w:r>
+        <w:rPr>
+          <w:rStyle w:val="qowt-font2-timesnewroman"/>
+          <w:rFonts w:ascii="Times New Roman" w:hAnsi="Times New Roman" w:cs="Times New Roman"/>
+          <w:sz w:val="28"/>
+          <w:szCs w:val="28"/>
+        </w:rPr>
         <w:t>ская часть</w:t>
       </w:r>
       <w:r>
@@ -6734,6 +7206,7 @@
         </w:rPr>
         <w:t xml:space="preserve"> под названием </w:t>
       </w:r>
+      <w:proofErr w:type="spellStart"/>
       <w:r>
         <w:rPr>
           <w:rStyle w:val="qowt-font2-timesnewroman"/>
@@ -6741,7 +7214,17 @@
           <w:sz w:val="28"/>
           <w:szCs w:val="28"/>
         </w:rPr>
-        <w:t>Retrofit.</w:t>
+        <w:t>Retrofit</w:t>
+      </w:r>
+      <w:proofErr w:type="spellEnd"/>
+      <w:r>
+        <w:rPr>
+          <w:rStyle w:val="qowt-font2-timesnewroman"/>
+          <w:rFonts w:ascii="Times New Roman" w:hAnsi="Times New Roman" w:cs="Times New Roman"/>
+          <w:sz w:val="28"/>
+          <w:szCs w:val="28"/>
+        </w:rPr>
+        <w:t>.</w:t>
       </w:r>
     </w:p>
     <w:p>
@@ -7114,7 +7597,7 @@
           <w:szCs w:val="28"/>
         </w:rPr>
       </w:pPr>
-      <w:bookmarkStart w:id="5" w:name="_Toc132051156"/>
+      <w:bookmarkStart w:id="5" w:name="_Toc132204312"/>
       <w:r>
         <w:rPr>
           <w:rFonts w:ascii="Times New Roman" w:hAnsi="Times New Roman" w:cs="Times New Roman"/>
@@ -7139,7 +7622,7 @@
           <w:szCs w:val="28"/>
         </w:rPr>
       </w:pPr>
-      <w:bookmarkStart w:id="6" w:name="_Toc132051157"/>
+      <w:bookmarkStart w:id="6" w:name="_Toc132204313"/>
       <w:r>
         <w:rPr>
           <w:rFonts w:ascii="Times New Roman" w:hAnsi="Times New Roman" w:cs="Times New Roman"/>
@@ -7533,6 +8016,7 @@
         </w:rPr>
         <w:t>хранит идентификаторы пользователей (</w:t>
       </w:r>
+      <w:proofErr w:type="spellStart"/>
       <w:r>
         <w:rPr>
           <w:rFonts w:ascii="Times New Roman" w:hAnsi="Times New Roman" w:cs="Times New Roman"/>
@@ -7542,6 +8026,7 @@
         </w:rPr>
         <w:t>userId</w:t>
       </w:r>
+      <w:proofErr w:type="spellEnd"/>
       <w:r>
         <w:rPr>
           <w:rFonts w:ascii="Times New Roman" w:hAnsi="Times New Roman" w:cs="Times New Roman"/>
@@ -7639,7 +8124,7 @@
           <w:sz w:val="28"/>
           <w:szCs w:val="28"/>
         </w:rPr>
-        <w:t>. Благодаря этой сущности слово может определиться как «правильное» и «неправильное» для определенного пользователя. «Правильным» становится то слово, чей счетчик (</w:t>
+        <w:t xml:space="preserve">. Благодаря этой сущности слово может определиться как «правильное» и «неправильное» для определенного пользователя. «Правильным» становится то слово, чей счетчик </w:t>
       </w:r>
       <w:r>
         <w:rPr>
@@ -7656,14 +8141,6 @@
           <w:sz w:val="28"/>
           <w:szCs w:val="28"/>
         </w:rPr>
-        <w:t>)</w:t>
-      </w:r>
-      <w:r>
-        <w:rPr>
-          <w:rFonts w:ascii="Times New Roman" w:hAnsi="Times New Roman" w:cs="Times New Roman"/>
-          <w:sz w:val="28"/>
-          <w:szCs w:val="28"/>
-        </w:rPr>
         <w:t xml:space="preserve"> больше или</w:t>
       </w:r>
       <w:r>
@@ -7743,6 +8220,7 @@
         </w:rPr>
         <w:t>хранит идентификатор на предыдущее слово (</w:t>
       </w:r>
+      <w:proofErr w:type="spellStart"/>
       <w:r>
         <w:rPr>
           <w:rFonts w:ascii="Times New Roman" w:hAnsi="Times New Roman" w:cs="Times New Roman"/>
@@ -7752,6 +8230,7 @@
         </w:rPr>
         <w:t>prevId</w:t>
       </w:r>
+      <w:proofErr w:type="spellEnd"/>
       <w:r>
         <w:rPr>
           <w:rFonts w:ascii="Times New Roman" w:hAnsi="Times New Roman" w:cs="Times New Roman"/>
@@ -7776,6 +8255,7 @@
         </w:rPr>
         <w:t>идентификатор на следующее слово (</w:t>
       </w:r>
+      <w:proofErr w:type="spellStart"/>
       <w:r>
         <w:rPr>
           <w:rFonts w:ascii="Times New Roman" w:hAnsi="Times New Roman" w:cs="Times New Roman"/>
@@ -7785,6 +8265,7 @@
         </w:rPr>
         <w:t>nextId</w:t>
       </w:r>
+      <w:proofErr w:type="spellEnd"/>
       <w:r>
         <w:rPr>
           <w:rFonts w:ascii="Times New Roman" w:hAnsi="Times New Roman" w:cs="Times New Roman"/>
@@ -8075,6 +8556,7 @@
         </w:rPr>
         <w:t xml:space="preserve"> </w:t>
       </w:r>
+      <w:proofErr w:type="spellStart"/>
       <w:r>
         <w:rPr>
           <w:rFonts w:ascii="Times New Roman" w:hAnsi="Times New Roman" w:cs="Times New Roman"/>
@@ -8084,6 +8566,7 @@
         </w:rPr>
         <w:t>ime</w:t>
       </w:r>
+      <w:proofErr w:type="spellEnd"/>
       <w:r>
         <w:rPr>
           <w:rFonts w:ascii="Times New Roman" w:hAnsi="Times New Roman" w:cs="Times New Roman"/>
@@ -8168,7 +8651,23 @@
           <w:sz w:val="28"/>
           <w:szCs w:val="28"/>
         </w:rPr>
-        <w:t>хранит только логин пользователя, чтобы в дальнейшем его идентифицировать и иметь возможность синхронизировать данные.</w:t>
+        <w:t>хранит только логин пользователя</w:t>
+      </w:r>
+      <w:r>
+        <w:rPr>
+          <w:rFonts w:ascii="Times New Roman" w:hAnsi="Times New Roman" w:cs="Times New Roman"/>
+          <w:sz w:val="28"/>
+          <w:szCs w:val="28"/>
+        </w:rPr>
+        <w:t xml:space="preserve"> (без пароля)</w:t>
+      </w:r>
+      <w:r>
+        <w:rPr>
+          <w:rFonts w:ascii="Times New Roman" w:hAnsi="Times New Roman" w:cs="Times New Roman"/>
+          <w:sz w:val="28"/>
+          <w:szCs w:val="28"/>
+        </w:rPr>
+        <w:t>, чтобы в дальнейшем его идентифицировать и иметь возможность синхронизировать данные.</w:t>
       </w:r>
     </w:p>
     <w:p>
@@ -8215,6 +8714,7 @@
         </w:rPr>
         <w:t xml:space="preserve">идентична своему аналогу в «облаке», за исключением, разве что, идентификатора пользователя </w:t>
       </w:r>
+      <w:proofErr w:type="spellStart"/>
       <w:r>
         <w:rPr>
           <w:rFonts w:ascii="Times New Roman" w:hAnsi="Times New Roman" w:cs="Times New Roman"/>
@@ -8224,6 +8724,7 @@
         </w:rPr>
         <w:t>userId</w:t>
       </w:r>
+      <w:proofErr w:type="spellEnd"/>
       <w:r>
         <w:rPr>
           <w:rFonts w:ascii="Times New Roman" w:hAnsi="Times New Roman" w:cs="Times New Roman"/>
@@ -8289,6 +8790,7 @@
         </w:rPr>
         <w:t xml:space="preserve">Таблица </w:t>
       </w:r>
+      <w:proofErr w:type="spellStart"/>
       <w:r>
         <w:rPr>
           <w:rFonts w:ascii="Times New Roman" w:hAnsi="Times New Roman" w:cs="Times New Roman"/>
@@ -8298,6 +8800,7 @@
         </w:rPr>
         <w:t>ime</w:t>
       </w:r>
+      <w:proofErr w:type="spellEnd"/>
       <w:r>
         <w:rPr>
           <w:rFonts w:ascii="Times New Roman" w:hAnsi="Times New Roman" w:cs="Times New Roman"/>
@@ -8489,7 +8992,25 @@
           <w:sz w:val="28"/>
           <w:szCs w:val="28"/>
         </w:rPr>
-        <w:t>Определение цвета текста сервиса орфокорректора;</w:t>
+        <w:t xml:space="preserve">Определение цвета текста сервиса </w:t>
+      </w:r>
+      <w:proofErr w:type="spellStart"/>
+      <w:r>
+        <w:rPr>
+          <w:rFonts w:ascii="Times New Roman" w:hAnsi="Times New Roman" w:cs="Times New Roman"/>
+          <w:sz w:val="28"/>
+          <w:szCs w:val="28"/>
+        </w:rPr>
+        <w:t>орфокорректора</w:t>
+      </w:r>
+      <w:proofErr w:type="spellEnd"/>
+      <w:r>
+        <w:rPr>
+          <w:rFonts w:ascii="Times New Roman" w:hAnsi="Times New Roman" w:cs="Times New Roman"/>
+          <w:sz w:val="28"/>
+          <w:szCs w:val="28"/>
+        </w:rPr>
+        <w:t>;</w:t>
       </w:r>
     </w:p>
     <w:p>
@@ -8587,7 +9108,7 @@
           <w:szCs w:val="28"/>
         </w:rPr>
       </w:pPr>
-      <w:bookmarkStart w:id="7" w:name="_Toc132051158"/>
+      <w:bookmarkStart w:id="7" w:name="_Toc132204314"/>
       <w:r>
         <w:rPr>
           <w:rFonts w:ascii="Times New Roman" w:hAnsi="Times New Roman" w:cs="Times New Roman"/>
@@ -8616,7 +9137,25 @@
           <w:szCs w:val="28"/>
         </w:rPr>
         <w:tab/>
-        <w:t>В системе, как уже было сказано, работают три лингвистических сервиса: дополнение, орфокорректор и предиктивный ввод.</w:t>
+        <w:t xml:space="preserve">В системе, как уже было сказано, работают три лингвистических сервиса: дополнение, </w:t>
+      </w:r>
+      <w:proofErr w:type="spellStart"/>
+      <w:r>
+        <w:rPr>
+          <w:rFonts w:ascii="Times New Roman" w:hAnsi="Times New Roman" w:cs="Times New Roman"/>
+          <w:sz w:val="28"/>
+          <w:szCs w:val="28"/>
+        </w:rPr>
+        <w:t>орфокорректор</w:t>
+      </w:r>
+      <w:proofErr w:type="spellEnd"/>
+      <w:r>
+        <w:rPr>
+          <w:rFonts w:ascii="Times New Roman" w:hAnsi="Times New Roman" w:cs="Times New Roman"/>
+          <w:sz w:val="28"/>
+          <w:szCs w:val="28"/>
+        </w:rPr>
+        <w:t xml:space="preserve"> и предиктивный ввод.</w:t>
       </w:r>
       <w:r>
         <w:rPr>
@@ -8943,7 +9482,16 @@
           <w:sz w:val="28"/>
           <w:szCs w:val="28"/>
         </w:rPr>
-        <w:t xml:space="preserve"> начальная часть которых совпадает с тем, что последнее написал пользователь на</w:t>
+        <w:t xml:space="preserve"> начальная часть которых совпадает с тем, что последнее написал пользователь </w:t>
+      </w:r>
+      <w:proofErr w:type="gramStart"/>
+      <w:r>
+        <w:rPr>
+          <w:rFonts w:ascii="Times New Roman" w:hAnsi="Times New Roman" w:cs="Times New Roman"/>
+          <w:sz w:val="28"/>
+          <w:szCs w:val="28"/>
+        </w:rPr>
+        <w:t>на</w:t>
       </w:r>
       <w:r>
         <w:rPr>
@@ -8959,7 +9507,16 @@
           <w:sz w:val="28"/>
           <w:szCs w:val="28"/>
         </w:rPr>
-        <w:t>текущий момент, а также</w:t>
+        <w:t>текущий момент</w:t>
+      </w:r>
+      <w:proofErr w:type="gramEnd"/>
+      <w:r>
+        <w:rPr>
+          <w:rFonts w:ascii="Times New Roman" w:hAnsi="Times New Roman" w:cs="Times New Roman"/>
+          <w:sz w:val="28"/>
+          <w:szCs w:val="28"/>
+        </w:rPr>
+        <w:t>, а также</w:t>
       </w:r>
       <w:r>
         <w:rPr>
@@ -9134,7 +9691,57 @@
           <w:sz w:val="28"/>
           <w:szCs w:val="28"/>
         </w:rPr>
-        <w:t>символ в конце строки равен пробелу или знаку пунктуации и длина последнего слова не равна 0, то запускается сервис орфокорректор, иначе работа цикла продолжается</w:t>
+        <w:t xml:space="preserve">символ в конце строки </w:t>
+      </w:r>
+      <w:r>
+        <w:rPr>
+          <w:rFonts w:ascii="Times New Roman" w:hAnsi="Times New Roman" w:cs="Times New Roman"/>
+          <w:sz w:val="28"/>
+          <w:szCs w:val="28"/>
+        </w:rPr>
+        <w:t xml:space="preserve">не </w:t>
+      </w:r>
+      <w:r>
+        <w:rPr>
+          <w:rFonts w:ascii="Times New Roman" w:hAnsi="Times New Roman" w:cs="Times New Roman"/>
+          <w:sz w:val="28"/>
+          <w:szCs w:val="28"/>
+        </w:rPr>
+        <w:t xml:space="preserve">равен </w:t>
+      </w:r>
+      <w:r>
+        <w:rPr>
+          <w:rFonts w:ascii="Times New Roman" w:hAnsi="Times New Roman" w:cs="Times New Roman"/>
+          <w:sz w:val="28"/>
+          <w:szCs w:val="28"/>
+        </w:rPr>
+        <w:t>символу алфавита</w:t>
+      </w:r>
+      <w:r>
+        <w:rPr>
+          <w:rFonts w:ascii="Times New Roman" w:hAnsi="Times New Roman" w:cs="Times New Roman"/>
+          <w:sz w:val="28"/>
+          <w:szCs w:val="28"/>
+        </w:rPr>
+        <w:t xml:space="preserve"> и длина последнего слова не равна 0, то запускается сервис </w:t>
+      </w:r>
+      <w:proofErr w:type="spellStart"/>
+      <w:r>
+        <w:rPr>
+          <w:rFonts w:ascii="Times New Roman" w:hAnsi="Times New Roman" w:cs="Times New Roman"/>
+          <w:sz w:val="28"/>
+          <w:szCs w:val="28"/>
+        </w:rPr>
+        <w:t>орфокорректор</w:t>
+      </w:r>
+      <w:proofErr w:type="spellEnd"/>
+      <w:r>
+        <w:rPr>
+          <w:rFonts w:ascii="Times New Roman" w:hAnsi="Times New Roman" w:cs="Times New Roman"/>
+          <w:sz w:val="28"/>
+          <w:szCs w:val="28"/>
+        </w:rPr>
+        <w:t>, иначе работа цикла продолжается</w:t>
       </w:r>
       <w:r>
         <w:rPr>
@@ -9174,8 +9781,18 @@
           <w:sz w:val="28"/>
           <w:szCs w:val="28"/>
         </w:rPr>
-        <w:t xml:space="preserve"> орфокорректор</w:t>
-      </w:r>
+        <w:t xml:space="preserve"> </w:t>
+      </w:r>
+      <w:proofErr w:type="spellStart"/>
+      <w:r>
+        <w:rPr>
+          <w:rFonts w:ascii="Times New Roman" w:hAnsi="Times New Roman" w:cs="Times New Roman"/>
+          <w:sz w:val="28"/>
+          <w:szCs w:val="28"/>
+        </w:rPr>
+        <w:t>орфокорректор</w:t>
+      </w:r>
+      <w:proofErr w:type="spellEnd"/>
       <w:r>
         <w:rPr>
           <w:rFonts w:ascii="Times New Roman" w:hAnsi="Times New Roman" w:cs="Times New Roman"/>
@@ -9196,13 +9813,41 @@
           <w:szCs w:val="28"/>
         </w:rPr>
       </w:pPr>
-      <w:r>
-        <w:rPr>
-          <w:rFonts w:ascii="Times New Roman" w:hAnsi="Times New Roman" w:cs="Times New Roman"/>
-          <w:sz w:val="28"/>
-          <w:szCs w:val="28"/>
-        </w:rPr>
-        <w:t>Орфокорректор позволяет предлагать слова для исправления текущего неправильно написанного слова. Также, если несколько раз не исправлять определенное слово, то орфокорректор «запомнит» его и не будет в дальнейшем предлагать его исправление — еще одна особенность данного лингвистического сервиса. Модель этого сервиса изображена в виде диаграммы деятельности (рисунок 4).</w:t>
+      <w:proofErr w:type="spellStart"/>
+      <w:r>
+        <w:rPr>
+          <w:rFonts w:ascii="Times New Roman" w:hAnsi="Times New Roman" w:cs="Times New Roman"/>
+          <w:sz w:val="28"/>
+          <w:szCs w:val="28"/>
+        </w:rPr>
+        <w:t>Орфокорректор</w:t>
+      </w:r>
+      <w:proofErr w:type="spellEnd"/>
+      <w:r>
+        <w:rPr>
+          <w:rFonts w:ascii="Times New Roman" w:hAnsi="Times New Roman" w:cs="Times New Roman"/>
+          <w:sz w:val="28"/>
+          <w:szCs w:val="28"/>
+        </w:rPr>
+        <w:t xml:space="preserve"> позволяет предлагать слова для исправления текущего неправильно написанного слова. Также, если несколько раз не исправлять определенное слово, то </w:t>
+      </w:r>
+      <w:proofErr w:type="spellStart"/>
+      <w:r>
+        <w:rPr>
+          <w:rFonts w:ascii="Times New Roman" w:hAnsi="Times New Roman" w:cs="Times New Roman"/>
+          <w:sz w:val="28"/>
+          <w:szCs w:val="28"/>
+        </w:rPr>
+        <w:t>орфокорректор</w:t>
+      </w:r>
+      <w:proofErr w:type="spellEnd"/>
+      <w:r>
+        <w:rPr>
+          <w:rFonts w:ascii="Times New Roman" w:hAnsi="Times New Roman" w:cs="Times New Roman"/>
+          <w:sz w:val="28"/>
+          <w:szCs w:val="28"/>
+        </w:rPr>
+        <w:t xml:space="preserve"> «запомнит» его и не будет в дальнейшем предлагать его исправление — еще одна особенность данного лингвистического сервиса. Модель этого сервиса изображена в виде диаграммы деятельности (рисунок 4).</w:t>
       </w:r>
     </w:p>
     <w:p>
@@ -9285,8 +9930,18 @@
           <w:sz w:val="28"/>
           <w:szCs w:val="28"/>
         </w:rPr>
-        <w:t>Рисунок 4. Модель орфокорректора</w:t>
-      </w:r>
+        <w:t xml:space="preserve">Рисунок 4. Модель </w:t>
+      </w:r>
+      <w:proofErr w:type="spellStart"/>
+      <w:r>
+        <w:rPr>
+          <w:rFonts w:ascii="Times New Roman" w:hAnsi="Times New Roman" w:cs="Times New Roman"/>
+          <w:sz w:val="28"/>
+          <w:szCs w:val="28"/>
+        </w:rPr>
+        <w:t>орфокорректора</w:t>
+      </w:r>
+      <w:proofErr w:type="spellEnd"/>
     </w:p>
     <w:p>
       <w:pPr>
@@ -9331,7 +9986,25 @@
           <w:sz w:val="28"/>
           <w:szCs w:val="28"/>
         </w:rPr>
-        <w:t xml:space="preserve"> данного слова увеличивается на 1, орфокорректор заканчивает свою работу и следом запускается сервис предиктивный ввод.</w:t>
+        <w:t xml:space="preserve"> данного слова увеличивается на 1, </w:t>
+      </w:r>
+      <w:proofErr w:type="spellStart"/>
+      <w:r>
+        <w:rPr>
+          <w:rFonts w:ascii="Times New Roman" w:hAnsi="Times New Roman" w:cs="Times New Roman"/>
+          <w:sz w:val="28"/>
+          <w:szCs w:val="28"/>
+        </w:rPr>
+        <w:t>орфокорректор</w:t>
+      </w:r>
+      <w:proofErr w:type="spellEnd"/>
+      <w:r>
+        <w:rPr>
+          <w:rFonts w:ascii="Times New Roman" w:hAnsi="Times New Roman" w:cs="Times New Roman"/>
+          <w:sz w:val="28"/>
+          <w:szCs w:val="28"/>
+        </w:rPr>
+        <w:t xml:space="preserve"> заканчивает свою работу и следом запускается сервис предиктивный ввод.</w:t>
       </w:r>
       <w:r>
         <w:rPr>
@@ -9486,16 +10159,34 @@
           <w:sz w:val="28"/>
           <w:szCs w:val="28"/>
         </w:rPr>
-        <w:t xml:space="preserve"> орфокорректор закончит свою работу</w:t>
-      </w:r>
-      <w:r>
-        <w:rPr>
-          <w:rFonts w:ascii="Times New Roman" w:hAnsi="Times New Roman" w:cs="Times New Roman"/>
-          <w:sz w:val="28"/>
-          <w:szCs w:val="28"/>
-        </w:rPr>
         <w:t xml:space="preserve"> </w:t>
       </w:r>
+      <w:proofErr w:type="spellStart"/>
+      <w:r>
+        <w:rPr>
+          <w:rFonts w:ascii="Times New Roman" w:hAnsi="Times New Roman" w:cs="Times New Roman"/>
+          <w:sz w:val="28"/>
+          <w:szCs w:val="28"/>
+        </w:rPr>
+        <w:t>орфокорректор</w:t>
+      </w:r>
+      <w:proofErr w:type="spellEnd"/>
+      <w:r>
+        <w:rPr>
+          <w:rFonts w:ascii="Times New Roman" w:hAnsi="Times New Roman" w:cs="Times New Roman"/>
+          <w:sz w:val="28"/>
+          <w:szCs w:val="28"/>
+        </w:rPr>
+        <w:t xml:space="preserve"> закончит свою работу</w:t>
+      </w:r>
+      <w:r>
+        <w:rPr>
+          <w:rFonts w:ascii="Times New Roman" w:hAnsi="Times New Roman" w:cs="Times New Roman"/>
+          <w:sz w:val="28"/>
+          <w:szCs w:val="28"/>
+        </w:rPr>
+        <w:t xml:space="preserve"> </w:t>
+      </w:r>
       <w:r>
         <w:rPr>
           <w:rFonts w:ascii="Times New Roman" w:hAnsi="Times New Roman" w:cs="Times New Roman"/>
@@ -9600,7 +10291,25 @@
           <w:sz w:val="28"/>
           <w:szCs w:val="28"/>
         </w:rPr>
-        <w:t>, орфокорректор закончит свою работу</w:t>
+        <w:t xml:space="preserve">, </w:t>
+      </w:r>
+      <w:proofErr w:type="spellStart"/>
+      <w:r>
+        <w:rPr>
+          <w:rFonts w:ascii="Times New Roman" w:hAnsi="Times New Roman" w:cs="Times New Roman"/>
+          <w:sz w:val="28"/>
+          <w:szCs w:val="28"/>
+        </w:rPr>
+        <w:t>орфокорректор</w:t>
+      </w:r>
+      <w:proofErr w:type="spellEnd"/>
+      <w:r>
+        <w:rPr>
+          <w:rFonts w:ascii="Times New Roman" w:hAnsi="Times New Roman" w:cs="Times New Roman"/>
+          <w:sz w:val="28"/>
+          <w:szCs w:val="28"/>
+        </w:rPr>
+        <w:t xml:space="preserve"> закончит свою работу</w:t>
       </w:r>
       <w:r>
         <w:rPr>
@@ -9640,7 +10349,25 @@
           <w:sz w:val="28"/>
           <w:szCs w:val="28"/>
         </w:rPr>
-        <w:t xml:space="preserve"> если при удалении курсор дошел непосредственно до самого слова (символ в конце строки равен символу алфавита), то орфокорректор закончит свою работу и начнет работу дополнение.</w:t>
+        <w:t xml:space="preserve"> если при удалении курсор дошел непосредственно до самого слова (символ в конце строки равен символу алфавита), то </w:t>
+      </w:r>
+      <w:proofErr w:type="spellStart"/>
+      <w:r>
+        <w:rPr>
+          <w:rFonts w:ascii="Times New Roman" w:hAnsi="Times New Roman" w:cs="Times New Roman"/>
+          <w:sz w:val="28"/>
+          <w:szCs w:val="28"/>
+        </w:rPr>
+        <w:t>орфокорректор</w:t>
+      </w:r>
+      <w:proofErr w:type="spellEnd"/>
+      <w:r>
+        <w:rPr>
+          <w:rFonts w:ascii="Times New Roman" w:hAnsi="Times New Roman" w:cs="Times New Roman"/>
+          <w:sz w:val="28"/>
+          <w:szCs w:val="28"/>
+        </w:rPr>
+        <w:t xml:space="preserve"> закончит свою работу и начнет работу дополнение.</w:t>
       </w:r>
       <w:r>
         <w:rPr>
@@ -10006,6 +10733,7 @@
         </w:rPr>
         <w:t xml:space="preserve">и по значению </w:t>
       </w:r>
+      <w:proofErr w:type="spellStart"/>
       <w:r>
         <w:rPr>
           <w:rFonts w:ascii="Times New Roman" w:hAnsi="Times New Roman" w:cs="Times New Roman"/>
@@ -10015,6 +10743,7 @@
         </w:rPr>
         <w:t>prevId</w:t>
       </w:r>
+      <w:proofErr w:type="spellEnd"/>
       <w:r>
         <w:rPr>
           <w:rFonts w:ascii="Times New Roman" w:hAnsi="Times New Roman" w:cs="Times New Roman"/>
@@ -10056,6 +10785,7 @@
         </w:rPr>
         <w:t xml:space="preserve">производится сортировка по убыванию. В полях подсказок оказываются самые верхние слова, чьи индексы соответствуют значениям </w:t>
       </w:r>
+      <w:proofErr w:type="spellStart"/>
       <w:r>
         <w:rPr>
           <w:rFonts w:ascii="Times New Roman" w:hAnsi="Times New Roman" w:cs="Times New Roman"/>
@@ -10065,6 +10795,7 @@
         </w:rPr>
         <w:t>nextId</w:t>
       </w:r>
+      <w:proofErr w:type="spellEnd"/>
       <w:r>
         <w:rPr>
           <w:rFonts w:ascii="Times New Roman" w:hAnsi="Times New Roman" w:cs="Times New Roman"/>
@@ -10216,8 +10947,940 @@
         <w:t xml:space="preserve"> Если пользователь нажал на клавишу и данный символ не равен символу алфавита, то идет возврат в начало цикла. Иначе текущее слово сохранится в оперативную память, предиктивный ввод закончит свою работу и начнет работу дополнение.</w:t>
       </w:r>
     </w:p>
+    <w:p>
+      <w:pPr>
+        <w:spacing w:line="360" w:lineRule="auto"/>
+        <w:ind w:firstLine="708"/>
+        <w:jc w:val="both"/>
+        <w:rPr>
+          <w:rFonts w:ascii="Times New Roman" w:hAnsi="Times New Roman" w:cs="Times New Roman"/>
+          <w:sz w:val="28"/>
+          <w:szCs w:val="28"/>
+        </w:rPr>
+      </w:pPr>
+    </w:p>
+    <w:p>
+      <w:pPr>
+        <w:pStyle w:val="2"/>
+        <w:spacing w:line="360" w:lineRule="auto"/>
+        <w:jc w:val="center"/>
+        <w:rPr>
+          <w:rFonts w:ascii="Times New Roman" w:hAnsi="Times New Roman" w:cs="Times New Roman"/>
+          <w:color w:val="auto"/>
+          <w:sz w:val="28"/>
+          <w:szCs w:val="28"/>
+        </w:rPr>
+      </w:pPr>
+      <w:bookmarkStart w:id="8" w:name="_Toc132204315"/>
+      <w:r>
+        <w:rPr>
+          <w:rFonts w:ascii="Times New Roman" w:hAnsi="Times New Roman" w:cs="Times New Roman"/>
+          <w:color w:val="auto"/>
+          <w:sz w:val="28"/>
+          <w:szCs w:val="28"/>
+        </w:rPr>
+        <w:t>2.3. Пользовательское взаимодействие с клавиатурой</w:t>
+      </w:r>
+      <w:bookmarkEnd w:id="8"/>
+    </w:p>
+    <w:p>
+      <w:pPr>
+        <w:spacing w:line="360" w:lineRule="auto"/>
+        <w:ind w:firstLine="708"/>
+        <w:jc w:val="both"/>
+        <w:rPr>
+          <w:rFonts w:ascii="Times New Roman" w:hAnsi="Times New Roman" w:cs="Times New Roman"/>
+          <w:sz w:val="28"/>
+          <w:szCs w:val="28"/>
+        </w:rPr>
+      </w:pPr>
+      <w:r>
+        <w:rPr>
+          <w:rFonts w:ascii="Times New Roman" w:hAnsi="Times New Roman" w:cs="Times New Roman"/>
+          <w:sz w:val="28"/>
+          <w:szCs w:val="28"/>
+        </w:rPr>
+        <w:t>В данном параграфе рассмотрим макет клавиатуры (рисунок 6) и описание ее элементов.</w:t>
+      </w:r>
+    </w:p>
+    <w:p>
+      <w:pPr>
+        <w:spacing w:line="360" w:lineRule="auto"/>
+        <w:ind w:firstLine="708"/>
+        <w:jc w:val="center"/>
+        <w:rPr>
+          <w:rFonts w:ascii="Times New Roman" w:hAnsi="Times New Roman" w:cs="Times New Roman"/>
+          <w:sz w:val="28"/>
+          <w:szCs w:val="28"/>
+          <w:lang w:val="en-US"/>
+        </w:rPr>
+      </w:pPr>
+      <w:r>
+        <w:rPr>
+          <w:noProof/>
+        </w:rPr>
+        <w:lastRenderedPageBreak/>
+        <w:drawing>
+          <wp:inline distT="0" distB="0" distL="0" distR="0" wp14:anchorId="315880C6" wp14:editId="53A8B295">
+            <wp:extent cx="5940425" cy="3179445"/>
+            <wp:effectExtent l="0" t="0" r="3175" b="1905"/>
+            <wp:docPr id="1827646607" name="Рисунок 4" descr="Изображение выглядит как текст, электроника&#10;&#10;Автоматически созданное описание"/>
+            <wp:cNvGraphicFramePr>
+              <a:graphicFrameLocks xmlns:a="http://schemas.openxmlformats.org/drawingml/2006/main" noChangeAspect="1"/>
+            </wp:cNvGraphicFramePr>
+            <a:graphic xmlns:a="http://schemas.openxmlformats.org/drawingml/2006/main">
+              <a:graphicData uri="http://schemas.openxmlformats.org/drawingml/2006/picture">
+                <pic:pic xmlns:pic="http://schemas.openxmlformats.org/drawingml/2006/picture">
+                  <pic:nvPicPr>
+                    <pic:cNvPr id="1827646607" name="Рисунок 4" descr="Изображение выглядит как текст, электроника&#10;&#10;Автоматически созданное описание"/>
+                    <pic:cNvPicPr>
+                      <a:picLocks noChangeAspect="1" noChangeArrowheads="1"/>
+                    </pic:cNvPicPr>
+                  </pic:nvPicPr>
+                  <pic:blipFill>
+                    <a:blip r:embed="rId13">
+                      <a:extLst>
+                        <a:ext uri="{28A0092B-C50C-407E-A947-70E740481C1C}">
+                          <a14:useLocalDpi xmlns:a14="http://schemas.microsoft.com/office/drawing/2010/main" val="0"/>
+                        </a:ext>
+                      </a:extLst>
+                    </a:blip>
+                    <a:srcRect/>
+                    <a:stretch>
+                      <a:fillRect/>
+                    </a:stretch>
+                  </pic:blipFill>
+                  <pic:spPr bwMode="auto">
+                    <a:xfrm>
+                      <a:off x="0" y="0"/>
+                      <a:ext cx="5940425" cy="3179445"/>
+                    </a:xfrm>
+                    <a:prstGeom prst="rect">
+                      <a:avLst/>
+                    </a:prstGeom>
+                    <a:noFill/>
+                    <a:ln>
+                      <a:noFill/>
+                    </a:ln>
+                  </pic:spPr>
+                </pic:pic>
+              </a:graphicData>
+            </a:graphic>
+          </wp:inline>
+        </w:drawing>
+      </w:r>
+    </w:p>
+    <w:p>
+      <w:pPr>
+        <w:spacing w:line="360" w:lineRule="auto"/>
+        <w:jc w:val="center"/>
+        <w:rPr>
+          <w:rFonts w:ascii="Times New Roman" w:hAnsi="Times New Roman" w:cs="Times New Roman"/>
+          <w:sz w:val="28"/>
+          <w:szCs w:val="28"/>
+        </w:rPr>
+      </w:pPr>
+      <w:r>
+        <w:rPr>
+          <w:rFonts w:ascii="Times New Roman" w:hAnsi="Times New Roman" w:cs="Times New Roman"/>
+          <w:sz w:val="28"/>
+          <w:szCs w:val="28"/>
+        </w:rPr>
+        <w:t>Рисунок 6. Макет клавиатуры</w:t>
+      </w:r>
+    </w:p>
+    <w:p>
+      <w:pPr>
+        <w:spacing w:line="360" w:lineRule="auto"/>
+        <w:ind w:firstLine="708"/>
+        <w:jc w:val="both"/>
+        <w:rPr>
+          <w:rFonts w:ascii="Times New Roman" w:hAnsi="Times New Roman" w:cs="Times New Roman"/>
+          <w:sz w:val="28"/>
+          <w:szCs w:val="28"/>
+        </w:rPr>
+      </w:pPr>
+      <w:r>
+        <w:rPr>
+          <w:rFonts w:ascii="Times New Roman" w:hAnsi="Times New Roman" w:cs="Times New Roman"/>
+          <w:sz w:val="28"/>
+          <w:szCs w:val="28"/>
+        </w:rPr>
+        <w:t>В таком виде клавиатура встречает пользователя в начале работы. На самом верху три ячейки, которые будут выдавать рекомендации по дополнению, исправлению и продолжению слова пользователю в процессе его работы (на данный момент подсказки выдал сервис дополнение). Далее располагаются обычные символы. Клавиша «</w:t>
+      </w:r>
+      <w:r>
+        <w:rPr>
+          <w:rFonts w:ascii="Cambria Math" w:hAnsi="Cambria Math" w:cs="Cambria Math"/>
+          <w:color w:val="202122"/>
+          <w:sz w:val="36"/>
+          <w:szCs w:val="36"/>
+          <w:shd w:val="clear" w:color="auto" w:fill="FFFFFF"/>
+        </w:rPr>
+        <w:t>⇑</w:t>
+      </w:r>
+      <w:r>
+        <w:rPr>
+          <w:rFonts w:ascii="Times New Roman" w:hAnsi="Times New Roman" w:cs="Times New Roman"/>
+          <w:sz w:val="28"/>
+          <w:szCs w:val="28"/>
+        </w:rPr>
+        <w:t>»</w:t>
+      </w:r>
+      <w:r>
+        <w:rPr>
+          <w:rFonts w:ascii="Times New Roman" w:hAnsi="Times New Roman" w:cs="Times New Roman"/>
+          <w:sz w:val="28"/>
+          <w:szCs w:val="28"/>
+        </w:rPr>
+        <w:t xml:space="preserve"> </w:t>
+      </w:r>
+      <w:r>
+        <w:rPr>
+          <w:rFonts w:ascii="Times New Roman" w:hAnsi="Times New Roman" w:cs="Times New Roman"/>
+          <w:sz w:val="28"/>
+          <w:szCs w:val="28"/>
+        </w:rPr>
+        <w:t>нужна для изменения регистра символов (рисунок 7), клавиша «</w:t>
+      </w:r>
+      <w:r>
+        <w:rPr>
+          <w:rFonts w:ascii="Times New Roman" w:hAnsi="Times New Roman" w:cs="Times New Roman"/>
+          <w:sz w:val="28"/>
+          <w:szCs w:val="28"/>
+        </w:rPr>
+        <w:t>×</w:t>
+      </w:r>
+      <w:r>
+        <w:rPr>
+          <w:rFonts w:ascii="Times New Roman" w:hAnsi="Times New Roman" w:cs="Times New Roman"/>
+          <w:sz w:val="28"/>
+          <w:szCs w:val="28"/>
+        </w:rPr>
+        <w:t>»</w:t>
+      </w:r>
+      <w:r>
+        <w:rPr>
+          <w:rFonts w:ascii="Times New Roman" w:hAnsi="Times New Roman" w:cs="Times New Roman"/>
+          <w:sz w:val="28"/>
+          <w:szCs w:val="28"/>
+        </w:rPr>
+        <w:t xml:space="preserve"> </w:t>
+      </w:r>
+      <w:r>
+        <w:rPr>
+          <w:rFonts w:ascii="Times New Roman" w:hAnsi="Times New Roman" w:cs="Times New Roman"/>
+          <w:sz w:val="28"/>
+          <w:szCs w:val="28"/>
+        </w:rPr>
+        <w:t xml:space="preserve">удаляет последний символ, клавиша </w:t>
+      </w:r>
+      <w:r>
+        <w:rPr>
+          <w:rFonts w:ascii="Times New Roman" w:hAnsi="Times New Roman" w:cs="Times New Roman"/>
+          <w:sz w:val="28"/>
+          <w:szCs w:val="28"/>
+        </w:rPr>
+        <w:t>«</w:t>
+      </w:r>
+      <w:r>
+        <w:rPr>
+          <w:noProof/>
+        </w:rPr>
+        <w:drawing>
+          <wp:inline distT="0" distB="0" distL="0" distR="0" wp14:anchorId="1028DD15" wp14:editId="4D2731F6">
+            <wp:extent cx="198120" cy="198120"/>
+            <wp:effectExtent l="0" t="0" r="0" b="0"/>
+            <wp:docPr id="584805378" name="Рисунок 2"/>
+            <wp:cNvGraphicFramePr>
+              <a:graphicFrameLocks xmlns:a="http://schemas.openxmlformats.org/drawingml/2006/main" noChangeAspect="1"/>
+            </wp:cNvGraphicFramePr>
+            <a:graphic xmlns:a="http://schemas.openxmlformats.org/drawingml/2006/main">
+              <a:graphicData uri="http://schemas.openxmlformats.org/drawingml/2006/picture">
+                <pic:pic xmlns:pic="http://schemas.openxmlformats.org/drawingml/2006/picture">
+                  <pic:nvPicPr>
+                    <pic:cNvPr id="0" name="Picture 6"/>
+                    <pic:cNvPicPr>
+                      <a:picLocks noChangeAspect="1" noChangeArrowheads="1"/>
+                    </pic:cNvPicPr>
+                  </pic:nvPicPr>
+                  <pic:blipFill>
+                    <a:blip r:embed="rId14" cstate="print">
+                      <a:extLst>
+                        <a:ext uri="{28A0092B-C50C-407E-A947-70E740481C1C}">
+                          <a14:useLocalDpi xmlns:a14="http://schemas.microsoft.com/office/drawing/2010/main" val="0"/>
+                        </a:ext>
+                      </a:extLst>
+                    </a:blip>
+                    <a:srcRect/>
+                    <a:stretch>
+                      <a:fillRect/>
+                    </a:stretch>
+                  </pic:blipFill>
+                  <pic:spPr bwMode="auto">
+                    <a:xfrm>
+                      <a:off x="0" y="0"/>
+                      <a:ext cx="198120" cy="198120"/>
+                    </a:xfrm>
+                    <a:prstGeom prst="rect">
+                      <a:avLst/>
+                    </a:prstGeom>
+                    <a:noFill/>
+                    <a:ln>
+                      <a:noFill/>
+                    </a:ln>
+                  </pic:spPr>
+                </pic:pic>
+              </a:graphicData>
+            </a:graphic>
+          </wp:inline>
+        </w:drawing>
+      </w:r>
+      <w:r>
+        <w:rPr>
+          <w:rFonts w:ascii="Times New Roman" w:hAnsi="Times New Roman" w:cs="Times New Roman"/>
+          <w:sz w:val="28"/>
+          <w:szCs w:val="28"/>
+        </w:rPr>
+        <w:t>» меняет раскладку клавиатуры (рисунок 8), клавиша «?123»</w:t>
+      </w:r>
+      <w:r>
+        <w:rPr>
+          <w:rFonts w:ascii="Times New Roman" w:hAnsi="Times New Roman" w:cs="Times New Roman"/>
+          <w:sz w:val="28"/>
+          <w:szCs w:val="28"/>
+        </w:rPr>
+        <w:t xml:space="preserve"> </w:t>
+      </w:r>
+      <w:r>
+        <w:rPr>
+          <w:rFonts w:ascii="Times New Roman" w:hAnsi="Times New Roman" w:cs="Times New Roman"/>
+          <w:sz w:val="28"/>
+          <w:szCs w:val="28"/>
+        </w:rPr>
+        <w:t>отображает цифры, специальные символы и знаки пунктуации (рисунок 9), клавиша «</w:t>
+      </w:r>
+      <w:r>
+        <w:rPr>
+          <w:rFonts w:ascii="Cambria Math" w:hAnsi="Cambria Math" w:cs="Cambria Math"/>
+          <w:color w:val="202122"/>
+          <w:sz w:val="36"/>
+          <w:szCs w:val="36"/>
+          <w:shd w:val="clear" w:color="auto" w:fill="FFFFFF"/>
+        </w:rPr>
+        <w:t>↲</w:t>
+      </w:r>
+      <w:r>
+        <w:rPr>
+          <w:rFonts w:ascii="Times New Roman" w:hAnsi="Times New Roman" w:cs="Times New Roman"/>
+          <w:sz w:val="28"/>
+          <w:szCs w:val="28"/>
+        </w:rPr>
+        <w:t>»</w:t>
+      </w:r>
+      <w:r>
+        <w:rPr>
+          <w:rFonts w:ascii="Times New Roman" w:hAnsi="Times New Roman" w:cs="Times New Roman"/>
+          <w:sz w:val="28"/>
+          <w:szCs w:val="28"/>
+        </w:rPr>
+        <w:t xml:space="preserve"> </w:t>
+      </w:r>
+      <w:r>
+        <w:rPr>
+          <w:rFonts w:ascii="Times New Roman" w:hAnsi="Times New Roman" w:cs="Times New Roman"/>
+          <w:sz w:val="28"/>
+          <w:szCs w:val="28"/>
+        </w:rPr>
+        <w:t>служит функцией для переноса строки.</w:t>
+      </w:r>
+    </w:p>
+    <w:p>
+      <w:pPr>
+        <w:spacing w:line="360" w:lineRule="auto"/>
+        <w:ind w:firstLine="708"/>
+        <w:jc w:val="center"/>
+        <w:rPr>
+          <w:rFonts w:ascii="Times New Roman" w:hAnsi="Times New Roman" w:cs="Times New Roman"/>
+          <w:sz w:val="28"/>
+          <w:szCs w:val="28"/>
+        </w:rPr>
+      </w:pPr>
+      <w:r>
+        <w:rPr>
+          <w:rFonts w:ascii="Times New Roman" w:hAnsi="Times New Roman" w:cs="Times New Roman"/>
+          <w:noProof/>
+          <w:sz w:val="28"/>
+          <w:szCs w:val="28"/>
+        </w:rPr>
+        <w:lastRenderedPageBreak/>
+        <w:drawing>
+          <wp:inline distT="0" distB="0" distL="0" distR="0" wp14:anchorId="7EAF14ED" wp14:editId="269ECDA6">
+            <wp:extent cx="5940425" cy="3168650"/>
+            <wp:effectExtent l="0" t="0" r="3175" b="0"/>
+            <wp:docPr id="528763207" name="Рисунок 10" descr="Изображение выглядит как текст, электроника, калькулятор, клавиатура&#10;&#10;Автоматически созданное описание"/>
+            <wp:cNvGraphicFramePr>
+              <a:graphicFrameLocks xmlns:a="http://schemas.openxmlformats.org/drawingml/2006/main" noChangeAspect="1"/>
+            </wp:cNvGraphicFramePr>
+            <a:graphic xmlns:a="http://schemas.openxmlformats.org/drawingml/2006/main">
+              <a:graphicData uri="http://schemas.openxmlformats.org/drawingml/2006/picture">
+                <pic:pic xmlns:pic="http://schemas.openxmlformats.org/drawingml/2006/picture">
+                  <pic:nvPicPr>
+                    <pic:cNvPr id="528763207" name="Рисунок 10" descr="Изображение выглядит как текст, электроника, калькулятор, клавиатура&#10;&#10;Автоматически созданное описание"/>
+                    <pic:cNvPicPr/>
+                  </pic:nvPicPr>
+                  <pic:blipFill>
+                    <a:blip r:embed="rId15">
+                      <a:extLst>
+                        <a:ext uri="{28A0092B-C50C-407E-A947-70E740481C1C}">
+                          <a14:useLocalDpi xmlns:a14="http://schemas.microsoft.com/office/drawing/2010/main" val="0"/>
+                        </a:ext>
+                      </a:extLst>
+                    </a:blip>
+                    <a:stretch>
+                      <a:fillRect/>
+                    </a:stretch>
+                  </pic:blipFill>
+                  <pic:spPr>
+                    <a:xfrm>
+                      <a:off x="0" y="0"/>
+                      <a:ext cx="5940425" cy="3168650"/>
+                    </a:xfrm>
+                    <a:prstGeom prst="rect">
+                      <a:avLst/>
+                    </a:prstGeom>
+                  </pic:spPr>
+                </pic:pic>
+              </a:graphicData>
+            </a:graphic>
+          </wp:inline>
+        </w:drawing>
+      </w:r>
+    </w:p>
+    <w:p>
+      <w:pPr>
+        <w:spacing w:line="360" w:lineRule="auto"/>
+        <w:jc w:val="center"/>
+        <w:rPr>
+          <w:rFonts w:ascii="Times New Roman" w:hAnsi="Times New Roman" w:cs="Times New Roman"/>
+          <w:sz w:val="28"/>
+          <w:szCs w:val="28"/>
+        </w:rPr>
+      </w:pPr>
+      <w:r>
+        <w:rPr>
+          <w:rFonts w:ascii="Times New Roman" w:hAnsi="Times New Roman" w:cs="Times New Roman"/>
+          <w:sz w:val="28"/>
+          <w:szCs w:val="28"/>
+        </w:rPr>
+        <w:t>Рисунок 7. Макет клавиатуры с верхним регистром</w:t>
+      </w:r>
+    </w:p>
+    <w:p>
+      <w:pPr>
+        <w:spacing w:line="360" w:lineRule="auto"/>
+        <w:jc w:val="center"/>
+        <w:rPr>
+          <w:rFonts w:ascii="Times New Roman" w:hAnsi="Times New Roman" w:cs="Times New Roman"/>
+          <w:sz w:val="28"/>
+          <w:szCs w:val="28"/>
+        </w:rPr>
+      </w:pPr>
+      <w:r>
+        <w:rPr>
+          <w:noProof/>
+        </w:rPr>
+        <w:drawing>
+          <wp:inline distT="0" distB="0" distL="0" distR="0" wp14:anchorId="104F1962" wp14:editId="0B03B1F3">
+            <wp:extent cx="5940425" cy="3168650"/>
+            <wp:effectExtent l="0" t="0" r="3175" b="0"/>
+            <wp:docPr id="1543819414" name="Рисунок 6" descr="Изображение выглядит как текст, электроника, черный, клавиатура&#10;&#10;Автоматически созданное описание"/>
+            <wp:cNvGraphicFramePr>
+              <a:graphicFrameLocks xmlns:a="http://schemas.openxmlformats.org/drawingml/2006/main" noChangeAspect="1"/>
+            </wp:cNvGraphicFramePr>
+            <a:graphic xmlns:a="http://schemas.openxmlformats.org/drawingml/2006/main">
+              <a:graphicData uri="http://schemas.openxmlformats.org/drawingml/2006/picture">
+                <pic:pic xmlns:pic="http://schemas.openxmlformats.org/drawingml/2006/picture">
+                  <pic:nvPicPr>
+                    <pic:cNvPr id="1543819414" name="Рисунок 6" descr="Изображение выглядит как текст, электроника, черный, клавиатура&#10;&#10;Автоматически созданное описание"/>
+                    <pic:cNvPicPr>
+                      <a:picLocks noChangeAspect="1" noChangeArrowheads="1"/>
+                    </pic:cNvPicPr>
+                  </pic:nvPicPr>
+                  <pic:blipFill>
+                    <a:blip r:embed="rId16">
+                      <a:extLst>
+                        <a:ext uri="{28A0092B-C50C-407E-A947-70E740481C1C}">
+                          <a14:useLocalDpi xmlns:a14="http://schemas.microsoft.com/office/drawing/2010/main" val="0"/>
+                        </a:ext>
+                      </a:extLst>
+                    </a:blip>
+                    <a:srcRect/>
+                    <a:stretch>
+                      <a:fillRect/>
+                    </a:stretch>
+                  </pic:blipFill>
+                  <pic:spPr bwMode="auto">
+                    <a:xfrm>
+                      <a:off x="0" y="0"/>
+                      <a:ext cx="5940425" cy="3168650"/>
+                    </a:xfrm>
+                    <a:prstGeom prst="rect">
+                      <a:avLst/>
+                    </a:prstGeom>
+                    <a:noFill/>
+                    <a:ln>
+                      <a:noFill/>
+                    </a:ln>
+                  </pic:spPr>
+                </pic:pic>
+              </a:graphicData>
+            </a:graphic>
+          </wp:inline>
+        </w:drawing>
+      </w:r>
+    </w:p>
+    <w:p>
+      <w:pPr>
+        <w:spacing w:line="360" w:lineRule="auto"/>
+        <w:jc w:val="center"/>
+        <w:rPr>
+          <w:rFonts w:ascii="Times New Roman" w:hAnsi="Times New Roman" w:cs="Times New Roman"/>
+          <w:sz w:val="28"/>
+          <w:szCs w:val="28"/>
+        </w:rPr>
+      </w:pPr>
+      <w:r>
+        <w:rPr>
+          <w:rFonts w:ascii="Times New Roman" w:hAnsi="Times New Roman" w:cs="Times New Roman"/>
+          <w:sz w:val="28"/>
+          <w:szCs w:val="28"/>
+        </w:rPr>
+        <w:t>Рисунок 8. Макет клавиатуры с английской раскладкой</w:t>
+      </w:r>
+    </w:p>
+    <w:p>
+      <w:pPr>
+        <w:spacing w:line="360" w:lineRule="auto"/>
+        <w:jc w:val="center"/>
+        <w:rPr>
+          <w:rFonts w:ascii="Times New Roman" w:hAnsi="Times New Roman" w:cs="Times New Roman"/>
+          <w:sz w:val="28"/>
+          <w:szCs w:val="28"/>
+        </w:rPr>
+      </w:pPr>
+      <w:r>
+        <w:rPr>
+          <w:noProof/>
+        </w:rPr>
+        <w:lastRenderedPageBreak/>
+        <w:drawing>
+          <wp:inline distT="0" distB="0" distL="0" distR="0" wp14:anchorId="08E8E5DD" wp14:editId="629FD441">
+            <wp:extent cx="5940425" cy="3154680"/>
+            <wp:effectExtent l="0" t="0" r="3175" b="7620"/>
+            <wp:docPr id="1941141413" name="Рисунок 7" descr="Изображение выглядит как текст, электроника, черный&#10;&#10;Автоматически созданное описание"/>
+            <wp:cNvGraphicFramePr>
+              <a:graphicFrameLocks xmlns:a="http://schemas.openxmlformats.org/drawingml/2006/main" noChangeAspect="1"/>
+            </wp:cNvGraphicFramePr>
+            <a:graphic xmlns:a="http://schemas.openxmlformats.org/drawingml/2006/main">
+              <a:graphicData uri="http://schemas.openxmlformats.org/drawingml/2006/picture">
+                <pic:pic xmlns:pic="http://schemas.openxmlformats.org/drawingml/2006/picture">
+                  <pic:nvPicPr>
+                    <pic:cNvPr id="1941141413" name="Рисунок 7" descr="Изображение выглядит как текст, электроника, черный&#10;&#10;Автоматически созданное описание"/>
+                    <pic:cNvPicPr>
+                      <a:picLocks noChangeAspect="1" noChangeArrowheads="1"/>
+                    </pic:cNvPicPr>
+                  </pic:nvPicPr>
+                  <pic:blipFill>
+                    <a:blip r:embed="rId17">
+                      <a:extLst>
+                        <a:ext uri="{28A0092B-C50C-407E-A947-70E740481C1C}">
+                          <a14:useLocalDpi xmlns:a14="http://schemas.microsoft.com/office/drawing/2010/main" val="0"/>
+                        </a:ext>
+                      </a:extLst>
+                    </a:blip>
+                    <a:srcRect/>
+                    <a:stretch>
+                      <a:fillRect/>
+                    </a:stretch>
+                  </pic:blipFill>
+                  <pic:spPr bwMode="auto">
+                    <a:xfrm>
+                      <a:off x="0" y="0"/>
+                      <a:ext cx="5940425" cy="3154680"/>
+                    </a:xfrm>
+                    <a:prstGeom prst="rect">
+                      <a:avLst/>
+                    </a:prstGeom>
+                    <a:noFill/>
+                    <a:ln>
+                      <a:noFill/>
+                    </a:ln>
+                  </pic:spPr>
+                </pic:pic>
+              </a:graphicData>
+            </a:graphic>
+          </wp:inline>
+        </w:drawing>
+      </w:r>
+    </w:p>
+    <w:p>
+      <w:pPr>
+        <w:spacing w:line="360" w:lineRule="auto"/>
+        <w:jc w:val="center"/>
+        <w:rPr>
+          <w:rFonts w:ascii="Times New Roman" w:hAnsi="Times New Roman" w:cs="Times New Roman"/>
+          <w:sz w:val="28"/>
+          <w:szCs w:val="28"/>
+        </w:rPr>
+      </w:pPr>
+      <w:r>
+        <w:rPr>
+          <w:rFonts w:ascii="Times New Roman" w:hAnsi="Times New Roman" w:cs="Times New Roman"/>
+          <w:sz w:val="28"/>
+          <w:szCs w:val="28"/>
+        </w:rPr>
+        <w:t>Рисунок 9. Макет клавиатуры с цифрами, специальными символами и знаками пунктуации</w:t>
+      </w:r>
+    </w:p>
+    <w:p>
+      <w:pPr>
+        <w:spacing w:line="360" w:lineRule="auto"/>
+        <w:ind w:firstLine="708"/>
+        <w:jc w:val="both"/>
+        <w:rPr>
+          <w:rFonts w:ascii="Times New Roman" w:hAnsi="Times New Roman" w:cs="Times New Roman"/>
+          <w:sz w:val="28"/>
+          <w:szCs w:val="28"/>
+        </w:rPr>
+      </w:pPr>
+      <w:r>
+        <w:rPr>
+          <w:rFonts w:ascii="Times New Roman" w:hAnsi="Times New Roman" w:cs="Times New Roman"/>
+          <w:sz w:val="28"/>
+          <w:szCs w:val="28"/>
+        </w:rPr>
+        <w:t>Клавиша «</w:t>
+      </w:r>
+      <w:r>
+        <w:rPr>
+          <w:rFonts w:ascii="Times New Roman" w:hAnsi="Times New Roman" w:cs="Times New Roman"/>
+          <w:sz w:val="28"/>
+          <w:szCs w:val="28"/>
+          <w:lang w:val="en-US"/>
+        </w:rPr>
+        <w:t>ABC</w:t>
+      </w:r>
+      <w:r>
+        <w:rPr>
+          <w:rFonts w:ascii="Times New Roman" w:hAnsi="Times New Roman" w:cs="Times New Roman"/>
+          <w:sz w:val="28"/>
+          <w:szCs w:val="28"/>
+        </w:rPr>
+        <w:t>»</w:t>
+      </w:r>
+      <w:r>
+        <w:rPr>
+          <w:rFonts w:ascii="Times New Roman" w:hAnsi="Times New Roman" w:cs="Times New Roman"/>
+          <w:sz w:val="28"/>
+          <w:szCs w:val="28"/>
+        </w:rPr>
+        <w:t xml:space="preserve"> </w:t>
+      </w:r>
+      <w:r>
+        <w:rPr>
+          <w:rFonts w:ascii="Times New Roman" w:hAnsi="Times New Roman" w:cs="Times New Roman"/>
+          <w:sz w:val="28"/>
+          <w:szCs w:val="28"/>
+        </w:rPr>
+        <w:t xml:space="preserve">возвращает клавиатуру в исходное состояние (рисунок </w:t>
+      </w:r>
+      <w:r>
+        <w:rPr>
+          <w:rFonts w:ascii="Times New Roman" w:hAnsi="Times New Roman" w:cs="Times New Roman"/>
+          <w:sz w:val="28"/>
+          <w:szCs w:val="28"/>
+        </w:rPr>
+        <w:t>6</w:t>
+      </w:r>
+      <w:r>
+        <w:rPr>
+          <w:rFonts w:ascii="Times New Roman" w:hAnsi="Times New Roman" w:cs="Times New Roman"/>
+          <w:sz w:val="28"/>
+          <w:szCs w:val="28"/>
+        </w:rPr>
+        <w:t xml:space="preserve"> или рисунок 8 в зависимости от текущей раскладки).</w:t>
+      </w:r>
+    </w:p>
+    <w:p>
+      <w:pPr>
+        <w:spacing w:line="360" w:lineRule="auto"/>
+        <w:ind w:firstLine="708"/>
+        <w:jc w:val="both"/>
+        <w:rPr>
+          <w:rFonts w:ascii="Times New Roman" w:hAnsi="Times New Roman" w:cs="Times New Roman"/>
+          <w:sz w:val="28"/>
+          <w:szCs w:val="28"/>
+        </w:rPr>
+      </w:pPr>
+      <w:r>
+        <w:rPr>
+          <w:rFonts w:ascii="Times New Roman" w:hAnsi="Times New Roman" w:cs="Times New Roman"/>
+          <w:sz w:val="28"/>
+          <w:szCs w:val="28"/>
+        </w:rPr>
+        <w:t>У пользователя есть возможность самому задавать цветовое обозначение текста слов-дополнений</w:t>
+      </w:r>
+      <w:r>
+        <w:rPr>
+          <w:rFonts w:ascii="Times New Roman" w:hAnsi="Times New Roman" w:cs="Times New Roman"/>
+          <w:sz w:val="28"/>
+          <w:szCs w:val="28"/>
+        </w:rPr>
+        <w:t>, слов-коррекций и слов-продолжений. По умолчанию, слова дополнения будут темно-голубого цвета (</w:t>
+      </w:r>
+      <w:r>
+        <w:rPr>
+          <w:rFonts w:ascii="Times New Roman" w:hAnsi="Times New Roman" w:cs="Times New Roman"/>
+          <w:sz w:val="28"/>
+          <w:szCs w:val="28"/>
+        </w:rPr>
+        <w:t>все вышеперечислен</w:t>
+      </w:r>
+      <w:r>
+        <w:rPr>
+          <w:rFonts w:ascii="Times New Roman" w:hAnsi="Times New Roman" w:cs="Times New Roman"/>
+          <w:sz w:val="28"/>
+          <w:szCs w:val="28"/>
+        </w:rPr>
+        <w:t>ные рисунки, то есть с 6 по 9</w:t>
+      </w:r>
+      <w:r>
+        <w:rPr>
+          <w:rFonts w:ascii="Times New Roman" w:hAnsi="Times New Roman" w:cs="Times New Roman"/>
+          <w:sz w:val="28"/>
+          <w:szCs w:val="28"/>
+        </w:rPr>
+        <w:t>), слова-коррекции будут зеленого цвета (</w:t>
+      </w:r>
+      <w:r>
+        <w:rPr>
+          <w:rFonts w:ascii="Times New Roman" w:hAnsi="Times New Roman" w:cs="Times New Roman"/>
+          <w:sz w:val="28"/>
+          <w:szCs w:val="28"/>
+        </w:rPr>
+        <w:t>рисунок 10</w:t>
+      </w:r>
+      <w:r>
+        <w:rPr>
+          <w:rFonts w:ascii="Times New Roman" w:hAnsi="Times New Roman" w:cs="Times New Roman"/>
+          <w:sz w:val="28"/>
+          <w:szCs w:val="28"/>
+        </w:rPr>
+        <w:t xml:space="preserve">), а слова-продолжения </w:t>
+      </w:r>
+      <w:r>
+        <w:rPr>
+          <w:rFonts w:ascii="Times New Roman" w:hAnsi="Times New Roman" w:cs="Times New Roman"/>
+          <w:sz w:val="28"/>
+          <w:szCs w:val="28"/>
+        </w:rPr>
+        <w:t>будут</w:t>
+      </w:r>
+      <w:r>
+        <w:rPr>
+          <w:rFonts w:ascii="Times New Roman" w:hAnsi="Times New Roman" w:cs="Times New Roman"/>
+          <w:sz w:val="28"/>
+          <w:szCs w:val="28"/>
+        </w:rPr>
+        <w:t xml:space="preserve"> синего цвета (</w:t>
+      </w:r>
+      <w:r>
+        <w:rPr>
+          <w:rFonts w:ascii="Times New Roman" w:hAnsi="Times New Roman" w:cs="Times New Roman"/>
+          <w:sz w:val="28"/>
+          <w:szCs w:val="28"/>
+        </w:rPr>
+        <w:t>рисунок 11</w:t>
+      </w:r>
+      <w:r>
+        <w:rPr>
+          <w:rFonts w:ascii="Times New Roman" w:hAnsi="Times New Roman" w:cs="Times New Roman"/>
+          <w:sz w:val="28"/>
+          <w:szCs w:val="28"/>
+        </w:rPr>
+        <w:t>).</w:t>
+      </w:r>
+    </w:p>
+    <w:p>
+      <w:pPr>
+        <w:spacing w:line="360" w:lineRule="auto"/>
+        <w:ind w:firstLine="708"/>
+        <w:jc w:val="center"/>
+        <w:rPr>
+          <w:rFonts w:ascii="Times New Roman" w:hAnsi="Times New Roman" w:cs="Times New Roman"/>
+          <w:sz w:val="28"/>
+          <w:szCs w:val="28"/>
+        </w:rPr>
+      </w:pPr>
+      <w:r>
+        <w:rPr>
+          <w:noProof/>
+        </w:rPr>
+        <w:lastRenderedPageBreak/>
+        <w:drawing>
+          <wp:inline distT="0" distB="0" distL="0" distR="0" wp14:anchorId="632CB385" wp14:editId="17DF7B62">
+            <wp:extent cx="2842450" cy="4036857"/>
+            <wp:effectExtent l="0" t="0" r="0" b="1905"/>
+            <wp:docPr id="718560854" name="Рисунок 11" descr="Изображение выглядит как текст, электроника, клавиатура&#10;&#10;Автоматически созданное описание"/>
+            <wp:cNvGraphicFramePr>
+              <a:graphicFrameLocks xmlns:a="http://schemas.openxmlformats.org/drawingml/2006/main" noChangeAspect="1"/>
+            </wp:cNvGraphicFramePr>
+            <a:graphic xmlns:a="http://schemas.openxmlformats.org/drawingml/2006/main">
+              <a:graphicData uri="http://schemas.openxmlformats.org/drawingml/2006/picture">
+                <pic:pic xmlns:pic="http://schemas.openxmlformats.org/drawingml/2006/picture">
+                  <pic:nvPicPr>
+                    <pic:cNvPr id="718560854" name="Рисунок 11" descr="Изображение выглядит как текст, электроника, клавиатура&#10;&#10;Автоматически созданное описание"/>
+                    <pic:cNvPicPr>
+                      <a:picLocks noChangeAspect="1" noChangeArrowheads="1"/>
+                    </pic:cNvPicPr>
+                  </pic:nvPicPr>
+                  <pic:blipFill>
+                    <a:blip r:embed="rId18" cstate="print">
+                      <a:extLst>
+                        <a:ext uri="{28A0092B-C50C-407E-A947-70E740481C1C}">
+                          <a14:useLocalDpi xmlns:a14="http://schemas.microsoft.com/office/drawing/2010/main" val="0"/>
+                        </a:ext>
+                      </a:extLst>
+                    </a:blip>
+                    <a:srcRect/>
+                    <a:stretch>
+                      <a:fillRect/>
+                    </a:stretch>
+                  </pic:blipFill>
+                  <pic:spPr bwMode="auto">
+                    <a:xfrm>
+                      <a:off x="0" y="0"/>
+                      <a:ext cx="2852199" cy="4050702"/>
+                    </a:xfrm>
+                    <a:prstGeom prst="rect">
+                      <a:avLst/>
+                    </a:prstGeom>
+                    <a:noFill/>
+                    <a:ln>
+                      <a:noFill/>
+                    </a:ln>
+                  </pic:spPr>
+                </pic:pic>
+              </a:graphicData>
+            </a:graphic>
+          </wp:inline>
+        </w:drawing>
+      </w:r>
+    </w:p>
+    <w:p>
+      <w:pPr>
+        <w:spacing w:line="360" w:lineRule="auto"/>
+        <w:jc w:val="center"/>
+        <w:rPr>
+          <w:rFonts w:ascii="Times New Roman" w:hAnsi="Times New Roman" w:cs="Times New Roman"/>
+          <w:sz w:val="28"/>
+          <w:szCs w:val="28"/>
+        </w:rPr>
+      </w:pPr>
+      <w:r>
+        <w:rPr>
+          <w:rFonts w:ascii="Times New Roman" w:hAnsi="Times New Roman" w:cs="Times New Roman"/>
+          <w:sz w:val="28"/>
+          <w:szCs w:val="28"/>
+        </w:rPr>
+        <w:t>Рисунок 10. Макет клавиатуры со словами-коррекциями</w:t>
+      </w:r>
+    </w:p>
+    <w:p>
+      <w:pPr>
+        <w:spacing w:line="360" w:lineRule="auto"/>
+        <w:jc w:val="center"/>
+        <w:rPr>
+          <w:rFonts w:ascii="Times New Roman" w:hAnsi="Times New Roman" w:cs="Times New Roman"/>
+          <w:sz w:val="28"/>
+          <w:szCs w:val="28"/>
+        </w:rPr>
+      </w:pPr>
+      <w:r>
+        <w:rPr>
+          <w:noProof/>
+        </w:rPr>
+        <w:drawing>
+          <wp:inline distT="0" distB="0" distL="0" distR="0" wp14:anchorId="6260EE45" wp14:editId="4D9B9DE5">
+            <wp:extent cx="2938780" cy="4185916"/>
+            <wp:effectExtent l="0" t="0" r="0" b="5715"/>
+            <wp:docPr id="1903654843" name="Рисунок 12" descr="Изображение выглядит как текст, электроника, клавиатура&#10;&#10;Автоматически созданное описание"/>
+            <wp:cNvGraphicFramePr>
+              <a:graphicFrameLocks xmlns:a="http://schemas.openxmlformats.org/drawingml/2006/main" noChangeAspect="1"/>
+            </wp:cNvGraphicFramePr>
+            <a:graphic xmlns:a="http://schemas.openxmlformats.org/drawingml/2006/main">
+              <a:graphicData uri="http://schemas.openxmlformats.org/drawingml/2006/picture">
+                <pic:pic xmlns:pic="http://schemas.openxmlformats.org/drawingml/2006/picture">
+                  <pic:nvPicPr>
+                    <pic:cNvPr id="1903654843" name="Рисунок 12" descr="Изображение выглядит как текст, электроника, клавиатура&#10;&#10;Автоматически созданное описание"/>
+                    <pic:cNvPicPr>
+                      <a:picLocks noChangeAspect="1" noChangeArrowheads="1"/>
+                    </pic:cNvPicPr>
+                  </pic:nvPicPr>
+                  <pic:blipFill>
+                    <a:blip r:embed="rId19" cstate="print">
+                      <a:extLst>
+                        <a:ext uri="{28A0092B-C50C-407E-A947-70E740481C1C}">
+                          <a14:useLocalDpi xmlns:a14="http://schemas.microsoft.com/office/drawing/2010/main" val="0"/>
+                        </a:ext>
+                      </a:extLst>
+                    </a:blip>
+                    <a:srcRect/>
+                    <a:stretch>
+                      <a:fillRect/>
+                    </a:stretch>
+                  </pic:blipFill>
+                  <pic:spPr bwMode="auto">
+                    <a:xfrm>
+                      <a:off x="0" y="0"/>
+                      <a:ext cx="2944919" cy="4194660"/>
+                    </a:xfrm>
+                    <a:prstGeom prst="rect">
+                      <a:avLst/>
+                    </a:prstGeom>
+                    <a:noFill/>
+                    <a:ln>
+                      <a:noFill/>
+                    </a:ln>
+                  </pic:spPr>
+                </pic:pic>
+              </a:graphicData>
+            </a:graphic>
+          </wp:inline>
+        </w:drawing>
+      </w:r>
+    </w:p>
+    <w:p>
+      <w:pPr>
+        <w:spacing w:line="360" w:lineRule="auto"/>
+        <w:jc w:val="center"/>
+        <w:rPr>
+          <w:rFonts w:ascii="Times New Roman" w:hAnsi="Times New Roman" w:cs="Times New Roman"/>
+          <w:sz w:val="28"/>
+          <w:szCs w:val="28"/>
+        </w:rPr>
+      </w:pPr>
+      <w:r>
+        <w:rPr>
+          <w:rFonts w:ascii="Times New Roman" w:hAnsi="Times New Roman" w:cs="Times New Roman"/>
+          <w:sz w:val="28"/>
+          <w:szCs w:val="28"/>
+        </w:rPr>
+        <w:t>Рисунок 11. Макет клавиатуры со словами-продолжениями</w:t>
+      </w:r>
+    </w:p>
     <w:sectPr>
-      <w:footerReference w:type="default" r:id="rId13"/>
+      <w:footerReference w:type="default" r:id="rId20"/>
       <w:pgSz w:w="11906" w:h="16838"/>
       <w:pgMar w:top="1134" w:right="850" w:bottom="1134" w:left="1701" w:header="708" w:footer="708" w:gutter="0"/>
       <w:cols w:space="708"/>

--- a/Фархетдинов - ВКР.docx
+++ b/Фархетдинов - ВКР.docx
@@ -1,6 +1,6 @@
 
 <file path=word/document.xml><?xml version="1.0" encoding="utf-8"?>
-<w:document xmlns:wpc="http://schemas.microsoft.com/office/word/2010/wordprocessingCanvas" xmlns:cx="http://schemas.microsoft.com/office/drawing/2014/chartex" xmlns:cx1="http://schemas.microsoft.com/office/drawing/2015/9/8/chartex" xmlns:cx2="http://schemas.microsoft.com/office/drawing/2015/10/21/chartex" xmlns:cx3="http://schemas.microsoft.com/office/drawing/2016/5/9/chartex" xmlns:cx4="http://schemas.microsoft.com/office/drawing/2016/5/10/chartex" xmlns:cx5="http://schemas.microsoft.com/office/drawing/2016/5/11/chartex" xmlns:cx6="http://schemas.microsoft.com/office/drawing/2016/5/12/chartex" xmlns:cx7="http://schemas.microsoft.com/office/drawing/2016/5/13/chartex" xmlns:cx8="http://schemas.microsoft.com/office/drawing/2016/5/14/chartex" xmlns:mc="http://schemas.openxmlformats.org/markup-compatibility/2006" xmlns:aink="http://schemas.microsoft.com/office/drawing/2016/ink" xmlns:am3d="http://schemas.microsoft.com/office/drawing/2017/model3d" xmlns:o="urn:schemas-microsoft-com:office:office" xmlns:oel="http://schemas.microsoft.com/office/2019/extlst" xmlns:r="http://schemas.openxmlformats.org/officeDocument/2006/relationships" xmlns:m="http://schemas.openxmlformats.org/officeDocument/2006/math" xmlns:v="urn:schemas-microsoft-com:vml" xmlns:wp14="http://schemas.microsoft.com/office/word/2010/wordprocessingDrawing" xmlns:wp="http://schemas.openxmlformats.org/drawingml/2006/wordprocessingDrawing" xmlns:w10="urn:schemas-microsoft-com:office:word" xmlns:w="http://schemas.openxmlformats.org/wordprocessingml/2006/main" xmlns:w14="http://schemas.microsoft.com/office/word/2010/wordml" xmlns:w15="http://schemas.microsoft.com/office/word/2012/wordml" xmlns:w16cex="http://schemas.microsoft.com/office/word/2018/wordml/cex" xmlns:w16cid="http://schemas.microsoft.com/office/word/2016/wordml/cid" xmlns:w16="http://schemas.microsoft.com/office/word/2018/wordml" xmlns:w16du="http://schemas.microsoft.com/office/word/2023/wordml/word16du" xmlns:w16sdtdh="http://schemas.microsoft.com/office/word/2020/wordml/sdtdatahash" xmlns:w16se="http://schemas.microsoft.com/office/word/2015/wordml/symex" xmlns:wpg="http://schemas.microsoft.com/office/word/2010/wordprocessingGroup" xmlns:wpi="http://schemas.microsoft.com/office/word/2010/wordprocessingInk" xmlns:wne="http://schemas.microsoft.com/office/word/2006/wordml" xmlns:wps="http://schemas.microsoft.com/office/word/2010/wordprocessingShape" mc:Ignorable="w14 w15 w16se w16cid w16 w16cex w16sdtdh wp14">
+<w:document xmlns:wpc="http://schemas.microsoft.com/office/word/2010/wordprocessingCanvas" xmlns:cx="http://schemas.microsoft.com/office/drawing/2014/chartex" xmlns:cx1="http://schemas.microsoft.com/office/drawing/2015/9/8/chartex" xmlns:cx2="http://schemas.microsoft.com/office/drawing/2015/10/21/chartex" xmlns:cx3="http://schemas.microsoft.com/office/drawing/2016/5/9/chartex" xmlns:cx4="http://schemas.microsoft.com/office/drawing/2016/5/10/chartex" xmlns:cx5="http://schemas.microsoft.com/office/drawing/2016/5/11/chartex" xmlns:cx6="http://schemas.microsoft.com/office/drawing/2016/5/12/chartex" xmlns:cx7="http://schemas.microsoft.com/office/drawing/2016/5/13/chartex" xmlns:cx8="http://schemas.microsoft.com/office/drawing/2016/5/14/chartex" xmlns:mc="http://schemas.openxmlformats.org/markup-compatibility/2006" xmlns:aink="http://schemas.microsoft.com/office/drawing/2016/ink" xmlns:am3d="http://schemas.microsoft.com/office/drawing/2017/model3d" xmlns:o="urn:schemas-microsoft-com:office:office" xmlns:oel="http://schemas.microsoft.com/office/2019/extlst" xmlns:r="http://schemas.openxmlformats.org/officeDocument/2006/relationships" xmlns:m="http://schemas.openxmlformats.org/officeDocument/2006/math" xmlns:v="urn:schemas-microsoft-com:vml" xmlns:wp14="http://schemas.microsoft.com/office/word/2010/wordprocessingDrawing" xmlns:wp="http://schemas.openxmlformats.org/drawingml/2006/wordprocessingDrawing" xmlns:w10="urn:schemas-microsoft-com:office:word" xmlns:w="http://schemas.openxmlformats.org/wordprocessingml/2006/main" xmlns:w14="http://schemas.microsoft.com/office/word/2010/wordml" xmlns:w15="http://schemas.microsoft.com/office/word/2012/wordml" xmlns:w16cex="http://schemas.microsoft.com/office/word/2018/wordml/cex" xmlns:w16cid="http://schemas.microsoft.com/office/word/2016/wordml/cid" xmlns:w16="http://schemas.microsoft.com/office/word/2018/wordml" xmlns:w16sdtdh="http://schemas.microsoft.com/office/word/2020/wordml/sdtdatahash" xmlns:w16se="http://schemas.microsoft.com/office/word/2015/wordml/symex" xmlns:wpg="http://schemas.microsoft.com/office/word/2010/wordprocessingGroup" xmlns:wpi="http://schemas.microsoft.com/office/word/2010/wordprocessingInk" xmlns:wne="http://schemas.microsoft.com/office/word/2006/wordml" xmlns:wps="http://schemas.microsoft.com/office/word/2010/wordprocessingShape" mc:Ignorable="w14 w15 w16se w16cid w16 w16cex w16sdtdh wp14">
   <w:body>
     <w:p>
       <w:pPr>
@@ -817,7 +817,7 @@
             </w:rPr>
             <w:fldChar w:fldCharType="separate"/>
           </w:r>
-          <w:hyperlink w:anchor="_Toc132204307" w:history="1">
+          <w:hyperlink w:anchor="_Toc132476321" w:history="1">
             <w:r>
               <w:rPr>
                 <w:rStyle w:val="a8"/>
@@ -856,7 +856,7 @@
                 <w:sz w:val="28"/>
                 <w:szCs w:val="28"/>
               </w:rPr>
-              <w:instrText xml:space="preserve"> PAGEREF _Toc132204307 \h </w:instrText>
+              <w:instrText xml:space="preserve"> PAGEREF _Toc132476321 \h </w:instrText>
             </w:r>
             <w:r>
               <w:rPr>
@@ -915,7 +915,7 @@
               <w:szCs w:val="28"/>
             </w:rPr>
           </w:pPr>
-          <w:hyperlink w:anchor="_Toc132204308" w:history="1">
+          <w:hyperlink w:anchor="_Toc132476322" w:history="1">
             <w:r>
               <w:rPr>
                 <w:rStyle w:val="a8"/>
@@ -974,7 +974,7 @@
                 <w:sz w:val="28"/>
                 <w:szCs w:val="28"/>
               </w:rPr>
-              <w:instrText xml:space="preserve"> PAGEREF _Toc132204308 \h </w:instrText>
+              <w:instrText xml:space="preserve"> PAGEREF _Toc132476322 \h </w:instrText>
             </w:r>
             <w:r>
               <w:rPr>
@@ -1033,7 +1033,7 @@
               <w:szCs w:val="28"/>
             </w:rPr>
           </w:pPr>
-          <w:hyperlink w:anchor="_Toc132204309" w:history="1">
+          <w:hyperlink w:anchor="_Toc132476323" w:history="1">
             <w:r>
               <w:rPr>
                 <w:rStyle w:val="a8"/>
@@ -1092,7 +1092,7 @@
                 <w:sz w:val="28"/>
                 <w:szCs w:val="28"/>
               </w:rPr>
-              <w:instrText xml:space="preserve"> PAGEREF _Toc132204309 \h </w:instrText>
+              <w:instrText xml:space="preserve"> PAGEREF _Toc132476323 \h </w:instrText>
             </w:r>
             <w:r>
               <w:rPr>
@@ -1152,7 +1152,7 @@
               <w:szCs w:val="28"/>
             </w:rPr>
           </w:pPr>
-          <w:hyperlink w:anchor="_Toc132204310" w:history="1">
+          <w:hyperlink w:anchor="_Toc132476324" w:history="1">
             <w:r>
               <w:rPr>
                 <w:rStyle w:val="a8"/>
@@ -1211,7 +1211,7 @@
                 <w:sz w:val="28"/>
                 <w:szCs w:val="28"/>
               </w:rPr>
-              <w:instrText xml:space="preserve"> PAGEREF _Toc132204310 \h </w:instrText>
+              <w:instrText xml:space="preserve"> PAGEREF _Toc132476324 \h </w:instrText>
             </w:r>
             <w:r>
               <w:rPr>
@@ -1270,7 +1270,7 @@
               <w:szCs w:val="28"/>
             </w:rPr>
           </w:pPr>
-          <w:hyperlink w:anchor="_Toc132204311" w:history="1">
+          <w:hyperlink w:anchor="_Toc132476325" w:history="1">
             <w:r>
               <w:rPr>
                 <w:rStyle w:val="a8"/>
@@ -1329,7 +1329,7 @@
                 <w:sz w:val="28"/>
                 <w:szCs w:val="28"/>
               </w:rPr>
-              <w:instrText xml:space="preserve"> PAGEREF _Toc132204311 \h </w:instrText>
+              <w:instrText xml:space="preserve"> PAGEREF _Toc132476325 \h </w:instrText>
             </w:r>
             <w:r>
               <w:rPr>
@@ -1387,7 +1387,7 @@
               <w:szCs w:val="28"/>
             </w:rPr>
           </w:pPr>
-          <w:hyperlink w:anchor="_Toc132204312" w:history="1">
+          <w:hyperlink w:anchor="_Toc132476326" w:history="1">
             <w:r>
               <w:rPr>
                 <w:rStyle w:val="a8"/>
@@ -1446,7 +1446,7 @@
                 <w:sz w:val="28"/>
                 <w:szCs w:val="28"/>
               </w:rPr>
-              <w:instrText xml:space="preserve"> PAGEREF _Toc132204312 \h </w:instrText>
+              <w:instrText xml:space="preserve"> PAGEREF _Toc132476326 \h </w:instrText>
             </w:r>
             <w:r>
               <w:rPr>
@@ -1505,7 +1505,7 @@
               <w:szCs w:val="28"/>
             </w:rPr>
           </w:pPr>
-          <w:hyperlink w:anchor="_Toc132204313" w:history="1">
+          <w:hyperlink w:anchor="_Toc132476327" w:history="1">
             <w:r>
               <w:rPr>
                 <w:rStyle w:val="a8"/>
@@ -1564,7 +1564,7 @@
                 <w:sz w:val="28"/>
                 <w:szCs w:val="28"/>
               </w:rPr>
-              <w:instrText xml:space="preserve"> PAGEREF _Toc132204313 \h </w:instrText>
+              <w:instrText xml:space="preserve"> PAGEREF _Toc132476327 \h </w:instrText>
             </w:r>
             <w:r>
               <w:rPr>
@@ -1623,7 +1623,7 @@
               <w:szCs w:val="28"/>
             </w:rPr>
           </w:pPr>
-          <w:hyperlink w:anchor="_Toc132204314" w:history="1">
+          <w:hyperlink w:anchor="_Toc132476328" w:history="1">
             <w:r>
               <w:rPr>
                 <w:rStyle w:val="a8"/>
@@ -1682,7 +1682,7 @@
                 <w:sz w:val="28"/>
                 <w:szCs w:val="28"/>
               </w:rPr>
-              <w:instrText xml:space="preserve"> PAGEREF _Toc132204314 \h </w:instrText>
+              <w:instrText xml:space="preserve"> PAGEREF _Toc132476328 \h </w:instrText>
             </w:r>
             <w:r>
               <w:rPr>
@@ -1741,7 +1741,7 @@
               <w:szCs w:val="28"/>
             </w:rPr>
           </w:pPr>
-          <w:hyperlink w:anchor="_Toc132204315" w:history="1">
+          <w:hyperlink w:anchor="_Toc132476329" w:history="1">
             <w:r>
               <w:rPr>
                 <w:rStyle w:val="a8"/>
@@ -1800,7 +1800,7 @@
                 <w:sz w:val="28"/>
                 <w:szCs w:val="28"/>
               </w:rPr>
-              <w:instrText xml:space="preserve"> PAGEREF _Toc132204315 \h </w:instrText>
+              <w:instrText xml:space="preserve"> PAGEREF _Toc132476329 \h </w:instrText>
             </w:r>
             <w:r>
               <w:rPr>
@@ -1845,6 +1845,477 @@
         </w:p>
         <w:p>
           <w:pPr>
+            <w:pStyle w:val="11"/>
+            <w:tabs>
+              <w:tab w:val="right" w:leader="dot" w:pos="9345"/>
+            </w:tabs>
+            <w:spacing w:line="360" w:lineRule="auto"/>
+            <w:rPr>
+              <w:rFonts w:ascii="Times New Roman" w:eastAsiaTheme="minorEastAsia" w:hAnsi="Times New Roman" w:cs="Times New Roman"/>
+              <w:noProof/>
+              <w:color w:val="auto"/>
+              <w:sz w:val="28"/>
+              <w:szCs w:val="28"/>
+            </w:rPr>
+          </w:pPr>
+          <w:hyperlink w:anchor="_Toc132476330" w:history="1">
+            <w:r>
+              <w:rPr>
+                <w:rStyle w:val="a8"/>
+                <w:rFonts w:ascii="Times New Roman" w:hAnsi="Times New Roman" w:cs="Times New Roman"/>
+                <w:noProof/>
+                <w:sz w:val="28"/>
+                <w:szCs w:val="28"/>
+              </w:rPr>
+              <w:t>3.</w:t>
+            </w:r>
+            <w:r>
+              <w:rPr>
+                <w:rStyle w:val="a8"/>
+                <w:rFonts w:ascii="Times New Roman" w:hAnsi="Times New Roman" w:cs="Times New Roman"/>
+                <w:noProof/>
+                <w:sz w:val="28"/>
+                <w:szCs w:val="28"/>
+              </w:rPr>
+              <w:t xml:space="preserve"> </w:t>
+            </w:r>
+            <w:r>
+              <w:rPr>
+                <w:rStyle w:val="a8"/>
+                <w:rFonts w:ascii="Times New Roman" w:hAnsi="Times New Roman" w:cs="Times New Roman"/>
+                <w:noProof/>
+                <w:sz w:val="28"/>
+                <w:szCs w:val="28"/>
+              </w:rPr>
+              <w:t>Реализация сервиса клавиатуры</w:t>
+            </w:r>
+            <w:r>
+              <w:rPr>
+                <w:rFonts w:ascii="Times New Roman" w:hAnsi="Times New Roman" w:cs="Times New Roman"/>
+                <w:noProof/>
+                <w:webHidden/>
+                <w:sz w:val="28"/>
+                <w:szCs w:val="28"/>
+              </w:rPr>
+              <w:tab/>
+            </w:r>
+            <w:r>
+              <w:rPr>
+                <w:rFonts w:ascii="Times New Roman" w:hAnsi="Times New Roman" w:cs="Times New Roman"/>
+                <w:noProof/>
+                <w:webHidden/>
+                <w:sz w:val="28"/>
+                <w:szCs w:val="28"/>
+              </w:rPr>
+              <w:fldChar w:fldCharType="begin"/>
+            </w:r>
+            <w:r>
+              <w:rPr>
+                <w:rFonts w:ascii="Times New Roman" w:hAnsi="Times New Roman" w:cs="Times New Roman"/>
+                <w:noProof/>
+                <w:webHidden/>
+                <w:sz w:val="28"/>
+                <w:szCs w:val="28"/>
+              </w:rPr>
+              <w:instrText xml:space="preserve"> PAGEREF _Toc132476330 \h </w:instrText>
+            </w:r>
+            <w:r>
+              <w:rPr>
+                <w:rFonts w:ascii="Times New Roman" w:hAnsi="Times New Roman" w:cs="Times New Roman"/>
+                <w:noProof/>
+                <w:webHidden/>
+                <w:sz w:val="28"/>
+                <w:szCs w:val="28"/>
+              </w:rPr>
+            </w:r>
+            <w:r>
+              <w:rPr>
+                <w:rFonts w:ascii="Times New Roman" w:hAnsi="Times New Roman" w:cs="Times New Roman"/>
+                <w:noProof/>
+                <w:webHidden/>
+                <w:sz w:val="28"/>
+                <w:szCs w:val="28"/>
+              </w:rPr>
+              <w:fldChar w:fldCharType="separate"/>
+            </w:r>
+            <w:r>
+              <w:rPr>
+                <w:rFonts w:ascii="Times New Roman" w:hAnsi="Times New Roman" w:cs="Times New Roman"/>
+                <w:noProof/>
+                <w:webHidden/>
+                <w:sz w:val="28"/>
+                <w:szCs w:val="28"/>
+              </w:rPr>
+              <w:t>25</w:t>
+            </w:r>
+            <w:r>
+              <w:rPr>
+                <w:rFonts w:ascii="Times New Roman" w:hAnsi="Times New Roman" w:cs="Times New Roman"/>
+                <w:noProof/>
+                <w:webHidden/>
+                <w:sz w:val="28"/>
+                <w:szCs w:val="28"/>
+              </w:rPr>
+              <w:fldChar w:fldCharType="end"/>
+            </w:r>
+          </w:hyperlink>
+        </w:p>
+        <w:p>
+          <w:pPr>
+            <w:pStyle w:val="21"/>
+            <w:tabs>
+              <w:tab w:val="right" w:leader="dot" w:pos="9345"/>
+            </w:tabs>
+            <w:spacing w:line="360" w:lineRule="auto"/>
+            <w:ind w:left="0"/>
+            <w:rPr>
+              <w:rFonts w:ascii="Times New Roman" w:eastAsiaTheme="minorEastAsia" w:hAnsi="Times New Roman" w:cs="Times New Roman"/>
+              <w:noProof/>
+              <w:color w:val="auto"/>
+              <w:sz w:val="28"/>
+              <w:szCs w:val="28"/>
+            </w:rPr>
+          </w:pPr>
+          <w:hyperlink w:anchor="_Toc132476331" w:history="1">
+            <w:r>
+              <w:rPr>
+                <w:rStyle w:val="a8"/>
+                <w:rFonts w:ascii="Times New Roman" w:hAnsi="Times New Roman" w:cs="Times New Roman"/>
+                <w:noProof/>
+                <w:sz w:val="28"/>
+                <w:szCs w:val="28"/>
+              </w:rPr>
+              <w:t>3.1.</w:t>
+            </w:r>
+            <w:r>
+              <w:rPr>
+                <w:rStyle w:val="a8"/>
+                <w:rFonts w:ascii="Times New Roman" w:hAnsi="Times New Roman" w:cs="Times New Roman"/>
+                <w:noProof/>
+                <w:sz w:val="28"/>
+                <w:szCs w:val="28"/>
+              </w:rPr>
+              <w:t xml:space="preserve"> </w:t>
+            </w:r>
+            <w:r>
+              <w:rPr>
+                <w:rStyle w:val="a8"/>
+                <w:rFonts w:ascii="Times New Roman" w:hAnsi="Times New Roman" w:cs="Times New Roman"/>
+                <w:noProof/>
+                <w:sz w:val="28"/>
+                <w:szCs w:val="28"/>
+              </w:rPr>
+              <w:t>Модуль серверной части</w:t>
+            </w:r>
+            <w:r>
+              <w:rPr>
+                <w:rFonts w:ascii="Times New Roman" w:hAnsi="Times New Roman" w:cs="Times New Roman"/>
+                <w:noProof/>
+                <w:webHidden/>
+                <w:sz w:val="28"/>
+                <w:szCs w:val="28"/>
+              </w:rPr>
+              <w:tab/>
+            </w:r>
+            <w:r>
+              <w:rPr>
+                <w:rFonts w:ascii="Times New Roman" w:hAnsi="Times New Roman" w:cs="Times New Roman"/>
+                <w:noProof/>
+                <w:webHidden/>
+                <w:sz w:val="28"/>
+                <w:szCs w:val="28"/>
+              </w:rPr>
+              <w:fldChar w:fldCharType="begin"/>
+            </w:r>
+            <w:r>
+              <w:rPr>
+                <w:rFonts w:ascii="Times New Roman" w:hAnsi="Times New Roman" w:cs="Times New Roman"/>
+                <w:noProof/>
+                <w:webHidden/>
+                <w:sz w:val="28"/>
+                <w:szCs w:val="28"/>
+              </w:rPr>
+              <w:instrText xml:space="preserve"> PAGEREF _Toc132476331 \h </w:instrText>
+            </w:r>
+            <w:r>
+              <w:rPr>
+                <w:rFonts w:ascii="Times New Roman" w:hAnsi="Times New Roman" w:cs="Times New Roman"/>
+                <w:noProof/>
+                <w:webHidden/>
+                <w:sz w:val="28"/>
+                <w:szCs w:val="28"/>
+              </w:rPr>
+            </w:r>
+            <w:r>
+              <w:rPr>
+                <w:rFonts w:ascii="Times New Roman" w:hAnsi="Times New Roman" w:cs="Times New Roman"/>
+                <w:noProof/>
+                <w:webHidden/>
+                <w:sz w:val="28"/>
+                <w:szCs w:val="28"/>
+              </w:rPr>
+              <w:fldChar w:fldCharType="separate"/>
+            </w:r>
+            <w:r>
+              <w:rPr>
+                <w:rFonts w:ascii="Times New Roman" w:hAnsi="Times New Roman" w:cs="Times New Roman"/>
+                <w:noProof/>
+                <w:webHidden/>
+                <w:sz w:val="28"/>
+                <w:szCs w:val="28"/>
+              </w:rPr>
+              <w:t>25</w:t>
+            </w:r>
+            <w:r>
+              <w:rPr>
+                <w:rFonts w:ascii="Times New Roman" w:hAnsi="Times New Roman" w:cs="Times New Roman"/>
+                <w:noProof/>
+                <w:webHidden/>
+                <w:sz w:val="28"/>
+                <w:szCs w:val="28"/>
+              </w:rPr>
+              <w:fldChar w:fldCharType="end"/>
+            </w:r>
+          </w:hyperlink>
+        </w:p>
+        <w:p>
+          <w:pPr>
+            <w:pStyle w:val="21"/>
+            <w:tabs>
+              <w:tab w:val="right" w:leader="dot" w:pos="9345"/>
+            </w:tabs>
+            <w:spacing w:line="360" w:lineRule="auto"/>
+            <w:ind w:left="0"/>
+            <w:rPr>
+              <w:rFonts w:ascii="Times New Roman" w:eastAsiaTheme="minorEastAsia" w:hAnsi="Times New Roman" w:cs="Times New Roman"/>
+              <w:noProof/>
+              <w:color w:val="auto"/>
+              <w:sz w:val="28"/>
+              <w:szCs w:val="28"/>
+            </w:rPr>
+          </w:pPr>
+          <w:hyperlink w:anchor="_Toc132476332" w:history="1">
+            <w:r>
+              <w:rPr>
+                <w:rStyle w:val="a8"/>
+                <w:rFonts w:ascii="Times New Roman" w:hAnsi="Times New Roman" w:cs="Times New Roman"/>
+                <w:noProof/>
+                <w:sz w:val="28"/>
+                <w:szCs w:val="28"/>
+              </w:rPr>
+              <w:t>3.2.</w:t>
+            </w:r>
+            <w:r>
+              <w:rPr>
+                <w:rStyle w:val="a8"/>
+                <w:rFonts w:ascii="Times New Roman" w:hAnsi="Times New Roman" w:cs="Times New Roman"/>
+                <w:noProof/>
+                <w:sz w:val="28"/>
+                <w:szCs w:val="28"/>
+              </w:rPr>
+              <w:t xml:space="preserve"> </w:t>
+            </w:r>
+            <w:r>
+              <w:rPr>
+                <w:rStyle w:val="a8"/>
+                <w:rFonts w:ascii="Times New Roman" w:hAnsi="Times New Roman" w:cs="Times New Roman"/>
+                <w:noProof/>
+                <w:sz w:val="28"/>
+                <w:szCs w:val="28"/>
+              </w:rPr>
+              <w:t>Модуль клиентской части</w:t>
+            </w:r>
+            <w:r>
+              <w:rPr>
+                <w:rFonts w:ascii="Times New Roman" w:hAnsi="Times New Roman" w:cs="Times New Roman"/>
+                <w:noProof/>
+                <w:webHidden/>
+                <w:sz w:val="28"/>
+                <w:szCs w:val="28"/>
+              </w:rPr>
+              <w:tab/>
+            </w:r>
+            <w:r>
+              <w:rPr>
+                <w:rFonts w:ascii="Times New Roman" w:hAnsi="Times New Roman" w:cs="Times New Roman"/>
+                <w:noProof/>
+                <w:webHidden/>
+                <w:sz w:val="28"/>
+                <w:szCs w:val="28"/>
+              </w:rPr>
+              <w:fldChar w:fldCharType="begin"/>
+            </w:r>
+            <w:r>
+              <w:rPr>
+                <w:rFonts w:ascii="Times New Roman" w:hAnsi="Times New Roman" w:cs="Times New Roman"/>
+                <w:noProof/>
+                <w:webHidden/>
+                <w:sz w:val="28"/>
+                <w:szCs w:val="28"/>
+              </w:rPr>
+              <w:instrText xml:space="preserve"> PAGEREF _Toc132476332 \h </w:instrText>
+            </w:r>
+            <w:r>
+              <w:rPr>
+                <w:rFonts w:ascii="Times New Roman" w:hAnsi="Times New Roman" w:cs="Times New Roman"/>
+                <w:noProof/>
+                <w:webHidden/>
+                <w:sz w:val="28"/>
+                <w:szCs w:val="28"/>
+              </w:rPr>
+            </w:r>
+            <w:r>
+              <w:rPr>
+                <w:rFonts w:ascii="Times New Roman" w:hAnsi="Times New Roman" w:cs="Times New Roman"/>
+                <w:noProof/>
+                <w:webHidden/>
+                <w:sz w:val="28"/>
+                <w:szCs w:val="28"/>
+              </w:rPr>
+              <w:fldChar w:fldCharType="separate"/>
+            </w:r>
+            <w:r>
+              <w:rPr>
+                <w:rFonts w:ascii="Times New Roman" w:hAnsi="Times New Roman" w:cs="Times New Roman"/>
+                <w:noProof/>
+                <w:webHidden/>
+                <w:sz w:val="28"/>
+                <w:szCs w:val="28"/>
+              </w:rPr>
+              <w:t>25</w:t>
+            </w:r>
+            <w:r>
+              <w:rPr>
+                <w:rFonts w:ascii="Times New Roman" w:hAnsi="Times New Roman" w:cs="Times New Roman"/>
+                <w:noProof/>
+                <w:webHidden/>
+                <w:sz w:val="28"/>
+                <w:szCs w:val="28"/>
+              </w:rPr>
+              <w:fldChar w:fldCharType="end"/>
+            </w:r>
+          </w:hyperlink>
+        </w:p>
+        <w:p>
+          <w:pPr>
+            <w:pStyle w:val="21"/>
+            <w:tabs>
+              <w:tab w:val="right" w:leader="dot" w:pos="9345"/>
+            </w:tabs>
+            <w:spacing w:line="360" w:lineRule="auto"/>
+            <w:ind w:left="0"/>
+            <w:rPr>
+              <w:rFonts w:ascii="Times New Roman" w:eastAsiaTheme="minorEastAsia" w:hAnsi="Times New Roman" w:cs="Times New Roman"/>
+              <w:noProof/>
+              <w:color w:val="auto"/>
+              <w:sz w:val="28"/>
+              <w:szCs w:val="28"/>
+            </w:rPr>
+          </w:pPr>
+          <w:hyperlink w:anchor="_Toc132476333" w:history="1">
+            <w:r>
+              <w:rPr>
+                <w:rStyle w:val="a8"/>
+                <w:rFonts w:ascii="Times New Roman" w:hAnsi="Times New Roman" w:cs="Times New Roman"/>
+                <w:noProof/>
+                <w:sz w:val="28"/>
+                <w:szCs w:val="28"/>
+              </w:rPr>
+              <w:t>3.3.</w:t>
+            </w:r>
+            <w:r>
+              <w:rPr>
+                <w:rStyle w:val="a8"/>
+                <w:rFonts w:ascii="Times New Roman" w:hAnsi="Times New Roman" w:cs="Times New Roman"/>
+                <w:noProof/>
+                <w:sz w:val="28"/>
+                <w:szCs w:val="28"/>
+              </w:rPr>
+              <w:t xml:space="preserve"> </w:t>
+            </w:r>
+            <w:r>
+              <w:rPr>
+                <w:rStyle w:val="a8"/>
+                <w:rFonts w:ascii="Times New Roman" w:hAnsi="Times New Roman" w:cs="Times New Roman"/>
+                <w:noProof/>
+                <w:sz w:val="28"/>
+                <w:szCs w:val="28"/>
+              </w:rPr>
+              <w:t>Модуль взаимодействия</w:t>
+            </w:r>
+            <w:r>
+              <w:rPr>
+                <w:rFonts w:ascii="Times New Roman" w:hAnsi="Times New Roman" w:cs="Times New Roman"/>
+                <w:noProof/>
+                <w:webHidden/>
+                <w:sz w:val="28"/>
+                <w:szCs w:val="28"/>
+              </w:rPr>
+              <w:tab/>
+            </w:r>
+            <w:r>
+              <w:rPr>
+                <w:rFonts w:ascii="Times New Roman" w:hAnsi="Times New Roman" w:cs="Times New Roman"/>
+                <w:noProof/>
+                <w:webHidden/>
+                <w:sz w:val="28"/>
+                <w:szCs w:val="28"/>
+              </w:rPr>
+              <w:fldChar w:fldCharType="begin"/>
+            </w:r>
+            <w:r>
+              <w:rPr>
+                <w:rFonts w:ascii="Times New Roman" w:hAnsi="Times New Roman" w:cs="Times New Roman"/>
+                <w:noProof/>
+                <w:webHidden/>
+                <w:sz w:val="28"/>
+                <w:szCs w:val="28"/>
+              </w:rPr>
+              <w:instrText xml:space="preserve"> PAGEREF _Toc132476333 \h </w:instrText>
+            </w:r>
+            <w:r>
+              <w:rPr>
+                <w:rFonts w:ascii="Times New Roman" w:hAnsi="Times New Roman" w:cs="Times New Roman"/>
+                <w:noProof/>
+                <w:webHidden/>
+                <w:sz w:val="28"/>
+                <w:szCs w:val="28"/>
+              </w:rPr>
+            </w:r>
+            <w:r>
+              <w:rPr>
+                <w:rFonts w:ascii="Times New Roman" w:hAnsi="Times New Roman" w:cs="Times New Roman"/>
+                <w:noProof/>
+                <w:webHidden/>
+                <w:sz w:val="28"/>
+                <w:szCs w:val="28"/>
+              </w:rPr>
+              <w:fldChar w:fldCharType="separate"/>
+            </w:r>
+            <w:r>
+              <w:rPr>
+                <w:rFonts w:ascii="Times New Roman" w:hAnsi="Times New Roman" w:cs="Times New Roman"/>
+                <w:noProof/>
+                <w:webHidden/>
+                <w:sz w:val="28"/>
+                <w:szCs w:val="28"/>
+              </w:rPr>
+              <w:t>25</w:t>
+            </w:r>
+            <w:r>
+              <w:rPr>
+                <w:rFonts w:ascii="Times New Roman" w:hAnsi="Times New Roman" w:cs="Times New Roman"/>
+                <w:noProof/>
+                <w:webHidden/>
+                <w:sz w:val="28"/>
+                <w:szCs w:val="28"/>
+              </w:rPr>
+              <w:fldChar w:fldCharType="end"/>
+            </w:r>
+          </w:hyperlink>
+        </w:p>
+        <w:p>
+          <w:pPr>
             <w:spacing w:line="360" w:lineRule="auto"/>
             <w:rPr>
               <w:rFonts w:ascii="Times New Roman" w:hAnsi="Times New Roman" w:cs="Times New Roman"/>
@@ -1999,61 +2470,6 @@
     </w:p>
     <w:p>
       <w:pPr>
-        <w:spacing w:line="360" w:lineRule="auto"/>
-        <w:jc w:val="both"/>
-        <w:rPr>
-          <w:rFonts w:ascii="Times New Roman" w:hAnsi="Times New Roman" w:cs="Times New Roman"/>
-          <w:sz w:val="28"/>
-          <w:szCs w:val="28"/>
-        </w:rPr>
-      </w:pPr>
-    </w:p>
-    <w:p>
-      <w:pPr>
-        <w:spacing w:line="360" w:lineRule="auto"/>
-        <w:jc w:val="both"/>
-        <w:rPr>
-          <w:rFonts w:ascii="Times New Roman" w:hAnsi="Times New Roman" w:cs="Times New Roman"/>
-          <w:sz w:val="28"/>
-          <w:szCs w:val="28"/>
-        </w:rPr>
-      </w:pPr>
-    </w:p>
-    <w:p>
-      <w:pPr>
-        <w:spacing w:line="360" w:lineRule="auto"/>
-        <w:jc w:val="both"/>
-        <w:rPr>
-          <w:rFonts w:ascii="Times New Roman" w:hAnsi="Times New Roman" w:cs="Times New Roman"/>
-          <w:sz w:val="28"/>
-          <w:szCs w:val="28"/>
-        </w:rPr>
-      </w:pPr>
-    </w:p>
-    <w:p>
-      <w:pPr>
-        <w:spacing w:line="360" w:lineRule="auto"/>
-        <w:jc w:val="both"/>
-        <w:rPr>
-          <w:rFonts w:ascii="Times New Roman" w:hAnsi="Times New Roman" w:cs="Times New Roman"/>
-          <w:sz w:val="28"/>
-          <w:szCs w:val="28"/>
-        </w:rPr>
-      </w:pPr>
-    </w:p>
-    <w:p>
-      <w:pPr>
-        <w:spacing w:line="360" w:lineRule="auto"/>
-        <w:jc w:val="both"/>
-        <w:rPr>
-          <w:rFonts w:ascii="Times New Roman" w:hAnsi="Times New Roman" w:cs="Times New Roman"/>
-          <w:sz w:val="28"/>
-          <w:szCs w:val="28"/>
-        </w:rPr>
-      </w:pPr>
-    </w:p>
-    <w:p>
-      <w:pPr>
         <w:pStyle w:val="1"/>
         <w:spacing w:line="360" w:lineRule="auto"/>
         <w:jc w:val="center"/>
@@ -2064,7 +2480,7 @@
           <w:szCs w:val="28"/>
         </w:rPr>
       </w:pPr>
-      <w:bookmarkStart w:id="0" w:name="_Toc132204307"/>
+      <w:bookmarkStart w:id="0" w:name="_Toc132476321"/>
       <w:r>
         <w:rPr>
           <w:rFonts w:ascii="Times New Roman" w:hAnsi="Times New Roman" w:cs="Times New Roman"/>
@@ -2736,7 +3152,7 @@
           <w:szCs w:val="28"/>
         </w:rPr>
       </w:pPr>
-      <w:bookmarkStart w:id="1" w:name="_Toc132204308"/>
+      <w:bookmarkStart w:id="1" w:name="_Toc132476322"/>
       <w:r>
         <w:rPr>
           <w:rFonts w:ascii="Times New Roman" w:hAnsi="Times New Roman" w:cs="Times New Roman"/>
@@ -2770,7 +3186,7 @@
           <w:szCs w:val="28"/>
         </w:rPr>
       </w:pPr>
-      <w:bookmarkStart w:id="2" w:name="_Toc132204309"/>
+      <w:bookmarkStart w:id="2" w:name="_Toc132476323"/>
       <w:r>
         <w:rPr>
           <w:rFonts w:ascii="Times New Roman" w:hAnsi="Times New Roman" w:cs="Times New Roman"/>
@@ -4476,7 +4892,7 @@
           <w:szCs w:val="28"/>
         </w:rPr>
       </w:pPr>
-      <w:bookmarkStart w:id="3" w:name="_Toc132204310"/>
+      <w:bookmarkStart w:id="3" w:name="_Toc132476324"/>
       <w:r>
         <w:rPr>
           <w:rFonts w:ascii="Times New Roman" w:hAnsi="Times New Roman" w:cs="Times New Roman"/>
@@ -6137,7 +6553,7 @@
           <w:szCs w:val="28"/>
         </w:rPr>
       </w:pPr>
-      <w:bookmarkStart w:id="4" w:name="_Toc132204311"/>
+      <w:bookmarkStart w:id="4" w:name="_Toc132476325"/>
       <w:r>
         <w:rPr>
           <w:rFonts w:ascii="Times New Roman" w:hAnsi="Times New Roman" w:cs="Times New Roman"/>
@@ -7597,7 +8013,7 @@
           <w:szCs w:val="28"/>
         </w:rPr>
       </w:pPr>
-      <w:bookmarkStart w:id="5" w:name="_Toc132204312"/>
+      <w:bookmarkStart w:id="5" w:name="_Toc132476326"/>
       <w:r>
         <w:rPr>
           <w:rFonts w:ascii="Times New Roman" w:hAnsi="Times New Roman" w:cs="Times New Roman"/>
@@ -7622,7 +8038,7 @@
           <w:szCs w:val="28"/>
         </w:rPr>
       </w:pPr>
-      <w:bookmarkStart w:id="6" w:name="_Toc132204313"/>
+      <w:bookmarkStart w:id="6" w:name="_Toc132476327"/>
       <w:r>
         <w:rPr>
           <w:rFonts w:ascii="Times New Roman" w:hAnsi="Times New Roman" w:cs="Times New Roman"/>
@@ -9108,7 +9524,7 @@
           <w:szCs w:val="28"/>
         </w:rPr>
       </w:pPr>
-      <w:bookmarkStart w:id="7" w:name="_Toc132204314"/>
+      <w:bookmarkStart w:id="7" w:name="_Toc132476328"/>
       <w:r>
         <w:rPr>
           <w:rFonts w:ascii="Times New Roman" w:hAnsi="Times New Roman" w:cs="Times New Roman"/>
@@ -9482,16 +9898,7 @@
           <w:sz w:val="28"/>
           <w:szCs w:val="28"/>
         </w:rPr>
-        <w:t xml:space="preserve"> начальная часть которых совпадает с тем, что последнее написал пользователь </w:t>
-      </w:r>
-      <w:proofErr w:type="gramStart"/>
-      <w:r>
-        <w:rPr>
-          <w:rFonts w:ascii="Times New Roman" w:hAnsi="Times New Roman" w:cs="Times New Roman"/>
-          <w:sz w:val="28"/>
-          <w:szCs w:val="28"/>
-        </w:rPr>
-        <w:t>на</w:t>
+        <w:t xml:space="preserve"> начальная часть которых совпадает с тем, что последнее написал пользователь на</w:t>
       </w:r>
       <w:r>
         <w:rPr>
@@ -9507,16 +9914,7 @@
           <w:sz w:val="28"/>
           <w:szCs w:val="28"/>
         </w:rPr>
-        <w:t>текущий момент</w:t>
-      </w:r>
-      <w:proofErr w:type="gramEnd"/>
-      <w:r>
-        <w:rPr>
-          <w:rFonts w:ascii="Times New Roman" w:hAnsi="Times New Roman" w:cs="Times New Roman"/>
-          <w:sz w:val="28"/>
-          <w:szCs w:val="28"/>
-        </w:rPr>
-        <w:t>, а также</w:t>
+        <w:t>текущий момент, а также</w:t>
       </w:r>
       <w:r>
         <w:rPr>
@@ -10971,7 +11369,7 @@
           <w:szCs w:val="28"/>
         </w:rPr>
       </w:pPr>
-      <w:bookmarkStart w:id="8" w:name="_Toc132204315"/>
+      <w:bookmarkStart w:id="8" w:name="_Toc132476329"/>
       <w:r>
         <w:rPr>
           <w:rFonts w:ascii="Times New Roman" w:hAnsi="Times New Roman" w:cs="Times New Roman"/>
@@ -11879,6 +12277,2189 @@
         <w:t>Рисунок 11. Макет клавиатуры со словами-продолжениями</w:t>
       </w:r>
     </w:p>
+    <w:p>
+      <w:pPr>
+        <w:pStyle w:val="1"/>
+        <w:spacing w:line="360" w:lineRule="auto"/>
+        <w:jc w:val="center"/>
+        <w:rPr>
+          <w:rFonts w:ascii="Times New Roman" w:hAnsi="Times New Roman" w:cs="Times New Roman"/>
+          <w:color w:val="auto"/>
+          <w:sz w:val="28"/>
+          <w:szCs w:val="28"/>
+        </w:rPr>
+      </w:pPr>
+      <w:bookmarkStart w:id="9" w:name="_Toc132476330"/>
+      <w:r>
+        <w:rPr>
+          <w:rFonts w:ascii="Times New Roman" w:hAnsi="Times New Roman" w:cs="Times New Roman"/>
+          <w:color w:val="auto"/>
+          <w:sz w:val="28"/>
+          <w:szCs w:val="28"/>
+        </w:rPr>
+        <w:lastRenderedPageBreak/>
+        <w:t>3. Реализация сервиса клавиатуры</w:t>
+      </w:r>
+      <w:bookmarkEnd w:id="9"/>
+    </w:p>
+    <w:p>
+      <w:pPr>
+        <w:pStyle w:val="2"/>
+        <w:spacing w:line="360" w:lineRule="auto"/>
+        <w:jc w:val="center"/>
+        <w:rPr>
+          <w:rFonts w:ascii="Times New Roman" w:hAnsi="Times New Roman" w:cs="Times New Roman"/>
+          <w:color w:val="auto"/>
+          <w:sz w:val="28"/>
+          <w:szCs w:val="28"/>
+        </w:rPr>
+      </w:pPr>
+      <w:bookmarkStart w:id="10" w:name="_Toc132476331"/>
+      <w:r>
+        <w:rPr>
+          <w:rFonts w:ascii="Times New Roman" w:hAnsi="Times New Roman" w:cs="Times New Roman"/>
+          <w:color w:val="auto"/>
+          <w:sz w:val="28"/>
+          <w:szCs w:val="28"/>
+        </w:rPr>
+        <w:t>3.1. Модуль серверной части</w:t>
+      </w:r>
+      <w:bookmarkEnd w:id="10"/>
+    </w:p>
+    <w:p>
+      <w:pPr>
+        <w:spacing w:line="360" w:lineRule="auto"/>
+        <w:ind w:firstLine="708"/>
+        <w:jc w:val="both"/>
+        <w:rPr>
+          <w:rFonts w:ascii="Times New Roman" w:hAnsi="Times New Roman" w:cs="Times New Roman"/>
+          <w:sz w:val="28"/>
+          <w:szCs w:val="28"/>
+          <w:shd w:val="clear" w:color="auto" w:fill="FFFFFF"/>
+        </w:rPr>
+      </w:pPr>
+      <w:r>
+        <w:rPr>
+          <w:rFonts w:ascii="Times New Roman" w:hAnsi="Times New Roman" w:cs="Times New Roman"/>
+          <w:sz w:val="28"/>
+          <w:szCs w:val="28"/>
+        </w:rPr>
+        <w:t xml:space="preserve">Модуль серверной части написан на языке программирования </w:t>
+      </w:r>
+      <w:r>
+        <w:rPr>
+          <w:rFonts w:ascii="Times New Roman" w:hAnsi="Times New Roman" w:cs="Times New Roman"/>
+          <w:sz w:val="28"/>
+          <w:szCs w:val="28"/>
+          <w:lang w:val="en-US"/>
+        </w:rPr>
+        <w:t>Java</w:t>
+      </w:r>
+      <w:r>
+        <w:rPr>
+          <w:rFonts w:ascii="Times New Roman" w:hAnsi="Times New Roman" w:cs="Times New Roman"/>
+          <w:sz w:val="28"/>
+          <w:szCs w:val="28"/>
+        </w:rPr>
+        <w:t>.</w:t>
+      </w:r>
+      <w:r>
+        <w:rPr>
+          <w:rFonts w:ascii="Times New Roman" w:hAnsi="Times New Roman" w:cs="Times New Roman"/>
+          <w:sz w:val="28"/>
+          <w:szCs w:val="28"/>
+        </w:rPr>
+        <w:t xml:space="preserve"> </w:t>
+      </w:r>
+      <w:r>
+        <w:rPr>
+          <w:rFonts w:ascii="Times New Roman" w:hAnsi="Times New Roman" w:cs="Times New Roman"/>
+          <w:sz w:val="28"/>
+          <w:szCs w:val="28"/>
+        </w:rPr>
+        <w:t>Для его изучения использовалась документация [</w:t>
+      </w:r>
+      <w:r>
+        <w:rPr>
+          <w:rFonts w:ascii="Times New Roman" w:hAnsi="Times New Roman" w:cs="Times New Roman"/>
+          <w:sz w:val="28"/>
+          <w:szCs w:val="28"/>
+        </w:rPr>
+        <w:t>-</w:t>
+      </w:r>
+      <w:r>
+        <w:rPr>
+          <w:rFonts w:ascii="Times New Roman" w:hAnsi="Times New Roman" w:cs="Times New Roman"/>
+          <w:sz w:val="28"/>
+          <w:szCs w:val="28"/>
+        </w:rPr>
+        <w:t>] и сайт [</w:t>
+      </w:r>
+      <w:r>
+        <w:rPr>
+          <w:rFonts w:ascii="Times New Roman" w:hAnsi="Times New Roman" w:cs="Times New Roman"/>
+          <w:sz w:val="28"/>
+          <w:szCs w:val="28"/>
+        </w:rPr>
+        <w:t>-</w:t>
+      </w:r>
+      <w:r>
+        <w:rPr>
+          <w:rFonts w:ascii="Times New Roman" w:hAnsi="Times New Roman" w:cs="Times New Roman"/>
+          <w:sz w:val="28"/>
+          <w:szCs w:val="28"/>
+        </w:rPr>
+        <w:t xml:space="preserve">].  Java — строго типизированный объектно-ориентированный язык программирования общего назначения, разработанный компанией Sun Microsystems. Java превратилась из просто универсального языка в целую платформу и экосистему, которая объединяет различные технологии, используемые для целого ряда задач: от создания десктопных приложений до написания крупных веб-порталов и сервисов. Достаточно вспомнить популярность мобильной ОС </w:t>
+      </w:r>
+      <w:proofErr w:type="spellStart"/>
+      <w:r>
+        <w:rPr>
+          <w:rFonts w:ascii="Times New Roman" w:hAnsi="Times New Roman" w:cs="Times New Roman"/>
+          <w:sz w:val="28"/>
+          <w:szCs w:val="28"/>
+        </w:rPr>
+        <w:t>Android</w:t>
+      </w:r>
+      <w:proofErr w:type="spellEnd"/>
+      <w:r>
+        <w:rPr>
+          <w:rFonts w:ascii="Times New Roman" w:hAnsi="Times New Roman" w:cs="Times New Roman"/>
+          <w:sz w:val="28"/>
+          <w:szCs w:val="28"/>
+        </w:rPr>
+        <w:t>, большинство программ для которой пишутся именно на Java.</w:t>
+      </w:r>
+    </w:p>
+    <w:p>
+      <w:pPr>
+        <w:spacing w:line="360" w:lineRule="auto"/>
+        <w:ind w:firstLine="708"/>
+        <w:jc w:val="both"/>
+        <w:rPr>
+          <w:rFonts w:ascii="Times New Roman" w:hAnsi="Times New Roman" w:cs="Times New Roman"/>
+          <w:sz w:val="28"/>
+          <w:szCs w:val="28"/>
+        </w:rPr>
+      </w:pPr>
+      <w:r>
+        <w:rPr>
+          <w:rFonts w:ascii="Times New Roman" w:hAnsi="Times New Roman" w:cs="Times New Roman"/>
+          <w:sz w:val="28"/>
+          <w:szCs w:val="28"/>
+        </w:rPr>
+        <w:t>Для реализации экранной клавиатуры был использован фреймворк Spring. Для его изучения использовалась документация [</w:t>
+      </w:r>
+      <w:r>
+        <w:rPr>
+          <w:rFonts w:ascii="Times New Roman" w:hAnsi="Times New Roman" w:cs="Times New Roman"/>
+          <w:sz w:val="28"/>
+          <w:szCs w:val="28"/>
+        </w:rPr>
+        <w:t>-</w:t>
+      </w:r>
+      <w:r>
+        <w:rPr>
+          <w:rFonts w:ascii="Times New Roman" w:hAnsi="Times New Roman" w:cs="Times New Roman"/>
+          <w:sz w:val="28"/>
+          <w:szCs w:val="28"/>
+        </w:rPr>
+        <w:t>] и сайт [</w:t>
+      </w:r>
+      <w:r>
+        <w:rPr>
+          <w:rFonts w:ascii="Times New Roman" w:hAnsi="Times New Roman" w:cs="Times New Roman"/>
+          <w:sz w:val="28"/>
+          <w:szCs w:val="28"/>
+        </w:rPr>
+        <w:t>-</w:t>
+      </w:r>
+      <w:r>
+        <w:rPr>
+          <w:rFonts w:ascii="Times New Roman" w:hAnsi="Times New Roman" w:cs="Times New Roman"/>
+          <w:sz w:val="28"/>
+          <w:szCs w:val="28"/>
+        </w:rPr>
+        <w:t>]. Spring — один из самых популярных фреймворков для создания веб-приложений на Java. Spring предоставляет большую свободу Java-разработчикам в проектировании; кроме того, он предоставляет хорошо документированные и лёгкие в использовании средства решения проблем, возникающих при создании приложений корпоративного масштаба.</w:t>
+      </w:r>
+    </w:p>
+    <w:p>
+      <w:pPr>
+        <w:spacing w:line="360" w:lineRule="auto"/>
+        <w:ind w:firstLine="708"/>
+        <w:jc w:val="both"/>
+        <w:rPr>
+          <w:rFonts w:ascii="Times New Roman" w:hAnsi="Times New Roman" w:cs="Times New Roman"/>
+          <w:sz w:val="28"/>
+          <w:szCs w:val="28"/>
+        </w:rPr>
+      </w:pPr>
+      <w:r>
+        <w:rPr>
+          <w:rFonts w:ascii="Times New Roman" w:hAnsi="Times New Roman" w:cs="Times New Roman"/>
+          <w:sz w:val="28"/>
+          <w:szCs w:val="28"/>
+        </w:rPr>
+        <w:t>В качестве системы управления базами данных был</w:t>
+      </w:r>
+      <w:r>
+        <w:rPr>
+          <w:rFonts w:ascii="Times New Roman" w:hAnsi="Times New Roman" w:cs="Times New Roman"/>
+          <w:sz w:val="28"/>
+          <w:szCs w:val="28"/>
+        </w:rPr>
+        <w:t>а</w:t>
+      </w:r>
+      <w:r>
+        <w:rPr>
+          <w:rFonts w:ascii="Times New Roman" w:hAnsi="Times New Roman" w:cs="Times New Roman"/>
+          <w:sz w:val="28"/>
+          <w:szCs w:val="28"/>
+        </w:rPr>
+        <w:t xml:space="preserve"> использован</w:t>
+      </w:r>
+      <w:r>
+        <w:rPr>
+          <w:rFonts w:ascii="Times New Roman" w:hAnsi="Times New Roman" w:cs="Times New Roman"/>
+          <w:sz w:val="28"/>
+          <w:szCs w:val="28"/>
+        </w:rPr>
+        <w:t>а</w:t>
+      </w:r>
+      <w:r>
+        <w:rPr>
+          <w:rFonts w:ascii="Times New Roman" w:hAnsi="Times New Roman" w:cs="Times New Roman"/>
+          <w:sz w:val="28"/>
+          <w:szCs w:val="28"/>
+        </w:rPr>
+        <w:t xml:space="preserve"> </w:t>
+      </w:r>
+      <w:proofErr w:type="spellStart"/>
+      <w:r>
+        <w:rPr>
+          <w:rFonts w:ascii="Times New Roman" w:hAnsi="Times New Roman" w:cs="Times New Roman"/>
+          <w:sz w:val="28"/>
+          <w:szCs w:val="28"/>
+        </w:rPr>
+        <w:t>PostgreSQL</w:t>
+      </w:r>
+      <w:proofErr w:type="spellEnd"/>
+      <w:r>
+        <w:rPr>
+          <w:rFonts w:ascii="Times New Roman" w:hAnsi="Times New Roman" w:cs="Times New Roman"/>
+          <w:sz w:val="28"/>
+          <w:szCs w:val="28"/>
+        </w:rPr>
+        <w:t>. Для е</w:t>
+      </w:r>
+      <w:r>
+        <w:rPr>
+          <w:rFonts w:ascii="Times New Roman" w:hAnsi="Times New Roman" w:cs="Times New Roman"/>
+          <w:sz w:val="28"/>
+          <w:szCs w:val="28"/>
+        </w:rPr>
+        <w:t>е</w:t>
+      </w:r>
+      <w:r>
+        <w:rPr>
+          <w:rFonts w:ascii="Times New Roman" w:hAnsi="Times New Roman" w:cs="Times New Roman"/>
+          <w:sz w:val="28"/>
+          <w:szCs w:val="28"/>
+        </w:rPr>
+        <w:t xml:space="preserve"> изучения использовалась документация [</w:t>
+      </w:r>
+      <w:r>
+        <w:rPr>
+          <w:rFonts w:ascii="Times New Roman" w:hAnsi="Times New Roman" w:cs="Times New Roman"/>
+          <w:sz w:val="28"/>
+          <w:szCs w:val="28"/>
+        </w:rPr>
+        <w:t>-</w:t>
+      </w:r>
+      <w:r>
+        <w:rPr>
+          <w:rFonts w:ascii="Times New Roman" w:hAnsi="Times New Roman" w:cs="Times New Roman"/>
+          <w:sz w:val="28"/>
+          <w:szCs w:val="28"/>
+        </w:rPr>
+        <w:t>]</w:t>
+      </w:r>
+      <w:r>
+        <w:rPr>
+          <w:rFonts w:ascii="Times New Roman" w:hAnsi="Times New Roman" w:cs="Times New Roman"/>
+          <w:sz w:val="28"/>
+          <w:szCs w:val="28"/>
+        </w:rPr>
+        <w:t xml:space="preserve"> и сайт </w:t>
+      </w:r>
+      <w:r>
+        <w:rPr>
+          <w:rFonts w:ascii="Times New Roman" w:hAnsi="Times New Roman" w:cs="Times New Roman"/>
+          <w:sz w:val="28"/>
+          <w:szCs w:val="28"/>
+        </w:rPr>
+        <w:t>[</w:t>
+      </w:r>
+      <w:r>
+        <w:rPr>
+          <w:rFonts w:ascii="Times New Roman" w:hAnsi="Times New Roman" w:cs="Times New Roman"/>
+          <w:sz w:val="28"/>
+          <w:szCs w:val="28"/>
+        </w:rPr>
+        <w:t>-</w:t>
+      </w:r>
+      <w:r>
+        <w:rPr>
+          <w:rFonts w:ascii="Times New Roman" w:hAnsi="Times New Roman" w:cs="Times New Roman"/>
+          <w:sz w:val="28"/>
+          <w:szCs w:val="28"/>
+        </w:rPr>
+        <w:t>]</w:t>
+      </w:r>
+      <w:r>
+        <w:rPr>
+          <w:rFonts w:ascii="Times New Roman" w:hAnsi="Times New Roman" w:cs="Times New Roman"/>
+          <w:sz w:val="28"/>
+          <w:szCs w:val="28"/>
+        </w:rPr>
+        <w:t>. Данная СУБД является открытой, отличается расширенным функционалом и высоким уровнем оптимизации выполнения запросов.</w:t>
+      </w:r>
+    </w:p>
+    <w:p>
+      <w:pPr>
+        <w:spacing w:line="360" w:lineRule="auto"/>
+        <w:ind w:firstLine="708"/>
+        <w:jc w:val="both"/>
+        <w:rPr>
+          <w:rFonts w:ascii="Times New Roman" w:hAnsi="Times New Roman" w:cs="Times New Roman"/>
+          <w:sz w:val="28"/>
+          <w:szCs w:val="28"/>
+        </w:rPr>
+      </w:pPr>
+      <w:r>
+        <w:rPr>
+          <w:rFonts w:ascii="Times New Roman" w:hAnsi="Times New Roman" w:cs="Times New Roman"/>
+          <w:sz w:val="28"/>
+          <w:szCs w:val="28"/>
+        </w:rPr>
+        <w:t xml:space="preserve">В проекте имеется каталог </w:t>
+      </w:r>
+      <w:r>
+        <w:rPr>
+          <w:rFonts w:ascii="Times New Roman" w:hAnsi="Times New Roman" w:cs="Times New Roman"/>
+          <w:sz w:val="28"/>
+          <w:szCs w:val="28"/>
+          <w:lang w:val="en-US"/>
+        </w:rPr>
+        <w:t>controller</w:t>
+      </w:r>
+      <w:r>
+        <w:rPr>
+          <w:rFonts w:ascii="Times New Roman" w:hAnsi="Times New Roman" w:cs="Times New Roman"/>
+          <w:sz w:val="28"/>
+          <w:szCs w:val="28"/>
+        </w:rPr>
+        <w:t xml:space="preserve">, </w:t>
+      </w:r>
+      <w:r>
+        <w:rPr>
+          <w:rFonts w:ascii="Times New Roman" w:hAnsi="Times New Roman" w:cs="Times New Roman"/>
+          <w:sz w:val="28"/>
+          <w:szCs w:val="28"/>
+        </w:rPr>
+        <w:t xml:space="preserve">в котором принимаются запросы от клиентской части. В нем есть три класса: </w:t>
+      </w:r>
+      <w:proofErr w:type="spellStart"/>
+      <w:r>
+        <w:rPr>
+          <w:rFonts w:ascii="Times New Roman" w:hAnsi="Times New Roman" w:cs="Times New Roman"/>
+          <w:sz w:val="28"/>
+          <w:szCs w:val="28"/>
+          <w:lang w:val="en-US"/>
+        </w:rPr>
+        <w:t>UsersController</w:t>
+      </w:r>
+      <w:proofErr w:type="spellEnd"/>
+      <w:r>
+        <w:rPr>
+          <w:rFonts w:ascii="Times New Roman" w:hAnsi="Times New Roman" w:cs="Times New Roman"/>
+          <w:sz w:val="28"/>
+          <w:szCs w:val="28"/>
+        </w:rPr>
+        <w:t xml:space="preserve">, </w:t>
+      </w:r>
+      <w:proofErr w:type="spellStart"/>
+      <w:r>
+        <w:rPr>
+          <w:rFonts w:ascii="Times New Roman" w:hAnsi="Times New Roman" w:cs="Times New Roman"/>
+          <w:sz w:val="28"/>
+          <w:szCs w:val="28"/>
+          <w:lang w:val="en-US"/>
+        </w:rPr>
+        <w:t>CollocationsController</w:t>
+      </w:r>
+      <w:proofErr w:type="spellEnd"/>
+      <w:r>
+        <w:rPr>
+          <w:rFonts w:ascii="Times New Roman" w:hAnsi="Times New Roman" w:cs="Times New Roman"/>
+          <w:sz w:val="28"/>
+          <w:szCs w:val="28"/>
+        </w:rPr>
+        <w:t xml:space="preserve"> </w:t>
+      </w:r>
+      <w:r>
+        <w:rPr>
+          <w:rFonts w:ascii="Times New Roman" w:hAnsi="Times New Roman" w:cs="Times New Roman"/>
+          <w:sz w:val="28"/>
+          <w:szCs w:val="28"/>
+        </w:rPr>
+        <w:t xml:space="preserve">и </w:t>
+      </w:r>
+      <w:proofErr w:type="spellStart"/>
+      <w:r>
+        <w:rPr>
+          <w:rFonts w:ascii="Times New Roman" w:hAnsi="Times New Roman" w:cs="Times New Roman"/>
+          <w:sz w:val="28"/>
+          <w:szCs w:val="28"/>
+          <w:lang w:val="en-US"/>
+        </w:rPr>
+        <w:t>WordsController</w:t>
+      </w:r>
+      <w:proofErr w:type="spellEnd"/>
+      <w:r>
+        <w:rPr>
+          <w:rFonts w:ascii="Times New Roman" w:hAnsi="Times New Roman" w:cs="Times New Roman"/>
+          <w:sz w:val="28"/>
+          <w:szCs w:val="28"/>
+        </w:rPr>
+        <w:t xml:space="preserve">. </w:t>
+      </w:r>
+      <w:r>
+        <w:rPr>
+          <w:rFonts w:ascii="Times New Roman" w:hAnsi="Times New Roman" w:cs="Times New Roman"/>
+          <w:sz w:val="28"/>
+          <w:szCs w:val="28"/>
+        </w:rPr>
+        <w:t>Принцип работы у них похож, поэтому рассмотрим</w:t>
+      </w:r>
+      <w:r>
+        <w:rPr>
+          <w:rFonts w:ascii="Times New Roman" w:hAnsi="Times New Roman" w:cs="Times New Roman"/>
+          <w:sz w:val="28"/>
+          <w:szCs w:val="28"/>
+        </w:rPr>
+        <w:t xml:space="preserve"> </w:t>
+      </w:r>
+      <w:proofErr w:type="spellStart"/>
+      <w:r>
+        <w:rPr>
+          <w:rFonts w:ascii="Times New Roman" w:hAnsi="Times New Roman" w:cs="Times New Roman"/>
+          <w:sz w:val="28"/>
+          <w:szCs w:val="28"/>
+          <w:lang w:val="en-US"/>
+        </w:rPr>
+        <w:t>WordsController</w:t>
+      </w:r>
+      <w:proofErr w:type="spellEnd"/>
+      <w:r>
+        <w:rPr>
+          <w:rFonts w:ascii="Times New Roman" w:hAnsi="Times New Roman" w:cs="Times New Roman"/>
+          <w:sz w:val="28"/>
+          <w:szCs w:val="28"/>
+        </w:rPr>
+        <w:t>.</w:t>
+      </w:r>
+    </w:p>
+    <w:p>
+      <w:pPr>
+        <w:spacing w:line="360" w:lineRule="auto"/>
+        <w:ind w:firstLine="708"/>
+        <w:jc w:val="both"/>
+        <w:rPr>
+          <w:rFonts w:ascii="Times New Roman" w:hAnsi="Times New Roman" w:cs="Times New Roman"/>
+          <w:sz w:val="28"/>
+          <w:szCs w:val="28"/>
+          <w:lang w:val="en-US"/>
+        </w:rPr>
+      </w:pPr>
+      <w:r>
+        <w:rPr>
+          <w:rFonts w:ascii="Times New Roman" w:hAnsi="Times New Roman" w:cs="Times New Roman"/>
+          <w:sz w:val="28"/>
+          <w:szCs w:val="28"/>
+        </w:rPr>
+        <w:t xml:space="preserve">Класс </w:t>
+      </w:r>
+      <w:proofErr w:type="spellStart"/>
+      <w:r>
+        <w:rPr>
+          <w:rFonts w:ascii="Times New Roman" w:hAnsi="Times New Roman" w:cs="Times New Roman"/>
+          <w:sz w:val="28"/>
+          <w:szCs w:val="28"/>
+          <w:lang w:val="en-US"/>
+        </w:rPr>
+        <w:t>WordsController</w:t>
+      </w:r>
+      <w:proofErr w:type="spellEnd"/>
+      <w:r>
+        <w:rPr>
+          <w:rFonts w:ascii="Times New Roman" w:hAnsi="Times New Roman" w:cs="Times New Roman"/>
+          <w:sz w:val="28"/>
+          <w:szCs w:val="28"/>
+        </w:rPr>
+        <w:t xml:space="preserve"> </w:t>
+      </w:r>
+      <w:r>
+        <w:rPr>
+          <w:rFonts w:ascii="Times New Roman" w:hAnsi="Times New Roman" w:cs="Times New Roman"/>
+          <w:sz w:val="28"/>
+          <w:szCs w:val="28"/>
+        </w:rPr>
+        <w:t>отвечает за получение и отправку данных о словах, взаимодействуя с базой данных. Рассмотрим</w:t>
+      </w:r>
+      <w:r>
+        <w:rPr>
+          <w:rFonts w:ascii="Times New Roman" w:hAnsi="Times New Roman" w:cs="Times New Roman"/>
+          <w:sz w:val="28"/>
+          <w:szCs w:val="28"/>
+          <w:lang w:val="en-US"/>
+        </w:rPr>
+        <w:t xml:space="preserve"> </w:t>
+      </w:r>
+      <w:r>
+        <w:rPr>
+          <w:rFonts w:ascii="Times New Roman" w:hAnsi="Times New Roman" w:cs="Times New Roman"/>
+          <w:sz w:val="28"/>
+          <w:szCs w:val="28"/>
+        </w:rPr>
+        <w:t>следующий</w:t>
+      </w:r>
+      <w:r>
+        <w:rPr>
+          <w:rFonts w:ascii="Times New Roman" w:hAnsi="Times New Roman" w:cs="Times New Roman"/>
+          <w:sz w:val="28"/>
+          <w:szCs w:val="28"/>
+          <w:lang w:val="en-US"/>
+        </w:rPr>
+        <w:t xml:space="preserve"> </w:t>
+      </w:r>
+      <w:r>
+        <w:rPr>
+          <w:rFonts w:ascii="Times New Roman" w:hAnsi="Times New Roman" w:cs="Times New Roman"/>
+          <w:sz w:val="28"/>
+          <w:szCs w:val="28"/>
+        </w:rPr>
+        <w:t>листинг</w:t>
+      </w:r>
+      <w:r>
+        <w:rPr>
+          <w:rFonts w:ascii="Times New Roman" w:hAnsi="Times New Roman" w:cs="Times New Roman"/>
+          <w:sz w:val="28"/>
+          <w:szCs w:val="28"/>
+          <w:lang w:val="en-US"/>
+        </w:rPr>
+        <w:t xml:space="preserve"> </w:t>
+      </w:r>
+      <w:r>
+        <w:rPr>
+          <w:rFonts w:ascii="Times New Roman" w:hAnsi="Times New Roman" w:cs="Times New Roman"/>
+          <w:sz w:val="28"/>
+          <w:szCs w:val="28"/>
+        </w:rPr>
+        <w:t>кода</w:t>
+      </w:r>
+      <w:r>
+        <w:rPr>
+          <w:rFonts w:ascii="Times New Roman" w:hAnsi="Times New Roman" w:cs="Times New Roman"/>
+          <w:sz w:val="28"/>
+          <w:szCs w:val="28"/>
+          <w:lang w:val="en-US"/>
+        </w:rPr>
+        <w:t>.</w:t>
+      </w:r>
+    </w:p>
+    <w:p>
+      <w:pPr>
+        <w:rPr>
+          <w:rFonts w:asciiTheme="minorHAnsi" w:hAnsiTheme="minorHAnsi" w:cstheme="minorHAnsi"/>
+          <w:lang w:val="en-US"/>
+        </w:rPr>
+      </w:pPr>
+      <w:r>
+        <w:rPr>
+          <w:rFonts w:asciiTheme="minorHAnsi" w:hAnsiTheme="minorHAnsi" w:cstheme="minorHAnsi"/>
+          <w:lang w:val="en-US"/>
+        </w:rPr>
+        <w:t xml:space="preserve">@RequestMapping(value = "", method = </w:t>
+      </w:r>
+      <w:proofErr w:type="spellStart"/>
+      <w:r>
+        <w:rPr>
+          <w:rFonts w:asciiTheme="minorHAnsi" w:hAnsiTheme="minorHAnsi" w:cstheme="minorHAnsi"/>
+          <w:lang w:val="en-US"/>
+        </w:rPr>
+        <w:t>RequestMethod.GET</w:t>
+      </w:r>
+      <w:proofErr w:type="spellEnd"/>
+      <w:r>
+        <w:rPr>
+          <w:rFonts w:asciiTheme="minorHAnsi" w:hAnsiTheme="minorHAnsi" w:cstheme="minorHAnsi"/>
+          <w:lang w:val="en-US"/>
+        </w:rPr>
+        <w:t>)</w:t>
+      </w:r>
+      <w:r>
+        <w:rPr>
+          <w:rFonts w:asciiTheme="minorHAnsi" w:hAnsiTheme="minorHAnsi" w:cstheme="minorHAnsi"/>
+          <w:lang w:val="en-US"/>
+        </w:rPr>
+        <w:br/>
+      </w:r>
+      <w:proofErr w:type="spellStart"/>
+      <w:r>
+        <w:rPr>
+          <w:rFonts w:asciiTheme="minorHAnsi" w:hAnsiTheme="minorHAnsi" w:cstheme="minorHAnsi"/>
+          <w:lang w:val="en-US"/>
+        </w:rPr>
+        <w:t>WordResource</w:t>
+      </w:r>
+      <w:proofErr w:type="spellEnd"/>
+      <w:r>
+        <w:rPr>
+          <w:rFonts w:asciiTheme="minorHAnsi" w:hAnsiTheme="minorHAnsi" w:cstheme="minorHAnsi"/>
+          <w:lang w:val="en-US"/>
+        </w:rPr>
+        <w:t xml:space="preserve">[] </w:t>
+      </w:r>
+      <w:proofErr w:type="spellStart"/>
+      <w:r>
+        <w:rPr>
+          <w:rFonts w:asciiTheme="minorHAnsi" w:hAnsiTheme="minorHAnsi" w:cstheme="minorHAnsi"/>
+          <w:lang w:val="en-US"/>
+        </w:rPr>
+        <w:t>getAll</w:t>
+      </w:r>
+      <w:proofErr w:type="spellEnd"/>
+      <w:r>
+        <w:rPr>
+          <w:rFonts w:asciiTheme="minorHAnsi" w:hAnsiTheme="minorHAnsi" w:cstheme="minorHAnsi"/>
+          <w:lang w:val="en-US"/>
+        </w:rPr>
+        <w:t xml:space="preserve">(@RequestParam(required = false) Integer </w:t>
+      </w:r>
+      <w:proofErr w:type="spellStart"/>
+      <w:r>
+        <w:rPr>
+          <w:rFonts w:asciiTheme="minorHAnsi" w:hAnsiTheme="minorHAnsi" w:cstheme="minorHAnsi"/>
+          <w:lang w:val="en-US"/>
+        </w:rPr>
+        <w:t>userId</w:t>
+      </w:r>
+      <w:proofErr w:type="spellEnd"/>
+      <w:r>
+        <w:rPr>
+          <w:rFonts w:asciiTheme="minorHAnsi" w:hAnsiTheme="minorHAnsi" w:cstheme="minorHAnsi"/>
+          <w:lang w:val="en-US"/>
+        </w:rPr>
+        <w:t>,</w:t>
+      </w:r>
+      <w:r>
+        <w:rPr>
+          <w:rFonts w:asciiTheme="minorHAnsi" w:hAnsiTheme="minorHAnsi" w:cstheme="minorHAnsi"/>
+          <w:lang w:val="en-US"/>
+        </w:rPr>
+        <w:br/>
+      </w:r>
+      <w:r>
+        <w:rPr>
+          <w:rFonts w:asciiTheme="minorHAnsi" w:hAnsiTheme="minorHAnsi" w:cstheme="minorHAnsi"/>
+          <w:lang w:val="en-US"/>
+        </w:rPr>
+        <w:lastRenderedPageBreak/>
+        <w:t xml:space="preserve">                      @RequestParam(required = false) Object expand)</w:t>
+      </w:r>
+      <w:r>
+        <w:rPr>
+          <w:rFonts w:asciiTheme="minorHAnsi" w:hAnsiTheme="minorHAnsi" w:cstheme="minorHAnsi"/>
+          <w:lang w:val="en-US"/>
+        </w:rPr>
+        <w:br/>
+        <w:t>{</w:t>
+      </w:r>
+      <w:r>
+        <w:rPr>
+          <w:rFonts w:asciiTheme="minorHAnsi" w:hAnsiTheme="minorHAnsi" w:cstheme="minorHAnsi"/>
+          <w:lang w:val="en-US"/>
+        </w:rPr>
+        <w:br/>
+        <w:t xml:space="preserve">    Word[] </w:t>
+      </w:r>
+      <w:proofErr w:type="spellStart"/>
+      <w:r>
+        <w:rPr>
+          <w:rFonts w:asciiTheme="minorHAnsi" w:hAnsiTheme="minorHAnsi" w:cstheme="minorHAnsi"/>
+          <w:lang w:val="en-US"/>
+        </w:rPr>
+        <w:t>wordEntities</w:t>
+      </w:r>
+      <w:proofErr w:type="spellEnd"/>
+      <w:r>
+        <w:rPr>
+          <w:rFonts w:asciiTheme="minorHAnsi" w:hAnsiTheme="minorHAnsi" w:cstheme="minorHAnsi"/>
+          <w:lang w:val="en-US"/>
+        </w:rPr>
+        <w:t xml:space="preserve"> = </w:t>
+      </w:r>
+      <w:proofErr w:type="spellStart"/>
+      <w:r>
+        <w:rPr>
+          <w:rFonts w:asciiTheme="minorHAnsi" w:hAnsiTheme="minorHAnsi" w:cstheme="minorHAnsi"/>
+          <w:lang w:val="en-US"/>
+        </w:rPr>
+        <w:t>userId</w:t>
+      </w:r>
+      <w:proofErr w:type="spellEnd"/>
+      <w:r>
+        <w:rPr>
+          <w:rFonts w:asciiTheme="minorHAnsi" w:hAnsiTheme="minorHAnsi" w:cstheme="minorHAnsi"/>
+          <w:lang w:val="en-US"/>
+        </w:rPr>
+        <w:t xml:space="preserve"> == null ?</w:t>
+      </w:r>
+      <w:r>
+        <w:rPr>
+          <w:rFonts w:asciiTheme="minorHAnsi" w:hAnsiTheme="minorHAnsi" w:cstheme="minorHAnsi"/>
+          <w:lang w:val="en-US"/>
+        </w:rPr>
+        <w:br/>
+        <w:t xml:space="preserve">            </w:t>
+      </w:r>
+      <w:proofErr w:type="spellStart"/>
+      <w:r>
+        <w:rPr>
+          <w:rFonts w:asciiTheme="minorHAnsi" w:hAnsiTheme="minorHAnsi" w:cstheme="minorHAnsi"/>
+          <w:lang w:val="en-US"/>
+        </w:rPr>
+        <w:t>wordsRepository.select</w:t>
+      </w:r>
+      <w:proofErr w:type="spellEnd"/>
+      <w:r>
+        <w:rPr>
+          <w:rFonts w:asciiTheme="minorHAnsi" w:hAnsiTheme="minorHAnsi" w:cstheme="minorHAnsi"/>
+          <w:lang w:val="en-US"/>
+        </w:rPr>
+        <w:t>() :</w:t>
+      </w:r>
+      <w:r>
+        <w:rPr>
+          <w:rFonts w:asciiTheme="minorHAnsi" w:hAnsiTheme="minorHAnsi" w:cstheme="minorHAnsi"/>
+          <w:lang w:val="en-US"/>
+        </w:rPr>
+        <w:br/>
+        <w:t xml:space="preserve">            </w:t>
+      </w:r>
+      <w:proofErr w:type="spellStart"/>
+      <w:r>
+        <w:rPr>
+          <w:rFonts w:asciiTheme="minorHAnsi" w:hAnsiTheme="minorHAnsi" w:cstheme="minorHAnsi"/>
+          <w:lang w:val="en-US"/>
+        </w:rPr>
+        <w:t>wordsRepository.selectByUserId</w:t>
+      </w:r>
+      <w:proofErr w:type="spellEnd"/>
+      <w:r>
+        <w:rPr>
+          <w:rFonts w:asciiTheme="minorHAnsi" w:hAnsiTheme="minorHAnsi" w:cstheme="minorHAnsi"/>
+          <w:lang w:val="en-US"/>
+        </w:rPr>
+        <w:t>(</w:t>
+      </w:r>
+      <w:proofErr w:type="spellStart"/>
+      <w:r>
+        <w:rPr>
+          <w:rFonts w:asciiTheme="minorHAnsi" w:hAnsiTheme="minorHAnsi" w:cstheme="minorHAnsi"/>
+          <w:lang w:val="en-US"/>
+        </w:rPr>
+        <w:t>userId</w:t>
+      </w:r>
+      <w:proofErr w:type="spellEnd"/>
+      <w:r>
+        <w:rPr>
+          <w:rFonts w:asciiTheme="minorHAnsi" w:hAnsiTheme="minorHAnsi" w:cstheme="minorHAnsi"/>
+          <w:lang w:val="en-US"/>
+        </w:rPr>
+        <w:t>);</w:t>
+      </w:r>
+      <w:r>
+        <w:rPr>
+          <w:rFonts w:asciiTheme="minorHAnsi" w:hAnsiTheme="minorHAnsi" w:cstheme="minorHAnsi"/>
+          <w:lang w:val="en-US"/>
+        </w:rPr>
+        <w:br/>
+        <w:t xml:space="preserve">    return </w:t>
+      </w:r>
+      <w:proofErr w:type="spellStart"/>
+      <w:r>
+        <w:rPr>
+          <w:rFonts w:asciiTheme="minorHAnsi" w:hAnsiTheme="minorHAnsi" w:cstheme="minorHAnsi"/>
+          <w:lang w:val="en-US"/>
+        </w:rPr>
+        <w:t>Arrays.stream</w:t>
+      </w:r>
+      <w:proofErr w:type="spellEnd"/>
+      <w:r>
+        <w:rPr>
+          <w:rFonts w:asciiTheme="minorHAnsi" w:hAnsiTheme="minorHAnsi" w:cstheme="minorHAnsi"/>
+          <w:lang w:val="en-US"/>
+        </w:rPr>
+        <w:t>(</w:t>
+      </w:r>
+      <w:proofErr w:type="spellStart"/>
+      <w:r>
+        <w:rPr>
+          <w:rFonts w:asciiTheme="minorHAnsi" w:hAnsiTheme="minorHAnsi" w:cstheme="minorHAnsi"/>
+          <w:lang w:val="en-US"/>
+        </w:rPr>
+        <w:t>wordEntities</w:t>
+      </w:r>
+      <w:proofErr w:type="spellEnd"/>
+      <w:r>
+        <w:rPr>
+          <w:rFonts w:asciiTheme="minorHAnsi" w:hAnsiTheme="minorHAnsi" w:cstheme="minorHAnsi"/>
+          <w:lang w:val="en-US"/>
+        </w:rPr>
+        <w:t>)</w:t>
+      </w:r>
+      <w:r>
+        <w:rPr>
+          <w:rFonts w:asciiTheme="minorHAnsi" w:hAnsiTheme="minorHAnsi" w:cstheme="minorHAnsi"/>
+          <w:lang w:val="en-US"/>
+        </w:rPr>
+        <w:br/>
+        <w:t xml:space="preserve">            .map(entity -&gt;</w:t>
+      </w:r>
+      <w:r>
+        <w:rPr>
+          <w:rFonts w:asciiTheme="minorHAnsi" w:hAnsiTheme="minorHAnsi" w:cstheme="minorHAnsi"/>
+          <w:lang w:val="en-US"/>
+        </w:rPr>
+        <w:br/>
+        <w:t xml:space="preserve">            {</w:t>
+      </w:r>
+      <w:r>
+        <w:rPr>
+          <w:rFonts w:asciiTheme="minorHAnsi" w:hAnsiTheme="minorHAnsi" w:cstheme="minorHAnsi"/>
+          <w:lang w:val="en-US"/>
+        </w:rPr>
+        <w:br/>
+        <w:t xml:space="preserve">                </w:t>
+      </w:r>
+      <w:proofErr w:type="spellStart"/>
+      <w:r>
+        <w:rPr>
+          <w:rFonts w:asciiTheme="minorHAnsi" w:hAnsiTheme="minorHAnsi" w:cstheme="minorHAnsi"/>
+          <w:lang w:val="en-US"/>
+        </w:rPr>
+        <w:t>WordResource</w:t>
+      </w:r>
+      <w:proofErr w:type="spellEnd"/>
+      <w:r>
+        <w:rPr>
+          <w:rFonts w:asciiTheme="minorHAnsi" w:hAnsiTheme="minorHAnsi" w:cstheme="minorHAnsi"/>
+          <w:lang w:val="en-US"/>
+        </w:rPr>
+        <w:t xml:space="preserve"> </w:t>
+      </w:r>
+      <w:proofErr w:type="spellStart"/>
+      <w:r>
+        <w:rPr>
+          <w:rFonts w:asciiTheme="minorHAnsi" w:hAnsiTheme="minorHAnsi" w:cstheme="minorHAnsi"/>
+          <w:lang w:val="en-US"/>
+        </w:rPr>
+        <w:t>wordResource</w:t>
+      </w:r>
+      <w:proofErr w:type="spellEnd"/>
+      <w:r>
+        <w:rPr>
+          <w:rFonts w:asciiTheme="minorHAnsi" w:hAnsiTheme="minorHAnsi" w:cstheme="minorHAnsi"/>
+          <w:lang w:val="en-US"/>
+        </w:rPr>
+        <w:t xml:space="preserve"> = new </w:t>
+      </w:r>
+      <w:proofErr w:type="spellStart"/>
+      <w:r>
+        <w:rPr>
+          <w:rFonts w:asciiTheme="minorHAnsi" w:hAnsiTheme="minorHAnsi" w:cstheme="minorHAnsi"/>
+          <w:lang w:val="en-US"/>
+        </w:rPr>
+        <w:t>WordResource</w:t>
+      </w:r>
+      <w:proofErr w:type="spellEnd"/>
+      <w:r>
+        <w:rPr>
+          <w:rFonts w:asciiTheme="minorHAnsi" w:hAnsiTheme="minorHAnsi" w:cstheme="minorHAnsi"/>
+          <w:lang w:val="en-US"/>
+        </w:rPr>
+        <w:t>(entity);</w:t>
+      </w:r>
+      <w:r>
+        <w:rPr>
+          <w:rFonts w:asciiTheme="minorHAnsi" w:hAnsiTheme="minorHAnsi" w:cstheme="minorHAnsi"/>
+          <w:lang w:val="en-US"/>
+        </w:rPr>
+        <w:br/>
+        <w:t xml:space="preserve">                if (expand != null)</w:t>
+      </w:r>
+      <w:r>
+        <w:rPr>
+          <w:rFonts w:asciiTheme="minorHAnsi" w:hAnsiTheme="minorHAnsi" w:cstheme="minorHAnsi"/>
+          <w:lang w:val="en-US"/>
+        </w:rPr>
+        <w:br/>
+        <w:t xml:space="preserve">                {</w:t>
+      </w:r>
+      <w:r>
+        <w:rPr>
+          <w:rFonts w:asciiTheme="minorHAnsi" w:hAnsiTheme="minorHAnsi" w:cstheme="minorHAnsi"/>
+          <w:lang w:val="en-US"/>
+        </w:rPr>
+        <w:br/>
+        <w:t xml:space="preserve">                    </w:t>
+      </w:r>
+      <w:proofErr w:type="spellStart"/>
+      <w:r>
+        <w:rPr>
+          <w:rFonts w:asciiTheme="minorHAnsi" w:hAnsiTheme="minorHAnsi" w:cstheme="minorHAnsi"/>
+          <w:lang w:val="en-US"/>
+        </w:rPr>
+        <w:t>wordResource.setUserResource</w:t>
+      </w:r>
+      <w:proofErr w:type="spellEnd"/>
+      <w:r>
+        <w:rPr>
+          <w:rFonts w:asciiTheme="minorHAnsi" w:hAnsiTheme="minorHAnsi" w:cstheme="minorHAnsi"/>
+          <w:lang w:val="en-US"/>
+        </w:rPr>
+        <w:t xml:space="preserve">(new </w:t>
+      </w:r>
+      <w:proofErr w:type="spellStart"/>
+      <w:r>
+        <w:rPr>
+          <w:rFonts w:asciiTheme="minorHAnsi" w:hAnsiTheme="minorHAnsi" w:cstheme="minorHAnsi"/>
+          <w:lang w:val="en-US"/>
+        </w:rPr>
+        <w:t>UserResource</w:t>
+      </w:r>
+      <w:proofErr w:type="spellEnd"/>
+      <w:r>
+        <w:rPr>
+          <w:rFonts w:asciiTheme="minorHAnsi" w:hAnsiTheme="minorHAnsi" w:cstheme="minorHAnsi"/>
+          <w:lang w:val="en-US"/>
+        </w:rPr>
+        <w:t>(</w:t>
+      </w:r>
+      <w:proofErr w:type="spellStart"/>
+      <w:r>
+        <w:rPr>
+          <w:rFonts w:asciiTheme="minorHAnsi" w:hAnsiTheme="minorHAnsi" w:cstheme="minorHAnsi"/>
+          <w:lang w:val="en-US"/>
+        </w:rPr>
+        <w:t>usersRepository.select</w:t>
+      </w:r>
+      <w:proofErr w:type="spellEnd"/>
+      <w:r>
+        <w:rPr>
+          <w:rFonts w:asciiTheme="minorHAnsi" w:hAnsiTheme="minorHAnsi" w:cstheme="minorHAnsi"/>
+          <w:lang w:val="en-US"/>
+        </w:rPr>
+        <w:t>(</w:t>
+      </w:r>
+      <w:proofErr w:type="spellStart"/>
+      <w:r>
+        <w:rPr>
+          <w:rFonts w:asciiTheme="minorHAnsi" w:hAnsiTheme="minorHAnsi" w:cstheme="minorHAnsi"/>
+          <w:lang w:val="en-US"/>
+        </w:rPr>
+        <w:t>entity.getUserId</w:t>
+      </w:r>
+      <w:proofErr w:type="spellEnd"/>
+      <w:r>
+        <w:rPr>
+          <w:rFonts w:asciiTheme="minorHAnsi" w:hAnsiTheme="minorHAnsi" w:cstheme="minorHAnsi"/>
+          <w:lang w:val="en-US"/>
+        </w:rPr>
+        <w:t>())));</w:t>
+      </w:r>
+      <w:r>
+        <w:rPr>
+          <w:rFonts w:asciiTheme="minorHAnsi" w:hAnsiTheme="minorHAnsi" w:cstheme="minorHAnsi"/>
+          <w:lang w:val="en-US"/>
+        </w:rPr>
+        <w:br/>
+        <w:t xml:space="preserve">                    wordResource.setCollocationResources(Arrays.stream(collocationsRepository</w:t>
+      </w:r>
+      <w:r>
+        <w:rPr>
+          <w:rFonts w:asciiTheme="minorHAnsi" w:hAnsiTheme="minorHAnsi" w:cstheme="minorHAnsi"/>
+          <w:lang w:val="en-US"/>
+        </w:rPr>
+        <w:br/>
+        <w:t xml:space="preserve">                            .</w:t>
+      </w:r>
+      <w:proofErr w:type="spellStart"/>
+      <w:r>
+        <w:rPr>
+          <w:rFonts w:asciiTheme="minorHAnsi" w:hAnsiTheme="minorHAnsi" w:cstheme="minorHAnsi"/>
+          <w:lang w:val="en-US"/>
+        </w:rPr>
+        <w:t>selectByPrevIdNextId</w:t>
+      </w:r>
+      <w:proofErr w:type="spellEnd"/>
+      <w:r>
+        <w:rPr>
+          <w:rFonts w:asciiTheme="minorHAnsi" w:hAnsiTheme="minorHAnsi" w:cstheme="minorHAnsi"/>
+          <w:lang w:val="en-US"/>
+        </w:rPr>
+        <w:t>(</w:t>
+      </w:r>
+      <w:proofErr w:type="spellStart"/>
+      <w:r>
+        <w:rPr>
+          <w:rFonts w:asciiTheme="minorHAnsi" w:hAnsiTheme="minorHAnsi" w:cstheme="minorHAnsi"/>
+          <w:lang w:val="en-US"/>
+        </w:rPr>
+        <w:t>entity.getId</w:t>
+      </w:r>
+      <w:proofErr w:type="spellEnd"/>
+      <w:r>
+        <w:rPr>
+          <w:rFonts w:asciiTheme="minorHAnsi" w:hAnsiTheme="minorHAnsi" w:cstheme="minorHAnsi"/>
+          <w:lang w:val="en-US"/>
+        </w:rPr>
+        <w:t xml:space="preserve">(), </w:t>
+      </w:r>
+      <w:proofErr w:type="spellStart"/>
+      <w:r>
+        <w:rPr>
+          <w:rFonts w:asciiTheme="minorHAnsi" w:hAnsiTheme="minorHAnsi" w:cstheme="minorHAnsi"/>
+          <w:lang w:val="en-US"/>
+        </w:rPr>
+        <w:t>entity.getId</w:t>
+      </w:r>
+      <w:proofErr w:type="spellEnd"/>
+      <w:r>
+        <w:rPr>
+          <w:rFonts w:asciiTheme="minorHAnsi" w:hAnsiTheme="minorHAnsi" w:cstheme="minorHAnsi"/>
+          <w:lang w:val="en-US"/>
+        </w:rPr>
+        <w:t>()))</w:t>
+      </w:r>
+      <w:r>
+        <w:rPr>
+          <w:rFonts w:asciiTheme="minorHAnsi" w:hAnsiTheme="minorHAnsi" w:cstheme="minorHAnsi"/>
+          <w:lang w:val="en-US"/>
+        </w:rPr>
+        <w:br/>
+        <w:t xml:space="preserve">                            .map(e -&gt; new </w:t>
+      </w:r>
+      <w:proofErr w:type="spellStart"/>
+      <w:r>
+        <w:rPr>
+          <w:rFonts w:asciiTheme="minorHAnsi" w:hAnsiTheme="minorHAnsi" w:cstheme="minorHAnsi"/>
+          <w:lang w:val="en-US"/>
+        </w:rPr>
+        <w:t>CollocationResource</w:t>
+      </w:r>
+      <w:proofErr w:type="spellEnd"/>
+      <w:r>
+        <w:rPr>
+          <w:rFonts w:asciiTheme="minorHAnsi" w:hAnsiTheme="minorHAnsi" w:cstheme="minorHAnsi"/>
+          <w:lang w:val="en-US"/>
+        </w:rPr>
+        <w:t>(e))</w:t>
+      </w:r>
+      <w:r>
+        <w:rPr>
+          <w:rFonts w:asciiTheme="minorHAnsi" w:hAnsiTheme="minorHAnsi" w:cstheme="minorHAnsi"/>
+          <w:lang w:val="en-US"/>
+        </w:rPr>
+        <w:br/>
+        <w:t xml:space="preserve">                            .</w:t>
+      </w:r>
+      <w:proofErr w:type="spellStart"/>
+      <w:r>
+        <w:rPr>
+          <w:rFonts w:asciiTheme="minorHAnsi" w:hAnsiTheme="minorHAnsi" w:cstheme="minorHAnsi"/>
+          <w:lang w:val="en-US"/>
+        </w:rPr>
+        <w:t>toArray</w:t>
+      </w:r>
+      <w:proofErr w:type="spellEnd"/>
+      <w:r>
+        <w:rPr>
+          <w:rFonts w:asciiTheme="minorHAnsi" w:hAnsiTheme="minorHAnsi" w:cstheme="minorHAnsi"/>
+          <w:lang w:val="en-US"/>
+        </w:rPr>
+        <w:t>(</w:t>
+      </w:r>
+      <w:proofErr w:type="spellStart"/>
+      <w:r>
+        <w:rPr>
+          <w:rFonts w:asciiTheme="minorHAnsi" w:hAnsiTheme="minorHAnsi" w:cstheme="minorHAnsi"/>
+          <w:lang w:val="en-US"/>
+        </w:rPr>
+        <w:t>CollocationResource</w:t>
+      </w:r>
+      <w:proofErr w:type="spellEnd"/>
+      <w:r>
+        <w:rPr>
+          <w:rFonts w:asciiTheme="minorHAnsi" w:hAnsiTheme="minorHAnsi" w:cstheme="minorHAnsi"/>
+          <w:lang w:val="en-US"/>
+        </w:rPr>
+        <w:t>[]::new));</w:t>
+      </w:r>
+      <w:r>
+        <w:rPr>
+          <w:rFonts w:asciiTheme="minorHAnsi" w:hAnsiTheme="minorHAnsi" w:cstheme="minorHAnsi"/>
+          <w:lang w:val="en-US"/>
+        </w:rPr>
+        <w:br/>
+        <w:t xml:space="preserve">                }</w:t>
+      </w:r>
+      <w:r>
+        <w:rPr>
+          <w:rFonts w:asciiTheme="minorHAnsi" w:hAnsiTheme="minorHAnsi" w:cstheme="minorHAnsi"/>
+          <w:lang w:val="en-US"/>
+        </w:rPr>
+        <w:br/>
+        <w:t xml:space="preserve">                return </w:t>
+      </w:r>
+      <w:proofErr w:type="spellStart"/>
+      <w:r>
+        <w:rPr>
+          <w:rFonts w:asciiTheme="minorHAnsi" w:hAnsiTheme="minorHAnsi" w:cstheme="minorHAnsi"/>
+          <w:lang w:val="en-US"/>
+        </w:rPr>
+        <w:t>wordResource</w:t>
+      </w:r>
+      <w:proofErr w:type="spellEnd"/>
+      <w:r>
+        <w:rPr>
+          <w:rFonts w:asciiTheme="minorHAnsi" w:hAnsiTheme="minorHAnsi" w:cstheme="minorHAnsi"/>
+          <w:lang w:val="en-US"/>
+        </w:rPr>
+        <w:t>;</w:t>
+      </w:r>
+      <w:r>
+        <w:rPr>
+          <w:rFonts w:asciiTheme="minorHAnsi" w:hAnsiTheme="minorHAnsi" w:cstheme="minorHAnsi"/>
+          <w:lang w:val="en-US"/>
+        </w:rPr>
+        <w:br/>
+        <w:t xml:space="preserve">            }).</w:t>
+      </w:r>
+      <w:proofErr w:type="spellStart"/>
+      <w:r>
+        <w:rPr>
+          <w:rFonts w:asciiTheme="minorHAnsi" w:hAnsiTheme="minorHAnsi" w:cstheme="minorHAnsi"/>
+          <w:lang w:val="en-US"/>
+        </w:rPr>
+        <w:t>toArray</w:t>
+      </w:r>
+      <w:proofErr w:type="spellEnd"/>
+      <w:r>
+        <w:rPr>
+          <w:rFonts w:asciiTheme="minorHAnsi" w:hAnsiTheme="minorHAnsi" w:cstheme="minorHAnsi"/>
+          <w:lang w:val="en-US"/>
+        </w:rPr>
+        <w:t>(</w:t>
+      </w:r>
+      <w:proofErr w:type="spellStart"/>
+      <w:r>
+        <w:rPr>
+          <w:rFonts w:asciiTheme="minorHAnsi" w:hAnsiTheme="minorHAnsi" w:cstheme="minorHAnsi"/>
+          <w:lang w:val="en-US"/>
+        </w:rPr>
+        <w:t>WordResource</w:t>
+      </w:r>
+      <w:proofErr w:type="spellEnd"/>
+      <w:r>
+        <w:rPr>
+          <w:rFonts w:asciiTheme="minorHAnsi" w:hAnsiTheme="minorHAnsi" w:cstheme="minorHAnsi"/>
+          <w:lang w:val="en-US"/>
+        </w:rPr>
+        <w:t>[]::new);</w:t>
+      </w:r>
+      <w:r>
+        <w:rPr>
+          <w:rFonts w:asciiTheme="minorHAnsi" w:hAnsiTheme="minorHAnsi" w:cstheme="minorHAnsi"/>
+          <w:lang w:val="en-US"/>
+        </w:rPr>
+        <w:br/>
+        <w:t>}</w:t>
+      </w:r>
+    </w:p>
+    <w:p>
+      <w:pPr>
+        <w:spacing w:line="360" w:lineRule="auto"/>
+        <w:ind w:firstLine="708"/>
+        <w:jc w:val="both"/>
+        <w:rPr>
+          <w:rFonts w:ascii="Times New Roman" w:hAnsi="Times New Roman" w:cs="Times New Roman"/>
+          <w:sz w:val="28"/>
+          <w:szCs w:val="28"/>
+        </w:rPr>
+      </w:pPr>
+      <w:r>
+        <w:rPr>
+          <w:rFonts w:ascii="Times New Roman" w:hAnsi="Times New Roman" w:cs="Times New Roman"/>
+          <w:sz w:val="28"/>
+          <w:szCs w:val="28"/>
+        </w:rPr>
+        <w:t>Представленный отрывок кода отвечает за получение данных о словах из базы данных</w:t>
+      </w:r>
+      <w:r>
+        <w:rPr>
+          <w:rFonts w:ascii="Times New Roman" w:hAnsi="Times New Roman" w:cs="Times New Roman"/>
+          <w:sz w:val="28"/>
+          <w:szCs w:val="28"/>
+        </w:rPr>
+        <w:t xml:space="preserve">, </w:t>
+      </w:r>
+      <w:r>
+        <w:rPr>
+          <w:rFonts w:ascii="Times New Roman" w:hAnsi="Times New Roman" w:cs="Times New Roman"/>
+          <w:sz w:val="28"/>
+          <w:szCs w:val="28"/>
+        </w:rPr>
+        <w:t xml:space="preserve">так как является </w:t>
+      </w:r>
+      <w:r>
+        <w:rPr>
+          <w:rFonts w:ascii="Times New Roman" w:hAnsi="Times New Roman" w:cs="Times New Roman"/>
+          <w:sz w:val="28"/>
+          <w:szCs w:val="28"/>
+          <w:lang w:val="en-US"/>
+        </w:rPr>
+        <w:t>GET</w:t>
+      </w:r>
+      <w:r>
+        <w:rPr>
+          <w:rFonts w:ascii="Times New Roman" w:hAnsi="Times New Roman" w:cs="Times New Roman"/>
+          <w:sz w:val="28"/>
+          <w:szCs w:val="28"/>
+        </w:rPr>
+        <w:t>-методом (</w:t>
+      </w:r>
+      <w:r>
+        <w:rPr>
+          <w:rFonts w:ascii="Times New Roman" w:hAnsi="Times New Roman" w:cs="Times New Roman"/>
+          <w:sz w:val="28"/>
+          <w:szCs w:val="28"/>
+          <w:lang w:val="en-US"/>
+        </w:rPr>
+        <w:t>method</w:t>
+      </w:r>
+      <w:r>
+        <w:rPr>
+          <w:rFonts w:ascii="Times New Roman" w:hAnsi="Times New Roman" w:cs="Times New Roman"/>
+          <w:sz w:val="28"/>
+          <w:szCs w:val="28"/>
+        </w:rPr>
+        <w:t xml:space="preserve"> = </w:t>
+      </w:r>
+      <w:proofErr w:type="spellStart"/>
+      <w:r>
+        <w:rPr>
+          <w:rFonts w:ascii="Times New Roman" w:hAnsi="Times New Roman" w:cs="Times New Roman"/>
+          <w:sz w:val="28"/>
+          <w:szCs w:val="28"/>
+          <w:lang w:val="en-US"/>
+        </w:rPr>
+        <w:t>RequestMethod</w:t>
+      </w:r>
+      <w:proofErr w:type="spellEnd"/>
+      <w:r>
+        <w:rPr>
+          <w:rFonts w:ascii="Times New Roman" w:hAnsi="Times New Roman" w:cs="Times New Roman"/>
+          <w:sz w:val="28"/>
+          <w:szCs w:val="28"/>
+        </w:rPr>
+        <w:t>.</w:t>
+      </w:r>
+      <w:r>
+        <w:rPr>
+          <w:rFonts w:ascii="Times New Roman" w:hAnsi="Times New Roman" w:cs="Times New Roman"/>
+          <w:sz w:val="28"/>
+          <w:szCs w:val="28"/>
+          <w:lang w:val="en-US"/>
+        </w:rPr>
+        <w:t>GET</w:t>
+      </w:r>
+      <w:r>
+        <w:rPr>
+          <w:rFonts w:ascii="Times New Roman" w:hAnsi="Times New Roman" w:cs="Times New Roman"/>
+          <w:sz w:val="28"/>
+          <w:szCs w:val="28"/>
+        </w:rPr>
+        <w:t>). Здесь реализуются 4 варианта запроса:</w:t>
+      </w:r>
+    </w:p>
+    <w:p>
+      <w:pPr>
+        <w:pStyle w:val="a9"/>
+        <w:numPr>
+          <w:ilvl w:val="0"/>
+          <w:numId w:val="10"/>
+        </w:numPr>
+        <w:spacing w:after="0" w:line="360" w:lineRule="auto"/>
+        <w:jc w:val="both"/>
+        <w:rPr>
+          <w:rFonts w:ascii="Times New Roman" w:hAnsi="Times New Roman" w:cs="Times New Roman"/>
+          <w:sz w:val="28"/>
+          <w:szCs w:val="28"/>
+        </w:rPr>
+      </w:pPr>
+      <w:r>
+        <w:rPr>
+          <w:rFonts w:ascii="Times New Roman" w:hAnsi="Times New Roman" w:cs="Times New Roman"/>
+          <w:sz w:val="28"/>
+          <w:szCs w:val="28"/>
+        </w:rPr>
+        <w:t>Получение всех слов (</w:t>
+      </w:r>
+      <w:proofErr w:type="spellStart"/>
+      <w:r>
+        <w:rPr>
+          <w:rFonts w:ascii="Times New Roman" w:hAnsi="Times New Roman" w:cs="Times New Roman"/>
+          <w:sz w:val="28"/>
+          <w:szCs w:val="28"/>
+          <w:lang w:val="en-US"/>
+        </w:rPr>
+        <w:t>userId</w:t>
+      </w:r>
+      <w:proofErr w:type="spellEnd"/>
+      <w:r>
+        <w:rPr>
+          <w:rFonts w:ascii="Times New Roman" w:hAnsi="Times New Roman" w:cs="Times New Roman"/>
+          <w:sz w:val="28"/>
+          <w:szCs w:val="28"/>
+        </w:rPr>
+        <w:t xml:space="preserve"> =</w:t>
+      </w:r>
+      <w:r>
+        <w:rPr>
+          <w:rFonts w:ascii="Times New Roman" w:hAnsi="Times New Roman" w:cs="Times New Roman"/>
+          <w:sz w:val="28"/>
+          <w:szCs w:val="28"/>
+        </w:rPr>
+        <w:t>=</w:t>
+      </w:r>
+      <w:r>
+        <w:rPr>
+          <w:rFonts w:ascii="Times New Roman" w:hAnsi="Times New Roman" w:cs="Times New Roman"/>
+          <w:sz w:val="28"/>
+          <w:szCs w:val="28"/>
+        </w:rPr>
+        <w:t xml:space="preserve"> </w:t>
+      </w:r>
+      <w:r>
+        <w:rPr>
+          <w:rFonts w:ascii="Times New Roman" w:hAnsi="Times New Roman" w:cs="Times New Roman"/>
+          <w:sz w:val="28"/>
+          <w:szCs w:val="28"/>
+          <w:lang w:val="en-US"/>
+        </w:rPr>
+        <w:t>null</w:t>
+      </w:r>
+      <w:r>
+        <w:rPr>
+          <w:rFonts w:ascii="Times New Roman" w:hAnsi="Times New Roman" w:cs="Times New Roman"/>
+          <w:sz w:val="28"/>
+          <w:szCs w:val="28"/>
+        </w:rPr>
+        <w:t xml:space="preserve"> </w:t>
+      </w:r>
+      <w:r>
+        <w:rPr>
+          <w:rFonts w:ascii="Times New Roman" w:hAnsi="Times New Roman" w:cs="Times New Roman"/>
+          <w:sz w:val="28"/>
+          <w:szCs w:val="28"/>
+        </w:rPr>
+        <w:t>и</w:t>
+      </w:r>
+      <w:r>
+        <w:rPr>
+          <w:rFonts w:ascii="Times New Roman" w:hAnsi="Times New Roman" w:cs="Times New Roman"/>
+          <w:sz w:val="28"/>
+          <w:szCs w:val="28"/>
+        </w:rPr>
+        <w:t xml:space="preserve"> </w:t>
+      </w:r>
+      <w:r>
+        <w:rPr>
+          <w:rFonts w:ascii="Times New Roman" w:hAnsi="Times New Roman" w:cs="Times New Roman"/>
+          <w:sz w:val="28"/>
+          <w:szCs w:val="28"/>
+          <w:lang w:val="en-US"/>
+        </w:rPr>
+        <w:t>expand</w:t>
+      </w:r>
+      <w:r>
+        <w:rPr>
+          <w:rFonts w:ascii="Times New Roman" w:hAnsi="Times New Roman" w:cs="Times New Roman"/>
+          <w:sz w:val="28"/>
+          <w:szCs w:val="28"/>
+        </w:rPr>
+        <w:t xml:space="preserve"> =</w:t>
+      </w:r>
+      <w:r>
+        <w:rPr>
+          <w:rFonts w:ascii="Times New Roman" w:hAnsi="Times New Roman" w:cs="Times New Roman"/>
+          <w:sz w:val="28"/>
+          <w:szCs w:val="28"/>
+        </w:rPr>
+        <w:t>=</w:t>
+      </w:r>
+      <w:r>
+        <w:rPr>
+          <w:rFonts w:ascii="Times New Roman" w:hAnsi="Times New Roman" w:cs="Times New Roman"/>
+          <w:sz w:val="28"/>
+          <w:szCs w:val="28"/>
+        </w:rPr>
+        <w:t xml:space="preserve"> </w:t>
+      </w:r>
+      <w:r>
+        <w:rPr>
+          <w:rFonts w:ascii="Times New Roman" w:hAnsi="Times New Roman" w:cs="Times New Roman"/>
+          <w:sz w:val="28"/>
+          <w:szCs w:val="28"/>
+          <w:lang w:val="en-US"/>
+        </w:rPr>
+        <w:t>null</w:t>
+      </w:r>
+      <w:r>
+        <w:rPr>
+          <w:rFonts w:ascii="Times New Roman" w:hAnsi="Times New Roman" w:cs="Times New Roman"/>
+          <w:sz w:val="28"/>
+          <w:szCs w:val="28"/>
+        </w:rPr>
+        <w:t>);</w:t>
+      </w:r>
+    </w:p>
+    <w:p>
+      <w:pPr>
+        <w:pStyle w:val="a9"/>
+        <w:numPr>
+          <w:ilvl w:val="0"/>
+          <w:numId w:val="10"/>
+        </w:numPr>
+        <w:spacing w:after="0" w:line="360" w:lineRule="auto"/>
+        <w:jc w:val="both"/>
+        <w:rPr>
+          <w:rFonts w:ascii="Times New Roman" w:hAnsi="Times New Roman" w:cs="Times New Roman"/>
+          <w:sz w:val="28"/>
+          <w:szCs w:val="28"/>
+        </w:rPr>
+      </w:pPr>
+      <w:r>
+        <w:rPr>
+          <w:rFonts w:ascii="Times New Roman" w:hAnsi="Times New Roman" w:cs="Times New Roman"/>
+          <w:sz w:val="28"/>
+          <w:szCs w:val="28"/>
+        </w:rPr>
+        <w:t>Получение всех слов с привязкой данных из других таблиц, относящихся к данным словам (</w:t>
+      </w:r>
+      <w:proofErr w:type="spellStart"/>
+      <w:r>
+        <w:rPr>
+          <w:rFonts w:ascii="Times New Roman" w:hAnsi="Times New Roman" w:cs="Times New Roman"/>
+          <w:sz w:val="28"/>
+          <w:szCs w:val="28"/>
+          <w:lang w:val="en-US"/>
+        </w:rPr>
+        <w:t>userId</w:t>
+      </w:r>
+      <w:proofErr w:type="spellEnd"/>
+      <w:r>
+        <w:rPr>
+          <w:rFonts w:ascii="Times New Roman" w:hAnsi="Times New Roman" w:cs="Times New Roman"/>
+          <w:sz w:val="28"/>
+          <w:szCs w:val="28"/>
+        </w:rPr>
+        <w:t xml:space="preserve"> =</w:t>
+      </w:r>
+      <w:r>
+        <w:rPr>
+          <w:rFonts w:ascii="Times New Roman" w:hAnsi="Times New Roman" w:cs="Times New Roman"/>
+          <w:sz w:val="28"/>
+          <w:szCs w:val="28"/>
+        </w:rPr>
+        <w:t>=</w:t>
+      </w:r>
+      <w:r>
+        <w:rPr>
+          <w:rFonts w:ascii="Times New Roman" w:hAnsi="Times New Roman" w:cs="Times New Roman"/>
+          <w:sz w:val="28"/>
+          <w:szCs w:val="28"/>
+        </w:rPr>
+        <w:t xml:space="preserve"> </w:t>
+      </w:r>
+      <w:r>
+        <w:rPr>
+          <w:rFonts w:ascii="Times New Roman" w:hAnsi="Times New Roman" w:cs="Times New Roman"/>
+          <w:sz w:val="28"/>
+          <w:szCs w:val="28"/>
+          <w:lang w:val="en-US"/>
+        </w:rPr>
+        <w:t>null</w:t>
+      </w:r>
+      <w:r>
+        <w:rPr>
+          <w:rFonts w:ascii="Times New Roman" w:hAnsi="Times New Roman" w:cs="Times New Roman"/>
+          <w:sz w:val="28"/>
+          <w:szCs w:val="28"/>
+        </w:rPr>
+        <w:t xml:space="preserve"> </w:t>
+      </w:r>
+      <w:r>
+        <w:rPr>
+          <w:rFonts w:ascii="Times New Roman" w:hAnsi="Times New Roman" w:cs="Times New Roman"/>
+          <w:sz w:val="28"/>
+          <w:szCs w:val="28"/>
+        </w:rPr>
+        <w:t>и</w:t>
+      </w:r>
+      <w:r>
+        <w:rPr>
+          <w:rFonts w:ascii="Times New Roman" w:hAnsi="Times New Roman" w:cs="Times New Roman"/>
+          <w:sz w:val="28"/>
+          <w:szCs w:val="28"/>
+        </w:rPr>
+        <w:t xml:space="preserve"> </w:t>
+      </w:r>
+      <w:proofErr w:type="gramStart"/>
+      <w:r>
+        <w:rPr>
+          <w:rFonts w:ascii="Times New Roman" w:hAnsi="Times New Roman" w:cs="Times New Roman"/>
+          <w:sz w:val="28"/>
+          <w:szCs w:val="28"/>
+          <w:lang w:val="en-US"/>
+        </w:rPr>
+        <w:t>expand</w:t>
+      </w:r>
+      <w:r>
+        <w:rPr>
+          <w:rFonts w:ascii="Times New Roman" w:hAnsi="Times New Roman" w:cs="Times New Roman"/>
+          <w:sz w:val="28"/>
+          <w:szCs w:val="28"/>
+        </w:rPr>
+        <w:t xml:space="preserve"> </w:t>
+      </w:r>
+      <w:r>
+        <w:rPr>
+          <w:rFonts w:ascii="Times New Roman" w:hAnsi="Times New Roman" w:cs="Times New Roman"/>
+          <w:sz w:val="28"/>
+          <w:szCs w:val="28"/>
+        </w:rPr>
+        <w:t>!</w:t>
+      </w:r>
+      <w:proofErr w:type="gramEnd"/>
+      <w:r>
+        <w:rPr>
+          <w:rFonts w:ascii="Times New Roman" w:hAnsi="Times New Roman" w:cs="Times New Roman"/>
+          <w:sz w:val="28"/>
+          <w:szCs w:val="28"/>
+        </w:rPr>
+        <w:t>=</w:t>
+      </w:r>
+      <w:r>
+        <w:rPr>
+          <w:rFonts w:ascii="Times New Roman" w:hAnsi="Times New Roman" w:cs="Times New Roman"/>
+          <w:sz w:val="28"/>
+          <w:szCs w:val="28"/>
+        </w:rPr>
+        <w:t xml:space="preserve"> </w:t>
+      </w:r>
+      <w:r>
+        <w:rPr>
+          <w:rFonts w:ascii="Times New Roman" w:hAnsi="Times New Roman" w:cs="Times New Roman"/>
+          <w:sz w:val="28"/>
+          <w:szCs w:val="28"/>
+          <w:lang w:val="en-US"/>
+        </w:rPr>
+        <w:t>null</w:t>
+      </w:r>
+      <w:r>
+        <w:rPr>
+          <w:rFonts w:ascii="Times New Roman" w:hAnsi="Times New Roman" w:cs="Times New Roman"/>
+          <w:sz w:val="28"/>
+          <w:szCs w:val="28"/>
+        </w:rPr>
+        <w:t>);</w:t>
+      </w:r>
+    </w:p>
+    <w:p>
+      <w:pPr>
+        <w:pStyle w:val="a9"/>
+        <w:numPr>
+          <w:ilvl w:val="0"/>
+          <w:numId w:val="10"/>
+        </w:numPr>
+        <w:spacing w:after="0" w:line="360" w:lineRule="auto"/>
+        <w:jc w:val="both"/>
+        <w:rPr>
+          <w:rFonts w:ascii="Times New Roman" w:hAnsi="Times New Roman" w:cs="Times New Roman"/>
+          <w:sz w:val="28"/>
+          <w:szCs w:val="28"/>
+        </w:rPr>
+      </w:pPr>
+      <w:r>
+        <w:rPr>
+          <w:rFonts w:ascii="Times New Roman" w:hAnsi="Times New Roman" w:cs="Times New Roman"/>
+          <w:sz w:val="28"/>
+          <w:szCs w:val="28"/>
+        </w:rPr>
+        <w:t>Получение всех слов по указанному идентификатору пользователя (</w:t>
+      </w:r>
+      <w:proofErr w:type="spellStart"/>
+      <w:proofErr w:type="gramStart"/>
+      <w:r>
+        <w:rPr>
+          <w:rFonts w:ascii="Times New Roman" w:hAnsi="Times New Roman" w:cs="Times New Roman"/>
+          <w:sz w:val="28"/>
+          <w:szCs w:val="28"/>
+          <w:lang w:val="en-US"/>
+        </w:rPr>
+        <w:t>userId</w:t>
+      </w:r>
+      <w:proofErr w:type="spellEnd"/>
+      <w:r>
+        <w:rPr>
+          <w:rFonts w:ascii="Times New Roman" w:hAnsi="Times New Roman" w:cs="Times New Roman"/>
+          <w:sz w:val="28"/>
+          <w:szCs w:val="28"/>
+        </w:rPr>
+        <w:t xml:space="preserve"> </w:t>
+      </w:r>
+      <w:r>
+        <w:rPr>
+          <w:rFonts w:ascii="Times New Roman" w:hAnsi="Times New Roman" w:cs="Times New Roman"/>
+          <w:sz w:val="28"/>
+          <w:szCs w:val="28"/>
+        </w:rPr>
+        <w:t>!</w:t>
+      </w:r>
+      <w:proofErr w:type="gramEnd"/>
+      <w:r>
+        <w:rPr>
+          <w:rFonts w:ascii="Times New Roman" w:hAnsi="Times New Roman" w:cs="Times New Roman"/>
+          <w:sz w:val="28"/>
+          <w:szCs w:val="28"/>
+        </w:rPr>
+        <w:t>=</w:t>
+      </w:r>
+      <w:r>
+        <w:rPr>
+          <w:rFonts w:ascii="Times New Roman" w:hAnsi="Times New Roman" w:cs="Times New Roman"/>
+          <w:sz w:val="28"/>
+          <w:szCs w:val="28"/>
+        </w:rPr>
+        <w:t xml:space="preserve"> </w:t>
+      </w:r>
+      <w:r>
+        <w:rPr>
+          <w:rFonts w:ascii="Times New Roman" w:hAnsi="Times New Roman" w:cs="Times New Roman"/>
+          <w:sz w:val="28"/>
+          <w:szCs w:val="28"/>
+          <w:lang w:val="en-US"/>
+        </w:rPr>
+        <w:t>null</w:t>
+      </w:r>
+      <w:r>
+        <w:rPr>
+          <w:rFonts w:ascii="Times New Roman" w:hAnsi="Times New Roman" w:cs="Times New Roman"/>
+          <w:sz w:val="28"/>
+          <w:szCs w:val="28"/>
+        </w:rPr>
+        <w:t xml:space="preserve"> </w:t>
+      </w:r>
+      <w:r>
+        <w:rPr>
+          <w:rFonts w:ascii="Times New Roman" w:hAnsi="Times New Roman" w:cs="Times New Roman"/>
+          <w:sz w:val="28"/>
+          <w:szCs w:val="28"/>
+        </w:rPr>
+        <w:t>и</w:t>
+      </w:r>
+      <w:r>
+        <w:rPr>
+          <w:rFonts w:ascii="Times New Roman" w:hAnsi="Times New Roman" w:cs="Times New Roman"/>
+          <w:sz w:val="28"/>
+          <w:szCs w:val="28"/>
+        </w:rPr>
+        <w:t xml:space="preserve"> </w:t>
+      </w:r>
+      <w:r>
+        <w:rPr>
+          <w:rFonts w:ascii="Times New Roman" w:hAnsi="Times New Roman" w:cs="Times New Roman"/>
+          <w:sz w:val="28"/>
+          <w:szCs w:val="28"/>
+          <w:lang w:val="en-US"/>
+        </w:rPr>
+        <w:t>expand</w:t>
+      </w:r>
+      <w:r>
+        <w:rPr>
+          <w:rFonts w:ascii="Times New Roman" w:hAnsi="Times New Roman" w:cs="Times New Roman"/>
+          <w:sz w:val="28"/>
+          <w:szCs w:val="28"/>
+        </w:rPr>
+        <w:t xml:space="preserve"> =</w:t>
+      </w:r>
+      <w:r>
+        <w:rPr>
+          <w:rFonts w:ascii="Times New Roman" w:hAnsi="Times New Roman" w:cs="Times New Roman"/>
+          <w:sz w:val="28"/>
+          <w:szCs w:val="28"/>
+        </w:rPr>
+        <w:t>=</w:t>
+      </w:r>
+      <w:r>
+        <w:rPr>
+          <w:rFonts w:ascii="Times New Roman" w:hAnsi="Times New Roman" w:cs="Times New Roman"/>
+          <w:sz w:val="28"/>
+          <w:szCs w:val="28"/>
+        </w:rPr>
+        <w:t xml:space="preserve"> </w:t>
+      </w:r>
+      <w:r>
+        <w:rPr>
+          <w:rFonts w:ascii="Times New Roman" w:hAnsi="Times New Roman" w:cs="Times New Roman"/>
+          <w:sz w:val="28"/>
+          <w:szCs w:val="28"/>
+          <w:lang w:val="en-US"/>
+        </w:rPr>
+        <w:t>null</w:t>
+      </w:r>
+      <w:r>
+        <w:rPr>
+          <w:rFonts w:ascii="Times New Roman" w:hAnsi="Times New Roman" w:cs="Times New Roman"/>
+          <w:sz w:val="28"/>
+          <w:szCs w:val="28"/>
+        </w:rPr>
+        <w:t>);</w:t>
+      </w:r>
+    </w:p>
+    <w:p>
+      <w:pPr>
+        <w:pStyle w:val="a9"/>
+        <w:numPr>
+          <w:ilvl w:val="0"/>
+          <w:numId w:val="10"/>
+        </w:numPr>
+        <w:spacing w:after="0" w:line="360" w:lineRule="auto"/>
+        <w:jc w:val="both"/>
+        <w:rPr>
+          <w:rFonts w:ascii="Times New Roman" w:hAnsi="Times New Roman" w:cs="Times New Roman"/>
+          <w:sz w:val="28"/>
+          <w:szCs w:val="28"/>
+        </w:rPr>
+      </w:pPr>
+      <w:r>
+        <w:rPr>
+          <w:rFonts w:ascii="Times New Roman" w:hAnsi="Times New Roman" w:cs="Times New Roman"/>
+          <w:sz w:val="28"/>
+          <w:szCs w:val="28"/>
+        </w:rPr>
+        <w:t>Получение всех слов по указанному идентификатору пользователя</w:t>
+      </w:r>
+      <w:r>
+        <w:rPr>
+          <w:rFonts w:ascii="Times New Roman" w:hAnsi="Times New Roman" w:cs="Times New Roman"/>
+          <w:sz w:val="28"/>
+          <w:szCs w:val="28"/>
+        </w:rPr>
+        <w:t xml:space="preserve"> </w:t>
+      </w:r>
+      <w:r>
+        <w:rPr>
+          <w:rFonts w:ascii="Times New Roman" w:hAnsi="Times New Roman" w:cs="Times New Roman"/>
+          <w:sz w:val="28"/>
+          <w:szCs w:val="28"/>
+        </w:rPr>
+        <w:t>с привязкой данных из других таблиц, относящихся к данным словам (</w:t>
+      </w:r>
+      <w:proofErr w:type="spellStart"/>
+      <w:proofErr w:type="gramStart"/>
+      <w:r>
+        <w:rPr>
+          <w:rFonts w:ascii="Times New Roman" w:hAnsi="Times New Roman" w:cs="Times New Roman"/>
+          <w:sz w:val="28"/>
+          <w:szCs w:val="28"/>
+          <w:lang w:val="en-US"/>
+        </w:rPr>
+        <w:t>userId</w:t>
+      </w:r>
+      <w:proofErr w:type="spellEnd"/>
+      <w:r>
+        <w:rPr>
+          <w:rFonts w:ascii="Times New Roman" w:hAnsi="Times New Roman" w:cs="Times New Roman"/>
+          <w:sz w:val="28"/>
+          <w:szCs w:val="28"/>
+        </w:rPr>
+        <w:t xml:space="preserve"> </w:t>
+      </w:r>
+      <w:r>
+        <w:rPr>
+          <w:rFonts w:ascii="Times New Roman" w:hAnsi="Times New Roman" w:cs="Times New Roman"/>
+          <w:sz w:val="28"/>
+          <w:szCs w:val="28"/>
+        </w:rPr>
+        <w:t>!</w:t>
+      </w:r>
+      <w:proofErr w:type="gramEnd"/>
+      <w:r>
+        <w:rPr>
+          <w:rFonts w:ascii="Times New Roman" w:hAnsi="Times New Roman" w:cs="Times New Roman"/>
+          <w:sz w:val="28"/>
+          <w:szCs w:val="28"/>
+        </w:rPr>
+        <w:t>=</w:t>
+      </w:r>
+      <w:r>
+        <w:rPr>
+          <w:rFonts w:ascii="Times New Roman" w:hAnsi="Times New Roman" w:cs="Times New Roman"/>
+          <w:sz w:val="28"/>
+          <w:szCs w:val="28"/>
+        </w:rPr>
+        <w:t xml:space="preserve"> </w:t>
+      </w:r>
+      <w:r>
+        <w:rPr>
+          <w:rFonts w:ascii="Times New Roman" w:hAnsi="Times New Roman" w:cs="Times New Roman"/>
+          <w:sz w:val="28"/>
+          <w:szCs w:val="28"/>
+          <w:lang w:val="en-US"/>
+        </w:rPr>
+        <w:t>null</w:t>
+      </w:r>
+      <w:r>
+        <w:rPr>
+          <w:rFonts w:ascii="Times New Roman" w:hAnsi="Times New Roman" w:cs="Times New Roman"/>
+          <w:sz w:val="28"/>
+          <w:szCs w:val="28"/>
+        </w:rPr>
+        <w:t xml:space="preserve"> </w:t>
+      </w:r>
+      <w:r>
+        <w:rPr>
+          <w:rFonts w:ascii="Times New Roman" w:hAnsi="Times New Roman" w:cs="Times New Roman"/>
+          <w:sz w:val="28"/>
+          <w:szCs w:val="28"/>
+        </w:rPr>
+        <w:t>и</w:t>
+      </w:r>
+      <w:r>
+        <w:rPr>
+          <w:rFonts w:ascii="Times New Roman" w:hAnsi="Times New Roman" w:cs="Times New Roman"/>
+          <w:sz w:val="28"/>
+          <w:szCs w:val="28"/>
+        </w:rPr>
+        <w:t xml:space="preserve"> </w:t>
+      </w:r>
+      <w:r>
+        <w:rPr>
+          <w:rFonts w:ascii="Times New Roman" w:hAnsi="Times New Roman" w:cs="Times New Roman"/>
+          <w:sz w:val="28"/>
+          <w:szCs w:val="28"/>
+          <w:lang w:val="en-US"/>
+        </w:rPr>
+        <w:t>expand</w:t>
+      </w:r>
+      <w:r>
+        <w:rPr>
+          <w:rFonts w:ascii="Times New Roman" w:hAnsi="Times New Roman" w:cs="Times New Roman"/>
+          <w:sz w:val="28"/>
+          <w:szCs w:val="28"/>
+        </w:rPr>
+        <w:t xml:space="preserve"> </w:t>
+      </w:r>
+      <w:r>
+        <w:rPr>
+          <w:rFonts w:ascii="Times New Roman" w:hAnsi="Times New Roman" w:cs="Times New Roman"/>
+          <w:sz w:val="28"/>
+          <w:szCs w:val="28"/>
+        </w:rPr>
+        <w:t>!=</w:t>
+      </w:r>
+      <w:r>
+        <w:rPr>
+          <w:rFonts w:ascii="Times New Roman" w:hAnsi="Times New Roman" w:cs="Times New Roman"/>
+          <w:sz w:val="28"/>
+          <w:szCs w:val="28"/>
+        </w:rPr>
+        <w:t xml:space="preserve"> </w:t>
+      </w:r>
+      <w:r>
+        <w:rPr>
+          <w:rFonts w:ascii="Times New Roman" w:hAnsi="Times New Roman" w:cs="Times New Roman"/>
+          <w:sz w:val="28"/>
+          <w:szCs w:val="28"/>
+          <w:lang w:val="en-US"/>
+        </w:rPr>
+        <w:t>null</w:t>
+      </w:r>
+      <w:r>
+        <w:rPr>
+          <w:rFonts w:ascii="Times New Roman" w:hAnsi="Times New Roman" w:cs="Times New Roman"/>
+          <w:sz w:val="28"/>
+          <w:szCs w:val="28"/>
+        </w:rPr>
+        <w:t>).</w:t>
+      </w:r>
+    </w:p>
+    <w:p>
+      <w:pPr>
+        <w:spacing w:line="360" w:lineRule="auto"/>
+        <w:ind w:firstLine="708"/>
+        <w:jc w:val="both"/>
+        <w:rPr>
+          <w:rFonts w:ascii="Times New Roman" w:hAnsi="Times New Roman" w:cs="Times New Roman"/>
+          <w:sz w:val="28"/>
+          <w:szCs w:val="28"/>
+        </w:rPr>
+      </w:pPr>
+      <w:r>
+        <w:rPr>
+          <w:rFonts w:ascii="Times New Roman" w:hAnsi="Times New Roman" w:cs="Times New Roman"/>
+          <w:sz w:val="28"/>
+          <w:szCs w:val="28"/>
+        </w:rPr>
+        <w:t xml:space="preserve">Само обращение к базе данных реализуется через методы </w:t>
+      </w:r>
+      <w:r>
+        <w:rPr>
+          <w:rFonts w:ascii="Times New Roman" w:hAnsi="Times New Roman" w:cs="Times New Roman"/>
+          <w:sz w:val="28"/>
+          <w:szCs w:val="28"/>
+          <w:lang w:val="en-US"/>
+        </w:rPr>
+        <w:t>select</w:t>
+      </w:r>
+      <w:r>
+        <w:rPr>
+          <w:rFonts w:ascii="Times New Roman" w:hAnsi="Times New Roman" w:cs="Times New Roman"/>
+          <w:sz w:val="28"/>
+          <w:szCs w:val="28"/>
+        </w:rPr>
+        <w:t xml:space="preserve"> </w:t>
+      </w:r>
+      <w:r>
+        <w:rPr>
+          <w:rFonts w:ascii="Times New Roman" w:hAnsi="Times New Roman" w:cs="Times New Roman"/>
+          <w:sz w:val="28"/>
+          <w:szCs w:val="28"/>
+        </w:rPr>
+        <w:t xml:space="preserve">и </w:t>
+      </w:r>
+      <w:proofErr w:type="spellStart"/>
+      <w:r>
+        <w:rPr>
+          <w:rFonts w:ascii="Times New Roman" w:hAnsi="Times New Roman" w:cs="Times New Roman"/>
+          <w:sz w:val="28"/>
+          <w:szCs w:val="28"/>
+          <w:lang w:val="en-US"/>
+        </w:rPr>
+        <w:t>selectByUserId</w:t>
+      </w:r>
+      <w:proofErr w:type="spellEnd"/>
+      <w:r>
+        <w:rPr>
+          <w:rFonts w:ascii="Times New Roman" w:hAnsi="Times New Roman" w:cs="Times New Roman"/>
+          <w:sz w:val="28"/>
+          <w:szCs w:val="28"/>
+        </w:rPr>
+        <w:t xml:space="preserve">. </w:t>
+      </w:r>
+      <w:r>
+        <w:rPr>
+          <w:rFonts w:ascii="Times New Roman" w:hAnsi="Times New Roman" w:cs="Times New Roman"/>
+          <w:sz w:val="28"/>
+          <w:szCs w:val="28"/>
+        </w:rPr>
+        <w:t xml:space="preserve">Возвращаются данные в виде массива </w:t>
+      </w:r>
+      <w:proofErr w:type="spellStart"/>
+      <w:r>
+        <w:rPr>
+          <w:rFonts w:ascii="Times New Roman" w:hAnsi="Times New Roman" w:cs="Times New Roman"/>
+          <w:sz w:val="28"/>
+          <w:szCs w:val="28"/>
+          <w:lang w:val="en-US"/>
+        </w:rPr>
+        <w:t>WordResource</w:t>
+      </w:r>
+      <w:proofErr w:type="spellEnd"/>
+      <w:r>
+        <w:rPr>
+          <w:rFonts w:ascii="Times New Roman" w:hAnsi="Times New Roman" w:cs="Times New Roman"/>
+          <w:sz w:val="28"/>
+          <w:szCs w:val="28"/>
+        </w:rPr>
+        <w:t>.</w:t>
+      </w:r>
+      <w:r>
+        <w:rPr>
+          <w:rFonts w:ascii="Times New Roman" w:hAnsi="Times New Roman" w:cs="Times New Roman"/>
+          <w:sz w:val="28"/>
+          <w:szCs w:val="28"/>
+        </w:rPr>
+        <w:t xml:space="preserve"> Сам тип данных </w:t>
+      </w:r>
+      <w:proofErr w:type="spellStart"/>
+      <w:r>
+        <w:rPr>
+          <w:rFonts w:ascii="Times New Roman" w:hAnsi="Times New Roman" w:cs="Times New Roman"/>
+          <w:sz w:val="28"/>
+          <w:szCs w:val="28"/>
+          <w:lang w:val="en-US"/>
+        </w:rPr>
+        <w:t>WordResource</w:t>
+      </w:r>
+      <w:proofErr w:type="spellEnd"/>
+      <w:r>
+        <w:rPr>
+          <w:rFonts w:ascii="Times New Roman" w:hAnsi="Times New Roman" w:cs="Times New Roman"/>
+          <w:sz w:val="28"/>
+          <w:szCs w:val="28"/>
+        </w:rPr>
+        <w:t xml:space="preserve"> </w:t>
+      </w:r>
+      <w:r>
+        <w:rPr>
+          <w:rFonts w:ascii="Times New Roman" w:hAnsi="Times New Roman" w:cs="Times New Roman"/>
+          <w:sz w:val="28"/>
+          <w:szCs w:val="28"/>
+        </w:rPr>
+        <w:t xml:space="preserve">является </w:t>
+      </w:r>
+      <w:r>
+        <w:rPr>
+          <w:rFonts w:ascii="Times New Roman" w:hAnsi="Times New Roman" w:cs="Times New Roman"/>
+          <w:sz w:val="28"/>
+          <w:szCs w:val="28"/>
+          <w:lang w:val="en-US"/>
+        </w:rPr>
+        <w:t>JSON</w:t>
+      </w:r>
+      <w:r>
+        <w:rPr>
+          <w:rFonts w:ascii="Times New Roman" w:hAnsi="Times New Roman" w:cs="Times New Roman"/>
+          <w:sz w:val="28"/>
+          <w:szCs w:val="28"/>
+        </w:rPr>
+        <w:t xml:space="preserve">-представлением, так как реализует интерфейс </w:t>
+      </w:r>
+      <w:r>
+        <w:rPr>
+          <w:rFonts w:ascii="Times New Roman" w:hAnsi="Times New Roman" w:cs="Times New Roman"/>
+          <w:sz w:val="28"/>
+          <w:szCs w:val="28"/>
+          <w:lang w:val="en-US"/>
+        </w:rPr>
+        <w:t>Serializable</w:t>
+      </w:r>
+      <w:r>
+        <w:rPr>
+          <w:rFonts w:ascii="Times New Roman" w:hAnsi="Times New Roman" w:cs="Times New Roman"/>
+          <w:sz w:val="28"/>
+          <w:szCs w:val="28"/>
+        </w:rPr>
+        <w:t>.</w:t>
+      </w:r>
+    </w:p>
+    <w:p>
+      <w:pPr>
+        <w:spacing w:line="360" w:lineRule="auto"/>
+        <w:jc w:val="both"/>
+        <w:rPr>
+          <w:rFonts w:ascii="Times New Roman" w:hAnsi="Times New Roman" w:cs="Times New Roman"/>
+          <w:sz w:val="28"/>
+          <w:szCs w:val="28"/>
+        </w:rPr>
+      </w:pPr>
+    </w:p>
+    <w:p>
+      <w:pPr>
+        <w:pStyle w:val="2"/>
+        <w:spacing w:line="360" w:lineRule="auto"/>
+        <w:jc w:val="center"/>
+        <w:rPr>
+          <w:rFonts w:ascii="Times New Roman" w:hAnsi="Times New Roman" w:cs="Times New Roman"/>
+          <w:color w:val="auto"/>
+          <w:sz w:val="28"/>
+          <w:szCs w:val="28"/>
+        </w:rPr>
+      </w:pPr>
+      <w:bookmarkStart w:id="11" w:name="_Toc132476332"/>
+      <w:r>
+        <w:rPr>
+          <w:rFonts w:ascii="Times New Roman" w:hAnsi="Times New Roman" w:cs="Times New Roman"/>
+          <w:color w:val="auto"/>
+          <w:sz w:val="28"/>
+          <w:szCs w:val="28"/>
+        </w:rPr>
+        <w:lastRenderedPageBreak/>
+        <w:t>3.2. Модуль клиентской части</w:t>
+      </w:r>
+      <w:bookmarkEnd w:id="11"/>
+    </w:p>
+    <w:p>
+      <w:pPr>
+        <w:spacing w:line="360" w:lineRule="auto"/>
+        <w:jc w:val="both"/>
+        <w:rPr>
+          <w:rFonts w:ascii="Times New Roman" w:hAnsi="Times New Roman" w:cs="Times New Roman"/>
+          <w:sz w:val="28"/>
+          <w:szCs w:val="28"/>
+        </w:rPr>
+      </w:pPr>
+    </w:p>
+    <w:p>
+      <w:pPr>
+        <w:pStyle w:val="2"/>
+        <w:spacing w:line="360" w:lineRule="auto"/>
+        <w:jc w:val="center"/>
+        <w:rPr>
+          <w:rFonts w:ascii="Times New Roman" w:hAnsi="Times New Roman" w:cs="Times New Roman"/>
+          <w:color w:val="auto"/>
+          <w:sz w:val="28"/>
+          <w:szCs w:val="28"/>
+        </w:rPr>
+      </w:pPr>
+      <w:bookmarkStart w:id="12" w:name="_Toc132476333"/>
+      <w:r>
+        <w:rPr>
+          <w:rFonts w:ascii="Times New Roman" w:hAnsi="Times New Roman" w:cs="Times New Roman"/>
+          <w:color w:val="auto"/>
+          <w:sz w:val="28"/>
+          <w:szCs w:val="28"/>
+        </w:rPr>
+        <w:t>3.3. Модуль взаимодействия</w:t>
+      </w:r>
+      <w:bookmarkEnd w:id="12"/>
+    </w:p>
+    <w:p>
+      <w:pPr>
+        <w:spacing w:line="360" w:lineRule="auto"/>
+        <w:jc w:val="both"/>
+        <w:rPr>
+          <w:rFonts w:ascii="Times New Roman" w:hAnsi="Times New Roman" w:cs="Times New Roman"/>
+          <w:sz w:val="28"/>
+          <w:szCs w:val="28"/>
+        </w:rPr>
+      </w:pPr>
+    </w:p>
     <w:sectPr>
       <w:footerReference w:type="default" r:id="rId20"/>
       <w:pgSz w:w="11906" w:h="16838"/>
@@ -11892,7 +14473,7 @@
 </file>
 
 <file path=word/endnotes.xml><?xml version="1.0" encoding="utf-8"?>
-<w:endnotes xmlns:wpc="http://schemas.microsoft.com/office/word/2010/wordprocessingCanvas" xmlns:cx="http://schemas.microsoft.com/office/drawing/2014/chartex" xmlns:cx1="http://schemas.microsoft.com/office/drawing/2015/9/8/chartex" xmlns:cx2="http://schemas.microsoft.com/office/drawing/2015/10/21/chartex" xmlns:cx3="http://schemas.microsoft.com/office/drawing/2016/5/9/chartex" xmlns:cx4="http://schemas.microsoft.com/office/drawing/2016/5/10/chartex" xmlns:cx5="http://schemas.microsoft.com/office/drawing/2016/5/11/chartex" xmlns:cx6="http://schemas.microsoft.com/office/drawing/2016/5/12/chartex" xmlns:cx7="http://schemas.microsoft.com/office/drawing/2016/5/13/chartex" xmlns:cx8="http://schemas.microsoft.com/office/drawing/2016/5/14/chartex" xmlns:mc="http://schemas.openxmlformats.org/markup-compatibility/2006" xmlns:aink="http://schemas.microsoft.com/office/drawing/2016/ink" xmlns:am3d="http://schemas.microsoft.com/office/drawing/2017/model3d" xmlns:o="urn:schemas-microsoft-com:office:office" xmlns:oel="http://schemas.microsoft.com/office/2019/extlst" xmlns:r="http://schemas.openxmlformats.org/officeDocument/2006/relationships" xmlns:m="http://schemas.openxmlformats.org/officeDocument/2006/math" xmlns:v="urn:schemas-microsoft-com:vml" xmlns:wp14="http://schemas.microsoft.com/office/word/2010/wordprocessingDrawing" xmlns:wp="http://schemas.openxmlformats.org/drawingml/2006/wordprocessingDrawing" xmlns:w10="urn:schemas-microsoft-com:office:word" xmlns:w="http://schemas.openxmlformats.org/wordprocessingml/2006/main" xmlns:w14="http://schemas.microsoft.com/office/word/2010/wordml" xmlns:w15="http://schemas.microsoft.com/office/word/2012/wordml" xmlns:w16cex="http://schemas.microsoft.com/office/word/2018/wordml/cex" xmlns:w16cid="http://schemas.microsoft.com/office/word/2016/wordml/cid" xmlns:w16="http://schemas.microsoft.com/office/word/2018/wordml" xmlns:w16du="http://schemas.microsoft.com/office/word/2023/wordml/word16du" xmlns:w16sdtdh="http://schemas.microsoft.com/office/word/2020/wordml/sdtdatahash" xmlns:w16se="http://schemas.microsoft.com/office/word/2015/wordml/symex" xmlns:wpg="http://schemas.microsoft.com/office/word/2010/wordprocessingGroup" xmlns:wpi="http://schemas.microsoft.com/office/word/2010/wordprocessingInk" xmlns:wne="http://schemas.microsoft.com/office/word/2006/wordml" xmlns:wps="http://schemas.microsoft.com/office/word/2010/wordprocessingShape" mc:Ignorable="w14 w15 w16se w16cid w16 w16cex w16sdtdh wp14">
+<w:endnotes xmlns:wpc="http://schemas.microsoft.com/office/word/2010/wordprocessingCanvas" xmlns:cx="http://schemas.microsoft.com/office/drawing/2014/chartex" xmlns:cx1="http://schemas.microsoft.com/office/drawing/2015/9/8/chartex" xmlns:cx2="http://schemas.microsoft.com/office/drawing/2015/10/21/chartex" xmlns:cx3="http://schemas.microsoft.com/office/drawing/2016/5/9/chartex" xmlns:cx4="http://schemas.microsoft.com/office/drawing/2016/5/10/chartex" xmlns:cx5="http://schemas.microsoft.com/office/drawing/2016/5/11/chartex" xmlns:cx6="http://schemas.microsoft.com/office/drawing/2016/5/12/chartex" xmlns:cx7="http://schemas.microsoft.com/office/drawing/2016/5/13/chartex" xmlns:cx8="http://schemas.microsoft.com/office/drawing/2016/5/14/chartex" xmlns:mc="http://schemas.openxmlformats.org/markup-compatibility/2006" xmlns:aink="http://schemas.microsoft.com/office/drawing/2016/ink" xmlns:am3d="http://schemas.microsoft.com/office/drawing/2017/model3d" xmlns:o="urn:schemas-microsoft-com:office:office" xmlns:oel="http://schemas.microsoft.com/office/2019/extlst" xmlns:r="http://schemas.openxmlformats.org/officeDocument/2006/relationships" xmlns:m="http://schemas.openxmlformats.org/officeDocument/2006/math" xmlns:v="urn:schemas-microsoft-com:vml" xmlns:wp14="http://schemas.microsoft.com/office/word/2010/wordprocessingDrawing" xmlns:wp="http://schemas.openxmlformats.org/drawingml/2006/wordprocessingDrawing" xmlns:w10="urn:schemas-microsoft-com:office:word" xmlns:w="http://schemas.openxmlformats.org/wordprocessingml/2006/main" xmlns:w14="http://schemas.microsoft.com/office/word/2010/wordml" xmlns:w15="http://schemas.microsoft.com/office/word/2012/wordml" xmlns:w16cex="http://schemas.microsoft.com/office/word/2018/wordml/cex" xmlns:w16cid="http://schemas.microsoft.com/office/word/2016/wordml/cid" xmlns:w16="http://schemas.microsoft.com/office/word/2018/wordml" xmlns:w16sdtdh="http://schemas.microsoft.com/office/word/2020/wordml/sdtdatahash" xmlns:w16se="http://schemas.microsoft.com/office/word/2015/wordml/symex" xmlns:wpg="http://schemas.microsoft.com/office/word/2010/wordprocessingGroup" xmlns:wpi="http://schemas.microsoft.com/office/word/2010/wordprocessingInk" xmlns:wne="http://schemas.microsoft.com/office/word/2006/wordml" xmlns:wps="http://schemas.microsoft.com/office/word/2010/wordprocessingShape" mc:Ignorable="w14 w15 w16se w16cid w16 w16cex w16sdtdh wp14">
   <w:endnote w:type="separator" w:id="-1">
     <w:p>
       <w:r>
@@ -11911,7 +14492,7 @@
 </file>
 
 <file path=word/footer1.xml><?xml version="1.0" encoding="utf-8"?>
-<w:ftr xmlns:wpc="http://schemas.microsoft.com/office/word/2010/wordprocessingCanvas" xmlns:cx="http://schemas.microsoft.com/office/drawing/2014/chartex" xmlns:cx1="http://schemas.microsoft.com/office/drawing/2015/9/8/chartex" xmlns:cx2="http://schemas.microsoft.com/office/drawing/2015/10/21/chartex" xmlns:cx3="http://schemas.microsoft.com/office/drawing/2016/5/9/chartex" xmlns:cx4="http://schemas.microsoft.com/office/drawing/2016/5/10/chartex" xmlns:cx5="http://schemas.microsoft.com/office/drawing/2016/5/11/chartex" xmlns:cx6="http://schemas.microsoft.com/office/drawing/2016/5/12/chartex" xmlns:cx7="http://schemas.microsoft.com/office/drawing/2016/5/13/chartex" xmlns:cx8="http://schemas.microsoft.com/office/drawing/2016/5/14/chartex" xmlns:mc="http://schemas.openxmlformats.org/markup-compatibility/2006" xmlns:aink="http://schemas.microsoft.com/office/drawing/2016/ink" xmlns:am3d="http://schemas.microsoft.com/office/drawing/2017/model3d" xmlns:o="urn:schemas-microsoft-com:office:office" xmlns:oel="http://schemas.microsoft.com/office/2019/extlst" xmlns:r="http://schemas.openxmlformats.org/officeDocument/2006/relationships" xmlns:m="http://schemas.openxmlformats.org/officeDocument/2006/math" xmlns:v="urn:schemas-microsoft-com:vml" xmlns:wp14="http://schemas.microsoft.com/office/word/2010/wordprocessingDrawing" xmlns:wp="http://schemas.openxmlformats.org/drawingml/2006/wordprocessingDrawing" xmlns:w10="urn:schemas-microsoft-com:office:word" xmlns:w="http://schemas.openxmlformats.org/wordprocessingml/2006/main" xmlns:w14="http://schemas.microsoft.com/office/word/2010/wordml" xmlns:w15="http://schemas.microsoft.com/office/word/2012/wordml" xmlns:w16cex="http://schemas.microsoft.com/office/word/2018/wordml/cex" xmlns:w16cid="http://schemas.microsoft.com/office/word/2016/wordml/cid" xmlns:w16="http://schemas.microsoft.com/office/word/2018/wordml" xmlns:w16du="http://schemas.microsoft.com/office/word/2023/wordml/word16du" xmlns:w16sdtdh="http://schemas.microsoft.com/office/word/2020/wordml/sdtdatahash" xmlns:w16se="http://schemas.microsoft.com/office/word/2015/wordml/symex" xmlns:wpg="http://schemas.microsoft.com/office/word/2010/wordprocessingGroup" xmlns:wpi="http://schemas.microsoft.com/office/word/2010/wordprocessingInk" xmlns:wne="http://schemas.microsoft.com/office/word/2006/wordml" xmlns:wps="http://schemas.microsoft.com/office/word/2010/wordprocessingShape" mc:Ignorable="w14 w15 w16se w16cid w16 w16cex w16sdtdh wp14">
+<w:ftr xmlns:wpc="http://schemas.microsoft.com/office/word/2010/wordprocessingCanvas" xmlns:cx="http://schemas.microsoft.com/office/drawing/2014/chartex" xmlns:cx1="http://schemas.microsoft.com/office/drawing/2015/9/8/chartex" xmlns:cx2="http://schemas.microsoft.com/office/drawing/2015/10/21/chartex" xmlns:cx3="http://schemas.microsoft.com/office/drawing/2016/5/9/chartex" xmlns:cx4="http://schemas.microsoft.com/office/drawing/2016/5/10/chartex" xmlns:cx5="http://schemas.microsoft.com/office/drawing/2016/5/11/chartex" xmlns:cx6="http://schemas.microsoft.com/office/drawing/2016/5/12/chartex" xmlns:cx7="http://schemas.microsoft.com/office/drawing/2016/5/13/chartex" xmlns:cx8="http://schemas.microsoft.com/office/drawing/2016/5/14/chartex" xmlns:mc="http://schemas.openxmlformats.org/markup-compatibility/2006" xmlns:aink="http://schemas.microsoft.com/office/drawing/2016/ink" xmlns:am3d="http://schemas.microsoft.com/office/drawing/2017/model3d" xmlns:o="urn:schemas-microsoft-com:office:office" xmlns:oel="http://schemas.microsoft.com/office/2019/extlst" xmlns:r="http://schemas.openxmlformats.org/officeDocument/2006/relationships" xmlns:m="http://schemas.openxmlformats.org/officeDocument/2006/math" xmlns:v="urn:schemas-microsoft-com:vml" xmlns:wp14="http://schemas.microsoft.com/office/word/2010/wordprocessingDrawing" xmlns:wp="http://schemas.openxmlformats.org/drawingml/2006/wordprocessingDrawing" xmlns:w10="urn:schemas-microsoft-com:office:word" xmlns:w="http://schemas.openxmlformats.org/wordprocessingml/2006/main" xmlns:w14="http://schemas.microsoft.com/office/word/2010/wordml" xmlns:w15="http://schemas.microsoft.com/office/word/2012/wordml" xmlns:w16cex="http://schemas.microsoft.com/office/word/2018/wordml/cex" xmlns:w16cid="http://schemas.microsoft.com/office/word/2016/wordml/cid" xmlns:w16="http://schemas.microsoft.com/office/word/2018/wordml" xmlns:w16sdtdh="http://schemas.microsoft.com/office/word/2020/wordml/sdtdatahash" xmlns:w16se="http://schemas.microsoft.com/office/word/2015/wordml/symex" xmlns:wpg="http://schemas.microsoft.com/office/word/2010/wordprocessingGroup" xmlns:wpi="http://schemas.microsoft.com/office/word/2010/wordprocessingInk" xmlns:wne="http://schemas.microsoft.com/office/word/2006/wordml" xmlns:wps="http://schemas.microsoft.com/office/word/2010/wordprocessingShape" mc:Ignorable="w14 w15 w16se w16cid w16 w16cex w16sdtdh wp14">
   <w:sdt>
     <w:sdtPr>
       <w:id w:val="22451142"/>
@@ -11990,7 +14571,7 @@
 </file>
 
 <file path=word/footnotes.xml><?xml version="1.0" encoding="utf-8"?>
-<w:footnotes xmlns:wpc="http://schemas.microsoft.com/office/word/2010/wordprocessingCanvas" xmlns:cx="http://schemas.microsoft.com/office/drawing/2014/chartex" xmlns:cx1="http://schemas.microsoft.com/office/drawing/2015/9/8/chartex" xmlns:cx2="http://schemas.microsoft.com/office/drawing/2015/10/21/chartex" xmlns:cx3="http://schemas.microsoft.com/office/drawing/2016/5/9/chartex" xmlns:cx4="http://schemas.microsoft.com/office/drawing/2016/5/10/chartex" xmlns:cx5="http://schemas.microsoft.com/office/drawing/2016/5/11/chartex" xmlns:cx6="http://schemas.microsoft.com/office/drawing/2016/5/12/chartex" xmlns:cx7="http://schemas.microsoft.com/office/drawing/2016/5/13/chartex" xmlns:cx8="http://schemas.microsoft.com/office/drawing/2016/5/14/chartex" xmlns:mc="http://schemas.openxmlformats.org/markup-compatibility/2006" xmlns:aink="http://schemas.microsoft.com/office/drawing/2016/ink" xmlns:am3d="http://schemas.microsoft.com/office/drawing/2017/model3d" xmlns:o="urn:schemas-microsoft-com:office:office" xmlns:oel="http://schemas.microsoft.com/office/2019/extlst" xmlns:r="http://schemas.openxmlformats.org/officeDocument/2006/relationships" xmlns:m="http://schemas.openxmlformats.org/officeDocument/2006/math" xmlns:v="urn:schemas-microsoft-com:vml" xmlns:wp14="http://schemas.microsoft.com/office/word/2010/wordprocessingDrawing" xmlns:wp="http://schemas.openxmlformats.org/drawingml/2006/wordprocessingDrawing" xmlns:w10="urn:schemas-microsoft-com:office:word" xmlns:w="http://schemas.openxmlformats.org/wordprocessingml/2006/main" xmlns:w14="http://schemas.microsoft.com/office/word/2010/wordml" xmlns:w15="http://schemas.microsoft.com/office/word/2012/wordml" xmlns:w16cex="http://schemas.microsoft.com/office/word/2018/wordml/cex" xmlns:w16cid="http://schemas.microsoft.com/office/word/2016/wordml/cid" xmlns:w16="http://schemas.microsoft.com/office/word/2018/wordml" xmlns:w16du="http://schemas.microsoft.com/office/word/2023/wordml/word16du" xmlns:w16sdtdh="http://schemas.microsoft.com/office/word/2020/wordml/sdtdatahash" xmlns:w16se="http://schemas.microsoft.com/office/word/2015/wordml/symex" xmlns:wpg="http://schemas.microsoft.com/office/word/2010/wordprocessingGroup" xmlns:wpi="http://schemas.microsoft.com/office/word/2010/wordprocessingInk" xmlns:wne="http://schemas.microsoft.com/office/word/2006/wordml" xmlns:wps="http://schemas.microsoft.com/office/word/2010/wordprocessingShape" mc:Ignorable="w14 w15 w16se w16cid w16 w16cex w16sdtdh wp14">
+<w:footnotes xmlns:wpc="http://schemas.microsoft.com/office/word/2010/wordprocessingCanvas" xmlns:cx="http://schemas.microsoft.com/office/drawing/2014/chartex" xmlns:cx1="http://schemas.microsoft.com/office/drawing/2015/9/8/chartex" xmlns:cx2="http://schemas.microsoft.com/office/drawing/2015/10/21/chartex" xmlns:cx3="http://schemas.microsoft.com/office/drawing/2016/5/9/chartex" xmlns:cx4="http://schemas.microsoft.com/office/drawing/2016/5/10/chartex" xmlns:cx5="http://schemas.microsoft.com/office/drawing/2016/5/11/chartex" xmlns:cx6="http://schemas.microsoft.com/office/drawing/2016/5/12/chartex" xmlns:cx7="http://schemas.microsoft.com/office/drawing/2016/5/13/chartex" xmlns:cx8="http://schemas.microsoft.com/office/drawing/2016/5/14/chartex" xmlns:mc="http://schemas.openxmlformats.org/markup-compatibility/2006" xmlns:aink="http://schemas.microsoft.com/office/drawing/2016/ink" xmlns:am3d="http://schemas.microsoft.com/office/drawing/2017/model3d" xmlns:o="urn:schemas-microsoft-com:office:office" xmlns:oel="http://schemas.microsoft.com/office/2019/extlst" xmlns:r="http://schemas.openxmlformats.org/officeDocument/2006/relationships" xmlns:m="http://schemas.openxmlformats.org/officeDocument/2006/math" xmlns:v="urn:schemas-microsoft-com:vml" xmlns:wp14="http://schemas.microsoft.com/office/word/2010/wordprocessingDrawing" xmlns:wp="http://schemas.openxmlformats.org/drawingml/2006/wordprocessingDrawing" xmlns:w10="urn:schemas-microsoft-com:office:word" xmlns:w="http://schemas.openxmlformats.org/wordprocessingml/2006/main" xmlns:w14="http://schemas.microsoft.com/office/word/2010/wordml" xmlns:w15="http://schemas.microsoft.com/office/word/2012/wordml" xmlns:w16cex="http://schemas.microsoft.com/office/word/2018/wordml/cex" xmlns:w16cid="http://schemas.microsoft.com/office/word/2016/wordml/cid" xmlns:w16="http://schemas.microsoft.com/office/word/2018/wordml" xmlns:w16sdtdh="http://schemas.microsoft.com/office/word/2020/wordml/sdtdatahash" xmlns:w16se="http://schemas.microsoft.com/office/word/2015/wordml/symex" xmlns:wpg="http://schemas.microsoft.com/office/word/2010/wordprocessingGroup" xmlns:wpi="http://schemas.microsoft.com/office/word/2010/wordprocessingInk" xmlns:wne="http://schemas.microsoft.com/office/word/2006/wordml" xmlns:wps="http://schemas.microsoft.com/office/word/2010/wordprocessingShape" mc:Ignorable="w14 w15 w16se w16cid w16 w16cex w16sdtdh wp14">
   <w:footnote w:type="separator" w:id="-1">
     <w:p>
       <w:r>
@@ -12009,7 +14590,7 @@
 </file>
 
 <file path=word/numbering.xml><?xml version="1.0" encoding="utf-8"?>
-<w:numbering xmlns:wpc="http://schemas.microsoft.com/office/word/2010/wordprocessingCanvas" xmlns:cx="http://schemas.microsoft.com/office/drawing/2014/chartex" xmlns:cx1="http://schemas.microsoft.com/office/drawing/2015/9/8/chartex" xmlns:cx2="http://schemas.microsoft.com/office/drawing/2015/10/21/chartex" xmlns:cx3="http://schemas.microsoft.com/office/drawing/2016/5/9/chartex" xmlns:cx4="http://schemas.microsoft.com/office/drawing/2016/5/10/chartex" xmlns:cx5="http://schemas.microsoft.com/office/drawing/2016/5/11/chartex" xmlns:cx6="http://schemas.microsoft.com/office/drawing/2016/5/12/chartex" xmlns:cx7="http://schemas.microsoft.com/office/drawing/2016/5/13/chartex" xmlns:cx8="http://schemas.microsoft.com/office/drawing/2016/5/14/chartex" xmlns:mc="http://schemas.openxmlformats.org/markup-compatibility/2006" xmlns:aink="http://schemas.microsoft.com/office/drawing/2016/ink" xmlns:am3d="http://schemas.microsoft.com/office/drawing/2017/model3d" xmlns:o="urn:schemas-microsoft-com:office:office" xmlns:oel="http://schemas.microsoft.com/office/2019/extlst" xmlns:r="http://schemas.openxmlformats.org/officeDocument/2006/relationships" xmlns:m="http://schemas.openxmlformats.org/officeDocument/2006/math" xmlns:v="urn:schemas-microsoft-com:vml" xmlns:wp14="http://schemas.microsoft.com/office/word/2010/wordprocessingDrawing" xmlns:wp="http://schemas.openxmlformats.org/drawingml/2006/wordprocessingDrawing" xmlns:w10="urn:schemas-microsoft-com:office:word" xmlns:w="http://schemas.openxmlformats.org/wordprocessingml/2006/main" xmlns:w14="http://schemas.microsoft.com/office/word/2010/wordml" xmlns:w15="http://schemas.microsoft.com/office/word/2012/wordml" xmlns:w16cex="http://schemas.microsoft.com/office/word/2018/wordml/cex" xmlns:w16cid="http://schemas.microsoft.com/office/word/2016/wordml/cid" xmlns:w16="http://schemas.microsoft.com/office/word/2018/wordml" xmlns:w16du="http://schemas.microsoft.com/office/word/2023/wordml/word16du" xmlns:w16sdtdh="http://schemas.microsoft.com/office/word/2020/wordml/sdtdatahash" xmlns:w16se="http://schemas.microsoft.com/office/word/2015/wordml/symex" xmlns:wpg="http://schemas.microsoft.com/office/word/2010/wordprocessingGroup" xmlns:wpi="http://schemas.microsoft.com/office/word/2010/wordprocessingInk" xmlns:wne="http://schemas.microsoft.com/office/word/2006/wordml" xmlns:wps="http://schemas.microsoft.com/office/word/2010/wordprocessingShape" mc:Ignorable="w14 w15 w16se w16cid w16 w16cex w16sdtdh wp14">
+<w:numbering xmlns:wpc="http://schemas.microsoft.com/office/word/2010/wordprocessingCanvas" xmlns:cx="http://schemas.microsoft.com/office/drawing/2014/chartex" xmlns:cx1="http://schemas.microsoft.com/office/drawing/2015/9/8/chartex" xmlns:cx2="http://schemas.microsoft.com/office/drawing/2015/10/21/chartex" xmlns:cx3="http://schemas.microsoft.com/office/drawing/2016/5/9/chartex" xmlns:cx4="http://schemas.microsoft.com/office/drawing/2016/5/10/chartex" xmlns:cx5="http://schemas.microsoft.com/office/drawing/2016/5/11/chartex" xmlns:cx6="http://schemas.microsoft.com/office/drawing/2016/5/12/chartex" xmlns:cx7="http://schemas.microsoft.com/office/drawing/2016/5/13/chartex" xmlns:cx8="http://schemas.microsoft.com/office/drawing/2016/5/14/chartex" xmlns:mc="http://schemas.openxmlformats.org/markup-compatibility/2006" xmlns:aink="http://schemas.microsoft.com/office/drawing/2016/ink" xmlns:am3d="http://schemas.microsoft.com/office/drawing/2017/model3d" xmlns:o="urn:schemas-microsoft-com:office:office" xmlns:oel="http://schemas.microsoft.com/office/2019/extlst" xmlns:r="http://schemas.openxmlformats.org/officeDocument/2006/relationships" xmlns:m="http://schemas.openxmlformats.org/officeDocument/2006/math" xmlns:v="urn:schemas-microsoft-com:vml" xmlns:wp14="http://schemas.microsoft.com/office/word/2010/wordprocessingDrawing" xmlns:wp="http://schemas.openxmlformats.org/drawingml/2006/wordprocessingDrawing" xmlns:w10="urn:schemas-microsoft-com:office:word" xmlns:w="http://schemas.openxmlformats.org/wordprocessingml/2006/main" xmlns:w14="http://schemas.microsoft.com/office/word/2010/wordml" xmlns:w15="http://schemas.microsoft.com/office/word/2012/wordml" xmlns:w16cex="http://schemas.microsoft.com/office/word/2018/wordml/cex" xmlns:w16cid="http://schemas.microsoft.com/office/word/2016/wordml/cid" xmlns:w16="http://schemas.microsoft.com/office/word/2018/wordml" xmlns:w16sdtdh="http://schemas.microsoft.com/office/word/2020/wordml/sdtdatahash" xmlns:w16se="http://schemas.microsoft.com/office/word/2015/wordml/symex" xmlns:wpg="http://schemas.microsoft.com/office/word/2010/wordprocessingGroup" xmlns:wpi="http://schemas.microsoft.com/office/word/2010/wordprocessingInk" xmlns:wne="http://schemas.microsoft.com/office/word/2006/wordml" xmlns:wps="http://schemas.microsoft.com/office/word/2010/wordprocessingShape" mc:Ignorable="w14 w15 w16se w16cid w16 w16cex w16sdtdh wp14">
   <w:abstractNum w:abstractNumId="0" w15:restartNumberingAfterBreak="0">
     <w:nsid w:val="093A2E82"/>
     <w:multiLevelType w:val="hybridMultilevel"/>
@@ -12358,6 +14939,95 @@
     </w:lvl>
   </w:abstractNum>
   <w:abstractNum w:abstractNumId="4" w15:restartNumberingAfterBreak="0">
+    <w:nsid w:val="23436DD1"/>
+    <w:multiLevelType w:val="hybridMultilevel"/>
+    <w:tmpl w:val="9B3CD1EA"/>
+    <w:lvl w:ilvl="0" w:tplc="B5260664">
+      <w:start w:val="1"/>
+      <w:numFmt w:val="decimal"/>
+      <w:lvlText w:val="%1."/>
+      <w:lvlJc w:val="left"/>
+      <w:pPr>
+        <w:ind w:left="720" w:hanging="360"/>
+      </w:pPr>
+      <w:rPr>
+        <w:rFonts w:hint="default"/>
+      </w:rPr>
+    </w:lvl>
+    <w:lvl w:ilvl="1" w:tplc="04190019" w:tentative="1">
+      <w:start w:val="1"/>
+      <w:numFmt w:val="lowerLetter"/>
+      <w:lvlText w:val="%2."/>
+      <w:lvlJc w:val="left"/>
+      <w:pPr>
+        <w:ind w:left="1440" w:hanging="360"/>
+      </w:pPr>
+    </w:lvl>
+    <w:lvl w:ilvl="2" w:tplc="0419001B" w:tentative="1">
+      <w:start w:val="1"/>
+      <w:numFmt w:val="lowerRoman"/>
+      <w:lvlText w:val="%3."/>
+      <w:lvlJc w:val="right"/>
+      <w:pPr>
+        <w:ind w:left="2160" w:hanging="180"/>
+      </w:pPr>
+    </w:lvl>
+    <w:lvl w:ilvl="3" w:tplc="0419000F" w:tentative="1">
+      <w:start w:val="1"/>
+      <w:numFmt w:val="decimal"/>
+      <w:lvlText w:val="%4."/>
+      <w:lvlJc w:val="left"/>
+      <w:pPr>
+        <w:ind w:left="2880" w:hanging="360"/>
+      </w:pPr>
+    </w:lvl>
+    <w:lvl w:ilvl="4" w:tplc="04190019" w:tentative="1">
+      <w:start w:val="1"/>
+      <w:numFmt w:val="lowerLetter"/>
+      <w:lvlText w:val="%5."/>
+      <w:lvlJc w:val="left"/>
+      <w:pPr>
+        <w:ind w:left="3600" w:hanging="360"/>
+      </w:pPr>
+    </w:lvl>
+    <w:lvl w:ilvl="5" w:tplc="0419001B" w:tentative="1">
+      <w:start w:val="1"/>
+      <w:numFmt w:val="lowerRoman"/>
+      <w:lvlText w:val="%6."/>
+      <w:lvlJc w:val="right"/>
+      <w:pPr>
+        <w:ind w:left="4320" w:hanging="180"/>
+      </w:pPr>
+    </w:lvl>
+    <w:lvl w:ilvl="6" w:tplc="0419000F" w:tentative="1">
+      <w:start w:val="1"/>
+      <w:numFmt w:val="decimal"/>
+      <w:lvlText w:val="%7."/>
+      <w:lvlJc w:val="left"/>
+      <w:pPr>
+        <w:ind w:left="5040" w:hanging="360"/>
+      </w:pPr>
+    </w:lvl>
+    <w:lvl w:ilvl="7" w:tplc="04190019" w:tentative="1">
+      <w:start w:val="1"/>
+      <w:numFmt w:val="lowerLetter"/>
+      <w:lvlText w:val="%8."/>
+      <w:lvlJc w:val="left"/>
+      <w:pPr>
+        <w:ind w:left="5760" w:hanging="360"/>
+      </w:pPr>
+    </w:lvl>
+    <w:lvl w:ilvl="8" w:tplc="0419001B" w:tentative="1">
+      <w:start w:val="1"/>
+      <w:numFmt w:val="lowerRoman"/>
+      <w:lvlText w:val="%9."/>
+      <w:lvlJc w:val="right"/>
+      <w:pPr>
+        <w:ind w:left="6480" w:hanging="180"/>
+      </w:pPr>
+    </w:lvl>
+  </w:abstractNum>
+  <w:abstractNum w:abstractNumId="5" w15:restartNumberingAfterBreak="0">
     <w:nsid w:val="35924EE9"/>
     <w:multiLevelType w:val="multilevel"/>
     <w:tmpl w:val="1B144F5E"/>
@@ -12475,7 +15145,7 @@
       </w:rPr>
     </w:lvl>
   </w:abstractNum>
-  <w:abstractNum w:abstractNumId="5" w15:restartNumberingAfterBreak="0">
+  <w:abstractNum w:abstractNumId="6" w15:restartNumberingAfterBreak="0">
     <w:nsid w:val="4F484CBD"/>
     <w:multiLevelType w:val="hybridMultilevel"/>
     <w:tmpl w:val="8314F5DE"/>
@@ -12561,7 +15231,7 @@
       </w:pPr>
     </w:lvl>
   </w:abstractNum>
-  <w:abstractNum w:abstractNumId="6" w15:restartNumberingAfterBreak="0">
+  <w:abstractNum w:abstractNumId="7" w15:restartNumberingAfterBreak="0">
     <w:nsid w:val="6EAB5F68"/>
     <w:multiLevelType w:val="multilevel"/>
     <w:tmpl w:val="E662BCE8"/>
@@ -12682,7 +15352,7 @@
       </w:rPr>
     </w:lvl>
   </w:abstractNum>
-  <w:abstractNum w:abstractNumId="7" w15:restartNumberingAfterBreak="0">
+  <w:abstractNum w:abstractNumId="8" w15:restartNumberingAfterBreak="0">
     <w:nsid w:val="7EB238B2"/>
     <w:multiLevelType w:val="hybridMultilevel"/>
     <w:tmpl w:val="9D9CD8C0"/>
@@ -12771,7 +15441,7 @@
       </w:pPr>
     </w:lvl>
   </w:abstractNum>
-  <w:abstractNum w:abstractNumId="8" w15:restartNumberingAfterBreak="0">
+  <w:abstractNum w:abstractNumId="9" w15:restartNumberingAfterBreak="0">
     <w:nsid w:val="7FF82363"/>
     <w:multiLevelType w:val="hybridMultilevel"/>
     <w:tmpl w:val="C3AAE0BE"/>
@@ -12867,25 +15537,28 @@
     <w:abstractNumId w:val="1"/>
   </w:num>
   <w:num w:numId="3" w16cid:durableId="2031491488">
-    <w:abstractNumId w:val="6"/>
+    <w:abstractNumId w:val="7"/>
   </w:num>
   <w:num w:numId="4" w16cid:durableId="2042629632">
-    <w:abstractNumId w:val="4"/>
+    <w:abstractNumId w:val="5"/>
   </w:num>
   <w:num w:numId="5" w16cid:durableId="1209604521">
     <w:abstractNumId w:val="0"/>
   </w:num>
   <w:num w:numId="6" w16cid:durableId="1897693174">
-    <w:abstractNumId w:val="7"/>
+    <w:abstractNumId w:val="8"/>
   </w:num>
   <w:num w:numId="7" w16cid:durableId="1220558053">
-    <w:abstractNumId w:val="5"/>
+    <w:abstractNumId w:val="6"/>
   </w:num>
   <w:num w:numId="8" w16cid:durableId="1325662955">
     <w:abstractNumId w:val="3"/>
   </w:num>
   <w:num w:numId="9" w16cid:durableId="460343746">
-    <w:abstractNumId w:val="8"/>
+    <w:abstractNumId w:val="9"/>
+  </w:num>
+  <w:num w:numId="10" w16cid:durableId="1946305549">
+    <w:abstractNumId w:val="4"/>
   </w:num>
 </w:numbering>
 </file>

--- a/Фархетдинов - ВКР.docx
+++ b/Фархетдинов - ВКР.docx
@@ -1,6 +1,6 @@
 
 <file path=word/document.xml><?xml version="1.0" encoding="utf-8"?>
-<w:document xmlns:wpc="http://schemas.microsoft.com/office/word/2010/wordprocessingCanvas" xmlns:cx="http://schemas.microsoft.com/office/drawing/2014/chartex" xmlns:cx1="http://schemas.microsoft.com/office/drawing/2015/9/8/chartex" xmlns:cx2="http://schemas.microsoft.com/office/drawing/2015/10/21/chartex" xmlns:cx3="http://schemas.microsoft.com/office/drawing/2016/5/9/chartex" xmlns:cx4="http://schemas.microsoft.com/office/drawing/2016/5/10/chartex" xmlns:cx5="http://schemas.microsoft.com/office/drawing/2016/5/11/chartex" xmlns:cx6="http://schemas.microsoft.com/office/drawing/2016/5/12/chartex" xmlns:cx7="http://schemas.microsoft.com/office/drawing/2016/5/13/chartex" xmlns:cx8="http://schemas.microsoft.com/office/drawing/2016/5/14/chartex" xmlns:mc="http://schemas.openxmlformats.org/markup-compatibility/2006" xmlns:aink="http://schemas.microsoft.com/office/drawing/2016/ink" xmlns:am3d="http://schemas.microsoft.com/office/drawing/2017/model3d" xmlns:o="urn:schemas-microsoft-com:office:office" xmlns:oel="http://schemas.microsoft.com/office/2019/extlst" xmlns:r="http://schemas.openxmlformats.org/officeDocument/2006/relationships" xmlns:m="http://schemas.openxmlformats.org/officeDocument/2006/math" xmlns:v="urn:schemas-microsoft-com:vml" xmlns:wp14="http://schemas.microsoft.com/office/word/2010/wordprocessingDrawing" xmlns:wp="http://schemas.openxmlformats.org/drawingml/2006/wordprocessingDrawing" xmlns:w10="urn:schemas-microsoft-com:office:word" xmlns:w="http://schemas.openxmlformats.org/wordprocessingml/2006/main" xmlns:w14="http://schemas.microsoft.com/office/word/2010/wordml" xmlns:w15="http://schemas.microsoft.com/office/word/2012/wordml" xmlns:w16cex="http://schemas.microsoft.com/office/word/2018/wordml/cex" xmlns:w16cid="http://schemas.microsoft.com/office/word/2016/wordml/cid" xmlns:w16="http://schemas.microsoft.com/office/word/2018/wordml" xmlns:w16sdtdh="http://schemas.microsoft.com/office/word/2020/wordml/sdtdatahash" xmlns:w16se="http://schemas.microsoft.com/office/word/2015/wordml/symex" xmlns:wpg="http://schemas.microsoft.com/office/word/2010/wordprocessingGroup" xmlns:wpi="http://schemas.microsoft.com/office/word/2010/wordprocessingInk" xmlns:wne="http://schemas.microsoft.com/office/word/2006/wordml" xmlns:wps="http://schemas.microsoft.com/office/word/2010/wordprocessingShape" mc:Ignorable="w14 w15 w16se w16cid w16 w16cex w16sdtdh wp14">
+<w:document xmlns:wpc="http://schemas.microsoft.com/office/word/2010/wordprocessingCanvas" xmlns:cx="http://schemas.microsoft.com/office/drawing/2014/chartex" xmlns:cx1="http://schemas.microsoft.com/office/drawing/2015/9/8/chartex" xmlns:cx2="http://schemas.microsoft.com/office/drawing/2015/10/21/chartex" xmlns:cx3="http://schemas.microsoft.com/office/drawing/2016/5/9/chartex" xmlns:cx4="http://schemas.microsoft.com/office/drawing/2016/5/10/chartex" xmlns:cx5="http://schemas.microsoft.com/office/drawing/2016/5/11/chartex" xmlns:cx6="http://schemas.microsoft.com/office/drawing/2016/5/12/chartex" xmlns:cx7="http://schemas.microsoft.com/office/drawing/2016/5/13/chartex" xmlns:cx8="http://schemas.microsoft.com/office/drawing/2016/5/14/chartex" xmlns:mc="http://schemas.openxmlformats.org/markup-compatibility/2006" xmlns:aink="http://schemas.microsoft.com/office/drawing/2016/ink" xmlns:am3d="http://schemas.microsoft.com/office/drawing/2017/model3d" xmlns:o="urn:schemas-microsoft-com:office:office" xmlns:oel="http://schemas.microsoft.com/office/2019/extlst" xmlns:r="http://schemas.openxmlformats.org/officeDocument/2006/relationships" xmlns:m="http://schemas.openxmlformats.org/officeDocument/2006/math" xmlns:v="urn:schemas-microsoft-com:vml" xmlns:wp14="http://schemas.microsoft.com/office/word/2010/wordprocessingDrawing" xmlns:wp="http://schemas.openxmlformats.org/drawingml/2006/wordprocessingDrawing" xmlns:w10="urn:schemas-microsoft-com:office:word" xmlns:w="http://schemas.openxmlformats.org/wordprocessingml/2006/main" xmlns:w14="http://schemas.microsoft.com/office/word/2010/wordml" xmlns:w15="http://schemas.microsoft.com/office/word/2012/wordml" xmlns:w16cex="http://schemas.microsoft.com/office/word/2018/wordml/cex" xmlns:w16cid="http://schemas.microsoft.com/office/word/2016/wordml/cid" xmlns:w16="http://schemas.microsoft.com/office/word/2018/wordml" xmlns:w16du="http://schemas.microsoft.com/office/word/2023/wordml/word16du" xmlns:w16sdtdh="http://schemas.microsoft.com/office/word/2020/wordml/sdtdatahash" xmlns:w16se="http://schemas.microsoft.com/office/word/2015/wordml/symex" xmlns:wpg="http://schemas.microsoft.com/office/word/2010/wordprocessingGroup" xmlns:wpi="http://schemas.microsoft.com/office/word/2010/wordprocessingInk" xmlns:wne="http://schemas.microsoft.com/office/word/2006/wordml" xmlns:wps="http://schemas.microsoft.com/office/word/2010/wordprocessingShape" mc:Ignorable="w14 w15 w16se w16cid w16 w16cex w16sdtdh wp14">
   <w:body>
     <w:p>
       <w:pPr>
@@ -1299,7 +1299,47 @@
                 <w:sz w:val="28"/>
                 <w:szCs w:val="28"/>
               </w:rPr>
-              <w:t>Техническое задание</w:t>
+              <w:t>Техн</w:t>
+            </w:r>
+            <w:r>
+              <w:rPr>
+                <w:rStyle w:val="a8"/>
+                <w:rFonts w:ascii="Times New Roman" w:hAnsi="Times New Roman" w:cs="Times New Roman"/>
+                <w:noProof/>
+                <w:sz w:val="28"/>
+                <w:szCs w:val="28"/>
+              </w:rPr>
+              <w:t>и</w:t>
+            </w:r>
+            <w:r>
+              <w:rPr>
+                <w:rStyle w:val="a8"/>
+                <w:rFonts w:ascii="Times New Roman" w:hAnsi="Times New Roman" w:cs="Times New Roman"/>
+                <w:noProof/>
+                <w:sz w:val="28"/>
+                <w:szCs w:val="28"/>
+              </w:rPr>
+              <w:t>чес</w:t>
+            </w:r>
+            <w:r>
+              <w:rPr>
+                <w:rStyle w:val="a8"/>
+                <w:rFonts w:ascii="Times New Roman" w:hAnsi="Times New Roman" w:cs="Times New Roman"/>
+                <w:noProof/>
+                <w:sz w:val="28"/>
+                <w:szCs w:val="28"/>
+              </w:rPr>
+              <w:t>к</w:t>
+            </w:r>
+            <w:r>
+              <w:rPr>
+                <w:rStyle w:val="a8"/>
+                <w:rFonts w:ascii="Times New Roman" w:hAnsi="Times New Roman" w:cs="Times New Roman"/>
+                <w:noProof/>
+                <w:sz w:val="28"/>
+                <w:szCs w:val="28"/>
+              </w:rPr>
+              <w:t>ое задание</w:t>
             </w:r>
             <w:r>
               <w:rPr>
@@ -1887,7 +1927,27 @@
                 <w:sz w:val="28"/>
                 <w:szCs w:val="28"/>
               </w:rPr>
-              <w:t>Реализация сервиса клавиатуры</w:t>
+              <w:t>Реализация сер</w:t>
+            </w:r>
+            <w:r>
+              <w:rPr>
+                <w:rStyle w:val="a8"/>
+                <w:rFonts w:ascii="Times New Roman" w:hAnsi="Times New Roman" w:cs="Times New Roman"/>
+                <w:noProof/>
+                <w:sz w:val="28"/>
+                <w:szCs w:val="28"/>
+              </w:rPr>
+              <w:t>в</w:t>
+            </w:r>
+            <w:r>
+              <w:rPr>
+                <w:rStyle w:val="a8"/>
+                <w:rFonts w:ascii="Times New Roman" w:hAnsi="Times New Roman" w:cs="Times New Roman"/>
+                <w:noProof/>
+                <w:sz w:val="28"/>
+                <w:szCs w:val="28"/>
+              </w:rPr>
+              <w:t>иса клавиатуры</w:t>
             </w:r>
             <w:r>
               <w:rPr>
@@ -2182,7 +2242,7 @@
                 <w:sz w:val="28"/>
                 <w:szCs w:val="28"/>
               </w:rPr>
-              <w:t>25</w:t>
+              <w:t>27</w:t>
             </w:r>
             <w:r>
               <w:rPr>
@@ -2300,7 +2360,7 @@
                 <w:sz w:val="28"/>
                 <w:szCs w:val="28"/>
               </w:rPr>
-              <w:t>25</w:t>
+              <w:t>29</w:t>
             </w:r>
             <w:r>
               <w:rPr>
@@ -14417,6 +14477,2987 @@
     <w:p>
       <w:pPr>
         <w:spacing w:line="360" w:lineRule="auto"/>
+        <w:ind w:firstLine="708"/>
+        <w:jc w:val="both"/>
+        <w:rPr>
+          <w:rFonts w:ascii="Times New Roman" w:hAnsi="Times New Roman" w:cs="Times New Roman"/>
+          <w:sz w:val="28"/>
+          <w:szCs w:val="28"/>
+        </w:rPr>
+      </w:pPr>
+      <w:r>
+        <w:rPr>
+          <w:rFonts w:ascii="Times New Roman" w:hAnsi="Times New Roman" w:cs="Times New Roman"/>
+          <w:sz w:val="28"/>
+          <w:szCs w:val="28"/>
+        </w:rPr>
+        <w:t>Модуль кл</w:t>
+      </w:r>
+      <w:r>
+        <w:rPr>
+          <w:rFonts w:ascii="Times New Roman" w:hAnsi="Times New Roman" w:cs="Times New Roman"/>
+          <w:sz w:val="28"/>
+          <w:szCs w:val="28"/>
+        </w:rPr>
+        <w:t>иентской части</w:t>
+      </w:r>
+      <w:r>
+        <w:rPr>
+          <w:rFonts w:ascii="Times New Roman" w:hAnsi="Times New Roman" w:cs="Times New Roman"/>
+          <w:sz w:val="28"/>
+          <w:szCs w:val="28"/>
+        </w:rPr>
+        <w:t xml:space="preserve"> </w:t>
+      </w:r>
+      <w:r>
+        <w:rPr>
+          <w:rFonts w:ascii="Times New Roman" w:hAnsi="Times New Roman" w:cs="Times New Roman"/>
+          <w:sz w:val="28"/>
+          <w:szCs w:val="28"/>
+        </w:rPr>
+        <w:t xml:space="preserve">также </w:t>
+      </w:r>
+      <w:r>
+        <w:rPr>
+          <w:rFonts w:ascii="Times New Roman" w:hAnsi="Times New Roman" w:cs="Times New Roman"/>
+          <w:sz w:val="28"/>
+          <w:szCs w:val="28"/>
+        </w:rPr>
+        <w:t>написан на языке программирования Java</w:t>
+      </w:r>
+      <w:r>
+        <w:rPr>
+          <w:rFonts w:ascii="Times New Roman" w:hAnsi="Times New Roman" w:cs="Times New Roman"/>
+          <w:sz w:val="28"/>
+          <w:szCs w:val="28"/>
+        </w:rPr>
+        <w:t>. Про данный язык</w:t>
+      </w:r>
+      <w:r>
+        <w:rPr>
+          <w:rFonts w:ascii="Times New Roman" w:hAnsi="Times New Roman" w:cs="Times New Roman"/>
+          <w:sz w:val="28"/>
+          <w:szCs w:val="28"/>
+        </w:rPr>
+        <w:t xml:space="preserve"> программирования</w:t>
+      </w:r>
+      <w:r>
+        <w:rPr>
+          <w:rFonts w:ascii="Times New Roman" w:hAnsi="Times New Roman" w:cs="Times New Roman"/>
+          <w:sz w:val="28"/>
+          <w:szCs w:val="28"/>
+        </w:rPr>
+        <w:t xml:space="preserve"> подробно рассказывалось выше.</w:t>
+      </w:r>
+    </w:p>
+    <w:p>
+      <w:pPr>
+        <w:spacing w:line="360" w:lineRule="auto"/>
+        <w:ind w:firstLine="708"/>
+        <w:jc w:val="both"/>
+        <w:rPr>
+          <w:rFonts w:ascii="Times New Roman" w:hAnsi="Times New Roman" w:cs="Times New Roman"/>
+          <w:sz w:val="28"/>
+          <w:szCs w:val="28"/>
+        </w:rPr>
+      </w:pPr>
+      <w:r>
+        <w:rPr>
+          <w:rFonts w:ascii="Times New Roman" w:hAnsi="Times New Roman" w:cs="Times New Roman"/>
+          <w:sz w:val="28"/>
+          <w:szCs w:val="28"/>
+        </w:rPr>
+        <w:t xml:space="preserve">Для реализации этого модуля была использована библиотека </w:t>
+      </w:r>
+      <w:r>
+        <w:rPr>
+          <w:rFonts w:ascii="Times New Roman" w:hAnsi="Times New Roman" w:cs="Times New Roman"/>
+          <w:sz w:val="28"/>
+          <w:szCs w:val="28"/>
+          <w:lang w:val="en-US"/>
+        </w:rPr>
+        <w:t>Retrofit</w:t>
+      </w:r>
+      <w:r>
+        <w:rPr>
+          <w:rFonts w:ascii="Times New Roman" w:hAnsi="Times New Roman" w:cs="Times New Roman"/>
+          <w:sz w:val="28"/>
+          <w:szCs w:val="28"/>
+        </w:rPr>
+        <w:t xml:space="preserve"> 2. </w:t>
+      </w:r>
+      <w:r>
+        <w:rPr>
+          <w:rFonts w:ascii="Times New Roman" w:hAnsi="Times New Roman" w:cs="Times New Roman"/>
+          <w:sz w:val="28"/>
+          <w:szCs w:val="28"/>
+        </w:rPr>
+        <w:t xml:space="preserve">Для его изучения </w:t>
+      </w:r>
+      <w:r>
+        <w:rPr>
+          <w:rFonts w:ascii="Times New Roman" w:hAnsi="Times New Roman" w:cs="Times New Roman"/>
+          <w:sz w:val="28"/>
+          <w:szCs w:val="28"/>
+        </w:rPr>
+        <w:t>использовалась документация [</w:t>
+      </w:r>
+      <w:r>
+        <w:rPr>
+          <w:rFonts w:ascii="Times New Roman" w:hAnsi="Times New Roman" w:cs="Times New Roman"/>
+          <w:sz w:val="28"/>
+          <w:szCs w:val="28"/>
+        </w:rPr>
+        <w:t>-</w:t>
+      </w:r>
+      <w:r>
+        <w:rPr>
+          <w:rFonts w:ascii="Times New Roman" w:hAnsi="Times New Roman" w:cs="Times New Roman"/>
+          <w:sz w:val="28"/>
+          <w:szCs w:val="28"/>
+        </w:rPr>
+        <w:t>]</w:t>
+      </w:r>
+      <w:r>
+        <w:rPr>
+          <w:rFonts w:ascii="Times New Roman" w:hAnsi="Times New Roman" w:cs="Times New Roman"/>
+          <w:sz w:val="28"/>
+          <w:szCs w:val="28"/>
+        </w:rPr>
+        <w:t xml:space="preserve"> </w:t>
+      </w:r>
+      <w:r>
+        <w:rPr>
+          <w:rFonts w:ascii="Times New Roman" w:hAnsi="Times New Roman" w:cs="Times New Roman"/>
+          <w:sz w:val="28"/>
+          <w:szCs w:val="28"/>
+        </w:rPr>
+        <w:t xml:space="preserve">и сайт </w:t>
+      </w:r>
+      <w:r>
+        <w:rPr>
+          <w:rFonts w:ascii="Times New Roman" w:hAnsi="Times New Roman" w:cs="Times New Roman"/>
+          <w:sz w:val="28"/>
+          <w:szCs w:val="28"/>
+        </w:rPr>
+        <w:t>[</w:t>
+      </w:r>
+      <w:r>
+        <w:rPr>
+          <w:rFonts w:ascii="Times New Roman" w:hAnsi="Times New Roman" w:cs="Times New Roman"/>
+          <w:sz w:val="28"/>
+          <w:szCs w:val="28"/>
+        </w:rPr>
+        <w:t>-</w:t>
+      </w:r>
+      <w:r>
+        <w:rPr>
+          <w:rFonts w:ascii="Times New Roman" w:hAnsi="Times New Roman" w:cs="Times New Roman"/>
+          <w:sz w:val="28"/>
+          <w:szCs w:val="28"/>
+        </w:rPr>
+        <w:t>]</w:t>
+      </w:r>
+      <w:r>
+        <w:rPr>
+          <w:rFonts w:ascii="Times New Roman" w:hAnsi="Times New Roman" w:cs="Times New Roman"/>
+          <w:sz w:val="28"/>
+          <w:szCs w:val="28"/>
+        </w:rPr>
+        <w:t>.</w:t>
+      </w:r>
+      <w:r>
+        <w:rPr>
+          <w:rFonts w:ascii="Times New Roman" w:hAnsi="Times New Roman" w:cs="Times New Roman"/>
+          <w:sz w:val="28"/>
+          <w:szCs w:val="28"/>
+        </w:rPr>
+        <w:t xml:space="preserve"> </w:t>
+      </w:r>
+      <w:proofErr w:type="spellStart"/>
+      <w:r>
+        <w:rPr>
+          <w:rFonts w:ascii="Times New Roman" w:hAnsi="Times New Roman" w:cs="Times New Roman"/>
+          <w:sz w:val="28"/>
+          <w:szCs w:val="28"/>
+        </w:rPr>
+        <w:t>Retrofit</w:t>
+      </w:r>
+      <w:proofErr w:type="spellEnd"/>
+      <w:r>
+        <w:rPr>
+          <w:rFonts w:ascii="Times New Roman" w:hAnsi="Times New Roman" w:cs="Times New Roman"/>
+          <w:sz w:val="28"/>
+          <w:szCs w:val="28"/>
+        </w:rPr>
+        <w:t xml:space="preserve"> — </w:t>
+      </w:r>
+      <w:r>
+        <w:rPr>
+          <w:rFonts w:ascii="Times New Roman" w:hAnsi="Times New Roman" w:cs="Times New Roman"/>
+          <w:sz w:val="28"/>
+          <w:szCs w:val="28"/>
+        </w:rPr>
+        <w:t xml:space="preserve">это REST клиент для Java и </w:t>
+      </w:r>
+      <w:proofErr w:type="spellStart"/>
+      <w:r>
+        <w:rPr>
+          <w:rFonts w:ascii="Times New Roman" w:hAnsi="Times New Roman" w:cs="Times New Roman"/>
+          <w:sz w:val="28"/>
+          <w:szCs w:val="28"/>
+        </w:rPr>
+        <w:t>Android</w:t>
+      </w:r>
+      <w:proofErr w:type="spellEnd"/>
+      <w:r>
+        <w:rPr>
+          <w:rFonts w:ascii="Times New Roman" w:hAnsi="Times New Roman" w:cs="Times New Roman"/>
+          <w:sz w:val="28"/>
+          <w:szCs w:val="28"/>
+        </w:rPr>
+        <w:t>.</w:t>
+      </w:r>
+      <w:r>
+        <w:rPr>
+          <w:rFonts w:ascii="Times New Roman" w:hAnsi="Times New Roman" w:cs="Times New Roman"/>
+          <w:sz w:val="28"/>
+          <w:szCs w:val="28"/>
+        </w:rPr>
+        <w:t xml:space="preserve"> </w:t>
+      </w:r>
+      <w:r>
+        <w:rPr>
+          <w:rFonts w:ascii="Times New Roman" w:hAnsi="Times New Roman" w:cs="Times New Roman"/>
+          <w:sz w:val="28"/>
+          <w:szCs w:val="28"/>
+        </w:rPr>
+        <w:t xml:space="preserve">Он позволяет легко получить и загрузить JSON (или другие структурированные данные) через веб-сервис на основе REST. В </w:t>
+      </w:r>
+      <w:proofErr w:type="spellStart"/>
+      <w:r>
+        <w:rPr>
+          <w:rFonts w:ascii="Times New Roman" w:hAnsi="Times New Roman" w:cs="Times New Roman"/>
+          <w:sz w:val="28"/>
+          <w:szCs w:val="28"/>
+        </w:rPr>
+        <w:t>Retrofit</w:t>
+      </w:r>
+      <w:proofErr w:type="spellEnd"/>
+      <w:r>
+        <w:rPr>
+          <w:rFonts w:ascii="Times New Roman" w:hAnsi="Times New Roman" w:cs="Times New Roman"/>
+          <w:sz w:val="28"/>
+          <w:szCs w:val="28"/>
+        </w:rPr>
+        <w:t xml:space="preserve"> можно настроить, какой конвертер использовать для </w:t>
+      </w:r>
+      <w:proofErr w:type="spellStart"/>
+      <w:r>
+        <w:rPr>
+          <w:rFonts w:ascii="Times New Roman" w:hAnsi="Times New Roman" w:cs="Times New Roman"/>
+          <w:sz w:val="28"/>
+          <w:szCs w:val="28"/>
+        </w:rPr>
+        <w:t>сериализации</w:t>
+      </w:r>
+      <w:proofErr w:type="spellEnd"/>
+      <w:r>
+        <w:rPr>
+          <w:rFonts w:ascii="Times New Roman" w:hAnsi="Times New Roman" w:cs="Times New Roman"/>
+          <w:sz w:val="28"/>
+          <w:szCs w:val="28"/>
+        </w:rPr>
+        <w:t xml:space="preserve"> данных. Обычно для JSON используется GSON, но можно добавлять собственные конвертеры для обработки XML или других протоколов. В </w:t>
+      </w:r>
+      <w:proofErr w:type="spellStart"/>
+      <w:r>
+        <w:rPr>
+          <w:rFonts w:ascii="Times New Roman" w:hAnsi="Times New Roman" w:cs="Times New Roman"/>
+          <w:sz w:val="28"/>
+          <w:szCs w:val="28"/>
+        </w:rPr>
+        <w:t>Retrofit</w:t>
+      </w:r>
+      <w:proofErr w:type="spellEnd"/>
+      <w:r>
+        <w:rPr>
+          <w:rFonts w:ascii="Times New Roman" w:hAnsi="Times New Roman" w:cs="Times New Roman"/>
+          <w:sz w:val="28"/>
+          <w:szCs w:val="28"/>
+        </w:rPr>
+        <w:t xml:space="preserve"> используется библиотека </w:t>
+      </w:r>
+      <w:proofErr w:type="spellStart"/>
+      <w:r>
+        <w:rPr>
+          <w:rFonts w:ascii="Times New Roman" w:hAnsi="Times New Roman" w:cs="Times New Roman"/>
+          <w:sz w:val="28"/>
+          <w:szCs w:val="28"/>
+        </w:rPr>
+        <w:t>OkHttp</w:t>
+      </w:r>
+      <w:proofErr w:type="spellEnd"/>
+      <w:r>
+        <w:rPr>
+          <w:rFonts w:ascii="Times New Roman" w:hAnsi="Times New Roman" w:cs="Times New Roman"/>
+          <w:sz w:val="28"/>
+          <w:szCs w:val="28"/>
+        </w:rPr>
+        <w:t xml:space="preserve"> для HTTP-запросов.</w:t>
+      </w:r>
+      <w:r>
+        <w:rPr>
+          <w:rFonts w:ascii="Times New Roman" w:hAnsi="Times New Roman" w:cs="Times New Roman"/>
+          <w:sz w:val="28"/>
+          <w:szCs w:val="28"/>
+        </w:rPr>
+        <w:t xml:space="preserve"> В </w:t>
+      </w:r>
+      <w:proofErr w:type="spellStart"/>
+      <w:r>
+        <w:rPr>
+          <w:rFonts w:ascii="Times New Roman" w:hAnsi="Times New Roman" w:cs="Times New Roman"/>
+          <w:sz w:val="28"/>
+          <w:szCs w:val="28"/>
+        </w:rPr>
+        <w:t>Retrofit</w:t>
+      </w:r>
+      <w:proofErr w:type="spellEnd"/>
+      <w:r>
+        <w:rPr>
+          <w:rFonts w:ascii="Times New Roman" w:hAnsi="Times New Roman" w:cs="Times New Roman"/>
+          <w:sz w:val="28"/>
+          <w:szCs w:val="28"/>
+        </w:rPr>
+        <w:t xml:space="preserve"> 2</w:t>
+      </w:r>
+      <w:r>
+        <w:rPr>
+          <w:rFonts w:ascii="Times New Roman" w:hAnsi="Times New Roman" w:cs="Times New Roman"/>
+          <w:sz w:val="28"/>
+          <w:szCs w:val="28"/>
+        </w:rPr>
+        <w:t xml:space="preserve">, в отличие от </w:t>
+      </w:r>
+      <w:proofErr w:type="spellStart"/>
+      <w:r>
+        <w:rPr>
+          <w:rFonts w:ascii="Times New Roman" w:hAnsi="Times New Roman" w:cs="Times New Roman"/>
+          <w:sz w:val="28"/>
+          <w:szCs w:val="28"/>
+        </w:rPr>
+        <w:t>Retrofit</w:t>
+      </w:r>
+      <w:proofErr w:type="spellEnd"/>
+      <w:r>
+        <w:rPr>
+          <w:rFonts w:ascii="Times New Roman" w:hAnsi="Times New Roman" w:cs="Times New Roman"/>
+          <w:sz w:val="28"/>
+          <w:szCs w:val="28"/>
+        </w:rPr>
+        <w:t xml:space="preserve"> </w:t>
+      </w:r>
+      <w:r>
+        <w:rPr>
+          <w:rFonts w:ascii="Times New Roman" w:hAnsi="Times New Roman" w:cs="Times New Roman"/>
+          <w:sz w:val="28"/>
+          <w:szCs w:val="28"/>
+        </w:rPr>
+        <w:t>1.9</w:t>
+      </w:r>
+      <w:r>
+        <w:rPr>
+          <w:rFonts w:ascii="Times New Roman" w:hAnsi="Times New Roman" w:cs="Times New Roman"/>
+          <w:sz w:val="28"/>
+          <w:szCs w:val="28"/>
+        </w:rPr>
+        <w:t xml:space="preserve">, </w:t>
+      </w:r>
+      <w:r>
+        <w:rPr>
+          <w:rFonts w:ascii="Times New Roman" w:hAnsi="Times New Roman" w:cs="Times New Roman"/>
+          <w:sz w:val="28"/>
+          <w:szCs w:val="28"/>
+        </w:rPr>
+        <w:t xml:space="preserve">не нужно явно определять </w:t>
+      </w:r>
+      <w:proofErr w:type="spellStart"/>
+      <w:r>
+        <w:rPr>
+          <w:rFonts w:ascii="Times New Roman" w:hAnsi="Times New Roman" w:cs="Times New Roman"/>
+          <w:sz w:val="28"/>
+          <w:szCs w:val="28"/>
+        </w:rPr>
+        <w:t>OkHttp</w:t>
+      </w:r>
+      <w:proofErr w:type="spellEnd"/>
+      <w:r>
+        <w:rPr>
+          <w:rFonts w:ascii="Times New Roman" w:hAnsi="Times New Roman" w:cs="Times New Roman"/>
+          <w:sz w:val="28"/>
+          <w:szCs w:val="28"/>
+        </w:rPr>
+        <w:t xml:space="preserve"> как зависимость для проекта, есл</w:t>
+      </w:r>
+      <w:r>
+        <w:rPr>
+          <w:rFonts w:ascii="Times New Roman" w:hAnsi="Times New Roman" w:cs="Times New Roman"/>
+          <w:sz w:val="28"/>
+          <w:szCs w:val="28"/>
+        </w:rPr>
+        <w:t>и</w:t>
+      </w:r>
+      <w:r>
+        <w:rPr>
+          <w:rFonts w:ascii="Times New Roman" w:hAnsi="Times New Roman" w:cs="Times New Roman"/>
+          <w:sz w:val="28"/>
+          <w:szCs w:val="28"/>
+        </w:rPr>
+        <w:t xml:space="preserve"> нет конкретных требований к версии.</w:t>
+      </w:r>
+      <w:r>
+        <w:rPr>
+          <w:rFonts w:ascii="Times New Roman" w:hAnsi="Times New Roman" w:cs="Times New Roman"/>
+          <w:sz w:val="28"/>
+          <w:szCs w:val="28"/>
+        </w:rPr>
+        <w:t xml:space="preserve"> Однако для </w:t>
+      </w:r>
+      <w:proofErr w:type="spellStart"/>
+      <w:r>
+        <w:rPr>
+          <w:rFonts w:ascii="Times New Roman" w:hAnsi="Times New Roman" w:cs="Times New Roman"/>
+          <w:sz w:val="28"/>
+          <w:szCs w:val="28"/>
+        </w:rPr>
+        <w:t>Retrofit</w:t>
+      </w:r>
+      <w:proofErr w:type="spellEnd"/>
+      <w:r>
+        <w:rPr>
+          <w:rFonts w:ascii="Times New Roman" w:hAnsi="Times New Roman" w:cs="Times New Roman"/>
+          <w:sz w:val="28"/>
+          <w:szCs w:val="28"/>
+        </w:rPr>
+        <w:t xml:space="preserve"> 2 требуется явно указать зависимость для автоматической конвертации данных в какой-либо формат, например, в JSON.</w:t>
+      </w:r>
+    </w:p>
+    <w:p>
+      <w:pPr>
+        <w:spacing w:line="360" w:lineRule="auto"/>
+        <w:ind w:firstLine="708"/>
+        <w:jc w:val="both"/>
+        <w:rPr>
+          <w:rFonts w:ascii="Times New Roman" w:hAnsi="Times New Roman" w:cs="Times New Roman"/>
+          <w:sz w:val="28"/>
+          <w:szCs w:val="28"/>
+        </w:rPr>
+      </w:pPr>
+      <w:r>
+        <w:rPr>
+          <w:rFonts w:ascii="Times New Roman" w:hAnsi="Times New Roman" w:cs="Times New Roman"/>
+          <w:sz w:val="28"/>
+          <w:szCs w:val="28"/>
+        </w:rPr>
+        <w:t>В качестве системы управления базами данных</w:t>
+      </w:r>
+      <w:r>
+        <w:rPr>
+          <w:rFonts w:ascii="Times New Roman" w:hAnsi="Times New Roman" w:cs="Times New Roman"/>
+          <w:sz w:val="28"/>
+          <w:szCs w:val="28"/>
+        </w:rPr>
+        <w:t xml:space="preserve"> на локальном уровне</w:t>
+      </w:r>
+      <w:r>
+        <w:rPr>
+          <w:rFonts w:ascii="Times New Roman" w:hAnsi="Times New Roman" w:cs="Times New Roman"/>
+          <w:sz w:val="28"/>
+          <w:szCs w:val="28"/>
+        </w:rPr>
+        <w:t xml:space="preserve"> был</w:t>
+      </w:r>
+      <w:r>
+        <w:rPr>
+          <w:rFonts w:ascii="Times New Roman" w:hAnsi="Times New Roman" w:cs="Times New Roman"/>
+          <w:sz w:val="28"/>
+          <w:szCs w:val="28"/>
+        </w:rPr>
+        <w:t>а</w:t>
+      </w:r>
+      <w:r>
+        <w:rPr>
+          <w:rFonts w:ascii="Times New Roman" w:hAnsi="Times New Roman" w:cs="Times New Roman"/>
+          <w:sz w:val="28"/>
+          <w:szCs w:val="28"/>
+        </w:rPr>
+        <w:t xml:space="preserve"> использован</w:t>
+      </w:r>
+      <w:r>
+        <w:rPr>
+          <w:rFonts w:ascii="Times New Roman" w:hAnsi="Times New Roman" w:cs="Times New Roman"/>
+          <w:sz w:val="28"/>
+          <w:szCs w:val="28"/>
+        </w:rPr>
+        <w:t>а</w:t>
+      </w:r>
+      <w:r>
+        <w:rPr>
+          <w:rFonts w:ascii="Times New Roman" w:hAnsi="Times New Roman" w:cs="Times New Roman"/>
+          <w:sz w:val="28"/>
+          <w:szCs w:val="28"/>
+        </w:rPr>
+        <w:t xml:space="preserve"> </w:t>
+      </w:r>
+      <w:r>
+        <w:rPr>
+          <w:rFonts w:ascii="Times New Roman" w:hAnsi="Times New Roman" w:cs="Times New Roman"/>
+          <w:sz w:val="28"/>
+          <w:szCs w:val="28"/>
+          <w:lang w:val="en-US"/>
+        </w:rPr>
+        <w:t>SQLite</w:t>
+      </w:r>
+      <w:r>
+        <w:rPr>
+          <w:rFonts w:ascii="Times New Roman" w:hAnsi="Times New Roman" w:cs="Times New Roman"/>
+          <w:sz w:val="28"/>
+          <w:szCs w:val="28"/>
+        </w:rPr>
+        <w:t>.</w:t>
+      </w:r>
+      <w:r>
+        <w:rPr>
+          <w:rFonts w:ascii="Times New Roman" w:hAnsi="Times New Roman" w:cs="Times New Roman"/>
+          <w:sz w:val="28"/>
+          <w:szCs w:val="28"/>
+        </w:rPr>
+        <w:t xml:space="preserve"> </w:t>
+      </w:r>
+      <w:r>
+        <w:rPr>
+          <w:rFonts w:ascii="Times New Roman" w:hAnsi="Times New Roman" w:cs="Times New Roman"/>
+          <w:sz w:val="28"/>
+          <w:szCs w:val="28"/>
+        </w:rPr>
+        <w:t>Для е</w:t>
+      </w:r>
+      <w:r>
+        <w:rPr>
+          <w:rFonts w:ascii="Times New Roman" w:hAnsi="Times New Roman" w:cs="Times New Roman"/>
+          <w:sz w:val="28"/>
+          <w:szCs w:val="28"/>
+        </w:rPr>
+        <w:t>е</w:t>
+      </w:r>
+      <w:r>
+        <w:rPr>
+          <w:rFonts w:ascii="Times New Roman" w:hAnsi="Times New Roman" w:cs="Times New Roman"/>
+          <w:sz w:val="28"/>
+          <w:szCs w:val="28"/>
+        </w:rPr>
+        <w:t xml:space="preserve"> изучения использовалась документация [</w:t>
+      </w:r>
+      <w:r>
+        <w:rPr>
+          <w:rFonts w:ascii="Times New Roman" w:hAnsi="Times New Roman" w:cs="Times New Roman"/>
+          <w:sz w:val="28"/>
+          <w:szCs w:val="28"/>
+        </w:rPr>
+        <w:t>-</w:t>
+      </w:r>
+      <w:r>
+        <w:rPr>
+          <w:rFonts w:ascii="Times New Roman" w:hAnsi="Times New Roman" w:cs="Times New Roman"/>
+          <w:sz w:val="28"/>
+          <w:szCs w:val="28"/>
+        </w:rPr>
+        <w:t>]</w:t>
+      </w:r>
+      <w:r>
+        <w:rPr>
+          <w:rFonts w:ascii="Times New Roman" w:hAnsi="Times New Roman" w:cs="Times New Roman"/>
+          <w:sz w:val="28"/>
+          <w:szCs w:val="28"/>
+        </w:rPr>
+        <w:t xml:space="preserve"> и сайт </w:t>
+      </w:r>
+      <w:r>
+        <w:rPr>
+          <w:rFonts w:ascii="Times New Roman" w:hAnsi="Times New Roman" w:cs="Times New Roman"/>
+          <w:sz w:val="28"/>
+          <w:szCs w:val="28"/>
+        </w:rPr>
+        <w:t>[</w:t>
+      </w:r>
+      <w:r>
+        <w:rPr>
+          <w:rFonts w:ascii="Times New Roman" w:hAnsi="Times New Roman" w:cs="Times New Roman"/>
+          <w:sz w:val="28"/>
+          <w:szCs w:val="28"/>
+        </w:rPr>
+        <w:t>-</w:t>
+      </w:r>
+      <w:r>
+        <w:rPr>
+          <w:rFonts w:ascii="Times New Roman" w:hAnsi="Times New Roman" w:cs="Times New Roman"/>
+          <w:sz w:val="28"/>
+          <w:szCs w:val="28"/>
+        </w:rPr>
+        <w:t>]</w:t>
+      </w:r>
+      <w:r>
+        <w:rPr>
+          <w:rFonts w:ascii="Times New Roman" w:hAnsi="Times New Roman" w:cs="Times New Roman"/>
+          <w:sz w:val="28"/>
+          <w:szCs w:val="28"/>
+        </w:rPr>
+        <w:t>.</w:t>
+      </w:r>
+      <w:r>
+        <w:rPr>
+          <w:rFonts w:ascii="Times New Roman" w:hAnsi="Times New Roman" w:cs="Times New Roman"/>
+          <w:sz w:val="28"/>
+          <w:szCs w:val="28"/>
+        </w:rPr>
+        <w:t xml:space="preserve"> </w:t>
+      </w:r>
+      <w:r>
+        <w:rPr>
+          <w:rFonts w:ascii="Times New Roman" w:hAnsi="Times New Roman" w:cs="Times New Roman"/>
+          <w:sz w:val="28"/>
+          <w:szCs w:val="28"/>
+          <w:lang w:val="en-US"/>
+        </w:rPr>
+        <w:t>SQLite</w:t>
+      </w:r>
+      <w:r>
+        <w:rPr>
+          <w:rFonts w:ascii="Times New Roman" w:hAnsi="Times New Roman" w:cs="Times New Roman"/>
+          <w:sz w:val="28"/>
+          <w:szCs w:val="28"/>
+        </w:rPr>
+        <w:t xml:space="preserve"> — </w:t>
+      </w:r>
+      <w:r>
+        <w:rPr>
+          <w:rFonts w:ascii="Times New Roman" w:hAnsi="Times New Roman" w:cs="Times New Roman"/>
+          <w:sz w:val="28"/>
+          <w:szCs w:val="28"/>
+        </w:rPr>
+        <w:t>компактная встраиваемая СУБД</w:t>
+      </w:r>
+      <w:r>
+        <w:rPr>
+          <w:rFonts w:ascii="Times New Roman" w:hAnsi="Times New Roman" w:cs="Times New Roman"/>
+          <w:sz w:val="28"/>
+          <w:szCs w:val="28"/>
+        </w:rPr>
+        <w:t xml:space="preserve">. </w:t>
+      </w:r>
+      <w:r>
+        <w:rPr>
+          <w:rFonts w:ascii="Times New Roman" w:hAnsi="Times New Roman" w:cs="Times New Roman"/>
+          <w:sz w:val="28"/>
+          <w:szCs w:val="28"/>
+        </w:rPr>
+        <w:t>Это значит, что большинство СУБД являются самостоятельными приложениями, взаимодействие с которыми организовано по принципу клиент-сервер.</w:t>
+      </w:r>
+      <w:r>
+        <w:rPr>
+          <w:rFonts w:ascii="Times New Roman" w:hAnsi="Times New Roman" w:cs="Times New Roman"/>
+          <w:sz w:val="28"/>
+          <w:szCs w:val="28"/>
+        </w:rPr>
+        <w:t xml:space="preserve"> </w:t>
+      </w:r>
+      <w:proofErr w:type="spellStart"/>
+      <w:r>
+        <w:rPr>
+          <w:rFonts w:ascii="Times New Roman" w:hAnsi="Times New Roman" w:cs="Times New Roman"/>
+          <w:sz w:val="28"/>
+          <w:szCs w:val="28"/>
+        </w:rPr>
+        <w:t>SQLite</w:t>
+      </w:r>
+      <w:proofErr w:type="spellEnd"/>
+      <w:r>
+        <w:rPr>
+          <w:rFonts w:ascii="Times New Roman" w:hAnsi="Times New Roman" w:cs="Times New Roman"/>
+          <w:sz w:val="28"/>
+          <w:szCs w:val="28"/>
+        </w:rPr>
+        <w:t xml:space="preserve"> является написанной на языке </w:t>
+      </w:r>
+      <w:r>
+        <w:rPr>
+          <w:rFonts w:ascii="Times New Roman" w:hAnsi="Times New Roman" w:cs="Times New Roman"/>
+          <w:sz w:val="28"/>
+          <w:szCs w:val="28"/>
+          <w:lang w:val="en-US"/>
+        </w:rPr>
+        <w:t>C</w:t>
+      </w:r>
+      <w:r>
+        <w:rPr>
+          <w:rFonts w:ascii="Times New Roman" w:hAnsi="Times New Roman" w:cs="Times New Roman"/>
+          <w:sz w:val="28"/>
+          <w:szCs w:val="28"/>
+        </w:rPr>
+        <w:t xml:space="preserve"> библиотекой, которую динамически или статически подключают к программе.</w:t>
+      </w:r>
+    </w:p>
+    <w:p>
+      <w:pPr>
+        <w:spacing w:line="360" w:lineRule="auto"/>
+        <w:ind w:firstLine="708"/>
+        <w:jc w:val="both"/>
+        <w:rPr>
+          <w:rFonts w:ascii="Times New Roman" w:hAnsi="Times New Roman" w:cs="Times New Roman"/>
+          <w:sz w:val="28"/>
+          <w:szCs w:val="28"/>
+        </w:rPr>
+      </w:pPr>
+      <w:r>
+        <w:rPr>
+          <w:rFonts w:ascii="Times New Roman" w:hAnsi="Times New Roman" w:cs="Times New Roman"/>
+          <w:sz w:val="28"/>
+          <w:szCs w:val="28"/>
+        </w:rPr>
+        <w:t xml:space="preserve">В проекте имеется каталог </w:t>
+      </w:r>
+      <w:r>
+        <w:rPr>
+          <w:rFonts w:ascii="Times New Roman" w:hAnsi="Times New Roman" w:cs="Times New Roman"/>
+          <w:sz w:val="28"/>
+          <w:szCs w:val="28"/>
+          <w:lang w:val="en-US"/>
+        </w:rPr>
+        <w:t>clients</w:t>
+      </w:r>
+      <w:r>
+        <w:rPr>
+          <w:rFonts w:ascii="Times New Roman" w:hAnsi="Times New Roman" w:cs="Times New Roman"/>
+          <w:sz w:val="28"/>
+          <w:szCs w:val="28"/>
+        </w:rPr>
+        <w:t xml:space="preserve">, </w:t>
+      </w:r>
+      <w:r>
+        <w:rPr>
+          <w:rFonts w:ascii="Times New Roman" w:hAnsi="Times New Roman" w:cs="Times New Roman"/>
+          <w:sz w:val="28"/>
+          <w:szCs w:val="28"/>
+        </w:rPr>
+        <w:t xml:space="preserve">в котором объявлены интерфейсы для взаимодействия с </w:t>
+      </w:r>
+      <w:r>
+        <w:rPr>
+          <w:rFonts w:ascii="Times New Roman" w:hAnsi="Times New Roman" w:cs="Times New Roman"/>
+          <w:sz w:val="28"/>
+          <w:szCs w:val="28"/>
+          <w:lang w:val="en-US"/>
+        </w:rPr>
+        <w:t>API</w:t>
+      </w:r>
+      <w:r>
+        <w:rPr>
+          <w:rFonts w:ascii="Times New Roman" w:hAnsi="Times New Roman" w:cs="Times New Roman"/>
+          <w:sz w:val="28"/>
+          <w:szCs w:val="28"/>
+        </w:rPr>
+        <w:t xml:space="preserve">: </w:t>
+      </w:r>
+      <w:proofErr w:type="spellStart"/>
+      <w:r>
+        <w:rPr>
+          <w:rFonts w:ascii="Times New Roman" w:hAnsi="Times New Roman" w:cs="Times New Roman"/>
+          <w:sz w:val="28"/>
+          <w:szCs w:val="28"/>
+          <w:lang w:val="en-US"/>
+        </w:rPr>
+        <w:t>UserClient</w:t>
+      </w:r>
+      <w:proofErr w:type="spellEnd"/>
+      <w:r>
+        <w:rPr>
+          <w:rFonts w:ascii="Times New Roman" w:hAnsi="Times New Roman" w:cs="Times New Roman"/>
+          <w:sz w:val="28"/>
+          <w:szCs w:val="28"/>
+        </w:rPr>
+        <w:t xml:space="preserve">, </w:t>
+      </w:r>
+      <w:proofErr w:type="spellStart"/>
+      <w:r>
+        <w:rPr>
+          <w:rFonts w:ascii="Times New Roman" w:hAnsi="Times New Roman" w:cs="Times New Roman"/>
+          <w:sz w:val="28"/>
+          <w:szCs w:val="28"/>
+          <w:lang w:val="en-US"/>
+        </w:rPr>
+        <w:t>CollocationClient</w:t>
+      </w:r>
+      <w:proofErr w:type="spellEnd"/>
+      <w:r>
+        <w:rPr>
+          <w:rFonts w:ascii="Times New Roman" w:hAnsi="Times New Roman" w:cs="Times New Roman"/>
+          <w:sz w:val="28"/>
+          <w:szCs w:val="28"/>
+        </w:rPr>
+        <w:t xml:space="preserve"> и</w:t>
+      </w:r>
+      <w:r>
+        <w:rPr>
+          <w:rFonts w:ascii="Times New Roman" w:hAnsi="Times New Roman" w:cs="Times New Roman"/>
+          <w:sz w:val="28"/>
+          <w:szCs w:val="28"/>
+        </w:rPr>
+        <w:t xml:space="preserve"> </w:t>
+      </w:r>
+      <w:proofErr w:type="spellStart"/>
+      <w:r>
+        <w:rPr>
+          <w:rFonts w:ascii="Times New Roman" w:hAnsi="Times New Roman" w:cs="Times New Roman"/>
+          <w:sz w:val="28"/>
+          <w:szCs w:val="28"/>
+          <w:lang w:val="en-US"/>
+        </w:rPr>
+        <w:t>WordClient</w:t>
+      </w:r>
+      <w:proofErr w:type="spellEnd"/>
+      <w:r>
+        <w:rPr>
+          <w:rFonts w:ascii="Times New Roman" w:hAnsi="Times New Roman" w:cs="Times New Roman"/>
+          <w:sz w:val="28"/>
+          <w:szCs w:val="28"/>
+        </w:rPr>
+        <w:t>.</w:t>
+      </w:r>
+      <w:r>
+        <w:rPr>
+          <w:rFonts w:ascii="Times New Roman" w:hAnsi="Times New Roman" w:cs="Times New Roman"/>
+          <w:sz w:val="28"/>
+          <w:szCs w:val="28"/>
+        </w:rPr>
+        <w:t xml:space="preserve"> Приведем пример описания </w:t>
+      </w:r>
+      <w:r>
+        <w:rPr>
+          <w:rFonts w:ascii="Times New Roman" w:hAnsi="Times New Roman" w:cs="Times New Roman"/>
+          <w:sz w:val="28"/>
+          <w:szCs w:val="28"/>
+          <w:lang w:val="en-US"/>
+        </w:rPr>
+        <w:t>GET</w:t>
+      </w:r>
+      <w:r>
+        <w:rPr>
+          <w:rFonts w:ascii="Times New Roman" w:hAnsi="Times New Roman" w:cs="Times New Roman"/>
+          <w:sz w:val="28"/>
+          <w:szCs w:val="28"/>
+          <w:lang w:val="en-US"/>
+        </w:rPr>
+        <w:t>-</w:t>
+      </w:r>
+      <w:r>
+        <w:rPr>
+          <w:rFonts w:ascii="Times New Roman" w:hAnsi="Times New Roman" w:cs="Times New Roman"/>
+          <w:sz w:val="28"/>
+          <w:szCs w:val="28"/>
+        </w:rPr>
+        <w:t xml:space="preserve">метода интерфейса </w:t>
+      </w:r>
+      <w:proofErr w:type="spellStart"/>
+      <w:r>
+        <w:rPr>
+          <w:rFonts w:ascii="Times New Roman" w:hAnsi="Times New Roman" w:cs="Times New Roman"/>
+          <w:sz w:val="28"/>
+          <w:szCs w:val="28"/>
+          <w:lang w:val="en-US"/>
+        </w:rPr>
+        <w:t>CollocationClient</w:t>
+      </w:r>
+      <w:proofErr w:type="spellEnd"/>
+      <w:r>
+        <w:rPr>
+          <w:rFonts w:ascii="Times New Roman" w:hAnsi="Times New Roman" w:cs="Times New Roman"/>
+          <w:sz w:val="28"/>
+          <w:szCs w:val="28"/>
+        </w:rPr>
+        <w:t>.</w:t>
+      </w:r>
+    </w:p>
+    <w:p>
+      <w:pPr>
+        <w:rPr>
+          <w:rFonts w:asciiTheme="minorHAnsi" w:hAnsiTheme="minorHAnsi" w:cstheme="minorHAnsi"/>
+        </w:rPr>
+      </w:pPr>
+      <w:proofErr w:type="spellStart"/>
+      <w:r>
+        <w:rPr>
+          <w:rFonts w:asciiTheme="minorHAnsi" w:hAnsiTheme="minorHAnsi" w:cstheme="minorHAnsi"/>
+        </w:rPr>
+        <w:t>String</w:t>
+      </w:r>
+      <w:proofErr w:type="spellEnd"/>
+      <w:r>
+        <w:rPr>
+          <w:rFonts w:asciiTheme="minorHAnsi" w:hAnsiTheme="minorHAnsi" w:cstheme="minorHAnsi"/>
+        </w:rPr>
+        <w:t xml:space="preserve"> </w:t>
+      </w:r>
+      <w:proofErr w:type="spellStart"/>
+      <w:r>
+        <w:rPr>
+          <w:rFonts w:asciiTheme="minorHAnsi" w:hAnsiTheme="minorHAnsi" w:cstheme="minorHAnsi"/>
+        </w:rPr>
+        <w:t>res</w:t>
+      </w:r>
+      <w:proofErr w:type="spellEnd"/>
+      <w:r>
+        <w:rPr>
+          <w:rFonts w:asciiTheme="minorHAnsi" w:hAnsiTheme="minorHAnsi" w:cstheme="minorHAnsi"/>
+        </w:rPr>
+        <w:t xml:space="preserve"> = "</w:t>
+      </w:r>
+      <w:proofErr w:type="spellStart"/>
+      <w:r>
+        <w:rPr>
+          <w:rFonts w:asciiTheme="minorHAnsi" w:hAnsiTheme="minorHAnsi" w:cstheme="minorHAnsi"/>
+        </w:rPr>
+        <w:t>collocations</w:t>
+      </w:r>
+      <w:proofErr w:type="spellEnd"/>
+      <w:r>
+        <w:rPr>
+          <w:rFonts w:asciiTheme="minorHAnsi" w:hAnsiTheme="minorHAnsi" w:cstheme="minorHAnsi"/>
+        </w:rPr>
+        <w:t>";</w:t>
+      </w:r>
+    </w:p>
+    <w:p>
+      <w:pPr>
+        <w:rPr>
+          <w:rFonts w:asciiTheme="minorHAnsi" w:hAnsiTheme="minorHAnsi" w:cstheme="minorHAnsi"/>
+        </w:rPr>
+      </w:pPr>
+    </w:p>
+    <w:p>
+      <w:pPr>
+        <w:rPr>
+          <w:rFonts w:asciiTheme="minorHAnsi" w:hAnsiTheme="minorHAnsi" w:cstheme="minorHAnsi"/>
+          <w:lang w:val="en-US"/>
+        </w:rPr>
+      </w:pPr>
+      <w:r>
+        <w:rPr>
+          <w:rFonts w:asciiTheme="minorHAnsi" w:hAnsiTheme="minorHAnsi" w:cstheme="minorHAnsi"/>
+          <w:lang w:val="en-US"/>
+        </w:rPr>
+        <w:t>@</w:t>
+      </w:r>
+      <w:proofErr w:type="gramStart"/>
+      <w:r>
+        <w:rPr>
+          <w:rFonts w:asciiTheme="minorHAnsi" w:hAnsiTheme="minorHAnsi" w:cstheme="minorHAnsi"/>
+          <w:lang w:val="en-US"/>
+        </w:rPr>
+        <w:t>GET(</w:t>
+      </w:r>
+      <w:proofErr w:type="gramEnd"/>
+      <w:r>
+        <w:rPr>
+          <w:rFonts w:asciiTheme="minorHAnsi" w:hAnsiTheme="minorHAnsi" w:cstheme="minorHAnsi"/>
+          <w:lang w:val="en-US"/>
+        </w:rPr>
+        <w:t>res)</w:t>
+      </w:r>
+      <w:r>
+        <w:rPr>
+          <w:rFonts w:asciiTheme="minorHAnsi" w:hAnsiTheme="minorHAnsi" w:cstheme="minorHAnsi"/>
+          <w:lang w:val="en-US"/>
+        </w:rPr>
+        <w:br/>
+        <w:t xml:space="preserve">Call&lt;Collocation[]&gt; get(@Query("userId") Integer </w:t>
+      </w:r>
+      <w:proofErr w:type="spellStart"/>
+      <w:r>
+        <w:rPr>
+          <w:rFonts w:asciiTheme="minorHAnsi" w:hAnsiTheme="minorHAnsi" w:cstheme="minorHAnsi"/>
+          <w:lang w:val="en-US"/>
+        </w:rPr>
+        <w:t>userId</w:t>
+      </w:r>
+      <w:proofErr w:type="spellEnd"/>
+      <w:r>
+        <w:rPr>
+          <w:rFonts w:asciiTheme="minorHAnsi" w:hAnsiTheme="minorHAnsi" w:cstheme="minorHAnsi"/>
+          <w:lang w:val="en-US"/>
+        </w:rPr>
+        <w:t>, @QueryName Object expand);</w:t>
+      </w:r>
+    </w:p>
+    <w:p>
+      <w:pPr>
+        <w:rPr>
+          <w:rFonts w:asciiTheme="minorHAnsi" w:hAnsiTheme="minorHAnsi" w:cstheme="minorHAnsi"/>
+          <w:lang w:val="en-US"/>
+        </w:rPr>
+      </w:pPr>
+    </w:p>
+    <w:p>
+      <w:pPr>
+        <w:spacing w:line="360" w:lineRule="auto"/>
+        <w:jc w:val="both"/>
+        <w:rPr>
+          <w:rFonts w:ascii="Times New Roman" w:hAnsi="Times New Roman" w:cs="Times New Roman"/>
+          <w:sz w:val="28"/>
+          <w:szCs w:val="28"/>
+        </w:rPr>
+      </w:pPr>
+      <w:r>
+        <w:rPr>
+          <w:rFonts w:ascii="Times New Roman" w:hAnsi="Times New Roman" w:cs="Times New Roman"/>
+          <w:sz w:val="28"/>
+          <w:szCs w:val="28"/>
+          <w:lang w:val="en-US"/>
+        </w:rPr>
+        <w:tab/>
+      </w:r>
+      <w:r>
+        <w:rPr>
+          <w:rFonts w:ascii="Times New Roman" w:hAnsi="Times New Roman" w:cs="Times New Roman"/>
+          <w:sz w:val="28"/>
+          <w:szCs w:val="28"/>
+        </w:rPr>
+        <w:t>В данном отрывке кода объявлен метод</w:t>
+      </w:r>
+      <w:r>
+        <w:rPr>
+          <w:rFonts w:ascii="Times New Roman" w:hAnsi="Times New Roman" w:cs="Times New Roman"/>
+          <w:sz w:val="28"/>
+          <w:szCs w:val="28"/>
+        </w:rPr>
+        <w:t xml:space="preserve"> запроса</w:t>
+      </w:r>
+      <w:r>
+        <w:rPr>
+          <w:rFonts w:ascii="Times New Roman" w:hAnsi="Times New Roman" w:cs="Times New Roman"/>
+          <w:sz w:val="28"/>
+          <w:szCs w:val="28"/>
+        </w:rPr>
+        <w:t xml:space="preserve"> </w:t>
+      </w:r>
+      <w:r>
+        <w:rPr>
+          <w:rFonts w:ascii="Times New Roman" w:hAnsi="Times New Roman" w:cs="Times New Roman"/>
+          <w:sz w:val="28"/>
+          <w:szCs w:val="28"/>
+          <w:lang w:val="en-US"/>
+        </w:rPr>
+        <w:t>get</w:t>
+      </w:r>
+      <w:r>
+        <w:rPr>
+          <w:rFonts w:ascii="Times New Roman" w:hAnsi="Times New Roman" w:cs="Times New Roman"/>
+          <w:sz w:val="28"/>
+          <w:szCs w:val="28"/>
+        </w:rPr>
+        <w:t xml:space="preserve">, </w:t>
+      </w:r>
+      <w:r>
+        <w:rPr>
+          <w:rFonts w:ascii="Times New Roman" w:hAnsi="Times New Roman" w:cs="Times New Roman"/>
+          <w:sz w:val="28"/>
+          <w:szCs w:val="28"/>
+        </w:rPr>
+        <w:t xml:space="preserve">который имеет </w:t>
+      </w:r>
+      <w:r>
+        <w:rPr>
+          <w:rFonts w:ascii="Times New Roman" w:hAnsi="Times New Roman" w:cs="Times New Roman"/>
+          <w:sz w:val="28"/>
+          <w:szCs w:val="28"/>
+        </w:rPr>
+        <w:lastRenderedPageBreak/>
+        <w:t>«</w:t>
+      </w:r>
+      <w:r>
+        <w:rPr>
+          <w:rFonts w:ascii="Times New Roman" w:hAnsi="Times New Roman" w:cs="Times New Roman"/>
+          <w:sz w:val="28"/>
+          <w:szCs w:val="28"/>
+          <w:lang w:val="en-US"/>
+        </w:rPr>
+        <w:t>collocations</w:t>
+      </w:r>
+      <w:r>
+        <w:rPr>
+          <w:rFonts w:ascii="Times New Roman" w:hAnsi="Times New Roman" w:cs="Times New Roman"/>
+          <w:sz w:val="28"/>
+          <w:szCs w:val="28"/>
+        </w:rPr>
+        <w:t xml:space="preserve">» </w:t>
+      </w:r>
+      <w:r>
+        <w:rPr>
+          <w:rFonts w:ascii="Times New Roman" w:hAnsi="Times New Roman" w:cs="Times New Roman"/>
+          <w:sz w:val="28"/>
+          <w:szCs w:val="28"/>
+          <w:lang w:val="en-US"/>
+        </w:rPr>
+        <w:t>URL</w:t>
+      </w:r>
+      <w:r>
+        <w:rPr>
+          <w:rFonts w:ascii="Times New Roman" w:hAnsi="Times New Roman" w:cs="Times New Roman"/>
+          <w:sz w:val="28"/>
+          <w:szCs w:val="28"/>
+        </w:rPr>
+        <w:t>-</w:t>
+      </w:r>
+      <w:r>
+        <w:rPr>
+          <w:rFonts w:ascii="Times New Roman" w:hAnsi="Times New Roman" w:cs="Times New Roman"/>
+          <w:sz w:val="28"/>
+          <w:szCs w:val="28"/>
+        </w:rPr>
+        <w:t xml:space="preserve">адрес конечной точки </w:t>
+      </w:r>
+      <w:r>
+        <w:rPr>
+          <w:rFonts w:ascii="Times New Roman" w:hAnsi="Times New Roman" w:cs="Times New Roman"/>
+          <w:sz w:val="28"/>
+          <w:szCs w:val="28"/>
+          <w:lang w:val="en-US"/>
+        </w:rPr>
+        <w:t>API</w:t>
+      </w:r>
+      <w:r>
+        <w:rPr>
+          <w:rFonts w:ascii="Times New Roman" w:hAnsi="Times New Roman" w:cs="Times New Roman"/>
+          <w:sz w:val="28"/>
+          <w:szCs w:val="28"/>
+        </w:rPr>
+        <w:t xml:space="preserve"> и</w:t>
+      </w:r>
+      <w:r>
+        <w:rPr>
+          <w:rFonts w:ascii="Times New Roman" w:hAnsi="Times New Roman" w:cs="Times New Roman"/>
+          <w:sz w:val="28"/>
+          <w:szCs w:val="28"/>
+        </w:rPr>
+        <w:t xml:space="preserve"> </w:t>
+      </w:r>
+      <w:r>
+        <w:rPr>
+          <w:rFonts w:ascii="Times New Roman" w:hAnsi="Times New Roman" w:cs="Times New Roman"/>
+          <w:sz w:val="28"/>
+          <w:szCs w:val="28"/>
+        </w:rPr>
+        <w:t>возвращ</w:t>
+      </w:r>
+      <w:r>
+        <w:rPr>
+          <w:rFonts w:ascii="Times New Roman" w:hAnsi="Times New Roman" w:cs="Times New Roman"/>
+          <w:sz w:val="28"/>
+          <w:szCs w:val="28"/>
+        </w:rPr>
+        <w:t>ает</w:t>
+      </w:r>
+      <w:r>
+        <w:rPr>
+          <w:rFonts w:ascii="Times New Roman" w:hAnsi="Times New Roman" w:cs="Times New Roman"/>
+          <w:sz w:val="28"/>
+          <w:szCs w:val="28"/>
+        </w:rPr>
+        <w:t xml:space="preserve"> объект обобщенного класса </w:t>
+      </w:r>
+      <w:r>
+        <w:rPr>
+          <w:rFonts w:ascii="Times New Roman" w:hAnsi="Times New Roman" w:cs="Times New Roman"/>
+          <w:sz w:val="28"/>
+          <w:szCs w:val="28"/>
+          <w:lang w:val="en-US"/>
+        </w:rPr>
+        <w:t>Call</w:t>
+      </w:r>
+      <w:r>
+        <w:rPr>
+          <w:rFonts w:ascii="Times New Roman" w:hAnsi="Times New Roman" w:cs="Times New Roman"/>
+          <w:sz w:val="28"/>
+          <w:szCs w:val="28"/>
+        </w:rPr>
+        <w:t xml:space="preserve">, имеющим в качестве своего универсального параметра массив </w:t>
+      </w:r>
+      <w:r>
+        <w:rPr>
+          <w:rFonts w:ascii="Times New Roman" w:hAnsi="Times New Roman" w:cs="Times New Roman"/>
+          <w:sz w:val="28"/>
+          <w:szCs w:val="28"/>
+          <w:lang w:val="en-US"/>
+        </w:rPr>
+        <w:t>Collocation</w:t>
+      </w:r>
+      <w:r>
+        <w:rPr>
+          <w:rFonts w:ascii="Times New Roman" w:hAnsi="Times New Roman" w:cs="Times New Roman"/>
+          <w:sz w:val="28"/>
+          <w:szCs w:val="28"/>
+        </w:rPr>
+        <w:t xml:space="preserve">. </w:t>
+      </w:r>
+      <w:r>
+        <w:rPr>
+          <w:rFonts w:ascii="Times New Roman" w:hAnsi="Times New Roman" w:cs="Times New Roman"/>
+          <w:sz w:val="28"/>
+          <w:szCs w:val="28"/>
+        </w:rPr>
+        <w:t xml:space="preserve">Классы </w:t>
+      </w:r>
+      <w:r>
+        <w:rPr>
+          <w:rFonts w:ascii="Times New Roman" w:hAnsi="Times New Roman" w:cs="Times New Roman"/>
+          <w:sz w:val="28"/>
+          <w:szCs w:val="28"/>
+          <w:lang w:val="en-US"/>
+        </w:rPr>
+        <w:t>Collocation</w:t>
+      </w:r>
+      <w:r>
+        <w:rPr>
+          <w:rFonts w:ascii="Times New Roman" w:hAnsi="Times New Roman" w:cs="Times New Roman"/>
+          <w:sz w:val="28"/>
+          <w:szCs w:val="28"/>
+        </w:rPr>
+        <w:t xml:space="preserve">, </w:t>
+      </w:r>
+      <w:r>
+        <w:rPr>
+          <w:rFonts w:ascii="Times New Roman" w:hAnsi="Times New Roman" w:cs="Times New Roman"/>
+          <w:sz w:val="28"/>
+          <w:szCs w:val="28"/>
+          <w:lang w:val="en-US"/>
+        </w:rPr>
+        <w:t>Word</w:t>
+      </w:r>
+      <w:r>
+        <w:rPr>
+          <w:rFonts w:ascii="Times New Roman" w:hAnsi="Times New Roman" w:cs="Times New Roman"/>
+          <w:sz w:val="28"/>
+          <w:szCs w:val="28"/>
+        </w:rPr>
+        <w:t xml:space="preserve"> </w:t>
+      </w:r>
+      <w:r>
+        <w:rPr>
+          <w:rFonts w:ascii="Times New Roman" w:hAnsi="Times New Roman" w:cs="Times New Roman"/>
+          <w:sz w:val="28"/>
+          <w:szCs w:val="28"/>
+        </w:rPr>
+        <w:t xml:space="preserve">и </w:t>
+      </w:r>
+      <w:r>
+        <w:rPr>
+          <w:rFonts w:ascii="Times New Roman" w:hAnsi="Times New Roman" w:cs="Times New Roman"/>
+          <w:sz w:val="28"/>
+          <w:szCs w:val="28"/>
+          <w:lang w:val="en-US"/>
+        </w:rPr>
+        <w:t>User</w:t>
+      </w:r>
+      <w:r>
+        <w:rPr>
+          <w:rFonts w:ascii="Times New Roman" w:hAnsi="Times New Roman" w:cs="Times New Roman"/>
+          <w:sz w:val="28"/>
+          <w:szCs w:val="28"/>
+        </w:rPr>
+        <w:t xml:space="preserve"> содержат необходимые свойства для сопоставления данных ответа. </w:t>
+      </w:r>
+      <w:r>
+        <w:rPr>
+          <w:rFonts w:ascii="Times New Roman" w:hAnsi="Times New Roman" w:cs="Times New Roman"/>
+          <w:sz w:val="28"/>
+          <w:szCs w:val="28"/>
+        </w:rPr>
+        <w:t xml:space="preserve">Здесь </w:t>
+      </w:r>
+      <w:r>
+        <w:rPr>
+          <w:rFonts w:ascii="Times New Roman" w:hAnsi="Times New Roman" w:cs="Times New Roman"/>
+          <w:sz w:val="28"/>
+          <w:szCs w:val="28"/>
+        </w:rPr>
+        <w:t xml:space="preserve">также </w:t>
+      </w:r>
+      <w:r>
+        <w:rPr>
+          <w:rFonts w:ascii="Times New Roman" w:hAnsi="Times New Roman" w:cs="Times New Roman"/>
+          <w:sz w:val="28"/>
+          <w:szCs w:val="28"/>
+        </w:rPr>
+        <w:t>предоставляется возможность передать</w:t>
+      </w:r>
+      <w:r>
+        <w:rPr>
+          <w:rFonts w:ascii="Times New Roman" w:hAnsi="Times New Roman" w:cs="Times New Roman"/>
+          <w:sz w:val="28"/>
+          <w:szCs w:val="28"/>
+        </w:rPr>
+        <w:t xml:space="preserve"> </w:t>
+      </w:r>
+      <w:proofErr w:type="spellStart"/>
+      <w:r>
+        <w:rPr>
+          <w:rFonts w:ascii="Times New Roman" w:hAnsi="Times New Roman" w:cs="Times New Roman"/>
+          <w:sz w:val="28"/>
+          <w:szCs w:val="28"/>
+          <w:lang w:val="en-US"/>
+        </w:rPr>
+        <w:t>userId</w:t>
+      </w:r>
+      <w:proofErr w:type="spellEnd"/>
+      <w:r>
+        <w:rPr>
+          <w:rFonts w:ascii="Times New Roman" w:hAnsi="Times New Roman" w:cs="Times New Roman"/>
+          <w:sz w:val="28"/>
+          <w:szCs w:val="28"/>
+        </w:rPr>
+        <w:t xml:space="preserve"> </w:t>
+      </w:r>
+      <w:r>
+        <w:rPr>
+          <w:rFonts w:ascii="Times New Roman" w:hAnsi="Times New Roman" w:cs="Times New Roman"/>
+          <w:sz w:val="28"/>
+          <w:szCs w:val="28"/>
+        </w:rPr>
+        <w:t xml:space="preserve">и </w:t>
+      </w:r>
+      <w:r>
+        <w:rPr>
+          <w:rFonts w:ascii="Times New Roman" w:hAnsi="Times New Roman" w:cs="Times New Roman"/>
+          <w:sz w:val="28"/>
+          <w:szCs w:val="28"/>
+          <w:lang w:val="en-US"/>
+        </w:rPr>
+        <w:t>expand</w:t>
+      </w:r>
+      <w:r>
+        <w:rPr>
+          <w:rFonts w:ascii="Times New Roman" w:hAnsi="Times New Roman" w:cs="Times New Roman"/>
+          <w:sz w:val="28"/>
+          <w:szCs w:val="28"/>
+        </w:rPr>
+        <w:t xml:space="preserve"> параметры запроса для получения желаемого ответа.</w:t>
+      </w:r>
+    </w:p>
+    <w:p>
+      <w:pPr>
+        <w:spacing w:line="360" w:lineRule="auto"/>
+        <w:jc w:val="both"/>
+        <w:rPr>
+          <w:rFonts w:ascii="Times New Roman" w:hAnsi="Times New Roman" w:cs="Times New Roman"/>
+          <w:sz w:val="28"/>
+          <w:szCs w:val="28"/>
+        </w:rPr>
+      </w:pPr>
+      <w:r>
+        <w:rPr>
+          <w:rFonts w:ascii="Times New Roman" w:hAnsi="Times New Roman" w:cs="Times New Roman"/>
+          <w:sz w:val="28"/>
+          <w:szCs w:val="28"/>
+        </w:rPr>
+        <w:tab/>
+        <w:t>Само</w:t>
+      </w:r>
+      <w:r>
+        <w:rPr>
+          <w:rFonts w:ascii="Times New Roman" w:hAnsi="Times New Roman" w:cs="Times New Roman"/>
+          <w:sz w:val="28"/>
+          <w:szCs w:val="28"/>
+        </w:rPr>
+        <w:t xml:space="preserve"> конкретное</w:t>
+      </w:r>
+      <w:r>
+        <w:rPr>
+          <w:rFonts w:ascii="Times New Roman" w:hAnsi="Times New Roman" w:cs="Times New Roman"/>
+          <w:sz w:val="28"/>
+          <w:szCs w:val="28"/>
+        </w:rPr>
+        <w:t xml:space="preserve"> использование данных методов взаимодействи</w:t>
+      </w:r>
+      <w:r>
+        <w:rPr>
+          <w:rFonts w:ascii="Times New Roman" w:hAnsi="Times New Roman" w:cs="Times New Roman"/>
+          <w:sz w:val="28"/>
+          <w:szCs w:val="28"/>
+        </w:rPr>
+        <w:t xml:space="preserve">я с </w:t>
+      </w:r>
+      <w:r>
+        <w:rPr>
+          <w:rFonts w:ascii="Times New Roman" w:hAnsi="Times New Roman" w:cs="Times New Roman"/>
+          <w:sz w:val="28"/>
+          <w:szCs w:val="28"/>
+          <w:lang w:val="en-US"/>
+        </w:rPr>
+        <w:t>API</w:t>
+      </w:r>
+      <w:r>
+        <w:rPr>
+          <w:rFonts w:ascii="Times New Roman" w:hAnsi="Times New Roman" w:cs="Times New Roman"/>
+          <w:sz w:val="28"/>
+          <w:szCs w:val="28"/>
+        </w:rPr>
+        <w:t xml:space="preserve"> </w:t>
+      </w:r>
+      <w:r>
+        <w:rPr>
+          <w:rFonts w:ascii="Times New Roman" w:hAnsi="Times New Roman" w:cs="Times New Roman"/>
+          <w:sz w:val="28"/>
+          <w:szCs w:val="28"/>
+        </w:rPr>
+        <w:t>наблюдается при авторизации и регистрации пользователя, а также при синхронизации данных.</w:t>
+      </w:r>
+      <w:r>
+        <w:rPr>
+          <w:rFonts w:ascii="Times New Roman" w:hAnsi="Times New Roman" w:cs="Times New Roman"/>
+          <w:sz w:val="28"/>
+          <w:szCs w:val="28"/>
+        </w:rPr>
+        <w:t xml:space="preserve"> </w:t>
+      </w:r>
+      <w:r>
+        <w:rPr>
+          <w:rFonts w:ascii="Times New Roman" w:hAnsi="Times New Roman" w:cs="Times New Roman"/>
+          <w:sz w:val="28"/>
+          <w:szCs w:val="28"/>
+        </w:rPr>
+        <w:t xml:space="preserve">Рассмотрим на примере синхронизации данных между таблицами </w:t>
+      </w:r>
+      <w:r>
+        <w:rPr>
+          <w:rFonts w:ascii="Times New Roman" w:hAnsi="Times New Roman" w:cs="Times New Roman"/>
+          <w:sz w:val="28"/>
+          <w:szCs w:val="28"/>
+          <w:lang w:val="en-US"/>
+        </w:rPr>
+        <w:t>collocations</w:t>
+      </w:r>
+      <w:r>
+        <w:rPr>
+          <w:rFonts w:ascii="Times New Roman" w:hAnsi="Times New Roman" w:cs="Times New Roman"/>
+          <w:sz w:val="28"/>
+          <w:szCs w:val="28"/>
+        </w:rPr>
+        <w:t xml:space="preserve"> </w:t>
+      </w:r>
+      <w:r>
+        <w:rPr>
+          <w:rFonts w:ascii="Times New Roman" w:hAnsi="Times New Roman" w:cs="Times New Roman"/>
+          <w:sz w:val="28"/>
+          <w:szCs w:val="28"/>
+          <w:lang w:val="en-US"/>
+        </w:rPr>
+        <w:t>GET</w:t>
+      </w:r>
+      <w:r>
+        <w:rPr>
+          <w:rFonts w:ascii="Times New Roman" w:hAnsi="Times New Roman" w:cs="Times New Roman"/>
+          <w:sz w:val="28"/>
+          <w:szCs w:val="28"/>
+        </w:rPr>
+        <w:t>-</w:t>
+      </w:r>
+      <w:r>
+        <w:rPr>
+          <w:rFonts w:ascii="Times New Roman" w:hAnsi="Times New Roman" w:cs="Times New Roman"/>
+          <w:sz w:val="28"/>
+          <w:szCs w:val="28"/>
+        </w:rPr>
+        <w:t>метод</w:t>
+      </w:r>
+      <w:r>
+        <w:rPr>
+          <w:rFonts w:ascii="Times New Roman" w:hAnsi="Times New Roman" w:cs="Times New Roman"/>
+          <w:sz w:val="28"/>
+          <w:szCs w:val="28"/>
+        </w:rPr>
+        <w:t xml:space="preserve"> в следующем листинге кода.</w:t>
+      </w:r>
+    </w:p>
+    <w:p>
+      <w:pPr>
+        <w:rPr>
+          <w:rFonts w:asciiTheme="minorHAnsi" w:hAnsiTheme="minorHAnsi" w:cstheme="minorHAnsi"/>
+        </w:rPr>
+      </w:pPr>
+      <w:r>
+        <w:rPr>
+          <w:rFonts w:asciiTheme="minorHAnsi" w:hAnsiTheme="minorHAnsi" w:cstheme="minorHAnsi"/>
+          <w:lang w:val="en-US"/>
+        </w:rPr>
+        <w:t xml:space="preserve">private void </w:t>
+      </w:r>
+      <w:proofErr w:type="spellStart"/>
+      <w:r>
+        <w:rPr>
+          <w:rFonts w:asciiTheme="minorHAnsi" w:hAnsiTheme="minorHAnsi" w:cstheme="minorHAnsi"/>
+          <w:lang w:val="en-US"/>
+        </w:rPr>
+        <w:t>getCollocationsFromApi</w:t>
+      </w:r>
+      <w:proofErr w:type="spellEnd"/>
+      <w:r>
+        <w:rPr>
+          <w:rFonts w:asciiTheme="minorHAnsi" w:hAnsiTheme="minorHAnsi" w:cstheme="minorHAnsi"/>
+          <w:lang w:val="en-US"/>
+        </w:rPr>
+        <w:t xml:space="preserve">(Integer </w:t>
+      </w:r>
+      <w:proofErr w:type="spellStart"/>
+      <w:r>
+        <w:rPr>
+          <w:rFonts w:asciiTheme="minorHAnsi" w:hAnsiTheme="minorHAnsi" w:cstheme="minorHAnsi"/>
+          <w:lang w:val="en-US"/>
+        </w:rPr>
+        <w:t>userId</w:t>
+      </w:r>
+      <w:proofErr w:type="spellEnd"/>
+      <w:r>
+        <w:rPr>
+          <w:rFonts w:asciiTheme="minorHAnsi" w:hAnsiTheme="minorHAnsi" w:cstheme="minorHAnsi"/>
+          <w:lang w:val="en-US"/>
+        </w:rPr>
+        <w:t>, Object expand) {</w:t>
+      </w:r>
+      <w:r>
+        <w:rPr>
+          <w:rFonts w:asciiTheme="minorHAnsi" w:hAnsiTheme="minorHAnsi" w:cstheme="minorHAnsi"/>
+          <w:lang w:val="en-US"/>
+        </w:rPr>
+        <w:br/>
+        <w:t xml:space="preserve">    </w:t>
+      </w:r>
+      <w:proofErr w:type="spellStart"/>
+      <w:r>
+        <w:rPr>
+          <w:rFonts w:asciiTheme="minorHAnsi" w:hAnsiTheme="minorHAnsi" w:cstheme="minorHAnsi"/>
+          <w:lang w:val="en-US"/>
+        </w:rPr>
+        <w:t>mCollocationClientImpl.setCallGet</w:t>
+      </w:r>
+      <w:proofErr w:type="spellEnd"/>
+      <w:r>
+        <w:rPr>
+          <w:rFonts w:asciiTheme="minorHAnsi" w:hAnsiTheme="minorHAnsi" w:cstheme="minorHAnsi"/>
+          <w:lang w:val="en-US"/>
+        </w:rPr>
+        <w:t>(</w:t>
+      </w:r>
+      <w:proofErr w:type="spellStart"/>
+      <w:r>
+        <w:rPr>
+          <w:rFonts w:asciiTheme="minorHAnsi" w:hAnsiTheme="minorHAnsi" w:cstheme="minorHAnsi"/>
+          <w:lang w:val="en-US"/>
+        </w:rPr>
+        <w:t>userId</w:t>
+      </w:r>
+      <w:proofErr w:type="spellEnd"/>
+      <w:r>
+        <w:rPr>
+          <w:rFonts w:asciiTheme="minorHAnsi" w:hAnsiTheme="minorHAnsi" w:cstheme="minorHAnsi"/>
+          <w:lang w:val="en-US"/>
+        </w:rPr>
+        <w:t>, expand);</w:t>
+      </w:r>
+      <w:r>
+        <w:rPr>
+          <w:rFonts w:asciiTheme="minorHAnsi" w:hAnsiTheme="minorHAnsi" w:cstheme="minorHAnsi"/>
+          <w:lang w:val="en-US"/>
+        </w:rPr>
+        <w:br/>
+        <w:t xml:space="preserve">    </w:t>
+      </w:r>
+      <w:proofErr w:type="spellStart"/>
+      <w:r>
+        <w:rPr>
+          <w:rFonts w:asciiTheme="minorHAnsi" w:hAnsiTheme="minorHAnsi" w:cstheme="minorHAnsi"/>
+          <w:lang w:val="en-US"/>
+        </w:rPr>
+        <w:t>mCollocationClientImpl.getCallGet</w:t>
+      </w:r>
+      <w:proofErr w:type="spellEnd"/>
+      <w:r>
+        <w:rPr>
+          <w:rFonts w:asciiTheme="minorHAnsi" w:hAnsiTheme="minorHAnsi" w:cstheme="minorHAnsi"/>
+          <w:lang w:val="en-US"/>
+        </w:rPr>
+        <w:t>().enqueue(new Callback&lt;Collocation[]&gt;() {</w:t>
+      </w:r>
+      <w:r>
+        <w:rPr>
+          <w:rFonts w:asciiTheme="minorHAnsi" w:hAnsiTheme="minorHAnsi" w:cstheme="minorHAnsi"/>
+          <w:lang w:val="en-US"/>
+        </w:rPr>
+        <w:br/>
+        <w:t xml:space="preserve">        @RequiresApi(api = </w:t>
+      </w:r>
+      <w:proofErr w:type="spellStart"/>
+      <w:r>
+        <w:rPr>
+          <w:rFonts w:asciiTheme="minorHAnsi" w:hAnsiTheme="minorHAnsi" w:cstheme="minorHAnsi"/>
+          <w:lang w:val="en-US"/>
+        </w:rPr>
+        <w:t>Build.VERSION_CODES.N</w:t>
+      </w:r>
+      <w:proofErr w:type="spellEnd"/>
+      <w:r>
+        <w:rPr>
+          <w:rFonts w:asciiTheme="minorHAnsi" w:hAnsiTheme="minorHAnsi" w:cstheme="minorHAnsi"/>
+          <w:lang w:val="en-US"/>
+        </w:rPr>
+        <w:t>)</w:t>
+      </w:r>
+      <w:r>
+        <w:rPr>
+          <w:rFonts w:asciiTheme="minorHAnsi" w:hAnsiTheme="minorHAnsi" w:cstheme="minorHAnsi"/>
+          <w:lang w:val="en-US"/>
+        </w:rPr>
+        <w:br/>
+        <w:t xml:space="preserve">        @Override</w:t>
+      </w:r>
+      <w:r>
+        <w:rPr>
+          <w:rFonts w:asciiTheme="minorHAnsi" w:hAnsiTheme="minorHAnsi" w:cstheme="minorHAnsi"/>
+          <w:lang w:val="en-US"/>
+        </w:rPr>
+        <w:br/>
+        <w:t xml:space="preserve">        public void </w:t>
+      </w:r>
+      <w:proofErr w:type="spellStart"/>
+      <w:r>
+        <w:rPr>
+          <w:rFonts w:asciiTheme="minorHAnsi" w:hAnsiTheme="minorHAnsi" w:cstheme="minorHAnsi"/>
+          <w:lang w:val="en-US"/>
+        </w:rPr>
+        <w:t>onResponse</w:t>
+      </w:r>
+      <w:proofErr w:type="spellEnd"/>
+      <w:r>
+        <w:rPr>
+          <w:rFonts w:asciiTheme="minorHAnsi" w:hAnsiTheme="minorHAnsi" w:cstheme="minorHAnsi"/>
+          <w:lang w:val="en-US"/>
+        </w:rPr>
+        <w:t>(Call&lt;Collocation[]&gt; call,</w:t>
+      </w:r>
+      <w:r>
+        <w:rPr>
+          <w:rFonts w:asciiTheme="minorHAnsi" w:hAnsiTheme="minorHAnsi" w:cstheme="minorHAnsi"/>
+          <w:lang w:val="en-US"/>
+        </w:rPr>
+        <w:t xml:space="preserve"> </w:t>
+      </w:r>
+      <w:r>
+        <w:rPr>
+          <w:rFonts w:asciiTheme="minorHAnsi" w:hAnsiTheme="minorHAnsi" w:cstheme="minorHAnsi"/>
+          <w:lang w:val="en-US"/>
+        </w:rPr>
+        <w:t>Response&lt;Collocation[]&gt; response) {</w:t>
+      </w:r>
+      <w:r>
+        <w:rPr>
+          <w:rFonts w:asciiTheme="minorHAnsi" w:hAnsiTheme="minorHAnsi" w:cstheme="minorHAnsi"/>
+          <w:lang w:val="en-US"/>
+        </w:rPr>
+        <w:br/>
+        <w:t xml:space="preserve">            if (</w:t>
+      </w:r>
+      <w:proofErr w:type="spellStart"/>
+      <w:r>
+        <w:rPr>
+          <w:rFonts w:asciiTheme="minorHAnsi" w:hAnsiTheme="minorHAnsi" w:cstheme="minorHAnsi"/>
+          <w:lang w:val="en-US"/>
+        </w:rPr>
+        <w:t>response.isSuccessful</w:t>
+      </w:r>
+      <w:proofErr w:type="spellEnd"/>
+      <w:r>
+        <w:rPr>
+          <w:rFonts w:asciiTheme="minorHAnsi" w:hAnsiTheme="minorHAnsi" w:cstheme="minorHAnsi"/>
+          <w:lang w:val="en-US"/>
+        </w:rPr>
+        <w:t>()) {</w:t>
+      </w:r>
+      <w:r>
+        <w:rPr>
+          <w:rFonts w:asciiTheme="minorHAnsi" w:hAnsiTheme="minorHAnsi" w:cstheme="minorHAnsi"/>
+          <w:lang w:val="en-US"/>
+        </w:rPr>
+        <w:br/>
+        <w:t xml:space="preserve">                </w:t>
+      </w:r>
+      <w:proofErr w:type="spellStart"/>
+      <w:r>
+        <w:rPr>
+          <w:rFonts w:asciiTheme="minorHAnsi" w:hAnsiTheme="minorHAnsi" w:cstheme="minorHAnsi"/>
+          <w:lang w:val="en-US"/>
+        </w:rPr>
+        <w:t>mTmpCollocationsFromApi</w:t>
+      </w:r>
+      <w:proofErr w:type="spellEnd"/>
+      <w:r>
+        <w:rPr>
+          <w:rFonts w:asciiTheme="minorHAnsi" w:hAnsiTheme="minorHAnsi" w:cstheme="minorHAnsi"/>
+          <w:lang w:val="en-US"/>
+        </w:rPr>
+        <w:t xml:space="preserve"> = new </w:t>
+      </w:r>
+      <w:proofErr w:type="spellStart"/>
+      <w:r>
+        <w:rPr>
+          <w:rFonts w:asciiTheme="minorHAnsi" w:hAnsiTheme="minorHAnsi" w:cstheme="minorHAnsi"/>
+          <w:lang w:val="en-US"/>
+        </w:rPr>
+        <w:t>ArrayList</w:t>
+      </w:r>
+      <w:proofErr w:type="spellEnd"/>
+      <w:r>
+        <w:rPr>
+          <w:rFonts w:asciiTheme="minorHAnsi" w:hAnsiTheme="minorHAnsi" w:cstheme="minorHAnsi"/>
+          <w:lang w:val="en-US"/>
+        </w:rPr>
+        <w:t>&lt;&gt;(</w:t>
+      </w:r>
+      <w:proofErr w:type="spellStart"/>
+      <w:r>
+        <w:rPr>
+          <w:rFonts w:asciiTheme="minorHAnsi" w:hAnsiTheme="minorHAnsi" w:cstheme="minorHAnsi"/>
+          <w:lang w:val="en-US"/>
+        </w:rPr>
+        <w:t>Arrays.asList</w:t>
+      </w:r>
+      <w:proofErr w:type="spellEnd"/>
+      <w:r>
+        <w:rPr>
+          <w:rFonts w:asciiTheme="minorHAnsi" w:hAnsiTheme="minorHAnsi" w:cstheme="minorHAnsi"/>
+          <w:lang w:val="en-US"/>
+        </w:rPr>
+        <w:t>(</w:t>
+      </w:r>
+      <w:proofErr w:type="spellStart"/>
+      <w:r>
+        <w:rPr>
+          <w:rFonts w:asciiTheme="minorHAnsi" w:hAnsiTheme="minorHAnsi" w:cstheme="minorHAnsi"/>
+          <w:lang w:val="en-US"/>
+        </w:rPr>
+        <w:t>response.body</w:t>
+      </w:r>
+      <w:proofErr w:type="spellEnd"/>
+      <w:r>
+        <w:rPr>
+          <w:rFonts w:asciiTheme="minorHAnsi" w:hAnsiTheme="minorHAnsi" w:cstheme="minorHAnsi"/>
+          <w:lang w:val="en-US"/>
+        </w:rPr>
+        <w:t>()));</w:t>
+      </w:r>
+    </w:p>
+    <w:p>
+      <w:pPr>
+        <w:rPr>
+          <w:rFonts w:asciiTheme="minorHAnsi" w:hAnsiTheme="minorHAnsi" w:cstheme="minorHAnsi"/>
+          <w:lang w:val="en-US"/>
+        </w:rPr>
+      </w:pPr>
+      <w:r>
+        <w:rPr>
+          <w:rFonts w:asciiTheme="minorHAnsi" w:hAnsiTheme="minorHAnsi" w:cstheme="minorHAnsi"/>
+        </w:rPr>
+        <w:tab/>
+      </w:r>
+      <w:r>
+        <w:rPr>
+          <w:rFonts w:asciiTheme="minorHAnsi" w:hAnsiTheme="minorHAnsi" w:cstheme="minorHAnsi"/>
+          <w:lang w:val="en-US"/>
+        </w:rPr>
+        <w:t xml:space="preserve">   </w:t>
+      </w:r>
+      <w:proofErr w:type="spellStart"/>
+      <w:proofErr w:type="gramStart"/>
+      <w:r>
+        <w:rPr>
+          <w:rFonts w:asciiTheme="minorHAnsi" w:hAnsiTheme="minorHAnsi" w:cstheme="minorHAnsi"/>
+          <w:lang w:val="en-US"/>
+        </w:rPr>
+        <w:t>synCollocations</w:t>
+      </w:r>
+      <w:proofErr w:type="spellEnd"/>
+      <w:r>
+        <w:rPr>
+          <w:rFonts w:asciiTheme="minorHAnsi" w:hAnsiTheme="minorHAnsi" w:cstheme="minorHAnsi"/>
+          <w:lang w:val="en-US"/>
+        </w:rPr>
+        <w:t>(</w:t>
+      </w:r>
+      <w:proofErr w:type="gramEnd"/>
+      <w:r>
+        <w:rPr>
+          <w:rFonts w:asciiTheme="minorHAnsi" w:hAnsiTheme="minorHAnsi" w:cstheme="minorHAnsi"/>
+          <w:lang w:val="en-US"/>
+        </w:rPr>
+        <w:t>);</w:t>
+      </w:r>
+    </w:p>
+    <w:p>
+      <w:pPr>
+        <w:rPr>
+          <w:rFonts w:asciiTheme="minorHAnsi" w:hAnsiTheme="minorHAnsi" w:cstheme="minorHAnsi"/>
+          <w:lang w:val="en-US"/>
+        </w:rPr>
+      </w:pPr>
+      <w:r>
+        <w:rPr>
+          <w:rFonts w:asciiTheme="minorHAnsi" w:hAnsiTheme="minorHAnsi" w:cstheme="minorHAnsi"/>
+          <w:lang w:val="en-US"/>
+        </w:rPr>
+        <w:tab/>
+      </w:r>
+      <w:r>
+        <w:rPr>
+          <w:rFonts w:asciiTheme="minorHAnsi" w:hAnsiTheme="minorHAnsi" w:cstheme="minorHAnsi"/>
+          <w:lang w:val="en-US"/>
+        </w:rPr>
+        <w:t xml:space="preserve">   </w:t>
+      </w:r>
+      <w:r>
+        <w:rPr>
+          <w:rFonts w:asciiTheme="minorHAnsi" w:hAnsiTheme="minorHAnsi" w:cstheme="minorHAnsi"/>
+          <w:lang w:val="en-US"/>
+        </w:rPr>
+        <w:t>// T</w:t>
+      </w:r>
+      <w:r>
+        <w:rPr>
+          <w:rFonts w:asciiTheme="minorHAnsi" w:hAnsiTheme="minorHAnsi" w:cstheme="minorHAnsi"/>
+          <w:lang w:val="en-US"/>
+        </w:rPr>
+        <w:t>he rest of the code</w:t>
+      </w:r>
+      <w:r>
+        <w:rPr>
+          <w:rFonts w:asciiTheme="minorHAnsi" w:hAnsiTheme="minorHAnsi" w:cstheme="minorHAnsi"/>
+          <w:lang w:val="en-US"/>
+        </w:rPr>
+        <w:br/>
+        <w:t xml:space="preserve">          </w:t>
+      </w:r>
+      <w:proofErr w:type="gramStart"/>
+      <w:r>
+        <w:rPr>
+          <w:rFonts w:asciiTheme="minorHAnsi" w:hAnsiTheme="minorHAnsi" w:cstheme="minorHAnsi"/>
+          <w:lang w:val="en-US"/>
+        </w:rPr>
+        <w:t xml:space="preserve">  }</w:t>
+      </w:r>
+      <w:proofErr w:type="gramEnd"/>
+      <w:r>
+        <w:rPr>
+          <w:rFonts w:asciiTheme="minorHAnsi" w:hAnsiTheme="minorHAnsi" w:cstheme="minorHAnsi"/>
+          <w:lang w:val="en-US"/>
+        </w:rPr>
+        <w:br/>
+        <w:t xml:space="preserve">            else {</w:t>
+      </w:r>
+      <w:r>
+        <w:rPr>
+          <w:rFonts w:asciiTheme="minorHAnsi" w:hAnsiTheme="minorHAnsi" w:cstheme="minorHAnsi"/>
+          <w:lang w:val="en-US"/>
+        </w:rPr>
+        <w:br/>
+        <w:t xml:space="preserve">                </w:t>
+      </w:r>
+      <w:proofErr w:type="spellStart"/>
+      <w:r>
+        <w:rPr>
+          <w:rFonts w:asciiTheme="minorHAnsi" w:hAnsiTheme="minorHAnsi" w:cstheme="minorHAnsi"/>
+          <w:lang w:val="en-US"/>
+        </w:rPr>
+        <w:t>setErrorMessage</w:t>
+      </w:r>
+      <w:proofErr w:type="spellEnd"/>
+      <w:r>
+        <w:rPr>
+          <w:rFonts w:asciiTheme="minorHAnsi" w:hAnsiTheme="minorHAnsi" w:cstheme="minorHAnsi"/>
+          <w:lang w:val="en-US"/>
+        </w:rPr>
+        <w:t>(</w:t>
+      </w:r>
+      <w:proofErr w:type="spellStart"/>
+      <w:r>
+        <w:rPr>
+          <w:rFonts w:asciiTheme="minorHAnsi" w:hAnsiTheme="minorHAnsi" w:cstheme="minorHAnsi"/>
+          <w:lang w:val="en-US"/>
+        </w:rPr>
+        <w:t>Constants.ERROR_TRANSFER_DATA</w:t>
+      </w:r>
+      <w:proofErr w:type="spellEnd"/>
+      <w:r>
+        <w:rPr>
+          <w:rFonts w:asciiTheme="minorHAnsi" w:hAnsiTheme="minorHAnsi" w:cstheme="minorHAnsi"/>
+          <w:lang w:val="en-US"/>
+        </w:rPr>
+        <w:t>);</w:t>
+      </w:r>
+      <w:r>
+        <w:rPr>
+          <w:rFonts w:asciiTheme="minorHAnsi" w:hAnsiTheme="minorHAnsi" w:cstheme="minorHAnsi"/>
+          <w:lang w:val="en-US"/>
+        </w:rPr>
+        <w:br/>
+        <w:t xml:space="preserve">            }</w:t>
+      </w:r>
+      <w:r>
+        <w:rPr>
+          <w:rFonts w:asciiTheme="minorHAnsi" w:hAnsiTheme="minorHAnsi" w:cstheme="minorHAnsi"/>
+          <w:lang w:val="en-US"/>
+        </w:rPr>
+        <w:br/>
+        <w:t xml:space="preserve">        }</w:t>
+      </w:r>
+      <w:r>
+        <w:rPr>
+          <w:rFonts w:asciiTheme="minorHAnsi" w:hAnsiTheme="minorHAnsi" w:cstheme="minorHAnsi"/>
+          <w:lang w:val="en-US"/>
+        </w:rPr>
+        <w:br/>
+        <w:t xml:space="preserve">        @Override</w:t>
+      </w:r>
+      <w:r>
+        <w:rPr>
+          <w:rFonts w:asciiTheme="minorHAnsi" w:hAnsiTheme="minorHAnsi" w:cstheme="minorHAnsi"/>
+          <w:lang w:val="en-US"/>
+        </w:rPr>
+        <w:br/>
+        <w:t xml:space="preserve">        public void </w:t>
+      </w:r>
+      <w:proofErr w:type="spellStart"/>
+      <w:r>
+        <w:rPr>
+          <w:rFonts w:asciiTheme="minorHAnsi" w:hAnsiTheme="minorHAnsi" w:cstheme="minorHAnsi"/>
+          <w:lang w:val="en-US"/>
+        </w:rPr>
+        <w:t>onFailure</w:t>
+      </w:r>
+      <w:proofErr w:type="spellEnd"/>
+      <w:r>
+        <w:rPr>
+          <w:rFonts w:asciiTheme="minorHAnsi" w:hAnsiTheme="minorHAnsi" w:cstheme="minorHAnsi"/>
+          <w:lang w:val="en-US"/>
+        </w:rPr>
+        <w:t>(Call&lt;Collocation[]&gt; call, Throwable t) {</w:t>
+      </w:r>
+      <w:r>
+        <w:rPr>
+          <w:rFonts w:asciiTheme="minorHAnsi" w:hAnsiTheme="minorHAnsi" w:cstheme="minorHAnsi"/>
+          <w:lang w:val="en-US"/>
+        </w:rPr>
+        <w:br/>
+        <w:t xml:space="preserve">            </w:t>
+      </w:r>
+      <w:proofErr w:type="spellStart"/>
+      <w:r>
+        <w:rPr>
+          <w:rFonts w:asciiTheme="minorHAnsi" w:hAnsiTheme="minorHAnsi" w:cstheme="minorHAnsi"/>
+          <w:lang w:val="en-US"/>
+        </w:rPr>
+        <w:t>setErrorMessage</w:t>
+      </w:r>
+      <w:proofErr w:type="spellEnd"/>
+      <w:r>
+        <w:rPr>
+          <w:rFonts w:asciiTheme="minorHAnsi" w:hAnsiTheme="minorHAnsi" w:cstheme="minorHAnsi"/>
+          <w:lang w:val="en-US"/>
+        </w:rPr>
+        <w:t>(</w:t>
+      </w:r>
+      <w:proofErr w:type="spellStart"/>
+      <w:r>
+        <w:rPr>
+          <w:rFonts w:asciiTheme="minorHAnsi" w:hAnsiTheme="minorHAnsi" w:cstheme="minorHAnsi"/>
+          <w:lang w:val="en-US"/>
+        </w:rPr>
+        <w:t>Constants.ERROR_CONNECTION</w:t>
+      </w:r>
+      <w:proofErr w:type="spellEnd"/>
+      <w:r>
+        <w:rPr>
+          <w:rFonts w:asciiTheme="minorHAnsi" w:hAnsiTheme="minorHAnsi" w:cstheme="minorHAnsi"/>
+          <w:lang w:val="en-US"/>
+        </w:rPr>
+        <w:t>);</w:t>
+      </w:r>
+      <w:r>
+        <w:rPr>
+          <w:rFonts w:asciiTheme="minorHAnsi" w:hAnsiTheme="minorHAnsi" w:cstheme="minorHAnsi"/>
+          <w:lang w:val="en-US"/>
+        </w:rPr>
+        <w:br/>
+        <w:t xml:space="preserve">        }</w:t>
+      </w:r>
+      <w:r>
+        <w:rPr>
+          <w:rFonts w:asciiTheme="minorHAnsi" w:hAnsiTheme="minorHAnsi" w:cstheme="minorHAnsi"/>
+          <w:lang w:val="en-US"/>
+        </w:rPr>
+        <w:br/>
+        <w:t xml:space="preserve">    });</w:t>
+      </w:r>
+      <w:r>
+        <w:rPr>
+          <w:rFonts w:asciiTheme="minorHAnsi" w:hAnsiTheme="minorHAnsi" w:cstheme="minorHAnsi"/>
+          <w:lang w:val="en-US"/>
+        </w:rPr>
+        <w:br/>
+        <w:t>}</w:t>
+      </w:r>
+    </w:p>
+    <w:p>
+      <w:pPr>
+        <w:spacing w:line="360" w:lineRule="auto"/>
+        <w:ind w:firstLine="708"/>
+        <w:jc w:val="both"/>
+        <w:rPr>
+          <w:rFonts w:ascii="Times New Roman" w:hAnsi="Times New Roman" w:cs="Times New Roman"/>
+          <w:sz w:val="28"/>
+          <w:szCs w:val="28"/>
+        </w:rPr>
+      </w:pPr>
+      <w:r>
+        <w:rPr>
+          <w:rFonts w:ascii="Times New Roman" w:hAnsi="Times New Roman" w:cs="Times New Roman"/>
+          <w:sz w:val="28"/>
+          <w:szCs w:val="28"/>
+        </w:rPr>
+        <w:t xml:space="preserve">Представленный отрывок кода отвечает за получение данных о </w:t>
+      </w:r>
+      <w:r>
+        <w:rPr>
+          <w:rFonts w:ascii="Times New Roman" w:hAnsi="Times New Roman" w:cs="Times New Roman"/>
+          <w:sz w:val="28"/>
+          <w:szCs w:val="28"/>
+        </w:rPr>
+        <w:t xml:space="preserve">парах </w:t>
+      </w:r>
+      <w:r>
+        <w:rPr>
+          <w:rFonts w:ascii="Times New Roman" w:hAnsi="Times New Roman" w:cs="Times New Roman"/>
+          <w:sz w:val="28"/>
+          <w:szCs w:val="28"/>
+        </w:rPr>
+        <w:t xml:space="preserve">слов </w:t>
+      </w:r>
+      <w:r>
+        <w:rPr>
+          <w:rFonts w:ascii="Times New Roman" w:hAnsi="Times New Roman" w:cs="Times New Roman"/>
+          <w:sz w:val="28"/>
+          <w:szCs w:val="28"/>
+        </w:rPr>
+        <w:t>со стороны</w:t>
+      </w:r>
+      <w:r>
+        <w:rPr>
+          <w:rFonts w:ascii="Times New Roman" w:hAnsi="Times New Roman" w:cs="Times New Roman"/>
+          <w:sz w:val="28"/>
+          <w:szCs w:val="28"/>
+        </w:rPr>
+        <w:t xml:space="preserve"> сервера.</w:t>
+      </w:r>
+      <w:r>
+        <w:rPr>
+          <w:rFonts w:ascii="Times New Roman" w:hAnsi="Times New Roman" w:cs="Times New Roman"/>
+          <w:sz w:val="28"/>
+          <w:szCs w:val="28"/>
+        </w:rPr>
+        <w:t xml:space="preserve"> После выполнения запроса в условии проверяется корректность его выполнения, то есть определяется код возврата. Если </w:t>
+      </w:r>
+      <w:r>
+        <w:rPr>
+          <w:rFonts w:ascii="Times New Roman" w:hAnsi="Times New Roman" w:cs="Times New Roman"/>
+          <w:sz w:val="28"/>
+          <w:szCs w:val="28"/>
+        </w:rPr>
+        <w:t>код удовлетворительный (например, 200)</w:t>
+      </w:r>
+      <w:r>
+        <w:rPr>
+          <w:rFonts w:ascii="Times New Roman" w:hAnsi="Times New Roman" w:cs="Times New Roman"/>
+          <w:sz w:val="28"/>
+          <w:szCs w:val="28"/>
+        </w:rPr>
+        <w:t xml:space="preserve">, то процесс синхронизации продолжается, иначе </w:t>
+      </w:r>
+      <w:r>
+        <w:rPr>
+          <w:rFonts w:ascii="Times New Roman" w:hAnsi="Times New Roman" w:cs="Times New Roman"/>
+          <w:sz w:val="28"/>
+          <w:szCs w:val="28"/>
+        </w:rPr>
+        <w:t>отображается</w:t>
+      </w:r>
+      <w:r>
+        <w:rPr>
+          <w:rFonts w:ascii="Times New Roman" w:hAnsi="Times New Roman" w:cs="Times New Roman"/>
+          <w:sz w:val="28"/>
+          <w:szCs w:val="28"/>
+        </w:rPr>
+        <w:t xml:space="preserve"> ошибка о проблеме с передачей данных. При отсутствии связи с </w:t>
+      </w:r>
+      <w:r>
+        <w:rPr>
+          <w:rFonts w:ascii="Times New Roman" w:hAnsi="Times New Roman" w:cs="Times New Roman"/>
+          <w:sz w:val="28"/>
+          <w:szCs w:val="28"/>
+          <w:lang w:val="en-US"/>
+        </w:rPr>
+        <w:t>API</w:t>
+      </w:r>
+      <w:r>
+        <w:rPr>
+          <w:rFonts w:ascii="Times New Roman" w:hAnsi="Times New Roman" w:cs="Times New Roman"/>
+          <w:sz w:val="28"/>
+          <w:szCs w:val="28"/>
+        </w:rPr>
+        <w:t xml:space="preserve"> (</w:t>
+      </w:r>
+      <w:r>
+        <w:rPr>
+          <w:rFonts w:ascii="Times New Roman" w:hAnsi="Times New Roman" w:cs="Times New Roman"/>
+          <w:sz w:val="28"/>
+          <w:szCs w:val="28"/>
+        </w:rPr>
+        <w:t>например, нет доступа к Интернету</w:t>
+      </w:r>
+      <w:r>
+        <w:rPr>
+          <w:rFonts w:ascii="Times New Roman" w:hAnsi="Times New Roman" w:cs="Times New Roman"/>
+          <w:sz w:val="28"/>
+          <w:szCs w:val="28"/>
+        </w:rPr>
+        <w:t>)</w:t>
+      </w:r>
+      <w:r>
+        <w:rPr>
+          <w:rFonts w:ascii="Times New Roman" w:hAnsi="Times New Roman" w:cs="Times New Roman"/>
+          <w:sz w:val="28"/>
+          <w:szCs w:val="28"/>
+        </w:rPr>
+        <w:t xml:space="preserve"> срабатывает метод </w:t>
+      </w:r>
+      <w:proofErr w:type="spellStart"/>
+      <w:r>
+        <w:rPr>
+          <w:rFonts w:ascii="Times New Roman" w:hAnsi="Times New Roman" w:cs="Times New Roman"/>
+          <w:sz w:val="28"/>
+          <w:szCs w:val="28"/>
+          <w:lang w:val="en-US"/>
+        </w:rPr>
+        <w:t>onFailure</w:t>
+      </w:r>
+      <w:proofErr w:type="spellEnd"/>
+      <w:r>
+        <w:rPr>
+          <w:rFonts w:ascii="Times New Roman" w:hAnsi="Times New Roman" w:cs="Times New Roman"/>
+          <w:sz w:val="28"/>
+          <w:szCs w:val="28"/>
+        </w:rPr>
+        <w:t xml:space="preserve">, который также выводит ошибку пользователю о проблеме </w:t>
+      </w:r>
+      <w:r>
+        <w:rPr>
+          <w:rFonts w:ascii="Times New Roman" w:hAnsi="Times New Roman" w:cs="Times New Roman"/>
+          <w:sz w:val="28"/>
+          <w:szCs w:val="28"/>
+        </w:rPr>
+        <w:t xml:space="preserve">с </w:t>
+      </w:r>
+      <w:r>
+        <w:rPr>
+          <w:rFonts w:ascii="Times New Roman" w:hAnsi="Times New Roman" w:cs="Times New Roman"/>
+          <w:sz w:val="28"/>
+          <w:szCs w:val="28"/>
+        </w:rPr>
+        <w:lastRenderedPageBreak/>
+        <w:t>соединени</w:t>
+      </w:r>
+      <w:r>
+        <w:rPr>
+          <w:rFonts w:ascii="Times New Roman" w:hAnsi="Times New Roman" w:cs="Times New Roman"/>
+          <w:sz w:val="28"/>
+          <w:szCs w:val="28"/>
+        </w:rPr>
+        <w:t>ем</w:t>
+      </w:r>
+      <w:r>
+        <w:rPr>
+          <w:rFonts w:ascii="Times New Roman" w:hAnsi="Times New Roman" w:cs="Times New Roman"/>
+          <w:sz w:val="28"/>
+          <w:szCs w:val="28"/>
+        </w:rPr>
+        <w:t>.</w:t>
+      </w:r>
+      <w:r>
+        <w:rPr>
+          <w:rFonts w:ascii="Times New Roman" w:hAnsi="Times New Roman" w:cs="Times New Roman"/>
+          <w:sz w:val="28"/>
+          <w:szCs w:val="28"/>
+        </w:rPr>
+        <w:t xml:space="preserve"> Данный метод</w:t>
+      </w:r>
+      <w:r>
+        <w:rPr>
+          <w:rFonts w:ascii="Times New Roman" w:hAnsi="Times New Roman" w:cs="Times New Roman"/>
+          <w:sz w:val="28"/>
+          <w:szCs w:val="28"/>
+        </w:rPr>
+        <w:t xml:space="preserve"> </w:t>
+      </w:r>
+      <w:r>
+        <w:rPr>
+          <w:rFonts w:ascii="Times New Roman" w:hAnsi="Times New Roman" w:cs="Times New Roman"/>
+          <w:sz w:val="28"/>
+          <w:szCs w:val="28"/>
+        </w:rPr>
+        <w:t>к</w:t>
+      </w:r>
+      <w:r>
+        <w:rPr>
+          <w:rFonts w:ascii="Times New Roman" w:hAnsi="Times New Roman" w:cs="Times New Roman"/>
+          <w:sz w:val="28"/>
+          <w:szCs w:val="28"/>
+        </w:rPr>
+        <w:t xml:space="preserve">онкретно взаимодействует с методом </w:t>
+      </w:r>
+      <w:proofErr w:type="spellStart"/>
+      <w:r>
+        <w:rPr>
+          <w:rFonts w:ascii="Times New Roman" w:hAnsi="Times New Roman" w:cs="Times New Roman"/>
+          <w:sz w:val="28"/>
+          <w:szCs w:val="28"/>
+          <w:lang w:val="en-US"/>
+        </w:rPr>
+        <w:t>getAll</w:t>
+      </w:r>
+      <w:proofErr w:type="spellEnd"/>
+      <w:r>
+        <w:rPr>
+          <w:rFonts w:ascii="Times New Roman" w:hAnsi="Times New Roman" w:cs="Times New Roman"/>
+          <w:sz w:val="28"/>
+          <w:szCs w:val="28"/>
+        </w:rPr>
+        <w:t xml:space="preserve"> </w:t>
+      </w:r>
+      <w:proofErr w:type="spellStart"/>
+      <w:r>
+        <w:rPr>
+          <w:rFonts w:ascii="Times New Roman" w:hAnsi="Times New Roman" w:cs="Times New Roman"/>
+          <w:sz w:val="28"/>
+          <w:szCs w:val="28"/>
+        </w:rPr>
+        <w:t>сервлета</w:t>
+      </w:r>
+      <w:proofErr w:type="spellEnd"/>
+      <w:r>
+        <w:rPr>
+          <w:rFonts w:ascii="Times New Roman" w:hAnsi="Times New Roman" w:cs="Times New Roman"/>
+          <w:sz w:val="28"/>
+          <w:szCs w:val="28"/>
+        </w:rPr>
+        <w:t xml:space="preserve"> </w:t>
+      </w:r>
+      <w:proofErr w:type="spellStart"/>
+      <w:r>
+        <w:rPr>
+          <w:rFonts w:ascii="Times New Roman" w:hAnsi="Times New Roman" w:cs="Times New Roman"/>
+          <w:sz w:val="28"/>
+          <w:szCs w:val="28"/>
+          <w:lang w:val="en-US"/>
+        </w:rPr>
+        <w:t>Collocation</w:t>
+      </w:r>
+      <w:r>
+        <w:rPr>
+          <w:rFonts w:ascii="Times New Roman" w:hAnsi="Times New Roman" w:cs="Times New Roman"/>
+          <w:sz w:val="28"/>
+          <w:szCs w:val="28"/>
+          <w:lang w:val="en-US"/>
+        </w:rPr>
+        <w:t>sController</w:t>
+      </w:r>
+      <w:proofErr w:type="spellEnd"/>
+      <w:r>
+        <w:rPr>
+          <w:rFonts w:ascii="Times New Roman" w:hAnsi="Times New Roman" w:cs="Times New Roman"/>
+          <w:sz w:val="28"/>
+          <w:szCs w:val="28"/>
+        </w:rPr>
+        <w:t xml:space="preserve">, </w:t>
+      </w:r>
+      <w:r>
+        <w:rPr>
+          <w:rFonts w:ascii="Times New Roman" w:hAnsi="Times New Roman" w:cs="Times New Roman"/>
+          <w:sz w:val="28"/>
+          <w:szCs w:val="28"/>
+        </w:rPr>
+        <w:t>расположенном на сервере</w:t>
+      </w:r>
+      <w:r>
+        <w:rPr>
+          <w:rFonts w:ascii="Times New Roman" w:hAnsi="Times New Roman" w:cs="Times New Roman"/>
+          <w:sz w:val="28"/>
+          <w:szCs w:val="28"/>
+        </w:rPr>
+        <w:t>.</w:t>
+      </w:r>
+      <w:r>
+        <w:rPr>
+          <w:rFonts w:ascii="Times New Roman" w:hAnsi="Times New Roman" w:cs="Times New Roman"/>
+          <w:sz w:val="28"/>
+          <w:szCs w:val="28"/>
+        </w:rPr>
+        <w:t xml:space="preserve"> </w:t>
+      </w:r>
+      <w:r>
+        <w:rPr>
+          <w:rFonts w:ascii="Times New Roman" w:hAnsi="Times New Roman" w:cs="Times New Roman"/>
+          <w:sz w:val="28"/>
+          <w:szCs w:val="28"/>
+        </w:rPr>
+        <w:t xml:space="preserve"> Здесь реализуются 4 варианта запроса:</w:t>
+      </w:r>
+    </w:p>
+    <w:p>
+      <w:pPr>
+        <w:pStyle w:val="a9"/>
+        <w:numPr>
+          <w:ilvl w:val="0"/>
+          <w:numId w:val="12"/>
+        </w:numPr>
+        <w:spacing w:line="360" w:lineRule="auto"/>
+        <w:jc w:val="both"/>
+        <w:rPr>
+          <w:rFonts w:ascii="Times New Roman" w:hAnsi="Times New Roman" w:cs="Times New Roman"/>
+          <w:sz w:val="28"/>
+          <w:szCs w:val="28"/>
+        </w:rPr>
+      </w:pPr>
+      <w:r>
+        <w:rPr>
+          <w:rFonts w:ascii="Times New Roman" w:hAnsi="Times New Roman" w:cs="Times New Roman"/>
+          <w:sz w:val="28"/>
+          <w:szCs w:val="28"/>
+        </w:rPr>
+        <w:t>Получение всех</w:t>
+      </w:r>
+      <w:r>
+        <w:rPr>
+          <w:rFonts w:ascii="Times New Roman" w:hAnsi="Times New Roman" w:cs="Times New Roman"/>
+          <w:sz w:val="28"/>
+          <w:szCs w:val="28"/>
+        </w:rPr>
+        <w:t xml:space="preserve"> пар</w:t>
+      </w:r>
+      <w:r>
+        <w:rPr>
+          <w:rFonts w:ascii="Times New Roman" w:hAnsi="Times New Roman" w:cs="Times New Roman"/>
+          <w:sz w:val="28"/>
+          <w:szCs w:val="28"/>
+        </w:rPr>
+        <w:t xml:space="preserve"> слов (</w:t>
+      </w:r>
+      <w:proofErr w:type="spellStart"/>
+      <w:r>
+        <w:rPr>
+          <w:rFonts w:ascii="Times New Roman" w:hAnsi="Times New Roman" w:cs="Times New Roman"/>
+          <w:sz w:val="28"/>
+          <w:szCs w:val="28"/>
+          <w:lang w:val="en-US"/>
+        </w:rPr>
+        <w:t>userId</w:t>
+      </w:r>
+      <w:proofErr w:type="spellEnd"/>
+      <w:r>
+        <w:rPr>
+          <w:rFonts w:ascii="Times New Roman" w:hAnsi="Times New Roman" w:cs="Times New Roman"/>
+          <w:sz w:val="28"/>
+          <w:szCs w:val="28"/>
+        </w:rPr>
+        <w:t xml:space="preserve"> == </w:t>
+      </w:r>
+      <w:r>
+        <w:rPr>
+          <w:rFonts w:ascii="Times New Roman" w:hAnsi="Times New Roman" w:cs="Times New Roman"/>
+          <w:sz w:val="28"/>
+          <w:szCs w:val="28"/>
+          <w:lang w:val="en-US"/>
+        </w:rPr>
+        <w:t>null</w:t>
+      </w:r>
+      <w:r>
+        <w:rPr>
+          <w:rFonts w:ascii="Times New Roman" w:hAnsi="Times New Roman" w:cs="Times New Roman"/>
+          <w:sz w:val="28"/>
+          <w:szCs w:val="28"/>
+        </w:rPr>
+        <w:t xml:space="preserve"> и </w:t>
+      </w:r>
+      <w:r>
+        <w:rPr>
+          <w:rFonts w:ascii="Times New Roman" w:hAnsi="Times New Roman" w:cs="Times New Roman"/>
+          <w:sz w:val="28"/>
+          <w:szCs w:val="28"/>
+          <w:lang w:val="en-US"/>
+        </w:rPr>
+        <w:t>expand</w:t>
+      </w:r>
+      <w:r>
+        <w:rPr>
+          <w:rFonts w:ascii="Times New Roman" w:hAnsi="Times New Roman" w:cs="Times New Roman"/>
+          <w:sz w:val="28"/>
+          <w:szCs w:val="28"/>
+        </w:rPr>
+        <w:t xml:space="preserve"> == </w:t>
+      </w:r>
+      <w:r>
+        <w:rPr>
+          <w:rFonts w:ascii="Times New Roman" w:hAnsi="Times New Roman" w:cs="Times New Roman"/>
+          <w:sz w:val="28"/>
+          <w:szCs w:val="28"/>
+          <w:lang w:val="en-US"/>
+        </w:rPr>
+        <w:t>null</w:t>
+      </w:r>
+      <w:r>
+        <w:rPr>
+          <w:rFonts w:ascii="Times New Roman" w:hAnsi="Times New Roman" w:cs="Times New Roman"/>
+          <w:sz w:val="28"/>
+          <w:szCs w:val="28"/>
+        </w:rPr>
+        <w:t>);</w:t>
+      </w:r>
+    </w:p>
+    <w:p>
+      <w:pPr>
+        <w:pStyle w:val="a9"/>
+        <w:numPr>
+          <w:ilvl w:val="0"/>
+          <w:numId w:val="12"/>
+        </w:numPr>
+        <w:spacing w:line="360" w:lineRule="auto"/>
+        <w:jc w:val="both"/>
+        <w:rPr>
+          <w:rFonts w:ascii="Times New Roman" w:hAnsi="Times New Roman" w:cs="Times New Roman"/>
+          <w:sz w:val="28"/>
+          <w:szCs w:val="28"/>
+        </w:rPr>
+      </w:pPr>
+      <w:r>
+        <w:rPr>
+          <w:rFonts w:ascii="Times New Roman" w:hAnsi="Times New Roman" w:cs="Times New Roman"/>
+          <w:sz w:val="28"/>
+          <w:szCs w:val="28"/>
+        </w:rPr>
+        <w:t>Получение всех</w:t>
+      </w:r>
+      <w:r>
+        <w:rPr>
+          <w:rFonts w:ascii="Times New Roman" w:hAnsi="Times New Roman" w:cs="Times New Roman"/>
+          <w:sz w:val="28"/>
+          <w:szCs w:val="28"/>
+        </w:rPr>
+        <w:t xml:space="preserve"> пар</w:t>
+      </w:r>
+      <w:r>
+        <w:rPr>
+          <w:rFonts w:ascii="Times New Roman" w:hAnsi="Times New Roman" w:cs="Times New Roman"/>
+          <w:sz w:val="28"/>
+          <w:szCs w:val="28"/>
+        </w:rPr>
+        <w:t xml:space="preserve"> слов с привязкой данных из других таблиц, относящихся к данным</w:t>
+      </w:r>
+      <w:r>
+        <w:rPr>
+          <w:rFonts w:ascii="Times New Roman" w:hAnsi="Times New Roman" w:cs="Times New Roman"/>
+          <w:sz w:val="28"/>
+          <w:szCs w:val="28"/>
+        </w:rPr>
+        <w:t xml:space="preserve"> парам</w:t>
+      </w:r>
+      <w:r>
+        <w:rPr>
+          <w:rFonts w:ascii="Times New Roman" w:hAnsi="Times New Roman" w:cs="Times New Roman"/>
+          <w:sz w:val="28"/>
+          <w:szCs w:val="28"/>
+        </w:rPr>
+        <w:t xml:space="preserve"> слов (</w:t>
+      </w:r>
+      <w:proofErr w:type="spellStart"/>
+      <w:r>
+        <w:rPr>
+          <w:rFonts w:ascii="Times New Roman" w:hAnsi="Times New Roman" w:cs="Times New Roman"/>
+          <w:sz w:val="28"/>
+          <w:szCs w:val="28"/>
+          <w:lang w:val="en-US"/>
+        </w:rPr>
+        <w:t>userId</w:t>
+      </w:r>
+      <w:proofErr w:type="spellEnd"/>
+      <w:r>
+        <w:rPr>
+          <w:rFonts w:ascii="Times New Roman" w:hAnsi="Times New Roman" w:cs="Times New Roman"/>
+          <w:sz w:val="28"/>
+          <w:szCs w:val="28"/>
+        </w:rPr>
+        <w:t xml:space="preserve"> == </w:t>
+      </w:r>
+      <w:r>
+        <w:rPr>
+          <w:rFonts w:ascii="Times New Roman" w:hAnsi="Times New Roman" w:cs="Times New Roman"/>
+          <w:sz w:val="28"/>
+          <w:szCs w:val="28"/>
+          <w:lang w:val="en-US"/>
+        </w:rPr>
+        <w:t>null</w:t>
+      </w:r>
+      <w:r>
+        <w:rPr>
+          <w:rFonts w:ascii="Times New Roman" w:hAnsi="Times New Roman" w:cs="Times New Roman"/>
+          <w:sz w:val="28"/>
+          <w:szCs w:val="28"/>
+        </w:rPr>
+        <w:t xml:space="preserve"> и </w:t>
+      </w:r>
+      <w:proofErr w:type="gramStart"/>
+      <w:r>
+        <w:rPr>
+          <w:rFonts w:ascii="Times New Roman" w:hAnsi="Times New Roman" w:cs="Times New Roman"/>
+          <w:sz w:val="28"/>
+          <w:szCs w:val="28"/>
+          <w:lang w:val="en-US"/>
+        </w:rPr>
+        <w:t>expand</w:t>
+      </w:r>
+      <w:r>
+        <w:rPr>
+          <w:rFonts w:ascii="Times New Roman" w:hAnsi="Times New Roman" w:cs="Times New Roman"/>
+          <w:sz w:val="28"/>
+          <w:szCs w:val="28"/>
+        </w:rPr>
+        <w:t xml:space="preserve"> !</w:t>
+      </w:r>
+      <w:proofErr w:type="gramEnd"/>
+      <w:r>
+        <w:rPr>
+          <w:rFonts w:ascii="Times New Roman" w:hAnsi="Times New Roman" w:cs="Times New Roman"/>
+          <w:sz w:val="28"/>
+          <w:szCs w:val="28"/>
+        </w:rPr>
+        <w:t xml:space="preserve">= </w:t>
+      </w:r>
+      <w:r>
+        <w:rPr>
+          <w:rFonts w:ascii="Times New Roman" w:hAnsi="Times New Roman" w:cs="Times New Roman"/>
+          <w:sz w:val="28"/>
+          <w:szCs w:val="28"/>
+          <w:lang w:val="en-US"/>
+        </w:rPr>
+        <w:t>null</w:t>
+      </w:r>
+      <w:r>
+        <w:rPr>
+          <w:rFonts w:ascii="Times New Roman" w:hAnsi="Times New Roman" w:cs="Times New Roman"/>
+          <w:sz w:val="28"/>
+          <w:szCs w:val="28"/>
+        </w:rPr>
+        <w:t>);</w:t>
+      </w:r>
+    </w:p>
+    <w:p>
+      <w:pPr>
+        <w:pStyle w:val="a9"/>
+        <w:numPr>
+          <w:ilvl w:val="0"/>
+          <w:numId w:val="12"/>
+        </w:numPr>
+        <w:spacing w:line="360" w:lineRule="auto"/>
+        <w:jc w:val="both"/>
+        <w:rPr>
+          <w:rFonts w:ascii="Times New Roman" w:hAnsi="Times New Roman" w:cs="Times New Roman"/>
+          <w:sz w:val="28"/>
+          <w:szCs w:val="28"/>
+        </w:rPr>
+      </w:pPr>
+      <w:r>
+        <w:rPr>
+          <w:rFonts w:ascii="Times New Roman" w:hAnsi="Times New Roman" w:cs="Times New Roman"/>
+          <w:sz w:val="28"/>
+          <w:szCs w:val="28"/>
+        </w:rPr>
+        <w:t>Получение всех</w:t>
+      </w:r>
+      <w:r>
+        <w:rPr>
+          <w:rFonts w:ascii="Times New Roman" w:hAnsi="Times New Roman" w:cs="Times New Roman"/>
+          <w:sz w:val="28"/>
+          <w:szCs w:val="28"/>
+        </w:rPr>
+        <w:t xml:space="preserve"> пар</w:t>
+      </w:r>
+      <w:r>
+        <w:rPr>
+          <w:rFonts w:ascii="Times New Roman" w:hAnsi="Times New Roman" w:cs="Times New Roman"/>
+          <w:sz w:val="28"/>
+          <w:szCs w:val="28"/>
+        </w:rPr>
+        <w:t xml:space="preserve"> слов по указанному идентификатору пользователя (</w:t>
+      </w:r>
+      <w:proofErr w:type="spellStart"/>
+      <w:proofErr w:type="gramStart"/>
+      <w:r>
+        <w:rPr>
+          <w:rFonts w:ascii="Times New Roman" w:hAnsi="Times New Roman" w:cs="Times New Roman"/>
+          <w:sz w:val="28"/>
+          <w:szCs w:val="28"/>
+          <w:lang w:val="en-US"/>
+        </w:rPr>
+        <w:t>userId</w:t>
+      </w:r>
+      <w:proofErr w:type="spellEnd"/>
+      <w:r>
+        <w:rPr>
+          <w:rFonts w:ascii="Times New Roman" w:hAnsi="Times New Roman" w:cs="Times New Roman"/>
+          <w:sz w:val="28"/>
+          <w:szCs w:val="28"/>
+        </w:rPr>
+        <w:t xml:space="preserve"> !</w:t>
+      </w:r>
+      <w:proofErr w:type="gramEnd"/>
+      <w:r>
+        <w:rPr>
+          <w:rFonts w:ascii="Times New Roman" w:hAnsi="Times New Roman" w:cs="Times New Roman"/>
+          <w:sz w:val="28"/>
+          <w:szCs w:val="28"/>
+        </w:rPr>
+        <w:t xml:space="preserve">= </w:t>
+      </w:r>
+      <w:r>
+        <w:rPr>
+          <w:rFonts w:ascii="Times New Roman" w:hAnsi="Times New Roman" w:cs="Times New Roman"/>
+          <w:sz w:val="28"/>
+          <w:szCs w:val="28"/>
+          <w:lang w:val="en-US"/>
+        </w:rPr>
+        <w:t>null</w:t>
+      </w:r>
+      <w:r>
+        <w:rPr>
+          <w:rFonts w:ascii="Times New Roman" w:hAnsi="Times New Roman" w:cs="Times New Roman"/>
+          <w:sz w:val="28"/>
+          <w:szCs w:val="28"/>
+        </w:rPr>
+        <w:t xml:space="preserve"> и </w:t>
+      </w:r>
+      <w:r>
+        <w:rPr>
+          <w:rFonts w:ascii="Times New Roman" w:hAnsi="Times New Roman" w:cs="Times New Roman"/>
+          <w:sz w:val="28"/>
+          <w:szCs w:val="28"/>
+          <w:lang w:val="en-US"/>
+        </w:rPr>
+        <w:t>expand</w:t>
+      </w:r>
+      <w:r>
+        <w:rPr>
+          <w:rFonts w:ascii="Times New Roman" w:hAnsi="Times New Roman" w:cs="Times New Roman"/>
+          <w:sz w:val="28"/>
+          <w:szCs w:val="28"/>
+        </w:rPr>
+        <w:t xml:space="preserve"> == </w:t>
+      </w:r>
+      <w:r>
+        <w:rPr>
+          <w:rFonts w:ascii="Times New Roman" w:hAnsi="Times New Roman" w:cs="Times New Roman"/>
+          <w:sz w:val="28"/>
+          <w:szCs w:val="28"/>
+          <w:lang w:val="en-US"/>
+        </w:rPr>
+        <w:t>null</w:t>
+      </w:r>
+      <w:r>
+        <w:rPr>
+          <w:rFonts w:ascii="Times New Roman" w:hAnsi="Times New Roman" w:cs="Times New Roman"/>
+          <w:sz w:val="28"/>
+          <w:szCs w:val="28"/>
+        </w:rPr>
+        <w:t>);</w:t>
+      </w:r>
+    </w:p>
+    <w:p>
+      <w:pPr>
+        <w:pStyle w:val="a9"/>
+        <w:numPr>
+          <w:ilvl w:val="0"/>
+          <w:numId w:val="12"/>
+        </w:numPr>
+        <w:spacing w:line="360" w:lineRule="auto"/>
+        <w:jc w:val="both"/>
+        <w:rPr>
+          <w:rFonts w:ascii="Times New Roman" w:hAnsi="Times New Roman" w:cs="Times New Roman"/>
+          <w:sz w:val="28"/>
+          <w:szCs w:val="28"/>
+        </w:rPr>
+      </w:pPr>
+      <w:r>
+        <w:rPr>
+          <w:rFonts w:ascii="Times New Roman" w:hAnsi="Times New Roman" w:cs="Times New Roman"/>
+          <w:sz w:val="28"/>
+          <w:szCs w:val="28"/>
+        </w:rPr>
+        <w:t>Получение всех</w:t>
+      </w:r>
+      <w:r>
+        <w:rPr>
+          <w:rFonts w:ascii="Times New Roman" w:hAnsi="Times New Roman" w:cs="Times New Roman"/>
+          <w:sz w:val="28"/>
+          <w:szCs w:val="28"/>
+        </w:rPr>
+        <w:t xml:space="preserve"> пар</w:t>
+      </w:r>
+      <w:r>
+        <w:rPr>
+          <w:rFonts w:ascii="Times New Roman" w:hAnsi="Times New Roman" w:cs="Times New Roman"/>
+          <w:sz w:val="28"/>
+          <w:szCs w:val="28"/>
+        </w:rPr>
+        <w:t xml:space="preserve"> слов по указанному идентификатору пользователя с привязкой данных из других таблиц, относящихся к данным</w:t>
+      </w:r>
+      <w:r>
+        <w:rPr>
+          <w:rFonts w:ascii="Times New Roman" w:hAnsi="Times New Roman" w:cs="Times New Roman"/>
+          <w:sz w:val="28"/>
+          <w:szCs w:val="28"/>
+        </w:rPr>
+        <w:t xml:space="preserve"> парам</w:t>
+      </w:r>
+      <w:r>
+        <w:rPr>
+          <w:rFonts w:ascii="Times New Roman" w:hAnsi="Times New Roman" w:cs="Times New Roman"/>
+          <w:sz w:val="28"/>
+          <w:szCs w:val="28"/>
+        </w:rPr>
+        <w:t xml:space="preserve"> слов (</w:t>
+      </w:r>
+      <w:proofErr w:type="spellStart"/>
+      <w:proofErr w:type="gramStart"/>
+      <w:r>
+        <w:rPr>
+          <w:rFonts w:ascii="Times New Roman" w:hAnsi="Times New Roman" w:cs="Times New Roman"/>
+          <w:sz w:val="28"/>
+          <w:szCs w:val="28"/>
+          <w:lang w:val="en-US"/>
+        </w:rPr>
+        <w:t>userId</w:t>
+      </w:r>
+      <w:proofErr w:type="spellEnd"/>
+      <w:r>
+        <w:rPr>
+          <w:rFonts w:ascii="Times New Roman" w:hAnsi="Times New Roman" w:cs="Times New Roman"/>
+          <w:sz w:val="28"/>
+          <w:szCs w:val="28"/>
+        </w:rPr>
+        <w:t xml:space="preserve"> !</w:t>
+      </w:r>
+      <w:proofErr w:type="gramEnd"/>
+      <w:r>
+        <w:rPr>
+          <w:rFonts w:ascii="Times New Roman" w:hAnsi="Times New Roman" w:cs="Times New Roman"/>
+          <w:sz w:val="28"/>
+          <w:szCs w:val="28"/>
+        </w:rPr>
+        <w:t xml:space="preserve">= </w:t>
+      </w:r>
+      <w:r>
+        <w:rPr>
+          <w:rFonts w:ascii="Times New Roman" w:hAnsi="Times New Roman" w:cs="Times New Roman"/>
+          <w:sz w:val="28"/>
+          <w:szCs w:val="28"/>
+          <w:lang w:val="en-US"/>
+        </w:rPr>
+        <w:t>null</w:t>
+      </w:r>
+      <w:r>
+        <w:rPr>
+          <w:rFonts w:ascii="Times New Roman" w:hAnsi="Times New Roman" w:cs="Times New Roman"/>
+          <w:sz w:val="28"/>
+          <w:szCs w:val="28"/>
+        </w:rPr>
+        <w:t xml:space="preserve"> и </w:t>
+      </w:r>
+      <w:r>
+        <w:rPr>
+          <w:rFonts w:ascii="Times New Roman" w:hAnsi="Times New Roman" w:cs="Times New Roman"/>
+          <w:sz w:val="28"/>
+          <w:szCs w:val="28"/>
+          <w:lang w:val="en-US"/>
+        </w:rPr>
+        <w:t>expand</w:t>
+      </w:r>
+      <w:r>
+        <w:rPr>
+          <w:rFonts w:ascii="Times New Roman" w:hAnsi="Times New Roman" w:cs="Times New Roman"/>
+          <w:sz w:val="28"/>
+          <w:szCs w:val="28"/>
+        </w:rPr>
+        <w:t xml:space="preserve"> != </w:t>
+      </w:r>
+      <w:r>
+        <w:rPr>
+          <w:rFonts w:ascii="Times New Roman" w:hAnsi="Times New Roman" w:cs="Times New Roman"/>
+          <w:sz w:val="28"/>
+          <w:szCs w:val="28"/>
+          <w:lang w:val="en-US"/>
+        </w:rPr>
+        <w:t>null</w:t>
+      </w:r>
+      <w:r>
+        <w:rPr>
+          <w:rFonts w:ascii="Times New Roman" w:hAnsi="Times New Roman" w:cs="Times New Roman"/>
+          <w:sz w:val="28"/>
+          <w:szCs w:val="28"/>
+        </w:rPr>
+        <w:t>).</w:t>
+      </w:r>
+    </w:p>
+    <w:p>
+      <w:pPr>
+        <w:spacing w:line="360" w:lineRule="auto"/>
+        <w:ind w:firstLine="708"/>
+        <w:jc w:val="both"/>
+        <w:rPr>
+          <w:rFonts w:ascii="Times New Roman" w:hAnsi="Times New Roman" w:cs="Times New Roman"/>
+          <w:sz w:val="28"/>
+          <w:szCs w:val="28"/>
+        </w:rPr>
+      </w:pPr>
+      <w:r>
+        <w:rPr>
+          <w:rFonts w:ascii="Times New Roman" w:hAnsi="Times New Roman" w:cs="Times New Roman"/>
+          <w:sz w:val="28"/>
+          <w:szCs w:val="28"/>
+        </w:rPr>
+        <w:t xml:space="preserve">Само обращение </w:t>
+      </w:r>
+      <w:r>
+        <w:rPr>
+          <w:rFonts w:ascii="Times New Roman" w:hAnsi="Times New Roman" w:cs="Times New Roman"/>
+          <w:sz w:val="28"/>
+          <w:szCs w:val="28"/>
+        </w:rPr>
+        <w:t xml:space="preserve">к базе данных реализуется </w:t>
+      </w:r>
+      <w:r>
+        <w:rPr>
+          <w:rFonts w:ascii="Times New Roman" w:hAnsi="Times New Roman" w:cs="Times New Roman"/>
+          <w:sz w:val="28"/>
+          <w:szCs w:val="28"/>
+        </w:rPr>
+        <w:t xml:space="preserve">внутри метода </w:t>
+      </w:r>
+      <w:proofErr w:type="spellStart"/>
+      <w:r>
+        <w:rPr>
+          <w:rFonts w:ascii="Times New Roman" w:hAnsi="Times New Roman" w:cs="Times New Roman"/>
+          <w:sz w:val="28"/>
+          <w:szCs w:val="28"/>
+          <w:lang w:val="en-US"/>
+        </w:rPr>
+        <w:t>synCollocations</w:t>
+      </w:r>
+      <w:proofErr w:type="spellEnd"/>
+      <w:r>
+        <w:rPr>
+          <w:rFonts w:ascii="Times New Roman" w:hAnsi="Times New Roman" w:cs="Times New Roman"/>
+          <w:sz w:val="28"/>
+          <w:szCs w:val="28"/>
+        </w:rPr>
+        <w:t>,</w:t>
+      </w:r>
+      <w:r>
+        <w:rPr>
+          <w:rFonts w:ascii="Times New Roman" w:hAnsi="Times New Roman" w:cs="Times New Roman"/>
+          <w:sz w:val="28"/>
+          <w:szCs w:val="28"/>
+        </w:rPr>
+        <w:t xml:space="preserve"> который вызывается при успешном выполнении запроса. В нем вызывается метод</w:t>
+      </w:r>
+      <w:r>
+        <w:rPr>
+          <w:rFonts w:ascii="Times New Roman" w:hAnsi="Times New Roman" w:cs="Times New Roman"/>
+          <w:sz w:val="28"/>
+          <w:szCs w:val="28"/>
+        </w:rPr>
+        <w:t xml:space="preserve"> </w:t>
+      </w:r>
+      <w:proofErr w:type="spellStart"/>
+      <w:r>
+        <w:rPr>
+          <w:rFonts w:ascii="Times New Roman" w:hAnsi="Times New Roman" w:cs="Times New Roman"/>
+          <w:sz w:val="28"/>
+          <w:szCs w:val="28"/>
+          <w:lang w:val="en-US"/>
+        </w:rPr>
+        <w:t>selectCollocations</w:t>
+      </w:r>
+      <w:proofErr w:type="spellEnd"/>
+      <w:r>
+        <w:rPr>
+          <w:rFonts w:ascii="Times New Roman" w:hAnsi="Times New Roman" w:cs="Times New Roman"/>
+          <w:sz w:val="28"/>
+          <w:szCs w:val="28"/>
+        </w:rPr>
+        <w:t xml:space="preserve">, </w:t>
+      </w:r>
+      <w:r>
+        <w:rPr>
+          <w:rFonts w:ascii="Times New Roman" w:hAnsi="Times New Roman" w:cs="Times New Roman"/>
+          <w:sz w:val="28"/>
+          <w:szCs w:val="28"/>
+        </w:rPr>
+        <w:t xml:space="preserve">который возвращает данные в виде списка </w:t>
+      </w:r>
+      <w:r>
+        <w:rPr>
+          <w:rFonts w:ascii="Times New Roman" w:hAnsi="Times New Roman" w:cs="Times New Roman"/>
+          <w:sz w:val="28"/>
+          <w:szCs w:val="28"/>
+          <w:lang w:val="en-US"/>
+        </w:rPr>
+        <w:t>Collocation</w:t>
+      </w:r>
+      <w:r>
+        <w:rPr>
+          <w:rFonts w:ascii="Times New Roman" w:hAnsi="Times New Roman" w:cs="Times New Roman"/>
+          <w:sz w:val="28"/>
+          <w:szCs w:val="28"/>
+        </w:rPr>
+        <w:t>.</w:t>
+      </w:r>
+    </w:p>
+    <w:p>
+      <w:pPr>
+        <w:spacing w:line="360" w:lineRule="auto"/>
+        <w:ind w:firstLine="708"/>
         <w:jc w:val="both"/>
         <w:rPr>
           <w:rFonts w:ascii="Times New Roman" w:hAnsi="Times New Roman" w:cs="Times New Roman"/>
@@ -14473,7 +17514,7 @@
 </file>
 
 <file path=word/endnotes.xml><?xml version="1.0" encoding="utf-8"?>
-<w:endnotes xmlns:wpc="http://schemas.microsoft.com/office/word/2010/wordprocessingCanvas" xmlns:cx="http://schemas.microsoft.com/office/drawing/2014/chartex" xmlns:cx1="http://schemas.microsoft.com/office/drawing/2015/9/8/chartex" xmlns:cx2="http://schemas.microsoft.com/office/drawing/2015/10/21/chartex" xmlns:cx3="http://schemas.microsoft.com/office/drawing/2016/5/9/chartex" xmlns:cx4="http://schemas.microsoft.com/office/drawing/2016/5/10/chartex" xmlns:cx5="http://schemas.microsoft.com/office/drawing/2016/5/11/chartex" xmlns:cx6="http://schemas.microsoft.com/office/drawing/2016/5/12/chartex" xmlns:cx7="http://schemas.microsoft.com/office/drawing/2016/5/13/chartex" xmlns:cx8="http://schemas.microsoft.com/office/drawing/2016/5/14/chartex" xmlns:mc="http://schemas.openxmlformats.org/markup-compatibility/2006" xmlns:aink="http://schemas.microsoft.com/office/drawing/2016/ink" xmlns:am3d="http://schemas.microsoft.com/office/drawing/2017/model3d" xmlns:o="urn:schemas-microsoft-com:office:office" xmlns:oel="http://schemas.microsoft.com/office/2019/extlst" xmlns:r="http://schemas.openxmlformats.org/officeDocument/2006/relationships" xmlns:m="http://schemas.openxmlformats.org/officeDocument/2006/math" xmlns:v="urn:schemas-microsoft-com:vml" xmlns:wp14="http://schemas.microsoft.com/office/word/2010/wordprocessingDrawing" xmlns:wp="http://schemas.openxmlformats.org/drawingml/2006/wordprocessingDrawing" xmlns:w10="urn:schemas-microsoft-com:office:word" xmlns:w="http://schemas.openxmlformats.org/wordprocessingml/2006/main" xmlns:w14="http://schemas.microsoft.com/office/word/2010/wordml" xmlns:w15="http://schemas.microsoft.com/office/word/2012/wordml" xmlns:w16cex="http://schemas.microsoft.com/office/word/2018/wordml/cex" xmlns:w16cid="http://schemas.microsoft.com/office/word/2016/wordml/cid" xmlns:w16="http://schemas.microsoft.com/office/word/2018/wordml" xmlns:w16sdtdh="http://schemas.microsoft.com/office/word/2020/wordml/sdtdatahash" xmlns:w16se="http://schemas.microsoft.com/office/word/2015/wordml/symex" xmlns:wpg="http://schemas.microsoft.com/office/word/2010/wordprocessingGroup" xmlns:wpi="http://schemas.microsoft.com/office/word/2010/wordprocessingInk" xmlns:wne="http://schemas.microsoft.com/office/word/2006/wordml" xmlns:wps="http://schemas.microsoft.com/office/word/2010/wordprocessingShape" mc:Ignorable="w14 w15 w16se w16cid w16 w16cex w16sdtdh wp14">
+<w:endnotes xmlns:wpc="http://schemas.microsoft.com/office/word/2010/wordprocessingCanvas" xmlns:cx="http://schemas.microsoft.com/office/drawing/2014/chartex" xmlns:cx1="http://schemas.microsoft.com/office/drawing/2015/9/8/chartex" xmlns:cx2="http://schemas.microsoft.com/office/drawing/2015/10/21/chartex" xmlns:cx3="http://schemas.microsoft.com/office/drawing/2016/5/9/chartex" xmlns:cx4="http://schemas.microsoft.com/office/drawing/2016/5/10/chartex" xmlns:cx5="http://schemas.microsoft.com/office/drawing/2016/5/11/chartex" xmlns:cx6="http://schemas.microsoft.com/office/drawing/2016/5/12/chartex" xmlns:cx7="http://schemas.microsoft.com/office/drawing/2016/5/13/chartex" xmlns:cx8="http://schemas.microsoft.com/office/drawing/2016/5/14/chartex" xmlns:mc="http://schemas.openxmlformats.org/markup-compatibility/2006" xmlns:aink="http://schemas.microsoft.com/office/drawing/2016/ink" xmlns:am3d="http://schemas.microsoft.com/office/drawing/2017/model3d" xmlns:o="urn:schemas-microsoft-com:office:office" xmlns:oel="http://schemas.microsoft.com/office/2019/extlst" xmlns:r="http://schemas.openxmlformats.org/officeDocument/2006/relationships" xmlns:m="http://schemas.openxmlformats.org/officeDocument/2006/math" xmlns:v="urn:schemas-microsoft-com:vml" xmlns:wp14="http://schemas.microsoft.com/office/word/2010/wordprocessingDrawing" xmlns:wp="http://schemas.openxmlformats.org/drawingml/2006/wordprocessingDrawing" xmlns:w10="urn:schemas-microsoft-com:office:word" xmlns:w="http://schemas.openxmlformats.org/wordprocessingml/2006/main" xmlns:w14="http://schemas.microsoft.com/office/word/2010/wordml" xmlns:w15="http://schemas.microsoft.com/office/word/2012/wordml" xmlns:w16cex="http://schemas.microsoft.com/office/word/2018/wordml/cex" xmlns:w16cid="http://schemas.microsoft.com/office/word/2016/wordml/cid" xmlns:w16="http://schemas.microsoft.com/office/word/2018/wordml" xmlns:w16du="http://schemas.microsoft.com/office/word/2023/wordml/word16du" xmlns:w16sdtdh="http://schemas.microsoft.com/office/word/2020/wordml/sdtdatahash" xmlns:w16se="http://schemas.microsoft.com/office/word/2015/wordml/symex" xmlns:wpg="http://schemas.microsoft.com/office/word/2010/wordprocessingGroup" xmlns:wpi="http://schemas.microsoft.com/office/word/2010/wordprocessingInk" xmlns:wne="http://schemas.microsoft.com/office/word/2006/wordml" xmlns:wps="http://schemas.microsoft.com/office/word/2010/wordprocessingShape" mc:Ignorable="w14 w15 w16se w16cid w16 w16cex w16sdtdh wp14">
   <w:endnote w:type="separator" w:id="-1">
     <w:p>
       <w:r>
@@ -14492,7 +17533,7 @@
 </file>
 
 <file path=word/footer1.xml><?xml version="1.0" encoding="utf-8"?>
-<w:ftr xmlns:wpc="http://schemas.microsoft.com/office/word/2010/wordprocessingCanvas" xmlns:cx="http://schemas.microsoft.com/office/drawing/2014/chartex" xmlns:cx1="http://schemas.microsoft.com/office/drawing/2015/9/8/chartex" xmlns:cx2="http://schemas.microsoft.com/office/drawing/2015/10/21/chartex" xmlns:cx3="http://schemas.microsoft.com/office/drawing/2016/5/9/chartex" xmlns:cx4="http://schemas.microsoft.com/office/drawing/2016/5/10/chartex" xmlns:cx5="http://schemas.microsoft.com/office/drawing/2016/5/11/chartex" xmlns:cx6="http://schemas.microsoft.com/office/drawing/2016/5/12/chartex" xmlns:cx7="http://schemas.microsoft.com/office/drawing/2016/5/13/chartex" xmlns:cx8="http://schemas.microsoft.com/office/drawing/2016/5/14/chartex" xmlns:mc="http://schemas.openxmlformats.org/markup-compatibility/2006" xmlns:aink="http://schemas.microsoft.com/office/drawing/2016/ink" xmlns:am3d="http://schemas.microsoft.com/office/drawing/2017/model3d" xmlns:o="urn:schemas-microsoft-com:office:office" xmlns:oel="http://schemas.microsoft.com/office/2019/extlst" xmlns:r="http://schemas.openxmlformats.org/officeDocument/2006/relationships" xmlns:m="http://schemas.openxmlformats.org/officeDocument/2006/math" xmlns:v="urn:schemas-microsoft-com:vml" xmlns:wp14="http://schemas.microsoft.com/office/word/2010/wordprocessingDrawing" xmlns:wp="http://schemas.openxmlformats.org/drawingml/2006/wordprocessingDrawing" xmlns:w10="urn:schemas-microsoft-com:office:word" xmlns:w="http://schemas.openxmlformats.org/wordprocessingml/2006/main" xmlns:w14="http://schemas.microsoft.com/office/word/2010/wordml" xmlns:w15="http://schemas.microsoft.com/office/word/2012/wordml" xmlns:w16cex="http://schemas.microsoft.com/office/word/2018/wordml/cex" xmlns:w16cid="http://schemas.microsoft.com/office/word/2016/wordml/cid" xmlns:w16="http://schemas.microsoft.com/office/word/2018/wordml" xmlns:w16sdtdh="http://schemas.microsoft.com/office/word/2020/wordml/sdtdatahash" xmlns:w16se="http://schemas.microsoft.com/office/word/2015/wordml/symex" xmlns:wpg="http://schemas.microsoft.com/office/word/2010/wordprocessingGroup" xmlns:wpi="http://schemas.microsoft.com/office/word/2010/wordprocessingInk" xmlns:wne="http://schemas.microsoft.com/office/word/2006/wordml" xmlns:wps="http://schemas.microsoft.com/office/word/2010/wordprocessingShape" mc:Ignorable="w14 w15 w16se w16cid w16 w16cex w16sdtdh wp14">
+<w:ftr xmlns:wpc="http://schemas.microsoft.com/office/word/2010/wordprocessingCanvas" xmlns:cx="http://schemas.microsoft.com/office/drawing/2014/chartex" xmlns:cx1="http://schemas.microsoft.com/office/drawing/2015/9/8/chartex" xmlns:cx2="http://schemas.microsoft.com/office/drawing/2015/10/21/chartex" xmlns:cx3="http://schemas.microsoft.com/office/drawing/2016/5/9/chartex" xmlns:cx4="http://schemas.microsoft.com/office/drawing/2016/5/10/chartex" xmlns:cx5="http://schemas.microsoft.com/office/drawing/2016/5/11/chartex" xmlns:cx6="http://schemas.microsoft.com/office/drawing/2016/5/12/chartex" xmlns:cx7="http://schemas.microsoft.com/office/drawing/2016/5/13/chartex" xmlns:cx8="http://schemas.microsoft.com/office/drawing/2016/5/14/chartex" xmlns:mc="http://schemas.openxmlformats.org/markup-compatibility/2006" xmlns:aink="http://schemas.microsoft.com/office/drawing/2016/ink" xmlns:am3d="http://schemas.microsoft.com/office/drawing/2017/model3d" xmlns:o="urn:schemas-microsoft-com:office:office" xmlns:oel="http://schemas.microsoft.com/office/2019/extlst" xmlns:r="http://schemas.openxmlformats.org/officeDocument/2006/relationships" xmlns:m="http://schemas.openxmlformats.org/officeDocument/2006/math" xmlns:v="urn:schemas-microsoft-com:vml" xmlns:wp14="http://schemas.microsoft.com/office/word/2010/wordprocessingDrawing" xmlns:wp="http://schemas.openxmlformats.org/drawingml/2006/wordprocessingDrawing" xmlns:w10="urn:schemas-microsoft-com:office:word" xmlns:w="http://schemas.openxmlformats.org/wordprocessingml/2006/main" xmlns:w14="http://schemas.microsoft.com/office/word/2010/wordml" xmlns:w15="http://schemas.microsoft.com/office/word/2012/wordml" xmlns:w16cex="http://schemas.microsoft.com/office/word/2018/wordml/cex" xmlns:w16cid="http://schemas.microsoft.com/office/word/2016/wordml/cid" xmlns:w16="http://schemas.microsoft.com/office/word/2018/wordml" xmlns:w16du="http://schemas.microsoft.com/office/word/2023/wordml/word16du" xmlns:w16sdtdh="http://schemas.microsoft.com/office/word/2020/wordml/sdtdatahash" xmlns:w16se="http://schemas.microsoft.com/office/word/2015/wordml/symex" xmlns:wpg="http://schemas.microsoft.com/office/word/2010/wordprocessingGroup" xmlns:wpi="http://schemas.microsoft.com/office/word/2010/wordprocessingInk" xmlns:wne="http://schemas.microsoft.com/office/word/2006/wordml" xmlns:wps="http://schemas.microsoft.com/office/word/2010/wordprocessingShape" mc:Ignorable="w14 w15 w16se w16cid w16 w16cex w16sdtdh wp14">
   <w:sdt>
     <w:sdtPr>
       <w:id w:val="22451142"/>
@@ -14571,7 +17612,7 @@
 </file>
 
 <file path=word/footnotes.xml><?xml version="1.0" encoding="utf-8"?>
-<w:footnotes xmlns:wpc="http://schemas.microsoft.com/office/word/2010/wordprocessingCanvas" xmlns:cx="http://schemas.microsoft.com/office/drawing/2014/chartex" xmlns:cx1="http://schemas.microsoft.com/office/drawing/2015/9/8/chartex" xmlns:cx2="http://schemas.microsoft.com/office/drawing/2015/10/21/chartex" xmlns:cx3="http://schemas.microsoft.com/office/drawing/2016/5/9/chartex" xmlns:cx4="http://schemas.microsoft.com/office/drawing/2016/5/10/chartex" xmlns:cx5="http://schemas.microsoft.com/office/drawing/2016/5/11/chartex" xmlns:cx6="http://schemas.microsoft.com/office/drawing/2016/5/12/chartex" xmlns:cx7="http://schemas.microsoft.com/office/drawing/2016/5/13/chartex" xmlns:cx8="http://schemas.microsoft.com/office/drawing/2016/5/14/chartex" xmlns:mc="http://schemas.openxmlformats.org/markup-compatibility/2006" xmlns:aink="http://schemas.microsoft.com/office/drawing/2016/ink" xmlns:am3d="http://schemas.microsoft.com/office/drawing/2017/model3d" xmlns:o="urn:schemas-microsoft-com:office:office" xmlns:oel="http://schemas.microsoft.com/office/2019/extlst" xmlns:r="http://schemas.openxmlformats.org/officeDocument/2006/relationships" xmlns:m="http://schemas.openxmlformats.org/officeDocument/2006/math" xmlns:v="urn:schemas-microsoft-com:vml" xmlns:wp14="http://schemas.microsoft.com/office/word/2010/wordprocessingDrawing" xmlns:wp="http://schemas.openxmlformats.org/drawingml/2006/wordprocessingDrawing" xmlns:w10="urn:schemas-microsoft-com:office:word" xmlns:w="http://schemas.openxmlformats.org/wordprocessingml/2006/main" xmlns:w14="http://schemas.microsoft.com/office/word/2010/wordml" xmlns:w15="http://schemas.microsoft.com/office/word/2012/wordml" xmlns:w16cex="http://schemas.microsoft.com/office/word/2018/wordml/cex" xmlns:w16cid="http://schemas.microsoft.com/office/word/2016/wordml/cid" xmlns:w16="http://schemas.microsoft.com/office/word/2018/wordml" xmlns:w16sdtdh="http://schemas.microsoft.com/office/word/2020/wordml/sdtdatahash" xmlns:w16se="http://schemas.microsoft.com/office/word/2015/wordml/symex" xmlns:wpg="http://schemas.microsoft.com/office/word/2010/wordprocessingGroup" xmlns:wpi="http://schemas.microsoft.com/office/word/2010/wordprocessingInk" xmlns:wne="http://schemas.microsoft.com/office/word/2006/wordml" xmlns:wps="http://schemas.microsoft.com/office/word/2010/wordprocessingShape" mc:Ignorable="w14 w15 w16se w16cid w16 w16cex w16sdtdh wp14">
+<w:footnotes xmlns:wpc="http://schemas.microsoft.com/office/word/2010/wordprocessingCanvas" xmlns:cx="http://schemas.microsoft.com/office/drawing/2014/chartex" xmlns:cx1="http://schemas.microsoft.com/office/drawing/2015/9/8/chartex" xmlns:cx2="http://schemas.microsoft.com/office/drawing/2015/10/21/chartex" xmlns:cx3="http://schemas.microsoft.com/office/drawing/2016/5/9/chartex" xmlns:cx4="http://schemas.microsoft.com/office/drawing/2016/5/10/chartex" xmlns:cx5="http://schemas.microsoft.com/office/drawing/2016/5/11/chartex" xmlns:cx6="http://schemas.microsoft.com/office/drawing/2016/5/12/chartex" xmlns:cx7="http://schemas.microsoft.com/office/drawing/2016/5/13/chartex" xmlns:cx8="http://schemas.microsoft.com/office/drawing/2016/5/14/chartex" xmlns:mc="http://schemas.openxmlformats.org/markup-compatibility/2006" xmlns:aink="http://schemas.microsoft.com/office/drawing/2016/ink" xmlns:am3d="http://schemas.microsoft.com/office/drawing/2017/model3d" xmlns:o="urn:schemas-microsoft-com:office:office" xmlns:oel="http://schemas.microsoft.com/office/2019/extlst" xmlns:r="http://schemas.openxmlformats.org/officeDocument/2006/relationships" xmlns:m="http://schemas.openxmlformats.org/officeDocument/2006/math" xmlns:v="urn:schemas-microsoft-com:vml" xmlns:wp14="http://schemas.microsoft.com/office/word/2010/wordprocessingDrawing" xmlns:wp="http://schemas.openxmlformats.org/drawingml/2006/wordprocessingDrawing" xmlns:w10="urn:schemas-microsoft-com:office:word" xmlns:w="http://schemas.openxmlformats.org/wordprocessingml/2006/main" xmlns:w14="http://schemas.microsoft.com/office/word/2010/wordml" xmlns:w15="http://schemas.microsoft.com/office/word/2012/wordml" xmlns:w16cex="http://schemas.microsoft.com/office/word/2018/wordml/cex" xmlns:w16cid="http://schemas.microsoft.com/office/word/2016/wordml/cid" xmlns:w16="http://schemas.microsoft.com/office/word/2018/wordml" xmlns:w16du="http://schemas.microsoft.com/office/word/2023/wordml/word16du" xmlns:w16sdtdh="http://schemas.microsoft.com/office/word/2020/wordml/sdtdatahash" xmlns:w16se="http://schemas.microsoft.com/office/word/2015/wordml/symex" xmlns:wpg="http://schemas.microsoft.com/office/word/2010/wordprocessingGroup" xmlns:wpi="http://schemas.microsoft.com/office/word/2010/wordprocessingInk" xmlns:wne="http://schemas.microsoft.com/office/word/2006/wordml" xmlns:wps="http://schemas.microsoft.com/office/word/2010/wordprocessingShape" mc:Ignorable="w14 w15 w16se w16cid w16 w16cex w16sdtdh wp14">
   <w:footnote w:type="separator" w:id="-1">
     <w:p>
       <w:r>
@@ -14590,7 +17631,7 @@
 </file>
 
 <file path=word/numbering.xml><?xml version="1.0" encoding="utf-8"?>
-<w:numbering xmlns:wpc="http://schemas.microsoft.com/office/word/2010/wordprocessingCanvas" xmlns:cx="http://schemas.microsoft.com/office/drawing/2014/chartex" xmlns:cx1="http://schemas.microsoft.com/office/drawing/2015/9/8/chartex" xmlns:cx2="http://schemas.microsoft.com/office/drawing/2015/10/21/chartex" xmlns:cx3="http://schemas.microsoft.com/office/drawing/2016/5/9/chartex" xmlns:cx4="http://schemas.microsoft.com/office/drawing/2016/5/10/chartex" xmlns:cx5="http://schemas.microsoft.com/office/drawing/2016/5/11/chartex" xmlns:cx6="http://schemas.microsoft.com/office/drawing/2016/5/12/chartex" xmlns:cx7="http://schemas.microsoft.com/office/drawing/2016/5/13/chartex" xmlns:cx8="http://schemas.microsoft.com/office/drawing/2016/5/14/chartex" xmlns:mc="http://schemas.openxmlformats.org/markup-compatibility/2006" xmlns:aink="http://schemas.microsoft.com/office/drawing/2016/ink" xmlns:am3d="http://schemas.microsoft.com/office/drawing/2017/model3d" xmlns:o="urn:schemas-microsoft-com:office:office" xmlns:oel="http://schemas.microsoft.com/office/2019/extlst" xmlns:r="http://schemas.openxmlformats.org/officeDocument/2006/relationships" xmlns:m="http://schemas.openxmlformats.org/officeDocument/2006/math" xmlns:v="urn:schemas-microsoft-com:vml" xmlns:wp14="http://schemas.microsoft.com/office/word/2010/wordprocessingDrawing" xmlns:wp="http://schemas.openxmlformats.org/drawingml/2006/wordprocessingDrawing" xmlns:w10="urn:schemas-microsoft-com:office:word" xmlns:w="http://schemas.openxmlformats.org/wordprocessingml/2006/main" xmlns:w14="http://schemas.microsoft.com/office/word/2010/wordml" xmlns:w15="http://schemas.microsoft.com/office/word/2012/wordml" xmlns:w16cex="http://schemas.microsoft.com/office/word/2018/wordml/cex" xmlns:w16cid="http://schemas.microsoft.com/office/word/2016/wordml/cid" xmlns:w16="http://schemas.microsoft.com/office/word/2018/wordml" xmlns:w16sdtdh="http://schemas.microsoft.com/office/word/2020/wordml/sdtdatahash" xmlns:w16se="http://schemas.microsoft.com/office/word/2015/wordml/symex" xmlns:wpg="http://schemas.microsoft.com/office/word/2010/wordprocessingGroup" xmlns:wpi="http://schemas.microsoft.com/office/word/2010/wordprocessingInk" xmlns:wne="http://schemas.microsoft.com/office/word/2006/wordml" xmlns:wps="http://schemas.microsoft.com/office/word/2010/wordprocessingShape" mc:Ignorable="w14 w15 w16se w16cid w16 w16cex w16sdtdh wp14">
+<w:numbering xmlns:wpc="http://schemas.microsoft.com/office/word/2010/wordprocessingCanvas" xmlns:cx="http://schemas.microsoft.com/office/drawing/2014/chartex" xmlns:cx1="http://schemas.microsoft.com/office/drawing/2015/9/8/chartex" xmlns:cx2="http://schemas.microsoft.com/office/drawing/2015/10/21/chartex" xmlns:cx3="http://schemas.microsoft.com/office/drawing/2016/5/9/chartex" xmlns:cx4="http://schemas.microsoft.com/office/drawing/2016/5/10/chartex" xmlns:cx5="http://schemas.microsoft.com/office/drawing/2016/5/11/chartex" xmlns:cx6="http://schemas.microsoft.com/office/drawing/2016/5/12/chartex" xmlns:cx7="http://schemas.microsoft.com/office/drawing/2016/5/13/chartex" xmlns:cx8="http://schemas.microsoft.com/office/drawing/2016/5/14/chartex" xmlns:mc="http://schemas.openxmlformats.org/markup-compatibility/2006" xmlns:aink="http://schemas.microsoft.com/office/drawing/2016/ink" xmlns:am3d="http://schemas.microsoft.com/office/drawing/2017/model3d" xmlns:o="urn:schemas-microsoft-com:office:office" xmlns:oel="http://schemas.microsoft.com/office/2019/extlst" xmlns:r="http://schemas.openxmlformats.org/officeDocument/2006/relationships" xmlns:m="http://schemas.openxmlformats.org/officeDocument/2006/math" xmlns:v="urn:schemas-microsoft-com:vml" xmlns:wp14="http://schemas.microsoft.com/office/word/2010/wordprocessingDrawing" xmlns:wp="http://schemas.openxmlformats.org/drawingml/2006/wordprocessingDrawing" xmlns:w10="urn:schemas-microsoft-com:office:word" xmlns:w="http://schemas.openxmlformats.org/wordprocessingml/2006/main" xmlns:w14="http://schemas.microsoft.com/office/word/2010/wordml" xmlns:w15="http://schemas.microsoft.com/office/word/2012/wordml" xmlns:w16cex="http://schemas.microsoft.com/office/word/2018/wordml/cex" xmlns:w16cid="http://schemas.microsoft.com/office/word/2016/wordml/cid" xmlns:w16="http://schemas.microsoft.com/office/word/2018/wordml" xmlns:w16du="http://schemas.microsoft.com/office/word/2023/wordml/word16du" xmlns:w16sdtdh="http://schemas.microsoft.com/office/word/2020/wordml/sdtdatahash" xmlns:w16se="http://schemas.microsoft.com/office/word/2015/wordml/symex" xmlns:wpg="http://schemas.microsoft.com/office/word/2010/wordprocessingGroup" xmlns:wpi="http://schemas.microsoft.com/office/word/2010/wordprocessingInk" xmlns:wne="http://schemas.microsoft.com/office/word/2006/wordml" xmlns:wps="http://schemas.microsoft.com/office/word/2010/wordprocessingShape" mc:Ignorable="w14 w15 w16se w16cid w16 w16cex w16sdtdh wp14">
   <w:abstractNum w:abstractNumId="0" w15:restartNumberingAfterBreak="0">
     <w:nsid w:val="093A2E82"/>
     <w:multiLevelType w:val="hybridMultilevel"/>
@@ -15232,6 +18273,213 @@
     </w:lvl>
   </w:abstractNum>
   <w:abstractNum w:abstractNumId="7" w15:restartNumberingAfterBreak="0">
+    <w:nsid w:val="5FD71545"/>
+    <w:multiLevelType w:val="multilevel"/>
+    <w:tmpl w:val="9384B75E"/>
+    <w:lvl w:ilvl="0">
+      <w:start w:val="1"/>
+      <w:numFmt w:val="decimal"/>
+      <w:lvlText w:val="%1."/>
+      <w:lvlJc w:val="left"/>
+      <w:pPr>
+        <w:ind w:left="720" w:hanging="360"/>
+      </w:pPr>
+      <w:rPr>
+        <w:rFonts w:hint="default"/>
+      </w:rPr>
+    </w:lvl>
+    <w:lvl w:ilvl="1">
+      <w:start w:val="3"/>
+      <w:numFmt w:val="decimal"/>
+      <w:isLgl/>
+      <w:lvlText w:val="%1.%2"/>
+      <w:lvlJc w:val="left"/>
+      <w:pPr>
+        <w:ind w:left="780" w:hanging="420"/>
+      </w:pPr>
+      <w:rPr>
+        <w:rFonts w:hint="default"/>
+      </w:rPr>
+    </w:lvl>
+    <w:lvl w:ilvl="2">
+      <w:start w:val="1"/>
+      <w:numFmt w:val="decimal"/>
+      <w:isLgl/>
+      <w:lvlText w:val="%1.%2.%3"/>
+      <w:lvlJc w:val="left"/>
+      <w:pPr>
+        <w:ind w:left="1080" w:hanging="720"/>
+      </w:pPr>
+      <w:rPr>
+        <w:rFonts w:hint="default"/>
+      </w:rPr>
+    </w:lvl>
+    <w:lvl w:ilvl="3">
+      <w:start w:val="1"/>
+      <w:numFmt w:val="decimal"/>
+      <w:isLgl/>
+      <w:lvlText w:val="%1.%2.%3.%4"/>
+      <w:lvlJc w:val="left"/>
+      <w:pPr>
+        <w:ind w:left="1080" w:hanging="720"/>
+      </w:pPr>
+      <w:rPr>
+        <w:rFonts w:hint="default"/>
+      </w:rPr>
+    </w:lvl>
+    <w:lvl w:ilvl="4">
+      <w:start w:val="1"/>
+      <w:numFmt w:val="decimal"/>
+      <w:isLgl/>
+      <w:lvlText w:val="%1.%2.%3.%4.%5"/>
+      <w:lvlJc w:val="left"/>
+      <w:pPr>
+        <w:ind w:left="1440" w:hanging="1080"/>
+      </w:pPr>
+      <w:rPr>
+        <w:rFonts w:hint="default"/>
+      </w:rPr>
+    </w:lvl>
+    <w:lvl w:ilvl="5">
+      <w:start w:val="1"/>
+      <w:numFmt w:val="decimal"/>
+      <w:isLgl/>
+      <w:lvlText w:val="%1.%2.%3.%4.%5.%6"/>
+      <w:lvlJc w:val="left"/>
+      <w:pPr>
+        <w:ind w:left="1440" w:hanging="1080"/>
+      </w:pPr>
+      <w:rPr>
+        <w:rFonts w:hint="default"/>
+      </w:rPr>
+    </w:lvl>
+    <w:lvl w:ilvl="6">
+      <w:start w:val="1"/>
+      <w:numFmt w:val="decimal"/>
+      <w:isLgl/>
+      <w:lvlText w:val="%1.%2.%3.%4.%5.%6.%7"/>
+      <w:lvlJc w:val="left"/>
+      <w:pPr>
+        <w:ind w:left="1800" w:hanging="1440"/>
+      </w:pPr>
+      <w:rPr>
+        <w:rFonts w:hint="default"/>
+      </w:rPr>
+    </w:lvl>
+    <w:lvl w:ilvl="7">
+      <w:start w:val="1"/>
+      <w:numFmt w:val="decimal"/>
+      <w:isLgl/>
+      <w:lvlText w:val="%1.%2.%3.%4.%5.%6.%7.%8"/>
+      <w:lvlJc w:val="left"/>
+      <w:pPr>
+        <w:ind w:left="1800" w:hanging="1440"/>
+      </w:pPr>
+      <w:rPr>
+        <w:rFonts w:hint="default"/>
+      </w:rPr>
+    </w:lvl>
+    <w:lvl w:ilvl="8">
+      <w:start w:val="1"/>
+      <w:numFmt w:val="decimal"/>
+      <w:isLgl/>
+      <w:lvlText w:val="%1.%2.%3.%4.%5.%6.%7.%8.%9"/>
+      <w:lvlJc w:val="left"/>
+      <w:pPr>
+        <w:ind w:left="1800" w:hanging="1440"/>
+      </w:pPr>
+      <w:rPr>
+        <w:rFonts w:hint="default"/>
+      </w:rPr>
+    </w:lvl>
+  </w:abstractNum>
+  <w:abstractNum w:abstractNumId="8" w15:restartNumberingAfterBreak="0">
+    <w:nsid w:val="683A3B30"/>
+    <w:multiLevelType w:val="hybridMultilevel"/>
+    <w:tmpl w:val="9AC27466"/>
+    <w:lvl w:ilvl="0" w:tplc="0419000F">
+      <w:start w:val="1"/>
+      <w:numFmt w:val="decimal"/>
+      <w:lvlText w:val="%1."/>
+      <w:lvlJc w:val="left"/>
+      <w:pPr>
+        <w:ind w:left="720" w:hanging="360"/>
+      </w:pPr>
+    </w:lvl>
+    <w:lvl w:ilvl="1" w:tplc="04190019" w:tentative="1">
+      <w:start w:val="1"/>
+      <w:numFmt w:val="lowerLetter"/>
+      <w:lvlText w:val="%2."/>
+      <w:lvlJc w:val="left"/>
+      <w:pPr>
+        <w:ind w:left="1440" w:hanging="360"/>
+      </w:pPr>
+    </w:lvl>
+    <w:lvl w:ilvl="2" w:tplc="0419001B" w:tentative="1">
+      <w:start w:val="1"/>
+      <w:numFmt w:val="lowerRoman"/>
+      <w:lvlText w:val="%3."/>
+      <w:lvlJc w:val="right"/>
+      <w:pPr>
+        <w:ind w:left="2160" w:hanging="180"/>
+      </w:pPr>
+    </w:lvl>
+    <w:lvl w:ilvl="3" w:tplc="0419000F" w:tentative="1">
+      <w:start w:val="1"/>
+      <w:numFmt w:val="decimal"/>
+      <w:lvlText w:val="%4."/>
+      <w:lvlJc w:val="left"/>
+      <w:pPr>
+        <w:ind w:left="2880" w:hanging="360"/>
+      </w:pPr>
+    </w:lvl>
+    <w:lvl w:ilvl="4" w:tplc="04190019" w:tentative="1">
+      <w:start w:val="1"/>
+      <w:numFmt w:val="lowerLetter"/>
+      <w:lvlText w:val="%5."/>
+      <w:lvlJc w:val="left"/>
+      <w:pPr>
+        <w:ind w:left="3600" w:hanging="360"/>
+      </w:pPr>
+    </w:lvl>
+    <w:lvl w:ilvl="5" w:tplc="0419001B" w:tentative="1">
+      <w:start w:val="1"/>
+      <w:numFmt w:val="lowerRoman"/>
+      <w:lvlText w:val="%6."/>
+      <w:lvlJc w:val="right"/>
+      <w:pPr>
+        <w:ind w:left="4320" w:hanging="180"/>
+      </w:pPr>
+    </w:lvl>
+    <w:lvl w:ilvl="6" w:tplc="0419000F" w:tentative="1">
+      <w:start w:val="1"/>
+      <w:numFmt w:val="decimal"/>
+      <w:lvlText w:val="%7."/>
+      <w:lvlJc w:val="left"/>
+      <w:pPr>
+        <w:ind w:left="5040" w:hanging="360"/>
+      </w:pPr>
+    </w:lvl>
+    <w:lvl w:ilvl="7" w:tplc="04190019" w:tentative="1">
+      <w:start w:val="1"/>
+      <w:numFmt w:val="lowerLetter"/>
+      <w:lvlText w:val="%8."/>
+      <w:lvlJc w:val="left"/>
+      <w:pPr>
+        <w:ind w:left="5760" w:hanging="360"/>
+      </w:pPr>
+    </w:lvl>
+    <w:lvl w:ilvl="8" w:tplc="0419001B" w:tentative="1">
+      <w:start w:val="1"/>
+      <w:numFmt w:val="lowerRoman"/>
+      <w:lvlText w:val="%9."/>
+      <w:lvlJc w:val="right"/>
+      <w:pPr>
+        <w:ind w:left="6480" w:hanging="180"/>
+      </w:pPr>
+    </w:lvl>
+  </w:abstractNum>
+  <w:abstractNum w:abstractNumId="9" w15:restartNumberingAfterBreak="0">
     <w:nsid w:val="6EAB5F68"/>
     <w:multiLevelType w:val="multilevel"/>
     <w:tmpl w:val="E662BCE8"/>
@@ -15352,7 +18600,7 @@
       </w:rPr>
     </w:lvl>
   </w:abstractNum>
-  <w:abstractNum w:abstractNumId="8" w15:restartNumberingAfterBreak="0">
+  <w:abstractNum w:abstractNumId="10" w15:restartNumberingAfterBreak="0">
     <w:nsid w:val="7EB238B2"/>
     <w:multiLevelType w:val="hybridMultilevel"/>
     <w:tmpl w:val="9D9CD8C0"/>
@@ -15441,7 +18689,7 @@
       </w:pPr>
     </w:lvl>
   </w:abstractNum>
-  <w:abstractNum w:abstractNumId="9" w15:restartNumberingAfterBreak="0">
+  <w:abstractNum w:abstractNumId="11" w15:restartNumberingAfterBreak="0">
     <w:nsid w:val="7FF82363"/>
     <w:multiLevelType w:val="hybridMultilevel"/>
     <w:tmpl w:val="C3AAE0BE"/>
@@ -15537,7 +18785,7 @@
     <w:abstractNumId w:val="1"/>
   </w:num>
   <w:num w:numId="3" w16cid:durableId="2031491488">
-    <w:abstractNumId w:val="7"/>
+    <w:abstractNumId w:val="9"/>
   </w:num>
   <w:num w:numId="4" w16cid:durableId="2042629632">
     <w:abstractNumId w:val="5"/>
@@ -15546,7 +18794,7 @@
     <w:abstractNumId w:val="0"/>
   </w:num>
   <w:num w:numId="6" w16cid:durableId="1897693174">
-    <w:abstractNumId w:val="8"/>
+    <w:abstractNumId w:val="10"/>
   </w:num>
   <w:num w:numId="7" w16cid:durableId="1220558053">
     <w:abstractNumId w:val="6"/>
@@ -15555,10 +18803,16 @@
     <w:abstractNumId w:val="3"/>
   </w:num>
   <w:num w:numId="9" w16cid:durableId="460343746">
-    <w:abstractNumId w:val="9"/>
+    <w:abstractNumId w:val="11"/>
   </w:num>
   <w:num w:numId="10" w16cid:durableId="1946305549">
     <w:abstractNumId w:val="4"/>
+  </w:num>
+  <w:num w:numId="11" w16cid:durableId="987855343">
+    <w:abstractNumId w:val="7"/>
+  </w:num>
+  <w:num w:numId="12" w16cid:durableId="650139295">
+    <w:abstractNumId w:val="8"/>
   </w:num>
 </w:numbering>
 </file>
@@ -16251,6 +19505,54 @@
       <w:color w:val="auto"/>
     </w:rPr>
   </w:style>
+  <w:style w:type="paragraph" w:styleId="HTML">
+    <w:name w:val="HTML Preformatted"/>
+    <w:basedOn w:val="a"/>
+    <w:link w:val="HTML0"/>
+    <w:uiPriority w:val="99"/>
+    <w:unhideWhenUsed/>
+    <w:rsid w:val="00404C02"/>
+    <w:pPr>
+      <w:widowControl/>
+      <w:tabs>
+        <w:tab w:val="left" w:pos="916"/>
+        <w:tab w:val="left" w:pos="1832"/>
+        <w:tab w:val="left" w:pos="2748"/>
+        <w:tab w:val="left" w:pos="3664"/>
+        <w:tab w:val="left" w:pos="4580"/>
+        <w:tab w:val="left" w:pos="5496"/>
+        <w:tab w:val="left" w:pos="6412"/>
+        <w:tab w:val="left" w:pos="7328"/>
+        <w:tab w:val="left" w:pos="8244"/>
+        <w:tab w:val="left" w:pos="9160"/>
+        <w:tab w:val="left" w:pos="10076"/>
+        <w:tab w:val="left" w:pos="10992"/>
+        <w:tab w:val="left" w:pos="11908"/>
+        <w:tab w:val="left" w:pos="12824"/>
+        <w:tab w:val="left" w:pos="13740"/>
+        <w:tab w:val="left" w:pos="14656"/>
+      </w:tabs>
+    </w:pPr>
+    <w:rPr>
+      <w:rFonts w:ascii="Courier New" w:eastAsia="Times New Roman" w:hAnsi="Courier New" w:cs="Courier New"/>
+      <w:color w:val="auto"/>
+      <w:sz w:val="20"/>
+      <w:szCs w:val="20"/>
+    </w:rPr>
+  </w:style>
+  <w:style w:type="character" w:customStyle="1" w:styleId="HTML0">
+    <w:name w:val="Стандартный HTML Знак"/>
+    <w:basedOn w:val="a0"/>
+    <w:link w:val="HTML"/>
+    <w:uiPriority w:val="99"/>
+    <w:rsid w:val="00404C02"/>
+    <w:rPr>
+      <w:rFonts w:ascii="Courier New" w:eastAsia="Times New Roman" w:hAnsi="Courier New" w:cs="Courier New"/>
+      <w:sz w:val="20"/>
+      <w:szCs w:val="20"/>
+      <w:lang w:eastAsia="ru-RU"/>
+    </w:rPr>
+  </w:style>
 </w:styles>
 </file>
 

--- a/Фархетдинов - ВКР.docx
+++ b/Фархетдинов - ВКР.docx
@@ -322,19 +322,8 @@
           <w:sz w:val="28"/>
           <w:szCs w:val="28"/>
         </w:rPr>
-        <w:t xml:space="preserve">группы </w:t>
-      </w:r>
-      <w:proofErr w:type="gramStart"/>
-      <w:r>
-        <w:rPr>
-          <w:rFonts w:ascii="Times New Roman" w:hAnsi="Times New Roman" w:cs="Times New Roman"/>
-          <w:bCs/>
-          <w:sz w:val="28"/>
-          <w:szCs w:val="28"/>
-        </w:rPr>
-        <w:t>09-951</w:t>
-      </w:r>
-      <w:proofErr w:type="gramEnd"/>
+        <w:t>группы 09-951</w:t>
+      </w:r>
     </w:p>
     <w:p>
       <w:pPr>
@@ -495,7 +484,6 @@
         </w:rPr>
         <w:t xml:space="preserve"> </w:t>
       </w:r>
-      <w:proofErr w:type="gramStart"/>
       <w:r>
         <w:rPr>
           <w:rFonts w:ascii="Times New Roman" w:hAnsi="Times New Roman" w:cs="Times New Roman"/>
@@ -528,7 +516,6 @@
         </w:rPr>
         <w:t>.</w:t>
       </w:r>
-      <w:proofErr w:type="gramEnd"/>
     </w:p>
     <w:p>
       <w:pPr>
@@ -1299,47 +1286,7 @@
                 <w:sz w:val="28"/>
                 <w:szCs w:val="28"/>
               </w:rPr>
-              <w:t>Техн</w:t>
-            </w:r>
-            <w:r>
-              <w:rPr>
-                <w:rStyle w:val="a8"/>
-                <w:rFonts w:ascii="Times New Roman" w:hAnsi="Times New Roman" w:cs="Times New Roman"/>
-                <w:noProof/>
-                <w:sz w:val="28"/>
-                <w:szCs w:val="28"/>
-              </w:rPr>
-              <w:t>и</w:t>
-            </w:r>
-            <w:r>
-              <w:rPr>
-                <w:rStyle w:val="a8"/>
-                <w:rFonts w:ascii="Times New Roman" w:hAnsi="Times New Roman" w:cs="Times New Roman"/>
-                <w:noProof/>
-                <w:sz w:val="28"/>
-                <w:szCs w:val="28"/>
-              </w:rPr>
-              <w:t>чес</w:t>
-            </w:r>
-            <w:r>
-              <w:rPr>
-                <w:rStyle w:val="a8"/>
-                <w:rFonts w:ascii="Times New Roman" w:hAnsi="Times New Roman" w:cs="Times New Roman"/>
-                <w:noProof/>
-                <w:sz w:val="28"/>
-                <w:szCs w:val="28"/>
-              </w:rPr>
-              <w:t>к</w:t>
-            </w:r>
-            <w:r>
-              <w:rPr>
-                <w:rStyle w:val="a8"/>
-                <w:rFonts w:ascii="Times New Roman" w:hAnsi="Times New Roman" w:cs="Times New Roman"/>
-                <w:noProof/>
-                <w:sz w:val="28"/>
-                <w:szCs w:val="28"/>
-              </w:rPr>
-              <w:t>ое задание</w:t>
+              <w:t>Техническое задание</w:t>
             </w:r>
             <w:r>
               <w:rPr>
@@ -1927,27 +1874,7 @@
                 <w:sz w:val="28"/>
                 <w:szCs w:val="28"/>
               </w:rPr>
-              <w:t>Реализация сер</w:t>
-            </w:r>
-            <w:r>
-              <w:rPr>
-                <w:rStyle w:val="a8"/>
-                <w:rFonts w:ascii="Times New Roman" w:hAnsi="Times New Roman" w:cs="Times New Roman"/>
-                <w:noProof/>
-                <w:sz w:val="28"/>
-                <w:szCs w:val="28"/>
-              </w:rPr>
-              <w:t>в</w:t>
-            </w:r>
-            <w:r>
-              <w:rPr>
-                <w:rStyle w:val="a8"/>
-                <w:rFonts w:ascii="Times New Roman" w:hAnsi="Times New Roman" w:cs="Times New Roman"/>
-                <w:noProof/>
-                <w:sz w:val="28"/>
-                <w:szCs w:val="28"/>
-              </w:rPr>
-              <w:t>иса клавиатуры</w:t>
+              <w:t>Реализация сервиса клавиатуры</w:t>
             </w:r>
             <w:r>
               <w:rPr>
@@ -3317,23 +3244,13 @@
           <w:szCs w:val="28"/>
         </w:rPr>
       </w:pPr>
-      <w:proofErr w:type="spellStart"/>
-      <w:r>
-        <w:rPr>
-          <w:rFonts w:ascii="Times New Roman" w:hAnsi="Times New Roman" w:cs="Times New Roman"/>
-          <w:sz w:val="28"/>
-          <w:szCs w:val="28"/>
-        </w:rPr>
-        <w:t>Орфокорректор</w:t>
-      </w:r>
-      <w:proofErr w:type="spellEnd"/>
-      <w:r>
-        <w:rPr>
-          <w:rFonts w:ascii="Times New Roman" w:hAnsi="Times New Roman" w:cs="Times New Roman"/>
-          <w:sz w:val="28"/>
-          <w:szCs w:val="28"/>
-        </w:rPr>
-        <w:t xml:space="preserve"> </w:t>
+      <w:r>
+        <w:rPr>
+          <w:rFonts w:ascii="Times New Roman" w:hAnsi="Times New Roman" w:cs="Times New Roman"/>
+          <w:sz w:val="28"/>
+          <w:szCs w:val="28"/>
+        </w:rPr>
+        <w:t xml:space="preserve">Орфокорректор </w:t>
       </w:r>
       <w:r>
         <w:rPr>
@@ -3680,18 +3597,8 @@
           <w:sz w:val="28"/>
           <w:szCs w:val="28"/>
         </w:rPr>
-        <w:t xml:space="preserve"> Фолькер </w:t>
-      </w:r>
-      <w:proofErr w:type="spellStart"/>
-      <w:r>
-        <w:rPr>
-          <w:rFonts w:ascii="Times New Roman" w:hAnsi="Times New Roman" w:cs="Times New Roman"/>
-          <w:sz w:val="28"/>
-          <w:szCs w:val="28"/>
-        </w:rPr>
-        <w:t>Шлуе</w:t>
-      </w:r>
-      <w:proofErr w:type="spellEnd"/>
+        <w:t xml:space="preserve"> Фолькер Шлуе</w:t>
+      </w:r>
       <w:r>
         <w:rPr>
           <w:rFonts w:ascii="Times New Roman" w:hAnsi="Times New Roman" w:cs="Times New Roman"/>
@@ -3716,7 +3623,6 @@
         </w:rPr>
         <w:t xml:space="preserve">Майкл </w:t>
       </w:r>
-      <w:proofErr w:type="spellStart"/>
       <w:r>
         <w:rPr>
           <w:rFonts w:ascii="Times New Roman" w:hAnsi="Times New Roman" w:cs="Times New Roman"/>
@@ -3726,7 +3632,6 @@
         <w:lastRenderedPageBreak/>
         <w:t>Фестер</w:t>
       </w:r>
-      <w:proofErr w:type="spellEnd"/>
       <w:r>
         <w:rPr>
           <w:rFonts w:ascii="Times New Roman" w:hAnsi="Times New Roman" w:cs="Times New Roman"/>
@@ -3920,7 +3825,6 @@
         </w:rPr>
         <w:t>s</w:t>
       </w:r>
-      <w:proofErr w:type="spellStart"/>
       <w:r>
         <w:rPr>
           <w:rFonts w:ascii="Times New Roman" w:hAnsi="Times New Roman" w:cs="Times New Roman"/>
@@ -3929,7 +3833,6 @@
         </w:rPr>
         <w:t>hift</w:t>
       </w:r>
-      <w:proofErr w:type="spellEnd"/>
       <w:r>
         <w:rPr>
           <w:rFonts w:ascii="Times New Roman" w:hAnsi="Times New Roman" w:cs="Times New Roman"/>
@@ -3963,7 +3866,6 @@
         </w:rPr>
         <w:t>d</w:t>
       </w:r>
-      <w:proofErr w:type="spellStart"/>
       <w:r>
         <w:rPr>
           <w:rFonts w:ascii="Times New Roman" w:hAnsi="Times New Roman" w:cs="Times New Roman"/>
@@ -3972,7 +3874,6 @@
         </w:rPr>
         <w:t>elete</w:t>
       </w:r>
-      <w:proofErr w:type="spellEnd"/>
       <w:r>
         <w:rPr>
           <w:rFonts w:ascii="Times New Roman" w:hAnsi="Times New Roman" w:cs="Times New Roman"/>
@@ -4006,7 +3907,6 @@
         </w:rPr>
         <w:t>e</w:t>
       </w:r>
-      <w:proofErr w:type="spellStart"/>
       <w:r>
         <w:rPr>
           <w:rFonts w:ascii="Times New Roman" w:hAnsi="Times New Roman" w:cs="Times New Roman"/>
@@ -4015,32 +3915,13 @@
         </w:rPr>
         <w:t>nter</w:t>
       </w:r>
-      <w:proofErr w:type="spellEnd"/>
-      <w:r>
-        <w:rPr>
-          <w:rFonts w:ascii="Times New Roman" w:hAnsi="Times New Roman" w:cs="Times New Roman"/>
-          <w:sz w:val="28"/>
-          <w:szCs w:val="28"/>
-        </w:rPr>
-        <w:t xml:space="preserve">» и «?123». Принцип </w:t>
-      </w:r>
-      <w:proofErr w:type="gramStart"/>
-      <w:r>
-        <w:rPr>
-          <w:rFonts w:ascii="Times New Roman" w:hAnsi="Times New Roman" w:cs="Times New Roman"/>
-          <w:sz w:val="28"/>
-          <w:szCs w:val="28"/>
-        </w:rPr>
-        <w:t>работы</w:t>
-      </w:r>
-      <w:proofErr w:type="gramEnd"/>
-      <w:r>
-        <w:rPr>
-          <w:rFonts w:ascii="Times New Roman" w:hAnsi="Times New Roman" w:cs="Times New Roman"/>
-          <w:sz w:val="28"/>
-          <w:szCs w:val="28"/>
-        </w:rPr>
-        <w:t xml:space="preserve"> следующий: для того чтобы ввести символ, нужно нажать на черную точку в центре «икса» и произвести переход в один из секторов (всего их 4). Число секторов определяется порядком букв на «иксе», а направление движения — стороной, где размещены эти буквы. </w:t>
+      <w:r>
+        <w:rPr>
+          <w:rFonts w:ascii="Times New Roman" w:hAnsi="Times New Roman" w:cs="Times New Roman"/>
+          <w:sz w:val="28"/>
+          <w:szCs w:val="28"/>
+        </w:rPr>
+        <w:t xml:space="preserve">» и «?123». Принцип работы следующий: для того чтобы ввести символ, нужно нажать на черную точку в центре «икса» и произвести переход в один из секторов (всего их 4). Число секторов определяется порядком букв на «иксе», а направление движения — стороной, где размещены эти буквы. </w:t>
       </w:r>
     </w:p>
     <w:p>
@@ -4133,25 +4014,7 @@
           <w:szCs w:val="28"/>
         </w:rPr>
         <w:lastRenderedPageBreak/>
-        <w:t xml:space="preserve">клавиатуры в целом и на функции отдельных кнопок в частности. Экранные клавиатуры могут использовать интересные способы взаимодействия с пользователем, начиная от набора текста непрерывным движением пальцев и заканчивая виртуальным колесом прокрутки, позволяющим выбирать значение, </w:t>
-      </w:r>
-      <w:proofErr w:type="gramStart"/>
-      <w:r>
-        <w:rPr>
-          <w:rFonts w:ascii="Times New Roman" w:hAnsi="Times New Roman" w:cs="Times New Roman"/>
-          <w:sz w:val="28"/>
-          <w:szCs w:val="28"/>
-        </w:rPr>
-        <w:t>например,</w:t>
-      </w:r>
-      <w:proofErr w:type="gramEnd"/>
-      <w:r>
-        <w:rPr>
-          <w:rFonts w:ascii="Times New Roman" w:hAnsi="Times New Roman" w:cs="Times New Roman"/>
-          <w:sz w:val="28"/>
-          <w:szCs w:val="28"/>
-        </w:rPr>
-        <w:t xml:space="preserve"> дату и время, из ограниченного набора элементов.</w:t>
+        <w:t>клавиатуры в целом и на функции отдельных кнопок в частности. Экранные клавиатуры могут использовать интересные способы взаимодействия с пользователем, начиная от набора текста непрерывным движением пальцев и заканчивая виртуальным колесом прокрутки, позволяющим выбирать значение, например, дату и время, из ограниченного набора элементов.</w:t>
       </w:r>
     </w:p>
     <w:p>
@@ -4239,18 +4102,8 @@
           <w:sz w:val="28"/>
           <w:szCs w:val="28"/>
         </w:rPr>
-        <w:t>.</w:t>
-      </w:r>
-      <w:proofErr w:type="spellStart"/>
-      <w:r>
-        <w:rPr>
-          <w:rFonts w:ascii="Times New Roman" w:hAnsi="Times New Roman" w:cs="Times New Roman"/>
-          <w:sz w:val="28"/>
-          <w:szCs w:val="28"/>
-        </w:rPr>
-        <w:t>com</w:t>
-      </w:r>
-      <w:proofErr w:type="spellEnd"/>
+        <w:t>.com</w:t>
+      </w:r>
       <w:r>
         <w:rPr>
           <w:rFonts w:ascii="Times New Roman" w:hAnsi="Times New Roman" w:cs="Times New Roman"/>
@@ -4353,61 +4206,7 @@
           <w:sz w:val="28"/>
           <w:szCs w:val="28"/>
         </w:rPr>
-        <w:t xml:space="preserve">Ввод жестов с виртуальной клавиатуры позволяет ускорить ввод текста (приложение </w:t>
-      </w:r>
-      <w:proofErr w:type="spellStart"/>
-      <w:r>
-        <w:rPr>
-          <w:rFonts w:ascii="Times New Roman" w:hAnsi="Times New Roman" w:cs="Times New Roman"/>
-          <w:sz w:val="28"/>
-          <w:szCs w:val="28"/>
-        </w:rPr>
-        <w:t>Swype</w:t>
-      </w:r>
-      <w:proofErr w:type="spellEnd"/>
-      <w:r>
-        <w:rPr>
-          <w:rFonts w:ascii="Times New Roman" w:hAnsi="Times New Roman" w:cs="Times New Roman"/>
-          <w:sz w:val="28"/>
-          <w:szCs w:val="28"/>
-        </w:rPr>
-        <w:t xml:space="preserve"> от </w:t>
-      </w:r>
-      <w:proofErr w:type="spellStart"/>
-      <w:r>
-        <w:rPr>
-          <w:rFonts w:ascii="Times New Roman" w:hAnsi="Times New Roman" w:cs="Times New Roman"/>
-          <w:sz w:val="28"/>
-          <w:szCs w:val="28"/>
-        </w:rPr>
-        <w:t>Nuance</w:t>
-      </w:r>
-      <w:proofErr w:type="spellEnd"/>
-      <w:r>
-        <w:rPr>
-          <w:rFonts w:ascii="Times New Roman" w:hAnsi="Times New Roman" w:cs="Times New Roman"/>
-          <w:sz w:val="28"/>
-          <w:szCs w:val="28"/>
-        </w:rPr>
-        <w:t xml:space="preserve"> </w:t>
-      </w:r>
-      <w:proofErr w:type="spellStart"/>
-      <w:r>
-        <w:rPr>
-          <w:rFonts w:ascii="Times New Roman" w:hAnsi="Times New Roman" w:cs="Times New Roman"/>
-          <w:sz w:val="28"/>
-          <w:szCs w:val="28"/>
-        </w:rPr>
-        <w:t>studio</w:t>
-      </w:r>
-      <w:proofErr w:type="spellEnd"/>
-      <w:r>
-        <w:rPr>
-          <w:rFonts w:ascii="Times New Roman" w:hAnsi="Times New Roman" w:cs="Times New Roman"/>
-          <w:sz w:val="28"/>
-          <w:szCs w:val="28"/>
-        </w:rPr>
-        <w:t xml:space="preserve">). Пользователь вводит слово одним движением пальца, которое может остановиться или изменить направление на любом знаке. Дополнительный режим используется наряду со стандартным: пользователь всегда может вернуться к набору текста, нажимая клавиши поочередно </w:t>
+        <w:t xml:space="preserve">Ввод жестов с виртуальной клавиатуры позволяет ускорить ввод текста (приложение Swype от Nuance studio). Пользователь вводит слово одним движением пальца, которое может остановиться или изменить направление на любом знаке. Дополнительный режим используется наряду со стандартным: пользователь всегда может вернуться к набору текста, нажимая клавиши поочередно </w:t>
       </w:r>
       <w:r>
         <w:rPr>
@@ -4472,25 +4271,7 @@
           <w:sz w:val="28"/>
           <w:szCs w:val="28"/>
         </w:rPr>
-        <w:t xml:space="preserve">Некоторые из методов ввода, такие как колесо прокрутки даты и времени в </w:t>
-      </w:r>
-      <w:proofErr w:type="spellStart"/>
-      <w:r>
-        <w:rPr>
-          <w:rFonts w:ascii="Times New Roman" w:hAnsi="Times New Roman" w:cs="Times New Roman"/>
-          <w:sz w:val="28"/>
-          <w:szCs w:val="28"/>
-        </w:rPr>
-        <w:t>Android</w:t>
-      </w:r>
-      <w:proofErr w:type="spellEnd"/>
-      <w:r>
-        <w:rPr>
-          <w:rFonts w:ascii="Times New Roman" w:hAnsi="Times New Roman" w:cs="Times New Roman"/>
-          <w:sz w:val="28"/>
-          <w:szCs w:val="28"/>
-        </w:rPr>
-        <w:t xml:space="preserve">, дополняют сенсорный язык и существуют наряду с ручным вводом. Один щелчок по значению открывает виртуальную клавиатуру или цифровую </w:t>
+        <w:t xml:space="preserve">Некоторые из методов ввода, такие как колесо прокрутки даты и времени в Android, дополняют сенсорный язык и существуют наряду с ручным вводом. Один щелчок по значению открывает виртуальную клавиатуру или цифровую </w:t>
       </w:r>
       <w:r>
         <w:rPr>
@@ -4556,23 +4337,13 @@
           <w:szCs w:val="28"/>
         </w:rPr>
       </w:pPr>
-      <w:proofErr w:type="spellStart"/>
-      <w:r>
-        <w:rPr>
-          <w:rFonts w:ascii="Times New Roman" w:hAnsi="Times New Roman" w:cs="Times New Roman"/>
-          <w:sz w:val="28"/>
-          <w:szCs w:val="28"/>
-        </w:rPr>
-        <w:t>Date</w:t>
-      </w:r>
-      <w:proofErr w:type="spellEnd"/>
-      <w:r>
-        <w:rPr>
-          <w:rFonts w:ascii="Times New Roman" w:hAnsi="Times New Roman" w:cs="Times New Roman"/>
-          <w:sz w:val="28"/>
-          <w:szCs w:val="28"/>
-        </w:rPr>
-        <w:t xml:space="preserve">. </w:t>
+      <w:r>
+        <w:rPr>
+          <w:rFonts w:ascii="Times New Roman" w:hAnsi="Times New Roman" w:cs="Times New Roman"/>
+          <w:sz w:val="28"/>
+          <w:szCs w:val="28"/>
+        </w:rPr>
+        <w:t xml:space="preserve">Date. </w:t>
       </w:r>
       <w:r>
         <w:rPr>
@@ -4588,18 +4359,8 @@
           <w:sz w:val="28"/>
           <w:szCs w:val="28"/>
         </w:rPr>
-        <w:t xml:space="preserve">ввода </w:t>
-      </w:r>
-      <w:proofErr w:type="spellStart"/>
-      <w:r>
-        <w:rPr>
-          <w:rFonts w:ascii="Times New Roman" w:hAnsi="Times New Roman" w:cs="Times New Roman"/>
-          <w:sz w:val="28"/>
-          <w:szCs w:val="28"/>
-        </w:rPr>
-        <w:t>date</w:t>
-      </w:r>
-      <w:proofErr w:type="spellEnd"/>
+        <w:t>ввода date</w:t>
+      </w:r>
       <w:r>
         <w:rPr>
           <w:rFonts w:ascii="Times New Roman" w:hAnsi="Times New Roman" w:cs="Times New Roman"/>
@@ -4636,23 +4397,13 @@
           <w:szCs w:val="28"/>
         </w:rPr>
       </w:pPr>
-      <w:proofErr w:type="spellStart"/>
-      <w:r>
-        <w:rPr>
-          <w:rFonts w:ascii="Times New Roman" w:hAnsi="Times New Roman" w:cs="Times New Roman"/>
-          <w:sz w:val="28"/>
-          <w:szCs w:val="28"/>
-        </w:rPr>
-        <w:t>Email</w:t>
-      </w:r>
-      <w:proofErr w:type="spellEnd"/>
-      <w:r>
-        <w:rPr>
-          <w:rFonts w:ascii="Times New Roman" w:hAnsi="Times New Roman" w:cs="Times New Roman"/>
-          <w:sz w:val="28"/>
-          <w:szCs w:val="28"/>
-        </w:rPr>
-        <w:t xml:space="preserve">. </w:t>
+      <w:r>
+        <w:rPr>
+          <w:rFonts w:ascii="Times New Roman" w:hAnsi="Times New Roman" w:cs="Times New Roman"/>
+          <w:sz w:val="28"/>
+          <w:szCs w:val="28"/>
+        </w:rPr>
+        <w:t xml:space="preserve">Email. </w:t>
       </w:r>
       <w:r>
         <w:rPr>
@@ -4792,23 +4543,13 @@
           <w:szCs w:val="28"/>
         </w:rPr>
       </w:pPr>
-      <w:proofErr w:type="spellStart"/>
-      <w:r>
-        <w:rPr>
-          <w:rFonts w:ascii="Times New Roman" w:hAnsi="Times New Roman" w:cs="Times New Roman"/>
-          <w:sz w:val="28"/>
-          <w:szCs w:val="28"/>
-        </w:rPr>
-        <w:t>Tel</w:t>
-      </w:r>
-      <w:proofErr w:type="spellEnd"/>
-      <w:r>
-        <w:rPr>
-          <w:rFonts w:ascii="Times New Roman" w:hAnsi="Times New Roman" w:cs="Times New Roman"/>
-          <w:sz w:val="28"/>
-          <w:szCs w:val="28"/>
-        </w:rPr>
-        <w:t xml:space="preserve">. </w:t>
+      <w:r>
+        <w:rPr>
+          <w:rFonts w:ascii="Times New Roman" w:hAnsi="Times New Roman" w:cs="Times New Roman"/>
+          <w:sz w:val="28"/>
+          <w:szCs w:val="28"/>
+        </w:rPr>
+        <w:t xml:space="preserve">Tel. </w:t>
       </w:r>
       <w:r>
         <w:rPr>
@@ -4872,18 +4613,8 @@
           <w:sz w:val="28"/>
           <w:szCs w:val="28"/>
         </w:rPr>
-        <w:t xml:space="preserve">ввода </w:t>
-      </w:r>
-      <w:proofErr w:type="spellStart"/>
-      <w:r>
-        <w:rPr>
-          <w:rFonts w:ascii="Times New Roman" w:hAnsi="Times New Roman" w:cs="Times New Roman"/>
-          <w:sz w:val="28"/>
-          <w:szCs w:val="28"/>
-        </w:rPr>
-        <w:t>tel</w:t>
-      </w:r>
-      <w:proofErr w:type="spellEnd"/>
+        <w:t>ввода tel</w:t>
+      </w:r>
       <w:r>
         <w:rPr>
           <w:rFonts w:ascii="Times New Roman" w:hAnsi="Times New Roman" w:cs="Times New Roman"/>
@@ -5029,25 +4760,7 @@
           <w:sz w:val="28"/>
           <w:szCs w:val="28"/>
         </w:rPr>
-        <w:t xml:space="preserve">— Microsoft </w:t>
-      </w:r>
-      <w:proofErr w:type="spellStart"/>
-      <w:r>
-        <w:rPr>
-          <w:rFonts w:ascii="Times New Roman" w:hAnsi="Times New Roman" w:cs="Times New Roman"/>
-          <w:sz w:val="28"/>
-          <w:szCs w:val="28"/>
-        </w:rPr>
-        <w:t>SwiftKey</w:t>
-      </w:r>
-      <w:proofErr w:type="spellEnd"/>
-      <w:r>
-        <w:rPr>
-          <w:rFonts w:ascii="Times New Roman" w:hAnsi="Times New Roman" w:cs="Times New Roman"/>
-          <w:sz w:val="28"/>
-          <w:szCs w:val="28"/>
-        </w:rPr>
-        <w:t>.</w:t>
+        <w:t>— Microsoft SwiftKey.</w:t>
       </w:r>
       <w:r>
         <w:rPr>
@@ -5471,42 +5184,15 @@
           <w:sz w:val="28"/>
           <w:szCs w:val="28"/>
         </w:rPr>
-        <w:t xml:space="preserve">расширение сервиса </w:t>
-      </w:r>
-      <w:proofErr w:type="spellStart"/>
-      <w:r>
-        <w:rPr>
-          <w:rFonts w:ascii="Times New Roman" w:hAnsi="Times New Roman" w:cs="Times New Roman"/>
-          <w:sz w:val="28"/>
-          <w:szCs w:val="28"/>
-        </w:rPr>
-        <w:t>орфокорректор</w:t>
-      </w:r>
-      <w:proofErr w:type="spellEnd"/>
-      <w:r>
-        <w:rPr>
-          <w:rFonts w:ascii="Times New Roman" w:hAnsi="Times New Roman" w:cs="Times New Roman"/>
-          <w:sz w:val="28"/>
-          <w:szCs w:val="28"/>
-        </w:rPr>
-        <w:t xml:space="preserve"> в виде</w:t>
-      </w:r>
-      <w:r>
-        <w:rPr>
-          <w:rFonts w:ascii="Times New Roman" w:hAnsi="Times New Roman" w:cs="Times New Roman"/>
-          <w:sz w:val="28"/>
-          <w:szCs w:val="28"/>
-        </w:rPr>
-        <w:t xml:space="preserve"> </w:t>
-      </w:r>
-      <w:proofErr w:type="spellStart"/>
-      <w:r>
-        <w:rPr>
-          <w:rFonts w:ascii="Times New Roman" w:hAnsi="Times New Roman" w:cs="Times New Roman"/>
-          <w:sz w:val="28"/>
-          <w:szCs w:val="28"/>
-        </w:rPr>
-        <w:t>автоисправлени</w:t>
+        <w:t>расширение сервиса орфокорректор в виде</w:t>
+      </w:r>
+      <w:r>
+        <w:rPr>
+          <w:rFonts w:ascii="Times New Roman" w:hAnsi="Times New Roman" w:cs="Times New Roman"/>
+          <w:sz w:val="28"/>
+          <w:szCs w:val="28"/>
+        </w:rPr>
+        <w:t xml:space="preserve"> автоисправлени</w:t>
       </w:r>
       <w:r>
         <w:rPr>
@@ -5516,7 +5202,6 @@
         </w:rPr>
         <w:t>я</w:t>
       </w:r>
-      <w:proofErr w:type="spellEnd"/>
       <w:r>
         <w:rPr>
           <w:rFonts w:ascii="Times New Roman" w:hAnsi="Times New Roman" w:cs="Times New Roman"/>
@@ -5692,25 +5377,7 @@
           <w:sz w:val="28"/>
           <w:szCs w:val="28"/>
         </w:rPr>
-        <w:t xml:space="preserve"> его любимые </w:t>
-      </w:r>
-      <w:proofErr w:type="spellStart"/>
-      <w:r>
-        <w:rPr>
-          <w:rFonts w:ascii="Times New Roman" w:hAnsi="Times New Roman" w:cs="Times New Roman"/>
-          <w:sz w:val="28"/>
-          <w:szCs w:val="28"/>
-        </w:rPr>
-        <w:t>эмотиконы</w:t>
-      </w:r>
-      <w:proofErr w:type="spellEnd"/>
-      <w:r>
-        <w:rPr>
-          <w:rFonts w:ascii="Times New Roman" w:hAnsi="Times New Roman" w:cs="Times New Roman"/>
-          <w:sz w:val="28"/>
-          <w:szCs w:val="28"/>
-        </w:rPr>
-        <w:t xml:space="preserve"> в</w:t>
+        <w:t xml:space="preserve"> его любимые эмотиконы в</w:t>
       </w:r>
       <w:r>
         <w:rPr>
@@ -5960,7 +5627,6 @@
         </w:rPr>
         <w:t xml:space="preserve">под названием </w:t>
       </w:r>
-      <w:proofErr w:type="spellStart"/>
       <w:r>
         <w:rPr>
           <w:rFonts w:ascii="Times New Roman" w:hAnsi="Times New Roman" w:cs="Times New Roman"/>
@@ -5970,7 +5636,6 @@
         </w:rPr>
         <w:t>Gboard</w:t>
       </w:r>
-      <w:proofErr w:type="spellEnd"/>
       <w:r>
         <w:rPr>
           <w:rFonts w:ascii="Times New Roman" w:hAnsi="Times New Roman" w:cs="Times New Roman"/>
@@ -6003,7 +5668,6 @@
         </w:rPr>
         <w:t xml:space="preserve">что </w:t>
       </w:r>
-      <w:proofErr w:type="spellStart"/>
       <w:r>
         <w:rPr>
           <w:rFonts w:ascii="Times New Roman" w:hAnsi="Times New Roman" w:cs="Times New Roman"/>
@@ -6013,7 +5677,6 @@
         </w:rPr>
         <w:t>Gboard</w:t>
       </w:r>
-      <w:proofErr w:type="spellEnd"/>
       <w:r>
         <w:rPr>
           <w:rFonts w:ascii="Times New Roman" w:hAnsi="Times New Roman" w:cs="Times New Roman"/>
@@ -6028,25 +5691,7 @@
           <w:sz w:val="28"/>
           <w:szCs w:val="28"/>
         </w:rPr>
-        <w:t xml:space="preserve"> (</w:t>
-      </w:r>
-      <w:proofErr w:type="spellStart"/>
-      <w:r>
-        <w:rPr>
-          <w:rFonts w:ascii="Times New Roman" w:hAnsi="Times New Roman" w:cs="Times New Roman"/>
-          <w:sz w:val="28"/>
-          <w:szCs w:val="28"/>
-        </w:rPr>
-        <w:t>орфокорректор</w:t>
-      </w:r>
-      <w:proofErr w:type="spellEnd"/>
-      <w:r>
-        <w:rPr>
-          <w:rFonts w:ascii="Times New Roman" w:hAnsi="Times New Roman" w:cs="Times New Roman"/>
-          <w:sz w:val="28"/>
-          <w:szCs w:val="28"/>
-        </w:rPr>
-        <w:t>, предиктивный ввод и дополнение)</w:t>
+        <w:t xml:space="preserve"> (орфокорректор, предиктивный ввод и дополнение)</w:t>
       </w:r>
       <w:r>
         <w:rPr>
@@ -6172,23 +5817,13 @@
         </w:rPr>
         <w:t xml:space="preserve">. </w:t>
       </w:r>
-      <w:proofErr w:type="spellStart"/>
-      <w:r>
-        <w:rPr>
-          <w:rFonts w:ascii="Times New Roman" w:hAnsi="Times New Roman" w:cs="Times New Roman"/>
-          <w:sz w:val="28"/>
-          <w:szCs w:val="28"/>
-        </w:rPr>
-        <w:t>Gboard</w:t>
-      </w:r>
-      <w:proofErr w:type="spellEnd"/>
-      <w:r>
-        <w:rPr>
-          <w:rFonts w:ascii="Times New Roman" w:hAnsi="Times New Roman" w:cs="Times New Roman"/>
-          <w:sz w:val="28"/>
-          <w:szCs w:val="28"/>
-        </w:rPr>
-        <w:t xml:space="preserve"> будет некоторое время хранить на устройстве </w:t>
+      <w:r>
+        <w:rPr>
+          <w:rFonts w:ascii="Times New Roman" w:hAnsi="Times New Roman" w:cs="Times New Roman"/>
+          <w:sz w:val="28"/>
+          <w:szCs w:val="28"/>
+        </w:rPr>
+        <w:t xml:space="preserve">Gboard будет некоторое время хранить на устройстве </w:t>
       </w:r>
       <w:r>
         <w:rPr>
@@ -7487,27 +7122,7 @@
           <w:sz w:val="28"/>
           <w:szCs w:val="28"/>
         </w:rPr>
-        <w:t xml:space="preserve"> приложения будет разработана на языке программирования Java с использованием </w:t>
-      </w:r>
-      <w:proofErr w:type="spellStart"/>
-      <w:r>
-        <w:rPr>
-          <w:rStyle w:val="qowt-font2-timesnewroman"/>
-          <w:rFonts w:ascii="Times New Roman" w:hAnsi="Times New Roman" w:cs="Times New Roman"/>
-          <w:sz w:val="28"/>
-          <w:szCs w:val="28"/>
-        </w:rPr>
-        <w:t>фрэймворка</w:t>
-      </w:r>
-      <w:proofErr w:type="spellEnd"/>
-      <w:r>
-        <w:rPr>
-          <w:rStyle w:val="qowt-font2-timesnewroman"/>
-          <w:rFonts w:ascii="Times New Roman" w:hAnsi="Times New Roman" w:cs="Times New Roman"/>
-          <w:sz w:val="28"/>
-          <w:szCs w:val="28"/>
-        </w:rPr>
-        <w:t xml:space="preserve"> Spring.</w:t>
+        <w:t xml:space="preserve"> приложения будет разработана на языке программирования Java с использованием фрэймворка Spring.</w:t>
       </w:r>
     </w:p>
     <w:p>
@@ -7526,27 +7141,7 @@
           <w:sz w:val="28"/>
           <w:szCs w:val="28"/>
         </w:rPr>
-        <w:t xml:space="preserve">Для взаимодействия с сервером выбрана СУБД </w:t>
-      </w:r>
-      <w:proofErr w:type="spellStart"/>
-      <w:r>
-        <w:rPr>
-          <w:rStyle w:val="qowt-font2-timesnewroman"/>
-          <w:rFonts w:ascii="Times New Roman" w:hAnsi="Times New Roman" w:cs="Times New Roman"/>
-          <w:sz w:val="28"/>
-          <w:szCs w:val="28"/>
-        </w:rPr>
-        <w:t>PostgreSQL</w:t>
-      </w:r>
-      <w:proofErr w:type="spellEnd"/>
-      <w:r>
-        <w:rPr>
-          <w:rStyle w:val="qowt-font2-timesnewroman"/>
-          <w:rFonts w:ascii="Times New Roman" w:hAnsi="Times New Roman" w:cs="Times New Roman"/>
-          <w:sz w:val="28"/>
-          <w:szCs w:val="28"/>
-        </w:rPr>
-        <w:t>.</w:t>
+        <w:t>Для взаимодействия с сервером выбрана СУБД PostgreSQL.</w:t>
       </w:r>
     </w:p>
     <w:p>
@@ -7567,9 +7162,8 @@
           <w:sz w:val="28"/>
           <w:szCs w:val="28"/>
         </w:rPr>
-        <w:t xml:space="preserve">Клиентская часть будет также разработана на языке программирования Java и на локальном уровне будет обмениваться данными с СУБД </w:t>
-      </w:r>
-      <w:proofErr w:type="spellStart"/>
+        <w:t>Клиентская часть будет также разработана на языке программирования Java и на локальном уровне будет обмениваться данными с СУБД SQLite. Чтобы взаимодействовать с сервером посредством отправки к нему запросов, а также для преобразования данных в формат JSON и обратно, клиент</w:t>
+      </w:r>
       <w:r>
         <w:rPr>
           <w:rStyle w:val="qowt-font2-timesnewroman"/>
@@ -7577,9 +7171,8 @@
           <w:sz w:val="28"/>
           <w:szCs w:val="28"/>
         </w:rPr>
-        <w:t>SQLite</w:t>
-      </w:r>
-      <w:proofErr w:type="spellEnd"/>
+        <w:t>ская часть</w:t>
+      </w:r>
       <w:r>
         <w:rPr>
           <w:rStyle w:val="qowt-font2-timesnewroman"/>
@@ -7587,7 +7180,7 @@
           <w:sz w:val="28"/>
           <w:szCs w:val="28"/>
         </w:rPr>
-        <w:t>. Чтобы взаимодействовать с сервером посредством отправки к нему запросов, а также для преобразования данных в формат JSON и обратно, клиент</w:t>
+        <w:t xml:space="preserve"> будет использовать </w:t>
       </w:r>
       <w:r>
         <w:rPr>
@@ -7595,8 +7188,9 @@
           <w:rFonts w:ascii="Times New Roman" w:hAnsi="Times New Roman" w:cs="Times New Roman"/>
           <w:sz w:val="28"/>
           <w:szCs w:val="28"/>
-        </w:rPr>
-        <w:t>ская часть</w:t>
+          <w:lang w:val="en-US"/>
+        </w:rPr>
+        <w:t>REST</w:t>
       </w:r>
       <w:r>
         <w:rPr>
@@ -7605,7 +7199,7 @@
           <w:sz w:val="28"/>
           <w:szCs w:val="28"/>
         </w:rPr>
-        <w:t xml:space="preserve"> будет использовать </w:t>
+        <w:t>-</w:t>
       </w:r>
       <w:r>
         <w:rPr>
@@ -7613,9 +7207,8 @@
           <w:rFonts w:ascii="Times New Roman" w:hAnsi="Times New Roman" w:cs="Times New Roman"/>
           <w:sz w:val="28"/>
           <w:szCs w:val="28"/>
-          <w:lang w:val="en-US"/>
-        </w:rPr>
-        <w:t>REST</w:t>
+        </w:rPr>
+        <w:t xml:space="preserve">клиент для </w:t>
       </w:r>
       <w:r>
         <w:rPr>
@@ -7623,8 +7216,9 @@
           <w:rFonts w:ascii="Times New Roman" w:hAnsi="Times New Roman" w:cs="Times New Roman"/>
           <w:sz w:val="28"/>
           <w:szCs w:val="28"/>
-        </w:rPr>
-        <w:t>-</w:t>
+          <w:lang w:val="en-US"/>
+        </w:rPr>
+        <w:t>Android</w:t>
       </w:r>
       <w:r>
         <w:rPr>
@@ -7633,7 +7227,7 @@
           <w:sz w:val="28"/>
           <w:szCs w:val="28"/>
         </w:rPr>
-        <w:t xml:space="preserve">клиент для </w:t>
+        <w:t xml:space="preserve"> </w:t>
       </w:r>
       <w:r>
         <w:rPr>
@@ -7641,9 +7235,8 @@
           <w:rFonts w:ascii="Times New Roman" w:hAnsi="Times New Roman" w:cs="Times New Roman"/>
           <w:sz w:val="28"/>
           <w:szCs w:val="28"/>
-          <w:lang w:val="en-US"/>
-        </w:rPr>
-        <w:t>Android</w:t>
+        </w:rPr>
+        <w:t xml:space="preserve">и </w:t>
       </w:r>
       <w:r>
         <w:rPr>
@@ -7651,8 +7244,9 @@
           <w:rFonts w:ascii="Times New Roman" w:hAnsi="Times New Roman" w:cs="Times New Roman"/>
           <w:sz w:val="28"/>
           <w:szCs w:val="28"/>
-        </w:rPr>
-        <w:t xml:space="preserve"> </w:t>
+          <w:lang w:val="en-US"/>
+        </w:rPr>
+        <w:t>Java</w:t>
       </w:r>
       <w:r>
         <w:rPr>
@@ -7661,7 +7255,7 @@
           <w:sz w:val="28"/>
           <w:szCs w:val="28"/>
         </w:rPr>
-        <w:t xml:space="preserve">и </w:t>
+        <w:t xml:space="preserve"> под названием </w:t>
       </w:r>
       <w:r>
         <w:rPr>
@@ -7669,38 +7263,8 @@
           <w:rFonts w:ascii="Times New Roman" w:hAnsi="Times New Roman" w:cs="Times New Roman"/>
           <w:sz w:val="28"/>
           <w:szCs w:val="28"/>
-          <w:lang w:val="en-US"/>
-        </w:rPr>
-        <w:t>Java</w:t>
-      </w:r>
-      <w:r>
-        <w:rPr>
-          <w:rStyle w:val="qowt-font2-timesnewroman"/>
-          <w:rFonts w:ascii="Times New Roman" w:hAnsi="Times New Roman" w:cs="Times New Roman"/>
-          <w:sz w:val="28"/>
-          <w:szCs w:val="28"/>
-        </w:rPr>
-        <w:t xml:space="preserve"> под названием </w:t>
-      </w:r>
-      <w:proofErr w:type="spellStart"/>
-      <w:r>
-        <w:rPr>
-          <w:rStyle w:val="qowt-font2-timesnewroman"/>
-          <w:rFonts w:ascii="Times New Roman" w:hAnsi="Times New Roman" w:cs="Times New Roman"/>
-          <w:sz w:val="28"/>
-          <w:szCs w:val="28"/>
-        </w:rPr>
-        <w:t>Retrofit</w:t>
-      </w:r>
-      <w:proofErr w:type="spellEnd"/>
-      <w:r>
-        <w:rPr>
-          <w:rStyle w:val="qowt-font2-timesnewroman"/>
-          <w:rFonts w:ascii="Times New Roman" w:hAnsi="Times New Roman" w:cs="Times New Roman"/>
-          <w:sz w:val="28"/>
-          <w:szCs w:val="28"/>
-        </w:rPr>
-        <w:t>.</w:t>
+        </w:rPr>
+        <w:t>Retrofit.</w:t>
       </w:r>
     </w:p>
     <w:p>
@@ -8492,7 +8056,6 @@
         </w:rPr>
         <w:t>хранит идентификаторы пользователей (</w:t>
       </w:r>
-      <w:proofErr w:type="spellStart"/>
       <w:r>
         <w:rPr>
           <w:rFonts w:ascii="Times New Roman" w:hAnsi="Times New Roman" w:cs="Times New Roman"/>
@@ -8502,7 +8065,6 @@
         </w:rPr>
         <w:t>userId</w:t>
       </w:r>
-      <w:proofErr w:type="spellEnd"/>
       <w:r>
         <w:rPr>
           <w:rFonts w:ascii="Times New Roman" w:hAnsi="Times New Roman" w:cs="Times New Roman"/>
@@ -8696,7 +8258,6 @@
         </w:rPr>
         <w:t>хранит идентификатор на предыдущее слово (</w:t>
       </w:r>
-      <w:proofErr w:type="spellStart"/>
       <w:r>
         <w:rPr>
           <w:rFonts w:ascii="Times New Roman" w:hAnsi="Times New Roman" w:cs="Times New Roman"/>
@@ -8706,7 +8267,6 @@
         </w:rPr>
         <w:t>prevId</w:t>
       </w:r>
-      <w:proofErr w:type="spellEnd"/>
       <w:r>
         <w:rPr>
           <w:rFonts w:ascii="Times New Roman" w:hAnsi="Times New Roman" w:cs="Times New Roman"/>
@@ -8731,7 +8291,6 @@
         </w:rPr>
         <w:t>идентификатор на следующее слово (</w:t>
       </w:r>
-      <w:proofErr w:type="spellStart"/>
       <w:r>
         <w:rPr>
           <w:rFonts w:ascii="Times New Roman" w:hAnsi="Times New Roman" w:cs="Times New Roman"/>
@@ -8741,7 +8300,6 @@
         </w:rPr>
         <w:t>nextId</w:t>
       </w:r>
-      <w:proofErr w:type="spellEnd"/>
       <w:r>
         <w:rPr>
           <w:rFonts w:ascii="Times New Roman" w:hAnsi="Times New Roman" w:cs="Times New Roman"/>
@@ -9032,7 +8590,6 @@
         </w:rPr>
         <w:t xml:space="preserve"> </w:t>
       </w:r>
-      <w:proofErr w:type="spellStart"/>
       <w:r>
         <w:rPr>
           <w:rFonts w:ascii="Times New Roman" w:hAnsi="Times New Roman" w:cs="Times New Roman"/>
@@ -9042,7 +8599,6 @@
         </w:rPr>
         <w:t>ime</w:t>
       </w:r>
-      <w:proofErr w:type="spellEnd"/>
       <w:r>
         <w:rPr>
           <w:rFonts w:ascii="Times New Roman" w:hAnsi="Times New Roman" w:cs="Times New Roman"/>
@@ -9190,7 +8746,6 @@
         </w:rPr>
         <w:t xml:space="preserve">идентична своему аналогу в «облаке», за исключением, разве что, идентификатора пользователя </w:t>
       </w:r>
-      <w:proofErr w:type="spellStart"/>
       <w:r>
         <w:rPr>
           <w:rFonts w:ascii="Times New Roman" w:hAnsi="Times New Roman" w:cs="Times New Roman"/>
@@ -9200,7 +8755,6 @@
         </w:rPr>
         <w:t>userId</w:t>
       </w:r>
-      <w:proofErr w:type="spellEnd"/>
       <w:r>
         <w:rPr>
           <w:rFonts w:ascii="Times New Roman" w:hAnsi="Times New Roman" w:cs="Times New Roman"/>
@@ -9266,7 +8820,6 @@
         </w:rPr>
         <w:t xml:space="preserve">Таблица </w:t>
       </w:r>
-      <w:proofErr w:type="spellStart"/>
       <w:r>
         <w:rPr>
           <w:rFonts w:ascii="Times New Roman" w:hAnsi="Times New Roman" w:cs="Times New Roman"/>
@@ -9276,7 +8829,6 @@
         </w:rPr>
         <w:t>ime</w:t>
       </w:r>
-      <w:proofErr w:type="spellEnd"/>
       <w:r>
         <w:rPr>
           <w:rFonts w:ascii="Times New Roman" w:hAnsi="Times New Roman" w:cs="Times New Roman"/>
@@ -9468,25 +9020,7 @@
           <w:sz w:val="28"/>
           <w:szCs w:val="28"/>
         </w:rPr>
-        <w:t xml:space="preserve">Определение цвета текста сервиса </w:t>
-      </w:r>
-      <w:proofErr w:type="spellStart"/>
-      <w:r>
-        <w:rPr>
-          <w:rFonts w:ascii="Times New Roman" w:hAnsi="Times New Roman" w:cs="Times New Roman"/>
-          <w:sz w:val="28"/>
-          <w:szCs w:val="28"/>
-        </w:rPr>
-        <w:t>орфокорректора</w:t>
-      </w:r>
-      <w:proofErr w:type="spellEnd"/>
-      <w:r>
-        <w:rPr>
-          <w:rFonts w:ascii="Times New Roman" w:hAnsi="Times New Roman" w:cs="Times New Roman"/>
-          <w:sz w:val="28"/>
-          <w:szCs w:val="28"/>
-        </w:rPr>
-        <w:t>;</w:t>
+        <w:t>Определение цвета текста сервиса орфокорректора;</w:t>
       </w:r>
     </w:p>
     <w:p>
@@ -9613,25 +9147,7 @@
           <w:szCs w:val="28"/>
         </w:rPr>
         <w:tab/>
-        <w:t xml:space="preserve">В системе, как уже было сказано, работают три лингвистических сервиса: дополнение, </w:t>
-      </w:r>
-      <w:proofErr w:type="spellStart"/>
-      <w:r>
-        <w:rPr>
-          <w:rFonts w:ascii="Times New Roman" w:hAnsi="Times New Roman" w:cs="Times New Roman"/>
-          <w:sz w:val="28"/>
-          <w:szCs w:val="28"/>
-        </w:rPr>
-        <w:t>орфокорректор</w:t>
-      </w:r>
-      <w:proofErr w:type="spellEnd"/>
-      <w:r>
-        <w:rPr>
-          <w:rFonts w:ascii="Times New Roman" w:hAnsi="Times New Roman" w:cs="Times New Roman"/>
-          <w:sz w:val="28"/>
-          <w:szCs w:val="28"/>
-        </w:rPr>
-        <w:t xml:space="preserve"> и предиктивный ввод.</w:t>
+        <w:t>В системе, как уже было сказано, работают три лингвистических сервиса: дополнение, орфокорректор и предиктивный ввод.</w:t>
       </w:r>
       <w:r>
         <w:rPr>
@@ -10181,25 +9697,7 @@
           <w:sz w:val="28"/>
           <w:szCs w:val="28"/>
         </w:rPr>
-        <w:t xml:space="preserve"> и длина последнего слова не равна 0, то запускается сервис </w:t>
-      </w:r>
-      <w:proofErr w:type="spellStart"/>
-      <w:r>
-        <w:rPr>
-          <w:rFonts w:ascii="Times New Roman" w:hAnsi="Times New Roman" w:cs="Times New Roman"/>
-          <w:sz w:val="28"/>
-          <w:szCs w:val="28"/>
-        </w:rPr>
-        <w:t>орфокорректор</w:t>
-      </w:r>
-      <w:proofErr w:type="spellEnd"/>
-      <w:r>
-        <w:rPr>
-          <w:rFonts w:ascii="Times New Roman" w:hAnsi="Times New Roman" w:cs="Times New Roman"/>
-          <w:sz w:val="28"/>
-          <w:szCs w:val="28"/>
-        </w:rPr>
-        <w:t>, иначе работа цикла продолжается</w:t>
+        <w:t xml:space="preserve"> и длина последнего слова не равна 0, то запускается сервис орфокорректор, иначе работа цикла продолжается</w:t>
       </w:r>
       <w:r>
         <w:rPr>
@@ -10239,18 +9737,8 @@
           <w:sz w:val="28"/>
           <w:szCs w:val="28"/>
         </w:rPr>
-        <w:t xml:space="preserve"> </w:t>
-      </w:r>
-      <w:proofErr w:type="spellStart"/>
-      <w:r>
-        <w:rPr>
-          <w:rFonts w:ascii="Times New Roman" w:hAnsi="Times New Roman" w:cs="Times New Roman"/>
-          <w:sz w:val="28"/>
-          <w:szCs w:val="28"/>
-        </w:rPr>
-        <w:t>орфокорректор</w:t>
-      </w:r>
-      <w:proofErr w:type="spellEnd"/>
+        <w:t xml:space="preserve"> орфокорректор</w:t>
+      </w:r>
       <w:r>
         <w:rPr>
           <w:rFonts w:ascii="Times New Roman" w:hAnsi="Times New Roman" w:cs="Times New Roman"/>
@@ -10271,41 +9759,13 @@
           <w:szCs w:val="28"/>
         </w:rPr>
       </w:pPr>
-      <w:proofErr w:type="spellStart"/>
-      <w:r>
-        <w:rPr>
-          <w:rFonts w:ascii="Times New Roman" w:hAnsi="Times New Roman" w:cs="Times New Roman"/>
-          <w:sz w:val="28"/>
-          <w:szCs w:val="28"/>
-        </w:rPr>
-        <w:t>Орфокорректор</w:t>
-      </w:r>
-      <w:proofErr w:type="spellEnd"/>
-      <w:r>
-        <w:rPr>
-          <w:rFonts w:ascii="Times New Roman" w:hAnsi="Times New Roman" w:cs="Times New Roman"/>
-          <w:sz w:val="28"/>
-          <w:szCs w:val="28"/>
-        </w:rPr>
-        <w:t xml:space="preserve"> позволяет предлагать слова для исправления текущего неправильно написанного слова. Также, если несколько раз не исправлять определенное слово, то </w:t>
-      </w:r>
-      <w:proofErr w:type="spellStart"/>
-      <w:r>
-        <w:rPr>
-          <w:rFonts w:ascii="Times New Roman" w:hAnsi="Times New Roman" w:cs="Times New Roman"/>
-          <w:sz w:val="28"/>
-          <w:szCs w:val="28"/>
-        </w:rPr>
-        <w:t>орфокорректор</w:t>
-      </w:r>
-      <w:proofErr w:type="spellEnd"/>
-      <w:r>
-        <w:rPr>
-          <w:rFonts w:ascii="Times New Roman" w:hAnsi="Times New Roman" w:cs="Times New Roman"/>
-          <w:sz w:val="28"/>
-          <w:szCs w:val="28"/>
-        </w:rPr>
-        <w:t xml:space="preserve"> «запомнит» его и не будет в дальнейшем предлагать его исправление — еще одна особенность данного лингвистического сервиса. Модель этого сервиса изображена в виде диаграммы деятельности (рисунок 4).</w:t>
+      <w:r>
+        <w:rPr>
+          <w:rFonts w:ascii="Times New Roman" w:hAnsi="Times New Roman" w:cs="Times New Roman"/>
+          <w:sz w:val="28"/>
+          <w:szCs w:val="28"/>
+        </w:rPr>
+        <w:t>Орфокорректор позволяет предлагать слова для исправления текущего неправильно написанного слова. Также, если несколько раз не исправлять определенное слово, то орфокорректор «запомнит» его и не будет в дальнейшем предлагать его исправление — еще одна особенность данного лингвистического сервиса. Модель этого сервиса изображена в виде диаграммы деятельности (рисунок 4).</w:t>
       </w:r>
     </w:p>
     <w:p>
@@ -10388,18 +9848,8 @@
           <w:sz w:val="28"/>
           <w:szCs w:val="28"/>
         </w:rPr>
-        <w:t xml:space="preserve">Рисунок 4. Модель </w:t>
-      </w:r>
-      <w:proofErr w:type="spellStart"/>
-      <w:r>
-        <w:rPr>
-          <w:rFonts w:ascii="Times New Roman" w:hAnsi="Times New Roman" w:cs="Times New Roman"/>
-          <w:sz w:val="28"/>
-          <w:szCs w:val="28"/>
-        </w:rPr>
-        <w:t>орфокорректора</w:t>
-      </w:r>
-      <w:proofErr w:type="spellEnd"/>
+        <w:t>Рисунок 4. Модель орфокорректора</w:t>
+      </w:r>
     </w:p>
     <w:p>
       <w:pPr>
@@ -10444,25 +9894,7 @@
           <w:sz w:val="28"/>
           <w:szCs w:val="28"/>
         </w:rPr>
-        <w:t xml:space="preserve"> данного слова увеличивается на 1, </w:t>
-      </w:r>
-      <w:proofErr w:type="spellStart"/>
-      <w:r>
-        <w:rPr>
-          <w:rFonts w:ascii="Times New Roman" w:hAnsi="Times New Roman" w:cs="Times New Roman"/>
-          <w:sz w:val="28"/>
-          <w:szCs w:val="28"/>
-        </w:rPr>
-        <w:t>орфокорректор</w:t>
-      </w:r>
-      <w:proofErr w:type="spellEnd"/>
-      <w:r>
-        <w:rPr>
-          <w:rFonts w:ascii="Times New Roman" w:hAnsi="Times New Roman" w:cs="Times New Roman"/>
-          <w:sz w:val="28"/>
-          <w:szCs w:val="28"/>
-        </w:rPr>
-        <w:t xml:space="preserve"> заканчивает свою работу и следом запускается сервис предиктивный ввод.</w:t>
+        <w:t xml:space="preserve"> данного слова увеличивается на 1, орфокорректор заканчивает свою работу и следом запускается сервис предиктивный ввод.</w:t>
       </w:r>
       <w:r>
         <w:rPr>
@@ -10617,25 +10049,97 @@
           <w:sz w:val="28"/>
           <w:szCs w:val="28"/>
         </w:rPr>
+        <w:t xml:space="preserve"> орфокорректор закончит свою работу</w:t>
+      </w:r>
+      <w:r>
+        <w:rPr>
+          <w:rFonts w:ascii="Times New Roman" w:hAnsi="Times New Roman" w:cs="Times New Roman"/>
+          <w:sz w:val="28"/>
+          <w:szCs w:val="28"/>
+        </w:rPr>
         <w:t xml:space="preserve"> </w:t>
       </w:r>
-      <w:proofErr w:type="spellStart"/>
-      <w:r>
-        <w:rPr>
-          <w:rFonts w:ascii="Times New Roman" w:hAnsi="Times New Roman" w:cs="Times New Roman"/>
-          <w:sz w:val="28"/>
-          <w:szCs w:val="28"/>
-        </w:rPr>
-        <w:t>орфокорректор</w:t>
-      </w:r>
-      <w:proofErr w:type="spellEnd"/>
-      <w:r>
-        <w:rPr>
-          <w:rFonts w:ascii="Times New Roman" w:hAnsi="Times New Roman" w:cs="Times New Roman"/>
-          <w:sz w:val="28"/>
-          <w:szCs w:val="28"/>
-        </w:rPr>
-        <w:t xml:space="preserve"> закончит свою работу</w:t>
+      <w:r>
+        <w:rPr>
+          <w:rFonts w:ascii="Times New Roman" w:hAnsi="Times New Roman" w:cs="Times New Roman"/>
+          <w:sz w:val="28"/>
+          <w:szCs w:val="28"/>
+        </w:rPr>
+        <w:t xml:space="preserve">и </w:t>
+      </w:r>
+      <w:r>
+        <w:rPr>
+          <w:rFonts w:ascii="Times New Roman" w:hAnsi="Times New Roman" w:cs="Times New Roman"/>
+          <w:sz w:val="28"/>
+          <w:szCs w:val="28"/>
+        </w:rPr>
+        <w:t>начнет работу предиктивный ввод</w:t>
+      </w:r>
+      <w:r>
+        <w:rPr>
+          <w:rFonts w:ascii="Times New Roman" w:hAnsi="Times New Roman" w:cs="Times New Roman"/>
+          <w:sz w:val="28"/>
+          <w:szCs w:val="28"/>
+        </w:rPr>
+        <w:t>.</w:t>
+      </w:r>
+      <w:r>
+        <w:rPr>
+          <w:rFonts w:ascii="Times New Roman" w:hAnsi="Times New Roman" w:cs="Times New Roman"/>
+          <w:sz w:val="28"/>
+          <w:szCs w:val="28"/>
+        </w:rPr>
+        <w:t xml:space="preserve"> Если пользователь проигнорирует подсказку и начнет дальше писать текст, то «неправильное» слово запишется в таблицу </w:t>
+      </w:r>
+      <w:r>
+        <w:rPr>
+          <w:rFonts w:ascii="Times New Roman" w:hAnsi="Times New Roman" w:cs="Times New Roman"/>
+          <w:sz w:val="28"/>
+          <w:szCs w:val="28"/>
+          <w:lang w:val="en-US"/>
+        </w:rPr>
+        <w:t>words</w:t>
+      </w:r>
+      <w:r>
+        <w:rPr>
+          <w:rFonts w:ascii="Times New Roman" w:hAnsi="Times New Roman" w:cs="Times New Roman"/>
+          <w:sz w:val="28"/>
+          <w:szCs w:val="28"/>
+        </w:rPr>
+        <w:t xml:space="preserve"> (</w:t>
+      </w:r>
+      <w:r>
+        <w:rPr>
+          <w:rFonts w:ascii="Times New Roman" w:hAnsi="Times New Roman" w:cs="Times New Roman"/>
+          <w:sz w:val="28"/>
+          <w:szCs w:val="28"/>
+        </w:rPr>
+        <w:t>если оно там не находится</w:t>
+      </w:r>
+      <w:r>
+        <w:rPr>
+          <w:rFonts w:ascii="Times New Roman" w:hAnsi="Times New Roman" w:cs="Times New Roman"/>
+          <w:sz w:val="28"/>
+          <w:szCs w:val="28"/>
+        </w:rPr>
+        <w:t>)</w:t>
+      </w:r>
+      <w:r>
+        <w:rPr>
+          <w:rFonts w:ascii="Times New Roman" w:hAnsi="Times New Roman" w:cs="Times New Roman"/>
+          <w:sz w:val="28"/>
+          <w:szCs w:val="28"/>
+        </w:rPr>
+        <w:t xml:space="preserve"> или увеличит его счетчик </w:t>
+      </w:r>
+      <w:r>
+        <w:rPr>
+          <w:rFonts w:ascii="Times New Roman" w:hAnsi="Times New Roman" w:cs="Times New Roman"/>
+          <w:sz w:val="28"/>
+          <w:szCs w:val="28"/>
+          <w:lang w:val="en-US"/>
+        </w:rPr>
+        <w:t>count</w:t>
       </w:r>
       <w:r>
         <w:rPr>
@@ -10651,15 +10155,23 @@
           <w:sz w:val="28"/>
           <w:szCs w:val="28"/>
         </w:rPr>
-        <w:t xml:space="preserve">и </w:t>
-      </w:r>
-      <w:r>
-        <w:rPr>
-          <w:rFonts w:ascii="Times New Roman" w:hAnsi="Times New Roman" w:cs="Times New Roman"/>
-          <w:sz w:val="28"/>
-          <w:szCs w:val="28"/>
-        </w:rPr>
-        <w:t>начнет работу предиктивный ввод</w:t>
+        <w:t>на 1 (если оно там есть)</w:t>
+      </w:r>
+      <w:r>
+        <w:rPr>
+          <w:rFonts w:ascii="Times New Roman" w:hAnsi="Times New Roman" w:cs="Times New Roman"/>
+          <w:sz w:val="28"/>
+          <w:szCs w:val="28"/>
+        </w:rPr>
+        <w:t>, орфокорректор закончит свою работу</w:t>
+      </w:r>
+      <w:r>
+        <w:rPr>
+          <w:rFonts w:ascii="Times New Roman" w:hAnsi="Times New Roman" w:cs="Times New Roman"/>
+          <w:sz w:val="28"/>
+          <w:szCs w:val="28"/>
+        </w:rPr>
+        <w:t xml:space="preserve"> и начнет работу дополнение</w:t>
       </w:r>
       <w:r>
         <w:rPr>
@@ -10675,64 +10187,6 @@
           <w:sz w:val="28"/>
           <w:szCs w:val="28"/>
         </w:rPr>
-        <w:t xml:space="preserve"> Если пользователь проигнорирует подсказку и начнет дальше писать текст, то «неправильное» слово запишется в таблицу </w:t>
-      </w:r>
-      <w:r>
-        <w:rPr>
-          <w:rFonts w:ascii="Times New Roman" w:hAnsi="Times New Roman" w:cs="Times New Roman"/>
-          <w:sz w:val="28"/>
-          <w:szCs w:val="28"/>
-          <w:lang w:val="en-US"/>
-        </w:rPr>
-        <w:t>words</w:t>
-      </w:r>
-      <w:r>
-        <w:rPr>
-          <w:rFonts w:ascii="Times New Roman" w:hAnsi="Times New Roman" w:cs="Times New Roman"/>
-          <w:sz w:val="28"/>
-          <w:szCs w:val="28"/>
-        </w:rPr>
-        <w:t xml:space="preserve"> (</w:t>
-      </w:r>
-      <w:r>
-        <w:rPr>
-          <w:rFonts w:ascii="Times New Roman" w:hAnsi="Times New Roman" w:cs="Times New Roman"/>
-          <w:sz w:val="28"/>
-          <w:szCs w:val="28"/>
-        </w:rPr>
-        <w:t>если оно там не находится</w:t>
-      </w:r>
-      <w:r>
-        <w:rPr>
-          <w:rFonts w:ascii="Times New Roman" w:hAnsi="Times New Roman" w:cs="Times New Roman"/>
-          <w:sz w:val="28"/>
-          <w:szCs w:val="28"/>
-        </w:rPr>
-        <w:t>)</w:t>
-      </w:r>
-      <w:r>
-        <w:rPr>
-          <w:rFonts w:ascii="Times New Roman" w:hAnsi="Times New Roman" w:cs="Times New Roman"/>
-          <w:sz w:val="28"/>
-          <w:szCs w:val="28"/>
-        </w:rPr>
-        <w:t xml:space="preserve"> или увеличит его счетчик </w:t>
-      </w:r>
-      <w:r>
-        <w:rPr>
-          <w:rFonts w:ascii="Times New Roman" w:hAnsi="Times New Roman" w:cs="Times New Roman"/>
-          <w:sz w:val="28"/>
-          <w:szCs w:val="28"/>
-          <w:lang w:val="en-US"/>
-        </w:rPr>
-        <w:t>count</w:t>
-      </w:r>
-      <w:r>
-        <w:rPr>
-          <w:rFonts w:ascii="Times New Roman" w:hAnsi="Times New Roman" w:cs="Times New Roman"/>
-          <w:sz w:val="28"/>
-          <w:szCs w:val="28"/>
-        </w:rPr>
         <w:t xml:space="preserve"> </w:t>
       </w:r>
       <w:r>
@@ -10741,64 +10195,6 @@
           <w:sz w:val="28"/>
           <w:szCs w:val="28"/>
         </w:rPr>
-        <w:t>на 1 (если оно там есть)</w:t>
-      </w:r>
-      <w:r>
-        <w:rPr>
-          <w:rFonts w:ascii="Times New Roman" w:hAnsi="Times New Roman" w:cs="Times New Roman"/>
-          <w:sz w:val="28"/>
-          <w:szCs w:val="28"/>
-        </w:rPr>
-        <w:t xml:space="preserve">, </w:t>
-      </w:r>
-      <w:proofErr w:type="spellStart"/>
-      <w:r>
-        <w:rPr>
-          <w:rFonts w:ascii="Times New Roman" w:hAnsi="Times New Roman" w:cs="Times New Roman"/>
-          <w:sz w:val="28"/>
-          <w:szCs w:val="28"/>
-        </w:rPr>
-        <w:t>орфокорректор</w:t>
-      </w:r>
-      <w:proofErr w:type="spellEnd"/>
-      <w:r>
-        <w:rPr>
-          <w:rFonts w:ascii="Times New Roman" w:hAnsi="Times New Roman" w:cs="Times New Roman"/>
-          <w:sz w:val="28"/>
-          <w:szCs w:val="28"/>
-        </w:rPr>
-        <w:t xml:space="preserve"> закончит свою работу</w:t>
-      </w:r>
-      <w:r>
-        <w:rPr>
-          <w:rFonts w:ascii="Times New Roman" w:hAnsi="Times New Roman" w:cs="Times New Roman"/>
-          <w:sz w:val="28"/>
-          <w:szCs w:val="28"/>
-        </w:rPr>
-        <w:t xml:space="preserve"> и начнет работу дополнение</w:t>
-      </w:r>
-      <w:r>
-        <w:rPr>
-          <w:rFonts w:ascii="Times New Roman" w:hAnsi="Times New Roman" w:cs="Times New Roman"/>
-          <w:sz w:val="28"/>
-          <w:szCs w:val="28"/>
-        </w:rPr>
-        <w:t>.</w:t>
-      </w:r>
-      <w:r>
-        <w:rPr>
-          <w:rFonts w:ascii="Times New Roman" w:hAnsi="Times New Roman" w:cs="Times New Roman"/>
-          <w:sz w:val="28"/>
-          <w:szCs w:val="28"/>
-        </w:rPr>
-        <w:t xml:space="preserve"> </w:t>
-      </w:r>
-      <w:r>
-        <w:rPr>
-          <w:rFonts w:ascii="Times New Roman" w:hAnsi="Times New Roman" w:cs="Times New Roman"/>
-          <w:sz w:val="28"/>
-          <w:szCs w:val="28"/>
-        </w:rPr>
         <w:t>Если пользователь нажал на символ удаления и после этого символ в конце строки не равен символу алфавита, то ничего не произойдет в плане подбора подсказок и фиксации новых слов. Иначе</w:t>
       </w:r>
       <w:r>
@@ -10807,25 +10203,7 @@
           <w:sz w:val="28"/>
           <w:szCs w:val="28"/>
         </w:rPr>
-        <w:t xml:space="preserve"> если при удалении курсор дошел непосредственно до самого слова (символ в конце строки равен символу алфавита), то </w:t>
-      </w:r>
-      <w:proofErr w:type="spellStart"/>
-      <w:r>
-        <w:rPr>
-          <w:rFonts w:ascii="Times New Roman" w:hAnsi="Times New Roman" w:cs="Times New Roman"/>
-          <w:sz w:val="28"/>
-          <w:szCs w:val="28"/>
-        </w:rPr>
-        <w:t>орфокорректор</w:t>
-      </w:r>
-      <w:proofErr w:type="spellEnd"/>
-      <w:r>
-        <w:rPr>
-          <w:rFonts w:ascii="Times New Roman" w:hAnsi="Times New Roman" w:cs="Times New Roman"/>
-          <w:sz w:val="28"/>
-          <w:szCs w:val="28"/>
-        </w:rPr>
-        <w:t xml:space="preserve"> закончит свою работу и начнет работу дополнение.</w:t>
+        <w:t xml:space="preserve"> если при удалении курсор дошел непосредственно до самого слова (символ в конце строки равен символу алфавита), то орфокорректор закончит свою работу и начнет работу дополнение.</w:t>
       </w:r>
       <w:r>
         <w:rPr>
@@ -11191,7 +10569,6 @@
         </w:rPr>
         <w:t xml:space="preserve">и по значению </w:t>
       </w:r>
-      <w:proofErr w:type="spellStart"/>
       <w:r>
         <w:rPr>
           <w:rFonts w:ascii="Times New Roman" w:hAnsi="Times New Roman" w:cs="Times New Roman"/>
@@ -11201,7 +10578,6 @@
         </w:rPr>
         <w:t>prevId</w:t>
       </w:r>
-      <w:proofErr w:type="spellEnd"/>
       <w:r>
         <w:rPr>
           <w:rFonts w:ascii="Times New Roman" w:hAnsi="Times New Roman" w:cs="Times New Roman"/>
@@ -11243,7 +10619,6 @@
         </w:rPr>
         <w:t xml:space="preserve">производится сортировка по убыванию. В полях подсказок оказываются самые верхние слова, чьи индексы соответствуют значениям </w:t>
       </w:r>
-      <w:proofErr w:type="spellStart"/>
       <w:r>
         <w:rPr>
           <w:rFonts w:ascii="Times New Roman" w:hAnsi="Times New Roman" w:cs="Times New Roman"/>
@@ -11253,7 +10628,6 @@
         </w:rPr>
         <w:t>nextId</w:t>
       </w:r>
-      <w:proofErr w:type="spellEnd"/>
       <w:r>
         <w:rPr>
           <w:rFonts w:ascii="Times New Roman" w:hAnsi="Times New Roman" w:cs="Times New Roman"/>
@@ -12469,25 +11843,7 @@
           <w:sz w:val="28"/>
           <w:szCs w:val="28"/>
         </w:rPr>
-        <w:t xml:space="preserve">].  Java — строго типизированный объектно-ориентированный язык программирования общего назначения, разработанный компанией Sun Microsystems. Java превратилась из просто универсального языка в целую платформу и экосистему, которая объединяет различные технологии, используемые для целого ряда задач: от создания десктопных приложений до написания крупных веб-порталов и сервисов. Достаточно вспомнить популярность мобильной ОС </w:t>
-      </w:r>
-      <w:proofErr w:type="spellStart"/>
-      <w:r>
-        <w:rPr>
-          <w:rFonts w:ascii="Times New Roman" w:hAnsi="Times New Roman" w:cs="Times New Roman"/>
-          <w:sz w:val="28"/>
-          <w:szCs w:val="28"/>
-        </w:rPr>
-        <w:t>Android</w:t>
-      </w:r>
-      <w:proofErr w:type="spellEnd"/>
-      <w:r>
-        <w:rPr>
-          <w:rFonts w:ascii="Times New Roman" w:hAnsi="Times New Roman" w:cs="Times New Roman"/>
-          <w:sz w:val="28"/>
-          <w:szCs w:val="28"/>
-        </w:rPr>
-        <w:t>, большинство программ для которой пишутся именно на Java.</w:t>
+        <w:t>].  Java — строго типизированный объектно-ориентированный язык программирования общего назначения, разработанный компанией Sun Microsystems. Java превратилась из просто универсального языка в целую платформу и экосистему, которая объединяет различные технологии, используемые для целого ряда задач: от создания десктопных приложений до написания крупных веб-порталов и сервисов. Достаточно вспомнить популярность мобильной ОС Android, большинство программ для которой пишутся именно на Java.</w:t>
       </w:r>
     </w:p>
     <w:p>
@@ -12591,25 +11947,7 @@
           <w:sz w:val="28"/>
           <w:szCs w:val="28"/>
         </w:rPr>
-        <w:t xml:space="preserve"> </w:t>
-      </w:r>
-      <w:proofErr w:type="spellStart"/>
-      <w:r>
-        <w:rPr>
-          <w:rFonts w:ascii="Times New Roman" w:hAnsi="Times New Roman" w:cs="Times New Roman"/>
-          <w:sz w:val="28"/>
-          <w:szCs w:val="28"/>
-        </w:rPr>
-        <w:t>PostgreSQL</w:t>
-      </w:r>
-      <w:proofErr w:type="spellEnd"/>
-      <w:r>
-        <w:rPr>
-          <w:rFonts w:ascii="Times New Roman" w:hAnsi="Times New Roman" w:cs="Times New Roman"/>
-          <w:sz w:val="28"/>
-          <w:szCs w:val="28"/>
-        </w:rPr>
-        <w:t>. Для е</w:t>
+        <w:t xml:space="preserve"> PostgreSQL. Для е</w:t>
       </w:r>
       <w:r>
         <w:rPr>
@@ -12728,7 +12066,6 @@
         </w:rPr>
         <w:t xml:space="preserve">в котором принимаются запросы от клиентской части. В нем есть три класса: </w:t>
       </w:r>
-      <w:proofErr w:type="spellStart"/>
       <w:r>
         <w:rPr>
           <w:rFonts w:ascii="Times New Roman" w:hAnsi="Times New Roman" w:cs="Times New Roman"/>
@@ -12738,7 +12075,6 @@
         </w:rPr>
         <w:t>UsersController</w:t>
       </w:r>
-      <w:proofErr w:type="spellEnd"/>
       <w:r>
         <w:rPr>
           <w:rFonts w:ascii="Times New Roman" w:hAnsi="Times New Roman" w:cs="Times New Roman"/>
@@ -12747,7 +12083,6 @@
         </w:rPr>
         <w:t xml:space="preserve">, </w:t>
       </w:r>
-      <w:proofErr w:type="spellStart"/>
       <w:r>
         <w:rPr>
           <w:rFonts w:ascii="Times New Roman" w:hAnsi="Times New Roman" w:cs="Times New Roman"/>
@@ -12757,7 +12092,6 @@
         </w:rPr>
         <w:t>CollocationsController</w:t>
       </w:r>
-      <w:proofErr w:type="spellEnd"/>
       <w:r>
         <w:rPr>
           <w:rFonts w:ascii="Times New Roman" w:hAnsi="Times New Roman" w:cs="Times New Roman"/>
@@ -12774,7 +12108,6 @@
         </w:rPr>
         <w:t xml:space="preserve">и </w:t>
       </w:r>
-      <w:proofErr w:type="spellStart"/>
       <w:r>
         <w:rPr>
           <w:rFonts w:ascii="Times New Roman" w:hAnsi="Times New Roman" w:cs="Times New Roman"/>
@@ -12784,7 +12117,6 @@
         </w:rPr>
         <w:t>WordsController</w:t>
       </w:r>
-      <w:proofErr w:type="spellEnd"/>
       <w:r>
         <w:rPr>
           <w:rFonts w:ascii="Times New Roman" w:hAnsi="Times New Roman" w:cs="Times New Roman"/>
@@ -12809,7 +12141,6 @@
         </w:rPr>
         <w:t xml:space="preserve"> </w:t>
       </w:r>
-      <w:proofErr w:type="spellStart"/>
       <w:r>
         <w:rPr>
           <w:rFonts w:ascii="Times New Roman" w:hAnsi="Times New Roman" w:cs="Times New Roman"/>
@@ -12819,7 +12150,6 @@
         </w:rPr>
         <w:t>WordsController</w:t>
       </w:r>
-      <w:proofErr w:type="spellEnd"/>
       <w:r>
         <w:rPr>
           <w:rFonts w:ascii="Times New Roman" w:hAnsi="Times New Roman" w:cs="Times New Roman"/>
@@ -12849,7 +12179,6 @@
         </w:rPr>
         <w:t xml:space="preserve">Класс </w:t>
       </w:r>
-      <w:proofErr w:type="spellStart"/>
       <w:r>
         <w:rPr>
           <w:rFonts w:ascii="Times New Roman" w:hAnsi="Times New Roman" w:cs="Times New Roman"/>
@@ -12859,7 +12188,6 @@
         </w:rPr>
         <w:t>WordsController</w:t>
       </w:r>
-      <w:proofErr w:type="spellEnd"/>
       <w:r>
         <w:rPr>
           <w:rFonts w:ascii="Times New Roman" w:hAnsi="Times New Roman" w:cs="Times New Roman"/>
@@ -12949,78 +12277,15 @@
           <w:rFonts w:asciiTheme="minorHAnsi" w:hAnsiTheme="minorHAnsi" w:cstheme="minorHAnsi"/>
           <w:lang w:val="en-US"/>
         </w:rPr>
-        <w:t xml:space="preserve">@RequestMapping(value = "", method = </w:t>
-      </w:r>
-      <w:proofErr w:type="spellStart"/>
+        <w:t>@RequestMapping(value = "", method = RequestMethod.GET)</w:t>
+      </w:r>
       <w:r>
         <w:rPr>
           <w:rFonts w:asciiTheme="minorHAnsi" w:hAnsiTheme="minorHAnsi" w:cstheme="minorHAnsi"/>
           <w:lang w:val="en-US"/>
         </w:rPr>
-        <w:t>RequestMethod.GET</w:t>
-      </w:r>
-      <w:proofErr w:type="spellEnd"/>
-      <w:r>
-        <w:rPr>
-          <w:rFonts w:asciiTheme="minorHAnsi" w:hAnsiTheme="minorHAnsi" w:cstheme="minorHAnsi"/>
-          <w:lang w:val="en-US"/>
-        </w:rPr>
-        <w:t>)</w:t>
-      </w:r>
-      <w:r>
-        <w:rPr>
-          <w:rFonts w:asciiTheme="minorHAnsi" w:hAnsiTheme="minorHAnsi" w:cstheme="minorHAnsi"/>
-          <w:lang w:val="en-US"/>
-        </w:rPr>
         <w:br/>
-      </w:r>
-      <w:proofErr w:type="spellStart"/>
-      <w:r>
-        <w:rPr>
-          <w:rFonts w:asciiTheme="minorHAnsi" w:hAnsiTheme="minorHAnsi" w:cstheme="minorHAnsi"/>
-          <w:lang w:val="en-US"/>
-        </w:rPr>
-        <w:t>WordResource</w:t>
-      </w:r>
-      <w:proofErr w:type="spellEnd"/>
-      <w:r>
-        <w:rPr>
-          <w:rFonts w:asciiTheme="minorHAnsi" w:hAnsiTheme="minorHAnsi" w:cstheme="minorHAnsi"/>
-          <w:lang w:val="en-US"/>
-        </w:rPr>
-        <w:t xml:space="preserve">[] </w:t>
-      </w:r>
-      <w:proofErr w:type="spellStart"/>
-      <w:r>
-        <w:rPr>
-          <w:rFonts w:asciiTheme="minorHAnsi" w:hAnsiTheme="minorHAnsi" w:cstheme="minorHAnsi"/>
-          <w:lang w:val="en-US"/>
-        </w:rPr>
-        <w:t>getAll</w:t>
-      </w:r>
-      <w:proofErr w:type="spellEnd"/>
-      <w:r>
-        <w:rPr>
-          <w:rFonts w:asciiTheme="minorHAnsi" w:hAnsiTheme="minorHAnsi" w:cstheme="minorHAnsi"/>
-          <w:lang w:val="en-US"/>
-        </w:rPr>
-        <w:t xml:space="preserve">(@RequestParam(required = false) Integer </w:t>
-      </w:r>
-      <w:proofErr w:type="spellStart"/>
-      <w:r>
-        <w:rPr>
-          <w:rFonts w:asciiTheme="minorHAnsi" w:hAnsiTheme="minorHAnsi" w:cstheme="minorHAnsi"/>
-          <w:lang w:val="en-US"/>
-        </w:rPr>
-        <w:t>userId</w:t>
-      </w:r>
-      <w:proofErr w:type="spellEnd"/>
-      <w:r>
-        <w:rPr>
-          <w:rFonts w:asciiTheme="minorHAnsi" w:hAnsiTheme="minorHAnsi" w:cstheme="minorHAnsi"/>
-          <w:lang w:val="en-US"/>
-        </w:rPr>
-        <w:t>,</w:t>
+        <w:t>WordResource[] getAll(@RequestParam(required = false) Integer userId,</w:t>
       </w:r>
       <w:r>
         <w:rPr>
@@ -13051,143 +12316,31 @@
           <w:lang w:val="en-US"/>
         </w:rPr>
         <w:br/>
-        <w:t xml:space="preserve">    Word[] </w:t>
-      </w:r>
-      <w:proofErr w:type="spellStart"/>
+        <w:t xml:space="preserve">    Word[] wordEntities = userId == null ?</w:t>
+      </w:r>
       <w:r>
         <w:rPr>
           <w:rFonts w:asciiTheme="minorHAnsi" w:hAnsiTheme="minorHAnsi" w:cstheme="minorHAnsi"/>
           <w:lang w:val="en-US"/>
         </w:rPr>
-        <w:t>wordEntities</w:t>
-      </w:r>
-      <w:proofErr w:type="spellEnd"/>
+        <w:br/>
+        <w:t xml:space="preserve">            wordsRepository.select() :</w:t>
+      </w:r>
       <w:r>
         <w:rPr>
           <w:rFonts w:asciiTheme="minorHAnsi" w:hAnsiTheme="minorHAnsi" w:cstheme="minorHAnsi"/>
           <w:lang w:val="en-US"/>
         </w:rPr>
-        <w:t xml:space="preserve"> = </w:t>
-      </w:r>
-      <w:proofErr w:type="spellStart"/>
+        <w:br/>
+        <w:t xml:space="preserve">            wordsRepository.selectByUserId(userId);</w:t>
+      </w:r>
       <w:r>
         <w:rPr>
           <w:rFonts w:asciiTheme="minorHAnsi" w:hAnsiTheme="minorHAnsi" w:cstheme="minorHAnsi"/>
           <w:lang w:val="en-US"/>
         </w:rPr>
-        <w:t>userId</w:t>
-      </w:r>
-      <w:proofErr w:type="spellEnd"/>
-      <w:r>
-        <w:rPr>
-          <w:rFonts w:asciiTheme="minorHAnsi" w:hAnsiTheme="minorHAnsi" w:cstheme="minorHAnsi"/>
-          <w:lang w:val="en-US"/>
-        </w:rPr>
-        <w:t xml:space="preserve"> == null ?</w:t>
-      </w:r>
-      <w:r>
-        <w:rPr>
-          <w:rFonts w:asciiTheme="minorHAnsi" w:hAnsiTheme="minorHAnsi" w:cstheme="minorHAnsi"/>
-          <w:lang w:val="en-US"/>
-        </w:rPr>
         <w:br/>
-        <w:t xml:space="preserve">            </w:t>
-      </w:r>
-      <w:proofErr w:type="spellStart"/>
-      <w:r>
-        <w:rPr>
-          <w:rFonts w:asciiTheme="minorHAnsi" w:hAnsiTheme="minorHAnsi" w:cstheme="minorHAnsi"/>
-          <w:lang w:val="en-US"/>
-        </w:rPr>
-        <w:t>wordsRepository.select</w:t>
-      </w:r>
-      <w:proofErr w:type="spellEnd"/>
-      <w:r>
-        <w:rPr>
-          <w:rFonts w:asciiTheme="minorHAnsi" w:hAnsiTheme="minorHAnsi" w:cstheme="minorHAnsi"/>
-          <w:lang w:val="en-US"/>
-        </w:rPr>
-        <w:t>() :</w:t>
-      </w:r>
-      <w:r>
-        <w:rPr>
-          <w:rFonts w:asciiTheme="minorHAnsi" w:hAnsiTheme="minorHAnsi" w:cstheme="minorHAnsi"/>
-          <w:lang w:val="en-US"/>
-        </w:rPr>
-        <w:br/>
-        <w:t xml:space="preserve">            </w:t>
-      </w:r>
-      <w:proofErr w:type="spellStart"/>
-      <w:r>
-        <w:rPr>
-          <w:rFonts w:asciiTheme="minorHAnsi" w:hAnsiTheme="minorHAnsi" w:cstheme="minorHAnsi"/>
-          <w:lang w:val="en-US"/>
-        </w:rPr>
-        <w:t>wordsRepository.selectByUserId</w:t>
-      </w:r>
-      <w:proofErr w:type="spellEnd"/>
-      <w:r>
-        <w:rPr>
-          <w:rFonts w:asciiTheme="minorHAnsi" w:hAnsiTheme="minorHAnsi" w:cstheme="minorHAnsi"/>
-          <w:lang w:val="en-US"/>
-        </w:rPr>
-        <w:t>(</w:t>
-      </w:r>
-      <w:proofErr w:type="spellStart"/>
-      <w:r>
-        <w:rPr>
-          <w:rFonts w:asciiTheme="minorHAnsi" w:hAnsiTheme="minorHAnsi" w:cstheme="minorHAnsi"/>
-          <w:lang w:val="en-US"/>
-        </w:rPr>
-        <w:t>userId</w:t>
-      </w:r>
-      <w:proofErr w:type="spellEnd"/>
-      <w:r>
-        <w:rPr>
-          <w:rFonts w:asciiTheme="minorHAnsi" w:hAnsiTheme="minorHAnsi" w:cstheme="minorHAnsi"/>
-          <w:lang w:val="en-US"/>
-        </w:rPr>
-        <w:t>);</w:t>
-      </w:r>
-      <w:r>
-        <w:rPr>
-          <w:rFonts w:asciiTheme="minorHAnsi" w:hAnsiTheme="minorHAnsi" w:cstheme="minorHAnsi"/>
-          <w:lang w:val="en-US"/>
-        </w:rPr>
-        <w:br/>
-        <w:t xml:space="preserve">    return </w:t>
-      </w:r>
-      <w:proofErr w:type="spellStart"/>
-      <w:r>
-        <w:rPr>
-          <w:rFonts w:asciiTheme="minorHAnsi" w:hAnsiTheme="minorHAnsi" w:cstheme="minorHAnsi"/>
-          <w:lang w:val="en-US"/>
-        </w:rPr>
-        <w:t>Arrays.stream</w:t>
-      </w:r>
-      <w:proofErr w:type="spellEnd"/>
-      <w:r>
-        <w:rPr>
-          <w:rFonts w:asciiTheme="minorHAnsi" w:hAnsiTheme="minorHAnsi" w:cstheme="minorHAnsi"/>
-          <w:lang w:val="en-US"/>
-        </w:rPr>
-        <w:t>(</w:t>
-      </w:r>
-      <w:proofErr w:type="spellStart"/>
-      <w:r>
-        <w:rPr>
-          <w:rFonts w:asciiTheme="minorHAnsi" w:hAnsiTheme="minorHAnsi" w:cstheme="minorHAnsi"/>
-          <w:lang w:val="en-US"/>
-        </w:rPr>
-        <w:t>wordEntities</w:t>
-      </w:r>
-      <w:proofErr w:type="spellEnd"/>
-      <w:r>
-        <w:rPr>
-          <w:rFonts w:asciiTheme="minorHAnsi" w:hAnsiTheme="minorHAnsi" w:cstheme="minorHAnsi"/>
-          <w:lang w:val="en-US"/>
-        </w:rPr>
-        <w:t>)</w:t>
+        <w:t xml:space="preserve">    return Arrays.stream(wordEntities)</w:t>
       </w:r>
       <w:r>
         <w:rPr>
@@ -13211,55 +12364,7 @@
           <w:lang w:val="en-US"/>
         </w:rPr>
         <w:br/>
-        <w:t xml:space="preserve">                </w:t>
-      </w:r>
-      <w:proofErr w:type="spellStart"/>
-      <w:r>
-        <w:rPr>
-          <w:rFonts w:asciiTheme="minorHAnsi" w:hAnsiTheme="minorHAnsi" w:cstheme="minorHAnsi"/>
-          <w:lang w:val="en-US"/>
-        </w:rPr>
-        <w:t>WordResource</w:t>
-      </w:r>
-      <w:proofErr w:type="spellEnd"/>
-      <w:r>
-        <w:rPr>
-          <w:rFonts w:asciiTheme="minorHAnsi" w:hAnsiTheme="minorHAnsi" w:cstheme="minorHAnsi"/>
-          <w:lang w:val="en-US"/>
-        </w:rPr>
-        <w:t xml:space="preserve"> </w:t>
-      </w:r>
-      <w:proofErr w:type="spellStart"/>
-      <w:r>
-        <w:rPr>
-          <w:rFonts w:asciiTheme="minorHAnsi" w:hAnsiTheme="minorHAnsi" w:cstheme="minorHAnsi"/>
-          <w:lang w:val="en-US"/>
-        </w:rPr>
-        <w:t>wordResource</w:t>
-      </w:r>
-      <w:proofErr w:type="spellEnd"/>
-      <w:r>
-        <w:rPr>
-          <w:rFonts w:asciiTheme="minorHAnsi" w:hAnsiTheme="minorHAnsi" w:cstheme="minorHAnsi"/>
-          <w:lang w:val="en-US"/>
-        </w:rPr>
-        <w:t xml:space="preserve"> = new </w:t>
-      </w:r>
-      <w:proofErr w:type="spellStart"/>
-      <w:r>
-        <w:rPr>
-          <w:rFonts w:asciiTheme="minorHAnsi" w:hAnsiTheme="minorHAnsi" w:cstheme="minorHAnsi"/>
-          <w:lang w:val="en-US"/>
-        </w:rPr>
-        <w:t>WordResource</w:t>
-      </w:r>
-      <w:proofErr w:type="spellEnd"/>
-      <w:r>
-        <w:rPr>
-          <w:rFonts w:asciiTheme="minorHAnsi" w:hAnsiTheme="minorHAnsi" w:cstheme="minorHAnsi"/>
-          <w:lang w:val="en-US"/>
-        </w:rPr>
-        <w:t>(entity);</w:t>
+        <w:t xml:space="preserve">                WordResource wordResource = new WordResource(entity);</w:t>
       </w:r>
       <w:r>
         <w:rPr>
@@ -13283,71 +12388,7 @@
           <w:lang w:val="en-US"/>
         </w:rPr>
         <w:br/>
-        <w:t xml:space="preserve">                    </w:t>
-      </w:r>
-      <w:proofErr w:type="spellStart"/>
-      <w:r>
-        <w:rPr>
-          <w:rFonts w:asciiTheme="minorHAnsi" w:hAnsiTheme="minorHAnsi" w:cstheme="minorHAnsi"/>
-          <w:lang w:val="en-US"/>
-        </w:rPr>
-        <w:t>wordResource.setUserResource</w:t>
-      </w:r>
-      <w:proofErr w:type="spellEnd"/>
-      <w:r>
-        <w:rPr>
-          <w:rFonts w:asciiTheme="minorHAnsi" w:hAnsiTheme="minorHAnsi" w:cstheme="minorHAnsi"/>
-          <w:lang w:val="en-US"/>
-        </w:rPr>
-        <w:t xml:space="preserve">(new </w:t>
-      </w:r>
-      <w:proofErr w:type="spellStart"/>
-      <w:r>
-        <w:rPr>
-          <w:rFonts w:asciiTheme="minorHAnsi" w:hAnsiTheme="minorHAnsi" w:cstheme="minorHAnsi"/>
-          <w:lang w:val="en-US"/>
-        </w:rPr>
-        <w:t>UserResource</w:t>
-      </w:r>
-      <w:proofErr w:type="spellEnd"/>
-      <w:r>
-        <w:rPr>
-          <w:rFonts w:asciiTheme="minorHAnsi" w:hAnsiTheme="minorHAnsi" w:cstheme="minorHAnsi"/>
-          <w:lang w:val="en-US"/>
-        </w:rPr>
-        <w:t>(</w:t>
-      </w:r>
-      <w:proofErr w:type="spellStart"/>
-      <w:r>
-        <w:rPr>
-          <w:rFonts w:asciiTheme="minorHAnsi" w:hAnsiTheme="minorHAnsi" w:cstheme="minorHAnsi"/>
-          <w:lang w:val="en-US"/>
-        </w:rPr>
-        <w:t>usersRepository.select</w:t>
-      </w:r>
-      <w:proofErr w:type="spellEnd"/>
-      <w:r>
-        <w:rPr>
-          <w:rFonts w:asciiTheme="minorHAnsi" w:hAnsiTheme="minorHAnsi" w:cstheme="minorHAnsi"/>
-          <w:lang w:val="en-US"/>
-        </w:rPr>
-        <w:t>(</w:t>
-      </w:r>
-      <w:proofErr w:type="spellStart"/>
-      <w:r>
-        <w:rPr>
-          <w:rFonts w:asciiTheme="minorHAnsi" w:hAnsiTheme="minorHAnsi" w:cstheme="minorHAnsi"/>
-          <w:lang w:val="en-US"/>
-        </w:rPr>
-        <w:t>entity.getUserId</w:t>
-      </w:r>
-      <w:proofErr w:type="spellEnd"/>
-      <w:r>
-        <w:rPr>
-          <w:rFonts w:asciiTheme="minorHAnsi" w:hAnsiTheme="minorHAnsi" w:cstheme="minorHAnsi"/>
-          <w:lang w:val="en-US"/>
-        </w:rPr>
-        <w:t>())));</w:t>
+        <w:t xml:space="preserve">                    wordResource.setUserResource(new UserResource(usersRepository.select(entity.getUserId())));</w:t>
       </w:r>
       <w:r>
         <w:rPr>
@@ -13363,119 +12404,23 @@
           <w:lang w:val="en-US"/>
         </w:rPr>
         <w:br/>
-        <w:t xml:space="preserve">                            .</w:t>
-      </w:r>
-      <w:proofErr w:type="spellStart"/>
+        <w:t xml:space="preserve">                            .selectByPrevIdNextId(entity.getId(), entity.getId()))</w:t>
+      </w:r>
       <w:r>
         <w:rPr>
           <w:rFonts w:asciiTheme="minorHAnsi" w:hAnsiTheme="minorHAnsi" w:cstheme="minorHAnsi"/>
           <w:lang w:val="en-US"/>
         </w:rPr>
-        <w:t>selectByPrevIdNextId</w:t>
-      </w:r>
-      <w:proofErr w:type="spellEnd"/>
+        <w:br/>
+        <w:t xml:space="preserve">                            .map(e -&gt; new CollocationResource(e))</w:t>
+      </w:r>
       <w:r>
         <w:rPr>
           <w:rFonts w:asciiTheme="minorHAnsi" w:hAnsiTheme="minorHAnsi" w:cstheme="minorHAnsi"/>
           <w:lang w:val="en-US"/>
         </w:rPr>
-        <w:t>(</w:t>
-      </w:r>
-      <w:proofErr w:type="spellStart"/>
-      <w:r>
-        <w:rPr>
-          <w:rFonts w:asciiTheme="minorHAnsi" w:hAnsiTheme="minorHAnsi" w:cstheme="minorHAnsi"/>
-          <w:lang w:val="en-US"/>
-        </w:rPr>
-        <w:t>entity.getId</w:t>
-      </w:r>
-      <w:proofErr w:type="spellEnd"/>
-      <w:r>
-        <w:rPr>
-          <w:rFonts w:asciiTheme="minorHAnsi" w:hAnsiTheme="minorHAnsi" w:cstheme="minorHAnsi"/>
-          <w:lang w:val="en-US"/>
-        </w:rPr>
-        <w:t xml:space="preserve">(), </w:t>
-      </w:r>
-      <w:proofErr w:type="spellStart"/>
-      <w:r>
-        <w:rPr>
-          <w:rFonts w:asciiTheme="minorHAnsi" w:hAnsiTheme="minorHAnsi" w:cstheme="minorHAnsi"/>
-          <w:lang w:val="en-US"/>
-        </w:rPr>
-        <w:t>entity.getId</w:t>
-      </w:r>
-      <w:proofErr w:type="spellEnd"/>
-      <w:r>
-        <w:rPr>
-          <w:rFonts w:asciiTheme="minorHAnsi" w:hAnsiTheme="minorHAnsi" w:cstheme="minorHAnsi"/>
-          <w:lang w:val="en-US"/>
-        </w:rPr>
-        <w:t>()))</w:t>
-      </w:r>
-      <w:r>
-        <w:rPr>
-          <w:rFonts w:asciiTheme="minorHAnsi" w:hAnsiTheme="minorHAnsi" w:cstheme="minorHAnsi"/>
-          <w:lang w:val="en-US"/>
-        </w:rPr>
         <w:br/>
-        <w:t xml:space="preserve">                            .map(e -&gt; new </w:t>
-      </w:r>
-      <w:proofErr w:type="spellStart"/>
-      <w:r>
-        <w:rPr>
-          <w:rFonts w:asciiTheme="minorHAnsi" w:hAnsiTheme="minorHAnsi" w:cstheme="minorHAnsi"/>
-          <w:lang w:val="en-US"/>
-        </w:rPr>
-        <w:t>CollocationResource</w:t>
-      </w:r>
-      <w:proofErr w:type="spellEnd"/>
-      <w:r>
-        <w:rPr>
-          <w:rFonts w:asciiTheme="minorHAnsi" w:hAnsiTheme="minorHAnsi" w:cstheme="minorHAnsi"/>
-          <w:lang w:val="en-US"/>
-        </w:rPr>
-        <w:t>(e))</w:t>
-      </w:r>
-      <w:r>
-        <w:rPr>
-          <w:rFonts w:asciiTheme="minorHAnsi" w:hAnsiTheme="minorHAnsi" w:cstheme="minorHAnsi"/>
-          <w:lang w:val="en-US"/>
-        </w:rPr>
-        <w:br/>
-        <w:t xml:space="preserve">                            .</w:t>
-      </w:r>
-      <w:proofErr w:type="spellStart"/>
-      <w:r>
-        <w:rPr>
-          <w:rFonts w:asciiTheme="minorHAnsi" w:hAnsiTheme="minorHAnsi" w:cstheme="minorHAnsi"/>
-          <w:lang w:val="en-US"/>
-        </w:rPr>
-        <w:t>toArray</w:t>
-      </w:r>
-      <w:proofErr w:type="spellEnd"/>
-      <w:r>
-        <w:rPr>
-          <w:rFonts w:asciiTheme="minorHAnsi" w:hAnsiTheme="minorHAnsi" w:cstheme="minorHAnsi"/>
-          <w:lang w:val="en-US"/>
-        </w:rPr>
-        <w:t>(</w:t>
-      </w:r>
-      <w:proofErr w:type="spellStart"/>
-      <w:r>
-        <w:rPr>
-          <w:rFonts w:asciiTheme="minorHAnsi" w:hAnsiTheme="minorHAnsi" w:cstheme="minorHAnsi"/>
-          <w:lang w:val="en-US"/>
-        </w:rPr>
-        <w:t>CollocationResource</w:t>
-      </w:r>
-      <w:proofErr w:type="spellEnd"/>
-      <w:r>
-        <w:rPr>
-          <w:rFonts w:asciiTheme="minorHAnsi" w:hAnsiTheme="minorHAnsi" w:cstheme="minorHAnsi"/>
-          <w:lang w:val="en-US"/>
-        </w:rPr>
-        <w:t>[]::new));</w:t>
+        <w:t xml:space="preserve">                            .toArray(CollocationResource[]::new));</w:t>
       </w:r>
       <w:r>
         <w:rPr>
@@ -13491,63 +12436,15 @@
           <w:lang w:val="en-US"/>
         </w:rPr>
         <w:br/>
-        <w:t xml:space="preserve">                return </w:t>
-      </w:r>
-      <w:proofErr w:type="spellStart"/>
+        <w:t xml:space="preserve">                return wordResource;</w:t>
+      </w:r>
       <w:r>
         <w:rPr>
           <w:rFonts w:asciiTheme="minorHAnsi" w:hAnsiTheme="minorHAnsi" w:cstheme="minorHAnsi"/>
           <w:lang w:val="en-US"/>
         </w:rPr>
-        <w:t>wordResource</w:t>
-      </w:r>
-      <w:proofErr w:type="spellEnd"/>
-      <w:r>
-        <w:rPr>
-          <w:rFonts w:asciiTheme="minorHAnsi" w:hAnsiTheme="minorHAnsi" w:cstheme="minorHAnsi"/>
-          <w:lang w:val="en-US"/>
-        </w:rPr>
-        <w:t>;</w:t>
-      </w:r>
-      <w:r>
-        <w:rPr>
-          <w:rFonts w:asciiTheme="minorHAnsi" w:hAnsiTheme="minorHAnsi" w:cstheme="minorHAnsi"/>
-          <w:lang w:val="en-US"/>
-        </w:rPr>
         <w:br/>
-        <w:t xml:space="preserve">            }).</w:t>
-      </w:r>
-      <w:proofErr w:type="spellStart"/>
-      <w:r>
-        <w:rPr>
-          <w:rFonts w:asciiTheme="minorHAnsi" w:hAnsiTheme="minorHAnsi" w:cstheme="minorHAnsi"/>
-          <w:lang w:val="en-US"/>
-        </w:rPr>
-        <w:t>toArray</w:t>
-      </w:r>
-      <w:proofErr w:type="spellEnd"/>
-      <w:r>
-        <w:rPr>
-          <w:rFonts w:asciiTheme="minorHAnsi" w:hAnsiTheme="minorHAnsi" w:cstheme="minorHAnsi"/>
-          <w:lang w:val="en-US"/>
-        </w:rPr>
-        <w:t>(</w:t>
-      </w:r>
-      <w:proofErr w:type="spellStart"/>
-      <w:r>
-        <w:rPr>
-          <w:rFonts w:asciiTheme="minorHAnsi" w:hAnsiTheme="minorHAnsi" w:cstheme="minorHAnsi"/>
-          <w:lang w:val="en-US"/>
-        </w:rPr>
-        <w:t>WordResource</w:t>
-      </w:r>
-      <w:proofErr w:type="spellEnd"/>
-      <w:r>
-        <w:rPr>
-          <w:rFonts w:asciiTheme="minorHAnsi" w:hAnsiTheme="minorHAnsi" w:cstheme="minorHAnsi"/>
-          <w:lang w:val="en-US"/>
-        </w:rPr>
-        <w:t>[]::new);</w:t>
+        <w:t xml:space="preserve">            }).toArray(WordResource[]::new);</w:t>
       </w:r>
       <w:r>
         <w:rPr>
@@ -13627,7 +12524,6 @@
         </w:rPr>
         <w:t xml:space="preserve"> = </w:t>
       </w:r>
-      <w:proofErr w:type="spellStart"/>
       <w:r>
         <w:rPr>
           <w:rFonts w:ascii="Times New Roman" w:hAnsi="Times New Roman" w:cs="Times New Roman"/>
@@ -13637,7 +12533,6 @@
         </w:rPr>
         <w:t>RequestMethod</w:t>
       </w:r>
-      <w:proofErr w:type="spellEnd"/>
       <w:r>
         <w:rPr>
           <w:rFonts w:ascii="Times New Roman" w:hAnsi="Times New Roman" w:cs="Times New Roman"/>
@@ -13687,7 +12582,6 @@
         </w:rPr>
         <w:t>Получение всех слов (</w:t>
       </w:r>
-      <w:proofErr w:type="spellStart"/>
       <w:r>
         <w:rPr>
           <w:rFonts w:ascii="Times New Roman" w:hAnsi="Times New Roman" w:cs="Times New Roman"/>
@@ -13697,7 +12591,6 @@
         </w:rPr>
         <w:t>userId</w:t>
       </w:r>
-      <w:proofErr w:type="spellEnd"/>
       <w:r>
         <w:rPr>
           <w:rFonts w:ascii="Times New Roman" w:hAnsi="Times New Roman" w:cs="Times New Roman"/>
@@ -13829,7 +12722,6 @@
         </w:rPr>
         <w:t>Получение всех слов с привязкой данных из других таблиц, относящихся к данным словам (</w:t>
       </w:r>
-      <w:proofErr w:type="spellStart"/>
       <w:r>
         <w:rPr>
           <w:rFonts w:ascii="Times New Roman" w:hAnsi="Times New Roman" w:cs="Times New Roman"/>
@@ -13839,7 +12731,6 @@
         </w:rPr>
         <w:t>userId</w:t>
       </w:r>
-      <w:proofErr w:type="spellEnd"/>
       <w:r>
         <w:rPr>
           <w:rFonts w:ascii="Times New Roman" w:hAnsi="Times New Roman" w:cs="Times New Roman"/>
@@ -13897,7 +12788,6 @@
         </w:rPr>
         <w:t xml:space="preserve"> </w:t>
       </w:r>
-      <w:proofErr w:type="gramStart"/>
       <w:r>
         <w:rPr>
           <w:rFonts w:ascii="Times New Roman" w:hAnsi="Times New Roman" w:cs="Times New Roman"/>
@@ -13921,16 +12811,7 @@
           <w:sz w:val="28"/>
           <w:szCs w:val="28"/>
         </w:rPr>
-        <w:t>!</w:t>
-      </w:r>
-      <w:proofErr w:type="gramEnd"/>
-      <w:r>
-        <w:rPr>
-          <w:rFonts w:ascii="Times New Roman" w:hAnsi="Times New Roman" w:cs="Times New Roman"/>
-          <w:sz w:val="28"/>
-          <w:szCs w:val="28"/>
-        </w:rPr>
-        <w:t>=</w:t>
+        <w:t>!=</w:t>
       </w:r>
       <w:r>
         <w:rPr>
@@ -13981,8 +12862,6 @@
         </w:rPr>
         <w:t>Получение всех слов по указанному идентификатору пользователя (</w:t>
       </w:r>
-      <w:proofErr w:type="spellStart"/>
-      <w:proofErr w:type="gramStart"/>
       <w:r>
         <w:rPr>
           <w:rFonts w:ascii="Times New Roman" w:hAnsi="Times New Roman" w:cs="Times New Roman"/>
@@ -13992,7 +12871,6 @@
         </w:rPr>
         <w:t>userId</w:t>
       </w:r>
-      <w:proofErr w:type="spellEnd"/>
       <w:r>
         <w:rPr>
           <w:rFonts w:ascii="Times New Roman" w:hAnsi="Times New Roman" w:cs="Times New Roman"/>
@@ -14007,16 +12885,7 @@
           <w:sz w:val="28"/>
           <w:szCs w:val="28"/>
         </w:rPr>
-        <w:t>!</w:t>
-      </w:r>
-      <w:proofErr w:type="gramEnd"/>
-      <w:r>
-        <w:rPr>
-          <w:rFonts w:ascii="Times New Roman" w:hAnsi="Times New Roman" w:cs="Times New Roman"/>
-          <w:sz w:val="28"/>
-          <w:szCs w:val="28"/>
-        </w:rPr>
-        <w:t>=</w:t>
+        <w:t>!=</w:t>
       </w:r>
       <w:r>
         <w:rPr>
@@ -14149,8 +13018,6 @@
         </w:rPr>
         <w:t>с привязкой данных из других таблиц, относящихся к данным словам (</w:t>
       </w:r>
-      <w:proofErr w:type="spellStart"/>
-      <w:proofErr w:type="gramStart"/>
       <w:r>
         <w:rPr>
           <w:rFonts w:ascii="Times New Roman" w:hAnsi="Times New Roman" w:cs="Times New Roman"/>
@@ -14160,7 +13027,6 @@
         </w:rPr>
         <w:t>userId</w:t>
       </w:r>
-      <w:proofErr w:type="spellEnd"/>
       <w:r>
         <w:rPr>
           <w:rFonts w:ascii="Times New Roman" w:hAnsi="Times New Roman" w:cs="Times New Roman"/>
@@ -14175,16 +13041,7 @@
           <w:sz w:val="28"/>
           <w:szCs w:val="28"/>
         </w:rPr>
-        <w:t>!</w:t>
-      </w:r>
-      <w:proofErr w:type="gramEnd"/>
-      <w:r>
-        <w:rPr>
-          <w:rFonts w:ascii="Times New Roman" w:hAnsi="Times New Roman" w:cs="Times New Roman"/>
-          <w:sz w:val="28"/>
-          <w:szCs w:val="28"/>
-        </w:rPr>
-        <w:t>=</w:t>
+        <w:t>!=</w:t>
       </w:r>
       <w:r>
         <w:rPr>
@@ -14322,7 +13179,6 @@
         </w:rPr>
         <w:t xml:space="preserve">и </w:t>
       </w:r>
-      <w:proofErr w:type="spellStart"/>
       <w:r>
         <w:rPr>
           <w:rFonts w:ascii="Times New Roman" w:hAnsi="Times New Roman" w:cs="Times New Roman"/>
@@ -14332,7 +13188,6 @@
         </w:rPr>
         <w:t>selectByUserId</w:t>
       </w:r>
-      <w:proofErr w:type="spellEnd"/>
       <w:r>
         <w:rPr>
           <w:rFonts w:ascii="Times New Roman" w:hAnsi="Times New Roman" w:cs="Times New Roman"/>
@@ -14349,7 +13204,6 @@
         </w:rPr>
         <w:t xml:space="preserve">Возвращаются данные в виде массива </w:t>
       </w:r>
-      <w:proofErr w:type="spellStart"/>
       <w:r>
         <w:rPr>
           <w:rFonts w:ascii="Times New Roman" w:hAnsi="Times New Roman" w:cs="Times New Roman"/>
@@ -14359,7 +13213,6 @@
         </w:rPr>
         <w:t>WordResource</w:t>
       </w:r>
-      <w:proofErr w:type="spellEnd"/>
       <w:r>
         <w:rPr>
           <w:rFonts w:ascii="Times New Roman" w:hAnsi="Times New Roman" w:cs="Times New Roman"/>
@@ -14376,7 +13229,6 @@
         </w:rPr>
         <w:t xml:space="preserve"> Сам тип данных </w:t>
       </w:r>
-      <w:proofErr w:type="spellStart"/>
       <w:r>
         <w:rPr>
           <w:rFonts w:ascii="Times New Roman" w:hAnsi="Times New Roman" w:cs="Times New Roman"/>
@@ -14386,7 +13238,6 @@
         </w:rPr>
         <w:t>WordResource</w:t>
       </w:r>
-      <w:proofErr w:type="spellEnd"/>
       <w:r>
         <w:rPr>
           <w:rFonts w:ascii="Times New Roman" w:hAnsi="Times New Roman" w:cs="Times New Roman"/>
@@ -14674,273 +13525,21 @@
         </w:rPr>
         <w:t xml:space="preserve"> </w:t>
       </w:r>
-      <w:proofErr w:type="spellStart"/>
-      <w:r>
-        <w:rPr>
-          <w:rFonts w:ascii="Times New Roman" w:hAnsi="Times New Roman" w:cs="Times New Roman"/>
-          <w:sz w:val="28"/>
-          <w:szCs w:val="28"/>
-        </w:rPr>
-        <w:t>Retrofit</w:t>
-      </w:r>
-      <w:proofErr w:type="spellEnd"/>
-      <w:r>
-        <w:rPr>
-          <w:rFonts w:ascii="Times New Roman" w:hAnsi="Times New Roman" w:cs="Times New Roman"/>
-          <w:sz w:val="28"/>
-          <w:szCs w:val="28"/>
-        </w:rPr>
-        <w:t xml:space="preserve"> — </w:t>
-      </w:r>
-      <w:r>
-        <w:rPr>
-          <w:rFonts w:ascii="Times New Roman" w:hAnsi="Times New Roman" w:cs="Times New Roman"/>
-          <w:sz w:val="28"/>
-          <w:szCs w:val="28"/>
-        </w:rPr>
-        <w:t xml:space="preserve">это REST клиент для Java и </w:t>
-      </w:r>
-      <w:proofErr w:type="spellStart"/>
-      <w:r>
-        <w:rPr>
-          <w:rFonts w:ascii="Times New Roman" w:hAnsi="Times New Roman" w:cs="Times New Roman"/>
-          <w:sz w:val="28"/>
-          <w:szCs w:val="28"/>
-        </w:rPr>
-        <w:t>Android</w:t>
-      </w:r>
-      <w:proofErr w:type="spellEnd"/>
-      <w:r>
-        <w:rPr>
-          <w:rFonts w:ascii="Times New Roman" w:hAnsi="Times New Roman" w:cs="Times New Roman"/>
-          <w:sz w:val="28"/>
-          <w:szCs w:val="28"/>
-        </w:rPr>
-        <w:t>.</w:t>
-      </w:r>
-      <w:r>
-        <w:rPr>
-          <w:rFonts w:ascii="Times New Roman" w:hAnsi="Times New Roman" w:cs="Times New Roman"/>
-          <w:sz w:val="28"/>
-          <w:szCs w:val="28"/>
-        </w:rPr>
-        <w:t xml:space="preserve"> </w:t>
-      </w:r>
-      <w:r>
-        <w:rPr>
-          <w:rFonts w:ascii="Times New Roman" w:hAnsi="Times New Roman" w:cs="Times New Roman"/>
-          <w:sz w:val="28"/>
-          <w:szCs w:val="28"/>
-        </w:rPr>
-        <w:t xml:space="preserve">Он позволяет легко получить и загрузить JSON (или другие структурированные данные) через веб-сервис на основе REST. В </w:t>
-      </w:r>
-      <w:proofErr w:type="spellStart"/>
-      <w:r>
-        <w:rPr>
-          <w:rFonts w:ascii="Times New Roman" w:hAnsi="Times New Roman" w:cs="Times New Roman"/>
-          <w:sz w:val="28"/>
-          <w:szCs w:val="28"/>
-        </w:rPr>
-        <w:t>Retrofit</w:t>
-      </w:r>
-      <w:proofErr w:type="spellEnd"/>
-      <w:r>
-        <w:rPr>
-          <w:rFonts w:ascii="Times New Roman" w:hAnsi="Times New Roman" w:cs="Times New Roman"/>
-          <w:sz w:val="28"/>
-          <w:szCs w:val="28"/>
-        </w:rPr>
-        <w:t xml:space="preserve"> можно настроить, какой конвертер использовать для </w:t>
-      </w:r>
-      <w:proofErr w:type="spellStart"/>
-      <w:r>
-        <w:rPr>
-          <w:rFonts w:ascii="Times New Roman" w:hAnsi="Times New Roman" w:cs="Times New Roman"/>
-          <w:sz w:val="28"/>
-          <w:szCs w:val="28"/>
-        </w:rPr>
-        <w:t>сериализации</w:t>
-      </w:r>
-      <w:proofErr w:type="spellEnd"/>
-      <w:r>
-        <w:rPr>
-          <w:rFonts w:ascii="Times New Roman" w:hAnsi="Times New Roman" w:cs="Times New Roman"/>
-          <w:sz w:val="28"/>
-          <w:szCs w:val="28"/>
-        </w:rPr>
-        <w:t xml:space="preserve"> данных. Обычно для JSON используется GSON, но можно добавлять собственные конвертеры для обработки XML или других протоколов. В </w:t>
-      </w:r>
-      <w:proofErr w:type="spellStart"/>
-      <w:r>
-        <w:rPr>
-          <w:rFonts w:ascii="Times New Roman" w:hAnsi="Times New Roman" w:cs="Times New Roman"/>
-          <w:sz w:val="28"/>
-          <w:szCs w:val="28"/>
-        </w:rPr>
-        <w:t>Retrofit</w:t>
-      </w:r>
-      <w:proofErr w:type="spellEnd"/>
-      <w:r>
-        <w:rPr>
-          <w:rFonts w:ascii="Times New Roman" w:hAnsi="Times New Roman" w:cs="Times New Roman"/>
-          <w:sz w:val="28"/>
-          <w:szCs w:val="28"/>
-        </w:rPr>
-        <w:t xml:space="preserve"> используется библиотека </w:t>
-      </w:r>
-      <w:proofErr w:type="spellStart"/>
-      <w:r>
-        <w:rPr>
-          <w:rFonts w:ascii="Times New Roman" w:hAnsi="Times New Roman" w:cs="Times New Roman"/>
-          <w:sz w:val="28"/>
-          <w:szCs w:val="28"/>
-        </w:rPr>
-        <w:t>OkHttp</w:t>
-      </w:r>
-      <w:proofErr w:type="spellEnd"/>
-      <w:r>
-        <w:rPr>
-          <w:rFonts w:ascii="Times New Roman" w:hAnsi="Times New Roman" w:cs="Times New Roman"/>
-          <w:sz w:val="28"/>
-          <w:szCs w:val="28"/>
-        </w:rPr>
-        <w:t xml:space="preserve"> для HTTP-запросов.</w:t>
-      </w:r>
-      <w:r>
-        <w:rPr>
-          <w:rFonts w:ascii="Times New Roman" w:hAnsi="Times New Roman" w:cs="Times New Roman"/>
-          <w:sz w:val="28"/>
-          <w:szCs w:val="28"/>
-        </w:rPr>
-        <w:t xml:space="preserve"> В </w:t>
-      </w:r>
-      <w:proofErr w:type="spellStart"/>
-      <w:r>
-        <w:rPr>
-          <w:rFonts w:ascii="Times New Roman" w:hAnsi="Times New Roman" w:cs="Times New Roman"/>
-          <w:sz w:val="28"/>
-          <w:szCs w:val="28"/>
-        </w:rPr>
-        <w:t>Retrofit</w:t>
-      </w:r>
-      <w:proofErr w:type="spellEnd"/>
-      <w:r>
-        <w:rPr>
-          <w:rFonts w:ascii="Times New Roman" w:hAnsi="Times New Roman" w:cs="Times New Roman"/>
-          <w:sz w:val="28"/>
-          <w:szCs w:val="28"/>
-        </w:rPr>
-        <w:t xml:space="preserve"> 2</w:t>
-      </w:r>
-      <w:r>
-        <w:rPr>
-          <w:rFonts w:ascii="Times New Roman" w:hAnsi="Times New Roman" w:cs="Times New Roman"/>
-          <w:sz w:val="28"/>
-          <w:szCs w:val="28"/>
-        </w:rPr>
-        <w:t xml:space="preserve">, в отличие от </w:t>
-      </w:r>
-      <w:proofErr w:type="spellStart"/>
-      <w:r>
-        <w:rPr>
-          <w:rFonts w:ascii="Times New Roman" w:hAnsi="Times New Roman" w:cs="Times New Roman"/>
-          <w:sz w:val="28"/>
-          <w:szCs w:val="28"/>
-        </w:rPr>
-        <w:t>Retrofit</w:t>
-      </w:r>
-      <w:proofErr w:type="spellEnd"/>
-      <w:r>
-        <w:rPr>
-          <w:rFonts w:ascii="Times New Roman" w:hAnsi="Times New Roman" w:cs="Times New Roman"/>
-          <w:sz w:val="28"/>
-          <w:szCs w:val="28"/>
-        </w:rPr>
-        <w:t xml:space="preserve"> </w:t>
-      </w:r>
-      <w:r>
-        <w:rPr>
-          <w:rFonts w:ascii="Times New Roman" w:hAnsi="Times New Roman" w:cs="Times New Roman"/>
-          <w:sz w:val="28"/>
-          <w:szCs w:val="28"/>
-        </w:rPr>
-        <w:t>1.9</w:t>
-      </w:r>
-      <w:r>
-        <w:rPr>
-          <w:rFonts w:ascii="Times New Roman" w:hAnsi="Times New Roman" w:cs="Times New Roman"/>
-          <w:sz w:val="28"/>
-          <w:szCs w:val="28"/>
-        </w:rPr>
-        <w:t xml:space="preserve">, </w:t>
-      </w:r>
-      <w:r>
-        <w:rPr>
-          <w:rFonts w:ascii="Times New Roman" w:hAnsi="Times New Roman" w:cs="Times New Roman"/>
-          <w:sz w:val="28"/>
-          <w:szCs w:val="28"/>
-        </w:rPr>
-        <w:t xml:space="preserve">не нужно явно определять </w:t>
-      </w:r>
-      <w:proofErr w:type="spellStart"/>
-      <w:r>
-        <w:rPr>
-          <w:rFonts w:ascii="Times New Roman" w:hAnsi="Times New Roman" w:cs="Times New Roman"/>
-          <w:sz w:val="28"/>
-          <w:szCs w:val="28"/>
-        </w:rPr>
-        <w:t>OkHttp</w:t>
-      </w:r>
-      <w:proofErr w:type="spellEnd"/>
-      <w:r>
-        <w:rPr>
-          <w:rFonts w:ascii="Times New Roman" w:hAnsi="Times New Roman" w:cs="Times New Roman"/>
-          <w:sz w:val="28"/>
-          <w:szCs w:val="28"/>
-        </w:rPr>
-        <w:t xml:space="preserve"> как зависимость для проекта, есл</w:t>
-      </w:r>
-      <w:r>
-        <w:rPr>
-          <w:rFonts w:ascii="Times New Roman" w:hAnsi="Times New Roman" w:cs="Times New Roman"/>
-          <w:sz w:val="28"/>
-          <w:szCs w:val="28"/>
-        </w:rPr>
-        <w:t>и</w:t>
-      </w:r>
-      <w:r>
-        <w:rPr>
-          <w:rFonts w:ascii="Times New Roman" w:hAnsi="Times New Roman" w:cs="Times New Roman"/>
-          <w:sz w:val="28"/>
-          <w:szCs w:val="28"/>
-        </w:rPr>
-        <w:t xml:space="preserve"> нет конкретных требований к версии.</w:t>
-      </w:r>
-      <w:r>
-        <w:rPr>
-          <w:rFonts w:ascii="Times New Roman" w:hAnsi="Times New Roman" w:cs="Times New Roman"/>
-          <w:sz w:val="28"/>
-          <w:szCs w:val="28"/>
-        </w:rPr>
-        <w:t xml:space="preserve"> Однако для </w:t>
-      </w:r>
-      <w:proofErr w:type="spellStart"/>
-      <w:r>
-        <w:rPr>
-          <w:rFonts w:ascii="Times New Roman" w:hAnsi="Times New Roman" w:cs="Times New Roman"/>
-          <w:sz w:val="28"/>
-          <w:szCs w:val="28"/>
-        </w:rPr>
-        <w:t>Retrofit</w:t>
-      </w:r>
-      <w:proofErr w:type="spellEnd"/>
-      <w:r>
-        <w:rPr>
-          <w:rFonts w:ascii="Times New Roman" w:hAnsi="Times New Roman" w:cs="Times New Roman"/>
-          <w:sz w:val="28"/>
-          <w:szCs w:val="28"/>
-        </w:rPr>
-        <w:t xml:space="preserve"> 2 требуется явно указать зависимость для автоматической конвертации данных в какой-либо формат, например, в JSON.</w:t>
+      <w:r>
+        <w:rPr>
+          <w:rFonts w:ascii="Times New Roman" w:hAnsi="Times New Roman" w:cs="Times New Roman"/>
+          <w:sz w:val="28"/>
+          <w:szCs w:val="28"/>
+        </w:rPr>
+        <w:t>Retrofit — это REST клиент для Java и Android. Он позволяет легко получить и загрузить JSON (или другие структурированные данные) через веб-сервис на основе REST. В Retrofit можно настроить, какой конвертер использовать для сериализации данных. Обычно для JSON используется GSON, но можно добавлять собственные конвертеры для обработки XML или других протоколов. В Retrofit используется библиотека OkHttp для HTTP-запросов. В Retrofit 2, в отличие от Retrofit 1.9</w:t>
+      </w:r>
+      <w:r>
+        <w:rPr>
+          <w:rFonts w:ascii="Times New Roman" w:hAnsi="Times New Roman" w:cs="Times New Roman"/>
+          <w:sz w:val="28"/>
+          <w:szCs w:val="28"/>
+        </w:rPr>
+        <w:t>, не нужно явно определять OkHttp как зависимость для проекта, если нет конкретных требований к версии. Однако для Retrofit 2 требуется явно указать зависимость для автоматической конвертации данных в какой-либо формат, например, в JSON.</w:t>
       </w:r>
     </w:p>
     <w:p>
@@ -15000,7 +13599,24 @@
           <w:sz w:val="28"/>
           <w:szCs w:val="28"/>
         </w:rPr>
-        <w:t>а</w:t>
+        <w:t xml:space="preserve">а </w:t>
+      </w:r>
+      <w:r>
+        <w:rPr>
+          <w:rFonts w:ascii="Times New Roman" w:hAnsi="Times New Roman" w:cs="Times New Roman"/>
+          <w:sz w:val="28"/>
+          <w:szCs w:val="28"/>
+          <w:lang w:val="en-US"/>
+        </w:rPr>
+        <w:t>SQLite</w:t>
+      </w:r>
+      <w:r>
+        <w:rPr>
+          <w:rFonts w:ascii="Times New Roman" w:hAnsi="Times New Roman" w:cs="Times New Roman"/>
+          <w:sz w:val="28"/>
+          <w:szCs w:val="28"/>
+        </w:rPr>
+        <w:t>.</w:t>
       </w:r>
       <w:r>
         <w:rPr>
@@ -15015,6 +13631,94 @@
           <w:rFonts w:ascii="Times New Roman" w:hAnsi="Times New Roman" w:cs="Times New Roman"/>
           <w:sz w:val="28"/>
           <w:szCs w:val="28"/>
+        </w:rPr>
+        <w:t>Для е</w:t>
+      </w:r>
+      <w:r>
+        <w:rPr>
+          <w:rFonts w:ascii="Times New Roman" w:hAnsi="Times New Roman" w:cs="Times New Roman"/>
+          <w:sz w:val="28"/>
+          <w:szCs w:val="28"/>
+        </w:rPr>
+        <w:t>е</w:t>
+      </w:r>
+      <w:r>
+        <w:rPr>
+          <w:rFonts w:ascii="Times New Roman" w:hAnsi="Times New Roman" w:cs="Times New Roman"/>
+          <w:sz w:val="28"/>
+          <w:szCs w:val="28"/>
+        </w:rPr>
+        <w:t xml:space="preserve"> изучения использовалась документация [</w:t>
+      </w:r>
+      <w:r>
+        <w:rPr>
+          <w:rFonts w:ascii="Times New Roman" w:hAnsi="Times New Roman" w:cs="Times New Roman"/>
+          <w:sz w:val="28"/>
+          <w:szCs w:val="28"/>
+        </w:rPr>
+        <w:t>-</w:t>
+      </w:r>
+      <w:r>
+        <w:rPr>
+          <w:rFonts w:ascii="Times New Roman" w:hAnsi="Times New Roman" w:cs="Times New Roman"/>
+          <w:sz w:val="28"/>
+          <w:szCs w:val="28"/>
+        </w:rPr>
+        <w:t>]</w:t>
+      </w:r>
+      <w:r>
+        <w:rPr>
+          <w:rFonts w:ascii="Times New Roman" w:hAnsi="Times New Roman" w:cs="Times New Roman"/>
+          <w:sz w:val="28"/>
+          <w:szCs w:val="28"/>
+        </w:rPr>
+        <w:t xml:space="preserve"> и сайт </w:t>
+      </w:r>
+      <w:r>
+        <w:rPr>
+          <w:rFonts w:ascii="Times New Roman" w:hAnsi="Times New Roman" w:cs="Times New Roman"/>
+          <w:sz w:val="28"/>
+          <w:szCs w:val="28"/>
+        </w:rPr>
+        <w:t>[</w:t>
+      </w:r>
+      <w:r>
+        <w:rPr>
+          <w:rFonts w:ascii="Times New Roman" w:hAnsi="Times New Roman" w:cs="Times New Roman"/>
+          <w:sz w:val="28"/>
+          <w:szCs w:val="28"/>
+        </w:rPr>
+        <w:t>-</w:t>
+      </w:r>
+      <w:r>
+        <w:rPr>
+          <w:rFonts w:ascii="Times New Roman" w:hAnsi="Times New Roman" w:cs="Times New Roman"/>
+          <w:sz w:val="28"/>
+          <w:szCs w:val="28"/>
+        </w:rPr>
+        <w:t>]</w:t>
+      </w:r>
+      <w:r>
+        <w:rPr>
+          <w:rFonts w:ascii="Times New Roman" w:hAnsi="Times New Roman" w:cs="Times New Roman"/>
+          <w:sz w:val="28"/>
+          <w:szCs w:val="28"/>
+        </w:rPr>
+        <w:t>.</w:t>
+      </w:r>
+      <w:r>
+        <w:rPr>
+          <w:rFonts w:ascii="Times New Roman" w:hAnsi="Times New Roman" w:cs="Times New Roman"/>
+          <w:sz w:val="28"/>
+          <w:szCs w:val="28"/>
+        </w:rPr>
+        <w:t xml:space="preserve"> </w:t>
+      </w:r>
+      <w:r>
+        <w:rPr>
+          <w:rFonts w:ascii="Times New Roman" w:hAnsi="Times New Roman" w:cs="Times New Roman"/>
+          <w:sz w:val="28"/>
+          <w:szCs w:val="28"/>
           <w:lang w:val="en-US"/>
         </w:rPr>
         <w:t>SQLite</w:t>
@@ -15025,170 +13729,7 @@
           <w:sz w:val="28"/>
           <w:szCs w:val="28"/>
         </w:rPr>
-        <w:t>.</w:t>
-      </w:r>
-      <w:r>
-        <w:rPr>
-          <w:rFonts w:ascii="Times New Roman" w:hAnsi="Times New Roman" w:cs="Times New Roman"/>
-          <w:sz w:val="28"/>
-          <w:szCs w:val="28"/>
-        </w:rPr>
-        <w:t xml:space="preserve"> </w:t>
-      </w:r>
-      <w:r>
-        <w:rPr>
-          <w:rFonts w:ascii="Times New Roman" w:hAnsi="Times New Roman" w:cs="Times New Roman"/>
-          <w:sz w:val="28"/>
-          <w:szCs w:val="28"/>
-        </w:rPr>
-        <w:t>Для е</w:t>
-      </w:r>
-      <w:r>
-        <w:rPr>
-          <w:rFonts w:ascii="Times New Roman" w:hAnsi="Times New Roman" w:cs="Times New Roman"/>
-          <w:sz w:val="28"/>
-          <w:szCs w:val="28"/>
-        </w:rPr>
-        <w:t>е</w:t>
-      </w:r>
-      <w:r>
-        <w:rPr>
-          <w:rFonts w:ascii="Times New Roman" w:hAnsi="Times New Roman" w:cs="Times New Roman"/>
-          <w:sz w:val="28"/>
-          <w:szCs w:val="28"/>
-        </w:rPr>
-        <w:t xml:space="preserve"> изучения использовалась документация [</w:t>
-      </w:r>
-      <w:r>
-        <w:rPr>
-          <w:rFonts w:ascii="Times New Roman" w:hAnsi="Times New Roman" w:cs="Times New Roman"/>
-          <w:sz w:val="28"/>
-          <w:szCs w:val="28"/>
-        </w:rPr>
-        <w:t>-</w:t>
-      </w:r>
-      <w:r>
-        <w:rPr>
-          <w:rFonts w:ascii="Times New Roman" w:hAnsi="Times New Roman" w:cs="Times New Roman"/>
-          <w:sz w:val="28"/>
-          <w:szCs w:val="28"/>
-        </w:rPr>
-        <w:t>]</w:t>
-      </w:r>
-      <w:r>
-        <w:rPr>
-          <w:rFonts w:ascii="Times New Roman" w:hAnsi="Times New Roman" w:cs="Times New Roman"/>
-          <w:sz w:val="28"/>
-          <w:szCs w:val="28"/>
-        </w:rPr>
-        <w:t xml:space="preserve"> и сайт </w:t>
-      </w:r>
-      <w:r>
-        <w:rPr>
-          <w:rFonts w:ascii="Times New Roman" w:hAnsi="Times New Roman" w:cs="Times New Roman"/>
-          <w:sz w:val="28"/>
-          <w:szCs w:val="28"/>
-        </w:rPr>
-        <w:t>[</w:t>
-      </w:r>
-      <w:r>
-        <w:rPr>
-          <w:rFonts w:ascii="Times New Roman" w:hAnsi="Times New Roman" w:cs="Times New Roman"/>
-          <w:sz w:val="28"/>
-          <w:szCs w:val="28"/>
-        </w:rPr>
-        <w:t>-</w:t>
-      </w:r>
-      <w:r>
-        <w:rPr>
-          <w:rFonts w:ascii="Times New Roman" w:hAnsi="Times New Roman" w:cs="Times New Roman"/>
-          <w:sz w:val="28"/>
-          <w:szCs w:val="28"/>
-        </w:rPr>
-        <w:t>]</w:t>
-      </w:r>
-      <w:r>
-        <w:rPr>
-          <w:rFonts w:ascii="Times New Roman" w:hAnsi="Times New Roman" w:cs="Times New Roman"/>
-          <w:sz w:val="28"/>
-          <w:szCs w:val="28"/>
-        </w:rPr>
-        <w:t>.</w:t>
-      </w:r>
-      <w:r>
-        <w:rPr>
-          <w:rFonts w:ascii="Times New Roman" w:hAnsi="Times New Roman" w:cs="Times New Roman"/>
-          <w:sz w:val="28"/>
-          <w:szCs w:val="28"/>
-        </w:rPr>
-        <w:t xml:space="preserve"> </w:t>
-      </w:r>
-      <w:r>
-        <w:rPr>
-          <w:rFonts w:ascii="Times New Roman" w:hAnsi="Times New Roman" w:cs="Times New Roman"/>
-          <w:sz w:val="28"/>
-          <w:szCs w:val="28"/>
-          <w:lang w:val="en-US"/>
-        </w:rPr>
-        <w:t>SQLite</w:t>
-      </w:r>
-      <w:r>
-        <w:rPr>
-          <w:rFonts w:ascii="Times New Roman" w:hAnsi="Times New Roman" w:cs="Times New Roman"/>
-          <w:sz w:val="28"/>
-          <w:szCs w:val="28"/>
-        </w:rPr>
-        <w:t xml:space="preserve"> — </w:t>
-      </w:r>
-      <w:r>
-        <w:rPr>
-          <w:rFonts w:ascii="Times New Roman" w:hAnsi="Times New Roman" w:cs="Times New Roman"/>
-          <w:sz w:val="28"/>
-          <w:szCs w:val="28"/>
-        </w:rPr>
-        <w:t>компактная встраиваемая СУБД</w:t>
-      </w:r>
-      <w:r>
-        <w:rPr>
-          <w:rFonts w:ascii="Times New Roman" w:hAnsi="Times New Roman" w:cs="Times New Roman"/>
-          <w:sz w:val="28"/>
-          <w:szCs w:val="28"/>
-        </w:rPr>
-        <w:t xml:space="preserve">. </w:t>
-      </w:r>
-      <w:r>
-        <w:rPr>
-          <w:rFonts w:ascii="Times New Roman" w:hAnsi="Times New Roman" w:cs="Times New Roman"/>
-          <w:sz w:val="28"/>
-          <w:szCs w:val="28"/>
-        </w:rPr>
-        <w:t>Это значит, что большинство СУБД являются самостоятельными приложениями, взаимодействие с которыми организовано по принципу клиент-сервер.</w:t>
-      </w:r>
-      <w:r>
-        <w:rPr>
-          <w:rFonts w:ascii="Times New Roman" w:hAnsi="Times New Roman" w:cs="Times New Roman"/>
-          <w:sz w:val="28"/>
-          <w:szCs w:val="28"/>
-        </w:rPr>
-        <w:t xml:space="preserve"> </w:t>
-      </w:r>
-      <w:proofErr w:type="spellStart"/>
-      <w:r>
-        <w:rPr>
-          <w:rFonts w:ascii="Times New Roman" w:hAnsi="Times New Roman" w:cs="Times New Roman"/>
-          <w:sz w:val="28"/>
-          <w:szCs w:val="28"/>
-        </w:rPr>
-        <w:t>SQLite</w:t>
-      </w:r>
-      <w:proofErr w:type="spellEnd"/>
-      <w:r>
-        <w:rPr>
-          <w:rFonts w:ascii="Times New Roman" w:hAnsi="Times New Roman" w:cs="Times New Roman"/>
-          <w:sz w:val="28"/>
-          <w:szCs w:val="28"/>
-        </w:rPr>
-        <w:t xml:space="preserve"> является написанной на языке </w:t>
+        <w:t xml:space="preserve"> — компактная встраиваемая СУБД. Это значит, что большинство СУБД являются самостоятельными приложениями, взаимодействие с которыми организовано по принципу клиент-сервер. SQLite является написанной на языке </w:t>
       </w:r>
       <w:r>
         <w:rPr>
@@ -15217,6 +13758,7 @@
           <w:rFonts w:ascii="Times New Roman" w:hAnsi="Times New Roman" w:cs="Times New Roman"/>
           <w:sz w:val="28"/>
           <w:szCs w:val="28"/>
+          <w:lang w:val="en-US"/>
         </w:rPr>
       </w:pPr>
       <w:r>
@@ -15269,7 +13811,6 @@
         </w:rPr>
         <w:t xml:space="preserve">: </w:t>
       </w:r>
-      <w:proofErr w:type="spellStart"/>
       <w:r>
         <w:rPr>
           <w:rFonts w:ascii="Times New Roman" w:hAnsi="Times New Roman" w:cs="Times New Roman"/>
@@ -15279,7 +13820,6 @@
         </w:rPr>
         <w:t>UserClient</w:t>
       </w:r>
-      <w:proofErr w:type="spellEnd"/>
       <w:r>
         <w:rPr>
           <w:rFonts w:ascii="Times New Roman" w:hAnsi="Times New Roman" w:cs="Times New Roman"/>
@@ -15288,7 +13828,6 @@
         </w:rPr>
         <w:t xml:space="preserve">, </w:t>
       </w:r>
-      <w:proofErr w:type="spellStart"/>
       <w:r>
         <w:rPr>
           <w:rFonts w:ascii="Times New Roman" w:hAnsi="Times New Roman" w:cs="Times New Roman"/>
@@ -15298,7 +13837,6 @@
         </w:rPr>
         <w:t>CollocationClient</w:t>
       </w:r>
-      <w:proofErr w:type="spellEnd"/>
       <w:r>
         <w:rPr>
           <w:rFonts w:ascii="Times New Roman" w:hAnsi="Times New Roman" w:cs="Times New Roman"/>
@@ -15315,7 +13853,6 @@
         </w:rPr>
         <w:t xml:space="preserve"> </w:t>
       </w:r>
-      <w:proofErr w:type="spellStart"/>
       <w:r>
         <w:rPr>
           <w:rFonts w:ascii="Times New Roman" w:hAnsi="Times New Roman" w:cs="Times New Roman"/>
@@ -15325,7 +13862,6 @@
         </w:rPr>
         <w:t>WordClient</w:t>
       </w:r>
-      <w:proofErr w:type="spellEnd"/>
       <w:r>
         <w:rPr>
           <w:rFonts w:ascii="Times New Roman" w:hAnsi="Times New Roman" w:cs="Times New Roman"/>
@@ -15340,7 +13876,50 @@
           <w:sz w:val="28"/>
           <w:szCs w:val="28"/>
         </w:rPr>
-        <w:t xml:space="preserve"> Приведем пример описания </w:t>
+        <w:t xml:space="preserve"> Приведем</w:t>
+      </w:r>
+      <w:r>
+        <w:rPr>
+          <w:rFonts w:ascii="Times New Roman" w:hAnsi="Times New Roman" w:cs="Times New Roman"/>
+          <w:sz w:val="28"/>
+          <w:szCs w:val="28"/>
+          <w:lang w:val="en-US"/>
+        </w:rPr>
+        <w:t xml:space="preserve"> </w:t>
+      </w:r>
+      <w:r>
+        <w:rPr>
+          <w:rFonts w:ascii="Times New Roman" w:hAnsi="Times New Roman" w:cs="Times New Roman"/>
+          <w:sz w:val="28"/>
+          <w:szCs w:val="28"/>
+        </w:rPr>
+        <w:t>пример</w:t>
+      </w:r>
+      <w:r>
+        <w:rPr>
+          <w:rFonts w:ascii="Times New Roman" w:hAnsi="Times New Roman" w:cs="Times New Roman"/>
+          <w:sz w:val="28"/>
+          <w:szCs w:val="28"/>
+          <w:lang w:val="en-US"/>
+        </w:rPr>
+        <w:t xml:space="preserve"> </w:t>
+      </w:r>
+      <w:r>
+        <w:rPr>
+          <w:rFonts w:ascii="Times New Roman" w:hAnsi="Times New Roman" w:cs="Times New Roman"/>
+          <w:sz w:val="28"/>
+          <w:szCs w:val="28"/>
+        </w:rPr>
+        <w:t>описания</w:t>
+      </w:r>
+      <w:r>
+        <w:rPr>
+          <w:rFonts w:ascii="Times New Roman" w:hAnsi="Times New Roman" w:cs="Times New Roman"/>
+          <w:sz w:val="28"/>
+          <w:szCs w:val="28"/>
+          <w:lang w:val="en-US"/>
+        </w:rPr>
+        <w:t xml:space="preserve"> </w:t>
       </w:r>
       <w:r>
         <w:rPr>
@@ -15366,9 +13945,34 @@
           <w:sz w:val="28"/>
           <w:szCs w:val="28"/>
         </w:rPr>
-        <w:t xml:space="preserve">метода интерфейса </w:t>
-      </w:r>
-      <w:proofErr w:type="spellStart"/>
+        <w:t>метода</w:t>
+      </w:r>
+      <w:r>
+        <w:rPr>
+          <w:rFonts w:ascii="Times New Roman" w:hAnsi="Times New Roman" w:cs="Times New Roman"/>
+          <w:sz w:val="28"/>
+          <w:szCs w:val="28"/>
+          <w:lang w:val="en-US"/>
+        </w:rPr>
+        <w:t xml:space="preserve"> </w:t>
+      </w:r>
+      <w:r>
+        <w:rPr>
+          <w:rFonts w:ascii="Times New Roman" w:hAnsi="Times New Roman" w:cs="Times New Roman"/>
+          <w:sz w:val="28"/>
+          <w:szCs w:val="28"/>
+        </w:rPr>
+        <w:t>интерфейса</w:t>
+      </w:r>
+      <w:r>
+        <w:rPr>
+          <w:rFonts w:ascii="Times New Roman" w:hAnsi="Times New Roman" w:cs="Times New Roman"/>
+          <w:sz w:val="28"/>
+          <w:szCs w:val="28"/>
+          <w:lang w:val="en-US"/>
+        </w:rPr>
+        <w:t xml:space="preserve"> </w:t>
+      </w:r>
       <w:r>
         <w:rPr>
           <w:rFonts w:ascii="Times New Roman" w:hAnsi="Times New Roman" w:cs="Times New Roman"/>
@@ -15378,12 +13982,12 @@
         </w:rPr>
         <w:t>CollocationClient</w:t>
       </w:r>
-      <w:proofErr w:type="spellEnd"/>
-      <w:r>
-        <w:rPr>
-          <w:rFonts w:ascii="Times New Roman" w:hAnsi="Times New Roman" w:cs="Times New Roman"/>
-          <w:sz w:val="28"/>
-          <w:szCs w:val="28"/>
+      <w:r>
+        <w:rPr>
+          <w:rFonts w:ascii="Times New Roman" w:hAnsi="Times New Roman" w:cs="Times New Roman"/>
+          <w:sz w:val="28"/>
+          <w:szCs w:val="28"/>
+          <w:lang w:val="en-US"/>
         </w:rPr>
         <w:t>.</w:t>
       </w:r>
@@ -15392,111 +13996,46 @@
       <w:pPr>
         <w:rPr>
           <w:rFonts w:asciiTheme="minorHAnsi" w:hAnsiTheme="minorHAnsi" w:cstheme="minorHAnsi"/>
-        </w:rPr>
-      </w:pPr>
-      <w:proofErr w:type="spellStart"/>
+          <w:lang w:val="en-US"/>
+        </w:rPr>
+      </w:pPr>
       <w:r>
         <w:rPr>
           <w:rFonts w:asciiTheme="minorHAnsi" w:hAnsiTheme="minorHAnsi" w:cstheme="minorHAnsi"/>
-        </w:rPr>
-        <w:t>String</w:t>
-      </w:r>
-      <w:proofErr w:type="spellEnd"/>
-      <w:r>
+          <w:lang w:val="en-US"/>
+        </w:rPr>
+        <w:t>String res = "collocations";</w:t>
+      </w:r>
+    </w:p>
+    <w:p>
+      <w:pPr>
         <w:rPr>
           <w:rFonts w:asciiTheme="minorHAnsi" w:hAnsiTheme="minorHAnsi" w:cstheme="minorHAnsi"/>
-        </w:rPr>
-        <w:t xml:space="preserve"> </w:t>
-      </w:r>
-      <w:proofErr w:type="spellStart"/>
-      <w:r>
+          <w:lang w:val="en-US"/>
+        </w:rPr>
+      </w:pPr>
+    </w:p>
+    <w:p>
+      <w:pPr>
         <w:rPr>
           <w:rFonts w:asciiTheme="minorHAnsi" w:hAnsiTheme="minorHAnsi" w:cstheme="minorHAnsi"/>
-        </w:rPr>
-        <w:t>res</w:t>
-      </w:r>
-      <w:proofErr w:type="spellEnd"/>
+          <w:lang w:val="en-US"/>
+        </w:rPr>
+      </w:pPr>
       <w:r>
         <w:rPr>
           <w:rFonts w:asciiTheme="minorHAnsi" w:hAnsiTheme="minorHAnsi" w:cstheme="minorHAnsi"/>
-        </w:rPr>
-        <w:t xml:space="preserve"> = "</w:t>
-      </w:r>
-      <w:proofErr w:type="spellStart"/>
+          <w:lang w:val="en-US"/>
+        </w:rPr>
+        <w:t>@GET(res)</w:t>
+      </w:r>
       <w:r>
         <w:rPr>
           <w:rFonts w:asciiTheme="minorHAnsi" w:hAnsiTheme="minorHAnsi" w:cstheme="minorHAnsi"/>
-        </w:rPr>
-        <w:t>collocations</w:t>
-      </w:r>
-      <w:proofErr w:type="spellEnd"/>
-      <w:r>
-        <w:rPr>
-          <w:rFonts w:asciiTheme="minorHAnsi" w:hAnsiTheme="minorHAnsi" w:cstheme="minorHAnsi"/>
-        </w:rPr>
-        <w:t>";</w:t>
-      </w:r>
-    </w:p>
-    <w:p>
-      <w:pPr>
-        <w:rPr>
-          <w:rFonts w:asciiTheme="minorHAnsi" w:hAnsiTheme="minorHAnsi" w:cstheme="minorHAnsi"/>
-        </w:rPr>
-      </w:pPr>
-    </w:p>
-    <w:p>
-      <w:pPr>
-        <w:rPr>
-          <w:rFonts w:asciiTheme="minorHAnsi" w:hAnsiTheme="minorHAnsi" w:cstheme="minorHAnsi"/>
-          <w:lang w:val="en-US"/>
-        </w:rPr>
-      </w:pPr>
-      <w:r>
-        <w:rPr>
-          <w:rFonts w:asciiTheme="minorHAnsi" w:hAnsiTheme="minorHAnsi" w:cstheme="minorHAnsi"/>
-          <w:lang w:val="en-US"/>
-        </w:rPr>
-        <w:t>@</w:t>
-      </w:r>
-      <w:proofErr w:type="gramStart"/>
-      <w:r>
-        <w:rPr>
-          <w:rFonts w:asciiTheme="minorHAnsi" w:hAnsiTheme="minorHAnsi" w:cstheme="minorHAnsi"/>
-          <w:lang w:val="en-US"/>
-        </w:rPr>
-        <w:t>GET(</w:t>
-      </w:r>
-      <w:proofErr w:type="gramEnd"/>
-      <w:r>
-        <w:rPr>
-          <w:rFonts w:asciiTheme="minorHAnsi" w:hAnsiTheme="minorHAnsi" w:cstheme="minorHAnsi"/>
-          <w:lang w:val="en-US"/>
-        </w:rPr>
-        <w:t>res)</w:t>
-      </w:r>
-      <w:r>
-        <w:rPr>
-          <w:rFonts w:asciiTheme="minorHAnsi" w:hAnsiTheme="minorHAnsi" w:cstheme="minorHAnsi"/>
           <w:lang w:val="en-US"/>
         </w:rPr>
         <w:br/>
-        <w:t xml:space="preserve">Call&lt;Collocation[]&gt; get(@Query("userId") Integer </w:t>
-      </w:r>
-      <w:proofErr w:type="spellStart"/>
-      <w:r>
-        <w:rPr>
-          <w:rFonts w:asciiTheme="minorHAnsi" w:hAnsiTheme="minorHAnsi" w:cstheme="minorHAnsi"/>
-          <w:lang w:val="en-US"/>
-        </w:rPr>
-        <w:t>userId</w:t>
-      </w:r>
-      <w:proofErr w:type="spellEnd"/>
-      <w:r>
-        <w:rPr>
-          <w:rFonts w:asciiTheme="minorHAnsi" w:hAnsiTheme="minorHAnsi" w:cstheme="minorHAnsi"/>
-          <w:lang w:val="en-US"/>
-        </w:rPr>
-        <w:t>, @QueryName Object expand);</w:t>
+        <w:t>Call&lt;Collocation[]&gt; get(@Query("userId") Integer userId, @QueryName Object expand);</w:t>
       </w:r>
     </w:p>
     <w:p>
@@ -15808,7 +14347,6 @@
         </w:rPr>
         <w:t xml:space="preserve"> </w:t>
       </w:r>
-      <w:proofErr w:type="spellStart"/>
       <w:r>
         <w:rPr>
           <w:rFonts w:ascii="Times New Roman" w:hAnsi="Times New Roman" w:cs="Times New Roman"/>
@@ -15818,7 +14356,6 @@
         </w:rPr>
         <w:t>userId</w:t>
       </w:r>
-      <w:proofErr w:type="spellEnd"/>
       <w:r>
         <w:rPr>
           <w:rFonts w:ascii="Times New Roman" w:hAnsi="Times New Roman" w:cs="Times New Roman"/>
@@ -15977,21 +14514,14 @@
           <w:sz w:val="28"/>
           <w:szCs w:val="28"/>
         </w:rPr>
-        <w:t>метод</w:t>
-      </w:r>
-      <w:r>
-        <w:rPr>
-          <w:rFonts w:ascii="Times New Roman" w:hAnsi="Times New Roman" w:cs="Times New Roman"/>
-          <w:sz w:val="28"/>
-          <w:szCs w:val="28"/>
-        </w:rPr>
-        <w:t xml:space="preserve"> в следующем листинге кода.</w:t>
+        <w:t>метод в следующем листинге кода.</w:t>
       </w:r>
     </w:p>
     <w:p>
       <w:pPr>
         <w:rPr>
           <w:rFonts w:asciiTheme="minorHAnsi" w:hAnsiTheme="minorHAnsi" w:cstheme="minorHAnsi"/>
+          <w:lang w:val="en-US"/>
         </w:rPr>
       </w:pPr>
       <w:r>
@@ -15999,127 +14529,31 @@
           <w:rFonts w:asciiTheme="minorHAnsi" w:hAnsiTheme="minorHAnsi" w:cstheme="minorHAnsi"/>
           <w:lang w:val="en-US"/>
         </w:rPr>
-        <w:t xml:space="preserve">private void </w:t>
-      </w:r>
-      <w:proofErr w:type="spellStart"/>
+        <w:t>private void getCollocationsFromApi(Integer userId, Object expand) {</w:t>
+      </w:r>
       <w:r>
         <w:rPr>
           <w:rFonts w:asciiTheme="minorHAnsi" w:hAnsiTheme="minorHAnsi" w:cstheme="minorHAnsi"/>
           <w:lang w:val="en-US"/>
         </w:rPr>
-        <w:t>getCollocationsFromApi</w:t>
-      </w:r>
-      <w:proofErr w:type="spellEnd"/>
+        <w:br/>
+        <w:t xml:space="preserve">    mCollocationClientImpl.setCallGet(userId, expand);</w:t>
+      </w:r>
       <w:r>
         <w:rPr>
           <w:rFonts w:asciiTheme="minorHAnsi" w:hAnsiTheme="minorHAnsi" w:cstheme="minorHAnsi"/>
           <w:lang w:val="en-US"/>
         </w:rPr>
-        <w:t xml:space="preserve">(Integer </w:t>
-      </w:r>
-      <w:proofErr w:type="spellStart"/>
+        <w:br/>
+        <w:t xml:space="preserve">    mCollocationClientImpl.getCallGet().enqueue(new Callback&lt;Collocation[]&gt;() {</w:t>
+      </w:r>
       <w:r>
         <w:rPr>
           <w:rFonts w:asciiTheme="minorHAnsi" w:hAnsiTheme="minorHAnsi" w:cstheme="minorHAnsi"/>
           <w:lang w:val="en-US"/>
         </w:rPr>
-        <w:t>userId</w:t>
-      </w:r>
-      <w:proofErr w:type="spellEnd"/>
-      <w:r>
-        <w:rPr>
-          <w:rFonts w:asciiTheme="minorHAnsi" w:hAnsiTheme="minorHAnsi" w:cstheme="minorHAnsi"/>
-          <w:lang w:val="en-US"/>
-        </w:rPr>
-        <w:t>, Object expand) {</w:t>
-      </w:r>
-      <w:r>
-        <w:rPr>
-          <w:rFonts w:asciiTheme="minorHAnsi" w:hAnsiTheme="minorHAnsi" w:cstheme="minorHAnsi"/>
-          <w:lang w:val="en-US"/>
-        </w:rPr>
         <w:br/>
-        <w:t xml:space="preserve">    </w:t>
-      </w:r>
-      <w:proofErr w:type="spellStart"/>
-      <w:r>
-        <w:rPr>
-          <w:rFonts w:asciiTheme="minorHAnsi" w:hAnsiTheme="minorHAnsi" w:cstheme="minorHAnsi"/>
-          <w:lang w:val="en-US"/>
-        </w:rPr>
-        <w:t>mCollocationClientImpl.setCallGet</w:t>
-      </w:r>
-      <w:proofErr w:type="spellEnd"/>
-      <w:r>
-        <w:rPr>
-          <w:rFonts w:asciiTheme="minorHAnsi" w:hAnsiTheme="minorHAnsi" w:cstheme="minorHAnsi"/>
-          <w:lang w:val="en-US"/>
-        </w:rPr>
-        <w:t>(</w:t>
-      </w:r>
-      <w:proofErr w:type="spellStart"/>
-      <w:r>
-        <w:rPr>
-          <w:rFonts w:asciiTheme="minorHAnsi" w:hAnsiTheme="minorHAnsi" w:cstheme="minorHAnsi"/>
-          <w:lang w:val="en-US"/>
-        </w:rPr>
-        <w:t>userId</w:t>
-      </w:r>
-      <w:proofErr w:type="spellEnd"/>
-      <w:r>
-        <w:rPr>
-          <w:rFonts w:asciiTheme="minorHAnsi" w:hAnsiTheme="minorHAnsi" w:cstheme="minorHAnsi"/>
-          <w:lang w:val="en-US"/>
-        </w:rPr>
-        <w:t>, expand);</w:t>
-      </w:r>
-      <w:r>
-        <w:rPr>
-          <w:rFonts w:asciiTheme="minorHAnsi" w:hAnsiTheme="minorHAnsi" w:cstheme="minorHAnsi"/>
-          <w:lang w:val="en-US"/>
-        </w:rPr>
-        <w:br/>
-        <w:t xml:space="preserve">    </w:t>
-      </w:r>
-      <w:proofErr w:type="spellStart"/>
-      <w:r>
-        <w:rPr>
-          <w:rFonts w:asciiTheme="minorHAnsi" w:hAnsiTheme="minorHAnsi" w:cstheme="minorHAnsi"/>
-          <w:lang w:val="en-US"/>
-        </w:rPr>
-        <w:t>mCollocationClientImpl.getCallGet</w:t>
-      </w:r>
-      <w:proofErr w:type="spellEnd"/>
-      <w:r>
-        <w:rPr>
-          <w:rFonts w:asciiTheme="minorHAnsi" w:hAnsiTheme="minorHAnsi" w:cstheme="minorHAnsi"/>
-          <w:lang w:val="en-US"/>
-        </w:rPr>
-        <w:t>().enqueue(new Callback&lt;Collocation[]&gt;() {</w:t>
-      </w:r>
-      <w:r>
-        <w:rPr>
-          <w:rFonts w:asciiTheme="minorHAnsi" w:hAnsiTheme="minorHAnsi" w:cstheme="minorHAnsi"/>
-          <w:lang w:val="en-US"/>
-        </w:rPr>
-        <w:br/>
-        <w:t xml:space="preserve">        @RequiresApi(api = </w:t>
-      </w:r>
-      <w:proofErr w:type="spellStart"/>
-      <w:r>
-        <w:rPr>
-          <w:rFonts w:asciiTheme="minorHAnsi" w:hAnsiTheme="minorHAnsi" w:cstheme="minorHAnsi"/>
-          <w:lang w:val="en-US"/>
-        </w:rPr>
-        <w:t>Build.VERSION_CODES.N</w:t>
-      </w:r>
-      <w:proofErr w:type="spellEnd"/>
-      <w:r>
-        <w:rPr>
-          <w:rFonts w:asciiTheme="minorHAnsi" w:hAnsiTheme="minorHAnsi" w:cstheme="minorHAnsi"/>
-          <w:lang w:val="en-US"/>
-        </w:rPr>
-        <w:t>)</w:t>
+        <w:t xml:space="preserve">        @RequiresApi(api = Build.VERSION_CODES.N)</w:t>
       </w:r>
       <w:r>
         <w:rPr>
@@ -16135,233 +14569,96 @@
           <w:lang w:val="en-US"/>
         </w:rPr>
         <w:br/>
-        <w:t xml:space="preserve">        public void </w:t>
-      </w:r>
-      <w:proofErr w:type="spellStart"/>
+        <w:t xml:space="preserve">        public void onResponse(Call&lt;Collocation[]&gt; call, Response&lt;Collocation[]&gt; response) {</w:t>
+      </w:r>
       <w:r>
         <w:rPr>
           <w:rFonts w:asciiTheme="minorHAnsi" w:hAnsiTheme="minorHAnsi" w:cstheme="minorHAnsi"/>
           <w:lang w:val="en-US"/>
         </w:rPr>
-        <w:t>onResponse</w:t>
-      </w:r>
-      <w:proofErr w:type="spellEnd"/>
+        <w:br/>
+        <w:t xml:space="preserve">            if (response.isSuccessful()) {</w:t>
+      </w:r>
       <w:r>
         <w:rPr>
           <w:rFonts w:asciiTheme="minorHAnsi" w:hAnsiTheme="minorHAnsi" w:cstheme="minorHAnsi"/>
           <w:lang w:val="en-US"/>
         </w:rPr>
-        <w:t>(Call&lt;Collocation[]&gt; call,</w:t>
-      </w:r>
-      <w:r>
+        <w:br/>
+        <w:t xml:space="preserve">                mTmpCollocationsFromApi = new ArrayList&lt;&gt;(Arrays.asList(response.body()));</w:t>
+      </w:r>
+    </w:p>
+    <w:p>
+      <w:pPr>
         <w:rPr>
           <w:rFonts w:asciiTheme="minorHAnsi" w:hAnsiTheme="minorHAnsi" w:cstheme="minorHAnsi"/>
           <w:lang w:val="en-US"/>
         </w:rPr>
-        <w:t xml:space="preserve"> </w:t>
-      </w:r>
+      </w:pPr>
       <w:r>
         <w:rPr>
           <w:rFonts w:asciiTheme="minorHAnsi" w:hAnsiTheme="minorHAnsi" w:cstheme="minorHAnsi"/>
           <w:lang w:val="en-US"/>
         </w:rPr>
-        <w:t>Response&lt;Collocation[]&gt; response) {</w:t>
+        <w:tab/>
       </w:r>
       <w:r>
         <w:rPr>
           <w:rFonts w:asciiTheme="minorHAnsi" w:hAnsiTheme="minorHAnsi" w:cstheme="minorHAnsi"/>
           <w:lang w:val="en-US"/>
         </w:rPr>
+        <w:t xml:space="preserve">   </w:t>
+      </w:r>
+      <w:r>
+        <w:rPr>
+          <w:rFonts w:asciiTheme="minorHAnsi" w:hAnsiTheme="minorHAnsi" w:cstheme="minorHAnsi"/>
+          <w:lang w:val="en-US"/>
+        </w:rPr>
+        <w:t>synCollocations();</w:t>
+      </w:r>
+    </w:p>
+    <w:p>
+      <w:pPr>
+        <w:rPr>
+          <w:rFonts w:asciiTheme="minorHAnsi" w:hAnsiTheme="minorHAnsi" w:cstheme="minorHAnsi"/>
+          <w:lang w:val="en-US"/>
+        </w:rPr>
+      </w:pPr>
+      <w:r>
+        <w:rPr>
+          <w:rFonts w:asciiTheme="minorHAnsi" w:hAnsiTheme="minorHAnsi" w:cstheme="minorHAnsi"/>
+          <w:lang w:val="en-US"/>
+        </w:rPr>
+        <w:tab/>
+      </w:r>
+      <w:r>
+        <w:rPr>
+          <w:rFonts w:asciiTheme="minorHAnsi" w:hAnsiTheme="minorHAnsi" w:cstheme="minorHAnsi"/>
+          <w:lang w:val="en-US"/>
+        </w:rPr>
+        <w:t xml:space="preserve">   </w:t>
+      </w:r>
+      <w:r>
+        <w:rPr>
+          <w:rFonts w:asciiTheme="minorHAnsi" w:hAnsiTheme="minorHAnsi" w:cstheme="minorHAnsi"/>
+          <w:lang w:val="en-US"/>
+        </w:rPr>
+        <w:t xml:space="preserve">// </w:t>
+      </w:r>
+      <w:r>
+        <w:rPr>
+          <w:rFonts w:asciiTheme="minorHAnsi" w:hAnsiTheme="minorHAnsi" w:cstheme="minorHAnsi"/>
+        </w:rPr>
+        <w:t>. . .</w:t>
+      </w:r>
+      <w:r>
+        <w:rPr>
+          <w:rFonts w:asciiTheme="minorHAnsi" w:hAnsiTheme="minorHAnsi" w:cstheme="minorHAnsi"/>
+          <w:lang w:val="en-US"/>
+        </w:rPr>
         <w:br/>
-        <w:t xml:space="preserve">            if (</w:t>
-      </w:r>
-      <w:proofErr w:type="spellStart"/>
-      <w:r>
-        <w:rPr>
-          <w:rFonts w:asciiTheme="minorHAnsi" w:hAnsiTheme="minorHAnsi" w:cstheme="minorHAnsi"/>
-          <w:lang w:val="en-US"/>
-        </w:rPr>
-        <w:t>response.isSuccessful</w:t>
-      </w:r>
-      <w:proofErr w:type="spellEnd"/>
-      <w:r>
-        <w:rPr>
-          <w:rFonts w:asciiTheme="minorHAnsi" w:hAnsiTheme="minorHAnsi" w:cstheme="minorHAnsi"/>
-          <w:lang w:val="en-US"/>
-        </w:rPr>
-        <w:t>()) {</w:t>
-      </w:r>
-      <w:r>
-        <w:rPr>
-          <w:rFonts w:asciiTheme="minorHAnsi" w:hAnsiTheme="minorHAnsi" w:cstheme="minorHAnsi"/>
-          <w:lang w:val="en-US"/>
-        </w:rPr>
-        <w:br/>
-        <w:t xml:space="preserve">                </w:t>
-      </w:r>
-      <w:proofErr w:type="spellStart"/>
-      <w:r>
-        <w:rPr>
-          <w:rFonts w:asciiTheme="minorHAnsi" w:hAnsiTheme="minorHAnsi" w:cstheme="minorHAnsi"/>
-          <w:lang w:val="en-US"/>
-        </w:rPr>
-        <w:t>mTmpCollocationsFromApi</w:t>
-      </w:r>
-      <w:proofErr w:type="spellEnd"/>
-      <w:r>
-        <w:rPr>
-          <w:rFonts w:asciiTheme="minorHAnsi" w:hAnsiTheme="minorHAnsi" w:cstheme="minorHAnsi"/>
-          <w:lang w:val="en-US"/>
-        </w:rPr>
-        <w:t xml:space="preserve"> = new </w:t>
-      </w:r>
-      <w:proofErr w:type="spellStart"/>
-      <w:r>
-        <w:rPr>
-          <w:rFonts w:asciiTheme="minorHAnsi" w:hAnsiTheme="minorHAnsi" w:cstheme="minorHAnsi"/>
-          <w:lang w:val="en-US"/>
-        </w:rPr>
-        <w:t>ArrayList</w:t>
-      </w:r>
-      <w:proofErr w:type="spellEnd"/>
-      <w:r>
-        <w:rPr>
-          <w:rFonts w:asciiTheme="minorHAnsi" w:hAnsiTheme="minorHAnsi" w:cstheme="minorHAnsi"/>
-          <w:lang w:val="en-US"/>
-        </w:rPr>
-        <w:t>&lt;&gt;(</w:t>
-      </w:r>
-      <w:proofErr w:type="spellStart"/>
-      <w:r>
-        <w:rPr>
-          <w:rFonts w:asciiTheme="minorHAnsi" w:hAnsiTheme="minorHAnsi" w:cstheme="minorHAnsi"/>
-          <w:lang w:val="en-US"/>
-        </w:rPr>
-        <w:t>Arrays.asList</w:t>
-      </w:r>
-      <w:proofErr w:type="spellEnd"/>
-      <w:r>
-        <w:rPr>
-          <w:rFonts w:asciiTheme="minorHAnsi" w:hAnsiTheme="minorHAnsi" w:cstheme="minorHAnsi"/>
-          <w:lang w:val="en-US"/>
-        </w:rPr>
-        <w:t>(</w:t>
-      </w:r>
-      <w:proofErr w:type="spellStart"/>
-      <w:r>
-        <w:rPr>
-          <w:rFonts w:asciiTheme="minorHAnsi" w:hAnsiTheme="minorHAnsi" w:cstheme="minorHAnsi"/>
-          <w:lang w:val="en-US"/>
-        </w:rPr>
-        <w:t>response.body</w:t>
-      </w:r>
-      <w:proofErr w:type="spellEnd"/>
-      <w:r>
-        <w:rPr>
-          <w:rFonts w:asciiTheme="minorHAnsi" w:hAnsiTheme="minorHAnsi" w:cstheme="minorHAnsi"/>
-          <w:lang w:val="en-US"/>
-        </w:rPr>
-        <w:t>()));</w:t>
-      </w:r>
-    </w:p>
-    <w:p>
-      <w:pPr>
-        <w:rPr>
-          <w:rFonts w:asciiTheme="minorHAnsi" w:hAnsiTheme="minorHAnsi" w:cstheme="minorHAnsi"/>
-          <w:lang w:val="en-US"/>
-        </w:rPr>
-      </w:pPr>
-      <w:r>
-        <w:rPr>
-          <w:rFonts w:asciiTheme="minorHAnsi" w:hAnsiTheme="minorHAnsi" w:cstheme="minorHAnsi"/>
-        </w:rPr>
-        <w:tab/>
-      </w:r>
-      <w:r>
-        <w:rPr>
-          <w:rFonts w:asciiTheme="minorHAnsi" w:hAnsiTheme="minorHAnsi" w:cstheme="minorHAnsi"/>
-          <w:lang w:val="en-US"/>
-        </w:rPr>
-        <w:t xml:space="preserve">   </w:t>
-      </w:r>
-      <w:proofErr w:type="spellStart"/>
-      <w:proofErr w:type="gramStart"/>
-      <w:r>
-        <w:rPr>
-          <w:rFonts w:asciiTheme="minorHAnsi" w:hAnsiTheme="minorHAnsi" w:cstheme="minorHAnsi"/>
-          <w:lang w:val="en-US"/>
-        </w:rPr>
-        <w:t>synCollocations</w:t>
-      </w:r>
-      <w:proofErr w:type="spellEnd"/>
-      <w:r>
-        <w:rPr>
-          <w:rFonts w:asciiTheme="minorHAnsi" w:hAnsiTheme="minorHAnsi" w:cstheme="minorHAnsi"/>
-          <w:lang w:val="en-US"/>
-        </w:rPr>
-        <w:t>(</w:t>
-      </w:r>
-      <w:proofErr w:type="gramEnd"/>
-      <w:r>
-        <w:rPr>
-          <w:rFonts w:asciiTheme="minorHAnsi" w:hAnsiTheme="minorHAnsi" w:cstheme="minorHAnsi"/>
-          <w:lang w:val="en-US"/>
-        </w:rPr>
-        <w:t>);</w:t>
-      </w:r>
-    </w:p>
-    <w:p>
-      <w:pPr>
-        <w:rPr>
-          <w:rFonts w:asciiTheme="minorHAnsi" w:hAnsiTheme="minorHAnsi" w:cstheme="minorHAnsi"/>
-          <w:lang w:val="en-US"/>
-        </w:rPr>
-      </w:pPr>
-      <w:r>
-        <w:rPr>
-          <w:rFonts w:asciiTheme="minorHAnsi" w:hAnsiTheme="minorHAnsi" w:cstheme="minorHAnsi"/>
-          <w:lang w:val="en-US"/>
-        </w:rPr>
-        <w:tab/>
-      </w:r>
-      <w:r>
-        <w:rPr>
-          <w:rFonts w:asciiTheme="minorHAnsi" w:hAnsiTheme="minorHAnsi" w:cstheme="minorHAnsi"/>
-          <w:lang w:val="en-US"/>
-        </w:rPr>
-        <w:t xml:space="preserve">   </w:t>
-      </w:r>
-      <w:r>
-        <w:rPr>
-          <w:rFonts w:asciiTheme="minorHAnsi" w:hAnsiTheme="minorHAnsi" w:cstheme="minorHAnsi"/>
-          <w:lang w:val="en-US"/>
-        </w:rPr>
-        <w:t>// T</w:t>
-      </w:r>
-      <w:r>
-        <w:rPr>
-          <w:rFonts w:asciiTheme="minorHAnsi" w:hAnsiTheme="minorHAnsi" w:cstheme="minorHAnsi"/>
-          <w:lang w:val="en-US"/>
-        </w:rPr>
-        <w:t>he rest of the code</w:t>
-      </w:r>
-      <w:r>
-        <w:rPr>
-          <w:rFonts w:asciiTheme="minorHAnsi" w:hAnsiTheme="minorHAnsi" w:cstheme="minorHAnsi"/>
-          <w:lang w:val="en-US"/>
-        </w:rPr>
-        <w:br/>
-        <w:t xml:space="preserve">          </w:t>
-      </w:r>
-      <w:proofErr w:type="gramStart"/>
-      <w:r>
-        <w:rPr>
-          <w:rFonts w:asciiTheme="minorHAnsi" w:hAnsiTheme="minorHAnsi" w:cstheme="minorHAnsi"/>
-          <w:lang w:val="en-US"/>
-        </w:rPr>
-        <w:t xml:space="preserve">  }</w:t>
-      </w:r>
-      <w:proofErr w:type="gramEnd"/>
+        <w:t xml:space="preserve">            }</w:t>
+      </w:r>
       <w:r>
         <w:rPr>
           <w:rFonts w:asciiTheme="minorHAnsi" w:hAnsiTheme="minorHAnsi" w:cstheme="minorHAnsi"/>
@@ -16376,39 +14673,7 @@
           <w:lang w:val="en-US"/>
         </w:rPr>
         <w:br/>
-        <w:t xml:space="preserve">                </w:t>
-      </w:r>
-      <w:proofErr w:type="spellStart"/>
-      <w:r>
-        <w:rPr>
-          <w:rFonts w:asciiTheme="minorHAnsi" w:hAnsiTheme="minorHAnsi" w:cstheme="minorHAnsi"/>
-          <w:lang w:val="en-US"/>
-        </w:rPr>
-        <w:t>setErrorMessage</w:t>
-      </w:r>
-      <w:proofErr w:type="spellEnd"/>
-      <w:r>
-        <w:rPr>
-          <w:rFonts w:asciiTheme="minorHAnsi" w:hAnsiTheme="minorHAnsi" w:cstheme="minorHAnsi"/>
-          <w:lang w:val="en-US"/>
-        </w:rPr>
-        <w:t>(</w:t>
-      </w:r>
-      <w:proofErr w:type="spellStart"/>
-      <w:r>
-        <w:rPr>
-          <w:rFonts w:asciiTheme="minorHAnsi" w:hAnsiTheme="minorHAnsi" w:cstheme="minorHAnsi"/>
-          <w:lang w:val="en-US"/>
-        </w:rPr>
-        <w:t>Constants.ERROR_TRANSFER_DATA</w:t>
-      </w:r>
-      <w:proofErr w:type="spellEnd"/>
-      <w:r>
-        <w:rPr>
-          <w:rFonts w:asciiTheme="minorHAnsi" w:hAnsiTheme="minorHAnsi" w:cstheme="minorHAnsi"/>
-          <w:lang w:val="en-US"/>
-        </w:rPr>
-        <w:t>);</w:t>
+        <w:t xml:space="preserve">                setErrorMessage(Constants.ERROR_TRANSFER_DATA);</w:t>
       </w:r>
       <w:r>
         <w:rPr>
@@ -16440,63 +14705,15 @@
           <w:lang w:val="en-US"/>
         </w:rPr>
         <w:br/>
-        <w:t xml:space="preserve">        public void </w:t>
-      </w:r>
-      <w:proofErr w:type="spellStart"/>
+        <w:t xml:space="preserve">        public void onFailure(Call&lt;Collocation[]&gt; call, Throwable t) {</w:t>
+      </w:r>
       <w:r>
         <w:rPr>
           <w:rFonts w:asciiTheme="minorHAnsi" w:hAnsiTheme="minorHAnsi" w:cstheme="minorHAnsi"/>
           <w:lang w:val="en-US"/>
         </w:rPr>
-        <w:t>onFailure</w:t>
-      </w:r>
-      <w:proofErr w:type="spellEnd"/>
-      <w:r>
-        <w:rPr>
-          <w:rFonts w:asciiTheme="minorHAnsi" w:hAnsiTheme="minorHAnsi" w:cstheme="minorHAnsi"/>
-          <w:lang w:val="en-US"/>
-        </w:rPr>
-        <w:t>(Call&lt;Collocation[]&gt; call, Throwable t) {</w:t>
-      </w:r>
-      <w:r>
-        <w:rPr>
-          <w:rFonts w:asciiTheme="minorHAnsi" w:hAnsiTheme="minorHAnsi" w:cstheme="minorHAnsi"/>
-          <w:lang w:val="en-US"/>
-        </w:rPr>
         <w:br/>
-        <w:t xml:space="preserve">            </w:t>
-      </w:r>
-      <w:proofErr w:type="spellStart"/>
-      <w:r>
-        <w:rPr>
-          <w:rFonts w:asciiTheme="minorHAnsi" w:hAnsiTheme="minorHAnsi" w:cstheme="minorHAnsi"/>
-          <w:lang w:val="en-US"/>
-        </w:rPr>
-        <w:t>setErrorMessage</w:t>
-      </w:r>
-      <w:proofErr w:type="spellEnd"/>
-      <w:r>
-        <w:rPr>
-          <w:rFonts w:asciiTheme="minorHAnsi" w:hAnsiTheme="minorHAnsi" w:cstheme="minorHAnsi"/>
-          <w:lang w:val="en-US"/>
-        </w:rPr>
-        <w:t>(</w:t>
-      </w:r>
-      <w:proofErr w:type="spellStart"/>
-      <w:r>
-        <w:rPr>
-          <w:rFonts w:asciiTheme="minorHAnsi" w:hAnsiTheme="minorHAnsi" w:cstheme="minorHAnsi"/>
-          <w:lang w:val="en-US"/>
-        </w:rPr>
-        <w:t>Constants.ERROR_CONNECTION</w:t>
-      </w:r>
-      <w:proofErr w:type="spellEnd"/>
-      <w:r>
-        <w:rPr>
-          <w:rFonts w:asciiTheme="minorHAnsi" w:hAnsiTheme="minorHAnsi" w:cstheme="minorHAnsi"/>
-          <w:lang w:val="en-US"/>
-        </w:rPr>
-        <w:t>);</w:t>
+        <w:t xml:space="preserve">            setErrorMessage(Constants.ERROR_CONNECTION);</w:t>
       </w:r>
       <w:r>
         <w:rPr>
@@ -16540,39 +14757,7 @@
           <w:sz w:val="28"/>
           <w:szCs w:val="28"/>
         </w:rPr>
-        <w:t xml:space="preserve">Представленный отрывок кода отвечает за получение данных о </w:t>
-      </w:r>
-      <w:r>
-        <w:rPr>
-          <w:rFonts w:ascii="Times New Roman" w:hAnsi="Times New Roman" w:cs="Times New Roman"/>
-          <w:sz w:val="28"/>
-          <w:szCs w:val="28"/>
-        </w:rPr>
-        <w:t xml:space="preserve">парах </w:t>
-      </w:r>
-      <w:r>
-        <w:rPr>
-          <w:rFonts w:ascii="Times New Roman" w:hAnsi="Times New Roman" w:cs="Times New Roman"/>
-          <w:sz w:val="28"/>
-          <w:szCs w:val="28"/>
-        </w:rPr>
-        <w:t xml:space="preserve">слов </w:t>
-      </w:r>
-      <w:r>
-        <w:rPr>
-          <w:rFonts w:ascii="Times New Roman" w:hAnsi="Times New Roman" w:cs="Times New Roman"/>
-          <w:sz w:val="28"/>
-          <w:szCs w:val="28"/>
-        </w:rPr>
-        <w:t>со стороны</w:t>
-      </w:r>
-      <w:r>
-        <w:rPr>
-          <w:rFonts w:ascii="Times New Roman" w:hAnsi="Times New Roman" w:cs="Times New Roman"/>
-          <w:sz w:val="28"/>
-          <w:szCs w:val="28"/>
-        </w:rPr>
-        <w:t xml:space="preserve"> сервера.</w:t>
+        <w:t>Представленный отрывок кода отвечает за получение данных о парах слов со стороны сервера.</w:t>
       </w:r>
       <w:r>
         <w:rPr>
@@ -16655,7 +14840,6 @@
         </w:rPr>
         <w:t xml:space="preserve"> срабатывает метод </w:t>
       </w:r>
-      <w:proofErr w:type="spellStart"/>
       <w:r>
         <w:rPr>
           <w:rFonts w:ascii="Times New Roman" w:hAnsi="Times New Roman" w:cs="Times New Roman"/>
@@ -16665,7 +14849,6 @@
         </w:rPr>
         <w:t>onFailure</w:t>
       </w:r>
-      <w:proofErr w:type="spellEnd"/>
       <w:r>
         <w:rPr>
           <w:rFonts w:ascii="Times New Roman" w:hAnsi="Times New Roman" w:cs="Times New Roman"/>
@@ -16739,7 +14922,6 @@
         </w:rPr>
         <w:t xml:space="preserve">онкретно взаимодействует с методом </w:t>
       </w:r>
-      <w:proofErr w:type="spellStart"/>
       <w:r>
         <w:rPr>
           <w:rFonts w:ascii="Times New Roman" w:hAnsi="Times New Roman" w:cs="Times New Roman"/>
@@ -16749,7 +14931,14 @@
         </w:rPr>
         <w:t>getAll</w:t>
       </w:r>
-      <w:proofErr w:type="spellEnd"/>
+      <w:r>
+        <w:rPr>
+          <w:rFonts w:ascii="Times New Roman" w:hAnsi="Times New Roman" w:cs="Times New Roman"/>
+          <w:sz w:val="28"/>
+          <w:szCs w:val="28"/>
+        </w:rPr>
+        <w:t xml:space="preserve"> сервлета</w:t>
+      </w:r>
       <w:r>
         <w:rPr>
           <w:rFonts w:ascii="Times New Roman" w:hAnsi="Times New Roman" w:cs="Times New Roman"/>
@@ -16758,44 +14947,15 @@
         </w:rPr>
         <w:t xml:space="preserve"> </w:t>
       </w:r>
-      <w:proofErr w:type="spellStart"/>
-      <w:r>
-        <w:rPr>
-          <w:rFonts w:ascii="Times New Roman" w:hAnsi="Times New Roman" w:cs="Times New Roman"/>
-          <w:sz w:val="28"/>
-          <w:szCs w:val="28"/>
-        </w:rPr>
-        <w:t>сервлета</w:t>
-      </w:r>
-      <w:proofErr w:type="spellEnd"/>
-      <w:r>
-        <w:rPr>
-          <w:rFonts w:ascii="Times New Roman" w:hAnsi="Times New Roman" w:cs="Times New Roman"/>
-          <w:sz w:val="28"/>
-          <w:szCs w:val="28"/>
-        </w:rPr>
-        <w:t xml:space="preserve"> </w:t>
-      </w:r>
-      <w:proofErr w:type="spellStart"/>
-      <w:r>
-        <w:rPr>
-          <w:rFonts w:ascii="Times New Roman" w:hAnsi="Times New Roman" w:cs="Times New Roman"/>
-          <w:sz w:val="28"/>
-          <w:szCs w:val="28"/>
-          <w:lang w:val="en-US"/>
-        </w:rPr>
-        <w:t>Collocation</w:t>
-      </w:r>
-      <w:r>
-        <w:rPr>
-          <w:rFonts w:ascii="Times New Roman" w:hAnsi="Times New Roman" w:cs="Times New Roman"/>
-          <w:sz w:val="28"/>
-          <w:szCs w:val="28"/>
-          <w:lang w:val="en-US"/>
-        </w:rPr>
-        <w:t>sController</w:t>
-      </w:r>
-      <w:proofErr w:type="spellEnd"/>
+      <w:r>
+        <w:rPr>
+          <w:rFonts w:ascii="Times New Roman" w:hAnsi="Times New Roman" w:cs="Times New Roman"/>
+          <w:sz w:val="28"/>
+          <w:szCs w:val="28"/>
+          <w:lang w:val="en-US"/>
+        </w:rPr>
+        <w:t>CollocationsController</w:t>
+      </w:r>
       <w:r>
         <w:rPr>
           <w:rFonts w:ascii="Times New Roman" w:hAnsi="Times New Roman" w:cs="Times New Roman"/>
@@ -16810,15 +14970,7 @@
           <w:sz w:val="28"/>
           <w:szCs w:val="28"/>
         </w:rPr>
-        <w:t>расположенном на сервере</w:t>
-      </w:r>
-      <w:r>
-        <w:rPr>
-          <w:rFonts w:ascii="Times New Roman" w:hAnsi="Times New Roman" w:cs="Times New Roman"/>
-          <w:sz w:val="28"/>
-          <w:szCs w:val="28"/>
-        </w:rPr>
-        <w:t>.</w:t>
+        <w:t>расположенном на сервере.</w:t>
       </w:r>
       <w:r>
         <w:rPr>
@@ -16876,7 +15028,6 @@
         </w:rPr>
         <w:t xml:space="preserve"> слов (</w:t>
       </w:r>
-      <w:proofErr w:type="spellStart"/>
       <w:r>
         <w:rPr>
           <w:rFonts w:ascii="Times New Roman" w:hAnsi="Times New Roman" w:cs="Times New Roman"/>
@@ -16886,7 +15037,6 @@
         </w:rPr>
         <w:t>userId</w:t>
       </w:r>
-      <w:proofErr w:type="spellEnd"/>
       <w:r>
         <w:rPr>
           <w:rFonts w:ascii="Times New Roman" w:hAnsi="Times New Roman" w:cs="Times New Roman"/>
@@ -17002,7 +15152,6 @@
         </w:rPr>
         <w:t xml:space="preserve"> слов (</w:t>
       </w:r>
-      <w:proofErr w:type="spellStart"/>
       <w:r>
         <w:rPr>
           <w:rFonts w:ascii="Times New Roman" w:hAnsi="Times New Roman" w:cs="Times New Roman"/>
@@ -17012,7 +15161,6 @@
         </w:rPr>
         <w:t>userId</w:t>
       </w:r>
-      <w:proofErr w:type="spellEnd"/>
       <w:r>
         <w:rPr>
           <w:rFonts w:ascii="Times New Roman" w:hAnsi="Times New Roman" w:cs="Times New Roman"/>
@@ -17038,7 +15186,6 @@
         </w:rPr>
         <w:t xml:space="preserve"> и </w:t>
       </w:r>
-      <w:proofErr w:type="gramStart"/>
       <w:r>
         <w:rPr>
           <w:rFonts w:ascii="Times New Roman" w:hAnsi="Times New Roman" w:cs="Times New Roman"/>
@@ -17054,16 +15201,7 @@
           <w:sz w:val="28"/>
           <w:szCs w:val="28"/>
         </w:rPr>
-        <w:t xml:space="preserve"> !</w:t>
-      </w:r>
-      <w:proofErr w:type="gramEnd"/>
-      <w:r>
-        <w:rPr>
-          <w:rFonts w:ascii="Times New Roman" w:hAnsi="Times New Roman" w:cs="Times New Roman"/>
-          <w:sz w:val="28"/>
-          <w:szCs w:val="28"/>
-        </w:rPr>
-        <w:t xml:space="preserve">= </w:t>
+        <w:t xml:space="preserve"> != </w:t>
       </w:r>
       <w:r>
         <w:rPr>
@@ -17122,8 +15260,6 @@
         </w:rPr>
         <w:t xml:space="preserve"> слов по указанному идентификатору пользователя (</w:t>
       </w:r>
-      <w:proofErr w:type="spellStart"/>
-      <w:proofErr w:type="gramStart"/>
       <w:r>
         <w:rPr>
           <w:rFonts w:ascii="Times New Roman" w:hAnsi="Times New Roman" w:cs="Times New Roman"/>
@@ -17133,23 +15269,13 @@
         </w:rPr>
         <w:t>userId</w:t>
       </w:r>
-      <w:proofErr w:type="spellEnd"/>
-      <w:r>
-        <w:rPr>
-          <w:rFonts w:ascii="Times New Roman" w:hAnsi="Times New Roman" w:cs="Times New Roman"/>
-          <w:sz w:val="28"/>
-          <w:szCs w:val="28"/>
-        </w:rPr>
-        <w:t xml:space="preserve"> !</w:t>
-      </w:r>
-      <w:proofErr w:type="gramEnd"/>
-      <w:r>
-        <w:rPr>
-          <w:rFonts w:ascii="Times New Roman" w:hAnsi="Times New Roman" w:cs="Times New Roman"/>
-          <w:sz w:val="28"/>
-          <w:szCs w:val="28"/>
-        </w:rPr>
-        <w:t xml:space="preserve">= </w:t>
+      <w:r>
+        <w:rPr>
+          <w:rFonts w:ascii="Times New Roman" w:hAnsi="Times New Roman" w:cs="Times New Roman"/>
+          <w:sz w:val="28"/>
+          <w:szCs w:val="28"/>
+        </w:rPr>
+        <w:t xml:space="preserve"> != </w:t>
       </w:r>
       <w:r>
         <w:rPr>
@@ -17258,8 +15384,6 @@
         </w:rPr>
         <w:t xml:space="preserve"> слов (</w:t>
       </w:r>
-      <w:proofErr w:type="spellStart"/>
-      <w:proofErr w:type="gramStart"/>
       <w:r>
         <w:rPr>
           <w:rFonts w:ascii="Times New Roman" w:hAnsi="Times New Roman" w:cs="Times New Roman"/>
@@ -17269,23 +15393,13 @@
         </w:rPr>
         <w:t>userId</w:t>
       </w:r>
-      <w:proofErr w:type="spellEnd"/>
-      <w:r>
-        <w:rPr>
-          <w:rFonts w:ascii="Times New Roman" w:hAnsi="Times New Roman" w:cs="Times New Roman"/>
-          <w:sz w:val="28"/>
-          <w:szCs w:val="28"/>
-        </w:rPr>
-        <w:t xml:space="preserve"> !</w:t>
-      </w:r>
-      <w:proofErr w:type="gramEnd"/>
-      <w:r>
-        <w:rPr>
-          <w:rFonts w:ascii="Times New Roman" w:hAnsi="Times New Roman" w:cs="Times New Roman"/>
-          <w:sz w:val="28"/>
-          <w:szCs w:val="28"/>
-        </w:rPr>
-        <w:t xml:space="preserve">= </w:t>
+      <w:r>
+        <w:rPr>
+          <w:rFonts w:ascii="Times New Roman" w:hAnsi="Times New Roman" w:cs="Times New Roman"/>
+          <w:sz w:val="28"/>
+          <w:szCs w:val="28"/>
+        </w:rPr>
+        <w:t xml:space="preserve"> != </w:t>
       </w:r>
       <w:r>
         <w:rPr>
@@ -17356,25 +15470,8 @@
           <w:sz w:val="28"/>
           <w:szCs w:val="28"/>
         </w:rPr>
-        <w:t xml:space="preserve">Само обращение </w:t>
-      </w:r>
-      <w:r>
-        <w:rPr>
-          <w:rFonts w:ascii="Times New Roman" w:hAnsi="Times New Roman" w:cs="Times New Roman"/>
-          <w:sz w:val="28"/>
-          <w:szCs w:val="28"/>
-        </w:rPr>
-        <w:t xml:space="preserve">к базе данных реализуется </w:t>
-      </w:r>
-      <w:r>
-        <w:rPr>
-          <w:rFonts w:ascii="Times New Roman" w:hAnsi="Times New Roman" w:cs="Times New Roman"/>
-          <w:sz w:val="28"/>
-          <w:szCs w:val="28"/>
-        </w:rPr>
-        <w:t xml:space="preserve">внутри метода </w:t>
-      </w:r>
-      <w:proofErr w:type="spellStart"/>
+        <w:t xml:space="preserve">Само обращение к базе данных реализуется внутри метода </w:t>
+      </w:r>
       <w:r>
         <w:rPr>
           <w:rFonts w:ascii="Times New Roman" w:hAnsi="Times New Roman" w:cs="Times New Roman"/>
@@ -17384,7 +15481,6 @@
         </w:rPr>
         <w:t>synCollocations</w:t>
       </w:r>
-      <w:proofErr w:type="spellEnd"/>
       <w:r>
         <w:rPr>
           <w:rFonts w:ascii="Times New Roman" w:hAnsi="Times New Roman" w:cs="Times New Roman"/>
@@ -17409,7 +15505,6 @@
         </w:rPr>
         <w:t xml:space="preserve"> </w:t>
       </w:r>
-      <w:proofErr w:type="spellStart"/>
       <w:r>
         <w:rPr>
           <w:rFonts w:ascii="Times New Roman" w:hAnsi="Times New Roman" w:cs="Times New Roman"/>
@@ -17419,7 +15514,6 @@
         </w:rPr>
         <w:t>selectCollocations</w:t>
       </w:r>
-      <w:proofErr w:type="spellEnd"/>
       <w:r>
         <w:rPr>
           <w:rFonts w:ascii="Times New Roman" w:hAnsi="Times New Roman" w:cs="Times New Roman"/>
@@ -17493,6 +15587,1365 @@
     <w:p>
       <w:pPr>
         <w:spacing w:line="360" w:lineRule="auto"/>
+        <w:jc w:val="both"/>
+        <w:rPr>
+          <w:rFonts w:ascii="Times New Roman" w:hAnsi="Times New Roman" w:cs="Times New Roman"/>
+          <w:sz w:val="28"/>
+          <w:szCs w:val="28"/>
+        </w:rPr>
+      </w:pPr>
+      <w:r>
+        <w:rPr>
+          <w:rFonts w:ascii="Times New Roman" w:hAnsi="Times New Roman" w:cs="Times New Roman"/>
+          <w:sz w:val="28"/>
+          <w:szCs w:val="28"/>
+        </w:rPr>
+        <w:tab/>
+        <w:t xml:space="preserve">В проекте </w:t>
+      </w:r>
+      <w:r>
+        <w:rPr>
+          <w:rFonts w:ascii="Times New Roman" w:hAnsi="Times New Roman" w:cs="Times New Roman"/>
+          <w:sz w:val="28"/>
+          <w:szCs w:val="28"/>
+          <w:lang w:val="en-US"/>
+        </w:rPr>
+        <w:t>Android</w:t>
+      </w:r>
+      <w:r>
+        <w:rPr>
+          <w:rFonts w:ascii="Times New Roman" w:hAnsi="Times New Roman" w:cs="Times New Roman"/>
+          <w:sz w:val="28"/>
+          <w:szCs w:val="28"/>
+        </w:rPr>
+        <w:t xml:space="preserve"> </w:t>
+      </w:r>
+      <w:r>
+        <w:rPr>
+          <w:rFonts w:ascii="Times New Roman" w:hAnsi="Times New Roman" w:cs="Times New Roman"/>
+          <w:sz w:val="28"/>
+          <w:szCs w:val="28"/>
+          <w:lang w:val="en-US"/>
+        </w:rPr>
+        <w:t>Studio</w:t>
+      </w:r>
+      <w:r>
+        <w:rPr>
+          <w:rFonts w:ascii="Times New Roman" w:hAnsi="Times New Roman" w:cs="Times New Roman"/>
+          <w:sz w:val="28"/>
+          <w:szCs w:val="28"/>
+        </w:rPr>
+        <w:t xml:space="preserve"> все расположено на своих местах:</w:t>
+      </w:r>
+      <w:r>
+        <w:rPr>
+          <w:rFonts w:ascii="Times New Roman" w:hAnsi="Times New Roman" w:cs="Times New Roman"/>
+          <w:sz w:val="28"/>
+          <w:szCs w:val="28"/>
+        </w:rPr>
+        <w:t xml:space="preserve"> исходный</w:t>
+      </w:r>
+      <w:r>
+        <w:rPr>
+          <w:rFonts w:ascii="Times New Roman" w:hAnsi="Times New Roman" w:cs="Times New Roman"/>
+          <w:sz w:val="28"/>
+          <w:szCs w:val="28"/>
+        </w:rPr>
+        <w:t xml:space="preserve"> код в одной директории, ресурсы — в другой. В ресурсах хранятся разметки активностей,</w:t>
+      </w:r>
+      <w:r>
+        <w:rPr>
+          <w:rFonts w:ascii="Times New Roman" w:hAnsi="Times New Roman" w:cs="Times New Roman"/>
+          <w:sz w:val="28"/>
+          <w:szCs w:val="28"/>
+        </w:rPr>
+        <w:t xml:space="preserve"> изображения,</w:t>
+      </w:r>
+      <w:r>
+        <w:rPr>
+          <w:rFonts w:ascii="Times New Roman" w:hAnsi="Times New Roman" w:cs="Times New Roman"/>
+          <w:sz w:val="28"/>
+          <w:szCs w:val="28"/>
+        </w:rPr>
+        <w:t xml:space="preserve"> цвета, стили, строки, разметки клавиатуры и так далее. Остановимся подробней на разметк</w:t>
+      </w:r>
+      <w:r>
+        <w:rPr>
+          <w:rFonts w:ascii="Times New Roman" w:hAnsi="Times New Roman" w:cs="Times New Roman"/>
+          <w:sz w:val="28"/>
+          <w:szCs w:val="28"/>
+        </w:rPr>
+        <w:t>ах</w:t>
+      </w:r>
+      <w:r>
+        <w:rPr>
+          <w:rFonts w:ascii="Times New Roman" w:hAnsi="Times New Roman" w:cs="Times New Roman"/>
+          <w:sz w:val="28"/>
+          <w:szCs w:val="28"/>
+        </w:rPr>
+        <w:t xml:space="preserve"> клавиатуры, так как все взаимодействие пользователя с клавиатурой, прежде всего, зависит от н</w:t>
+      </w:r>
+      <w:r>
+        <w:rPr>
+          <w:rFonts w:ascii="Times New Roman" w:hAnsi="Times New Roman" w:cs="Times New Roman"/>
+          <w:sz w:val="28"/>
+          <w:szCs w:val="28"/>
+        </w:rPr>
+        <w:t>их</w:t>
+      </w:r>
+      <w:r>
+        <w:rPr>
+          <w:rFonts w:ascii="Times New Roman" w:hAnsi="Times New Roman" w:cs="Times New Roman"/>
+          <w:sz w:val="28"/>
+          <w:szCs w:val="28"/>
+        </w:rPr>
+        <w:t>.</w:t>
+      </w:r>
+    </w:p>
+    <w:p>
+      <w:pPr>
+        <w:spacing w:line="360" w:lineRule="auto"/>
+        <w:jc w:val="both"/>
+        <w:rPr>
+          <w:rFonts w:ascii="Times New Roman" w:hAnsi="Times New Roman" w:cs="Times New Roman"/>
+          <w:sz w:val="28"/>
+          <w:szCs w:val="28"/>
+        </w:rPr>
+      </w:pPr>
+      <w:r>
+        <w:rPr>
+          <w:rFonts w:ascii="Times New Roman" w:hAnsi="Times New Roman" w:cs="Times New Roman"/>
+          <w:sz w:val="28"/>
+          <w:szCs w:val="28"/>
+        </w:rPr>
+        <w:tab/>
+        <w:t xml:space="preserve">Есть три файла с разметкой клавиатуры формата </w:t>
+      </w:r>
+      <w:r>
+        <w:rPr>
+          <w:rFonts w:ascii="Times New Roman" w:hAnsi="Times New Roman" w:cs="Times New Roman"/>
+          <w:sz w:val="28"/>
+          <w:szCs w:val="28"/>
+        </w:rPr>
+        <w:t>.</w:t>
+      </w:r>
+      <w:r>
+        <w:rPr>
+          <w:rFonts w:ascii="Times New Roman" w:hAnsi="Times New Roman" w:cs="Times New Roman"/>
+          <w:sz w:val="28"/>
+          <w:szCs w:val="28"/>
+          <w:lang w:val="en-US"/>
+        </w:rPr>
+        <w:t>xml</w:t>
+      </w:r>
+      <w:r>
+        <w:rPr>
+          <w:rFonts w:ascii="Times New Roman" w:hAnsi="Times New Roman" w:cs="Times New Roman"/>
+          <w:sz w:val="28"/>
+          <w:szCs w:val="28"/>
+        </w:rPr>
+        <w:t xml:space="preserve">: </w:t>
+      </w:r>
+      <w:r>
+        <w:rPr>
+          <w:rFonts w:ascii="Times New Roman" w:hAnsi="Times New Roman" w:cs="Times New Roman"/>
+          <w:sz w:val="28"/>
+          <w:szCs w:val="28"/>
+        </w:rPr>
+        <w:t>с русской, английской и прочими символами.</w:t>
+      </w:r>
+      <w:r>
+        <w:rPr>
+          <w:rFonts w:ascii="Times New Roman" w:hAnsi="Times New Roman" w:cs="Times New Roman"/>
+          <w:sz w:val="28"/>
+          <w:szCs w:val="28"/>
+        </w:rPr>
+        <w:t xml:space="preserve"> </w:t>
+      </w:r>
+      <w:r>
+        <w:rPr>
+          <w:rFonts w:ascii="Times New Roman" w:hAnsi="Times New Roman" w:cs="Times New Roman"/>
+          <w:sz w:val="28"/>
+          <w:szCs w:val="28"/>
+        </w:rPr>
+        <w:t>Рассмотрим небольшой фрагмент русской разметки в следующем листинге.</w:t>
+      </w:r>
+    </w:p>
+    <w:p>
+      <w:pPr>
+        <w:rPr>
+          <w:rFonts w:asciiTheme="minorHAnsi" w:hAnsiTheme="minorHAnsi" w:cstheme="minorHAnsi"/>
+        </w:rPr>
+      </w:pPr>
+      <w:r>
+        <w:rPr>
+          <w:rFonts w:asciiTheme="minorHAnsi" w:hAnsiTheme="minorHAnsi" w:cstheme="minorHAnsi"/>
+          <w:lang w:val="en-US"/>
+        </w:rPr>
+        <w:t>&lt;?xml version="1.0" encoding="utf-8"?&gt;</w:t>
+      </w:r>
+      <w:r>
+        <w:rPr>
+          <w:rFonts w:asciiTheme="minorHAnsi" w:hAnsiTheme="minorHAnsi" w:cstheme="minorHAnsi"/>
+          <w:lang w:val="en-US"/>
+        </w:rPr>
+        <w:br/>
+        <w:t>&lt;Keyboard xmlns:android="http://schemas.android.com/apk/res/android"</w:t>
+      </w:r>
+      <w:r>
+        <w:rPr>
+          <w:rFonts w:asciiTheme="minorHAnsi" w:hAnsiTheme="minorHAnsi" w:cstheme="minorHAnsi"/>
+          <w:lang w:val="en-US"/>
+        </w:rPr>
+        <w:br/>
+        <w:t xml:space="preserve">    android:keyWidth="7.5%p"</w:t>
+      </w:r>
+      <w:r>
+        <w:rPr>
+          <w:rFonts w:asciiTheme="minorHAnsi" w:hAnsiTheme="minorHAnsi" w:cstheme="minorHAnsi"/>
+          <w:lang w:val="en-US"/>
+        </w:rPr>
+        <w:br/>
+        <w:t xml:space="preserve">    android:horizontalGap="0.833%"</w:t>
+      </w:r>
+      <w:r>
+        <w:rPr>
+          <w:rFonts w:asciiTheme="minorHAnsi" w:hAnsiTheme="minorHAnsi" w:cstheme="minorHAnsi"/>
+          <w:lang w:val="en-US"/>
+        </w:rPr>
+        <w:br/>
+        <w:t xml:space="preserve">    android:verticalGap="0dp"</w:t>
+      </w:r>
+      <w:r>
+        <w:rPr>
+          <w:rFonts w:asciiTheme="minorHAnsi" w:hAnsiTheme="minorHAnsi" w:cstheme="minorHAnsi"/>
+          <w:lang w:val="en-US"/>
+        </w:rPr>
+        <w:br/>
+        <w:t xml:space="preserve">    android:keyHeight="40dp"&gt;</w:t>
+      </w:r>
+    </w:p>
+    <w:p>
+      <w:pPr>
+        <w:rPr>
+          <w:rFonts w:asciiTheme="minorHAnsi" w:hAnsiTheme="minorHAnsi" w:cstheme="minorHAnsi"/>
+          <w:lang w:val="en-US"/>
+        </w:rPr>
+      </w:pPr>
+      <w:r>
+        <w:rPr>
+          <w:rFonts w:asciiTheme="minorHAnsi" w:hAnsiTheme="minorHAnsi" w:cstheme="minorHAnsi"/>
+          <w:lang w:val="en-US"/>
+        </w:rPr>
+        <w:lastRenderedPageBreak/>
+        <w:t xml:space="preserve">    </w:t>
+      </w:r>
+      <w:r>
+        <w:rPr>
+          <w:rFonts w:asciiTheme="minorHAnsi" w:hAnsiTheme="minorHAnsi" w:cstheme="minorHAnsi"/>
+        </w:rPr>
+        <w:t>&lt;!-- . . . --&gt;</w:t>
+      </w:r>
+      <w:r>
+        <w:rPr>
+          <w:rFonts w:asciiTheme="minorHAnsi" w:hAnsiTheme="minorHAnsi" w:cstheme="minorHAnsi"/>
+          <w:lang w:val="en-US"/>
+        </w:rPr>
+        <w:br/>
+        <w:t xml:space="preserve">    &lt;Row&gt;</w:t>
+      </w:r>
+      <w:r>
+        <w:rPr>
+          <w:rFonts w:asciiTheme="minorHAnsi" w:hAnsiTheme="minorHAnsi" w:cstheme="minorHAnsi"/>
+          <w:lang w:val="en-US"/>
+        </w:rPr>
+        <w:br/>
+        <w:t xml:space="preserve">        &lt;Key android:codes="-1" android:keyIcon="@drawable/ic_keyboard_capslock_white_24dp"</w:t>
+      </w:r>
+      <w:r>
+        <w:rPr>
+          <w:rFonts w:asciiTheme="minorHAnsi" w:hAnsiTheme="minorHAnsi" w:cstheme="minorHAnsi"/>
+          <w:lang w:val="en-US"/>
+        </w:rPr>
+        <w:br/>
+        <w:t xml:space="preserve">            android:keyWidth="13%p" android:horizontalGap="0%" android:keyEdgeFlags="left" /&gt;</w:t>
+      </w:r>
+      <w:r>
+        <w:rPr>
+          <w:rFonts w:asciiTheme="minorHAnsi" w:hAnsiTheme="minorHAnsi" w:cstheme="minorHAnsi"/>
+          <w:lang w:val="en-US"/>
+        </w:rPr>
+        <w:br/>
+        <w:t xml:space="preserve">        &lt;Key android:codes="1103" android:keyLabel="</w:t>
+      </w:r>
+      <w:r>
+        <w:rPr>
+          <w:rFonts w:asciiTheme="minorHAnsi" w:hAnsiTheme="minorHAnsi" w:cstheme="minorHAnsi"/>
+        </w:rPr>
+        <w:t>я</w:t>
+      </w:r>
+      <w:r>
+        <w:rPr>
+          <w:rFonts w:asciiTheme="minorHAnsi" w:hAnsiTheme="minorHAnsi" w:cstheme="minorHAnsi"/>
+          <w:lang w:val="en-US"/>
+        </w:rPr>
+        <w:t>" /&gt;</w:t>
+      </w:r>
+      <w:r>
+        <w:rPr>
+          <w:rFonts w:asciiTheme="minorHAnsi" w:hAnsiTheme="minorHAnsi" w:cstheme="minorHAnsi"/>
+          <w:lang w:val="en-US"/>
+        </w:rPr>
+        <w:br/>
+        <w:t xml:space="preserve">        &lt;Key android:codes="1095" android:keyLabel="</w:t>
+      </w:r>
+      <w:r>
+        <w:rPr>
+          <w:rFonts w:asciiTheme="minorHAnsi" w:hAnsiTheme="minorHAnsi" w:cstheme="minorHAnsi"/>
+        </w:rPr>
+        <w:t>ч</w:t>
+      </w:r>
+      <w:r>
+        <w:rPr>
+          <w:rFonts w:asciiTheme="minorHAnsi" w:hAnsiTheme="minorHAnsi" w:cstheme="minorHAnsi"/>
+          <w:lang w:val="en-US"/>
+        </w:rPr>
+        <w:t>" /&gt;</w:t>
+      </w:r>
+      <w:r>
+        <w:rPr>
+          <w:rFonts w:asciiTheme="minorHAnsi" w:hAnsiTheme="minorHAnsi" w:cstheme="minorHAnsi"/>
+          <w:lang w:val="en-US"/>
+        </w:rPr>
+        <w:br/>
+        <w:t xml:space="preserve">        &lt;Key android:codes="1089" android:keyLabel="</w:t>
+      </w:r>
+      <w:r>
+        <w:rPr>
+          <w:rFonts w:asciiTheme="minorHAnsi" w:hAnsiTheme="minorHAnsi" w:cstheme="minorHAnsi"/>
+        </w:rPr>
+        <w:t>с</w:t>
+      </w:r>
+      <w:r>
+        <w:rPr>
+          <w:rFonts w:asciiTheme="minorHAnsi" w:hAnsiTheme="minorHAnsi" w:cstheme="minorHAnsi"/>
+          <w:lang w:val="en-US"/>
+        </w:rPr>
+        <w:t>" /&gt;</w:t>
+      </w:r>
+      <w:r>
+        <w:rPr>
+          <w:rFonts w:asciiTheme="minorHAnsi" w:hAnsiTheme="minorHAnsi" w:cstheme="minorHAnsi"/>
+          <w:lang w:val="en-US"/>
+        </w:rPr>
+        <w:br/>
+        <w:t xml:space="preserve">        &lt;Key android:codes="1084" android:keyLabel="</w:t>
+      </w:r>
+      <w:r>
+        <w:rPr>
+          <w:rFonts w:asciiTheme="minorHAnsi" w:hAnsiTheme="minorHAnsi" w:cstheme="minorHAnsi"/>
+        </w:rPr>
+        <w:t>м</w:t>
+      </w:r>
+      <w:r>
+        <w:rPr>
+          <w:rFonts w:asciiTheme="minorHAnsi" w:hAnsiTheme="minorHAnsi" w:cstheme="minorHAnsi"/>
+          <w:lang w:val="en-US"/>
+        </w:rPr>
+        <w:t>" /&gt;</w:t>
+      </w:r>
+      <w:r>
+        <w:rPr>
+          <w:rFonts w:asciiTheme="minorHAnsi" w:hAnsiTheme="minorHAnsi" w:cstheme="minorHAnsi"/>
+          <w:lang w:val="en-US"/>
+        </w:rPr>
+        <w:br/>
+        <w:t xml:space="preserve">        &lt;Key android:codes="1080" android:keyLabel="</w:t>
+      </w:r>
+      <w:r>
+        <w:rPr>
+          <w:rFonts w:asciiTheme="minorHAnsi" w:hAnsiTheme="minorHAnsi" w:cstheme="minorHAnsi"/>
+        </w:rPr>
+        <w:t>и</w:t>
+      </w:r>
+      <w:r>
+        <w:rPr>
+          <w:rFonts w:asciiTheme="minorHAnsi" w:hAnsiTheme="minorHAnsi" w:cstheme="minorHAnsi"/>
+          <w:lang w:val="en-US"/>
+        </w:rPr>
+        <w:t>" /&gt;</w:t>
+      </w:r>
+      <w:r>
+        <w:rPr>
+          <w:rFonts w:asciiTheme="minorHAnsi" w:hAnsiTheme="minorHAnsi" w:cstheme="minorHAnsi"/>
+          <w:lang w:val="en-US"/>
+        </w:rPr>
+        <w:br/>
+        <w:t xml:space="preserve">        &lt;Key android:codes="1090" android:keyLabel="</w:t>
+      </w:r>
+      <w:r>
+        <w:rPr>
+          <w:rFonts w:asciiTheme="minorHAnsi" w:hAnsiTheme="minorHAnsi" w:cstheme="minorHAnsi"/>
+        </w:rPr>
+        <w:t>т</w:t>
+      </w:r>
+      <w:r>
+        <w:rPr>
+          <w:rFonts w:asciiTheme="minorHAnsi" w:hAnsiTheme="minorHAnsi" w:cstheme="minorHAnsi"/>
+          <w:lang w:val="en-US"/>
+        </w:rPr>
+        <w:t>" /&gt;</w:t>
+      </w:r>
+      <w:r>
+        <w:rPr>
+          <w:rFonts w:asciiTheme="minorHAnsi" w:hAnsiTheme="minorHAnsi" w:cstheme="minorHAnsi"/>
+          <w:lang w:val="en-US"/>
+        </w:rPr>
+        <w:br/>
+        <w:t xml:space="preserve">        &lt;Key android:codes="1100" android:keyLabel="</w:t>
+      </w:r>
+      <w:r>
+        <w:rPr>
+          <w:rFonts w:asciiTheme="minorHAnsi" w:hAnsiTheme="minorHAnsi" w:cstheme="minorHAnsi"/>
+        </w:rPr>
+        <w:t>ь</w:t>
+      </w:r>
+      <w:r>
+        <w:rPr>
+          <w:rFonts w:asciiTheme="minorHAnsi" w:hAnsiTheme="minorHAnsi" w:cstheme="minorHAnsi"/>
+          <w:lang w:val="en-US"/>
+        </w:rPr>
+        <w:t>" /&gt;</w:t>
+      </w:r>
+      <w:r>
+        <w:rPr>
+          <w:rFonts w:asciiTheme="minorHAnsi" w:hAnsiTheme="minorHAnsi" w:cstheme="minorHAnsi"/>
+          <w:lang w:val="en-US"/>
+        </w:rPr>
+        <w:br/>
+        <w:t xml:space="preserve">        &lt;Key android:codes="1073" android:keyLabel="</w:t>
+      </w:r>
+      <w:r>
+        <w:rPr>
+          <w:rFonts w:asciiTheme="minorHAnsi" w:hAnsiTheme="minorHAnsi" w:cstheme="minorHAnsi"/>
+        </w:rPr>
+        <w:t>б</w:t>
+      </w:r>
+      <w:r>
+        <w:rPr>
+          <w:rFonts w:asciiTheme="minorHAnsi" w:hAnsiTheme="minorHAnsi" w:cstheme="minorHAnsi"/>
+          <w:lang w:val="en-US"/>
+        </w:rPr>
+        <w:t>" /&gt;</w:t>
+      </w:r>
+      <w:r>
+        <w:rPr>
+          <w:rFonts w:asciiTheme="minorHAnsi" w:hAnsiTheme="minorHAnsi" w:cstheme="minorHAnsi"/>
+          <w:lang w:val="en-US"/>
+        </w:rPr>
+        <w:br/>
+        <w:t xml:space="preserve">        &lt;Key android:codes="1102" android:keyLabel="</w:t>
+      </w:r>
+      <w:r>
+        <w:rPr>
+          <w:rFonts w:asciiTheme="minorHAnsi" w:hAnsiTheme="minorHAnsi" w:cstheme="minorHAnsi"/>
+        </w:rPr>
+        <w:t>ю</w:t>
+      </w:r>
+      <w:r>
+        <w:rPr>
+          <w:rFonts w:asciiTheme="minorHAnsi" w:hAnsiTheme="minorHAnsi" w:cstheme="minorHAnsi"/>
+          <w:lang w:val="en-US"/>
+        </w:rPr>
+        <w:t>" /&gt;</w:t>
+      </w:r>
+      <w:r>
+        <w:rPr>
+          <w:rFonts w:asciiTheme="minorHAnsi" w:hAnsiTheme="minorHAnsi" w:cstheme="minorHAnsi"/>
+          <w:lang w:val="en-US"/>
+        </w:rPr>
+        <w:br/>
+        <w:t xml:space="preserve">        &lt;Key android:codes="-5" android:keyIcon="@drawable/ic_backspace_white_24dp"</w:t>
+      </w:r>
+      <w:r>
+        <w:rPr>
+          <w:rFonts w:asciiTheme="minorHAnsi" w:hAnsiTheme="minorHAnsi" w:cstheme="minorHAnsi"/>
+          <w:lang w:val="en-US"/>
+        </w:rPr>
+        <w:br/>
+        <w:t xml:space="preserve">            android:keyWidth="11%p" android:keyEdgeFlags="right" android:isRepeatable="true" /&gt;</w:t>
+      </w:r>
+      <w:r>
+        <w:rPr>
+          <w:rFonts w:asciiTheme="minorHAnsi" w:hAnsiTheme="minorHAnsi" w:cstheme="minorHAnsi"/>
+          <w:lang w:val="en-US"/>
+        </w:rPr>
+        <w:br/>
+        <w:t xml:space="preserve">    &lt;/Row&gt;</w:t>
+      </w:r>
+      <w:r>
+        <w:rPr>
+          <w:rFonts w:asciiTheme="minorHAnsi" w:hAnsiTheme="minorHAnsi" w:cstheme="minorHAnsi"/>
+          <w:lang w:val="en-US"/>
+        </w:rPr>
+        <w:br/>
+      </w:r>
+      <w:r>
+        <w:rPr>
+          <w:rFonts w:asciiTheme="minorHAnsi" w:hAnsiTheme="minorHAnsi" w:cstheme="minorHAnsi"/>
+        </w:rPr>
+        <w:t xml:space="preserve">    </w:t>
+      </w:r>
+      <w:r>
+        <w:rPr>
+          <w:rFonts w:asciiTheme="minorHAnsi" w:hAnsiTheme="minorHAnsi" w:cstheme="minorHAnsi"/>
+        </w:rPr>
+        <w:t>&lt;!-- . . . --&gt;</w:t>
+      </w:r>
+      <w:r>
+        <w:rPr>
+          <w:rFonts w:asciiTheme="minorHAnsi" w:hAnsiTheme="minorHAnsi" w:cstheme="minorHAnsi"/>
+          <w:lang w:val="en-US"/>
+        </w:rPr>
+        <w:br/>
+        <w:t>&lt;/Keyboard&gt;</w:t>
+      </w:r>
+    </w:p>
+    <w:p>
+      <w:pPr>
+        <w:spacing w:line="360" w:lineRule="auto"/>
+        <w:jc w:val="both"/>
+        <w:rPr>
+          <w:rFonts w:ascii="Times New Roman" w:hAnsi="Times New Roman" w:cs="Times New Roman"/>
+          <w:sz w:val="28"/>
+          <w:szCs w:val="28"/>
+        </w:rPr>
+      </w:pPr>
+      <w:r>
+        <w:rPr>
+          <w:rFonts w:ascii="Times New Roman" w:hAnsi="Times New Roman" w:cs="Times New Roman"/>
+          <w:sz w:val="28"/>
+          <w:szCs w:val="28"/>
+        </w:rPr>
+        <w:tab/>
+        <w:t>Разберем по частям.</w:t>
+      </w:r>
+      <w:r>
+        <w:rPr>
+          <w:rFonts w:ascii="Times New Roman" w:hAnsi="Times New Roman" w:cs="Times New Roman"/>
+          <w:sz w:val="28"/>
+          <w:szCs w:val="28"/>
+        </w:rPr>
+        <w:t xml:space="preserve"> </w:t>
+      </w:r>
+      <w:r>
+        <w:rPr>
+          <w:rFonts w:ascii="Times New Roman" w:hAnsi="Times New Roman" w:cs="Times New Roman"/>
+          <w:sz w:val="28"/>
+          <w:szCs w:val="28"/>
+        </w:rPr>
+        <w:t xml:space="preserve">Начинается все с главного тега </w:t>
+      </w:r>
+      <w:r>
+        <w:rPr>
+          <w:rFonts w:ascii="Times New Roman" w:hAnsi="Times New Roman" w:cs="Times New Roman"/>
+          <w:sz w:val="28"/>
+          <w:szCs w:val="28"/>
+        </w:rPr>
+        <w:t>&lt;</w:t>
+      </w:r>
+      <w:r>
+        <w:rPr>
+          <w:rFonts w:ascii="Times New Roman" w:hAnsi="Times New Roman" w:cs="Times New Roman"/>
+          <w:sz w:val="28"/>
+          <w:szCs w:val="28"/>
+          <w:lang w:val="en-US"/>
+        </w:rPr>
+        <w:t>Keyboard</w:t>
+      </w:r>
+      <w:r>
+        <w:rPr>
+          <w:rFonts w:ascii="Times New Roman" w:hAnsi="Times New Roman" w:cs="Times New Roman"/>
+          <w:sz w:val="28"/>
+          <w:szCs w:val="28"/>
+        </w:rPr>
+        <w:t>&gt;</w:t>
+      </w:r>
+      <w:r>
+        <w:rPr>
+          <w:rFonts w:ascii="Times New Roman" w:hAnsi="Times New Roman" w:cs="Times New Roman"/>
+          <w:sz w:val="28"/>
+          <w:szCs w:val="28"/>
+        </w:rPr>
+        <w:t xml:space="preserve">, в котором и расположен весь код. Атрибут </w:t>
+      </w:r>
+      <w:r>
+        <w:rPr>
+          <w:rFonts w:ascii="Times New Roman" w:hAnsi="Times New Roman" w:cs="Times New Roman"/>
+          <w:sz w:val="28"/>
+          <w:szCs w:val="28"/>
+          <w:lang w:val="en-US"/>
+        </w:rPr>
+        <w:t>android</w:t>
+      </w:r>
+      <w:r>
+        <w:rPr>
+          <w:rFonts w:ascii="Times New Roman" w:hAnsi="Times New Roman" w:cs="Times New Roman"/>
+          <w:sz w:val="28"/>
+          <w:szCs w:val="28"/>
+        </w:rPr>
+        <w:t>:</w:t>
+      </w:r>
+      <w:r>
+        <w:rPr>
+          <w:rFonts w:ascii="Times New Roman" w:hAnsi="Times New Roman" w:cs="Times New Roman"/>
+          <w:sz w:val="28"/>
+          <w:szCs w:val="28"/>
+          <w:lang w:val="en-US"/>
+        </w:rPr>
+        <w:t>keyWidth</w:t>
+      </w:r>
+      <w:r>
+        <w:rPr>
+          <w:rFonts w:ascii="Times New Roman" w:hAnsi="Times New Roman" w:cs="Times New Roman"/>
+          <w:sz w:val="28"/>
+          <w:szCs w:val="28"/>
+        </w:rPr>
+        <w:t xml:space="preserve"> </w:t>
+      </w:r>
+      <w:r>
+        <w:rPr>
+          <w:rFonts w:ascii="Times New Roman" w:hAnsi="Times New Roman" w:cs="Times New Roman"/>
+          <w:sz w:val="28"/>
+          <w:szCs w:val="28"/>
+        </w:rPr>
+        <w:t>отвечает за ширину каждой клавиши, остальные три отвечают за горизонтальное расстояние между клавишами, вертикальное расстояние между клавишами и за высоту клавиши</w:t>
+      </w:r>
+      <w:r>
+        <w:rPr>
+          <w:rFonts w:ascii="Times New Roman" w:hAnsi="Times New Roman" w:cs="Times New Roman"/>
+          <w:sz w:val="28"/>
+          <w:szCs w:val="28"/>
+        </w:rPr>
+        <w:t xml:space="preserve"> соответственно.</w:t>
+      </w:r>
+      <w:r>
+        <w:rPr>
+          <w:rFonts w:ascii="Times New Roman" w:hAnsi="Times New Roman" w:cs="Times New Roman"/>
+          <w:sz w:val="28"/>
+          <w:szCs w:val="28"/>
+        </w:rPr>
+        <w:t xml:space="preserve"> Тег </w:t>
+      </w:r>
+      <w:r>
+        <w:rPr>
+          <w:rFonts w:ascii="Times New Roman" w:hAnsi="Times New Roman" w:cs="Times New Roman"/>
+          <w:sz w:val="28"/>
+          <w:szCs w:val="28"/>
+        </w:rPr>
+        <w:t>&lt;</w:t>
+      </w:r>
+      <w:r>
+        <w:rPr>
+          <w:rFonts w:ascii="Times New Roman" w:hAnsi="Times New Roman" w:cs="Times New Roman"/>
+          <w:sz w:val="28"/>
+          <w:szCs w:val="28"/>
+          <w:lang w:val="en-US"/>
+        </w:rPr>
+        <w:t>Row</w:t>
+      </w:r>
+      <w:r>
+        <w:rPr>
+          <w:rFonts w:ascii="Times New Roman" w:hAnsi="Times New Roman" w:cs="Times New Roman"/>
+          <w:sz w:val="28"/>
+          <w:szCs w:val="28"/>
+        </w:rPr>
+        <w:t xml:space="preserve">&gt; </w:t>
+      </w:r>
+      <w:r>
+        <w:rPr>
+          <w:rFonts w:ascii="Times New Roman" w:hAnsi="Times New Roman" w:cs="Times New Roman"/>
+          <w:sz w:val="28"/>
+          <w:szCs w:val="28"/>
+        </w:rPr>
+        <w:t xml:space="preserve">определяет один ряд клавиатуры (всего их 4). Мы рассмотрим третий ряд. В нем тег </w:t>
+      </w:r>
+      <w:r>
+        <w:rPr>
+          <w:rFonts w:ascii="Times New Roman" w:hAnsi="Times New Roman" w:cs="Times New Roman"/>
+          <w:sz w:val="28"/>
+          <w:szCs w:val="28"/>
+        </w:rPr>
+        <w:t>&lt;</w:t>
+      </w:r>
+      <w:r>
+        <w:rPr>
+          <w:rFonts w:ascii="Times New Roman" w:hAnsi="Times New Roman" w:cs="Times New Roman"/>
+          <w:sz w:val="28"/>
+          <w:szCs w:val="28"/>
+          <w:lang w:val="en-US"/>
+        </w:rPr>
+        <w:t>Key</w:t>
+      </w:r>
+      <w:r>
+        <w:rPr>
+          <w:rFonts w:ascii="Times New Roman" w:hAnsi="Times New Roman" w:cs="Times New Roman"/>
+          <w:sz w:val="28"/>
+          <w:szCs w:val="28"/>
+        </w:rPr>
+        <w:t>&gt;</w:t>
+      </w:r>
+      <w:r>
+        <w:rPr>
+          <w:rFonts w:ascii="Times New Roman" w:hAnsi="Times New Roman" w:cs="Times New Roman"/>
+          <w:sz w:val="28"/>
+          <w:szCs w:val="28"/>
+        </w:rPr>
+        <w:t xml:space="preserve"> отвечает за одну клавишу. Через соответствующие атрибуты задается код символа и сам символ, который отображается пользователю.</w:t>
+      </w:r>
+      <w:r>
+        <w:rPr>
+          <w:rFonts w:ascii="Times New Roman" w:hAnsi="Times New Roman" w:cs="Times New Roman"/>
+          <w:sz w:val="28"/>
+          <w:szCs w:val="28"/>
+        </w:rPr>
+        <w:t xml:space="preserve"> Клавиши изменения регистра и удаления вместо текста и</w:t>
+      </w:r>
+      <w:r>
+        <w:rPr>
+          <w:rFonts w:ascii="Times New Roman" w:hAnsi="Times New Roman" w:cs="Times New Roman"/>
+          <w:sz w:val="28"/>
+          <w:szCs w:val="28"/>
+        </w:rPr>
+        <w:t>спользуют</w:t>
+      </w:r>
+      <w:r>
+        <w:rPr>
+          <w:rFonts w:ascii="Times New Roman" w:hAnsi="Times New Roman" w:cs="Times New Roman"/>
+          <w:sz w:val="28"/>
+          <w:szCs w:val="28"/>
+        </w:rPr>
+        <w:t xml:space="preserve"> изображения, ассоциирующие их функциональность, благодаря атрибуту </w:t>
+      </w:r>
+      <w:r>
+        <w:rPr>
+          <w:rFonts w:ascii="Times New Roman" w:hAnsi="Times New Roman" w:cs="Times New Roman"/>
+          <w:sz w:val="28"/>
+          <w:szCs w:val="28"/>
+          <w:lang w:val="en-US"/>
+        </w:rPr>
+        <w:t>android</w:t>
+      </w:r>
+      <w:r>
+        <w:rPr>
+          <w:rFonts w:ascii="Times New Roman" w:hAnsi="Times New Roman" w:cs="Times New Roman"/>
+          <w:sz w:val="28"/>
+          <w:szCs w:val="28"/>
+        </w:rPr>
+        <w:t>:</w:t>
+      </w:r>
+      <w:r>
+        <w:rPr>
+          <w:rFonts w:ascii="Times New Roman" w:hAnsi="Times New Roman" w:cs="Times New Roman"/>
+          <w:sz w:val="28"/>
+          <w:szCs w:val="28"/>
+          <w:lang w:val="en-US"/>
+        </w:rPr>
+        <w:t>keyIcon</w:t>
+      </w:r>
+      <w:r>
+        <w:rPr>
+          <w:rFonts w:ascii="Times New Roman" w:hAnsi="Times New Roman" w:cs="Times New Roman"/>
+          <w:sz w:val="28"/>
+          <w:szCs w:val="28"/>
+        </w:rPr>
+        <w:t>.</w:t>
+      </w:r>
+    </w:p>
+    <w:p>
+      <w:pPr>
+        <w:spacing w:line="360" w:lineRule="auto"/>
+        <w:jc w:val="both"/>
+        <w:rPr>
+          <w:rFonts w:ascii="Times New Roman" w:hAnsi="Times New Roman" w:cs="Times New Roman"/>
+          <w:sz w:val="28"/>
+          <w:szCs w:val="28"/>
+        </w:rPr>
+      </w:pPr>
+      <w:r>
+        <w:rPr>
+          <w:rFonts w:ascii="Times New Roman" w:hAnsi="Times New Roman" w:cs="Times New Roman"/>
+          <w:sz w:val="28"/>
+          <w:szCs w:val="28"/>
+        </w:rPr>
+        <w:tab/>
+        <w:t xml:space="preserve">Чтобы пользователь мог написать что-либо в текстовом поле, необходимо определить слушатель — </w:t>
+      </w:r>
+      <w:r>
+        <w:rPr>
+          <w:rFonts w:ascii="Times New Roman" w:hAnsi="Times New Roman" w:cs="Times New Roman"/>
+          <w:sz w:val="28"/>
+          <w:szCs w:val="28"/>
+        </w:rPr>
+        <w:t>функци</w:t>
+      </w:r>
+      <w:r>
+        <w:rPr>
+          <w:rFonts w:ascii="Times New Roman" w:hAnsi="Times New Roman" w:cs="Times New Roman"/>
+          <w:sz w:val="28"/>
+          <w:szCs w:val="28"/>
+        </w:rPr>
+        <w:t>ю</w:t>
+      </w:r>
+      <w:r>
+        <w:rPr>
+          <w:rFonts w:ascii="Times New Roman" w:hAnsi="Times New Roman" w:cs="Times New Roman"/>
+          <w:sz w:val="28"/>
+          <w:szCs w:val="28"/>
+        </w:rPr>
+        <w:t>, обрабатывающ</w:t>
+      </w:r>
+      <w:r>
+        <w:rPr>
+          <w:rFonts w:ascii="Times New Roman" w:hAnsi="Times New Roman" w:cs="Times New Roman"/>
+          <w:sz w:val="28"/>
+          <w:szCs w:val="28"/>
+        </w:rPr>
+        <w:t>ую</w:t>
+      </w:r>
+      <w:r>
+        <w:rPr>
+          <w:rFonts w:ascii="Times New Roman" w:hAnsi="Times New Roman" w:cs="Times New Roman"/>
+          <w:sz w:val="28"/>
+          <w:szCs w:val="28"/>
+        </w:rPr>
+        <w:t xml:space="preserve"> события при взаимодействии с пользователем, такие как нажатие на к</w:t>
+      </w:r>
+      <w:r>
+        <w:rPr>
+          <w:rFonts w:ascii="Times New Roman" w:hAnsi="Times New Roman" w:cs="Times New Roman"/>
+          <w:sz w:val="28"/>
+          <w:szCs w:val="28"/>
+        </w:rPr>
+        <w:t>лавишу</w:t>
+      </w:r>
+      <w:r>
+        <w:rPr>
+          <w:rFonts w:ascii="Times New Roman" w:hAnsi="Times New Roman" w:cs="Times New Roman"/>
+          <w:sz w:val="28"/>
+          <w:szCs w:val="28"/>
+        </w:rPr>
+        <w:t xml:space="preserve"> и так далее. Рассмотрим обработчик события нажатия на клавишу — функцию </w:t>
+      </w:r>
+      <w:r>
+        <w:rPr>
+          <w:rFonts w:ascii="Times New Roman" w:hAnsi="Times New Roman" w:cs="Times New Roman"/>
+          <w:sz w:val="28"/>
+          <w:szCs w:val="28"/>
+          <w:lang w:val="en-US"/>
+        </w:rPr>
+        <w:t>onKey</w:t>
+      </w:r>
+      <w:r>
+        <w:rPr>
+          <w:rFonts w:ascii="Times New Roman" w:hAnsi="Times New Roman" w:cs="Times New Roman"/>
+          <w:sz w:val="28"/>
+          <w:szCs w:val="28"/>
+        </w:rPr>
+        <w:t>.</w:t>
+      </w:r>
+    </w:p>
+    <w:p>
+      <w:pPr>
+        <w:rPr>
+          <w:rFonts w:asciiTheme="minorHAnsi" w:hAnsiTheme="minorHAnsi" w:cstheme="minorHAnsi"/>
+        </w:rPr>
+      </w:pPr>
+      <w:r>
+        <w:rPr>
+          <w:rFonts w:asciiTheme="minorHAnsi" w:hAnsiTheme="minorHAnsi" w:cstheme="minorHAnsi"/>
+          <w:lang w:val="en-US"/>
+        </w:rPr>
+        <w:t>public void onKey(int primaryCode, int[] ints) {</w:t>
+      </w:r>
+      <w:r>
+        <w:rPr>
+          <w:rFonts w:asciiTheme="minorHAnsi" w:hAnsiTheme="minorHAnsi" w:cstheme="minorHAnsi"/>
+          <w:lang w:val="en-US"/>
+        </w:rPr>
+        <w:br/>
+        <w:t xml:space="preserve">    InputConnection ic = getCurrentInputConnection();</w:t>
+      </w:r>
+      <w:r>
+        <w:rPr>
+          <w:rFonts w:asciiTheme="minorHAnsi" w:hAnsiTheme="minorHAnsi" w:cstheme="minorHAnsi"/>
+          <w:lang w:val="en-US"/>
+        </w:rPr>
+        <w:br/>
+        <w:t xml:space="preserve">    // . . .</w:t>
+      </w:r>
+      <w:r>
+        <w:rPr>
+          <w:rFonts w:asciiTheme="minorHAnsi" w:hAnsiTheme="minorHAnsi" w:cstheme="minorHAnsi"/>
+          <w:lang w:val="en-US"/>
+        </w:rPr>
+        <w:br/>
+        <w:t xml:space="preserve">    if (IMESettingsStore.imeSettings.getSound() == Constants.TRUE)</w:t>
+      </w:r>
+      <w:r>
+        <w:rPr>
+          <w:rFonts w:asciiTheme="minorHAnsi" w:hAnsiTheme="minorHAnsi" w:cstheme="minorHAnsi"/>
+          <w:lang w:val="en-US"/>
+        </w:rPr>
+        <w:br/>
+      </w:r>
+      <w:r>
+        <w:rPr>
+          <w:rFonts w:asciiTheme="minorHAnsi" w:hAnsiTheme="minorHAnsi" w:cstheme="minorHAnsi"/>
+          <w:lang w:val="en-US"/>
+        </w:rPr>
+        <w:lastRenderedPageBreak/>
+        <w:t xml:space="preserve">        playClick(primaryCode);</w:t>
+      </w:r>
+      <w:r>
+        <w:rPr>
+          <w:rFonts w:asciiTheme="minorHAnsi" w:hAnsiTheme="minorHAnsi" w:cstheme="minorHAnsi"/>
+          <w:lang w:val="en-US"/>
+        </w:rPr>
+        <w:br/>
+        <w:t xml:space="preserve">    if (IMESettingsStore.imeSettings.getVibration() == Constants.TRUE)</w:t>
+      </w:r>
+      <w:r>
+        <w:rPr>
+          <w:rFonts w:asciiTheme="minorHAnsi" w:hAnsiTheme="minorHAnsi" w:cstheme="minorHAnsi"/>
+          <w:lang w:val="en-US"/>
+        </w:rPr>
+        <w:br/>
+        <w:t xml:space="preserve">        vibrate();</w:t>
+      </w:r>
+      <w:r>
+        <w:rPr>
+          <w:rFonts w:asciiTheme="minorHAnsi" w:hAnsiTheme="minorHAnsi" w:cstheme="minorHAnsi"/>
+          <w:lang w:val="en-US"/>
+        </w:rPr>
+        <w:br/>
+        <w:t xml:space="preserve">    switch (primaryCode) {</w:t>
+      </w:r>
+      <w:r>
+        <w:rPr>
+          <w:rFonts w:asciiTheme="minorHAnsi" w:hAnsiTheme="minorHAnsi" w:cstheme="minorHAnsi"/>
+          <w:lang w:val="en-US"/>
+        </w:rPr>
+        <w:br/>
+        <w:t xml:space="preserve">        case Keyboard.KEYCODE_SHIFT:</w:t>
+      </w:r>
+      <w:r>
+        <w:rPr>
+          <w:rFonts w:asciiTheme="minorHAnsi" w:hAnsiTheme="minorHAnsi" w:cstheme="minorHAnsi"/>
+          <w:lang w:val="en-US"/>
+        </w:rPr>
+        <w:br/>
+        <w:t xml:space="preserve">            handleShift();</w:t>
+      </w:r>
+      <w:r>
+        <w:rPr>
+          <w:rFonts w:asciiTheme="minorHAnsi" w:hAnsiTheme="minorHAnsi" w:cstheme="minorHAnsi"/>
+          <w:lang w:val="en-US"/>
+        </w:rPr>
+        <w:br/>
+        <w:t xml:space="preserve">            break;</w:t>
+      </w:r>
+      <w:r>
+        <w:rPr>
+          <w:rFonts w:asciiTheme="minorHAnsi" w:hAnsiTheme="minorHAnsi" w:cstheme="minorHAnsi"/>
+          <w:lang w:val="en-US"/>
+        </w:rPr>
+        <w:br/>
+        <w:t xml:space="preserve">        case Keyboard.KEYCODE_DONE:</w:t>
+      </w:r>
+      <w:r>
+        <w:rPr>
+          <w:rFonts w:asciiTheme="minorHAnsi" w:hAnsiTheme="minorHAnsi" w:cstheme="minorHAnsi"/>
+          <w:lang w:val="en-US"/>
+        </w:rPr>
+        <w:br/>
+        <w:t xml:space="preserve">            ic.sendKeyEvent(new KeyEvent(KeyEvent.ACTION_DOWN, KeyEvent.KEYCODE_ENTER));</w:t>
+      </w:r>
+      <w:r>
+        <w:rPr>
+          <w:rFonts w:asciiTheme="minorHAnsi" w:hAnsiTheme="minorHAnsi" w:cstheme="minorHAnsi"/>
+          <w:lang w:val="en-US"/>
+        </w:rPr>
+        <w:br/>
+        <w:t xml:space="preserve">            break;</w:t>
+      </w:r>
+      <w:r>
+        <w:rPr>
+          <w:rFonts w:asciiTheme="minorHAnsi" w:hAnsiTheme="minorHAnsi" w:cstheme="minorHAnsi"/>
+          <w:lang w:val="en-US"/>
+        </w:rPr>
+        <w:br/>
+        <w:t xml:space="preserve">        case Keyboard.KEYCODE_ALT:</w:t>
+      </w:r>
+      <w:r>
+        <w:rPr>
+          <w:rFonts w:asciiTheme="minorHAnsi" w:hAnsiTheme="minorHAnsi" w:cstheme="minorHAnsi"/>
+          <w:lang w:val="en-US"/>
+        </w:rPr>
+        <w:br/>
+        <w:t xml:space="preserve">            handleSymbolsSwitch();</w:t>
+      </w:r>
+      <w:r>
+        <w:rPr>
+          <w:rFonts w:asciiTheme="minorHAnsi" w:hAnsiTheme="minorHAnsi" w:cstheme="minorHAnsi"/>
+          <w:lang w:val="en-US"/>
+        </w:rPr>
+        <w:br/>
+        <w:t xml:space="preserve">            break;</w:t>
+      </w:r>
+      <w:r>
+        <w:rPr>
+          <w:rFonts w:asciiTheme="minorHAnsi" w:hAnsiTheme="minorHAnsi" w:cstheme="minorHAnsi"/>
+          <w:lang w:val="en-US"/>
+        </w:rPr>
+        <w:br/>
+        <w:t xml:space="preserve">        case Keyboard.KEYCODE_MODE_CHANGE:</w:t>
+      </w:r>
+      <w:r>
+        <w:rPr>
+          <w:rFonts w:asciiTheme="minorHAnsi" w:hAnsiTheme="minorHAnsi" w:cstheme="minorHAnsi"/>
+          <w:lang w:val="en-US"/>
+        </w:rPr>
+        <w:br/>
+        <w:t xml:space="preserve">            handleLanguageSwitch();</w:t>
+      </w:r>
+      <w:r>
+        <w:rPr>
+          <w:rFonts w:asciiTheme="minorHAnsi" w:hAnsiTheme="minorHAnsi" w:cstheme="minorHAnsi"/>
+          <w:lang w:val="en-US"/>
+        </w:rPr>
+        <w:br/>
+        <w:t xml:space="preserve">            break;</w:t>
+      </w:r>
+      <w:r>
+        <w:rPr>
+          <w:rFonts w:asciiTheme="minorHAnsi" w:hAnsiTheme="minorHAnsi" w:cstheme="minorHAnsi"/>
+          <w:lang w:val="en-US"/>
+        </w:rPr>
+        <w:br/>
+        <w:t xml:space="preserve">        default:</w:t>
+      </w:r>
+      <w:r>
+        <w:rPr>
+          <w:rFonts w:asciiTheme="minorHAnsi" w:hAnsiTheme="minorHAnsi" w:cstheme="minorHAnsi"/>
+          <w:lang w:val="en-US"/>
+        </w:rPr>
+        <w:br/>
+        <w:t xml:space="preserve">            if (primaryCode == Keyboard.KEYCODE_DELETE) {</w:t>
+      </w:r>
+      <w:r>
+        <w:rPr>
+          <w:rFonts w:asciiTheme="minorHAnsi" w:hAnsiTheme="minorHAnsi" w:cstheme="minorHAnsi"/>
+          <w:lang w:val="en-US"/>
+        </w:rPr>
+        <w:br/>
+        <w:t xml:space="preserve">                ic.deleteSurroundingText(1, 0);</w:t>
+      </w:r>
+      <w:r>
+        <w:rPr>
+          <w:rFonts w:asciiTheme="minorHAnsi" w:hAnsiTheme="minorHAnsi" w:cstheme="minorHAnsi"/>
+          <w:lang w:val="en-US"/>
+        </w:rPr>
+        <w:br/>
+        <w:t xml:space="preserve">                // . . .</w:t>
+      </w:r>
+      <w:r>
+        <w:rPr>
+          <w:rFonts w:asciiTheme="minorHAnsi" w:hAnsiTheme="minorHAnsi" w:cstheme="minorHAnsi"/>
+          <w:lang w:val="en-US"/>
+        </w:rPr>
+        <w:br/>
+        <w:t xml:space="preserve">            }</w:t>
+      </w:r>
+      <w:r>
+        <w:rPr>
+          <w:rFonts w:asciiTheme="minorHAnsi" w:hAnsiTheme="minorHAnsi" w:cstheme="minorHAnsi"/>
+          <w:lang w:val="en-US"/>
+        </w:rPr>
+        <w:br/>
+        <w:t xml:space="preserve">            else {</w:t>
+      </w:r>
+      <w:r>
+        <w:rPr>
+          <w:rFonts w:asciiTheme="minorHAnsi" w:hAnsiTheme="minorHAnsi" w:cstheme="minorHAnsi"/>
+          <w:lang w:val="en-US"/>
+        </w:rPr>
+        <w:br/>
+        <w:t xml:space="preserve">                char code = (char) primaryCode;</w:t>
+      </w:r>
+      <w:r>
+        <w:rPr>
+          <w:rFonts w:asciiTheme="minorHAnsi" w:hAnsiTheme="minorHAnsi" w:cstheme="minorHAnsi"/>
+          <w:lang w:val="en-US"/>
+        </w:rPr>
+        <w:br/>
+        <w:t xml:space="preserve">                if (Character.isLetter(code) &amp;&amp; mIsCapsOn) {</w:t>
+      </w:r>
+      <w:r>
+        <w:rPr>
+          <w:rFonts w:asciiTheme="minorHAnsi" w:hAnsiTheme="minorHAnsi" w:cstheme="minorHAnsi"/>
+          <w:lang w:val="en-US"/>
+        </w:rPr>
+        <w:br/>
+        <w:t xml:space="preserve">                    code = Character.toUpperCase(code);</w:t>
+      </w:r>
+      <w:r>
+        <w:rPr>
+          <w:rFonts w:asciiTheme="minorHAnsi" w:hAnsiTheme="minorHAnsi" w:cstheme="minorHAnsi"/>
+          <w:lang w:val="en-US"/>
+        </w:rPr>
+        <w:br/>
+        <w:t xml:space="preserve">                }</w:t>
+      </w:r>
+      <w:r>
+        <w:rPr>
+          <w:rFonts w:asciiTheme="minorHAnsi" w:hAnsiTheme="minorHAnsi" w:cstheme="minorHAnsi"/>
+          <w:lang w:val="en-US"/>
+        </w:rPr>
+        <w:br/>
+        <w:t xml:space="preserve">                ic.commitText(String.valueOf(code), 1);</w:t>
+      </w:r>
+      <w:r>
+        <w:rPr>
+          <w:rFonts w:asciiTheme="minorHAnsi" w:hAnsiTheme="minorHAnsi" w:cstheme="minorHAnsi"/>
+          <w:lang w:val="en-US"/>
+        </w:rPr>
+        <w:br/>
+        <w:t xml:space="preserve">                // . . .</w:t>
+      </w:r>
+      <w:r>
+        <w:rPr>
+          <w:rFonts w:asciiTheme="minorHAnsi" w:hAnsiTheme="minorHAnsi" w:cstheme="minorHAnsi"/>
+          <w:lang w:val="en-US"/>
+        </w:rPr>
+        <w:br/>
+        <w:t xml:space="preserve">            }</w:t>
+      </w:r>
+      <w:r>
+        <w:rPr>
+          <w:rFonts w:asciiTheme="minorHAnsi" w:hAnsiTheme="minorHAnsi" w:cstheme="minorHAnsi"/>
+          <w:lang w:val="en-US"/>
+        </w:rPr>
+        <w:br/>
+        <w:t xml:space="preserve">            </w:t>
+      </w:r>
+      <w:r>
+        <w:rPr>
+          <w:rFonts w:asciiTheme="minorHAnsi" w:hAnsiTheme="minorHAnsi" w:cstheme="minorHAnsi"/>
+        </w:rPr>
+        <w:t>// . . .</w:t>
+      </w:r>
+      <w:r>
+        <w:rPr>
+          <w:rFonts w:asciiTheme="minorHAnsi" w:hAnsiTheme="minorHAnsi" w:cstheme="minorHAnsi"/>
+        </w:rPr>
+        <w:br/>
+        <w:t xml:space="preserve">            break;</w:t>
+      </w:r>
+      <w:r>
+        <w:rPr>
+          <w:rFonts w:asciiTheme="minorHAnsi" w:hAnsiTheme="minorHAnsi" w:cstheme="minorHAnsi"/>
+        </w:rPr>
+        <w:br/>
+        <w:t xml:space="preserve">    }</w:t>
+      </w:r>
+      <w:r>
+        <w:rPr>
+          <w:rFonts w:asciiTheme="minorHAnsi" w:hAnsiTheme="minorHAnsi" w:cstheme="minorHAnsi"/>
+        </w:rPr>
+        <w:br/>
+        <w:t>}</w:t>
+      </w:r>
+    </w:p>
+    <w:p>
+      <w:pPr>
+        <w:spacing w:line="360" w:lineRule="auto"/>
+        <w:ind w:firstLine="708"/>
+        <w:jc w:val="both"/>
+        <w:rPr>
+          <w:rFonts w:ascii="Times New Roman" w:hAnsi="Times New Roman" w:cs="Times New Roman"/>
+          <w:sz w:val="28"/>
+          <w:szCs w:val="28"/>
+        </w:rPr>
+      </w:pPr>
+      <w:r>
+        <w:rPr>
+          <w:rFonts w:ascii="Times New Roman" w:hAnsi="Times New Roman" w:cs="Times New Roman"/>
+          <w:sz w:val="28"/>
+          <w:szCs w:val="28"/>
+        </w:rPr>
+        <w:t>Вкратце рассмотрим данный код</w:t>
+      </w:r>
+      <w:r>
+        <w:rPr>
+          <w:rFonts w:ascii="Times New Roman" w:hAnsi="Times New Roman" w:cs="Times New Roman"/>
+          <w:sz w:val="28"/>
+          <w:szCs w:val="28"/>
+        </w:rPr>
+        <w:t>.</w:t>
+      </w:r>
+      <w:r>
+        <w:rPr>
+          <w:rFonts w:ascii="Times New Roman" w:hAnsi="Times New Roman" w:cs="Times New Roman"/>
+          <w:sz w:val="28"/>
+          <w:szCs w:val="28"/>
+        </w:rPr>
+        <w:t xml:space="preserve"> </w:t>
+      </w:r>
+      <w:r>
+        <w:rPr>
+          <w:rFonts w:ascii="Times New Roman" w:hAnsi="Times New Roman" w:cs="Times New Roman"/>
+          <w:sz w:val="28"/>
+          <w:szCs w:val="28"/>
+        </w:rPr>
+        <w:t>Метод принимает код нажатой клавиши (</w:t>
+      </w:r>
+      <w:r>
+        <w:rPr>
+          <w:rFonts w:ascii="Times New Roman" w:hAnsi="Times New Roman" w:cs="Times New Roman"/>
+          <w:sz w:val="28"/>
+          <w:szCs w:val="28"/>
+          <w:lang w:val="en-US"/>
+        </w:rPr>
+        <w:t>primaryCode</w:t>
+      </w:r>
+      <w:r>
+        <w:rPr>
+          <w:rFonts w:ascii="Times New Roman" w:hAnsi="Times New Roman" w:cs="Times New Roman"/>
+          <w:sz w:val="28"/>
+          <w:szCs w:val="28"/>
+        </w:rPr>
+        <w:t xml:space="preserve">). </w:t>
+      </w:r>
+      <w:r>
+        <w:rPr>
+          <w:rFonts w:ascii="Times New Roman" w:hAnsi="Times New Roman" w:cs="Times New Roman"/>
+          <w:sz w:val="28"/>
+          <w:szCs w:val="28"/>
+        </w:rPr>
+        <w:t>Сначала получаем соединение с текущим текстовым полем, в котором мы пишем</w:t>
+      </w:r>
+      <w:r>
+        <w:rPr>
+          <w:rFonts w:ascii="Times New Roman" w:hAnsi="Times New Roman" w:cs="Times New Roman"/>
+          <w:sz w:val="28"/>
+          <w:szCs w:val="28"/>
+        </w:rPr>
+        <w:t>, чтобы в дальнейшем с ним взаимодействовать</w:t>
+      </w:r>
+      <w:r>
+        <w:rPr>
+          <w:rFonts w:ascii="Times New Roman" w:hAnsi="Times New Roman" w:cs="Times New Roman"/>
+          <w:sz w:val="28"/>
+          <w:szCs w:val="28"/>
+        </w:rPr>
+        <w:t>.</w:t>
+      </w:r>
+      <w:r>
+        <w:rPr>
+          <w:rFonts w:ascii="Times New Roman" w:hAnsi="Times New Roman" w:cs="Times New Roman"/>
+          <w:sz w:val="28"/>
+          <w:szCs w:val="28"/>
+        </w:rPr>
+        <w:t xml:space="preserve"> </w:t>
+      </w:r>
+      <w:r>
+        <w:rPr>
+          <w:rFonts w:ascii="Times New Roman" w:hAnsi="Times New Roman" w:cs="Times New Roman"/>
+          <w:sz w:val="28"/>
+          <w:szCs w:val="28"/>
+        </w:rPr>
+        <w:t xml:space="preserve">Далее, исходя из настроек пользователя, ставим звук и вибрацию клавиши. </w:t>
+      </w:r>
+      <w:r>
+        <w:rPr>
+          <w:rFonts w:ascii="Times New Roman" w:hAnsi="Times New Roman" w:cs="Times New Roman"/>
+          <w:sz w:val="28"/>
+          <w:szCs w:val="28"/>
+        </w:rPr>
+        <w:t>Следом</w:t>
+      </w:r>
+      <w:r>
+        <w:rPr>
+          <w:rFonts w:ascii="Times New Roman" w:hAnsi="Times New Roman" w:cs="Times New Roman"/>
+          <w:sz w:val="28"/>
+          <w:szCs w:val="28"/>
+        </w:rPr>
+        <w:t xml:space="preserve"> идет проверка </w:t>
+      </w:r>
+      <w:r>
+        <w:rPr>
+          <w:rFonts w:ascii="Times New Roman" w:hAnsi="Times New Roman" w:cs="Times New Roman"/>
+          <w:sz w:val="28"/>
+          <w:szCs w:val="28"/>
+        </w:rPr>
+        <w:t xml:space="preserve">на то, какую функцию выполняет нажатая клавиша, например, печатает символ, удаляет символ, меняет регистр, раскладку и так далее. Исходя из этого, на каждую функцию предусмотрено определенное действие. Например, </w:t>
+      </w:r>
+      <w:r>
+        <w:rPr>
+          <w:rFonts w:ascii="Times New Roman" w:hAnsi="Times New Roman" w:cs="Times New Roman"/>
+          <w:sz w:val="28"/>
+          <w:szCs w:val="28"/>
+        </w:rPr>
+        <w:t xml:space="preserve">в случае обычного символа срабатывает метод </w:t>
+      </w:r>
+      <w:r>
+        <w:rPr>
+          <w:rFonts w:ascii="Times New Roman" w:hAnsi="Times New Roman" w:cs="Times New Roman"/>
+          <w:sz w:val="28"/>
+          <w:szCs w:val="28"/>
+          <w:lang w:val="en-US"/>
+        </w:rPr>
+        <w:t>commitText</w:t>
+      </w:r>
+      <w:r>
+        <w:rPr>
+          <w:rFonts w:ascii="Times New Roman" w:hAnsi="Times New Roman" w:cs="Times New Roman"/>
+          <w:sz w:val="28"/>
+          <w:szCs w:val="28"/>
+        </w:rPr>
+        <w:t xml:space="preserve">, </w:t>
+      </w:r>
+      <w:r>
+        <w:rPr>
+          <w:rFonts w:ascii="Times New Roman" w:hAnsi="Times New Roman" w:cs="Times New Roman"/>
+          <w:sz w:val="28"/>
+          <w:szCs w:val="28"/>
+        </w:rPr>
+        <w:t xml:space="preserve">а в случае удаления — </w:t>
+      </w:r>
+      <w:r>
+        <w:rPr>
+          <w:rFonts w:ascii="Times New Roman" w:hAnsi="Times New Roman" w:cs="Times New Roman"/>
+          <w:sz w:val="28"/>
+          <w:szCs w:val="28"/>
+          <w:lang w:val="en-US"/>
+        </w:rPr>
+        <w:t>deleteSurroundingText</w:t>
+      </w:r>
+      <w:r>
+        <w:rPr>
+          <w:rFonts w:ascii="Times New Roman" w:hAnsi="Times New Roman" w:cs="Times New Roman"/>
+          <w:sz w:val="28"/>
+          <w:szCs w:val="28"/>
+        </w:rPr>
+        <w:t>.</w:t>
+      </w:r>
+    </w:p>
+    <w:p>
+      <w:pPr>
+        <w:spacing w:line="360" w:lineRule="auto"/>
+        <w:ind w:firstLine="708"/>
         <w:jc w:val="both"/>
         <w:rPr>
           <w:rFonts w:ascii="Times New Roman" w:hAnsi="Times New Roman" w:cs="Times New Roman"/>

--- a/Фархетдинов - ВКР.docx
+++ b/Фархетдинов - ВКР.docx
@@ -322,8 +322,19 @@
           <w:sz w:val="28"/>
           <w:szCs w:val="28"/>
         </w:rPr>
-        <w:t>группы 09-951</w:t>
-      </w:r>
+        <w:t xml:space="preserve">группы </w:t>
+      </w:r>
+      <w:proofErr w:type="gramStart"/>
+      <w:r>
+        <w:rPr>
+          <w:rFonts w:ascii="Times New Roman" w:hAnsi="Times New Roman" w:cs="Times New Roman"/>
+          <w:bCs/>
+          <w:sz w:val="28"/>
+          <w:szCs w:val="28"/>
+        </w:rPr>
+        <w:t>09-951</w:t>
+      </w:r>
+      <w:proofErr w:type="gramEnd"/>
     </w:p>
     <w:p>
       <w:pPr>
@@ -484,6 +495,7 @@
         </w:rPr>
         <w:t xml:space="preserve"> </w:t>
       </w:r>
+      <w:proofErr w:type="gramStart"/>
       <w:r>
         <w:rPr>
           <w:rFonts w:ascii="Times New Roman" w:hAnsi="Times New Roman" w:cs="Times New Roman"/>
@@ -516,6 +528,7 @@
         </w:rPr>
         <w:t>.</w:t>
       </w:r>
+      <w:proofErr w:type="gramEnd"/>
     </w:p>
     <w:p>
       <w:pPr>
@@ -776,8 +789,6 @@
               <w:rFonts w:ascii="Times New Roman" w:eastAsiaTheme="minorEastAsia" w:hAnsi="Times New Roman" w:cs="Times New Roman"/>
               <w:noProof/>
               <w:color w:val="auto"/>
-              <w:sz w:val="28"/>
-              <w:szCs w:val="28"/>
             </w:rPr>
           </w:pPr>
           <w:r>
@@ -804,7 +815,7 @@
             </w:rPr>
             <w:fldChar w:fldCharType="separate"/>
           </w:r>
-          <w:hyperlink w:anchor="_Toc132476321" w:history="1">
+          <w:hyperlink w:anchor="_Toc132986598" w:history="1">
             <w:r>
               <w:rPr>
                 <w:rStyle w:val="a8"/>
@@ -843,7 +854,7 @@
                 <w:sz w:val="28"/>
                 <w:szCs w:val="28"/>
               </w:rPr>
-              <w:instrText xml:space="preserve"> PAGEREF _Toc132476321 \h </w:instrText>
+              <w:instrText xml:space="preserve"> PAGEREF _Toc132986598 \h </w:instrText>
             </w:r>
             <w:r>
               <w:rPr>
@@ -890,7 +901,6 @@
           <w:pPr>
             <w:pStyle w:val="11"/>
             <w:tabs>
-              <w:tab w:val="left" w:pos="440"/>
               <w:tab w:val="right" w:leader="dot" w:pos="9345"/>
             </w:tabs>
             <w:spacing w:line="360" w:lineRule="auto"/>
@@ -898,11 +908,9 @@
               <w:rFonts w:ascii="Times New Roman" w:eastAsiaTheme="minorEastAsia" w:hAnsi="Times New Roman" w:cs="Times New Roman"/>
               <w:noProof/>
               <w:color w:val="auto"/>
-              <w:sz w:val="28"/>
-              <w:szCs w:val="28"/>
             </w:rPr>
           </w:pPr>
-          <w:hyperlink w:anchor="_Toc132476322" w:history="1">
+          <w:hyperlink w:anchor="_Toc132986599" w:history="1">
             <w:r>
               <w:rPr>
                 <w:rStyle w:val="a8"/>
@@ -911,27 +919,7 @@
                 <w:sz w:val="28"/>
                 <w:szCs w:val="28"/>
               </w:rPr>
-              <w:t>1.</w:t>
-            </w:r>
-            <w:r>
-              <w:rPr>
-                <w:rFonts w:ascii="Times New Roman" w:eastAsiaTheme="minorEastAsia" w:hAnsi="Times New Roman" w:cs="Times New Roman"/>
-                <w:noProof/>
-                <w:color w:val="auto"/>
-                <w:sz w:val="28"/>
-                <w:szCs w:val="28"/>
-              </w:rPr>
-              <w:t xml:space="preserve"> </w:t>
-            </w:r>
-            <w:r>
-              <w:rPr>
-                <w:rStyle w:val="a8"/>
-                <w:rFonts w:ascii="Times New Roman" w:hAnsi="Times New Roman" w:cs="Times New Roman"/>
-                <w:noProof/>
-                <w:sz w:val="28"/>
-                <w:szCs w:val="28"/>
-              </w:rPr>
-              <w:t>Формирование требований</w:t>
+              <w:t>1. Формирование требований</w:t>
             </w:r>
             <w:r>
               <w:rPr>
@@ -961,7 +949,7 @@
                 <w:sz w:val="28"/>
                 <w:szCs w:val="28"/>
               </w:rPr>
-              <w:instrText xml:space="preserve"> PAGEREF _Toc132476322 \h </w:instrText>
+              <w:instrText xml:space="preserve"> PAGEREF _Toc132986599 \h </w:instrText>
             </w:r>
             <w:r>
               <w:rPr>
@@ -1011,16 +999,13 @@
               <w:tab w:val="right" w:leader="dot" w:pos="9345"/>
             </w:tabs>
             <w:spacing w:line="360" w:lineRule="auto"/>
-            <w:ind w:left="0"/>
             <w:rPr>
               <w:rFonts w:ascii="Times New Roman" w:eastAsiaTheme="minorEastAsia" w:hAnsi="Times New Roman" w:cs="Times New Roman"/>
               <w:noProof/>
               <w:color w:val="auto"/>
-              <w:sz w:val="28"/>
-              <w:szCs w:val="28"/>
             </w:rPr>
           </w:pPr>
-          <w:hyperlink w:anchor="_Toc132476323" w:history="1">
+          <w:hyperlink w:anchor="_Toc132986600" w:history="1">
             <w:r>
               <w:rPr>
                 <w:rStyle w:val="a8"/>
@@ -1029,27 +1014,7 @@
                 <w:sz w:val="28"/>
                 <w:szCs w:val="28"/>
               </w:rPr>
-              <w:t>1.1.</w:t>
-            </w:r>
-            <w:r>
-              <w:rPr>
-                <w:rStyle w:val="a8"/>
-                <w:rFonts w:ascii="Times New Roman" w:hAnsi="Times New Roman" w:cs="Times New Roman"/>
-                <w:noProof/>
-                <w:sz w:val="28"/>
-                <w:szCs w:val="28"/>
-              </w:rPr>
-              <w:t xml:space="preserve"> </w:t>
-            </w:r>
-            <w:r>
-              <w:rPr>
-                <w:rStyle w:val="a8"/>
-                <w:rFonts w:ascii="Times New Roman" w:hAnsi="Times New Roman" w:cs="Times New Roman"/>
-                <w:noProof/>
-                <w:sz w:val="28"/>
-                <w:szCs w:val="28"/>
-              </w:rPr>
-              <w:t>Исследование предметной области лингвистических сервисов</w:t>
+              <w:t>1.1. Исследование предметной области лингвистических сервисов</w:t>
             </w:r>
             <w:r>
               <w:rPr>
@@ -1079,7 +1044,7 @@
                 <w:sz w:val="28"/>
                 <w:szCs w:val="28"/>
               </w:rPr>
-              <w:instrText xml:space="preserve"> PAGEREF _Toc132476323 \h </w:instrText>
+              <w:instrText xml:space="preserve"> PAGEREF _Toc132986600 \h </w:instrText>
             </w:r>
             <w:r>
               <w:rPr>
@@ -1126,20 +1091,16 @@
           <w:pPr>
             <w:pStyle w:val="21"/>
             <w:tabs>
-              <w:tab w:val="left" w:pos="880"/>
               <w:tab w:val="right" w:leader="dot" w:pos="9345"/>
             </w:tabs>
             <w:spacing w:line="360" w:lineRule="auto"/>
-            <w:ind w:left="0"/>
             <w:rPr>
               <w:rFonts w:ascii="Times New Roman" w:eastAsiaTheme="minorEastAsia" w:hAnsi="Times New Roman" w:cs="Times New Roman"/>
               <w:noProof/>
               <w:color w:val="auto"/>
-              <w:sz w:val="28"/>
-              <w:szCs w:val="28"/>
             </w:rPr>
           </w:pPr>
-          <w:hyperlink w:anchor="_Toc132476324" w:history="1">
+          <w:hyperlink w:anchor="_Toc132986601" w:history="1">
             <w:r>
               <w:rPr>
                 <w:rStyle w:val="a8"/>
@@ -1148,27 +1109,7 @@
                 <w:sz w:val="28"/>
                 <w:szCs w:val="28"/>
               </w:rPr>
-              <w:t>1.2.</w:t>
-            </w:r>
-            <w:r>
-              <w:rPr>
-                <w:rFonts w:ascii="Times New Roman" w:eastAsiaTheme="minorEastAsia" w:hAnsi="Times New Roman" w:cs="Times New Roman"/>
-                <w:noProof/>
-                <w:color w:val="auto"/>
-                <w:sz w:val="28"/>
-                <w:szCs w:val="28"/>
-              </w:rPr>
-              <w:t xml:space="preserve"> </w:t>
-            </w:r>
-            <w:r>
-              <w:rPr>
-                <w:rStyle w:val="a8"/>
-                <w:rFonts w:ascii="Times New Roman" w:hAnsi="Times New Roman" w:cs="Times New Roman"/>
-                <w:noProof/>
-                <w:sz w:val="28"/>
-                <w:szCs w:val="28"/>
-              </w:rPr>
-              <w:t>Анализ существующих клавиатур с поддержкой лингвистических сервисов</w:t>
+              <w:t>1.2. Анализ существующих клавиатур с поддержкой лингвистических сервисов</w:t>
             </w:r>
             <w:r>
               <w:rPr>
@@ -1198,7 +1139,7 @@
                 <w:sz w:val="28"/>
                 <w:szCs w:val="28"/>
               </w:rPr>
-              <w:instrText xml:space="preserve"> PAGEREF _Toc132476324 \h </w:instrText>
+              <w:instrText xml:space="preserve"> PAGEREF _Toc132986601 \h </w:instrText>
             </w:r>
             <w:r>
               <w:rPr>
@@ -1248,16 +1189,13 @@
               <w:tab w:val="right" w:leader="dot" w:pos="9345"/>
             </w:tabs>
             <w:spacing w:line="360" w:lineRule="auto"/>
-            <w:ind w:left="0"/>
             <w:rPr>
               <w:rFonts w:ascii="Times New Roman" w:eastAsiaTheme="minorEastAsia" w:hAnsi="Times New Roman" w:cs="Times New Roman"/>
               <w:noProof/>
               <w:color w:val="auto"/>
-              <w:sz w:val="28"/>
-              <w:szCs w:val="28"/>
             </w:rPr>
           </w:pPr>
-          <w:hyperlink w:anchor="_Toc132476325" w:history="1">
+          <w:hyperlink w:anchor="_Toc132986602" w:history="1">
             <w:r>
               <w:rPr>
                 <w:rStyle w:val="a8"/>
@@ -1266,27 +1204,7 @@
                 <w:sz w:val="28"/>
                 <w:szCs w:val="28"/>
               </w:rPr>
-              <w:t>1.3.</w:t>
-            </w:r>
-            <w:r>
-              <w:rPr>
-                <w:rStyle w:val="a8"/>
-                <w:rFonts w:ascii="Times New Roman" w:hAnsi="Times New Roman" w:cs="Times New Roman"/>
-                <w:noProof/>
-                <w:sz w:val="28"/>
-                <w:szCs w:val="28"/>
-              </w:rPr>
-              <w:t xml:space="preserve"> </w:t>
-            </w:r>
-            <w:r>
-              <w:rPr>
-                <w:rStyle w:val="a8"/>
-                <w:rFonts w:ascii="Times New Roman" w:hAnsi="Times New Roman" w:cs="Times New Roman"/>
-                <w:noProof/>
-                <w:sz w:val="28"/>
-                <w:szCs w:val="28"/>
-              </w:rPr>
-              <w:t>Техническое задание</w:t>
+              <w:t>1.3. Техническое задание</w:t>
             </w:r>
             <w:r>
               <w:rPr>
@@ -1316,7 +1234,7 @@
                 <w:sz w:val="28"/>
                 <w:szCs w:val="28"/>
               </w:rPr>
-              <w:instrText xml:space="preserve"> PAGEREF _Toc132476325 \h </w:instrText>
+              <w:instrText xml:space="preserve"> PAGEREF _Toc132986602 \h </w:instrText>
             </w:r>
             <w:r>
               <w:rPr>
@@ -1370,11 +1288,9 @@
               <w:rFonts w:ascii="Times New Roman" w:eastAsiaTheme="minorEastAsia" w:hAnsi="Times New Roman" w:cs="Times New Roman"/>
               <w:noProof/>
               <w:color w:val="auto"/>
-              <w:sz w:val="28"/>
-              <w:szCs w:val="28"/>
             </w:rPr>
           </w:pPr>
-          <w:hyperlink w:anchor="_Toc132476326" w:history="1">
+          <w:hyperlink w:anchor="_Toc132986603" w:history="1">
             <w:r>
               <w:rPr>
                 <w:rStyle w:val="a8"/>
@@ -1383,27 +1299,7 @@
                 <w:sz w:val="28"/>
                 <w:szCs w:val="28"/>
               </w:rPr>
-              <w:t>2.</w:t>
-            </w:r>
-            <w:r>
-              <w:rPr>
-                <w:rStyle w:val="a8"/>
-                <w:rFonts w:ascii="Times New Roman" w:hAnsi="Times New Roman" w:cs="Times New Roman"/>
-                <w:noProof/>
-                <w:sz w:val="28"/>
-                <w:szCs w:val="28"/>
-              </w:rPr>
-              <w:t xml:space="preserve"> </w:t>
-            </w:r>
-            <w:r>
-              <w:rPr>
-                <w:rStyle w:val="a8"/>
-                <w:rFonts w:ascii="Times New Roman" w:hAnsi="Times New Roman" w:cs="Times New Roman"/>
-                <w:noProof/>
-                <w:sz w:val="28"/>
-                <w:szCs w:val="28"/>
-              </w:rPr>
-              <w:t>Проектирование сервиса-клавиатуры</w:t>
+              <w:t>2. Проектирование сервиса-клавиатуры</w:t>
             </w:r>
             <w:r>
               <w:rPr>
@@ -1433,7 +1329,7 @@
                 <w:sz w:val="28"/>
                 <w:szCs w:val="28"/>
               </w:rPr>
-              <w:instrText xml:space="preserve"> PAGEREF _Toc132476326 \h </w:instrText>
+              <w:instrText xml:space="preserve"> PAGEREF _Toc132986603 \h </w:instrText>
             </w:r>
             <w:r>
               <w:rPr>
@@ -1483,16 +1379,13 @@
               <w:tab w:val="right" w:leader="dot" w:pos="9345"/>
             </w:tabs>
             <w:spacing w:line="360" w:lineRule="auto"/>
-            <w:ind w:left="0"/>
             <w:rPr>
               <w:rFonts w:ascii="Times New Roman" w:eastAsiaTheme="minorEastAsia" w:hAnsi="Times New Roman" w:cs="Times New Roman"/>
               <w:noProof/>
               <w:color w:val="auto"/>
-              <w:sz w:val="28"/>
-              <w:szCs w:val="28"/>
             </w:rPr>
           </w:pPr>
-          <w:hyperlink w:anchor="_Toc132476327" w:history="1">
+          <w:hyperlink w:anchor="_Toc132986604" w:history="1">
             <w:r>
               <w:rPr>
                 <w:rStyle w:val="a8"/>
@@ -1501,27 +1394,7 @@
                 <w:sz w:val="28"/>
                 <w:szCs w:val="28"/>
               </w:rPr>
-              <w:t>2.1.</w:t>
-            </w:r>
-            <w:r>
-              <w:rPr>
-                <w:rStyle w:val="a8"/>
-                <w:rFonts w:ascii="Times New Roman" w:hAnsi="Times New Roman" w:cs="Times New Roman"/>
-                <w:noProof/>
-                <w:sz w:val="28"/>
-                <w:szCs w:val="28"/>
-              </w:rPr>
-              <w:t xml:space="preserve"> </w:t>
-            </w:r>
-            <w:r>
-              <w:rPr>
-                <w:rStyle w:val="a8"/>
-                <w:rFonts w:ascii="Times New Roman" w:hAnsi="Times New Roman" w:cs="Times New Roman"/>
-                <w:noProof/>
-                <w:sz w:val="28"/>
-                <w:szCs w:val="28"/>
-              </w:rPr>
-              <w:t>Проектирование баз данных</w:t>
+              <w:t>2.1. Проектирование баз данных</w:t>
             </w:r>
             <w:r>
               <w:rPr>
@@ -1551,7 +1424,7 @@
                 <w:sz w:val="28"/>
                 <w:szCs w:val="28"/>
               </w:rPr>
-              <w:instrText xml:space="preserve"> PAGEREF _Toc132476327 \h </w:instrText>
+              <w:instrText xml:space="preserve"> PAGEREF _Toc132986604 \h </w:instrText>
             </w:r>
             <w:r>
               <w:rPr>
@@ -1601,16 +1474,13 @@
               <w:tab w:val="right" w:leader="dot" w:pos="9345"/>
             </w:tabs>
             <w:spacing w:line="360" w:lineRule="auto"/>
-            <w:ind w:left="0"/>
             <w:rPr>
               <w:rFonts w:ascii="Times New Roman" w:eastAsiaTheme="minorEastAsia" w:hAnsi="Times New Roman" w:cs="Times New Roman"/>
               <w:noProof/>
               <w:color w:val="auto"/>
-              <w:sz w:val="28"/>
-              <w:szCs w:val="28"/>
             </w:rPr>
           </w:pPr>
-          <w:hyperlink w:anchor="_Toc132476328" w:history="1">
+          <w:hyperlink w:anchor="_Toc132986605" w:history="1">
             <w:r>
               <w:rPr>
                 <w:rStyle w:val="a8"/>
@@ -1619,27 +1489,7 @@
                 <w:sz w:val="28"/>
                 <w:szCs w:val="28"/>
               </w:rPr>
-              <w:t>2.2.</w:t>
-            </w:r>
-            <w:r>
-              <w:rPr>
-                <w:rStyle w:val="a8"/>
-                <w:rFonts w:ascii="Times New Roman" w:hAnsi="Times New Roman" w:cs="Times New Roman"/>
-                <w:noProof/>
-                <w:sz w:val="28"/>
-                <w:szCs w:val="28"/>
-              </w:rPr>
-              <w:t xml:space="preserve"> </w:t>
-            </w:r>
-            <w:r>
-              <w:rPr>
-                <w:rStyle w:val="a8"/>
-                <w:rFonts w:ascii="Times New Roman" w:hAnsi="Times New Roman" w:cs="Times New Roman"/>
-                <w:noProof/>
-                <w:sz w:val="28"/>
-                <w:szCs w:val="28"/>
-              </w:rPr>
-              <w:t>Проектирование диаграмм сервиса-клавиатуры</w:t>
+              <w:t>2.2. Проектирование диаграмм сервиса-клавиатуры</w:t>
             </w:r>
             <w:r>
               <w:rPr>
@@ -1669,7 +1519,7 @@
                 <w:sz w:val="28"/>
                 <w:szCs w:val="28"/>
               </w:rPr>
-              <w:instrText xml:space="preserve"> PAGEREF _Toc132476328 \h </w:instrText>
+              <w:instrText xml:space="preserve"> PAGEREF _Toc132986605 \h </w:instrText>
             </w:r>
             <w:r>
               <w:rPr>
@@ -1719,16 +1569,13 @@
               <w:tab w:val="right" w:leader="dot" w:pos="9345"/>
             </w:tabs>
             <w:spacing w:line="360" w:lineRule="auto"/>
-            <w:ind w:left="0"/>
             <w:rPr>
               <w:rFonts w:ascii="Times New Roman" w:eastAsiaTheme="minorEastAsia" w:hAnsi="Times New Roman" w:cs="Times New Roman"/>
               <w:noProof/>
               <w:color w:val="auto"/>
-              <w:sz w:val="28"/>
-              <w:szCs w:val="28"/>
             </w:rPr>
           </w:pPr>
-          <w:hyperlink w:anchor="_Toc132476329" w:history="1">
+          <w:hyperlink w:anchor="_Toc132986606" w:history="1">
             <w:r>
               <w:rPr>
                 <w:rStyle w:val="a8"/>
@@ -1737,27 +1584,7 @@
                 <w:sz w:val="28"/>
                 <w:szCs w:val="28"/>
               </w:rPr>
-              <w:t>2.3.</w:t>
-            </w:r>
-            <w:r>
-              <w:rPr>
-                <w:rStyle w:val="a8"/>
-                <w:rFonts w:ascii="Times New Roman" w:hAnsi="Times New Roman" w:cs="Times New Roman"/>
-                <w:noProof/>
-                <w:sz w:val="28"/>
-                <w:szCs w:val="28"/>
-              </w:rPr>
-              <w:t xml:space="preserve"> </w:t>
-            </w:r>
-            <w:r>
-              <w:rPr>
-                <w:rStyle w:val="a8"/>
-                <w:rFonts w:ascii="Times New Roman" w:hAnsi="Times New Roman" w:cs="Times New Roman"/>
-                <w:noProof/>
-                <w:sz w:val="28"/>
-                <w:szCs w:val="28"/>
-              </w:rPr>
-              <w:t>Пользовательское взаимодействие с клавиатурой</w:t>
+              <w:t>2.3. Пользовательское взаимодействие с клавиатурой</w:t>
             </w:r>
             <w:r>
               <w:rPr>
@@ -1787,7 +1614,7 @@
                 <w:sz w:val="28"/>
                 <w:szCs w:val="28"/>
               </w:rPr>
-              <w:instrText xml:space="preserve"> PAGEREF _Toc132476329 \h </w:instrText>
+              <w:instrText xml:space="preserve"> PAGEREF _Toc132986606 \h </w:instrText>
             </w:r>
             <w:r>
               <w:rPr>
@@ -1841,11 +1668,9 @@
               <w:rFonts w:ascii="Times New Roman" w:eastAsiaTheme="minorEastAsia" w:hAnsi="Times New Roman" w:cs="Times New Roman"/>
               <w:noProof/>
               <w:color w:val="auto"/>
-              <w:sz w:val="28"/>
-              <w:szCs w:val="28"/>
             </w:rPr>
           </w:pPr>
-          <w:hyperlink w:anchor="_Toc132476330" w:history="1">
+          <w:hyperlink w:anchor="_Toc132986607" w:history="1">
             <w:r>
               <w:rPr>
                 <w:rStyle w:val="a8"/>
@@ -1854,27 +1679,7 @@
                 <w:sz w:val="28"/>
                 <w:szCs w:val="28"/>
               </w:rPr>
-              <w:t>3.</w:t>
-            </w:r>
-            <w:r>
-              <w:rPr>
-                <w:rStyle w:val="a8"/>
-                <w:rFonts w:ascii="Times New Roman" w:hAnsi="Times New Roman" w:cs="Times New Roman"/>
-                <w:noProof/>
-                <w:sz w:val="28"/>
-                <w:szCs w:val="28"/>
-              </w:rPr>
-              <w:t xml:space="preserve"> </w:t>
-            </w:r>
-            <w:r>
-              <w:rPr>
-                <w:rStyle w:val="a8"/>
-                <w:rFonts w:ascii="Times New Roman" w:hAnsi="Times New Roman" w:cs="Times New Roman"/>
-                <w:noProof/>
-                <w:sz w:val="28"/>
-                <w:szCs w:val="28"/>
-              </w:rPr>
-              <w:t>Реализация сервиса клавиатуры</w:t>
+              <w:t>3. Реализация сервиса клавиатуры</w:t>
             </w:r>
             <w:r>
               <w:rPr>
@@ -1904,7 +1709,7 @@
                 <w:sz w:val="28"/>
                 <w:szCs w:val="28"/>
               </w:rPr>
-              <w:instrText xml:space="preserve"> PAGEREF _Toc132476330 \h </w:instrText>
+              <w:instrText xml:space="preserve"> PAGEREF _Toc132986607 \h </w:instrText>
             </w:r>
             <w:r>
               <w:rPr>
@@ -1954,16 +1759,13 @@
               <w:tab w:val="right" w:leader="dot" w:pos="9345"/>
             </w:tabs>
             <w:spacing w:line="360" w:lineRule="auto"/>
-            <w:ind w:left="0"/>
             <w:rPr>
               <w:rFonts w:ascii="Times New Roman" w:eastAsiaTheme="minorEastAsia" w:hAnsi="Times New Roman" w:cs="Times New Roman"/>
               <w:noProof/>
               <w:color w:val="auto"/>
-              <w:sz w:val="28"/>
-              <w:szCs w:val="28"/>
             </w:rPr>
           </w:pPr>
-          <w:hyperlink w:anchor="_Toc132476331" w:history="1">
+          <w:hyperlink w:anchor="_Toc132986608" w:history="1">
             <w:r>
               <w:rPr>
                 <w:rStyle w:val="a8"/>
@@ -1972,27 +1774,7 @@
                 <w:sz w:val="28"/>
                 <w:szCs w:val="28"/>
               </w:rPr>
-              <w:t>3.1.</w:t>
-            </w:r>
-            <w:r>
-              <w:rPr>
-                <w:rStyle w:val="a8"/>
-                <w:rFonts w:ascii="Times New Roman" w:hAnsi="Times New Roman" w:cs="Times New Roman"/>
-                <w:noProof/>
-                <w:sz w:val="28"/>
-                <w:szCs w:val="28"/>
-              </w:rPr>
-              <w:t xml:space="preserve"> </w:t>
-            </w:r>
-            <w:r>
-              <w:rPr>
-                <w:rStyle w:val="a8"/>
-                <w:rFonts w:ascii="Times New Roman" w:hAnsi="Times New Roman" w:cs="Times New Roman"/>
-                <w:noProof/>
-                <w:sz w:val="28"/>
-                <w:szCs w:val="28"/>
-              </w:rPr>
-              <w:t>Модуль серверной части</w:t>
+              <w:t>3.1. Модуль серверной части</w:t>
             </w:r>
             <w:r>
               <w:rPr>
@@ -2022,7 +1804,7 @@
                 <w:sz w:val="28"/>
                 <w:szCs w:val="28"/>
               </w:rPr>
-              <w:instrText xml:space="preserve"> PAGEREF _Toc132476331 \h </w:instrText>
+              <w:instrText xml:space="preserve"> PAGEREF _Toc132986608 \h </w:instrText>
             </w:r>
             <w:r>
               <w:rPr>
@@ -2072,16 +1854,13 @@
               <w:tab w:val="right" w:leader="dot" w:pos="9345"/>
             </w:tabs>
             <w:spacing w:line="360" w:lineRule="auto"/>
-            <w:ind w:left="0"/>
             <w:rPr>
               <w:rFonts w:ascii="Times New Roman" w:eastAsiaTheme="minorEastAsia" w:hAnsi="Times New Roman" w:cs="Times New Roman"/>
               <w:noProof/>
               <w:color w:val="auto"/>
-              <w:sz w:val="28"/>
-              <w:szCs w:val="28"/>
             </w:rPr>
           </w:pPr>
-          <w:hyperlink w:anchor="_Toc132476332" w:history="1">
+          <w:hyperlink w:anchor="_Toc132986609" w:history="1">
             <w:r>
               <w:rPr>
                 <w:rStyle w:val="a8"/>
@@ -2090,27 +1869,7 @@
                 <w:sz w:val="28"/>
                 <w:szCs w:val="28"/>
               </w:rPr>
-              <w:t>3.2.</w:t>
-            </w:r>
-            <w:r>
-              <w:rPr>
-                <w:rStyle w:val="a8"/>
-                <w:rFonts w:ascii="Times New Roman" w:hAnsi="Times New Roman" w:cs="Times New Roman"/>
-                <w:noProof/>
-                <w:sz w:val="28"/>
-                <w:szCs w:val="28"/>
-              </w:rPr>
-              <w:t xml:space="preserve"> </w:t>
-            </w:r>
-            <w:r>
-              <w:rPr>
-                <w:rStyle w:val="a8"/>
-                <w:rFonts w:ascii="Times New Roman" w:hAnsi="Times New Roman" w:cs="Times New Roman"/>
-                <w:noProof/>
-                <w:sz w:val="28"/>
-                <w:szCs w:val="28"/>
-              </w:rPr>
-              <w:t>Модуль клиентской части</w:t>
+              <w:t>3.2. Модуль клиентской части</w:t>
             </w:r>
             <w:r>
               <w:rPr>
@@ -2140,7 +1899,7 @@
                 <w:sz w:val="28"/>
                 <w:szCs w:val="28"/>
               </w:rPr>
-              <w:instrText xml:space="preserve"> PAGEREF _Toc132476332 \h </w:instrText>
+              <w:instrText xml:space="preserve"> PAGEREF _Toc132986609 \h </w:instrText>
             </w:r>
             <w:r>
               <w:rPr>
@@ -2190,16 +1949,13 @@
               <w:tab w:val="right" w:leader="dot" w:pos="9345"/>
             </w:tabs>
             <w:spacing w:line="360" w:lineRule="auto"/>
-            <w:ind w:left="0"/>
             <w:rPr>
               <w:rFonts w:ascii="Times New Roman" w:eastAsiaTheme="minorEastAsia" w:hAnsi="Times New Roman" w:cs="Times New Roman"/>
               <w:noProof/>
               <w:color w:val="auto"/>
-              <w:sz w:val="28"/>
-              <w:szCs w:val="28"/>
             </w:rPr>
           </w:pPr>
-          <w:hyperlink w:anchor="_Toc132476333" w:history="1">
+          <w:hyperlink w:anchor="_Toc132986610" w:history="1">
             <w:r>
               <w:rPr>
                 <w:rStyle w:val="a8"/>
@@ -2208,27 +1964,7 @@
                 <w:sz w:val="28"/>
                 <w:szCs w:val="28"/>
               </w:rPr>
-              <w:t>3.3.</w:t>
-            </w:r>
-            <w:r>
-              <w:rPr>
-                <w:rStyle w:val="a8"/>
-                <w:rFonts w:ascii="Times New Roman" w:hAnsi="Times New Roman" w:cs="Times New Roman"/>
-                <w:noProof/>
-                <w:sz w:val="28"/>
-                <w:szCs w:val="28"/>
-              </w:rPr>
-              <w:t xml:space="preserve"> </w:t>
-            </w:r>
-            <w:r>
-              <w:rPr>
-                <w:rStyle w:val="a8"/>
-                <w:rFonts w:ascii="Times New Roman" w:hAnsi="Times New Roman" w:cs="Times New Roman"/>
-                <w:noProof/>
-                <w:sz w:val="28"/>
-                <w:szCs w:val="28"/>
-              </w:rPr>
-              <w:t>Модуль взаимодействия</w:t>
+              <w:t>3.3. Модуль взаимодействия</w:t>
             </w:r>
             <w:r>
               <w:rPr>
@@ -2258,7 +1994,7 @@
                 <w:sz w:val="28"/>
                 <w:szCs w:val="28"/>
               </w:rPr>
-              <w:instrText xml:space="preserve"> PAGEREF _Toc132476333 \h </w:instrText>
+              <w:instrText xml:space="preserve"> PAGEREF _Toc132986610 \h </w:instrText>
             </w:r>
             <w:r>
               <w:rPr>
@@ -2303,6 +2039,596 @@
         </w:p>
         <w:p>
           <w:pPr>
+            <w:pStyle w:val="11"/>
+            <w:tabs>
+              <w:tab w:val="right" w:leader="dot" w:pos="9345"/>
+            </w:tabs>
+            <w:spacing w:line="360" w:lineRule="auto"/>
+            <w:rPr>
+              <w:rFonts w:ascii="Times New Roman" w:eastAsiaTheme="minorEastAsia" w:hAnsi="Times New Roman" w:cs="Times New Roman"/>
+              <w:noProof/>
+              <w:color w:val="auto"/>
+            </w:rPr>
+          </w:pPr>
+          <w:hyperlink w:anchor="_Toc132986611" w:history="1">
+            <w:r>
+              <w:rPr>
+                <w:rStyle w:val="a8"/>
+                <w:rFonts w:ascii="Times New Roman" w:hAnsi="Times New Roman" w:cs="Times New Roman"/>
+                <w:noProof/>
+                <w:sz w:val="28"/>
+                <w:szCs w:val="28"/>
+              </w:rPr>
+              <w:t>4. Тестировани</w:t>
+            </w:r>
+            <w:r>
+              <w:rPr>
+                <w:rStyle w:val="a8"/>
+                <w:rFonts w:ascii="Times New Roman" w:hAnsi="Times New Roman" w:cs="Times New Roman"/>
+                <w:noProof/>
+                <w:sz w:val="28"/>
+                <w:szCs w:val="28"/>
+              </w:rPr>
+              <w:t>е</w:t>
+            </w:r>
+            <w:r>
+              <w:rPr>
+                <w:rStyle w:val="a8"/>
+                <w:rFonts w:ascii="Times New Roman" w:hAnsi="Times New Roman" w:cs="Times New Roman"/>
+                <w:noProof/>
+                <w:sz w:val="28"/>
+                <w:szCs w:val="28"/>
+              </w:rPr>
+              <w:t xml:space="preserve"> сервиса-клавиатуры</w:t>
+            </w:r>
+            <w:r>
+              <w:rPr>
+                <w:rFonts w:ascii="Times New Roman" w:hAnsi="Times New Roman" w:cs="Times New Roman"/>
+                <w:noProof/>
+                <w:webHidden/>
+                <w:sz w:val="28"/>
+                <w:szCs w:val="28"/>
+              </w:rPr>
+              <w:tab/>
+            </w:r>
+            <w:r>
+              <w:rPr>
+                <w:rFonts w:ascii="Times New Roman" w:hAnsi="Times New Roman" w:cs="Times New Roman"/>
+                <w:noProof/>
+                <w:webHidden/>
+                <w:sz w:val="28"/>
+                <w:szCs w:val="28"/>
+              </w:rPr>
+              <w:fldChar w:fldCharType="begin"/>
+            </w:r>
+            <w:r>
+              <w:rPr>
+                <w:rFonts w:ascii="Times New Roman" w:hAnsi="Times New Roman" w:cs="Times New Roman"/>
+                <w:noProof/>
+                <w:webHidden/>
+                <w:sz w:val="28"/>
+                <w:szCs w:val="28"/>
+              </w:rPr>
+              <w:instrText xml:space="preserve"> PAGEREF _Toc132986611 \h </w:instrText>
+            </w:r>
+            <w:r>
+              <w:rPr>
+                <w:rFonts w:ascii="Times New Roman" w:hAnsi="Times New Roman" w:cs="Times New Roman"/>
+                <w:noProof/>
+                <w:webHidden/>
+                <w:sz w:val="28"/>
+                <w:szCs w:val="28"/>
+              </w:rPr>
+            </w:r>
+            <w:r>
+              <w:rPr>
+                <w:rFonts w:ascii="Times New Roman" w:hAnsi="Times New Roman" w:cs="Times New Roman"/>
+                <w:noProof/>
+                <w:webHidden/>
+                <w:sz w:val="28"/>
+                <w:szCs w:val="28"/>
+              </w:rPr>
+              <w:fldChar w:fldCharType="separate"/>
+            </w:r>
+            <w:r>
+              <w:rPr>
+                <w:rFonts w:ascii="Times New Roman" w:hAnsi="Times New Roman" w:cs="Times New Roman"/>
+                <w:noProof/>
+                <w:webHidden/>
+                <w:sz w:val="28"/>
+                <w:szCs w:val="28"/>
+              </w:rPr>
+              <w:t>32</w:t>
+            </w:r>
+            <w:r>
+              <w:rPr>
+                <w:rFonts w:ascii="Times New Roman" w:hAnsi="Times New Roman" w:cs="Times New Roman"/>
+                <w:noProof/>
+                <w:webHidden/>
+                <w:sz w:val="28"/>
+                <w:szCs w:val="28"/>
+              </w:rPr>
+              <w:fldChar w:fldCharType="end"/>
+            </w:r>
+          </w:hyperlink>
+        </w:p>
+        <w:p>
+          <w:pPr>
+            <w:pStyle w:val="21"/>
+            <w:tabs>
+              <w:tab w:val="right" w:leader="dot" w:pos="9345"/>
+            </w:tabs>
+            <w:spacing w:line="360" w:lineRule="auto"/>
+            <w:rPr>
+              <w:rFonts w:ascii="Times New Roman" w:eastAsiaTheme="minorEastAsia" w:hAnsi="Times New Roman" w:cs="Times New Roman"/>
+              <w:noProof/>
+              <w:color w:val="auto"/>
+            </w:rPr>
+          </w:pPr>
+          <w:hyperlink w:anchor="_Toc132986612" w:history="1">
+            <w:r>
+              <w:rPr>
+                <w:rStyle w:val="a8"/>
+                <w:rFonts w:ascii="Times New Roman" w:hAnsi="Times New Roman" w:cs="Times New Roman"/>
+                <w:noProof/>
+                <w:sz w:val="28"/>
+                <w:szCs w:val="28"/>
+              </w:rPr>
+              <w:t>4.1. Тестирование модуля серверной части</w:t>
+            </w:r>
+            <w:r>
+              <w:rPr>
+                <w:rFonts w:ascii="Times New Roman" w:hAnsi="Times New Roman" w:cs="Times New Roman"/>
+                <w:noProof/>
+                <w:webHidden/>
+                <w:sz w:val="28"/>
+                <w:szCs w:val="28"/>
+              </w:rPr>
+              <w:tab/>
+            </w:r>
+            <w:r>
+              <w:rPr>
+                <w:rFonts w:ascii="Times New Roman" w:hAnsi="Times New Roman" w:cs="Times New Roman"/>
+                <w:noProof/>
+                <w:webHidden/>
+                <w:sz w:val="28"/>
+                <w:szCs w:val="28"/>
+              </w:rPr>
+              <w:fldChar w:fldCharType="begin"/>
+            </w:r>
+            <w:r>
+              <w:rPr>
+                <w:rFonts w:ascii="Times New Roman" w:hAnsi="Times New Roman" w:cs="Times New Roman"/>
+                <w:noProof/>
+                <w:webHidden/>
+                <w:sz w:val="28"/>
+                <w:szCs w:val="28"/>
+              </w:rPr>
+              <w:instrText xml:space="preserve"> PAGEREF _Toc132986612 \h </w:instrText>
+            </w:r>
+            <w:r>
+              <w:rPr>
+                <w:rFonts w:ascii="Times New Roman" w:hAnsi="Times New Roman" w:cs="Times New Roman"/>
+                <w:noProof/>
+                <w:webHidden/>
+                <w:sz w:val="28"/>
+                <w:szCs w:val="28"/>
+              </w:rPr>
+            </w:r>
+            <w:r>
+              <w:rPr>
+                <w:rFonts w:ascii="Times New Roman" w:hAnsi="Times New Roman" w:cs="Times New Roman"/>
+                <w:noProof/>
+                <w:webHidden/>
+                <w:sz w:val="28"/>
+                <w:szCs w:val="28"/>
+              </w:rPr>
+              <w:fldChar w:fldCharType="separate"/>
+            </w:r>
+            <w:r>
+              <w:rPr>
+                <w:rFonts w:ascii="Times New Roman" w:hAnsi="Times New Roman" w:cs="Times New Roman"/>
+                <w:noProof/>
+                <w:webHidden/>
+                <w:sz w:val="28"/>
+                <w:szCs w:val="28"/>
+              </w:rPr>
+              <w:t>32</w:t>
+            </w:r>
+            <w:r>
+              <w:rPr>
+                <w:rFonts w:ascii="Times New Roman" w:hAnsi="Times New Roman" w:cs="Times New Roman"/>
+                <w:noProof/>
+                <w:webHidden/>
+                <w:sz w:val="28"/>
+                <w:szCs w:val="28"/>
+              </w:rPr>
+              <w:fldChar w:fldCharType="end"/>
+            </w:r>
+          </w:hyperlink>
+        </w:p>
+        <w:p>
+          <w:pPr>
+            <w:pStyle w:val="21"/>
+            <w:tabs>
+              <w:tab w:val="right" w:leader="dot" w:pos="9345"/>
+            </w:tabs>
+            <w:spacing w:line="360" w:lineRule="auto"/>
+            <w:rPr>
+              <w:rFonts w:ascii="Times New Roman" w:eastAsiaTheme="minorEastAsia" w:hAnsi="Times New Roman" w:cs="Times New Roman"/>
+              <w:noProof/>
+              <w:color w:val="auto"/>
+            </w:rPr>
+          </w:pPr>
+          <w:hyperlink w:anchor="_Toc132986613" w:history="1">
+            <w:r>
+              <w:rPr>
+                <w:rStyle w:val="a8"/>
+                <w:rFonts w:ascii="Times New Roman" w:hAnsi="Times New Roman" w:cs="Times New Roman"/>
+                <w:noProof/>
+                <w:sz w:val="28"/>
+                <w:szCs w:val="28"/>
+              </w:rPr>
+              <w:t>4.2. Тестирование модуля клиентской части</w:t>
+            </w:r>
+            <w:r>
+              <w:rPr>
+                <w:rFonts w:ascii="Times New Roman" w:hAnsi="Times New Roman" w:cs="Times New Roman"/>
+                <w:noProof/>
+                <w:webHidden/>
+                <w:sz w:val="28"/>
+                <w:szCs w:val="28"/>
+              </w:rPr>
+              <w:tab/>
+            </w:r>
+            <w:r>
+              <w:rPr>
+                <w:rFonts w:ascii="Times New Roman" w:hAnsi="Times New Roman" w:cs="Times New Roman"/>
+                <w:noProof/>
+                <w:webHidden/>
+                <w:sz w:val="28"/>
+                <w:szCs w:val="28"/>
+              </w:rPr>
+              <w:fldChar w:fldCharType="begin"/>
+            </w:r>
+            <w:r>
+              <w:rPr>
+                <w:rFonts w:ascii="Times New Roman" w:hAnsi="Times New Roman" w:cs="Times New Roman"/>
+                <w:noProof/>
+                <w:webHidden/>
+                <w:sz w:val="28"/>
+                <w:szCs w:val="28"/>
+              </w:rPr>
+              <w:instrText xml:space="preserve"> PAGEREF _Toc132986613 \h </w:instrText>
+            </w:r>
+            <w:r>
+              <w:rPr>
+                <w:rFonts w:ascii="Times New Roman" w:hAnsi="Times New Roman" w:cs="Times New Roman"/>
+                <w:noProof/>
+                <w:webHidden/>
+                <w:sz w:val="28"/>
+                <w:szCs w:val="28"/>
+              </w:rPr>
+            </w:r>
+            <w:r>
+              <w:rPr>
+                <w:rFonts w:ascii="Times New Roman" w:hAnsi="Times New Roman" w:cs="Times New Roman"/>
+                <w:noProof/>
+                <w:webHidden/>
+                <w:sz w:val="28"/>
+                <w:szCs w:val="28"/>
+              </w:rPr>
+              <w:fldChar w:fldCharType="separate"/>
+            </w:r>
+            <w:r>
+              <w:rPr>
+                <w:rFonts w:ascii="Times New Roman" w:hAnsi="Times New Roman" w:cs="Times New Roman"/>
+                <w:noProof/>
+                <w:webHidden/>
+                <w:sz w:val="28"/>
+                <w:szCs w:val="28"/>
+              </w:rPr>
+              <w:t>32</w:t>
+            </w:r>
+            <w:r>
+              <w:rPr>
+                <w:rFonts w:ascii="Times New Roman" w:hAnsi="Times New Roman" w:cs="Times New Roman"/>
+                <w:noProof/>
+                <w:webHidden/>
+                <w:sz w:val="28"/>
+                <w:szCs w:val="28"/>
+              </w:rPr>
+              <w:fldChar w:fldCharType="end"/>
+            </w:r>
+          </w:hyperlink>
+        </w:p>
+        <w:p>
+          <w:pPr>
+            <w:pStyle w:val="21"/>
+            <w:tabs>
+              <w:tab w:val="right" w:leader="dot" w:pos="9345"/>
+            </w:tabs>
+            <w:spacing w:line="360" w:lineRule="auto"/>
+            <w:rPr>
+              <w:rFonts w:ascii="Times New Roman" w:eastAsiaTheme="minorEastAsia" w:hAnsi="Times New Roman" w:cs="Times New Roman"/>
+              <w:noProof/>
+              <w:color w:val="auto"/>
+            </w:rPr>
+          </w:pPr>
+          <w:hyperlink w:anchor="_Toc132986614" w:history="1">
+            <w:r>
+              <w:rPr>
+                <w:rStyle w:val="a8"/>
+                <w:rFonts w:ascii="Times New Roman" w:hAnsi="Times New Roman" w:cs="Times New Roman"/>
+                <w:noProof/>
+                <w:sz w:val="28"/>
+                <w:szCs w:val="28"/>
+              </w:rPr>
+              <w:t>4.3. Тестирование модуля взаимодействия</w:t>
+            </w:r>
+            <w:r>
+              <w:rPr>
+                <w:rFonts w:ascii="Times New Roman" w:hAnsi="Times New Roman" w:cs="Times New Roman"/>
+                <w:noProof/>
+                <w:webHidden/>
+                <w:sz w:val="28"/>
+                <w:szCs w:val="28"/>
+              </w:rPr>
+              <w:tab/>
+            </w:r>
+            <w:r>
+              <w:rPr>
+                <w:rFonts w:ascii="Times New Roman" w:hAnsi="Times New Roman" w:cs="Times New Roman"/>
+                <w:noProof/>
+                <w:webHidden/>
+                <w:sz w:val="28"/>
+                <w:szCs w:val="28"/>
+              </w:rPr>
+              <w:fldChar w:fldCharType="begin"/>
+            </w:r>
+            <w:r>
+              <w:rPr>
+                <w:rFonts w:ascii="Times New Roman" w:hAnsi="Times New Roman" w:cs="Times New Roman"/>
+                <w:noProof/>
+                <w:webHidden/>
+                <w:sz w:val="28"/>
+                <w:szCs w:val="28"/>
+              </w:rPr>
+              <w:instrText xml:space="preserve"> PAGEREF _Toc132986614 \h </w:instrText>
+            </w:r>
+            <w:r>
+              <w:rPr>
+                <w:rFonts w:ascii="Times New Roman" w:hAnsi="Times New Roman" w:cs="Times New Roman"/>
+                <w:noProof/>
+                <w:webHidden/>
+                <w:sz w:val="28"/>
+                <w:szCs w:val="28"/>
+              </w:rPr>
+            </w:r>
+            <w:r>
+              <w:rPr>
+                <w:rFonts w:ascii="Times New Roman" w:hAnsi="Times New Roman" w:cs="Times New Roman"/>
+                <w:noProof/>
+                <w:webHidden/>
+                <w:sz w:val="28"/>
+                <w:szCs w:val="28"/>
+              </w:rPr>
+              <w:fldChar w:fldCharType="separate"/>
+            </w:r>
+            <w:r>
+              <w:rPr>
+                <w:rFonts w:ascii="Times New Roman" w:hAnsi="Times New Roman" w:cs="Times New Roman"/>
+                <w:noProof/>
+                <w:webHidden/>
+                <w:sz w:val="28"/>
+                <w:szCs w:val="28"/>
+              </w:rPr>
+              <w:t>34</w:t>
+            </w:r>
+            <w:r>
+              <w:rPr>
+                <w:rFonts w:ascii="Times New Roman" w:hAnsi="Times New Roman" w:cs="Times New Roman"/>
+                <w:noProof/>
+                <w:webHidden/>
+                <w:sz w:val="28"/>
+                <w:szCs w:val="28"/>
+              </w:rPr>
+              <w:fldChar w:fldCharType="end"/>
+            </w:r>
+          </w:hyperlink>
+        </w:p>
+        <w:p>
+          <w:pPr>
+            <w:pStyle w:val="11"/>
+            <w:tabs>
+              <w:tab w:val="right" w:leader="dot" w:pos="9345"/>
+            </w:tabs>
+            <w:spacing w:line="360" w:lineRule="auto"/>
+            <w:rPr>
+              <w:rFonts w:ascii="Times New Roman" w:eastAsiaTheme="minorEastAsia" w:hAnsi="Times New Roman" w:cs="Times New Roman"/>
+              <w:noProof/>
+              <w:color w:val="auto"/>
+            </w:rPr>
+          </w:pPr>
+          <w:hyperlink w:anchor="_Toc132986615" w:history="1">
+            <w:r>
+              <w:rPr>
+                <w:rStyle w:val="a8"/>
+                <w:rFonts w:ascii="Times New Roman" w:hAnsi="Times New Roman" w:cs="Times New Roman"/>
+                <w:noProof/>
+                <w:sz w:val="28"/>
+                <w:szCs w:val="28"/>
+              </w:rPr>
+              <w:t>Заключение</w:t>
+            </w:r>
+            <w:r>
+              <w:rPr>
+                <w:rFonts w:ascii="Times New Roman" w:hAnsi="Times New Roman" w:cs="Times New Roman"/>
+                <w:noProof/>
+                <w:webHidden/>
+                <w:sz w:val="28"/>
+                <w:szCs w:val="28"/>
+              </w:rPr>
+              <w:tab/>
+            </w:r>
+            <w:r>
+              <w:rPr>
+                <w:rFonts w:ascii="Times New Roman" w:hAnsi="Times New Roman" w:cs="Times New Roman"/>
+                <w:noProof/>
+                <w:webHidden/>
+                <w:sz w:val="28"/>
+                <w:szCs w:val="28"/>
+              </w:rPr>
+              <w:fldChar w:fldCharType="begin"/>
+            </w:r>
+            <w:r>
+              <w:rPr>
+                <w:rFonts w:ascii="Times New Roman" w:hAnsi="Times New Roman" w:cs="Times New Roman"/>
+                <w:noProof/>
+                <w:webHidden/>
+                <w:sz w:val="28"/>
+                <w:szCs w:val="28"/>
+              </w:rPr>
+              <w:instrText xml:space="preserve"> PAGEREF _Toc132986615 \h </w:instrText>
+            </w:r>
+            <w:r>
+              <w:rPr>
+                <w:rFonts w:ascii="Times New Roman" w:hAnsi="Times New Roman" w:cs="Times New Roman"/>
+                <w:noProof/>
+                <w:webHidden/>
+                <w:sz w:val="28"/>
+                <w:szCs w:val="28"/>
+              </w:rPr>
+            </w:r>
+            <w:r>
+              <w:rPr>
+                <w:rFonts w:ascii="Times New Roman" w:hAnsi="Times New Roman" w:cs="Times New Roman"/>
+                <w:noProof/>
+                <w:webHidden/>
+                <w:sz w:val="28"/>
+                <w:szCs w:val="28"/>
+              </w:rPr>
+              <w:fldChar w:fldCharType="separate"/>
+            </w:r>
+            <w:r>
+              <w:rPr>
+                <w:rFonts w:ascii="Times New Roman" w:hAnsi="Times New Roman" w:cs="Times New Roman"/>
+                <w:noProof/>
+                <w:webHidden/>
+                <w:sz w:val="28"/>
+                <w:szCs w:val="28"/>
+              </w:rPr>
+              <w:t>34</w:t>
+            </w:r>
+            <w:r>
+              <w:rPr>
+                <w:rFonts w:ascii="Times New Roman" w:hAnsi="Times New Roman" w:cs="Times New Roman"/>
+                <w:noProof/>
+                <w:webHidden/>
+                <w:sz w:val="28"/>
+                <w:szCs w:val="28"/>
+              </w:rPr>
+              <w:fldChar w:fldCharType="end"/>
+            </w:r>
+          </w:hyperlink>
+        </w:p>
+        <w:p>
+          <w:pPr>
+            <w:pStyle w:val="11"/>
+            <w:tabs>
+              <w:tab w:val="right" w:leader="dot" w:pos="9345"/>
+            </w:tabs>
+            <w:spacing w:line="360" w:lineRule="auto"/>
+            <w:rPr>
+              <w:rFonts w:ascii="Times New Roman" w:eastAsiaTheme="minorEastAsia" w:hAnsi="Times New Roman" w:cs="Times New Roman"/>
+              <w:noProof/>
+              <w:color w:val="auto"/>
+            </w:rPr>
+          </w:pPr>
+          <w:hyperlink w:anchor="_Toc132986616" w:history="1">
+            <w:r>
+              <w:rPr>
+                <w:rStyle w:val="a8"/>
+                <w:rFonts w:ascii="Times New Roman" w:hAnsi="Times New Roman" w:cs="Times New Roman"/>
+                <w:noProof/>
+                <w:sz w:val="28"/>
+                <w:szCs w:val="28"/>
+              </w:rPr>
+              <w:t>Список использованных источников</w:t>
+            </w:r>
+            <w:r>
+              <w:rPr>
+                <w:rFonts w:ascii="Times New Roman" w:hAnsi="Times New Roman" w:cs="Times New Roman"/>
+                <w:noProof/>
+                <w:webHidden/>
+                <w:sz w:val="28"/>
+                <w:szCs w:val="28"/>
+              </w:rPr>
+              <w:tab/>
+            </w:r>
+            <w:r>
+              <w:rPr>
+                <w:rFonts w:ascii="Times New Roman" w:hAnsi="Times New Roman" w:cs="Times New Roman"/>
+                <w:noProof/>
+                <w:webHidden/>
+                <w:sz w:val="28"/>
+                <w:szCs w:val="28"/>
+              </w:rPr>
+              <w:fldChar w:fldCharType="begin"/>
+            </w:r>
+            <w:r>
+              <w:rPr>
+                <w:rFonts w:ascii="Times New Roman" w:hAnsi="Times New Roman" w:cs="Times New Roman"/>
+                <w:noProof/>
+                <w:webHidden/>
+                <w:sz w:val="28"/>
+                <w:szCs w:val="28"/>
+              </w:rPr>
+              <w:instrText xml:space="preserve"> PAGEREF _Toc132986616 \h </w:instrText>
+            </w:r>
+            <w:r>
+              <w:rPr>
+                <w:rFonts w:ascii="Times New Roman" w:hAnsi="Times New Roman" w:cs="Times New Roman"/>
+                <w:noProof/>
+                <w:webHidden/>
+                <w:sz w:val="28"/>
+                <w:szCs w:val="28"/>
+              </w:rPr>
+            </w:r>
+            <w:r>
+              <w:rPr>
+                <w:rFonts w:ascii="Times New Roman" w:hAnsi="Times New Roman" w:cs="Times New Roman"/>
+                <w:noProof/>
+                <w:webHidden/>
+                <w:sz w:val="28"/>
+                <w:szCs w:val="28"/>
+              </w:rPr>
+              <w:fldChar w:fldCharType="separate"/>
+            </w:r>
+            <w:r>
+              <w:rPr>
+                <w:rFonts w:ascii="Times New Roman" w:hAnsi="Times New Roman" w:cs="Times New Roman"/>
+                <w:noProof/>
+                <w:webHidden/>
+                <w:sz w:val="28"/>
+                <w:szCs w:val="28"/>
+              </w:rPr>
+              <w:t>34</w:t>
+            </w:r>
+            <w:r>
+              <w:rPr>
+                <w:rFonts w:ascii="Times New Roman" w:hAnsi="Times New Roman" w:cs="Times New Roman"/>
+                <w:noProof/>
+                <w:webHidden/>
+                <w:sz w:val="28"/>
+                <w:szCs w:val="28"/>
+              </w:rPr>
+              <w:fldChar w:fldCharType="end"/>
+            </w:r>
+          </w:hyperlink>
+        </w:p>
+        <w:p>
+          <w:pPr>
             <w:spacing w:line="360" w:lineRule="auto"/>
             <w:rPr>
               <w:rFonts w:ascii="Times New Roman" w:hAnsi="Times New Roman" w:cs="Times New Roman"/>
@@ -2347,17 +2673,6 @@
     </w:p>
     <w:p>
       <w:pPr>
-        <w:spacing w:line="360" w:lineRule="auto"/>
-        <w:jc w:val="both"/>
-        <w:rPr>
-          <w:rFonts w:ascii="Times New Roman" w:hAnsi="Times New Roman" w:cs="Times New Roman"/>
-          <w:sz w:val="28"/>
-          <w:szCs w:val="28"/>
-        </w:rPr>
-      </w:pPr>
-    </w:p>
-    <w:p>
-      <w:pPr>
         <w:tabs>
           <w:tab w:val="left" w:pos="3048"/>
         </w:tabs>
@@ -2369,91 +2684,6 @@
           <w:szCs w:val="28"/>
         </w:rPr>
       </w:pPr>
-      <w:r>
-        <w:rPr>
-          <w:rFonts w:ascii="Times New Roman" w:hAnsi="Times New Roman" w:cs="Times New Roman"/>
-          <w:sz w:val="28"/>
-          <w:szCs w:val="28"/>
-        </w:rPr>
-        <w:tab/>
-      </w:r>
-    </w:p>
-    <w:p>
-      <w:pPr>
-        <w:spacing w:line="360" w:lineRule="auto"/>
-        <w:jc w:val="both"/>
-        <w:rPr>
-          <w:rFonts w:ascii="Times New Roman" w:hAnsi="Times New Roman" w:cs="Times New Roman"/>
-          <w:sz w:val="28"/>
-          <w:szCs w:val="28"/>
-        </w:rPr>
-      </w:pPr>
-    </w:p>
-    <w:p>
-      <w:pPr>
-        <w:spacing w:line="360" w:lineRule="auto"/>
-        <w:jc w:val="both"/>
-        <w:rPr>
-          <w:rFonts w:ascii="Times New Roman" w:hAnsi="Times New Roman" w:cs="Times New Roman"/>
-          <w:sz w:val="28"/>
-          <w:szCs w:val="28"/>
-        </w:rPr>
-      </w:pPr>
-    </w:p>
-    <w:p>
-      <w:pPr>
-        <w:spacing w:line="360" w:lineRule="auto"/>
-        <w:jc w:val="both"/>
-        <w:rPr>
-          <w:rFonts w:ascii="Times New Roman" w:hAnsi="Times New Roman" w:cs="Times New Roman"/>
-          <w:sz w:val="28"/>
-          <w:szCs w:val="28"/>
-        </w:rPr>
-      </w:pPr>
-    </w:p>
-    <w:p>
-      <w:pPr>
-        <w:spacing w:line="360" w:lineRule="auto"/>
-        <w:jc w:val="both"/>
-        <w:rPr>
-          <w:rFonts w:ascii="Times New Roman" w:hAnsi="Times New Roman" w:cs="Times New Roman"/>
-          <w:sz w:val="28"/>
-          <w:szCs w:val="28"/>
-        </w:rPr>
-      </w:pPr>
-    </w:p>
-    <w:p>
-      <w:pPr>
-        <w:spacing w:line="360" w:lineRule="auto"/>
-        <w:jc w:val="both"/>
-        <w:rPr>
-          <w:rFonts w:ascii="Times New Roman" w:hAnsi="Times New Roman" w:cs="Times New Roman"/>
-          <w:sz w:val="28"/>
-          <w:szCs w:val="28"/>
-        </w:rPr>
-      </w:pPr>
-    </w:p>
-    <w:p>
-      <w:pPr>
-        <w:spacing w:line="360" w:lineRule="auto"/>
-        <w:jc w:val="both"/>
-        <w:rPr>
-          <w:rFonts w:ascii="Times New Roman" w:hAnsi="Times New Roman" w:cs="Times New Roman"/>
-          <w:sz w:val="28"/>
-          <w:szCs w:val="28"/>
-        </w:rPr>
-      </w:pPr>
-    </w:p>
-    <w:p>
-      <w:pPr>
-        <w:spacing w:line="360" w:lineRule="auto"/>
-        <w:jc w:val="both"/>
-        <w:rPr>
-          <w:rFonts w:ascii="Times New Roman" w:hAnsi="Times New Roman" w:cs="Times New Roman"/>
-          <w:sz w:val="28"/>
-          <w:szCs w:val="28"/>
-        </w:rPr>
-      </w:pPr>
     </w:p>
     <w:p>
       <w:pPr>
@@ -2467,7 +2697,7 @@
           <w:szCs w:val="28"/>
         </w:rPr>
       </w:pPr>
-      <w:bookmarkStart w:id="0" w:name="_Toc132476321"/>
+      <w:bookmarkStart w:id="0" w:name="_Toc132986598"/>
       <w:r>
         <w:rPr>
           <w:rFonts w:ascii="Times New Roman" w:hAnsi="Times New Roman" w:cs="Times New Roman"/>
@@ -3126,11 +3356,8 @@
     <w:p>
       <w:pPr>
         <w:pStyle w:val="1"/>
-        <w:numPr>
-          <w:ilvl w:val="0"/>
-          <w:numId w:val="3"/>
-        </w:numPr>
         <w:spacing w:line="360" w:lineRule="auto"/>
+        <w:ind w:left="360"/>
         <w:jc w:val="center"/>
         <w:rPr>
           <w:rFonts w:ascii="Times New Roman" w:hAnsi="Times New Roman" w:cs="Times New Roman"/>
@@ -3139,7 +3366,7 @@
           <w:szCs w:val="28"/>
         </w:rPr>
       </w:pPr>
-      <w:bookmarkStart w:id="1" w:name="_Toc132476322"/>
+      <w:bookmarkStart w:id="1" w:name="_Toc132986599"/>
       <w:r>
         <w:rPr>
           <w:rFonts w:ascii="Times New Roman" w:hAnsi="Times New Roman" w:cs="Times New Roman"/>
@@ -3148,6 +3375,15 @@
           <w:szCs w:val="28"/>
         </w:rPr>
         <w:lastRenderedPageBreak/>
+        <w:t xml:space="preserve">1. </w:t>
+      </w:r>
+      <w:r>
+        <w:rPr>
+          <w:rFonts w:ascii="Times New Roman" w:hAnsi="Times New Roman" w:cs="Times New Roman"/>
+          <w:color w:val="000000" w:themeColor="text1"/>
+          <w:sz w:val="28"/>
+          <w:szCs w:val="28"/>
+        </w:rPr>
         <w:t>Формирование требовани</w:t>
       </w:r>
       <w:r>
@@ -3173,7 +3409,7 @@
           <w:szCs w:val="28"/>
         </w:rPr>
       </w:pPr>
-      <w:bookmarkStart w:id="2" w:name="_Toc132476323"/>
+      <w:bookmarkStart w:id="2" w:name="_Toc132986600"/>
       <w:r>
         <w:rPr>
           <w:rFonts w:ascii="Times New Roman" w:hAnsi="Times New Roman" w:cs="Times New Roman"/>
@@ -3244,13 +3480,23 @@
           <w:szCs w:val="28"/>
         </w:rPr>
       </w:pPr>
-      <w:r>
-        <w:rPr>
-          <w:rFonts w:ascii="Times New Roman" w:hAnsi="Times New Roman" w:cs="Times New Roman"/>
-          <w:sz w:val="28"/>
-          <w:szCs w:val="28"/>
-        </w:rPr>
-        <w:t xml:space="preserve">Орфокорректор </w:t>
+      <w:proofErr w:type="spellStart"/>
+      <w:r>
+        <w:rPr>
+          <w:rFonts w:ascii="Times New Roman" w:hAnsi="Times New Roman" w:cs="Times New Roman"/>
+          <w:sz w:val="28"/>
+          <w:szCs w:val="28"/>
+        </w:rPr>
+        <w:t>Орфокорректор</w:t>
+      </w:r>
+      <w:proofErr w:type="spellEnd"/>
+      <w:r>
+        <w:rPr>
+          <w:rFonts w:ascii="Times New Roman" w:hAnsi="Times New Roman" w:cs="Times New Roman"/>
+          <w:sz w:val="28"/>
+          <w:szCs w:val="28"/>
+        </w:rPr>
+        <w:t xml:space="preserve"> </w:t>
       </w:r>
       <w:r>
         <w:rPr>
@@ -3597,8 +3843,18 @@
           <w:sz w:val="28"/>
           <w:szCs w:val="28"/>
         </w:rPr>
-        <w:t xml:space="preserve"> Фолькер Шлуе</w:t>
-      </w:r>
+        <w:t xml:space="preserve"> Фолькер </w:t>
+      </w:r>
+      <w:proofErr w:type="spellStart"/>
+      <w:r>
+        <w:rPr>
+          <w:rFonts w:ascii="Times New Roman" w:hAnsi="Times New Roman" w:cs="Times New Roman"/>
+          <w:sz w:val="28"/>
+          <w:szCs w:val="28"/>
+        </w:rPr>
+        <w:t>Шлуе</w:t>
+      </w:r>
+      <w:proofErr w:type="spellEnd"/>
       <w:r>
         <w:rPr>
           <w:rFonts w:ascii="Times New Roman" w:hAnsi="Times New Roman" w:cs="Times New Roman"/>
@@ -3623,6 +3879,7 @@
         </w:rPr>
         <w:t xml:space="preserve">Майкл </w:t>
       </w:r>
+      <w:proofErr w:type="spellStart"/>
       <w:r>
         <w:rPr>
           <w:rFonts w:ascii="Times New Roman" w:hAnsi="Times New Roman" w:cs="Times New Roman"/>
@@ -3632,6 +3889,7 @@
         <w:lastRenderedPageBreak/>
         <w:t>Фестер</w:t>
       </w:r>
+      <w:proofErr w:type="spellEnd"/>
       <w:r>
         <w:rPr>
           <w:rFonts w:ascii="Times New Roman" w:hAnsi="Times New Roman" w:cs="Times New Roman"/>
@@ -3825,6 +4083,7 @@
         </w:rPr>
         <w:t>s</w:t>
       </w:r>
+      <w:proofErr w:type="spellStart"/>
       <w:r>
         <w:rPr>
           <w:rFonts w:ascii="Times New Roman" w:hAnsi="Times New Roman" w:cs="Times New Roman"/>
@@ -3833,6 +4092,7 @@
         </w:rPr>
         <w:t>hift</w:t>
       </w:r>
+      <w:proofErr w:type="spellEnd"/>
       <w:r>
         <w:rPr>
           <w:rFonts w:ascii="Times New Roman" w:hAnsi="Times New Roman" w:cs="Times New Roman"/>
@@ -3866,6 +4126,7 @@
         </w:rPr>
         <w:t>d</w:t>
       </w:r>
+      <w:proofErr w:type="spellStart"/>
       <w:r>
         <w:rPr>
           <w:rFonts w:ascii="Times New Roman" w:hAnsi="Times New Roman" w:cs="Times New Roman"/>
@@ -3874,6 +4135,7 @@
         </w:rPr>
         <w:t>elete</w:t>
       </w:r>
+      <w:proofErr w:type="spellEnd"/>
       <w:r>
         <w:rPr>
           <w:rFonts w:ascii="Times New Roman" w:hAnsi="Times New Roman" w:cs="Times New Roman"/>
@@ -3907,6 +4169,7 @@
         </w:rPr>
         <w:t>e</w:t>
       </w:r>
+      <w:proofErr w:type="spellStart"/>
       <w:r>
         <w:rPr>
           <w:rFonts w:ascii="Times New Roman" w:hAnsi="Times New Roman" w:cs="Times New Roman"/>
@@ -3915,13 +4178,32 @@
         </w:rPr>
         <w:t>nter</w:t>
       </w:r>
-      <w:r>
-        <w:rPr>
-          <w:rFonts w:ascii="Times New Roman" w:hAnsi="Times New Roman" w:cs="Times New Roman"/>
-          <w:sz w:val="28"/>
-          <w:szCs w:val="28"/>
-        </w:rPr>
-        <w:t xml:space="preserve">» и «?123». Принцип работы следующий: для того чтобы ввести символ, нужно нажать на черную точку в центре «икса» и произвести переход в один из секторов (всего их 4). Число секторов определяется порядком букв на «иксе», а направление движения — стороной, где размещены эти буквы. </w:t>
+      <w:proofErr w:type="spellEnd"/>
+      <w:r>
+        <w:rPr>
+          <w:rFonts w:ascii="Times New Roman" w:hAnsi="Times New Roman" w:cs="Times New Roman"/>
+          <w:sz w:val="28"/>
+          <w:szCs w:val="28"/>
+        </w:rPr>
+        <w:t xml:space="preserve">» и «?123». Принцип </w:t>
+      </w:r>
+      <w:proofErr w:type="gramStart"/>
+      <w:r>
+        <w:rPr>
+          <w:rFonts w:ascii="Times New Roman" w:hAnsi="Times New Roman" w:cs="Times New Roman"/>
+          <w:sz w:val="28"/>
+          <w:szCs w:val="28"/>
+        </w:rPr>
+        <w:t>работы</w:t>
+      </w:r>
+      <w:proofErr w:type="gramEnd"/>
+      <w:r>
+        <w:rPr>
+          <w:rFonts w:ascii="Times New Roman" w:hAnsi="Times New Roman" w:cs="Times New Roman"/>
+          <w:sz w:val="28"/>
+          <w:szCs w:val="28"/>
+        </w:rPr>
+        <w:t xml:space="preserve"> следующий: для того чтобы ввести символ, нужно нажать на черную точку в центре «икса» и произвести переход в один из секторов (всего их 4). Число секторов определяется порядком букв на «иксе», а направление движения — стороной, где размещены эти буквы. </w:t>
       </w:r>
     </w:p>
     <w:p>
@@ -4014,7 +4296,25 @@
           <w:szCs w:val="28"/>
         </w:rPr>
         <w:lastRenderedPageBreak/>
-        <w:t>клавиатуры в целом и на функции отдельных кнопок в частности. Экранные клавиатуры могут использовать интересные способы взаимодействия с пользователем, начиная от набора текста непрерывным движением пальцев и заканчивая виртуальным колесом прокрутки, позволяющим выбирать значение, например, дату и время, из ограниченного набора элементов.</w:t>
+        <w:t xml:space="preserve">клавиатуры в целом и на функции отдельных кнопок в частности. Экранные клавиатуры могут использовать интересные способы взаимодействия с пользователем, начиная от набора текста непрерывным движением пальцев и заканчивая виртуальным колесом прокрутки, позволяющим выбирать значение, </w:t>
+      </w:r>
+      <w:proofErr w:type="gramStart"/>
+      <w:r>
+        <w:rPr>
+          <w:rFonts w:ascii="Times New Roman" w:hAnsi="Times New Roman" w:cs="Times New Roman"/>
+          <w:sz w:val="28"/>
+          <w:szCs w:val="28"/>
+        </w:rPr>
+        <w:t>например,</w:t>
+      </w:r>
+      <w:proofErr w:type="gramEnd"/>
+      <w:r>
+        <w:rPr>
+          <w:rFonts w:ascii="Times New Roman" w:hAnsi="Times New Roman" w:cs="Times New Roman"/>
+          <w:sz w:val="28"/>
+          <w:szCs w:val="28"/>
+        </w:rPr>
+        <w:t xml:space="preserve"> дату и время, из ограниченного набора элементов.</w:t>
       </w:r>
     </w:p>
     <w:p>
@@ -4102,8 +4402,18 @@
           <w:sz w:val="28"/>
           <w:szCs w:val="28"/>
         </w:rPr>
-        <w:t>.com</w:t>
-      </w:r>
+        <w:t>.</w:t>
+      </w:r>
+      <w:proofErr w:type="spellStart"/>
+      <w:r>
+        <w:rPr>
+          <w:rFonts w:ascii="Times New Roman" w:hAnsi="Times New Roman" w:cs="Times New Roman"/>
+          <w:sz w:val="28"/>
+          <w:szCs w:val="28"/>
+        </w:rPr>
+        <w:t>com</w:t>
+      </w:r>
+      <w:proofErr w:type="spellEnd"/>
       <w:r>
         <w:rPr>
           <w:rFonts w:ascii="Times New Roman" w:hAnsi="Times New Roman" w:cs="Times New Roman"/>
@@ -4206,7 +4516,61 @@
           <w:sz w:val="28"/>
           <w:szCs w:val="28"/>
         </w:rPr>
-        <w:t xml:space="preserve">Ввод жестов с виртуальной клавиатуры позволяет ускорить ввод текста (приложение Swype от Nuance studio). Пользователь вводит слово одним движением пальца, которое может остановиться или изменить направление на любом знаке. Дополнительный режим используется наряду со стандартным: пользователь всегда может вернуться к набору текста, нажимая клавиши поочередно </w:t>
+        <w:t xml:space="preserve">Ввод жестов с виртуальной клавиатуры позволяет ускорить ввод текста (приложение </w:t>
+      </w:r>
+      <w:proofErr w:type="spellStart"/>
+      <w:r>
+        <w:rPr>
+          <w:rFonts w:ascii="Times New Roman" w:hAnsi="Times New Roman" w:cs="Times New Roman"/>
+          <w:sz w:val="28"/>
+          <w:szCs w:val="28"/>
+        </w:rPr>
+        <w:t>Swype</w:t>
+      </w:r>
+      <w:proofErr w:type="spellEnd"/>
+      <w:r>
+        <w:rPr>
+          <w:rFonts w:ascii="Times New Roman" w:hAnsi="Times New Roman" w:cs="Times New Roman"/>
+          <w:sz w:val="28"/>
+          <w:szCs w:val="28"/>
+        </w:rPr>
+        <w:t xml:space="preserve"> от </w:t>
+      </w:r>
+      <w:proofErr w:type="spellStart"/>
+      <w:r>
+        <w:rPr>
+          <w:rFonts w:ascii="Times New Roman" w:hAnsi="Times New Roman" w:cs="Times New Roman"/>
+          <w:sz w:val="28"/>
+          <w:szCs w:val="28"/>
+        </w:rPr>
+        <w:t>Nuance</w:t>
+      </w:r>
+      <w:proofErr w:type="spellEnd"/>
+      <w:r>
+        <w:rPr>
+          <w:rFonts w:ascii="Times New Roman" w:hAnsi="Times New Roman" w:cs="Times New Roman"/>
+          <w:sz w:val="28"/>
+          <w:szCs w:val="28"/>
+        </w:rPr>
+        <w:t xml:space="preserve"> </w:t>
+      </w:r>
+      <w:proofErr w:type="spellStart"/>
+      <w:r>
+        <w:rPr>
+          <w:rFonts w:ascii="Times New Roman" w:hAnsi="Times New Roman" w:cs="Times New Roman"/>
+          <w:sz w:val="28"/>
+          <w:szCs w:val="28"/>
+        </w:rPr>
+        <w:t>studio</w:t>
+      </w:r>
+      <w:proofErr w:type="spellEnd"/>
+      <w:r>
+        <w:rPr>
+          <w:rFonts w:ascii="Times New Roman" w:hAnsi="Times New Roman" w:cs="Times New Roman"/>
+          <w:sz w:val="28"/>
+          <w:szCs w:val="28"/>
+        </w:rPr>
+        <w:t xml:space="preserve">). Пользователь вводит слово одним движением пальца, которое может остановиться или изменить направление на любом знаке. Дополнительный режим используется наряду со стандартным: пользователь всегда может вернуться к набору текста, нажимая клавиши поочередно </w:t>
       </w:r>
       <w:r>
         <w:rPr>
@@ -4271,7 +4635,25 @@
           <w:sz w:val="28"/>
           <w:szCs w:val="28"/>
         </w:rPr>
-        <w:t xml:space="preserve">Некоторые из методов ввода, такие как колесо прокрутки даты и времени в Android, дополняют сенсорный язык и существуют наряду с ручным вводом. Один щелчок по значению открывает виртуальную клавиатуру или цифровую </w:t>
+        <w:t xml:space="preserve">Некоторые из методов ввода, такие как колесо прокрутки даты и времени в </w:t>
+      </w:r>
+      <w:proofErr w:type="spellStart"/>
+      <w:r>
+        <w:rPr>
+          <w:rFonts w:ascii="Times New Roman" w:hAnsi="Times New Roman" w:cs="Times New Roman"/>
+          <w:sz w:val="28"/>
+          <w:szCs w:val="28"/>
+        </w:rPr>
+        <w:t>Android</w:t>
+      </w:r>
+      <w:proofErr w:type="spellEnd"/>
+      <w:r>
+        <w:rPr>
+          <w:rFonts w:ascii="Times New Roman" w:hAnsi="Times New Roman" w:cs="Times New Roman"/>
+          <w:sz w:val="28"/>
+          <w:szCs w:val="28"/>
+        </w:rPr>
+        <w:t xml:space="preserve">, дополняют сенсорный язык и существуют наряду с ручным вводом. Один щелчок по значению открывает виртуальную клавиатуру или цифровую </w:t>
       </w:r>
       <w:r>
         <w:rPr>
@@ -4337,13 +4719,23 @@
           <w:szCs w:val="28"/>
         </w:rPr>
       </w:pPr>
-      <w:r>
-        <w:rPr>
-          <w:rFonts w:ascii="Times New Roman" w:hAnsi="Times New Roman" w:cs="Times New Roman"/>
-          <w:sz w:val="28"/>
-          <w:szCs w:val="28"/>
-        </w:rPr>
-        <w:t xml:space="preserve">Date. </w:t>
+      <w:proofErr w:type="spellStart"/>
+      <w:r>
+        <w:rPr>
+          <w:rFonts w:ascii="Times New Roman" w:hAnsi="Times New Roman" w:cs="Times New Roman"/>
+          <w:sz w:val="28"/>
+          <w:szCs w:val="28"/>
+        </w:rPr>
+        <w:t>Date</w:t>
+      </w:r>
+      <w:proofErr w:type="spellEnd"/>
+      <w:r>
+        <w:rPr>
+          <w:rFonts w:ascii="Times New Roman" w:hAnsi="Times New Roman" w:cs="Times New Roman"/>
+          <w:sz w:val="28"/>
+          <w:szCs w:val="28"/>
+        </w:rPr>
+        <w:t xml:space="preserve">. </w:t>
       </w:r>
       <w:r>
         <w:rPr>
@@ -4359,8 +4751,18 @@
           <w:sz w:val="28"/>
           <w:szCs w:val="28"/>
         </w:rPr>
-        <w:t>ввода date</w:t>
-      </w:r>
+        <w:t xml:space="preserve">ввода </w:t>
+      </w:r>
+      <w:proofErr w:type="spellStart"/>
+      <w:r>
+        <w:rPr>
+          <w:rFonts w:ascii="Times New Roman" w:hAnsi="Times New Roman" w:cs="Times New Roman"/>
+          <w:sz w:val="28"/>
+          <w:szCs w:val="28"/>
+        </w:rPr>
+        <w:t>date</w:t>
+      </w:r>
+      <w:proofErr w:type="spellEnd"/>
       <w:r>
         <w:rPr>
           <w:rFonts w:ascii="Times New Roman" w:hAnsi="Times New Roman" w:cs="Times New Roman"/>
@@ -4397,13 +4799,23 @@
           <w:szCs w:val="28"/>
         </w:rPr>
       </w:pPr>
-      <w:r>
-        <w:rPr>
-          <w:rFonts w:ascii="Times New Roman" w:hAnsi="Times New Roman" w:cs="Times New Roman"/>
-          <w:sz w:val="28"/>
-          <w:szCs w:val="28"/>
-        </w:rPr>
-        <w:t xml:space="preserve">Email. </w:t>
+      <w:proofErr w:type="spellStart"/>
+      <w:r>
+        <w:rPr>
+          <w:rFonts w:ascii="Times New Roman" w:hAnsi="Times New Roman" w:cs="Times New Roman"/>
+          <w:sz w:val="28"/>
+          <w:szCs w:val="28"/>
+        </w:rPr>
+        <w:t>Email</w:t>
+      </w:r>
+      <w:proofErr w:type="spellEnd"/>
+      <w:r>
+        <w:rPr>
+          <w:rFonts w:ascii="Times New Roman" w:hAnsi="Times New Roman" w:cs="Times New Roman"/>
+          <w:sz w:val="28"/>
+          <w:szCs w:val="28"/>
+        </w:rPr>
+        <w:t xml:space="preserve">. </w:t>
       </w:r>
       <w:r>
         <w:rPr>
@@ -4543,13 +4955,23 @@
           <w:szCs w:val="28"/>
         </w:rPr>
       </w:pPr>
-      <w:r>
-        <w:rPr>
-          <w:rFonts w:ascii="Times New Roman" w:hAnsi="Times New Roman" w:cs="Times New Roman"/>
-          <w:sz w:val="28"/>
-          <w:szCs w:val="28"/>
-        </w:rPr>
-        <w:t xml:space="preserve">Tel. </w:t>
+      <w:proofErr w:type="spellStart"/>
+      <w:r>
+        <w:rPr>
+          <w:rFonts w:ascii="Times New Roman" w:hAnsi="Times New Roman" w:cs="Times New Roman"/>
+          <w:sz w:val="28"/>
+          <w:szCs w:val="28"/>
+        </w:rPr>
+        <w:t>Tel</w:t>
+      </w:r>
+      <w:proofErr w:type="spellEnd"/>
+      <w:r>
+        <w:rPr>
+          <w:rFonts w:ascii="Times New Roman" w:hAnsi="Times New Roman" w:cs="Times New Roman"/>
+          <w:sz w:val="28"/>
+          <w:szCs w:val="28"/>
+        </w:rPr>
+        <w:t xml:space="preserve">. </w:t>
       </w:r>
       <w:r>
         <w:rPr>
@@ -4613,8 +5035,18 @@
           <w:sz w:val="28"/>
           <w:szCs w:val="28"/>
         </w:rPr>
-        <w:t>ввода tel</w:t>
-      </w:r>
+        <w:t xml:space="preserve">ввода </w:t>
+      </w:r>
+      <w:proofErr w:type="spellStart"/>
+      <w:r>
+        <w:rPr>
+          <w:rFonts w:ascii="Times New Roman" w:hAnsi="Times New Roman" w:cs="Times New Roman"/>
+          <w:sz w:val="28"/>
+          <w:szCs w:val="28"/>
+        </w:rPr>
+        <w:t>tel</w:t>
+      </w:r>
+      <w:proofErr w:type="spellEnd"/>
       <w:r>
         <w:rPr>
           <w:rFonts w:ascii="Times New Roman" w:hAnsi="Times New Roman" w:cs="Times New Roman"/>
@@ -4670,11 +5102,8 @@
     <w:p>
       <w:pPr>
         <w:pStyle w:val="2"/>
-        <w:numPr>
-          <w:ilvl w:val="1"/>
-          <w:numId w:val="3"/>
-        </w:numPr>
         <w:spacing w:line="360" w:lineRule="auto"/>
+        <w:ind w:left="360"/>
         <w:jc w:val="center"/>
         <w:rPr>
           <w:rFonts w:ascii="Times New Roman" w:hAnsi="Times New Roman" w:cs="Times New Roman"/>
@@ -4683,7 +5112,16 @@
           <w:szCs w:val="28"/>
         </w:rPr>
       </w:pPr>
-      <w:bookmarkStart w:id="3" w:name="_Toc132476324"/>
+      <w:bookmarkStart w:id="3" w:name="_Toc132986601"/>
+      <w:r>
+        <w:rPr>
+          <w:rFonts w:ascii="Times New Roman" w:hAnsi="Times New Roman" w:cs="Times New Roman"/>
+          <w:color w:val="000000" w:themeColor="text1"/>
+          <w:sz w:val="28"/>
+          <w:szCs w:val="28"/>
+        </w:rPr>
+        <w:t xml:space="preserve">1.2. </w:t>
+      </w:r>
       <w:r>
         <w:rPr>
           <w:rFonts w:ascii="Times New Roman" w:hAnsi="Times New Roman" w:cs="Times New Roman"/>
@@ -4760,7 +5198,25 @@
           <w:sz w:val="28"/>
           <w:szCs w:val="28"/>
         </w:rPr>
-        <w:t>— Microsoft SwiftKey.</w:t>
+        <w:t xml:space="preserve">— Microsoft </w:t>
+      </w:r>
+      <w:proofErr w:type="spellStart"/>
+      <w:r>
+        <w:rPr>
+          <w:rFonts w:ascii="Times New Roman" w:hAnsi="Times New Roman" w:cs="Times New Roman"/>
+          <w:sz w:val="28"/>
+          <w:szCs w:val="28"/>
+        </w:rPr>
+        <w:t>SwiftKey</w:t>
+      </w:r>
+      <w:proofErr w:type="spellEnd"/>
+      <w:r>
+        <w:rPr>
+          <w:rFonts w:ascii="Times New Roman" w:hAnsi="Times New Roman" w:cs="Times New Roman"/>
+          <w:sz w:val="28"/>
+          <w:szCs w:val="28"/>
+        </w:rPr>
+        <w:t>.</w:t>
       </w:r>
       <w:r>
         <w:rPr>
@@ -5184,15 +5640,42 @@
           <w:sz w:val="28"/>
           <w:szCs w:val="28"/>
         </w:rPr>
-        <w:t>расширение сервиса орфокорректор в виде</w:t>
-      </w:r>
-      <w:r>
-        <w:rPr>
-          <w:rFonts w:ascii="Times New Roman" w:hAnsi="Times New Roman" w:cs="Times New Roman"/>
-          <w:sz w:val="28"/>
-          <w:szCs w:val="28"/>
-        </w:rPr>
-        <w:t xml:space="preserve"> автоисправлени</w:t>
+        <w:t xml:space="preserve">расширение сервиса </w:t>
+      </w:r>
+      <w:proofErr w:type="spellStart"/>
+      <w:r>
+        <w:rPr>
+          <w:rFonts w:ascii="Times New Roman" w:hAnsi="Times New Roman" w:cs="Times New Roman"/>
+          <w:sz w:val="28"/>
+          <w:szCs w:val="28"/>
+        </w:rPr>
+        <w:t>орфокорректор</w:t>
+      </w:r>
+      <w:proofErr w:type="spellEnd"/>
+      <w:r>
+        <w:rPr>
+          <w:rFonts w:ascii="Times New Roman" w:hAnsi="Times New Roman" w:cs="Times New Roman"/>
+          <w:sz w:val="28"/>
+          <w:szCs w:val="28"/>
+        </w:rPr>
+        <w:t xml:space="preserve"> в виде</w:t>
+      </w:r>
+      <w:r>
+        <w:rPr>
+          <w:rFonts w:ascii="Times New Roman" w:hAnsi="Times New Roman" w:cs="Times New Roman"/>
+          <w:sz w:val="28"/>
+          <w:szCs w:val="28"/>
+        </w:rPr>
+        <w:t xml:space="preserve"> </w:t>
+      </w:r>
+      <w:proofErr w:type="spellStart"/>
+      <w:r>
+        <w:rPr>
+          <w:rFonts w:ascii="Times New Roman" w:hAnsi="Times New Roman" w:cs="Times New Roman"/>
+          <w:sz w:val="28"/>
+          <w:szCs w:val="28"/>
+        </w:rPr>
+        <w:t>автоисправлени</w:t>
       </w:r>
       <w:r>
         <w:rPr>
@@ -5202,6 +5685,7 @@
         </w:rPr>
         <w:t>я</w:t>
       </w:r>
+      <w:proofErr w:type="spellEnd"/>
       <w:r>
         <w:rPr>
           <w:rFonts w:ascii="Times New Roman" w:hAnsi="Times New Roman" w:cs="Times New Roman"/>
@@ -5377,7 +5861,25 @@
           <w:sz w:val="28"/>
           <w:szCs w:val="28"/>
         </w:rPr>
-        <w:t xml:space="preserve"> его любимые эмотиконы в</w:t>
+        <w:t xml:space="preserve"> его любимые </w:t>
+      </w:r>
+      <w:proofErr w:type="spellStart"/>
+      <w:r>
+        <w:rPr>
+          <w:rFonts w:ascii="Times New Roman" w:hAnsi="Times New Roman" w:cs="Times New Roman"/>
+          <w:sz w:val="28"/>
+          <w:szCs w:val="28"/>
+        </w:rPr>
+        <w:t>эмотиконы</w:t>
+      </w:r>
+      <w:proofErr w:type="spellEnd"/>
+      <w:r>
+        <w:rPr>
+          <w:rFonts w:ascii="Times New Roman" w:hAnsi="Times New Roman" w:cs="Times New Roman"/>
+          <w:sz w:val="28"/>
+          <w:szCs w:val="28"/>
+        </w:rPr>
+        <w:t xml:space="preserve"> в</w:t>
       </w:r>
       <w:r>
         <w:rPr>
@@ -5627,6 +6129,7 @@
         </w:rPr>
         <w:t xml:space="preserve">под названием </w:t>
       </w:r>
+      <w:proofErr w:type="spellStart"/>
       <w:r>
         <w:rPr>
           <w:rFonts w:ascii="Times New Roman" w:hAnsi="Times New Roman" w:cs="Times New Roman"/>
@@ -5636,6 +6139,7 @@
         </w:rPr>
         <w:t>Gboard</w:t>
       </w:r>
+      <w:proofErr w:type="spellEnd"/>
       <w:r>
         <w:rPr>
           <w:rFonts w:ascii="Times New Roman" w:hAnsi="Times New Roman" w:cs="Times New Roman"/>
@@ -5668,6 +6172,7 @@
         </w:rPr>
         <w:t xml:space="preserve">что </w:t>
       </w:r>
+      <w:proofErr w:type="spellStart"/>
       <w:r>
         <w:rPr>
           <w:rFonts w:ascii="Times New Roman" w:hAnsi="Times New Roman" w:cs="Times New Roman"/>
@@ -5677,6 +6182,7 @@
         </w:rPr>
         <w:t>Gboard</w:t>
       </w:r>
+      <w:proofErr w:type="spellEnd"/>
       <w:r>
         <w:rPr>
           <w:rFonts w:ascii="Times New Roman" w:hAnsi="Times New Roman" w:cs="Times New Roman"/>
@@ -5691,7 +6197,25 @@
           <w:sz w:val="28"/>
           <w:szCs w:val="28"/>
         </w:rPr>
-        <w:t xml:space="preserve"> (орфокорректор, предиктивный ввод и дополнение)</w:t>
+        <w:t xml:space="preserve"> (</w:t>
+      </w:r>
+      <w:proofErr w:type="spellStart"/>
+      <w:r>
+        <w:rPr>
+          <w:rFonts w:ascii="Times New Roman" w:hAnsi="Times New Roman" w:cs="Times New Roman"/>
+          <w:sz w:val="28"/>
+          <w:szCs w:val="28"/>
+        </w:rPr>
+        <w:t>орфокорректор</w:t>
+      </w:r>
+      <w:proofErr w:type="spellEnd"/>
+      <w:r>
+        <w:rPr>
+          <w:rFonts w:ascii="Times New Roman" w:hAnsi="Times New Roman" w:cs="Times New Roman"/>
+          <w:sz w:val="28"/>
+          <w:szCs w:val="28"/>
+        </w:rPr>
+        <w:t>, предиктивный ввод и дополнение)</w:t>
       </w:r>
       <w:r>
         <w:rPr>
@@ -5817,13 +6341,23 @@
         </w:rPr>
         <w:t xml:space="preserve">. </w:t>
       </w:r>
-      <w:r>
-        <w:rPr>
-          <w:rFonts w:ascii="Times New Roman" w:hAnsi="Times New Roman" w:cs="Times New Roman"/>
-          <w:sz w:val="28"/>
-          <w:szCs w:val="28"/>
-        </w:rPr>
-        <w:t xml:space="preserve">Gboard будет некоторое время хранить на устройстве </w:t>
+      <w:proofErr w:type="spellStart"/>
+      <w:r>
+        <w:rPr>
+          <w:rFonts w:ascii="Times New Roman" w:hAnsi="Times New Roman" w:cs="Times New Roman"/>
+          <w:sz w:val="28"/>
+          <w:szCs w:val="28"/>
+        </w:rPr>
+        <w:t>Gboard</w:t>
+      </w:r>
+      <w:proofErr w:type="spellEnd"/>
+      <w:r>
+        <w:rPr>
+          <w:rFonts w:ascii="Times New Roman" w:hAnsi="Times New Roman" w:cs="Times New Roman"/>
+          <w:sz w:val="28"/>
+          <w:szCs w:val="28"/>
+        </w:rPr>
+        <w:t xml:space="preserve"> будет некоторое время хранить на устройстве </w:t>
       </w:r>
       <w:r>
         <w:rPr>
@@ -6248,7 +6782,7 @@
           <w:szCs w:val="28"/>
         </w:rPr>
       </w:pPr>
-      <w:bookmarkStart w:id="4" w:name="_Toc132476325"/>
+      <w:bookmarkStart w:id="4" w:name="_Toc132986602"/>
       <w:r>
         <w:rPr>
           <w:rFonts w:ascii="Times New Roman" w:hAnsi="Times New Roman" w:cs="Times New Roman"/>
@@ -7122,7 +7656,27 @@
           <w:sz w:val="28"/>
           <w:szCs w:val="28"/>
         </w:rPr>
-        <w:t xml:space="preserve"> приложения будет разработана на языке программирования Java с использованием фрэймворка Spring.</w:t>
+        <w:t xml:space="preserve"> приложения будет разработана на языке программирования Java с использованием </w:t>
+      </w:r>
+      <w:proofErr w:type="spellStart"/>
+      <w:r>
+        <w:rPr>
+          <w:rStyle w:val="qowt-font2-timesnewroman"/>
+          <w:rFonts w:ascii="Times New Roman" w:hAnsi="Times New Roman" w:cs="Times New Roman"/>
+          <w:sz w:val="28"/>
+          <w:szCs w:val="28"/>
+        </w:rPr>
+        <w:t>фрэймворка</w:t>
+      </w:r>
+      <w:proofErr w:type="spellEnd"/>
+      <w:r>
+        <w:rPr>
+          <w:rStyle w:val="qowt-font2-timesnewroman"/>
+          <w:rFonts w:ascii="Times New Roman" w:hAnsi="Times New Roman" w:cs="Times New Roman"/>
+          <w:sz w:val="28"/>
+          <w:szCs w:val="28"/>
+        </w:rPr>
+        <w:t xml:space="preserve"> Spring.</w:t>
       </w:r>
     </w:p>
     <w:p>
@@ -7141,7 +7695,27 @@
           <w:sz w:val="28"/>
           <w:szCs w:val="28"/>
         </w:rPr>
-        <w:t>Для взаимодействия с сервером выбрана СУБД PostgreSQL.</w:t>
+        <w:t xml:space="preserve">Для взаимодействия с сервером выбрана СУБД </w:t>
+      </w:r>
+      <w:proofErr w:type="spellStart"/>
+      <w:r>
+        <w:rPr>
+          <w:rStyle w:val="qowt-font2-timesnewroman"/>
+          <w:rFonts w:ascii="Times New Roman" w:hAnsi="Times New Roman" w:cs="Times New Roman"/>
+          <w:sz w:val="28"/>
+          <w:szCs w:val="28"/>
+        </w:rPr>
+        <w:t>PostgreSQL</w:t>
+      </w:r>
+      <w:proofErr w:type="spellEnd"/>
+      <w:r>
+        <w:rPr>
+          <w:rStyle w:val="qowt-font2-timesnewroman"/>
+          <w:rFonts w:ascii="Times New Roman" w:hAnsi="Times New Roman" w:cs="Times New Roman"/>
+          <w:sz w:val="28"/>
+          <w:szCs w:val="28"/>
+        </w:rPr>
+        <w:t>.</w:t>
       </w:r>
     </w:p>
     <w:p>
@@ -7162,8 +7736,9 @@
           <w:sz w:val="28"/>
           <w:szCs w:val="28"/>
         </w:rPr>
-        <w:t>Клиентская часть будет также разработана на языке программирования Java и на локальном уровне будет обмениваться данными с СУБД SQLite. Чтобы взаимодействовать с сервером посредством отправки к нему запросов, а также для преобразования данных в формат JSON и обратно, клиент</w:t>
-      </w:r>
+        <w:t xml:space="preserve">Клиентская часть будет также разработана на языке программирования Java и на локальном уровне будет обмениваться данными с СУБД </w:t>
+      </w:r>
+      <w:proofErr w:type="spellStart"/>
       <w:r>
         <w:rPr>
           <w:rStyle w:val="qowt-font2-timesnewroman"/>
@@ -7171,6 +7746,25 @@
           <w:sz w:val="28"/>
           <w:szCs w:val="28"/>
         </w:rPr>
+        <w:t>SQLite</w:t>
+      </w:r>
+      <w:proofErr w:type="spellEnd"/>
+      <w:r>
+        <w:rPr>
+          <w:rStyle w:val="qowt-font2-timesnewroman"/>
+          <w:rFonts w:ascii="Times New Roman" w:hAnsi="Times New Roman" w:cs="Times New Roman"/>
+          <w:sz w:val="28"/>
+          <w:szCs w:val="28"/>
+        </w:rPr>
+        <w:t>. Чтобы взаимодействовать с сервером посредством отправки к нему запросов, а также для преобразования данных в формат JSON и обратно, клиент</w:t>
+      </w:r>
+      <w:r>
+        <w:rPr>
+          <w:rStyle w:val="qowt-font2-timesnewroman"/>
+          <w:rFonts w:ascii="Times New Roman" w:hAnsi="Times New Roman" w:cs="Times New Roman"/>
+          <w:sz w:val="28"/>
+          <w:szCs w:val="28"/>
+        </w:rPr>
         <w:t>ская часть</w:t>
       </w:r>
       <w:r>
@@ -7257,6 +7851,7 @@
         </w:rPr>
         <w:t xml:space="preserve"> под названием </w:t>
       </w:r>
+      <w:proofErr w:type="spellStart"/>
       <w:r>
         <w:rPr>
           <w:rStyle w:val="qowt-font2-timesnewroman"/>
@@ -7264,7 +7859,17 @@
           <w:sz w:val="28"/>
           <w:szCs w:val="28"/>
         </w:rPr>
-        <w:t>Retrofit.</w:t>
+        <w:t>Retrofit</w:t>
+      </w:r>
+      <w:proofErr w:type="spellEnd"/>
+      <w:r>
+        <w:rPr>
+          <w:rStyle w:val="qowt-font2-timesnewroman"/>
+          <w:rFonts w:ascii="Times New Roman" w:hAnsi="Times New Roman" w:cs="Times New Roman"/>
+          <w:sz w:val="28"/>
+          <w:szCs w:val="28"/>
+        </w:rPr>
+        <w:t>.</w:t>
       </w:r>
     </w:p>
     <w:p>
@@ -7637,7 +8242,7 @@
           <w:szCs w:val="28"/>
         </w:rPr>
       </w:pPr>
-      <w:bookmarkStart w:id="5" w:name="_Toc132476326"/>
+      <w:bookmarkStart w:id="5" w:name="_Toc132986603"/>
       <w:r>
         <w:rPr>
           <w:rFonts w:ascii="Times New Roman" w:hAnsi="Times New Roman" w:cs="Times New Roman"/>
@@ -7662,7 +8267,7 @@
           <w:szCs w:val="28"/>
         </w:rPr>
       </w:pPr>
-      <w:bookmarkStart w:id="6" w:name="_Toc132476327"/>
+      <w:bookmarkStart w:id="6" w:name="_Toc132986604"/>
       <w:r>
         <w:rPr>
           <w:rFonts w:ascii="Times New Roman" w:hAnsi="Times New Roman" w:cs="Times New Roman"/>
@@ -8056,6 +8661,7 @@
         </w:rPr>
         <w:t>хранит идентификаторы пользователей (</w:t>
       </w:r>
+      <w:proofErr w:type="spellStart"/>
       <w:r>
         <w:rPr>
           <w:rFonts w:ascii="Times New Roman" w:hAnsi="Times New Roman" w:cs="Times New Roman"/>
@@ -8065,6 +8671,7 @@
         </w:rPr>
         <w:t>userId</w:t>
       </w:r>
+      <w:proofErr w:type="spellEnd"/>
       <w:r>
         <w:rPr>
           <w:rFonts w:ascii="Times New Roman" w:hAnsi="Times New Roman" w:cs="Times New Roman"/>
@@ -8258,6 +8865,7 @@
         </w:rPr>
         <w:t>хранит идентификатор на предыдущее слово (</w:t>
       </w:r>
+      <w:proofErr w:type="spellStart"/>
       <w:r>
         <w:rPr>
           <w:rFonts w:ascii="Times New Roman" w:hAnsi="Times New Roman" w:cs="Times New Roman"/>
@@ -8267,6 +8875,7 @@
         </w:rPr>
         <w:t>prevId</w:t>
       </w:r>
+      <w:proofErr w:type="spellEnd"/>
       <w:r>
         <w:rPr>
           <w:rFonts w:ascii="Times New Roman" w:hAnsi="Times New Roman" w:cs="Times New Roman"/>
@@ -8291,6 +8900,7 @@
         </w:rPr>
         <w:t>идентификатор на следующее слово (</w:t>
       </w:r>
+      <w:proofErr w:type="spellStart"/>
       <w:r>
         <w:rPr>
           <w:rFonts w:ascii="Times New Roman" w:hAnsi="Times New Roman" w:cs="Times New Roman"/>
@@ -8300,6 +8910,7 @@
         </w:rPr>
         <w:t>nextId</w:t>
       </w:r>
+      <w:proofErr w:type="spellEnd"/>
       <w:r>
         <w:rPr>
           <w:rFonts w:ascii="Times New Roman" w:hAnsi="Times New Roman" w:cs="Times New Roman"/>
@@ -8590,6 +9201,7 @@
         </w:rPr>
         <w:t xml:space="preserve"> </w:t>
       </w:r>
+      <w:proofErr w:type="spellStart"/>
       <w:r>
         <w:rPr>
           <w:rFonts w:ascii="Times New Roman" w:hAnsi="Times New Roman" w:cs="Times New Roman"/>
@@ -8599,6 +9211,7 @@
         </w:rPr>
         <w:t>ime</w:t>
       </w:r>
+      <w:proofErr w:type="spellEnd"/>
       <w:r>
         <w:rPr>
           <w:rFonts w:ascii="Times New Roman" w:hAnsi="Times New Roman" w:cs="Times New Roman"/>
@@ -8746,6 +9359,7 @@
         </w:rPr>
         <w:t xml:space="preserve">идентична своему аналогу в «облаке», за исключением, разве что, идентификатора пользователя </w:t>
       </w:r>
+      <w:proofErr w:type="spellStart"/>
       <w:r>
         <w:rPr>
           <w:rFonts w:ascii="Times New Roman" w:hAnsi="Times New Roman" w:cs="Times New Roman"/>
@@ -8755,6 +9369,7 @@
         </w:rPr>
         <w:t>userId</w:t>
       </w:r>
+      <w:proofErr w:type="spellEnd"/>
       <w:r>
         <w:rPr>
           <w:rFonts w:ascii="Times New Roman" w:hAnsi="Times New Roman" w:cs="Times New Roman"/>
@@ -8820,6 +9435,7 @@
         </w:rPr>
         <w:t xml:space="preserve">Таблица </w:t>
       </w:r>
+      <w:proofErr w:type="spellStart"/>
       <w:r>
         <w:rPr>
           <w:rFonts w:ascii="Times New Roman" w:hAnsi="Times New Roman" w:cs="Times New Roman"/>
@@ -8829,6 +9445,7 @@
         </w:rPr>
         <w:t>ime</w:t>
       </w:r>
+      <w:proofErr w:type="spellEnd"/>
       <w:r>
         <w:rPr>
           <w:rFonts w:ascii="Times New Roman" w:hAnsi="Times New Roman" w:cs="Times New Roman"/>
@@ -9020,7 +9637,25 @@
           <w:sz w:val="28"/>
           <w:szCs w:val="28"/>
         </w:rPr>
-        <w:t>Определение цвета текста сервиса орфокорректора;</w:t>
+        <w:t xml:space="preserve">Определение цвета текста сервиса </w:t>
+      </w:r>
+      <w:proofErr w:type="spellStart"/>
+      <w:r>
+        <w:rPr>
+          <w:rFonts w:ascii="Times New Roman" w:hAnsi="Times New Roman" w:cs="Times New Roman"/>
+          <w:sz w:val="28"/>
+          <w:szCs w:val="28"/>
+        </w:rPr>
+        <w:t>орфокорректора</w:t>
+      </w:r>
+      <w:proofErr w:type="spellEnd"/>
+      <w:r>
+        <w:rPr>
+          <w:rFonts w:ascii="Times New Roman" w:hAnsi="Times New Roman" w:cs="Times New Roman"/>
+          <w:sz w:val="28"/>
+          <w:szCs w:val="28"/>
+        </w:rPr>
+        <w:t>;</w:t>
       </w:r>
     </w:p>
     <w:p>
@@ -9118,7 +9753,7 @@
           <w:szCs w:val="28"/>
         </w:rPr>
       </w:pPr>
-      <w:bookmarkStart w:id="7" w:name="_Toc132476328"/>
+      <w:bookmarkStart w:id="7" w:name="_Toc132986605"/>
       <w:r>
         <w:rPr>
           <w:rFonts w:ascii="Times New Roman" w:hAnsi="Times New Roman" w:cs="Times New Roman"/>
@@ -9147,7 +9782,25 @@
           <w:szCs w:val="28"/>
         </w:rPr>
         <w:tab/>
-        <w:t>В системе, как уже было сказано, работают три лингвистических сервиса: дополнение, орфокорректор и предиктивный ввод.</w:t>
+        <w:t xml:space="preserve">В системе, как уже было сказано, работают три лингвистических сервиса: дополнение, </w:t>
+      </w:r>
+      <w:proofErr w:type="spellStart"/>
+      <w:r>
+        <w:rPr>
+          <w:rFonts w:ascii="Times New Roman" w:hAnsi="Times New Roman" w:cs="Times New Roman"/>
+          <w:sz w:val="28"/>
+          <w:szCs w:val="28"/>
+        </w:rPr>
+        <w:t>орфокорректор</w:t>
+      </w:r>
+      <w:proofErr w:type="spellEnd"/>
+      <w:r>
+        <w:rPr>
+          <w:rFonts w:ascii="Times New Roman" w:hAnsi="Times New Roman" w:cs="Times New Roman"/>
+          <w:sz w:val="28"/>
+          <w:szCs w:val="28"/>
+        </w:rPr>
+        <w:t xml:space="preserve"> и предиктивный ввод.</w:t>
       </w:r>
       <w:r>
         <w:rPr>
@@ -9474,7 +10127,16 @@
           <w:sz w:val="28"/>
           <w:szCs w:val="28"/>
         </w:rPr>
-        <w:t xml:space="preserve"> начальная часть которых совпадает с тем, что последнее написал пользователь на</w:t>
+        <w:t xml:space="preserve"> начальная часть которых совпадает с тем, что последнее написал пользователь </w:t>
+      </w:r>
+      <w:proofErr w:type="gramStart"/>
+      <w:r>
+        <w:rPr>
+          <w:rFonts w:ascii="Times New Roman" w:hAnsi="Times New Roman" w:cs="Times New Roman"/>
+          <w:sz w:val="28"/>
+          <w:szCs w:val="28"/>
+        </w:rPr>
+        <w:t>на</w:t>
       </w:r>
       <w:r>
         <w:rPr>
@@ -9490,7 +10152,16 @@
           <w:sz w:val="28"/>
           <w:szCs w:val="28"/>
         </w:rPr>
-        <w:t>текущий момент, а также</w:t>
+        <w:t>текущий момент</w:t>
+      </w:r>
+      <w:proofErr w:type="gramEnd"/>
+      <w:r>
+        <w:rPr>
+          <w:rFonts w:ascii="Times New Roman" w:hAnsi="Times New Roman" w:cs="Times New Roman"/>
+          <w:sz w:val="28"/>
+          <w:szCs w:val="28"/>
+        </w:rPr>
+        <w:t>, а также</w:t>
       </w:r>
       <w:r>
         <w:rPr>
@@ -9697,7 +10368,25 @@
           <w:sz w:val="28"/>
           <w:szCs w:val="28"/>
         </w:rPr>
-        <w:t xml:space="preserve"> и длина последнего слова не равна 0, то запускается сервис орфокорректор, иначе работа цикла продолжается</w:t>
+        <w:t xml:space="preserve"> и длина последнего слова не равна 0, то запускается сервис </w:t>
+      </w:r>
+      <w:proofErr w:type="spellStart"/>
+      <w:r>
+        <w:rPr>
+          <w:rFonts w:ascii="Times New Roman" w:hAnsi="Times New Roman" w:cs="Times New Roman"/>
+          <w:sz w:val="28"/>
+          <w:szCs w:val="28"/>
+        </w:rPr>
+        <w:t>орфокорректор</w:t>
+      </w:r>
+      <w:proofErr w:type="spellEnd"/>
+      <w:r>
+        <w:rPr>
+          <w:rFonts w:ascii="Times New Roman" w:hAnsi="Times New Roman" w:cs="Times New Roman"/>
+          <w:sz w:val="28"/>
+          <w:szCs w:val="28"/>
+        </w:rPr>
+        <w:t>, иначе работа цикла продолжается</w:t>
       </w:r>
       <w:r>
         <w:rPr>
@@ -9737,8 +10426,18 @@
           <w:sz w:val="28"/>
           <w:szCs w:val="28"/>
         </w:rPr>
-        <w:t xml:space="preserve"> орфокорректор</w:t>
-      </w:r>
+        <w:t xml:space="preserve"> </w:t>
+      </w:r>
+      <w:proofErr w:type="spellStart"/>
+      <w:r>
+        <w:rPr>
+          <w:rFonts w:ascii="Times New Roman" w:hAnsi="Times New Roman" w:cs="Times New Roman"/>
+          <w:sz w:val="28"/>
+          <w:szCs w:val="28"/>
+        </w:rPr>
+        <w:t>орфокорректор</w:t>
+      </w:r>
+      <w:proofErr w:type="spellEnd"/>
       <w:r>
         <w:rPr>
           <w:rFonts w:ascii="Times New Roman" w:hAnsi="Times New Roman" w:cs="Times New Roman"/>
@@ -9759,13 +10458,41 @@
           <w:szCs w:val="28"/>
         </w:rPr>
       </w:pPr>
-      <w:r>
-        <w:rPr>
-          <w:rFonts w:ascii="Times New Roman" w:hAnsi="Times New Roman" w:cs="Times New Roman"/>
-          <w:sz w:val="28"/>
-          <w:szCs w:val="28"/>
-        </w:rPr>
-        <w:t>Орфокорректор позволяет предлагать слова для исправления текущего неправильно написанного слова. Также, если несколько раз не исправлять определенное слово, то орфокорректор «запомнит» его и не будет в дальнейшем предлагать его исправление — еще одна особенность данного лингвистического сервиса. Модель этого сервиса изображена в виде диаграммы деятельности (рисунок 4).</w:t>
+      <w:proofErr w:type="spellStart"/>
+      <w:r>
+        <w:rPr>
+          <w:rFonts w:ascii="Times New Roman" w:hAnsi="Times New Roman" w:cs="Times New Roman"/>
+          <w:sz w:val="28"/>
+          <w:szCs w:val="28"/>
+        </w:rPr>
+        <w:t>Орфокорректор</w:t>
+      </w:r>
+      <w:proofErr w:type="spellEnd"/>
+      <w:r>
+        <w:rPr>
+          <w:rFonts w:ascii="Times New Roman" w:hAnsi="Times New Roman" w:cs="Times New Roman"/>
+          <w:sz w:val="28"/>
+          <w:szCs w:val="28"/>
+        </w:rPr>
+        <w:t xml:space="preserve"> позволяет предлагать слова для исправления текущего неправильно написанного слова. Также, если несколько раз не исправлять определенное слово, то </w:t>
+      </w:r>
+      <w:proofErr w:type="spellStart"/>
+      <w:r>
+        <w:rPr>
+          <w:rFonts w:ascii="Times New Roman" w:hAnsi="Times New Roman" w:cs="Times New Roman"/>
+          <w:sz w:val="28"/>
+          <w:szCs w:val="28"/>
+        </w:rPr>
+        <w:t>орфокорректор</w:t>
+      </w:r>
+      <w:proofErr w:type="spellEnd"/>
+      <w:r>
+        <w:rPr>
+          <w:rFonts w:ascii="Times New Roman" w:hAnsi="Times New Roman" w:cs="Times New Roman"/>
+          <w:sz w:val="28"/>
+          <w:szCs w:val="28"/>
+        </w:rPr>
+        <w:t xml:space="preserve"> «запомнит» его и не будет в дальнейшем предлагать его исправление — еще одна особенность данного лингвистического сервиса. Модель этого сервиса изображена в виде диаграммы деятельности (рисунок 4).</w:t>
       </w:r>
     </w:p>
     <w:p>
@@ -9848,8 +10575,18 @@
           <w:sz w:val="28"/>
           <w:szCs w:val="28"/>
         </w:rPr>
-        <w:t>Рисунок 4. Модель орфокорректора</w:t>
-      </w:r>
+        <w:t xml:space="preserve">Рисунок 4. Модель </w:t>
+      </w:r>
+      <w:proofErr w:type="spellStart"/>
+      <w:r>
+        <w:rPr>
+          <w:rFonts w:ascii="Times New Roman" w:hAnsi="Times New Roman" w:cs="Times New Roman"/>
+          <w:sz w:val="28"/>
+          <w:szCs w:val="28"/>
+        </w:rPr>
+        <w:t>орфокорректора</w:t>
+      </w:r>
+      <w:proofErr w:type="spellEnd"/>
     </w:p>
     <w:p>
       <w:pPr>
@@ -9894,7 +10631,25 @@
           <w:sz w:val="28"/>
           <w:szCs w:val="28"/>
         </w:rPr>
-        <w:t xml:space="preserve"> данного слова увеличивается на 1, орфокорректор заканчивает свою работу и следом запускается сервис предиктивный ввод.</w:t>
+        <w:t xml:space="preserve"> данного слова увеличивается на 1, </w:t>
+      </w:r>
+      <w:proofErr w:type="spellStart"/>
+      <w:r>
+        <w:rPr>
+          <w:rFonts w:ascii="Times New Roman" w:hAnsi="Times New Roman" w:cs="Times New Roman"/>
+          <w:sz w:val="28"/>
+          <w:szCs w:val="28"/>
+        </w:rPr>
+        <w:t>орфокорректор</w:t>
+      </w:r>
+      <w:proofErr w:type="spellEnd"/>
+      <w:r>
+        <w:rPr>
+          <w:rFonts w:ascii="Times New Roman" w:hAnsi="Times New Roman" w:cs="Times New Roman"/>
+          <w:sz w:val="28"/>
+          <w:szCs w:val="28"/>
+        </w:rPr>
+        <w:t xml:space="preserve"> заканчивает свою работу и следом запускается сервис предиктивный ввод.</w:t>
       </w:r>
       <w:r>
         <w:rPr>
@@ -10049,16 +10804,34 @@
           <w:sz w:val="28"/>
           <w:szCs w:val="28"/>
         </w:rPr>
-        <w:t xml:space="preserve"> орфокорректор закончит свою работу</w:t>
-      </w:r>
-      <w:r>
-        <w:rPr>
-          <w:rFonts w:ascii="Times New Roman" w:hAnsi="Times New Roman" w:cs="Times New Roman"/>
-          <w:sz w:val="28"/>
-          <w:szCs w:val="28"/>
-        </w:rPr>
         <w:t xml:space="preserve"> </w:t>
       </w:r>
+      <w:proofErr w:type="spellStart"/>
+      <w:r>
+        <w:rPr>
+          <w:rFonts w:ascii="Times New Roman" w:hAnsi="Times New Roman" w:cs="Times New Roman"/>
+          <w:sz w:val="28"/>
+          <w:szCs w:val="28"/>
+        </w:rPr>
+        <w:t>орфокорректор</w:t>
+      </w:r>
+      <w:proofErr w:type="spellEnd"/>
+      <w:r>
+        <w:rPr>
+          <w:rFonts w:ascii="Times New Roman" w:hAnsi="Times New Roman" w:cs="Times New Roman"/>
+          <w:sz w:val="28"/>
+          <w:szCs w:val="28"/>
+        </w:rPr>
+        <w:t xml:space="preserve"> закончит свою работу</w:t>
+      </w:r>
+      <w:r>
+        <w:rPr>
+          <w:rFonts w:ascii="Times New Roman" w:hAnsi="Times New Roman" w:cs="Times New Roman"/>
+          <w:sz w:val="28"/>
+          <w:szCs w:val="28"/>
+        </w:rPr>
+        <w:t xml:space="preserve"> </w:t>
+      </w:r>
       <w:r>
         <w:rPr>
           <w:rFonts w:ascii="Times New Roman" w:hAnsi="Times New Roman" w:cs="Times New Roman"/>
@@ -10163,7 +10936,25 @@
           <w:sz w:val="28"/>
           <w:szCs w:val="28"/>
         </w:rPr>
-        <w:t>, орфокорректор закончит свою работу</w:t>
+        <w:t xml:space="preserve">, </w:t>
+      </w:r>
+      <w:proofErr w:type="spellStart"/>
+      <w:r>
+        <w:rPr>
+          <w:rFonts w:ascii="Times New Roman" w:hAnsi="Times New Roman" w:cs="Times New Roman"/>
+          <w:sz w:val="28"/>
+          <w:szCs w:val="28"/>
+        </w:rPr>
+        <w:t>орфокорректор</w:t>
+      </w:r>
+      <w:proofErr w:type="spellEnd"/>
+      <w:r>
+        <w:rPr>
+          <w:rFonts w:ascii="Times New Roman" w:hAnsi="Times New Roman" w:cs="Times New Roman"/>
+          <w:sz w:val="28"/>
+          <w:szCs w:val="28"/>
+        </w:rPr>
+        <w:t xml:space="preserve"> закончит свою работу</w:t>
       </w:r>
       <w:r>
         <w:rPr>
@@ -10203,7 +10994,25 @@
           <w:sz w:val="28"/>
           <w:szCs w:val="28"/>
         </w:rPr>
-        <w:t xml:space="preserve"> если при удалении курсор дошел непосредственно до самого слова (символ в конце строки равен символу алфавита), то орфокорректор закончит свою работу и начнет работу дополнение.</w:t>
+        <w:t xml:space="preserve"> если при удалении курсор дошел непосредственно до самого слова (символ в конце строки равен символу алфавита), то </w:t>
+      </w:r>
+      <w:proofErr w:type="spellStart"/>
+      <w:r>
+        <w:rPr>
+          <w:rFonts w:ascii="Times New Roman" w:hAnsi="Times New Roman" w:cs="Times New Roman"/>
+          <w:sz w:val="28"/>
+          <w:szCs w:val="28"/>
+        </w:rPr>
+        <w:t>орфокорректор</w:t>
+      </w:r>
+      <w:proofErr w:type="spellEnd"/>
+      <w:r>
+        <w:rPr>
+          <w:rFonts w:ascii="Times New Roman" w:hAnsi="Times New Roman" w:cs="Times New Roman"/>
+          <w:sz w:val="28"/>
+          <w:szCs w:val="28"/>
+        </w:rPr>
+        <w:t xml:space="preserve"> закончит свою работу и начнет работу дополнение.</w:t>
       </w:r>
       <w:r>
         <w:rPr>
@@ -10569,6 +11378,7 @@
         </w:rPr>
         <w:t xml:space="preserve">и по значению </w:t>
       </w:r>
+      <w:proofErr w:type="spellStart"/>
       <w:r>
         <w:rPr>
           <w:rFonts w:ascii="Times New Roman" w:hAnsi="Times New Roman" w:cs="Times New Roman"/>
@@ -10578,6 +11388,7 @@
         </w:rPr>
         <w:t>prevId</w:t>
       </w:r>
+      <w:proofErr w:type="spellEnd"/>
       <w:r>
         <w:rPr>
           <w:rFonts w:ascii="Times New Roman" w:hAnsi="Times New Roman" w:cs="Times New Roman"/>
@@ -10619,6 +11430,7 @@
         </w:rPr>
         <w:t xml:space="preserve">производится сортировка по убыванию. В полях подсказок оказываются самые верхние слова, чьи индексы соответствуют значениям </w:t>
       </w:r>
+      <w:proofErr w:type="spellStart"/>
       <w:r>
         <w:rPr>
           <w:rFonts w:ascii="Times New Roman" w:hAnsi="Times New Roman" w:cs="Times New Roman"/>
@@ -10628,6 +11440,7 @@
         </w:rPr>
         <w:t>nextId</w:t>
       </w:r>
+      <w:proofErr w:type="spellEnd"/>
       <w:r>
         <w:rPr>
           <w:rFonts w:ascii="Times New Roman" w:hAnsi="Times New Roman" w:cs="Times New Roman"/>
@@ -10803,7 +11616,7 @@
           <w:szCs w:val="28"/>
         </w:rPr>
       </w:pPr>
-      <w:bookmarkStart w:id="8" w:name="_Toc132476329"/>
+      <w:bookmarkStart w:id="8" w:name="_Toc132986606"/>
       <w:r>
         <w:rPr>
           <w:rFonts w:ascii="Times New Roman" w:hAnsi="Times New Roman" w:cs="Times New Roman"/>
@@ -11723,7 +12536,7 @@
           <w:szCs w:val="28"/>
         </w:rPr>
       </w:pPr>
-      <w:bookmarkStart w:id="9" w:name="_Toc132476330"/>
+      <w:bookmarkStart w:id="9" w:name="_Toc132986607"/>
       <w:r>
         <w:rPr>
           <w:rFonts w:ascii="Times New Roman" w:hAnsi="Times New Roman" w:cs="Times New Roman"/>
@@ -11748,7 +12561,7 @@
           <w:szCs w:val="28"/>
         </w:rPr>
       </w:pPr>
-      <w:bookmarkStart w:id="10" w:name="_Toc132476331"/>
+      <w:bookmarkStart w:id="10" w:name="_Toc132986608"/>
       <w:r>
         <w:rPr>
           <w:rFonts w:ascii="Times New Roman" w:hAnsi="Times New Roman" w:cs="Times New Roman"/>
@@ -11843,7 +12656,25 @@
           <w:sz w:val="28"/>
           <w:szCs w:val="28"/>
         </w:rPr>
-        <w:t>].  Java — строго типизированный объектно-ориентированный язык программирования общего назначения, разработанный компанией Sun Microsystems. Java превратилась из просто универсального языка в целую платформу и экосистему, которая объединяет различные технологии, используемые для целого ряда задач: от создания десктопных приложений до написания крупных веб-порталов и сервисов. Достаточно вспомнить популярность мобильной ОС Android, большинство программ для которой пишутся именно на Java.</w:t>
+        <w:t xml:space="preserve">].  Java — строго типизированный объектно-ориентированный язык программирования общего назначения, разработанный компанией Sun Microsystems. Java превратилась из просто универсального языка в целую платформу и экосистему, которая объединяет различные технологии, используемые для целого ряда задач: от создания десктопных приложений до написания крупных веб-порталов и сервисов. Достаточно вспомнить популярность мобильной ОС </w:t>
+      </w:r>
+      <w:proofErr w:type="spellStart"/>
+      <w:r>
+        <w:rPr>
+          <w:rFonts w:ascii="Times New Roman" w:hAnsi="Times New Roman" w:cs="Times New Roman"/>
+          <w:sz w:val="28"/>
+          <w:szCs w:val="28"/>
+        </w:rPr>
+        <w:t>Android</w:t>
+      </w:r>
+      <w:proofErr w:type="spellEnd"/>
+      <w:r>
+        <w:rPr>
+          <w:rFonts w:ascii="Times New Roman" w:hAnsi="Times New Roman" w:cs="Times New Roman"/>
+          <w:sz w:val="28"/>
+          <w:szCs w:val="28"/>
+        </w:rPr>
+        <w:t>, большинство программ для которой пишутся именно на Java.</w:t>
       </w:r>
     </w:p>
     <w:p>
@@ -11947,7 +12778,25 @@
           <w:sz w:val="28"/>
           <w:szCs w:val="28"/>
         </w:rPr>
-        <w:t xml:space="preserve"> PostgreSQL. Для е</w:t>
+        <w:t xml:space="preserve"> </w:t>
+      </w:r>
+      <w:proofErr w:type="spellStart"/>
+      <w:r>
+        <w:rPr>
+          <w:rFonts w:ascii="Times New Roman" w:hAnsi="Times New Roman" w:cs="Times New Roman"/>
+          <w:sz w:val="28"/>
+          <w:szCs w:val="28"/>
+        </w:rPr>
+        <w:t>PostgreSQL</w:t>
+      </w:r>
+      <w:proofErr w:type="spellEnd"/>
+      <w:r>
+        <w:rPr>
+          <w:rFonts w:ascii="Times New Roman" w:hAnsi="Times New Roman" w:cs="Times New Roman"/>
+          <w:sz w:val="28"/>
+          <w:szCs w:val="28"/>
+        </w:rPr>
+        <w:t>. Для е</w:t>
       </w:r>
       <w:r>
         <w:rPr>
@@ -12066,6 +12915,7 @@
         </w:rPr>
         <w:t xml:space="preserve">в котором принимаются запросы от клиентской части. В нем есть три класса: </w:t>
       </w:r>
+      <w:proofErr w:type="spellStart"/>
       <w:r>
         <w:rPr>
           <w:rFonts w:ascii="Times New Roman" w:hAnsi="Times New Roman" w:cs="Times New Roman"/>
@@ -12075,6 +12925,7 @@
         </w:rPr>
         <w:t>UsersController</w:t>
       </w:r>
+      <w:proofErr w:type="spellEnd"/>
       <w:r>
         <w:rPr>
           <w:rFonts w:ascii="Times New Roman" w:hAnsi="Times New Roman" w:cs="Times New Roman"/>
@@ -12083,6 +12934,7 @@
         </w:rPr>
         <w:t xml:space="preserve">, </w:t>
       </w:r>
+      <w:proofErr w:type="spellStart"/>
       <w:r>
         <w:rPr>
           <w:rFonts w:ascii="Times New Roman" w:hAnsi="Times New Roman" w:cs="Times New Roman"/>
@@ -12092,6 +12944,7 @@
         </w:rPr>
         <w:t>CollocationsController</w:t>
       </w:r>
+      <w:proofErr w:type="spellEnd"/>
       <w:r>
         <w:rPr>
           <w:rFonts w:ascii="Times New Roman" w:hAnsi="Times New Roman" w:cs="Times New Roman"/>
@@ -12108,6 +12961,7 @@
         </w:rPr>
         <w:t xml:space="preserve">и </w:t>
       </w:r>
+      <w:proofErr w:type="spellStart"/>
       <w:r>
         <w:rPr>
           <w:rFonts w:ascii="Times New Roman" w:hAnsi="Times New Roman" w:cs="Times New Roman"/>
@@ -12117,6 +12971,7 @@
         </w:rPr>
         <w:t>WordsController</w:t>
       </w:r>
+      <w:proofErr w:type="spellEnd"/>
       <w:r>
         <w:rPr>
           <w:rFonts w:ascii="Times New Roman" w:hAnsi="Times New Roman" w:cs="Times New Roman"/>
@@ -12141,6 +12996,7 @@
         </w:rPr>
         <w:t xml:space="preserve"> </w:t>
       </w:r>
+      <w:proofErr w:type="spellStart"/>
       <w:r>
         <w:rPr>
           <w:rFonts w:ascii="Times New Roman" w:hAnsi="Times New Roman" w:cs="Times New Roman"/>
@@ -12150,6 +13006,7 @@
         </w:rPr>
         <w:t>WordsController</w:t>
       </w:r>
+      <w:proofErr w:type="spellEnd"/>
       <w:r>
         <w:rPr>
           <w:rFonts w:ascii="Times New Roman" w:hAnsi="Times New Roman" w:cs="Times New Roman"/>
@@ -12179,6 +13036,7 @@
         </w:rPr>
         <w:t xml:space="preserve">Класс </w:t>
       </w:r>
+      <w:proofErr w:type="spellStart"/>
       <w:r>
         <w:rPr>
           <w:rFonts w:ascii="Times New Roman" w:hAnsi="Times New Roman" w:cs="Times New Roman"/>
@@ -12188,6 +13046,7 @@
         </w:rPr>
         <w:t>WordsController</w:t>
       </w:r>
+      <w:proofErr w:type="spellEnd"/>
       <w:r>
         <w:rPr>
           <w:rFonts w:ascii="Times New Roman" w:hAnsi="Times New Roman" w:cs="Times New Roman"/>
@@ -12277,7 +13136,23 @@
           <w:rFonts w:asciiTheme="minorHAnsi" w:hAnsiTheme="minorHAnsi" w:cstheme="minorHAnsi"/>
           <w:lang w:val="en-US"/>
         </w:rPr>
-        <w:t>@RequestMapping(value = "", method = RequestMethod.GET)</w:t>
+        <w:t xml:space="preserve">@RequestMapping(value = "", method = </w:t>
+      </w:r>
+      <w:proofErr w:type="spellStart"/>
+      <w:r>
+        <w:rPr>
+          <w:rFonts w:asciiTheme="minorHAnsi" w:hAnsiTheme="minorHAnsi" w:cstheme="minorHAnsi"/>
+          <w:lang w:val="en-US"/>
+        </w:rPr>
+        <w:t>RequestMethod.GET</w:t>
+      </w:r>
+      <w:proofErr w:type="spellEnd"/>
+      <w:r>
+        <w:rPr>
+          <w:rFonts w:asciiTheme="minorHAnsi" w:hAnsiTheme="minorHAnsi" w:cstheme="minorHAnsi"/>
+          <w:lang w:val="en-US"/>
+        </w:rPr>
+        <w:t>)</w:t>
       </w:r>
       <w:r>
         <w:rPr>
@@ -12285,7 +13160,54 @@
           <w:lang w:val="en-US"/>
         </w:rPr>
         <w:br/>
-        <w:t>WordResource[] getAll(@RequestParam(required = false) Integer userId,</w:t>
+      </w:r>
+      <w:proofErr w:type="spellStart"/>
+      <w:r>
+        <w:rPr>
+          <w:rFonts w:asciiTheme="minorHAnsi" w:hAnsiTheme="minorHAnsi" w:cstheme="minorHAnsi"/>
+          <w:lang w:val="en-US"/>
+        </w:rPr>
+        <w:t>WordResource</w:t>
+      </w:r>
+      <w:proofErr w:type="spellEnd"/>
+      <w:r>
+        <w:rPr>
+          <w:rFonts w:asciiTheme="minorHAnsi" w:hAnsiTheme="minorHAnsi" w:cstheme="minorHAnsi"/>
+          <w:lang w:val="en-US"/>
+        </w:rPr>
+        <w:t xml:space="preserve">[] </w:t>
+      </w:r>
+      <w:proofErr w:type="spellStart"/>
+      <w:r>
+        <w:rPr>
+          <w:rFonts w:asciiTheme="minorHAnsi" w:hAnsiTheme="minorHAnsi" w:cstheme="minorHAnsi"/>
+          <w:lang w:val="en-US"/>
+        </w:rPr>
+        <w:t>getAll</w:t>
+      </w:r>
+      <w:proofErr w:type="spellEnd"/>
+      <w:r>
+        <w:rPr>
+          <w:rFonts w:asciiTheme="minorHAnsi" w:hAnsiTheme="minorHAnsi" w:cstheme="minorHAnsi"/>
+          <w:lang w:val="en-US"/>
+        </w:rPr>
+        <w:t xml:space="preserve">(@RequestParam(required = false) Integer </w:t>
+      </w:r>
+      <w:proofErr w:type="spellStart"/>
+      <w:r>
+        <w:rPr>
+          <w:rFonts w:asciiTheme="minorHAnsi" w:hAnsiTheme="minorHAnsi" w:cstheme="minorHAnsi"/>
+          <w:lang w:val="en-US"/>
+        </w:rPr>
+        <w:t>userId</w:t>
+      </w:r>
+      <w:proofErr w:type="spellEnd"/>
+      <w:r>
+        <w:rPr>
+          <w:rFonts w:asciiTheme="minorHAnsi" w:hAnsiTheme="minorHAnsi" w:cstheme="minorHAnsi"/>
+          <w:lang w:val="en-US"/>
+        </w:rPr>
+        <w:t>,</w:t>
       </w:r>
       <w:r>
         <w:rPr>
@@ -12316,7 +13238,39 @@
           <w:lang w:val="en-US"/>
         </w:rPr>
         <w:br/>
-        <w:t xml:space="preserve">    Word[] wordEntities = userId == null ?</w:t>
+        <w:t xml:space="preserve">    Word[] </w:t>
+      </w:r>
+      <w:proofErr w:type="spellStart"/>
+      <w:r>
+        <w:rPr>
+          <w:rFonts w:asciiTheme="minorHAnsi" w:hAnsiTheme="minorHAnsi" w:cstheme="minorHAnsi"/>
+          <w:lang w:val="en-US"/>
+        </w:rPr>
+        <w:t>wordEntities</w:t>
+      </w:r>
+      <w:proofErr w:type="spellEnd"/>
+      <w:r>
+        <w:rPr>
+          <w:rFonts w:asciiTheme="minorHAnsi" w:hAnsiTheme="minorHAnsi" w:cstheme="minorHAnsi"/>
+          <w:lang w:val="en-US"/>
+        </w:rPr>
+        <w:t xml:space="preserve"> = </w:t>
+      </w:r>
+      <w:proofErr w:type="spellStart"/>
+      <w:r>
+        <w:rPr>
+          <w:rFonts w:asciiTheme="minorHAnsi" w:hAnsiTheme="minorHAnsi" w:cstheme="minorHAnsi"/>
+          <w:lang w:val="en-US"/>
+        </w:rPr>
+        <w:t>userId</w:t>
+      </w:r>
+      <w:proofErr w:type="spellEnd"/>
+      <w:r>
+        <w:rPr>
+          <w:rFonts w:asciiTheme="minorHAnsi" w:hAnsiTheme="minorHAnsi" w:cstheme="minorHAnsi"/>
+          <w:lang w:val="en-US"/>
+        </w:rPr>
+        <w:t xml:space="preserve"> == null ?</w:t>
       </w:r>
       <w:r>
         <w:rPr>
@@ -12324,7 +13278,23 @@
           <w:lang w:val="en-US"/>
         </w:rPr>
         <w:br/>
-        <w:t xml:space="preserve">            wordsRepository.select() :</w:t>
+        <w:t xml:space="preserve">            </w:t>
+      </w:r>
+      <w:proofErr w:type="spellStart"/>
+      <w:r>
+        <w:rPr>
+          <w:rFonts w:asciiTheme="minorHAnsi" w:hAnsiTheme="minorHAnsi" w:cstheme="minorHAnsi"/>
+          <w:lang w:val="en-US"/>
+        </w:rPr>
+        <w:t>wordsRepository.select</w:t>
+      </w:r>
+      <w:proofErr w:type="spellEnd"/>
+      <w:r>
+        <w:rPr>
+          <w:rFonts w:asciiTheme="minorHAnsi" w:hAnsiTheme="minorHAnsi" w:cstheme="minorHAnsi"/>
+          <w:lang w:val="en-US"/>
+        </w:rPr>
+        <w:t>() :</w:t>
       </w:r>
       <w:r>
         <w:rPr>
@@ -12332,7 +13302,39 @@
           <w:lang w:val="en-US"/>
         </w:rPr>
         <w:br/>
-        <w:t xml:space="preserve">            wordsRepository.selectByUserId(userId);</w:t>
+        <w:t xml:space="preserve">            </w:t>
+      </w:r>
+      <w:proofErr w:type="spellStart"/>
+      <w:r>
+        <w:rPr>
+          <w:rFonts w:asciiTheme="minorHAnsi" w:hAnsiTheme="minorHAnsi" w:cstheme="minorHAnsi"/>
+          <w:lang w:val="en-US"/>
+        </w:rPr>
+        <w:t>wordsRepository.selectByUserId</w:t>
+      </w:r>
+      <w:proofErr w:type="spellEnd"/>
+      <w:r>
+        <w:rPr>
+          <w:rFonts w:asciiTheme="minorHAnsi" w:hAnsiTheme="minorHAnsi" w:cstheme="minorHAnsi"/>
+          <w:lang w:val="en-US"/>
+        </w:rPr>
+        <w:t>(</w:t>
+      </w:r>
+      <w:proofErr w:type="spellStart"/>
+      <w:r>
+        <w:rPr>
+          <w:rFonts w:asciiTheme="minorHAnsi" w:hAnsiTheme="minorHAnsi" w:cstheme="minorHAnsi"/>
+          <w:lang w:val="en-US"/>
+        </w:rPr>
+        <w:t>userId</w:t>
+      </w:r>
+      <w:proofErr w:type="spellEnd"/>
+      <w:r>
+        <w:rPr>
+          <w:rFonts w:asciiTheme="minorHAnsi" w:hAnsiTheme="minorHAnsi" w:cstheme="minorHAnsi"/>
+          <w:lang w:val="en-US"/>
+        </w:rPr>
+        <w:t>);</w:t>
       </w:r>
       <w:r>
         <w:rPr>
@@ -12340,7 +13342,39 @@
           <w:lang w:val="en-US"/>
         </w:rPr>
         <w:br/>
-        <w:t xml:space="preserve">    return Arrays.stream(wordEntities)</w:t>
+        <w:t xml:space="preserve">    return </w:t>
+      </w:r>
+      <w:proofErr w:type="spellStart"/>
+      <w:r>
+        <w:rPr>
+          <w:rFonts w:asciiTheme="minorHAnsi" w:hAnsiTheme="minorHAnsi" w:cstheme="minorHAnsi"/>
+          <w:lang w:val="en-US"/>
+        </w:rPr>
+        <w:t>Arrays.stream</w:t>
+      </w:r>
+      <w:proofErr w:type="spellEnd"/>
+      <w:r>
+        <w:rPr>
+          <w:rFonts w:asciiTheme="minorHAnsi" w:hAnsiTheme="minorHAnsi" w:cstheme="minorHAnsi"/>
+          <w:lang w:val="en-US"/>
+        </w:rPr>
+        <w:t>(</w:t>
+      </w:r>
+      <w:proofErr w:type="spellStart"/>
+      <w:r>
+        <w:rPr>
+          <w:rFonts w:asciiTheme="minorHAnsi" w:hAnsiTheme="minorHAnsi" w:cstheme="minorHAnsi"/>
+          <w:lang w:val="en-US"/>
+        </w:rPr>
+        <w:t>wordEntities</w:t>
+      </w:r>
+      <w:proofErr w:type="spellEnd"/>
+      <w:r>
+        <w:rPr>
+          <w:rFonts w:asciiTheme="minorHAnsi" w:hAnsiTheme="minorHAnsi" w:cstheme="minorHAnsi"/>
+          <w:lang w:val="en-US"/>
+        </w:rPr>
+        <w:t>)</w:t>
       </w:r>
       <w:r>
         <w:rPr>
@@ -12364,7 +13398,55 @@
           <w:lang w:val="en-US"/>
         </w:rPr>
         <w:br/>
-        <w:t xml:space="preserve">                WordResource wordResource = new WordResource(entity);</w:t>
+        <w:t xml:space="preserve">                </w:t>
+      </w:r>
+      <w:proofErr w:type="spellStart"/>
+      <w:r>
+        <w:rPr>
+          <w:rFonts w:asciiTheme="minorHAnsi" w:hAnsiTheme="minorHAnsi" w:cstheme="minorHAnsi"/>
+          <w:lang w:val="en-US"/>
+        </w:rPr>
+        <w:t>WordResource</w:t>
+      </w:r>
+      <w:proofErr w:type="spellEnd"/>
+      <w:r>
+        <w:rPr>
+          <w:rFonts w:asciiTheme="minorHAnsi" w:hAnsiTheme="minorHAnsi" w:cstheme="minorHAnsi"/>
+          <w:lang w:val="en-US"/>
+        </w:rPr>
+        <w:t xml:space="preserve"> </w:t>
+      </w:r>
+      <w:proofErr w:type="spellStart"/>
+      <w:r>
+        <w:rPr>
+          <w:rFonts w:asciiTheme="minorHAnsi" w:hAnsiTheme="minorHAnsi" w:cstheme="minorHAnsi"/>
+          <w:lang w:val="en-US"/>
+        </w:rPr>
+        <w:t>wordResource</w:t>
+      </w:r>
+      <w:proofErr w:type="spellEnd"/>
+      <w:r>
+        <w:rPr>
+          <w:rFonts w:asciiTheme="minorHAnsi" w:hAnsiTheme="minorHAnsi" w:cstheme="minorHAnsi"/>
+          <w:lang w:val="en-US"/>
+        </w:rPr>
+        <w:t xml:space="preserve"> = new </w:t>
+      </w:r>
+      <w:proofErr w:type="spellStart"/>
+      <w:r>
+        <w:rPr>
+          <w:rFonts w:asciiTheme="minorHAnsi" w:hAnsiTheme="minorHAnsi" w:cstheme="minorHAnsi"/>
+          <w:lang w:val="en-US"/>
+        </w:rPr>
+        <w:t>WordResource</w:t>
+      </w:r>
+      <w:proofErr w:type="spellEnd"/>
+      <w:r>
+        <w:rPr>
+          <w:rFonts w:asciiTheme="minorHAnsi" w:hAnsiTheme="minorHAnsi" w:cstheme="minorHAnsi"/>
+          <w:lang w:val="en-US"/>
+        </w:rPr>
+        <w:t>(entity);</w:t>
       </w:r>
       <w:r>
         <w:rPr>
@@ -12388,7 +13470,71 @@
           <w:lang w:val="en-US"/>
         </w:rPr>
         <w:br/>
-        <w:t xml:space="preserve">                    wordResource.setUserResource(new UserResource(usersRepository.select(entity.getUserId())));</w:t>
+        <w:t xml:space="preserve">                    </w:t>
+      </w:r>
+      <w:proofErr w:type="spellStart"/>
+      <w:r>
+        <w:rPr>
+          <w:rFonts w:asciiTheme="minorHAnsi" w:hAnsiTheme="minorHAnsi" w:cstheme="minorHAnsi"/>
+          <w:lang w:val="en-US"/>
+        </w:rPr>
+        <w:t>wordResource.setUserResource</w:t>
+      </w:r>
+      <w:proofErr w:type="spellEnd"/>
+      <w:r>
+        <w:rPr>
+          <w:rFonts w:asciiTheme="minorHAnsi" w:hAnsiTheme="minorHAnsi" w:cstheme="minorHAnsi"/>
+          <w:lang w:val="en-US"/>
+        </w:rPr>
+        <w:t xml:space="preserve">(new </w:t>
+      </w:r>
+      <w:proofErr w:type="spellStart"/>
+      <w:r>
+        <w:rPr>
+          <w:rFonts w:asciiTheme="minorHAnsi" w:hAnsiTheme="minorHAnsi" w:cstheme="minorHAnsi"/>
+          <w:lang w:val="en-US"/>
+        </w:rPr>
+        <w:t>UserResource</w:t>
+      </w:r>
+      <w:proofErr w:type="spellEnd"/>
+      <w:r>
+        <w:rPr>
+          <w:rFonts w:asciiTheme="minorHAnsi" w:hAnsiTheme="minorHAnsi" w:cstheme="minorHAnsi"/>
+          <w:lang w:val="en-US"/>
+        </w:rPr>
+        <w:t>(</w:t>
+      </w:r>
+      <w:proofErr w:type="spellStart"/>
+      <w:r>
+        <w:rPr>
+          <w:rFonts w:asciiTheme="minorHAnsi" w:hAnsiTheme="minorHAnsi" w:cstheme="minorHAnsi"/>
+          <w:lang w:val="en-US"/>
+        </w:rPr>
+        <w:t>usersRepository.select</w:t>
+      </w:r>
+      <w:proofErr w:type="spellEnd"/>
+      <w:r>
+        <w:rPr>
+          <w:rFonts w:asciiTheme="minorHAnsi" w:hAnsiTheme="minorHAnsi" w:cstheme="minorHAnsi"/>
+          <w:lang w:val="en-US"/>
+        </w:rPr>
+        <w:t>(</w:t>
+      </w:r>
+      <w:proofErr w:type="spellStart"/>
+      <w:r>
+        <w:rPr>
+          <w:rFonts w:asciiTheme="minorHAnsi" w:hAnsiTheme="minorHAnsi" w:cstheme="minorHAnsi"/>
+          <w:lang w:val="en-US"/>
+        </w:rPr>
+        <w:t>entity.getUserId</w:t>
+      </w:r>
+      <w:proofErr w:type="spellEnd"/>
+      <w:r>
+        <w:rPr>
+          <w:rFonts w:asciiTheme="minorHAnsi" w:hAnsiTheme="minorHAnsi" w:cstheme="minorHAnsi"/>
+          <w:lang w:val="en-US"/>
+        </w:rPr>
+        <w:t>())));</w:t>
       </w:r>
       <w:r>
         <w:rPr>
@@ -12404,7 +13550,55 @@
           <w:lang w:val="en-US"/>
         </w:rPr>
         <w:br/>
-        <w:t xml:space="preserve">                            .selectByPrevIdNextId(entity.getId(), entity.getId()))</w:t>
+        <w:t xml:space="preserve">                            .</w:t>
+      </w:r>
+      <w:proofErr w:type="spellStart"/>
+      <w:r>
+        <w:rPr>
+          <w:rFonts w:asciiTheme="minorHAnsi" w:hAnsiTheme="minorHAnsi" w:cstheme="minorHAnsi"/>
+          <w:lang w:val="en-US"/>
+        </w:rPr>
+        <w:t>selectByPrevIdNextId</w:t>
+      </w:r>
+      <w:proofErr w:type="spellEnd"/>
+      <w:r>
+        <w:rPr>
+          <w:rFonts w:asciiTheme="minorHAnsi" w:hAnsiTheme="minorHAnsi" w:cstheme="minorHAnsi"/>
+          <w:lang w:val="en-US"/>
+        </w:rPr>
+        <w:t>(</w:t>
+      </w:r>
+      <w:proofErr w:type="spellStart"/>
+      <w:r>
+        <w:rPr>
+          <w:rFonts w:asciiTheme="minorHAnsi" w:hAnsiTheme="minorHAnsi" w:cstheme="minorHAnsi"/>
+          <w:lang w:val="en-US"/>
+        </w:rPr>
+        <w:t>entity.getId</w:t>
+      </w:r>
+      <w:proofErr w:type="spellEnd"/>
+      <w:r>
+        <w:rPr>
+          <w:rFonts w:asciiTheme="minorHAnsi" w:hAnsiTheme="minorHAnsi" w:cstheme="minorHAnsi"/>
+          <w:lang w:val="en-US"/>
+        </w:rPr>
+        <w:t xml:space="preserve">(), </w:t>
+      </w:r>
+      <w:proofErr w:type="spellStart"/>
+      <w:r>
+        <w:rPr>
+          <w:rFonts w:asciiTheme="minorHAnsi" w:hAnsiTheme="minorHAnsi" w:cstheme="minorHAnsi"/>
+          <w:lang w:val="en-US"/>
+        </w:rPr>
+        <w:t>entity.getId</w:t>
+      </w:r>
+      <w:proofErr w:type="spellEnd"/>
+      <w:r>
+        <w:rPr>
+          <w:rFonts w:asciiTheme="minorHAnsi" w:hAnsiTheme="minorHAnsi" w:cstheme="minorHAnsi"/>
+          <w:lang w:val="en-US"/>
+        </w:rPr>
+        <w:t>()))</w:t>
       </w:r>
       <w:r>
         <w:rPr>
@@ -12412,7 +13606,23 @@
           <w:lang w:val="en-US"/>
         </w:rPr>
         <w:br/>
-        <w:t xml:space="preserve">                            .map(e -&gt; new CollocationResource(e))</w:t>
+        <w:t xml:space="preserve">                            .map(e -&gt; new </w:t>
+      </w:r>
+      <w:proofErr w:type="spellStart"/>
+      <w:r>
+        <w:rPr>
+          <w:rFonts w:asciiTheme="minorHAnsi" w:hAnsiTheme="minorHAnsi" w:cstheme="minorHAnsi"/>
+          <w:lang w:val="en-US"/>
+        </w:rPr>
+        <w:t>CollocationResource</w:t>
+      </w:r>
+      <w:proofErr w:type="spellEnd"/>
+      <w:r>
+        <w:rPr>
+          <w:rFonts w:asciiTheme="minorHAnsi" w:hAnsiTheme="minorHAnsi" w:cstheme="minorHAnsi"/>
+          <w:lang w:val="en-US"/>
+        </w:rPr>
+        <w:t>(e))</w:t>
       </w:r>
       <w:r>
         <w:rPr>
@@ -12420,7 +13630,39 @@
           <w:lang w:val="en-US"/>
         </w:rPr>
         <w:br/>
-        <w:t xml:space="preserve">                            .toArray(CollocationResource[]::new));</w:t>
+        <w:t xml:space="preserve">                            .</w:t>
+      </w:r>
+      <w:proofErr w:type="spellStart"/>
+      <w:r>
+        <w:rPr>
+          <w:rFonts w:asciiTheme="minorHAnsi" w:hAnsiTheme="minorHAnsi" w:cstheme="minorHAnsi"/>
+          <w:lang w:val="en-US"/>
+        </w:rPr>
+        <w:t>toArray</w:t>
+      </w:r>
+      <w:proofErr w:type="spellEnd"/>
+      <w:r>
+        <w:rPr>
+          <w:rFonts w:asciiTheme="minorHAnsi" w:hAnsiTheme="minorHAnsi" w:cstheme="minorHAnsi"/>
+          <w:lang w:val="en-US"/>
+        </w:rPr>
+        <w:t>(</w:t>
+      </w:r>
+      <w:proofErr w:type="spellStart"/>
+      <w:r>
+        <w:rPr>
+          <w:rFonts w:asciiTheme="minorHAnsi" w:hAnsiTheme="minorHAnsi" w:cstheme="minorHAnsi"/>
+          <w:lang w:val="en-US"/>
+        </w:rPr>
+        <w:t>CollocationResource</w:t>
+      </w:r>
+      <w:proofErr w:type="spellEnd"/>
+      <w:r>
+        <w:rPr>
+          <w:rFonts w:asciiTheme="minorHAnsi" w:hAnsiTheme="minorHAnsi" w:cstheme="minorHAnsi"/>
+          <w:lang w:val="en-US"/>
+        </w:rPr>
+        <w:t>[]::new));</w:t>
       </w:r>
       <w:r>
         <w:rPr>
@@ -12436,7 +13678,23 @@
           <w:lang w:val="en-US"/>
         </w:rPr>
         <w:br/>
-        <w:t xml:space="preserve">                return wordResource;</w:t>
+        <w:t xml:space="preserve">                return </w:t>
+      </w:r>
+      <w:proofErr w:type="spellStart"/>
+      <w:r>
+        <w:rPr>
+          <w:rFonts w:asciiTheme="minorHAnsi" w:hAnsiTheme="minorHAnsi" w:cstheme="minorHAnsi"/>
+          <w:lang w:val="en-US"/>
+        </w:rPr>
+        <w:t>wordResource</w:t>
+      </w:r>
+      <w:proofErr w:type="spellEnd"/>
+      <w:r>
+        <w:rPr>
+          <w:rFonts w:asciiTheme="minorHAnsi" w:hAnsiTheme="minorHAnsi" w:cstheme="minorHAnsi"/>
+          <w:lang w:val="en-US"/>
+        </w:rPr>
+        <w:t>;</w:t>
       </w:r>
       <w:r>
         <w:rPr>
@@ -12444,7 +13702,39 @@
           <w:lang w:val="en-US"/>
         </w:rPr>
         <w:br/>
-        <w:t xml:space="preserve">            }).toArray(WordResource[]::new);</w:t>
+        <w:t xml:space="preserve">            }).</w:t>
+      </w:r>
+      <w:proofErr w:type="spellStart"/>
+      <w:r>
+        <w:rPr>
+          <w:rFonts w:asciiTheme="minorHAnsi" w:hAnsiTheme="minorHAnsi" w:cstheme="minorHAnsi"/>
+          <w:lang w:val="en-US"/>
+        </w:rPr>
+        <w:t>toArray</w:t>
+      </w:r>
+      <w:proofErr w:type="spellEnd"/>
+      <w:r>
+        <w:rPr>
+          <w:rFonts w:asciiTheme="minorHAnsi" w:hAnsiTheme="minorHAnsi" w:cstheme="minorHAnsi"/>
+          <w:lang w:val="en-US"/>
+        </w:rPr>
+        <w:t>(</w:t>
+      </w:r>
+      <w:proofErr w:type="spellStart"/>
+      <w:r>
+        <w:rPr>
+          <w:rFonts w:asciiTheme="minorHAnsi" w:hAnsiTheme="minorHAnsi" w:cstheme="minorHAnsi"/>
+          <w:lang w:val="en-US"/>
+        </w:rPr>
+        <w:t>WordResource</w:t>
+      </w:r>
+      <w:proofErr w:type="spellEnd"/>
+      <w:r>
+        <w:rPr>
+          <w:rFonts w:asciiTheme="minorHAnsi" w:hAnsiTheme="minorHAnsi" w:cstheme="minorHAnsi"/>
+          <w:lang w:val="en-US"/>
+        </w:rPr>
+        <w:t>[]::new);</w:t>
       </w:r>
       <w:r>
         <w:rPr>
@@ -12524,6 +13814,7 @@
         </w:rPr>
         <w:t xml:space="preserve"> = </w:t>
       </w:r>
+      <w:proofErr w:type="spellStart"/>
       <w:r>
         <w:rPr>
           <w:rFonts w:ascii="Times New Roman" w:hAnsi="Times New Roman" w:cs="Times New Roman"/>
@@ -12533,6 +13824,7 @@
         </w:rPr>
         <w:t>RequestMethod</w:t>
       </w:r>
+      <w:proofErr w:type="spellEnd"/>
       <w:r>
         <w:rPr>
           <w:rFonts w:ascii="Times New Roman" w:hAnsi="Times New Roman" w:cs="Times New Roman"/>
@@ -12582,6 +13874,7 @@
         </w:rPr>
         <w:t>Получение всех слов (</w:t>
       </w:r>
+      <w:proofErr w:type="spellStart"/>
       <w:r>
         <w:rPr>
           <w:rFonts w:ascii="Times New Roman" w:hAnsi="Times New Roman" w:cs="Times New Roman"/>
@@ -12591,6 +13884,7 @@
         </w:rPr>
         <w:t>userId</w:t>
       </w:r>
+      <w:proofErr w:type="spellEnd"/>
       <w:r>
         <w:rPr>
           <w:rFonts w:ascii="Times New Roman" w:hAnsi="Times New Roman" w:cs="Times New Roman"/>
@@ -12722,6 +14016,7 @@
         </w:rPr>
         <w:t>Получение всех слов с привязкой данных из других таблиц, относящихся к данным словам (</w:t>
       </w:r>
+      <w:proofErr w:type="spellStart"/>
       <w:r>
         <w:rPr>
           <w:rFonts w:ascii="Times New Roman" w:hAnsi="Times New Roman" w:cs="Times New Roman"/>
@@ -12731,6 +14026,7 @@
         </w:rPr>
         <w:t>userId</w:t>
       </w:r>
+      <w:proofErr w:type="spellEnd"/>
       <w:r>
         <w:rPr>
           <w:rFonts w:ascii="Times New Roman" w:hAnsi="Times New Roman" w:cs="Times New Roman"/>
@@ -12788,6 +14084,7 @@
         </w:rPr>
         <w:t xml:space="preserve"> </w:t>
       </w:r>
+      <w:proofErr w:type="gramStart"/>
       <w:r>
         <w:rPr>
           <w:rFonts w:ascii="Times New Roman" w:hAnsi="Times New Roman" w:cs="Times New Roman"/>
@@ -12811,7 +14108,16 @@
           <w:sz w:val="28"/>
           <w:szCs w:val="28"/>
         </w:rPr>
-        <w:t>!=</w:t>
+        <w:t>!</w:t>
+      </w:r>
+      <w:proofErr w:type="gramEnd"/>
+      <w:r>
+        <w:rPr>
+          <w:rFonts w:ascii="Times New Roman" w:hAnsi="Times New Roman" w:cs="Times New Roman"/>
+          <w:sz w:val="28"/>
+          <w:szCs w:val="28"/>
+        </w:rPr>
+        <w:t>=</w:t>
       </w:r>
       <w:r>
         <w:rPr>
@@ -12862,6 +14168,8 @@
         </w:rPr>
         <w:t>Получение всех слов по указанному идентификатору пользователя (</w:t>
       </w:r>
+      <w:proofErr w:type="spellStart"/>
+      <w:proofErr w:type="gramStart"/>
       <w:r>
         <w:rPr>
           <w:rFonts w:ascii="Times New Roman" w:hAnsi="Times New Roman" w:cs="Times New Roman"/>
@@ -12871,6 +14179,7 @@
         </w:rPr>
         <w:t>userId</w:t>
       </w:r>
+      <w:proofErr w:type="spellEnd"/>
       <w:r>
         <w:rPr>
           <w:rFonts w:ascii="Times New Roman" w:hAnsi="Times New Roman" w:cs="Times New Roman"/>
@@ -12885,7 +14194,16 @@
           <w:sz w:val="28"/>
           <w:szCs w:val="28"/>
         </w:rPr>
-        <w:t>!=</w:t>
+        <w:t>!</w:t>
+      </w:r>
+      <w:proofErr w:type="gramEnd"/>
+      <w:r>
+        <w:rPr>
+          <w:rFonts w:ascii="Times New Roman" w:hAnsi="Times New Roman" w:cs="Times New Roman"/>
+          <w:sz w:val="28"/>
+          <w:szCs w:val="28"/>
+        </w:rPr>
+        <w:t>=</w:t>
       </w:r>
       <w:r>
         <w:rPr>
@@ -13018,6 +14336,8 @@
         </w:rPr>
         <w:t>с привязкой данных из других таблиц, относящихся к данным словам (</w:t>
       </w:r>
+      <w:proofErr w:type="spellStart"/>
+      <w:proofErr w:type="gramStart"/>
       <w:r>
         <w:rPr>
           <w:rFonts w:ascii="Times New Roman" w:hAnsi="Times New Roman" w:cs="Times New Roman"/>
@@ -13027,6 +14347,7 @@
         </w:rPr>
         <w:t>userId</w:t>
       </w:r>
+      <w:proofErr w:type="spellEnd"/>
       <w:r>
         <w:rPr>
           <w:rFonts w:ascii="Times New Roman" w:hAnsi="Times New Roman" w:cs="Times New Roman"/>
@@ -13041,7 +14362,16 @@
           <w:sz w:val="28"/>
           <w:szCs w:val="28"/>
         </w:rPr>
-        <w:t>!=</w:t>
+        <w:t>!</w:t>
+      </w:r>
+      <w:proofErr w:type="gramEnd"/>
+      <w:r>
+        <w:rPr>
+          <w:rFonts w:ascii="Times New Roman" w:hAnsi="Times New Roman" w:cs="Times New Roman"/>
+          <w:sz w:val="28"/>
+          <w:szCs w:val="28"/>
+        </w:rPr>
+        <w:t>=</w:t>
       </w:r>
       <w:r>
         <w:rPr>
@@ -13179,6 +14509,7 @@
         </w:rPr>
         <w:t xml:space="preserve">и </w:t>
       </w:r>
+      <w:proofErr w:type="spellStart"/>
       <w:r>
         <w:rPr>
           <w:rFonts w:ascii="Times New Roman" w:hAnsi="Times New Roman" w:cs="Times New Roman"/>
@@ -13188,6 +14519,7 @@
         </w:rPr>
         <w:t>selectByUserId</w:t>
       </w:r>
+      <w:proofErr w:type="spellEnd"/>
       <w:r>
         <w:rPr>
           <w:rFonts w:ascii="Times New Roman" w:hAnsi="Times New Roman" w:cs="Times New Roman"/>
@@ -13204,6 +14536,7 @@
         </w:rPr>
         <w:t xml:space="preserve">Возвращаются данные в виде массива </w:t>
       </w:r>
+      <w:proofErr w:type="spellStart"/>
       <w:r>
         <w:rPr>
           <w:rFonts w:ascii="Times New Roman" w:hAnsi="Times New Roman" w:cs="Times New Roman"/>
@@ -13213,6 +14546,7 @@
         </w:rPr>
         <w:t>WordResource</w:t>
       </w:r>
+      <w:proofErr w:type="spellEnd"/>
       <w:r>
         <w:rPr>
           <w:rFonts w:ascii="Times New Roman" w:hAnsi="Times New Roman" w:cs="Times New Roman"/>
@@ -13229,6 +14563,7 @@
         </w:rPr>
         <w:t xml:space="preserve"> Сам тип данных </w:t>
       </w:r>
+      <w:proofErr w:type="spellStart"/>
       <w:r>
         <w:rPr>
           <w:rFonts w:ascii="Times New Roman" w:hAnsi="Times New Roman" w:cs="Times New Roman"/>
@@ -13238,6 +14573,7 @@
         </w:rPr>
         <w:t>WordResource</w:t>
       </w:r>
+      <w:proofErr w:type="spellEnd"/>
       <w:r>
         <w:rPr>
           <w:rFonts w:ascii="Times New Roman" w:hAnsi="Times New Roman" w:cs="Times New Roman"/>
@@ -13312,7 +14648,7 @@
           <w:szCs w:val="28"/>
         </w:rPr>
       </w:pPr>
-      <w:bookmarkStart w:id="11" w:name="_Toc132476332"/>
+      <w:bookmarkStart w:id="11" w:name="_Toc132986609"/>
       <w:r>
         <w:rPr>
           <w:rFonts w:ascii="Times New Roman" w:hAnsi="Times New Roman" w:cs="Times New Roman"/>
@@ -13525,21 +14861,193 @@
         </w:rPr>
         <w:t xml:space="preserve"> </w:t>
       </w:r>
-      <w:r>
-        <w:rPr>
-          <w:rFonts w:ascii="Times New Roman" w:hAnsi="Times New Roman" w:cs="Times New Roman"/>
-          <w:sz w:val="28"/>
-          <w:szCs w:val="28"/>
-        </w:rPr>
-        <w:t>Retrofit — это REST клиент для Java и Android. Он позволяет легко получить и загрузить JSON (или другие структурированные данные) через веб-сервис на основе REST. В Retrofit можно настроить, какой конвертер использовать для сериализации данных. Обычно для JSON используется GSON, но можно добавлять собственные конвертеры для обработки XML или других протоколов. В Retrofit используется библиотека OkHttp для HTTP-запросов. В Retrofit 2, в отличие от Retrofit 1.9</w:t>
-      </w:r>
-      <w:r>
-        <w:rPr>
-          <w:rFonts w:ascii="Times New Roman" w:hAnsi="Times New Roman" w:cs="Times New Roman"/>
-          <w:sz w:val="28"/>
-          <w:szCs w:val="28"/>
-        </w:rPr>
-        <w:t>, не нужно явно определять OkHttp как зависимость для проекта, если нет конкретных требований к версии. Однако для Retrofit 2 требуется явно указать зависимость для автоматической конвертации данных в какой-либо формат, например, в JSON.</w:t>
+      <w:proofErr w:type="spellStart"/>
+      <w:r>
+        <w:rPr>
+          <w:rFonts w:ascii="Times New Roman" w:hAnsi="Times New Roman" w:cs="Times New Roman"/>
+          <w:sz w:val="28"/>
+          <w:szCs w:val="28"/>
+        </w:rPr>
+        <w:t>Retrofit</w:t>
+      </w:r>
+      <w:proofErr w:type="spellEnd"/>
+      <w:r>
+        <w:rPr>
+          <w:rFonts w:ascii="Times New Roman" w:hAnsi="Times New Roman" w:cs="Times New Roman"/>
+          <w:sz w:val="28"/>
+          <w:szCs w:val="28"/>
+        </w:rPr>
+        <w:t xml:space="preserve"> — это REST клиент для Java и </w:t>
+      </w:r>
+      <w:proofErr w:type="spellStart"/>
+      <w:r>
+        <w:rPr>
+          <w:rFonts w:ascii="Times New Roman" w:hAnsi="Times New Roman" w:cs="Times New Roman"/>
+          <w:sz w:val="28"/>
+          <w:szCs w:val="28"/>
+        </w:rPr>
+        <w:t>Android</w:t>
+      </w:r>
+      <w:proofErr w:type="spellEnd"/>
+      <w:r>
+        <w:rPr>
+          <w:rFonts w:ascii="Times New Roman" w:hAnsi="Times New Roman" w:cs="Times New Roman"/>
+          <w:sz w:val="28"/>
+          <w:szCs w:val="28"/>
+        </w:rPr>
+        <w:t xml:space="preserve">. Он позволяет легко получить и загрузить JSON (или другие структурированные данные) через веб-сервис на основе REST. В </w:t>
+      </w:r>
+      <w:proofErr w:type="spellStart"/>
+      <w:r>
+        <w:rPr>
+          <w:rFonts w:ascii="Times New Roman" w:hAnsi="Times New Roman" w:cs="Times New Roman"/>
+          <w:sz w:val="28"/>
+          <w:szCs w:val="28"/>
+        </w:rPr>
+        <w:t>Retrofit</w:t>
+      </w:r>
+      <w:proofErr w:type="spellEnd"/>
+      <w:r>
+        <w:rPr>
+          <w:rFonts w:ascii="Times New Roman" w:hAnsi="Times New Roman" w:cs="Times New Roman"/>
+          <w:sz w:val="28"/>
+          <w:szCs w:val="28"/>
+        </w:rPr>
+        <w:t xml:space="preserve"> можно настроить, какой конвертер использовать для </w:t>
+      </w:r>
+      <w:proofErr w:type="spellStart"/>
+      <w:r>
+        <w:rPr>
+          <w:rFonts w:ascii="Times New Roman" w:hAnsi="Times New Roman" w:cs="Times New Roman"/>
+          <w:sz w:val="28"/>
+          <w:szCs w:val="28"/>
+        </w:rPr>
+        <w:t>сериализации</w:t>
+      </w:r>
+      <w:proofErr w:type="spellEnd"/>
+      <w:r>
+        <w:rPr>
+          <w:rFonts w:ascii="Times New Roman" w:hAnsi="Times New Roman" w:cs="Times New Roman"/>
+          <w:sz w:val="28"/>
+          <w:szCs w:val="28"/>
+        </w:rPr>
+        <w:t xml:space="preserve"> данных. Обычно для JSON используется GSON, но можно добавлять собственные конвертеры для обработки XML или других протоколов. В </w:t>
+      </w:r>
+      <w:proofErr w:type="spellStart"/>
+      <w:r>
+        <w:rPr>
+          <w:rFonts w:ascii="Times New Roman" w:hAnsi="Times New Roman" w:cs="Times New Roman"/>
+          <w:sz w:val="28"/>
+          <w:szCs w:val="28"/>
+        </w:rPr>
+        <w:t>Retrofit</w:t>
+      </w:r>
+      <w:proofErr w:type="spellEnd"/>
+      <w:r>
+        <w:rPr>
+          <w:rFonts w:ascii="Times New Roman" w:hAnsi="Times New Roman" w:cs="Times New Roman"/>
+          <w:sz w:val="28"/>
+          <w:szCs w:val="28"/>
+        </w:rPr>
+        <w:t xml:space="preserve"> используется библиотека </w:t>
+      </w:r>
+      <w:proofErr w:type="spellStart"/>
+      <w:r>
+        <w:rPr>
+          <w:rFonts w:ascii="Times New Roman" w:hAnsi="Times New Roman" w:cs="Times New Roman"/>
+          <w:sz w:val="28"/>
+          <w:szCs w:val="28"/>
+        </w:rPr>
+        <w:t>OkHttp</w:t>
+      </w:r>
+      <w:proofErr w:type="spellEnd"/>
+      <w:r>
+        <w:rPr>
+          <w:rFonts w:ascii="Times New Roman" w:hAnsi="Times New Roman" w:cs="Times New Roman"/>
+          <w:sz w:val="28"/>
+          <w:szCs w:val="28"/>
+        </w:rPr>
+        <w:t xml:space="preserve"> для HTTP-запросов. В </w:t>
+      </w:r>
+      <w:proofErr w:type="spellStart"/>
+      <w:r>
+        <w:rPr>
+          <w:rFonts w:ascii="Times New Roman" w:hAnsi="Times New Roman" w:cs="Times New Roman"/>
+          <w:sz w:val="28"/>
+          <w:szCs w:val="28"/>
+        </w:rPr>
+        <w:t>Retrofit</w:t>
+      </w:r>
+      <w:proofErr w:type="spellEnd"/>
+      <w:r>
+        <w:rPr>
+          <w:rFonts w:ascii="Times New Roman" w:hAnsi="Times New Roman" w:cs="Times New Roman"/>
+          <w:sz w:val="28"/>
+          <w:szCs w:val="28"/>
+        </w:rPr>
+        <w:t xml:space="preserve"> 2, в отличие от </w:t>
+      </w:r>
+      <w:proofErr w:type="spellStart"/>
+      <w:r>
+        <w:rPr>
+          <w:rFonts w:ascii="Times New Roman" w:hAnsi="Times New Roman" w:cs="Times New Roman"/>
+          <w:sz w:val="28"/>
+          <w:szCs w:val="28"/>
+        </w:rPr>
+        <w:t>Retrofit</w:t>
+      </w:r>
+      <w:proofErr w:type="spellEnd"/>
+      <w:r>
+        <w:rPr>
+          <w:rFonts w:ascii="Times New Roman" w:hAnsi="Times New Roman" w:cs="Times New Roman"/>
+          <w:sz w:val="28"/>
+          <w:szCs w:val="28"/>
+        </w:rPr>
+        <w:t xml:space="preserve"> 1.9</w:t>
+      </w:r>
+      <w:r>
+        <w:rPr>
+          <w:rFonts w:ascii="Times New Roman" w:hAnsi="Times New Roman" w:cs="Times New Roman"/>
+          <w:sz w:val="28"/>
+          <w:szCs w:val="28"/>
+        </w:rPr>
+        <w:t xml:space="preserve">, не нужно явно определять </w:t>
+      </w:r>
+      <w:proofErr w:type="spellStart"/>
+      <w:r>
+        <w:rPr>
+          <w:rFonts w:ascii="Times New Roman" w:hAnsi="Times New Roman" w:cs="Times New Roman"/>
+          <w:sz w:val="28"/>
+          <w:szCs w:val="28"/>
+        </w:rPr>
+        <w:t>OkHttp</w:t>
+      </w:r>
+      <w:proofErr w:type="spellEnd"/>
+      <w:r>
+        <w:rPr>
+          <w:rFonts w:ascii="Times New Roman" w:hAnsi="Times New Roman" w:cs="Times New Roman"/>
+          <w:sz w:val="28"/>
+          <w:szCs w:val="28"/>
+        </w:rPr>
+        <w:t xml:space="preserve"> как зависимость для проекта, если нет конкретных требований к версии. Однако для </w:t>
+      </w:r>
+      <w:proofErr w:type="spellStart"/>
+      <w:r>
+        <w:rPr>
+          <w:rFonts w:ascii="Times New Roman" w:hAnsi="Times New Roman" w:cs="Times New Roman"/>
+          <w:sz w:val="28"/>
+          <w:szCs w:val="28"/>
+        </w:rPr>
+        <w:t>Retrofit</w:t>
+      </w:r>
+      <w:proofErr w:type="spellEnd"/>
+      <w:r>
+        <w:rPr>
+          <w:rFonts w:ascii="Times New Roman" w:hAnsi="Times New Roman" w:cs="Times New Roman"/>
+          <w:sz w:val="28"/>
+          <w:szCs w:val="28"/>
+        </w:rPr>
+        <w:t xml:space="preserve"> 2 требуется явно указать зависимость для автоматической конвертации данных в какой-либо формат, например, в JSON.</w:t>
       </w:r>
     </w:p>
     <w:p>
@@ -13729,7 +15237,25 @@
           <w:sz w:val="28"/>
           <w:szCs w:val="28"/>
         </w:rPr>
-        <w:t xml:space="preserve"> — компактная встраиваемая СУБД. Это значит, что большинство СУБД являются самостоятельными приложениями, взаимодействие с которыми организовано по принципу клиент-сервер. SQLite является написанной на языке </w:t>
+        <w:t xml:space="preserve"> — компактная встраиваемая СУБД. Это значит, что большинство СУБД являются самостоятельными приложениями, взаимодействие с которыми организовано по принципу клиент-сервер. </w:t>
+      </w:r>
+      <w:proofErr w:type="spellStart"/>
+      <w:r>
+        <w:rPr>
+          <w:rFonts w:ascii="Times New Roman" w:hAnsi="Times New Roman" w:cs="Times New Roman"/>
+          <w:sz w:val="28"/>
+          <w:szCs w:val="28"/>
+        </w:rPr>
+        <w:t>SQLite</w:t>
+      </w:r>
+      <w:proofErr w:type="spellEnd"/>
+      <w:r>
+        <w:rPr>
+          <w:rFonts w:ascii="Times New Roman" w:hAnsi="Times New Roman" w:cs="Times New Roman"/>
+          <w:sz w:val="28"/>
+          <w:szCs w:val="28"/>
+        </w:rPr>
+        <w:t xml:space="preserve"> является написанной на языке </w:t>
       </w:r>
       <w:r>
         <w:rPr>
@@ -13811,6 +15337,7 @@
         </w:rPr>
         <w:t xml:space="preserve">: </w:t>
       </w:r>
+      <w:proofErr w:type="spellStart"/>
       <w:r>
         <w:rPr>
           <w:rFonts w:ascii="Times New Roman" w:hAnsi="Times New Roman" w:cs="Times New Roman"/>
@@ -13820,6 +15347,7 @@
         </w:rPr>
         <w:t>UserClient</w:t>
       </w:r>
+      <w:proofErr w:type="spellEnd"/>
       <w:r>
         <w:rPr>
           <w:rFonts w:ascii="Times New Roman" w:hAnsi="Times New Roman" w:cs="Times New Roman"/>
@@ -13828,6 +15356,7 @@
         </w:rPr>
         <w:t xml:space="preserve">, </w:t>
       </w:r>
+      <w:proofErr w:type="spellStart"/>
       <w:r>
         <w:rPr>
           <w:rFonts w:ascii="Times New Roman" w:hAnsi="Times New Roman" w:cs="Times New Roman"/>
@@ -13837,6 +15366,7 @@
         </w:rPr>
         <w:t>CollocationClient</w:t>
       </w:r>
+      <w:proofErr w:type="spellEnd"/>
       <w:r>
         <w:rPr>
           <w:rFonts w:ascii="Times New Roman" w:hAnsi="Times New Roman" w:cs="Times New Roman"/>
@@ -13853,6 +15383,7 @@
         </w:rPr>
         <w:t xml:space="preserve"> </w:t>
       </w:r>
+      <w:proofErr w:type="spellStart"/>
       <w:r>
         <w:rPr>
           <w:rFonts w:ascii="Times New Roman" w:hAnsi="Times New Roman" w:cs="Times New Roman"/>
@@ -13862,6 +15393,7 @@
         </w:rPr>
         <w:t>WordClient</w:t>
       </w:r>
+      <w:proofErr w:type="spellEnd"/>
       <w:r>
         <w:rPr>
           <w:rFonts w:ascii="Times New Roman" w:hAnsi="Times New Roman" w:cs="Times New Roman"/>
@@ -13973,6 +15505,7 @@
         </w:rPr>
         <w:t xml:space="preserve"> </w:t>
       </w:r>
+      <w:proofErr w:type="spellStart"/>
       <w:r>
         <w:rPr>
           <w:rFonts w:ascii="Times New Roman" w:hAnsi="Times New Roman" w:cs="Times New Roman"/>
@@ -13982,6 +15515,7 @@
         </w:rPr>
         <w:t>CollocationClient</w:t>
       </w:r>
+      <w:proofErr w:type="spellEnd"/>
       <w:r>
         <w:rPr>
           <w:rFonts w:ascii="Times New Roman" w:hAnsi="Times New Roman" w:cs="Times New Roman"/>
@@ -14004,30 +15538,55 @@
           <w:rFonts w:asciiTheme="minorHAnsi" w:hAnsiTheme="minorHAnsi" w:cstheme="minorHAnsi"/>
           <w:lang w:val="en-US"/>
         </w:rPr>
-        <w:t>String res = "collocations";</w:t>
-      </w:r>
-    </w:p>
-    <w:p>
-      <w:pPr>
-        <w:rPr>
-          <w:rFonts w:asciiTheme="minorHAnsi" w:hAnsiTheme="minorHAnsi" w:cstheme="minorHAnsi"/>
-          <w:lang w:val="en-US"/>
-        </w:rPr>
-      </w:pPr>
-    </w:p>
-    <w:p>
-      <w:pPr>
-        <w:rPr>
-          <w:rFonts w:asciiTheme="minorHAnsi" w:hAnsiTheme="minorHAnsi" w:cstheme="minorHAnsi"/>
-          <w:lang w:val="en-US"/>
-        </w:rPr>
-      </w:pPr>
-      <w:r>
-        <w:rPr>
-          <w:rFonts w:asciiTheme="minorHAnsi" w:hAnsiTheme="minorHAnsi" w:cstheme="minorHAnsi"/>
-          <w:lang w:val="en-US"/>
-        </w:rPr>
-        <w:t>@GET(res)</w:t>
+        <w:t>String res = "collocations</w:t>
+      </w:r>
+      <w:proofErr w:type="gramStart"/>
+      <w:r>
+        <w:rPr>
+          <w:rFonts w:asciiTheme="minorHAnsi" w:hAnsiTheme="minorHAnsi" w:cstheme="minorHAnsi"/>
+          <w:lang w:val="en-US"/>
+        </w:rPr>
+        <w:t>";</w:t>
+      </w:r>
+      <w:proofErr w:type="gramEnd"/>
+    </w:p>
+    <w:p>
+      <w:pPr>
+        <w:rPr>
+          <w:rFonts w:asciiTheme="minorHAnsi" w:hAnsiTheme="minorHAnsi" w:cstheme="minorHAnsi"/>
+          <w:lang w:val="en-US"/>
+        </w:rPr>
+      </w:pPr>
+    </w:p>
+    <w:p>
+      <w:pPr>
+        <w:rPr>
+          <w:rFonts w:asciiTheme="minorHAnsi" w:hAnsiTheme="minorHAnsi" w:cstheme="minorHAnsi"/>
+          <w:lang w:val="en-US"/>
+        </w:rPr>
+      </w:pPr>
+      <w:r>
+        <w:rPr>
+          <w:rFonts w:asciiTheme="minorHAnsi" w:hAnsiTheme="minorHAnsi" w:cstheme="minorHAnsi"/>
+          <w:lang w:val="en-US"/>
+        </w:rPr>
+        <w:t>@</w:t>
+      </w:r>
+      <w:proofErr w:type="gramStart"/>
+      <w:r>
+        <w:rPr>
+          <w:rFonts w:asciiTheme="minorHAnsi" w:hAnsiTheme="minorHAnsi" w:cstheme="minorHAnsi"/>
+          <w:lang w:val="en-US"/>
+        </w:rPr>
+        <w:t>GET(</w:t>
+      </w:r>
+      <w:proofErr w:type="gramEnd"/>
+      <w:r>
+        <w:rPr>
+          <w:rFonts w:asciiTheme="minorHAnsi" w:hAnsiTheme="minorHAnsi" w:cstheme="minorHAnsi"/>
+          <w:lang w:val="en-US"/>
+        </w:rPr>
+        <w:t>res)</w:t>
       </w:r>
       <w:r>
         <w:rPr>
@@ -14035,7 +15594,23 @@
           <w:lang w:val="en-US"/>
         </w:rPr>
         <w:br/>
-        <w:t>Call&lt;Collocation[]&gt; get(@Query("userId") Integer userId, @QueryName Object expand);</w:t>
+        <w:t xml:space="preserve">Call&lt;Collocation[]&gt; get(@Query("userId") Integer </w:t>
+      </w:r>
+      <w:proofErr w:type="spellStart"/>
+      <w:r>
+        <w:rPr>
+          <w:rFonts w:asciiTheme="minorHAnsi" w:hAnsiTheme="minorHAnsi" w:cstheme="minorHAnsi"/>
+          <w:lang w:val="en-US"/>
+        </w:rPr>
+        <w:t>userId</w:t>
+      </w:r>
+      <w:proofErr w:type="spellEnd"/>
+      <w:r>
+        <w:rPr>
+          <w:rFonts w:asciiTheme="minorHAnsi" w:hAnsiTheme="minorHAnsi" w:cstheme="minorHAnsi"/>
+          <w:lang w:val="en-US"/>
+        </w:rPr>
+        <w:t>, @QueryName Object expand);</w:t>
       </w:r>
     </w:p>
     <w:p>
@@ -14347,6 +15922,7 @@
         </w:rPr>
         <w:t xml:space="preserve"> </w:t>
       </w:r>
+      <w:proofErr w:type="spellStart"/>
       <w:r>
         <w:rPr>
           <w:rFonts w:ascii="Times New Roman" w:hAnsi="Times New Roman" w:cs="Times New Roman"/>
@@ -14356,6 +15932,7 @@
         </w:rPr>
         <w:t>userId</w:t>
       </w:r>
+      <w:proofErr w:type="spellEnd"/>
       <w:r>
         <w:rPr>
           <w:rFonts w:ascii="Times New Roman" w:hAnsi="Times New Roman" w:cs="Times New Roman"/>
@@ -14529,7 +16106,39 @@
           <w:rFonts w:asciiTheme="minorHAnsi" w:hAnsiTheme="minorHAnsi" w:cstheme="minorHAnsi"/>
           <w:lang w:val="en-US"/>
         </w:rPr>
-        <w:t>private void getCollocationsFromApi(Integer userId, Object expand) {</w:t>
+        <w:t xml:space="preserve">private void </w:t>
+      </w:r>
+      <w:proofErr w:type="spellStart"/>
+      <w:r>
+        <w:rPr>
+          <w:rFonts w:asciiTheme="minorHAnsi" w:hAnsiTheme="minorHAnsi" w:cstheme="minorHAnsi"/>
+          <w:lang w:val="en-US"/>
+        </w:rPr>
+        <w:t>getCollocationsFromApi</w:t>
+      </w:r>
+      <w:proofErr w:type="spellEnd"/>
+      <w:r>
+        <w:rPr>
+          <w:rFonts w:asciiTheme="minorHAnsi" w:hAnsiTheme="minorHAnsi" w:cstheme="minorHAnsi"/>
+          <w:lang w:val="en-US"/>
+        </w:rPr>
+        <w:t xml:space="preserve">(Integer </w:t>
+      </w:r>
+      <w:proofErr w:type="spellStart"/>
+      <w:r>
+        <w:rPr>
+          <w:rFonts w:asciiTheme="minorHAnsi" w:hAnsiTheme="minorHAnsi" w:cstheme="minorHAnsi"/>
+          <w:lang w:val="en-US"/>
+        </w:rPr>
+        <w:t>userId</w:t>
+      </w:r>
+      <w:proofErr w:type="spellEnd"/>
+      <w:r>
+        <w:rPr>
+          <w:rFonts w:asciiTheme="minorHAnsi" w:hAnsiTheme="minorHAnsi" w:cstheme="minorHAnsi"/>
+          <w:lang w:val="en-US"/>
+        </w:rPr>
+        <w:t>, Object expand) {</w:t>
       </w:r>
       <w:r>
         <w:rPr>
@@ -14537,7 +16146,39 @@
           <w:lang w:val="en-US"/>
         </w:rPr>
         <w:br/>
-        <w:t xml:space="preserve">    mCollocationClientImpl.setCallGet(userId, expand);</w:t>
+        <w:t xml:space="preserve">    </w:t>
+      </w:r>
+      <w:proofErr w:type="spellStart"/>
+      <w:r>
+        <w:rPr>
+          <w:rFonts w:asciiTheme="minorHAnsi" w:hAnsiTheme="minorHAnsi" w:cstheme="minorHAnsi"/>
+          <w:lang w:val="en-US"/>
+        </w:rPr>
+        <w:t>mCollocationClientImpl.setCallGet</w:t>
+      </w:r>
+      <w:proofErr w:type="spellEnd"/>
+      <w:r>
+        <w:rPr>
+          <w:rFonts w:asciiTheme="minorHAnsi" w:hAnsiTheme="minorHAnsi" w:cstheme="minorHAnsi"/>
+          <w:lang w:val="en-US"/>
+        </w:rPr>
+        <w:t>(</w:t>
+      </w:r>
+      <w:proofErr w:type="spellStart"/>
+      <w:r>
+        <w:rPr>
+          <w:rFonts w:asciiTheme="minorHAnsi" w:hAnsiTheme="minorHAnsi" w:cstheme="minorHAnsi"/>
+          <w:lang w:val="en-US"/>
+        </w:rPr>
+        <w:t>userId</w:t>
+      </w:r>
+      <w:proofErr w:type="spellEnd"/>
+      <w:r>
+        <w:rPr>
+          <w:rFonts w:asciiTheme="minorHAnsi" w:hAnsiTheme="minorHAnsi" w:cstheme="minorHAnsi"/>
+          <w:lang w:val="en-US"/>
+        </w:rPr>
+        <w:t>, expand);</w:t>
       </w:r>
       <w:r>
         <w:rPr>
@@ -14545,7 +16186,23 @@
           <w:lang w:val="en-US"/>
         </w:rPr>
         <w:br/>
-        <w:t xml:space="preserve">    mCollocationClientImpl.getCallGet().enqueue(new Callback&lt;Collocation[]&gt;() {</w:t>
+        <w:t xml:space="preserve">    </w:t>
+      </w:r>
+      <w:proofErr w:type="spellStart"/>
+      <w:r>
+        <w:rPr>
+          <w:rFonts w:asciiTheme="minorHAnsi" w:hAnsiTheme="minorHAnsi" w:cstheme="minorHAnsi"/>
+          <w:lang w:val="en-US"/>
+        </w:rPr>
+        <w:t>mCollocationClientImpl.getCallGet</w:t>
+      </w:r>
+      <w:proofErr w:type="spellEnd"/>
+      <w:r>
+        <w:rPr>
+          <w:rFonts w:asciiTheme="minorHAnsi" w:hAnsiTheme="minorHAnsi" w:cstheme="minorHAnsi"/>
+          <w:lang w:val="en-US"/>
+        </w:rPr>
+        <w:t>().enqueue(new Callback&lt;Collocation[]&gt;() {</w:t>
       </w:r>
       <w:r>
         <w:rPr>
@@ -14553,7 +16210,23 @@
           <w:lang w:val="en-US"/>
         </w:rPr>
         <w:br/>
-        <w:t xml:space="preserve">        @RequiresApi(api = Build.VERSION_CODES.N)</w:t>
+        <w:t xml:space="preserve">        @RequiresApi(api = </w:t>
+      </w:r>
+      <w:proofErr w:type="spellStart"/>
+      <w:r>
+        <w:rPr>
+          <w:rFonts w:asciiTheme="minorHAnsi" w:hAnsiTheme="minorHAnsi" w:cstheme="minorHAnsi"/>
+          <w:lang w:val="en-US"/>
+        </w:rPr>
+        <w:t>Build.VERSION_CODES.N</w:t>
+      </w:r>
+      <w:proofErr w:type="spellEnd"/>
+      <w:r>
+        <w:rPr>
+          <w:rFonts w:asciiTheme="minorHAnsi" w:hAnsiTheme="minorHAnsi" w:cstheme="minorHAnsi"/>
+          <w:lang w:val="en-US"/>
+        </w:rPr>
+        <w:t>)</w:t>
       </w:r>
       <w:r>
         <w:rPr>
@@ -14569,7 +16242,23 @@
           <w:lang w:val="en-US"/>
         </w:rPr>
         <w:br/>
-        <w:t xml:space="preserve">        public void onResponse(Call&lt;Collocation[]&gt; call, Response&lt;Collocation[]&gt; response) {</w:t>
+        <w:t xml:space="preserve">        public void </w:t>
+      </w:r>
+      <w:proofErr w:type="spellStart"/>
+      <w:r>
+        <w:rPr>
+          <w:rFonts w:asciiTheme="minorHAnsi" w:hAnsiTheme="minorHAnsi" w:cstheme="minorHAnsi"/>
+          <w:lang w:val="en-US"/>
+        </w:rPr>
+        <w:t>onResponse</w:t>
+      </w:r>
+      <w:proofErr w:type="spellEnd"/>
+      <w:r>
+        <w:rPr>
+          <w:rFonts w:asciiTheme="minorHAnsi" w:hAnsiTheme="minorHAnsi" w:cstheme="minorHAnsi"/>
+          <w:lang w:val="en-US"/>
+        </w:rPr>
+        <w:t>(Call&lt;Collocation[]&gt; call, Response&lt;Collocation[]&gt; response) {</w:t>
       </w:r>
       <w:r>
         <w:rPr>
@@ -14577,7 +16266,23 @@
           <w:lang w:val="en-US"/>
         </w:rPr>
         <w:br/>
-        <w:t xml:space="preserve">            if (response.isSuccessful()) {</w:t>
+        <w:t xml:space="preserve">            if (</w:t>
+      </w:r>
+      <w:proofErr w:type="spellStart"/>
+      <w:r>
+        <w:rPr>
+          <w:rFonts w:asciiTheme="minorHAnsi" w:hAnsiTheme="minorHAnsi" w:cstheme="minorHAnsi"/>
+          <w:lang w:val="en-US"/>
+        </w:rPr>
+        <w:t>response.isSuccessful</w:t>
+      </w:r>
+      <w:proofErr w:type="spellEnd"/>
+      <w:r>
+        <w:rPr>
+          <w:rFonts w:asciiTheme="minorHAnsi" w:hAnsiTheme="minorHAnsi" w:cstheme="minorHAnsi"/>
+          <w:lang w:val="en-US"/>
+        </w:rPr>
+        <w:t>()) {</w:t>
       </w:r>
       <w:r>
         <w:rPr>
@@ -14585,7 +16290,71 @@
           <w:lang w:val="en-US"/>
         </w:rPr>
         <w:br/>
-        <w:t xml:space="preserve">                mTmpCollocationsFromApi = new ArrayList&lt;&gt;(Arrays.asList(response.body()));</w:t>
+        <w:t xml:space="preserve">                </w:t>
+      </w:r>
+      <w:proofErr w:type="spellStart"/>
+      <w:r>
+        <w:rPr>
+          <w:rFonts w:asciiTheme="minorHAnsi" w:hAnsiTheme="minorHAnsi" w:cstheme="minorHAnsi"/>
+          <w:lang w:val="en-US"/>
+        </w:rPr>
+        <w:t>mTmpCollocationsFromApi</w:t>
+      </w:r>
+      <w:proofErr w:type="spellEnd"/>
+      <w:r>
+        <w:rPr>
+          <w:rFonts w:asciiTheme="minorHAnsi" w:hAnsiTheme="minorHAnsi" w:cstheme="minorHAnsi"/>
+          <w:lang w:val="en-US"/>
+        </w:rPr>
+        <w:t xml:space="preserve"> = new </w:t>
+      </w:r>
+      <w:proofErr w:type="spellStart"/>
+      <w:r>
+        <w:rPr>
+          <w:rFonts w:asciiTheme="minorHAnsi" w:hAnsiTheme="minorHAnsi" w:cstheme="minorHAnsi"/>
+          <w:lang w:val="en-US"/>
+        </w:rPr>
+        <w:t>ArrayList</w:t>
+      </w:r>
+      <w:proofErr w:type="spellEnd"/>
+      <w:r>
+        <w:rPr>
+          <w:rFonts w:asciiTheme="minorHAnsi" w:hAnsiTheme="minorHAnsi" w:cstheme="minorHAnsi"/>
+          <w:lang w:val="en-US"/>
+        </w:rPr>
+        <w:t>&lt;&gt;(</w:t>
+      </w:r>
+      <w:proofErr w:type="spellStart"/>
+      <w:r>
+        <w:rPr>
+          <w:rFonts w:asciiTheme="minorHAnsi" w:hAnsiTheme="minorHAnsi" w:cstheme="minorHAnsi"/>
+          <w:lang w:val="en-US"/>
+        </w:rPr>
+        <w:t>Arrays.asList</w:t>
+      </w:r>
+      <w:proofErr w:type="spellEnd"/>
+      <w:r>
+        <w:rPr>
+          <w:rFonts w:asciiTheme="minorHAnsi" w:hAnsiTheme="minorHAnsi" w:cstheme="minorHAnsi"/>
+          <w:lang w:val="en-US"/>
+        </w:rPr>
+        <w:t>(</w:t>
+      </w:r>
+      <w:proofErr w:type="spellStart"/>
+      <w:r>
+        <w:rPr>
+          <w:rFonts w:asciiTheme="minorHAnsi" w:hAnsiTheme="minorHAnsi" w:cstheme="minorHAnsi"/>
+          <w:lang w:val="en-US"/>
+        </w:rPr>
+        <w:t>response.body</w:t>
+      </w:r>
+      <w:proofErr w:type="spellEnd"/>
+      <w:r>
+        <w:rPr>
+          <w:rFonts w:asciiTheme="minorHAnsi" w:hAnsiTheme="minorHAnsi" w:cstheme="minorHAnsi"/>
+          <w:lang w:val="en-US"/>
+        </w:rPr>
+        <w:t>()));</w:t>
       </w:r>
     </w:p>
     <w:p>
@@ -14609,12 +16378,30 @@
         </w:rPr>
         <w:t xml:space="preserve">   </w:t>
       </w:r>
-      <w:r>
-        <w:rPr>
-          <w:rFonts w:asciiTheme="minorHAnsi" w:hAnsiTheme="minorHAnsi" w:cstheme="minorHAnsi"/>
-          <w:lang w:val="en-US"/>
-        </w:rPr>
-        <w:t>synCollocations();</w:t>
+      <w:proofErr w:type="spellStart"/>
+      <w:proofErr w:type="gramStart"/>
+      <w:r>
+        <w:rPr>
+          <w:rFonts w:asciiTheme="minorHAnsi" w:hAnsiTheme="minorHAnsi" w:cstheme="minorHAnsi"/>
+          <w:lang w:val="en-US"/>
+        </w:rPr>
+        <w:t>synCollocations</w:t>
+      </w:r>
+      <w:proofErr w:type="spellEnd"/>
+      <w:r>
+        <w:rPr>
+          <w:rFonts w:asciiTheme="minorHAnsi" w:hAnsiTheme="minorHAnsi" w:cstheme="minorHAnsi"/>
+          <w:lang w:val="en-US"/>
+        </w:rPr>
+        <w:t>(</w:t>
+      </w:r>
+      <w:proofErr w:type="gramEnd"/>
+      <w:r>
+        <w:rPr>
+          <w:rFonts w:asciiTheme="minorHAnsi" w:hAnsiTheme="minorHAnsi" w:cstheme="minorHAnsi"/>
+          <w:lang w:val="en-US"/>
+        </w:rPr>
+        <w:t>);</w:t>
       </w:r>
     </w:p>
     <w:p>
@@ -14648,8 +16435,74 @@
       <w:r>
         <w:rPr>
           <w:rFonts w:asciiTheme="minorHAnsi" w:hAnsiTheme="minorHAnsi" w:cstheme="minorHAnsi"/>
+          <w:lang w:val="en-US"/>
         </w:rPr>
         <w:t>. . .</w:t>
+      </w:r>
+      <w:r>
+        <w:rPr>
+          <w:rFonts w:asciiTheme="minorHAnsi" w:hAnsiTheme="minorHAnsi" w:cstheme="minorHAnsi"/>
+          <w:lang w:val="en-US"/>
+        </w:rPr>
+        <w:br/>
+        <w:t xml:space="preserve">          </w:t>
+      </w:r>
+      <w:proofErr w:type="gramStart"/>
+      <w:r>
+        <w:rPr>
+          <w:rFonts w:asciiTheme="minorHAnsi" w:hAnsiTheme="minorHAnsi" w:cstheme="minorHAnsi"/>
+          <w:lang w:val="en-US"/>
+        </w:rPr>
+        <w:t xml:space="preserve">  }</w:t>
+      </w:r>
+      <w:proofErr w:type="gramEnd"/>
+      <w:r>
+        <w:rPr>
+          <w:rFonts w:asciiTheme="minorHAnsi" w:hAnsiTheme="minorHAnsi" w:cstheme="minorHAnsi"/>
+          <w:lang w:val="en-US"/>
+        </w:rPr>
+        <w:br/>
+        <w:t xml:space="preserve">            else {</w:t>
+      </w:r>
+      <w:r>
+        <w:rPr>
+          <w:rFonts w:asciiTheme="minorHAnsi" w:hAnsiTheme="minorHAnsi" w:cstheme="minorHAnsi"/>
+          <w:lang w:val="en-US"/>
+        </w:rPr>
+        <w:br/>
+        <w:t xml:space="preserve">                </w:t>
+      </w:r>
+      <w:proofErr w:type="spellStart"/>
+      <w:r>
+        <w:rPr>
+          <w:rFonts w:asciiTheme="minorHAnsi" w:hAnsiTheme="minorHAnsi" w:cstheme="minorHAnsi"/>
+          <w:lang w:val="en-US"/>
+        </w:rPr>
+        <w:t>setErrorMessage</w:t>
+      </w:r>
+      <w:proofErr w:type="spellEnd"/>
+      <w:r>
+        <w:rPr>
+          <w:rFonts w:asciiTheme="minorHAnsi" w:hAnsiTheme="minorHAnsi" w:cstheme="minorHAnsi"/>
+          <w:lang w:val="en-US"/>
+        </w:rPr>
+        <w:t>(</w:t>
+      </w:r>
+      <w:proofErr w:type="spellStart"/>
+      <w:r>
+        <w:rPr>
+          <w:rFonts w:asciiTheme="minorHAnsi" w:hAnsiTheme="minorHAnsi" w:cstheme="minorHAnsi"/>
+          <w:lang w:val="en-US"/>
+        </w:rPr>
+        <w:t>Constants.ERROR_TRANSFER_DATA</w:t>
+      </w:r>
+      <w:proofErr w:type="spellEnd"/>
+      <w:r>
+        <w:rPr>
+          <w:rFonts w:asciiTheme="minorHAnsi" w:hAnsiTheme="minorHAnsi" w:cstheme="minorHAnsi"/>
+          <w:lang w:val="en-US"/>
+        </w:rPr>
+        <w:t>);</w:t>
       </w:r>
       <w:r>
         <w:rPr>
@@ -14665,30 +16518,6 @@
           <w:lang w:val="en-US"/>
         </w:rPr>
         <w:br/>
-        <w:t xml:space="preserve">            else {</w:t>
-      </w:r>
-      <w:r>
-        <w:rPr>
-          <w:rFonts w:asciiTheme="minorHAnsi" w:hAnsiTheme="minorHAnsi" w:cstheme="minorHAnsi"/>
-          <w:lang w:val="en-US"/>
-        </w:rPr>
-        <w:br/>
-        <w:t xml:space="preserve">                setErrorMessage(Constants.ERROR_TRANSFER_DATA);</w:t>
-      </w:r>
-      <w:r>
-        <w:rPr>
-          <w:rFonts w:asciiTheme="minorHAnsi" w:hAnsiTheme="minorHAnsi" w:cstheme="minorHAnsi"/>
-          <w:lang w:val="en-US"/>
-        </w:rPr>
-        <w:br/>
-        <w:t xml:space="preserve">            }</w:t>
-      </w:r>
-      <w:r>
-        <w:rPr>
-          <w:rFonts w:asciiTheme="minorHAnsi" w:hAnsiTheme="minorHAnsi" w:cstheme="minorHAnsi"/>
-          <w:lang w:val="en-US"/>
-        </w:rPr>
-        <w:br/>
         <w:t xml:space="preserve">        }</w:t>
       </w:r>
       <w:r>
@@ -14705,7 +16534,23 @@
           <w:lang w:val="en-US"/>
         </w:rPr>
         <w:br/>
-        <w:t xml:space="preserve">        public void onFailure(Call&lt;Collocation[]&gt; call, Throwable t) {</w:t>
+        <w:t xml:space="preserve">        public void </w:t>
+      </w:r>
+      <w:proofErr w:type="spellStart"/>
+      <w:r>
+        <w:rPr>
+          <w:rFonts w:asciiTheme="minorHAnsi" w:hAnsiTheme="minorHAnsi" w:cstheme="minorHAnsi"/>
+          <w:lang w:val="en-US"/>
+        </w:rPr>
+        <w:t>onFailure</w:t>
+      </w:r>
+      <w:proofErr w:type="spellEnd"/>
+      <w:r>
+        <w:rPr>
+          <w:rFonts w:asciiTheme="minorHAnsi" w:hAnsiTheme="minorHAnsi" w:cstheme="minorHAnsi"/>
+          <w:lang w:val="en-US"/>
+        </w:rPr>
+        <w:t>(Call&lt;Collocation[]&gt; call, Throwable t) {</w:t>
       </w:r>
       <w:r>
         <w:rPr>
@@ -14713,7 +16558,39 @@
           <w:lang w:val="en-US"/>
         </w:rPr>
         <w:br/>
-        <w:t xml:space="preserve">            setErrorMessage(Constants.ERROR_CONNECTION);</w:t>
+        <w:t xml:space="preserve">            </w:t>
+      </w:r>
+      <w:proofErr w:type="spellStart"/>
+      <w:r>
+        <w:rPr>
+          <w:rFonts w:asciiTheme="minorHAnsi" w:hAnsiTheme="minorHAnsi" w:cstheme="minorHAnsi"/>
+          <w:lang w:val="en-US"/>
+        </w:rPr>
+        <w:t>setErrorMessage</w:t>
+      </w:r>
+      <w:proofErr w:type="spellEnd"/>
+      <w:r>
+        <w:rPr>
+          <w:rFonts w:asciiTheme="minorHAnsi" w:hAnsiTheme="minorHAnsi" w:cstheme="minorHAnsi"/>
+          <w:lang w:val="en-US"/>
+        </w:rPr>
+        <w:t>(</w:t>
+      </w:r>
+      <w:proofErr w:type="spellStart"/>
+      <w:r>
+        <w:rPr>
+          <w:rFonts w:asciiTheme="minorHAnsi" w:hAnsiTheme="minorHAnsi" w:cstheme="minorHAnsi"/>
+          <w:lang w:val="en-US"/>
+        </w:rPr>
+        <w:t>Constants.ERROR_CONNECTION</w:t>
+      </w:r>
+      <w:proofErr w:type="spellEnd"/>
+      <w:r>
+        <w:rPr>
+          <w:rFonts w:asciiTheme="minorHAnsi" w:hAnsiTheme="minorHAnsi" w:cstheme="minorHAnsi"/>
+          <w:lang w:val="en-US"/>
+        </w:rPr>
+        <w:t>);</w:t>
       </w:r>
       <w:r>
         <w:rPr>
@@ -14840,6 +16717,7 @@
         </w:rPr>
         <w:t xml:space="preserve"> срабатывает метод </w:t>
       </w:r>
+      <w:proofErr w:type="spellStart"/>
       <w:r>
         <w:rPr>
           <w:rFonts w:ascii="Times New Roman" w:hAnsi="Times New Roman" w:cs="Times New Roman"/>
@@ -14849,6 +16727,7 @@
         </w:rPr>
         <w:t>onFailure</w:t>
       </w:r>
+      <w:proofErr w:type="spellEnd"/>
       <w:r>
         <w:rPr>
           <w:rFonts w:ascii="Times New Roman" w:hAnsi="Times New Roman" w:cs="Times New Roman"/>
@@ -14922,6 +16801,7 @@
         </w:rPr>
         <w:t xml:space="preserve">онкретно взаимодействует с методом </w:t>
       </w:r>
+      <w:proofErr w:type="spellStart"/>
       <w:r>
         <w:rPr>
           <w:rFonts w:ascii="Times New Roman" w:hAnsi="Times New Roman" w:cs="Times New Roman"/>
@@ -14931,14 +16811,7 @@
         </w:rPr>
         <w:t>getAll</w:t>
       </w:r>
-      <w:r>
-        <w:rPr>
-          <w:rFonts w:ascii="Times New Roman" w:hAnsi="Times New Roman" w:cs="Times New Roman"/>
-          <w:sz w:val="28"/>
-          <w:szCs w:val="28"/>
-        </w:rPr>
-        <w:t xml:space="preserve"> сервлета</w:t>
-      </w:r>
+      <w:proofErr w:type="spellEnd"/>
       <w:r>
         <w:rPr>
           <w:rFonts w:ascii="Times New Roman" w:hAnsi="Times New Roman" w:cs="Times New Roman"/>
@@ -14947,6 +16820,25 @@
         </w:rPr>
         <w:t xml:space="preserve"> </w:t>
       </w:r>
+      <w:proofErr w:type="spellStart"/>
+      <w:r>
+        <w:rPr>
+          <w:rFonts w:ascii="Times New Roman" w:hAnsi="Times New Roman" w:cs="Times New Roman"/>
+          <w:sz w:val="28"/>
+          <w:szCs w:val="28"/>
+        </w:rPr>
+        <w:t>сервлета</w:t>
+      </w:r>
+      <w:proofErr w:type="spellEnd"/>
+      <w:r>
+        <w:rPr>
+          <w:rFonts w:ascii="Times New Roman" w:hAnsi="Times New Roman" w:cs="Times New Roman"/>
+          <w:sz w:val="28"/>
+          <w:szCs w:val="28"/>
+        </w:rPr>
+        <w:t xml:space="preserve"> </w:t>
+      </w:r>
+      <w:proofErr w:type="spellStart"/>
       <w:r>
         <w:rPr>
           <w:rFonts w:ascii="Times New Roman" w:hAnsi="Times New Roman" w:cs="Times New Roman"/>
@@ -14956,6 +16848,7 @@
         </w:rPr>
         <w:t>CollocationsController</w:t>
       </w:r>
+      <w:proofErr w:type="spellEnd"/>
       <w:r>
         <w:rPr>
           <w:rFonts w:ascii="Times New Roman" w:hAnsi="Times New Roman" w:cs="Times New Roman"/>
@@ -15028,6 +16921,7 @@
         </w:rPr>
         <w:t xml:space="preserve"> слов (</w:t>
       </w:r>
+      <w:proofErr w:type="spellStart"/>
       <w:r>
         <w:rPr>
           <w:rFonts w:ascii="Times New Roman" w:hAnsi="Times New Roman" w:cs="Times New Roman"/>
@@ -15037,6 +16931,7 @@
         </w:rPr>
         <w:t>userId</w:t>
       </w:r>
+      <w:proofErr w:type="spellEnd"/>
       <w:r>
         <w:rPr>
           <w:rFonts w:ascii="Times New Roman" w:hAnsi="Times New Roman" w:cs="Times New Roman"/>
@@ -15152,6 +17047,7 @@
         </w:rPr>
         <w:t xml:space="preserve"> слов (</w:t>
       </w:r>
+      <w:proofErr w:type="spellStart"/>
       <w:r>
         <w:rPr>
           <w:rFonts w:ascii="Times New Roman" w:hAnsi="Times New Roman" w:cs="Times New Roman"/>
@@ -15161,6 +17057,7 @@
         </w:rPr>
         <w:t>userId</w:t>
       </w:r>
+      <w:proofErr w:type="spellEnd"/>
       <w:r>
         <w:rPr>
           <w:rFonts w:ascii="Times New Roman" w:hAnsi="Times New Roman" w:cs="Times New Roman"/>
@@ -15186,6 +17083,7 @@
         </w:rPr>
         <w:t xml:space="preserve"> и </w:t>
       </w:r>
+      <w:proofErr w:type="gramStart"/>
       <w:r>
         <w:rPr>
           <w:rFonts w:ascii="Times New Roman" w:hAnsi="Times New Roman" w:cs="Times New Roman"/>
@@ -15201,7 +17099,16 @@
           <w:sz w:val="28"/>
           <w:szCs w:val="28"/>
         </w:rPr>
-        <w:t xml:space="preserve"> != </w:t>
+        <w:t xml:space="preserve"> !</w:t>
+      </w:r>
+      <w:proofErr w:type="gramEnd"/>
+      <w:r>
+        <w:rPr>
+          <w:rFonts w:ascii="Times New Roman" w:hAnsi="Times New Roman" w:cs="Times New Roman"/>
+          <w:sz w:val="28"/>
+          <w:szCs w:val="28"/>
+        </w:rPr>
+        <w:t xml:space="preserve">= </w:t>
       </w:r>
       <w:r>
         <w:rPr>
@@ -15260,6 +17167,8 @@
         </w:rPr>
         <w:t xml:space="preserve"> слов по указанному идентификатору пользователя (</w:t>
       </w:r>
+      <w:proofErr w:type="spellStart"/>
+      <w:proofErr w:type="gramStart"/>
       <w:r>
         <w:rPr>
           <w:rFonts w:ascii="Times New Roman" w:hAnsi="Times New Roman" w:cs="Times New Roman"/>
@@ -15269,13 +17178,23 @@
         </w:rPr>
         <w:t>userId</w:t>
       </w:r>
-      <w:r>
-        <w:rPr>
-          <w:rFonts w:ascii="Times New Roman" w:hAnsi="Times New Roman" w:cs="Times New Roman"/>
-          <w:sz w:val="28"/>
-          <w:szCs w:val="28"/>
-        </w:rPr>
-        <w:t xml:space="preserve"> != </w:t>
+      <w:proofErr w:type="spellEnd"/>
+      <w:r>
+        <w:rPr>
+          <w:rFonts w:ascii="Times New Roman" w:hAnsi="Times New Roman" w:cs="Times New Roman"/>
+          <w:sz w:val="28"/>
+          <w:szCs w:val="28"/>
+        </w:rPr>
+        <w:t xml:space="preserve"> !</w:t>
+      </w:r>
+      <w:proofErr w:type="gramEnd"/>
+      <w:r>
+        <w:rPr>
+          <w:rFonts w:ascii="Times New Roman" w:hAnsi="Times New Roman" w:cs="Times New Roman"/>
+          <w:sz w:val="28"/>
+          <w:szCs w:val="28"/>
+        </w:rPr>
+        <w:t xml:space="preserve">= </w:t>
       </w:r>
       <w:r>
         <w:rPr>
@@ -15384,6 +17303,8 @@
         </w:rPr>
         <w:t xml:space="preserve"> слов (</w:t>
       </w:r>
+      <w:proofErr w:type="spellStart"/>
+      <w:proofErr w:type="gramStart"/>
       <w:r>
         <w:rPr>
           <w:rFonts w:ascii="Times New Roman" w:hAnsi="Times New Roman" w:cs="Times New Roman"/>
@@ -15393,13 +17314,23 @@
         </w:rPr>
         <w:t>userId</w:t>
       </w:r>
-      <w:r>
-        <w:rPr>
-          <w:rFonts w:ascii="Times New Roman" w:hAnsi="Times New Roman" w:cs="Times New Roman"/>
-          <w:sz w:val="28"/>
-          <w:szCs w:val="28"/>
-        </w:rPr>
-        <w:t xml:space="preserve"> != </w:t>
+      <w:proofErr w:type="spellEnd"/>
+      <w:r>
+        <w:rPr>
+          <w:rFonts w:ascii="Times New Roman" w:hAnsi="Times New Roman" w:cs="Times New Roman"/>
+          <w:sz w:val="28"/>
+          <w:szCs w:val="28"/>
+        </w:rPr>
+        <w:t xml:space="preserve"> !</w:t>
+      </w:r>
+      <w:proofErr w:type="gramEnd"/>
+      <w:r>
+        <w:rPr>
+          <w:rFonts w:ascii="Times New Roman" w:hAnsi="Times New Roman" w:cs="Times New Roman"/>
+          <w:sz w:val="28"/>
+          <w:szCs w:val="28"/>
+        </w:rPr>
+        <w:t xml:space="preserve">= </w:t>
       </w:r>
       <w:r>
         <w:rPr>
@@ -15472,6 +17403,7 @@
         </w:rPr>
         <w:t xml:space="preserve">Само обращение к базе данных реализуется внутри метода </w:t>
       </w:r>
+      <w:proofErr w:type="spellStart"/>
       <w:r>
         <w:rPr>
           <w:rFonts w:ascii="Times New Roman" w:hAnsi="Times New Roman" w:cs="Times New Roman"/>
@@ -15481,6 +17413,7 @@
         </w:rPr>
         <w:t>synCollocations</w:t>
       </w:r>
+      <w:proofErr w:type="spellEnd"/>
       <w:r>
         <w:rPr>
           <w:rFonts w:ascii="Times New Roman" w:hAnsi="Times New Roman" w:cs="Times New Roman"/>
@@ -15505,6 +17438,7 @@
         </w:rPr>
         <w:t xml:space="preserve"> </w:t>
       </w:r>
+      <w:proofErr w:type="spellStart"/>
       <w:r>
         <w:rPr>
           <w:rFonts w:ascii="Times New Roman" w:hAnsi="Times New Roman" w:cs="Times New Roman"/>
@@ -15514,6 +17448,7 @@
         </w:rPr>
         <w:t>selectCollocations</w:t>
       </w:r>
+      <w:proofErr w:type="spellEnd"/>
       <w:r>
         <w:rPr>
           <w:rFonts w:ascii="Times New Roman" w:hAnsi="Times New Roman" w:cs="Times New Roman"/>
@@ -15572,7 +17507,7 @@
           <w:szCs w:val="28"/>
         </w:rPr>
       </w:pPr>
-      <w:bookmarkStart w:id="12" w:name="_Toc132476333"/>
+      <w:bookmarkStart w:id="12" w:name="_Toc132986610"/>
       <w:r>
         <w:rPr>
           <w:rFonts w:ascii="Times New Roman" w:hAnsi="Times New Roman" w:cs="Times New Roman"/>
@@ -15775,22 +17710,115 @@
       <w:pPr>
         <w:rPr>
           <w:rFonts w:asciiTheme="minorHAnsi" w:hAnsiTheme="minorHAnsi" w:cstheme="minorHAnsi"/>
-        </w:rPr>
-      </w:pPr>
-      <w:r>
-        <w:rPr>
-          <w:rFonts w:asciiTheme="minorHAnsi" w:hAnsiTheme="minorHAnsi" w:cstheme="minorHAnsi"/>
-          <w:lang w:val="en-US"/>
-        </w:rPr>
-        <w:t>&lt;?xml version="1.0" encoding="utf-8"?&gt;</w:t>
-      </w:r>
-      <w:r>
-        <w:rPr>
-          <w:rFonts w:asciiTheme="minorHAnsi" w:hAnsiTheme="minorHAnsi" w:cstheme="minorHAnsi"/>
-          <w:lang w:val="en-US"/>
+          <w:lang w:val="en-US"/>
+        </w:rPr>
+      </w:pPr>
+      <w:r>
+        <w:rPr>
+          <w:rFonts w:asciiTheme="minorHAnsi" w:hAnsiTheme="minorHAnsi" w:cstheme="minorHAnsi"/>
+        </w:rPr>
+        <w:t>&lt;?</w:t>
+      </w:r>
+      <w:r>
+        <w:rPr>
+          <w:rFonts w:asciiTheme="minorHAnsi" w:hAnsiTheme="minorHAnsi" w:cstheme="minorHAnsi"/>
+          <w:lang w:val="en-US"/>
+        </w:rPr>
+        <w:t>xml</w:t>
+      </w:r>
+      <w:r>
+        <w:rPr>
+          <w:rFonts w:asciiTheme="minorHAnsi" w:hAnsiTheme="minorHAnsi" w:cstheme="minorHAnsi"/>
+        </w:rPr>
+        <w:t xml:space="preserve"> </w:t>
+      </w:r>
+      <w:r>
+        <w:rPr>
+          <w:rFonts w:asciiTheme="minorHAnsi" w:hAnsiTheme="minorHAnsi" w:cstheme="minorHAnsi"/>
+          <w:lang w:val="en-US"/>
+        </w:rPr>
+        <w:t>version</w:t>
+      </w:r>
+      <w:r>
+        <w:rPr>
+          <w:rFonts w:asciiTheme="minorHAnsi" w:hAnsiTheme="minorHAnsi" w:cstheme="minorHAnsi"/>
+        </w:rPr>
+        <w:t xml:space="preserve">="1.0" </w:t>
+      </w:r>
+      <w:r>
+        <w:rPr>
+          <w:rFonts w:asciiTheme="minorHAnsi" w:hAnsiTheme="minorHAnsi" w:cstheme="minorHAnsi"/>
+          <w:lang w:val="en-US"/>
+        </w:rPr>
+        <w:t>encoding</w:t>
+      </w:r>
+      <w:r>
+        <w:rPr>
+          <w:rFonts w:asciiTheme="minorHAnsi" w:hAnsiTheme="minorHAnsi" w:cstheme="minorHAnsi"/>
+        </w:rPr>
+        <w:t>="</w:t>
+      </w:r>
+      <w:proofErr w:type="spellStart"/>
+      <w:r>
+        <w:rPr>
+          <w:rFonts w:asciiTheme="minorHAnsi" w:hAnsiTheme="minorHAnsi" w:cstheme="minorHAnsi"/>
+          <w:lang w:val="en-US"/>
+        </w:rPr>
+        <w:t>utf</w:t>
+      </w:r>
+      <w:proofErr w:type="spellEnd"/>
+      <w:r>
+        <w:rPr>
+          <w:rFonts w:asciiTheme="minorHAnsi" w:hAnsiTheme="minorHAnsi" w:cstheme="minorHAnsi"/>
+        </w:rPr>
+        <w:t>-8"?&gt;</w:t>
+      </w:r>
+      <w:r>
+        <w:rPr>
+          <w:rFonts w:asciiTheme="minorHAnsi" w:hAnsiTheme="minorHAnsi" w:cstheme="minorHAnsi"/>
         </w:rPr>
         <w:br/>
-        <w:t>&lt;Keyboard xmlns:android="http://schemas.android.com/apk/res/android"</w:t>
+      </w:r>
+      <w:r>
+        <w:rPr>
+          <w:rFonts w:asciiTheme="minorHAnsi" w:hAnsiTheme="minorHAnsi" w:cstheme="minorHAnsi"/>
+          <w:lang w:val="en-US"/>
+        </w:rPr>
+        <w:t xml:space="preserve">&lt;Keyboard </w:t>
+      </w:r>
+      <w:proofErr w:type="spellStart"/>
+      <w:proofErr w:type="gramStart"/>
+      <w:r>
+        <w:rPr>
+          <w:rFonts w:asciiTheme="minorHAnsi" w:hAnsiTheme="minorHAnsi" w:cstheme="minorHAnsi"/>
+          <w:lang w:val="en-US"/>
+        </w:rPr>
+        <w:t>xmlns:android</w:t>
+      </w:r>
+      <w:proofErr w:type="spellEnd"/>
+      <w:proofErr w:type="gramEnd"/>
+      <w:r>
+        <w:rPr>
+          <w:rFonts w:asciiTheme="minorHAnsi" w:hAnsiTheme="minorHAnsi" w:cstheme="minorHAnsi"/>
+          <w:lang w:val="en-US"/>
+        </w:rPr>
+        <w:t>="http://schemas.android.com/</w:t>
+      </w:r>
+      <w:proofErr w:type="spellStart"/>
+      <w:r>
+        <w:rPr>
+          <w:rFonts w:asciiTheme="minorHAnsi" w:hAnsiTheme="minorHAnsi" w:cstheme="minorHAnsi"/>
+          <w:lang w:val="en-US"/>
+        </w:rPr>
+        <w:t>apk</w:t>
+      </w:r>
+      <w:proofErr w:type="spellEnd"/>
+      <w:r>
+        <w:rPr>
+          <w:rFonts w:asciiTheme="minorHAnsi" w:hAnsiTheme="minorHAnsi" w:cstheme="minorHAnsi"/>
+          <w:lang w:val="en-US"/>
+        </w:rPr>
+        <w:t>/res/android"</w:t>
       </w:r>
       <w:r>
         <w:rPr>
@@ -15798,7 +17826,23 @@
           <w:lang w:val="en-US"/>
         </w:rPr>
         <w:br/>
-        <w:t xml:space="preserve">    android:keyWidth="7.5%p"</w:t>
+        <w:t xml:space="preserve">    </w:t>
+      </w:r>
+      <w:proofErr w:type="spellStart"/>
+      <w:r>
+        <w:rPr>
+          <w:rFonts w:asciiTheme="minorHAnsi" w:hAnsiTheme="minorHAnsi" w:cstheme="minorHAnsi"/>
+          <w:lang w:val="en-US"/>
+        </w:rPr>
+        <w:t>android:keyWidth</w:t>
+      </w:r>
+      <w:proofErr w:type="spellEnd"/>
+      <w:r>
+        <w:rPr>
+          <w:rFonts w:asciiTheme="minorHAnsi" w:hAnsiTheme="minorHAnsi" w:cstheme="minorHAnsi"/>
+          <w:lang w:val="en-US"/>
+        </w:rPr>
+        <w:t>="7.5%p"</w:t>
       </w:r>
       <w:r>
         <w:rPr>
@@ -15806,7 +17850,23 @@
           <w:lang w:val="en-US"/>
         </w:rPr>
         <w:br/>
-        <w:t xml:space="preserve">    android:horizontalGap="0.833%"</w:t>
+        <w:t xml:space="preserve">    </w:t>
+      </w:r>
+      <w:proofErr w:type="spellStart"/>
+      <w:r>
+        <w:rPr>
+          <w:rFonts w:asciiTheme="minorHAnsi" w:hAnsiTheme="minorHAnsi" w:cstheme="minorHAnsi"/>
+          <w:lang w:val="en-US"/>
+        </w:rPr>
+        <w:t>android:horizontalGap</w:t>
+      </w:r>
+      <w:proofErr w:type="spellEnd"/>
+      <w:r>
+        <w:rPr>
+          <w:rFonts w:asciiTheme="minorHAnsi" w:hAnsiTheme="minorHAnsi" w:cstheme="minorHAnsi"/>
+          <w:lang w:val="en-US"/>
+        </w:rPr>
+        <w:t>="0.833%"</w:t>
       </w:r>
       <w:r>
         <w:rPr>
@@ -15814,7 +17874,23 @@
           <w:lang w:val="en-US"/>
         </w:rPr>
         <w:br/>
-        <w:t xml:space="preserve">    android:verticalGap="0dp"</w:t>
+        <w:t xml:space="preserve">    </w:t>
+      </w:r>
+      <w:proofErr w:type="spellStart"/>
+      <w:r>
+        <w:rPr>
+          <w:rFonts w:asciiTheme="minorHAnsi" w:hAnsiTheme="minorHAnsi" w:cstheme="minorHAnsi"/>
+          <w:lang w:val="en-US"/>
+        </w:rPr>
+        <w:t>android:verticalGap</w:t>
+      </w:r>
+      <w:proofErr w:type="spellEnd"/>
+      <w:r>
+        <w:rPr>
+          <w:rFonts w:asciiTheme="minorHAnsi" w:hAnsiTheme="minorHAnsi" w:cstheme="minorHAnsi"/>
+          <w:lang w:val="en-US"/>
+        </w:rPr>
+        <w:t>="0dp"</w:t>
       </w:r>
       <w:r>
         <w:rPr>
@@ -15822,7 +17898,23 @@
           <w:lang w:val="en-US"/>
         </w:rPr>
         <w:br/>
-        <w:t xml:space="preserve">    android:keyHeight="40dp"&gt;</w:t>
+        <w:t xml:space="preserve">    </w:t>
+      </w:r>
+      <w:proofErr w:type="spellStart"/>
+      <w:r>
+        <w:rPr>
+          <w:rFonts w:asciiTheme="minorHAnsi" w:hAnsiTheme="minorHAnsi" w:cstheme="minorHAnsi"/>
+          <w:lang w:val="en-US"/>
+        </w:rPr>
+        <w:t>android:keyHeight</w:t>
+      </w:r>
+      <w:proofErr w:type="spellEnd"/>
+      <w:r>
+        <w:rPr>
+          <w:rFonts w:asciiTheme="minorHAnsi" w:hAnsiTheme="minorHAnsi" w:cstheme="minorHAnsi"/>
+          <w:lang w:val="en-US"/>
+        </w:rPr>
+        <w:t>="40dp"&gt;</w:t>
       </w:r>
     </w:p>
     <w:p>
@@ -15843,6 +17935,7 @@
       <w:r>
         <w:rPr>
           <w:rFonts w:asciiTheme="minorHAnsi" w:hAnsiTheme="minorHAnsi" w:cstheme="minorHAnsi"/>
+          <w:lang w:val="en-US"/>
         </w:rPr>
         <w:t>&lt;!-- . . . --&gt;</w:t>
       </w:r>
@@ -15860,7 +17953,39 @@
           <w:lang w:val="en-US"/>
         </w:rPr>
         <w:br/>
-        <w:t xml:space="preserve">        &lt;Key android:codes="-1" android:keyIcon="@drawable/ic_keyboard_capslock_white_24dp"</w:t>
+        <w:t xml:space="preserve">        &lt;Key </w:t>
+      </w:r>
+      <w:proofErr w:type="spellStart"/>
+      <w:r>
+        <w:rPr>
+          <w:rFonts w:asciiTheme="minorHAnsi" w:hAnsiTheme="minorHAnsi" w:cstheme="minorHAnsi"/>
+          <w:lang w:val="en-US"/>
+        </w:rPr>
+        <w:t>android:codes</w:t>
+      </w:r>
+      <w:proofErr w:type="spellEnd"/>
+      <w:r>
+        <w:rPr>
+          <w:rFonts w:asciiTheme="minorHAnsi" w:hAnsiTheme="minorHAnsi" w:cstheme="minorHAnsi"/>
+          <w:lang w:val="en-US"/>
+        </w:rPr>
+        <w:t xml:space="preserve">="-1" </w:t>
+      </w:r>
+      <w:proofErr w:type="spellStart"/>
+      <w:r>
+        <w:rPr>
+          <w:rFonts w:asciiTheme="minorHAnsi" w:hAnsiTheme="minorHAnsi" w:cstheme="minorHAnsi"/>
+          <w:lang w:val="en-US"/>
+        </w:rPr>
+        <w:t>android:keyIcon</w:t>
+      </w:r>
+      <w:proofErr w:type="spellEnd"/>
+      <w:r>
+        <w:rPr>
+          <w:rFonts w:asciiTheme="minorHAnsi" w:hAnsiTheme="minorHAnsi" w:cstheme="minorHAnsi"/>
+          <w:lang w:val="en-US"/>
+        </w:rPr>
+        <w:t>="@drawable/ic_keyboard_capslock_white_24dp"</w:t>
       </w:r>
       <w:r>
         <w:rPr>
@@ -15868,7 +17993,55 @@
           <w:lang w:val="en-US"/>
         </w:rPr>
         <w:br/>
-        <w:t xml:space="preserve">            android:keyWidth="13%p" android:horizontalGap="0%" android:keyEdgeFlags="left" /&gt;</w:t>
+        <w:t xml:space="preserve">            </w:t>
+      </w:r>
+      <w:proofErr w:type="spellStart"/>
+      <w:r>
+        <w:rPr>
+          <w:rFonts w:asciiTheme="minorHAnsi" w:hAnsiTheme="minorHAnsi" w:cstheme="minorHAnsi"/>
+          <w:lang w:val="en-US"/>
+        </w:rPr>
+        <w:t>android:keyWidth</w:t>
+      </w:r>
+      <w:proofErr w:type="spellEnd"/>
+      <w:r>
+        <w:rPr>
+          <w:rFonts w:asciiTheme="minorHAnsi" w:hAnsiTheme="minorHAnsi" w:cstheme="minorHAnsi"/>
+          <w:lang w:val="en-US"/>
+        </w:rPr>
+        <w:t xml:space="preserve">="13%p" </w:t>
+      </w:r>
+      <w:proofErr w:type="spellStart"/>
+      <w:r>
+        <w:rPr>
+          <w:rFonts w:asciiTheme="minorHAnsi" w:hAnsiTheme="minorHAnsi" w:cstheme="minorHAnsi"/>
+          <w:lang w:val="en-US"/>
+        </w:rPr>
+        <w:t>android:horizontalGap</w:t>
+      </w:r>
+      <w:proofErr w:type="spellEnd"/>
+      <w:r>
+        <w:rPr>
+          <w:rFonts w:asciiTheme="minorHAnsi" w:hAnsiTheme="minorHAnsi" w:cstheme="minorHAnsi"/>
+          <w:lang w:val="en-US"/>
+        </w:rPr>
+        <w:t xml:space="preserve">="0%" </w:t>
+      </w:r>
+      <w:proofErr w:type="spellStart"/>
+      <w:r>
+        <w:rPr>
+          <w:rFonts w:asciiTheme="minorHAnsi" w:hAnsiTheme="minorHAnsi" w:cstheme="minorHAnsi"/>
+          <w:lang w:val="en-US"/>
+        </w:rPr>
+        <w:t>android:keyEdgeFlags</w:t>
+      </w:r>
+      <w:proofErr w:type="spellEnd"/>
+      <w:r>
+        <w:rPr>
+          <w:rFonts w:asciiTheme="minorHAnsi" w:hAnsiTheme="minorHAnsi" w:cstheme="minorHAnsi"/>
+          <w:lang w:val="en-US"/>
+        </w:rPr>
+        <w:t>="left" /&gt;</w:t>
       </w:r>
       <w:r>
         <w:rPr>
@@ -15876,7 +18049,39 @@
           <w:lang w:val="en-US"/>
         </w:rPr>
         <w:br/>
-        <w:t xml:space="preserve">        &lt;Key android:codes="1103" android:keyLabel="</w:t>
+        <w:t xml:space="preserve">        &lt;Key </w:t>
+      </w:r>
+      <w:proofErr w:type="spellStart"/>
+      <w:r>
+        <w:rPr>
+          <w:rFonts w:asciiTheme="minorHAnsi" w:hAnsiTheme="minorHAnsi" w:cstheme="minorHAnsi"/>
+          <w:lang w:val="en-US"/>
+        </w:rPr>
+        <w:t>android:codes</w:t>
+      </w:r>
+      <w:proofErr w:type="spellEnd"/>
+      <w:r>
+        <w:rPr>
+          <w:rFonts w:asciiTheme="minorHAnsi" w:hAnsiTheme="minorHAnsi" w:cstheme="minorHAnsi"/>
+          <w:lang w:val="en-US"/>
+        </w:rPr>
+        <w:t xml:space="preserve">="1103" </w:t>
+      </w:r>
+      <w:proofErr w:type="spellStart"/>
+      <w:r>
+        <w:rPr>
+          <w:rFonts w:asciiTheme="minorHAnsi" w:hAnsiTheme="minorHAnsi" w:cstheme="minorHAnsi"/>
+          <w:lang w:val="en-US"/>
+        </w:rPr>
+        <w:t>android:keyLabel</w:t>
+      </w:r>
+      <w:proofErr w:type="spellEnd"/>
+      <w:r>
+        <w:rPr>
+          <w:rFonts w:asciiTheme="minorHAnsi" w:hAnsiTheme="minorHAnsi" w:cstheme="minorHAnsi"/>
+          <w:lang w:val="en-US"/>
+        </w:rPr>
+        <w:t>="</w:t>
       </w:r>
       <w:r>
         <w:rPr>
@@ -15897,7 +18102,39 @@
           <w:lang w:val="en-US"/>
         </w:rPr>
         <w:br/>
-        <w:t xml:space="preserve">        &lt;Key android:codes="1095" android:keyLabel="</w:t>
+        <w:t xml:space="preserve">        &lt;Key </w:t>
+      </w:r>
+      <w:proofErr w:type="spellStart"/>
+      <w:r>
+        <w:rPr>
+          <w:rFonts w:asciiTheme="minorHAnsi" w:hAnsiTheme="minorHAnsi" w:cstheme="minorHAnsi"/>
+          <w:lang w:val="en-US"/>
+        </w:rPr>
+        <w:t>android:codes</w:t>
+      </w:r>
+      <w:proofErr w:type="spellEnd"/>
+      <w:r>
+        <w:rPr>
+          <w:rFonts w:asciiTheme="minorHAnsi" w:hAnsiTheme="minorHAnsi" w:cstheme="minorHAnsi"/>
+          <w:lang w:val="en-US"/>
+        </w:rPr>
+        <w:t xml:space="preserve">="1095" </w:t>
+      </w:r>
+      <w:proofErr w:type="spellStart"/>
+      <w:r>
+        <w:rPr>
+          <w:rFonts w:asciiTheme="minorHAnsi" w:hAnsiTheme="minorHAnsi" w:cstheme="minorHAnsi"/>
+          <w:lang w:val="en-US"/>
+        </w:rPr>
+        <w:t>android:keyLabel</w:t>
+      </w:r>
+      <w:proofErr w:type="spellEnd"/>
+      <w:r>
+        <w:rPr>
+          <w:rFonts w:asciiTheme="minorHAnsi" w:hAnsiTheme="minorHAnsi" w:cstheme="minorHAnsi"/>
+          <w:lang w:val="en-US"/>
+        </w:rPr>
+        <w:t>="</w:t>
       </w:r>
       <w:r>
         <w:rPr>
@@ -15918,7 +18155,39 @@
           <w:lang w:val="en-US"/>
         </w:rPr>
         <w:br/>
-        <w:t xml:space="preserve">        &lt;Key android:codes="1089" android:keyLabel="</w:t>
+        <w:t xml:space="preserve">        &lt;Key </w:t>
+      </w:r>
+      <w:proofErr w:type="spellStart"/>
+      <w:r>
+        <w:rPr>
+          <w:rFonts w:asciiTheme="minorHAnsi" w:hAnsiTheme="minorHAnsi" w:cstheme="minorHAnsi"/>
+          <w:lang w:val="en-US"/>
+        </w:rPr>
+        <w:t>android:codes</w:t>
+      </w:r>
+      <w:proofErr w:type="spellEnd"/>
+      <w:r>
+        <w:rPr>
+          <w:rFonts w:asciiTheme="minorHAnsi" w:hAnsiTheme="minorHAnsi" w:cstheme="minorHAnsi"/>
+          <w:lang w:val="en-US"/>
+        </w:rPr>
+        <w:t xml:space="preserve">="1089" </w:t>
+      </w:r>
+      <w:proofErr w:type="spellStart"/>
+      <w:r>
+        <w:rPr>
+          <w:rFonts w:asciiTheme="minorHAnsi" w:hAnsiTheme="minorHAnsi" w:cstheme="minorHAnsi"/>
+          <w:lang w:val="en-US"/>
+        </w:rPr>
+        <w:t>android:keyLabel</w:t>
+      </w:r>
+      <w:proofErr w:type="spellEnd"/>
+      <w:r>
+        <w:rPr>
+          <w:rFonts w:asciiTheme="minorHAnsi" w:hAnsiTheme="minorHAnsi" w:cstheme="minorHAnsi"/>
+          <w:lang w:val="en-US"/>
+        </w:rPr>
+        <w:t>="</w:t>
       </w:r>
       <w:r>
         <w:rPr>
@@ -15939,7 +18208,39 @@
           <w:lang w:val="en-US"/>
         </w:rPr>
         <w:br/>
-        <w:t xml:space="preserve">        &lt;Key android:codes="1084" android:keyLabel="</w:t>
+        <w:t xml:space="preserve">        &lt;Key </w:t>
+      </w:r>
+      <w:proofErr w:type="spellStart"/>
+      <w:r>
+        <w:rPr>
+          <w:rFonts w:asciiTheme="minorHAnsi" w:hAnsiTheme="minorHAnsi" w:cstheme="minorHAnsi"/>
+          <w:lang w:val="en-US"/>
+        </w:rPr>
+        <w:t>android:codes</w:t>
+      </w:r>
+      <w:proofErr w:type="spellEnd"/>
+      <w:r>
+        <w:rPr>
+          <w:rFonts w:asciiTheme="minorHAnsi" w:hAnsiTheme="minorHAnsi" w:cstheme="minorHAnsi"/>
+          <w:lang w:val="en-US"/>
+        </w:rPr>
+        <w:t xml:space="preserve">="1084" </w:t>
+      </w:r>
+      <w:proofErr w:type="spellStart"/>
+      <w:r>
+        <w:rPr>
+          <w:rFonts w:asciiTheme="minorHAnsi" w:hAnsiTheme="minorHAnsi" w:cstheme="minorHAnsi"/>
+          <w:lang w:val="en-US"/>
+        </w:rPr>
+        <w:t>android:keyLabel</w:t>
+      </w:r>
+      <w:proofErr w:type="spellEnd"/>
+      <w:r>
+        <w:rPr>
+          <w:rFonts w:asciiTheme="minorHAnsi" w:hAnsiTheme="minorHAnsi" w:cstheme="minorHAnsi"/>
+          <w:lang w:val="en-US"/>
+        </w:rPr>
+        <w:t>="</w:t>
       </w:r>
       <w:r>
         <w:rPr>
@@ -15960,7 +18261,39 @@
           <w:lang w:val="en-US"/>
         </w:rPr>
         <w:br/>
-        <w:t xml:space="preserve">        &lt;Key android:codes="1080" android:keyLabel="</w:t>
+        <w:t xml:space="preserve">        &lt;Key </w:t>
+      </w:r>
+      <w:proofErr w:type="spellStart"/>
+      <w:r>
+        <w:rPr>
+          <w:rFonts w:asciiTheme="minorHAnsi" w:hAnsiTheme="minorHAnsi" w:cstheme="minorHAnsi"/>
+          <w:lang w:val="en-US"/>
+        </w:rPr>
+        <w:t>android:codes</w:t>
+      </w:r>
+      <w:proofErr w:type="spellEnd"/>
+      <w:r>
+        <w:rPr>
+          <w:rFonts w:asciiTheme="minorHAnsi" w:hAnsiTheme="minorHAnsi" w:cstheme="minorHAnsi"/>
+          <w:lang w:val="en-US"/>
+        </w:rPr>
+        <w:t xml:space="preserve">="1080" </w:t>
+      </w:r>
+      <w:proofErr w:type="spellStart"/>
+      <w:r>
+        <w:rPr>
+          <w:rFonts w:asciiTheme="minorHAnsi" w:hAnsiTheme="minorHAnsi" w:cstheme="minorHAnsi"/>
+          <w:lang w:val="en-US"/>
+        </w:rPr>
+        <w:t>android:keyLabel</w:t>
+      </w:r>
+      <w:proofErr w:type="spellEnd"/>
+      <w:r>
+        <w:rPr>
+          <w:rFonts w:asciiTheme="minorHAnsi" w:hAnsiTheme="minorHAnsi" w:cstheme="minorHAnsi"/>
+          <w:lang w:val="en-US"/>
+        </w:rPr>
+        <w:t>="</w:t>
       </w:r>
       <w:r>
         <w:rPr>
@@ -15981,7 +18314,39 @@
           <w:lang w:val="en-US"/>
         </w:rPr>
         <w:br/>
-        <w:t xml:space="preserve">        &lt;Key android:codes="1090" android:keyLabel="</w:t>
+        <w:t xml:space="preserve">        &lt;Key </w:t>
+      </w:r>
+      <w:proofErr w:type="spellStart"/>
+      <w:r>
+        <w:rPr>
+          <w:rFonts w:asciiTheme="minorHAnsi" w:hAnsiTheme="minorHAnsi" w:cstheme="minorHAnsi"/>
+          <w:lang w:val="en-US"/>
+        </w:rPr>
+        <w:t>android:codes</w:t>
+      </w:r>
+      <w:proofErr w:type="spellEnd"/>
+      <w:r>
+        <w:rPr>
+          <w:rFonts w:asciiTheme="minorHAnsi" w:hAnsiTheme="minorHAnsi" w:cstheme="minorHAnsi"/>
+          <w:lang w:val="en-US"/>
+        </w:rPr>
+        <w:t xml:space="preserve">="1090" </w:t>
+      </w:r>
+      <w:proofErr w:type="spellStart"/>
+      <w:r>
+        <w:rPr>
+          <w:rFonts w:asciiTheme="minorHAnsi" w:hAnsiTheme="minorHAnsi" w:cstheme="minorHAnsi"/>
+          <w:lang w:val="en-US"/>
+        </w:rPr>
+        <w:t>android:keyLabel</w:t>
+      </w:r>
+      <w:proofErr w:type="spellEnd"/>
+      <w:r>
+        <w:rPr>
+          <w:rFonts w:asciiTheme="minorHAnsi" w:hAnsiTheme="minorHAnsi" w:cstheme="minorHAnsi"/>
+          <w:lang w:val="en-US"/>
+        </w:rPr>
+        <w:t>="</w:t>
       </w:r>
       <w:r>
         <w:rPr>
@@ -16002,7 +18367,39 @@
           <w:lang w:val="en-US"/>
         </w:rPr>
         <w:br/>
-        <w:t xml:space="preserve">        &lt;Key android:codes="1100" android:keyLabel="</w:t>
+        <w:t xml:space="preserve">        &lt;Key </w:t>
+      </w:r>
+      <w:proofErr w:type="spellStart"/>
+      <w:r>
+        <w:rPr>
+          <w:rFonts w:asciiTheme="minorHAnsi" w:hAnsiTheme="minorHAnsi" w:cstheme="minorHAnsi"/>
+          <w:lang w:val="en-US"/>
+        </w:rPr>
+        <w:t>android:codes</w:t>
+      </w:r>
+      <w:proofErr w:type="spellEnd"/>
+      <w:r>
+        <w:rPr>
+          <w:rFonts w:asciiTheme="minorHAnsi" w:hAnsiTheme="minorHAnsi" w:cstheme="minorHAnsi"/>
+          <w:lang w:val="en-US"/>
+        </w:rPr>
+        <w:t xml:space="preserve">="1100" </w:t>
+      </w:r>
+      <w:proofErr w:type="spellStart"/>
+      <w:r>
+        <w:rPr>
+          <w:rFonts w:asciiTheme="minorHAnsi" w:hAnsiTheme="minorHAnsi" w:cstheme="minorHAnsi"/>
+          <w:lang w:val="en-US"/>
+        </w:rPr>
+        <w:t>android:keyLabel</w:t>
+      </w:r>
+      <w:proofErr w:type="spellEnd"/>
+      <w:r>
+        <w:rPr>
+          <w:rFonts w:asciiTheme="minorHAnsi" w:hAnsiTheme="minorHAnsi" w:cstheme="minorHAnsi"/>
+          <w:lang w:val="en-US"/>
+        </w:rPr>
+        <w:t>="</w:t>
       </w:r>
       <w:r>
         <w:rPr>
@@ -16023,7 +18420,39 @@
           <w:lang w:val="en-US"/>
         </w:rPr>
         <w:br/>
-        <w:t xml:space="preserve">        &lt;Key android:codes="1073" android:keyLabel="</w:t>
+        <w:t xml:space="preserve">        &lt;Key </w:t>
+      </w:r>
+      <w:proofErr w:type="spellStart"/>
+      <w:r>
+        <w:rPr>
+          <w:rFonts w:asciiTheme="minorHAnsi" w:hAnsiTheme="minorHAnsi" w:cstheme="minorHAnsi"/>
+          <w:lang w:val="en-US"/>
+        </w:rPr>
+        <w:t>android:codes</w:t>
+      </w:r>
+      <w:proofErr w:type="spellEnd"/>
+      <w:r>
+        <w:rPr>
+          <w:rFonts w:asciiTheme="minorHAnsi" w:hAnsiTheme="minorHAnsi" w:cstheme="minorHAnsi"/>
+          <w:lang w:val="en-US"/>
+        </w:rPr>
+        <w:t xml:space="preserve">="1073" </w:t>
+      </w:r>
+      <w:proofErr w:type="spellStart"/>
+      <w:r>
+        <w:rPr>
+          <w:rFonts w:asciiTheme="minorHAnsi" w:hAnsiTheme="minorHAnsi" w:cstheme="minorHAnsi"/>
+          <w:lang w:val="en-US"/>
+        </w:rPr>
+        <w:t>android:keyLabel</w:t>
+      </w:r>
+      <w:proofErr w:type="spellEnd"/>
+      <w:r>
+        <w:rPr>
+          <w:rFonts w:asciiTheme="minorHAnsi" w:hAnsiTheme="minorHAnsi" w:cstheme="minorHAnsi"/>
+          <w:lang w:val="en-US"/>
+        </w:rPr>
+        <w:t>="</w:t>
       </w:r>
       <w:r>
         <w:rPr>
@@ -16044,7 +18473,39 @@
           <w:lang w:val="en-US"/>
         </w:rPr>
         <w:br/>
-        <w:t xml:space="preserve">        &lt;Key android:codes="1102" android:keyLabel="</w:t>
+        <w:t xml:space="preserve">        &lt;Key </w:t>
+      </w:r>
+      <w:proofErr w:type="spellStart"/>
+      <w:r>
+        <w:rPr>
+          <w:rFonts w:asciiTheme="minorHAnsi" w:hAnsiTheme="minorHAnsi" w:cstheme="minorHAnsi"/>
+          <w:lang w:val="en-US"/>
+        </w:rPr>
+        <w:t>android:codes</w:t>
+      </w:r>
+      <w:proofErr w:type="spellEnd"/>
+      <w:r>
+        <w:rPr>
+          <w:rFonts w:asciiTheme="minorHAnsi" w:hAnsiTheme="minorHAnsi" w:cstheme="minorHAnsi"/>
+          <w:lang w:val="en-US"/>
+        </w:rPr>
+        <w:t xml:space="preserve">="1102" </w:t>
+      </w:r>
+      <w:proofErr w:type="spellStart"/>
+      <w:r>
+        <w:rPr>
+          <w:rFonts w:asciiTheme="minorHAnsi" w:hAnsiTheme="minorHAnsi" w:cstheme="minorHAnsi"/>
+          <w:lang w:val="en-US"/>
+        </w:rPr>
+        <w:t>android:keyLabel</w:t>
+      </w:r>
+      <w:proofErr w:type="spellEnd"/>
+      <w:r>
+        <w:rPr>
+          <w:rFonts w:asciiTheme="minorHAnsi" w:hAnsiTheme="minorHAnsi" w:cstheme="minorHAnsi"/>
+          <w:lang w:val="en-US"/>
+        </w:rPr>
+        <w:t>="</w:t>
       </w:r>
       <w:r>
         <w:rPr>
@@ -16065,7 +18526,39 @@
           <w:lang w:val="en-US"/>
         </w:rPr>
         <w:br/>
-        <w:t xml:space="preserve">        &lt;Key android:codes="-5" android:keyIcon="@drawable/ic_backspace_white_24dp"</w:t>
+        <w:t xml:space="preserve">        &lt;Key </w:t>
+      </w:r>
+      <w:proofErr w:type="spellStart"/>
+      <w:r>
+        <w:rPr>
+          <w:rFonts w:asciiTheme="minorHAnsi" w:hAnsiTheme="minorHAnsi" w:cstheme="minorHAnsi"/>
+          <w:lang w:val="en-US"/>
+        </w:rPr>
+        <w:t>android:codes</w:t>
+      </w:r>
+      <w:proofErr w:type="spellEnd"/>
+      <w:r>
+        <w:rPr>
+          <w:rFonts w:asciiTheme="minorHAnsi" w:hAnsiTheme="minorHAnsi" w:cstheme="minorHAnsi"/>
+          <w:lang w:val="en-US"/>
+        </w:rPr>
+        <w:t xml:space="preserve">="-5" </w:t>
+      </w:r>
+      <w:proofErr w:type="spellStart"/>
+      <w:r>
+        <w:rPr>
+          <w:rFonts w:asciiTheme="minorHAnsi" w:hAnsiTheme="minorHAnsi" w:cstheme="minorHAnsi"/>
+          <w:lang w:val="en-US"/>
+        </w:rPr>
+        <w:t>android:keyIcon</w:t>
+      </w:r>
+      <w:proofErr w:type="spellEnd"/>
+      <w:r>
+        <w:rPr>
+          <w:rFonts w:asciiTheme="minorHAnsi" w:hAnsiTheme="minorHAnsi" w:cstheme="minorHAnsi"/>
+          <w:lang w:val="en-US"/>
+        </w:rPr>
+        <w:t>="@drawable/ic_backspace_white_24dp"</w:t>
       </w:r>
       <w:r>
         <w:rPr>
@@ -16073,7 +18566,55 @@
           <w:lang w:val="en-US"/>
         </w:rPr>
         <w:br/>
-        <w:t xml:space="preserve">            android:keyWidth="11%p" android:keyEdgeFlags="right" android:isRepeatable="true" /&gt;</w:t>
+        <w:t xml:space="preserve">            </w:t>
+      </w:r>
+      <w:proofErr w:type="spellStart"/>
+      <w:r>
+        <w:rPr>
+          <w:rFonts w:asciiTheme="minorHAnsi" w:hAnsiTheme="minorHAnsi" w:cstheme="minorHAnsi"/>
+          <w:lang w:val="en-US"/>
+        </w:rPr>
+        <w:t>android:keyWidth</w:t>
+      </w:r>
+      <w:proofErr w:type="spellEnd"/>
+      <w:r>
+        <w:rPr>
+          <w:rFonts w:asciiTheme="minorHAnsi" w:hAnsiTheme="minorHAnsi" w:cstheme="minorHAnsi"/>
+          <w:lang w:val="en-US"/>
+        </w:rPr>
+        <w:t xml:space="preserve">="11%p" </w:t>
+      </w:r>
+      <w:proofErr w:type="spellStart"/>
+      <w:r>
+        <w:rPr>
+          <w:rFonts w:asciiTheme="minorHAnsi" w:hAnsiTheme="minorHAnsi" w:cstheme="minorHAnsi"/>
+          <w:lang w:val="en-US"/>
+        </w:rPr>
+        <w:t>android:keyEdgeFlags</w:t>
+      </w:r>
+      <w:proofErr w:type="spellEnd"/>
+      <w:r>
+        <w:rPr>
+          <w:rFonts w:asciiTheme="minorHAnsi" w:hAnsiTheme="minorHAnsi" w:cstheme="minorHAnsi"/>
+          <w:lang w:val="en-US"/>
+        </w:rPr>
+        <w:t xml:space="preserve">="right" </w:t>
+      </w:r>
+      <w:proofErr w:type="spellStart"/>
+      <w:r>
+        <w:rPr>
+          <w:rFonts w:asciiTheme="minorHAnsi" w:hAnsiTheme="minorHAnsi" w:cstheme="minorHAnsi"/>
+          <w:lang w:val="en-US"/>
+        </w:rPr>
+        <w:t>android:isRepeatable</w:t>
+      </w:r>
+      <w:proofErr w:type="spellEnd"/>
+      <w:r>
+        <w:rPr>
+          <w:rFonts w:asciiTheme="minorHAnsi" w:hAnsiTheme="minorHAnsi" w:cstheme="minorHAnsi"/>
+          <w:lang w:val="en-US"/>
+        </w:rPr>
+        <w:t>="true" /&gt;</w:t>
       </w:r>
       <w:r>
         <w:rPr>
@@ -16093,14 +18634,15 @@
       <w:r>
         <w:rPr>
           <w:rFonts w:asciiTheme="minorHAnsi" w:hAnsiTheme="minorHAnsi" w:cstheme="minorHAnsi"/>
-        </w:rPr>
-        <w:t xml:space="preserve">    </w:t>
-      </w:r>
-      <w:r>
-        <w:rPr>
-          <w:rFonts w:asciiTheme="minorHAnsi" w:hAnsiTheme="minorHAnsi" w:cstheme="minorHAnsi"/>
-        </w:rPr>
-        <w:t>&lt;!-- . . . --&gt;</w:t>
+          <w:lang w:val="en-US"/>
+        </w:rPr>
+        <w:t xml:space="preserve">    &lt;!-- </w:t>
+      </w:r>
+      <w:r>
+        <w:rPr>
+          <w:rFonts w:asciiTheme="minorHAnsi" w:hAnsiTheme="minorHAnsi" w:cstheme="minorHAnsi"/>
+        </w:rPr>
+        <w:t>. . . --&gt;</w:t>
       </w:r>
       <w:r>
         <w:rPr>
@@ -16179,6 +18721,7 @@
         </w:rPr>
         <w:t xml:space="preserve">, в котором и расположен весь код. Атрибут </w:t>
       </w:r>
+      <w:proofErr w:type="gramStart"/>
       <w:r>
         <w:rPr>
           <w:rFonts w:ascii="Times New Roman" w:hAnsi="Times New Roman" w:cs="Times New Roman"/>
@@ -16196,6 +18739,7 @@
         </w:rPr>
         <w:t>:</w:t>
       </w:r>
+      <w:proofErr w:type="spellStart"/>
       <w:r>
         <w:rPr>
           <w:rFonts w:ascii="Times New Roman" w:hAnsi="Times New Roman" w:cs="Times New Roman"/>
@@ -16205,6 +18749,8 @@
         </w:rPr>
         <w:t>keyWidth</w:t>
       </w:r>
+      <w:proofErr w:type="spellEnd"/>
+      <w:proofErr w:type="gramEnd"/>
       <w:r>
         <w:rPr>
           <w:rFonts w:ascii="Times New Roman" w:hAnsi="Times New Roman" w:cs="Times New Roman"/>
@@ -16327,6 +18873,7 @@
         </w:rPr>
         <w:t xml:space="preserve"> изображения, ассоциирующие их функциональность, благодаря атрибуту </w:t>
       </w:r>
+      <w:proofErr w:type="gramStart"/>
       <w:r>
         <w:rPr>
           <w:rFonts w:ascii="Times New Roman" w:hAnsi="Times New Roman" w:cs="Times New Roman"/>
@@ -16344,6 +18891,7 @@
         </w:rPr>
         <w:t>:</w:t>
       </w:r>
+      <w:proofErr w:type="spellStart"/>
       <w:r>
         <w:rPr>
           <w:rFonts w:ascii="Times New Roman" w:hAnsi="Times New Roman" w:cs="Times New Roman"/>
@@ -16353,6 +18901,8 @@
         </w:rPr>
         <w:t>keyIcon</w:t>
       </w:r>
+      <w:proofErr w:type="spellEnd"/>
+      <w:proofErr w:type="gramEnd"/>
       <w:r>
         <w:rPr>
           <w:rFonts w:ascii="Times New Roman" w:hAnsi="Times New Roman" w:cs="Times New Roman"/>
@@ -16379,64 +18929,9 @@
           <w:szCs w:val="28"/>
         </w:rPr>
         <w:tab/>
-        <w:t xml:space="preserve">Чтобы пользователь мог написать что-либо в текстовом поле, необходимо определить слушатель — </w:t>
-      </w:r>
-      <w:r>
-        <w:rPr>
-          <w:rFonts w:ascii="Times New Roman" w:hAnsi="Times New Roman" w:cs="Times New Roman"/>
-          <w:sz w:val="28"/>
-          <w:szCs w:val="28"/>
-        </w:rPr>
-        <w:t>функци</w:t>
-      </w:r>
-      <w:r>
-        <w:rPr>
-          <w:rFonts w:ascii="Times New Roman" w:hAnsi="Times New Roman" w:cs="Times New Roman"/>
-          <w:sz w:val="28"/>
-          <w:szCs w:val="28"/>
-        </w:rPr>
-        <w:t>ю</w:t>
-      </w:r>
-      <w:r>
-        <w:rPr>
-          <w:rFonts w:ascii="Times New Roman" w:hAnsi="Times New Roman" w:cs="Times New Roman"/>
-          <w:sz w:val="28"/>
-          <w:szCs w:val="28"/>
-        </w:rPr>
-        <w:t>, обрабатывающ</w:t>
-      </w:r>
-      <w:r>
-        <w:rPr>
-          <w:rFonts w:ascii="Times New Roman" w:hAnsi="Times New Roman" w:cs="Times New Roman"/>
-          <w:sz w:val="28"/>
-          <w:szCs w:val="28"/>
-        </w:rPr>
-        <w:t>ую</w:t>
-      </w:r>
-      <w:r>
-        <w:rPr>
-          <w:rFonts w:ascii="Times New Roman" w:hAnsi="Times New Roman" w:cs="Times New Roman"/>
-          <w:sz w:val="28"/>
-          <w:szCs w:val="28"/>
-        </w:rPr>
-        <w:t xml:space="preserve"> события при взаимодействии с пользователем, такие как нажатие на к</w:t>
-      </w:r>
-      <w:r>
-        <w:rPr>
-          <w:rFonts w:ascii="Times New Roman" w:hAnsi="Times New Roman" w:cs="Times New Roman"/>
-          <w:sz w:val="28"/>
-          <w:szCs w:val="28"/>
-        </w:rPr>
-        <w:t>лавишу</w:t>
-      </w:r>
-      <w:r>
-        <w:rPr>
-          <w:rFonts w:ascii="Times New Roman" w:hAnsi="Times New Roman" w:cs="Times New Roman"/>
-          <w:sz w:val="28"/>
-          <w:szCs w:val="28"/>
-        </w:rPr>
-        <w:t xml:space="preserve"> и так далее. Рассмотрим обработчик события нажатия на клавишу — функцию </w:t>
-      </w:r>
+        <w:t xml:space="preserve">Чтобы пользователь мог написать что-либо в текстовом поле, необходимо определить слушатель — функцию, обрабатывающую события при взаимодействии с пользователем, такие как нажатие на клавишу и так далее. Рассмотрим обработчик события нажатия на клавишу — функцию </w:t>
+      </w:r>
+      <w:proofErr w:type="spellStart"/>
       <w:r>
         <w:rPr>
           <w:rFonts w:ascii="Times New Roman" w:hAnsi="Times New Roman" w:cs="Times New Roman"/>
@@ -16446,6 +18941,7 @@
         </w:rPr>
         <w:t>onKey</w:t>
       </w:r>
+      <w:proofErr w:type="spellEnd"/>
       <w:r>
         <w:rPr>
           <w:rFonts w:ascii="Times New Roman" w:hAnsi="Times New Roman" w:cs="Times New Roman"/>
@@ -16466,20 +18962,153 @@
           <w:rFonts w:asciiTheme="minorHAnsi" w:hAnsiTheme="minorHAnsi" w:cstheme="minorHAnsi"/>
           <w:lang w:val="en-US"/>
         </w:rPr>
-        <w:t>public void onKey(int primaryCode, int[] ints) {</w:t>
-      </w:r>
-      <w:r>
-        <w:rPr>
-          <w:rFonts w:asciiTheme="minorHAnsi" w:hAnsiTheme="minorHAnsi" w:cstheme="minorHAnsi"/>
-          <w:lang w:val="en-US"/>
+        <w:t>public</w:t>
+      </w:r>
+      <w:r>
+        <w:rPr>
+          <w:rFonts w:asciiTheme="minorHAnsi" w:hAnsiTheme="minorHAnsi" w:cstheme="minorHAnsi"/>
+        </w:rPr>
+        <w:t xml:space="preserve"> </w:t>
+      </w:r>
+      <w:r>
+        <w:rPr>
+          <w:rFonts w:asciiTheme="minorHAnsi" w:hAnsiTheme="minorHAnsi" w:cstheme="minorHAnsi"/>
+          <w:lang w:val="en-US"/>
+        </w:rPr>
+        <w:t>void</w:t>
+      </w:r>
+      <w:r>
+        <w:rPr>
+          <w:rFonts w:asciiTheme="minorHAnsi" w:hAnsiTheme="minorHAnsi" w:cstheme="minorHAnsi"/>
+        </w:rPr>
+        <w:t xml:space="preserve"> </w:t>
+      </w:r>
+      <w:proofErr w:type="spellStart"/>
+      <w:r>
+        <w:rPr>
+          <w:rFonts w:asciiTheme="minorHAnsi" w:hAnsiTheme="minorHAnsi" w:cstheme="minorHAnsi"/>
+          <w:lang w:val="en-US"/>
+        </w:rPr>
+        <w:t>onKey</w:t>
+      </w:r>
+      <w:proofErr w:type="spellEnd"/>
+      <w:r>
+        <w:rPr>
+          <w:rFonts w:asciiTheme="minorHAnsi" w:hAnsiTheme="minorHAnsi" w:cstheme="minorHAnsi"/>
+        </w:rPr>
+        <w:t>(</w:t>
+      </w:r>
+      <w:r>
+        <w:rPr>
+          <w:rFonts w:asciiTheme="minorHAnsi" w:hAnsiTheme="minorHAnsi" w:cstheme="minorHAnsi"/>
+          <w:lang w:val="en-US"/>
+        </w:rPr>
+        <w:t>int</w:t>
+      </w:r>
+      <w:r>
+        <w:rPr>
+          <w:rFonts w:asciiTheme="minorHAnsi" w:hAnsiTheme="minorHAnsi" w:cstheme="minorHAnsi"/>
+        </w:rPr>
+        <w:t xml:space="preserve"> </w:t>
+      </w:r>
+      <w:proofErr w:type="spellStart"/>
+      <w:r>
+        <w:rPr>
+          <w:rFonts w:asciiTheme="minorHAnsi" w:hAnsiTheme="minorHAnsi" w:cstheme="minorHAnsi"/>
+          <w:lang w:val="en-US"/>
+        </w:rPr>
+        <w:t>primaryCode</w:t>
+      </w:r>
+      <w:proofErr w:type="spellEnd"/>
+      <w:r>
+        <w:rPr>
+          <w:rFonts w:asciiTheme="minorHAnsi" w:hAnsiTheme="minorHAnsi" w:cstheme="minorHAnsi"/>
+        </w:rPr>
+        <w:t xml:space="preserve">, </w:t>
+      </w:r>
+      <w:r>
+        <w:rPr>
+          <w:rFonts w:asciiTheme="minorHAnsi" w:hAnsiTheme="minorHAnsi" w:cstheme="minorHAnsi"/>
+          <w:lang w:val="en-US"/>
+        </w:rPr>
+        <w:t>int</w:t>
+      </w:r>
+      <w:r>
+        <w:rPr>
+          <w:rFonts w:asciiTheme="minorHAnsi" w:hAnsiTheme="minorHAnsi" w:cstheme="minorHAnsi"/>
+        </w:rPr>
+        <w:t xml:space="preserve">[] </w:t>
+      </w:r>
+      <w:proofErr w:type="spellStart"/>
+      <w:r>
+        <w:rPr>
+          <w:rFonts w:asciiTheme="minorHAnsi" w:hAnsiTheme="minorHAnsi" w:cstheme="minorHAnsi"/>
+          <w:lang w:val="en-US"/>
+        </w:rPr>
+        <w:t>ints</w:t>
+      </w:r>
+      <w:proofErr w:type="spellEnd"/>
+      <w:r>
+        <w:rPr>
+          <w:rFonts w:asciiTheme="minorHAnsi" w:hAnsiTheme="minorHAnsi" w:cstheme="minorHAnsi"/>
+        </w:rPr>
+        <w:t>) {</w:t>
+      </w:r>
+      <w:r>
+        <w:rPr>
+          <w:rFonts w:asciiTheme="minorHAnsi" w:hAnsiTheme="minorHAnsi" w:cstheme="minorHAnsi"/>
         </w:rPr>
         <w:br/>
-        <w:t xml:space="preserve">    InputConnection ic = getCurrentInputConnection();</w:t>
-      </w:r>
-      <w:r>
-        <w:rPr>
-          <w:rFonts w:asciiTheme="minorHAnsi" w:hAnsiTheme="minorHAnsi" w:cstheme="minorHAnsi"/>
-          <w:lang w:val="en-US"/>
+        <w:t xml:space="preserve">    </w:t>
+      </w:r>
+      <w:proofErr w:type="spellStart"/>
+      <w:r>
+        <w:rPr>
+          <w:rFonts w:asciiTheme="minorHAnsi" w:hAnsiTheme="minorHAnsi" w:cstheme="minorHAnsi"/>
+          <w:lang w:val="en-US"/>
+        </w:rPr>
+        <w:t>InputConnection</w:t>
+      </w:r>
+      <w:proofErr w:type="spellEnd"/>
+      <w:r>
+        <w:rPr>
+          <w:rFonts w:asciiTheme="minorHAnsi" w:hAnsiTheme="minorHAnsi" w:cstheme="minorHAnsi"/>
+        </w:rPr>
+        <w:t xml:space="preserve"> </w:t>
+      </w:r>
+      <w:proofErr w:type="spellStart"/>
+      <w:r>
+        <w:rPr>
+          <w:rFonts w:asciiTheme="minorHAnsi" w:hAnsiTheme="minorHAnsi" w:cstheme="minorHAnsi"/>
+          <w:lang w:val="en-US"/>
+        </w:rPr>
+        <w:t>ic</w:t>
+      </w:r>
+      <w:proofErr w:type="spellEnd"/>
+      <w:r>
+        <w:rPr>
+          <w:rFonts w:asciiTheme="minorHAnsi" w:hAnsiTheme="minorHAnsi" w:cstheme="minorHAnsi"/>
+        </w:rPr>
+        <w:t xml:space="preserve"> = </w:t>
+      </w:r>
+      <w:proofErr w:type="spellStart"/>
+      <w:r>
+        <w:rPr>
+          <w:rFonts w:asciiTheme="minorHAnsi" w:hAnsiTheme="minorHAnsi" w:cstheme="minorHAnsi"/>
+          <w:lang w:val="en-US"/>
+        </w:rPr>
+        <w:t>getCurrentInputConnection</w:t>
+      </w:r>
+      <w:proofErr w:type="spellEnd"/>
+      <w:r>
+        <w:rPr>
+          <w:rFonts w:asciiTheme="minorHAnsi" w:hAnsiTheme="minorHAnsi" w:cstheme="minorHAnsi"/>
+        </w:rPr>
+        <w:t>();</w:t>
+      </w:r>
+      <w:r>
+        <w:rPr>
+          <w:rFonts w:asciiTheme="minorHAnsi" w:hAnsiTheme="minorHAnsi" w:cstheme="minorHAnsi"/>
         </w:rPr>
         <w:br/>
         <w:t xml:space="preserve">    // . . .</w:t>
@@ -16487,10 +19116,48 @@
       <w:r>
         <w:rPr>
           <w:rFonts w:asciiTheme="minorHAnsi" w:hAnsiTheme="minorHAnsi" w:cstheme="minorHAnsi"/>
-          <w:lang w:val="en-US"/>
         </w:rPr>
         <w:br/>
-        <w:t xml:space="preserve">    if (IMESettingsStore.imeSettings.getSound() == Constants.TRUE)</w:t>
+        <w:t xml:space="preserve">    </w:t>
+      </w:r>
+      <w:r>
+        <w:rPr>
+          <w:rFonts w:asciiTheme="minorHAnsi" w:hAnsiTheme="minorHAnsi" w:cstheme="minorHAnsi"/>
+          <w:lang w:val="en-US"/>
+        </w:rPr>
+        <w:t>if (</w:t>
+      </w:r>
+      <w:proofErr w:type="spellStart"/>
+      <w:r>
+        <w:rPr>
+          <w:rFonts w:asciiTheme="minorHAnsi" w:hAnsiTheme="minorHAnsi" w:cstheme="minorHAnsi"/>
+          <w:lang w:val="en-US"/>
+        </w:rPr>
+        <w:t>IMESettingsStore.imeSettings.getSound</w:t>
+      </w:r>
+      <w:proofErr w:type="spellEnd"/>
+      <w:r>
+        <w:rPr>
+          <w:rFonts w:asciiTheme="minorHAnsi" w:hAnsiTheme="minorHAnsi" w:cstheme="minorHAnsi"/>
+          <w:lang w:val="en-US"/>
+        </w:rPr>
+        <w:t xml:space="preserve">() == </w:t>
+      </w:r>
+      <w:proofErr w:type="spellStart"/>
+      <w:r>
+        <w:rPr>
+          <w:rFonts w:asciiTheme="minorHAnsi" w:hAnsiTheme="minorHAnsi" w:cstheme="minorHAnsi"/>
+          <w:lang w:val="en-US"/>
+        </w:rPr>
+        <w:t>Constants.TRUE</w:t>
+      </w:r>
+      <w:proofErr w:type="spellEnd"/>
+      <w:r>
+        <w:rPr>
+          <w:rFonts w:asciiTheme="minorHAnsi" w:hAnsiTheme="minorHAnsi" w:cstheme="minorHAnsi"/>
+          <w:lang w:val="en-US"/>
+        </w:rPr>
+        <w:t>)</w:t>
       </w:r>
       <w:r>
         <w:rPr>
@@ -16505,7 +19172,39 @@
           <w:lang w:val="en-US"/>
         </w:rPr>
         <w:lastRenderedPageBreak/>
-        <w:t xml:space="preserve">        playClick(primaryCode);</w:t>
+        <w:t xml:space="preserve">        </w:t>
+      </w:r>
+      <w:proofErr w:type="spellStart"/>
+      <w:r>
+        <w:rPr>
+          <w:rFonts w:asciiTheme="minorHAnsi" w:hAnsiTheme="minorHAnsi" w:cstheme="minorHAnsi"/>
+          <w:lang w:val="en-US"/>
+        </w:rPr>
+        <w:t>playClick</w:t>
+      </w:r>
+      <w:proofErr w:type="spellEnd"/>
+      <w:r>
+        <w:rPr>
+          <w:rFonts w:asciiTheme="minorHAnsi" w:hAnsiTheme="minorHAnsi" w:cstheme="minorHAnsi"/>
+          <w:lang w:val="en-US"/>
+        </w:rPr>
+        <w:t>(</w:t>
+      </w:r>
+      <w:proofErr w:type="spellStart"/>
+      <w:r>
+        <w:rPr>
+          <w:rFonts w:asciiTheme="minorHAnsi" w:hAnsiTheme="minorHAnsi" w:cstheme="minorHAnsi"/>
+          <w:lang w:val="en-US"/>
+        </w:rPr>
+        <w:t>primaryCode</w:t>
+      </w:r>
+      <w:proofErr w:type="spellEnd"/>
+      <w:r>
+        <w:rPr>
+          <w:rFonts w:asciiTheme="minorHAnsi" w:hAnsiTheme="minorHAnsi" w:cstheme="minorHAnsi"/>
+          <w:lang w:val="en-US"/>
+        </w:rPr>
+        <w:t>);</w:t>
       </w:r>
       <w:r>
         <w:rPr>
@@ -16513,7 +19212,39 @@
           <w:lang w:val="en-US"/>
         </w:rPr>
         <w:br/>
-        <w:t xml:space="preserve">    if (IMESettingsStore.imeSettings.getVibration() == Constants.TRUE)</w:t>
+        <w:t xml:space="preserve">    if (</w:t>
+      </w:r>
+      <w:proofErr w:type="spellStart"/>
+      <w:r>
+        <w:rPr>
+          <w:rFonts w:asciiTheme="minorHAnsi" w:hAnsiTheme="minorHAnsi" w:cstheme="minorHAnsi"/>
+          <w:lang w:val="en-US"/>
+        </w:rPr>
+        <w:t>IMESettingsStore.imeSettings.getVibration</w:t>
+      </w:r>
+      <w:proofErr w:type="spellEnd"/>
+      <w:r>
+        <w:rPr>
+          <w:rFonts w:asciiTheme="minorHAnsi" w:hAnsiTheme="minorHAnsi" w:cstheme="minorHAnsi"/>
+          <w:lang w:val="en-US"/>
+        </w:rPr>
+        <w:t xml:space="preserve">() == </w:t>
+      </w:r>
+      <w:proofErr w:type="spellStart"/>
+      <w:r>
+        <w:rPr>
+          <w:rFonts w:asciiTheme="minorHAnsi" w:hAnsiTheme="minorHAnsi" w:cstheme="minorHAnsi"/>
+          <w:lang w:val="en-US"/>
+        </w:rPr>
+        <w:t>Constants.TRUE</w:t>
+      </w:r>
+      <w:proofErr w:type="spellEnd"/>
+      <w:r>
+        <w:rPr>
+          <w:rFonts w:asciiTheme="minorHAnsi" w:hAnsiTheme="minorHAnsi" w:cstheme="minorHAnsi"/>
+          <w:lang w:val="en-US"/>
+        </w:rPr>
+        <w:t>)</w:t>
       </w:r>
       <w:r>
         <w:rPr>
@@ -16529,7 +19260,23 @@
           <w:lang w:val="en-US"/>
         </w:rPr>
         <w:br/>
-        <w:t xml:space="preserve">    switch (primaryCode) {</w:t>
+        <w:t xml:space="preserve">    switch (</w:t>
+      </w:r>
+      <w:proofErr w:type="spellStart"/>
+      <w:r>
+        <w:rPr>
+          <w:rFonts w:asciiTheme="minorHAnsi" w:hAnsiTheme="minorHAnsi" w:cstheme="minorHAnsi"/>
+          <w:lang w:val="en-US"/>
+        </w:rPr>
+        <w:t>primaryCode</w:t>
+      </w:r>
+      <w:proofErr w:type="spellEnd"/>
+      <w:r>
+        <w:rPr>
+          <w:rFonts w:asciiTheme="minorHAnsi" w:hAnsiTheme="minorHAnsi" w:cstheme="minorHAnsi"/>
+          <w:lang w:val="en-US"/>
+        </w:rPr>
+        <w:t>) {</w:t>
       </w:r>
       <w:r>
         <w:rPr>
@@ -16537,7 +19284,23 @@
           <w:lang w:val="en-US"/>
         </w:rPr>
         <w:br/>
-        <w:t xml:space="preserve">        case Keyboard.KEYCODE_SHIFT:</w:t>
+        <w:t xml:space="preserve">        case </w:t>
+      </w:r>
+      <w:proofErr w:type="spellStart"/>
+      <w:r>
+        <w:rPr>
+          <w:rFonts w:asciiTheme="minorHAnsi" w:hAnsiTheme="minorHAnsi" w:cstheme="minorHAnsi"/>
+          <w:lang w:val="en-US"/>
+        </w:rPr>
+        <w:t>Keyboard.KEYCODE_SHIFT</w:t>
+      </w:r>
+      <w:proofErr w:type="spellEnd"/>
+      <w:r>
+        <w:rPr>
+          <w:rFonts w:asciiTheme="minorHAnsi" w:hAnsiTheme="minorHAnsi" w:cstheme="minorHAnsi"/>
+          <w:lang w:val="en-US"/>
+        </w:rPr>
+        <w:t>:</w:t>
       </w:r>
       <w:r>
         <w:rPr>
@@ -16545,7 +19308,23 @@
           <w:lang w:val="en-US"/>
         </w:rPr>
         <w:br/>
-        <w:t xml:space="preserve">            handleShift();</w:t>
+        <w:t xml:space="preserve">            </w:t>
+      </w:r>
+      <w:proofErr w:type="spellStart"/>
+      <w:r>
+        <w:rPr>
+          <w:rFonts w:asciiTheme="minorHAnsi" w:hAnsiTheme="minorHAnsi" w:cstheme="minorHAnsi"/>
+          <w:lang w:val="en-US"/>
+        </w:rPr>
+        <w:t>handleShift</w:t>
+      </w:r>
+      <w:proofErr w:type="spellEnd"/>
+      <w:r>
+        <w:rPr>
+          <w:rFonts w:asciiTheme="minorHAnsi" w:hAnsiTheme="minorHAnsi" w:cstheme="minorHAnsi"/>
+          <w:lang w:val="en-US"/>
+        </w:rPr>
+        <w:t>();</w:t>
       </w:r>
       <w:r>
         <w:rPr>
@@ -16561,7 +19340,23 @@
           <w:lang w:val="en-US"/>
         </w:rPr>
         <w:br/>
-        <w:t xml:space="preserve">        case Keyboard.KEYCODE_DONE:</w:t>
+        <w:t xml:space="preserve">        case </w:t>
+      </w:r>
+      <w:proofErr w:type="spellStart"/>
+      <w:r>
+        <w:rPr>
+          <w:rFonts w:asciiTheme="minorHAnsi" w:hAnsiTheme="minorHAnsi" w:cstheme="minorHAnsi"/>
+          <w:lang w:val="en-US"/>
+        </w:rPr>
+        <w:t>Keyboard.KEYCODE_DONE</w:t>
+      </w:r>
+      <w:proofErr w:type="spellEnd"/>
+      <w:r>
+        <w:rPr>
+          <w:rFonts w:asciiTheme="minorHAnsi" w:hAnsiTheme="minorHAnsi" w:cstheme="minorHAnsi"/>
+          <w:lang w:val="en-US"/>
+        </w:rPr>
+        <w:t>:</w:t>
       </w:r>
       <w:r>
         <w:rPr>
@@ -16569,7 +19364,71 @@
           <w:lang w:val="en-US"/>
         </w:rPr>
         <w:br/>
-        <w:t xml:space="preserve">            ic.sendKeyEvent(new KeyEvent(KeyEvent.ACTION_DOWN, KeyEvent.KEYCODE_ENTER));</w:t>
+        <w:t xml:space="preserve">            </w:t>
+      </w:r>
+      <w:proofErr w:type="spellStart"/>
+      <w:r>
+        <w:rPr>
+          <w:rFonts w:asciiTheme="minorHAnsi" w:hAnsiTheme="minorHAnsi" w:cstheme="minorHAnsi"/>
+          <w:lang w:val="en-US"/>
+        </w:rPr>
+        <w:t>ic.sendKeyEvent</w:t>
+      </w:r>
+      <w:proofErr w:type="spellEnd"/>
+      <w:r>
+        <w:rPr>
+          <w:rFonts w:asciiTheme="minorHAnsi" w:hAnsiTheme="minorHAnsi" w:cstheme="minorHAnsi"/>
+          <w:lang w:val="en-US"/>
+        </w:rPr>
+        <w:t xml:space="preserve">(new </w:t>
+      </w:r>
+      <w:proofErr w:type="spellStart"/>
+      <w:r>
+        <w:rPr>
+          <w:rFonts w:asciiTheme="minorHAnsi" w:hAnsiTheme="minorHAnsi" w:cstheme="minorHAnsi"/>
+          <w:lang w:val="en-US"/>
+        </w:rPr>
+        <w:t>KeyEvent</w:t>
+      </w:r>
+      <w:proofErr w:type="spellEnd"/>
+      <w:r>
+        <w:rPr>
+          <w:rFonts w:asciiTheme="minorHAnsi" w:hAnsiTheme="minorHAnsi" w:cstheme="minorHAnsi"/>
+          <w:lang w:val="en-US"/>
+        </w:rPr>
+        <w:t>(</w:t>
+      </w:r>
+      <w:proofErr w:type="spellStart"/>
+      <w:r>
+        <w:rPr>
+          <w:rFonts w:asciiTheme="minorHAnsi" w:hAnsiTheme="minorHAnsi" w:cstheme="minorHAnsi"/>
+          <w:lang w:val="en-US"/>
+        </w:rPr>
+        <w:t>KeyEvent.ACTION_DOWN</w:t>
+      </w:r>
+      <w:proofErr w:type="spellEnd"/>
+      <w:r>
+        <w:rPr>
+          <w:rFonts w:asciiTheme="minorHAnsi" w:hAnsiTheme="minorHAnsi" w:cstheme="minorHAnsi"/>
+          <w:lang w:val="en-US"/>
+        </w:rPr>
+        <w:t xml:space="preserve">, </w:t>
+      </w:r>
+      <w:proofErr w:type="spellStart"/>
+      <w:r>
+        <w:rPr>
+          <w:rFonts w:asciiTheme="minorHAnsi" w:hAnsiTheme="minorHAnsi" w:cstheme="minorHAnsi"/>
+          <w:lang w:val="en-US"/>
+        </w:rPr>
+        <w:t>KeyEvent.KEYCODE_ENTER</w:t>
+      </w:r>
+      <w:proofErr w:type="spellEnd"/>
+      <w:r>
+        <w:rPr>
+          <w:rFonts w:asciiTheme="minorHAnsi" w:hAnsiTheme="minorHAnsi" w:cstheme="minorHAnsi"/>
+          <w:lang w:val="en-US"/>
+        </w:rPr>
+        <w:t>));</w:t>
       </w:r>
       <w:r>
         <w:rPr>
@@ -16585,7 +19444,23 @@
           <w:lang w:val="en-US"/>
         </w:rPr>
         <w:br/>
-        <w:t xml:space="preserve">        case Keyboard.KEYCODE_ALT:</w:t>
+        <w:t xml:space="preserve">        case </w:t>
+      </w:r>
+      <w:proofErr w:type="spellStart"/>
+      <w:r>
+        <w:rPr>
+          <w:rFonts w:asciiTheme="minorHAnsi" w:hAnsiTheme="minorHAnsi" w:cstheme="minorHAnsi"/>
+          <w:lang w:val="en-US"/>
+        </w:rPr>
+        <w:t>Keyboard.KEYCODE_ALT</w:t>
+      </w:r>
+      <w:proofErr w:type="spellEnd"/>
+      <w:r>
+        <w:rPr>
+          <w:rFonts w:asciiTheme="minorHAnsi" w:hAnsiTheme="minorHAnsi" w:cstheme="minorHAnsi"/>
+          <w:lang w:val="en-US"/>
+        </w:rPr>
+        <w:t>:</w:t>
       </w:r>
       <w:r>
         <w:rPr>
@@ -16593,7 +19468,23 @@
           <w:lang w:val="en-US"/>
         </w:rPr>
         <w:br/>
-        <w:t xml:space="preserve">            handleSymbolsSwitch();</w:t>
+        <w:t xml:space="preserve">            </w:t>
+      </w:r>
+      <w:proofErr w:type="spellStart"/>
+      <w:r>
+        <w:rPr>
+          <w:rFonts w:asciiTheme="minorHAnsi" w:hAnsiTheme="minorHAnsi" w:cstheme="minorHAnsi"/>
+          <w:lang w:val="en-US"/>
+        </w:rPr>
+        <w:t>handleSymbolsSwitch</w:t>
+      </w:r>
+      <w:proofErr w:type="spellEnd"/>
+      <w:r>
+        <w:rPr>
+          <w:rFonts w:asciiTheme="minorHAnsi" w:hAnsiTheme="minorHAnsi" w:cstheme="minorHAnsi"/>
+          <w:lang w:val="en-US"/>
+        </w:rPr>
+        <w:t>();</w:t>
       </w:r>
       <w:r>
         <w:rPr>
@@ -16609,7 +19500,23 @@
           <w:lang w:val="en-US"/>
         </w:rPr>
         <w:br/>
-        <w:t xml:space="preserve">        case Keyboard.KEYCODE_MODE_CHANGE:</w:t>
+        <w:t xml:space="preserve">        case </w:t>
+      </w:r>
+      <w:proofErr w:type="spellStart"/>
+      <w:r>
+        <w:rPr>
+          <w:rFonts w:asciiTheme="minorHAnsi" w:hAnsiTheme="minorHAnsi" w:cstheme="minorHAnsi"/>
+          <w:lang w:val="en-US"/>
+        </w:rPr>
+        <w:t>Keyboard.KEYCODE_MODE_CHANGE</w:t>
+      </w:r>
+      <w:proofErr w:type="spellEnd"/>
+      <w:r>
+        <w:rPr>
+          <w:rFonts w:asciiTheme="minorHAnsi" w:hAnsiTheme="minorHAnsi" w:cstheme="minorHAnsi"/>
+          <w:lang w:val="en-US"/>
+        </w:rPr>
+        <w:t>:</w:t>
       </w:r>
       <w:r>
         <w:rPr>
@@ -16617,7 +19524,23 @@
           <w:lang w:val="en-US"/>
         </w:rPr>
         <w:br/>
-        <w:t xml:space="preserve">            handleLanguageSwitch();</w:t>
+        <w:t xml:space="preserve">            </w:t>
+      </w:r>
+      <w:proofErr w:type="spellStart"/>
+      <w:r>
+        <w:rPr>
+          <w:rFonts w:asciiTheme="minorHAnsi" w:hAnsiTheme="minorHAnsi" w:cstheme="minorHAnsi"/>
+          <w:lang w:val="en-US"/>
+        </w:rPr>
+        <w:t>handleLanguageSwitch</w:t>
+      </w:r>
+      <w:proofErr w:type="spellEnd"/>
+      <w:r>
+        <w:rPr>
+          <w:rFonts w:asciiTheme="minorHAnsi" w:hAnsiTheme="minorHAnsi" w:cstheme="minorHAnsi"/>
+          <w:lang w:val="en-US"/>
+        </w:rPr>
+        <w:t>();</w:t>
       </w:r>
       <w:r>
         <w:rPr>
@@ -16641,7 +19564,39 @@
           <w:lang w:val="en-US"/>
         </w:rPr>
         <w:br/>
-        <w:t xml:space="preserve">            if (primaryCode == Keyboard.KEYCODE_DELETE) {</w:t>
+        <w:t xml:space="preserve">            if (</w:t>
+      </w:r>
+      <w:proofErr w:type="spellStart"/>
+      <w:r>
+        <w:rPr>
+          <w:rFonts w:asciiTheme="minorHAnsi" w:hAnsiTheme="minorHAnsi" w:cstheme="minorHAnsi"/>
+          <w:lang w:val="en-US"/>
+        </w:rPr>
+        <w:t>primaryCode</w:t>
+      </w:r>
+      <w:proofErr w:type="spellEnd"/>
+      <w:r>
+        <w:rPr>
+          <w:rFonts w:asciiTheme="minorHAnsi" w:hAnsiTheme="minorHAnsi" w:cstheme="minorHAnsi"/>
+          <w:lang w:val="en-US"/>
+        </w:rPr>
+        <w:t xml:space="preserve"> == </w:t>
+      </w:r>
+      <w:proofErr w:type="spellStart"/>
+      <w:r>
+        <w:rPr>
+          <w:rFonts w:asciiTheme="minorHAnsi" w:hAnsiTheme="minorHAnsi" w:cstheme="minorHAnsi"/>
+          <w:lang w:val="en-US"/>
+        </w:rPr>
+        <w:t>Keyboard.KEYCODE_DELETE</w:t>
+      </w:r>
+      <w:proofErr w:type="spellEnd"/>
+      <w:r>
+        <w:rPr>
+          <w:rFonts w:asciiTheme="minorHAnsi" w:hAnsiTheme="minorHAnsi" w:cstheme="minorHAnsi"/>
+          <w:lang w:val="en-US"/>
+        </w:rPr>
+        <w:t>) {</w:t>
       </w:r>
       <w:r>
         <w:rPr>
@@ -16649,7 +19604,23 @@
           <w:lang w:val="en-US"/>
         </w:rPr>
         <w:br/>
-        <w:t xml:space="preserve">                ic.deleteSurroundingText(1, 0);</w:t>
+        <w:t xml:space="preserve">                </w:t>
+      </w:r>
+      <w:proofErr w:type="spellStart"/>
+      <w:r>
+        <w:rPr>
+          <w:rFonts w:asciiTheme="minorHAnsi" w:hAnsiTheme="minorHAnsi" w:cstheme="minorHAnsi"/>
+          <w:lang w:val="en-US"/>
+        </w:rPr>
+        <w:t>ic.deleteSurroundingText</w:t>
+      </w:r>
+      <w:proofErr w:type="spellEnd"/>
+      <w:r>
+        <w:rPr>
+          <w:rFonts w:asciiTheme="minorHAnsi" w:hAnsiTheme="minorHAnsi" w:cstheme="minorHAnsi"/>
+          <w:lang w:val="en-US"/>
+        </w:rPr>
+        <w:t>(1, 0);</w:t>
       </w:r>
       <w:r>
         <w:rPr>
@@ -16681,7 +19652,23 @@
           <w:lang w:val="en-US"/>
         </w:rPr>
         <w:br/>
-        <w:t xml:space="preserve">                char code = (char) primaryCode;</w:t>
+        <w:t xml:space="preserve">                char code = (char) </w:t>
+      </w:r>
+      <w:proofErr w:type="spellStart"/>
+      <w:r>
+        <w:rPr>
+          <w:rFonts w:asciiTheme="minorHAnsi" w:hAnsiTheme="minorHAnsi" w:cstheme="minorHAnsi"/>
+          <w:lang w:val="en-US"/>
+        </w:rPr>
+        <w:t>primaryCode</w:t>
+      </w:r>
+      <w:proofErr w:type="spellEnd"/>
+      <w:r>
+        <w:rPr>
+          <w:rFonts w:asciiTheme="minorHAnsi" w:hAnsiTheme="minorHAnsi" w:cstheme="minorHAnsi"/>
+          <w:lang w:val="en-US"/>
+        </w:rPr>
+        <w:t>;</w:t>
       </w:r>
       <w:r>
         <w:rPr>
@@ -16689,7 +19676,39 @@
           <w:lang w:val="en-US"/>
         </w:rPr>
         <w:br/>
-        <w:t xml:space="preserve">                if (Character.isLetter(code) &amp;&amp; mIsCapsOn) {</w:t>
+        <w:t xml:space="preserve">                if (</w:t>
+      </w:r>
+      <w:proofErr w:type="spellStart"/>
+      <w:r>
+        <w:rPr>
+          <w:rFonts w:asciiTheme="minorHAnsi" w:hAnsiTheme="minorHAnsi" w:cstheme="minorHAnsi"/>
+          <w:lang w:val="en-US"/>
+        </w:rPr>
+        <w:t>Character.isLetter</w:t>
+      </w:r>
+      <w:proofErr w:type="spellEnd"/>
+      <w:r>
+        <w:rPr>
+          <w:rFonts w:asciiTheme="minorHAnsi" w:hAnsiTheme="minorHAnsi" w:cstheme="minorHAnsi"/>
+          <w:lang w:val="en-US"/>
+        </w:rPr>
+        <w:t xml:space="preserve">(code) &amp;&amp; </w:t>
+      </w:r>
+      <w:proofErr w:type="spellStart"/>
+      <w:r>
+        <w:rPr>
+          <w:rFonts w:asciiTheme="minorHAnsi" w:hAnsiTheme="minorHAnsi" w:cstheme="minorHAnsi"/>
+          <w:lang w:val="en-US"/>
+        </w:rPr>
+        <w:t>mIsCapsOn</w:t>
+      </w:r>
+      <w:proofErr w:type="spellEnd"/>
+      <w:r>
+        <w:rPr>
+          <w:rFonts w:asciiTheme="minorHAnsi" w:hAnsiTheme="minorHAnsi" w:cstheme="minorHAnsi"/>
+          <w:lang w:val="en-US"/>
+        </w:rPr>
+        <w:t>) {</w:t>
       </w:r>
       <w:r>
         <w:rPr>
@@ -16697,7 +19716,23 @@
           <w:lang w:val="en-US"/>
         </w:rPr>
         <w:br/>
-        <w:t xml:space="preserve">                    code = Character.toUpperCase(code);</w:t>
+        <w:t xml:space="preserve">                    code = </w:t>
+      </w:r>
+      <w:proofErr w:type="spellStart"/>
+      <w:r>
+        <w:rPr>
+          <w:rFonts w:asciiTheme="minorHAnsi" w:hAnsiTheme="minorHAnsi" w:cstheme="minorHAnsi"/>
+          <w:lang w:val="en-US"/>
+        </w:rPr>
+        <w:t>Character.toUpperCase</w:t>
+      </w:r>
+      <w:proofErr w:type="spellEnd"/>
+      <w:r>
+        <w:rPr>
+          <w:rFonts w:asciiTheme="minorHAnsi" w:hAnsiTheme="minorHAnsi" w:cstheme="minorHAnsi"/>
+          <w:lang w:val="en-US"/>
+        </w:rPr>
+        <w:t>(code);</w:t>
       </w:r>
       <w:r>
         <w:rPr>
@@ -16713,7 +19748,39 @@
           <w:lang w:val="en-US"/>
         </w:rPr>
         <w:br/>
-        <w:t xml:space="preserve">                ic.commitText(String.valueOf(code), 1);</w:t>
+        <w:t xml:space="preserve">                </w:t>
+      </w:r>
+      <w:proofErr w:type="spellStart"/>
+      <w:r>
+        <w:rPr>
+          <w:rFonts w:asciiTheme="minorHAnsi" w:hAnsiTheme="minorHAnsi" w:cstheme="minorHAnsi"/>
+          <w:lang w:val="en-US"/>
+        </w:rPr>
+        <w:t>ic.commitText</w:t>
+      </w:r>
+      <w:proofErr w:type="spellEnd"/>
+      <w:r>
+        <w:rPr>
+          <w:rFonts w:asciiTheme="minorHAnsi" w:hAnsiTheme="minorHAnsi" w:cstheme="minorHAnsi"/>
+          <w:lang w:val="en-US"/>
+        </w:rPr>
+        <w:t>(</w:t>
+      </w:r>
+      <w:proofErr w:type="spellStart"/>
+      <w:r>
+        <w:rPr>
+          <w:rFonts w:asciiTheme="minorHAnsi" w:hAnsiTheme="minorHAnsi" w:cstheme="minorHAnsi"/>
+          <w:lang w:val="en-US"/>
+        </w:rPr>
+        <w:t>String.valueOf</w:t>
+      </w:r>
+      <w:proofErr w:type="spellEnd"/>
+      <w:r>
+        <w:rPr>
+          <w:rFonts w:asciiTheme="minorHAnsi" w:hAnsiTheme="minorHAnsi" w:cstheme="minorHAnsi"/>
+          <w:lang w:val="en-US"/>
+        </w:rPr>
+        <w:t>(code), 1);</w:t>
       </w:r>
       <w:r>
         <w:rPr>
@@ -16750,7 +19817,21 @@
           <w:rFonts w:asciiTheme="minorHAnsi" w:hAnsiTheme="minorHAnsi" w:cstheme="minorHAnsi"/>
         </w:rPr>
         <w:br/>
-        <w:t xml:space="preserve">            break;</w:t>
+        <w:t xml:space="preserve">            </w:t>
+      </w:r>
+      <w:proofErr w:type="spellStart"/>
+      <w:r>
+        <w:rPr>
+          <w:rFonts w:asciiTheme="minorHAnsi" w:hAnsiTheme="minorHAnsi" w:cstheme="minorHAnsi"/>
+        </w:rPr>
+        <w:t>break</w:t>
+      </w:r>
+      <w:proofErr w:type="spellEnd"/>
+      <w:r>
+        <w:rPr>
+          <w:rFonts w:asciiTheme="minorHAnsi" w:hAnsiTheme="minorHAnsi" w:cstheme="minorHAnsi"/>
+        </w:rPr>
+        <w:t>;</w:t>
       </w:r>
       <w:r>
         <w:rPr>
@@ -16784,7 +19865,58 @@
           <w:sz w:val="28"/>
           <w:szCs w:val="28"/>
         </w:rPr>
-        <w:t>Вкратце рассмотрим данный код</w:t>
+        <w:t>Вкратце рассмотрим данный код.</w:t>
+      </w:r>
+      <w:r>
+        <w:rPr>
+          <w:rFonts w:ascii="Times New Roman" w:hAnsi="Times New Roman" w:cs="Times New Roman"/>
+          <w:sz w:val="28"/>
+          <w:szCs w:val="28"/>
+        </w:rPr>
+        <w:t xml:space="preserve"> </w:t>
+      </w:r>
+      <w:r>
+        <w:rPr>
+          <w:rFonts w:ascii="Times New Roman" w:hAnsi="Times New Roman" w:cs="Times New Roman"/>
+          <w:sz w:val="28"/>
+          <w:szCs w:val="28"/>
+        </w:rPr>
+        <w:t>Метод принимает код нажатой клавиши (</w:t>
+      </w:r>
+      <w:proofErr w:type="spellStart"/>
+      <w:r>
+        <w:rPr>
+          <w:rFonts w:ascii="Times New Roman" w:hAnsi="Times New Roman" w:cs="Times New Roman"/>
+          <w:sz w:val="28"/>
+          <w:szCs w:val="28"/>
+          <w:lang w:val="en-US"/>
+        </w:rPr>
+        <w:t>primaryCode</w:t>
+      </w:r>
+      <w:proofErr w:type="spellEnd"/>
+      <w:r>
+        <w:rPr>
+          <w:rFonts w:ascii="Times New Roman" w:hAnsi="Times New Roman" w:cs="Times New Roman"/>
+          <w:sz w:val="28"/>
+          <w:szCs w:val="28"/>
+        </w:rPr>
+        <w:t xml:space="preserve">). </w:t>
+      </w:r>
+      <w:r>
+        <w:rPr>
+          <w:rFonts w:ascii="Times New Roman" w:hAnsi="Times New Roman" w:cs="Times New Roman"/>
+          <w:sz w:val="28"/>
+          <w:szCs w:val="28"/>
+        </w:rPr>
+        <w:t>Сначала получаем соединение с текущим текстовым полем, в котором мы пишем</w:t>
+      </w:r>
+      <w:r>
+        <w:rPr>
+          <w:rFonts w:ascii="Times New Roman" w:hAnsi="Times New Roman" w:cs="Times New Roman"/>
+          <w:sz w:val="28"/>
+          <w:szCs w:val="28"/>
+        </w:rPr>
+        <w:t>, чтобы в дальнейшем с ним взаимодействовать</w:t>
       </w:r>
       <w:r>
         <w:rPr>
@@ -16808,41 +19940,78 @@
           <w:sz w:val="28"/>
           <w:szCs w:val="28"/>
         </w:rPr>
-        <w:t>Метод принимает код нажатой клавиши (</w:t>
-      </w:r>
-      <w:r>
-        <w:rPr>
-          <w:rFonts w:ascii="Times New Roman" w:hAnsi="Times New Roman" w:cs="Times New Roman"/>
-          <w:sz w:val="28"/>
-          <w:szCs w:val="28"/>
-          <w:lang w:val="en-US"/>
-        </w:rPr>
-        <w:t>primaryCode</w:t>
-      </w:r>
-      <w:r>
-        <w:rPr>
-          <w:rFonts w:ascii="Times New Roman" w:hAnsi="Times New Roman" w:cs="Times New Roman"/>
-          <w:sz w:val="28"/>
-          <w:szCs w:val="28"/>
-        </w:rPr>
-        <w:t xml:space="preserve">). </w:t>
-      </w:r>
-      <w:r>
-        <w:rPr>
-          <w:rFonts w:ascii="Times New Roman" w:hAnsi="Times New Roman" w:cs="Times New Roman"/>
-          <w:sz w:val="28"/>
-          <w:szCs w:val="28"/>
-        </w:rPr>
-        <w:t>Сначала получаем соединение с текущим текстовым полем, в котором мы пишем</w:t>
-      </w:r>
-      <w:r>
-        <w:rPr>
-          <w:rFonts w:ascii="Times New Roman" w:hAnsi="Times New Roman" w:cs="Times New Roman"/>
-          <w:sz w:val="28"/>
-          <w:szCs w:val="28"/>
-        </w:rPr>
-        <w:t>, чтобы в дальнейшем с ним взаимодействовать</w:t>
-      </w:r>
+        <w:t xml:space="preserve">Далее, исходя из настроек пользователя, ставим звук и вибрацию клавиши. </w:t>
+      </w:r>
+      <w:r>
+        <w:rPr>
+          <w:rFonts w:ascii="Times New Roman" w:hAnsi="Times New Roman" w:cs="Times New Roman"/>
+          <w:sz w:val="28"/>
+          <w:szCs w:val="28"/>
+        </w:rPr>
+        <w:t>Следом</w:t>
+      </w:r>
+      <w:r>
+        <w:rPr>
+          <w:rFonts w:ascii="Times New Roman" w:hAnsi="Times New Roman" w:cs="Times New Roman"/>
+          <w:sz w:val="28"/>
+          <w:szCs w:val="28"/>
+        </w:rPr>
+        <w:t xml:space="preserve"> идет проверка </w:t>
+      </w:r>
+      <w:r>
+        <w:rPr>
+          <w:rFonts w:ascii="Times New Roman" w:hAnsi="Times New Roman" w:cs="Times New Roman"/>
+          <w:sz w:val="28"/>
+          <w:szCs w:val="28"/>
+        </w:rPr>
+        <w:t xml:space="preserve">на то, какую функцию выполняет нажатая клавиша, например, печатает символ, удаляет символ, меняет регистр, раскладку и так далее. Исходя из этого, на каждую функцию предусмотрено определенное действие. Например, </w:t>
+      </w:r>
+      <w:r>
+        <w:rPr>
+          <w:rFonts w:ascii="Times New Roman" w:hAnsi="Times New Roman" w:cs="Times New Roman"/>
+          <w:sz w:val="28"/>
+          <w:szCs w:val="28"/>
+        </w:rPr>
+        <w:t xml:space="preserve">в случае обычного символа срабатывает метод </w:t>
+      </w:r>
+      <w:proofErr w:type="spellStart"/>
+      <w:r>
+        <w:rPr>
+          <w:rFonts w:ascii="Times New Roman" w:hAnsi="Times New Roman" w:cs="Times New Roman"/>
+          <w:sz w:val="28"/>
+          <w:szCs w:val="28"/>
+          <w:lang w:val="en-US"/>
+        </w:rPr>
+        <w:t>commitText</w:t>
+      </w:r>
+      <w:proofErr w:type="spellEnd"/>
+      <w:r>
+        <w:rPr>
+          <w:rFonts w:ascii="Times New Roman" w:hAnsi="Times New Roman" w:cs="Times New Roman"/>
+          <w:sz w:val="28"/>
+          <w:szCs w:val="28"/>
+        </w:rPr>
+        <w:t xml:space="preserve">, </w:t>
+      </w:r>
+      <w:r>
+        <w:rPr>
+          <w:rFonts w:ascii="Times New Roman" w:hAnsi="Times New Roman" w:cs="Times New Roman"/>
+          <w:sz w:val="28"/>
+          <w:szCs w:val="28"/>
+        </w:rPr>
+        <w:t xml:space="preserve">а в случае удаления — </w:t>
+      </w:r>
+      <w:proofErr w:type="spellStart"/>
+      <w:r>
+        <w:rPr>
+          <w:rFonts w:ascii="Times New Roman" w:hAnsi="Times New Roman" w:cs="Times New Roman"/>
+          <w:sz w:val="28"/>
+          <w:szCs w:val="28"/>
+          <w:lang w:val="en-US"/>
+        </w:rPr>
+        <w:t>deleteSurroundingText</w:t>
+      </w:r>
+      <w:proofErr w:type="spellEnd"/>
       <w:r>
         <w:rPr>
           <w:rFonts w:ascii="Times New Roman" w:hAnsi="Times New Roman" w:cs="Times New Roman"/>
@@ -16851,96 +20020,118 @@
         </w:rPr>
         <w:t>.</w:t>
       </w:r>
-      <w:r>
-        <w:rPr>
-          <w:rFonts w:ascii="Times New Roman" w:hAnsi="Times New Roman" w:cs="Times New Roman"/>
-          <w:sz w:val="28"/>
-          <w:szCs w:val="28"/>
-        </w:rPr>
-        <w:t xml:space="preserve"> </w:t>
-      </w:r>
-      <w:r>
-        <w:rPr>
-          <w:rFonts w:ascii="Times New Roman" w:hAnsi="Times New Roman" w:cs="Times New Roman"/>
-          <w:sz w:val="28"/>
-          <w:szCs w:val="28"/>
-        </w:rPr>
-        <w:t xml:space="preserve">Далее, исходя из настроек пользователя, ставим звук и вибрацию клавиши. </w:t>
-      </w:r>
-      <w:r>
-        <w:rPr>
-          <w:rFonts w:ascii="Times New Roman" w:hAnsi="Times New Roman" w:cs="Times New Roman"/>
-          <w:sz w:val="28"/>
-          <w:szCs w:val="28"/>
-        </w:rPr>
-        <w:t>Следом</w:t>
-      </w:r>
-      <w:r>
-        <w:rPr>
-          <w:rFonts w:ascii="Times New Roman" w:hAnsi="Times New Roman" w:cs="Times New Roman"/>
-          <w:sz w:val="28"/>
-          <w:szCs w:val="28"/>
-        </w:rPr>
-        <w:t xml:space="preserve"> идет проверка </w:t>
-      </w:r>
-      <w:r>
-        <w:rPr>
-          <w:rFonts w:ascii="Times New Roman" w:hAnsi="Times New Roman" w:cs="Times New Roman"/>
-          <w:sz w:val="28"/>
-          <w:szCs w:val="28"/>
-        </w:rPr>
-        <w:t xml:space="preserve">на то, какую функцию выполняет нажатая клавиша, например, печатает символ, удаляет символ, меняет регистр, раскладку и так далее. Исходя из этого, на каждую функцию предусмотрено определенное действие. Например, </w:t>
-      </w:r>
-      <w:r>
-        <w:rPr>
-          <w:rFonts w:ascii="Times New Roman" w:hAnsi="Times New Roman" w:cs="Times New Roman"/>
-          <w:sz w:val="28"/>
-          <w:szCs w:val="28"/>
-        </w:rPr>
-        <w:t xml:space="preserve">в случае обычного символа срабатывает метод </w:t>
-      </w:r>
-      <w:r>
-        <w:rPr>
-          <w:rFonts w:ascii="Times New Roman" w:hAnsi="Times New Roman" w:cs="Times New Roman"/>
-          <w:sz w:val="28"/>
-          <w:szCs w:val="28"/>
-          <w:lang w:val="en-US"/>
-        </w:rPr>
-        <w:t>commitText</w:t>
-      </w:r>
-      <w:r>
-        <w:rPr>
-          <w:rFonts w:ascii="Times New Roman" w:hAnsi="Times New Roman" w:cs="Times New Roman"/>
-          <w:sz w:val="28"/>
-          <w:szCs w:val="28"/>
-        </w:rPr>
-        <w:t xml:space="preserve">, </w:t>
-      </w:r>
-      <w:r>
-        <w:rPr>
-          <w:rFonts w:ascii="Times New Roman" w:hAnsi="Times New Roman" w:cs="Times New Roman"/>
-          <w:sz w:val="28"/>
-          <w:szCs w:val="28"/>
-        </w:rPr>
-        <w:t xml:space="preserve">а в случае удаления — </w:t>
-      </w:r>
-      <w:r>
-        <w:rPr>
-          <w:rFonts w:ascii="Times New Roman" w:hAnsi="Times New Roman" w:cs="Times New Roman"/>
-          <w:sz w:val="28"/>
-          <w:szCs w:val="28"/>
-          <w:lang w:val="en-US"/>
-        </w:rPr>
-        <w:t>deleteSurroundingText</w:t>
-      </w:r>
-      <w:r>
-        <w:rPr>
-          <w:rFonts w:ascii="Times New Roman" w:hAnsi="Times New Roman" w:cs="Times New Roman"/>
-          <w:sz w:val="28"/>
-          <w:szCs w:val="28"/>
-        </w:rPr>
-        <w:t>.</w:t>
-      </w:r>
+    </w:p>
+    <w:p>
+      <w:pPr>
+        <w:pStyle w:val="1"/>
+        <w:spacing w:line="360" w:lineRule="auto"/>
+        <w:jc w:val="center"/>
+        <w:rPr>
+          <w:rFonts w:ascii="Times New Roman" w:hAnsi="Times New Roman" w:cs="Times New Roman"/>
+          <w:color w:val="auto"/>
+          <w:sz w:val="28"/>
+          <w:szCs w:val="28"/>
+        </w:rPr>
+      </w:pPr>
+      <w:bookmarkStart w:id="13" w:name="_Toc132986611"/>
+      <w:r>
+        <w:rPr>
+          <w:rFonts w:ascii="Times New Roman" w:hAnsi="Times New Roman" w:cs="Times New Roman"/>
+          <w:color w:val="auto"/>
+          <w:sz w:val="28"/>
+          <w:szCs w:val="28"/>
+        </w:rPr>
+        <w:lastRenderedPageBreak/>
+        <w:t>4. Тестирование сервиса-клавиатуры</w:t>
+      </w:r>
+      <w:bookmarkEnd w:id="13"/>
+    </w:p>
+    <w:p>
+      <w:pPr>
+        <w:pStyle w:val="2"/>
+        <w:spacing w:line="360" w:lineRule="auto"/>
+        <w:jc w:val="center"/>
+        <w:rPr>
+          <w:rFonts w:ascii="Times New Roman" w:hAnsi="Times New Roman" w:cs="Times New Roman"/>
+          <w:color w:val="auto"/>
+          <w:sz w:val="28"/>
+          <w:szCs w:val="28"/>
+        </w:rPr>
+      </w:pPr>
+      <w:bookmarkStart w:id="14" w:name="_Toc132986612"/>
+      <w:r>
+        <w:rPr>
+          <w:rFonts w:ascii="Times New Roman" w:hAnsi="Times New Roman" w:cs="Times New Roman"/>
+          <w:color w:val="auto"/>
+          <w:sz w:val="28"/>
+          <w:szCs w:val="28"/>
+        </w:rPr>
+        <w:t>4.1. Тестирование модуля серверной части</w:t>
+      </w:r>
+      <w:bookmarkEnd w:id="14"/>
+    </w:p>
+    <w:p>
+      <w:pPr>
+        <w:spacing w:line="360" w:lineRule="auto"/>
+        <w:ind w:firstLine="708"/>
+        <w:jc w:val="center"/>
+        <w:rPr>
+          <w:rFonts w:ascii="Times New Roman" w:hAnsi="Times New Roman" w:cs="Times New Roman"/>
+          <w:sz w:val="28"/>
+          <w:szCs w:val="28"/>
+        </w:rPr>
+      </w:pPr>
+    </w:p>
+    <w:p>
+      <w:pPr>
+        <w:pStyle w:val="2"/>
+        <w:spacing w:line="360" w:lineRule="auto"/>
+        <w:jc w:val="center"/>
+        <w:rPr>
+          <w:rFonts w:ascii="Times New Roman" w:hAnsi="Times New Roman" w:cs="Times New Roman"/>
+          <w:color w:val="auto"/>
+          <w:sz w:val="28"/>
+          <w:szCs w:val="28"/>
+        </w:rPr>
+      </w:pPr>
+      <w:bookmarkStart w:id="15" w:name="_Toc132986613"/>
+      <w:r>
+        <w:rPr>
+          <w:rFonts w:ascii="Times New Roman" w:hAnsi="Times New Roman" w:cs="Times New Roman"/>
+          <w:color w:val="auto"/>
+          <w:sz w:val="28"/>
+          <w:szCs w:val="28"/>
+        </w:rPr>
+        <w:t xml:space="preserve">4.2. </w:t>
+      </w:r>
+      <w:r>
+        <w:rPr>
+          <w:rFonts w:ascii="Times New Roman" w:hAnsi="Times New Roman" w:cs="Times New Roman"/>
+          <w:color w:val="auto"/>
+          <w:sz w:val="28"/>
+          <w:szCs w:val="28"/>
+        </w:rPr>
+        <w:t xml:space="preserve">Тестирование модуля </w:t>
+      </w:r>
+      <w:r>
+        <w:rPr>
+          <w:rFonts w:ascii="Times New Roman" w:hAnsi="Times New Roman" w:cs="Times New Roman"/>
+          <w:color w:val="auto"/>
+          <w:sz w:val="28"/>
+          <w:szCs w:val="28"/>
+        </w:rPr>
+        <w:t>клиентской</w:t>
+      </w:r>
+      <w:r>
+        <w:rPr>
+          <w:rFonts w:ascii="Times New Roman" w:hAnsi="Times New Roman" w:cs="Times New Roman"/>
+          <w:color w:val="auto"/>
+          <w:sz w:val="28"/>
+          <w:szCs w:val="28"/>
+        </w:rPr>
+        <w:t xml:space="preserve"> части</w:t>
+      </w:r>
+      <w:bookmarkEnd w:id="15"/>
     </w:p>
     <w:p>
       <w:pPr>
@@ -16953,9 +20144,1264 @@
           <w:szCs w:val="28"/>
         </w:rPr>
       </w:pPr>
+      <w:r>
+        <w:rPr>
+          <w:rFonts w:ascii="Times New Roman" w:hAnsi="Times New Roman" w:cs="Times New Roman"/>
+          <w:sz w:val="28"/>
+          <w:szCs w:val="28"/>
+        </w:rPr>
+        <w:t>Для тестирования данного модуля был использован</w:t>
+      </w:r>
+      <w:r>
+        <w:rPr>
+          <w:rFonts w:ascii="Times New Roman" w:hAnsi="Times New Roman" w:cs="Times New Roman"/>
+          <w:sz w:val="28"/>
+          <w:szCs w:val="28"/>
+        </w:rPr>
+        <w:t xml:space="preserve"> фреймворк </w:t>
+      </w:r>
+      <w:r>
+        <w:rPr>
+          <w:rFonts w:ascii="Times New Roman" w:hAnsi="Times New Roman" w:cs="Times New Roman"/>
+          <w:sz w:val="28"/>
+          <w:szCs w:val="28"/>
+          <w:lang w:val="en-US"/>
+        </w:rPr>
+        <w:t>Espresso</w:t>
+      </w:r>
+      <w:r>
+        <w:rPr>
+          <w:rFonts w:ascii="Times New Roman" w:hAnsi="Times New Roman" w:cs="Times New Roman"/>
+          <w:sz w:val="28"/>
+          <w:szCs w:val="28"/>
+        </w:rPr>
+        <w:t xml:space="preserve">. </w:t>
+      </w:r>
+      <w:r>
+        <w:rPr>
+          <w:rFonts w:ascii="Times New Roman" w:hAnsi="Times New Roman" w:cs="Times New Roman"/>
+          <w:sz w:val="28"/>
+          <w:szCs w:val="28"/>
+        </w:rPr>
+        <w:t>Для его изучения использовалась документация [</w:t>
+      </w:r>
+      <w:r>
+        <w:rPr>
+          <w:rFonts w:ascii="Times New Roman" w:hAnsi="Times New Roman" w:cs="Times New Roman"/>
+          <w:sz w:val="28"/>
+          <w:szCs w:val="28"/>
+        </w:rPr>
+        <w:t>-</w:t>
+      </w:r>
+      <w:r>
+        <w:rPr>
+          <w:rFonts w:ascii="Times New Roman" w:hAnsi="Times New Roman" w:cs="Times New Roman"/>
+          <w:sz w:val="28"/>
+          <w:szCs w:val="28"/>
+        </w:rPr>
+        <w:t>]</w:t>
+      </w:r>
+      <w:r>
+        <w:rPr>
+          <w:rFonts w:ascii="Times New Roman" w:hAnsi="Times New Roman" w:cs="Times New Roman"/>
+          <w:sz w:val="28"/>
+          <w:szCs w:val="28"/>
+        </w:rPr>
+        <w:t xml:space="preserve"> </w:t>
+      </w:r>
+      <w:r>
+        <w:rPr>
+          <w:rFonts w:ascii="Times New Roman" w:hAnsi="Times New Roman" w:cs="Times New Roman"/>
+          <w:sz w:val="28"/>
+          <w:szCs w:val="28"/>
+        </w:rPr>
+        <w:t xml:space="preserve">и сайт </w:t>
+      </w:r>
+      <w:r>
+        <w:rPr>
+          <w:rFonts w:ascii="Times New Roman" w:hAnsi="Times New Roman" w:cs="Times New Roman"/>
+          <w:sz w:val="28"/>
+          <w:szCs w:val="28"/>
+        </w:rPr>
+        <w:t>[</w:t>
+      </w:r>
+      <w:r>
+        <w:rPr>
+          <w:rFonts w:ascii="Times New Roman" w:hAnsi="Times New Roman" w:cs="Times New Roman"/>
+          <w:sz w:val="28"/>
+          <w:szCs w:val="28"/>
+        </w:rPr>
+        <w:t>-</w:t>
+      </w:r>
+      <w:r>
+        <w:rPr>
+          <w:rFonts w:ascii="Times New Roman" w:hAnsi="Times New Roman" w:cs="Times New Roman"/>
+          <w:sz w:val="28"/>
+          <w:szCs w:val="28"/>
+        </w:rPr>
+        <w:t>]</w:t>
+      </w:r>
+      <w:r>
+        <w:rPr>
+          <w:rFonts w:ascii="Times New Roman" w:hAnsi="Times New Roman" w:cs="Times New Roman"/>
+          <w:sz w:val="28"/>
+          <w:szCs w:val="28"/>
+        </w:rPr>
+        <w:t>.</w:t>
+      </w:r>
+      <w:r>
+        <w:rPr>
+          <w:rFonts w:ascii="Times New Roman" w:hAnsi="Times New Roman" w:cs="Times New Roman"/>
+          <w:sz w:val="28"/>
+          <w:szCs w:val="28"/>
+        </w:rPr>
+        <w:t xml:space="preserve"> </w:t>
+      </w:r>
+      <w:r>
+        <w:rPr>
+          <w:rFonts w:ascii="Times New Roman" w:hAnsi="Times New Roman" w:cs="Times New Roman"/>
+          <w:sz w:val="28"/>
+          <w:szCs w:val="28"/>
+          <w:lang w:val="en-US"/>
+        </w:rPr>
+        <w:t>Espresso</w:t>
+      </w:r>
+      <w:r>
+        <w:rPr>
+          <w:rFonts w:ascii="Times New Roman" w:hAnsi="Times New Roman" w:cs="Times New Roman"/>
+          <w:sz w:val="28"/>
+          <w:szCs w:val="28"/>
+        </w:rPr>
+        <w:t xml:space="preserve"> — </w:t>
+      </w:r>
+      <w:r>
+        <w:rPr>
+          <w:rFonts w:ascii="Times New Roman" w:hAnsi="Times New Roman" w:cs="Times New Roman"/>
+          <w:sz w:val="28"/>
+          <w:szCs w:val="28"/>
+        </w:rPr>
+        <w:t>это фреймворк для автоматизированного тестирования</w:t>
+      </w:r>
+      <w:r>
+        <w:rPr>
+          <w:rFonts w:ascii="Times New Roman" w:hAnsi="Times New Roman" w:cs="Times New Roman"/>
+          <w:sz w:val="28"/>
+          <w:szCs w:val="28"/>
+        </w:rPr>
+        <w:t xml:space="preserve">, </w:t>
+      </w:r>
+      <w:r>
+        <w:rPr>
+          <w:rFonts w:ascii="Times New Roman" w:hAnsi="Times New Roman" w:cs="Times New Roman"/>
+          <w:sz w:val="28"/>
+          <w:szCs w:val="28"/>
+        </w:rPr>
+        <w:t xml:space="preserve">с помощью которого </w:t>
+      </w:r>
+      <w:r>
+        <w:rPr>
+          <w:rFonts w:ascii="Times New Roman" w:hAnsi="Times New Roman" w:cs="Times New Roman"/>
+          <w:sz w:val="28"/>
+          <w:szCs w:val="28"/>
+        </w:rPr>
+        <w:t>можно</w:t>
+      </w:r>
+      <w:r>
+        <w:rPr>
+          <w:rFonts w:ascii="Times New Roman" w:hAnsi="Times New Roman" w:cs="Times New Roman"/>
+          <w:sz w:val="28"/>
+          <w:szCs w:val="28"/>
+        </w:rPr>
+        <w:t xml:space="preserve"> писать</w:t>
+      </w:r>
+      <w:r>
+        <w:rPr>
+          <w:rFonts w:ascii="Times New Roman" w:hAnsi="Times New Roman" w:cs="Times New Roman"/>
+          <w:sz w:val="28"/>
+          <w:szCs w:val="28"/>
+        </w:rPr>
+        <w:t xml:space="preserve"> </w:t>
+      </w:r>
+      <w:r>
+        <w:rPr>
+          <w:rFonts w:ascii="Times New Roman" w:hAnsi="Times New Roman" w:cs="Times New Roman"/>
+          <w:sz w:val="28"/>
+          <w:szCs w:val="28"/>
+        </w:rPr>
+        <w:t xml:space="preserve">лаконичные, красивые и надежные тесты пользовательского интерфейса </w:t>
+      </w:r>
+      <w:proofErr w:type="spellStart"/>
+      <w:r>
+        <w:rPr>
+          <w:rFonts w:ascii="Times New Roman" w:hAnsi="Times New Roman" w:cs="Times New Roman"/>
+          <w:sz w:val="28"/>
+          <w:szCs w:val="28"/>
+        </w:rPr>
+        <w:t>Android</w:t>
+      </w:r>
+      <w:proofErr w:type="spellEnd"/>
+      <w:r>
+        <w:rPr>
+          <w:rFonts w:ascii="Times New Roman" w:hAnsi="Times New Roman" w:cs="Times New Roman"/>
+          <w:sz w:val="28"/>
+          <w:szCs w:val="28"/>
+        </w:rPr>
+        <w:t>.</w:t>
+      </w:r>
+      <w:r>
+        <w:rPr>
+          <w:rFonts w:ascii="Times New Roman" w:hAnsi="Times New Roman" w:cs="Times New Roman"/>
+          <w:sz w:val="28"/>
+          <w:szCs w:val="28"/>
+        </w:rPr>
+        <w:t xml:space="preserve"> </w:t>
+      </w:r>
+      <w:r>
+        <w:rPr>
+          <w:rFonts w:ascii="Times New Roman" w:hAnsi="Times New Roman" w:cs="Times New Roman"/>
+          <w:sz w:val="28"/>
+          <w:szCs w:val="28"/>
+        </w:rPr>
+        <w:t>При тестировании данного модуля</w:t>
+      </w:r>
+      <w:r>
+        <w:rPr>
+          <w:rFonts w:ascii="Times New Roman" w:hAnsi="Times New Roman" w:cs="Times New Roman"/>
+          <w:sz w:val="28"/>
+          <w:szCs w:val="28"/>
+        </w:rPr>
+        <w:t xml:space="preserve"> будет отслеживаться изменение в поведении лингвистических сервисов в зависимости от изменения базы данных. Весь процесс будет виден обычному пользователю.</w:t>
+      </w:r>
+    </w:p>
+    <w:p>
+      <w:pPr>
+        <w:spacing w:line="360" w:lineRule="auto"/>
+        <w:ind w:firstLine="708"/>
+        <w:jc w:val="both"/>
+        <w:rPr>
+          <w:rFonts w:ascii="Times New Roman" w:hAnsi="Times New Roman" w:cs="Times New Roman"/>
+          <w:sz w:val="28"/>
+          <w:szCs w:val="28"/>
+        </w:rPr>
+      </w:pPr>
+      <w:r>
+        <w:rPr>
+          <w:rFonts w:ascii="Times New Roman" w:hAnsi="Times New Roman" w:cs="Times New Roman"/>
+          <w:sz w:val="28"/>
+          <w:szCs w:val="28"/>
+        </w:rPr>
+        <w:t>В качестве тестирования рассмотрим обучение клавиатуры под определенного пользователя на примере одного слова. Слово должно быть «не знакомо» клавиатуре — его не должно быть в базе данных.</w:t>
+      </w:r>
+    </w:p>
+    <w:p>
+      <w:pPr>
+        <w:spacing w:line="360" w:lineRule="auto"/>
+        <w:ind w:firstLine="708"/>
+        <w:jc w:val="both"/>
+        <w:rPr>
+          <w:rFonts w:ascii="Times New Roman" w:hAnsi="Times New Roman" w:cs="Times New Roman"/>
+          <w:sz w:val="28"/>
+          <w:szCs w:val="28"/>
+        </w:rPr>
+      </w:pPr>
+      <w:r>
+        <w:rPr>
+          <w:rFonts w:ascii="Times New Roman" w:hAnsi="Times New Roman" w:cs="Times New Roman"/>
+          <w:sz w:val="28"/>
+          <w:szCs w:val="28"/>
+        </w:rPr>
+        <w:t>На этот раз используем в действии английскую раскладку и возьмем</w:t>
+      </w:r>
+      <w:r>
+        <w:rPr>
+          <w:rFonts w:ascii="Times New Roman" w:hAnsi="Times New Roman" w:cs="Times New Roman"/>
+          <w:sz w:val="28"/>
+          <w:szCs w:val="28"/>
+        </w:rPr>
+        <w:t xml:space="preserve"> для тестирования </w:t>
+      </w:r>
+      <w:r>
+        <w:rPr>
+          <w:rFonts w:ascii="Times New Roman" w:hAnsi="Times New Roman" w:cs="Times New Roman"/>
+          <w:sz w:val="28"/>
+          <w:szCs w:val="28"/>
+        </w:rPr>
+        <w:t>слово</w:t>
+      </w:r>
+      <w:r>
+        <w:rPr>
+          <w:rFonts w:ascii="Times New Roman" w:hAnsi="Times New Roman" w:cs="Times New Roman"/>
+          <w:sz w:val="28"/>
+          <w:szCs w:val="28"/>
+        </w:rPr>
+        <w:t xml:space="preserve"> «</w:t>
+      </w:r>
+      <w:r>
+        <w:rPr>
+          <w:rFonts w:ascii="Times New Roman" w:hAnsi="Times New Roman" w:cs="Times New Roman"/>
+          <w:sz w:val="28"/>
+          <w:szCs w:val="28"/>
+          <w:lang w:val="en-US"/>
+        </w:rPr>
+        <w:t>access</w:t>
+      </w:r>
+      <w:r>
+        <w:rPr>
+          <w:rFonts w:ascii="Times New Roman" w:hAnsi="Times New Roman" w:cs="Times New Roman"/>
+          <w:sz w:val="28"/>
+          <w:szCs w:val="28"/>
+        </w:rPr>
+        <w:t>».</w:t>
+      </w:r>
+      <w:r>
+        <w:rPr>
+          <w:rFonts w:ascii="Times New Roman" w:hAnsi="Times New Roman" w:cs="Times New Roman"/>
+          <w:sz w:val="28"/>
+          <w:szCs w:val="28"/>
+        </w:rPr>
+        <w:t xml:space="preserve"> Также для </w:t>
+      </w:r>
+      <w:r>
+        <w:rPr>
+          <w:rFonts w:ascii="Times New Roman" w:hAnsi="Times New Roman" w:cs="Times New Roman"/>
+          <w:sz w:val="28"/>
+          <w:szCs w:val="28"/>
+        </w:rPr>
+        <w:t xml:space="preserve">быстрого </w:t>
+      </w:r>
+      <w:r>
+        <w:rPr>
+          <w:rFonts w:ascii="Times New Roman" w:hAnsi="Times New Roman" w:cs="Times New Roman"/>
+          <w:sz w:val="28"/>
+          <w:szCs w:val="28"/>
+        </w:rPr>
+        <w:t xml:space="preserve">получения </w:t>
+      </w:r>
+      <w:r>
+        <w:rPr>
+          <w:rFonts w:ascii="Times New Roman" w:hAnsi="Times New Roman" w:cs="Times New Roman"/>
+          <w:sz w:val="28"/>
+          <w:szCs w:val="28"/>
+        </w:rPr>
+        <w:t xml:space="preserve">необходимого </w:t>
+      </w:r>
+      <w:r>
+        <w:rPr>
+          <w:rFonts w:ascii="Times New Roman" w:hAnsi="Times New Roman" w:cs="Times New Roman"/>
+          <w:sz w:val="28"/>
+          <w:szCs w:val="28"/>
+        </w:rPr>
+        <w:t>результата ускорим обучаемость клавиатуры.</w:t>
+      </w:r>
+    </w:p>
+    <w:p>
+      <w:pPr>
+        <w:spacing w:line="360" w:lineRule="auto"/>
+        <w:ind w:firstLine="708"/>
+        <w:jc w:val="both"/>
+        <w:rPr>
+          <w:rFonts w:ascii="Times New Roman" w:hAnsi="Times New Roman" w:cs="Times New Roman"/>
+          <w:sz w:val="28"/>
+          <w:szCs w:val="28"/>
+        </w:rPr>
+      </w:pPr>
+      <w:r>
+        <w:rPr>
+          <w:rFonts w:ascii="Times New Roman" w:hAnsi="Times New Roman" w:cs="Times New Roman"/>
+          <w:sz w:val="28"/>
+          <w:szCs w:val="28"/>
+        </w:rPr>
+        <w:t xml:space="preserve">В </w:t>
+      </w:r>
+      <w:r>
+        <w:rPr>
+          <w:rFonts w:ascii="Times New Roman" w:hAnsi="Times New Roman" w:cs="Times New Roman"/>
+          <w:sz w:val="28"/>
+          <w:szCs w:val="28"/>
+          <w:lang w:val="en-US"/>
+        </w:rPr>
+        <w:t>Espresso</w:t>
+      </w:r>
+      <w:r>
+        <w:rPr>
+          <w:rFonts w:ascii="Times New Roman" w:hAnsi="Times New Roman" w:cs="Times New Roman"/>
+          <w:sz w:val="28"/>
+          <w:szCs w:val="28"/>
+        </w:rPr>
+        <w:t xml:space="preserve"> </w:t>
+      </w:r>
+      <w:r>
+        <w:rPr>
+          <w:rFonts w:ascii="Times New Roman" w:hAnsi="Times New Roman" w:cs="Times New Roman"/>
+          <w:sz w:val="28"/>
+          <w:szCs w:val="28"/>
+        </w:rPr>
+        <w:t>для того, чтобы получить элемент и совершить над ним действие, можно ограничиться одной строкой, в чем его большое преимущество</w:t>
+      </w:r>
+      <w:r>
+        <w:rPr>
+          <w:rFonts w:ascii="Times New Roman" w:hAnsi="Times New Roman" w:cs="Times New Roman"/>
+          <w:sz w:val="28"/>
+          <w:szCs w:val="28"/>
+        </w:rPr>
+        <w:t xml:space="preserve">. </w:t>
+      </w:r>
+      <w:r>
+        <w:rPr>
+          <w:rFonts w:ascii="Times New Roman" w:hAnsi="Times New Roman" w:cs="Times New Roman"/>
+          <w:sz w:val="28"/>
+          <w:szCs w:val="28"/>
+        </w:rPr>
+        <w:t>Рассмотрим небольшой пример.</w:t>
+      </w:r>
+    </w:p>
+    <w:p>
+      <w:pPr>
+        <w:spacing w:line="360" w:lineRule="auto"/>
+        <w:rPr>
+          <w:rFonts w:asciiTheme="minorHAnsi" w:hAnsiTheme="minorHAnsi" w:cstheme="minorHAnsi"/>
+          <w:lang w:val="en-US"/>
+        </w:rPr>
+      </w:pPr>
+      <w:r>
+        <w:rPr>
+          <w:rFonts w:asciiTheme="minorHAnsi" w:hAnsiTheme="minorHAnsi" w:cstheme="minorHAnsi"/>
+          <w:lang w:val="en-US"/>
+        </w:rPr>
+        <w:t>onView(withId(R.</w:t>
+      </w:r>
+      <w:proofErr w:type="gramStart"/>
+      <w:r>
+        <w:rPr>
+          <w:rFonts w:asciiTheme="minorHAnsi" w:hAnsiTheme="minorHAnsi" w:cstheme="minorHAnsi"/>
+          <w:lang w:val="en-US"/>
+        </w:rPr>
+        <w:t>id.editText</w:t>
+      </w:r>
+      <w:proofErr w:type="gramEnd"/>
+      <w:r>
+        <w:rPr>
+          <w:rFonts w:asciiTheme="minorHAnsi" w:hAnsiTheme="minorHAnsi" w:cstheme="minorHAnsi"/>
+          <w:lang w:val="en-US"/>
+        </w:rPr>
+        <w:t>)).perform(click()).check(matches(isDisplayed()));</w:t>
+      </w:r>
+    </w:p>
+    <w:p>
+      <w:pPr>
+        <w:spacing w:line="360" w:lineRule="auto"/>
+        <w:ind w:firstLine="708"/>
+        <w:jc w:val="both"/>
+        <w:rPr>
+          <w:rFonts w:ascii="Times New Roman" w:hAnsi="Times New Roman" w:cs="Times New Roman"/>
+          <w:sz w:val="28"/>
+          <w:szCs w:val="28"/>
+        </w:rPr>
+      </w:pPr>
+      <w:r>
+        <w:rPr>
+          <w:rFonts w:ascii="Times New Roman" w:hAnsi="Times New Roman" w:cs="Times New Roman"/>
+          <w:sz w:val="28"/>
+          <w:szCs w:val="28"/>
+        </w:rPr>
+        <w:t xml:space="preserve">Здесь с помощью метода </w:t>
+      </w:r>
+      <w:proofErr w:type="spellStart"/>
+      <w:r>
+        <w:rPr>
+          <w:rFonts w:ascii="Times New Roman" w:hAnsi="Times New Roman" w:cs="Times New Roman"/>
+          <w:sz w:val="28"/>
+          <w:szCs w:val="28"/>
+          <w:lang w:val="en-US"/>
+        </w:rPr>
+        <w:t>onView</w:t>
+      </w:r>
+      <w:proofErr w:type="spellEnd"/>
+      <w:r>
+        <w:rPr>
+          <w:rFonts w:ascii="Times New Roman" w:hAnsi="Times New Roman" w:cs="Times New Roman"/>
+          <w:sz w:val="28"/>
+          <w:szCs w:val="28"/>
+        </w:rPr>
+        <w:t xml:space="preserve"> </w:t>
+      </w:r>
+      <w:r>
+        <w:rPr>
+          <w:rFonts w:ascii="Times New Roman" w:hAnsi="Times New Roman" w:cs="Times New Roman"/>
+          <w:sz w:val="28"/>
+          <w:szCs w:val="28"/>
+        </w:rPr>
+        <w:t xml:space="preserve">находим по </w:t>
+      </w:r>
+      <w:r>
+        <w:rPr>
+          <w:rFonts w:ascii="Times New Roman" w:hAnsi="Times New Roman" w:cs="Times New Roman"/>
+          <w:sz w:val="28"/>
+          <w:szCs w:val="28"/>
+          <w:lang w:val="en-US"/>
+        </w:rPr>
+        <w:t>id</w:t>
+      </w:r>
+      <w:r>
+        <w:rPr>
+          <w:rFonts w:ascii="Times New Roman" w:hAnsi="Times New Roman" w:cs="Times New Roman"/>
+          <w:sz w:val="28"/>
+          <w:szCs w:val="28"/>
+        </w:rPr>
+        <w:t xml:space="preserve"> </w:t>
+      </w:r>
+      <w:r>
+        <w:rPr>
+          <w:rFonts w:ascii="Times New Roman" w:hAnsi="Times New Roman" w:cs="Times New Roman"/>
+          <w:sz w:val="28"/>
+          <w:szCs w:val="28"/>
+        </w:rPr>
+        <w:t xml:space="preserve">текстовое поле и сразу нажимаем на него. Также с помощью метода </w:t>
+      </w:r>
+      <w:r>
+        <w:rPr>
+          <w:rFonts w:ascii="Times New Roman" w:hAnsi="Times New Roman" w:cs="Times New Roman"/>
+          <w:sz w:val="28"/>
+          <w:szCs w:val="28"/>
+          <w:lang w:val="en-US"/>
+        </w:rPr>
+        <w:t>check</w:t>
+      </w:r>
+      <w:r>
+        <w:rPr>
+          <w:rFonts w:ascii="Times New Roman" w:hAnsi="Times New Roman" w:cs="Times New Roman"/>
+          <w:sz w:val="28"/>
+          <w:szCs w:val="28"/>
+        </w:rPr>
+        <w:t xml:space="preserve"> </w:t>
+      </w:r>
+      <w:r>
+        <w:rPr>
+          <w:rFonts w:ascii="Times New Roman" w:hAnsi="Times New Roman" w:cs="Times New Roman"/>
+          <w:sz w:val="28"/>
+          <w:szCs w:val="28"/>
+        </w:rPr>
+        <w:t xml:space="preserve">проверяем, отобразилось </w:t>
+      </w:r>
+      <w:r>
+        <w:rPr>
+          <w:rFonts w:ascii="Times New Roman" w:hAnsi="Times New Roman" w:cs="Times New Roman"/>
+          <w:sz w:val="28"/>
+          <w:szCs w:val="28"/>
+        </w:rPr>
+        <w:t xml:space="preserve">ли текстовое поле на экране смартфона. </w:t>
+      </w:r>
+      <w:r>
+        <w:rPr>
+          <w:rFonts w:ascii="Times New Roman" w:hAnsi="Times New Roman" w:cs="Times New Roman"/>
+          <w:sz w:val="28"/>
+          <w:szCs w:val="28"/>
+        </w:rPr>
+        <w:t>При вводе</w:t>
+      </w:r>
+      <w:r>
+        <w:rPr>
+          <w:rFonts w:ascii="Times New Roman" w:hAnsi="Times New Roman" w:cs="Times New Roman"/>
+          <w:sz w:val="28"/>
+          <w:szCs w:val="28"/>
+        </w:rPr>
+        <w:t xml:space="preserve"> двух первых символов</w:t>
+      </w:r>
+      <w:r>
+        <w:rPr>
+          <w:rFonts w:ascii="Times New Roman" w:hAnsi="Times New Roman" w:cs="Times New Roman"/>
+          <w:sz w:val="28"/>
+          <w:szCs w:val="28"/>
+        </w:rPr>
+        <w:t xml:space="preserve"> слова «</w:t>
+      </w:r>
+      <w:r>
+        <w:rPr>
+          <w:rFonts w:ascii="Times New Roman" w:hAnsi="Times New Roman" w:cs="Times New Roman"/>
+          <w:sz w:val="28"/>
+          <w:szCs w:val="28"/>
+          <w:lang w:val="en-US"/>
+        </w:rPr>
+        <w:t>access</w:t>
+      </w:r>
+      <w:r>
+        <w:rPr>
+          <w:rFonts w:ascii="Times New Roman" w:hAnsi="Times New Roman" w:cs="Times New Roman"/>
+          <w:sz w:val="28"/>
+          <w:szCs w:val="28"/>
+        </w:rPr>
+        <w:t>»</w:t>
+      </w:r>
+      <w:r>
+        <w:rPr>
+          <w:rFonts w:ascii="Times New Roman" w:hAnsi="Times New Roman" w:cs="Times New Roman"/>
+          <w:sz w:val="28"/>
+          <w:szCs w:val="28"/>
+        </w:rPr>
+        <w:t xml:space="preserve"> («</w:t>
+      </w:r>
+      <w:r>
+        <w:rPr>
+          <w:rFonts w:ascii="Times New Roman" w:hAnsi="Times New Roman" w:cs="Times New Roman"/>
+          <w:sz w:val="28"/>
+          <w:szCs w:val="28"/>
+          <w:lang w:val="en-US"/>
+        </w:rPr>
+        <w:t>ac</w:t>
+      </w:r>
+      <w:r>
+        <w:rPr>
+          <w:rFonts w:ascii="Times New Roman" w:hAnsi="Times New Roman" w:cs="Times New Roman"/>
+          <w:sz w:val="28"/>
+          <w:szCs w:val="28"/>
+        </w:rPr>
+        <w:t xml:space="preserve">») </w:t>
+      </w:r>
+      <w:r>
+        <w:rPr>
+          <w:rFonts w:ascii="Times New Roman" w:hAnsi="Times New Roman" w:cs="Times New Roman"/>
+          <w:sz w:val="28"/>
+          <w:szCs w:val="28"/>
+        </w:rPr>
+        <w:t xml:space="preserve">в первый раз, как видно из рисунка </w:t>
+      </w:r>
+      <w:r>
+        <w:rPr>
+          <w:rFonts w:ascii="Times New Roman" w:hAnsi="Times New Roman" w:cs="Times New Roman"/>
+          <w:sz w:val="28"/>
+          <w:szCs w:val="28"/>
+        </w:rPr>
+        <w:t>---</w:t>
+      </w:r>
+      <w:r>
+        <w:rPr>
+          <w:rFonts w:ascii="Times New Roman" w:hAnsi="Times New Roman" w:cs="Times New Roman"/>
+          <w:sz w:val="28"/>
+          <w:szCs w:val="28"/>
+        </w:rPr>
+        <w:t xml:space="preserve">, клавиатура задействовала лингвистический сервис </w:t>
+      </w:r>
+      <w:r>
+        <w:rPr>
+          <w:rFonts w:ascii="Times New Roman" w:hAnsi="Times New Roman" w:cs="Times New Roman"/>
+          <w:sz w:val="28"/>
+          <w:szCs w:val="28"/>
+        </w:rPr>
+        <w:t>дополнение</w:t>
+      </w:r>
+      <w:r>
+        <w:rPr>
+          <w:rFonts w:ascii="Times New Roman" w:hAnsi="Times New Roman" w:cs="Times New Roman"/>
+          <w:sz w:val="28"/>
+          <w:szCs w:val="28"/>
+        </w:rPr>
+        <w:t xml:space="preserve">, который выдал три слова на выбор для </w:t>
+      </w:r>
+      <w:r>
+        <w:rPr>
+          <w:rFonts w:ascii="Times New Roman" w:hAnsi="Times New Roman" w:cs="Times New Roman"/>
+          <w:sz w:val="28"/>
+          <w:szCs w:val="28"/>
+        </w:rPr>
+        <w:t>завершения текущего начатого слова</w:t>
+      </w:r>
+      <w:r>
+        <w:rPr>
+          <w:rFonts w:ascii="Times New Roman" w:hAnsi="Times New Roman" w:cs="Times New Roman"/>
+          <w:sz w:val="28"/>
+          <w:szCs w:val="28"/>
+        </w:rPr>
+        <w:t>.</w:t>
+      </w:r>
+    </w:p>
+    <w:p>
+      <w:pPr>
+        <w:spacing w:line="360" w:lineRule="auto"/>
+        <w:ind w:firstLine="708"/>
+        <w:jc w:val="center"/>
+        <w:rPr>
+          <w:rFonts w:ascii="Times New Roman" w:hAnsi="Times New Roman" w:cs="Times New Roman"/>
+          <w:sz w:val="28"/>
+          <w:szCs w:val="28"/>
+        </w:rPr>
+      </w:pPr>
+      <w:r>
+        <w:rPr>
+          <w:noProof/>
+        </w:rPr>
+        <w:lastRenderedPageBreak/>
+        <w:drawing>
+          <wp:inline distT="0" distB="0" distL="0" distR="0" wp14:anchorId="16229EBC" wp14:editId="2CDFD066">
+            <wp:extent cx="2503170" cy="3538954"/>
+            <wp:effectExtent l="0" t="0" r="0" b="4445"/>
+            <wp:docPr id="373218056" name="Рисунок 1"/>
+            <wp:cNvGraphicFramePr>
+              <a:graphicFrameLocks xmlns:a="http://schemas.openxmlformats.org/drawingml/2006/main" noChangeAspect="1"/>
+            </wp:cNvGraphicFramePr>
+            <a:graphic xmlns:a="http://schemas.openxmlformats.org/drawingml/2006/main">
+              <a:graphicData uri="http://schemas.openxmlformats.org/drawingml/2006/picture">
+                <pic:pic xmlns:pic="http://schemas.openxmlformats.org/drawingml/2006/picture">
+                  <pic:nvPicPr>
+                    <pic:cNvPr id="0" name="Picture 1"/>
+                    <pic:cNvPicPr>
+                      <a:picLocks noChangeAspect="1" noChangeArrowheads="1"/>
+                    </pic:cNvPicPr>
+                  </pic:nvPicPr>
+                  <pic:blipFill>
+                    <a:blip r:embed="rId20" cstate="print">
+                      <a:extLst>
+                        <a:ext uri="{28A0092B-C50C-407E-A947-70E740481C1C}">
+                          <a14:useLocalDpi xmlns:a14="http://schemas.microsoft.com/office/drawing/2010/main" val="0"/>
+                        </a:ext>
+                      </a:extLst>
+                    </a:blip>
+                    <a:srcRect/>
+                    <a:stretch>
+                      <a:fillRect/>
+                    </a:stretch>
+                  </pic:blipFill>
+                  <pic:spPr bwMode="auto">
+                    <a:xfrm>
+                      <a:off x="0" y="0"/>
+                      <a:ext cx="2529038" cy="3575526"/>
+                    </a:xfrm>
+                    <a:prstGeom prst="rect">
+                      <a:avLst/>
+                    </a:prstGeom>
+                    <a:noFill/>
+                    <a:ln>
+                      <a:noFill/>
+                    </a:ln>
+                  </pic:spPr>
+                </pic:pic>
+              </a:graphicData>
+            </a:graphic>
+          </wp:inline>
+        </w:drawing>
+      </w:r>
+    </w:p>
+    <w:p>
+      <w:pPr>
+        <w:spacing w:line="360" w:lineRule="auto"/>
+        <w:ind w:firstLine="708"/>
+        <w:jc w:val="center"/>
+        <w:rPr>
+          <w:rFonts w:ascii="Times New Roman" w:hAnsi="Times New Roman" w:cs="Times New Roman"/>
+          <w:sz w:val="28"/>
+          <w:szCs w:val="28"/>
+        </w:rPr>
+      </w:pPr>
+      <w:r>
+        <w:rPr>
+          <w:rFonts w:ascii="Times New Roman" w:hAnsi="Times New Roman" w:cs="Times New Roman"/>
+          <w:sz w:val="28"/>
+          <w:szCs w:val="28"/>
+        </w:rPr>
+        <w:t>Рисунок ---. Работа дополнения</w:t>
+      </w:r>
+    </w:p>
+    <w:p>
+      <w:pPr>
+        <w:spacing w:line="360" w:lineRule="auto"/>
+        <w:ind w:firstLine="708"/>
+        <w:jc w:val="both"/>
+        <w:rPr>
+          <w:rFonts w:ascii="Times New Roman" w:hAnsi="Times New Roman" w:cs="Times New Roman"/>
+          <w:sz w:val="28"/>
+          <w:szCs w:val="28"/>
+        </w:rPr>
+      </w:pPr>
+      <w:r>
+        <w:rPr>
+          <w:rFonts w:ascii="Times New Roman" w:hAnsi="Times New Roman" w:cs="Times New Roman"/>
+          <w:sz w:val="28"/>
+          <w:szCs w:val="28"/>
+        </w:rPr>
+        <w:t xml:space="preserve">Самостоятельно завершив слово и нажав пробел, </w:t>
+      </w:r>
+      <w:r>
+        <w:rPr>
+          <w:rFonts w:ascii="Times New Roman" w:hAnsi="Times New Roman" w:cs="Times New Roman"/>
+          <w:sz w:val="28"/>
+          <w:szCs w:val="28"/>
+        </w:rPr>
+        <w:t xml:space="preserve">клавиатура задействовала лингвистический сервис </w:t>
+      </w:r>
+      <w:proofErr w:type="spellStart"/>
+      <w:r>
+        <w:rPr>
+          <w:rFonts w:ascii="Times New Roman" w:hAnsi="Times New Roman" w:cs="Times New Roman"/>
+          <w:sz w:val="28"/>
+          <w:szCs w:val="28"/>
+        </w:rPr>
+        <w:t>орфокорректор</w:t>
+      </w:r>
+      <w:proofErr w:type="spellEnd"/>
+      <w:r>
+        <w:rPr>
+          <w:rFonts w:ascii="Times New Roman" w:hAnsi="Times New Roman" w:cs="Times New Roman"/>
+          <w:sz w:val="28"/>
+          <w:szCs w:val="28"/>
+        </w:rPr>
+        <w:t>, который выдал три слова на выбор для исправления</w:t>
+      </w:r>
+      <w:r>
+        <w:rPr>
+          <w:rFonts w:ascii="Times New Roman" w:hAnsi="Times New Roman" w:cs="Times New Roman"/>
+          <w:sz w:val="28"/>
+          <w:szCs w:val="28"/>
+        </w:rPr>
+        <w:t xml:space="preserve"> (рисунок ---)</w:t>
+      </w:r>
+      <w:r>
+        <w:rPr>
+          <w:rFonts w:ascii="Times New Roman" w:hAnsi="Times New Roman" w:cs="Times New Roman"/>
+          <w:sz w:val="28"/>
+          <w:szCs w:val="28"/>
+        </w:rPr>
+        <w:t>.</w:t>
+      </w:r>
+    </w:p>
+    <w:p>
+      <w:pPr>
+        <w:spacing w:line="360" w:lineRule="auto"/>
+        <w:ind w:firstLine="708"/>
+        <w:jc w:val="center"/>
+        <w:rPr>
+          <w:rFonts w:ascii="Times New Roman" w:hAnsi="Times New Roman" w:cs="Times New Roman"/>
+          <w:sz w:val="28"/>
+          <w:szCs w:val="28"/>
+        </w:rPr>
+      </w:pPr>
+      <w:r>
+        <w:rPr>
+          <w:noProof/>
+        </w:rPr>
+        <w:drawing>
+          <wp:inline distT="0" distB="0" distL="0" distR="0" wp14:anchorId="161B89A8" wp14:editId="3D146438">
+            <wp:extent cx="2552936" cy="3618865"/>
+            <wp:effectExtent l="0" t="0" r="0" b="635"/>
+            <wp:docPr id="437610751" name="Рисунок 2"/>
+            <wp:cNvGraphicFramePr>
+              <a:graphicFrameLocks xmlns:a="http://schemas.openxmlformats.org/drawingml/2006/main" noChangeAspect="1"/>
+            </wp:cNvGraphicFramePr>
+            <a:graphic xmlns:a="http://schemas.openxmlformats.org/drawingml/2006/main">
+              <a:graphicData uri="http://schemas.openxmlformats.org/drawingml/2006/picture">
+                <pic:pic xmlns:pic="http://schemas.openxmlformats.org/drawingml/2006/picture">
+                  <pic:nvPicPr>
+                    <pic:cNvPr id="0" name="Picture 3"/>
+                    <pic:cNvPicPr>
+                      <a:picLocks noChangeAspect="1" noChangeArrowheads="1"/>
+                    </pic:cNvPicPr>
+                  </pic:nvPicPr>
+                  <pic:blipFill>
+                    <a:blip r:embed="rId21" cstate="print">
+                      <a:extLst>
+                        <a:ext uri="{28A0092B-C50C-407E-A947-70E740481C1C}">
+                          <a14:useLocalDpi xmlns:a14="http://schemas.microsoft.com/office/drawing/2010/main" val="0"/>
+                        </a:ext>
+                      </a:extLst>
+                    </a:blip>
+                    <a:srcRect/>
+                    <a:stretch>
+                      <a:fillRect/>
+                    </a:stretch>
+                  </pic:blipFill>
+                  <pic:spPr bwMode="auto">
+                    <a:xfrm>
+                      <a:off x="0" y="0"/>
+                      <a:ext cx="2577660" cy="3653912"/>
+                    </a:xfrm>
+                    <a:prstGeom prst="rect">
+                      <a:avLst/>
+                    </a:prstGeom>
+                    <a:noFill/>
+                    <a:ln>
+                      <a:noFill/>
+                    </a:ln>
+                  </pic:spPr>
+                </pic:pic>
+              </a:graphicData>
+            </a:graphic>
+          </wp:inline>
+        </w:drawing>
+      </w:r>
+    </w:p>
+    <w:p>
+      <w:pPr>
+        <w:spacing w:line="360" w:lineRule="auto"/>
+        <w:ind w:firstLine="708"/>
+        <w:jc w:val="center"/>
+        <w:rPr>
+          <w:rFonts w:ascii="Times New Roman" w:hAnsi="Times New Roman" w:cs="Times New Roman"/>
+          <w:sz w:val="28"/>
+          <w:szCs w:val="28"/>
+        </w:rPr>
+      </w:pPr>
+      <w:r>
+        <w:rPr>
+          <w:rFonts w:ascii="Times New Roman" w:hAnsi="Times New Roman" w:cs="Times New Roman"/>
+          <w:sz w:val="28"/>
+          <w:szCs w:val="28"/>
+        </w:rPr>
+        <w:t>Рисунок ---. Работа</w:t>
+      </w:r>
+      <w:r>
+        <w:rPr>
+          <w:rFonts w:ascii="Times New Roman" w:hAnsi="Times New Roman" w:cs="Times New Roman"/>
+          <w:sz w:val="28"/>
+          <w:szCs w:val="28"/>
+        </w:rPr>
+        <w:t xml:space="preserve"> </w:t>
+      </w:r>
+      <w:proofErr w:type="spellStart"/>
+      <w:r>
+        <w:rPr>
+          <w:rFonts w:ascii="Times New Roman" w:hAnsi="Times New Roman" w:cs="Times New Roman"/>
+          <w:sz w:val="28"/>
+          <w:szCs w:val="28"/>
+        </w:rPr>
+        <w:t>орфокорректора</w:t>
+      </w:r>
+      <w:proofErr w:type="spellEnd"/>
+    </w:p>
+    <w:p>
+      <w:pPr>
+        <w:spacing w:line="360" w:lineRule="auto"/>
+        <w:ind w:firstLine="708"/>
+        <w:jc w:val="both"/>
+        <w:rPr>
+          <w:rFonts w:ascii="Times New Roman" w:hAnsi="Times New Roman" w:cs="Times New Roman"/>
+          <w:sz w:val="28"/>
+          <w:szCs w:val="28"/>
+        </w:rPr>
+      </w:pPr>
+      <w:r>
+        <w:rPr>
+          <w:rFonts w:ascii="Times New Roman" w:hAnsi="Times New Roman" w:cs="Times New Roman"/>
+          <w:sz w:val="28"/>
+          <w:szCs w:val="28"/>
+        </w:rPr>
+        <w:lastRenderedPageBreak/>
+        <w:t xml:space="preserve">Продолжив печатать данное слово еще несколько раз, не исправляя его, увидим, что клавиатура запомнила </w:t>
+      </w:r>
+      <w:r>
+        <w:rPr>
+          <w:rFonts w:ascii="Times New Roman" w:hAnsi="Times New Roman" w:cs="Times New Roman"/>
+          <w:sz w:val="28"/>
+          <w:szCs w:val="28"/>
+        </w:rPr>
+        <w:t>текущее</w:t>
+      </w:r>
+      <w:r>
+        <w:rPr>
+          <w:rFonts w:ascii="Times New Roman" w:hAnsi="Times New Roman" w:cs="Times New Roman"/>
+          <w:sz w:val="28"/>
+          <w:szCs w:val="28"/>
+        </w:rPr>
+        <w:t xml:space="preserve"> слово и больше не предлагает </w:t>
+      </w:r>
+      <w:r>
+        <w:rPr>
+          <w:rFonts w:ascii="Times New Roman" w:hAnsi="Times New Roman" w:cs="Times New Roman"/>
+          <w:sz w:val="28"/>
+          <w:szCs w:val="28"/>
+        </w:rPr>
+        <w:t>подсказки</w:t>
+      </w:r>
+      <w:r>
+        <w:rPr>
+          <w:rFonts w:ascii="Times New Roman" w:hAnsi="Times New Roman" w:cs="Times New Roman"/>
+          <w:sz w:val="28"/>
+          <w:szCs w:val="28"/>
+        </w:rPr>
+        <w:t xml:space="preserve"> для его корректировки</w:t>
+      </w:r>
+      <w:r>
+        <w:rPr>
+          <w:rFonts w:ascii="Times New Roman" w:hAnsi="Times New Roman" w:cs="Times New Roman"/>
+          <w:sz w:val="28"/>
+          <w:szCs w:val="28"/>
+        </w:rPr>
+        <w:t xml:space="preserve">. </w:t>
+      </w:r>
+      <w:r>
+        <w:rPr>
+          <w:rFonts w:ascii="Times New Roman" w:hAnsi="Times New Roman" w:cs="Times New Roman"/>
+          <w:sz w:val="28"/>
+          <w:szCs w:val="28"/>
+        </w:rPr>
+        <w:t xml:space="preserve">На данном этапе </w:t>
+      </w:r>
+      <w:r>
+        <w:rPr>
+          <w:rFonts w:ascii="Times New Roman" w:hAnsi="Times New Roman" w:cs="Times New Roman"/>
+          <w:sz w:val="28"/>
+          <w:szCs w:val="28"/>
+        </w:rPr>
+        <w:t xml:space="preserve">клавиатура задействует лингвистический сервис предиктивный ввод, который будет предлагать данное слово в качестве слова-продолжения (рисунок </w:t>
+      </w:r>
+      <w:r>
+        <w:rPr>
+          <w:rFonts w:ascii="Times New Roman" w:hAnsi="Times New Roman" w:cs="Times New Roman"/>
+          <w:sz w:val="28"/>
+          <w:szCs w:val="28"/>
+        </w:rPr>
+        <w:t>---</w:t>
+      </w:r>
+      <w:r>
+        <w:rPr>
+          <w:rFonts w:ascii="Times New Roman" w:hAnsi="Times New Roman" w:cs="Times New Roman"/>
+          <w:sz w:val="28"/>
+          <w:szCs w:val="28"/>
+        </w:rPr>
+        <w:t>).</w:t>
+      </w:r>
+    </w:p>
+    <w:p>
+      <w:pPr>
+        <w:spacing w:line="360" w:lineRule="auto"/>
+        <w:ind w:firstLine="708"/>
+        <w:jc w:val="center"/>
+        <w:rPr>
+          <w:rFonts w:ascii="Times New Roman" w:hAnsi="Times New Roman" w:cs="Times New Roman"/>
+          <w:sz w:val="28"/>
+          <w:szCs w:val="28"/>
+        </w:rPr>
+      </w:pPr>
+      <w:r>
+        <w:rPr>
+          <w:noProof/>
+        </w:rPr>
+        <w:drawing>
+          <wp:inline distT="0" distB="0" distL="0" distR="0" wp14:anchorId="5D0D9369" wp14:editId="27776F31">
+            <wp:extent cx="2624249" cy="3724162"/>
+            <wp:effectExtent l="0" t="0" r="5080" b="0"/>
+            <wp:docPr id="1142893925" name="Рисунок 3"/>
+            <wp:cNvGraphicFramePr>
+              <a:graphicFrameLocks xmlns:a="http://schemas.openxmlformats.org/drawingml/2006/main" noChangeAspect="1"/>
+            </wp:cNvGraphicFramePr>
+            <a:graphic xmlns:a="http://schemas.openxmlformats.org/drawingml/2006/main">
+              <a:graphicData uri="http://schemas.openxmlformats.org/drawingml/2006/picture">
+                <pic:pic xmlns:pic="http://schemas.openxmlformats.org/drawingml/2006/picture">
+                  <pic:nvPicPr>
+                    <pic:cNvPr id="0" name="Picture 5"/>
+                    <pic:cNvPicPr>
+                      <a:picLocks noChangeAspect="1" noChangeArrowheads="1"/>
+                    </pic:cNvPicPr>
+                  </pic:nvPicPr>
+                  <pic:blipFill>
+                    <a:blip r:embed="rId22" cstate="print">
+                      <a:extLst>
+                        <a:ext uri="{28A0092B-C50C-407E-A947-70E740481C1C}">
+                          <a14:useLocalDpi xmlns:a14="http://schemas.microsoft.com/office/drawing/2010/main" val="0"/>
+                        </a:ext>
+                      </a:extLst>
+                    </a:blip>
+                    <a:srcRect/>
+                    <a:stretch>
+                      <a:fillRect/>
+                    </a:stretch>
+                  </pic:blipFill>
+                  <pic:spPr bwMode="auto">
+                    <a:xfrm>
+                      <a:off x="0" y="0"/>
+                      <a:ext cx="2645269" cy="3753993"/>
+                    </a:xfrm>
+                    <a:prstGeom prst="rect">
+                      <a:avLst/>
+                    </a:prstGeom>
+                    <a:noFill/>
+                    <a:ln>
+                      <a:noFill/>
+                    </a:ln>
+                  </pic:spPr>
+                </pic:pic>
+              </a:graphicData>
+            </a:graphic>
+          </wp:inline>
+        </w:drawing>
+      </w:r>
+    </w:p>
+    <w:p>
+      <w:pPr>
+        <w:spacing w:line="360" w:lineRule="auto"/>
+        <w:ind w:firstLine="708"/>
+        <w:jc w:val="center"/>
+        <w:rPr>
+          <w:rFonts w:ascii="Times New Roman" w:hAnsi="Times New Roman" w:cs="Times New Roman"/>
+          <w:sz w:val="28"/>
+          <w:szCs w:val="28"/>
+        </w:rPr>
+      </w:pPr>
+      <w:r>
+        <w:rPr>
+          <w:rFonts w:ascii="Times New Roman" w:hAnsi="Times New Roman" w:cs="Times New Roman"/>
+          <w:sz w:val="28"/>
+          <w:szCs w:val="28"/>
+        </w:rPr>
+        <w:t>Рисунок ---. Работа предиктивного ввода</w:t>
+      </w:r>
+    </w:p>
+    <w:p>
+      <w:pPr>
+        <w:spacing w:line="360" w:lineRule="auto"/>
+        <w:ind w:firstLine="708"/>
+        <w:jc w:val="both"/>
+        <w:rPr>
+          <w:rFonts w:ascii="Times New Roman" w:hAnsi="Times New Roman" w:cs="Times New Roman"/>
+          <w:sz w:val="28"/>
+          <w:szCs w:val="28"/>
+        </w:rPr>
+      </w:pPr>
+    </w:p>
+    <w:p>
+      <w:pPr>
+        <w:pStyle w:val="2"/>
+        <w:spacing w:line="360" w:lineRule="auto"/>
+        <w:jc w:val="center"/>
+        <w:rPr>
+          <w:rFonts w:ascii="Times New Roman" w:hAnsi="Times New Roman" w:cs="Times New Roman"/>
+          <w:color w:val="auto"/>
+          <w:sz w:val="28"/>
+          <w:szCs w:val="28"/>
+        </w:rPr>
+      </w:pPr>
+      <w:bookmarkStart w:id="16" w:name="_Toc132986614"/>
+      <w:r>
+        <w:rPr>
+          <w:rFonts w:ascii="Times New Roman" w:hAnsi="Times New Roman" w:cs="Times New Roman"/>
+          <w:color w:val="auto"/>
+          <w:sz w:val="28"/>
+          <w:szCs w:val="28"/>
+        </w:rPr>
+        <w:t>4.</w:t>
+      </w:r>
+      <w:r>
+        <w:rPr>
+          <w:rFonts w:ascii="Times New Roman" w:hAnsi="Times New Roman" w:cs="Times New Roman"/>
+          <w:color w:val="auto"/>
+          <w:sz w:val="28"/>
+          <w:szCs w:val="28"/>
+        </w:rPr>
+        <w:t>3</w:t>
+      </w:r>
+      <w:r>
+        <w:rPr>
+          <w:rFonts w:ascii="Times New Roman" w:hAnsi="Times New Roman" w:cs="Times New Roman"/>
+          <w:color w:val="auto"/>
+          <w:sz w:val="28"/>
+          <w:szCs w:val="28"/>
+        </w:rPr>
+        <w:t xml:space="preserve">. Тестирование модуля </w:t>
+      </w:r>
+      <w:r>
+        <w:rPr>
+          <w:rFonts w:ascii="Times New Roman" w:hAnsi="Times New Roman" w:cs="Times New Roman"/>
+          <w:color w:val="auto"/>
+          <w:sz w:val="28"/>
+          <w:szCs w:val="28"/>
+        </w:rPr>
+        <w:t>взаимодействия</w:t>
+      </w:r>
+      <w:bookmarkEnd w:id="16"/>
+    </w:p>
+    <w:p>
+      <w:pPr>
+        <w:spacing w:line="360" w:lineRule="auto"/>
+        <w:ind w:firstLine="708"/>
+        <w:jc w:val="center"/>
+        <w:rPr>
+          <w:rFonts w:ascii="Times New Roman" w:hAnsi="Times New Roman" w:cs="Times New Roman"/>
+          <w:sz w:val="28"/>
+          <w:szCs w:val="28"/>
+        </w:rPr>
+      </w:pPr>
+    </w:p>
+    <w:p>
+      <w:pPr>
+        <w:pStyle w:val="1"/>
+        <w:jc w:val="center"/>
+        <w:rPr>
+          <w:rFonts w:ascii="Times New Roman" w:hAnsi="Times New Roman" w:cs="Times New Roman"/>
+          <w:color w:val="auto"/>
+          <w:sz w:val="28"/>
+          <w:szCs w:val="28"/>
+        </w:rPr>
+      </w:pPr>
+      <w:bookmarkStart w:id="17" w:name="_Toc132986615"/>
+      <w:r>
+        <w:rPr>
+          <w:rFonts w:ascii="Times New Roman" w:hAnsi="Times New Roman" w:cs="Times New Roman"/>
+          <w:color w:val="auto"/>
+          <w:sz w:val="28"/>
+          <w:szCs w:val="28"/>
+        </w:rPr>
+        <w:t>Заключение</w:t>
+      </w:r>
+      <w:bookmarkEnd w:id="17"/>
+    </w:p>
+    <w:p>
+      <w:pPr>
+        <w:spacing w:line="360" w:lineRule="auto"/>
+        <w:ind w:firstLine="708"/>
+        <w:jc w:val="center"/>
+        <w:rPr>
+          <w:rFonts w:ascii="Times New Roman" w:hAnsi="Times New Roman" w:cs="Times New Roman"/>
+          <w:sz w:val="28"/>
+          <w:szCs w:val="28"/>
+        </w:rPr>
+      </w:pPr>
+    </w:p>
+    <w:p>
+      <w:pPr>
+        <w:pStyle w:val="1"/>
+        <w:jc w:val="center"/>
+        <w:rPr>
+          <w:rFonts w:ascii="Times New Roman" w:hAnsi="Times New Roman" w:cs="Times New Roman"/>
+          <w:color w:val="auto"/>
+          <w:sz w:val="28"/>
+          <w:szCs w:val="28"/>
+        </w:rPr>
+      </w:pPr>
+      <w:bookmarkStart w:id="18" w:name="_Toc132986616"/>
+      <w:r>
+        <w:rPr>
+          <w:rFonts w:ascii="Times New Roman" w:hAnsi="Times New Roman" w:cs="Times New Roman"/>
+          <w:color w:val="auto"/>
+          <w:sz w:val="28"/>
+          <w:szCs w:val="28"/>
+        </w:rPr>
+        <w:t>Список использованных источников</w:t>
+      </w:r>
+      <w:bookmarkEnd w:id="18"/>
+    </w:p>
+    <w:p>
+      <w:pPr>
+        <w:spacing w:line="360" w:lineRule="auto"/>
+        <w:ind w:firstLine="708"/>
+        <w:jc w:val="center"/>
+        <w:rPr>
+          <w:rFonts w:ascii="Times New Roman" w:hAnsi="Times New Roman" w:cs="Times New Roman"/>
+          <w:sz w:val="28"/>
+          <w:szCs w:val="28"/>
+        </w:rPr>
+      </w:pPr>
+    </w:p>
+    <w:p>
+      <w:pPr>
+        <w:spacing w:line="360" w:lineRule="auto"/>
+        <w:ind w:firstLine="708"/>
+        <w:jc w:val="center"/>
+        <w:rPr>
+          <w:rFonts w:ascii="Times New Roman" w:hAnsi="Times New Roman" w:cs="Times New Roman"/>
+          <w:sz w:val="28"/>
+          <w:szCs w:val="28"/>
+        </w:rPr>
+      </w:pPr>
     </w:p>
     <w:sectPr>
-      <w:footerReference w:type="default" r:id="rId20"/>
+      <w:footerReference w:type="default" r:id="rId23"/>
       <w:pgSz w:w="11906" w:h="16838"/>
       <w:pgMar w:top="1134" w:right="850" w:bottom="1134" w:left="1701" w:header="708" w:footer="708" w:gutter="0"/>
       <w:cols w:space="708"/>

--- a/Фархетдинов - ВКР.docx
+++ b/Фархетдинов - ВКР.docx
@@ -2059,27 +2059,7 @@
                 <w:sz w:val="28"/>
                 <w:szCs w:val="28"/>
               </w:rPr>
-              <w:t>4. Тестировани</w:t>
-            </w:r>
-            <w:r>
-              <w:rPr>
-                <w:rStyle w:val="a8"/>
-                <w:rFonts w:ascii="Times New Roman" w:hAnsi="Times New Roman" w:cs="Times New Roman"/>
-                <w:noProof/>
-                <w:sz w:val="28"/>
-                <w:szCs w:val="28"/>
-              </w:rPr>
-              <w:t>е</w:t>
-            </w:r>
-            <w:r>
-              <w:rPr>
-                <w:rStyle w:val="a8"/>
-                <w:rFonts w:ascii="Times New Roman" w:hAnsi="Times New Roman" w:cs="Times New Roman"/>
-                <w:noProof/>
-                <w:sz w:val="28"/>
-                <w:szCs w:val="28"/>
-              </w:rPr>
-              <w:t xml:space="preserve"> сервиса-клавиатуры</w:t>
+              <w:t>4. Тестирование сервиса-клавиатуры</w:t>
             </w:r>
             <w:r>
               <w:rPr>
@@ -2518,7 +2498,7 @@
                 <w:sz w:val="28"/>
                 <w:szCs w:val="28"/>
               </w:rPr>
-              <w:t>34</w:t>
+              <w:t>38</w:t>
             </w:r>
             <w:r>
               <w:rPr>
@@ -2613,7 +2593,7 @@
                 <w:sz w:val="28"/>
                 <w:szCs w:val="28"/>
               </w:rPr>
-              <w:t>34</w:t>
+              <w:t>38</w:t>
             </w:r>
             <w:r>
               <w:rPr>
@@ -11959,7 +11939,7 @@
         </w:rPr>
         <w:lastRenderedPageBreak/>
         <w:drawing>
-          <wp:inline distT="0" distB="0" distL="0" distR="0" wp14:anchorId="7EAF14ED" wp14:editId="269ECDA6">
+          <wp:inline distT="0" distB="0" distL="0" distR="0" wp14:anchorId="7EAF14ED" wp14:editId="12349E0D">
             <wp:extent cx="5940425" cy="3168650"/>
             <wp:effectExtent l="0" t="0" r="3175" b="0"/>
             <wp:docPr id="528763207" name="Рисунок 10" descr="Изображение выглядит как текст, электроника, калькулятор, клавиатура&#10;&#10;Автоматически созданное описание"/>
@@ -17710,7 +17690,6 @@
       <w:pPr>
         <w:rPr>
           <w:rFonts w:asciiTheme="minorHAnsi" w:hAnsiTheme="minorHAnsi" w:cstheme="minorHAnsi"/>
-          <w:lang w:val="en-US"/>
         </w:rPr>
       </w:pPr>
       <w:r>
@@ -17782,9 +17761,21 @@
       <w:r>
         <w:rPr>
           <w:rFonts w:asciiTheme="minorHAnsi" w:hAnsiTheme="minorHAnsi" w:cstheme="minorHAnsi"/>
-          <w:lang w:val="en-US"/>
-        </w:rPr>
-        <w:t xml:space="preserve">&lt;Keyboard </w:t>
+        </w:rPr>
+        <w:t>&lt;</w:t>
+      </w:r>
+      <w:r>
+        <w:rPr>
+          <w:rFonts w:asciiTheme="minorHAnsi" w:hAnsiTheme="minorHAnsi" w:cstheme="minorHAnsi"/>
+          <w:lang w:val="en-US"/>
+        </w:rPr>
+        <w:t>Keyboard</w:t>
+      </w:r>
+      <w:r>
+        <w:rPr>
+          <w:rFonts w:asciiTheme="minorHAnsi" w:hAnsiTheme="minorHAnsi" w:cstheme="minorHAnsi"/>
+        </w:rPr>
+        <w:t xml:space="preserve"> </w:t>
       </w:r>
       <w:proofErr w:type="spellStart"/>
       <w:proofErr w:type="gramStart"/>
@@ -17793,16 +17784,80 @@
           <w:rFonts w:asciiTheme="minorHAnsi" w:hAnsiTheme="minorHAnsi" w:cstheme="minorHAnsi"/>
           <w:lang w:val="en-US"/>
         </w:rPr>
-        <w:t>xmlns:android</w:t>
+        <w:t>xmlns</w:t>
       </w:r>
       <w:proofErr w:type="spellEnd"/>
+      <w:r>
+        <w:rPr>
+          <w:rFonts w:asciiTheme="minorHAnsi" w:hAnsiTheme="minorHAnsi" w:cstheme="minorHAnsi"/>
+        </w:rPr>
+        <w:t>:</w:t>
+      </w:r>
+      <w:r>
+        <w:rPr>
+          <w:rFonts w:asciiTheme="minorHAnsi" w:hAnsiTheme="minorHAnsi" w:cstheme="minorHAnsi"/>
+          <w:lang w:val="en-US"/>
+        </w:rPr>
+        <w:t>android</w:t>
+      </w:r>
       <w:proofErr w:type="gramEnd"/>
       <w:r>
         <w:rPr>
           <w:rFonts w:asciiTheme="minorHAnsi" w:hAnsiTheme="minorHAnsi" w:cstheme="minorHAnsi"/>
-          <w:lang w:val="en-US"/>
-        </w:rPr>
-        <w:t>="http://schemas.android.com/</w:t>
+        </w:rPr>
+        <w:t>="</w:t>
+      </w:r>
+      <w:r>
+        <w:rPr>
+          <w:rFonts w:asciiTheme="minorHAnsi" w:hAnsiTheme="minorHAnsi" w:cstheme="minorHAnsi"/>
+          <w:lang w:val="en-US"/>
+        </w:rPr>
+        <w:t>http</w:t>
+      </w:r>
+      <w:r>
+        <w:rPr>
+          <w:rFonts w:asciiTheme="minorHAnsi" w:hAnsiTheme="minorHAnsi" w:cstheme="minorHAnsi"/>
+        </w:rPr>
+        <w:t>://</w:t>
+      </w:r>
+      <w:r>
+        <w:rPr>
+          <w:rFonts w:asciiTheme="minorHAnsi" w:hAnsiTheme="minorHAnsi" w:cstheme="minorHAnsi"/>
+          <w:lang w:val="en-US"/>
+        </w:rPr>
+        <w:t>schemas</w:t>
+      </w:r>
+      <w:r>
+        <w:rPr>
+          <w:rFonts w:asciiTheme="minorHAnsi" w:hAnsiTheme="minorHAnsi" w:cstheme="minorHAnsi"/>
+        </w:rPr>
+        <w:t>.</w:t>
+      </w:r>
+      <w:r>
+        <w:rPr>
+          <w:rFonts w:asciiTheme="minorHAnsi" w:hAnsiTheme="minorHAnsi" w:cstheme="minorHAnsi"/>
+          <w:lang w:val="en-US"/>
+        </w:rPr>
+        <w:t>android</w:t>
+      </w:r>
+      <w:r>
+        <w:rPr>
+          <w:rFonts w:asciiTheme="minorHAnsi" w:hAnsiTheme="minorHAnsi" w:cstheme="minorHAnsi"/>
+        </w:rPr>
+        <w:t>.</w:t>
+      </w:r>
+      <w:r>
+        <w:rPr>
+          <w:rFonts w:asciiTheme="minorHAnsi" w:hAnsiTheme="minorHAnsi" w:cstheme="minorHAnsi"/>
+          <w:lang w:val="en-US"/>
+        </w:rPr>
+        <w:t>com</w:t>
+      </w:r>
+      <w:r>
+        <w:rPr>
+          <w:rFonts w:asciiTheme="minorHAnsi" w:hAnsiTheme="minorHAnsi" w:cstheme="minorHAnsi"/>
+        </w:rPr>
+        <w:t>/</w:t>
       </w:r>
       <w:proofErr w:type="spellStart"/>
       <w:r>
@@ -17816,118 +17871,229 @@
       <w:r>
         <w:rPr>
           <w:rFonts w:asciiTheme="minorHAnsi" w:hAnsiTheme="minorHAnsi" w:cstheme="minorHAnsi"/>
-          <w:lang w:val="en-US"/>
-        </w:rPr>
-        <w:t>/res/android"</w:t>
-      </w:r>
-      <w:r>
-        <w:rPr>
-          <w:rFonts w:asciiTheme="minorHAnsi" w:hAnsiTheme="minorHAnsi" w:cstheme="minorHAnsi"/>
-          <w:lang w:val="en-US"/>
+        </w:rPr>
+        <w:t>/</w:t>
+      </w:r>
+      <w:r>
+        <w:rPr>
+          <w:rFonts w:asciiTheme="minorHAnsi" w:hAnsiTheme="minorHAnsi" w:cstheme="minorHAnsi"/>
+          <w:lang w:val="en-US"/>
+        </w:rPr>
+        <w:t>res</w:t>
+      </w:r>
+      <w:r>
+        <w:rPr>
+          <w:rFonts w:asciiTheme="minorHAnsi" w:hAnsiTheme="minorHAnsi" w:cstheme="minorHAnsi"/>
+        </w:rPr>
+        <w:t>/</w:t>
+      </w:r>
+      <w:r>
+        <w:rPr>
+          <w:rFonts w:asciiTheme="minorHAnsi" w:hAnsiTheme="minorHAnsi" w:cstheme="minorHAnsi"/>
+          <w:lang w:val="en-US"/>
+        </w:rPr>
+        <w:t>android</w:t>
+      </w:r>
+      <w:r>
+        <w:rPr>
+          <w:rFonts w:asciiTheme="minorHAnsi" w:hAnsiTheme="minorHAnsi" w:cstheme="minorHAnsi"/>
+        </w:rPr>
+        <w:t>"</w:t>
+      </w:r>
+      <w:r>
+        <w:rPr>
+          <w:rFonts w:asciiTheme="minorHAnsi" w:hAnsiTheme="minorHAnsi" w:cstheme="minorHAnsi"/>
         </w:rPr>
         <w:br/>
         <w:t xml:space="preserve">    </w:t>
       </w:r>
+      <w:r>
+        <w:rPr>
+          <w:rFonts w:asciiTheme="minorHAnsi" w:hAnsiTheme="minorHAnsi" w:cstheme="minorHAnsi"/>
+          <w:lang w:val="en-US"/>
+        </w:rPr>
+        <w:t>android</w:t>
+      </w:r>
+      <w:r>
+        <w:rPr>
+          <w:rFonts w:asciiTheme="minorHAnsi" w:hAnsiTheme="minorHAnsi" w:cstheme="minorHAnsi"/>
+        </w:rPr>
+        <w:t>:</w:t>
+      </w:r>
       <w:proofErr w:type="spellStart"/>
       <w:r>
         <w:rPr>
           <w:rFonts w:asciiTheme="minorHAnsi" w:hAnsiTheme="minorHAnsi" w:cstheme="minorHAnsi"/>
           <w:lang w:val="en-US"/>
         </w:rPr>
-        <w:t>android:keyWidth</w:t>
+        <w:t>keyWidth</w:t>
       </w:r>
       <w:proofErr w:type="spellEnd"/>
       <w:r>
         <w:rPr>
           <w:rFonts w:asciiTheme="minorHAnsi" w:hAnsiTheme="minorHAnsi" w:cstheme="minorHAnsi"/>
-          <w:lang w:val="en-US"/>
-        </w:rPr>
-        <w:t>="7.5%p"</w:t>
-      </w:r>
-      <w:r>
-        <w:rPr>
-          <w:rFonts w:asciiTheme="minorHAnsi" w:hAnsiTheme="minorHAnsi" w:cstheme="minorHAnsi"/>
-          <w:lang w:val="en-US"/>
+        </w:rPr>
+        <w:t>="7.5%</w:t>
+      </w:r>
+      <w:r>
+        <w:rPr>
+          <w:rFonts w:asciiTheme="minorHAnsi" w:hAnsiTheme="minorHAnsi" w:cstheme="minorHAnsi"/>
+          <w:lang w:val="en-US"/>
+        </w:rPr>
+        <w:t>p</w:t>
+      </w:r>
+      <w:r>
+        <w:rPr>
+          <w:rFonts w:asciiTheme="minorHAnsi" w:hAnsiTheme="minorHAnsi" w:cstheme="minorHAnsi"/>
+        </w:rPr>
+        <w:t>"</w:t>
+      </w:r>
+      <w:r>
+        <w:rPr>
+          <w:rFonts w:asciiTheme="minorHAnsi" w:hAnsiTheme="minorHAnsi" w:cstheme="minorHAnsi"/>
         </w:rPr>
         <w:br/>
         <w:t xml:space="preserve">    </w:t>
       </w:r>
+      <w:r>
+        <w:rPr>
+          <w:rFonts w:asciiTheme="minorHAnsi" w:hAnsiTheme="minorHAnsi" w:cstheme="minorHAnsi"/>
+          <w:lang w:val="en-US"/>
+        </w:rPr>
+        <w:t>android</w:t>
+      </w:r>
+      <w:r>
+        <w:rPr>
+          <w:rFonts w:asciiTheme="minorHAnsi" w:hAnsiTheme="minorHAnsi" w:cstheme="minorHAnsi"/>
+        </w:rPr>
+        <w:t>:</w:t>
+      </w:r>
       <w:proofErr w:type="spellStart"/>
       <w:r>
         <w:rPr>
           <w:rFonts w:asciiTheme="minorHAnsi" w:hAnsiTheme="minorHAnsi" w:cstheme="minorHAnsi"/>
           <w:lang w:val="en-US"/>
         </w:rPr>
-        <w:t>android:horizontalGap</w:t>
+        <w:t>horizontalGap</w:t>
       </w:r>
       <w:proofErr w:type="spellEnd"/>
       <w:r>
         <w:rPr>
           <w:rFonts w:asciiTheme="minorHAnsi" w:hAnsiTheme="minorHAnsi" w:cstheme="minorHAnsi"/>
-          <w:lang w:val="en-US"/>
         </w:rPr>
         <w:t>="0.833%"</w:t>
       </w:r>
       <w:r>
         <w:rPr>
           <w:rFonts w:asciiTheme="minorHAnsi" w:hAnsiTheme="minorHAnsi" w:cstheme="minorHAnsi"/>
-          <w:lang w:val="en-US"/>
         </w:rPr>
         <w:br/>
         <w:t xml:space="preserve">    </w:t>
       </w:r>
+      <w:r>
+        <w:rPr>
+          <w:rFonts w:asciiTheme="minorHAnsi" w:hAnsiTheme="minorHAnsi" w:cstheme="minorHAnsi"/>
+          <w:lang w:val="en-US"/>
+        </w:rPr>
+        <w:t>android</w:t>
+      </w:r>
+      <w:r>
+        <w:rPr>
+          <w:rFonts w:asciiTheme="minorHAnsi" w:hAnsiTheme="minorHAnsi" w:cstheme="minorHAnsi"/>
+        </w:rPr>
+        <w:t>:</w:t>
+      </w:r>
       <w:proofErr w:type="spellStart"/>
       <w:r>
         <w:rPr>
           <w:rFonts w:asciiTheme="minorHAnsi" w:hAnsiTheme="minorHAnsi" w:cstheme="minorHAnsi"/>
           <w:lang w:val="en-US"/>
         </w:rPr>
-        <w:t>android:verticalGap</w:t>
+        <w:t>verticalGap</w:t>
       </w:r>
       <w:proofErr w:type="spellEnd"/>
       <w:r>
         <w:rPr>
           <w:rFonts w:asciiTheme="minorHAnsi" w:hAnsiTheme="minorHAnsi" w:cstheme="minorHAnsi"/>
-          <w:lang w:val="en-US"/>
-        </w:rPr>
-        <w:t>="0dp"</w:t>
-      </w:r>
-      <w:r>
-        <w:rPr>
-          <w:rFonts w:asciiTheme="minorHAnsi" w:hAnsiTheme="minorHAnsi" w:cstheme="minorHAnsi"/>
-          <w:lang w:val="en-US"/>
+        </w:rPr>
+        <w:t>="0</w:t>
+      </w:r>
+      <w:proofErr w:type="spellStart"/>
+      <w:r>
+        <w:rPr>
+          <w:rFonts w:asciiTheme="minorHAnsi" w:hAnsiTheme="minorHAnsi" w:cstheme="minorHAnsi"/>
+          <w:lang w:val="en-US"/>
+        </w:rPr>
+        <w:t>dp</w:t>
+      </w:r>
+      <w:proofErr w:type="spellEnd"/>
+      <w:r>
+        <w:rPr>
+          <w:rFonts w:asciiTheme="minorHAnsi" w:hAnsiTheme="minorHAnsi" w:cstheme="minorHAnsi"/>
+        </w:rPr>
+        <w:t>"</w:t>
+      </w:r>
+      <w:r>
+        <w:rPr>
+          <w:rFonts w:asciiTheme="minorHAnsi" w:hAnsiTheme="minorHAnsi" w:cstheme="minorHAnsi"/>
         </w:rPr>
         <w:br/>
         <w:t xml:space="preserve">    </w:t>
       </w:r>
+      <w:r>
+        <w:rPr>
+          <w:rFonts w:asciiTheme="minorHAnsi" w:hAnsiTheme="minorHAnsi" w:cstheme="minorHAnsi"/>
+          <w:lang w:val="en-US"/>
+        </w:rPr>
+        <w:t>android</w:t>
+      </w:r>
+      <w:r>
+        <w:rPr>
+          <w:rFonts w:asciiTheme="minorHAnsi" w:hAnsiTheme="minorHAnsi" w:cstheme="minorHAnsi"/>
+        </w:rPr>
+        <w:t>:</w:t>
+      </w:r>
       <w:proofErr w:type="spellStart"/>
       <w:r>
         <w:rPr>
           <w:rFonts w:asciiTheme="minorHAnsi" w:hAnsiTheme="minorHAnsi" w:cstheme="minorHAnsi"/>
           <w:lang w:val="en-US"/>
         </w:rPr>
-        <w:t>android:keyHeight</w:t>
+        <w:t>keyHeight</w:t>
       </w:r>
       <w:proofErr w:type="spellEnd"/>
       <w:r>
         <w:rPr>
           <w:rFonts w:asciiTheme="minorHAnsi" w:hAnsiTheme="minorHAnsi" w:cstheme="minorHAnsi"/>
-          <w:lang w:val="en-US"/>
-        </w:rPr>
-        <w:t>="40dp"&gt;</w:t>
-      </w:r>
-    </w:p>
-    <w:p>
-      <w:pPr>
-        <w:rPr>
-          <w:rFonts w:asciiTheme="minorHAnsi" w:hAnsiTheme="minorHAnsi" w:cstheme="minorHAnsi"/>
-          <w:lang w:val="en-US"/>
-        </w:rPr>
-      </w:pPr>
-      <w:r>
-        <w:rPr>
-          <w:rFonts w:asciiTheme="minorHAnsi" w:hAnsiTheme="minorHAnsi" w:cstheme="minorHAnsi"/>
-          <w:lang w:val="en-US"/>
+        </w:rPr>
+        <w:t>="40</w:t>
+      </w:r>
+      <w:proofErr w:type="spellStart"/>
+      <w:r>
+        <w:rPr>
+          <w:rFonts w:asciiTheme="minorHAnsi" w:hAnsiTheme="minorHAnsi" w:cstheme="minorHAnsi"/>
+          <w:lang w:val="en-US"/>
+        </w:rPr>
+        <w:t>dp</w:t>
+      </w:r>
+      <w:proofErr w:type="spellEnd"/>
+      <w:r>
+        <w:rPr>
+          <w:rFonts w:asciiTheme="minorHAnsi" w:hAnsiTheme="minorHAnsi" w:cstheme="minorHAnsi"/>
+        </w:rPr>
+        <w:t>"&gt;</w:t>
+      </w:r>
+    </w:p>
+    <w:p>
+      <w:pPr>
+        <w:rPr>
+          <w:rFonts w:asciiTheme="minorHAnsi" w:hAnsiTheme="minorHAnsi" w:cstheme="minorHAnsi"/>
+          <w:lang w:val="en-US"/>
+        </w:rPr>
+      </w:pPr>
+      <w:r>
+        <w:rPr>
+          <w:rFonts w:asciiTheme="minorHAnsi" w:hAnsiTheme="minorHAnsi" w:cstheme="minorHAnsi"/>
         </w:rPr>
         <w:lastRenderedPageBreak/>
         <w:t xml:space="preserve">    </w:t>
@@ -20102,34 +20268,7 @@
           <w:sz w:val="28"/>
           <w:szCs w:val="28"/>
         </w:rPr>
-        <w:t xml:space="preserve">4.2. </w:t>
-      </w:r>
-      <w:r>
-        <w:rPr>
-          <w:rFonts w:ascii="Times New Roman" w:hAnsi="Times New Roman" w:cs="Times New Roman"/>
-          <w:color w:val="auto"/>
-          <w:sz w:val="28"/>
-          <w:szCs w:val="28"/>
-        </w:rPr>
-        <w:t xml:space="preserve">Тестирование модуля </w:t>
-      </w:r>
-      <w:r>
-        <w:rPr>
-          <w:rFonts w:ascii="Times New Roman" w:hAnsi="Times New Roman" w:cs="Times New Roman"/>
-          <w:color w:val="auto"/>
-          <w:sz w:val="28"/>
-          <w:szCs w:val="28"/>
-        </w:rPr>
-        <w:t>клиентской</w:t>
-      </w:r>
-      <w:r>
-        <w:rPr>
-          <w:rFonts w:ascii="Times New Roman" w:hAnsi="Times New Roman" w:cs="Times New Roman"/>
-          <w:color w:val="auto"/>
-          <w:sz w:val="28"/>
-          <w:szCs w:val="28"/>
-        </w:rPr>
-        <w:t xml:space="preserve"> части</w:t>
+        <w:t>4.2. Тестирование модуля клиентской части</w:t>
       </w:r>
       <w:bookmarkEnd w:id="15"/>
     </w:p>
@@ -20320,15 +20459,7 @@
           <w:sz w:val="28"/>
           <w:szCs w:val="28"/>
         </w:rPr>
-        <w:t xml:space="preserve"> </w:t>
-      </w:r>
-      <w:r>
-        <w:rPr>
-          <w:rFonts w:ascii="Times New Roman" w:hAnsi="Times New Roman" w:cs="Times New Roman"/>
-          <w:sz w:val="28"/>
-          <w:szCs w:val="28"/>
-        </w:rPr>
-        <w:t xml:space="preserve">лаконичные, красивые и надежные тесты пользовательского интерфейса </w:t>
+        <w:t xml:space="preserve"> лаконичные, красивые и надежные тесты пользовательского интерфейса </w:t>
       </w:r>
       <w:proofErr w:type="spellStart"/>
       <w:r>
@@ -20354,15 +20485,7 @@
           <w:sz w:val="28"/>
           <w:szCs w:val="28"/>
         </w:rPr>
-        <w:t xml:space="preserve"> </w:t>
-      </w:r>
-      <w:r>
-        <w:rPr>
-          <w:rFonts w:ascii="Times New Roman" w:hAnsi="Times New Roman" w:cs="Times New Roman"/>
-          <w:sz w:val="28"/>
-          <w:szCs w:val="28"/>
-        </w:rPr>
-        <w:t>При тестировании данного модуля</w:t>
+        <w:t xml:space="preserve"> При тестировании данного модуля</w:t>
       </w:r>
       <w:r>
         <w:rPr>
@@ -20410,31 +20533,7 @@
           <w:sz w:val="28"/>
           <w:szCs w:val="28"/>
         </w:rPr>
-        <w:t>На этот раз используем в действии английскую раскладку и возьмем</w:t>
-      </w:r>
-      <w:r>
-        <w:rPr>
-          <w:rFonts w:ascii="Times New Roman" w:hAnsi="Times New Roman" w:cs="Times New Roman"/>
-          <w:sz w:val="28"/>
-          <w:szCs w:val="28"/>
-        </w:rPr>
-        <w:t xml:space="preserve"> для тестирования </w:t>
-      </w:r>
-      <w:r>
-        <w:rPr>
-          <w:rFonts w:ascii="Times New Roman" w:hAnsi="Times New Roman" w:cs="Times New Roman"/>
-          <w:sz w:val="28"/>
-          <w:szCs w:val="28"/>
-        </w:rPr>
-        <w:t>слово</w:t>
-      </w:r>
-      <w:r>
-        <w:rPr>
-          <w:rFonts w:ascii="Times New Roman" w:hAnsi="Times New Roman" w:cs="Times New Roman"/>
-          <w:sz w:val="28"/>
-          <w:szCs w:val="28"/>
-        </w:rPr>
-        <w:t xml:space="preserve"> «</w:t>
+        <w:t>На этот раз используем в действии английскую раскладку и возьмем для тестирования слово «</w:t>
       </w:r>
       <w:r>
         <w:rPr>
@@ -20528,15 +20627,7 @@
           <w:sz w:val="28"/>
           <w:szCs w:val="28"/>
         </w:rPr>
-        <w:t xml:space="preserve"> </w:t>
-      </w:r>
-      <w:r>
-        <w:rPr>
-          <w:rFonts w:ascii="Times New Roman" w:hAnsi="Times New Roman" w:cs="Times New Roman"/>
-          <w:sz w:val="28"/>
-          <w:szCs w:val="28"/>
-        </w:rPr>
-        <w:t>для того, чтобы получить элемент и совершить над ним действие, можно ограничиться одной строкой, в чем его большое преимущество</w:t>
+        <w:t xml:space="preserve"> для того, чтобы получить элемент и совершить над ним действие, можно ограничиться одной строкой, в чем его большое преимущество</w:t>
       </w:r>
       <w:r>
         <w:rPr>
@@ -20689,31 +20780,7 @@
           <w:sz w:val="28"/>
           <w:szCs w:val="28"/>
         </w:rPr>
-        <w:t xml:space="preserve">ли текстовое поле на экране смартфона. </w:t>
-      </w:r>
-      <w:r>
-        <w:rPr>
-          <w:rFonts w:ascii="Times New Roman" w:hAnsi="Times New Roman" w:cs="Times New Roman"/>
-          <w:sz w:val="28"/>
-          <w:szCs w:val="28"/>
-        </w:rPr>
-        <w:t>При вводе</w:t>
-      </w:r>
-      <w:r>
-        <w:rPr>
-          <w:rFonts w:ascii="Times New Roman" w:hAnsi="Times New Roman" w:cs="Times New Roman"/>
-          <w:sz w:val="28"/>
-          <w:szCs w:val="28"/>
-        </w:rPr>
-        <w:t xml:space="preserve"> двух первых символов</w:t>
-      </w:r>
-      <w:r>
-        <w:rPr>
-          <w:rFonts w:ascii="Times New Roman" w:hAnsi="Times New Roman" w:cs="Times New Roman"/>
-          <w:sz w:val="28"/>
-          <w:szCs w:val="28"/>
-        </w:rPr>
-        <w:t xml:space="preserve"> слова «</w:t>
+        <w:t>ли текстовое поле на экране смартфона. При вводе двух первых символов слова «</w:t>
       </w:r>
       <w:r>
         <w:rPr>
@@ -20730,15 +20797,7 @@
           <w:sz w:val="28"/>
           <w:szCs w:val="28"/>
         </w:rPr>
-        <w:t>»</w:t>
-      </w:r>
-      <w:r>
-        <w:rPr>
-          <w:rFonts w:ascii="Times New Roman" w:hAnsi="Times New Roman" w:cs="Times New Roman"/>
-          <w:sz w:val="28"/>
-          <w:szCs w:val="28"/>
-        </w:rPr>
-        <w:t xml:space="preserve"> («</w:t>
+        <w:t>» («</w:t>
       </w:r>
       <w:r>
         <w:rPr>
@@ -20755,15 +20814,7 @@
           <w:sz w:val="28"/>
           <w:szCs w:val="28"/>
         </w:rPr>
-        <w:t xml:space="preserve">») </w:t>
-      </w:r>
-      <w:r>
-        <w:rPr>
-          <w:rFonts w:ascii="Times New Roman" w:hAnsi="Times New Roman" w:cs="Times New Roman"/>
-          <w:sz w:val="28"/>
-          <w:szCs w:val="28"/>
-        </w:rPr>
-        <w:t xml:space="preserve">в первый раз, как видно из рисунка </w:t>
+        <w:t xml:space="preserve">») в первый раз, как видно из рисунка </w:t>
       </w:r>
       <w:r>
         <w:rPr>
@@ -20779,39 +20830,7 @@
           <w:sz w:val="28"/>
           <w:szCs w:val="28"/>
         </w:rPr>
-        <w:t xml:space="preserve">, клавиатура задействовала лингвистический сервис </w:t>
-      </w:r>
-      <w:r>
-        <w:rPr>
-          <w:rFonts w:ascii="Times New Roman" w:hAnsi="Times New Roman" w:cs="Times New Roman"/>
-          <w:sz w:val="28"/>
-          <w:szCs w:val="28"/>
-        </w:rPr>
-        <w:t>дополнение</w:t>
-      </w:r>
-      <w:r>
-        <w:rPr>
-          <w:rFonts w:ascii="Times New Roman" w:hAnsi="Times New Roman" w:cs="Times New Roman"/>
-          <w:sz w:val="28"/>
-          <w:szCs w:val="28"/>
-        </w:rPr>
-        <w:t xml:space="preserve">, который выдал три слова на выбор для </w:t>
-      </w:r>
-      <w:r>
-        <w:rPr>
-          <w:rFonts w:ascii="Times New Roman" w:hAnsi="Times New Roman" w:cs="Times New Roman"/>
-          <w:sz w:val="28"/>
-          <w:szCs w:val="28"/>
-        </w:rPr>
-        <w:t>завершения текущего начатого слова</w:t>
-      </w:r>
-      <w:r>
-        <w:rPr>
-          <w:rFonts w:ascii="Times New Roman" w:hAnsi="Times New Roman" w:cs="Times New Roman"/>
-          <w:sz w:val="28"/>
-          <w:szCs w:val="28"/>
-        </w:rPr>
-        <w:t>.</w:t>
+        <w:t>, клавиатура задействовала лингвистический сервис дополнение, который выдал три слова на выбор для завершения текущего начатого слова.</w:t>
       </w:r>
     </w:p>
     <w:p>
@@ -20917,15 +20936,7 @@
           <w:sz w:val="28"/>
           <w:szCs w:val="28"/>
         </w:rPr>
-        <w:t xml:space="preserve">Самостоятельно завершив слово и нажав пробел, </w:t>
-      </w:r>
-      <w:r>
-        <w:rPr>
-          <w:rFonts w:ascii="Times New Roman" w:hAnsi="Times New Roman" w:cs="Times New Roman"/>
-          <w:sz w:val="28"/>
-          <w:szCs w:val="28"/>
-        </w:rPr>
-        <w:t xml:space="preserve">клавиатура задействовала лингвистический сервис </w:t>
+        <w:t xml:space="preserve">Самостоятельно завершив слово и нажав пробел, клавиатура задействовала лингвистический сервис </w:t>
       </w:r>
       <w:proofErr w:type="spellStart"/>
       <w:r>
@@ -20943,23 +20954,7 @@
           <w:sz w:val="28"/>
           <w:szCs w:val="28"/>
         </w:rPr>
-        <w:t>, который выдал три слова на выбор для исправления</w:t>
-      </w:r>
-      <w:r>
-        <w:rPr>
-          <w:rFonts w:ascii="Times New Roman" w:hAnsi="Times New Roman" w:cs="Times New Roman"/>
-          <w:sz w:val="28"/>
-          <w:szCs w:val="28"/>
-        </w:rPr>
-        <w:t xml:space="preserve"> (рисунок ---)</w:t>
-      </w:r>
-      <w:r>
-        <w:rPr>
-          <w:rFonts w:ascii="Times New Roman" w:hAnsi="Times New Roman" w:cs="Times New Roman"/>
-          <w:sz w:val="28"/>
-          <w:szCs w:val="28"/>
-        </w:rPr>
-        <w:t>.</w:t>
+        <w:t>, который выдал три слова на выбор для исправления (рисунок ---).</w:t>
       </w:r>
     </w:p>
     <w:p>
@@ -21044,15 +21039,7 @@
           <w:sz w:val="28"/>
           <w:szCs w:val="28"/>
         </w:rPr>
-        <w:t>Рисунок ---. Работа</w:t>
-      </w:r>
-      <w:r>
-        <w:rPr>
-          <w:rFonts w:ascii="Times New Roman" w:hAnsi="Times New Roman" w:cs="Times New Roman"/>
-          <w:sz w:val="28"/>
-          <w:szCs w:val="28"/>
-        </w:rPr>
-        <w:t xml:space="preserve"> </w:t>
+        <w:t xml:space="preserve">Рисунок ---. Работа </w:t>
       </w:r>
       <w:proofErr w:type="spellStart"/>
       <w:r>
@@ -21083,79 +21070,15 @@
           <w:szCs w:val="28"/>
         </w:rPr>
         <w:lastRenderedPageBreak/>
-        <w:t xml:space="preserve">Продолжив печатать данное слово еще несколько раз, не исправляя его, увидим, что клавиатура запомнила </w:t>
-      </w:r>
-      <w:r>
-        <w:rPr>
-          <w:rFonts w:ascii="Times New Roman" w:hAnsi="Times New Roman" w:cs="Times New Roman"/>
-          <w:sz w:val="28"/>
-          <w:szCs w:val="28"/>
-        </w:rPr>
-        <w:t>текущее</w:t>
-      </w:r>
-      <w:r>
-        <w:rPr>
-          <w:rFonts w:ascii="Times New Roman" w:hAnsi="Times New Roman" w:cs="Times New Roman"/>
-          <w:sz w:val="28"/>
-          <w:szCs w:val="28"/>
-        </w:rPr>
-        <w:t xml:space="preserve"> слово и больше не предлагает </w:t>
-      </w:r>
-      <w:r>
-        <w:rPr>
-          <w:rFonts w:ascii="Times New Roman" w:hAnsi="Times New Roman" w:cs="Times New Roman"/>
-          <w:sz w:val="28"/>
-          <w:szCs w:val="28"/>
-        </w:rPr>
-        <w:t>подсказки</w:t>
-      </w:r>
-      <w:r>
-        <w:rPr>
-          <w:rFonts w:ascii="Times New Roman" w:hAnsi="Times New Roman" w:cs="Times New Roman"/>
-          <w:sz w:val="28"/>
-          <w:szCs w:val="28"/>
-        </w:rPr>
-        <w:t xml:space="preserve"> для его корректировки</w:t>
-      </w:r>
-      <w:r>
-        <w:rPr>
-          <w:rFonts w:ascii="Times New Roman" w:hAnsi="Times New Roman" w:cs="Times New Roman"/>
-          <w:sz w:val="28"/>
-          <w:szCs w:val="28"/>
-        </w:rPr>
-        <w:t xml:space="preserve">. </w:t>
-      </w:r>
-      <w:r>
-        <w:rPr>
-          <w:rFonts w:ascii="Times New Roman" w:hAnsi="Times New Roman" w:cs="Times New Roman"/>
-          <w:sz w:val="28"/>
-          <w:szCs w:val="28"/>
-        </w:rPr>
-        <w:t xml:space="preserve">На данном этапе </w:t>
-      </w:r>
-      <w:r>
-        <w:rPr>
-          <w:rFonts w:ascii="Times New Roman" w:hAnsi="Times New Roman" w:cs="Times New Roman"/>
-          <w:sz w:val="28"/>
-          <w:szCs w:val="28"/>
-        </w:rPr>
-        <w:t xml:space="preserve">клавиатура задействует лингвистический сервис предиктивный ввод, который будет предлагать данное слово в качестве слова-продолжения (рисунок </w:t>
-      </w:r>
-      <w:r>
-        <w:rPr>
-          <w:rFonts w:ascii="Times New Roman" w:hAnsi="Times New Roman" w:cs="Times New Roman"/>
-          <w:sz w:val="28"/>
-          <w:szCs w:val="28"/>
-        </w:rPr>
-        <w:t>---</w:t>
-      </w:r>
-      <w:r>
-        <w:rPr>
-          <w:rFonts w:ascii="Times New Roman" w:hAnsi="Times New Roman" w:cs="Times New Roman"/>
-          <w:sz w:val="28"/>
-          <w:szCs w:val="28"/>
-        </w:rPr>
-        <w:t>).</w:t>
+        <w:t xml:space="preserve">Продолжив печатать данное слово еще несколько раз, не исправляя его, увидим, что клавиатура запомнила текущее слово и больше не предлагает подсказки для его корректировки. </w:t>
+      </w:r>
+      <w:r>
+        <w:rPr>
+          <w:rFonts w:ascii="Times New Roman" w:hAnsi="Times New Roman" w:cs="Times New Roman"/>
+          <w:sz w:val="28"/>
+          <w:szCs w:val="28"/>
+        </w:rPr>
+        <w:t>На данном этапе клавиатура задействует лингвистический сервис предиктивный ввод, который будет предлагать данное слово в качестве слова-продолжения (рисунок ---).</w:t>
       </w:r>
     </w:p>
     <w:p>
@@ -21275,36 +21198,169 @@
           <w:sz w:val="28"/>
           <w:szCs w:val="28"/>
         </w:rPr>
-        <w:t>4.</w:t>
-      </w:r>
-      <w:r>
-        <w:rPr>
-          <w:rFonts w:ascii="Times New Roman" w:hAnsi="Times New Roman" w:cs="Times New Roman"/>
-          <w:color w:val="auto"/>
-          <w:sz w:val="28"/>
-          <w:szCs w:val="28"/>
-        </w:rPr>
-        <w:t>3</w:t>
-      </w:r>
-      <w:r>
-        <w:rPr>
-          <w:rFonts w:ascii="Times New Roman" w:hAnsi="Times New Roman" w:cs="Times New Roman"/>
-          <w:color w:val="auto"/>
-          <w:sz w:val="28"/>
-          <w:szCs w:val="28"/>
-        </w:rPr>
-        <w:t xml:space="preserve">. Тестирование модуля </w:t>
-      </w:r>
-      <w:r>
-        <w:rPr>
-          <w:rFonts w:ascii="Times New Roman" w:hAnsi="Times New Roman" w:cs="Times New Roman"/>
-          <w:color w:val="auto"/>
-          <w:sz w:val="28"/>
-          <w:szCs w:val="28"/>
-        </w:rPr>
-        <w:t>взаимодействия</w:t>
+        <w:t>4.3. Тестирование модуля взаимодействия</w:t>
       </w:r>
       <w:bookmarkEnd w:id="16"/>
+    </w:p>
+    <w:p>
+      <w:pPr>
+        <w:spacing w:line="360" w:lineRule="auto"/>
+        <w:ind w:firstLine="708"/>
+        <w:jc w:val="both"/>
+        <w:rPr>
+          <w:rFonts w:ascii="Times New Roman" w:hAnsi="Times New Roman" w:cs="Times New Roman"/>
+          <w:sz w:val="28"/>
+          <w:szCs w:val="28"/>
+        </w:rPr>
+      </w:pPr>
+      <w:r>
+        <w:rPr>
+          <w:rFonts w:ascii="Times New Roman" w:hAnsi="Times New Roman" w:cs="Times New Roman"/>
+          <w:sz w:val="28"/>
+          <w:szCs w:val="28"/>
+        </w:rPr>
+        <w:t>Тестирование модуля взаимодействия будет произведено вручную. Здесь будут показаны результаты нажатий на определенные клавиши пользователем, а также будут прослеживаться изменения написанных предложений в один клик благодаря использованию лингвистических сервисов.</w:t>
+      </w:r>
+    </w:p>
+    <w:p>
+      <w:pPr>
+        <w:spacing w:line="360" w:lineRule="auto"/>
+        <w:ind w:firstLine="708"/>
+        <w:jc w:val="both"/>
+        <w:rPr>
+          <w:rFonts w:ascii="Times New Roman" w:hAnsi="Times New Roman" w:cs="Times New Roman"/>
+          <w:sz w:val="28"/>
+          <w:szCs w:val="28"/>
+        </w:rPr>
+      </w:pPr>
+      <w:r>
+        <w:rPr>
+          <w:rFonts w:ascii="Times New Roman" w:hAnsi="Times New Roman" w:cs="Times New Roman"/>
+          <w:sz w:val="28"/>
+          <w:szCs w:val="28"/>
+        </w:rPr>
+        <w:t xml:space="preserve">Напишем </w:t>
+      </w:r>
+      <w:r>
+        <w:rPr>
+          <w:rFonts w:ascii="Times New Roman" w:hAnsi="Times New Roman" w:cs="Times New Roman"/>
+          <w:sz w:val="28"/>
+          <w:szCs w:val="28"/>
+        </w:rPr>
+        <w:t xml:space="preserve">начальную часть </w:t>
+      </w:r>
+      <w:r>
+        <w:rPr>
+          <w:rFonts w:ascii="Times New Roman" w:hAnsi="Times New Roman" w:cs="Times New Roman"/>
+          <w:sz w:val="28"/>
+          <w:szCs w:val="28"/>
+        </w:rPr>
+        <w:t>любо</w:t>
+      </w:r>
+      <w:r>
+        <w:rPr>
+          <w:rFonts w:ascii="Times New Roman" w:hAnsi="Times New Roman" w:cs="Times New Roman"/>
+          <w:sz w:val="28"/>
+          <w:szCs w:val="28"/>
+        </w:rPr>
+        <w:t>го</w:t>
+      </w:r>
+      <w:r>
+        <w:rPr>
+          <w:rFonts w:ascii="Times New Roman" w:hAnsi="Times New Roman" w:cs="Times New Roman"/>
+          <w:sz w:val="28"/>
+          <w:szCs w:val="28"/>
+        </w:rPr>
+        <w:t xml:space="preserve"> слов</w:t>
+      </w:r>
+      <w:r>
+        <w:rPr>
+          <w:rFonts w:ascii="Times New Roman" w:hAnsi="Times New Roman" w:cs="Times New Roman"/>
+          <w:sz w:val="28"/>
+          <w:szCs w:val="28"/>
+        </w:rPr>
+        <w:t>а</w:t>
+      </w:r>
+      <w:r>
+        <w:rPr>
+          <w:rFonts w:ascii="Times New Roman" w:hAnsi="Times New Roman" w:cs="Times New Roman"/>
+          <w:sz w:val="28"/>
+          <w:szCs w:val="28"/>
+        </w:rPr>
+        <w:t xml:space="preserve">, </w:t>
+      </w:r>
+      <w:r>
+        <w:rPr>
+          <w:rFonts w:ascii="Times New Roman" w:hAnsi="Times New Roman" w:cs="Times New Roman"/>
+          <w:sz w:val="28"/>
+          <w:szCs w:val="28"/>
+        </w:rPr>
+        <w:t xml:space="preserve">чтобы </w:t>
+      </w:r>
+      <w:r>
+        <w:rPr>
+          <w:rFonts w:ascii="Times New Roman" w:hAnsi="Times New Roman" w:cs="Times New Roman"/>
+          <w:sz w:val="28"/>
+          <w:szCs w:val="28"/>
+        </w:rPr>
+        <w:t xml:space="preserve">посмотреть, как </w:t>
+      </w:r>
+      <w:r>
+        <w:rPr>
+          <w:rFonts w:ascii="Times New Roman" w:hAnsi="Times New Roman" w:cs="Times New Roman"/>
+          <w:sz w:val="28"/>
+          <w:szCs w:val="28"/>
+        </w:rPr>
+        <w:t>клавиатура задействовала лингвистически</w:t>
+      </w:r>
+      <w:r>
+        <w:rPr>
+          <w:rFonts w:ascii="Times New Roman" w:hAnsi="Times New Roman" w:cs="Times New Roman"/>
+          <w:sz w:val="28"/>
+          <w:szCs w:val="28"/>
+        </w:rPr>
+        <w:t>й</w:t>
+      </w:r>
+      <w:r>
+        <w:rPr>
+          <w:rFonts w:ascii="Times New Roman" w:hAnsi="Times New Roman" w:cs="Times New Roman"/>
+          <w:sz w:val="28"/>
+          <w:szCs w:val="28"/>
+        </w:rPr>
+        <w:t xml:space="preserve"> сервис</w:t>
+      </w:r>
+      <w:r>
+        <w:rPr>
+          <w:rFonts w:ascii="Times New Roman" w:hAnsi="Times New Roman" w:cs="Times New Roman"/>
+          <w:sz w:val="28"/>
+          <w:szCs w:val="28"/>
+        </w:rPr>
+        <w:t xml:space="preserve"> дополнение</w:t>
+      </w:r>
+      <w:r>
+        <w:rPr>
+          <w:rFonts w:ascii="Times New Roman" w:hAnsi="Times New Roman" w:cs="Times New Roman"/>
+          <w:sz w:val="28"/>
+          <w:szCs w:val="28"/>
+        </w:rPr>
+        <w:t xml:space="preserve"> (рисунок </w:t>
+      </w:r>
+      <w:r>
+        <w:rPr>
+          <w:rFonts w:ascii="Times New Roman" w:hAnsi="Times New Roman" w:cs="Times New Roman"/>
+          <w:sz w:val="28"/>
+          <w:szCs w:val="28"/>
+        </w:rPr>
+        <w:t>---</w:t>
+      </w:r>
+      <w:r>
+        <w:rPr>
+          <w:rFonts w:ascii="Times New Roman" w:hAnsi="Times New Roman" w:cs="Times New Roman"/>
+          <w:sz w:val="28"/>
+          <w:szCs w:val="28"/>
+        </w:rPr>
+        <w:t>).</w:t>
+      </w:r>
     </w:p>
     <w:p>
       <w:pPr>
@@ -21317,29 +21373,60 @@
           <w:szCs w:val="28"/>
         </w:rPr>
       </w:pPr>
-    </w:p>
-    <w:p>
-      <w:pPr>
-        <w:pStyle w:val="1"/>
-        <w:jc w:val="center"/>
-        <w:rPr>
-          <w:rFonts w:ascii="Times New Roman" w:hAnsi="Times New Roman" w:cs="Times New Roman"/>
-          <w:color w:val="auto"/>
-          <w:sz w:val="28"/>
-          <w:szCs w:val="28"/>
-        </w:rPr>
-      </w:pPr>
-      <w:bookmarkStart w:id="17" w:name="_Toc132986615"/>
-      <w:r>
-        <w:rPr>
-          <w:rFonts w:ascii="Times New Roman" w:hAnsi="Times New Roman" w:cs="Times New Roman"/>
-          <w:color w:val="auto"/>
-          <w:sz w:val="28"/>
-          <w:szCs w:val="28"/>
-        </w:rPr>
-        <w:t>Заключение</w:t>
-      </w:r>
-      <w:bookmarkEnd w:id="17"/>
+      <w:r>
+        <w:rPr>
+          <w:noProof/>
+        </w:rPr>
+        <w:lastRenderedPageBreak/>
+        <w:drawing>
+          <wp:inline distT="0" distB="0" distL="0" distR="0" wp14:anchorId="58A1F453" wp14:editId="2CBB158A">
+            <wp:extent cx="2617321" cy="3700342"/>
+            <wp:effectExtent l="0" t="0" r="0" b="0"/>
+            <wp:docPr id="1721953802" name="Рисунок 1" descr="Изображение выглядит как текст, электроника, клавиатура&#10;&#10;Автоматически созданное описание"/>
+            <wp:cNvGraphicFramePr>
+              <a:graphicFrameLocks xmlns:a="http://schemas.openxmlformats.org/drawingml/2006/main" noChangeAspect="1"/>
+            </wp:cNvGraphicFramePr>
+            <a:graphic xmlns:a="http://schemas.openxmlformats.org/drawingml/2006/main">
+              <a:graphicData uri="http://schemas.openxmlformats.org/drawingml/2006/picture">
+                <pic:pic xmlns:pic="http://schemas.openxmlformats.org/drawingml/2006/picture">
+                  <pic:nvPicPr>
+                    <pic:cNvPr id="1721953802" name="Рисунок 1" descr="Изображение выглядит как текст, электроника, клавиатура&#10;&#10;Автоматически созданное описание"/>
+                    <pic:cNvPicPr>
+                      <a:picLocks noChangeAspect="1" noChangeArrowheads="1"/>
+                    </pic:cNvPicPr>
+                  </pic:nvPicPr>
+                  <pic:blipFill>
+                    <a:blip r:embed="rId23" cstate="print">
+                      <a:extLst>
+                        <a:ext uri="{28A0092B-C50C-407E-A947-70E740481C1C}">
+                          <a14:useLocalDpi xmlns:a14="http://schemas.microsoft.com/office/drawing/2010/main" val="0"/>
+                        </a:ext>
+                      </a:extLst>
+                    </a:blip>
+                    <a:srcRect/>
+                    <a:stretch>
+                      <a:fillRect/>
+                    </a:stretch>
+                  </pic:blipFill>
+                  <pic:spPr bwMode="auto">
+                    <a:xfrm>
+                      <a:off x="0" y="0"/>
+                      <a:ext cx="2645538" cy="3740235"/>
+                    </a:xfrm>
+                    <a:prstGeom prst="rect">
+                      <a:avLst/>
+                    </a:prstGeom>
+                    <a:noFill/>
+                    <a:ln>
+                      <a:noFill/>
+                    </a:ln>
+                  </pic:spPr>
+                </pic:pic>
+              </a:graphicData>
+            </a:graphic>
+          </wp:inline>
+        </w:drawing>
+      </w:r>
     </w:p>
     <w:p>
       <w:pPr>
@@ -21352,29 +21439,106 @@
           <w:szCs w:val="28"/>
         </w:rPr>
       </w:pPr>
-    </w:p>
-    <w:p>
-      <w:pPr>
-        <w:pStyle w:val="1"/>
-        <w:jc w:val="center"/>
-        <w:rPr>
-          <w:rFonts w:ascii="Times New Roman" w:hAnsi="Times New Roman" w:cs="Times New Roman"/>
-          <w:color w:val="auto"/>
-          <w:sz w:val="28"/>
-          <w:szCs w:val="28"/>
-        </w:rPr>
-      </w:pPr>
-      <w:bookmarkStart w:id="18" w:name="_Toc132986616"/>
-      <w:r>
-        <w:rPr>
-          <w:rFonts w:ascii="Times New Roman" w:hAnsi="Times New Roman" w:cs="Times New Roman"/>
-          <w:color w:val="auto"/>
-          <w:sz w:val="28"/>
-          <w:szCs w:val="28"/>
-        </w:rPr>
-        <w:t>Список использованных источников</w:t>
-      </w:r>
-      <w:bookmarkEnd w:id="18"/>
+      <w:r>
+        <w:rPr>
+          <w:rFonts w:ascii="Times New Roman" w:hAnsi="Times New Roman" w:cs="Times New Roman"/>
+          <w:sz w:val="28"/>
+          <w:szCs w:val="28"/>
+        </w:rPr>
+        <w:t>Рисунок ---. Вывод слов</w:t>
+      </w:r>
+      <w:r>
+        <w:rPr>
+          <w:rFonts w:ascii="Times New Roman" w:hAnsi="Times New Roman" w:cs="Times New Roman"/>
+          <w:sz w:val="28"/>
+          <w:szCs w:val="28"/>
+        </w:rPr>
+        <w:t>-</w:t>
+      </w:r>
+      <w:r>
+        <w:rPr>
+          <w:rFonts w:ascii="Times New Roman" w:hAnsi="Times New Roman" w:cs="Times New Roman"/>
+          <w:sz w:val="28"/>
+          <w:szCs w:val="28"/>
+        </w:rPr>
+        <w:t>дополнений</w:t>
+      </w:r>
+    </w:p>
+    <w:p>
+      <w:pPr>
+        <w:spacing w:line="360" w:lineRule="auto"/>
+        <w:ind w:firstLine="708"/>
+        <w:jc w:val="both"/>
+        <w:rPr>
+          <w:rFonts w:ascii="Times New Roman" w:hAnsi="Times New Roman" w:cs="Times New Roman"/>
+          <w:sz w:val="28"/>
+          <w:szCs w:val="28"/>
+        </w:rPr>
+      </w:pPr>
+      <w:r>
+        <w:rPr>
+          <w:rFonts w:ascii="Times New Roman" w:hAnsi="Times New Roman" w:cs="Times New Roman"/>
+          <w:sz w:val="28"/>
+          <w:szCs w:val="28"/>
+        </w:rPr>
+        <w:t>Воспользуемся подсказкой и нажмем на «</w:t>
+      </w:r>
+      <w:r>
+        <w:rPr>
+          <w:rFonts w:ascii="Times New Roman" w:hAnsi="Times New Roman" w:cs="Times New Roman"/>
+          <w:sz w:val="28"/>
+          <w:szCs w:val="28"/>
+        </w:rPr>
+        <w:t>приветствую</w:t>
+      </w:r>
+      <w:r>
+        <w:rPr>
+          <w:rFonts w:ascii="Times New Roman" w:hAnsi="Times New Roman" w:cs="Times New Roman"/>
+          <w:sz w:val="28"/>
+          <w:szCs w:val="28"/>
+        </w:rPr>
+        <w:t>»</w:t>
+      </w:r>
+      <w:r>
+        <w:rPr>
+          <w:rFonts w:ascii="Times New Roman" w:hAnsi="Times New Roman" w:cs="Times New Roman"/>
+          <w:sz w:val="28"/>
+          <w:szCs w:val="28"/>
+        </w:rPr>
+        <w:t xml:space="preserve">. </w:t>
+      </w:r>
+      <w:r>
+        <w:rPr>
+          <w:rFonts w:ascii="Times New Roman" w:hAnsi="Times New Roman" w:cs="Times New Roman"/>
+          <w:sz w:val="28"/>
+          <w:szCs w:val="28"/>
+        </w:rPr>
+        <w:t>Клавиатура дополнила текущее слово, тем самым ускорив написание текста</w:t>
+      </w:r>
+      <w:r>
+        <w:rPr>
+          <w:rFonts w:ascii="Times New Roman" w:hAnsi="Times New Roman" w:cs="Times New Roman"/>
+          <w:sz w:val="28"/>
+          <w:szCs w:val="28"/>
+        </w:rPr>
+        <w:t xml:space="preserve">, и предложила слова-продолжения, задействовав сервис предиктивный ввод </w:t>
+      </w:r>
+      <w:r>
+        <w:rPr>
+          <w:rFonts w:ascii="Times New Roman" w:hAnsi="Times New Roman" w:cs="Times New Roman"/>
+          <w:sz w:val="28"/>
+          <w:szCs w:val="28"/>
+        </w:rPr>
+        <w:t>(рисунок ---)</w:t>
+      </w:r>
+      <w:r>
+        <w:rPr>
+          <w:rFonts w:ascii="Times New Roman" w:hAnsi="Times New Roman" w:cs="Times New Roman"/>
+          <w:sz w:val="28"/>
+          <w:szCs w:val="28"/>
+        </w:rPr>
+        <w:t>.</w:t>
+      </w:r>
     </w:p>
     <w:p>
       <w:pPr>
@@ -21387,6 +21551,59 @@
           <w:szCs w:val="28"/>
         </w:rPr>
       </w:pPr>
+      <w:r>
+        <w:rPr>
+          <w:noProof/>
+        </w:rPr>
+        <w:drawing>
+          <wp:inline distT="0" distB="0" distL="0" distR="0" wp14:anchorId="3A7A7B53" wp14:editId="3F32742E">
+            <wp:extent cx="2588020" cy="3671364"/>
+            <wp:effectExtent l="0" t="0" r="3175" b="5715"/>
+            <wp:docPr id="126814331" name="Рисунок 2" descr="Изображение выглядит как текст, электроника, клавиатура&#10;&#10;Автоматически созданное описание"/>
+            <wp:cNvGraphicFramePr>
+              <a:graphicFrameLocks xmlns:a="http://schemas.openxmlformats.org/drawingml/2006/main" noChangeAspect="1"/>
+            </wp:cNvGraphicFramePr>
+            <a:graphic xmlns:a="http://schemas.openxmlformats.org/drawingml/2006/main">
+              <a:graphicData uri="http://schemas.openxmlformats.org/drawingml/2006/picture">
+                <pic:pic xmlns:pic="http://schemas.openxmlformats.org/drawingml/2006/picture">
+                  <pic:nvPicPr>
+                    <pic:cNvPr id="126814331" name="Рисунок 2" descr="Изображение выглядит как текст, электроника, клавиатура&#10;&#10;Автоматически созданное описание"/>
+                    <pic:cNvPicPr>
+                      <a:picLocks noChangeAspect="1" noChangeArrowheads="1"/>
+                    </pic:cNvPicPr>
+                  </pic:nvPicPr>
+                  <pic:blipFill>
+                    <a:blip r:embed="rId24" cstate="print">
+                      <a:extLst>
+                        <a:ext uri="{28A0092B-C50C-407E-A947-70E740481C1C}">
+                          <a14:useLocalDpi xmlns:a14="http://schemas.microsoft.com/office/drawing/2010/main" val="0"/>
+                        </a:ext>
+                      </a:extLst>
+                    </a:blip>
+                    <a:srcRect/>
+                    <a:stretch>
+                      <a:fillRect/>
+                    </a:stretch>
+                  </pic:blipFill>
+                  <pic:spPr bwMode="auto">
+                    <a:xfrm>
+                      <a:off x="0" y="0"/>
+                      <a:ext cx="2604524" cy="3694776"/>
+                    </a:xfrm>
+                    <a:prstGeom prst="rect">
+                      <a:avLst/>
+                    </a:prstGeom>
+                    <a:noFill/>
+                    <a:ln>
+                      <a:noFill/>
+                    </a:ln>
+                  </pic:spPr>
+                </pic:pic>
+              </a:graphicData>
+            </a:graphic>
+          </wp:inline>
+        </w:drawing>
+      </w:r>
     </w:p>
     <w:p>
       <w:pPr>
@@ -21399,9 +21616,664 @@
           <w:szCs w:val="28"/>
         </w:rPr>
       </w:pPr>
+      <w:r>
+        <w:rPr>
+          <w:rFonts w:ascii="Times New Roman" w:hAnsi="Times New Roman" w:cs="Times New Roman"/>
+          <w:sz w:val="28"/>
+          <w:szCs w:val="28"/>
+        </w:rPr>
+        <w:t>Рисунок ---. Вывод слов</w:t>
+      </w:r>
+      <w:r>
+        <w:rPr>
+          <w:rFonts w:ascii="Times New Roman" w:hAnsi="Times New Roman" w:cs="Times New Roman"/>
+          <w:sz w:val="28"/>
+          <w:szCs w:val="28"/>
+        </w:rPr>
+        <w:t>-</w:t>
+      </w:r>
+      <w:r>
+        <w:rPr>
+          <w:rFonts w:ascii="Times New Roman" w:hAnsi="Times New Roman" w:cs="Times New Roman"/>
+          <w:sz w:val="28"/>
+          <w:szCs w:val="28"/>
+        </w:rPr>
+        <w:t>продолжений</w:t>
+      </w:r>
+    </w:p>
+    <w:p>
+      <w:pPr>
+        <w:spacing w:line="360" w:lineRule="auto"/>
+        <w:ind w:firstLine="708"/>
+        <w:jc w:val="both"/>
+        <w:rPr>
+          <w:rFonts w:ascii="Times New Roman" w:hAnsi="Times New Roman" w:cs="Times New Roman"/>
+          <w:sz w:val="28"/>
+          <w:szCs w:val="28"/>
+        </w:rPr>
+      </w:pPr>
+      <w:r>
+        <w:rPr>
+          <w:rFonts w:ascii="Times New Roman" w:hAnsi="Times New Roman" w:cs="Times New Roman"/>
+          <w:sz w:val="28"/>
+          <w:szCs w:val="28"/>
+        </w:rPr>
+        <w:lastRenderedPageBreak/>
+        <w:t>Воспользуемся подсказкой и нажмем на</w:t>
+      </w:r>
+      <w:r>
+        <w:rPr>
+          <w:rFonts w:ascii="Times New Roman" w:hAnsi="Times New Roman" w:cs="Times New Roman"/>
+          <w:sz w:val="28"/>
+          <w:szCs w:val="28"/>
+        </w:rPr>
+        <w:t xml:space="preserve"> «как». Клавиатура подставила выбранное пользователем слово после текущего. Теперь поменяем раскладку на английскую и напишем слово неправильно</w:t>
+      </w:r>
+      <w:r>
+        <w:rPr>
+          <w:rFonts w:ascii="Times New Roman" w:hAnsi="Times New Roman" w:cs="Times New Roman"/>
+          <w:sz w:val="28"/>
+          <w:szCs w:val="28"/>
+        </w:rPr>
+        <w:t>. К</w:t>
+      </w:r>
+      <w:r>
+        <w:rPr>
+          <w:rFonts w:ascii="Times New Roman" w:hAnsi="Times New Roman" w:cs="Times New Roman"/>
+          <w:sz w:val="28"/>
+          <w:szCs w:val="28"/>
+        </w:rPr>
+        <w:t xml:space="preserve">лавиатура </w:t>
+      </w:r>
+      <w:r>
+        <w:rPr>
+          <w:rFonts w:ascii="Times New Roman" w:hAnsi="Times New Roman" w:cs="Times New Roman"/>
+          <w:sz w:val="28"/>
+          <w:szCs w:val="28"/>
+        </w:rPr>
+        <w:t>применила</w:t>
+      </w:r>
+      <w:r>
+        <w:rPr>
+          <w:rFonts w:ascii="Times New Roman" w:hAnsi="Times New Roman" w:cs="Times New Roman"/>
+          <w:sz w:val="28"/>
+          <w:szCs w:val="28"/>
+        </w:rPr>
+        <w:t xml:space="preserve"> сервис </w:t>
+      </w:r>
+      <w:proofErr w:type="spellStart"/>
+      <w:r>
+        <w:rPr>
+          <w:rFonts w:ascii="Times New Roman" w:hAnsi="Times New Roman" w:cs="Times New Roman"/>
+          <w:sz w:val="28"/>
+          <w:szCs w:val="28"/>
+        </w:rPr>
+        <w:t>орфокорректор</w:t>
+      </w:r>
+      <w:proofErr w:type="spellEnd"/>
+      <w:r>
+        <w:rPr>
+          <w:rFonts w:ascii="Times New Roman" w:hAnsi="Times New Roman" w:cs="Times New Roman"/>
+          <w:sz w:val="28"/>
+          <w:szCs w:val="28"/>
+        </w:rPr>
+        <w:t>, тем самым предложив пользователю рекомендации по исправлению</w:t>
+      </w:r>
+      <w:r>
+        <w:rPr>
+          <w:rFonts w:ascii="Times New Roman" w:hAnsi="Times New Roman" w:cs="Times New Roman"/>
+          <w:sz w:val="28"/>
+          <w:szCs w:val="28"/>
+        </w:rPr>
+        <w:t xml:space="preserve"> (рисунок ---).</w:t>
+      </w:r>
+    </w:p>
+    <w:p>
+      <w:pPr>
+        <w:spacing w:line="360" w:lineRule="auto"/>
+        <w:ind w:firstLine="708"/>
+        <w:jc w:val="center"/>
+        <w:rPr>
+          <w:rFonts w:ascii="Times New Roman" w:hAnsi="Times New Roman" w:cs="Times New Roman"/>
+          <w:sz w:val="28"/>
+          <w:szCs w:val="28"/>
+        </w:rPr>
+      </w:pPr>
+      <w:r>
+        <w:rPr>
+          <w:noProof/>
+        </w:rPr>
+        <w:drawing>
+          <wp:inline distT="0" distB="0" distL="0" distR="0" wp14:anchorId="61655CA7" wp14:editId="1685EB0D">
+            <wp:extent cx="2593372" cy="3681730"/>
+            <wp:effectExtent l="0" t="0" r="0" b="0"/>
+            <wp:docPr id="1408626709" name="Рисунок 3" descr="Изображение выглядит как текст, электроника, клавиатура&#10;&#10;Автоматически созданное описание"/>
+            <wp:cNvGraphicFramePr>
+              <a:graphicFrameLocks xmlns:a="http://schemas.openxmlformats.org/drawingml/2006/main" noChangeAspect="1"/>
+            </wp:cNvGraphicFramePr>
+            <a:graphic xmlns:a="http://schemas.openxmlformats.org/drawingml/2006/main">
+              <a:graphicData uri="http://schemas.openxmlformats.org/drawingml/2006/picture">
+                <pic:pic xmlns:pic="http://schemas.openxmlformats.org/drawingml/2006/picture">
+                  <pic:nvPicPr>
+                    <pic:cNvPr id="1408626709" name="Рисунок 3" descr="Изображение выглядит как текст, электроника, клавиатура&#10;&#10;Автоматически созданное описание"/>
+                    <pic:cNvPicPr>
+                      <a:picLocks noChangeAspect="1" noChangeArrowheads="1"/>
+                    </pic:cNvPicPr>
+                  </pic:nvPicPr>
+                  <pic:blipFill>
+                    <a:blip r:embed="rId25" cstate="print">
+                      <a:extLst>
+                        <a:ext uri="{28A0092B-C50C-407E-A947-70E740481C1C}">
+                          <a14:useLocalDpi xmlns:a14="http://schemas.microsoft.com/office/drawing/2010/main" val="0"/>
+                        </a:ext>
+                      </a:extLst>
+                    </a:blip>
+                    <a:srcRect/>
+                    <a:stretch>
+                      <a:fillRect/>
+                    </a:stretch>
+                  </pic:blipFill>
+                  <pic:spPr bwMode="auto">
+                    <a:xfrm>
+                      <a:off x="0" y="0"/>
+                      <a:ext cx="2611719" cy="3707777"/>
+                    </a:xfrm>
+                    <a:prstGeom prst="rect">
+                      <a:avLst/>
+                    </a:prstGeom>
+                    <a:noFill/>
+                    <a:ln>
+                      <a:noFill/>
+                    </a:ln>
+                  </pic:spPr>
+                </pic:pic>
+              </a:graphicData>
+            </a:graphic>
+          </wp:inline>
+        </w:drawing>
+      </w:r>
+    </w:p>
+    <w:p>
+      <w:pPr>
+        <w:spacing w:line="360" w:lineRule="auto"/>
+        <w:ind w:firstLine="708"/>
+        <w:jc w:val="center"/>
+        <w:rPr>
+          <w:rFonts w:ascii="Times New Roman" w:hAnsi="Times New Roman" w:cs="Times New Roman"/>
+          <w:sz w:val="28"/>
+          <w:szCs w:val="28"/>
+        </w:rPr>
+      </w:pPr>
+      <w:r>
+        <w:rPr>
+          <w:rFonts w:ascii="Times New Roman" w:hAnsi="Times New Roman" w:cs="Times New Roman"/>
+          <w:sz w:val="28"/>
+          <w:szCs w:val="28"/>
+        </w:rPr>
+        <w:t>Рисунок ---. Вывод слов</w:t>
+      </w:r>
+      <w:r>
+        <w:rPr>
+          <w:rFonts w:ascii="Times New Roman" w:hAnsi="Times New Roman" w:cs="Times New Roman"/>
+          <w:sz w:val="28"/>
+          <w:szCs w:val="28"/>
+        </w:rPr>
+        <w:t>-коррекций</w:t>
+      </w:r>
+    </w:p>
+    <w:p>
+      <w:pPr>
+        <w:spacing w:line="360" w:lineRule="auto"/>
+        <w:ind w:firstLine="708"/>
+        <w:jc w:val="both"/>
+        <w:rPr>
+          <w:rFonts w:ascii="Times New Roman" w:hAnsi="Times New Roman" w:cs="Times New Roman"/>
+          <w:sz w:val="28"/>
+          <w:szCs w:val="28"/>
+        </w:rPr>
+      </w:pPr>
+      <w:r>
+        <w:rPr>
+          <w:rFonts w:ascii="Times New Roman" w:hAnsi="Times New Roman" w:cs="Times New Roman"/>
+          <w:sz w:val="28"/>
+          <w:szCs w:val="28"/>
+        </w:rPr>
+        <w:t>Воспользуемся подсказкой и нажмем на «</w:t>
+      </w:r>
+      <w:r>
+        <w:rPr>
+          <w:rFonts w:ascii="Times New Roman" w:hAnsi="Times New Roman" w:cs="Times New Roman"/>
+          <w:sz w:val="28"/>
+          <w:szCs w:val="28"/>
+          <w:lang w:val="en-US"/>
+        </w:rPr>
+        <w:t>career</w:t>
+      </w:r>
+      <w:r>
+        <w:rPr>
+          <w:rFonts w:ascii="Times New Roman" w:hAnsi="Times New Roman" w:cs="Times New Roman"/>
+          <w:sz w:val="28"/>
+          <w:szCs w:val="28"/>
+        </w:rPr>
+        <w:t>».</w:t>
+      </w:r>
+      <w:r>
+        <w:rPr>
+          <w:rFonts w:ascii="Times New Roman" w:hAnsi="Times New Roman" w:cs="Times New Roman"/>
+          <w:sz w:val="28"/>
+          <w:szCs w:val="28"/>
+        </w:rPr>
+        <w:t xml:space="preserve"> </w:t>
+      </w:r>
+      <w:r>
+        <w:rPr>
+          <w:rFonts w:ascii="Times New Roman" w:hAnsi="Times New Roman" w:cs="Times New Roman"/>
+          <w:sz w:val="28"/>
+          <w:szCs w:val="28"/>
+        </w:rPr>
+        <w:t>Клавиатура полностью заменила неправильно</w:t>
+      </w:r>
+      <w:r>
+        <w:rPr>
+          <w:rFonts w:ascii="Times New Roman" w:hAnsi="Times New Roman" w:cs="Times New Roman"/>
+          <w:sz w:val="28"/>
+          <w:szCs w:val="28"/>
+        </w:rPr>
+        <w:t xml:space="preserve"> </w:t>
+      </w:r>
+      <w:r>
+        <w:rPr>
+          <w:rFonts w:ascii="Times New Roman" w:hAnsi="Times New Roman" w:cs="Times New Roman"/>
+          <w:sz w:val="28"/>
+          <w:szCs w:val="28"/>
+        </w:rPr>
+        <w:t>написанное</w:t>
+      </w:r>
+      <w:r>
+        <w:rPr>
+          <w:rFonts w:ascii="Times New Roman" w:hAnsi="Times New Roman" w:cs="Times New Roman"/>
+          <w:sz w:val="28"/>
+          <w:szCs w:val="28"/>
+        </w:rPr>
+        <w:t xml:space="preserve"> слово на выбранное нами</w:t>
+      </w:r>
+      <w:r>
+        <w:rPr>
+          <w:rFonts w:ascii="Times New Roman" w:hAnsi="Times New Roman" w:cs="Times New Roman"/>
+          <w:sz w:val="28"/>
+          <w:szCs w:val="28"/>
+        </w:rPr>
+        <w:t>. Теперь поменяем текущую раскладку на раскладку с другими символами и напечатаем несколько таких символов (рисунок ---).</w:t>
+      </w:r>
+    </w:p>
+    <w:p>
+      <w:pPr>
+        <w:spacing w:line="360" w:lineRule="auto"/>
+        <w:ind w:firstLine="708"/>
+        <w:jc w:val="center"/>
+        <w:rPr>
+          <w:rFonts w:ascii="Times New Roman" w:hAnsi="Times New Roman" w:cs="Times New Roman"/>
+          <w:sz w:val="28"/>
+          <w:szCs w:val="28"/>
+        </w:rPr>
+      </w:pPr>
+      <w:r>
+        <w:rPr>
+          <w:noProof/>
+        </w:rPr>
+        <w:lastRenderedPageBreak/>
+        <w:drawing>
+          <wp:inline distT="0" distB="0" distL="0" distR="0" wp14:anchorId="00EDCF8F" wp14:editId="503CFED0">
+            <wp:extent cx="2564246" cy="3623386"/>
+            <wp:effectExtent l="0" t="0" r="7620" b="0"/>
+            <wp:docPr id="2059545284" name="Рисунок 4" descr="Изображение выглядит как текст, электроника, клавиатура&#10;&#10;Автоматически созданное описание"/>
+            <wp:cNvGraphicFramePr>
+              <a:graphicFrameLocks xmlns:a="http://schemas.openxmlformats.org/drawingml/2006/main" noChangeAspect="1"/>
+            </wp:cNvGraphicFramePr>
+            <a:graphic xmlns:a="http://schemas.openxmlformats.org/drawingml/2006/main">
+              <a:graphicData uri="http://schemas.openxmlformats.org/drawingml/2006/picture">
+                <pic:pic xmlns:pic="http://schemas.openxmlformats.org/drawingml/2006/picture">
+                  <pic:nvPicPr>
+                    <pic:cNvPr id="2059545284" name="Рисунок 4" descr="Изображение выглядит как текст, электроника, клавиатура&#10;&#10;Автоматически созданное описание"/>
+                    <pic:cNvPicPr>
+                      <a:picLocks noChangeAspect="1" noChangeArrowheads="1"/>
+                    </pic:cNvPicPr>
+                  </pic:nvPicPr>
+                  <pic:blipFill>
+                    <a:blip r:embed="rId26" cstate="print">
+                      <a:extLst>
+                        <a:ext uri="{28A0092B-C50C-407E-A947-70E740481C1C}">
+                          <a14:useLocalDpi xmlns:a14="http://schemas.microsoft.com/office/drawing/2010/main" val="0"/>
+                        </a:ext>
+                      </a:extLst>
+                    </a:blip>
+                    <a:srcRect/>
+                    <a:stretch>
+                      <a:fillRect/>
+                    </a:stretch>
+                  </pic:blipFill>
+                  <pic:spPr bwMode="auto">
+                    <a:xfrm>
+                      <a:off x="0" y="0"/>
+                      <a:ext cx="2578667" cy="3643763"/>
+                    </a:xfrm>
+                    <a:prstGeom prst="rect">
+                      <a:avLst/>
+                    </a:prstGeom>
+                    <a:noFill/>
+                    <a:ln>
+                      <a:noFill/>
+                    </a:ln>
+                  </pic:spPr>
+                </pic:pic>
+              </a:graphicData>
+            </a:graphic>
+          </wp:inline>
+        </w:drawing>
+      </w:r>
+    </w:p>
+    <w:p>
+      <w:pPr>
+        <w:spacing w:line="360" w:lineRule="auto"/>
+        <w:ind w:firstLine="708"/>
+        <w:jc w:val="center"/>
+        <w:rPr>
+          <w:rFonts w:ascii="Times New Roman" w:hAnsi="Times New Roman" w:cs="Times New Roman"/>
+          <w:sz w:val="28"/>
+          <w:szCs w:val="28"/>
+        </w:rPr>
+      </w:pPr>
+      <w:r>
+        <w:rPr>
+          <w:rFonts w:ascii="Times New Roman" w:hAnsi="Times New Roman" w:cs="Times New Roman"/>
+          <w:sz w:val="28"/>
+          <w:szCs w:val="28"/>
+        </w:rPr>
+        <w:t xml:space="preserve">Рисунок </w:t>
+      </w:r>
+      <w:r>
+        <w:rPr>
+          <w:rFonts w:ascii="Times New Roman" w:hAnsi="Times New Roman" w:cs="Times New Roman"/>
+          <w:sz w:val="28"/>
+          <w:szCs w:val="28"/>
+        </w:rPr>
+        <w:t>---</w:t>
+      </w:r>
+      <w:r>
+        <w:rPr>
+          <w:rFonts w:ascii="Times New Roman" w:hAnsi="Times New Roman" w:cs="Times New Roman"/>
+          <w:sz w:val="28"/>
+          <w:szCs w:val="28"/>
+        </w:rPr>
+        <w:t>. Использование различных символов</w:t>
+      </w:r>
+    </w:p>
+    <w:p>
+      <w:pPr>
+        <w:spacing w:line="360" w:lineRule="auto"/>
+        <w:ind w:firstLine="708"/>
+        <w:jc w:val="both"/>
+        <w:rPr>
+          <w:rFonts w:ascii="Times New Roman" w:hAnsi="Times New Roman" w:cs="Times New Roman"/>
+          <w:sz w:val="28"/>
+          <w:szCs w:val="28"/>
+        </w:rPr>
+      </w:pPr>
+    </w:p>
+    <w:p>
+      <w:pPr>
+        <w:spacing w:line="360" w:lineRule="auto"/>
+        <w:ind w:firstLine="708"/>
+        <w:jc w:val="both"/>
+        <w:rPr>
+          <w:rFonts w:ascii="Times New Roman" w:hAnsi="Times New Roman" w:cs="Times New Roman"/>
+          <w:sz w:val="28"/>
+          <w:szCs w:val="28"/>
+        </w:rPr>
+      </w:pPr>
+    </w:p>
+    <w:p>
+      <w:pPr>
+        <w:spacing w:line="360" w:lineRule="auto"/>
+        <w:ind w:firstLine="708"/>
+        <w:jc w:val="both"/>
+        <w:rPr>
+          <w:rFonts w:ascii="Times New Roman" w:hAnsi="Times New Roman" w:cs="Times New Roman"/>
+          <w:sz w:val="28"/>
+          <w:szCs w:val="28"/>
+        </w:rPr>
+      </w:pPr>
+    </w:p>
+    <w:p>
+      <w:pPr>
+        <w:spacing w:line="360" w:lineRule="auto"/>
+        <w:ind w:firstLine="708"/>
+        <w:jc w:val="both"/>
+        <w:rPr>
+          <w:rFonts w:ascii="Times New Roman" w:hAnsi="Times New Roman" w:cs="Times New Roman"/>
+          <w:sz w:val="28"/>
+          <w:szCs w:val="28"/>
+        </w:rPr>
+      </w:pPr>
+    </w:p>
+    <w:p>
+      <w:pPr>
+        <w:spacing w:line="360" w:lineRule="auto"/>
+        <w:ind w:firstLine="708"/>
+        <w:jc w:val="both"/>
+        <w:rPr>
+          <w:rFonts w:ascii="Times New Roman" w:hAnsi="Times New Roman" w:cs="Times New Roman"/>
+          <w:sz w:val="28"/>
+          <w:szCs w:val="28"/>
+        </w:rPr>
+      </w:pPr>
+    </w:p>
+    <w:p>
+      <w:pPr>
+        <w:spacing w:line="360" w:lineRule="auto"/>
+        <w:ind w:firstLine="708"/>
+        <w:jc w:val="both"/>
+        <w:rPr>
+          <w:rFonts w:ascii="Times New Roman" w:hAnsi="Times New Roman" w:cs="Times New Roman"/>
+          <w:sz w:val="28"/>
+          <w:szCs w:val="28"/>
+        </w:rPr>
+      </w:pPr>
+    </w:p>
+    <w:p>
+      <w:pPr>
+        <w:spacing w:line="360" w:lineRule="auto"/>
+        <w:ind w:firstLine="708"/>
+        <w:jc w:val="both"/>
+        <w:rPr>
+          <w:rFonts w:ascii="Times New Roman" w:hAnsi="Times New Roman" w:cs="Times New Roman"/>
+          <w:sz w:val="28"/>
+          <w:szCs w:val="28"/>
+        </w:rPr>
+      </w:pPr>
+    </w:p>
+    <w:p>
+      <w:pPr>
+        <w:spacing w:line="360" w:lineRule="auto"/>
+        <w:ind w:firstLine="708"/>
+        <w:jc w:val="both"/>
+        <w:rPr>
+          <w:rFonts w:ascii="Times New Roman" w:hAnsi="Times New Roman" w:cs="Times New Roman"/>
+          <w:sz w:val="28"/>
+          <w:szCs w:val="28"/>
+        </w:rPr>
+      </w:pPr>
+    </w:p>
+    <w:p>
+      <w:pPr>
+        <w:spacing w:line="360" w:lineRule="auto"/>
+        <w:ind w:firstLine="708"/>
+        <w:jc w:val="both"/>
+        <w:rPr>
+          <w:rFonts w:ascii="Times New Roman" w:hAnsi="Times New Roman" w:cs="Times New Roman"/>
+          <w:sz w:val="28"/>
+          <w:szCs w:val="28"/>
+        </w:rPr>
+      </w:pPr>
+    </w:p>
+    <w:p>
+      <w:pPr>
+        <w:spacing w:line="360" w:lineRule="auto"/>
+        <w:ind w:firstLine="708"/>
+        <w:jc w:val="both"/>
+        <w:rPr>
+          <w:rFonts w:ascii="Times New Roman" w:hAnsi="Times New Roman" w:cs="Times New Roman"/>
+          <w:sz w:val="28"/>
+          <w:szCs w:val="28"/>
+        </w:rPr>
+      </w:pPr>
+    </w:p>
+    <w:p>
+      <w:pPr>
+        <w:spacing w:line="360" w:lineRule="auto"/>
+        <w:ind w:firstLine="708"/>
+        <w:jc w:val="both"/>
+        <w:rPr>
+          <w:rFonts w:ascii="Times New Roman" w:hAnsi="Times New Roman" w:cs="Times New Roman"/>
+          <w:sz w:val="28"/>
+          <w:szCs w:val="28"/>
+        </w:rPr>
+      </w:pPr>
+    </w:p>
+    <w:p>
+      <w:pPr>
+        <w:spacing w:line="360" w:lineRule="auto"/>
+        <w:ind w:firstLine="708"/>
+        <w:jc w:val="both"/>
+        <w:rPr>
+          <w:rFonts w:ascii="Times New Roman" w:hAnsi="Times New Roman" w:cs="Times New Roman"/>
+          <w:sz w:val="28"/>
+          <w:szCs w:val="28"/>
+        </w:rPr>
+      </w:pPr>
+    </w:p>
+    <w:p>
+      <w:pPr>
+        <w:spacing w:line="360" w:lineRule="auto"/>
+        <w:ind w:firstLine="708"/>
+        <w:jc w:val="both"/>
+        <w:rPr>
+          <w:rFonts w:ascii="Times New Roman" w:hAnsi="Times New Roman" w:cs="Times New Roman"/>
+          <w:sz w:val="28"/>
+          <w:szCs w:val="28"/>
+        </w:rPr>
+      </w:pPr>
+    </w:p>
+    <w:p>
+      <w:pPr>
+        <w:spacing w:line="360" w:lineRule="auto"/>
+        <w:ind w:firstLine="708"/>
+        <w:jc w:val="both"/>
+        <w:rPr>
+          <w:rFonts w:ascii="Times New Roman" w:hAnsi="Times New Roman" w:cs="Times New Roman"/>
+          <w:sz w:val="28"/>
+          <w:szCs w:val="28"/>
+        </w:rPr>
+      </w:pPr>
+    </w:p>
+    <w:p>
+      <w:pPr>
+        <w:spacing w:line="360" w:lineRule="auto"/>
+        <w:ind w:firstLine="708"/>
+        <w:jc w:val="both"/>
+        <w:rPr>
+          <w:rFonts w:ascii="Times New Roman" w:hAnsi="Times New Roman" w:cs="Times New Roman"/>
+          <w:sz w:val="28"/>
+          <w:szCs w:val="28"/>
+        </w:rPr>
+      </w:pPr>
+    </w:p>
+    <w:p>
+      <w:pPr>
+        <w:pStyle w:val="1"/>
+        <w:spacing w:line="360" w:lineRule="auto"/>
+        <w:jc w:val="center"/>
+        <w:rPr>
+          <w:rFonts w:ascii="Times New Roman" w:hAnsi="Times New Roman" w:cs="Times New Roman"/>
+          <w:color w:val="auto"/>
+          <w:sz w:val="28"/>
+          <w:szCs w:val="28"/>
+        </w:rPr>
+      </w:pPr>
+      <w:bookmarkStart w:id="17" w:name="_Toc132986615"/>
+      <w:r>
+        <w:rPr>
+          <w:rFonts w:ascii="Times New Roman" w:hAnsi="Times New Roman" w:cs="Times New Roman"/>
+          <w:color w:val="auto"/>
+          <w:sz w:val="28"/>
+          <w:szCs w:val="28"/>
+        </w:rPr>
+        <w:lastRenderedPageBreak/>
+        <w:t>Заключение</w:t>
+      </w:r>
+      <w:bookmarkEnd w:id="17"/>
+    </w:p>
+    <w:p>
+      <w:pPr>
+        <w:spacing w:line="360" w:lineRule="auto"/>
+        <w:ind w:firstLine="708"/>
+        <w:jc w:val="center"/>
+        <w:rPr>
+          <w:rFonts w:ascii="Times New Roman" w:hAnsi="Times New Roman" w:cs="Times New Roman"/>
+          <w:sz w:val="28"/>
+          <w:szCs w:val="28"/>
+        </w:rPr>
+      </w:pPr>
+    </w:p>
+    <w:p>
+      <w:pPr>
+        <w:pStyle w:val="1"/>
+        <w:jc w:val="center"/>
+        <w:rPr>
+          <w:rFonts w:ascii="Times New Roman" w:hAnsi="Times New Roman" w:cs="Times New Roman"/>
+          <w:color w:val="auto"/>
+          <w:sz w:val="28"/>
+          <w:szCs w:val="28"/>
+        </w:rPr>
+      </w:pPr>
+      <w:bookmarkStart w:id="18" w:name="_Toc132986616"/>
+      <w:r>
+        <w:rPr>
+          <w:rFonts w:ascii="Times New Roman" w:hAnsi="Times New Roman" w:cs="Times New Roman"/>
+          <w:color w:val="auto"/>
+          <w:sz w:val="28"/>
+          <w:szCs w:val="28"/>
+        </w:rPr>
+        <w:t>Список использованных источников</w:t>
+      </w:r>
+      <w:bookmarkEnd w:id="18"/>
+    </w:p>
+    <w:p>
+      <w:pPr>
+        <w:spacing w:line="360" w:lineRule="auto"/>
+        <w:ind w:firstLine="708"/>
+        <w:jc w:val="center"/>
+        <w:rPr>
+          <w:rFonts w:ascii="Times New Roman" w:hAnsi="Times New Roman" w:cs="Times New Roman"/>
+          <w:sz w:val="28"/>
+          <w:szCs w:val="28"/>
+        </w:rPr>
+      </w:pPr>
+    </w:p>
+    <w:p>
+      <w:pPr>
+        <w:spacing w:line="360" w:lineRule="auto"/>
+        <w:ind w:firstLine="708"/>
+        <w:jc w:val="center"/>
+        <w:rPr>
+          <w:rFonts w:ascii="Times New Roman" w:hAnsi="Times New Roman" w:cs="Times New Roman"/>
+          <w:sz w:val="28"/>
+          <w:szCs w:val="28"/>
+        </w:rPr>
+      </w:pPr>
     </w:p>
     <w:sectPr>
-      <w:footerReference w:type="default" r:id="rId23"/>
+      <w:footerReference w:type="default" r:id="rId27"/>
       <w:pgSz w:w="11906" w:h="16838"/>
       <w:pgMar w:top="1134" w:right="850" w:bottom="1134" w:left="1701" w:header="708" w:footer="708" w:gutter="0"/>
       <w:cols w:space="708"/>

--- a/Фархетдинов - ВКР.docx
+++ b/Фархетдинов - ВКР.docx
@@ -322,19 +322,8 @@
           <w:sz w:val="28"/>
           <w:szCs w:val="28"/>
         </w:rPr>
-        <w:t xml:space="preserve">группы </w:t>
-      </w:r>
-      <w:proofErr w:type="gramStart"/>
-      <w:r>
-        <w:rPr>
-          <w:rFonts w:ascii="Times New Roman" w:hAnsi="Times New Roman" w:cs="Times New Roman"/>
-          <w:bCs/>
-          <w:sz w:val="28"/>
-          <w:szCs w:val="28"/>
-        </w:rPr>
-        <w:t>09-951</w:t>
-      </w:r>
-      <w:proofErr w:type="gramEnd"/>
+        <w:t>группы 09-951</w:t>
+      </w:r>
     </w:p>
     <w:p>
       <w:pPr>
@@ -495,7 +484,6 @@
         </w:rPr>
         <w:t xml:space="preserve"> </w:t>
       </w:r>
-      <w:proofErr w:type="gramStart"/>
       <w:r>
         <w:rPr>
           <w:rFonts w:ascii="Times New Roman" w:hAnsi="Times New Roman" w:cs="Times New Roman"/>
@@ -528,7 +516,6 @@
         </w:rPr>
         <w:t>.</w:t>
       </w:r>
-      <w:proofErr w:type="gramEnd"/>
     </w:p>
     <w:p>
       <w:pPr>
@@ -3460,23 +3447,13 @@
           <w:szCs w:val="28"/>
         </w:rPr>
       </w:pPr>
-      <w:proofErr w:type="spellStart"/>
-      <w:r>
-        <w:rPr>
-          <w:rFonts w:ascii="Times New Roman" w:hAnsi="Times New Roman" w:cs="Times New Roman"/>
-          <w:sz w:val="28"/>
-          <w:szCs w:val="28"/>
-        </w:rPr>
-        <w:t>Орфокорректор</w:t>
-      </w:r>
-      <w:proofErr w:type="spellEnd"/>
-      <w:r>
-        <w:rPr>
-          <w:rFonts w:ascii="Times New Roman" w:hAnsi="Times New Roman" w:cs="Times New Roman"/>
-          <w:sz w:val="28"/>
-          <w:szCs w:val="28"/>
-        </w:rPr>
-        <w:t xml:space="preserve"> </w:t>
+      <w:r>
+        <w:rPr>
+          <w:rFonts w:ascii="Times New Roman" w:hAnsi="Times New Roman" w:cs="Times New Roman"/>
+          <w:sz w:val="28"/>
+          <w:szCs w:val="28"/>
+        </w:rPr>
+        <w:t xml:space="preserve">Орфокорректор </w:t>
       </w:r>
       <w:r>
         <w:rPr>
@@ -3823,18 +3800,8 @@
           <w:sz w:val="28"/>
           <w:szCs w:val="28"/>
         </w:rPr>
-        <w:t xml:space="preserve"> Фолькер </w:t>
-      </w:r>
-      <w:proofErr w:type="spellStart"/>
-      <w:r>
-        <w:rPr>
-          <w:rFonts w:ascii="Times New Roman" w:hAnsi="Times New Roman" w:cs="Times New Roman"/>
-          <w:sz w:val="28"/>
-          <w:szCs w:val="28"/>
-        </w:rPr>
-        <w:t>Шлуе</w:t>
-      </w:r>
-      <w:proofErr w:type="spellEnd"/>
+        <w:t xml:space="preserve"> Фолькер Шлуе</w:t>
+      </w:r>
       <w:r>
         <w:rPr>
           <w:rFonts w:ascii="Times New Roman" w:hAnsi="Times New Roman" w:cs="Times New Roman"/>
@@ -3859,7 +3826,6 @@
         </w:rPr>
         <w:t xml:space="preserve">Майкл </w:t>
       </w:r>
-      <w:proofErr w:type="spellStart"/>
       <w:r>
         <w:rPr>
           <w:rFonts w:ascii="Times New Roman" w:hAnsi="Times New Roman" w:cs="Times New Roman"/>
@@ -3869,7 +3835,6 @@
         <w:lastRenderedPageBreak/>
         <w:t>Фестер</w:t>
       </w:r>
-      <w:proofErr w:type="spellEnd"/>
       <w:r>
         <w:rPr>
           <w:rFonts w:ascii="Times New Roman" w:hAnsi="Times New Roman" w:cs="Times New Roman"/>
@@ -4063,7 +4028,6 @@
         </w:rPr>
         <w:t>s</w:t>
       </w:r>
-      <w:proofErr w:type="spellStart"/>
       <w:r>
         <w:rPr>
           <w:rFonts w:ascii="Times New Roman" w:hAnsi="Times New Roman" w:cs="Times New Roman"/>
@@ -4072,7 +4036,6 @@
         </w:rPr>
         <w:t>hift</w:t>
       </w:r>
-      <w:proofErr w:type="spellEnd"/>
       <w:r>
         <w:rPr>
           <w:rFonts w:ascii="Times New Roman" w:hAnsi="Times New Roman" w:cs="Times New Roman"/>
@@ -4106,7 +4069,6 @@
         </w:rPr>
         <w:t>d</w:t>
       </w:r>
-      <w:proofErr w:type="spellStart"/>
       <w:r>
         <w:rPr>
           <w:rFonts w:ascii="Times New Roman" w:hAnsi="Times New Roman" w:cs="Times New Roman"/>
@@ -4115,7 +4077,6 @@
         </w:rPr>
         <w:t>elete</w:t>
       </w:r>
-      <w:proofErr w:type="spellEnd"/>
       <w:r>
         <w:rPr>
           <w:rFonts w:ascii="Times New Roman" w:hAnsi="Times New Roman" w:cs="Times New Roman"/>
@@ -4149,7 +4110,6 @@
         </w:rPr>
         <w:t>e</w:t>
       </w:r>
-      <w:proofErr w:type="spellStart"/>
       <w:r>
         <w:rPr>
           <w:rFonts w:ascii="Times New Roman" w:hAnsi="Times New Roman" w:cs="Times New Roman"/>
@@ -4158,32 +4118,13 @@
         </w:rPr>
         <w:t>nter</w:t>
       </w:r>
-      <w:proofErr w:type="spellEnd"/>
-      <w:r>
-        <w:rPr>
-          <w:rFonts w:ascii="Times New Roman" w:hAnsi="Times New Roman" w:cs="Times New Roman"/>
-          <w:sz w:val="28"/>
-          <w:szCs w:val="28"/>
-        </w:rPr>
-        <w:t xml:space="preserve">» и «?123». Принцип </w:t>
-      </w:r>
-      <w:proofErr w:type="gramStart"/>
-      <w:r>
-        <w:rPr>
-          <w:rFonts w:ascii="Times New Roman" w:hAnsi="Times New Roman" w:cs="Times New Roman"/>
-          <w:sz w:val="28"/>
-          <w:szCs w:val="28"/>
-        </w:rPr>
-        <w:t>работы</w:t>
-      </w:r>
-      <w:proofErr w:type="gramEnd"/>
-      <w:r>
-        <w:rPr>
-          <w:rFonts w:ascii="Times New Roman" w:hAnsi="Times New Roman" w:cs="Times New Roman"/>
-          <w:sz w:val="28"/>
-          <w:szCs w:val="28"/>
-        </w:rPr>
-        <w:t xml:space="preserve"> следующий: для того чтобы ввести символ, нужно нажать на черную точку в центре «икса» и произвести переход в один из секторов (всего их 4). Число секторов определяется порядком букв на «иксе», а направление движения — стороной, где размещены эти буквы. </w:t>
+      <w:r>
+        <w:rPr>
+          <w:rFonts w:ascii="Times New Roman" w:hAnsi="Times New Roman" w:cs="Times New Roman"/>
+          <w:sz w:val="28"/>
+          <w:szCs w:val="28"/>
+        </w:rPr>
+        <w:t xml:space="preserve">» и «?123». Принцип работы следующий: для того чтобы ввести символ, нужно нажать на черную точку в центре «икса» и произвести переход в один из секторов (всего их 4). Число секторов определяется порядком букв на «иксе», а направление движения — стороной, где размещены эти буквы. </w:t>
       </w:r>
     </w:p>
     <w:p>
@@ -4276,25 +4217,7 @@
           <w:szCs w:val="28"/>
         </w:rPr>
         <w:lastRenderedPageBreak/>
-        <w:t xml:space="preserve">клавиатуры в целом и на функции отдельных кнопок в частности. Экранные клавиатуры могут использовать интересные способы взаимодействия с пользователем, начиная от набора текста непрерывным движением пальцев и заканчивая виртуальным колесом прокрутки, позволяющим выбирать значение, </w:t>
-      </w:r>
-      <w:proofErr w:type="gramStart"/>
-      <w:r>
-        <w:rPr>
-          <w:rFonts w:ascii="Times New Roman" w:hAnsi="Times New Roman" w:cs="Times New Roman"/>
-          <w:sz w:val="28"/>
-          <w:szCs w:val="28"/>
-        </w:rPr>
-        <w:t>например,</w:t>
-      </w:r>
-      <w:proofErr w:type="gramEnd"/>
-      <w:r>
-        <w:rPr>
-          <w:rFonts w:ascii="Times New Roman" w:hAnsi="Times New Roman" w:cs="Times New Roman"/>
-          <w:sz w:val="28"/>
-          <w:szCs w:val="28"/>
-        </w:rPr>
-        <w:t xml:space="preserve"> дату и время, из ограниченного набора элементов.</w:t>
+        <w:t>клавиатуры в целом и на функции отдельных кнопок в частности. Экранные клавиатуры могут использовать интересные способы взаимодействия с пользователем, начиная от набора текста непрерывным движением пальцев и заканчивая виртуальным колесом прокрутки, позволяющим выбирать значение, например, дату и время, из ограниченного набора элементов.</w:t>
       </w:r>
     </w:p>
     <w:p>
@@ -4382,18 +4305,8 @@
           <w:sz w:val="28"/>
           <w:szCs w:val="28"/>
         </w:rPr>
-        <w:t>.</w:t>
-      </w:r>
-      <w:proofErr w:type="spellStart"/>
-      <w:r>
-        <w:rPr>
-          <w:rFonts w:ascii="Times New Roman" w:hAnsi="Times New Roman" w:cs="Times New Roman"/>
-          <w:sz w:val="28"/>
-          <w:szCs w:val="28"/>
-        </w:rPr>
-        <w:t>com</w:t>
-      </w:r>
-      <w:proofErr w:type="spellEnd"/>
+        <w:t>.com</w:t>
+      </w:r>
       <w:r>
         <w:rPr>
           <w:rFonts w:ascii="Times New Roman" w:hAnsi="Times New Roman" w:cs="Times New Roman"/>
@@ -4496,61 +4409,7 @@
           <w:sz w:val="28"/>
           <w:szCs w:val="28"/>
         </w:rPr>
-        <w:t xml:space="preserve">Ввод жестов с виртуальной клавиатуры позволяет ускорить ввод текста (приложение </w:t>
-      </w:r>
-      <w:proofErr w:type="spellStart"/>
-      <w:r>
-        <w:rPr>
-          <w:rFonts w:ascii="Times New Roman" w:hAnsi="Times New Roman" w:cs="Times New Roman"/>
-          <w:sz w:val="28"/>
-          <w:szCs w:val="28"/>
-        </w:rPr>
-        <w:t>Swype</w:t>
-      </w:r>
-      <w:proofErr w:type="spellEnd"/>
-      <w:r>
-        <w:rPr>
-          <w:rFonts w:ascii="Times New Roman" w:hAnsi="Times New Roman" w:cs="Times New Roman"/>
-          <w:sz w:val="28"/>
-          <w:szCs w:val="28"/>
-        </w:rPr>
-        <w:t xml:space="preserve"> от </w:t>
-      </w:r>
-      <w:proofErr w:type="spellStart"/>
-      <w:r>
-        <w:rPr>
-          <w:rFonts w:ascii="Times New Roman" w:hAnsi="Times New Roman" w:cs="Times New Roman"/>
-          <w:sz w:val="28"/>
-          <w:szCs w:val="28"/>
-        </w:rPr>
-        <w:t>Nuance</w:t>
-      </w:r>
-      <w:proofErr w:type="spellEnd"/>
-      <w:r>
-        <w:rPr>
-          <w:rFonts w:ascii="Times New Roman" w:hAnsi="Times New Roman" w:cs="Times New Roman"/>
-          <w:sz w:val="28"/>
-          <w:szCs w:val="28"/>
-        </w:rPr>
-        <w:t xml:space="preserve"> </w:t>
-      </w:r>
-      <w:proofErr w:type="spellStart"/>
-      <w:r>
-        <w:rPr>
-          <w:rFonts w:ascii="Times New Roman" w:hAnsi="Times New Roman" w:cs="Times New Roman"/>
-          <w:sz w:val="28"/>
-          <w:szCs w:val="28"/>
-        </w:rPr>
-        <w:t>studio</w:t>
-      </w:r>
-      <w:proofErr w:type="spellEnd"/>
-      <w:r>
-        <w:rPr>
-          <w:rFonts w:ascii="Times New Roman" w:hAnsi="Times New Roman" w:cs="Times New Roman"/>
-          <w:sz w:val="28"/>
-          <w:szCs w:val="28"/>
-        </w:rPr>
-        <w:t xml:space="preserve">). Пользователь вводит слово одним движением пальца, которое может остановиться или изменить направление на любом знаке. Дополнительный режим используется наряду со стандартным: пользователь всегда может вернуться к набору текста, нажимая клавиши поочередно </w:t>
+        <w:t xml:space="preserve">Ввод жестов с виртуальной клавиатуры позволяет ускорить ввод текста (приложение Swype от Nuance studio). Пользователь вводит слово одним движением пальца, которое может остановиться или изменить направление на любом знаке. Дополнительный режим используется наряду со стандартным: пользователь всегда может вернуться к набору текста, нажимая клавиши поочередно </w:t>
       </w:r>
       <w:r>
         <w:rPr>
@@ -4615,25 +4474,7 @@
           <w:sz w:val="28"/>
           <w:szCs w:val="28"/>
         </w:rPr>
-        <w:t xml:space="preserve">Некоторые из методов ввода, такие как колесо прокрутки даты и времени в </w:t>
-      </w:r>
-      <w:proofErr w:type="spellStart"/>
-      <w:r>
-        <w:rPr>
-          <w:rFonts w:ascii="Times New Roman" w:hAnsi="Times New Roman" w:cs="Times New Roman"/>
-          <w:sz w:val="28"/>
-          <w:szCs w:val="28"/>
-        </w:rPr>
-        <w:t>Android</w:t>
-      </w:r>
-      <w:proofErr w:type="spellEnd"/>
-      <w:r>
-        <w:rPr>
-          <w:rFonts w:ascii="Times New Roman" w:hAnsi="Times New Roman" w:cs="Times New Roman"/>
-          <w:sz w:val="28"/>
-          <w:szCs w:val="28"/>
-        </w:rPr>
-        <w:t xml:space="preserve">, дополняют сенсорный язык и существуют наряду с ручным вводом. Один щелчок по значению открывает виртуальную клавиатуру или цифровую </w:t>
+        <w:t xml:space="preserve">Некоторые из методов ввода, такие как колесо прокрутки даты и времени в Android, дополняют сенсорный язык и существуют наряду с ручным вводом. Один щелчок по значению открывает виртуальную клавиатуру или цифровую </w:t>
       </w:r>
       <w:r>
         <w:rPr>
@@ -4699,23 +4540,13 @@
           <w:szCs w:val="28"/>
         </w:rPr>
       </w:pPr>
-      <w:proofErr w:type="spellStart"/>
-      <w:r>
-        <w:rPr>
-          <w:rFonts w:ascii="Times New Roman" w:hAnsi="Times New Roman" w:cs="Times New Roman"/>
-          <w:sz w:val="28"/>
-          <w:szCs w:val="28"/>
-        </w:rPr>
-        <w:t>Date</w:t>
-      </w:r>
-      <w:proofErr w:type="spellEnd"/>
-      <w:r>
-        <w:rPr>
-          <w:rFonts w:ascii="Times New Roman" w:hAnsi="Times New Roman" w:cs="Times New Roman"/>
-          <w:sz w:val="28"/>
-          <w:szCs w:val="28"/>
-        </w:rPr>
-        <w:t xml:space="preserve">. </w:t>
+      <w:r>
+        <w:rPr>
+          <w:rFonts w:ascii="Times New Roman" w:hAnsi="Times New Roman" w:cs="Times New Roman"/>
+          <w:sz w:val="28"/>
+          <w:szCs w:val="28"/>
+        </w:rPr>
+        <w:t xml:space="preserve">Date. </w:t>
       </w:r>
       <w:r>
         <w:rPr>
@@ -4731,18 +4562,8 @@
           <w:sz w:val="28"/>
           <w:szCs w:val="28"/>
         </w:rPr>
-        <w:t xml:space="preserve">ввода </w:t>
-      </w:r>
-      <w:proofErr w:type="spellStart"/>
-      <w:r>
-        <w:rPr>
-          <w:rFonts w:ascii="Times New Roman" w:hAnsi="Times New Roman" w:cs="Times New Roman"/>
-          <w:sz w:val="28"/>
-          <w:szCs w:val="28"/>
-        </w:rPr>
-        <w:t>date</w:t>
-      </w:r>
-      <w:proofErr w:type="spellEnd"/>
+        <w:t>ввода date</w:t>
+      </w:r>
       <w:r>
         <w:rPr>
           <w:rFonts w:ascii="Times New Roman" w:hAnsi="Times New Roman" w:cs="Times New Roman"/>
@@ -4779,23 +4600,13 @@
           <w:szCs w:val="28"/>
         </w:rPr>
       </w:pPr>
-      <w:proofErr w:type="spellStart"/>
-      <w:r>
-        <w:rPr>
-          <w:rFonts w:ascii="Times New Roman" w:hAnsi="Times New Roman" w:cs="Times New Roman"/>
-          <w:sz w:val="28"/>
-          <w:szCs w:val="28"/>
-        </w:rPr>
-        <w:t>Email</w:t>
-      </w:r>
-      <w:proofErr w:type="spellEnd"/>
-      <w:r>
-        <w:rPr>
-          <w:rFonts w:ascii="Times New Roman" w:hAnsi="Times New Roman" w:cs="Times New Roman"/>
-          <w:sz w:val="28"/>
-          <w:szCs w:val="28"/>
-        </w:rPr>
-        <w:t xml:space="preserve">. </w:t>
+      <w:r>
+        <w:rPr>
+          <w:rFonts w:ascii="Times New Roman" w:hAnsi="Times New Roman" w:cs="Times New Roman"/>
+          <w:sz w:val="28"/>
+          <w:szCs w:val="28"/>
+        </w:rPr>
+        <w:t xml:space="preserve">Email. </w:t>
       </w:r>
       <w:r>
         <w:rPr>
@@ -4935,23 +4746,13 @@
           <w:szCs w:val="28"/>
         </w:rPr>
       </w:pPr>
-      <w:proofErr w:type="spellStart"/>
-      <w:r>
-        <w:rPr>
-          <w:rFonts w:ascii="Times New Roman" w:hAnsi="Times New Roman" w:cs="Times New Roman"/>
-          <w:sz w:val="28"/>
-          <w:szCs w:val="28"/>
-        </w:rPr>
-        <w:t>Tel</w:t>
-      </w:r>
-      <w:proofErr w:type="spellEnd"/>
-      <w:r>
-        <w:rPr>
-          <w:rFonts w:ascii="Times New Roman" w:hAnsi="Times New Roman" w:cs="Times New Roman"/>
-          <w:sz w:val="28"/>
-          <w:szCs w:val="28"/>
-        </w:rPr>
-        <w:t xml:space="preserve">. </w:t>
+      <w:r>
+        <w:rPr>
+          <w:rFonts w:ascii="Times New Roman" w:hAnsi="Times New Roman" w:cs="Times New Roman"/>
+          <w:sz w:val="28"/>
+          <w:szCs w:val="28"/>
+        </w:rPr>
+        <w:t xml:space="preserve">Tel. </w:t>
       </w:r>
       <w:r>
         <w:rPr>
@@ -5015,18 +4816,8 @@
           <w:sz w:val="28"/>
           <w:szCs w:val="28"/>
         </w:rPr>
-        <w:t xml:space="preserve">ввода </w:t>
-      </w:r>
-      <w:proofErr w:type="spellStart"/>
-      <w:r>
-        <w:rPr>
-          <w:rFonts w:ascii="Times New Roman" w:hAnsi="Times New Roman" w:cs="Times New Roman"/>
-          <w:sz w:val="28"/>
-          <w:szCs w:val="28"/>
-        </w:rPr>
-        <w:t>tel</w:t>
-      </w:r>
-      <w:proofErr w:type="spellEnd"/>
+        <w:t>ввода tel</w:t>
+      </w:r>
       <w:r>
         <w:rPr>
           <w:rFonts w:ascii="Times New Roman" w:hAnsi="Times New Roman" w:cs="Times New Roman"/>
@@ -5178,25 +4969,7 @@
           <w:sz w:val="28"/>
           <w:szCs w:val="28"/>
         </w:rPr>
-        <w:t xml:space="preserve">— Microsoft </w:t>
-      </w:r>
-      <w:proofErr w:type="spellStart"/>
-      <w:r>
-        <w:rPr>
-          <w:rFonts w:ascii="Times New Roman" w:hAnsi="Times New Roman" w:cs="Times New Roman"/>
-          <w:sz w:val="28"/>
-          <w:szCs w:val="28"/>
-        </w:rPr>
-        <w:t>SwiftKey</w:t>
-      </w:r>
-      <w:proofErr w:type="spellEnd"/>
-      <w:r>
-        <w:rPr>
-          <w:rFonts w:ascii="Times New Roman" w:hAnsi="Times New Roman" w:cs="Times New Roman"/>
-          <w:sz w:val="28"/>
-          <w:szCs w:val="28"/>
-        </w:rPr>
-        <w:t>.</w:t>
+        <w:t>— Microsoft SwiftKey.</w:t>
       </w:r>
       <w:r>
         <w:rPr>
@@ -5620,42 +5393,15 @@
           <w:sz w:val="28"/>
           <w:szCs w:val="28"/>
         </w:rPr>
-        <w:t xml:space="preserve">расширение сервиса </w:t>
-      </w:r>
-      <w:proofErr w:type="spellStart"/>
-      <w:r>
-        <w:rPr>
-          <w:rFonts w:ascii="Times New Roman" w:hAnsi="Times New Roman" w:cs="Times New Roman"/>
-          <w:sz w:val="28"/>
-          <w:szCs w:val="28"/>
-        </w:rPr>
-        <w:t>орфокорректор</w:t>
-      </w:r>
-      <w:proofErr w:type="spellEnd"/>
-      <w:r>
-        <w:rPr>
-          <w:rFonts w:ascii="Times New Roman" w:hAnsi="Times New Roman" w:cs="Times New Roman"/>
-          <w:sz w:val="28"/>
-          <w:szCs w:val="28"/>
-        </w:rPr>
-        <w:t xml:space="preserve"> в виде</w:t>
-      </w:r>
-      <w:r>
-        <w:rPr>
-          <w:rFonts w:ascii="Times New Roman" w:hAnsi="Times New Roman" w:cs="Times New Roman"/>
-          <w:sz w:val="28"/>
-          <w:szCs w:val="28"/>
-        </w:rPr>
-        <w:t xml:space="preserve"> </w:t>
-      </w:r>
-      <w:proofErr w:type="spellStart"/>
-      <w:r>
-        <w:rPr>
-          <w:rFonts w:ascii="Times New Roman" w:hAnsi="Times New Roman" w:cs="Times New Roman"/>
-          <w:sz w:val="28"/>
-          <w:szCs w:val="28"/>
-        </w:rPr>
-        <w:t>автоисправлени</w:t>
+        <w:t>расширение сервиса орфокорректор в виде</w:t>
+      </w:r>
+      <w:r>
+        <w:rPr>
+          <w:rFonts w:ascii="Times New Roman" w:hAnsi="Times New Roman" w:cs="Times New Roman"/>
+          <w:sz w:val="28"/>
+          <w:szCs w:val="28"/>
+        </w:rPr>
+        <w:t xml:space="preserve"> автоисправлени</w:t>
       </w:r>
       <w:r>
         <w:rPr>
@@ -5665,7 +5411,6 @@
         </w:rPr>
         <w:t>я</w:t>
       </w:r>
-      <w:proofErr w:type="spellEnd"/>
       <w:r>
         <w:rPr>
           <w:rFonts w:ascii="Times New Roman" w:hAnsi="Times New Roman" w:cs="Times New Roman"/>
@@ -5841,25 +5586,7 @@
           <w:sz w:val="28"/>
           <w:szCs w:val="28"/>
         </w:rPr>
-        <w:t xml:space="preserve"> его любимые </w:t>
-      </w:r>
-      <w:proofErr w:type="spellStart"/>
-      <w:r>
-        <w:rPr>
-          <w:rFonts w:ascii="Times New Roman" w:hAnsi="Times New Roman" w:cs="Times New Roman"/>
-          <w:sz w:val="28"/>
-          <w:szCs w:val="28"/>
-        </w:rPr>
-        <w:t>эмотиконы</w:t>
-      </w:r>
-      <w:proofErr w:type="spellEnd"/>
-      <w:r>
-        <w:rPr>
-          <w:rFonts w:ascii="Times New Roman" w:hAnsi="Times New Roman" w:cs="Times New Roman"/>
-          <w:sz w:val="28"/>
-          <w:szCs w:val="28"/>
-        </w:rPr>
-        <w:t xml:space="preserve"> в</w:t>
+        <w:t xml:space="preserve"> его любимые эмотиконы в</w:t>
       </w:r>
       <w:r>
         <w:rPr>
@@ -6109,7 +5836,6 @@
         </w:rPr>
         <w:t xml:space="preserve">под названием </w:t>
       </w:r>
-      <w:proofErr w:type="spellStart"/>
       <w:r>
         <w:rPr>
           <w:rFonts w:ascii="Times New Roman" w:hAnsi="Times New Roman" w:cs="Times New Roman"/>
@@ -6119,7 +5845,6 @@
         </w:rPr>
         <w:t>Gboard</w:t>
       </w:r>
-      <w:proofErr w:type="spellEnd"/>
       <w:r>
         <w:rPr>
           <w:rFonts w:ascii="Times New Roman" w:hAnsi="Times New Roman" w:cs="Times New Roman"/>
@@ -6152,7 +5877,6 @@
         </w:rPr>
         <w:t xml:space="preserve">что </w:t>
       </w:r>
-      <w:proofErr w:type="spellStart"/>
       <w:r>
         <w:rPr>
           <w:rFonts w:ascii="Times New Roman" w:hAnsi="Times New Roman" w:cs="Times New Roman"/>
@@ -6162,7 +5886,6 @@
         </w:rPr>
         <w:t>Gboard</w:t>
       </w:r>
-      <w:proofErr w:type="spellEnd"/>
       <w:r>
         <w:rPr>
           <w:rFonts w:ascii="Times New Roman" w:hAnsi="Times New Roman" w:cs="Times New Roman"/>
@@ -6177,25 +5900,7 @@
           <w:sz w:val="28"/>
           <w:szCs w:val="28"/>
         </w:rPr>
-        <w:t xml:space="preserve"> (</w:t>
-      </w:r>
-      <w:proofErr w:type="spellStart"/>
-      <w:r>
-        <w:rPr>
-          <w:rFonts w:ascii="Times New Roman" w:hAnsi="Times New Roman" w:cs="Times New Roman"/>
-          <w:sz w:val="28"/>
-          <w:szCs w:val="28"/>
-        </w:rPr>
-        <w:t>орфокорректор</w:t>
-      </w:r>
-      <w:proofErr w:type="spellEnd"/>
-      <w:r>
-        <w:rPr>
-          <w:rFonts w:ascii="Times New Roman" w:hAnsi="Times New Roman" w:cs="Times New Roman"/>
-          <w:sz w:val="28"/>
-          <w:szCs w:val="28"/>
-        </w:rPr>
-        <w:t>, предиктивный ввод и дополнение)</w:t>
+        <w:t xml:space="preserve"> (орфокорректор, предиктивный ввод и дополнение)</w:t>
       </w:r>
       <w:r>
         <w:rPr>
@@ -6321,23 +6026,13 @@
         </w:rPr>
         <w:t xml:space="preserve">. </w:t>
       </w:r>
-      <w:proofErr w:type="spellStart"/>
-      <w:r>
-        <w:rPr>
-          <w:rFonts w:ascii="Times New Roman" w:hAnsi="Times New Roman" w:cs="Times New Roman"/>
-          <w:sz w:val="28"/>
-          <w:szCs w:val="28"/>
-        </w:rPr>
-        <w:t>Gboard</w:t>
-      </w:r>
-      <w:proofErr w:type="spellEnd"/>
-      <w:r>
-        <w:rPr>
-          <w:rFonts w:ascii="Times New Roman" w:hAnsi="Times New Roman" w:cs="Times New Roman"/>
-          <w:sz w:val="28"/>
-          <w:szCs w:val="28"/>
-        </w:rPr>
-        <w:t xml:space="preserve"> будет некоторое время хранить на устройстве </w:t>
+      <w:r>
+        <w:rPr>
+          <w:rFonts w:ascii="Times New Roman" w:hAnsi="Times New Roman" w:cs="Times New Roman"/>
+          <w:sz w:val="28"/>
+          <w:szCs w:val="28"/>
+        </w:rPr>
+        <w:t xml:space="preserve">Gboard будет некоторое время хранить на устройстве </w:t>
       </w:r>
       <w:r>
         <w:rPr>
@@ -7636,27 +7331,7 @@
           <w:sz w:val="28"/>
           <w:szCs w:val="28"/>
         </w:rPr>
-        <w:t xml:space="preserve"> приложения будет разработана на языке программирования Java с использованием </w:t>
-      </w:r>
-      <w:proofErr w:type="spellStart"/>
-      <w:r>
-        <w:rPr>
-          <w:rStyle w:val="qowt-font2-timesnewroman"/>
-          <w:rFonts w:ascii="Times New Roman" w:hAnsi="Times New Roman" w:cs="Times New Roman"/>
-          <w:sz w:val="28"/>
-          <w:szCs w:val="28"/>
-        </w:rPr>
-        <w:t>фрэймворка</w:t>
-      </w:r>
-      <w:proofErr w:type="spellEnd"/>
-      <w:r>
-        <w:rPr>
-          <w:rStyle w:val="qowt-font2-timesnewroman"/>
-          <w:rFonts w:ascii="Times New Roman" w:hAnsi="Times New Roman" w:cs="Times New Roman"/>
-          <w:sz w:val="28"/>
-          <w:szCs w:val="28"/>
-        </w:rPr>
-        <w:t xml:space="preserve"> Spring.</w:t>
+        <w:t xml:space="preserve"> приложения будет разработана на языке программирования Java с использованием фрэймворка Spring.</w:t>
       </w:r>
     </w:p>
     <w:p>
@@ -7675,27 +7350,7 @@
           <w:sz w:val="28"/>
           <w:szCs w:val="28"/>
         </w:rPr>
-        <w:t xml:space="preserve">Для взаимодействия с сервером выбрана СУБД </w:t>
-      </w:r>
-      <w:proofErr w:type="spellStart"/>
-      <w:r>
-        <w:rPr>
-          <w:rStyle w:val="qowt-font2-timesnewroman"/>
-          <w:rFonts w:ascii="Times New Roman" w:hAnsi="Times New Roman" w:cs="Times New Roman"/>
-          <w:sz w:val="28"/>
-          <w:szCs w:val="28"/>
-        </w:rPr>
-        <w:t>PostgreSQL</w:t>
-      </w:r>
-      <w:proofErr w:type="spellEnd"/>
-      <w:r>
-        <w:rPr>
-          <w:rStyle w:val="qowt-font2-timesnewroman"/>
-          <w:rFonts w:ascii="Times New Roman" w:hAnsi="Times New Roman" w:cs="Times New Roman"/>
-          <w:sz w:val="28"/>
-          <w:szCs w:val="28"/>
-        </w:rPr>
-        <w:t>.</w:t>
+        <w:t>Для взаимодействия с сервером выбрана СУБД PostgreSQL.</w:t>
       </w:r>
     </w:p>
     <w:p>
@@ -7716,9 +7371,8 @@
           <w:sz w:val="28"/>
           <w:szCs w:val="28"/>
         </w:rPr>
-        <w:t xml:space="preserve">Клиентская часть будет также разработана на языке программирования Java и на локальном уровне будет обмениваться данными с СУБД </w:t>
-      </w:r>
-      <w:proofErr w:type="spellStart"/>
+        <w:t>Клиентская часть будет также разработана на языке программирования Java и на локальном уровне будет обмениваться данными с СУБД SQLite. Чтобы взаимодействовать с сервером посредством отправки к нему запросов, а также для преобразования данных в формат JSON и обратно, клиент</w:t>
+      </w:r>
       <w:r>
         <w:rPr>
           <w:rStyle w:val="qowt-font2-timesnewroman"/>
@@ -7726,9 +7380,8 @@
           <w:sz w:val="28"/>
           <w:szCs w:val="28"/>
         </w:rPr>
-        <w:t>SQLite</w:t>
-      </w:r>
-      <w:proofErr w:type="spellEnd"/>
+        <w:t>ская часть</w:t>
+      </w:r>
       <w:r>
         <w:rPr>
           <w:rStyle w:val="qowt-font2-timesnewroman"/>
@@ -7736,7 +7389,7 @@
           <w:sz w:val="28"/>
           <w:szCs w:val="28"/>
         </w:rPr>
-        <w:t>. Чтобы взаимодействовать с сервером посредством отправки к нему запросов, а также для преобразования данных в формат JSON и обратно, клиент</w:t>
+        <w:t xml:space="preserve"> будет использовать </w:t>
       </w:r>
       <w:r>
         <w:rPr>
@@ -7744,8 +7397,9 @@
           <w:rFonts w:ascii="Times New Roman" w:hAnsi="Times New Roman" w:cs="Times New Roman"/>
           <w:sz w:val="28"/>
           <w:szCs w:val="28"/>
-        </w:rPr>
-        <w:t>ская часть</w:t>
+          <w:lang w:val="en-US"/>
+        </w:rPr>
+        <w:t>REST</w:t>
       </w:r>
       <w:r>
         <w:rPr>
@@ -7754,7 +7408,7 @@
           <w:sz w:val="28"/>
           <w:szCs w:val="28"/>
         </w:rPr>
-        <w:t xml:space="preserve"> будет использовать </w:t>
+        <w:t>-</w:t>
       </w:r>
       <w:r>
         <w:rPr>
@@ -7762,9 +7416,8 @@
           <w:rFonts w:ascii="Times New Roman" w:hAnsi="Times New Roman" w:cs="Times New Roman"/>
           <w:sz w:val="28"/>
           <w:szCs w:val="28"/>
-          <w:lang w:val="en-US"/>
-        </w:rPr>
-        <w:t>REST</w:t>
+        </w:rPr>
+        <w:t xml:space="preserve">клиент для </w:t>
       </w:r>
       <w:r>
         <w:rPr>
@@ -7772,8 +7425,9 @@
           <w:rFonts w:ascii="Times New Roman" w:hAnsi="Times New Roman" w:cs="Times New Roman"/>
           <w:sz w:val="28"/>
           <w:szCs w:val="28"/>
-        </w:rPr>
-        <w:t>-</w:t>
+          <w:lang w:val="en-US"/>
+        </w:rPr>
+        <w:t>Android</w:t>
       </w:r>
       <w:r>
         <w:rPr>
@@ -7782,7 +7436,7 @@
           <w:sz w:val="28"/>
           <w:szCs w:val="28"/>
         </w:rPr>
-        <w:t xml:space="preserve">клиент для </w:t>
+        <w:t xml:space="preserve"> </w:t>
       </w:r>
       <w:r>
         <w:rPr>
@@ -7790,9 +7444,8 @@
           <w:rFonts w:ascii="Times New Roman" w:hAnsi="Times New Roman" w:cs="Times New Roman"/>
           <w:sz w:val="28"/>
           <w:szCs w:val="28"/>
-          <w:lang w:val="en-US"/>
-        </w:rPr>
-        <w:t>Android</w:t>
+        </w:rPr>
+        <w:t xml:space="preserve">и </w:t>
       </w:r>
       <w:r>
         <w:rPr>
@@ -7800,8 +7453,9 @@
           <w:rFonts w:ascii="Times New Roman" w:hAnsi="Times New Roman" w:cs="Times New Roman"/>
           <w:sz w:val="28"/>
           <w:szCs w:val="28"/>
-        </w:rPr>
-        <w:t xml:space="preserve"> </w:t>
+          <w:lang w:val="en-US"/>
+        </w:rPr>
+        <w:t>Java</w:t>
       </w:r>
       <w:r>
         <w:rPr>
@@ -7810,7 +7464,7 @@
           <w:sz w:val="28"/>
           <w:szCs w:val="28"/>
         </w:rPr>
-        <w:t xml:space="preserve">и </w:t>
+        <w:t xml:space="preserve"> под названием </w:t>
       </w:r>
       <w:r>
         <w:rPr>
@@ -7818,38 +7472,8 @@
           <w:rFonts w:ascii="Times New Roman" w:hAnsi="Times New Roman" w:cs="Times New Roman"/>
           <w:sz w:val="28"/>
           <w:szCs w:val="28"/>
-          <w:lang w:val="en-US"/>
-        </w:rPr>
-        <w:t>Java</w:t>
-      </w:r>
-      <w:r>
-        <w:rPr>
-          <w:rStyle w:val="qowt-font2-timesnewroman"/>
-          <w:rFonts w:ascii="Times New Roman" w:hAnsi="Times New Roman" w:cs="Times New Roman"/>
-          <w:sz w:val="28"/>
-          <w:szCs w:val="28"/>
-        </w:rPr>
-        <w:t xml:space="preserve"> под названием </w:t>
-      </w:r>
-      <w:proofErr w:type="spellStart"/>
-      <w:r>
-        <w:rPr>
-          <w:rStyle w:val="qowt-font2-timesnewroman"/>
-          <w:rFonts w:ascii="Times New Roman" w:hAnsi="Times New Roman" w:cs="Times New Roman"/>
-          <w:sz w:val="28"/>
-          <w:szCs w:val="28"/>
-        </w:rPr>
-        <w:t>Retrofit</w:t>
-      </w:r>
-      <w:proofErr w:type="spellEnd"/>
-      <w:r>
-        <w:rPr>
-          <w:rStyle w:val="qowt-font2-timesnewroman"/>
-          <w:rFonts w:ascii="Times New Roman" w:hAnsi="Times New Roman" w:cs="Times New Roman"/>
-          <w:sz w:val="28"/>
-          <w:szCs w:val="28"/>
-        </w:rPr>
-        <w:t>.</w:t>
+        </w:rPr>
+        <w:t>Retrofit.</w:t>
       </w:r>
     </w:p>
     <w:p>
@@ -8641,7 +8265,6 @@
         </w:rPr>
         <w:t>хранит идентификаторы пользователей (</w:t>
       </w:r>
-      <w:proofErr w:type="spellStart"/>
       <w:r>
         <w:rPr>
           <w:rFonts w:ascii="Times New Roman" w:hAnsi="Times New Roman" w:cs="Times New Roman"/>
@@ -8651,7 +8274,6 @@
         </w:rPr>
         <w:t>userId</w:t>
       </w:r>
-      <w:proofErr w:type="spellEnd"/>
       <w:r>
         <w:rPr>
           <w:rFonts w:ascii="Times New Roman" w:hAnsi="Times New Roman" w:cs="Times New Roman"/>
@@ -8845,7 +8467,6 @@
         </w:rPr>
         <w:t>хранит идентификатор на предыдущее слово (</w:t>
       </w:r>
-      <w:proofErr w:type="spellStart"/>
       <w:r>
         <w:rPr>
           <w:rFonts w:ascii="Times New Roman" w:hAnsi="Times New Roman" w:cs="Times New Roman"/>
@@ -8855,7 +8476,6 @@
         </w:rPr>
         <w:t>prevId</w:t>
       </w:r>
-      <w:proofErr w:type="spellEnd"/>
       <w:r>
         <w:rPr>
           <w:rFonts w:ascii="Times New Roman" w:hAnsi="Times New Roman" w:cs="Times New Roman"/>
@@ -8880,7 +8500,6 @@
         </w:rPr>
         <w:t>идентификатор на следующее слово (</w:t>
       </w:r>
-      <w:proofErr w:type="spellStart"/>
       <w:r>
         <w:rPr>
           <w:rFonts w:ascii="Times New Roman" w:hAnsi="Times New Roman" w:cs="Times New Roman"/>
@@ -8890,7 +8509,6 @@
         </w:rPr>
         <w:t>nextId</w:t>
       </w:r>
-      <w:proofErr w:type="spellEnd"/>
       <w:r>
         <w:rPr>
           <w:rFonts w:ascii="Times New Roman" w:hAnsi="Times New Roman" w:cs="Times New Roman"/>
@@ -9181,7 +8799,6 @@
         </w:rPr>
         <w:t xml:space="preserve"> </w:t>
       </w:r>
-      <w:proofErr w:type="spellStart"/>
       <w:r>
         <w:rPr>
           <w:rFonts w:ascii="Times New Roman" w:hAnsi="Times New Roman" w:cs="Times New Roman"/>
@@ -9191,7 +8808,6 @@
         </w:rPr>
         <w:t>ime</w:t>
       </w:r>
-      <w:proofErr w:type="spellEnd"/>
       <w:r>
         <w:rPr>
           <w:rFonts w:ascii="Times New Roman" w:hAnsi="Times New Roman" w:cs="Times New Roman"/>
@@ -9339,7 +8955,6 @@
         </w:rPr>
         <w:t xml:space="preserve">идентична своему аналогу в «облаке», за исключением, разве что, идентификатора пользователя </w:t>
       </w:r>
-      <w:proofErr w:type="spellStart"/>
       <w:r>
         <w:rPr>
           <w:rFonts w:ascii="Times New Roman" w:hAnsi="Times New Roman" w:cs="Times New Roman"/>
@@ -9349,7 +8964,6 @@
         </w:rPr>
         <w:t>userId</w:t>
       </w:r>
-      <w:proofErr w:type="spellEnd"/>
       <w:r>
         <w:rPr>
           <w:rFonts w:ascii="Times New Roman" w:hAnsi="Times New Roman" w:cs="Times New Roman"/>
@@ -9415,7 +9029,6 @@
         </w:rPr>
         <w:t xml:space="preserve">Таблица </w:t>
       </w:r>
-      <w:proofErr w:type="spellStart"/>
       <w:r>
         <w:rPr>
           <w:rFonts w:ascii="Times New Roman" w:hAnsi="Times New Roman" w:cs="Times New Roman"/>
@@ -9425,7 +9038,6 @@
         </w:rPr>
         <w:t>ime</w:t>
       </w:r>
-      <w:proofErr w:type="spellEnd"/>
       <w:r>
         <w:rPr>
           <w:rFonts w:ascii="Times New Roman" w:hAnsi="Times New Roman" w:cs="Times New Roman"/>
@@ -9617,25 +9229,7 @@
           <w:sz w:val="28"/>
           <w:szCs w:val="28"/>
         </w:rPr>
-        <w:t xml:space="preserve">Определение цвета текста сервиса </w:t>
-      </w:r>
-      <w:proofErr w:type="spellStart"/>
-      <w:r>
-        <w:rPr>
-          <w:rFonts w:ascii="Times New Roman" w:hAnsi="Times New Roman" w:cs="Times New Roman"/>
-          <w:sz w:val="28"/>
-          <w:szCs w:val="28"/>
-        </w:rPr>
-        <w:t>орфокорректора</w:t>
-      </w:r>
-      <w:proofErr w:type="spellEnd"/>
-      <w:r>
-        <w:rPr>
-          <w:rFonts w:ascii="Times New Roman" w:hAnsi="Times New Roman" w:cs="Times New Roman"/>
-          <w:sz w:val="28"/>
-          <w:szCs w:val="28"/>
-        </w:rPr>
-        <w:t>;</w:t>
+        <w:t>Определение цвета текста сервиса орфокорректора;</w:t>
       </w:r>
     </w:p>
     <w:p>
@@ -9762,25 +9356,7 @@
           <w:szCs w:val="28"/>
         </w:rPr>
         <w:tab/>
-        <w:t xml:space="preserve">В системе, как уже было сказано, работают три лингвистических сервиса: дополнение, </w:t>
-      </w:r>
-      <w:proofErr w:type="spellStart"/>
-      <w:r>
-        <w:rPr>
-          <w:rFonts w:ascii="Times New Roman" w:hAnsi="Times New Roman" w:cs="Times New Roman"/>
-          <w:sz w:val="28"/>
-          <w:szCs w:val="28"/>
-        </w:rPr>
-        <w:t>орфокорректор</w:t>
-      </w:r>
-      <w:proofErr w:type="spellEnd"/>
-      <w:r>
-        <w:rPr>
-          <w:rFonts w:ascii="Times New Roman" w:hAnsi="Times New Roman" w:cs="Times New Roman"/>
-          <w:sz w:val="28"/>
-          <w:szCs w:val="28"/>
-        </w:rPr>
-        <w:t xml:space="preserve"> и предиктивный ввод.</w:t>
+        <w:t>В системе, как уже было сказано, работают три лингвистических сервиса: дополнение, орфокорректор и предиктивный ввод.</w:t>
       </w:r>
       <w:r>
         <w:rPr>
@@ -10107,16 +9683,7 @@
           <w:sz w:val="28"/>
           <w:szCs w:val="28"/>
         </w:rPr>
-        <w:t xml:space="preserve"> начальная часть которых совпадает с тем, что последнее написал пользователь </w:t>
-      </w:r>
-      <w:proofErr w:type="gramStart"/>
-      <w:r>
-        <w:rPr>
-          <w:rFonts w:ascii="Times New Roman" w:hAnsi="Times New Roman" w:cs="Times New Roman"/>
-          <w:sz w:val="28"/>
-          <w:szCs w:val="28"/>
-        </w:rPr>
-        <w:t>на</w:t>
+        <w:t xml:space="preserve"> начальная часть которых совпадает с тем, что последнее написал пользователь на</w:t>
       </w:r>
       <w:r>
         <w:rPr>
@@ -10132,16 +9699,7 @@
           <w:sz w:val="28"/>
           <w:szCs w:val="28"/>
         </w:rPr>
-        <w:t>текущий момент</w:t>
-      </w:r>
-      <w:proofErr w:type="gramEnd"/>
-      <w:r>
-        <w:rPr>
-          <w:rFonts w:ascii="Times New Roman" w:hAnsi="Times New Roman" w:cs="Times New Roman"/>
-          <w:sz w:val="28"/>
-          <w:szCs w:val="28"/>
-        </w:rPr>
-        <w:t>, а также</w:t>
+        <w:t>текущий момент, а также</w:t>
       </w:r>
       <w:r>
         <w:rPr>
@@ -10348,25 +9906,7 @@
           <w:sz w:val="28"/>
           <w:szCs w:val="28"/>
         </w:rPr>
-        <w:t xml:space="preserve"> и длина последнего слова не равна 0, то запускается сервис </w:t>
-      </w:r>
-      <w:proofErr w:type="spellStart"/>
-      <w:r>
-        <w:rPr>
-          <w:rFonts w:ascii="Times New Roman" w:hAnsi="Times New Roman" w:cs="Times New Roman"/>
-          <w:sz w:val="28"/>
-          <w:szCs w:val="28"/>
-        </w:rPr>
-        <w:t>орфокорректор</w:t>
-      </w:r>
-      <w:proofErr w:type="spellEnd"/>
-      <w:r>
-        <w:rPr>
-          <w:rFonts w:ascii="Times New Roman" w:hAnsi="Times New Roman" w:cs="Times New Roman"/>
-          <w:sz w:val="28"/>
-          <w:szCs w:val="28"/>
-        </w:rPr>
-        <w:t>, иначе работа цикла продолжается</w:t>
+        <w:t xml:space="preserve"> и длина последнего слова не равна 0, то запускается сервис орфокорректор, иначе работа цикла продолжается</w:t>
       </w:r>
       <w:r>
         <w:rPr>
@@ -10406,18 +9946,8 @@
           <w:sz w:val="28"/>
           <w:szCs w:val="28"/>
         </w:rPr>
-        <w:t xml:space="preserve"> </w:t>
-      </w:r>
-      <w:proofErr w:type="spellStart"/>
-      <w:r>
-        <w:rPr>
-          <w:rFonts w:ascii="Times New Roman" w:hAnsi="Times New Roman" w:cs="Times New Roman"/>
-          <w:sz w:val="28"/>
-          <w:szCs w:val="28"/>
-        </w:rPr>
-        <w:t>орфокорректор</w:t>
-      </w:r>
-      <w:proofErr w:type="spellEnd"/>
+        <w:t xml:space="preserve"> орфокорректор</w:t>
+      </w:r>
       <w:r>
         <w:rPr>
           <w:rFonts w:ascii="Times New Roman" w:hAnsi="Times New Roman" w:cs="Times New Roman"/>
@@ -10438,41 +9968,13 @@
           <w:szCs w:val="28"/>
         </w:rPr>
       </w:pPr>
-      <w:proofErr w:type="spellStart"/>
-      <w:r>
-        <w:rPr>
-          <w:rFonts w:ascii="Times New Roman" w:hAnsi="Times New Roman" w:cs="Times New Roman"/>
-          <w:sz w:val="28"/>
-          <w:szCs w:val="28"/>
-        </w:rPr>
-        <w:t>Орфокорректор</w:t>
-      </w:r>
-      <w:proofErr w:type="spellEnd"/>
-      <w:r>
-        <w:rPr>
-          <w:rFonts w:ascii="Times New Roman" w:hAnsi="Times New Roman" w:cs="Times New Roman"/>
-          <w:sz w:val="28"/>
-          <w:szCs w:val="28"/>
-        </w:rPr>
-        <w:t xml:space="preserve"> позволяет предлагать слова для исправления текущего неправильно написанного слова. Также, если несколько раз не исправлять определенное слово, то </w:t>
-      </w:r>
-      <w:proofErr w:type="spellStart"/>
-      <w:r>
-        <w:rPr>
-          <w:rFonts w:ascii="Times New Roman" w:hAnsi="Times New Roman" w:cs="Times New Roman"/>
-          <w:sz w:val="28"/>
-          <w:szCs w:val="28"/>
-        </w:rPr>
-        <w:t>орфокорректор</w:t>
-      </w:r>
-      <w:proofErr w:type="spellEnd"/>
-      <w:r>
-        <w:rPr>
-          <w:rFonts w:ascii="Times New Roman" w:hAnsi="Times New Roman" w:cs="Times New Roman"/>
-          <w:sz w:val="28"/>
-          <w:szCs w:val="28"/>
-        </w:rPr>
-        <w:t xml:space="preserve"> «запомнит» его и не будет в дальнейшем предлагать его исправление — еще одна особенность данного лингвистического сервиса. Модель этого сервиса изображена в виде диаграммы деятельности (рисунок 4).</w:t>
+      <w:r>
+        <w:rPr>
+          <w:rFonts w:ascii="Times New Roman" w:hAnsi="Times New Roman" w:cs="Times New Roman"/>
+          <w:sz w:val="28"/>
+          <w:szCs w:val="28"/>
+        </w:rPr>
+        <w:t>Орфокорректор позволяет предлагать слова для исправления текущего неправильно написанного слова. Также, если несколько раз не исправлять определенное слово, то орфокорректор «запомнит» его и не будет в дальнейшем предлагать его исправление — еще одна особенность данного лингвистического сервиса. Модель этого сервиса изображена в виде диаграммы деятельности (рисунок 4).</w:t>
       </w:r>
     </w:p>
     <w:p>
@@ -10555,18 +10057,8 @@
           <w:sz w:val="28"/>
           <w:szCs w:val="28"/>
         </w:rPr>
-        <w:t xml:space="preserve">Рисунок 4. Модель </w:t>
-      </w:r>
-      <w:proofErr w:type="spellStart"/>
-      <w:r>
-        <w:rPr>
-          <w:rFonts w:ascii="Times New Roman" w:hAnsi="Times New Roman" w:cs="Times New Roman"/>
-          <w:sz w:val="28"/>
-          <w:szCs w:val="28"/>
-        </w:rPr>
-        <w:t>орфокорректора</w:t>
-      </w:r>
-      <w:proofErr w:type="spellEnd"/>
+        <w:t>Рисунок 4. Модель орфокорректора</w:t>
+      </w:r>
     </w:p>
     <w:p>
       <w:pPr>
@@ -10611,25 +10103,7 @@
           <w:sz w:val="28"/>
           <w:szCs w:val="28"/>
         </w:rPr>
-        <w:t xml:space="preserve"> данного слова увеличивается на 1, </w:t>
-      </w:r>
-      <w:proofErr w:type="spellStart"/>
-      <w:r>
-        <w:rPr>
-          <w:rFonts w:ascii="Times New Roman" w:hAnsi="Times New Roman" w:cs="Times New Roman"/>
-          <w:sz w:val="28"/>
-          <w:szCs w:val="28"/>
-        </w:rPr>
-        <w:t>орфокорректор</w:t>
-      </w:r>
-      <w:proofErr w:type="spellEnd"/>
-      <w:r>
-        <w:rPr>
-          <w:rFonts w:ascii="Times New Roman" w:hAnsi="Times New Roman" w:cs="Times New Roman"/>
-          <w:sz w:val="28"/>
-          <w:szCs w:val="28"/>
-        </w:rPr>
-        <w:t xml:space="preserve"> заканчивает свою работу и следом запускается сервис предиктивный ввод.</w:t>
+        <w:t xml:space="preserve"> данного слова увеличивается на 1, орфокорректор заканчивает свою работу и следом запускается сервис предиктивный ввод.</w:t>
       </w:r>
       <w:r>
         <w:rPr>
@@ -10784,25 +10258,97 @@
           <w:sz w:val="28"/>
           <w:szCs w:val="28"/>
         </w:rPr>
+        <w:t xml:space="preserve"> орфокорректор закончит свою работу</w:t>
+      </w:r>
+      <w:r>
+        <w:rPr>
+          <w:rFonts w:ascii="Times New Roman" w:hAnsi="Times New Roman" w:cs="Times New Roman"/>
+          <w:sz w:val="28"/>
+          <w:szCs w:val="28"/>
+        </w:rPr>
         <w:t xml:space="preserve"> </w:t>
       </w:r>
-      <w:proofErr w:type="spellStart"/>
-      <w:r>
-        <w:rPr>
-          <w:rFonts w:ascii="Times New Roman" w:hAnsi="Times New Roman" w:cs="Times New Roman"/>
-          <w:sz w:val="28"/>
-          <w:szCs w:val="28"/>
-        </w:rPr>
-        <w:t>орфокорректор</w:t>
-      </w:r>
-      <w:proofErr w:type="spellEnd"/>
-      <w:r>
-        <w:rPr>
-          <w:rFonts w:ascii="Times New Roman" w:hAnsi="Times New Roman" w:cs="Times New Roman"/>
-          <w:sz w:val="28"/>
-          <w:szCs w:val="28"/>
-        </w:rPr>
-        <w:t xml:space="preserve"> закончит свою работу</w:t>
+      <w:r>
+        <w:rPr>
+          <w:rFonts w:ascii="Times New Roman" w:hAnsi="Times New Roman" w:cs="Times New Roman"/>
+          <w:sz w:val="28"/>
+          <w:szCs w:val="28"/>
+        </w:rPr>
+        <w:t xml:space="preserve">и </w:t>
+      </w:r>
+      <w:r>
+        <w:rPr>
+          <w:rFonts w:ascii="Times New Roman" w:hAnsi="Times New Roman" w:cs="Times New Roman"/>
+          <w:sz w:val="28"/>
+          <w:szCs w:val="28"/>
+        </w:rPr>
+        <w:t>начнет работу предиктивный ввод</w:t>
+      </w:r>
+      <w:r>
+        <w:rPr>
+          <w:rFonts w:ascii="Times New Roman" w:hAnsi="Times New Roman" w:cs="Times New Roman"/>
+          <w:sz w:val="28"/>
+          <w:szCs w:val="28"/>
+        </w:rPr>
+        <w:t>.</w:t>
+      </w:r>
+      <w:r>
+        <w:rPr>
+          <w:rFonts w:ascii="Times New Roman" w:hAnsi="Times New Roman" w:cs="Times New Roman"/>
+          <w:sz w:val="28"/>
+          <w:szCs w:val="28"/>
+        </w:rPr>
+        <w:t xml:space="preserve"> Если пользователь проигнорирует подсказку и начнет дальше писать текст, то «неправильное» слово запишется в таблицу </w:t>
+      </w:r>
+      <w:r>
+        <w:rPr>
+          <w:rFonts w:ascii="Times New Roman" w:hAnsi="Times New Roman" w:cs="Times New Roman"/>
+          <w:sz w:val="28"/>
+          <w:szCs w:val="28"/>
+          <w:lang w:val="en-US"/>
+        </w:rPr>
+        <w:t>words</w:t>
+      </w:r>
+      <w:r>
+        <w:rPr>
+          <w:rFonts w:ascii="Times New Roman" w:hAnsi="Times New Roman" w:cs="Times New Roman"/>
+          <w:sz w:val="28"/>
+          <w:szCs w:val="28"/>
+        </w:rPr>
+        <w:t xml:space="preserve"> (</w:t>
+      </w:r>
+      <w:r>
+        <w:rPr>
+          <w:rFonts w:ascii="Times New Roman" w:hAnsi="Times New Roman" w:cs="Times New Roman"/>
+          <w:sz w:val="28"/>
+          <w:szCs w:val="28"/>
+        </w:rPr>
+        <w:t>если оно там не находится</w:t>
+      </w:r>
+      <w:r>
+        <w:rPr>
+          <w:rFonts w:ascii="Times New Roman" w:hAnsi="Times New Roman" w:cs="Times New Roman"/>
+          <w:sz w:val="28"/>
+          <w:szCs w:val="28"/>
+        </w:rPr>
+        <w:t>)</w:t>
+      </w:r>
+      <w:r>
+        <w:rPr>
+          <w:rFonts w:ascii="Times New Roman" w:hAnsi="Times New Roman" w:cs="Times New Roman"/>
+          <w:sz w:val="28"/>
+          <w:szCs w:val="28"/>
+        </w:rPr>
+        <w:t xml:space="preserve"> или увеличит его счетчик </w:t>
+      </w:r>
+      <w:r>
+        <w:rPr>
+          <w:rFonts w:ascii="Times New Roman" w:hAnsi="Times New Roman" w:cs="Times New Roman"/>
+          <w:sz w:val="28"/>
+          <w:szCs w:val="28"/>
+          <w:lang w:val="en-US"/>
+        </w:rPr>
+        <w:t>count</w:t>
       </w:r>
       <w:r>
         <w:rPr>
@@ -10818,15 +10364,23 @@
           <w:sz w:val="28"/>
           <w:szCs w:val="28"/>
         </w:rPr>
-        <w:t xml:space="preserve">и </w:t>
-      </w:r>
-      <w:r>
-        <w:rPr>
-          <w:rFonts w:ascii="Times New Roman" w:hAnsi="Times New Roman" w:cs="Times New Roman"/>
-          <w:sz w:val="28"/>
-          <w:szCs w:val="28"/>
-        </w:rPr>
-        <w:t>начнет работу предиктивный ввод</w:t>
+        <w:t>на 1 (если оно там есть)</w:t>
+      </w:r>
+      <w:r>
+        <w:rPr>
+          <w:rFonts w:ascii="Times New Roman" w:hAnsi="Times New Roman" w:cs="Times New Roman"/>
+          <w:sz w:val="28"/>
+          <w:szCs w:val="28"/>
+        </w:rPr>
+        <w:t>, орфокорректор закончит свою работу</w:t>
+      </w:r>
+      <w:r>
+        <w:rPr>
+          <w:rFonts w:ascii="Times New Roman" w:hAnsi="Times New Roman" w:cs="Times New Roman"/>
+          <w:sz w:val="28"/>
+          <w:szCs w:val="28"/>
+        </w:rPr>
+        <w:t xml:space="preserve"> и начнет работу дополнение</w:t>
       </w:r>
       <w:r>
         <w:rPr>
@@ -10842,64 +10396,6 @@
           <w:sz w:val="28"/>
           <w:szCs w:val="28"/>
         </w:rPr>
-        <w:t xml:space="preserve"> Если пользователь проигнорирует подсказку и начнет дальше писать текст, то «неправильное» слово запишется в таблицу </w:t>
-      </w:r>
-      <w:r>
-        <w:rPr>
-          <w:rFonts w:ascii="Times New Roman" w:hAnsi="Times New Roman" w:cs="Times New Roman"/>
-          <w:sz w:val="28"/>
-          <w:szCs w:val="28"/>
-          <w:lang w:val="en-US"/>
-        </w:rPr>
-        <w:t>words</w:t>
-      </w:r>
-      <w:r>
-        <w:rPr>
-          <w:rFonts w:ascii="Times New Roman" w:hAnsi="Times New Roman" w:cs="Times New Roman"/>
-          <w:sz w:val="28"/>
-          <w:szCs w:val="28"/>
-        </w:rPr>
-        <w:t xml:space="preserve"> (</w:t>
-      </w:r>
-      <w:r>
-        <w:rPr>
-          <w:rFonts w:ascii="Times New Roman" w:hAnsi="Times New Roman" w:cs="Times New Roman"/>
-          <w:sz w:val="28"/>
-          <w:szCs w:val="28"/>
-        </w:rPr>
-        <w:t>если оно там не находится</w:t>
-      </w:r>
-      <w:r>
-        <w:rPr>
-          <w:rFonts w:ascii="Times New Roman" w:hAnsi="Times New Roman" w:cs="Times New Roman"/>
-          <w:sz w:val="28"/>
-          <w:szCs w:val="28"/>
-        </w:rPr>
-        <w:t>)</w:t>
-      </w:r>
-      <w:r>
-        <w:rPr>
-          <w:rFonts w:ascii="Times New Roman" w:hAnsi="Times New Roman" w:cs="Times New Roman"/>
-          <w:sz w:val="28"/>
-          <w:szCs w:val="28"/>
-        </w:rPr>
-        <w:t xml:space="preserve"> или увеличит его счетчик </w:t>
-      </w:r>
-      <w:r>
-        <w:rPr>
-          <w:rFonts w:ascii="Times New Roman" w:hAnsi="Times New Roman" w:cs="Times New Roman"/>
-          <w:sz w:val="28"/>
-          <w:szCs w:val="28"/>
-          <w:lang w:val="en-US"/>
-        </w:rPr>
-        <w:t>count</w:t>
-      </w:r>
-      <w:r>
-        <w:rPr>
-          <w:rFonts w:ascii="Times New Roman" w:hAnsi="Times New Roman" w:cs="Times New Roman"/>
-          <w:sz w:val="28"/>
-          <w:szCs w:val="28"/>
-        </w:rPr>
         <w:t xml:space="preserve"> </w:t>
       </w:r>
       <w:r>
@@ -10908,64 +10404,6 @@
           <w:sz w:val="28"/>
           <w:szCs w:val="28"/>
         </w:rPr>
-        <w:t>на 1 (если оно там есть)</w:t>
-      </w:r>
-      <w:r>
-        <w:rPr>
-          <w:rFonts w:ascii="Times New Roman" w:hAnsi="Times New Roman" w:cs="Times New Roman"/>
-          <w:sz w:val="28"/>
-          <w:szCs w:val="28"/>
-        </w:rPr>
-        <w:t xml:space="preserve">, </w:t>
-      </w:r>
-      <w:proofErr w:type="spellStart"/>
-      <w:r>
-        <w:rPr>
-          <w:rFonts w:ascii="Times New Roman" w:hAnsi="Times New Roman" w:cs="Times New Roman"/>
-          <w:sz w:val="28"/>
-          <w:szCs w:val="28"/>
-        </w:rPr>
-        <w:t>орфокорректор</w:t>
-      </w:r>
-      <w:proofErr w:type="spellEnd"/>
-      <w:r>
-        <w:rPr>
-          <w:rFonts w:ascii="Times New Roman" w:hAnsi="Times New Roman" w:cs="Times New Roman"/>
-          <w:sz w:val="28"/>
-          <w:szCs w:val="28"/>
-        </w:rPr>
-        <w:t xml:space="preserve"> закончит свою работу</w:t>
-      </w:r>
-      <w:r>
-        <w:rPr>
-          <w:rFonts w:ascii="Times New Roman" w:hAnsi="Times New Roman" w:cs="Times New Roman"/>
-          <w:sz w:val="28"/>
-          <w:szCs w:val="28"/>
-        </w:rPr>
-        <w:t xml:space="preserve"> и начнет работу дополнение</w:t>
-      </w:r>
-      <w:r>
-        <w:rPr>
-          <w:rFonts w:ascii="Times New Roman" w:hAnsi="Times New Roman" w:cs="Times New Roman"/>
-          <w:sz w:val="28"/>
-          <w:szCs w:val="28"/>
-        </w:rPr>
-        <w:t>.</w:t>
-      </w:r>
-      <w:r>
-        <w:rPr>
-          <w:rFonts w:ascii="Times New Roman" w:hAnsi="Times New Roman" w:cs="Times New Roman"/>
-          <w:sz w:val="28"/>
-          <w:szCs w:val="28"/>
-        </w:rPr>
-        <w:t xml:space="preserve"> </w:t>
-      </w:r>
-      <w:r>
-        <w:rPr>
-          <w:rFonts w:ascii="Times New Roman" w:hAnsi="Times New Roman" w:cs="Times New Roman"/>
-          <w:sz w:val="28"/>
-          <w:szCs w:val="28"/>
-        </w:rPr>
         <w:t>Если пользователь нажал на символ удаления и после этого символ в конце строки не равен символу алфавита, то ничего не произойдет в плане подбора подсказок и фиксации новых слов. Иначе</w:t>
       </w:r>
       <w:r>
@@ -10974,25 +10412,7 @@
           <w:sz w:val="28"/>
           <w:szCs w:val="28"/>
         </w:rPr>
-        <w:t xml:space="preserve"> если при удалении курсор дошел непосредственно до самого слова (символ в конце строки равен символу алфавита), то </w:t>
-      </w:r>
-      <w:proofErr w:type="spellStart"/>
-      <w:r>
-        <w:rPr>
-          <w:rFonts w:ascii="Times New Roman" w:hAnsi="Times New Roman" w:cs="Times New Roman"/>
-          <w:sz w:val="28"/>
-          <w:szCs w:val="28"/>
-        </w:rPr>
-        <w:t>орфокорректор</w:t>
-      </w:r>
-      <w:proofErr w:type="spellEnd"/>
-      <w:r>
-        <w:rPr>
-          <w:rFonts w:ascii="Times New Roman" w:hAnsi="Times New Roman" w:cs="Times New Roman"/>
-          <w:sz w:val="28"/>
-          <w:szCs w:val="28"/>
-        </w:rPr>
-        <w:t xml:space="preserve"> закончит свою работу и начнет работу дополнение.</w:t>
+        <w:t xml:space="preserve"> если при удалении курсор дошел непосредственно до самого слова (символ в конце строки равен символу алфавита), то орфокорректор закончит свою работу и начнет работу дополнение.</w:t>
       </w:r>
       <w:r>
         <w:rPr>
@@ -11358,7 +10778,6 @@
         </w:rPr>
         <w:t xml:space="preserve">и по значению </w:t>
       </w:r>
-      <w:proofErr w:type="spellStart"/>
       <w:r>
         <w:rPr>
           <w:rFonts w:ascii="Times New Roman" w:hAnsi="Times New Roman" w:cs="Times New Roman"/>
@@ -11368,7 +10787,6 @@
         </w:rPr>
         <w:t>prevId</w:t>
       </w:r>
-      <w:proofErr w:type="spellEnd"/>
       <w:r>
         <w:rPr>
           <w:rFonts w:ascii="Times New Roman" w:hAnsi="Times New Roman" w:cs="Times New Roman"/>
@@ -11410,7 +10828,6 @@
         </w:rPr>
         <w:t xml:space="preserve">производится сортировка по убыванию. В полях подсказок оказываются самые верхние слова, чьи индексы соответствуют значениям </w:t>
       </w:r>
-      <w:proofErr w:type="spellStart"/>
       <w:r>
         <w:rPr>
           <w:rFonts w:ascii="Times New Roman" w:hAnsi="Times New Roman" w:cs="Times New Roman"/>
@@ -11420,7 +10837,6 @@
         </w:rPr>
         <w:t>nextId</w:t>
       </w:r>
-      <w:proofErr w:type="spellEnd"/>
       <w:r>
         <w:rPr>
           <w:rFonts w:ascii="Times New Roman" w:hAnsi="Times New Roman" w:cs="Times New Roman"/>
@@ -12636,25 +12052,7 @@
           <w:sz w:val="28"/>
           <w:szCs w:val="28"/>
         </w:rPr>
-        <w:t xml:space="preserve">].  Java — строго типизированный объектно-ориентированный язык программирования общего назначения, разработанный компанией Sun Microsystems. Java превратилась из просто универсального языка в целую платформу и экосистему, которая объединяет различные технологии, используемые для целого ряда задач: от создания десктопных приложений до написания крупных веб-порталов и сервисов. Достаточно вспомнить популярность мобильной ОС </w:t>
-      </w:r>
-      <w:proofErr w:type="spellStart"/>
-      <w:r>
-        <w:rPr>
-          <w:rFonts w:ascii="Times New Roman" w:hAnsi="Times New Roman" w:cs="Times New Roman"/>
-          <w:sz w:val="28"/>
-          <w:szCs w:val="28"/>
-        </w:rPr>
-        <w:t>Android</w:t>
-      </w:r>
-      <w:proofErr w:type="spellEnd"/>
-      <w:r>
-        <w:rPr>
-          <w:rFonts w:ascii="Times New Roman" w:hAnsi="Times New Roman" w:cs="Times New Roman"/>
-          <w:sz w:val="28"/>
-          <w:szCs w:val="28"/>
-        </w:rPr>
-        <w:t>, большинство программ для которой пишутся именно на Java.</w:t>
+        <w:t>].  Java — строго типизированный объектно-ориентированный язык программирования общего назначения, разработанный компанией Sun Microsystems. Java превратилась из просто универсального языка в целую платформу и экосистему, которая объединяет различные технологии, используемые для целого ряда задач: от создания десктопных приложений до написания крупных веб-порталов и сервисов. Достаточно вспомнить популярность мобильной ОС Android, большинство программ для которой пишутся именно на Java.</w:t>
       </w:r>
     </w:p>
     <w:p>
@@ -12758,25 +12156,7 @@
           <w:sz w:val="28"/>
           <w:szCs w:val="28"/>
         </w:rPr>
-        <w:t xml:space="preserve"> </w:t>
-      </w:r>
-      <w:proofErr w:type="spellStart"/>
-      <w:r>
-        <w:rPr>
-          <w:rFonts w:ascii="Times New Roman" w:hAnsi="Times New Roman" w:cs="Times New Roman"/>
-          <w:sz w:val="28"/>
-          <w:szCs w:val="28"/>
-        </w:rPr>
-        <w:t>PostgreSQL</w:t>
-      </w:r>
-      <w:proofErr w:type="spellEnd"/>
-      <w:r>
-        <w:rPr>
-          <w:rFonts w:ascii="Times New Roman" w:hAnsi="Times New Roman" w:cs="Times New Roman"/>
-          <w:sz w:val="28"/>
-          <w:szCs w:val="28"/>
-        </w:rPr>
-        <w:t>. Для е</w:t>
+        <w:t xml:space="preserve"> PostgreSQL. Для е</w:t>
       </w:r>
       <w:r>
         <w:rPr>
@@ -12895,7 +12275,6 @@
         </w:rPr>
         <w:t xml:space="preserve">в котором принимаются запросы от клиентской части. В нем есть три класса: </w:t>
       </w:r>
-      <w:proofErr w:type="spellStart"/>
       <w:r>
         <w:rPr>
           <w:rFonts w:ascii="Times New Roman" w:hAnsi="Times New Roman" w:cs="Times New Roman"/>
@@ -12905,7 +12284,6 @@
         </w:rPr>
         <w:t>UsersController</w:t>
       </w:r>
-      <w:proofErr w:type="spellEnd"/>
       <w:r>
         <w:rPr>
           <w:rFonts w:ascii="Times New Roman" w:hAnsi="Times New Roman" w:cs="Times New Roman"/>
@@ -12914,7 +12292,6 @@
         </w:rPr>
         <w:t xml:space="preserve">, </w:t>
       </w:r>
-      <w:proofErr w:type="spellStart"/>
       <w:r>
         <w:rPr>
           <w:rFonts w:ascii="Times New Roman" w:hAnsi="Times New Roman" w:cs="Times New Roman"/>
@@ -12924,7 +12301,6 @@
         </w:rPr>
         <w:t>CollocationsController</w:t>
       </w:r>
-      <w:proofErr w:type="spellEnd"/>
       <w:r>
         <w:rPr>
           <w:rFonts w:ascii="Times New Roman" w:hAnsi="Times New Roman" w:cs="Times New Roman"/>
@@ -12941,7 +12317,6 @@
         </w:rPr>
         <w:t xml:space="preserve">и </w:t>
       </w:r>
-      <w:proofErr w:type="spellStart"/>
       <w:r>
         <w:rPr>
           <w:rFonts w:ascii="Times New Roman" w:hAnsi="Times New Roman" w:cs="Times New Roman"/>
@@ -12951,7 +12326,6 @@
         </w:rPr>
         <w:t>WordsController</w:t>
       </w:r>
-      <w:proofErr w:type="spellEnd"/>
       <w:r>
         <w:rPr>
           <w:rFonts w:ascii="Times New Roman" w:hAnsi="Times New Roman" w:cs="Times New Roman"/>
@@ -12976,7 +12350,6 @@
         </w:rPr>
         <w:t xml:space="preserve"> </w:t>
       </w:r>
-      <w:proofErr w:type="spellStart"/>
       <w:r>
         <w:rPr>
           <w:rFonts w:ascii="Times New Roman" w:hAnsi="Times New Roman" w:cs="Times New Roman"/>
@@ -12986,7 +12359,6 @@
         </w:rPr>
         <w:t>WordsController</w:t>
       </w:r>
-      <w:proofErr w:type="spellEnd"/>
       <w:r>
         <w:rPr>
           <w:rFonts w:ascii="Times New Roman" w:hAnsi="Times New Roman" w:cs="Times New Roman"/>
@@ -13016,7 +12388,6 @@
         </w:rPr>
         <w:t xml:space="preserve">Класс </w:t>
       </w:r>
-      <w:proofErr w:type="spellStart"/>
       <w:r>
         <w:rPr>
           <w:rFonts w:ascii="Times New Roman" w:hAnsi="Times New Roman" w:cs="Times New Roman"/>
@@ -13026,7 +12397,6 @@
         </w:rPr>
         <w:t>WordsController</w:t>
       </w:r>
-      <w:proofErr w:type="spellEnd"/>
       <w:r>
         <w:rPr>
           <w:rFonts w:ascii="Times New Roman" w:hAnsi="Times New Roman" w:cs="Times New Roman"/>
@@ -13116,78 +12486,15 @@
           <w:rFonts w:asciiTheme="minorHAnsi" w:hAnsiTheme="minorHAnsi" w:cstheme="minorHAnsi"/>
           <w:lang w:val="en-US"/>
         </w:rPr>
-        <w:t xml:space="preserve">@RequestMapping(value = "", method = </w:t>
-      </w:r>
-      <w:proofErr w:type="spellStart"/>
+        <w:t>@RequestMapping(value = "", method = RequestMethod.GET)</w:t>
+      </w:r>
       <w:r>
         <w:rPr>
           <w:rFonts w:asciiTheme="minorHAnsi" w:hAnsiTheme="minorHAnsi" w:cstheme="minorHAnsi"/>
           <w:lang w:val="en-US"/>
         </w:rPr>
-        <w:t>RequestMethod.GET</w:t>
-      </w:r>
-      <w:proofErr w:type="spellEnd"/>
-      <w:r>
-        <w:rPr>
-          <w:rFonts w:asciiTheme="minorHAnsi" w:hAnsiTheme="minorHAnsi" w:cstheme="minorHAnsi"/>
-          <w:lang w:val="en-US"/>
-        </w:rPr>
-        <w:t>)</w:t>
-      </w:r>
-      <w:r>
-        <w:rPr>
-          <w:rFonts w:asciiTheme="minorHAnsi" w:hAnsiTheme="minorHAnsi" w:cstheme="minorHAnsi"/>
-          <w:lang w:val="en-US"/>
-        </w:rPr>
         <w:br/>
-      </w:r>
-      <w:proofErr w:type="spellStart"/>
-      <w:r>
-        <w:rPr>
-          <w:rFonts w:asciiTheme="minorHAnsi" w:hAnsiTheme="minorHAnsi" w:cstheme="minorHAnsi"/>
-          <w:lang w:val="en-US"/>
-        </w:rPr>
-        <w:t>WordResource</w:t>
-      </w:r>
-      <w:proofErr w:type="spellEnd"/>
-      <w:r>
-        <w:rPr>
-          <w:rFonts w:asciiTheme="minorHAnsi" w:hAnsiTheme="minorHAnsi" w:cstheme="minorHAnsi"/>
-          <w:lang w:val="en-US"/>
-        </w:rPr>
-        <w:t xml:space="preserve">[] </w:t>
-      </w:r>
-      <w:proofErr w:type="spellStart"/>
-      <w:r>
-        <w:rPr>
-          <w:rFonts w:asciiTheme="minorHAnsi" w:hAnsiTheme="minorHAnsi" w:cstheme="minorHAnsi"/>
-          <w:lang w:val="en-US"/>
-        </w:rPr>
-        <w:t>getAll</w:t>
-      </w:r>
-      <w:proofErr w:type="spellEnd"/>
-      <w:r>
-        <w:rPr>
-          <w:rFonts w:asciiTheme="minorHAnsi" w:hAnsiTheme="minorHAnsi" w:cstheme="minorHAnsi"/>
-          <w:lang w:val="en-US"/>
-        </w:rPr>
-        <w:t xml:space="preserve">(@RequestParam(required = false) Integer </w:t>
-      </w:r>
-      <w:proofErr w:type="spellStart"/>
-      <w:r>
-        <w:rPr>
-          <w:rFonts w:asciiTheme="minorHAnsi" w:hAnsiTheme="minorHAnsi" w:cstheme="minorHAnsi"/>
-          <w:lang w:val="en-US"/>
-        </w:rPr>
-        <w:t>userId</w:t>
-      </w:r>
-      <w:proofErr w:type="spellEnd"/>
-      <w:r>
-        <w:rPr>
-          <w:rFonts w:asciiTheme="minorHAnsi" w:hAnsiTheme="minorHAnsi" w:cstheme="minorHAnsi"/>
-          <w:lang w:val="en-US"/>
-        </w:rPr>
-        <w:t>,</w:t>
+        <w:t>WordResource[] getAll(@RequestParam(required = false) Integer userId,</w:t>
       </w:r>
       <w:r>
         <w:rPr>
@@ -13218,143 +12525,31 @@
           <w:lang w:val="en-US"/>
         </w:rPr>
         <w:br/>
-        <w:t xml:space="preserve">    Word[] </w:t>
-      </w:r>
-      <w:proofErr w:type="spellStart"/>
+        <w:t xml:space="preserve">    Word[] wordEntities = userId == null ?</w:t>
+      </w:r>
       <w:r>
         <w:rPr>
           <w:rFonts w:asciiTheme="minorHAnsi" w:hAnsiTheme="minorHAnsi" w:cstheme="minorHAnsi"/>
           <w:lang w:val="en-US"/>
         </w:rPr>
-        <w:t>wordEntities</w:t>
-      </w:r>
-      <w:proofErr w:type="spellEnd"/>
+        <w:br/>
+        <w:t xml:space="preserve">            wordsRepository.select() :</w:t>
+      </w:r>
       <w:r>
         <w:rPr>
           <w:rFonts w:asciiTheme="minorHAnsi" w:hAnsiTheme="minorHAnsi" w:cstheme="minorHAnsi"/>
           <w:lang w:val="en-US"/>
         </w:rPr>
-        <w:t xml:space="preserve"> = </w:t>
-      </w:r>
-      <w:proofErr w:type="spellStart"/>
+        <w:br/>
+        <w:t xml:space="preserve">            wordsRepository.selectByUserId(userId);</w:t>
+      </w:r>
       <w:r>
         <w:rPr>
           <w:rFonts w:asciiTheme="minorHAnsi" w:hAnsiTheme="minorHAnsi" w:cstheme="minorHAnsi"/>
           <w:lang w:val="en-US"/>
         </w:rPr>
-        <w:t>userId</w:t>
-      </w:r>
-      <w:proofErr w:type="spellEnd"/>
-      <w:r>
-        <w:rPr>
-          <w:rFonts w:asciiTheme="minorHAnsi" w:hAnsiTheme="minorHAnsi" w:cstheme="minorHAnsi"/>
-          <w:lang w:val="en-US"/>
-        </w:rPr>
-        <w:t xml:space="preserve"> == null ?</w:t>
-      </w:r>
-      <w:r>
-        <w:rPr>
-          <w:rFonts w:asciiTheme="minorHAnsi" w:hAnsiTheme="minorHAnsi" w:cstheme="minorHAnsi"/>
-          <w:lang w:val="en-US"/>
-        </w:rPr>
         <w:br/>
-        <w:t xml:space="preserve">            </w:t>
-      </w:r>
-      <w:proofErr w:type="spellStart"/>
-      <w:r>
-        <w:rPr>
-          <w:rFonts w:asciiTheme="minorHAnsi" w:hAnsiTheme="minorHAnsi" w:cstheme="minorHAnsi"/>
-          <w:lang w:val="en-US"/>
-        </w:rPr>
-        <w:t>wordsRepository.select</w:t>
-      </w:r>
-      <w:proofErr w:type="spellEnd"/>
-      <w:r>
-        <w:rPr>
-          <w:rFonts w:asciiTheme="minorHAnsi" w:hAnsiTheme="minorHAnsi" w:cstheme="minorHAnsi"/>
-          <w:lang w:val="en-US"/>
-        </w:rPr>
-        <w:t>() :</w:t>
-      </w:r>
-      <w:r>
-        <w:rPr>
-          <w:rFonts w:asciiTheme="minorHAnsi" w:hAnsiTheme="minorHAnsi" w:cstheme="minorHAnsi"/>
-          <w:lang w:val="en-US"/>
-        </w:rPr>
-        <w:br/>
-        <w:t xml:space="preserve">            </w:t>
-      </w:r>
-      <w:proofErr w:type="spellStart"/>
-      <w:r>
-        <w:rPr>
-          <w:rFonts w:asciiTheme="minorHAnsi" w:hAnsiTheme="minorHAnsi" w:cstheme="minorHAnsi"/>
-          <w:lang w:val="en-US"/>
-        </w:rPr>
-        <w:t>wordsRepository.selectByUserId</w:t>
-      </w:r>
-      <w:proofErr w:type="spellEnd"/>
-      <w:r>
-        <w:rPr>
-          <w:rFonts w:asciiTheme="minorHAnsi" w:hAnsiTheme="minorHAnsi" w:cstheme="minorHAnsi"/>
-          <w:lang w:val="en-US"/>
-        </w:rPr>
-        <w:t>(</w:t>
-      </w:r>
-      <w:proofErr w:type="spellStart"/>
-      <w:r>
-        <w:rPr>
-          <w:rFonts w:asciiTheme="minorHAnsi" w:hAnsiTheme="minorHAnsi" w:cstheme="minorHAnsi"/>
-          <w:lang w:val="en-US"/>
-        </w:rPr>
-        <w:t>userId</w:t>
-      </w:r>
-      <w:proofErr w:type="spellEnd"/>
-      <w:r>
-        <w:rPr>
-          <w:rFonts w:asciiTheme="minorHAnsi" w:hAnsiTheme="minorHAnsi" w:cstheme="minorHAnsi"/>
-          <w:lang w:val="en-US"/>
-        </w:rPr>
-        <w:t>);</w:t>
-      </w:r>
-      <w:r>
-        <w:rPr>
-          <w:rFonts w:asciiTheme="minorHAnsi" w:hAnsiTheme="minorHAnsi" w:cstheme="minorHAnsi"/>
-          <w:lang w:val="en-US"/>
-        </w:rPr>
-        <w:br/>
-        <w:t xml:space="preserve">    return </w:t>
-      </w:r>
-      <w:proofErr w:type="spellStart"/>
-      <w:r>
-        <w:rPr>
-          <w:rFonts w:asciiTheme="minorHAnsi" w:hAnsiTheme="minorHAnsi" w:cstheme="minorHAnsi"/>
-          <w:lang w:val="en-US"/>
-        </w:rPr>
-        <w:t>Arrays.stream</w:t>
-      </w:r>
-      <w:proofErr w:type="spellEnd"/>
-      <w:r>
-        <w:rPr>
-          <w:rFonts w:asciiTheme="minorHAnsi" w:hAnsiTheme="minorHAnsi" w:cstheme="minorHAnsi"/>
-          <w:lang w:val="en-US"/>
-        </w:rPr>
-        <w:t>(</w:t>
-      </w:r>
-      <w:proofErr w:type="spellStart"/>
-      <w:r>
-        <w:rPr>
-          <w:rFonts w:asciiTheme="minorHAnsi" w:hAnsiTheme="minorHAnsi" w:cstheme="minorHAnsi"/>
-          <w:lang w:val="en-US"/>
-        </w:rPr>
-        <w:t>wordEntities</w:t>
-      </w:r>
-      <w:proofErr w:type="spellEnd"/>
-      <w:r>
-        <w:rPr>
-          <w:rFonts w:asciiTheme="minorHAnsi" w:hAnsiTheme="minorHAnsi" w:cstheme="minorHAnsi"/>
-          <w:lang w:val="en-US"/>
-        </w:rPr>
-        <w:t>)</w:t>
+        <w:t xml:space="preserve">    return Arrays.stream(wordEntities)</w:t>
       </w:r>
       <w:r>
         <w:rPr>
@@ -13378,55 +12573,7 @@
           <w:lang w:val="en-US"/>
         </w:rPr>
         <w:br/>
-        <w:t xml:space="preserve">                </w:t>
-      </w:r>
-      <w:proofErr w:type="spellStart"/>
-      <w:r>
-        <w:rPr>
-          <w:rFonts w:asciiTheme="minorHAnsi" w:hAnsiTheme="minorHAnsi" w:cstheme="minorHAnsi"/>
-          <w:lang w:val="en-US"/>
-        </w:rPr>
-        <w:t>WordResource</w:t>
-      </w:r>
-      <w:proofErr w:type="spellEnd"/>
-      <w:r>
-        <w:rPr>
-          <w:rFonts w:asciiTheme="minorHAnsi" w:hAnsiTheme="minorHAnsi" w:cstheme="minorHAnsi"/>
-          <w:lang w:val="en-US"/>
-        </w:rPr>
-        <w:t xml:space="preserve"> </w:t>
-      </w:r>
-      <w:proofErr w:type="spellStart"/>
-      <w:r>
-        <w:rPr>
-          <w:rFonts w:asciiTheme="minorHAnsi" w:hAnsiTheme="minorHAnsi" w:cstheme="minorHAnsi"/>
-          <w:lang w:val="en-US"/>
-        </w:rPr>
-        <w:t>wordResource</w:t>
-      </w:r>
-      <w:proofErr w:type="spellEnd"/>
-      <w:r>
-        <w:rPr>
-          <w:rFonts w:asciiTheme="minorHAnsi" w:hAnsiTheme="minorHAnsi" w:cstheme="minorHAnsi"/>
-          <w:lang w:val="en-US"/>
-        </w:rPr>
-        <w:t xml:space="preserve"> = new </w:t>
-      </w:r>
-      <w:proofErr w:type="spellStart"/>
-      <w:r>
-        <w:rPr>
-          <w:rFonts w:asciiTheme="minorHAnsi" w:hAnsiTheme="minorHAnsi" w:cstheme="minorHAnsi"/>
-          <w:lang w:val="en-US"/>
-        </w:rPr>
-        <w:t>WordResource</w:t>
-      </w:r>
-      <w:proofErr w:type="spellEnd"/>
-      <w:r>
-        <w:rPr>
-          <w:rFonts w:asciiTheme="minorHAnsi" w:hAnsiTheme="minorHAnsi" w:cstheme="minorHAnsi"/>
-          <w:lang w:val="en-US"/>
-        </w:rPr>
-        <w:t>(entity);</w:t>
+        <w:t xml:space="preserve">                WordResource wordResource = new WordResource(entity);</w:t>
       </w:r>
       <w:r>
         <w:rPr>
@@ -13450,71 +12597,7 @@
           <w:lang w:val="en-US"/>
         </w:rPr>
         <w:br/>
-        <w:t xml:space="preserve">                    </w:t>
-      </w:r>
-      <w:proofErr w:type="spellStart"/>
-      <w:r>
-        <w:rPr>
-          <w:rFonts w:asciiTheme="minorHAnsi" w:hAnsiTheme="minorHAnsi" w:cstheme="minorHAnsi"/>
-          <w:lang w:val="en-US"/>
-        </w:rPr>
-        <w:t>wordResource.setUserResource</w:t>
-      </w:r>
-      <w:proofErr w:type="spellEnd"/>
-      <w:r>
-        <w:rPr>
-          <w:rFonts w:asciiTheme="minorHAnsi" w:hAnsiTheme="minorHAnsi" w:cstheme="minorHAnsi"/>
-          <w:lang w:val="en-US"/>
-        </w:rPr>
-        <w:t xml:space="preserve">(new </w:t>
-      </w:r>
-      <w:proofErr w:type="spellStart"/>
-      <w:r>
-        <w:rPr>
-          <w:rFonts w:asciiTheme="minorHAnsi" w:hAnsiTheme="minorHAnsi" w:cstheme="minorHAnsi"/>
-          <w:lang w:val="en-US"/>
-        </w:rPr>
-        <w:t>UserResource</w:t>
-      </w:r>
-      <w:proofErr w:type="spellEnd"/>
-      <w:r>
-        <w:rPr>
-          <w:rFonts w:asciiTheme="minorHAnsi" w:hAnsiTheme="minorHAnsi" w:cstheme="minorHAnsi"/>
-          <w:lang w:val="en-US"/>
-        </w:rPr>
-        <w:t>(</w:t>
-      </w:r>
-      <w:proofErr w:type="spellStart"/>
-      <w:r>
-        <w:rPr>
-          <w:rFonts w:asciiTheme="minorHAnsi" w:hAnsiTheme="minorHAnsi" w:cstheme="minorHAnsi"/>
-          <w:lang w:val="en-US"/>
-        </w:rPr>
-        <w:t>usersRepository.select</w:t>
-      </w:r>
-      <w:proofErr w:type="spellEnd"/>
-      <w:r>
-        <w:rPr>
-          <w:rFonts w:asciiTheme="minorHAnsi" w:hAnsiTheme="minorHAnsi" w:cstheme="minorHAnsi"/>
-          <w:lang w:val="en-US"/>
-        </w:rPr>
-        <w:t>(</w:t>
-      </w:r>
-      <w:proofErr w:type="spellStart"/>
-      <w:r>
-        <w:rPr>
-          <w:rFonts w:asciiTheme="minorHAnsi" w:hAnsiTheme="minorHAnsi" w:cstheme="minorHAnsi"/>
-          <w:lang w:val="en-US"/>
-        </w:rPr>
-        <w:t>entity.getUserId</w:t>
-      </w:r>
-      <w:proofErr w:type="spellEnd"/>
-      <w:r>
-        <w:rPr>
-          <w:rFonts w:asciiTheme="minorHAnsi" w:hAnsiTheme="minorHAnsi" w:cstheme="minorHAnsi"/>
-          <w:lang w:val="en-US"/>
-        </w:rPr>
-        <w:t>())));</w:t>
+        <w:t xml:space="preserve">                    wordResource.setUserResource(new UserResource(usersRepository.select(entity.getUserId())));</w:t>
       </w:r>
       <w:r>
         <w:rPr>
@@ -13530,119 +12613,23 @@
           <w:lang w:val="en-US"/>
         </w:rPr>
         <w:br/>
-        <w:t xml:space="preserve">                            .</w:t>
-      </w:r>
-      <w:proofErr w:type="spellStart"/>
+        <w:t xml:space="preserve">                            .selectByPrevIdNextId(entity.getId(), entity.getId()))</w:t>
+      </w:r>
       <w:r>
         <w:rPr>
           <w:rFonts w:asciiTheme="minorHAnsi" w:hAnsiTheme="minorHAnsi" w:cstheme="minorHAnsi"/>
           <w:lang w:val="en-US"/>
         </w:rPr>
-        <w:t>selectByPrevIdNextId</w:t>
-      </w:r>
-      <w:proofErr w:type="spellEnd"/>
+        <w:br/>
+        <w:t xml:space="preserve">                            .map(e -&gt; new CollocationResource(e))</w:t>
+      </w:r>
       <w:r>
         <w:rPr>
           <w:rFonts w:asciiTheme="minorHAnsi" w:hAnsiTheme="minorHAnsi" w:cstheme="minorHAnsi"/>
           <w:lang w:val="en-US"/>
         </w:rPr>
-        <w:t>(</w:t>
-      </w:r>
-      <w:proofErr w:type="spellStart"/>
-      <w:r>
-        <w:rPr>
-          <w:rFonts w:asciiTheme="minorHAnsi" w:hAnsiTheme="minorHAnsi" w:cstheme="minorHAnsi"/>
-          <w:lang w:val="en-US"/>
-        </w:rPr>
-        <w:t>entity.getId</w:t>
-      </w:r>
-      <w:proofErr w:type="spellEnd"/>
-      <w:r>
-        <w:rPr>
-          <w:rFonts w:asciiTheme="minorHAnsi" w:hAnsiTheme="minorHAnsi" w:cstheme="minorHAnsi"/>
-          <w:lang w:val="en-US"/>
-        </w:rPr>
-        <w:t xml:space="preserve">(), </w:t>
-      </w:r>
-      <w:proofErr w:type="spellStart"/>
-      <w:r>
-        <w:rPr>
-          <w:rFonts w:asciiTheme="minorHAnsi" w:hAnsiTheme="minorHAnsi" w:cstheme="minorHAnsi"/>
-          <w:lang w:val="en-US"/>
-        </w:rPr>
-        <w:t>entity.getId</w:t>
-      </w:r>
-      <w:proofErr w:type="spellEnd"/>
-      <w:r>
-        <w:rPr>
-          <w:rFonts w:asciiTheme="minorHAnsi" w:hAnsiTheme="minorHAnsi" w:cstheme="minorHAnsi"/>
-          <w:lang w:val="en-US"/>
-        </w:rPr>
-        <w:t>()))</w:t>
-      </w:r>
-      <w:r>
-        <w:rPr>
-          <w:rFonts w:asciiTheme="minorHAnsi" w:hAnsiTheme="minorHAnsi" w:cstheme="minorHAnsi"/>
-          <w:lang w:val="en-US"/>
-        </w:rPr>
         <w:br/>
-        <w:t xml:space="preserve">                            .map(e -&gt; new </w:t>
-      </w:r>
-      <w:proofErr w:type="spellStart"/>
-      <w:r>
-        <w:rPr>
-          <w:rFonts w:asciiTheme="minorHAnsi" w:hAnsiTheme="minorHAnsi" w:cstheme="minorHAnsi"/>
-          <w:lang w:val="en-US"/>
-        </w:rPr>
-        <w:t>CollocationResource</w:t>
-      </w:r>
-      <w:proofErr w:type="spellEnd"/>
-      <w:r>
-        <w:rPr>
-          <w:rFonts w:asciiTheme="minorHAnsi" w:hAnsiTheme="minorHAnsi" w:cstheme="minorHAnsi"/>
-          <w:lang w:val="en-US"/>
-        </w:rPr>
-        <w:t>(e))</w:t>
-      </w:r>
-      <w:r>
-        <w:rPr>
-          <w:rFonts w:asciiTheme="minorHAnsi" w:hAnsiTheme="minorHAnsi" w:cstheme="minorHAnsi"/>
-          <w:lang w:val="en-US"/>
-        </w:rPr>
-        <w:br/>
-        <w:t xml:space="preserve">                            .</w:t>
-      </w:r>
-      <w:proofErr w:type="spellStart"/>
-      <w:r>
-        <w:rPr>
-          <w:rFonts w:asciiTheme="minorHAnsi" w:hAnsiTheme="minorHAnsi" w:cstheme="minorHAnsi"/>
-          <w:lang w:val="en-US"/>
-        </w:rPr>
-        <w:t>toArray</w:t>
-      </w:r>
-      <w:proofErr w:type="spellEnd"/>
-      <w:r>
-        <w:rPr>
-          <w:rFonts w:asciiTheme="minorHAnsi" w:hAnsiTheme="minorHAnsi" w:cstheme="minorHAnsi"/>
-          <w:lang w:val="en-US"/>
-        </w:rPr>
-        <w:t>(</w:t>
-      </w:r>
-      <w:proofErr w:type="spellStart"/>
-      <w:r>
-        <w:rPr>
-          <w:rFonts w:asciiTheme="minorHAnsi" w:hAnsiTheme="minorHAnsi" w:cstheme="minorHAnsi"/>
-          <w:lang w:val="en-US"/>
-        </w:rPr>
-        <w:t>CollocationResource</w:t>
-      </w:r>
-      <w:proofErr w:type="spellEnd"/>
-      <w:r>
-        <w:rPr>
-          <w:rFonts w:asciiTheme="minorHAnsi" w:hAnsiTheme="minorHAnsi" w:cstheme="minorHAnsi"/>
-          <w:lang w:val="en-US"/>
-        </w:rPr>
-        <w:t>[]::new));</w:t>
+        <w:t xml:space="preserve">                            .toArray(CollocationResource[]::new));</w:t>
       </w:r>
       <w:r>
         <w:rPr>
@@ -13658,63 +12645,15 @@
           <w:lang w:val="en-US"/>
         </w:rPr>
         <w:br/>
-        <w:t xml:space="preserve">                return </w:t>
-      </w:r>
-      <w:proofErr w:type="spellStart"/>
+        <w:t xml:space="preserve">                return wordResource;</w:t>
+      </w:r>
       <w:r>
         <w:rPr>
           <w:rFonts w:asciiTheme="minorHAnsi" w:hAnsiTheme="minorHAnsi" w:cstheme="minorHAnsi"/>
           <w:lang w:val="en-US"/>
         </w:rPr>
-        <w:t>wordResource</w:t>
-      </w:r>
-      <w:proofErr w:type="spellEnd"/>
-      <w:r>
-        <w:rPr>
-          <w:rFonts w:asciiTheme="minorHAnsi" w:hAnsiTheme="minorHAnsi" w:cstheme="minorHAnsi"/>
-          <w:lang w:val="en-US"/>
-        </w:rPr>
-        <w:t>;</w:t>
-      </w:r>
-      <w:r>
-        <w:rPr>
-          <w:rFonts w:asciiTheme="minorHAnsi" w:hAnsiTheme="minorHAnsi" w:cstheme="minorHAnsi"/>
-          <w:lang w:val="en-US"/>
-        </w:rPr>
         <w:br/>
-        <w:t xml:space="preserve">            }).</w:t>
-      </w:r>
-      <w:proofErr w:type="spellStart"/>
-      <w:r>
-        <w:rPr>
-          <w:rFonts w:asciiTheme="minorHAnsi" w:hAnsiTheme="minorHAnsi" w:cstheme="minorHAnsi"/>
-          <w:lang w:val="en-US"/>
-        </w:rPr>
-        <w:t>toArray</w:t>
-      </w:r>
-      <w:proofErr w:type="spellEnd"/>
-      <w:r>
-        <w:rPr>
-          <w:rFonts w:asciiTheme="minorHAnsi" w:hAnsiTheme="minorHAnsi" w:cstheme="minorHAnsi"/>
-          <w:lang w:val="en-US"/>
-        </w:rPr>
-        <w:t>(</w:t>
-      </w:r>
-      <w:proofErr w:type="spellStart"/>
-      <w:r>
-        <w:rPr>
-          <w:rFonts w:asciiTheme="minorHAnsi" w:hAnsiTheme="minorHAnsi" w:cstheme="minorHAnsi"/>
-          <w:lang w:val="en-US"/>
-        </w:rPr>
-        <w:t>WordResource</w:t>
-      </w:r>
-      <w:proofErr w:type="spellEnd"/>
-      <w:r>
-        <w:rPr>
-          <w:rFonts w:asciiTheme="minorHAnsi" w:hAnsiTheme="minorHAnsi" w:cstheme="minorHAnsi"/>
-          <w:lang w:val="en-US"/>
-        </w:rPr>
-        <w:t>[]::new);</w:t>
+        <w:t xml:space="preserve">            }).toArray(WordResource[]::new);</w:t>
       </w:r>
       <w:r>
         <w:rPr>
@@ -13794,7 +12733,6 @@
         </w:rPr>
         <w:t xml:space="preserve"> = </w:t>
       </w:r>
-      <w:proofErr w:type="spellStart"/>
       <w:r>
         <w:rPr>
           <w:rFonts w:ascii="Times New Roman" w:hAnsi="Times New Roman" w:cs="Times New Roman"/>
@@ -13804,7 +12742,6 @@
         </w:rPr>
         <w:t>RequestMethod</w:t>
       </w:r>
-      <w:proofErr w:type="spellEnd"/>
       <w:r>
         <w:rPr>
           <w:rFonts w:ascii="Times New Roman" w:hAnsi="Times New Roman" w:cs="Times New Roman"/>
@@ -13854,7 +12791,6 @@
         </w:rPr>
         <w:t>Получение всех слов (</w:t>
       </w:r>
-      <w:proofErr w:type="spellStart"/>
       <w:r>
         <w:rPr>
           <w:rFonts w:ascii="Times New Roman" w:hAnsi="Times New Roman" w:cs="Times New Roman"/>
@@ -13864,7 +12800,6 @@
         </w:rPr>
         <w:t>userId</w:t>
       </w:r>
-      <w:proofErr w:type="spellEnd"/>
       <w:r>
         <w:rPr>
           <w:rFonts w:ascii="Times New Roman" w:hAnsi="Times New Roman" w:cs="Times New Roman"/>
@@ -13996,7 +12931,6 @@
         </w:rPr>
         <w:t>Получение всех слов с привязкой данных из других таблиц, относящихся к данным словам (</w:t>
       </w:r>
-      <w:proofErr w:type="spellStart"/>
       <w:r>
         <w:rPr>
           <w:rFonts w:ascii="Times New Roman" w:hAnsi="Times New Roman" w:cs="Times New Roman"/>
@@ -14006,7 +12940,6 @@
         </w:rPr>
         <w:t>userId</w:t>
       </w:r>
-      <w:proofErr w:type="spellEnd"/>
       <w:r>
         <w:rPr>
           <w:rFonts w:ascii="Times New Roman" w:hAnsi="Times New Roman" w:cs="Times New Roman"/>
@@ -14064,7 +12997,6 @@
         </w:rPr>
         <w:t xml:space="preserve"> </w:t>
       </w:r>
-      <w:proofErr w:type="gramStart"/>
       <w:r>
         <w:rPr>
           <w:rFonts w:ascii="Times New Roman" w:hAnsi="Times New Roman" w:cs="Times New Roman"/>
@@ -14088,16 +13020,7 @@
           <w:sz w:val="28"/>
           <w:szCs w:val="28"/>
         </w:rPr>
-        <w:t>!</w:t>
-      </w:r>
-      <w:proofErr w:type="gramEnd"/>
-      <w:r>
-        <w:rPr>
-          <w:rFonts w:ascii="Times New Roman" w:hAnsi="Times New Roman" w:cs="Times New Roman"/>
-          <w:sz w:val="28"/>
-          <w:szCs w:val="28"/>
-        </w:rPr>
-        <w:t>=</w:t>
+        <w:t>!=</w:t>
       </w:r>
       <w:r>
         <w:rPr>
@@ -14148,8 +13071,6 @@
         </w:rPr>
         <w:t>Получение всех слов по указанному идентификатору пользователя (</w:t>
       </w:r>
-      <w:proofErr w:type="spellStart"/>
-      <w:proofErr w:type="gramStart"/>
       <w:r>
         <w:rPr>
           <w:rFonts w:ascii="Times New Roman" w:hAnsi="Times New Roman" w:cs="Times New Roman"/>
@@ -14159,7 +13080,6 @@
         </w:rPr>
         <w:t>userId</w:t>
       </w:r>
-      <w:proofErr w:type="spellEnd"/>
       <w:r>
         <w:rPr>
           <w:rFonts w:ascii="Times New Roman" w:hAnsi="Times New Roman" w:cs="Times New Roman"/>
@@ -14174,16 +13094,7 @@
           <w:sz w:val="28"/>
           <w:szCs w:val="28"/>
         </w:rPr>
-        <w:t>!</w:t>
-      </w:r>
-      <w:proofErr w:type="gramEnd"/>
-      <w:r>
-        <w:rPr>
-          <w:rFonts w:ascii="Times New Roman" w:hAnsi="Times New Roman" w:cs="Times New Roman"/>
-          <w:sz w:val="28"/>
-          <w:szCs w:val="28"/>
-        </w:rPr>
-        <w:t>=</w:t>
+        <w:t>!=</w:t>
       </w:r>
       <w:r>
         <w:rPr>
@@ -14316,8 +13227,6 @@
         </w:rPr>
         <w:t>с привязкой данных из других таблиц, относящихся к данным словам (</w:t>
       </w:r>
-      <w:proofErr w:type="spellStart"/>
-      <w:proofErr w:type="gramStart"/>
       <w:r>
         <w:rPr>
           <w:rFonts w:ascii="Times New Roman" w:hAnsi="Times New Roman" w:cs="Times New Roman"/>
@@ -14327,7 +13236,6 @@
         </w:rPr>
         <w:t>userId</w:t>
       </w:r>
-      <w:proofErr w:type="spellEnd"/>
       <w:r>
         <w:rPr>
           <w:rFonts w:ascii="Times New Roman" w:hAnsi="Times New Roman" w:cs="Times New Roman"/>
@@ -14342,16 +13250,7 @@
           <w:sz w:val="28"/>
           <w:szCs w:val="28"/>
         </w:rPr>
-        <w:t>!</w:t>
-      </w:r>
-      <w:proofErr w:type="gramEnd"/>
-      <w:r>
-        <w:rPr>
-          <w:rFonts w:ascii="Times New Roman" w:hAnsi="Times New Roman" w:cs="Times New Roman"/>
-          <w:sz w:val="28"/>
-          <w:szCs w:val="28"/>
-        </w:rPr>
-        <w:t>=</w:t>
+        <w:t>!=</w:t>
       </w:r>
       <w:r>
         <w:rPr>
@@ -14489,7 +13388,6 @@
         </w:rPr>
         <w:t xml:space="preserve">и </w:t>
       </w:r>
-      <w:proofErr w:type="spellStart"/>
       <w:r>
         <w:rPr>
           <w:rFonts w:ascii="Times New Roman" w:hAnsi="Times New Roman" w:cs="Times New Roman"/>
@@ -14499,7 +13397,6 @@
         </w:rPr>
         <w:t>selectByUserId</w:t>
       </w:r>
-      <w:proofErr w:type="spellEnd"/>
       <w:r>
         <w:rPr>
           <w:rFonts w:ascii="Times New Roman" w:hAnsi="Times New Roman" w:cs="Times New Roman"/>
@@ -14516,7 +13413,6 @@
         </w:rPr>
         <w:t xml:space="preserve">Возвращаются данные в виде массива </w:t>
       </w:r>
-      <w:proofErr w:type="spellStart"/>
       <w:r>
         <w:rPr>
           <w:rFonts w:ascii="Times New Roman" w:hAnsi="Times New Roman" w:cs="Times New Roman"/>
@@ -14526,7 +13422,6 @@
         </w:rPr>
         <w:t>WordResource</w:t>
       </w:r>
-      <w:proofErr w:type="spellEnd"/>
       <w:r>
         <w:rPr>
           <w:rFonts w:ascii="Times New Roman" w:hAnsi="Times New Roman" w:cs="Times New Roman"/>
@@ -14543,7 +13438,6 @@
         </w:rPr>
         <w:t xml:space="preserve"> Сам тип данных </w:t>
       </w:r>
-      <w:proofErr w:type="spellStart"/>
       <w:r>
         <w:rPr>
           <w:rFonts w:ascii="Times New Roman" w:hAnsi="Times New Roman" w:cs="Times New Roman"/>
@@ -14553,7 +13447,6 @@
         </w:rPr>
         <w:t>WordResource</w:t>
       </w:r>
-      <w:proofErr w:type="spellEnd"/>
       <w:r>
         <w:rPr>
           <w:rFonts w:ascii="Times New Roman" w:hAnsi="Times New Roman" w:cs="Times New Roman"/>
@@ -14841,193 +13734,21 @@
         </w:rPr>
         <w:t xml:space="preserve"> </w:t>
       </w:r>
-      <w:proofErr w:type="spellStart"/>
-      <w:r>
-        <w:rPr>
-          <w:rFonts w:ascii="Times New Roman" w:hAnsi="Times New Roman" w:cs="Times New Roman"/>
-          <w:sz w:val="28"/>
-          <w:szCs w:val="28"/>
-        </w:rPr>
-        <w:t>Retrofit</w:t>
-      </w:r>
-      <w:proofErr w:type="spellEnd"/>
-      <w:r>
-        <w:rPr>
-          <w:rFonts w:ascii="Times New Roman" w:hAnsi="Times New Roman" w:cs="Times New Roman"/>
-          <w:sz w:val="28"/>
-          <w:szCs w:val="28"/>
-        </w:rPr>
-        <w:t xml:space="preserve"> — это REST клиент для Java и </w:t>
-      </w:r>
-      <w:proofErr w:type="spellStart"/>
-      <w:r>
-        <w:rPr>
-          <w:rFonts w:ascii="Times New Roman" w:hAnsi="Times New Roman" w:cs="Times New Roman"/>
-          <w:sz w:val="28"/>
-          <w:szCs w:val="28"/>
-        </w:rPr>
-        <w:t>Android</w:t>
-      </w:r>
-      <w:proofErr w:type="spellEnd"/>
-      <w:r>
-        <w:rPr>
-          <w:rFonts w:ascii="Times New Roman" w:hAnsi="Times New Roman" w:cs="Times New Roman"/>
-          <w:sz w:val="28"/>
-          <w:szCs w:val="28"/>
-        </w:rPr>
-        <w:t xml:space="preserve">. Он позволяет легко получить и загрузить JSON (или другие структурированные данные) через веб-сервис на основе REST. В </w:t>
-      </w:r>
-      <w:proofErr w:type="spellStart"/>
-      <w:r>
-        <w:rPr>
-          <w:rFonts w:ascii="Times New Roman" w:hAnsi="Times New Roman" w:cs="Times New Roman"/>
-          <w:sz w:val="28"/>
-          <w:szCs w:val="28"/>
-        </w:rPr>
-        <w:t>Retrofit</w:t>
-      </w:r>
-      <w:proofErr w:type="spellEnd"/>
-      <w:r>
-        <w:rPr>
-          <w:rFonts w:ascii="Times New Roman" w:hAnsi="Times New Roman" w:cs="Times New Roman"/>
-          <w:sz w:val="28"/>
-          <w:szCs w:val="28"/>
-        </w:rPr>
-        <w:t xml:space="preserve"> можно настроить, какой конвертер использовать для </w:t>
-      </w:r>
-      <w:proofErr w:type="spellStart"/>
-      <w:r>
-        <w:rPr>
-          <w:rFonts w:ascii="Times New Roman" w:hAnsi="Times New Roman" w:cs="Times New Roman"/>
-          <w:sz w:val="28"/>
-          <w:szCs w:val="28"/>
-        </w:rPr>
-        <w:t>сериализации</w:t>
-      </w:r>
-      <w:proofErr w:type="spellEnd"/>
-      <w:r>
-        <w:rPr>
-          <w:rFonts w:ascii="Times New Roman" w:hAnsi="Times New Roman" w:cs="Times New Roman"/>
-          <w:sz w:val="28"/>
-          <w:szCs w:val="28"/>
-        </w:rPr>
-        <w:t xml:space="preserve"> данных. Обычно для JSON используется GSON, но можно добавлять собственные конвертеры для обработки XML или других протоколов. В </w:t>
-      </w:r>
-      <w:proofErr w:type="spellStart"/>
-      <w:r>
-        <w:rPr>
-          <w:rFonts w:ascii="Times New Roman" w:hAnsi="Times New Roman" w:cs="Times New Roman"/>
-          <w:sz w:val="28"/>
-          <w:szCs w:val="28"/>
-        </w:rPr>
-        <w:t>Retrofit</w:t>
-      </w:r>
-      <w:proofErr w:type="spellEnd"/>
-      <w:r>
-        <w:rPr>
-          <w:rFonts w:ascii="Times New Roman" w:hAnsi="Times New Roman" w:cs="Times New Roman"/>
-          <w:sz w:val="28"/>
-          <w:szCs w:val="28"/>
-        </w:rPr>
-        <w:t xml:space="preserve"> используется библиотека </w:t>
-      </w:r>
-      <w:proofErr w:type="spellStart"/>
-      <w:r>
-        <w:rPr>
-          <w:rFonts w:ascii="Times New Roman" w:hAnsi="Times New Roman" w:cs="Times New Roman"/>
-          <w:sz w:val="28"/>
-          <w:szCs w:val="28"/>
-        </w:rPr>
-        <w:t>OkHttp</w:t>
-      </w:r>
-      <w:proofErr w:type="spellEnd"/>
-      <w:r>
-        <w:rPr>
-          <w:rFonts w:ascii="Times New Roman" w:hAnsi="Times New Roman" w:cs="Times New Roman"/>
-          <w:sz w:val="28"/>
-          <w:szCs w:val="28"/>
-        </w:rPr>
-        <w:t xml:space="preserve"> для HTTP-запросов. В </w:t>
-      </w:r>
-      <w:proofErr w:type="spellStart"/>
-      <w:r>
-        <w:rPr>
-          <w:rFonts w:ascii="Times New Roman" w:hAnsi="Times New Roman" w:cs="Times New Roman"/>
-          <w:sz w:val="28"/>
-          <w:szCs w:val="28"/>
-        </w:rPr>
-        <w:t>Retrofit</w:t>
-      </w:r>
-      <w:proofErr w:type="spellEnd"/>
-      <w:r>
-        <w:rPr>
-          <w:rFonts w:ascii="Times New Roman" w:hAnsi="Times New Roman" w:cs="Times New Roman"/>
-          <w:sz w:val="28"/>
-          <w:szCs w:val="28"/>
-        </w:rPr>
-        <w:t xml:space="preserve"> 2, в отличие от </w:t>
-      </w:r>
-      <w:proofErr w:type="spellStart"/>
-      <w:r>
-        <w:rPr>
-          <w:rFonts w:ascii="Times New Roman" w:hAnsi="Times New Roman" w:cs="Times New Roman"/>
-          <w:sz w:val="28"/>
-          <w:szCs w:val="28"/>
-        </w:rPr>
-        <w:t>Retrofit</w:t>
-      </w:r>
-      <w:proofErr w:type="spellEnd"/>
-      <w:r>
-        <w:rPr>
-          <w:rFonts w:ascii="Times New Roman" w:hAnsi="Times New Roman" w:cs="Times New Roman"/>
-          <w:sz w:val="28"/>
-          <w:szCs w:val="28"/>
-        </w:rPr>
-        <w:t xml:space="preserve"> 1.9</w:t>
-      </w:r>
-      <w:r>
-        <w:rPr>
-          <w:rFonts w:ascii="Times New Roman" w:hAnsi="Times New Roman" w:cs="Times New Roman"/>
-          <w:sz w:val="28"/>
-          <w:szCs w:val="28"/>
-        </w:rPr>
-        <w:t xml:space="preserve">, не нужно явно определять </w:t>
-      </w:r>
-      <w:proofErr w:type="spellStart"/>
-      <w:r>
-        <w:rPr>
-          <w:rFonts w:ascii="Times New Roman" w:hAnsi="Times New Roman" w:cs="Times New Roman"/>
-          <w:sz w:val="28"/>
-          <w:szCs w:val="28"/>
-        </w:rPr>
-        <w:t>OkHttp</w:t>
-      </w:r>
-      <w:proofErr w:type="spellEnd"/>
-      <w:r>
-        <w:rPr>
-          <w:rFonts w:ascii="Times New Roman" w:hAnsi="Times New Roman" w:cs="Times New Roman"/>
-          <w:sz w:val="28"/>
-          <w:szCs w:val="28"/>
-        </w:rPr>
-        <w:t xml:space="preserve"> как зависимость для проекта, если нет конкретных требований к версии. Однако для </w:t>
-      </w:r>
-      <w:proofErr w:type="spellStart"/>
-      <w:r>
-        <w:rPr>
-          <w:rFonts w:ascii="Times New Roman" w:hAnsi="Times New Roman" w:cs="Times New Roman"/>
-          <w:sz w:val="28"/>
-          <w:szCs w:val="28"/>
-        </w:rPr>
-        <w:t>Retrofit</w:t>
-      </w:r>
-      <w:proofErr w:type="spellEnd"/>
-      <w:r>
-        <w:rPr>
-          <w:rFonts w:ascii="Times New Roman" w:hAnsi="Times New Roman" w:cs="Times New Roman"/>
-          <w:sz w:val="28"/>
-          <w:szCs w:val="28"/>
-        </w:rPr>
-        <w:t xml:space="preserve"> 2 требуется явно указать зависимость для автоматической конвертации данных в какой-либо формат, например, в JSON.</w:t>
+      <w:r>
+        <w:rPr>
+          <w:rFonts w:ascii="Times New Roman" w:hAnsi="Times New Roman" w:cs="Times New Roman"/>
+          <w:sz w:val="28"/>
+          <w:szCs w:val="28"/>
+        </w:rPr>
+        <w:t>Retrofit — это REST клиент для Java и Android. Он позволяет легко получить и загрузить JSON (или другие структурированные данные) через веб-сервис на основе REST. В Retrofit можно настроить, какой конвертер использовать для сериализации данных. Обычно для JSON используется GSON, но можно добавлять собственные конвертеры для обработки XML или других протоколов. В Retrofit используется библиотека OkHttp для HTTP-запросов. В Retrofit 2, в отличие от Retrofit 1.9</w:t>
+      </w:r>
+      <w:r>
+        <w:rPr>
+          <w:rFonts w:ascii="Times New Roman" w:hAnsi="Times New Roman" w:cs="Times New Roman"/>
+          <w:sz w:val="28"/>
+          <w:szCs w:val="28"/>
+        </w:rPr>
+        <w:t>, не нужно явно определять OkHttp как зависимость для проекта, если нет конкретных требований к версии. Однако для Retrofit 2 требуется явно указать зависимость для автоматической конвертации данных в какой-либо формат, например, в JSON.</w:t>
       </w:r>
     </w:p>
     <w:p>
@@ -15217,25 +13938,7 @@
           <w:sz w:val="28"/>
           <w:szCs w:val="28"/>
         </w:rPr>
-        <w:t xml:space="preserve"> — компактная встраиваемая СУБД. Это значит, что большинство СУБД являются самостоятельными приложениями, взаимодействие с которыми организовано по принципу клиент-сервер. </w:t>
-      </w:r>
-      <w:proofErr w:type="spellStart"/>
-      <w:r>
-        <w:rPr>
-          <w:rFonts w:ascii="Times New Roman" w:hAnsi="Times New Roman" w:cs="Times New Roman"/>
-          <w:sz w:val="28"/>
-          <w:szCs w:val="28"/>
-        </w:rPr>
-        <w:t>SQLite</w:t>
-      </w:r>
-      <w:proofErr w:type="spellEnd"/>
-      <w:r>
-        <w:rPr>
-          <w:rFonts w:ascii="Times New Roman" w:hAnsi="Times New Roman" w:cs="Times New Roman"/>
-          <w:sz w:val="28"/>
-          <w:szCs w:val="28"/>
-        </w:rPr>
-        <w:t xml:space="preserve"> является написанной на языке </w:t>
+        <w:t xml:space="preserve"> — компактная встраиваемая СУБД. Это значит, что большинство СУБД являются самостоятельными приложениями, взаимодействие с которыми организовано по принципу клиент-сервер. SQLite является написанной на языке </w:t>
       </w:r>
       <w:r>
         <w:rPr>
@@ -15317,7 +14020,6 @@
         </w:rPr>
         <w:t xml:space="preserve">: </w:t>
       </w:r>
-      <w:proofErr w:type="spellStart"/>
       <w:r>
         <w:rPr>
           <w:rFonts w:ascii="Times New Roman" w:hAnsi="Times New Roman" w:cs="Times New Roman"/>
@@ -15327,7 +14029,6 @@
         </w:rPr>
         <w:t>UserClient</w:t>
       </w:r>
-      <w:proofErr w:type="spellEnd"/>
       <w:r>
         <w:rPr>
           <w:rFonts w:ascii="Times New Roman" w:hAnsi="Times New Roman" w:cs="Times New Roman"/>
@@ -15336,7 +14037,6 @@
         </w:rPr>
         <w:t xml:space="preserve">, </w:t>
       </w:r>
-      <w:proofErr w:type="spellStart"/>
       <w:r>
         <w:rPr>
           <w:rFonts w:ascii="Times New Roman" w:hAnsi="Times New Roman" w:cs="Times New Roman"/>
@@ -15346,7 +14046,6 @@
         </w:rPr>
         <w:t>CollocationClient</w:t>
       </w:r>
-      <w:proofErr w:type="spellEnd"/>
       <w:r>
         <w:rPr>
           <w:rFonts w:ascii="Times New Roman" w:hAnsi="Times New Roman" w:cs="Times New Roman"/>
@@ -15363,7 +14062,6 @@
         </w:rPr>
         <w:t xml:space="preserve"> </w:t>
       </w:r>
-      <w:proofErr w:type="spellStart"/>
       <w:r>
         <w:rPr>
           <w:rFonts w:ascii="Times New Roman" w:hAnsi="Times New Roman" w:cs="Times New Roman"/>
@@ -15373,7 +14071,6 @@
         </w:rPr>
         <w:t>WordClient</w:t>
       </w:r>
-      <w:proofErr w:type="spellEnd"/>
       <w:r>
         <w:rPr>
           <w:rFonts w:ascii="Times New Roman" w:hAnsi="Times New Roman" w:cs="Times New Roman"/>
@@ -15485,7 +14182,6 @@
         </w:rPr>
         <w:t xml:space="preserve"> </w:t>
       </w:r>
-      <w:proofErr w:type="spellStart"/>
       <w:r>
         <w:rPr>
           <w:rFonts w:ascii="Times New Roman" w:hAnsi="Times New Roman" w:cs="Times New Roman"/>
@@ -15495,7 +14191,6 @@
         </w:rPr>
         <w:t>CollocationClient</w:t>
       </w:r>
-      <w:proofErr w:type="spellEnd"/>
       <w:r>
         <w:rPr>
           <w:rFonts w:ascii="Times New Roman" w:hAnsi="Times New Roman" w:cs="Times New Roman"/>
@@ -15518,17 +14213,16 @@
           <w:rFonts w:asciiTheme="minorHAnsi" w:hAnsiTheme="minorHAnsi" w:cstheme="minorHAnsi"/>
           <w:lang w:val="en-US"/>
         </w:rPr>
-        <w:t>String res = "collocations</w:t>
-      </w:r>
-      <w:proofErr w:type="gramStart"/>
-      <w:r>
+        <w:t>String res = "collocations";</w:t>
+      </w:r>
+    </w:p>
+    <w:p>
+      <w:pPr>
         <w:rPr>
           <w:rFonts w:asciiTheme="minorHAnsi" w:hAnsiTheme="minorHAnsi" w:cstheme="minorHAnsi"/>
           <w:lang w:val="en-US"/>
         </w:rPr>
-        <w:t>";</w:t>
-      </w:r>
-      <w:proofErr w:type="gramEnd"/>
+      </w:pPr>
     </w:p>
     <w:p>
       <w:pPr>
@@ -15537,60 +14231,20 @@
           <w:lang w:val="en-US"/>
         </w:rPr>
       </w:pPr>
-    </w:p>
-    <w:p>
-      <w:pPr>
+      <w:r>
         <w:rPr>
           <w:rFonts w:asciiTheme="minorHAnsi" w:hAnsiTheme="minorHAnsi" w:cstheme="minorHAnsi"/>
           <w:lang w:val="en-US"/>
         </w:rPr>
-      </w:pPr>
+        <w:t>@GET(res)</w:t>
+      </w:r>
       <w:r>
         <w:rPr>
           <w:rFonts w:asciiTheme="minorHAnsi" w:hAnsiTheme="minorHAnsi" w:cstheme="minorHAnsi"/>
           <w:lang w:val="en-US"/>
         </w:rPr>
-        <w:t>@</w:t>
-      </w:r>
-      <w:proofErr w:type="gramStart"/>
-      <w:r>
-        <w:rPr>
-          <w:rFonts w:asciiTheme="minorHAnsi" w:hAnsiTheme="minorHAnsi" w:cstheme="minorHAnsi"/>
-          <w:lang w:val="en-US"/>
-        </w:rPr>
-        <w:t>GET(</w:t>
-      </w:r>
-      <w:proofErr w:type="gramEnd"/>
-      <w:r>
-        <w:rPr>
-          <w:rFonts w:asciiTheme="minorHAnsi" w:hAnsiTheme="minorHAnsi" w:cstheme="minorHAnsi"/>
-          <w:lang w:val="en-US"/>
-        </w:rPr>
-        <w:t>res)</w:t>
-      </w:r>
-      <w:r>
-        <w:rPr>
-          <w:rFonts w:asciiTheme="minorHAnsi" w:hAnsiTheme="minorHAnsi" w:cstheme="minorHAnsi"/>
-          <w:lang w:val="en-US"/>
-        </w:rPr>
         <w:br/>
-        <w:t xml:space="preserve">Call&lt;Collocation[]&gt; get(@Query("userId") Integer </w:t>
-      </w:r>
-      <w:proofErr w:type="spellStart"/>
-      <w:r>
-        <w:rPr>
-          <w:rFonts w:asciiTheme="minorHAnsi" w:hAnsiTheme="minorHAnsi" w:cstheme="minorHAnsi"/>
-          <w:lang w:val="en-US"/>
-        </w:rPr>
-        <w:t>userId</w:t>
-      </w:r>
-      <w:proofErr w:type="spellEnd"/>
-      <w:r>
-        <w:rPr>
-          <w:rFonts w:asciiTheme="minorHAnsi" w:hAnsiTheme="minorHAnsi" w:cstheme="minorHAnsi"/>
-          <w:lang w:val="en-US"/>
-        </w:rPr>
-        <w:t>, @QueryName Object expand);</w:t>
+        <w:t>Call&lt;Collocation[]&gt; get(@Query("userId") Integer userId, @QueryName Object expand);</w:t>
       </w:r>
     </w:p>
     <w:p>
@@ -15902,7 +14556,6 @@
         </w:rPr>
         <w:t xml:space="preserve"> </w:t>
       </w:r>
-      <w:proofErr w:type="spellStart"/>
       <w:r>
         <w:rPr>
           <w:rFonts w:ascii="Times New Roman" w:hAnsi="Times New Roman" w:cs="Times New Roman"/>
@@ -15912,7 +14565,6 @@
         </w:rPr>
         <w:t>userId</w:t>
       </w:r>
-      <w:proofErr w:type="spellEnd"/>
       <w:r>
         <w:rPr>
           <w:rFonts w:ascii="Times New Roman" w:hAnsi="Times New Roman" w:cs="Times New Roman"/>
@@ -16086,127 +14738,31 @@
           <w:rFonts w:asciiTheme="minorHAnsi" w:hAnsiTheme="minorHAnsi" w:cstheme="minorHAnsi"/>
           <w:lang w:val="en-US"/>
         </w:rPr>
-        <w:t xml:space="preserve">private void </w:t>
-      </w:r>
-      <w:proofErr w:type="spellStart"/>
+        <w:t>private void getCollocationsFromApi(Integer userId, Object expand) {</w:t>
+      </w:r>
       <w:r>
         <w:rPr>
           <w:rFonts w:asciiTheme="minorHAnsi" w:hAnsiTheme="minorHAnsi" w:cstheme="minorHAnsi"/>
           <w:lang w:val="en-US"/>
         </w:rPr>
-        <w:t>getCollocationsFromApi</w:t>
-      </w:r>
-      <w:proofErr w:type="spellEnd"/>
+        <w:br/>
+        <w:t xml:space="preserve">    mCollocationClientImpl.setCallGet(userId, expand);</w:t>
+      </w:r>
       <w:r>
         <w:rPr>
           <w:rFonts w:asciiTheme="minorHAnsi" w:hAnsiTheme="minorHAnsi" w:cstheme="minorHAnsi"/>
           <w:lang w:val="en-US"/>
         </w:rPr>
-        <w:t xml:space="preserve">(Integer </w:t>
-      </w:r>
-      <w:proofErr w:type="spellStart"/>
+        <w:br/>
+        <w:t xml:space="preserve">    mCollocationClientImpl.getCallGet().enqueue(new Callback&lt;Collocation[]&gt;() {</w:t>
+      </w:r>
       <w:r>
         <w:rPr>
           <w:rFonts w:asciiTheme="minorHAnsi" w:hAnsiTheme="minorHAnsi" w:cstheme="minorHAnsi"/>
           <w:lang w:val="en-US"/>
         </w:rPr>
-        <w:t>userId</w:t>
-      </w:r>
-      <w:proofErr w:type="spellEnd"/>
-      <w:r>
-        <w:rPr>
-          <w:rFonts w:asciiTheme="minorHAnsi" w:hAnsiTheme="minorHAnsi" w:cstheme="minorHAnsi"/>
-          <w:lang w:val="en-US"/>
-        </w:rPr>
-        <w:t>, Object expand) {</w:t>
-      </w:r>
-      <w:r>
-        <w:rPr>
-          <w:rFonts w:asciiTheme="minorHAnsi" w:hAnsiTheme="minorHAnsi" w:cstheme="minorHAnsi"/>
-          <w:lang w:val="en-US"/>
-        </w:rPr>
         <w:br/>
-        <w:t xml:space="preserve">    </w:t>
-      </w:r>
-      <w:proofErr w:type="spellStart"/>
-      <w:r>
-        <w:rPr>
-          <w:rFonts w:asciiTheme="minorHAnsi" w:hAnsiTheme="minorHAnsi" w:cstheme="minorHAnsi"/>
-          <w:lang w:val="en-US"/>
-        </w:rPr>
-        <w:t>mCollocationClientImpl.setCallGet</w:t>
-      </w:r>
-      <w:proofErr w:type="spellEnd"/>
-      <w:r>
-        <w:rPr>
-          <w:rFonts w:asciiTheme="minorHAnsi" w:hAnsiTheme="minorHAnsi" w:cstheme="minorHAnsi"/>
-          <w:lang w:val="en-US"/>
-        </w:rPr>
-        <w:t>(</w:t>
-      </w:r>
-      <w:proofErr w:type="spellStart"/>
-      <w:r>
-        <w:rPr>
-          <w:rFonts w:asciiTheme="minorHAnsi" w:hAnsiTheme="minorHAnsi" w:cstheme="minorHAnsi"/>
-          <w:lang w:val="en-US"/>
-        </w:rPr>
-        <w:t>userId</w:t>
-      </w:r>
-      <w:proofErr w:type="spellEnd"/>
-      <w:r>
-        <w:rPr>
-          <w:rFonts w:asciiTheme="minorHAnsi" w:hAnsiTheme="minorHAnsi" w:cstheme="minorHAnsi"/>
-          <w:lang w:val="en-US"/>
-        </w:rPr>
-        <w:t>, expand);</w:t>
-      </w:r>
-      <w:r>
-        <w:rPr>
-          <w:rFonts w:asciiTheme="minorHAnsi" w:hAnsiTheme="minorHAnsi" w:cstheme="minorHAnsi"/>
-          <w:lang w:val="en-US"/>
-        </w:rPr>
-        <w:br/>
-        <w:t xml:space="preserve">    </w:t>
-      </w:r>
-      <w:proofErr w:type="spellStart"/>
-      <w:r>
-        <w:rPr>
-          <w:rFonts w:asciiTheme="minorHAnsi" w:hAnsiTheme="minorHAnsi" w:cstheme="minorHAnsi"/>
-          <w:lang w:val="en-US"/>
-        </w:rPr>
-        <w:t>mCollocationClientImpl.getCallGet</w:t>
-      </w:r>
-      <w:proofErr w:type="spellEnd"/>
-      <w:r>
-        <w:rPr>
-          <w:rFonts w:asciiTheme="minorHAnsi" w:hAnsiTheme="minorHAnsi" w:cstheme="minorHAnsi"/>
-          <w:lang w:val="en-US"/>
-        </w:rPr>
-        <w:t>().enqueue(new Callback&lt;Collocation[]&gt;() {</w:t>
-      </w:r>
-      <w:r>
-        <w:rPr>
-          <w:rFonts w:asciiTheme="minorHAnsi" w:hAnsiTheme="minorHAnsi" w:cstheme="minorHAnsi"/>
-          <w:lang w:val="en-US"/>
-        </w:rPr>
-        <w:br/>
-        <w:t xml:space="preserve">        @RequiresApi(api = </w:t>
-      </w:r>
-      <w:proofErr w:type="spellStart"/>
-      <w:r>
-        <w:rPr>
-          <w:rFonts w:asciiTheme="minorHAnsi" w:hAnsiTheme="minorHAnsi" w:cstheme="minorHAnsi"/>
-          <w:lang w:val="en-US"/>
-        </w:rPr>
-        <w:t>Build.VERSION_CODES.N</w:t>
-      </w:r>
-      <w:proofErr w:type="spellEnd"/>
-      <w:r>
-        <w:rPr>
-          <w:rFonts w:asciiTheme="minorHAnsi" w:hAnsiTheme="minorHAnsi" w:cstheme="minorHAnsi"/>
-          <w:lang w:val="en-US"/>
-        </w:rPr>
-        <w:t>)</w:t>
+        <w:t xml:space="preserve">        @RequiresApi(api = Build.VERSION_CODES.N)</w:t>
       </w:r>
       <w:r>
         <w:rPr>
@@ -16222,220 +14778,97 @@
           <w:lang w:val="en-US"/>
         </w:rPr>
         <w:br/>
-        <w:t xml:space="preserve">        public void </w:t>
-      </w:r>
-      <w:proofErr w:type="spellStart"/>
+        <w:t xml:space="preserve">        public void onResponse(Call&lt;Collocation[]&gt; call, Response&lt;Collocation[]&gt; response) {</w:t>
+      </w:r>
       <w:r>
         <w:rPr>
           <w:rFonts w:asciiTheme="minorHAnsi" w:hAnsiTheme="minorHAnsi" w:cstheme="minorHAnsi"/>
           <w:lang w:val="en-US"/>
         </w:rPr>
-        <w:t>onResponse</w:t>
-      </w:r>
-      <w:proofErr w:type="spellEnd"/>
+        <w:br/>
+        <w:t xml:space="preserve">            if (response.isSuccessful()) {</w:t>
+      </w:r>
       <w:r>
         <w:rPr>
           <w:rFonts w:asciiTheme="minorHAnsi" w:hAnsiTheme="minorHAnsi" w:cstheme="minorHAnsi"/>
           <w:lang w:val="en-US"/>
         </w:rPr>
-        <w:t>(Call&lt;Collocation[]&gt; call, Response&lt;Collocation[]&gt; response) {</w:t>
-      </w:r>
-      <w:r>
+        <w:br/>
+        <w:t xml:space="preserve">                mTmpCollocationsFromApi = new ArrayList&lt;&gt;(Arrays.asList(response.body()));</w:t>
+      </w:r>
+    </w:p>
+    <w:p>
+      <w:pPr>
         <w:rPr>
           <w:rFonts w:asciiTheme="minorHAnsi" w:hAnsiTheme="minorHAnsi" w:cstheme="minorHAnsi"/>
           <w:lang w:val="en-US"/>
         </w:rPr>
+      </w:pPr>
+      <w:r>
+        <w:rPr>
+          <w:rFonts w:asciiTheme="minorHAnsi" w:hAnsiTheme="minorHAnsi" w:cstheme="minorHAnsi"/>
+          <w:lang w:val="en-US"/>
+        </w:rPr>
+        <w:tab/>
+      </w:r>
+      <w:r>
+        <w:rPr>
+          <w:rFonts w:asciiTheme="minorHAnsi" w:hAnsiTheme="minorHAnsi" w:cstheme="minorHAnsi"/>
+          <w:lang w:val="en-US"/>
+        </w:rPr>
+        <w:t xml:space="preserve">   </w:t>
+      </w:r>
+      <w:r>
+        <w:rPr>
+          <w:rFonts w:asciiTheme="minorHAnsi" w:hAnsiTheme="minorHAnsi" w:cstheme="minorHAnsi"/>
+          <w:lang w:val="en-US"/>
+        </w:rPr>
+        <w:t>synCollocations();</w:t>
+      </w:r>
+    </w:p>
+    <w:p>
+      <w:pPr>
+        <w:rPr>
+          <w:rFonts w:asciiTheme="minorHAnsi" w:hAnsiTheme="minorHAnsi" w:cstheme="minorHAnsi"/>
+          <w:lang w:val="en-US"/>
+        </w:rPr>
+      </w:pPr>
+      <w:r>
+        <w:rPr>
+          <w:rFonts w:asciiTheme="minorHAnsi" w:hAnsiTheme="minorHAnsi" w:cstheme="minorHAnsi"/>
+          <w:lang w:val="en-US"/>
+        </w:rPr>
+        <w:tab/>
+      </w:r>
+      <w:r>
+        <w:rPr>
+          <w:rFonts w:asciiTheme="minorHAnsi" w:hAnsiTheme="minorHAnsi" w:cstheme="minorHAnsi"/>
+          <w:lang w:val="en-US"/>
+        </w:rPr>
+        <w:t xml:space="preserve">   </w:t>
+      </w:r>
+      <w:r>
+        <w:rPr>
+          <w:rFonts w:asciiTheme="minorHAnsi" w:hAnsiTheme="minorHAnsi" w:cstheme="minorHAnsi"/>
+          <w:lang w:val="en-US"/>
+        </w:rPr>
+        <w:t xml:space="preserve">// </w:t>
+      </w:r>
+      <w:r>
+        <w:rPr>
+          <w:rFonts w:asciiTheme="minorHAnsi" w:hAnsiTheme="minorHAnsi" w:cstheme="minorHAnsi"/>
+          <w:lang w:val="en-US"/>
+        </w:rPr>
+        <w:t>. . .</w:t>
+      </w:r>
+      <w:r>
+        <w:rPr>
+          <w:rFonts w:asciiTheme="minorHAnsi" w:hAnsiTheme="minorHAnsi" w:cstheme="minorHAnsi"/>
+          <w:lang w:val="en-US"/>
+        </w:rPr>
         <w:br/>
-        <w:t xml:space="preserve">            if (</w:t>
-      </w:r>
-      <w:proofErr w:type="spellStart"/>
-      <w:r>
-        <w:rPr>
-          <w:rFonts w:asciiTheme="minorHAnsi" w:hAnsiTheme="minorHAnsi" w:cstheme="minorHAnsi"/>
-          <w:lang w:val="en-US"/>
-        </w:rPr>
-        <w:t>response.isSuccessful</w:t>
-      </w:r>
-      <w:proofErr w:type="spellEnd"/>
-      <w:r>
-        <w:rPr>
-          <w:rFonts w:asciiTheme="minorHAnsi" w:hAnsiTheme="minorHAnsi" w:cstheme="minorHAnsi"/>
-          <w:lang w:val="en-US"/>
-        </w:rPr>
-        <w:t>()) {</w:t>
-      </w:r>
-      <w:r>
-        <w:rPr>
-          <w:rFonts w:asciiTheme="minorHAnsi" w:hAnsiTheme="minorHAnsi" w:cstheme="minorHAnsi"/>
-          <w:lang w:val="en-US"/>
-        </w:rPr>
-        <w:br/>
-        <w:t xml:space="preserve">                </w:t>
-      </w:r>
-      <w:proofErr w:type="spellStart"/>
-      <w:r>
-        <w:rPr>
-          <w:rFonts w:asciiTheme="minorHAnsi" w:hAnsiTheme="minorHAnsi" w:cstheme="minorHAnsi"/>
-          <w:lang w:val="en-US"/>
-        </w:rPr>
-        <w:t>mTmpCollocationsFromApi</w:t>
-      </w:r>
-      <w:proofErr w:type="spellEnd"/>
-      <w:r>
-        <w:rPr>
-          <w:rFonts w:asciiTheme="minorHAnsi" w:hAnsiTheme="minorHAnsi" w:cstheme="minorHAnsi"/>
-          <w:lang w:val="en-US"/>
-        </w:rPr>
-        <w:t xml:space="preserve"> = new </w:t>
-      </w:r>
-      <w:proofErr w:type="spellStart"/>
-      <w:r>
-        <w:rPr>
-          <w:rFonts w:asciiTheme="minorHAnsi" w:hAnsiTheme="minorHAnsi" w:cstheme="minorHAnsi"/>
-          <w:lang w:val="en-US"/>
-        </w:rPr>
-        <w:t>ArrayList</w:t>
-      </w:r>
-      <w:proofErr w:type="spellEnd"/>
-      <w:r>
-        <w:rPr>
-          <w:rFonts w:asciiTheme="minorHAnsi" w:hAnsiTheme="minorHAnsi" w:cstheme="minorHAnsi"/>
-          <w:lang w:val="en-US"/>
-        </w:rPr>
-        <w:t>&lt;&gt;(</w:t>
-      </w:r>
-      <w:proofErr w:type="spellStart"/>
-      <w:r>
-        <w:rPr>
-          <w:rFonts w:asciiTheme="minorHAnsi" w:hAnsiTheme="minorHAnsi" w:cstheme="minorHAnsi"/>
-          <w:lang w:val="en-US"/>
-        </w:rPr>
-        <w:t>Arrays.asList</w:t>
-      </w:r>
-      <w:proofErr w:type="spellEnd"/>
-      <w:r>
-        <w:rPr>
-          <w:rFonts w:asciiTheme="minorHAnsi" w:hAnsiTheme="minorHAnsi" w:cstheme="minorHAnsi"/>
-          <w:lang w:val="en-US"/>
-        </w:rPr>
-        <w:t>(</w:t>
-      </w:r>
-      <w:proofErr w:type="spellStart"/>
-      <w:r>
-        <w:rPr>
-          <w:rFonts w:asciiTheme="minorHAnsi" w:hAnsiTheme="minorHAnsi" w:cstheme="minorHAnsi"/>
-          <w:lang w:val="en-US"/>
-        </w:rPr>
-        <w:t>response.body</w:t>
-      </w:r>
-      <w:proofErr w:type="spellEnd"/>
-      <w:r>
-        <w:rPr>
-          <w:rFonts w:asciiTheme="minorHAnsi" w:hAnsiTheme="minorHAnsi" w:cstheme="minorHAnsi"/>
-          <w:lang w:val="en-US"/>
-        </w:rPr>
-        <w:t>()));</w:t>
-      </w:r>
-    </w:p>
-    <w:p>
-      <w:pPr>
-        <w:rPr>
-          <w:rFonts w:asciiTheme="minorHAnsi" w:hAnsiTheme="minorHAnsi" w:cstheme="minorHAnsi"/>
-          <w:lang w:val="en-US"/>
-        </w:rPr>
-      </w:pPr>
-      <w:r>
-        <w:rPr>
-          <w:rFonts w:asciiTheme="minorHAnsi" w:hAnsiTheme="minorHAnsi" w:cstheme="minorHAnsi"/>
-          <w:lang w:val="en-US"/>
-        </w:rPr>
-        <w:tab/>
-      </w:r>
-      <w:r>
-        <w:rPr>
-          <w:rFonts w:asciiTheme="minorHAnsi" w:hAnsiTheme="minorHAnsi" w:cstheme="minorHAnsi"/>
-          <w:lang w:val="en-US"/>
-        </w:rPr>
-        <w:t xml:space="preserve">   </w:t>
-      </w:r>
-      <w:proofErr w:type="spellStart"/>
-      <w:proofErr w:type="gramStart"/>
-      <w:r>
-        <w:rPr>
-          <w:rFonts w:asciiTheme="minorHAnsi" w:hAnsiTheme="minorHAnsi" w:cstheme="minorHAnsi"/>
-          <w:lang w:val="en-US"/>
-        </w:rPr>
-        <w:t>synCollocations</w:t>
-      </w:r>
-      <w:proofErr w:type="spellEnd"/>
-      <w:r>
-        <w:rPr>
-          <w:rFonts w:asciiTheme="minorHAnsi" w:hAnsiTheme="minorHAnsi" w:cstheme="minorHAnsi"/>
-          <w:lang w:val="en-US"/>
-        </w:rPr>
-        <w:t>(</w:t>
-      </w:r>
-      <w:proofErr w:type="gramEnd"/>
-      <w:r>
-        <w:rPr>
-          <w:rFonts w:asciiTheme="minorHAnsi" w:hAnsiTheme="minorHAnsi" w:cstheme="minorHAnsi"/>
-          <w:lang w:val="en-US"/>
-        </w:rPr>
-        <w:t>);</w:t>
-      </w:r>
-    </w:p>
-    <w:p>
-      <w:pPr>
-        <w:rPr>
-          <w:rFonts w:asciiTheme="minorHAnsi" w:hAnsiTheme="minorHAnsi" w:cstheme="minorHAnsi"/>
-          <w:lang w:val="en-US"/>
-        </w:rPr>
-      </w:pPr>
-      <w:r>
-        <w:rPr>
-          <w:rFonts w:asciiTheme="minorHAnsi" w:hAnsiTheme="minorHAnsi" w:cstheme="minorHAnsi"/>
-          <w:lang w:val="en-US"/>
-        </w:rPr>
-        <w:tab/>
-      </w:r>
-      <w:r>
-        <w:rPr>
-          <w:rFonts w:asciiTheme="minorHAnsi" w:hAnsiTheme="minorHAnsi" w:cstheme="minorHAnsi"/>
-          <w:lang w:val="en-US"/>
-        </w:rPr>
-        <w:t xml:space="preserve">   </w:t>
-      </w:r>
-      <w:r>
-        <w:rPr>
-          <w:rFonts w:asciiTheme="minorHAnsi" w:hAnsiTheme="minorHAnsi" w:cstheme="minorHAnsi"/>
-          <w:lang w:val="en-US"/>
-        </w:rPr>
-        <w:t xml:space="preserve">// </w:t>
-      </w:r>
-      <w:r>
-        <w:rPr>
-          <w:rFonts w:asciiTheme="minorHAnsi" w:hAnsiTheme="minorHAnsi" w:cstheme="minorHAnsi"/>
-          <w:lang w:val="en-US"/>
-        </w:rPr>
-        <w:t>. . .</w:t>
-      </w:r>
-      <w:r>
-        <w:rPr>
-          <w:rFonts w:asciiTheme="minorHAnsi" w:hAnsiTheme="minorHAnsi" w:cstheme="minorHAnsi"/>
-          <w:lang w:val="en-US"/>
-        </w:rPr>
-        <w:br/>
-        <w:t xml:space="preserve">          </w:t>
-      </w:r>
-      <w:proofErr w:type="gramStart"/>
-      <w:r>
-        <w:rPr>
-          <w:rFonts w:asciiTheme="minorHAnsi" w:hAnsiTheme="minorHAnsi" w:cstheme="minorHAnsi"/>
-          <w:lang w:val="en-US"/>
-        </w:rPr>
-        <w:t xml:space="preserve">  }</w:t>
-      </w:r>
-      <w:proofErr w:type="gramEnd"/>
+        <w:t xml:space="preserve">            }</w:t>
+      </w:r>
       <w:r>
         <w:rPr>
           <w:rFonts w:asciiTheme="minorHAnsi" w:hAnsiTheme="minorHAnsi" w:cstheme="minorHAnsi"/>
@@ -16450,39 +14883,7 @@
           <w:lang w:val="en-US"/>
         </w:rPr>
         <w:br/>
-        <w:t xml:space="preserve">                </w:t>
-      </w:r>
-      <w:proofErr w:type="spellStart"/>
-      <w:r>
-        <w:rPr>
-          <w:rFonts w:asciiTheme="minorHAnsi" w:hAnsiTheme="minorHAnsi" w:cstheme="minorHAnsi"/>
-          <w:lang w:val="en-US"/>
-        </w:rPr>
-        <w:t>setErrorMessage</w:t>
-      </w:r>
-      <w:proofErr w:type="spellEnd"/>
-      <w:r>
-        <w:rPr>
-          <w:rFonts w:asciiTheme="minorHAnsi" w:hAnsiTheme="minorHAnsi" w:cstheme="minorHAnsi"/>
-          <w:lang w:val="en-US"/>
-        </w:rPr>
-        <w:t>(</w:t>
-      </w:r>
-      <w:proofErr w:type="spellStart"/>
-      <w:r>
-        <w:rPr>
-          <w:rFonts w:asciiTheme="minorHAnsi" w:hAnsiTheme="minorHAnsi" w:cstheme="minorHAnsi"/>
-          <w:lang w:val="en-US"/>
-        </w:rPr>
-        <w:t>Constants.ERROR_TRANSFER_DATA</w:t>
-      </w:r>
-      <w:proofErr w:type="spellEnd"/>
-      <w:r>
-        <w:rPr>
-          <w:rFonts w:asciiTheme="minorHAnsi" w:hAnsiTheme="minorHAnsi" w:cstheme="minorHAnsi"/>
-          <w:lang w:val="en-US"/>
-        </w:rPr>
-        <w:t>);</w:t>
+        <w:t xml:space="preserve">                setErrorMessage(Constants.ERROR_TRANSFER_DATA);</w:t>
       </w:r>
       <w:r>
         <w:rPr>
@@ -16514,63 +14915,15 @@
           <w:lang w:val="en-US"/>
         </w:rPr>
         <w:br/>
-        <w:t xml:space="preserve">        public void </w:t>
-      </w:r>
-      <w:proofErr w:type="spellStart"/>
+        <w:t xml:space="preserve">        public void onFailure(Call&lt;Collocation[]&gt; call, Throwable t) {</w:t>
+      </w:r>
       <w:r>
         <w:rPr>
           <w:rFonts w:asciiTheme="minorHAnsi" w:hAnsiTheme="minorHAnsi" w:cstheme="minorHAnsi"/>
           <w:lang w:val="en-US"/>
         </w:rPr>
-        <w:t>onFailure</w:t>
-      </w:r>
-      <w:proofErr w:type="spellEnd"/>
-      <w:r>
-        <w:rPr>
-          <w:rFonts w:asciiTheme="minorHAnsi" w:hAnsiTheme="minorHAnsi" w:cstheme="minorHAnsi"/>
-          <w:lang w:val="en-US"/>
-        </w:rPr>
-        <w:t>(Call&lt;Collocation[]&gt; call, Throwable t) {</w:t>
-      </w:r>
-      <w:r>
-        <w:rPr>
-          <w:rFonts w:asciiTheme="minorHAnsi" w:hAnsiTheme="minorHAnsi" w:cstheme="minorHAnsi"/>
-          <w:lang w:val="en-US"/>
-        </w:rPr>
         <w:br/>
-        <w:t xml:space="preserve">            </w:t>
-      </w:r>
-      <w:proofErr w:type="spellStart"/>
-      <w:r>
-        <w:rPr>
-          <w:rFonts w:asciiTheme="minorHAnsi" w:hAnsiTheme="minorHAnsi" w:cstheme="minorHAnsi"/>
-          <w:lang w:val="en-US"/>
-        </w:rPr>
-        <w:t>setErrorMessage</w:t>
-      </w:r>
-      <w:proofErr w:type="spellEnd"/>
-      <w:r>
-        <w:rPr>
-          <w:rFonts w:asciiTheme="minorHAnsi" w:hAnsiTheme="minorHAnsi" w:cstheme="minorHAnsi"/>
-          <w:lang w:val="en-US"/>
-        </w:rPr>
-        <w:t>(</w:t>
-      </w:r>
-      <w:proofErr w:type="spellStart"/>
-      <w:r>
-        <w:rPr>
-          <w:rFonts w:asciiTheme="minorHAnsi" w:hAnsiTheme="minorHAnsi" w:cstheme="minorHAnsi"/>
-          <w:lang w:val="en-US"/>
-        </w:rPr>
-        <w:t>Constants.ERROR_CONNECTION</w:t>
-      </w:r>
-      <w:proofErr w:type="spellEnd"/>
-      <w:r>
-        <w:rPr>
-          <w:rFonts w:asciiTheme="minorHAnsi" w:hAnsiTheme="minorHAnsi" w:cstheme="minorHAnsi"/>
-          <w:lang w:val="en-US"/>
-        </w:rPr>
-        <w:t>);</w:t>
+        <w:t xml:space="preserve">            setErrorMessage(Constants.ERROR_CONNECTION);</w:t>
       </w:r>
       <w:r>
         <w:rPr>
@@ -16697,7 +15050,6 @@
         </w:rPr>
         <w:t xml:space="preserve"> срабатывает метод </w:t>
       </w:r>
-      <w:proofErr w:type="spellStart"/>
       <w:r>
         <w:rPr>
           <w:rFonts w:ascii="Times New Roman" w:hAnsi="Times New Roman" w:cs="Times New Roman"/>
@@ -16707,7 +15059,6 @@
         </w:rPr>
         <w:t>onFailure</w:t>
       </w:r>
-      <w:proofErr w:type="spellEnd"/>
       <w:r>
         <w:rPr>
           <w:rFonts w:ascii="Times New Roman" w:hAnsi="Times New Roman" w:cs="Times New Roman"/>
@@ -16781,7 +15132,6 @@
         </w:rPr>
         <w:t xml:space="preserve">онкретно взаимодействует с методом </w:t>
       </w:r>
-      <w:proofErr w:type="spellStart"/>
       <w:r>
         <w:rPr>
           <w:rFonts w:ascii="Times New Roman" w:hAnsi="Times New Roman" w:cs="Times New Roman"/>
@@ -16791,7 +15141,14 @@
         </w:rPr>
         <w:t>getAll</w:t>
       </w:r>
-      <w:proofErr w:type="spellEnd"/>
+      <w:r>
+        <w:rPr>
+          <w:rFonts w:ascii="Times New Roman" w:hAnsi="Times New Roman" w:cs="Times New Roman"/>
+          <w:sz w:val="28"/>
+          <w:szCs w:val="28"/>
+        </w:rPr>
+        <w:t xml:space="preserve"> сервлета</w:t>
+      </w:r>
       <w:r>
         <w:rPr>
           <w:rFonts w:ascii="Times New Roman" w:hAnsi="Times New Roman" w:cs="Times New Roman"/>
@@ -16800,25 +15157,6 @@
         </w:rPr>
         <w:t xml:space="preserve"> </w:t>
       </w:r>
-      <w:proofErr w:type="spellStart"/>
-      <w:r>
-        <w:rPr>
-          <w:rFonts w:ascii="Times New Roman" w:hAnsi="Times New Roman" w:cs="Times New Roman"/>
-          <w:sz w:val="28"/>
-          <w:szCs w:val="28"/>
-        </w:rPr>
-        <w:t>сервлета</w:t>
-      </w:r>
-      <w:proofErr w:type="spellEnd"/>
-      <w:r>
-        <w:rPr>
-          <w:rFonts w:ascii="Times New Roman" w:hAnsi="Times New Roman" w:cs="Times New Roman"/>
-          <w:sz w:val="28"/>
-          <w:szCs w:val="28"/>
-        </w:rPr>
-        <w:t xml:space="preserve"> </w:t>
-      </w:r>
-      <w:proofErr w:type="spellStart"/>
       <w:r>
         <w:rPr>
           <w:rFonts w:ascii="Times New Roman" w:hAnsi="Times New Roman" w:cs="Times New Roman"/>
@@ -16828,7 +15166,6 @@
         </w:rPr>
         <w:t>CollocationsController</w:t>
       </w:r>
-      <w:proofErr w:type="spellEnd"/>
       <w:r>
         <w:rPr>
           <w:rFonts w:ascii="Times New Roman" w:hAnsi="Times New Roman" w:cs="Times New Roman"/>
@@ -16901,7 +15238,6 @@
         </w:rPr>
         <w:t xml:space="preserve"> слов (</w:t>
       </w:r>
-      <w:proofErr w:type="spellStart"/>
       <w:r>
         <w:rPr>
           <w:rFonts w:ascii="Times New Roman" w:hAnsi="Times New Roman" w:cs="Times New Roman"/>
@@ -16911,7 +15247,6 @@
         </w:rPr>
         <w:t>userId</w:t>
       </w:r>
-      <w:proofErr w:type="spellEnd"/>
       <w:r>
         <w:rPr>
           <w:rFonts w:ascii="Times New Roman" w:hAnsi="Times New Roman" w:cs="Times New Roman"/>
@@ -17027,7 +15362,6 @@
         </w:rPr>
         <w:t xml:space="preserve"> слов (</w:t>
       </w:r>
-      <w:proofErr w:type="spellStart"/>
       <w:r>
         <w:rPr>
           <w:rFonts w:ascii="Times New Roman" w:hAnsi="Times New Roman" w:cs="Times New Roman"/>
@@ -17037,7 +15371,6 @@
         </w:rPr>
         <w:t>userId</w:t>
       </w:r>
-      <w:proofErr w:type="spellEnd"/>
       <w:r>
         <w:rPr>
           <w:rFonts w:ascii="Times New Roman" w:hAnsi="Times New Roman" w:cs="Times New Roman"/>
@@ -17063,7 +15396,6 @@
         </w:rPr>
         <w:t xml:space="preserve"> и </w:t>
       </w:r>
-      <w:proofErr w:type="gramStart"/>
       <w:r>
         <w:rPr>
           <w:rFonts w:ascii="Times New Roman" w:hAnsi="Times New Roman" w:cs="Times New Roman"/>
@@ -17079,16 +15411,7 @@
           <w:sz w:val="28"/>
           <w:szCs w:val="28"/>
         </w:rPr>
-        <w:t xml:space="preserve"> !</w:t>
-      </w:r>
-      <w:proofErr w:type="gramEnd"/>
-      <w:r>
-        <w:rPr>
-          <w:rFonts w:ascii="Times New Roman" w:hAnsi="Times New Roman" w:cs="Times New Roman"/>
-          <w:sz w:val="28"/>
-          <w:szCs w:val="28"/>
-        </w:rPr>
-        <w:t xml:space="preserve">= </w:t>
+        <w:t xml:space="preserve"> != </w:t>
       </w:r>
       <w:r>
         <w:rPr>
@@ -17147,8 +15470,6 @@
         </w:rPr>
         <w:t xml:space="preserve"> слов по указанному идентификатору пользователя (</w:t>
       </w:r>
-      <w:proofErr w:type="spellStart"/>
-      <w:proofErr w:type="gramStart"/>
       <w:r>
         <w:rPr>
           <w:rFonts w:ascii="Times New Roman" w:hAnsi="Times New Roman" w:cs="Times New Roman"/>
@@ -17158,23 +15479,13 @@
         </w:rPr>
         <w:t>userId</w:t>
       </w:r>
-      <w:proofErr w:type="spellEnd"/>
-      <w:r>
-        <w:rPr>
-          <w:rFonts w:ascii="Times New Roman" w:hAnsi="Times New Roman" w:cs="Times New Roman"/>
-          <w:sz w:val="28"/>
-          <w:szCs w:val="28"/>
-        </w:rPr>
-        <w:t xml:space="preserve"> !</w:t>
-      </w:r>
-      <w:proofErr w:type="gramEnd"/>
-      <w:r>
-        <w:rPr>
-          <w:rFonts w:ascii="Times New Roman" w:hAnsi="Times New Roman" w:cs="Times New Roman"/>
-          <w:sz w:val="28"/>
-          <w:szCs w:val="28"/>
-        </w:rPr>
-        <w:t xml:space="preserve">= </w:t>
+      <w:r>
+        <w:rPr>
+          <w:rFonts w:ascii="Times New Roman" w:hAnsi="Times New Roman" w:cs="Times New Roman"/>
+          <w:sz w:val="28"/>
+          <w:szCs w:val="28"/>
+        </w:rPr>
+        <w:t xml:space="preserve"> != </w:t>
       </w:r>
       <w:r>
         <w:rPr>
@@ -17283,8 +15594,6 @@
         </w:rPr>
         <w:t xml:space="preserve"> слов (</w:t>
       </w:r>
-      <w:proofErr w:type="spellStart"/>
-      <w:proofErr w:type="gramStart"/>
       <w:r>
         <w:rPr>
           <w:rFonts w:ascii="Times New Roman" w:hAnsi="Times New Roman" w:cs="Times New Roman"/>
@@ -17294,23 +15603,13 @@
         </w:rPr>
         <w:t>userId</w:t>
       </w:r>
-      <w:proofErr w:type="spellEnd"/>
-      <w:r>
-        <w:rPr>
-          <w:rFonts w:ascii="Times New Roman" w:hAnsi="Times New Roman" w:cs="Times New Roman"/>
-          <w:sz w:val="28"/>
-          <w:szCs w:val="28"/>
-        </w:rPr>
-        <w:t xml:space="preserve"> !</w:t>
-      </w:r>
-      <w:proofErr w:type="gramEnd"/>
-      <w:r>
-        <w:rPr>
-          <w:rFonts w:ascii="Times New Roman" w:hAnsi="Times New Roman" w:cs="Times New Roman"/>
-          <w:sz w:val="28"/>
-          <w:szCs w:val="28"/>
-        </w:rPr>
-        <w:t xml:space="preserve">= </w:t>
+      <w:r>
+        <w:rPr>
+          <w:rFonts w:ascii="Times New Roman" w:hAnsi="Times New Roman" w:cs="Times New Roman"/>
+          <w:sz w:val="28"/>
+          <w:szCs w:val="28"/>
+        </w:rPr>
+        <w:t xml:space="preserve"> != </w:t>
       </w:r>
       <w:r>
         <w:rPr>
@@ -17383,7 +15682,6 @@
         </w:rPr>
         <w:t xml:space="preserve">Само обращение к базе данных реализуется внутри метода </w:t>
       </w:r>
-      <w:proofErr w:type="spellStart"/>
       <w:r>
         <w:rPr>
           <w:rFonts w:ascii="Times New Roman" w:hAnsi="Times New Roman" w:cs="Times New Roman"/>
@@ -17393,7 +15691,6 @@
         </w:rPr>
         <w:t>synCollocations</w:t>
       </w:r>
-      <w:proofErr w:type="spellEnd"/>
       <w:r>
         <w:rPr>
           <w:rFonts w:ascii="Times New Roman" w:hAnsi="Times New Roman" w:cs="Times New Roman"/>
@@ -17418,7 +15715,6 @@
         </w:rPr>
         <w:t xml:space="preserve"> </w:t>
       </w:r>
-      <w:proofErr w:type="spellStart"/>
       <w:r>
         <w:rPr>
           <w:rFonts w:ascii="Times New Roman" w:hAnsi="Times New Roman" w:cs="Times New Roman"/>
@@ -17428,7 +15724,6 @@
         </w:rPr>
         <w:t>selectCollocations</w:t>
       </w:r>
-      <w:proofErr w:type="spellEnd"/>
       <w:r>
         <w:rPr>
           <w:rFonts w:ascii="Times New Roman" w:hAnsi="Times New Roman" w:cs="Times New Roman"/>
@@ -17737,7 +16032,6 @@
         </w:rPr>
         <w:t>="</w:t>
       </w:r>
-      <w:proofErr w:type="spellStart"/>
       <w:r>
         <w:rPr>
           <w:rFonts w:asciiTheme="minorHAnsi" w:hAnsiTheme="minorHAnsi" w:cstheme="minorHAnsi"/>
@@ -17745,7 +16039,6 @@
         </w:rPr>
         <w:t>utf</w:t>
       </w:r>
-      <w:proofErr w:type="spellEnd"/>
       <w:r>
         <w:rPr>
           <w:rFonts w:asciiTheme="minorHAnsi" w:hAnsiTheme="minorHAnsi" w:cstheme="minorHAnsi"/>
@@ -17777,8 +16070,6 @@
         </w:rPr>
         <w:t xml:space="preserve"> </w:t>
       </w:r>
-      <w:proofErr w:type="spellStart"/>
-      <w:proofErr w:type="gramStart"/>
       <w:r>
         <w:rPr>
           <w:rFonts w:asciiTheme="minorHAnsi" w:hAnsiTheme="minorHAnsi" w:cstheme="minorHAnsi"/>
@@ -17786,7 +16077,6 @@
         </w:rPr>
         <w:t>xmlns</w:t>
       </w:r>
-      <w:proofErr w:type="spellEnd"/>
       <w:r>
         <w:rPr>
           <w:rFonts w:asciiTheme="minorHAnsi" w:hAnsiTheme="minorHAnsi" w:cstheme="minorHAnsi"/>
@@ -17800,7 +16090,6 @@
         </w:rPr>
         <w:t>android</w:t>
       </w:r>
-      <w:proofErr w:type="gramEnd"/>
       <w:r>
         <w:rPr>
           <w:rFonts w:asciiTheme="minorHAnsi" w:hAnsiTheme="minorHAnsi" w:cstheme="minorHAnsi"/>
@@ -17859,7 +16148,6 @@
         </w:rPr>
         <w:t>/</w:t>
       </w:r>
-      <w:proofErr w:type="spellStart"/>
       <w:r>
         <w:rPr>
           <w:rFonts w:asciiTheme="minorHAnsi" w:hAnsiTheme="minorHAnsi" w:cstheme="minorHAnsi"/>
@@ -17867,7 +16155,6 @@
         </w:rPr>
         <w:t>apk</w:t>
       </w:r>
-      <w:proofErr w:type="spellEnd"/>
       <w:r>
         <w:rPr>
           <w:rFonts w:asciiTheme="minorHAnsi" w:hAnsiTheme="minorHAnsi" w:cstheme="minorHAnsi"/>
@@ -17920,7 +16207,6 @@
         </w:rPr>
         <w:t>:</w:t>
       </w:r>
-      <w:proofErr w:type="spellStart"/>
       <w:r>
         <w:rPr>
           <w:rFonts w:asciiTheme="minorHAnsi" w:hAnsiTheme="minorHAnsi" w:cstheme="minorHAnsi"/>
@@ -17928,7 +16214,6 @@
         </w:rPr>
         <w:t>keyWidth</w:t>
       </w:r>
-      <w:proofErr w:type="spellEnd"/>
       <w:r>
         <w:rPr>
           <w:rFonts w:asciiTheme="minorHAnsi" w:hAnsiTheme="minorHAnsi" w:cstheme="minorHAnsi"/>
@@ -17968,7 +16253,6 @@
         </w:rPr>
         <w:t>:</w:t>
       </w:r>
-      <w:proofErr w:type="spellStart"/>
       <w:r>
         <w:rPr>
           <w:rFonts w:asciiTheme="minorHAnsi" w:hAnsiTheme="minorHAnsi" w:cstheme="minorHAnsi"/>
@@ -17976,7 +16260,6 @@
         </w:rPr>
         <w:t>horizontalGap</w:t>
       </w:r>
-      <w:proofErr w:type="spellEnd"/>
       <w:r>
         <w:rPr>
           <w:rFonts w:asciiTheme="minorHAnsi" w:hAnsiTheme="minorHAnsi" w:cstheme="minorHAnsi"/>
@@ -18003,7 +16286,6 @@
         </w:rPr>
         <w:t>:</w:t>
       </w:r>
-      <w:proofErr w:type="spellStart"/>
       <w:r>
         <w:rPr>
           <w:rFonts w:asciiTheme="minorHAnsi" w:hAnsiTheme="minorHAnsi" w:cstheme="minorHAnsi"/>
@@ -18011,14 +16293,12 @@
         </w:rPr>
         <w:t>verticalGap</w:t>
       </w:r>
-      <w:proofErr w:type="spellEnd"/>
       <w:r>
         <w:rPr>
           <w:rFonts w:asciiTheme="minorHAnsi" w:hAnsiTheme="minorHAnsi" w:cstheme="minorHAnsi"/>
         </w:rPr>
         <w:t>="0</w:t>
       </w:r>
-      <w:proofErr w:type="spellStart"/>
       <w:r>
         <w:rPr>
           <w:rFonts w:asciiTheme="minorHAnsi" w:hAnsiTheme="minorHAnsi" w:cstheme="minorHAnsi"/>
@@ -18026,7 +16306,6 @@
         </w:rPr>
         <w:t>dp</w:t>
       </w:r>
-      <w:proofErr w:type="spellEnd"/>
       <w:r>
         <w:rPr>
           <w:rFonts w:asciiTheme="minorHAnsi" w:hAnsiTheme="minorHAnsi" w:cstheme="minorHAnsi"/>
@@ -18053,7 +16332,6 @@
         </w:rPr>
         <w:t>:</w:t>
       </w:r>
-      <w:proofErr w:type="spellStart"/>
       <w:r>
         <w:rPr>
           <w:rFonts w:asciiTheme="minorHAnsi" w:hAnsiTheme="minorHAnsi" w:cstheme="minorHAnsi"/>
@@ -18061,14 +16339,12 @@
         </w:rPr>
         <w:t>keyHeight</w:t>
       </w:r>
-      <w:proofErr w:type="spellEnd"/>
       <w:r>
         <w:rPr>
           <w:rFonts w:asciiTheme="minorHAnsi" w:hAnsiTheme="minorHAnsi" w:cstheme="minorHAnsi"/>
         </w:rPr>
         <w:t>="40</w:t>
       </w:r>
-      <w:proofErr w:type="spellStart"/>
       <w:r>
         <w:rPr>
           <w:rFonts w:asciiTheme="minorHAnsi" w:hAnsiTheme="minorHAnsi" w:cstheme="minorHAnsi"/>
@@ -18076,7 +16352,6 @@
         </w:rPr>
         <w:t>dp</w:t>
       </w:r>
-      <w:proofErr w:type="spellEnd"/>
       <w:r>
         <w:rPr>
           <w:rFonts w:asciiTheme="minorHAnsi" w:hAnsiTheme="minorHAnsi" w:cstheme="minorHAnsi"/>
@@ -18119,39 +16394,948 @@
           <w:lang w:val="en-US"/>
         </w:rPr>
         <w:br/>
-        <w:t xml:space="preserve">        &lt;Key </w:t>
-      </w:r>
-      <w:proofErr w:type="spellStart"/>
+        <w:t xml:space="preserve">        &lt;Key android:codes="-1" android:keyIcon="@drawable/ic_keyboard_capslock_white_24dp"</w:t>
+      </w:r>
       <w:r>
         <w:rPr>
           <w:rFonts w:asciiTheme="minorHAnsi" w:hAnsiTheme="minorHAnsi" w:cstheme="minorHAnsi"/>
           <w:lang w:val="en-US"/>
         </w:rPr>
-        <w:t>android:codes</w:t>
-      </w:r>
-      <w:proofErr w:type="spellEnd"/>
+        <w:br/>
+        <w:t xml:space="preserve">            android:keyWidth="13%p" android:horizontalGap="0%" android:keyEdgeFlags="left" /&gt;</w:t>
+      </w:r>
       <w:r>
         <w:rPr>
           <w:rFonts w:asciiTheme="minorHAnsi" w:hAnsiTheme="minorHAnsi" w:cstheme="minorHAnsi"/>
           <w:lang w:val="en-US"/>
         </w:rPr>
-        <w:t xml:space="preserve">="-1" </w:t>
-      </w:r>
-      <w:proofErr w:type="spellStart"/>
+        <w:br/>
+        <w:t xml:space="preserve">        &lt;Key android:codes="1103" android:keyLabel="</w:t>
+      </w:r>
       <w:r>
         <w:rPr>
           <w:rFonts w:asciiTheme="minorHAnsi" w:hAnsiTheme="minorHAnsi" w:cstheme="minorHAnsi"/>
-          <w:lang w:val="en-US"/>
-        </w:rPr>
-        <w:t>android:keyIcon</w:t>
-      </w:r>
-      <w:proofErr w:type="spellEnd"/>
+        </w:rPr>
+        <w:t>я</w:t>
+      </w:r>
       <w:r>
         <w:rPr>
           <w:rFonts w:asciiTheme="minorHAnsi" w:hAnsiTheme="minorHAnsi" w:cstheme="minorHAnsi"/>
           <w:lang w:val="en-US"/>
         </w:rPr>
-        <w:t>="@drawable/ic_keyboard_capslock_white_24dp"</w:t>
+        <w:t>" /&gt;</w:t>
+      </w:r>
+      <w:r>
+        <w:rPr>
+          <w:rFonts w:asciiTheme="minorHAnsi" w:hAnsiTheme="minorHAnsi" w:cstheme="minorHAnsi"/>
+          <w:lang w:val="en-US"/>
+        </w:rPr>
+        <w:br/>
+        <w:t xml:space="preserve">        &lt;Key android:codes="1095" android:keyLabel="</w:t>
+      </w:r>
+      <w:r>
+        <w:rPr>
+          <w:rFonts w:asciiTheme="minorHAnsi" w:hAnsiTheme="minorHAnsi" w:cstheme="minorHAnsi"/>
+        </w:rPr>
+        <w:t>ч</w:t>
+      </w:r>
+      <w:r>
+        <w:rPr>
+          <w:rFonts w:asciiTheme="minorHAnsi" w:hAnsiTheme="minorHAnsi" w:cstheme="minorHAnsi"/>
+          <w:lang w:val="en-US"/>
+        </w:rPr>
+        <w:t>" /&gt;</w:t>
+      </w:r>
+      <w:r>
+        <w:rPr>
+          <w:rFonts w:asciiTheme="minorHAnsi" w:hAnsiTheme="minorHAnsi" w:cstheme="minorHAnsi"/>
+          <w:lang w:val="en-US"/>
+        </w:rPr>
+        <w:br/>
+        <w:t xml:space="preserve">        &lt;Key android:codes="1089" android:keyLabel="</w:t>
+      </w:r>
+      <w:r>
+        <w:rPr>
+          <w:rFonts w:asciiTheme="minorHAnsi" w:hAnsiTheme="minorHAnsi" w:cstheme="minorHAnsi"/>
+        </w:rPr>
+        <w:t>с</w:t>
+      </w:r>
+      <w:r>
+        <w:rPr>
+          <w:rFonts w:asciiTheme="minorHAnsi" w:hAnsiTheme="minorHAnsi" w:cstheme="minorHAnsi"/>
+          <w:lang w:val="en-US"/>
+        </w:rPr>
+        <w:t>" /&gt;</w:t>
+      </w:r>
+      <w:r>
+        <w:rPr>
+          <w:rFonts w:asciiTheme="minorHAnsi" w:hAnsiTheme="minorHAnsi" w:cstheme="minorHAnsi"/>
+          <w:lang w:val="en-US"/>
+        </w:rPr>
+        <w:br/>
+        <w:t xml:space="preserve">        &lt;Key android:codes="1084" android:keyLabel="</w:t>
+      </w:r>
+      <w:r>
+        <w:rPr>
+          <w:rFonts w:asciiTheme="minorHAnsi" w:hAnsiTheme="minorHAnsi" w:cstheme="minorHAnsi"/>
+        </w:rPr>
+        <w:t>м</w:t>
+      </w:r>
+      <w:r>
+        <w:rPr>
+          <w:rFonts w:asciiTheme="minorHAnsi" w:hAnsiTheme="minorHAnsi" w:cstheme="minorHAnsi"/>
+          <w:lang w:val="en-US"/>
+        </w:rPr>
+        <w:t>" /&gt;</w:t>
+      </w:r>
+      <w:r>
+        <w:rPr>
+          <w:rFonts w:asciiTheme="minorHAnsi" w:hAnsiTheme="minorHAnsi" w:cstheme="minorHAnsi"/>
+          <w:lang w:val="en-US"/>
+        </w:rPr>
+        <w:br/>
+        <w:t xml:space="preserve">        &lt;Key android:codes="1080" android:keyLabel="</w:t>
+      </w:r>
+      <w:r>
+        <w:rPr>
+          <w:rFonts w:asciiTheme="minorHAnsi" w:hAnsiTheme="minorHAnsi" w:cstheme="minorHAnsi"/>
+        </w:rPr>
+        <w:t>и</w:t>
+      </w:r>
+      <w:r>
+        <w:rPr>
+          <w:rFonts w:asciiTheme="minorHAnsi" w:hAnsiTheme="minorHAnsi" w:cstheme="minorHAnsi"/>
+          <w:lang w:val="en-US"/>
+        </w:rPr>
+        <w:t>" /&gt;</w:t>
+      </w:r>
+      <w:r>
+        <w:rPr>
+          <w:rFonts w:asciiTheme="minorHAnsi" w:hAnsiTheme="minorHAnsi" w:cstheme="minorHAnsi"/>
+          <w:lang w:val="en-US"/>
+        </w:rPr>
+        <w:br/>
+        <w:t xml:space="preserve">        &lt;Key android:codes="1090" android:keyLabel="</w:t>
+      </w:r>
+      <w:r>
+        <w:rPr>
+          <w:rFonts w:asciiTheme="minorHAnsi" w:hAnsiTheme="minorHAnsi" w:cstheme="minorHAnsi"/>
+        </w:rPr>
+        <w:t>т</w:t>
+      </w:r>
+      <w:r>
+        <w:rPr>
+          <w:rFonts w:asciiTheme="minorHAnsi" w:hAnsiTheme="minorHAnsi" w:cstheme="minorHAnsi"/>
+          <w:lang w:val="en-US"/>
+        </w:rPr>
+        <w:t>" /&gt;</w:t>
+      </w:r>
+      <w:r>
+        <w:rPr>
+          <w:rFonts w:asciiTheme="minorHAnsi" w:hAnsiTheme="minorHAnsi" w:cstheme="minorHAnsi"/>
+          <w:lang w:val="en-US"/>
+        </w:rPr>
+        <w:br/>
+        <w:t xml:space="preserve">        &lt;Key android:codes="1100" android:keyLabel="</w:t>
+      </w:r>
+      <w:r>
+        <w:rPr>
+          <w:rFonts w:asciiTheme="minorHAnsi" w:hAnsiTheme="minorHAnsi" w:cstheme="minorHAnsi"/>
+        </w:rPr>
+        <w:t>ь</w:t>
+      </w:r>
+      <w:r>
+        <w:rPr>
+          <w:rFonts w:asciiTheme="minorHAnsi" w:hAnsiTheme="minorHAnsi" w:cstheme="minorHAnsi"/>
+          <w:lang w:val="en-US"/>
+        </w:rPr>
+        <w:t>" /&gt;</w:t>
+      </w:r>
+      <w:r>
+        <w:rPr>
+          <w:rFonts w:asciiTheme="minorHAnsi" w:hAnsiTheme="minorHAnsi" w:cstheme="minorHAnsi"/>
+          <w:lang w:val="en-US"/>
+        </w:rPr>
+        <w:br/>
+        <w:t xml:space="preserve">        &lt;Key android:codes="1073" android:keyLabel="</w:t>
+      </w:r>
+      <w:r>
+        <w:rPr>
+          <w:rFonts w:asciiTheme="minorHAnsi" w:hAnsiTheme="minorHAnsi" w:cstheme="minorHAnsi"/>
+        </w:rPr>
+        <w:t>б</w:t>
+      </w:r>
+      <w:r>
+        <w:rPr>
+          <w:rFonts w:asciiTheme="minorHAnsi" w:hAnsiTheme="minorHAnsi" w:cstheme="minorHAnsi"/>
+          <w:lang w:val="en-US"/>
+        </w:rPr>
+        <w:t>" /&gt;</w:t>
+      </w:r>
+      <w:r>
+        <w:rPr>
+          <w:rFonts w:asciiTheme="minorHAnsi" w:hAnsiTheme="minorHAnsi" w:cstheme="minorHAnsi"/>
+          <w:lang w:val="en-US"/>
+        </w:rPr>
+        <w:br/>
+        <w:t xml:space="preserve">        &lt;Key android:codes="1102" android:keyLabel="</w:t>
+      </w:r>
+      <w:r>
+        <w:rPr>
+          <w:rFonts w:asciiTheme="minorHAnsi" w:hAnsiTheme="minorHAnsi" w:cstheme="minorHAnsi"/>
+        </w:rPr>
+        <w:t>ю</w:t>
+      </w:r>
+      <w:r>
+        <w:rPr>
+          <w:rFonts w:asciiTheme="minorHAnsi" w:hAnsiTheme="minorHAnsi" w:cstheme="minorHAnsi"/>
+          <w:lang w:val="en-US"/>
+        </w:rPr>
+        <w:t>" /&gt;</w:t>
+      </w:r>
+      <w:r>
+        <w:rPr>
+          <w:rFonts w:asciiTheme="minorHAnsi" w:hAnsiTheme="minorHAnsi" w:cstheme="minorHAnsi"/>
+          <w:lang w:val="en-US"/>
+        </w:rPr>
+        <w:br/>
+        <w:t xml:space="preserve">        &lt;Key android:codes="-5" android:keyIcon="@drawable/ic_backspace_white_24dp"</w:t>
+      </w:r>
+      <w:r>
+        <w:rPr>
+          <w:rFonts w:asciiTheme="minorHAnsi" w:hAnsiTheme="minorHAnsi" w:cstheme="minorHAnsi"/>
+          <w:lang w:val="en-US"/>
+        </w:rPr>
+        <w:br/>
+        <w:t xml:space="preserve">            android:keyWidth="11%p" android:keyEdgeFlags="right" android:isRepeatable="true" /&gt;</w:t>
+      </w:r>
+      <w:r>
+        <w:rPr>
+          <w:rFonts w:asciiTheme="minorHAnsi" w:hAnsiTheme="minorHAnsi" w:cstheme="minorHAnsi"/>
+          <w:lang w:val="en-US"/>
+        </w:rPr>
+        <w:br/>
+        <w:t xml:space="preserve">    &lt;/Row&gt;</w:t>
+      </w:r>
+      <w:r>
+        <w:rPr>
+          <w:rFonts w:asciiTheme="minorHAnsi" w:hAnsiTheme="minorHAnsi" w:cstheme="minorHAnsi"/>
+          <w:lang w:val="en-US"/>
+        </w:rPr>
+        <w:br/>
+      </w:r>
+      <w:r>
+        <w:rPr>
+          <w:rFonts w:asciiTheme="minorHAnsi" w:hAnsiTheme="minorHAnsi" w:cstheme="minorHAnsi"/>
+          <w:lang w:val="en-US"/>
+        </w:rPr>
+        <w:t xml:space="preserve">    &lt;!-- </w:t>
+      </w:r>
+      <w:r>
+        <w:rPr>
+          <w:rFonts w:asciiTheme="minorHAnsi" w:hAnsiTheme="minorHAnsi" w:cstheme="minorHAnsi"/>
+        </w:rPr>
+        <w:t>. . . --&gt;</w:t>
+      </w:r>
+      <w:r>
+        <w:rPr>
+          <w:rFonts w:asciiTheme="minorHAnsi" w:hAnsiTheme="minorHAnsi" w:cstheme="minorHAnsi"/>
+          <w:lang w:val="en-US"/>
+        </w:rPr>
+        <w:br/>
+        <w:t>&lt;/Keyboard&gt;</w:t>
+      </w:r>
+    </w:p>
+    <w:p>
+      <w:pPr>
+        <w:spacing w:line="360" w:lineRule="auto"/>
+        <w:jc w:val="both"/>
+        <w:rPr>
+          <w:rFonts w:ascii="Times New Roman" w:hAnsi="Times New Roman" w:cs="Times New Roman"/>
+          <w:sz w:val="28"/>
+          <w:szCs w:val="28"/>
+        </w:rPr>
+      </w:pPr>
+      <w:r>
+        <w:rPr>
+          <w:rFonts w:ascii="Times New Roman" w:hAnsi="Times New Roman" w:cs="Times New Roman"/>
+          <w:sz w:val="28"/>
+          <w:szCs w:val="28"/>
+        </w:rPr>
+        <w:tab/>
+        <w:t>Разберем по частям.</w:t>
+      </w:r>
+      <w:r>
+        <w:rPr>
+          <w:rFonts w:ascii="Times New Roman" w:hAnsi="Times New Roman" w:cs="Times New Roman"/>
+          <w:sz w:val="28"/>
+          <w:szCs w:val="28"/>
+        </w:rPr>
+        <w:t xml:space="preserve"> </w:t>
+      </w:r>
+      <w:r>
+        <w:rPr>
+          <w:rFonts w:ascii="Times New Roman" w:hAnsi="Times New Roman" w:cs="Times New Roman"/>
+          <w:sz w:val="28"/>
+          <w:szCs w:val="28"/>
+        </w:rPr>
+        <w:t xml:space="preserve">Начинается все с главного тега </w:t>
+      </w:r>
+      <w:r>
+        <w:rPr>
+          <w:rFonts w:ascii="Times New Roman" w:hAnsi="Times New Roman" w:cs="Times New Roman"/>
+          <w:sz w:val="28"/>
+          <w:szCs w:val="28"/>
+        </w:rPr>
+        <w:t>&lt;</w:t>
+      </w:r>
+      <w:r>
+        <w:rPr>
+          <w:rFonts w:ascii="Times New Roman" w:hAnsi="Times New Roman" w:cs="Times New Roman"/>
+          <w:sz w:val="28"/>
+          <w:szCs w:val="28"/>
+          <w:lang w:val="en-US"/>
+        </w:rPr>
+        <w:t>Keyboard</w:t>
+      </w:r>
+      <w:r>
+        <w:rPr>
+          <w:rFonts w:ascii="Times New Roman" w:hAnsi="Times New Roman" w:cs="Times New Roman"/>
+          <w:sz w:val="28"/>
+          <w:szCs w:val="28"/>
+        </w:rPr>
+        <w:t>&gt;</w:t>
+      </w:r>
+      <w:r>
+        <w:rPr>
+          <w:rFonts w:ascii="Times New Roman" w:hAnsi="Times New Roman" w:cs="Times New Roman"/>
+          <w:sz w:val="28"/>
+          <w:szCs w:val="28"/>
+        </w:rPr>
+        <w:t xml:space="preserve">, в котором и расположен весь код. Атрибут </w:t>
+      </w:r>
+      <w:r>
+        <w:rPr>
+          <w:rFonts w:ascii="Times New Roman" w:hAnsi="Times New Roman" w:cs="Times New Roman"/>
+          <w:sz w:val="28"/>
+          <w:szCs w:val="28"/>
+          <w:lang w:val="en-US"/>
+        </w:rPr>
+        <w:t>android</w:t>
+      </w:r>
+      <w:r>
+        <w:rPr>
+          <w:rFonts w:ascii="Times New Roman" w:hAnsi="Times New Roman" w:cs="Times New Roman"/>
+          <w:sz w:val="28"/>
+          <w:szCs w:val="28"/>
+        </w:rPr>
+        <w:t>:</w:t>
+      </w:r>
+      <w:r>
+        <w:rPr>
+          <w:rFonts w:ascii="Times New Roman" w:hAnsi="Times New Roman" w:cs="Times New Roman"/>
+          <w:sz w:val="28"/>
+          <w:szCs w:val="28"/>
+          <w:lang w:val="en-US"/>
+        </w:rPr>
+        <w:t>keyWidth</w:t>
+      </w:r>
+      <w:r>
+        <w:rPr>
+          <w:rFonts w:ascii="Times New Roman" w:hAnsi="Times New Roman" w:cs="Times New Roman"/>
+          <w:sz w:val="28"/>
+          <w:szCs w:val="28"/>
+        </w:rPr>
+        <w:t xml:space="preserve"> </w:t>
+      </w:r>
+      <w:r>
+        <w:rPr>
+          <w:rFonts w:ascii="Times New Roman" w:hAnsi="Times New Roman" w:cs="Times New Roman"/>
+          <w:sz w:val="28"/>
+          <w:szCs w:val="28"/>
+        </w:rPr>
+        <w:t>отвечает за ширину каждой клавиши, остальные три отвечают за горизонтальное расстояние между клавишами, вертикальное расстояние между клавишами и за высоту клавиши</w:t>
+      </w:r>
+      <w:r>
+        <w:rPr>
+          <w:rFonts w:ascii="Times New Roman" w:hAnsi="Times New Roman" w:cs="Times New Roman"/>
+          <w:sz w:val="28"/>
+          <w:szCs w:val="28"/>
+        </w:rPr>
+        <w:t xml:space="preserve"> соответственно.</w:t>
+      </w:r>
+      <w:r>
+        <w:rPr>
+          <w:rFonts w:ascii="Times New Roman" w:hAnsi="Times New Roman" w:cs="Times New Roman"/>
+          <w:sz w:val="28"/>
+          <w:szCs w:val="28"/>
+        </w:rPr>
+        <w:t xml:space="preserve"> Тег </w:t>
+      </w:r>
+      <w:r>
+        <w:rPr>
+          <w:rFonts w:ascii="Times New Roman" w:hAnsi="Times New Roman" w:cs="Times New Roman"/>
+          <w:sz w:val="28"/>
+          <w:szCs w:val="28"/>
+        </w:rPr>
+        <w:t>&lt;</w:t>
+      </w:r>
+      <w:r>
+        <w:rPr>
+          <w:rFonts w:ascii="Times New Roman" w:hAnsi="Times New Roman" w:cs="Times New Roman"/>
+          <w:sz w:val="28"/>
+          <w:szCs w:val="28"/>
+          <w:lang w:val="en-US"/>
+        </w:rPr>
+        <w:t>Row</w:t>
+      </w:r>
+      <w:r>
+        <w:rPr>
+          <w:rFonts w:ascii="Times New Roman" w:hAnsi="Times New Roman" w:cs="Times New Roman"/>
+          <w:sz w:val="28"/>
+          <w:szCs w:val="28"/>
+        </w:rPr>
+        <w:t xml:space="preserve">&gt; </w:t>
+      </w:r>
+      <w:r>
+        <w:rPr>
+          <w:rFonts w:ascii="Times New Roman" w:hAnsi="Times New Roman" w:cs="Times New Roman"/>
+          <w:sz w:val="28"/>
+          <w:szCs w:val="28"/>
+        </w:rPr>
+        <w:t xml:space="preserve">определяет один ряд клавиатуры (всего их 4). Мы рассмотрим третий ряд. В нем тег </w:t>
+      </w:r>
+      <w:r>
+        <w:rPr>
+          <w:rFonts w:ascii="Times New Roman" w:hAnsi="Times New Roman" w:cs="Times New Roman"/>
+          <w:sz w:val="28"/>
+          <w:szCs w:val="28"/>
+        </w:rPr>
+        <w:t>&lt;</w:t>
+      </w:r>
+      <w:r>
+        <w:rPr>
+          <w:rFonts w:ascii="Times New Roman" w:hAnsi="Times New Roman" w:cs="Times New Roman"/>
+          <w:sz w:val="28"/>
+          <w:szCs w:val="28"/>
+          <w:lang w:val="en-US"/>
+        </w:rPr>
+        <w:t>Key</w:t>
+      </w:r>
+      <w:r>
+        <w:rPr>
+          <w:rFonts w:ascii="Times New Roman" w:hAnsi="Times New Roman" w:cs="Times New Roman"/>
+          <w:sz w:val="28"/>
+          <w:szCs w:val="28"/>
+        </w:rPr>
+        <w:t>&gt;</w:t>
+      </w:r>
+      <w:r>
+        <w:rPr>
+          <w:rFonts w:ascii="Times New Roman" w:hAnsi="Times New Roman" w:cs="Times New Roman"/>
+          <w:sz w:val="28"/>
+          <w:szCs w:val="28"/>
+        </w:rPr>
+        <w:t xml:space="preserve"> отвечает за одну клавишу. Через соответствующие атрибуты задается код символа и сам символ, который отображается пользователю.</w:t>
+      </w:r>
+      <w:r>
+        <w:rPr>
+          <w:rFonts w:ascii="Times New Roman" w:hAnsi="Times New Roman" w:cs="Times New Roman"/>
+          <w:sz w:val="28"/>
+          <w:szCs w:val="28"/>
+        </w:rPr>
+        <w:t xml:space="preserve"> Клавиши изменения регистра и удаления вместо текста и</w:t>
+      </w:r>
+      <w:r>
+        <w:rPr>
+          <w:rFonts w:ascii="Times New Roman" w:hAnsi="Times New Roman" w:cs="Times New Roman"/>
+          <w:sz w:val="28"/>
+          <w:szCs w:val="28"/>
+        </w:rPr>
+        <w:t>спользуют</w:t>
+      </w:r>
+      <w:r>
+        <w:rPr>
+          <w:rFonts w:ascii="Times New Roman" w:hAnsi="Times New Roman" w:cs="Times New Roman"/>
+          <w:sz w:val="28"/>
+          <w:szCs w:val="28"/>
+        </w:rPr>
+        <w:t xml:space="preserve"> изображения, ассоциирующие их функциональность, благодаря атрибуту </w:t>
+      </w:r>
+      <w:r>
+        <w:rPr>
+          <w:rFonts w:ascii="Times New Roman" w:hAnsi="Times New Roman" w:cs="Times New Roman"/>
+          <w:sz w:val="28"/>
+          <w:szCs w:val="28"/>
+          <w:lang w:val="en-US"/>
+        </w:rPr>
+        <w:t>android</w:t>
+      </w:r>
+      <w:r>
+        <w:rPr>
+          <w:rFonts w:ascii="Times New Roman" w:hAnsi="Times New Roman" w:cs="Times New Roman"/>
+          <w:sz w:val="28"/>
+          <w:szCs w:val="28"/>
+        </w:rPr>
+        <w:t>:</w:t>
+      </w:r>
+      <w:r>
+        <w:rPr>
+          <w:rFonts w:ascii="Times New Roman" w:hAnsi="Times New Roman" w:cs="Times New Roman"/>
+          <w:sz w:val="28"/>
+          <w:szCs w:val="28"/>
+          <w:lang w:val="en-US"/>
+        </w:rPr>
+        <w:t>keyIcon</w:t>
+      </w:r>
+      <w:r>
+        <w:rPr>
+          <w:rFonts w:ascii="Times New Roman" w:hAnsi="Times New Roman" w:cs="Times New Roman"/>
+          <w:sz w:val="28"/>
+          <w:szCs w:val="28"/>
+        </w:rPr>
+        <w:t>.</w:t>
+      </w:r>
+    </w:p>
+    <w:p>
+      <w:pPr>
+        <w:spacing w:line="360" w:lineRule="auto"/>
+        <w:jc w:val="both"/>
+        <w:rPr>
+          <w:rFonts w:ascii="Times New Roman" w:hAnsi="Times New Roman" w:cs="Times New Roman"/>
+          <w:sz w:val="28"/>
+          <w:szCs w:val="28"/>
+        </w:rPr>
+      </w:pPr>
+      <w:r>
+        <w:rPr>
+          <w:rFonts w:ascii="Times New Roman" w:hAnsi="Times New Roman" w:cs="Times New Roman"/>
+          <w:sz w:val="28"/>
+          <w:szCs w:val="28"/>
+        </w:rPr>
+        <w:tab/>
+        <w:t xml:space="preserve">Чтобы пользователь мог написать что-либо в текстовом поле, необходимо определить слушатель — функцию, обрабатывающую события при взаимодействии с пользователем, такие как нажатие на клавишу и так далее. Рассмотрим обработчик события нажатия на клавишу — функцию </w:t>
+      </w:r>
+      <w:r>
+        <w:rPr>
+          <w:rFonts w:ascii="Times New Roman" w:hAnsi="Times New Roman" w:cs="Times New Roman"/>
+          <w:sz w:val="28"/>
+          <w:szCs w:val="28"/>
+          <w:lang w:val="en-US"/>
+        </w:rPr>
+        <w:t>onKey</w:t>
+      </w:r>
+      <w:r>
+        <w:rPr>
+          <w:rFonts w:ascii="Times New Roman" w:hAnsi="Times New Roman" w:cs="Times New Roman"/>
+          <w:sz w:val="28"/>
+          <w:szCs w:val="28"/>
+        </w:rPr>
+        <w:t>.</w:t>
+      </w:r>
+    </w:p>
+    <w:p>
+      <w:pPr>
+        <w:rPr>
+          <w:rFonts w:asciiTheme="minorHAnsi" w:hAnsiTheme="minorHAnsi" w:cstheme="minorHAnsi"/>
+        </w:rPr>
+      </w:pPr>
+      <w:r>
+        <w:rPr>
+          <w:rFonts w:asciiTheme="minorHAnsi" w:hAnsiTheme="minorHAnsi" w:cstheme="minorHAnsi"/>
+          <w:lang w:val="en-US"/>
+        </w:rPr>
+        <w:t>public</w:t>
+      </w:r>
+      <w:r>
+        <w:rPr>
+          <w:rFonts w:asciiTheme="minorHAnsi" w:hAnsiTheme="minorHAnsi" w:cstheme="minorHAnsi"/>
+        </w:rPr>
+        <w:t xml:space="preserve"> </w:t>
+      </w:r>
+      <w:r>
+        <w:rPr>
+          <w:rFonts w:asciiTheme="minorHAnsi" w:hAnsiTheme="minorHAnsi" w:cstheme="minorHAnsi"/>
+          <w:lang w:val="en-US"/>
+        </w:rPr>
+        <w:t>void</w:t>
+      </w:r>
+      <w:r>
+        <w:rPr>
+          <w:rFonts w:asciiTheme="minorHAnsi" w:hAnsiTheme="minorHAnsi" w:cstheme="minorHAnsi"/>
+        </w:rPr>
+        <w:t xml:space="preserve"> </w:t>
+      </w:r>
+      <w:r>
+        <w:rPr>
+          <w:rFonts w:asciiTheme="minorHAnsi" w:hAnsiTheme="minorHAnsi" w:cstheme="minorHAnsi"/>
+          <w:lang w:val="en-US"/>
+        </w:rPr>
+        <w:t>onKey</w:t>
+      </w:r>
+      <w:r>
+        <w:rPr>
+          <w:rFonts w:asciiTheme="minorHAnsi" w:hAnsiTheme="minorHAnsi" w:cstheme="minorHAnsi"/>
+        </w:rPr>
+        <w:t>(</w:t>
+      </w:r>
+      <w:r>
+        <w:rPr>
+          <w:rFonts w:asciiTheme="minorHAnsi" w:hAnsiTheme="minorHAnsi" w:cstheme="minorHAnsi"/>
+          <w:lang w:val="en-US"/>
+        </w:rPr>
+        <w:t>int</w:t>
+      </w:r>
+      <w:r>
+        <w:rPr>
+          <w:rFonts w:asciiTheme="minorHAnsi" w:hAnsiTheme="minorHAnsi" w:cstheme="minorHAnsi"/>
+        </w:rPr>
+        <w:t xml:space="preserve"> </w:t>
+      </w:r>
+      <w:r>
+        <w:rPr>
+          <w:rFonts w:asciiTheme="minorHAnsi" w:hAnsiTheme="minorHAnsi" w:cstheme="minorHAnsi"/>
+          <w:lang w:val="en-US"/>
+        </w:rPr>
+        <w:t>primaryCode</w:t>
+      </w:r>
+      <w:r>
+        <w:rPr>
+          <w:rFonts w:asciiTheme="minorHAnsi" w:hAnsiTheme="minorHAnsi" w:cstheme="minorHAnsi"/>
+        </w:rPr>
+        <w:t xml:space="preserve">, </w:t>
+      </w:r>
+      <w:r>
+        <w:rPr>
+          <w:rFonts w:asciiTheme="minorHAnsi" w:hAnsiTheme="minorHAnsi" w:cstheme="minorHAnsi"/>
+          <w:lang w:val="en-US"/>
+        </w:rPr>
+        <w:t>int</w:t>
+      </w:r>
+      <w:r>
+        <w:rPr>
+          <w:rFonts w:asciiTheme="minorHAnsi" w:hAnsiTheme="minorHAnsi" w:cstheme="minorHAnsi"/>
+        </w:rPr>
+        <w:t xml:space="preserve">[] </w:t>
+      </w:r>
+      <w:r>
+        <w:rPr>
+          <w:rFonts w:asciiTheme="minorHAnsi" w:hAnsiTheme="minorHAnsi" w:cstheme="minorHAnsi"/>
+          <w:lang w:val="en-US"/>
+        </w:rPr>
+        <w:t>ints</w:t>
+      </w:r>
+      <w:r>
+        <w:rPr>
+          <w:rFonts w:asciiTheme="minorHAnsi" w:hAnsiTheme="minorHAnsi" w:cstheme="minorHAnsi"/>
+        </w:rPr>
+        <w:t>) {</w:t>
+      </w:r>
+      <w:r>
+        <w:rPr>
+          <w:rFonts w:asciiTheme="minorHAnsi" w:hAnsiTheme="minorHAnsi" w:cstheme="minorHAnsi"/>
+        </w:rPr>
+        <w:br/>
+        <w:t xml:space="preserve">    </w:t>
+      </w:r>
+      <w:r>
+        <w:rPr>
+          <w:rFonts w:asciiTheme="minorHAnsi" w:hAnsiTheme="minorHAnsi" w:cstheme="minorHAnsi"/>
+          <w:lang w:val="en-US"/>
+        </w:rPr>
+        <w:t>InputConnection</w:t>
+      </w:r>
+      <w:r>
+        <w:rPr>
+          <w:rFonts w:asciiTheme="minorHAnsi" w:hAnsiTheme="minorHAnsi" w:cstheme="minorHAnsi"/>
+        </w:rPr>
+        <w:t xml:space="preserve"> </w:t>
+      </w:r>
+      <w:r>
+        <w:rPr>
+          <w:rFonts w:asciiTheme="minorHAnsi" w:hAnsiTheme="minorHAnsi" w:cstheme="minorHAnsi"/>
+          <w:lang w:val="en-US"/>
+        </w:rPr>
+        <w:t>ic</w:t>
+      </w:r>
+      <w:r>
+        <w:rPr>
+          <w:rFonts w:asciiTheme="minorHAnsi" w:hAnsiTheme="minorHAnsi" w:cstheme="minorHAnsi"/>
+        </w:rPr>
+        <w:t xml:space="preserve"> = </w:t>
+      </w:r>
+      <w:r>
+        <w:rPr>
+          <w:rFonts w:asciiTheme="minorHAnsi" w:hAnsiTheme="minorHAnsi" w:cstheme="minorHAnsi"/>
+          <w:lang w:val="en-US"/>
+        </w:rPr>
+        <w:t>getCurrentInputConnection</w:t>
+      </w:r>
+      <w:r>
+        <w:rPr>
+          <w:rFonts w:asciiTheme="minorHAnsi" w:hAnsiTheme="minorHAnsi" w:cstheme="minorHAnsi"/>
+        </w:rPr>
+        <w:t>();</w:t>
+      </w:r>
+      <w:r>
+        <w:rPr>
+          <w:rFonts w:asciiTheme="minorHAnsi" w:hAnsiTheme="minorHAnsi" w:cstheme="minorHAnsi"/>
+        </w:rPr>
+        <w:br/>
+        <w:t xml:space="preserve">    // . . .</w:t>
+      </w:r>
+      <w:r>
+        <w:rPr>
+          <w:rFonts w:asciiTheme="minorHAnsi" w:hAnsiTheme="minorHAnsi" w:cstheme="minorHAnsi"/>
+        </w:rPr>
+        <w:br/>
+        <w:t xml:space="preserve">    </w:t>
+      </w:r>
+      <w:r>
+        <w:rPr>
+          <w:rFonts w:asciiTheme="minorHAnsi" w:hAnsiTheme="minorHAnsi" w:cstheme="minorHAnsi"/>
+          <w:lang w:val="en-US"/>
+        </w:rPr>
+        <w:t>if (IMESettingsStore.imeSettings.getSound() == Constants.TRUE)</w:t>
+      </w:r>
+      <w:r>
+        <w:rPr>
+          <w:rFonts w:asciiTheme="minorHAnsi" w:hAnsiTheme="minorHAnsi" w:cstheme="minorHAnsi"/>
+          <w:lang w:val="en-US"/>
+        </w:rPr>
+        <w:br/>
+      </w:r>
+      <w:r>
+        <w:rPr>
+          <w:rFonts w:asciiTheme="minorHAnsi" w:hAnsiTheme="minorHAnsi" w:cstheme="minorHAnsi"/>
+          <w:lang w:val="en-US"/>
+        </w:rPr>
+        <w:lastRenderedPageBreak/>
+        <w:t xml:space="preserve">        playClick(primaryCode);</w:t>
+      </w:r>
+      <w:r>
+        <w:rPr>
+          <w:rFonts w:asciiTheme="minorHAnsi" w:hAnsiTheme="minorHAnsi" w:cstheme="minorHAnsi"/>
+          <w:lang w:val="en-US"/>
+        </w:rPr>
+        <w:br/>
+        <w:t xml:space="preserve">    if (IMESettingsStore.imeSettings.getVibration() == Constants.TRUE)</w:t>
+      </w:r>
+      <w:r>
+        <w:rPr>
+          <w:rFonts w:asciiTheme="minorHAnsi" w:hAnsiTheme="minorHAnsi" w:cstheme="minorHAnsi"/>
+          <w:lang w:val="en-US"/>
+        </w:rPr>
+        <w:br/>
+        <w:t xml:space="preserve">        vibrate();</w:t>
+      </w:r>
+      <w:r>
+        <w:rPr>
+          <w:rFonts w:asciiTheme="minorHAnsi" w:hAnsiTheme="minorHAnsi" w:cstheme="minorHAnsi"/>
+          <w:lang w:val="en-US"/>
+        </w:rPr>
+        <w:br/>
+        <w:t xml:space="preserve">    switch (primaryCode) {</w:t>
+      </w:r>
+      <w:r>
+        <w:rPr>
+          <w:rFonts w:asciiTheme="minorHAnsi" w:hAnsiTheme="minorHAnsi" w:cstheme="minorHAnsi"/>
+          <w:lang w:val="en-US"/>
+        </w:rPr>
+        <w:br/>
+        <w:t xml:space="preserve">        case Keyboard.KEYCODE_SHIFT:</w:t>
+      </w:r>
+      <w:r>
+        <w:rPr>
+          <w:rFonts w:asciiTheme="minorHAnsi" w:hAnsiTheme="minorHAnsi" w:cstheme="minorHAnsi"/>
+          <w:lang w:val="en-US"/>
+        </w:rPr>
+        <w:br/>
+        <w:t xml:space="preserve">            handleShift();</w:t>
+      </w:r>
+      <w:r>
+        <w:rPr>
+          <w:rFonts w:asciiTheme="minorHAnsi" w:hAnsiTheme="minorHAnsi" w:cstheme="minorHAnsi"/>
+          <w:lang w:val="en-US"/>
+        </w:rPr>
+        <w:br/>
+        <w:t xml:space="preserve">            break;</w:t>
+      </w:r>
+      <w:r>
+        <w:rPr>
+          <w:rFonts w:asciiTheme="minorHAnsi" w:hAnsiTheme="minorHAnsi" w:cstheme="minorHAnsi"/>
+          <w:lang w:val="en-US"/>
+        </w:rPr>
+        <w:br/>
+        <w:t xml:space="preserve">        case Keyboard.KEYCODE_DONE:</w:t>
+      </w:r>
+      <w:r>
+        <w:rPr>
+          <w:rFonts w:asciiTheme="minorHAnsi" w:hAnsiTheme="minorHAnsi" w:cstheme="minorHAnsi"/>
+          <w:lang w:val="en-US"/>
+        </w:rPr>
+        <w:br/>
+        <w:t xml:space="preserve">            ic.sendKeyEvent(new KeyEvent(KeyEvent.ACTION_DOWN, KeyEvent.KEYCODE_ENTER));</w:t>
+      </w:r>
+      <w:r>
+        <w:rPr>
+          <w:rFonts w:asciiTheme="minorHAnsi" w:hAnsiTheme="minorHAnsi" w:cstheme="minorHAnsi"/>
+          <w:lang w:val="en-US"/>
+        </w:rPr>
+        <w:br/>
+        <w:t xml:space="preserve">            break;</w:t>
+      </w:r>
+      <w:r>
+        <w:rPr>
+          <w:rFonts w:asciiTheme="minorHAnsi" w:hAnsiTheme="minorHAnsi" w:cstheme="minorHAnsi"/>
+          <w:lang w:val="en-US"/>
+        </w:rPr>
+        <w:br/>
+        <w:t xml:space="preserve">        case Keyboard.KEYCODE_ALT:</w:t>
+      </w:r>
+      <w:r>
+        <w:rPr>
+          <w:rFonts w:asciiTheme="minorHAnsi" w:hAnsiTheme="minorHAnsi" w:cstheme="minorHAnsi"/>
+          <w:lang w:val="en-US"/>
+        </w:rPr>
+        <w:br/>
+        <w:t xml:space="preserve">            handleSymbolsSwitch();</w:t>
+      </w:r>
+      <w:r>
+        <w:rPr>
+          <w:rFonts w:asciiTheme="minorHAnsi" w:hAnsiTheme="minorHAnsi" w:cstheme="minorHAnsi"/>
+          <w:lang w:val="en-US"/>
+        </w:rPr>
+        <w:br/>
+        <w:t xml:space="preserve">            break;</w:t>
+      </w:r>
+      <w:r>
+        <w:rPr>
+          <w:rFonts w:asciiTheme="minorHAnsi" w:hAnsiTheme="minorHAnsi" w:cstheme="minorHAnsi"/>
+          <w:lang w:val="en-US"/>
+        </w:rPr>
+        <w:br/>
+        <w:t xml:space="preserve">        case Keyboard.KEYCODE_MODE_CHANGE:</w:t>
+      </w:r>
+      <w:r>
+        <w:rPr>
+          <w:rFonts w:asciiTheme="minorHAnsi" w:hAnsiTheme="minorHAnsi" w:cstheme="minorHAnsi"/>
+          <w:lang w:val="en-US"/>
+        </w:rPr>
+        <w:br/>
+        <w:t xml:space="preserve">            handleLanguageSwitch();</w:t>
+      </w:r>
+      <w:r>
+        <w:rPr>
+          <w:rFonts w:asciiTheme="minorHAnsi" w:hAnsiTheme="minorHAnsi" w:cstheme="minorHAnsi"/>
+          <w:lang w:val="en-US"/>
+        </w:rPr>
+        <w:br/>
+        <w:t xml:space="preserve">            break;</w:t>
+      </w:r>
+      <w:r>
+        <w:rPr>
+          <w:rFonts w:asciiTheme="minorHAnsi" w:hAnsiTheme="minorHAnsi" w:cstheme="minorHAnsi"/>
+          <w:lang w:val="en-US"/>
+        </w:rPr>
+        <w:br/>
+        <w:t xml:space="preserve">        default:</w:t>
+      </w:r>
+      <w:r>
+        <w:rPr>
+          <w:rFonts w:asciiTheme="minorHAnsi" w:hAnsiTheme="minorHAnsi" w:cstheme="minorHAnsi"/>
+          <w:lang w:val="en-US"/>
+        </w:rPr>
+        <w:br/>
+        <w:t xml:space="preserve">            if (primaryCode == Keyboard.KEYCODE_DELETE) {</w:t>
+      </w:r>
+      <w:r>
+        <w:rPr>
+          <w:rFonts w:asciiTheme="minorHAnsi" w:hAnsiTheme="minorHAnsi" w:cstheme="minorHAnsi"/>
+          <w:lang w:val="en-US"/>
+        </w:rPr>
+        <w:br/>
+        <w:t xml:space="preserve">                ic.deleteSurroundingText(1, 0);</w:t>
+      </w:r>
+      <w:r>
+        <w:rPr>
+          <w:rFonts w:asciiTheme="minorHAnsi" w:hAnsiTheme="minorHAnsi" w:cstheme="minorHAnsi"/>
+          <w:lang w:val="en-US"/>
+        </w:rPr>
+        <w:br/>
+        <w:t xml:space="preserve">                // . . .</w:t>
+      </w:r>
+      <w:r>
+        <w:rPr>
+          <w:rFonts w:asciiTheme="minorHAnsi" w:hAnsiTheme="minorHAnsi" w:cstheme="minorHAnsi"/>
+          <w:lang w:val="en-US"/>
+        </w:rPr>
+        <w:br/>
+        <w:t xml:space="preserve">            }</w:t>
+      </w:r>
+      <w:r>
+        <w:rPr>
+          <w:rFonts w:asciiTheme="minorHAnsi" w:hAnsiTheme="minorHAnsi" w:cstheme="minorHAnsi"/>
+          <w:lang w:val="en-US"/>
+        </w:rPr>
+        <w:br/>
+        <w:t xml:space="preserve">            else {</w:t>
+      </w:r>
+      <w:r>
+        <w:rPr>
+          <w:rFonts w:asciiTheme="minorHAnsi" w:hAnsiTheme="minorHAnsi" w:cstheme="minorHAnsi"/>
+          <w:lang w:val="en-US"/>
+        </w:rPr>
+        <w:br/>
+        <w:t xml:space="preserve">                char code = (char) primaryCode;</w:t>
+      </w:r>
+      <w:r>
+        <w:rPr>
+          <w:rFonts w:asciiTheme="minorHAnsi" w:hAnsiTheme="minorHAnsi" w:cstheme="minorHAnsi"/>
+          <w:lang w:val="en-US"/>
+        </w:rPr>
+        <w:br/>
+        <w:t xml:space="preserve">                if (Character.isLetter(code) &amp;&amp; mIsCapsOn) {</w:t>
+      </w:r>
+      <w:r>
+        <w:rPr>
+          <w:rFonts w:asciiTheme="minorHAnsi" w:hAnsiTheme="minorHAnsi" w:cstheme="minorHAnsi"/>
+          <w:lang w:val="en-US"/>
+        </w:rPr>
+        <w:br/>
+        <w:t xml:space="preserve">                    code = Character.toUpperCase(code);</w:t>
+      </w:r>
+      <w:r>
+        <w:rPr>
+          <w:rFonts w:asciiTheme="minorHAnsi" w:hAnsiTheme="minorHAnsi" w:cstheme="minorHAnsi"/>
+          <w:lang w:val="en-US"/>
+        </w:rPr>
+        <w:br/>
+        <w:t xml:space="preserve">                }</w:t>
+      </w:r>
+      <w:r>
+        <w:rPr>
+          <w:rFonts w:asciiTheme="minorHAnsi" w:hAnsiTheme="minorHAnsi" w:cstheme="minorHAnsi"/>
+          <w:lang w:val="en-US"/>
+        </w:rPr>
+        <w:br/>
+        <w:t xml:space="preserve">                ic.commitText(String.valueOf(code), 1);</w:t>
+      </w:r>
+      <w:r>
+        <w:rPr>
+          <w:rFonts w:asciiTheme="minorHAnsi" w:hAnsiTheme="minorHAnsi" w:cstheme="minorHAnsi"/>
+          <w:lang w:val="en-US"/>
+        </w:rPr>
+        <w:br/>
+        <w:t xml:space="preserve">                // . . .</w:t>
+      </w:r>
+      <w:r>
+        <w:rPr>
+          <w:rFonts w:asciiTheme="minorHAnsi" w:hAnsiTheme="minorHAnsi" w:cstheme="minorHAnsi"/>
+          <w:lang w:val="en-US"/>
+        </w:rPr>
+        <w:br/>
+        <w:t xml:space="preserve">            }</w:t>
       </w:r>
       <w:r>
         <w:rPr>
@@ -18161,1341 +17345,15 @@
         <w:br/>
         <w:t xml:space="preserve">            </w:t>
       </w:r>
-      <w:proofErr w:type="spellStart"/>
       <w:r>
         <w:rPr>
           <w:rFonts w:asciiTheme="minorHAnsi" w:hAnsiTheme="minorHAnsi" w:cstheme="minorHAnsi"/>
-          <w:lang w:val="en-US"/>
-        </w:rPr>
-        <w:t>android:keyWidth</w:t>
-      </w:r>
-      <w:proofErr w:type="spellEnd"/>
+        </w:rPr>
+        <w:t>// . . .</w:t>
+      </w:r>
       <w:r>
         <w:rPr>
           <w:rFonts w:asciiTheme="minorHAnsi" w:hAnsiTheme="minorHAnsi" w:cstheme="minorHAnsi"/>
-          <w:lang w:val="en-US"/>
-        </w:rPr>
-        <w:t xml:space="preserve">="13%p" </w:t>
-      </w:r>
-      <w:proofErr w:type="spellStart"/>
-      <w:r>
-        <w:rPr>
-          <w:rFonts w:asciiTheme="minorHAnsi" w:hAnsiTheme="minorHAnsi" w:cstheme="minorHAnsi"/>
-          <w:lang w:val="en-US"/>
-        </w:rPr>
-        <w:t>android:horizontalGap</w:t>
-      </w:r>
-      <w:proofErr w:type="spellEnd"/>
-      <w:r>
-        <w:rPr>
-          <w:rFonts w:asciiTheme="minorHAnsi" w:hAnsiTheme="minorHAnsi" w:cstheme="minorHAnsi"/>
-          <w:lang w:val="en-US"/>
-        </w:rPr>
-        <w:t xml:space="preserve">="0%" </w:t>
-      </w:r>
-      <w:proofErr w:type="spellStart"/>
-      <w:r>
-        <w:rPr>
-          <w:rFonts w:asciiTheme="minorHAnsi" w:hAnsiTheme="minorHAnsi" w:cstheme="minorHAnsi"/>
-          <w:lang w:val="en-US"/>
-        </w:rPr>
-        <w:t>android:keyEdgeFlags</w:t>
-      </w:r>
-      <w:proofErr w:type="spellEnd"/>
-      <w:r>
-        <w:rPr>
-          <w:rFonts w:asciiTheme="minorHAnsi" w:hAnsiTheme="minorHAnsi" w:cstheme="minorHAnsi"/>
-          <w:lang w:val="en-US"/>
-        </w:rPr>
-        <w:t>="left" /&gt;</w:t>
-      </w:r>
-      <w:r>
-        <w:rPr>
-          <w:rFonts w:asciiTheme="minorHAnsi" w:hAnsiTheme="minorHAnsi" w:cstheme="minorHAnsi"/>
-          <w:lang w:val="en-US"/>
-        </w:rPr>
-        <w:br/>
-        <w:t xml:space="preserve">        &lt;Key </w:t>
-      </w:r>
-      <w:proofErr w:type="spellStart"/>
-      <w:r>
-        <w:rPr>
-          <w:rFonts w:asciiTheme="minorHAnsi" w:hAnsiTheme="minorHAnsi" w:cstheme="minorHAnsi"/>
-          <w:lang w:val="en-US"/>
-        </w:rPr>
-        <w:t>android:codes</w:t>
-      </w:r>
-      <w:proofErr w:type="spellEnd"/>
-      <w:r>
-        <w:rPr>
-          <w:rFonts w:asciiTheme="minorHAnsi" w:hAnsiTheme="minorHAnsi" w:cstheme="minorHAnsi"/>
-          <w:lang w:val="en-US"/>
-        </w:rPr>
-        <w:t xml:space="preserve">="1103" </w:t>
-      </w:r>
-      <w:proofErr w:type="spellStart"/>
-      <w:r>
-        <w:rPr>
-          <w:rFonts w:asciiTheme="minorHAnsi" w:hAnsiTheme="minorHAnsi" w:cstheme="minorHAnsi"/>
-          <w:lang w:val="en-US"/>
-        </w:rPr>
-        <w:t>android:keyLabel</w:t>
-      </w:r>
-      <w:proofErr w:type="spellEnd"/>
-      <w:r>
-        <w:rPr>
-          <w:rFonts w:asciiTheme="minorHAnsi" w:hAnsiTheme="minorHAnsi" w:cstheme="minorHAnsi"/>
-          <w:lang w:val="en-US"/>
-        </w:rPr>
-        <w:t>="</w:t>
-      </w:r>
-      <w:r>
-        <w:rPr>
-          <w:rFonts w:asciiTheme="minorHAnsi" w:hAnsiTheme="minorHAnsi" w:cstheme="minorHAnsi"/>
-        </w:rPr>
-        <w:t>я</w:t>
-      </w:r>
-      <w:r>
-        <w:rPr>
-          <w:rFonts w:asciiTheme="minorHAnsi" w:hAnsiTheme="minorHAnsi" w:cstheme="minorHAnsi"/>
-          <w:lang w:val="en-US"/>
-        </w:rPr>
-        <w:t>" /&gt;</w:t>
-      </w:r>
-      <w:r>
-        <w:rPr>
-          <w:rFonts w:asciiTheme="minorHAnsi" w:hAnsiTheme="minorHAnsi" w:cstheme="minorHAnsi"/>
-          <w:lang w:val="en-US"/>
-        </w:rPr>
-        <w:br/>
-        <w:t xml:space="preserve">        &lt;Key </w:t>
-      </w:r>
-      <w:proofErr w:type="spellStart"/>
-      <w:r>
-        <w:rPr>
-          <w:rFonts w:asciiTheme="minorHAnsi" w:hAnsiTheme="minorHAnsi" w:cstheme="minorHAnsi"/>
-          <w:lang w:val="en-US"/>
-        </w:rPr>
-        <w:t>android:codes</w:t>
-      </w:r>
-      <w:proofErr w:type="spellEnd"/>
-      <w:r>
-        <w:rPr>
-          <w:rFonts w:asciiTheme="minorHAnsi" w:hAnsiTheme="minorHAnsi" w:cstheme="minorHAnsi"/>
-          <w:lang w:val="en-US"/>
-        </w:rPr>
-        <w:t xml:space="preserve">="1095" </w:t>
-      </w:r>
-      <w:proofErr w:type="spellStart"/>
-      <w:r>
-        <w:rPr>
-          <w:rFonts w:asciiTheme="minorHAnsi" w:hAnsiTheme="minorHAnsi" w:cstheme="minorHAnsi"/>
-          <w:lang w:val="en-US"/>
-        </w:rPr>
-        <w:t>android:keyLabel</w:t>
-      </w:r>
-      <w:proofErr w:type="spellEnd"/>
-      <w:r>
-        <w:rPr>
-          <w:rFonts w:asciiTheme="minorHAnsi" w:hAnsiTheme="minorHAnsi" w:cstheme="minorHAnsi"/>
-          <w:lang w:val="en-US"/>
-        </w:rPr>
-        <w:t>="</w:t>
-      </w:r>
-      <w:r>
-        <w:rPr>
-          <w:rFonts w:asciiTheme="minorHAnsi" w:hAnsiTheme="minorHAnsi" w:cstheme="minorHAnsi"/>
-        </w:rPr>
-        <w:t>ч</w:t>
-      </w:r>
-      <w:r>
-        <w:rPr>
-          <w:rFonts w:asciiTheme="minorHAnsi" w:hAnsiTheme="minorHAnsi" w:cstheme="minorHAnsi"/>
-          <w:lang w:val="en-US"/>
-        </w:rPr>
-        <w:t>" /&gt;</w:t>
-      </w:r>
-      <w:r>
-        <w:rPr>
-          <w:rFonts w:asciiTheme="minorHAnsi" w:hAnsiTheme="minorHAnsi" w:cstheme="minorHAnsi"/>
-          <w:lang w:val="en-US"/>
-        </w:rPr>
-        <w:br/>
-        <w:t xml:space="preserve">        &lt;Key </w:t>
-      </w:r>
-      <w:proofErr w:type="spellStart"/>
-      <w:r>
-        <w:rPr>
-          <w:rFonts w:asciiTheme="minorHAnsi" w:hAnsiTheme="minorHAnsi" w:cstheme="minorHAnsi"/>
-          <w:lang w:val="en-US"/>
-        </w:rPr>
-        <w:t>android:codes</w:t>
-      </w:r>
-      <w:proofErr w:type="spellEnd"/>
-      <w:r>
-        <w:rPr>
-          <w:rFonts w:asciiTheme="minorHAnsi" w:hAnsiTheme="minorHAnsi" w:cstheme="minorHAnsi"/>
-          <w:lang w:val="en-US"/>
-        </w:rPr>
-        <w:t xml:space="preserve">="1089" </w:t>
-      </w:r>
-      <w:proofErr w:type="spellStart"/>
-      <w:r>
-        <w:rPr>
-          <w:rFonts w:asciiTheme="minorHAnsi" w:hAnsiTheme="minorHAnsi" w:cstheme="minorHAnsi"/>
-          <w:lang w:val="en-US"/>
-        </w:rPr>
-        <w:t>android:keyLabel</w:t>
-      </w:r>
-      <w:proofErr w:type="spellEnd"/>
-      <w:r>
-        <w:rPr>
-          <w:rFonts w:asciiTheme="minorHAnsi" w:hAnsiTheme="minorHAnsi" w:cstheme="minorHAnsi"/>
-          <w:lang w:val="en-US"/>
-        </w:rPr>
-        <w:t>="</w:t>
-      </w:r>
-      <w:r>
-        <w:rPr>
-          <w:rFonts w:asciiTheme="minorHAnsi" w:hAnsiTheme="minorHAnsi" w:cstheme="minorHAnsi"/>
-        </w:rPr>
-        <w:t>с</w:t>
-      </w:r>
-      <w:r>
-        <w:rPr>
-          <w:rFonts w:asciiTheme="minorHAnsi" w:hAnsiTheme="minorHAnsi" w:cstheme="minorHAnsi"/>
-          <w:lang w:val="en-US"/>
-        </w:rPr>
-        <w:t>" /&gt;</w:t>
-      </w:r>
-      <w:r>
-        <w:rPr>
-          <w:rFonts w:asciiTheme="minorHAnsi" w:hAnsiTheme="minorHAnsi" w:cstheme="minorHAnsi"/>
-          <w:lang w:val="en-US"/>
-        </w:rPr>
-        <w:br/>
-        <w:t xml:space="preserve">        &lt;Key </w:t>
-      </w:r>
-      <w:proofErr w:type="spellStart"/>
-      <w:r>
-        <w:rPr>
-          <w:rFonts w:asciiTheme="minorHAnsi" w:hAnsiTheme="minorHAnsi" w:cstheme="minorHAnsi"/>
-          <w:lang w:val="en-US"/>
-        </w:rPr>
-        <w:t>android:codes</w:t>
-      </w:r>
-      <w:proofErr w:type="spellEnd"/>
-      <w:r>
-        <w:rPr>
-          <w:rFonts w:asciiTheme="minorHAnsi" w:hAnsiTheme="minorHAnsi" w:cstheme="minorHAnsi"/>
-          <w:lang w:val="en-US"/>
-        </w:rPr>
-        <w:t xml:space="preserve">="1084" </w:t>
-      </w:r>
-      <w:proofErr w:type="spellStart"/>
-      <w:r>
-        <w:rPr>
-          <w:rFonts w:asciiTheme="minorHAnsi" w:hAnsiTheme="minorHAnsi" w:cstheme="minorHAnsi"/>
-          <w:lang w:val="en-US"/>
-        </w:rPr>
-        <w:t>android:keyLabel</w:t>
-      </w:r>
-      <w:proofErr w:type="spellEnd"/>
-      <w:r>
-        <w:rPr>
-          <w:rFonts w:asciiTheme="minorHAnsi" w:hAnsiTheme="minorHAnsi" w:cstheme="minorHAnsi"/>
-          <w:lang w:val="en-US"/>
-        </w:rPr>
-        <w:t>="</w:t>
-      </w:r>
-      <w:r>
-        <w:rPr>
-          <w:rFonts w:asciiTheme="minorHAnsi" w:hAnsiTheme="minorHAnsi" w:cstheme="minorHAnsi"/>
-        </w:rPr>
-        <w:t>м</w:t>
-      </w:r>
-      <w:r>
-        <w:rPr>
-          <w:rFonts w:asciiTheme="minorHAnsi" w:hAnsiTheme="minorHAnsi" w:cstheme="minorHAnsi"/>
-          <w:lang w:val="en-US"/>
-        </w:rPr>
-        <w:t>" /&gt;</w:t>
-      </w:r>
-      <w:r>
-        <w:rPr>
-          <w:rFonts w:asciiTheme="minorHAnsi" w:hAnsiTheme="minorHAnsi" w:cstheme="minorHAnsi"/>
-          <w:lang w:val="en-US"/>
-        </w:rPr>
-        <w:br/>
-        <w:t xml:space="preserve">        &lt;Key </w:t>
-      </w:r>
-      <w:proofErr w:type="spellStart"/>
-      <w:r>
-        <w:rPr>
-          <w:rFonts w:asciiTheme="minorHAnsi" w:hAnsiTheme="minorHAnsi" w:cstheme="minorHAnsi"/>
-          <w:lang w:val="en-US"/>
-        </w:rPr>
-        <w:t>android:codes</w:t>
-      </w:r>
-      <w:proofErr w:type="spellEnd"/>
-      <w:r>
-        <w:rPr>
-          <w:rFonts w:asciiTheme="minorHAnsi" w:hAnsiTheme="minorHAnsi" w:cstheme="minorHAnsi"/>
-          <w:lang w:val="en-US"/>
-        </w:rPr>
-        <w:t xml:space="preserve">="1080" </w:t>
-      </w:r>
-      <w:proofErr w:type="spellStart"/>
-      <w:r>
-        <w:rPr>
-          <w:rFonts w:asciiTheme="minorHAnsi" w:hAnsiTheme="minorHAnsi" w:cstheme="minorHAnsi"/>
-          <w:lang w:val="en-US"/>
-        </w:rPr>
-        <w:t>android:keyLabel</w:t>
-      </w:r>
-      <w:proofErr w:type="spellEnd"/>
-      <w:r>
-        <w:rPr>
-          <w:rFonts w:asciiTheme="minorHAnsi" w:hAnsiTheme="minorHAnsi" w:cstheme="minorHAnsi"/>
-          <w:lang w:val="en-US"/>
-        </w:rPr>
-        <w:t>="</w:t>
-      </w:r>
-      <w:r>
-        <w:rPr>
-          <w:rFonts w:asciiTheme="minorHAnsi" w:hAnsiTheme="minorHAnsi" w:cstheme="minorHAnsi"/>
-        </w:rPr>
-        <w:t>и</w:t>
-      </w:r>
-      <w:r>
-        <w:rPr>
-          <w:rFonts w:asciiTheme="minorHAnsi" w:hAnsiTheme="minorHAnsi" w:cstheme="minorHAnsi"/>
-          <w:lang w:val="en-US"/>
-        </w:rPr>
-        <w:t>" /&gt;</w:t>
-      </w:r>
-      <w:r>
-        <w:rPr>
-          <w:rFonts w:asciiTheme="minorHAnsi" w:hAnsiTheme="minorHAnsi" w:cstheme="minorHAnsi"/>
-          <w:lang w:val="en-US"/>
-        </w:rPr>
-        <w:br/>
-        <w:t xml:space="preserve">        &lt;Key </w:t>
-      </w:r>
-      <w:proofErr w:type="spellStart"/>
-      <w:r>
-        <w:rPr>
-          <w:rFonts w:asciiTheme="minorHAnsi" w:hAnsiTheme="minorHAnsi" w:cstheme="minorHAnsi"/>
-          <w:lang w:val="en-US"/>
-        </w:rPr>
-        <w:t>android:codes</w:t>
-      </w:r>
-      <w:proofErr w:type="spellEnd"/>
-      <w:r>
-        <w:rPr>
-          <w:rFonts w:asciiTheme="minorHAnsi" w:hAnsiTheme="minorHAnsi" w:cstheme="minorHAnsi"/>
-          <w:lang w:val="en-US"/>
-        </w:rPr>
-        <w:t xml:space="preserve">="1090" </w:t>
-      </w:r>
-      <w:proofErr w:type="spellStart"/>
-      <w:r>
-        <w:rPr>
-          <w:rFonts w:asciiTheme="minorHAnsi" w:hAnsiTheme="minorHAnsi" w:cstheme="minorHAnsi"/>
-          <w:lang w:val="en-US"/>
-        </w:rPr>
-        <w:t>android:keyLabel</w:t>
-      </w:r>
-      <w:proofErr w:type="spellEnd"/>
-      <w:r>
-        <w:rPr>
-          <w:rFonts w:asciiTheme="minorHAnsi" w:hAnsiTheme="minorHAnsi" w:cstheme="minorHAnsi"/>
-          <w:lang w:val="en-US"/>
-        </w:rPr>
-        <w:t>="</w:t>
-      </w:r>
-      <w:r>
-        <w:rPr>
-          <w:rFonts w:asciiTheme="minorHAnsi" w:hAnsiTheme="minorHAnsi" w:cstheme="minorHAnsi"/>
-        </w:rPr>
-        <w:t>т</w:t>
-      </w:r>
-      <w:r>
-        <w:rPr>
-          <w:rFonts w:asciiTheme="minorHAnsi" w:hAnsiTheme="minorHAnsi" w:cstheme="minorHAnsi"/>
-          <w:lang w:val="en-US"/>
-        </w:rPr>
-        <w:t>" /&gt;</w:t>
-      </w:r>
-      <w:r>
-        <w:rPr>
-          <w:rFonts w:asciiTheme="minorHAnsi" w:hAnsiTheme="minorHAnsi" w:cstheme="minorHAnsi"/>
-          <w:lang w:val="en-US"/>
-        </w:rPr>
-        <w:br/>
-        <w:t xml:space="preserve">        &lt;Key </w:t>
-      </w:r>
-      <w:proofErr w:type="spellStart"/>
-      <w:r>
-        <w:rPr>
-          <w:rFonts w:asciiTheme="minorHAnsi" w:hAnsiTheme="minorHAnsi" w:cstheme="minorHAnsi"/>
-          <w:lang w:val="en-US"/>
-        </w:rPr>
-        <w:t>android:codes</w:t>
-      </w:r>
-      <w:proofErr w:type="spellEnd"/>
-      <w:r>
-        <w:rPr>
-          <w:rFonts w:asciiTheme="minorHAnsi" w:hAnsiTheme="minorHAnsi" w:cstheme="minorHAnsi"/>
-          <w:lang w:val="en-US"/>
-        </w:rPr>
-        <w:t xml:space="preserve">="1100" </w:t>
-      </w:r>
-      <w:proofErr w:type="spellStart"/>
-      <w:r>
-        <w:rPr>
-          <w:rFonts w:asciiTheme="minorHAnsi" w:hAnsiTheme="minorHAnsi" w:cstheme="minorHAnsi"/>
-          <w:lang w:val="en-US"/>
-        </w:rPr>
-        <w:t>android:keyLabel</w:t>
-      </w:r>
-      <w:proofErr w:type="spellEnd"/>
-      <w:r>
-        <w:rPr>
-          <w:rFonts w:asciiTheme="minorHAnsi" w:hAnsiTheme="minorHAnsi" w:cstheme="minorHAnsi"/>
-          <w:lang w:val="en-US"/>
-        </w:rPr>
-        <w:t>="</w:t>
-      </w:r>
-      <w:r>
-        <w:rPr>
-          <w:rFonts w:asciiTheme="minorHAnsi" w:hAnsiTheme="minorHAnsi" w:cstheme="minorHAnsi"/>
-        </w:rPr>
-        <w:t>ь</w:t>
-      </w:r>
-      <w:r>
-        <w:rPr>
-          <w:rFonts w:asciiTheme="minorHAnsi" w:hAnsiTheme="minorHAnsi" w:cstheme="minorHAnsi"/>
-          <w:lang w:val="en-US"/>
-        </w:rPr>
-        <w:t>" /&gt;</w:t>
-      </w:r>
-      <w:r>
-        <w:rPr>
-          <w:rFonts w:asciiTheme="minorHAnsi" w:hAnsiTheme="minorHAnsi" w:cstheme="minorHAnsi"/>
-          <w:lang w:val="en-US"/>
-        </w:rPr>
-        <w:br/>
-        <w:t xml:space="preserve">        &lt;Key </w:t>
-      </w:r>
-      <w:proofErr w:type="spellStart"/>
-      <w:r>
-        <w:rPr>
-          <w:rFonts w:asciiTheme="minorHAnsi" w:hAnsiTheme="minorHAnsi" w:cstheme="minorHAnsi"/>
-          <w:lang w:val="en-US"/>
-        </w:rPr>
-        <w:t>android:codes</w:t>
-      </w:r>
-      <w:proofErr w:type="spellEnd"/>
-      <w:r>
-        <w:rPr>
-          <w:rFonts w:asciiTheme="minorHAnsi" w:hAnsiTheme="minorHAnsi" w:cstheme="minorHAnsi"/>
-          <w:lang w:val="en-US"/>
-        </w:rPr>
-        <w:t xml:space="preserve">="1073" </w:t>
-      </w:r>
-      <w:proofErr w:type="spellStart"/>
-      <w:r>
-        <w:rPr>
-          <w:rFonts w:asciiTheme="minorHAnsi" w:hAnsiTheme="minorHAnsi" w:cstheme="minorHAnsi"/>
-          <w:lang w:val="en-US"/>
-        </w:rPr>
-        <w:t>android:keyLabel</w:t>
-      </w:r>
-      <w:proofErr w:type="spellEnd"/>
-      <w:r>
-        <w:rPr>
-          <w:rFonts w:asciiTheme="minorHAnsi" w:hAnsiTheme="minorHAnsi" w:cstheme="minorHAnsi"/>
-          <w:lang w:val="en-US"/>
-        </w:rPr>
-        <w:t>="</w:t>
-      </w:r>
-      <w:r>
-        <w:rPr>
-          <w:rFonts w:asciiTheme="minorHAnsi" w:hAnsiTheme="minorHAnsi" w:cstheme="minorHAnsi"/>
-        </w:rPr>
-        <w:t>б</w:t>
-      </w:r>
-      <w:r>
-        <w:rPr>
-          <w:rFonts w:asciiTheme="minorHAnsi" w:hAnsiTheme="minorHAnsi" w:cstheme="minorHAnsi"/>
-          <w:lang w:val="en-US"/>
-        </w:rPr>
-        <w:t>" /&gt;</w:t>
-      </w:r>
-      <w:r>
-        <w:rPr>
-          <w:rFonts w:asciiTheme="minorHAnsi" w:hAnsiTheme="minorHAnsi" w:cstheme="minorHAnsi"/>
-          <w:lang w:val="en-US"/>
-        </w:rPr>
-        <w:br/>
-        <w:t xml:space="preserve">        &lt;Key </w:t>
-      </w:r>
-      <w:proofErr w:type="spellStart"/>
-      <w:r>
-        <w:rPr>
-          <w:rFonts w:asciiTheme="minorHAnsi" w:hAnsiTheme="minorHAnsi" w:cstheme="minorHAnsi"/>
-          <w:lang w:val="en-US"/>
-        </w:rPr>
-        <w:t>android:codes</w:t>
-      </w:r>
-      <w:proofErr w:type="spellEnd"/>
-      <w:r>
-        <w:rPr>
-          <w:rFonts w:asciiTheme="minorHAnsi" w:hAnsiTheme="minorHAnsi" w:cstheme="minorHAnsi"/>
-          <w:lang w:val="en-US"/>
-        </w:rPr>
-        <w:t xml:space="preserve">="1102" </w:t>
-      </w:r>
-      <w:proofErr w:type="spellStart"/>
-      <w:r>
-        <w:rPr>
-          <w:rFonts w:asciiTheme="minorHAnsi" w:hAnsiTheme="minorHAnsi" w:cstheme="minorHAnsi"/>
-          <w:lang w:val="en-US"/>
-        </w:rPr>
-        <w:t>android:keyLabel</w:t>
-      </w:r>
-      <w:proofErr w:type="spellEnd"/>
-      <w:r>
-        <w:rPr>
-          <w:rFonts w:asciiTheme="minorHAnsi" w:hAnsiTheme="minorHAnsi" w:cstheme="minorHAnsi"/>
-          <w:lang w:val="en-US"/>
-        </w:rPr>
-        <w:t>="</w:t>
-      </w:r>
-      <w:r>
-        <w:rPr>
-          <w:rFonts w:asciiTheme="minorHAnsi" w:hAnsiTheme="minorHAnsi" w:cstheme="minorHAnsi"/>
-        </w:rPr>
-        <w:t>ю</w:t>
-      </w:r>
-      <w:r>
-        <w:rPr>
-          <w:rFonts w:asciiTheme="minorHAnsi" w:hAnsiTheme="minorHAnsi" w:cstheme="minorHAnsi"/>
-          <w:lang w:val="en-US"/>
-        </w:rPr>
-        <w:t>" /&gt;</w:t>
-      </w:r>
-      <w:r>
-        <w:rPr>
-          <w:rFonts w:asciiTheme="minorHAnsi" w:hAnsiTheme="minorHAnsi" w:cstheme="minorHAnsi"/>
-          <w:lang w:val="en-US"/>
-        </w:rPr>
-        <w:br/>
-        <w:t xml:space="preserve">        &lt;Key </w:t>
-      </w:r>
-      <w:proofErr w:type="spellStart"/>
-      <w:r>
-        <w:rPr>
-          <w:rFonts w:asciiTheme="minorHAnsi" w:hAnsiTheme="minorHAnsi" w:cstheme="minorHAnsi"/>
-          <w:lang w:val="en-US"/>
-        </w:rPr>
-        <w:t>android:codes</w:t>
-      </w:r>
-      <w:proofErr w:type="spellEnd"/>
-      <w:r>
-        <w:rPr>
-          <w:rFonts w:asciiTheme="minorHAnsi" w:hAnsiTheme="minorHAnsi" w:cstheme="minorHAnsi"/>
-          <w:lang w:val="en-US"/>
-        </w:rPr>
-        <w:t xml:space="preserve">="-5" </w:t>
-      </w:r>
-      <w:proofErr w:type="spellStart"/>
-      <w:r>
-        <w:rPr>
-          <w:rFonts w:asciiTheme="minorHAnsi" w:hAnsiTheme="minorHAnsi" w:cstheme="minorHAnsi"/>
-          <w:lang w:val="en-US"/>
-        </w:rPr>
-        <w:t>android:keyIcon</w:t>
-      </w:r>
-      <w:proofErr w:type="spellEnd"/>
-      <w:r>
-        <w:rPr>
-          <w:rFonts w:asciiTheme="minorHAnsi" w:hAnsiTheme="minorHAnsi" w:cstheme="minorHAnsi"/>
-          <w:lang w:val="en-US"/>
-        </w:rPr>
-        <w:t>="@drawable/ic_backspace_white_24dp"</w:t>
-      </w:r>
-      <w:r>
-        <w:rPr>
-          <w:rFonts w:asciiTheme="minorHAnsi" w:hAnsiTheme="minorHAnsi" w:cstheme="minorHAnsi"/>
-          <w:lang w:val="en-US"/>
-        </w:rPr>
-        <w:br/>
-        <w:t xml:space="preserve">            </w:t>
-      </w:r>
-      <w:proofErr w:type="spellStart"/>
-      <w:r>
-        <w:rPr>
-          <w:rFonts w:asciiTheme="minorHAnsi" w:hAnsiTheme="minorHAnsi" w:cstheme="minorHAnsi"/>
-          <w:lang w:val="en-US"/>
-        </w:rPr>
-        <w:t>android:keyWidth</w:t>
-      </w:r>
-      <w:proofErr w:type="spellEnd"/>
-      <w:r>
-        <w:rPr>
-          <w:rFonts w:asciiTheme="minorHAnsi" w:hAnsiTheme="minorHAnsi" w:cstheme="minorHAnsi"/>
-          <w:lang w:val="en-US"/>
-        </w:rPr>
-        <w:t xml:space="preserve">="11%p" </w:t>
-      </w:r>
-      <w:proofErr w:type="spellStart"/>
-      <w:r>
-        <w:rPr>
-          <w:rFonts w:asciiTheme="minorHAnsi" w:hAnsiTheme="minorHAnsi" w:cstheme="minorHAnsi"/>
-          <w:lang w:val="en-US"/>
-        </w:rPr>
-        <w:t>android:keyEdgeFlags</w:t>
-      </w:r>
-      <w:proofErr w:type="spellEnd"/>
-      <w:r>
-        <w:rPr>
-          <w:rFonts w:asciiTheme="minorHAnsi" w:hAnsiTheme="minorHAnsi" w:cstheme="minorHAnsi"/>
-          <w:lang w:val="en-US"/>
-        </w:rPr>
-        <w:t xml:space="preserve">="right" </w:t>
-      </w:r>
-      <w:proofErr w:type="spellStart"/>
-      <w:r>
-        <w:rPr>
-          <w:rFonts w:asciiTheme="minorHAnsi" w:hAnsiTheme="minorHAnsi" w:cstheme="minorHAnsi"/>
-          <w:lang w:val="en-US"/>
-        </w:rPr>
-        <w:t>android:isRepeatable</w:t>
-      </w:r>
-      <w:proofErr w:type="spellEnd"/>
-      <w:r>
-        <w:rPr>
-          <w:rFonts w:asciiTheme="minorHAnsi" w:hAnsiTheme="minorHAnsi" w:cstheme="minorHAnsi"/>
-          <w:lang w:val="en-US"/>
-        </w:rPr>
-        <w:t>="true" /&gt;</w:t>
-      </w:r>
-      <w:r>
-        <w:rPr>
-          <w:rFonts w:asciiTheme="minorHAnsi" w:hAnsiTheme="minorHAnsi" w:cstheme="minorHAnsi"/>
-          <w:lang w:val="en-US"/>
-        </w:rPr>
-        <w:br/>
-        <w:t xml:space="preserve">    &lt;/Row&gt;</w:t>
-      </w:r>
-      <w:r>
-        <w:rPr>
-          <w:rFonts w:asciiTheme="minorHAnsi" w:hAnsiTheme="minorHAnsi" w:cstheme="minorHAnsi"/>
-          <w:lang w:val="en-US"/>
-        </w:rPr>
-        <w:br/>
-      </w:r>
-      <w:r>
-        <w:rPr>
-          <w:rFonts w:asciiTheme="minorHAnsi" w:hAnsiTheme="minorHAnsi" w:cstheme="minorHAnsi"/>
-          <w:lang w:val="en-US"/>
-        </w:rPr>
-        <w:t xml:space="preserve">    &lt;!-- </w:t>
-      </w:r>
-      <w:r>
-        <w:rPr>
-          <w:rFonts w:asciiTheme="minorHAnsi" w:hAnsiTheme="minorHAnsi" w:cstheme="minorHAnsi"/>
-        </w:rPr>
-        <w:t>. . . --&gt;</w:t>
-      </w:r>
-      <w:r>
-        <w:rPr>
-          <w:rFonts w:asciiTheme="minorHAnsi" w:hAnsiTheme="minorHAnsi" w:cstheme="minorHAnsi"/>
-          <w:lang w:val="en-US"/>
-        </w:rPr>
-        <w:br/>
-        <w:t>&lt;/Keyboard&gt;</w:t>
-      </w:r>
-    </w:p>
-    <w:p>
-      <w:pPr>
-        <w:spacing w:line="360" w:lineRule="auto"/>
-        <w:jc w:val="both"/>
-        <w:rPr>
-          <w:rFonts w:ascii="Times New Roman" w:hAnsi="Times New Roman" w:cs="Times New Roman"/>
-          <w:sz w:val="28"/>
-          <w:szCs w:val="28"/>
-        </w:rPr>
-      </w:pPr>
-      <w:r>
-        <w:rPr>
-          <w:rFonts w:ascii="Times New Roman" w:hAnsi="Times New Roman" w:cs="Times New Roman"/>
-          <w:sz w:val="28"/>
-          <w:szCs w:val="28"/>
-        </w:rPr>
-        <w:tab/>
-        <w:t>Разберем по частям.</w:t>
-      </w:r>
-      <w:r>
-        <w:rPr>
-          <w:rFonts w:ascii="Times New Roman" w:hAnsi="Times New Roman" w:cs="Times New Roman"/>
-          <w:sz w:val="28"/>
-          <w:szCs w:val="28"/>
-        </w:rPr>
-        <w:t xml:space="preserve"> </w:t>
-      </w:r>
-      <w:r>
-        <w:rPr>
-          <w:rFonts w:ascii="Times New Roman" w:hAnsi="Times New Roman" w:cs="Times New Roman"/>
-          <w:sz w:val="28"/>
-          <w:szCs w:val="28"/>
-        </w:rPr>
-        <w:t xml:space="preserve">Начинается все с главного тега </w:t>
-      </w:r>
-      <w:r>
-        <w:rPr>
-          <w:rFonts w:ascii="Times New Roman" w:hAnsi="Times New Roman" w:cs="Times New Roman"/>
-          <w:sz w:val="28"/>
-          <w:szCs w:val="28"/>
-        </w:rPr>
-        <w:t>&lt;</w:t>
-      </w:r>
-      <w:r>
-        <w:rPr>
-          <w:rFonts w:ascii="Times New Roman" w:hAnsi="Times New Roman" w:cs="Times New Roman"/>
-          <w:sz w:val="28"/>
-          <w:szCs w:val="28"/>
-          <w:lang w:val="en-US"/>
-        </w:rPr>
-        <w:t>Keyboard</w:t>
-      </w:r>
-      <w:r>
-        <w:rPr>
-          <w:rFonts w:ascii="Times New Roman" w:hAnsi="Times New Roman" w:cs="Times New Roman"/>
-          <w:sz w:val="28"/>
-          <w:szCs w:val="28"/>
-        </w:rPr>
-        <w:t>&gt;</w:t>
-      </w:r>
-      <w:r>
-        <w:rPr>
-          <w:rFonts w:ascii="Times New Roman" w:hAnsi="Times New Roman" w:cs="Times New Roman"/>
-          <w:sz w:val="28"/>
-          <w:szCs w:val="28"/>
-        </w:rPr>
-        <w:t xml:space="preserve">, в котором и расположен весь код. Атрибут </w:t>
-      </w:r>
-      <w:proofErr w:type="gramStart"/>
-      <w:r>
-        <w:rPr>
-          <w:rFonts w:ascii="Times New Roman" w:hAnsi="Times New Roman" w:cs="Times New Roman"/>
-          <w:sz w:val="28"/>
-          <w:szCs w:val="28"/>
-          <w:lang w:val="en-US"/>
-        </w:rPr>
-        <w:t>android</w:t>
-      </w:r>
-      <w:r>
-        <w:rPr>
-          <w:rFonts w:ascii="Times New Roman" w:hAnsi="Times New Roman" w:cs="Times New Roman"/>
-          <w:sz w:val="28"/>
-          <w:szCs w:val="28"/>
-        </w:rPr>
-        <w:t>:</w:t>
-      </w:r>
-      <w:proofErr w:type="spellStart"/>
-      <w:r>
-        <w:rPr>
-          <w:rFonts w:ascii="Times New Roman" w:hAnsi="Times New Roman" w:cs="Times New Roman"/>
-          <w:sz w:val="28"/>
-          <w:szCs w:val="28"/>
-          <w:lang w:val="en-US"/>
-        </w:rPr>
-        <w:t>keyWidth</w:t>
-      </w:r>
-      <w:proofErr w:type="spellEnd"/>
-      <w:proofErr w:type="gramEnd"/>
-      <w:r>
-        <w:rPr>
-          <w:rFonts w:ascii="Times New Roman" w:hAnsi="Times New Roman" w:cs="Times New Roman"/>
-          <w:sz w:val="28"/>
-          <w:szCs w:val="28"/>
-        </w:rPr>
-        <w:t xml:space="preserve"> </w:t>
-      </w:r>
-      <w:r>
-        <w:rPr>
-          <w:rFonts w:ascii="Times New Roman" w:hAnsi="Times New Roman" w:cs="Times New Roman"/>
-          <w:sz w:val="28"/>
-          <w:szCs w:val="28"/>
-        </w:rPr>
-        <w:t>отвечает за ширину каждой клавиши, остальные три отвечают за горизонтальное расстояние между клавишами, вертикальное расстояние между клавишами и за высоту клавиши</w:t>
-      </w:r>
-      <w:r>
-        <w:rPr>
-          <w:rFonts w:ascii="Times New Roman" w:hAnsi="Times New Roman" w:cs="Times New Roman"/>
-          <w:sz w:val="28"/>
-          <w:szCs w:val="28"/>
-        </w:rPr>
-        <w:t xml:space="preserve"> соответственно.</w:t>
-      </w:r>
-      <w:r>
-        <w:rPr>
-          <w:rFonts w:ascii="Times New Roman" w:hAnsi="Times New Roman" w:cs="Times New Roman"/>
-          <w:sz w:val="28"/>
-          <w:szCs w:val="28"/>
-        </w:rPr>
-        <w:t xml:space="preserve"> Тег </w:t>
-      </w:r>
-      <w:r>
-        <w:rPr>
-          <w:rFonts w:ascii="Times New Roman" w:hAnsi="Times New Roman" w:cs="Times New Roman"/>
-          <w:sz w:val="28"/>
-          <w:szCs w:val="28"/>
-        </w:rPr>
-        <w:t>&lt;</w:t>
-      </w:r>
-      <w:r>
-        <w:rPr>
-          <w:rFonts w:ascii="Times New Roman" w:hAnsi="Times New Roman" w:cs="Times New Roman"/>
-          <w:sz w:val="28"/>
-          <w:szCs w:val="28"/>
-          <w:lang w:val="en-US"/>
-        </w:rPr>
-        <w:t>Row</w:t>
-      </w:r>
-      <w:r>
-        <w:rPr>
-          <w:rFonts w:ascii="Times New Roman" w:hAnsi="Times New Roman" w:cs="Times New Roman"/>
-          <w:sz w:val="28"/>
-          <w:szCs w:val="28"/>
-        </w:rPr>
-        <w:t xml:space="preserve">&gt; </w:t>
-      </w:r>
-      <w:r>
-        <w:rPr>
-          <w:rFonts w:ascii="Times New Roman" w:hAnsi="Times New Roman" w:cs="Times New Roman"/>
-          <w:sz w:val="28"/>
-          <w:szCs w:val="28"/>
-        </w:rPr>
-        <w:t xml:space="preserve">определяет один ряд клавиатуры (всего их 4). Мы рассмотрим третий ряд. В нем тег </w:t>
-      </w:r>
-      <w:r>
-        <w:rPr>
-          <w:rFonts w:ascii="Times New Roman" w:hAnsi="Times New Roman" w:cs="Times New Roman"/>
-          <w:sz w:val="28"/>
-          <w:szCs w:val="28"/>
-        </w:rPr>
-        <w:t>&lt;</w:t>
-      </w:r>
-      <w:r>
-        <w:rPr>
-          <w:rFonts w:ascii="Times New Roman" w:hAnsi="Times New Roman" w:cs="Times New Roman"/>
-          <w:sz w:val="28"/>
-          <w:szCs w:val="28"/>
-          <w:lang w:val="en-US"/>
-        </w:rPr>
-        <w:t>Key</w:t>
-      </w:r>
-      <w:r>
-        <w:rPr>
-          <w:rFonts w:ascii="Times New Roman" w:hAnsi="Times New Roman" w:cs="Times New Roman"/>
-          <w:sz w:val="28"/>
-          <w:szCs w:val="28"/>
-        </w:rPr>
-        <w:t>&gt;</w:t>
-      </w:r>
-      <w:r>
-        <w:rPr>
-          <w:rFonts w:ascii="Times New Roman" w:hAnsi="Times New Roman" w:cs="Times New Roman"/>
-          <w:sz w:val="28"/>
-          <w:szCs w:val="28"/>
-        </w:rPr>
-        <w:t xml:space="preserve"> отвечает за одну клавишу. Через соответствующие атрибуты задается код символа и сам символ, который отображается пользователю.</w:t>
-      </w:r>
-      <w:r>
-        <w:rPr>
-          <w:rFonts w:ascii="Times New Roman" w:hAnsi="Times New Roman" w:cs="Times New Roman"/>
-          <w:sz w:val="28"/>
-          <w:szCs w:val="28"/>
-        </w:rPr>
-        <w:t xml:space="preserve"> Клавиши изменения регистра и удаления вместо текста и</w:t>
-      </w:r>
-      <w:r>
-        <w:rPr>
-          <w:rFonts w:ascii="Times New Roman" w:hAnsi="Times New Roman" w:cs="Times New Roman"/>
-          <w:sz w:val="28"/>
-          <w:szCs w:val="28"/>
-        </w:rPr>
-        <w:t>спользуют</w:t>
-      </w:r>
-      <w:r>
-        <w:rPr>
-          <w:rFonts w:ascii="Times New Roman" w:hAnsi="Times New Roman" w:cs="Times New Roman"/>
-          <w:sz w:val="28"/>
-          <w:szCs w:val="28"/>
-        </w:rPr>
-        <w:t xml:space="preserve"> изображения, ассоциирующие их функциональность, благодаря атрибуту </w:t>
-      </w:r>
-      <w:proofErr w:type="gramStart"/>
-      <w:r>
-        <w:rPr>
-          <w:rFonts w:ascii="Times New Roman" w:hAnsi="Times New Roman" w:cs="Times New Roman"/>
-          <w:sz w:val="28"/>
-          <w:szCs w:val="28"/>
-          <w:lang w:val="en-US"/>
-        </w:rPr>
-        <w:t>android</w:t>
-      </w:r>
-      <w:r>
-        <w:rPr>
-          <w:rFonts w:ascii="Times New Roman" w:hAnsi="Times New Roman" w:cs="Times New Roman"/>
-          <w:sz w:val="28"/>
-          <w:szCs w:val="28"/>
-        </w:rPr>
-        <w:t>:</w:t>
-      </w:r>
-      <w:proofErr w:type="spellStart"/>
-      <w:r>
-        <w:rPr>
-          <w:rFonts w:ascii="Times New Roman" w:hAnsi="Times New Roman" w:cs="Times New Roman"/>
-          <w:sz w:val="28"/>
-          <w:szCs w:val="28"/>
-          <w:lang w:val="en-US"/>
-        </w:rPr>
-        <w:t>keyIcon</w:t>
-      </w:r>
-      <w:proofErr w:type="spellEnd"/>
-      <w:proofErr w:type="gramEnd"/>
-      <w:r>
-        <w:rPr>
-          <w:rFonts w:ascii="Times New Roman" w:hAnsi="Times New Roman" w:cs="Times New Roman"/>
-          <w:sz w:val="28"/>
-          <w:szCs w:val="28"/>
-        </w:rPr>
-        <w:t>.</w:t>
-      </w:r>
-    </w:p>
-    <w:p>
-      <w:pPr>
-        <w:spacing w:line="360" w:lineRule="auto"/>
-        <w:jc w:val="both"/>
-        <w:rPr>
-          <w:rFonts w:ascii="Times New Roman" w:hAnsi="Times New Roman" w:cs="Times New Roman"/>
-          <w:sz w:val="28"/>
-          <w:szCs w:val="28"/>
-        </w:rPr>
-      </w:pPr>
-      <w:r>
-        <w:rPr>
-          <w:rFonts w:ascii="Times New Roman" w:hAnsi="Times New Roman" w:cs="Times New Roman"/>
-          <w:sz w:val="28"/>
-          <w:szCs w:val="28"/>
-        </w:rPr>
-        <w:tab/>
-        <w:t xml:space="preserve">Чтобы пользователь мог написать что-либо в текстовом поле, необходимо определить слушатель — функцию, обрабатывающую события при взаимодействии с пользователем, такие как нажатие на клавишу и так далее. Рассмотрим обработчик события нажатия на клавишу — функцию </w:t>
-      </w:r>
-      <w:proofErr w:type="spellStart"/>
-      <w:r>
-        <w:rPr>
-          <w:rFonts w:ascii="Times New Roman" w:hAnsi="Times New Roman" w:cs="Times New Roman"/>
-          <w:sz w:val="28"/>
-          <w:szCs w:val="28"/>
-          <w:lang w:val="en-US"/>
-        </w:rPr>
-        <w:t>onKey</w:t>
-      </w:r>
-      <w:proofErr w:type="spellEnd"/>
-      <w:r>
-        <w:rPr>
-          <w:rFonts w:ascii="Times New Roman" w:hAnsi="Times New Roman" w:cs="Times New Roman"/>
-          <w:sz w:val="28"/>
-          <w:szCs w:val="28"/>
-        </w:rPr>
-        <w:t>.</w:t>
-      </w:r>
-    </w:p>
-    <w:p>
-      <w:pPr>
-        <w:rPr>
-          <w:rFonts w:asciiTheme="minorHAnsi" w:hAnsiTheme="minorHAnsi" w:cstheme="minorHAnsi"/>
-        </w:rPr>
-      </w:pPr>
-      <w:r>
-        <w:rPr>
-          <w:rFonts w:asciiTheme="minorHAnsi" w:hAnsiTheme="minorHAnsi" w:cstheme="minorHAnsi"/>
-          <w:lang w:val="en-US"/>
-        </w:rPr>
-        <w:t>public</w:t>
-      </w:r>
-      <w:r>
-        <w:rPr>
-          <w:rFonts w:asciiTheme="minorHAnsi" w:hAnsiTheme="minorHAnsi" w:cstheme="minorHAnsi"/>
-        </w:rPr>
-        <w:t xml:space="preserve"> </w:t>
-      </w:r>
-      <w:r>
-        <w:rPr>
-          <w:rFonts w:asciiTheme="minorHAnsi" w:hAnsiTheme="minorHAnsi" w:cstheme="minorHAnsi"/>
-          <w:lang w:val="en-US"/>
-        </w:rPr>
-        <w:t>void</w:t>
-      </w:r>
-      <w:r>
-        <w:rPr>
-          <w:rFonts w:asciiTheme="minorHAnsi" w:hAnsiTheme="minorHAnsi" w:cstheme="minorHAnsi"/>
-        </w:rPr>
-        <w:t xml:space="preserve"> </w:t>
-      </w:r>
-      <w:proofErr w:type="spellStart"/>
-      <w:r>
-        <w:rPr>
-          <w:rFonts w:asciiTheme="minorHAnsi" w:hAnsiTheme="minorHAnsi" w:cstheme="minorHAnsi"/>
-          <w:lang w:val="en-US"/>
-        </w:rPr>
-        <w:t>onKey</w:t>
-      </w:r>
-      <w:proofErr w:type="spellEnd"/>
-      <w:r>
-        <w:rPr>
-          <w:rFonts w:asciiTheme="minorHAnsi" w:hAnsiTheme="minorHAnsi" w:cstheme="minorHAnsi"/>
-        </w:rPr>
-        <w:t>(</w:t>
-      </w:r>
-      <w:r>
-        <w:rPr>
-          <w:rFonts w:asciiTheme="minorHAnsi" w:hAnsiTheme="minorHAnsi" w:cstheme="minorHAnsi"/>
-          <w:lang w:val="en-US"/>
-        </w:rPr>
-        <w:t>int</w:t>
-      </w:r>
-      <w:r>
-        <w:rPr>
-          <w:rFonts w:asciiTheme="minorHAnsi" w:hAnsiTheme="minorHAnsi" w:cstheme="minorHAnsi"/>
-        </w:rPr>
-        <w:t xml:space="preserve"> </w:t>
-      </w:r>
-      <w:proofErr w:type="spellStart"/>
-      <w:r>
-        <w:rPr>
-          <w:rFonts w:asciiTheme="minorHAnsi" w:hAnsiTheme="minorHAnsi" w:cstheme="minorHAnsi"/>
-          <w:lang w:val="en-US"/>
-        </w:rPr>
-        <w:t>primaryCode</w:t>
-      </w:r>
-      <w:proofErr w:type="spellEnd"/>
-      <w:r>
-        <w:rPr>
-          <w:rFonts w:asciiTheme="minorHAnsi" w:hAnsiTheme="minorHAnsi" w:cstheme="minorHAnsi"/>
-        </w:rPr>
-        <w:t xml:space="preserve">, </w:t>
-      </w:r>
-      <w:r>
-        <w:rPr>
-          <w:rFonts w:asciiTheme="minorHAnsi" w:hAnsiTheme="minorHAnsi" w:cstheme="minorHAnsi"/>
-          <w:lang w:val="en-US"/>
-        </w:rPr>
-        <w:t>int</w:t>
-      </w:r>
-      <w:r>
-        <w:rPr>
-          <w:rFonts w:asciiTheme="minorHAnsi" w:hAnsiTheme="minorHAnsi" w:cstheme="minorHAnsi"/>
-        </w:rPr>
-        <w:t xml:space="preserve">[] </w:t>
-      </w:r>
-      <w:proofErr w:type="spellStart"/>
-      <w:r>
-        <w:rPr>
-          <w:rFonts w:asciiTheme="minorHAnsi" w:hAnsiTheme="minorHAnsi" w:cstheme="minorHAnsi"/>
-          <w:lang w:val="en-US"/>
-        </w:rPr>
-        <w:t>ints</w:t>
-      </w:r>
-      <w:proofErr w:type="spellEnd"/>
-      <w:r>
-        <w:rPr>
-          <w:rFonts w:asciiTheme="minorHAnsi" w:hAnsiTheme="minorHAnsi" w:cstheme="minorHAnsi"/>
-        </w:rPr>
-        <w:t>) {</w:t>
-      </w:r>
-      <w:r>
-        <w:rPr>
-          <w:rFonts w:asciiTheme="minorHAnsi" w:hAnsiTheme="minorHAnsi" w:cstheme="minorHAnsi"/>
-        </w:rPr>
-        <w:br/>
-        <w:t xml:space="preserve">    </w:t>
-      </w:r>
-      <w:proofErr w:type="spellStart"/>
-      <w:r>
-        <w:rPr>
-          <w:rFonts w:asciiTheme="minorHAnsi" w:hAnsiTheme="minorHAnsi" w:cstheme="minorHAnsi"/>
-          <w:lang w:val="en-US"/>
-        </w:rPr>
-        <w:t>InputConnection</w:t>
-      </w:r>
-      <w:proofErr w:type="spellEnd"/>
-      <w:r>
-        <w:rPr>
-          <w:rFonts w:asciiTheme="minorHAnsi" w:hAnsiTheme="minorHAnsi" w:cstheme="minorHAnsi"/>
-        </w:rPr>
-        <w:t xml:space="preserve"> </w:t>
-      </w:r>
-      <w:proofErr w:type="spellStart"/>
-      <w:r>
-        <w:rPr>
-          <w:rFonts w:asciiTheme="minorHAnsi" w:hAnsiTheme="minorHAnsi" w:cstheme="minorHAnsi"/>
-          <w:lang w:val="en-US"/>
-        </w:rPr>
-        <w:t>ic</w:t>
-      </w:r>
-      <w:proofErr w:type="spellEnd"/>
-      <w:r>
-        <w:rPr>
-          <w:rFonts w:asciiTheme="minorHAnsi" w:hAnsiTheme="minorHAnsi" w:cstheme="minorHAnsi"/>
-        </w:rPr>
-        <w:t xml:space="preserve"> = </w:t>
-      </w:r>
-      <w:proofErr w:type="spellStart"/>
-      <w:r>
-        <w:rPr>
-          <w:rFonts w:asciiTheme="minorHAnsi" w:hAnsiTheme="minorHAnsi" w:cstheme="minorHAnsi"/>
-          <w:lang w:val="en-US"/>
-        </w:rPr>
-        <w:t>getCurrentInputConnection</w:t>
-      </w:r>
-      <w:proofErr w:type="spellEnd"/>
-      <w:r>
-        <w:rPr>
-          <w:rFonts w:asciiTheme="minorHAnsi" w:hAnsiTheme="minorHAnsi" w:cstheme="minorHAnsi"/>
-        </w:rPr>
-        <w:t>();</w:t>
-      </w:r>
-      <w:r>
-        <w:rPr>
-          <w:rFonts w:asciiTheme="minorHAnsi" w:hAnsiTheme="minorHAnsi" w:cstheme="minorHAnsi"/>
-        </w:rPr>
-        <w:br/>
-        <w:t xml:space="preserve">    // . . .</w:t>
-      </w:r>
-      <w:r>
-        <w:rPr>
-          <w:rFonts w:asciiTheme="minorHAnsi" w:hAnsiTheme="minorHAnsi" w:cstheme="minorHAnsi"/>
-        </w:rPr>
-        <w:br/>
-        <w:t xml:space="preserve">    </w:t>
-      </w:r>
-      <w:r>
-        <w:rPr>
-          <w:rFonts w:asciiTheme="minorHAnsi" w:hAnsiTheme="minorHAnsi" w:cstheme="minorHAnsi"/>
-          <w:lang w:val="en-US"/>
-        </w:rPr>
-        <w:t>if (</w:t>
-      </w:r>
-      <w:proofErr w:type="spellStart"/>
-      <w:r>
-        <w:rPr>
-          <w:rFonts w:asciiTheme="minorHAnsi" w:hAnsiTheme="minorHAnsi" w:cstheme="minorHAnsi"/>
-          <w:lang w:val="en-US"/>
-        </w:rPr>
-        <w:t>IMESettingsStore.imeSettings.getSound</w:t>
-      </w:r>
-      <w:proofErr w:type="spellEnd"/>
-      <w:r>
-        <w:rPr>
-          <w:rFonts w:asciiTheme="minorHAnsi" w:hAnsiTheme="minorHAnsi" w:cstheme="minorHAnsi"/>
-          <w:lang w:val="en-US"/>
-        </w:rPr>
-        <w:t xml:space="preserve">() == </w:t>
-      </w:r>
-      <w:proofErr w:type="spellStart"/>
-      <w:r>
-        <w:rPr>
-          <w:rFonts w:asciiTheme="minorHAnsi" w:hAnsiTheme="minorHAnsi" w:cstheme="minorHAnsi"/>
-          <w:lang w:val="en-US"/>
-        </w:rPr>
-        <w:t>Constants.TRUE</w:t>
-      </w:r>
-      <w:proofErr w:type="spellEnd"/>
-      <w:r>
-        <w:rPr>
-          <w:rFonts w:asciiTheme="minorHAnsi" w:hAnsiTheme="minorHAnsi" w:cstheme="minorHAnsi"/>
-          <w:lang w:val="en-US"/>
-        </w:rPr>
-        <w:t>)</w:t>
-      </w:r>
-      <w:r>
-        <w:rPr>
-          <w:rFonts w:asciiTheme="minorHAnsi" w:hAnsiTheme="minorHAnsi" w:cstheme="minorHAnsi"/>
-          <w:lang w:val="en-US"/>
-        </w:rPr>
-        <w:br/>
-      </w:r>
-      <w:r>
-        <w:rPr>
-          <w:rFonts w:asciiTheme="minorHAnsi" w:hAnsiTheme="minorHAnsi" w:cstheme="minorHAnsi"/>
-          <w:lang w:val="en-US"/>
-        </w:rPr>
-        <w:lastRenderedPageBreak/>
-        <w:t xml:space="preserve">        </w:t>
-      </w:r>
-      <w:proofErr w:type="spellStart"/>
-      <w:r>
-        <w:rPr>
-          <w:rFonts w:asciiTheme="minorHAnsi" w:hAnsiTheme="minorHAnsi" w:cstheme="minorHAnsi"/>
-          <w:lang w:val="en-US"/>
-        </w:rPr>
-        <w:t>playClick</w:t>
-      </w:r>
-      <w:proofErr w:type="spellEnd"/>
-      <w:r>
-        <w:rPr>
-          <w:rFonts w:asciiTheme="minorHAnsi" w:hAnsiTheme="minorHAnsi" w:cstheme="minorHAnsi"/>
-          <w:lang w:val="en-US"/>
-        </w:rPr>
-        <w:t>(</w:t>
-      </w:r>
-      <w:proofErr w:type="spellStart"/>
-      <w:r>
-        <w:rPr>
-          <w:rFonts w:asciiTheme="minorHAnsi" w:hAnsiTheme="minorHAnsi" w:cstheme="minorHAnsi"/>
-          <w:lang w:val="en-US"/>
-        </w:rPr>
-        <w:t>primaryCode</w:t>
-      </w:r>
-      <w:proofErr w:type="spellEnd"/>
-      <w:r>
-        <w:rPr>
-          <w:rFonts w:asciiTheme="minorHAnsi" w:hAnsiTheme="minorHAnsi" w:cstheme="minorHAnsi"/>
-          <w:lang w:val="en-US"/>
-        </w:rPr>
-        <w:t>);</w:t>
-      </w:r>
-      <w:r>
-        <w:rPr>
-          <w:rFonts w:asciiTheme="minorHAnsi" w:hAnsiTheme="minorHAnsi" w:cstheme="minorHAnsi"/>
-          <w:lang w:val="en-US"/>
-        </w:rPr>
-        <w:br/>
-        <w:t xml:space="preserve">    if (</w:t>
-      </w:r>
-      <w:proofErr w:type="spellStart"/>
-      <w:r>
-        <w:rPr>
-          <w:rFonts w:asciiTheme="minorHAnsi" w:hAnsiTheme="minorHAnsi" w:cstheme="minorHAnsi"/>
-          <w:lang w:val="en-US"/>
-        </w:rPr>
-        <w:t>IMESettingsStore.imeSettings.getVibration</w:t>
-      </w:r>
-      <w:proofErr w:type="spellEnd"/>
-      <w:r>
-        <w:rPr>
-          <w:rFonts w:asciiTheme="minorHAnsi" w:hAnsiTheme="minorHAnsi" w:cstheme="minorHAnsi"/>
-          <w:lang w:val="en-US"/>
-        </w:rPr>
-        <w:t xml:space="preserve">() == </w:t>
-      </w:r>
-      <w:proofErr w:type="spellStart"/>
-      <w:r>
-        <w:rPr>
-          <w:rFonts w:asciiTheme="minorHAnsi" w:hAnsiTheme="minorHAnsi" w:cstheme="minorHAnsi"/>
-          <w:lang w:val="en-US"/>
-        </w:rPr>
-        <w:t>Constants.TRUE</w:t>
-      </w:r>
-      <w:proofErr w:type="spellEnd"/>
-      <w:r>
-        <w:rPr>
-          <w:rFonts w:asciiTheme="minorHAnsi" w:hAnsiTheme="minorHAnsi" w:cstheme="minorHAnsi"/>
-          <w:lang w:val="en-US"/>
-        </w:rPr>
-        <w:t>)</w:t>
-      </w:r>
-      <w:r>
-        <w:rPr>
-          <w:rFonts w:asciiTheme="minorHAnsi" w:hAnsiTheme="minorHAnsi" w:cstheme="minorHAnsi"/>
-          <w:lang w:val="en-US"/>
-        </w:rPr>
-        <w:br/>
-        <w:t xml:space="preserve">        vibrate();</w:t>
-      </w:r>
-      <w:r>
-        <w:rPr>
-          <w:rFonts w:asciiTheme="minorHAnsi" w:hAnsiTheme="minorHAnsi" w:cstheme="minorHAnsi"/>
-          <w:lang w:val="en-US"/>
-        </w:rPr>
-        <w:br/>
-        <w:t xml:space="preserve">    switch (</w:t>
-      </w:r>
-      <w:proofErr w:type="spellStart"/>
-      <w:r>
-        <w:rPr>
-          <w:rFonts w:asciiTheme="minorHAnsi" w:hAnsiTheme="minorHAnsi" w:cstheme="minorHAnsi"/>
-          <w:lang w:val="en-US"/>
-        </w:rPr>
-        <w:t>primaryCode</w:t>
-      </w:r>
-      <w:proofErr w:type="spellEnd"/>
-      <w:r>
-        <w:rPr>
-          <w:rFonts w:asciiTheme="minorHAnsi" w:hAnsiTheme="minorHAnsi" w:cstheme="minorHAnsi"/>
-          <w:lang w:val="en-US"/>
-        </w:rPr>
-        <w:t>) {</w:t>
-      </w:r>
-      <w:r>
-        <w:rPr>
-          <w:rFonts w:asciiTheme="minorHAnsi" w:hAnsiTheme="minorHAnsi" w:cstheme="minorHAnsi"/>
-          <w:lang w:val="en-US"/>
-        </w:rPr>
-        <w:br/>
-        <w:t xml:space="preserve">        case </w:t>
-      </w:r>
-      <w:proofErr w:type="spellStart"/>
-      <w:r>
-        <w:rPr>
-          <w:rFonts w:asciiTheme="minorHAnsi" w:hAnsiTheme="minorHAnsi" w:cstheme="minorHAnsi"/>
-          <w:lang w:val="en-US"/>
-        </w:rPr>
-        <w:t>Keyboard.KEYCODE_SHIFT</w:t>
-      </w:r>
-      <w:proofErr w:type="spellEnd"/>
-      <w:r>
-        <w:rPr>
-          <w:rFonts w:asciiTheme="minorHAnsi" w:hAnsiTheme="minorHAnsi" w:cstheme="minorHAnsi"/>
-          <w:lang w:val="en-US"/>
-        </w:rPr>
-        <w:t>:</w:t>
-      </w:r>
-      <w:r>
-        <w:rPr>
-          <w:rFonts w:asciiTheme="minorHAnsi" w:hAnsiTheme="minorHAnsi" w:cstheme="minorHAnsi"/>
-          <w:lang w:val="en-US"/>
-        </w:rPr>
-        <w:br/>
-        <w:t xml:space="preserve">            </w:t>
-      </w:r>
-      <w:proofErr w:type="spellStart"/>
-      <w:r>
-        <w:rPr>
-          <w:rFonts w:asciiTheme="minorHAnsi" w:hAnsiTheme="minorHAnsi" w:cstheme="minorHAnsi"/>
-          <w:lang w:val="en-US"/>
-        </w:rPr>
-        <w:t>handleShift</w:t>
-      </w:r>
-      <w:proofErr w:type="spellEnd"/>
-      <w:r>
-        <w:rPr>
-          <w:rFonts w:asciiTheme="minorHAnsi" w:hAnsiTheme="minorHAnsi" w:cstheme="minorHAnsi"/>
-          <w:lang w:val="en-US"/>
-        </w:rPr>
-        <w:t>();</w:t>
-      </w:r>
-      <w:r>
-        <w:rPr>
-          <w:rFonts w: